--- a/out/AUFIBLUE.docx
+++ b/out/AUFIBLUE.docx
@@ -28,7 +28,7 @@
         </w:p>
       </w:sdtContent>
     </w:sdt>
-    <w:bookmarkStart w:id="29" w:name="startseite"/>
+    <w:bookmarkStart w:id="21" w:name="startseite"/>
     <w:p>
       <w:pPr>
         <w:pStyle w:val="Heading1"/>
@@ -59,10 +59,42 @@
         <w:t xml:space="preserve">. Viel Spaß damit!</w:t>
       </w:r>
     </w:p>
-    <w:bookmarkStart w:id="21" w:name="gegenstände"/>
+    <w:bookmarkEnd w:id="21"/>
+    <w:bookmarkStart w:id="30" w:name="startseite-1"/>
     <w:p>
       <w:pPr>
-        <w:pStyle w:val="Heading4"/>
+        <w:pStyle w:val="Heading1"/>
+      </w:pPr>
+      <w:r>
+        <w:t xml:space="preserve">Startseite</w:t>
+      </w:r>
+    </w:p>
+    <w:p>
+      <w:pPr>
+        <w:pStyle w:val="FirstParagraph"/>
+      </w:pPr>
+      <w:r>
+        <w:t xml:space="preserve">In diesem Handbuch findet ihr meine Erweiterungen zum Tischrollenspiel</w:t>
+      </w:r>
+      <w:r>
+        <w:t xml:space="preserve"> </w:t>
+      </w:r>
+      <w:hyperlink r:id="rId20">
+        <w:r>
+          <w:rPr>
+            <w:rStyle w:val="Hyperlink"/>
+          </w:rPr>
+          <w:t xml:space="preserve">Aborea</w:t>
+        </w:r>
+      </w:hyperlink>
+      <w:r>
+        <w:t xml:space="preserve">. Viel Spaß damit!</w:t>
+      </w:r>
+    </w:p>
+    <w:bookmarkStart w:id="29" w:name="gegenstände"/>
+    <w:p>
+      <w:pPr>
+        <w:pStyle w:val="Heading2"/>
       </w:pPr>
       <w:r>
         <w:t xml:space="preserve">Gegenstände</w:t>
@@ -9162,7 +9194,6 @@
         </w:tc>
       </w:tr>
     </w:tbl>
-    <w:bookmarkEnd w:id="21"/>
     <w:bookmarkStart w:id="22" w:name="waffen-nahkampf"/>
     <w:p>
       <w:pPr>
@@ -14132,6 +14163,7 @@
     </w:tbl>
     <w:bookmarkEnd w:id="28"/>
     <w:bookmarkEnd w:id="29"/>
+    <w:bookmarkEnd w:id="30"/>
     <w:sectPr/>
   </w:body>
 </w:document>

--- a/out/AUFIBLUE.docx
+++ b/out/AUFIBLUE.docx
@@ -28,7 +28,7 @@
         </w:p>
       </w:sdtContent>
     </w:sdt>
-    <w:bookmarkStart w:id="21" w:name="startseite"/>
+    <w:bookmarkStart w:id="30" w:name="startseite"/>
     <w:p>
       <w:pPr>
         <w:pStyle w:val="Heading1"/>
@@ -59,42 +59,19 @@
         <w:t xml:space="preserve">. Viel Spaß damit!</w:t>
       </w:r>
     </w:p>
-    <w:bookmarkEnd w:id="21"/>
-    <w:bookmarkStart w:id="30" w:name="startseite-1"/>
-    <w:p>
-      <w:pPr>
-        <w:pStyle w:val="Heading1"/>
-      </w:pPr>
-      <w:r>
-        <w:t xml:space="preserve">Startseite</w:t>
-      </w:r>
-    </w:p>
-    <w:p>
-      <w:pPr>
-        <w:pStyle w:val="FirstParagraph"/>
-      </w:pPr>
-      <w:r>
-        <w:t xml:space="preserve">In diesem Handbuch findet ihr meine Erweiterungen zum Tischrollenspiel</w:t>
-      </w:r>
-      <w:r>
-        <w:t xml:space="preserve"> </w:t>
-      </w:r>
-      <w:hyperlink r:id="rId20">
-        <w:r>
-          <w:rPr>
-            <w:rStyle w:val="Hyperlink"/>
-          </w:rPr>
-          <w:t xml:space="preserve">Aborea</w:t>
-        </w:r>
-      </w:hyperlink>
-      <w:r>
-        <w:t xml:space="preserve">. Viel Spaß damit!</w:t>
-      </w:r>
-    </w:p>
-    <w:bookmarkStart w:id="29" w:name="gegenstände"/>
+    <w:bookmarkStart w:id="29" w:name="ausrüstungs-erweiterungen"/>
     <w:p>
       <w:pPr>
         <w:pStyle w:val="Heading2"/>
+      </w:pPr>
+      <w:r>
+        <w:t xml:space="preserve">Ausrüstungs-Erweiterungen</w:t>
+      </w:r>
+    </w:p>
+    <w:bookmarkStart w:id="21" w:name="gegenstände"/>
+    <w:p>
+      <w:pPr>
+        <w:pStyle w:val="Heading3"/>
       </w:pPr>
       <w:r>
         <w:t xml:space="preserve">Gegenstände</w:t>
@@ -9194,10 +9171,11 @@
         </w:tc>
       </w:tr>
     </w:tbl>
+    <w:bookmarkEnd w:id="21"/>
     <w:bookmarkStart w:id="22" w:name="waffen-nahkampf"/>
     <w:p>
       <w:pPr>
-        <w:pStyle w:val="Heading4"/>
+        <w:pStyle w:val="Heading3"/>
       </w:pPr>
       <w:r>
         <w:t xml:space="preserve">Waffen (Nahkampf)</w:t>
@@ -10705,7 +10683,7 @@
     <w:bookmarkStart w:id="23" w:name="waffen-fernkampf"/>
     <w:p>
       <w:pPr>
-        <w:pStyle w:val="Heading4"/>
+        <w:pStyle w:val="Heading3"/>
       </w:pPr>
       <w:r>
         <w:t xml:space="preserve">Waffen (Fernkampf)</w:t>
@@ -11621,7 +11599,7 @@
     <w:bookmarkStart w:id="24" w:name="rüstungen"/>
     <w:p>
       <w:pPr>
-        <w:pStyle w:val="Heading4"/>
+        <w:pStyle w:val="Heading3"/>
       </w:pPr>
       <w:r>
         <w:t xml:space="preserve">Rüstungen</w:t>
@@ -12633,7 +12611,7 @@
     <w:bookmarkStart w:id="25" w:name="pferderüstungen"/>
     <w:p>
       <w:pPr>
-        <w:pStyle w:val="Heading4"/>
+        <w:pStyle w:val="Heading3"/>
       </w:pPr>
       <w:r>
         <w:t xml:space="preserve">Pferderüstungen</w:t>
@@ -13653,7 +13631,7 @@
     <w:bookmarkStart w:id="26" w:name="metall-für-klingen"/>
     <w:p>
       <w:pPr>
-        <w:pStyle w:val="Heading4"/>
+        <w:pStyle w:val="Heading3"/>
       </w:pPr>
       <w:r>
         <w:t xml:space="preserve">Metall für Klingen</w:t>
@@ -13795,7 +13773,7 @@
     <w:bookmarkStart w:id="27" w:name="metall-für-pfeile"/>
     <w:p>
       <w:pPr>
-        <w:pStyle w:val="Heading4"/>
+        <w:pStyle w:val="Heading3"/>
       </w:pPr>
       <w:r>
         <w:t xml:space="preserve">Metall für Pfeile</w:t>
@@ -13937,7 +13915,7 @@
     <w:bookmarkStart w:id="28" w:name="magische-gegenstände"/>
     <w:p>
       <w:pPr>
-        <w:pStyle w:val="Heading4"/>
+        <w:pStyle w:val="Heading3"/>
       </w:pPr>
       <w:r>
         <w:t xml:space="preserve">magische Gegenstände</w:t>

--- a/out/AUFIBLUE.docx
+++ b/out/AUFIBLUE.docx
@@ -28,7 +28,7 @@
         </w:p>
       </w:sdtContent>
     </w:sdt>
-    <w:bookmarkStart w:id="30" w:name="startseite"/>
+    <w:bookmarkStart w:id="21" w:name="startseite"/>
     <w:p>
       <w:pPr>
         <w:pStyle w:val="Heading1"/>
@@ -59,19 +59,20 @@
         <w:t xml:space="preserve">. Viel Spaß damit!</w:t>
       </w:r>
     </w:p>
-    <w:bookmarkStart w:id="29" w:name="ausrüstungs-erweiterungen"/>
+    <w:bookmarkEnd w:id="21"/>
+    <w:bookmarkStart w:id="30" w:name="ausrüstungs-erweiterungen"/>
     <w:p>
       <w:pPr>
-        <w:pStyle w:val="Heading2"/>
+        <w:pStyle w:val="Heading1"/>
       </w:pPr>
       <w:r>
         <w:t xml:space="preserve">Ausrüstungs-Erweiterungen</w:t>
       </w:r>
     </w:p>
-    <w:bookmarkStart w:id="21" w:name="gegenstände"/>
+    <w:bookmarkStart w:id="22" w:name="gegenstände"/>
     <w:p>
       <w:pPr>
-        <w:pStyle w:val="Heading3"/>
+        <w:pStyle w:val="Heading2"/>
       </w:pPr>
       <w:r>
         <w:t xml:space="preserve">Gegenstände</w:t>
@@ -9171,11 +9172,11 @@
         </w:tc>
       </w:tr>
     </w:tbl>
-    <w:bookmarkEnd w:id="21"/>
-    <w:bookmarkStart w:id="22" w:name="waffen-nahkampf"/>
+    <w:bookmarkEnd w:id="22"/>
+    <w:bookmarkStart w:id="23" w:name="waffen-nahkampf"/>
     <w:p>
       <w:pPr>
-        <w:pStyle w:val="Heading3"/>
+        <w:pStyle w:val="Heading2"/>
       </w:pPr>
       <w:r>
         <w:t xml:space="preserve">Waffen (Nahkampf)</w:t>
@@ -10679,11 +10680,11 @@
         </w:tc>
       </w:tr>
     </w:tbl>
-    <w:bookmarkEnd w:id="22"/>
-    <w:bookmarkStart w:id="23" w:name="waffen-fernkampf"/>
+    <w:bookmarkEnd w:id="23"/>
+    <w:bookmarkStart w:id="24" w:name="waffen-fernkampf"/>
     <w:p>
       <w:pPr>
-        <w:pStyle w:val="Heading3"/>
+        <w:pStyle w:val="Heading2"/>
       </w:pPr>
       <w:r>
         <w:t xml:space="preserve">Waffen (Fernkampf)</w:t>
@@ -11595,11 +11596,11 @@
         <w:t xml:space="preserve">*als Wurf- bzw. Auswurfwaffe konstruiert</w:t>
       </w:r>
     </w:p>
-    <w:bookmarkEnd w:id="23"/>
-    <w:bookmarkStart w:id="24" w:name="rüstungen"/>
+    <w:bookmarkEnd w:id="24"/>
+    <w:bookmarkStart w:id="25" w:name="rüstungen"/>
     <w:p>
       <w:pPr>
-        <w:pStyle w:val="Heading3"/>
+        <w:pStyle w:val="Heading2"/>
       </w:pPr>
       <w:r>
         <w:t xml:space="preserve">Rüstungen</w:t>
@@ -12607,11 +12608,11 @@
         <w:t xml:space="preserve">*Auf diese Rüstungen erhalten Zauberer beim Zaubern keinen Malus</w:t>
       </w:r>
     </w:p>
-    <w:bookmarkEnd w:id="24"/>
-    <w:bookmarkStart w:id="25" w:name="pferderüstungen"/>
+    <w:bookmarkEnd w:id="25"/>
+    <w:bookmarkStart w:id="26" w:name="pferderüstungen"/>
     <w:p>
       <w:pPr>
-        <w:pStyle w:val="Heading3"/>
+        <w:pStyle w:val="Heading2"/>
       </w:pPr>
       <w:r>
         <w:t xml:space="preserve">Pferderüstungen</w:t>
@@ -13627,11 +13628,11 @@
         </w:tc>
       </w:tr>
     </w:tbl>
-    <w:bookmarkEnd w:id="25"/>
-    <w:bookmarkStart w:id="26" w:name="metall-für-klingen"/>
+    <w:bookmarkEnd w:id="26"/>
+    <w:bookmarkStart w:id="27" w:name="metall-für-klingen"/>
     <w:p>
       <w:pPr>
-        <w:pStyle w:val="Heading3"/>
+        <w:pStyle w:val="Heading2"/>
       </w:pPr>
       <w:r>
         <w:t xml:space="preserve">Metall für Klingen</w:t>
@@ -13769,11 +13770,11 @@
         </w:tc>
       </w:tr>
     </w:tbl>
-    <w:bookmarkEnd w:id="26"/>
-    <w:bookmarkStart w:id="27" w:name="metall-für-pfeile"/>
+    <w:bookmarkEnd w:id="27"/>
+    <w:bookmarkStart w:id="28" w:name="metall-für-pfeile"/>
     <w:p>
       <w:pPr>
-        <w:pStyle w:val="Heading3"/>
+        <w:pStyle w:val="Heading2"/>
       </w:pPr>
       <w:r>
         <w:t xml:space="preserve">Metall für Pfeile</w:t>
@@ -13911,11 +13912,11 @@
         </w:tc>
       </w:tr>
     </w:tbl>
-    <w:bookmarkEnd w:id="27"/>
-    <w:bookmarkStart w:id="28" w:name="magische-gegenstände"/>
+    <w:bookmarkEnd w:id="28"/>
+    <w:bookmarkStart w:id="29" w:name="magische-gegenstände"/>
     <w:p>
       <w:pPr>
-        <w:pStyle w:val="Heading3"/>
+        <w:pStyle w:val="Heading2"/>
       </w:pPr>
       <w:r>
         <w:t xml:space="preserve">magische Gegenstände</w:t>
@@ -14139,7 +14140,6 @@
         </w:tc>
       </w:tr>
     </w:tbl>
-    <w:bookmarkEnd w:id="28"/>
     <w:bookmarkEnd w:id="29"/>
     <w:bookmarkEnd w:id="30"/>
     <w:sectPr/>

--- a/out/AUFIBLUE.docx
+++ b/out/AUFIBLUE.docx
@@ -28,13 +28,13 @@
         </w:p>
       </w:sdtContent>
     </w:sdt>
-    <w:bookmarkStart w:id="21" w:name="startseite"/>
+    <w:bookmarkStart w:id="21" w:name="willkommen-bei-den-aborea-erweiterungen"/>
     <w:p>
       <w:pPr>
         <w:pStyle w:val="Heading1"/>
       </w:pPr>
       <w:r>
-        <w:t xml:space="preserve">Startseite</w:t>
+        <w:t xml:space="preserve">Willkommen bei den Aborea-Erweiterungen!</w:t>
       </w:r>
     </w:p>
     <w:p>
@@ -60,13 +60,13 @@
       </w:r>
     </w:p>
     <w:bookmarkEnd w:id="21"/>
-    <w:bookmarkStart w:id="30" w:name="ausrüstungs-erweiterungen"/>
+    <w:bookmarkStart w:id="30" w:name="erweiterte-gegenstandsliste"/>
     <w:p>
       <w:pPr>
         <w:pStyle w:val="Heading1"/>
       </w:pPr>
       <w:r>
-        <w:t xml:space="preserve">Ausrüstungs-Erweiterungen</w:t>
+        <w:t xml:space="preserve">Erweiterte Gegenstandsliste</w:t>
       </w:r>
     </w:p>
     <w:bookmarkStart w:id="22" w:name="gegenstände"/>
@@ -81,15 +81,16 @@
     <w:tbl>
       <w:tblPr>
         <w:tblStyle w:val="Table"/>
-        <w:tblW w:type="pct" w:w="5000.0"/>
+        <w:tblW w:type="pct" w:w="4999.999999999999"/>
         <w:tblLook w:firstRow="1" w:lastRow="0" w:firstColumn="0" w:lastColumn="0" w:noHBand="0" w:noVBand="0"/>
       </w:tblPr>
       <w:tblGrid>
-        <w:gridCol w:w="1584"/>
-        <w:gridCol w:w="1584"/>
-        <w:gridCol w:w="1584"/>
-        <w:gridCol w:w="1584"/>
-        <w:gridCol w:w="1584"/>
+        <w:gridCol w:w="1320"/>
+        <w:gridCol w:w="1320"/>
+        <w:gridCol w:w="1320"/>
+        <w:gridCol w:w="1320"/>
+        <w:gridCol w:w="1320"/>
+        <w:gridCol w:w="1320"/>
       </w:tblGrid>
       <w:tr>
         <w:trPr>
@@ -180,6 +181,15 @@
             </w:r>
           </w:p>
         </w:tc>
+        <w:tc>
+          <w:tcPr>
+            <w:tcBorders>
+              <w:bottom w:val="single"/>
+            </w:tcBorders>
+            <w:vAlign w:val="bottom"/>
+          </w:tcPr>
+          <w:p/>
+        </w:tc>
       </w:tr>
       <w:tr>
         <w:tc>
@@ -237,6 +247,9 @@
             </w:r>
           </w:p>
         </w:tc>
+        <w:tc>
+          <w:p/>
+        </w:tc>
       </w:tr>
       <w:tr>
         <w:tc>
@@ -294,6 +307,9 @@
             </w:r>
           </w:p>
         </w:tc>
+        <w:tc>
+          <w:p/>
+        </w:tc>
       </w:tr>
       <w:tr>
         <w:tc>
@@ -351,6 +367,9 @@
             </w:r>
           </w:p>
         </w:tc>
+        <w:tc>
+          <w:p/>
+        </w:tc>
       </w:tr>
       <w:tr>
         <w:tc>
@@ -408,6 +427,9 @@
             </w:r>
           </w:p>
         </w:tc>
+        <w:tc>
+          <w:p/>
+        </w:tc>
       </w:tr>
       <w:tr>
         <w:tc>
@@ -465,6 +487,9 @@
             </w:r>
           </w:p>
         </w:tc>
+        <w:tc>
+          <w:p/>
+        </w:tc>
       </w:tr>
       <w:tr>
         <w:tc>
@@ -522,6 +547,9 @@
             </w:r>
           </w:p>
         </w:tc>
+        <w:tc>
+          <w:p/>
+        </w:tc>
       </w:tr>
       <w:tr>
         <w:tc>
@@ -579,6 +607,9 @@
             </w:r>
           </w:p>
         </w:tc>
+        <w:tc>
+          <w:p/>
+        </w:tc>
       </w:tr>
       <w:tr>
         <w:tc>
@@ -636,6 +667,9 @@
             </w:r>
           </w:p>
         </w:tc>
+        <w:tc>
+          <w:p/>
+        </w:tc>
       </w:tr>
       <w:tr>
         <w:tc>
@@ -693,6 +727,9 @@
             </w:r>
           </w:p>
         </w:tc>
+        <w:tc>
+          <w:p/>
+        </w:tc>
       </w:tr>
       <w:tr>
         <w:tc>
@@ -750,6 +787,9 @@
             </w:r>
           </w:p>
         </w:tc>
+        <w:tc>
+          <w:p/>
+        </w:tc>
       </w:tr>
       <w:tr>
         <w:tc>
@@ -807,6 +847,9 @@
             </w:r>
           </w:p>
         </w:tc>
+        <w:tc>
+          <w:p/>
+        </w:tc>
       </w:tr>
       <w:tr>
         <w:tc>
@@ -864,6 +907,9 @@
             </w:r>
           </w:p>
         </w:tc>
+        <w:tc>
+          <w:p/>
+        </w:tc>
       </w:tr>
       <w:tr>
         <w:tc>
@@ -921,6 +967,9 @@
             </w:r>
           </w:p>
         </w:tc>
+        <w:tc>
+          <w:p/>
+        </w:tc>
       </w:tr>
       <w:tr>
         <w:tc>
@@ -978,6 +1027,9 @@
             </w:r>
           </w:p>
         </w:tc>
+        <w:tc>
+          <w:p/>
+        </w:tc>
       </w:tr>
       <w:tr>
         <w:tc>
@@ -1035,6 +1087,9 @@
             </w:r>
           </w:p>
         </w:tc>
+        <w:tc>
+          <w:p/>
+        </w:tc>
       </w:tr>
       <w:tr>
         <w:tc>
@@ -1084,6 +1139,9 @@
             </w:r>
           </w:p>
         </w:tc>
+        <w:tc>
+          <w:p/>
+        </w:tc>
       </w:tr>
       <w:tr>
         <w:tc>
@@ -1141,6 +1199,9 @@
             </w:r>
           </w:p>
         </w:tc>
+        <w:tc>
+          <w:p/>
+        </w:tc>
       </w:tr>
       <w:tr>
         <w:tc>
@@ -1198,6 +1259,9 @@
             </w:r>
           </w:p>
         </w:tc>
+        <w:tc>
+          <w:p/>
+        </w:tc>
       </w:tr>
       <w:tr>
         <w:tc>
@@ -1255,6 +1319,9 @@
             </w:r>
           </w:p>
         </w:tc>
+        <w:tc>
+          <w:p/>
+        </w:tc>
       </w:tr>
       <w:tr>
         <w:tc>
@@ -1312,6 +1379,9 @@
             </w:r>
           </w:p>
         </w:tc>
+        <w:tc>
+          <w:p/>
+        </w:tc>
       </w:tr>
       <w:tr>
         <w:tc>
@@ -1369,6 +1439,9 @@
             </w:r>
           </w:p>
         </w:tc>
+        <w:tc>
+          <w:p/>
+        </w:tc>
       </w:tr>
       <w:tr>
         <w:tc>
@@ -1426,6 +1499,9 @@
             </w:r>
           </w:p>
         </w:tc>
+        <w:tc>
+          <w:p/>
+        </w:tc>
       </w:tr>
       <w:tr>
         <w:tc>
@@ -1483,6 +1559,9 @@
             </w:r>
           </w:p>
         </w:tc>
+        <w:tc>
+          <w:p/>
+        </w:tc>
       </w:tr>
       <w:tr>
         <w:tc>
@@ -1540,6 +1619,9 @@
             </w:r>
           </w:p>
         </w:tc>
+        <w:tc>
+          <w:p/>
+        </w:tc>
       </w:tr>
       <w:tr>
         <w:tc>
@@ -1597,6 +1679,9 @@
             </w:r>
           </w:p>
         </w:tc>
+        <w:tc>
+          <w:p/>
+        </w:tc>
       </w:tr>
       <w:tr>
         <w:tc>
@@ -1654,6 +1739,9 @@
             </w:r>
           </w:p>
         </w:tc>
+        <w:tc>
+          <w:p/>
+        </w:tc>
       </w:tr>
       <w:tr>
         <w:tc>
@@ -1711,6 +1799,9 @@
             </w:r>
           </w:p>
         </w:tc>
+        <w:tc>
+          <w:p/>
+        </w:tc>
       </w:tr>
       <w:tr>
         <w:tc>
@@ -1768,6 +1859,9 @@
             </w:r>
           </w:p>
         </w:tc>
+        <w:tc>
+          <w:p/>
+        </w:tc>
       </w:tr>
       <w:tr>
         <w:tc>
@@ -1825,6 +1919,9 @@
             </w:r>
           </w:p>
         </w:tc>
+        <w:tc>
+          <w:p/>
+        </w:tc>
       </w:tr>
       <w:tr>
         <w:tc>
@@ -1882,6 +1979,9 @@
             </w:r>
           </w:p>
         </w:tc>
+        <w:tc>
+          <w:p/>
+        </w:tc>
       </w:tr>
       <w:tr>
         <w:tc>
@@ -1939,6 +2039,9 @@
             </w:r>
           </w:p>
         </w:tc>
+        <w:tc>
+          <w:p/>
+        </w:tc>
       </w:tr>
       <w:tr>
         <w:tc>
@@ -1996,6 +2099,9 @@
             </w:r>
           </w:p>
         </w:tc>
+        <w:tc>
+          <w:p/>
+        </w:tc>
       </w:tr>
       <w:tr>
         <w:tc>
@@ -2053,6 +2159,9 @@
             </w:r>
           </w:p>
         </w:tc>
+        <w:tc>
+          <w:p/>
+        </w:tc>
       </w:tr>
       <w:tr>
         <w:tc>
@@ -2110,6 +2219,9 @@
             </w:r>
           </w:p>
         </w:tc>
+        <w:tc>
+          <w:p/>
+        </w:tc>
       </w:tr>
       <w:tr>
         <w:tc>
@@ -2167,6 +2279,9 @@
             </w:r>
           </w:p>
         </w:tc>
+        <w:tc>
+          <w:p/>
+        </w:tc>
       </w:tr>
       <w:tr>
         <w:tc>
@@ -2224,6 +2339,9 @@
             </w:r>
           </w:p>
         </w:tc>
+        <w:tc>
+          <w:p/>
+        </w:tc>
       </w:tr>
       <w:tr>
         <w:tc>
@@ -2281,6 +2399,9 @@
             </w:r>
           </w:p>
         </w:tc>
+        <w:tc>
+          <w:p/>
+        </w:tc>
       </w:tr>
       <w:tr>
         <w:tc>
@@ -2338,6 +2459,9 @@
             </w:r>
           </w:p>
         </w:tc>
+        <w:tc>
+          <w:p/>
+        </w:tc>
       </w:tr>
       <w:tr>
         <w:tc>
@@ -2395,6 +2519,9 @@
             </w:r>
           </w:p>
         </w:tc>
+        <w:tc>
+          <w:p/>
+        </w:tc>
       </w:tr>
       <w:tr>
         <w:tc>
@@ -2452,6 +2579,9 @@
             </w:r>
           </w:p>
         </w:tc>
+        <w:tc>
+          <w:p/>
+        </w:tc>
       </w:tr>
       <w:tr>
         <w:tc>
@@ -2509,6 +2639,9 @@
             </w:r>
           </w:p>
         </w:tc>
+        <w:tc>
+          <w:p/>
+        </w:tc>
       </w:tr>
       <w:tr>
         <w:tc>
@@ -2566,6 +2699,9 @@
             </w:r>
           </w:p>
         </w:tc>
+        <w:tc>
+          <w:p/>
+        </w:tc>
       </w:tr>
       <w:tr>
         <w:tc>
@@ -2623,6 +2759,9 @@
             </w:r>
           </w:p>
         </w:tc>
+        <w:tc>
+          <w:p/>
+        </w:tc>
       </w:tr>
       <w:tr>
         <w:tc>
@@ -2680,6 +2819,9 @@
             </w:r>
           </w:p>
         </w:tc>
+        <w:tc>
+          <w:p/>
+        </w:tc>
       </w:tr>
       <w:tr>
         <w:tc>
@@ -2737,6 +2879,9 @@
             </w:r>
           </w:p>
         </w:tc>
+        <w:tc>
+          <w:p/>
+        </w:tc>
       </w:tr>
       <w:tr>
         <w:tc>
@@ -2794,6 +2939,9 @@
             </w:r>
           </w:p>
         </w:tc>
+        <w:tc>
+          <w:p/>
+        </w:tc>
       </w:tr>
       <w:tr>
         <w:tc>
@@ -2851,6 +2999,9 @@
             </w:r>
           </w:p>
         </w:tc>
+        <w:tc>
+          <w:p/>
+        </w:tc>
       </w:tr>
       <w:tr>
         <w:tc>
@@ -2908,6 +3059,9 @@
             </w:r>
           </w:p>
         </w:tc>
+        <w:tc>
+          <w:p/>
+        </w:tc>
       </w:tr>
       <w:tr>
         <w:tc>
@@ -2965,6 +3119,9 @@
             </w:r>
           </w:p>
         </w:tc>
+        <w:tc>
+          <w:p/>
+        </w:tc>
       </w:tr>
       <w:tr>
         <w:tc>
@@ -3022,6 +3179,9 @@
             </w:r>
           </w:p>
         </w:tc>
+        <w:tc>
+          <w:p/>
+        </w:tc>
       </w:tr>
       <w:tr>
         <w:tc>
@@ -3079,6 +3239,9 @@
             </w:r>
           </w:p>
         </w:tc>
+        <w:tc>
+          <w:p/>
+        </w:tc>
       </w:tr>
       <w:tr>
         <w:tc>
@@ -3136,6 +3299,9 @@
             </w:r>
           </w:p>
         </w:tc>
+        <w:tc>
+          <w:p/>
+        </w:tc>
       </w:tr>
       <w:tr>
         <w:tc>
@@ -3193,6 +3359,9 @@
             </w:r>
           </w:p>
         </w:tc>
+        <w:tc>
+          <w:p/>
+        </w:tc>
       </w:tr>
       <w:tr>
         <w:tc>
@@ -3250,6 +3419,9 @@
             </w:r>
           </w:p>
         </w:tc>
+        <w:tc>
+          <w:p/>
+        </w:tc>
       </w:tr>
       <w:tr>
         <w:tc>
@@ -3307,6 +3479,9 @@
             </w:r>
           </w:p>
         </w:tc>
+        <w:tc>
+          <w:p/>
+        </w:tc>
       </w:tr>
       <w:tr>
         <w:tc>
@@ -3364,6 +3539,9 @@
             </w:r>
           </w:p>
         </w:tc>
+        <w:tc>
+          <w:p/>
+        </w:tc>
       </w:tr>
       <w:tr>
         <w:tc>
@@ -3421,6 +3599,9 @@
             </w:r>
           </w:p>
         </w:tc>
+        <w:tc>
+          <w:p/>
+        </w:tc>
       </w:tr>
       <w:tr>
         <w:tc>
@@ -3478,6 +3659,9 @@
             </w:r>
           </w:p>
         </w:tc>
+        <w:tc>
+          <w:p/>
+        </w:tc>
       </w:tr>
       <w:tr>
         <w:tc>
@@ -3535,6 +3719,9 @@
             </w:r>
           </w:p>
         </w:tc>
+        <w:tc>
+          <w:p/>
+        </w:tc>
       </w:tr>
       <w:tr>
         <w:tc>
@@ -3592,6 +3779,9 @@
             </w:r>
           </w:p>
         </w:tc>
+        <w:tc>
+          <w:p/>
+        </w:tc>
       </w:tr>
       <w:tr>
         <w:tc>
@@ -3649,6 +3839,9 @@
             </w:r>
           </w:p>
         </w:tc>
+        <w:tc>
+          <w:p/>
+        </w:tc>
       </w:tr>
       <w:tr>
         <w:tc>
@@ -3706,6 +3899,9 @@
             </w:r>
           </w:p>
         </w:tc>
+        <w:tc>
+          <w:p/>
+        </w:tc>
       </w:tr>
       <w:tr>
         <w:tc>
@@ -3763,6 +3959,9 @@
             </w:r>
           </w:p>
         </w:tc>
+        <w:tc>
+          <w:p/>
+        </w:tc>
       </w:tr>
       <w:tr>
         <w:tc>
@@ -3820,6 +4019,9 @@
             </w:r>
           </w:p>
         </w:tc>
+        <w:tc>
+          <w:p/>
+        </w:tc>
       </w:tr>
       <w:tr>
         <w:tc>
@@ -3877,6 +4079,9 @@
             </w:r>
           </w:p>
         </w:tc>
+        <w:tc>
+          <w:p/>
+        </w:tc>
       </w:tr>
       <w:tr>
         <w:tc>
@@ -3934,6 +4139,9 @@
             </w:r>
           </w:p>
         </w:tc>
+        <w:tc>
+          <w:p/>
+        </w:tc>
       </w:tr>
       <w:tr>
         <w:tc>
@@ -3991,6 +4199,9 @@
             </w:r>
           </w:p>
         </w:tc>
+        <w:tc>
+          <w:p/>
+        </w:tc>
       </w:tr>
       <w:tr>
         <w:tc>
@@ -4048,6 +4259,9 @@
             </w:r>
           </w:p>
         </w:tc>
+        <w:tc>
+          <w:p/>
+        </w:tc>
       </w:tr>
       <w:tr>
         <w:tc>
@@ -4105,6 +4319,9 @@
             </w:r>
           </w:p>
         </w:tc>
+        <w:tc>
+          <w:p/>
+        </w:tc>
       </w:tr>
       <w:tr>
         <w:tc>
@@ -4162,6 +4379,9 @@
             </w:r>
           </w:p>
         </w:tc>
+        <w:tc>
+          <w:p/>
+        </w:tc>
       </w:tr>
       <w:tr>
         <w:tc>
@@ -4219,6 +4439,9 @@
             </w:r>
           </w:p>
         </w:tc>
+        <w:tc>
+          <w:p/>
+        </w:tc>
       </w:tr>
       <w:tr>
         <w:tc>
@@ -4276,6 +4499,17 @@
             </w:r>
           </w:p>
         </w:tc>
+        <w:tc>
+          <w:p>
+            <w:pPr>
+              <w:pStyle w:val="Compact"/>
+              <w:jc w:val="left"/>
+            </w:pPr>
+            <w:r>
+              <w:t xml:space="preserve">kann abhängig machen</w:t>
+            </w:r>
+          </w:p>
+        </w:tc>
       </w:tr>
       <w:tr>
         <w:tc>
@@ -4333,6 +4567,9 @@
             </w:r>
           </w:p>
         </w:tc>
+        <w:tc>
+          <w:p/>
+        </w:tc>
       </w:tr>
       <w:tr>
         <w:tc>
@@ -4390,6 +4627,9 @@
             </w:r>
           </w:p>
         </w:tc>
+        <w:tc>
+          <w:p/>
+        </w:tc>
       </w:tr>
       <w:tr>
         <w:tc>
@@ -4447,6 +4687,9 @@
             </w:r>
           </w:p>
         </w:tc>
+        <w:tc>
+          <w:p/>
+        </w:tc>
       </w:tr>
       <w:tr>
         <w:tc>
@@ -4504,6 +4747,9 @@
             </w:r>
           </w:p>
         </w:tc>
+        <w:tc>
+          <w:p/>
+        </w:tc>
       </w:tr>
       <w:tr>
         <w:tc>
@@ -4561,6 +4807,9 @@
             </w:r>
           </w:p>
         </w:tc>
+        <w:tc>
+          <w:p/>
+        </w:tc>
       </w:tr>
       <w:tr>
         <w:tc>
@@ -4618,6 +4867,9 @@
             </w:r>
           </w:p>
         </w:tc>
+        <w:tc>
+          <w:p/>
+        </w:tc>
       </w:tr>
       <w:tr>
         <w:tc>
@@ -4675,6 +4927,9 @@
             </w:r>
           </w:p>
         </w:tc>
+        <w:tc>
+          <w:p/>
+        </w:tc>
       </w:tr>
       <w:tr>
         <w:tc>
@@ -4732,6 +4987,9 @@
             </w:r>
           </w:p>
         </w:tc>
+        <w:tc>
+          <w:p/>
+        </w:tc>
       </w:tr>
       <w:tr>
         <w:tc>
@@ -4789,6 +5047,9 @@
             </w:r>
           </w:p>
         </w:tc>
+        <w:tc>
+          <w:p/>
+        </w:tc>
       </w:tr>
       <w:tr>
         <w:tc>
@@ -4846,6 +5107,9 @@
             </w:r>
           </w:p>
         </w:tc>
+        <w:tc>
+          <w:p/>
+        </w:tc>
       </w:tr>
       <w:tr>
         <w:tc>
@@ -4903,6 +5167,9 @@
             </w:r>
           </w:p>
         </w:tc>
+        <w:tc>
+          <w:p/>
+        </w:tc>
       </w:tr>
       <w:tr>
         <w:tc>
@@ -4960,6 +5227,9 @@
             </w:r>
           </w:p>
         </w:tc>
+        <w:tc>
+          <w:p/>
+        </w:tc>
       </w:tr>
       <w:tr>
         <w:tc>
@@ -5017,6 +5287,9 @@
             </w:r>
           </w:p>
         </w:tc>
+        <w:tc>
+          <w:p/>
+        </w:tc>
       </w:tr>
       <w:tr>
         <w:tc>
@@ -5074,6 +5347,9 @@
             </w:r>
           </w:p>
         </w:tc>
+        <w:tc>
+          <w:p/>
+        </w:tc>
       </w:tr>
       <w:tr>
         <w:tc>
@@ -5131,6 +5407,9 @@
             </w:r>
           </w:p>
         </w:tc>
+        <w:tc>
+          <w:p/>
+        </w:tc>
       </w:tr>
       <w:tr>
         <w:tc>
@@ -5188,6 +5467,9 @@
             </w:r>
           </w:p>
         </w:tc>
+        <w:tc>
+          <w:p/>
+        </w:tc>
       </w:tr>
       <w:tr>
         <w:tc>
@@ -5245,6 +5527,9 @@
             </w:r>
           </w:p>
         </w:tc>
+        <w:tc>
+          <w:p/>
+        </w:tc>
       </w:tr>
       <w:tr>
         <w:tc>
@@ -5302,6 +5587,9 @@
             </w:r>
           </w:p>
         </w:tc>
+        <w:tc>
+          <w:p/>
+        </w:tc>
       </w:tr>
       <w:tr>
         <w:tc>
@@ -5359,6 +5647,9 @@
             </w:r>
           </w:p>
         </w:tc>
+        <w:tc>
+          <w:p/>
+        </w:tc>
       </w:tr>
       <w:tr>
         <w:tc>
@@ -5416,6 +5707,9 @@
             </w:r>
           </w:p>
         </w:tc>
+        <w:tc>
+          <w:p/>
+        </w:tc>
       </w:tr>
       <w:tr>
         <w:tc>
@@ -5473,6 +5767,9 @@
             </w:r>
           </w:p>
         </w:tc>
+        <w:tc>
+          <w:p/>
+        </w:tc>
       </w:tr>
       <w:tr>
         <w:tc>
@@ -5530,6 +5827,9 @@
             </w:r>
           </w:p>
         </w:tc>
+        <w:tc>
+          <w:p/>
+        </w:tc>
       </w:tr>
       <w:tr>
         <w:tc>
@@ -5587,6 +5887,9 @@
             </w:r>
           </w:p>
         </w:tc>
+        <w:tc>
+          <w:p/>
+        </w:tc>
       </w:tr>
       <w:tr>
         <w:tc>
@@ -5644,6 +5947,9 @@
             </w:r>
           </w:p>
         </w:tc>
+        <w:tc>
+          <w:p/>
+        </w:tc>
       </w:tr>
       <w:tr>
         <w:tc>
@@ -5701,6 +6007,9 @@
             </w:r>
           </w:p>
         </w:tc>
+        <w:tc>
+          <w:p/>
+        </w:tc>
       </w:tr>
       <w:tr>
         <w:tc>
@@ -5758,6 +6067,9 @@
             </w:r>
           </w:p>
         </w:tc>
+        <w:tc>
+          <w:p/>
+        </w:tc>
       </w:tr>
       <w:tr>
         <w:tc>
@@ -5815,6 +6127,9 @@
             </w:r>
           </w:p>
         </w:tc>
+        <w:tc>
+          <w:p/>
+        </w:tc>
       </w:tr>
       <w:tr>
         <w:tc>
@@ -5872,6 +6187,9 @@
             </w:r>
           </w:p>
         </w:tc>
+        <w:tc>
+          <w:p/>
+        </w:tc>
       </w:tr>
       <w:tr>
         <w:tc>
@@ -5929,6 +6247,9 @@
             </w:r>
           </w:p>
         </w:tc>
+        <w:tc>
+          <w:p/>
+        </w:tc>
       </w:tr>
       <w:tr>
         <w:tc>
@@ -5986,6 +6307,9 @@
             </w:r>
           </w:p>
         </w:tc>
+        <w:tc>
+          <w:p/>
+        </w:tc>
       </w:tr>
       <w:tr>
         <w:tc>
@@ -6043,6 +6367,9 @@
             </w:r>
           </w:p>
         </w:tc>
+        <w:tc>
+          <w:p/>
+        </w:tc>
       </w:tr>
       <w:tr>
         <w:tc>
@@ -6100,6 +6427,9 @@
             </w:r>
           </w:p>
         </w:tc>
+        <w:tc>
+          <w:p/>
+        </w:tc>
       </w:tr>
       <w:tr>
         <w:tc>
@@ -6157,6 +6487,9 @@
             </w:r>
           </w:p>
         </w:tc>
+        <w:tc>
+          <w:p/>
+        </w:tc>
       </w:tr>
       <w:tr>
         <w:tc>
@@ -6214,6 +6547,9 @@
             </w:r>
           </w:p>
         </w:tc>
+        <w:tc>
+          <w:p/>
+        </w:tc>
       </w:tr>
       <w:tr>
         <w:tc>
@@ -6271,6 +6607,9 @@
             </w:r>
           </w:p>
         </w:tc>
+        <w:tc>
+          <w:p/>
+        </w:tc>
       </w:tr>
       <w:tr>
         <w:tc>
@@ -6328,6 +6667,9 @@
             </w:r>
           </w:p>
         </w:tc>
+        <w:tc>
+          <w:p/>
+        </w:tc>
       </w:tr>
       <w:tr>
         <w:tc>
@@ -6385,6 +6727,9 @@
             </w:r>
           </w:p>
         </w:tc>
+        <w:tc>
+          <w:p/>
+        </w:tc>
       </w:tr>
       <w:tr>
         <w:tc>
@@ -6442,6 +6787,9 @@
             </w:r>
           </w:p>
         </w:tc>
+        <w:tc>
+          <w:p/>
+        </w:tc>
       </w:tr>
       <w:tr>
         <w:tc>
@@ -6499,6 +6847,9 @@
             </w:r>
           </w:p>
         </w:tc>
+        <w:tc>
+          <w:p/>
+        </w:tc>
       </w:tr>
       <w:tr>
         <w:tc>
@@ -6556,6 +6907,9 @@
             </w:r>
           </w:p>
         </w:tc>
+        <w:tc>
+          <w:p/>
+        </w:tc>
       </w:tr>
       <w:tr>
         <w:tc>
@@ -6613,6 +6967,9 @@
             </w:r>
           </w:p>
         </w:tc>
+        <w:tc>
+          <w:p/>
+        </w:tc>
       </w:tr>
       <w:tr>
         <w:tc>
@@ -6670,6 +7027,9 @@
             </w:r>
           </w:p>
         </w:tc>
+        <w:tc>
+          <w:p/>
+        </w:tc>
       </w:tr>
       <w:tr>
         <w:tc>
@@ -6727,6 +7087,9 @@
             </w:r>
           </w:p>
         </w:tc>
+        <w:tc>
+          <w:p/>
+        </w:tc>
       </w:tr>
       <w:tr>
         <w:tc>
@@ -6784,6 +7147,9 @@
             </w:r>
           </w:p>
         </w:tc>
+        <w:tc>
+          <w:p/>
+        </w:tc>
       </w:tr>
       <w:tr>
         <w:tc>
@@ -6841,6 +7207,9 @@
             </w:r>
           </w:p>
         </w:tc>
+        <w:tc>
+          <w:p/>
+        </w:tc>
       </w:tr>
       <w:tr>
         <w:tc>
@@ -6898,6 +7267,9 @@
             </w:r>
           </w:p>
         </w:tc>
+        <w:tc>
+          <w:p/>
+        </w:tc>
       </w:tr>
       <w:tr>
         <w:tc>
@@ -6955,6 +7327,9 @@
             </w:r>
           </w:p>
         </w:tc>
+        <w:tc>
+          <w:p/>
+        </w:tc>
       </w:tr>
       <w:tr>
         <w:tc>
@@ -7012,6 +7387,9 @@
             </w:r>
           </w:p>
         </w:tc>
+        <w:tc>
+          <w:p/>
+        </w:tc>
       </w:tr>
       <w:tr>
         <w:tc>
@@ -7069,6 +7447,9 @@
             </w:r>
           </w:p>
         </w:tc>
+        <w:tc>
+          <w:p/>
+        </w:tc>
       </w:tr>
       <w:tr>
         <w:tc>
@@ -7126,6 +7507,9 @@
             </w:r>
           </w:p>
         </w:tc>
+        <w:tc>
+          <w:p/>
+        </w:tc>
       </w:tr>
       <w:tr>
         <w:tc>
@@ -7183,6 +7567,9 @@
             </w:r>
           </w:p>
         </w:tc>
+        <w:tc>
+          <w:p/>
+        </w:tc>
       </w:tr>
       <w:tr>
         <w:tc>
@@ -7240,6 +7627,9 @@
             </w:r>
           </w:p>
         </w:tc>
+        <w:tc>
+          <w:p/>
+        </w:tc>
       </w:tr>
       <w:tr>
         <w:tc>
@@ -7297,6 +7687,9 @@
             </w:r>
           </w:p>
         </w:tc>
+        <w:tc>
+          <w:p/>
+        </w:tc>
       </w:tr>
       <w:tr>
         <w:tc>
@@ -7354,6 +7747,9 @@
             </w:r>
           </w:p>
         </w:tc>
+        <w:tc>
+          <w:p/>
+        </w:tc>
       </w:tr>
       <w:tr>
         <w:tc>
@@ -7411,6 +7807,9 @@
             </w:r>
           </w:p>
         </w:tc>
+        <w:tc>
+          <w:p/>
+        </w:tc>
       </w:tr>
       <w:tr>
         <w:tc>
@@ -7468,6 +7867,9 @@
             </w:r>
           </w:p>
         </w:tc>
+        <w:tc>
+          <w:p/>
+        </w:tc>
       </w:tr>
       <w:tr>
         <w:tc>
@@ -7525,6 +7927,9 @@
             </w:r>
           </w:p>
         </w:tc>
+        <w:tc>
+          <w:p/>
+        </w:tc>
       </w:tr>
       <w:tr>
         <w:tc>
@@ -7582,6 +7987,9 @@
             </w:r>
           </w:p>
         </w:tc>
+        <w:tc>
+          <w:p/>
+        </w:tc>
       </w:tr>
       <w:tr>
         <w:tc>
@@ -7639,6 +8047,9 @@
             </w:r>
           </w:p>
         </w:tc>
+        <w:tc>
+          <w:p/>
+        </w:tc>
       </w:tr>
       <w:tr>
         <w:tc>
@@ -7696,6 +8107,9 @@
             </w:r>
           </w:p>
         </w:tc>
+        <w:tc>
+          <w:p/>
+        </w:tc>
       </w:tr>
       <w:tr>
         <w:tc>
@@ -7753,6 +8167,9 @@
             </w:r>
           </w:p>
         </w:tc>
+        <w:tc>
+          <w:p/>
+        </w:tc>
       </w:tr>
       <w:tr>
         <w:tc>
@@ -7810,6 +8227,9 @@
             </w:r>
           </w:p>
         </w:tc>
+        <w:tc>
+          <w:p/>
+        </w:tc>
       </w:tr>
       <w:tr>
         <w:tc>
@@ -7867,6 +8287,9 @@
             </w:r>
           </w:p>
         </w:tc>
+        <w:tc>
+          <w:p/>
+        </w:tc>
       </w:tr>
       <w:tr>
         <w:tc>
@@ -7924,6 +8347,9 @@
             </w:r>
           </w:p>
         </w:tc>
+        <w:tc>
+          <w:p/>
+        </w:tc>
       </w:tr>
       <w:tr>
         <w:tc>
@@ -7981,6 +8407,9 @@
             </w:r>
           </w:p>
         </w:tc>
+        <w:tc>
+          <w:p/>
+        </w:tc>
       </w:tr>
       <w:tr>
         <w:tc>
@@ -8030,6 +8459,9 @@
         <w:tc>
           <w:p/>
         </w:tc>
+        <w:tc>
+          <w:p/>
+        </w:tc>
       </w:tr>
       <w:tr>
         <w:tc>
@@ -8087,6 +8519,9 @@
             </w:r>
           </w:p>
         </w:tc>
+        <w:tc>
+          <w:p/>
+        </w:tc>
       </w:tr>
       <w:tr>
         <w:tc>
@@ -8144,6 +8579,9 @@
             </w:r>
           </w:p>
         </w:tc>
+        <w:tc>
+          <w:p/>
+        </w:tc>
       </w:tr>
       <w:tr>
         <w:tc>
@@ -8201,6 +8639,9 @@
             </w:r>
           </w:p>
         </w:tc>
+        <w:tc>
+          <w:p/>
+        </w:tc>
       </w:tr>
       <w:tr>
         <w:tc>
@@ -8258,6 +8699,9 @@
             </w:r>
           </w:p>
         </w:tc>
+        <w:tc>
+          <w:p/>
+        </w:tc>
       </w:tr>
       <w:tr>
         <w:tc>
@@ -8315,6 +8759,9 @@
             </w:r>
           </w:p>
         </w:tc>
+        <w:tc>
+          <w:p/>
+        </w:tc>
       </w:tr>
       <w:tr>
         <w:tc>
@@ -8372,6 +8819,9 @@
             </w:r>
           </w:p>
         </w:tc>
+        <w:tc>
+          <w:p/>
+        </w:tc>
       </w:tr>
       <w:tr>
         <w:tc>
@@ -8429,6 +8879,9 @@
             </w:r>
           </w:p>
         </w:tc>
+        <w:tc>
+          <w:p/>
+        </w:tc>
       </w:tr>
       <w:tr>
         <w:tc>
@@ -8486,6 +8939,9 @@
             </w:r>
           </w:p>
         </w:tc>
+        <w:tc>
+          <w:p/>
+        </w:tc>
       </w:tr>
       <w:tr>
         <w:tc>
@@ -8543,6 +8999,9 @@
             </w:r>
           </w:p>
         </w:tc>
+        <w:tc>
+          <w:p/>
+        </w:tc>
       </w:tr>
       <w:tr>
         <w:tc>
@@ -8600,6 +9059,9 @@
             </w:r>
           </w:p>
         </w:tc>
+        <w:tc>
+          <w:p/>
+        </w:tc>
       </w:tr>
       <w:tr>
         <w:tc>
@@ -8657,6 +9119,9 @@
             </w:r>
           </w:p>
         </w:tc>
+        <w:tc>
+          <w:p/>
+        </w:tc>
       </w:tr>
       <w:tr>
         <w:tc>
@@ -8714,6 +9179,9 @@
             </w:r>
           </w:p>
         </w:tc>
+        <w:tc>
+          <w:p/>
+        </w:tc>
       </w:tr>
       <w:tr>
         <w:tc>
@@ -8771,6 +9239,9 @@
             </w:r>
           </w:p>
         </w:tc>
+        <w:tc>
+          <w:p/>
+        </w:tc>
       </w:tr>
       <w:tr>
         <w:tc>
@@ -8828,6 +9299,9 @@
             </w:r>
           </w:p>
         </w:tc>
+        <w:tc>
+          <w:p/>
+        </w:tc>
       </w:tr>
       <w:tr>
         <w:tc>
@@ -8885,6 +9359,9 @@
             </w:r>
           </w:p>
         </w:tc>
+        <w:tc>
+          <w:p/>
+        </w:tc>
       </w:tr>
       <w:tr>
         <w:tc>
@@ -8942,6 +9419,9 @@
             </w:r>
           </w:p>
         </w:tc>
+        <w:tc>
+          <w:p/>
+        </w:tc>
       </w:tr>
       <w:tr>
         <w:tc>
@@ -8999,6 +9479,9 @@
             </w:r>
           </w:p>
         </w:tc>
+        <w:tc>
+          <w:p/>
+        </w:tc>
       </w:tr>
       <w:tr>
         <w:tc>
@@ -9056,6 +9539,9 @@
             </w:r>
           </w:p>
         </w:tc>
+        <w:tc>
+          <w:p/>
+        </w:tc>
       </w:tr>
       <w:tr>
         <w:tc>
@@ -9113,6 +9599,9 @@
             </w:r>
           </w:p>
         </w:tc>
+        <w:tc>
+          <w:p/>
+        </w:tc>
       </w:tr>
       <w:tr>
         <w:tc>
@@ -9169,6 +9658,9 @@
               <w:t xml:space="preserve">einfache Zipfelmütze, wie sie Zwerge tragen</w:t>
             </w:r>
           </w:p>
+        </w:tc>
+        <w:tc>
+          <w:p/>
         </w:tc>
       </w:tr>
     </w:tbl>
@@ -9185,20 +9677,22 @@
     <w:tbl>
       <w:tblPr>
         <w:tblStyle w:val="Table"/>
-        <w:tblW w:type="pct" w:w="4999.999999999999"/>
+        <w:tblW w:type="pct" w:w="5000.0"/>
         <w:tblLook w:firstRow="1" w:lastRow="0" w:firstColumn="0" w:lastColumn="0" w:noHBand="0" w:noVBand="0"/>
       </w:tblPr>
       <w:tblGrid>
-        <w:gridCol w:w="792"/>
-        <w:gridCol w:w="792"/>
-        <w:gridCol w:w="792"/>
-        <w:gridCol w:w="792"/>
-        <w:gridCol w:w="792"/>
-        <w:gridCol w:w="792"/>
-        <w:gridCol w:w="792"/>
-        <w:gridCol w:w="792"/>
-        <w:gridCol w:w="792"/>
-        <w:gridCol w:w="792"/>
+        <w:gridCol w:w="660"/>
+        <w:gridCol w:w="660"/>
+        <w:gridCol w:w="660"/>
+        <w:gridCol w:w="660"/>
+        <w:gridCol w:w="660"/>
+        <w:gridCol w:w="660"/>
+        <w:gridCol w:w="660"/>
+        <w:gridCol w:w="660"/>
+        <w:gridCol w:w="660"/>
+        <w:gridCol w:w="660"/>
+        <w:gridCol w:w="660"/>
+        <w:gridCol w:w="660"/>
       </w:tblGrid>
       <w:tr>
         <w:trPr>
@@ -9374,6 +9868,24 @@
             </w:r>
           </w:p>
         </w:tc>
+        <w:tc>
+          <w:tcPr>
+            <w:tcBorders>
+              <w:bottom w:val="single"/>
+            </w:tcBorders>
+            <w:vAlign w:val="bottom"/>
+          </w:tcPr>
+          <w:p/>
+        </w:tc>
+        <w:tc>
+          <w:tcPr>
+            <w:tcBorders>
+              <w:bottom w:val="single"/>
+            </w:tcBorders>
+            <w:vAlign w:val="bottom"/>
+          </w:tcPr>
+          <w:p/>
+        </w:tc>
       </w:tr>
       <w:tr>
         <w:tc>
@@ -9478,6 +9990,12 @@
         <w:tc>
           <w:p/>
         </w:tc>
+        <w:tc>
+          <w:p/>
+        </w:tc>
+        <w:tc>
+          <w:p/>
+        </w:tc>
       </w:tr>
       <w:tr>
         <w:tc>
@@ -9574,6 +10092,12 @@
         <w:tc>
           <w:p/>
         </w:tc>
+        <w:tc>
+          <w:p/>
+        </w:tc>
+        <w:tc>
+          <w:p/>
+        </w:tc>
       </w:tr>
       <w:tr>
         <w:tc>
@@ -9670,6 +10194,12 @@
         <w:tc>
           <w:p/>
         </w:tc>
+        <w:tc>
+          <w:p/>
+        </w:tc>
+        <w:tc>
+          <w:p/>
+        </w:tc>
       </w:tr>
       <w:tr>
         <w:tc>
@@ -9766,6 +10296,12 @@
         <w:tc>
           <w:p/>
         </w:tc>
+        <w:tc>
+          <w:p/>
+        </w:tc>
+        <w:tc>
+          <w:p/>
+        </w:tc>
       </w:tr>
       <w:tr>
         <w:tc>
@@ -9870,6 +10406,12 @@
         <w:tc>
           <w:p/>
         </w:tc>
+        <w:tc>
+          <w:p/>
+        </w:tc>
+        <w:tc>
+          <w:p/>
+        </w:tc>
       </w:tr>
       <w:tr>
         <w:tc>
@@ -9974,6 +10516,12 @@
         <w:tc>
           <w:p/>
         </w:tc>
+        <w:tc>
+          <w:p/>
+        </w:tc>
+        <w:tc>
+          <w:p/>
+        </w:tc>
       </w:tr>
       <w:tr>
         <w:tc>
@@ -10086,6 +10634,20 @@
             </w:r>
           </w:p>
         </w:tc>
+        <w:tc>
+          <w:p>
+            <w:pPr>
+              <w:pStyle w:val="Compact"/>
+              <w:jc w:val="left"/>
+            </w:pPr>
+            <w:r>
+              <w:t xml:space="preserve">selten</w:t>
+            </w:r>
+          </w:p>
+        </w:tc>
+        <w:tc>
+          <w:p/>
+        </w:tc>
       </w:tr>
       <w:tr>
         <w:tc>
@@ -10182,6 +10744,12 @@
         <w:tc>
           <w:p/>
         </w:tc>
+        <w:tc>
+          <w:p/>
+        </w:tc>
+        <w:tc>
+          <w:p/>
+        </w:tc>
       </w:tr>
       <w:tr>
         <w:tc>
@@ -10278,6 +10846,12 @@
         <w:tc>
           <w:p/>
         </w:tc>
+        <w:tc>
+          <w:p/>
+        </w:tc>
+        <w:tc>
+          <w:p/>
+        </w:tc>
       </w:tr>
       <w:tr>
         <w:tc>
@@ -10382,6 +10956,12 @@
         <w:tc>
           <w:p/>
         </w:tc>
+        <w:tc>
+          <w:p/>
+        </w:tc>
+        <w:tc>
+          <w:p/>
+        </w:tc>
       </w:tr>
       <w:tr>
         <w:tc>
@@ -10478,6 +11058,12 @@
         <w:tc>
           <w:p/>
         </w:tc>
+        <w:tc>
+          <w:p/>
+        </w:tc>
+        <w:tc>
+          <w:p/>
+        </w:tc>
       </w:tr>
       <w:tr>
         <w:tc>
@@ -10582,6 +11168,12 @@
         <w:tc>
           <w:p/>
         </w:tc>
+        <w:tc>
+          <w:p/>
+        </w:tc>
+        <w:tc>
+          <w:p/>
+        </w:tc>
       </w:tr>
       <w:tr>
         <w:tc>
@@ -10674,6 +11266,12 @@
               <w:t xml:space="preserve">häufig</w:t>
             </w:r>
           </w:p>
+        </w:tc>
+        <w:tc>
+          <w:p/>
+        </w:tc>
+        <w:tc>
+          <w:p/>
         </w:tc>
         <w:tc>
           <w:p/>

--- a/out/AUFIBLUE.docx
+++ b/out/AUFIBLUE.docx
@@ -60,16 +60,788 @@
       </w:r>
     </w:p>
     <w:bookmarkEnd w:id="21"/>
-    <w:bookmarkStart w:id="30" w:name="erweiterte-gegenstandsliste"/>
+    <w:bookmarkStart w:id="43" w:name="neue-berufe"/>
     <w:p>
       <w:pPr>
         <w:pStyle w:val="Heading1"/>
       </w:pPr>
       <w:r>
-        <w:t xml:space="preserve">Erweiterte Gegenstandsliste</w:t>
+        <w:t xml:space="preserve">Neue Berufe</w:t>
       </w:r>
     </w:p>
-    <w:bookmarkStart w:id="22" w:name="gegenstände"/>
+    <w:bookmarkStart w:id="34" w:name="alchemist"/>
+    <w:p>
+      <w:pPr>
+        <w:pStyle w:val="Heading2"/>
+      </w:pPr>
+      <w:r>
+        <w:t xml:space="preserve">Alchemist</w:t>
+      </w:r>
+    </w:p>
+    <w:bookmarkStart w:id="22" w:name="kurzbeschreibung"/>
+    <w:p>
+      <w:pPr>
+        <w:pStyle w:val="Heading3"/>
+      </w:pPr>
+      <w:r>
+        <w:t xml:space="preserve">Kurzbeschreibung</w:t>
+      </w:r>
+    </w:p>
+    <w:p>
+      <w:pPr>
+        <w:pStyle w:val="FirstParagraph"/>
+      </w:pPr>
+      <w:r>
+        <w:t xml:space="preserve">Alchemisten werden zwar von vielen Menschen akzeptiert und gebraucht (v.a. in den Städten), aber auch verachtet und gejagt (eher auf dem Land). Es gibt nicht viele Alchemisten und, da sie häufig zum Affen gemacht werden, entwickeln einige von ihnen einen Hang zum „Böse sein”. Die meisten werden einfach sehr unfreundlich, manche werden allerdings sehr listig und möchten v.a. denen, von denen sie gejagt werden und jenen, welche sie hänseln und zum Affen machen nur noch Schaden. Meist teilen Alchemisten anderen gar nicht oder erst sehr spät mit, wer oder was sie sind, daher sie dadurch häufig schnell zum Tode kommen. Alchemisten werden als das geboren, was sie sind, und finden häufig erst spät heraus, dass sie Alchemisten sind.</w:t>
+      </w:r>
+    </w:p>
+    <w:bookmarkEnd w:id="22"/>
+    <w:bookmarkStart w:id="23" w:name="magie"/>
+    <w:p>
+      <w:pPr>
+        <w:pStyle w:val="Heading3"/>
+      </w:pPr>
+      <w:r>
+        <w:t xml:space="preserve">Magie</w:t>
+      </w:r>
+    </w:p>
+    <w:p>
+      <w:pPr>
+        <w:pStyle w:val="FirstParagraph"/>
+      </w:pPr>
+      <w:r>
+        <w:t xml:space="preserve">Alchemisten können die Spruchlisten „Freie Magie”, „Wunder (Leitmagie)” und „Elementare Magie” erlernen.</w:t>
+      </w:r>
+      <w:r>
+        <w:t xml:space="preserve"> </w:t>
+      </w:r>
+      <w:r>
+        <w:t xml:space="preserve">Alchemisten brauchen und verwenden zum ausführen der Magie einen Gegenstand wie zum Beispiel einen Armreif oder einen Dolch, den sie immer bei sich tragen. Sie beginnen das Spiel mit einem solchen Gegenstand.</w:t>
+      </w:r>
+    </w:p>
+    <w:bookmarkEnd w:id="23"/>
+    <w:bookmarkStart w:id="24" w:name="magische-gegenstände"/>
+    <w:p>
+      <w:pPr>
+        <w:pStyle w:val="Heading3"/>
+      </w:pPr>
+      <w:r>
+        <w:t xml:space="preserve">Magische Gegenstände</w:t>
+      </w:r>
+    </w:p>
+    <w:p>
+      <w:pPr>
+        <w:pStyle w:val="FirstParagraph"/>
+      </w:pPr>
+      <w:r>
+        <w:t xml:space="preserve">Alchemisten verstehen alle magischen Gegenstände auf den ersten Blick. Sie wissen, was diese Gegenstände bewirken und wie sie funktionieren und können sie direkt verwenden.</w:t>
+      </w:r>
+    </w:p>
+    <w:bookmarkEnd w:id="24"/>
+    <w:bookmarkStart w:id="25" w:name="alchemie"/>
+    <w:p>
+      <w:pPr>
+        <w:pStyle w:val="Heading3"/>
+      </w:pPr>
+      <w:r>
+        <w:t xml:space="preserve">Alchemie</w:t>
+      </w:r>
+    </w:p>
+    <w:p>
+      <w:pPr>
+        <w:pStyle w:val="FirstParagraph"/>
+      </w:pPr>
+      <w:r>
+        <w:t xml:space="preserve">Alchemisten erhalten bei Proben, die mit Alchemie zu tun haben, einen Situationsbonus von +2, da sie von Geburt an Alchemisten sind und sich sehr mit Alchemie befassen und sich daher sehr gut mit Alchemie auskennen.</w:t>
+      </w:r>
+    </w:p>
+    <w:bookmarkEnd w:id="25"/>
+    <w:bookmarkStart w:id="26" w:name="listigkeit"/>
+    <w:p>
+      <w:pPr>
+        <w:pStyle w:val="Heading3"/>
+      </w:pPr>
+      <w:r>
+        <w:t xml:space="preserve">Listigkeit</w:t>
+      </w:r>
+    </w:p>
+    <w:p>
+      <w:pPr>
+        <w:pStyle w:val="FirstParagraph"/>
+      </w:pPr>
+      <w:r>
+        <w:t xml:space="preserve">Alchemisten können sowieso sehr listig sein und, da sie häufig verfolgt und gejagt werden, können sie sich zudem sehr gut verstecken. Deshalb erhalten sie einen Situationsbonus von +1 auf List.</w:t>
+      </w:r>
+    </w:p>
+    <w:bookmarkEnd w:id="26"/>
+    <w:bookmarkStart w:id="27" w:name="flucht"/>
+    <w:p>
+      <w:pPr>
+        <w:pStyle w:val="Heading3"/>
+      </w:pPr>
+      <w:r>
+        <w:t xml:space="preserve">Flucht</w:t>
+      </w:r>
+    </w:p>
+    <w:p>
+      <w:pPr>
+        <w:pStyle w:val="FirstParagraph"/>
+      </w:pPr>
+      <w:r>
+        <w:t xml:space="preserve">Alchemisten befinden sich häufig auf der Flucht. Manchmal auch wortwörtlich, d.h. sie müssen vor anderen Lebewesen davonlaufen. Daher erhalten sie einen Situationsbonus von +1 auf Athletik.</w:t>
+      </w:r>
+    </w:p>
+    <w:bookmarkEnd w:id="27"/>
+    <w:bookmarkStart w:id="28" w:name="beruf"/>
+    <w:p>
+      <w:pPr>
+        <w:pStyle w:val="Heading3"/>
+      </w:pPr>
+      <w:r>
+        <w:t xml:space="preserve">Beruf</w:t>
+      </w:r>
+    </w:p>
+    <w:p>
+      <w:pPr>
+        <w:pStyle w:val="FirstParagraph"/>
+      </w:pPr>
+      <w:r>
+        <w:t xml:space="preserve">Alchemisten können den Beruf niemals wechseln, da sie von Geburt an Alchemisten sind.</w:t>
+      </w:r>
+    </w:p>
+    <w:bookmarkEnd w:id="28"/>
+    <w:bookmarkStart w:id="29" w:name="trefferpunkte"/>
+    <w:p>
+      <w:pPr>
+        <w:pStyle w:val="Heading3"/>
+      </w:pPr>
+      <w:r>
+        <w:t xml:space="preserve">Trefferpunkte</w:t>
+      </w:r>
+    </w:p>
+    <w:p>
+      <w:pPr>
+        <w:pStyle w:val="FirstParagraph"/>
+      </w:pPr>
+      <w:r>
+        <w:t xml:space="preserve">Durch ihr häufig zähes und anstrengendes Leben erhalten sie 6 Trefferpunkte (plus Konstitutionsbonus) pro Stufe.</w:t>
+      </w:r>
+    </w:p>
+    <w:bookmarkEnd w:id="29"/>
+    <w:bookmarkStart w:id="30" w:name="magiepunkte"/>
+    <w:p>
+      <w:pPr>
+        <w:pStyle w:val="Heading3"/>
+      </w:pPr>
+      <w:r>
+        <w:t xml:space="preserve">Magiepunkte</w:t>
+      </w:r>
+    </w:p>
+    <w:p>
+      <w:pPr>
+        <w:pStyle w:val="FirstParagraph"/>
+      </w:pPr>
+      <w:r>
+        <w:t xml:space="preserve">Ein Alchemist erhält so viele Magiepunkte, wie er Ränge in Magie entwickeln hat, multipliziert mit dem Ergebnis aus 3 plus seinem Intelligenzbonus: (IN-Bonus +3) x Rang.</w:t>
+      </w:r>
+    </w:p>
+    <w:bookmarkEnd w:id="30"/>
+    <w:bookmarkStart w:id="31" w:name="fertigkeitskosten"/>
+    <w:p>
+      <w:pPr>
+        <w:pStyle w:val="Heading3"/>
+      </w:pPr>
+      <w:r>
+        <w:t xml:space="preserve">Fertigkeitskosten</w:t>
+      </w:r>
+    </w:p>
+    <w:tbl>
+      <w:tblPr>
+        <w:tblStyle w:val="Table"/>
+        <w:tblW w:type="pct" w:w="0.0"/>
+        <w:tblLook w:firstRow="1" w:lastRow="0" w:firstColumn="0" w:lastColumn="0" w:noHBand="0" w:noVBand="0"/>
+      </w:tblPr>
+      <w:tblGrid/>
+      <w:tr>
+        <w:trPr>
+          <w:cnfStyle w:firstRow="1"/>
+        </w:trPr>
+        <w:tc>
+          <w:tcPr>
+            <w:tcBorders>
+              <w:bottom w:val="single"/>
+            </w:tcBorders>
+            <w:vAlign w:val="bottom"/>
+          </w:tcPr>
+          <w:p>
+            <w:pPr>
+              <w:pStyle w:val="Compact"/>
+              <w:jc w:val="left"/>
+            </w:pPr>
+            <w:r>
+              <w:t xml:space="preserve">Fertigkeit</w:t>
+            </w:r>
+          </w:p>
+        </w:tc>
+        <w:tc>
+          <w:tcPr>
+            <w:tcBorders>
+              <w:bottom w:val="single"/>
+            </w:tcBorders>
+            <w:vAlign w:val="bottom"/>
+          </w:tcPr>
+          <w:p>
+            <w:pPr>
+              <w:pStyle w:val="Compact"/>
+              <w:jc w:val="left"/>
+            </w:pPr>
+            <w:r>
+              <w:t xml:space="preserve">Kosten</w:t>
+            </w:r>
+          </w:p>
+        </w:tc>
+      </w:tr>
+      <w:tr>
+        <w:tc>
+          <w:p>
+            <w:pPr>
+              <w:pStyle w:val="Compact"/>
+              <w:jc w:val="left"/>
+            </w:pPr>
+            <w:r>
+              <w:t xml:space="preserve">Athletik</w:t>
+            </w:r>
+          </w:p>
+        </w:tc>
+        <w:tc>
+          <w:p>
+            <w:pPr>
+              <w:pStyle w:val="Compact"/>
+              <w:jc w:val="left"/>
+            </w:pPr>
+            <w:r>
+              <w:t xml:space="preserve">2</w:t>
+            </w:r>
+          </w:p>
+        </w:tc>
+      </w:tr>
+      <w:tr>
+        <w:tc>
+          <w:p>
+            <w:pPr>
+              <w:pStyle w:val="Compact"/>
+              <w:jc w:val="left"/>
+            </w:pPr>
+            <w:r>
+              <w:t xml:space="preserve">Einflussnahme</w:t>
+            </w:r>
+          </w:p>
+        </w:tc>
+        <w:tc>
+          <w:p>
+            <w:pPr>
+              <w:pStyle w:val="Compact"/>
+              <w:jc w:val="left"/>
+            </w:pPr>
+            <w:r>
+              <w:t xml:space="preserve">3</w:t>
+            </w:r>
+          </w:p>
+        </w:tc>
+      </w:tr>
+      <w:tr>
+        <w:tc>
+          <w:p>
+            <w:pPr>
+              <w:pStyle w:val="Compact"/>
+              <w:jc w:val="left"/>
+            </w:pPr>
+            <w:r>
+              <w:t xml:space="preserve">Gezielte Sprüche</w:t>
+            </w:r>
+          </w:p>
+        </w:tc>
+        <w:tc>
+          <w:p>
+            <w:pPr>
+              <w:pStyle w:val="Compact"/>
+              <w:jc w:val="left"/>
+            </w:pPr>
+            <w:r>
+              <w:t xml:space="preserve">3</w:t>
+            </w:r>
+          </w:p>
+        </w:tc>
+      </w:tr>
+      <w:tr>
+        <w:tc>
+          <w:p>
+            <w:pPr>
+              <w:pStyle w:val="Compact"/>
+              <w:jc w:val="left"/>
+            </w:pPr>
+            <w:r>
+              <w:t xml:space="preserve">Kunst</w:t>
+            </w:r>
+          </w:p>
+        </w:tc>
+        <w:tc>
+          <w:p>
+            <w:pPr>
+              <w:pStyle w:val="Compact"/>
+              <w:jc w:val="left"/>
+            </w:pPr>
+            <w:r>
+              <w:t xml:space="preserve">1</w:t>
+            </w:r>
+          </w:p>
+        </w:tc>
+      </w:tr>
+      <w:tr>
+        <w:tc>
+          <w:p>
+            <w:pPr>
+              <w:pStyle w:val="Compact"/>
+              <w:jc w:val="left"/>
+            </w:pPr>
+            <w:r>
+              <w:t xml:space="preserve">List</w:t>
+            </w:r>
+          </w:p>
+        </w:tc>
+        <w:tc>
+          <w:p>
+            <w:pPr>
+              <w:pStyle w:val="Compact"/>
+              <w:jc w:val="left"/>
+            </w:pPr>
+            <w:r>
+              <w:t xml:space="preserve">2</w:t>
+            </w:r>
+          </w:p>
+        </w:tc>
+      </w:tr>
+      <w:tr>
+        <w:tc>
+          <w:p>
+            <w:pPr>
+              <w:pStyle w:val="Compact"/>
+              <w:jc w:val="left"/>
+            </w:pPr>
+            <w:r>
+              <w:t xml:space="preserve">Magie entwickeln</w:t>
+            </w:r>
+          </w:p>
+        </w:tc>
+        <w:tc>
+          <w:p>
+            <w:pPr>
+              <w:pStyle w:val="Compact"/>
+              <w:jc w:val="left"/>
+            </w:pPr>
+            <w:r>
+              <w:t xml:space="preserve">3/4</w:t>
+            </w:r>
+          </w:p>
+        </w:tc>
+      </w:tr>
+      <w:tr>
+        <w:tc>
+          <w:p>
+            <w:pPr>
+              <w:pStyle w:val="Compact"/>
+              <w:jc w:val="left"/>
+            </w:pPr>
+            <w:r>
+              <w:t xml:space="preserve">Natur</w:t>
+            </w:r>
+          </w:p>
+        </w:tc>
+        <w:tc>
+          <w:p>
+            <w:pPr>
+              <w:pStyle w:val="Compact"/>
+              <w:jc w:val="left"/>
+            </w:pPr>
+            <w:r>
+              <w:t xml:space="preserve">2</w:t>
+            </w:r>
+          </w:p>
+        </w:tc>
+      </w:tr>
+      <w:tr>
+        <w:tc>
+          <w:p>
+            <w:pPr>
+              <w:pStyle w:val="Compact"/>
+              <w:jc w:val="left"/>
+            </w:pPr>
+            <w:r>
+              <w:t xml:space="preserve">Reiten</w:t>
+            </w:r>
+          </w:p>
+        </w:tc>
+        <w:tc>
+          <w:p>
+            <w:pPr>
+              <w:pStyle w:val="Compact"/>
+              <w:jc w:val="left"/>
+            </w:pPr>
+            <w:r>
+              <w:t xml:space="preserve">2</w:t>
+            </w:r>
+          </w:p>
+        </w:tc>
+      </w:tr>
+      <w:tr>
+        <w:tc>
+          <w:p>
+            <w:pPr>
+              <w:pStyle w:val="Compact"/>
+              <w:jc w:val="left"/>
+            </w:pPr>
+            <w:r>
+              <w:t xml:space="preserve">Schwimmen</w:t>
+            </w:r>
+          </w:p>
+        </w:tc>
+        <w:tc>
+          <w:p>
+            <w:pPr>
+              <w:pStyle w:val="Compact"/>
+              <w:jc w:val="left"/>
+            </w:pPr>
+            <w:r>
+              <w:t xml:space="preserve">2</w:t>
+            </w:r>
+          </w:p>
+        </w:tc>
+      </w:tr>
+      <w:tr>
+        <w:tc>
+          <w:p>
+            <w:pPr>
+              <w:pStyle w:val="Compact"/>
+              <w:jc w:val="left"/>
+            </w:pPr>
+            <w:r>
+              <w:t xml:space="preserve">Spruchlisten</w:t>
+            </w:r>
+          </w:p>
+        </w:tc>
+        <w:tc>
+          <w:p>
+            <w:pPr>
+              <w:pStyle w:val="Compact"/>
+              <w:jc w:val="left"/>
+            </w:pPr>
+            <w:r>
+              <w:t xml:space="preserve">3/5</w:t>
+            </w:r>
+          </w:p>
+        </w:tc>
+      </w:tr>
+      <w:tr>
+        <w:tc>
+          <w:p>
+            <w:pPr>
+              <w:pStyle w:val="Compact"/>
+              <w:jc w:val="left"/>
+            </w:pPr>
+            <w:r>
+              <w:t xml:space="preserve">Waffen</w:t>
+            </w:r>
+          </w:p>
+        </w:tc>
+        <w:tc>
+          <w:p>
+            <w:pPr>
+              <w:pStyle w:val="Compact"/>
+              <w:jc w:val="left"/>
+            </w:pPr>
+            <w:r>
+              <w:t xml:space="preserve">2/6</w:t>
+            </w:r>
+          </w:p>
+        </w:tc>
+      </w:tr>
+      <w:tr>
+        <w:tc>
+          <w:p>
+            <w:pPr>
+              <w:pStyle w:val="Compact"/>
+              <w:jc w:val="left"/>
+            </w:pPr>
+            <w:r>
+              <w:t xml:space="preserve">Wahrnehmung</w:t>
+            </w:r>
+          </w:p>
+        </w:tc>
+        <w:tc>
+          <w:p>
+            <w:pPr>
+              <w:pStyle w:val="Compact"/>
+              <w:jc w:val="left"/>
+            </w:pPr>
+            <w:r>
+              <w:t xml:space="preserve">1</w:t>
+            </w:r>
+          </w:p>
+        </w:tc>
+      </w:tr>
+      <w:tr>
+        <w:tc>
+          <w:p>
+            <w:pPr>
+              <w:pStyle w:val="Compact"/>
+              <w:jc w:val="left"/>
+            </w:pPr>
+            <w:r>
+              <w:t xml:space="preserve">Wissen</w:t>
+            </w:r>
+          </w:p>
+        </w:tc>
+        <w:tc>
+          <w:p>
+            <w:pPr>
+              <w:pStyle w:val="Compact"/>
+              <w:jc w:val="left"/>
+            </w:pPr>
+            <w:r>
+              <w:t xml:space="preserve">2</w:t>
+            </w:r>
+          </w:p>
+        </w:tc>
+      </w:tr>
+    </w:tbl>
+    <w:bookmarkEnd w:id="31"/>
+    <w:bookmarkStart w:id="32" w:name="kosten-von-zechen-und-humor"/>
+    <w:p>
+      <w:pPr>
+        <w:pStyle w:val="Heading3"/>
+      </w:pPr>
+      <w:r>
+        <w:t xml:space="preserve">Kosten von Zechen und Humor</w:t>
+      </w:r>
+    </w:p>
+    <w:tbl>
+      <w:tblPr>
+        <w:tblStyle w:val="Table"/>
+        <w:tblW w:type="pct" w:w="0.0"/>
+        <w:tblLook w:firstRow="1" w:lastRow="0" w:firstColumn="0" w:lastColumn="0" w:noHBand="0" w:noVBand="0"/>
+      </w:tblPr>
+      <w:tblGrid/>
+      <w:tr>
+        <w:trPr>
+          <w:cnfStyle w:firstRow="1"/>
+        </w:trPr>
+        <w:tc>
+          <w:tcPr>
+            <w:tcBorders>
+              <w:bottom w:val="single"/>
+            </w:tcBorders>
+            <w:vAlign w:val="bottom"/>
+          </w:tcPr>
+          <w:p>
+            <w:pPr>
+              <w:pStyle w:val="Compact"/>
+              <w:jc w:val="left"/>
+            </w:pPr>
+            <w:r>
+              <w:t xml:space="preserve">Fertigkeit</w:t>
+            </w:r>
+          </w:p>
+        </w:tc>
+        <w:tc>
+          <w:tcPr>
+            <w:tcBorders>
+              <w:bottom w:val="single"/>
+            </w:tcBorders>
+            <w:vAlign w:val="bottom"/>
+          </w:tcPr>
+          <w:p>
+            <w:pPr>
+              <w:pStyle w:val="Compact"/>
+              <w:jc w:val="left"/>
+            </w:pPr>
+            <w:r>
+              <w:t xml:space="preserve">Kosten</w:t>
+            </w:r>
+          </w:p>
+        </w:tc>
+      </w:tr>
+      <w:tr>
+        <w:tc>
+          <w:p>
+            <w:pPr>
+              <w:pStyle w:val="Compact"/>
+              <w:jc w:val="left"/>
+            </w:pPr>
+            <w:r>
+              <w:t xml:space="preserve">Humor</w:t>
+            </w:r>
+          </w:p>
+        </w:tc>
+        <w:tc>
+          <w:p>
+            <w:pPr>
+              <w:pStyle w:val="Compact"/>
+              <w:jc w:val="left"/>
+            </w:pPr>
+            <w:r>
+              <w:t xml:space="preserve">2 (wenn man viel verfolgt wird, dann 3)</w:t>
+            </w:r>
+          </w:p>
+        </w:tc>
+      </w:tr>
+      <w:tr>
+        <w:tc>
+          <w:p>
+            <w:pPr>
+              <w:pStyle w:val="Compact"/>
+              <w:jc w:val="left"/>
+            </w:pPr>
+            <w:r>
+              <w:t xml:space="preserve">Zechen</w:t>
+            </w:r>
+          </w:p>
+        </w:tc>
+        <w:tc>
+          <w:p>
+            <w:pPr>
+              <w:pStyle w:val="Compact"/>
+              <w:jc w:val="left"/>
+            </w:pPr>
+            <w:r>
+              <w:t xml:space="preserve">1 (wenn man viel verfolgt wird, dann 2)</w:t>
+            </w:r>
+          </w:p>
+        </w:tc>
+      </w:tr>
+    </w:tbl>
+    <w:bookmarkEnd w:id="32"/>
+    <w:bookmarkStart w:id="33" w:name="talentebaum"/>
+    <w:p>
+      <w:pPr>
+        <w:pStyle w:val="Heading3"/>
+      </w:pPr>
+      <w:r>
+        <w:t xml:space="preserve">Talentebaum</w:t>
+      </w:r>
+    </w:p>
+    <w:p>
+      <w:pPr>
+        <w:pStyle w:val="FirstParagraph"/>
+      </w:pPr>
+      <w:r>
+        <w:t xml:space="preserve">Stufe 3:</w:t>
+      </w:r>
+      <w:r>
+        <w:t xml:space="preserve"> </w:t>
+      </w:r>
+      <w:r>
+        <w:t xml:space="preserve">| Ewig Verfolgter | Ewig Gepeinigter |</w:t>
+      </w:r>
+      <w:r>
+        <w:t xml:space="preserve"> </w:t>
+      </w:r>
+      <w:r>
+        <w:t xml:space="preserve">| - | - |</w:t>
+      </w:r>
+      <w:r>
+        <w:t xml:space="preserve"> </w:t>
+      </w:r>
+      <w:r>
+        <w:t xml:space="preserve">| Athletik +1 | List +1 |</w:t>
+      </w:r>
+    </w:p>
+    <w:p>
+      <w:pPr>
+        <w:pStyle w:val="BodyText"/>
+      </w:pPr>
+      <w:r>
+        <w:t xml:space="preserve">Stufe 6:</w:t>
+      </w:r>
+      <w:r>
+        <w:t xml:space="preserve"> </w:t>
+      </w:r>
+      <w:r>
+        <w:t xml:space="preserve">| Meister der Verteidigung |</w:t>
+      </w:r>
+      <w:r>
+        <w:t xml:space="preserve"> </w:t>
+      </w:r>
+      <w:r>
+        <w:t xml:space="preserve">| - |</w:t>
+      </w:r>
+      <w:r>
+        <w:t xml:space="preserve"> </w:t>
+      </w:r>
+      <w:r>
+        <w:t xml:space="preserve">| Defensivbonus (DB) immer +1 |</w:t>
+      </w:r>
+    </w:p>
+    <w:p>
+      <w:pPr>
+        <w:pStyle w:val="BodyText"/>
+      </w:pPr>
+      <w:r>
+        <w:t xml:space="preserve">Stufe 9:</w:t>
+      </w:r>
+      <w:r>
+        <w:t xml:space="preserve"> </w:t>
+      </w:r>
+      <w:r>
+        <w:t xml:space="preserve">| Intelligenter | Geschickter | Starker |</w:t>
+      </w:r>
+      <w:r>
+        <w:t xml:space="preserve"> </w:t>
+      </w:r>
+      <w:r>
+        <w:t xml:space="preserve">| - | - | - |</w:t>
+      </w:r>
+      <w:r>
+        <w:t xml:space="preserve"> </w:t>
+      </w:r>
+      <w:r>
+        <w:t xml:space="preserve">| Intelligenz +1 | Geschicklichkeit +1 | Stärke +1 |</w:t>
+      </w:r>
+    </w:p>
+    <w:p>
+      <w:pPr>
+        <w:pStyle w:val="BodyText"/>
+      </w:pPr>
+      <w:r>
+        <w:t xml:space="preserve">Stufe 12:</w:t>
+      </w:r>
+      <w:r>
+        <w:t xml:space="preserve"> </w:t>
+      </w:r>
+      <w:r>
+        <w:t xml:space="preserve">| Ewiger Widerstand | Ewiges Leben |</w:t>
+      </w:r>
+      <w:r>
+        <w:t xml:space="preserve"> </w:t>
+      </w:r>
+      <w:r>
+        <w:t xml:space="preserve">| - | - |</w:t>
+      </w:r>
+      <w:r>
+        <w:t xml:space="preserve"> </w:t>
+      </w:r>
+      <w:r>
+        <w:t xml:space="preserve">| Heilung x2 | Trefferpunkte +10 |</w:t>
+      </w:r>
+      <w:r>
+        <w:t xml:space="preserve"> </w:t>
+      </w:r>
+      <w:r>
+        <w:t xml:space="preserve"># Erweiterte Gegenstandsliste</w:t>
+      </w:r>
+    </w:p>
+    <w:bookmarkEnd w:id="33"/>
+    <w:bookmarkEnd w:id="34"/>
+    <w:bookmarkStart w:id="35" w:name="gegenstände"/>
     <w:p>
       <w:pPr>
         <w:pStyle w:val="Heading2"/>
@@ -9664,8 +10436,8 @@
         </w:tc>
       </w:tr>
     </w:tbl>
-    <w:bookmarkEnd w:id="22"/>
-    <w:bookmarkStart w:id="23" w:name="waffen-nahkampf"/>
+    <w:bookmarkEnd w:id="35"/>
+    <w:bookmarkStart w:id="36" w:name="waffen-nahkampf"/>
     <w:p>
       <w:pPr>
         <w:pStyle w:val="Heading2"/>
@@ -11278,8 +12050,8 @@
         </w:tc>
       </w:tr>
     </w:tbl>
-    <w:bookmarkEnd w:id="23"/>
-    <w:bookmarkStart w:id="24" w:name="waffen-fernkampf"/>
+    <w:bookmarkEnd w:id="36"/>
+    <w:bookmarkStart w:id="37" w:name="waffen-fernkampf"/>
     <w:p>
       <w:pPr>
         <w:pStyle w:val="Heading2"/>
@@ -12194,8 +12966,8 @@
         <w:t xml:space="preserve">*als Wurf- bzw. Auswurfwaffe konstruiert</w:t>
       </w:r>
     </w:p>
-    <w:bookmarkEnd w:id="24"/>
-    <w:bookmarkStart w:id="25" w:name="rüstungen"/>
+    <w:bookmarkEnd w:id="37"/>
+    <w:bookmarkStart w:id="38" w:name="rüstungen"/>
     <w:p>
       <w:pPr>
         <w:pStyle w:val="Heading2"/>
@@ -13206,8 +13978,8 @@
         <w:t xml:space="preserve">*Auf diese Rüstungen erhalten Zauberer beim Zaubern keinen Malus</w:t>
       </w:r>
     </w:p>
-    <w:bookmarkEnd w:id="25"/>
-    <w:bookmarkStart w:id="26" w:name="pferderüstungen"/>
+    <w:bookmarkEnd w:id="38"/>
+    <w:bookmarkStart w:id="39" w:name="pferderüstungen"/>
     <w:p>
       <w:pPr>
         <w:pStyle w:val="Heading2"/>
@@ -14226,8 +14998,8 @@
         </w:tc>
       </w:tr>
     </w:tbl>
-    <w:bookmarkEnd w:id="26"/>
-    <w:bookmarkStart w:id="27" w:name="metall-für-klingen"/>
+    <w:bookmarkEnd w:id="39"/>
+    <w:bookmarkStart w:id="40" w:name="metall-für-klingen"/>
     <w:p>
       <w:pPr>
         <w:pStyle w:val="Heading2"/>
@@ -14368,8 +15140,8 @@
         </w:tc>
       </w:tr>
     </w:tbl>
-    <w:bookmarkEnd w:id="27"/>
-    <w:bookmarkStart w:id="28" w:name="metall-für-pfeile"/>
+    <w:bookmarkEnd w:id="40"/>
+    <w:bookmarkStart w:id="41" w:name="metall-für-pfeile"/>
     <w:p>
       <w:pPr>
         <w:pStyle w:val="Heading2"/>
@@ -14510,8 +15282,8 @@
         </w:tc>
       </w:tr>
     </w:tbl>
-    <w:bookmarkEnd w:id="28"/>
-    <w:bookmarkStart w:id="29" w:name="magische-gegenstände"/>
+    <w:bookmarkEnd w:id="41"/>
+    <w:bookmarkStart w:id="42" w:name="magische-gegenstände-1"/>
     <w:p>
       <w:pPr>
         <w:pStyle w:val="Heading2"/>
@@ -14738,8 +15510,8 @@
         </w:tc>
       </w:tr>
     </w:tbl>
-    <w:bookmarkEnd w:id="29"/>
-    <w:bookmarkEnd w:id="30"/>
+    <w:bookmarkEnd w:id="42"/>
+    <w:bookmarkEnd w:id="43"/>
     <w:sectPr/>
   </w:body>
 </w:document>

--- a/out/AUFIBLUE.docx
+++ b/out/AUFIBLUE.docx
@@ -60,7 +60,7 @@
       </w:r>
     </w:p>
     <w:bookmarkEnd w:id="21"/>
-    <w:bookmarkStart w:id="43" w:name="neue-berufe"/>
+    <w:bookmarkStart w:id="47" w:name="neue-berufe"/>
     <w:p>
       <w:pPr>
         <w:pStyle w:val="Heading1"/>
@@ -832,16 +832,762 @@
       <w:r>
         <w:t xml:space="preserve">| Heilung x2 | Trefferpunkte +10 |</w:t>
       </w:r>
+    </w:p>
+    <w:bookmarkEnd w:id="33"/>
+    <w:bookmarkEnd w:id="34"/>
+    <w:bookmarkStart w:id="46" w:name="buddler"/>
+    <w:p>
+      <w:pPr>
+        <w:pStyle w:val="Heading2"/>
+      </w:pPr>
+      <w:r>
+        <w:t xml:space="preserve">Buddler</w:t>
+      </w:r>
+    </w:p>
+    <w:bookmarkStart w:id="35" w:name="kurzbeschreibung-1"/>
+    <w:p>
+      <w:pPr>
+        <w:pStyle w:val="Heading3"/>
+      </w:pPr>
+      <w:r>
+        <w:t xml:space="preserve">Kurzbeschreibung</w:t>
+      </w:r>
+    </w:p>
+    <w:p>
+      <w:pPr>
+        <w:pStyle w:val="FirstParagraph"/>
+      </w:pPr>
+      <w:r>
+        <w:t xml:space="preserve">Buddler werden als solche geboren und können von Grund auf sehr gut graben und sind häufig durch ihre Fähigkeit sehr stark geworden.</w:t>
+      </w:r>
+    </w:p>
+    <w:bookmarkEnd w:id="35"/>
+    <w:bookmarkStart w:id="36" w:name="magie-1"/>
+    <w:p>
+      <w:pPr>
+        <w:pStyle w:val="Heading3"/>
+      </w:pPr>
+      <w:r>
+        <w:t xml:space="preserve">Magie</w:t>
+      </w:r>
+    </w:p>
+    <w:p>
+      <w:pPr>
+        <w:pStyle w:val="FirstParagraph"/>
+      </w:pPr>
+      <w:r>
+        <w:t xml:space="preserve">Buddler können nur die Spruchliste „Elementare Magie" erlernen, was für sie allerdings äußerst schwer ist.</w:t>
+      </w:r>
+    </w:p>
+    <w:bookmarkEnd w:id="36"/>
+    <w:bookmarkStart w:id="37" w:name="stark"/>
+    <w:p>
+      <w:pPr>
+        <w:pStyle w:val="Heading3"/>
+      </w:pPr>
+      <w:r>
+        <w:t xml:space="preserve">Stark</w:t>
+      </w:r>
+    </w:p>
+    <w:p>
+      <w:pPr>
+        <w:pStyle w:val="FirstParagraph"/>
+      </w:pPr>
+      <w:r>
+        <w:t xml:space="preserve">Durch häufiges graben und buddeln sind Buddler meist sehr stark. Dadurch erhalten sie einen Situationsbonus von +3 auf alles, was mit buddeln zu tun hat und zudem noch einen Bonus von +1 auf das Attribut Stärke.</w:t>
+      </w:r>
+    </w:p>
+    <w:bookmarkEnd w:id="37"/>
+    <w:bookmarkStart w:id="38" w:name="instinkt"/>
+    <w:p>
+      <w:pPr>
+        <w:pStyle w:val="Heading3"/>
+      </w:pPr>
+      <w:r>
+        <w:t xml:space="preserve">Instinkt</w:t>
+      </w:r>
+    </w:p>
+    <w:p>
+      <w:pPr>
+        <w:pStyle w:val="FirstParagraph"/>
+      </w:pPr>
+      <w:r>
+        <w:t xml:space="preserve">Durch graben in der Wildnis besitzen Buddler einen Gefahreninstinkt, da es in der Wildnis sehr gefährlich sein kann. Mit einem erfolgreichen MS 8 Wahrnehmungswurf des Spielleiters für den Spieler, nehmen sie lebende Gefahr im Umkreis von 20 m wahr.</w:t>
+      </w:r>
+    </w:p>
+    <w:bookmarkEnd w:id="38"/>
+    <w:bookmarkStart w:id="39" w:name="aufmerksamkeit"/>
+    <w:p>
+      <w:pPr>
+        <w:pStyle w:val="Heading3"/>
+      </w:pPr>
+      <w:r>
+        <w:t xml:space="preserve">Aufmerksamkeit</w:t>
+      </w:r>
+    </w:p>
+    <w:p>
+      <w:pPr>
+        <w:pStyle w:val="FirstParagraph"/>
+      </w:pPr>
+      <w:r>
+        <w:t xml:space="preserve">Buddler sind durch ihr graben in der Wildnis sehr aufmerksam geworden und erhalten somit einen Situationsbonus von +1 auf Wahrnehmung.</w:t>
+      </w:r>
+    </w:p>
+    <w:bookmarkEnd w:id="39"/>
+    <w:bookmarkStart w:id="40" w:name="nicht-sehr-intelligent"/>
+    <w:p>
+      <w:pPr>
+        <w:pStyle w:val="Heading3"/>
+      </w:pPr>
+      <w:r>
+        <w:t xml:space="preserve">Nicht sehr Intelligent</w:t>
+      </w:r>
+    </w:p>
+    <w:p>
+      <w:pPr>
+        <w:pStyle w:val="FirstParagraph"/>
+      </w:pPr>
+      <w:r>
+        <w:t xml:space="preserve">Durch dieses häufige und gerne auch lange Graben, haben Buddler nicht viel Zeit zum lernen und erhalten somit einen Malus von -1 auf das Attribut Intelligenz.</w:t>
+      </w:r>
+    </w:p>
+    <w:bookmarkEnd w:id="40"/>
+    <w:bookmarkStart w:id="41" w:name="trefferpunkte-1"/>
+    <w:p>
+      <w:pPr>
+        <w:pStyle w:val="Heading3"/>
+      </w:pPr>
+      <w:r>
+        <w:t xml:space="preserve">Trefferpunkte</w:t>
+      </w:r>
+    </w:p>
+    <w:p>
+      <w:pPr>
+        <w:pStyle w:val="FirstParagraph"/>
+      </w:pPr>
+      <w:r>
+        <w:t xml:space="preserve">Buddler sind durch ihr Graben in der Wildnis sehr robust und widerstandsfähig geworden und erhalten deshalb 8 Trefferpunkte (plus Konstitutionsbonus) pro Stufe.</w:t>
+      </w:r>
+    </w:p>
+    <w:bookmarkEnd w:id="41"/>
+    <w:bookmarkStart w:id="42" w:name="magiepunkte-1"/>
+    <w:p>
+      <w:pPr>
+        <w:pStyle w:val="Heading3"/>
+      </w:pPr>
+      <w:r>
+        <w:t xml:space="preserve">Magiepunkte</w:t>
+      </w:r>
+    </w:p>
+    <w:p>
+      <w:pPr>
+        <w:pStyle w:val="FirstParagraph"/>
+      </w:pPr>
+      <w:r>
+        <w:t xml:space="preserve">Ein Buddler erhält so viele Magiepunkte, wie er Ränge in der Fertigkeit „Magie entwickeln" (Fertigkeit) hat, multipliziert mit dem Ergebnis aus 3 plus seinem Intelligenzbonus: (IN-Bonus + 3) x Rang.</w:t>
+      </w:r>
+    </w:p>
+    <w:bookmarkEnd w:id="42"/>
+    <w:bookmarkStart w:id="43" w:name="fertigkeitskosten-1"/>
+    <w:p>
+      <w:pPr>
+        <w:pStyle w:val="Heading3"/>
+      </w:pPr>
+      <w:r>
+        <w:t xml:space="preserve">Fertigkeitskosten</w:t>
+      </w:r>
+    </w:p>
+    <w:tbl>
+      <w:tblPr>
+        <w:tblStyle w:val="Table"/>
+        <w:tblW w:type="pct" w:w="0.0"/>
+        <w:tblLook w:firstRow="1" w:lastRow="0" w:firstColumn="0" w:lastColumn="0" w:noHBand="0" w:noVBand="0"/>
+      </w:tblPr>
+      <w:tblGrid/>
+      <w:tr>
+        <w:trPr>
+          <w:cnfStyle w:firstRow="1"/>
+        </w:trPr>
+        <w:tc>
+          <w:tcPr>
+            <w:tcBorders>
+              <w:bottom w:val="single"/>
+            </w:tcBorders>
+            <w:vAlign w:val="bottom"/>
+          </w:tcPr>
+          <w:p>
+            <w:pPr>
+              <w:pStyle w:val="Compact"/>
+              <w:jc w:val="left"/>
+            </w:pPr>
+            <w:r>
+              <w:t xml:space="preserve">Fertigkeit</w:t>
+            </w:r>
+          </w:p>
+        </w:tc>
+        <w:tc>
+          <w:tcPr>
+            <w:tcBorders>
+              <w:bottom w:val="single"/>
+            </w:tcBorders>
+            <w:vAlign w:val="bottom"/>
+          </w:tcPr>
+          <w:p>
+            <w:pPr>
+              <w:pStyle w:val="Compact"/>
+              <w:jc w:val="left"/>
+            </w:pPr>
+            <w:r>
+              <w:t xml:space="preserve">Kosten</w:t>
+            </w:r>
+          </w:p>
+        </w:tc>
+      </w:tr>
+      <w:tr>
+        <w:tc>
+          <w:p>
+            <w:pPr>
+              <w:pStyle w:val="Compact"/>
+              <w:jc w:val="left"/>
+            </w:pPr>
+            <w:r>
+              <w:t xml:space="preserve">Athletik</w:t>
+            </w:r>
+          </w:p>
+        </w:tc>
+        <w:tc>
+          <w:p>
+            <w:pPr>
+              <w:pStyle w:val="Compact"/>
+              <w:jc w:val="left"/>
+            </w:pPr>
+            <w:r>
+              <w:t xml:space="preserve">1</w:t>
+            </w:r>
+          </w:p>
+        </w:tc>
+      </w:tr>
+      <w:tr>
+        <w:tc>
+          <w:p>
+            <w:pPr>
+              <w:pStyle w:val="Compact"/>
+              <w:jc w:val="left"/>
+            </w:pPr>
+            <w:r>
+              <w:t xml:space="preserve">Einflussnahme</w:t>
+            </w:r>
+          </w:p>
+        </w:tc>
+        <w:tc>
+          <w:p>
+            <w:pPr>
+              <w:pStyle w:val="Compact"/>
+              <w:jc w:val="left"/>
+            </w:pPr>
+            <w:r>
+              <w:t xml:space="preserve">2</w:t>
+            </w:r>
+          </w:p>
+        </w:tc>
+      </w:tr>
+      <w:tr>
+        <w:tc>
+          <w:p>
+            <w:pPr>
+              <w:pStyle w:val="Compact"/>
+              <w:jc w:val="left"/>
+            </w:pPr>
+            <w:r>
+              <w:t xml:space="preserve">Gezielte Sprüche</w:t>
+            </w:r>
+          </w:p>
+        </w:tc>
+        <w:tc>
+          <w:p>
+            <w:pPr>
+              <w:pStyle w:val="Compact"/>
+              <w:jc w:val="left"/>
+            </w:pPr>
+            <w:r>
+              <w:t xml:space="preserve">4</w:t>
+            </w:r>
+          </w:p>
+        </w:tc>
+      </w:tr>
+      <w:tr>
+        <w:tc>
+          <w:p>
+            <w:pPr>
+              <w:pStyle w:val="Compact"/>
+              <w:jc w:val="left"/>
+            </w:pPr>
+            <w:r>
+              <w:t xml:space="preserve">Kunst</w:t>
+            </w:r>
+          </w:p>
+        </w:tc>
+        <w:tc>
+          <w:p>
+            <w:pPr>
+              <w:pStyle w:val="Compact"/>
+              <w:jc w:val="left"/>
+            </w:pPr>
+            <w:r>
+              <w:t xml:space="preserve">1</w:t>
+            </w:r>
+          </w:p>
+        </w:tc>
+      </w:tr>
+      <w:tr>
+        <w:tc>
+          <w:p>
+            <w:pPr>
+              <w:pStyle w:val="Compact"/>
+              <w:jc w:val="left"/>
+            </w:pPr>
+            <w:r>
+              <w:t xml:space="preserve">List</w:t>
+            </w:r>
+          </w:p>
+        </w:tc>
+        <w:tc>
+          <w:p>
+            <w:pPr>
+              <w:pStyle w:val="Compact"/>
+              <w:jc w:val="left"/>
+            </w:pPr>
+            <w:r>
+              <w:t xml:space="preserve">3</w:t>
+            </w:r>
+          </w:p>
+        </w:tc>
+      </w:tr>
+      <w:tr>
+        <w:tc>
+          <w:p>
+            <w:pPr>
+              <w:pStyle w:val="Compact"/>
+              <w:jc w:val="left"/>
+            </w:pPr>
+            <w:r>
+              <w:t xml:space="preserve">Magie entwickeln</w:t>
+            </w:r>
+          </w:p>
+        </w:tc>
+        <w:tc>
+          <w:p>
+            <w:pPr>
+              <w:pStyle w:val="Compact"/>
+              <w:jc w:val="left"/>
+            </w:pPr>
+            <w:r>
+              <w:t xml:space="preserve">3/8</w:t>
+            </w:r>
+          </w:p>
+        </w:tc>
+      </w:tr>
+      <w:tr>
+        <w:tc>
+          <w:p>
+            <w:pPr>
+              <w:pStyle w:val="Compact"/>
+              <w:jc w:val="left"/>
+            </w:pPr>
+            <w:r>
+              <w:t xml:space="preserve">Natur</w:t>
+            </w:r>
+          </w:p>
+        </w:tc>
+        <w:tc>
+          <w:p>
+            <w:pPr>
+              <w:pStyle w:val="Compact"/>
+              <w:jc w:val="left"/>
+            </w:pPr>
+            <w:r>
+              <w:t xml:space="preserve">1</w:t>
+            </w:r>
+          </w:p>
+        </w:tc>
+      </w:tr>
+      <w:tr>
+        <w:tc>
+          <w:p>
+            <w:pPr>
+              <w:pStyle w:val="Compact"/>
+              <w:jc w:val="left"/>
+            </w:pPr>
+            <w:r>
+              <w:t xml:space="preserve">Reiten</w:t>
+            </w:r>
+          </w:p>
+        </w:tc>
+        <w:tc>
+          <w:p>
+            <w:pPr>
+              <w:pStyle w:val="Compact"/>
+              <w:jc w:val="left"/>
+            </w:pPr>
+            <w:r>
+              <w:t xml:space="preserve">2</w:t>
+            </w:r>
+          </w:p>
+        </w:tc>
+      </w:tr>
+      <w:tr>
+        <w:tc>
+          <w:p>
+            <w:pPr>
+              <w:pStyle w:val="Compact"/>
+              <w:jc w:val="left"/>
+            </w:pPr>
+            <w:r>
+              <w:t xml:space="preserve">Schwimmen</w:t>
+            </w:r>
+          </w:p>
+        </w:tc>
+        <w:tc>
+          <w:p>
+            <w:pPr>
+              <w:pStyle w:val="Compact"/>
+              <w:jc w:val="left"/>
+            </w:pPr>
+            <w:r>
+              <w:t xml:space="preserve">1</w:t>
+            </w:r>
+          </w:p>
+        </w:tc>
+      </w:tr>
+      <w:tr>
+        <w:tc>
+          <w:p>
+            <w:pPr>
+              <w:pStyle w:val="Compact"/>
+              <w:jc w:val="left"/>
+            </w:pPr>
+            <w:r>
+              <w:t xml:space="preserve">Spruchlisten</w:t>
+            </w:r>
+          </w:p>
+        </w:tc>
+        <w:tc>
+          <w:p>
+            <w:pPr>
+              <w:pStyle w:val="Compact"/>
+              <w:jc w:val="left"/>
+            </w:pPr>
+            <w:r>
+              <w:t xml:space="preserve">4/8</w:t>
+            </w:r>
+          </w:p>
+        </w:tc>
+      </w:tr>
+      <w:tr>
+        <w:tc>
+          <w:p>
+            <w:pPr>
+              <w:pStyle w:val="Compact"/>
+              <w:jc w:val="left"/>
+            </w:pPr>
+            <w:r>
+              <w:t xml:space="preserve">Waffen</w:t>
+            </w:r>
+          </w:p>
+        </w:tc>
+        <w:tc>
+          <w:p>
+            <w:pPr>
+              <w:pStyle w:val="Compact"/>
+              <w:jc w:val="left"/>
+            </w:pPr>
+            <w:r>
+              <w:t xml:space="preserve">3/4</w:t>
+            </w:r>
+          </w:p>
+        </w:tc>
+      </w:tr>
+      <w:tr>
+        <w:tc>
+          <w:p>
+            <w:pPr>
+              <w:pStyle w:val="Compact"/>
+              <w:jc w:val="left"/>
+            </w:pPr>
+            <w:r>
+              <w:t xml:space="preserve">Wahrnehmung</w:t>
+            </w:r>
+          </w:p>
+        </w:tc>
+        <w:tc>
+          <w:p>
+            <w:pPr>
+              <w:pStyle w:val="Compact"/>
+              <w:jc w:val="left"/>
+            </w:pPr>
+            <w:r>
+              <w:t xml:space="preserve">1</w:t>
+            </w:r>
+          </w:p>
+        </w:tc>
+      </w:tr>
+      <w:tr>
+        <w:tc>
+          <w:p>
+            <w:pPr>
+              <w:pStyle w:val="Compact"/>
+              <w:jc w:val="left"/>
+            </w:pPr>
+            <w:r>
+              <w:t xml:space="preserve">Wissen</w:t>
+            </w:r>
+          </w:p>
+        </w:tc>
+        <w:tc>
+          <w:p>
+            <w:pPr>
+              <w:pStyle w:val="Compact"/>
+              <w:jc w:val="left"/>
+            </w:pPr>
+            <w:r>
+              <w:t xml:space="preserve">3</w:t>
+            </w:r>
+          </w:p>
+        </w:tc>
+      </w:tr>
+    </w:tbl>
+    <w:bookmarkEnd w:id="43"/>
+    <w:bookmarkStart w:id="44" w:name="kosten-für-zechen-und-humor"/>
+    <w:p>
+      <w:pPr>
+        <w:pStyle w:val="Heading3"/>
+      </w:pPr>
+      <w:r>
+        <w:t xml:space="preserve">Kosten für Zechen und Humor</w:t>
+      </w:r>
+    </w:p>
+    <w:tbl>
+      <w:tblPr>
+        <w:tblStyle w:val="Table"/>
+        <w:tblW w:type="pct" w:w="0.0"/>
+        <w:tblLook w:firstRow="1" w:lastRow="0" w:firstColumn="0" w:lastColumn="0" w:noHBand="0" w:noVBand="0"/>
+      </w:tblPr>
+      <w:tblGrid/>
+      <w:tr>
+        <w:trPr>
+          <w:cnfStyle w:firstRow="1"/>
+        </w:trPr>
+        <w:tc>
+          <w:tcPr>
+            <w:tcBorders>
+              <w:bottom w:val="single"/>
+            </w:tcBorders>
+            <w:vAlign w:val="bottom"/>
+          </w:tcPr>
+          <w:p>
+            <w:pPr>
+              <w:pStyle w:val="Compact"/>
+              <w:jc w:val="left"/>
+            </w:pPr>
+            <w:r>
+              <w:t xml:space="preserve">Fertigkeit</w:t>
+            </w:r>
+          </w:p>
+        </w:tc>
+        <w:tc>
+          <w:tcPr>
+            <w:tcBorders>
+              <w:bottom w:val="single"/>
+            </w:tcBorders>
+            <w:vAlign w:val="bottom"/>
+          </w:tcPr>
+          <w:p>
+            <w:pPr>
+              <w:pStyle w:val="Compact"/>
+              <w:jc w:val="left"/>
+            </w:pPr>
+            <w:r>
+              <w:t xml:space="preserve">Kosten</w:t>
+            </w:r>
+          </w:p>
+        </w:tc>
+      </w:tr>
+      <w:tr>
+        <w:tc>
+          <w:p>
+            <w:pPr>
+              <w:pStyle w:val="Compact"/>
+              <w:jc w:val="left"/>
+            </w:pPr>
+            <w:r>
+              <w:t xml:space="preserve">Humor</w:t>
+            </w:r>
+          </w:p>
+        </w:tc>
+        <w:tc>
+          <w:p>
+            <w:pPr>
+              <w:pStyle w:val="Compact"/>
+              <w:jc w:val="left"/>
+            </w:pPr>
+            <w:r>
+              <w:t xml:space="preserve">1</w:t>
+            </w:r>
+          </w:p>
+        </w:tc>
+      </w:tr>
+      <w:tr>
+        <w:tc>
+          <w:p>
+            <w:pPr>
+              <w:pStyle w:val="Compact"/>
+              <w:jc w:val="left"/>
+            </w:pPr>
+            <w:r>
+              <w:t xml:space="preserve">Zechen</w:t>
+            </w:r>
+          </w:p>
+        </w:tc>
+        <w:tc>
+          <w:p>
+            <w:pPr>
+              <w:pStyle w:val="Compact"/>
+              <w:jc w:val="left"/>
+            </w:pPr>
+            <w:r>
+              <w:t xml:space="preserve">2</w:t>
+            </w:r>
+          </w:p>
+        </w:tc>
+      </w:tr>
+    </w:tbl>
+    <w:bookmarkEnd w:id="44"/>
+    <w:bookmarkStart w:id="45" w:name="talentebaum-1"/>
+    <w:p>
+      <w:pPr>
+        <w:pStyle w:val="Heading3"/>
+      </w:pPr>
+      <w:r>
+        <w:t xml:space="preserve">Talentebaum</w:t>
+      </w:r>
+    </w:p>
+    <w:p>
+      <w:pPr>
+        <w:pStyle w:val="FirstParagraph"/>
+      </w:pPr>
+      <w:r>
+        <w:t xml:space="preserve">Stufe 3:</w:t>
+      </w:r>
       <w:r>
         <w:t xml:space="preserve"> </w:t>
       </w:r>
       <w:r>
-        <w:t xml:space="preserve"># Erweiterte Gegenstandsliste</w:t>
+        <w:t xml:space="preserve">| Wilder | Buddler |</w:t>
+      </w:r>
+      <w:r>
+        <w:t xml:space="preserve"> </w:t>
+      </w:r>
+      <w:r>
+        <w:t xml:space="preserve">| —— | ——– |</w:t>
+      </w:r>
+      <w:r>
+        <w:t xml:space="preserve"> </w:t>
+      </w:r>
+      <w:r>
+        <w:t xml:space="preserve">| Natur +1 | alles was mit buddeln und graben zu tun hat +2 |</w:t>
       </w:r>
     </w:p>
-    <w:bookmarkEnd w:id="33"/>
-    <w:bookmarkEnd w:id="34"/>
-    <w:bookmarkStart w:id="35" w:name="gegenstände"/>
+    <w:p>
+      <w:pPr>
+        <w:pStyle w:val="BodyText"/>
+      </w:pPr>
+      <w:r>
+        <w:t xml:space="preserve">Stufe 6:</w:t>
+      </w:r>
+      <w:r>
+        <w:t xml:space="preserve"> </w:t>
+      </w:r>
+      <w:r>
+        <w:t xml:space="preserve">| Erde | Wasser | Feuer | Luft |</w:t>
+      </w:r>
+      <w:r>
+        <w:t xml:space="preserve"> </w:t>
+      </w:r>
+      <w:r>
+        <w:t xml:space="preserve">| —- | ——– | —— | —- |</w:t>
+      </w:r>
+      <w:r>
+        <w:t xml:space="preserve"> </w:t>
+      </w:r>
+      <w:r>
+        <w:t xml:space="preserve">| Natur +1 | Schwimmen +1 | List oder Einflussnahme +1 | Wahrnehmung +1 |</w:t>
+      </w:r>
+    </w:p>
+    <w:p>
+      <w:pPr>
+        <w:pStyle w:val="BodyText"/>
+      </w:pPr>
+      <w:r>
+        <w:t xml:space="preserve">Stufe 9:</w:t>
+      </w:r>
+      <w:r>
+        <w:t xml:space="preserve"> </w:t>
+      </w:r>
+      <w:r>
+        <w:t xml:space="preserve">| Buddler* | Geschickter | Geistesblitz |</w:t>
+      </w:r>
+      <w:r>
+        <w:t xml:space="preserve"> </w:t>
+      </w:r>
+      <w:r>
+        <w:t xml:space="preserve">| ——— | ———— | ———— |</w:t>
+      </w:r>
+      <w:r>
+        <w:t xml:space="preserve"> </w:t>
+      </w:r>
+      <w:r>
+        <w:t xml:space="preserve">| Stärke +1 | Geschicklichkeit +1 | eine noch nicht erlernte Fertigkeit sofort ohne Kosten auf Rang 3 oder Intelligenz +1 |</w:t>
+      </w:r>
+    </w:p>
+    <w:p>
+      <w:pPr>
+        <w:pStyle w:val="BodyText"/>
+      </w:pPr>
+      <w:r>
+        <w:t xml:space="preserve">Stufe 12:</w:t>
+      </w:r>
+      <w:r>
+        <w:t xml:space="preserve"> </w:t>
+      </w:r>
+      <w:r>
+        <w:t xml:space="preserve">| Sehr Konstitutiv | Sehr widerstandsfähig |</w:t>
+      </w:r>
+      <w:r>
+        <w:t xml:space="preserve"> </w:t>
+      </w:r>
+      <w:r>
+        <w:t xml:space="preserve">| —————- | ——————-|</w:t>
+      </w:r>
+      <w:r>
+        <w:t xml:space="preserve"> </w:t>
+      </w:r>
+      <w:r>
+        <w:t xml:space="preserve">| Heilung x3 | Trefferpunkte +20 |</w:t>
+      </w:r>
+    </w:p>
+    <w:bookmarkEnd w:id="45"/>
+    <w:bookmarkEnd w:id="46"/>
+    <w:bookmarkEnd w:id="47"/>
+    <w:bookmarkStart w:id="56" w:name="erweiterte-gegenstandsliste"/>
+    <w:p>
+      <w:pPr>
+        <w:pStyle w:val="Heading1"/>
+      </w:pPr>
+      <w:r>
+        <w:t xml:space="preserve">Erweiterte Gegenstandsliste</w:t>
+      </w:r>
+    </w:p>
+    <w:bookmarkStart w:id="48" w:name="gegenstände"/>
     <w:p>
       <w:pPr>
         <w:pStyle w:val="Heading2"/>
@@ -10436,8 +11182,8 @@
         </w:tc>
       </w:tr>
     </w:tbl>
-    <w:bookmarkEnd w:id="35"/>
-    <w:bookmarkStart w:id="36" w:name="waffen-nahkampf"/>
+    <w:bookmarkEnd w:id="48"/>
+    <w:bookmarkStart w:id="49" w:name="waffen-nahkampf"/>
     <w:p>
       <w:pPr>
         <w:pStyle w:val="Heading2"/>
@@ -12050,8 +12796,8 @@
         </w:tc>
       </w:tr>
     </w:tbl>
-    <w:bookmarkEnd w:id="36"/>
-    <w:bookmarkStart w:id="37" w:name="waffen-fernkampf"/>
+    <w:bookmarkEnd w:id="49"/>
+    <w:bookmarkStart w:id="50" w:name="waffen-fernkampf"/>
     <w:p>
       <w:pPr>
         <w:pStyle w:val="Heading2"/>
@@ -12966,8 +13712,8 @@
         <w:t xml:space="preserve">*als Wurf- bzw. Auswurfwaffe konstruiert</w:t>
       </w:r>
     </w:p>
-    <w:bookmarkEnd w:id="37"/>
-    <w:bookmarkStart w:id="38" w:name="rüstungen"/>
+    <w:bookmarkEnd w:id="50"/>
+    <w:bookmarkStart w:id="51" w:name="rüstungen"/>
     <w:p>
       <w:pPr>
         <w:pStyle w:val="Heading2"/>
@@ -13978,8 +14724,8 @@
         <w:t xml:space="preserve">*Auf diese Rüstungen erhalten Zauberer beim Zaubern keinen Malus</w:t>
       </w:r>
     </w:p>
-    <w:bookmarkEnd w:id="38"/>
-    <w:bookmarkStart w:id="39" w:name="pferderüstungen"/>
+    <w:bookmarkEnd w:id="51"/>
+    <w:bookmarkStart w:id="52" w:name="pferderüstungen"/>
     <w:p>
       <w:pPr>
         <w:pStyle w:val="Heading2"/>
@@ -14998,8 +15744,8 @@
         </w:tc>
       </w:tr>
     </w:tbl>
-    <w:bookmarkEnd w:id="39"/>
-    <w:bookmarkStart w:id="40" w:name="metall-für-klingen"/>
+    <w:bookmarkEnd w:id="52"/>
+    <w:bookmarkStart w:id="53" w:name="metall-für-klingen"/>
     <w:p>
       <w:pPr>
         <w:pStyle w:val="Heading2"/>
@@ -15140,8 +15886,8 @@
         </w:tc>
       </w:tr>
     </w:tbl>
-    <w:bookmarkEnd w:id="40"/>
-    <w:bookmarkStart w:id="41" w:name="metall-für-pfeile"/>
+    <w:bookmarkEnd w:id="53"/>
+    <w:bookmarkStart w:id="54" w:name="metall-für-pfeile"/>
     <w:p>
       <w:pPr>
         <w:pStyle w:val="Heading2"/>
@@ -15282,8 +16028,8 @@
         </w:tc>
       </w:tr>
     </w:tbl>
-    <w:bookmarkEnd w:id="41"/>
-    <w:bookmarkStart w:id="42" w:name="magische-gegenstände-1"/>
+    <w:bookmarkEnd w:id="54"/>
+    <w:bookmarkStart w:id="55" w:name="magische-gegenstände-1"/>
     <w:p>
       <w:pPr>
         <w:pStyle w:val="Heading2"/>
@@ -15510,8 +16256,8 @@
         </w:tc>
       </w:tr>
     </w:tbl>
-    <w:bookmarkEnd w:id="42"/>
-    <w:bookmarkEnd w:id="43"/>
+    <w:bookmarkEnd w:id="55"/>
+    <w:bookmarkEnd w:id="56"/>
     <w:sectPr/>
   </w:body>
 </w:document>

--- a/out/AUFIBLUE.docx
+++ b/out/AUFIBLUE.docx
@@ -1587,13 +1587,13 @@
         <w:t xml:space="preserve">Erweiterte Gegenstandsliste</w:t>
       </w:r>
     </w:p>
-    <w:bookmarkStart w:id="48" w:name="gegenstände"/>
+    <w:bookmarkStart w:id="48" w:name="gebrauchsgegenstände"/>
     <w:p>
       <w:pPr>
         <w:pStyle w:val="Heading2"/>
       </w:pPr>
       <w:r>
-        <w:t xml:space="preserve">Gegenstände</w:t>
+        <w:t xml:space="preserve">Gebrauchsgegenstände</w:t>
       </w:r>
     </w:p>
     <w:tbl>

--- a/out/AUFIBLUE.docx
+++ b/out/AUFIBLUE.docx
@@ -7177,7 +7177,7 @@
               <w:jc w:val="left"/>
             </w:pPr>
             <w:r>
-              <w:t xml:space="preserve">Kuh-Milch</w:t>
+              <w:t xml:space="preserve">Milch von der Kuh</w:t>
             </w:r>
           </w:p>
         </w:tc>
@@ -7237,7 +7237,7 @@
               <w:jc w:val="left"/>
             </w:pPr>
             <w:r>
-              <w:t xml:space="preserve">Ziegen-Milch</w:t>
+              <w:t xml:space="preserve">Milch von dem Schaf</w:t>
             </w:r>
           </w:p>
         </w:tc>
@@ -7281,67 +7281,67 @@
               <w:jc w:val="left"/>
             </w:pPr>
             <w:r>
+              <w:t xml:space="preserve">1 L einfache Schaf-Milch</w:t>
+            </w:r>
+          </w:p>
+        </w:tc>
+        <w:tc>
+          <w:p/>
+        </w:tc>
+      </w:tr>
+      <w:tr>
+        <w:tc>
+          <w:p>
+            <w:pPr>
+              <w:pStyle w:val="Compact"/>
+              <w:jc w:val="left"/>
+            </w:pPr>
+            <w:r>
+              <w:t xml:space="preserve">Milch von der Ziege</w:t>
+            </w:r>
+          </w:p>
+        </w:tc>
+        <w:tc>
+          <w:p>
+            <w:pPr>
+              <w:pStyle w:val="Compact"/>
+              <w:jc w:val="left"/>
+            </w:pPr>
+            <w:r>
+              <w:t xml:space="preserve">0,5</w:t>
+            </w:r>
+          </w:p>
+        </w:tc>
+        <w:tc>
+          <w:p>
+            <w:pPr>
+              <w:pStyle w:val="Compact"/>
+              <w:jc w:val="left"/>
+            </w:pPr>
+            <w:r>
+              <w:t xml:space="preserve">3 MU</w:t>
+            </w:r>
+          </w:p>
+        </w:tc>
+        <w:tc>
+          <w:p>
+            <w:pPr>
+              <w:pStyle w:val="Compact"/>
+              <w:jc w:val="left"/>
+            </w:pPr>
+            <w:r>
+              <w:t xml:space="preserve">häufig</w:t>
+            </w:r>
+          </w:p>
+        </w:tc>
+        <w:tc>
+          <w:p>
+            <w:pPr>
+              <w:pStyle w:val="Compact"/>
+              <w:jc w:val="left"/>
+            </w:pPr>
+            <w:r>
               <w:t xml:space="preserve">1 L einfache Ziegen-Milch</w:t>
-            </w:r>
-          </w:p>
-        </w:tc>
-        <w:tc>
-          <w:p/>
-        </w:tc>
-      </w:tr>
-      <w:tr>
-        <w:tc>
-          <w:p>
-            <w:pPr>
-              <w:pStyle w:val="Compact"/>
-              <w:jc w:val="left"/>
-            </w:pPr>
-            <w:r>
-              <w:t xml:space="preserve">Schaf-Milch</w:t>
-            </w:r>
-          </w:p>
-        </w:tc>
-        <w:tc>
-          <w:p>
-            <w:pPr>
-              <w:pStyle w:val="Compact"/>
-              <w:jc w:val="left"/>
-            </w:pPr>
-            <w:r>
-              <w:t xml:space="preserve">0,5</w:t>
-            </w:r>
-          </w:p>
-        </w:tc>
-        <w:tc>
-          <w:p>
-            <w:pPr>
-              <w:pStyle w:val="Compact"/>
-              <w:jc w:val="left"/>
-            </w:pPr>
-            <w:r>
-              <w:t xml:space="preserve">3 MU</w:t>
-            </w:r>
-          </w:p>
-        </w:tc>
-        <w:tc>
-          <w:p>
-            <w:pPr>
-              <w:pStyle w:val="Compact"/>
-              <w:jc w:val="left"/>
-            </w:pPr>
-            <w:r>
-              <w:t xml:space="preserve">häufig</w:t>
-            </w:r>
-          </w:p>
-        </w:tc>
-        <w:tc>
-          <w:p>
-            <w:pPr>
-              <w:pStyle w:val="Compact"/>
-              <w:jc w:val="left"/>
-            </w:pPr>
-            <w:r>
-              <w:t xml:space="preserve">1 L einfache Schaf-Milch</w:t>
             </w:r>
           </w:p>
         </w:tc>

--- a/out/AUFIBLUE.docx
+++ b/out/AUFIBLUE.docx
@@ -7177,6 +7177,66 @@
               <w:jc w:val="left"/>
             </w:pPr>
             <w:r>
+              <w:t xml:space="preserve">Milch von dem Schaf</w:t>
+            </w:r>
+          </w:p>
+        </w:tc>
+        <w:tc>
+          <w:p>
+            <w:pPr>
+              <w:pStyle w:val="Compact"/>
+              <w:jc w:val="left"/>
+            </w:pPr>
+            <w:r>
+              <w:t xml:space="preserve">0,5</w:t>
+            </w:r>
+          </w:p>
+        </w:tc>
+        <w:tc>
+          <w:p>
+            <w:pPr>
+              <w:pStyle w:val="Compact"/>
+              <w:jc w:val="left"/>
+            </w:pPr>
+            <w:r>
+              <w:t xml:space="preserve">3 MU</w:t>
+            </w:r>
+          </w:p>
+        </w:tc>
+        <w:tc>
+          <w:p>
+            <w:pPr>
+              <w:pStyle w:val="Compact"/>
+              <w:jc w:val="left"/>
+            </w:pPr>
+            <w:r>
+              <w:t xml:space="preserve">häufig</w:t>
+            </w:r>
+          </w:p>
+        </w:tc>
+        <w:tc>
+          <w:p>
+            <w:pPr>
+              <w:pStyle w:val="Compact"/>
+              <w:jc w:val="left"/>
+            </w:pPr>
+            <w:r>
+              <w:t xml:space="preserve">1 L einfache Schaf-Milch</w:t>
+            </w:r>
+          </w:p>
+        </w:tc>
+        <w:tc>
+          <w:p/>
+        </w:tc>
+      </w:tr>
+      <w:tr>
+        <w:tc>
+          <w:p>
+            <w:pPr>
+              <w:pStyle w:val="Compact"/>
+              <w:jc w:val="left"/>
+            </w:pPr>
+            <w:r>
               <w:t xml:space="preserve">Milch von der Kuh</w:t>
             </w:r>
           </w:p>
@@ -7222,66 +7282,6 @@
             </w:pPr>
             <w:r>
               <w:t xml:space="preserve">1 L einfache Kuh-Milch</w:t>
-            </w:r>
-          </w:p>
-        </w:tc>
-        <w:tc>
-          <w:p/>
-        </w:tc>
-      </w:tr>
-      <w:tr>
-        <w:tc>
-          <w:p>
-            <w:pPr>
-              <w:pStyle w:val="Compact"/>
-              <w:jc w:val="left"/>
-            </w:pPr>
-            <w:r>
-              <w:t xml:space="preserve">Milch von dem Schaf</w:t>
-            </w:r>
-          </w:p>
-        </w:tc>
-        <w:tc>
-          <w:p>
-            <w:pPr>
-              <w:pStyle w:val="Compact"/>
-              <w:jc w:val="left"/>
-            </w:pPr>
-            <w:r>
-              <w:t xml:space="preserve">0,5</w:t>
-            </w:r>
-          </w:p>
-        </w:tc>
-        <w:tc>
-          <w:p>
-            <w:pPr>
-              <w:pStyle w:val="Compact"/>
-              <w:jc w:val="left"/>
-            </w:pPr>
-            <w:r>
-              <w:t xml:space="preserve">3 MU</w:t>
-            </w:r>
-          </w:p>
-        </w:tc>
-        <w:tc>
-          <w:p>
-            <w:pPr>
-              <w:pStyle w:val="Compact"/>
-              <w:jc w:val="left"/>
-            </w:pPr>
-            <w:r>
-              <w:t xml:space="preserve">häufig</w:t>
-            </w:r>
-          </w:p>
-        </w:tc>
-        <w:tc>
-          <w:p>
-            <w:pPr>
-              <w:pStyle w:val="Compact"/>
-              <w:jc w:val="left"/>
-            </w:pPr>
-            <w:r>
-              <w:t xml:space="preserve">1 L einfache Schaf-Milch</w:t>
             </w:r>
           </w:p>
         </w:tc>

--- a/out/AUFIBLUE.docx
+++ b/out/AUFIBLUE.docx
@@ -28,7 +28,7 @@
         </w:p>
       </w:sdtContent>
     </w:sdt>
-    <w:bookmarkStart w:id="21" w:name="willkommen-bei-den-aborea-erweiterungen"/>
+    <w:bookmarkStart w:id="22" w:name="willkommen-bei-den-aborea-erweiterungen"/>
     <w:p>
       <w:pPr>
         <w:pStyle w:val="Heading1"/>
@@ -58,9 +58,29 @@
       <w:r>
         <w:t xml:space="preserve">. Viel Spaß damit!</w:t>
       </w:r>
+      <w:r>
+        <w:t xml:space="preserve"> </w:t>
+      </w:r>
+      <w:r>
+        <w:t xml:space="preserve">Ihr könnt diese Erweiterungen gerne benutzen, bitte beachtet die</w:t>
+      </w:r>
+      <w:r>
+        <w:t xml:space="preserve"> </w:t>
+      </w:r>
+      <w:hyperlink r:id="rId21">
+        <w:r>
+          <w:rPr>
+            <w:rStyle w:val="Hyperlink"/>
+          </w:rPr>
+          <w:t xml:space="preserve">Lizenz</w:t>
+        </w:r>
+      </w:hyperlink>
+      <w:r>
+        <w:t xml:space="preserve">.</w:t>
+      </w:r>
     </w:p>
-    <w:bookmarkEnd w:id="21"/>
-    <w:bookmarkStart w:id="47" w:name="neue-berufe"/>
+    <w:bookmarkEnd w:id="22"/>
+    <w:bookmarkStart w:id="48" w:name="neue-berufe"/>
     <w:p>
       <w:pPr>
         <w:pStyle w:val="Heading1"/>
@@ -69,7 +89,7 @@
         <w:t xml:space="preserve">Neue Berufe</w:t>
       </w:r>
     </w:p>
-    <w:bookmarkStart w:id="34" w:name="alchemist"/>
+    <w:bookmarkStart w:id="35" w:name="alchemist"/>
     <w:p>
       <w:pPr>
         <w:pStyle w:val="Heading2"/>
@@ -78,7 +98,7 @@
         <w:t xml:space="preserve">Alchemist</w:t>
       </w:r>
     </w:p>
-    <w:bookmarkStart w:id="22" w:name="kurzbeschreibung"/>
+    <w:bookmarkStart w:id="23" w:name="kurzbeschreibung"/>
     <w:p>
       <w:pPr>
         <w:pStyle w:val="Heading3"/>
@@ -95,8 +115,8 @@
         <w:t xml:space="preserve">Alchemisten werden zwar von vielen Menschen akzeptiert und gebraucht (v.a. in den Städten), aber auch verachtet und gejagt (eher auf dem Land). Es gibt nicht viele Alchemisten und, da sie häufig zum Affen gemacht werden, entwickeln einige von ihnen einen Hang zum „Böse sein”. Die meisten werden einfach sehr unfreundlich, manche werden allerdings sehr listig und möchten v.a. denen, von denen sie gejagt werden und jenen, welche sie hänseln und zum Affen machen nur noch Schaden. Meist teilen Alchemisten anderen gar nicht oder erst sehr spät mit, wer oder was sie sind, daher sie dadurch häufig schnell zum Tode kommen. Alchemisten werden als das geboren, was sie sind, und finden häufig erst spät heraus, dass sie Alchemisten sind.</w:t>
       </w:r>
     </w:p>
-    <w:bookmarkEnd w:id="22"/>
-    <w:bookmarkStart w:id="23" w:name="magie"/>
+    <w:bookmarkEnd w:id="23"/>
+    <w:bookmarkStart w:id="24" w:name="magie"/>
     <w:p>
       <w:pPr>
         <w:pStyle w:val="Heading3"/>
@@ -119,8 +139,8 @@
         <w:t xml:space="preserve">Alchemisten brauchen und verwenden zum ausführen der Magie einen Gegenstand wie zum Beispiel einen Armreif oder einen Dolch, den sie immer bei sich tragen. Sie beginnen das Spiel mit einem solchen Gegenstand.</w:t>
       </w:r>
     </w:p>
-    <w:bookmarkEnd w:id="23"/>
-    <w:bookmarkStart w:id="24" w:name="magische-gegenstände"/>
+    <w:bookmarkEnd w:id="24"/>
+    <w:bookmarkStart w:id="25" w:name="magische-gegenstände"/>
     <w:p>
       <w:pPr>
         <w:pStyle w:val="Heading3"/>
@@ -137,8 +157,8 @@
         <w:t xml:space="preserve">Alchemisten verstehen alle magischen Gegenstände auf den ersten Blick. Sie wissen, was diese Gegenstände bewirken und wie sie funktionieren und können sie direkt verwenden.</w:t>
       </w:r>
     </w:p>
-    <w:bookmarkEnd w:id="24"/>
-    <w:bookmarkStart w:id="25" w:name="alchemie"/>
+    <w:bookmarkEnd w:id="25"/>
+    <w:bookmarkStart w:id="26" w:name="alchemie"/>
     <w:p>
       <w:pPr>
         <w:pStyle w:val="Heading3"/>
@@ -155,8 +175,8 @@
         <w:t xml:space="preserve">Alchemisten erhalten bei Proben, die mit Alchemie zu tun haben, einen Situationsbonus von +2, da sie von Geburt an Alchemisten sind und sich sehr mit Alchemie befassen und sich daher sehr gut mit Alchemie auskennen.</w:t>
       </w:r>
     </w:p>
-    <w:bookmarkEnd w:id="25"/>
-    <w:bookmarkStart w:id="26" w:name="listigkeit"/>
+    <w:bookmarkEnd w:id="26"/>
+    <w:bookmarkStart w:id="27" w:name="listigkeit"/>
     <w:p>
       <w:pPr>
         <w:pStyle w:val="Heading3"/>
@@ -173,8 +193,8 @@
         <w:t xml:space="preserve">Alchemisten können sowieso sehr listig sein und, da sie häufig verfolgt und gejagt werden, können sie sich zudem sehr gut verstecken. Deshalb erhalten sie einen Situationsbonus von +1 auf List.</w:t>
       </w:r>
     </w:p>
-    <w:bookmarkEnd w:id="26"/>
-    <w:bookmarkStart w:id="27" w:name="flucht"/>
+    <w:bookmarkEnd w:id="27"/>
+    <w:bookmarkStart w:id="28" w:name="flucht"/>
     <w:p>
       <w:pPr>
         <w:pStyle w:val="Heading3"/>
@@ -191,8 +211,8 @@
         <w:t xml:space="preserve">Alchemisten befinden sich häufig auf der Flucht. Manchmal auch wortwörtlich, d.h. sie müssen vor anderen Lebewesen davonlaufen. Daher erhalten sie einen Situationsbonus von +1 auf Athletik.</w:t>
       </w:r>
     </w:p>
-    <w:bookmarkEnd w:id="27"/>
-    <w:bookmarkStart w:id="28" w:name="beruf"/>
+    <w:bookmarkEnd w:id="28"/>
+    <w:bookmarkStart w:id="29" w:name="beruf"/>
     <w:p>
       <w:pPr>
         <w:pStyle w:val="Heading3"/>
@@ -209,8 +229,8 @@
         <w:t xml:space="preserve">Alchemisten können den Beruf niemals wechseln, da sie von Geburt an Alchemisten sind.</w:t>
       </w:r>
     </w:p>
-    <w:bookmarkEnd w:id="28"/>
-    <w:bookmarkStart w:id="29" w:name="trefferpunkte"/>
+    <w:bookmarkEnd w:id="29"/>
+    <w:bookmarkStart w:id="30" w:name="trefferpunkte"/>
     <w:p>
       <w:pPr>
         <w:pStyle w:val="Heading3"/>
@@ -227,8 +247,8 @@
         <w:t xml:space="preserve">Durch ihr häufig zähes und anstrengendes Leben erhalten sie 6 Trefferpunkte (plus Konstitutionsbonus) pro Stufe.</w:t>
       </w:r>
     </w:p>
-    <w:bookmarkEnd w:id="29"/>
-    <w:bookmarkStart w:id="30" w:name="magiepunkte"/>
+    <w:bookmarkEnd w:id="30"/>
+    <w:bookmarkStart w:id="31" w:name="magiepunkte"/>
     <w:p>
       <w:pPr>
         <w:pStyle w:val="Heading3"/>
@@ -245,8 +265,8 @@
         <w:t xml:space="preserve">Ein Alchemist erhält so viele Magiepunkte, wie er Ränge in Magie entwickeln hat, multipliziert mit dem Ergebnis aus 3 plus seinem Intelligenzbonus: (IN-Bonus +3) x Rang.</w:t>
       </w:r>
     </w:p>
-    <w:bookmarkEnd w:id="30"/>
-    <w:bookmarkStart w:id="31" w:name="fertigkeitskosten"/>
+    <w:bookmarkEnd w:id="31"/>
+    <w:bookmarkStart w:id="32" w:name="fertigkeitskosten"/>
     <w:p>
       <w:pPr>
         <w:pStyle w:val="Heading3"/>
@@ -614,8 +634,8 @@
         </w:tc>
       </w:tr>
     </w:tbl>
-    <w:bookmarkEnd w:id="31"/>
-    <w:bookmarkStart w:id="32" w:name="kosten-von-zechen-und-humor"/>
+    <w:bookmarkEnd w:id="32"/>
+    <w:bookmarkStart w:id="33" w:name="kosten-von-zechen-und-humor"/>
     <w:p>
       <w:pPr>
         <w:pStyle w:val="Heading3"/>
@@ -719,8 +739,8 @@
         </w:tc>
       </w:tr>
     </w:tbl>
-    <w:bookmarkEnd w:id="32"/>
-    <w:bookmarkStart w:id="33" w:name="talentebaum"/>
+    <w:bookmarkEnd w:id="33"/>
+    <w:bookmarkStart w:id="34" w:name="talentebaum"/>
     <w:p>
       <w:pPr>
         <w:pStyle w:val="Heading3"/>
@@ -833,9 +853,9 @@
         <w:t xml:space="preserve">| Heilung x2 | Trefferpunkte +10 |</w:t>
       </w:r>
     </w:p>
-    <w:bookmarkEnd w:id="33"/>
     <w:bookmarkEnd w:id="34"/>
-    <w:bookmarkStart w:id="46" w:name="buddler"/>
+    <w:bookmarkEnd w:id="35"/>
+    <w:bookmarkStart w:id="47" w:name="buddler"/>
     <w:p>
       <w:pPr>
         <w:pStyle w:val="Heading2"/>
@@ -844,7 +864,7 @@
         <w:t xml:space="preserve">Buddler</w:t>
       </w:r>
     </w:p>
-    <w:bookmarkStart w:id="35" w:name="kurzbeschreibung-1"/>
+    <w:bookmarkStart w:id="36" w:name="kurzbeschreibung-1"/>
     <w:p>
       <w:pPr>
         <w:pStyle w:val="Heading3"/>
@@ -861,8 +881,8 @@
         <w:t xml:space="preserve">Buddler werden als solche geboren und können von Grund auf sehr gut graben und sind häufig durch ihre Fähigkeit sehr stark geworden.</w:t>
       </w:r>
     </w:p>
-    <w:bookmarkEnd w:id="35"/>
-    <w:bookmarkStart w:id="36" w:name="magie-1"/>
+    <w:bookmarkEnd w:id="36"/>
+    <w:bookmarkStart w:id="37" w:name="magie-1"/>
     <w:p>
       <w:pPr>
         <w:pStyle w:val="Heading3"/>
@@ -879,8 +899,8 @@
         <w:t xml:space="preserve">Buddler können nur die Spruchliste „Elementare Magie" erlernen, was für sie allerdings äußerst schwer ist.</w:t>
       </w:r>
     </w:p>
-    <w:bookmarkEnd w:id="36"/>
-    <w:bookmarkStart w:id="37" w:name="stark"/>
+    <w:bookmarkEnd w:id="37"/>
+    <w:bookmarkStart w:id="38" w:name="stark"/>
     <w:p>
       <w:pPr>
         <w:pStyle w:val="Heading3"/>
@@ -897,8 +917,8 @@
         <w:t xml:space="preserve">Durch häufiges graben und buddeln sind Buddler meist sehr stark. Dadurch erhalten sie einen Situationsbonus von +3 auf alles, was mit buddeln zu tun hat und zudem noch einen Bonus von +1 auf das Attribut Stärke.</w:t>
       </w:r>
     </w:p>
-    <w:bookmarkEnd w:id="37"/>
-    <w:bookmarkStart w:id="38" w:name="instinkt"/>
+    <w:bookmarkEnd w:id="38"/>
+    <w:bookmarkStart w:id="39" w:name="instinkt"/>
     <w:p>
       <w:pPr>
         <w:pStyle w:val="Heading3"/>
@@ -915,8 +935,8 @@
         <w:t xml:space="preserve">Durch graben in der Wildnis besitzen Buddler einen Gefahreninstinkt, da es in der Wildnis sehr gefährlich sein kann. Mit einem erfolgreichen MS 8 Wahrnehmungswurf des Spielleiters für den Spieler, nehmen sie lebende Gefahr im Umkreis von 20 m wahr.</w:t>
       </w:r>
     </w:p>
-    <w:bookmarkEnd w:id="38"/>
-    <w:bookmarkStart w:id="39" w:name="aufmerksamkeit"/>
+    <w:bookmarkEnd w:id="39"/>
+    <w:bookmarkStart w:id="40" w:name="aufmerksamkeit"/>
     <w:p>
       <w:pPr>
         <w:pStyle w:val="Heading3"/>
@@ -933,8 +953,8 @@
         <w:t xml:space="preserve">Buddler sind durch ihr graben in der Wildnis sehr aufmerksam geworden und erhalten somit einen Situationsbonus von +1 auf Wahrnehmung.</w:t>
       </w:r>
     </w:p>
-    <w:bookmarkEnd w:id="39"/>
-    <w:bookmarkStart w:id="40" w:name="nicht-sehr-intelligent"/>
+    <w:bookmarkEnd w:id="40"/>
+    <w:bookmarkStart w:id="41" w:name="nicht-sehr-intelligent"/>
     <w:p>
       <w:pPr>
         <w:pStyle w:val="Heading3"/>
@@ -951,8 +971,8 @@
         <w:t xml:space="preserve">Durch dieses häufige und gerne auch lange Graben, haben Buddler nicht viel Zeit zum lernen und erhalten somit einen Malus von -1 auf das Attribut Intelligenz.</w:t>
       </w:r>
     </w:p>
-    <w:bookmarkEnd w:id="40"/>
-    <w:bookmarkStart w:id="41" w:name="trefferpunkte-1"/>
+    <w:bookmarkEnd w:id="41"/>
+    <w:bookmarkStart w:id="42" w:name="trefferpunkte-1"/>
     <w:p>
       <w:pPr>
         <w:pStyle w:val="Heading3"/>
@@ -969,8 +989,8 @@
         <w:t xml:space="preserve">Buddler sind durch ihr Graben in der Wildnis sehr robust und widerstandsfähig geworden und erhalten deshalb 8 Trefferpunkte (plus Konstitutionsbonus) pro Stufe.</w:t>
       </w:r>
     </w:p>
-    <w:bookmarkEnd w:id="41"/>
-    <w:bookmarkStart w:id="42" w:name="magiepunkte-1"/>
+    <w:bookmarkEnd w:id="42"/>
+    <w:bookmarkStart w:id="43" w:name="magiepunkte-1"/>
     <w:p>
       <w:pPr>
         <w:pStyle w:val="Heading3"/>
@@ -987,8 +1007,8 @@
         <w:t xml:space="preserve">Ein Buddler erhält so viele Magiepunkte, wie er Ränge in der Fertigkeit „Magie entwickeln" (Fertigkeit) hat, multipliziert mit dem Ergebnis aus 3 plus seinem Intelligenzbonus: (IN-Bonus + 3) x Rang.</w:t>
       </w:r>
     </w:p>
-    <w:bookmarkEnd w:id="42"/>
-    <w:bookmarkStart w:id="43" w:name="fertigkeitskosten-1"/>
+    <w:bookmarkEnd w:id="43"/>
+    <w:bookmarkStart w:id="44" w:name="fertigkeitskosten-1"/>
     <w:p>
       <w:pPr>
         <w:pStyle w:val="Heading3"/>
@@ -1356,8 +1376,8 @@
         </w:tc>
       </w:tr>
     </w:tbl>
-    <w:bookmarkEnd w:id="43"/>
-    <w:bookmarkStart w:id="44" w:name="kosten-für-zechen-und-humor"/>
+    <w:bookmarkEnd w:id="44"/>
+    <w:bookmarkStart w:id="45" w:name="kosten-für-zechen-und-humor"/>
     <w:p>
       <w:pPr>
         <w:pStyle w:val="Heading3"/>
@@ -1461,8 +1481,8 @@
         </w:tc>
       </w:tr>
     </w:tbl>
-    <w:bookmarkEnd w:id="44"/>
-    <w:bookmarkStart w:id="45" w:name="talentebaum-1"/>
+    <w:bookmarkEnd w:id="45"/>
+    <w:bookmarkStart w:id="46" w:name="talentebaum-1"/>
     <w:p>
       <w:pPr>
         <w:pStyle w:val="Heading3"/>
@@ -1575,10 +1595,10 @@
         <w:t xml:space="preserve">| Heilung x3 | Trefferpunkte +20 |</w:t>
       </w:r>
     </w:p>
-    <w:bookmarkEnd w:id="45"/>
     <w:bookmarkEnd w:id="46"/>
     <w:bookmarkEnd w:id="47"/>
-    <w:bookmarkStart w:id="56" w:name="erweiterte-gegenstandsliste"/>
+    <w:bookmarkEnd w:id="48"/>
+    <w:bookmarkStart w:id="57" w:name="erweiterte-gegenstandsliste"/>
     <w:p>
       <w:pPr>
         <w:pStyle w:val="Heading1"/>
@@ -1587,7 +1607,7 @@
         <w:t xml:space="preserve">Erweiterte Gegenstandsliste</w:t>
       </w:r>
     </w:p>
-    <w:bookmarkStart w:id="48" w:name="gebrauchsgegenstände"/>
+    <w:bookmarkStart w:id="49" w:name="gebrauchsgegenstände"/>
     <w:p>
       <w:pPr>
         <w:pStyle w:val="Heading2"/>
@@ -11182,8 +11202,8 @@
         </w:tc>
       </w:tr>
     </w:tbl>
-    <w:bookmarkEnd w:id="48"/>
-    <w:bookmarkStart w:id="49" w:name="waffen-nahkampf"/>
+    <w:bookmarkEnd w:id="49"/>
+    <w:bookmarkStart w:id="50" w:name="waffen-nahkampf"/>
     <w:p>
       <w:pPr>
         <w:pStyle w:val="Heading2"/>
@@ -12796,8 +12816,8 @@
         </w:tc>
       </w:tr>
     </w:tbl>
-    <w:bookmarkEnd w:id="49"/>
-    <w:bookmarkStart w:id="50" w:name="waffen-fernkampf"/>
+    <w:bookmarkEnd w:id="50"/>
+    <w:bookmarkStart w:id="51" w:name="waffen-fernkampf"/>
     <w:p>
       <w:pPr>
         <w:pStyle w:val="Heading2"/>
@@ -13712,8 +13732,8 @@
         <w:t xml:space="preserve">*als Wurf- bzw. Auswurfwaffe konstruiert</w:t>
       </w:r>
     </w:p>
-    <w:bookmarkEnd w:id="50"/>
-    <w:bookmarkStart w:id="51" w:name="rüstungen"/>
+    <w:bookmarkEnd w:id="51"/>
+    <w:bookmarkStart w:id="52" w:name="rüstungen"/>
     <w:p>
       <w:pPr>
         <w:pStyle w:val="Heading2"/>
@@ -14724,8 +14744,8 @@
         <w:t xml:space="preserve">*Auf diese Rüstungen erhalten Zauberer beim Zaubern keinen Malus</w:t>
       </w:r>
     </w:p>
-    <w:bookmarkEnd w:id="51"/>
-    <w:bookmarkStart w:id="52" w:name="pferderüstungen"/>
+    <w:bookmarkEnd w:id="52"/>
+    <w:bookmarkStart w:id="53" w:name="pferderüstungen"/>
     <w:p>
       <w:pPr>
         <w:pStyle w:val="Heading2"/>
@@ -15744,8 +15764,8 @@
         </w:tc>
       </w:tr>
     </w:tbl>
-    <w:bookmarkEnd w:id="52"/>
-    <w:bookmarkStart w:id="53" w:name="metall-für-klingen"/>
+    <w:bookmarkEnd w:id="53"/>
+    <w:bookmarkStart w:id="54" w:name="metall-für-klingen"/>
     <w:p>
       <w:pPr>
         <w:pStyle w:val="Heading2"/>
@@ -15886,8 +15906,8 @@
         </w:tc>
       </w:tr>
     </w:tbl>
-    <w:bookmarkEnd w:id="53"/>
-    <w:bookmarkStart w:id="54" w:name="metall-für-pfeile"/>
+    <w:bookmarkEnd w:id="54"/>
+    <w:bookmarkStart w:id="55" w:name="metall-für-pfeile"/>
     <w:p>
       <w:pPr>
         <w:pStyle w:val="Heading2"/>
@@ -16028,8 +16048,8 @@
         </w:tc>
       </w:tr>
     </w:tbl>
-    <w:bookmarkEnd w:id="54"/>
-    <w:bookmarkStart w:id="55" w:name="magische-gegenstände-1"/>
+    <w:bookmarkEnd w:id="55"/>
+    <w:bookmarkStart w:id="56" w:name="magische-gegenstände-1"/>
     <w:p>
       <w:pPr>
         <w:pStyle w:val="Heading2"/>
@@ -16256,8 +16276,187 @@
         </w:tc>
       </w:tr>
     </w:tbl>
-    <w:bookmarkEnd w:id="55"/>
     <w:bookmarkEnd w:id="56"/>
+    <w:bookmarkEnd w:id="57"/>
+    <w:bookmarkStart w:id="62" w:name="anhang"/>
+    <w:p>
+      <w:pPr>
+        <w:pStyle w:val="Heading1"/>
+      </w:pPr>
+      <w:r>
+        <w:t xml:space="preserve">Anhang</w:t>
+      </w:r>
+    </w:p>
+    <w:bookmarkStart w:id="60" w:name="lizenz"/>
+    <w:p>
+      <w:pPr>
+        <w:pStyle w:val="Heading2"/>
+      </w:pPr>
+      <w:r>
+        <w:t xml:space="preserve">Lizenz</w:t>
+      </w:r>
+    </w:p>
+    <w:p>
+      <w:pPr>
+        <w:pStyle w:val="CaptionedFigure"/>
+      </w:pPr>
+      <w:r>
+        <w:drawing>
+          <wp:inline>
+            <wp:extent cx="1117600" cy="393700"/>
+            <wp:effectExtent b="0" l="0" r="0" t="0"/>
+            <wp:docPr descr="Creative Commons Licence" title="" id="1" name="Picture"/>
+            <a:graphic>
+              <a:graphicData uri="http://schemas.openxmlformats.org/drawingml/2006/picture">
+                <pic:pic>
+                  <pic:nvPicPr>
+                    <pic:cNvPr descr="https://i.creativecommons.org/l/by/4.0/88x31.png" id="0" name="Picture"/>
+                    <pic:cNvPicPr>
+                      <a:picLocks noChangeArrowheads="1" noChangeAspect="1"/>
+                    </pic:cNvPicPr>
+                  </pic:nvPicPr>
+                  <pic:blipFill>
+                    <a:blip r:embed="rId58"/>
+                    <a:stretch>
+                      <a:fillRect/>
+                    </a:stretch>
+                  </pic:blipFill>
+                  <pic:spPr bwMode="auto">
+                    <a:xfrm>
+                      <a:off x="0" y="0"/>
+                      <a:ext cx="1117600" cy="393700"/>
+                    </a:xfrm>
+                    <a:prstGeom prst="rect">
+                      <a:avLst/>
+                    </a:prstGeom>
+                    <a:noFill/>
+                    <a:ln w="9525">
+                      <a:noFill/>
+                      <a:headEnd/>
+                      <a:tailEnd/>
+                    </a:ln>
+                  </pic:spPr>
+                </pic:pic>
+              </a:graphicData>
+            </a:graphic>
+          </wp:inline>
+        </w:drawing>
+      </w:r>
+    </w:p>
+    <w:p>
+      <w:pPr>
+        <w:pStyle w:val="ImageCaption"/>
+      </w:pPr>
+      <w:r>
+        <w:t xml:space="preserve">Creative Commons Licence</w:t>
+      </w:r>
+    </w:p>
+    <w:p>
+      <w:pPr>
+        <w:pStyle w:val="BodyText"/>
+      </w:pPr>
+      <w:r>
+        <w:t xml:space="preserve">Dieses Werk unterliegt der Creative Commons Attribution 4.0 International License.</w:t>
+      </w:r>
+    </w:p>
+    <w:p>
+      <w:pPr>
+        <w:pStyle w:val="BodyText"/>
+      </w:pPr>
+      <w:r>
+        <w:t xml:space="preserve">Du darfst:</w:t>
+      </w:r>
+    </w:p>
+    <w:p>
+      <w:pPr>
+        <w:numPr>
+          <w:ilvl w:val="0"/>
+          <w:numId w:val="1001"/>
+        </w:numPr>
+        <w:pStyle w:val="Compact"/>
+      </w:pPr>
+      <w:r>
+        <w:t xml:space="preserve">Teilen — das Material in jedwedem Format oder Medium vervielfältigen und weiterverbreiten</w:t>
+      </w:r>
+    </w:p>
+    <w:p>
+      <w:pPr>
+        <w:numPr>
+          <w:ilvl w:val="0"/>
+          <w:numId w:val="1001"/>
+        </w:numPr>
+        <w:pStyle w:val="Compact"/>
+      </w:pPr>
+      <w:r>
+        <w:t xml:space="preserve">Bearbeiten — das Material remixen, verändern und darauf aufbauen</w:t>
+      </w:r>
+    </w:p>
+    <w:p>
+      <w:pPr>
+        <w:numPr>
+          <w:ilvl w:val="0"/>
+          <w:numId w:val="1001"/>
+        </w:numPr>
+        <w:pStyle w:val="Compact"/>
+      </w:pPr>
+      <w:r>
+        <w:t xml:space="preserve">und zwar für beliebige Zwecke, sogar kommerziell.</w:t>
+      </w:r>
+    </w:p>
+    <w:p>
+      <w:pPr>
+        <w:pStyle w:val="FirstParagraph"/>
+      </w:pPr>
+      <w:r>
+        <w:t xml:space="preserve">Der Lizenzgeber kann diese Freiheiten nicht widerrufen solange du dich an die Lizenzbedingungen hältst.</w:t>
+      </w:r>
+    </w:p>
+    <w:p>
+      <w:pPr>
+        <w:pStyle w:val="BodyText"/>
+      </w:pPr>
+      <w:r>
+        <w:t xml:space="preserve">Mehr über die Bedingungen dieser Lizenz steht hier:</w:t>
+      </w:r>
+      <w:r>
+        <w:t xml:space="preserve"> </w:t>
+      </w:r>
+      <w:hyperlink r:id="rId59">
+        <w:r>
+          <w:rPr>
+            <w:rStyle w:val="Hyperlink"/>
+          </w:rPr>
+          <w:t xml:space="preserve">creativecommons.org/licenses/by/4.0/deed.de</w:t>
+        </w:r>
+      </w:hyperlink>
+      <w:r>
+        <w:t xml:space="preserve">.</w:t>
+      </w:r>
+    </w:p>
+    <w:bookmarkEnd w:id="60"/>
+    <w:bookmarkStart w:id="61" w:name="making-of-von-den-aborea-erweiterungen"/>
+    <w:p>
+      <w:pPr>
+        <w:pStyle w:val="Heading2"/>
+      </w:pPr>
+      <w:r>
+        <w:t xml:space="preserve">“</w:t>
+      </w:r>
+      <w:r>
+        <w:t xml:space="preserve">Making Of</w:t>
+      </w:r>
+      <w:r>
+        <w:t xml:space="preserve">”</w:t>
+      </w:r>
+      <w:r>
+        <w:t xml:space="preserve"> </w:t>
+      </w:r>
+      <w:r>
+        <w:t xml:space="preserve">von den Aborea Erweiterungen</w:t>
+      </w:r>
+    </w:p>
+    <w:bookmarkEnd w:id="61"/>
+    <w:bookmarkEnd w:id="62"/>
     <w:sectPr/>
   </w:body>
 </w:document>
@@ -16391,8 +16590,114 @@
       </w:pPr>
     </w:lvl>
   </w:abstractNum>
+  <w:abstractNum w:abstractNumId="991">
+    <w:nsid w:val="ea454b4c"/>
+    <w:multiLevelType w:val="multilevel"/>
+    <w:lvl w:ilvl="0">
+      <w:numFmt w:val="bullet"/>
+      <w:lvlText w:val="•"/>
+      <w:lvlJc w:val="left"/>
+      <w:pPr>
+        <w:tabs>
+          <w:tab w:val="num" w:pos="0"/>
+        </w:tabs>
+        <w:ind w:left="480" w:hanging="480"/>
+      </w:pPr>
+    </w:lvl>
+    <w:lvl w:ilvl="1">
+      <w:numFmt w:val="bullet"/>
+      <w:lvlText w:val="–"/>
+      <w:lvlJc w:val="left"/>
+      <w:pPr>
+        <w:tabs>
+          <w:tab w:val="num" w:pos="720"/>
+        </w:tabs>
+        <w:ind w:left="1200" w:hanging="480"/>
+      </w:pPr>
+    </w:lvl>
+    <w:lvl w:ilvl="2">
+      <w:numFmt w:val="bullet"/>
+      <w:lvlText w:val="•"/>
+      <w:lvlJc w:val="left"/>
+      <w:pPr>
+        <w:tabs>
+          <w:tab w:val="num" w:pos="1440"/>
+        </w:tabs>
+        <w:ind w:left="1920" w:hanging="480"/>
+      </w:pPr>
+    </w:lvl>
+    <w:lvl w:ilvl="3">
+      <w:numFmt w:val="bullet"/>
+      <w:lvlText w:val="–"/>
+      <w:lvlJc w:val="left"/>
+      <w:pPr>
+        <w:tabs>
+          <w:tab w:val="num" w:pos="2160"/>
+        </w:tabs>
+        <w:ind w:left="2640" w:hanging="480"/>
+      </w:pPr>
+    </w:lvl>
+    <w:lvl w:ilvl="4">
+      <w:numFmt w:val="bullet"/>
+      <w:lvlText w:val="•"/>
+      <w:lvlJc w:val="left"/>
+      <w:pPr>
+        <w:tabs>
+          <w:tab w:val="num" w:pos="2880"/>
+        </w:tabs>
+        <w:ind w:left="3360" w:hanging="480"/>
+      </w:pPr>
+    </w:lvl>
+    <w:lvl w:ilvl="5">
+      <w:numFmt w:val="bullet"/>
+      <w:lvlText w:val="–"/>
+      <w:lvlJc w:val="left"/>
+      <w:pPr>
+        <w:tabs>
+          <w:tab w:val="num" w:pos="3600"/>
+        </w:tabs>
+        <w:ind w:left="4080" w:hanging="480"/>
+      </w:pPr>
+    </w:lvl>
+    <w:lvl w:ilvl="6">
+      <w:numFmt w:val="bullet"/>
+      <w:lvlText w:val="•"/>
+      <w:lvlJc w:val="left"/>
+      <w:pPr>
+        <w:tabs>
+          <w:tab w:val="num" w:pos="4320"/>
+        </w:tabs>
+        <w:ind w:left="4800" w:hanging="480"/>
+      </w:pPr>
+    </w:lvl>
+    <w:lvl w:ilvl="7">
+      <w:numFmt w:val="bullet"/>
+      <w:lvlText w:val="–"/>
+      <w:lvlJc w:val="left"/>
+      <w:pPr>
+        <w:tabs>
+          <w:tab w:val="num" w:pos="5040"/>
+        </w:tabs>
+        <w:ind w:left="5520" w:hanging="480"/>
+      </w:pPr>
+    </w:lvl>
+    <w:lvl w:ilvl="8">
+      <w:numFmt w:val="bullet"/>
+      <w:lvlText w:val="•"/>
+      <w:lvlJc w:val="left"/>
+      <w:pPr>
+        <w:tabs>
+          <w:tab w:val="num" w:pos="5760"/>
+        </w:tabs>
+        <w:ind w:left="6240" w:hanging="480"/>
+      </w:pPr>
+    </w:lvl>
+  </w:abstractNum>
   <w:num w:numId="1000">
     <w:abstractNumId w:val="990"/>
+  </w:num>
+  <w:num w:numId="1001">
+    <w:abstractNumId w:val="991"/>
   </w:num>
 </w:numbering>
 </file>

--- a/out/AUFIBLUE.docx
+++ b/out/AUFIBLUE.docx
@@ -16278,7 +16278,7 @@
     </w:tbl>
     <w:bookmarkEnd w:id="56"/>
     <w:bookmarkEnd w:id="57"/>
-    <w:bookmarkStart w:id="62" w:name="anhang"/>
+    <w:bookmarkStart w:id="66" w:name="anhang"/>
     <w:p>
       <w:pPr>
         <w:pStyle w:val="Heading1"/>
@@ -16287,13 +16287,22 @@
         <w:t xml:space="preserve">Anhang</w:t>
       </w:r>
     </w:p>
-    <w:bookmarkStart w:id="60" w:name="lizenz"/>
+    <w:bookmarkStart w:id="64" w:name="lizenz"/>
     <w:p>
       <w:pPr>
         <w:pStyle w:val="Heading2"/>
       </w:pPr>
       <w:r>
         <w:t xml:space="preserve">Lizenz</w:t>
+      </w:r>
+    </w:p>
+    <w:bookmarkStart w:id="60" w:name="lizenz-dieses-projekts"/>
+    <w:p>
+      <w:pPr>
+        <w:pStyle w:val="Heading3"/>
+      </w:pPr>
+      <w:r>
+        <w:t xml:space="preserve">Lizenz dieses Projekts</w:t>
       </w:r>
     </w:p>
     <w:p>
@@ -16434,7 +16443,54 @@
       </w:r>
     </w:p>
     <w:bookmarkEnd w:id="60"/>
-    <w:bookmarkStart w:id="61" w:name="making-of-von-den-aborea-erweiterungen"/>
+    <w:bookmarkStart w:id="63" w:name="genutzte-materialien-dritter"/>
+    <w:p>
+      <w:pPr>
+        <w:pStyle w:val="Heading3"/>
+      </w:pPr>
+      <w:r>
+        <w:t xml:space="preserve">Genutzte Materialien Dritter</w:t>
+      </w:r>
+    </w:p>
+    <w:p>
+      <w:pPr>
+        <w:pStyle w:val="FirstParagraph"/>
+      </w:pPr>
+      <w:r>
+        <w:t xml:space="preserve">Das Foto der Titelseitedes erstellten PDFs ist von</w:t>
+      </w:r>
+      <w:r>
+        <w:t xml:space="preserve"> </w:t>
+      </w:r>
+      <w:hyperlink r:id="rId61">
+        <w:r>
+          <w:rPr>
+            <w:rStyle w:val="Hyperlink"/>
+          </w:rPr>
+          <w:t xml:space="preserve">Tim Rebkavets</w:t>
+        </w:r>
+      </w:hyperlink>
+      <w:r>
+        <w:t xml:space="preserve"> </w:t>
+      </w:r>
+      <w:r>
+        <w:t xml:space="preserve">auf</w:t>
+      </w:r>
+      <w:r>
+        <w:t xml:space="preserve"> </w:t>
+      </w:r>
+      <w:hyperlink r:id="rId62">
+        <w:r>
+          <w:rPr>
+            <w:rStyle w:val="Hyperlink"/>
+          </w:rPr>
+          <w:t xml:space="preserve">Unsplash</w:t>
+        </w:r>
+      </w:hyperlink>
+    </w:p>
+    <w:bookmarkEnd w:id="63"/>
+    <w:bookmarkEnd w:id="64"/>
+    <w:bookmarkStart w:id="65" w:name="making-of-von-den-aborea-erweiterungen"/>
     <w:p>
       <w:pPr>
         <w:pStyle w:val="Heading2"/>
@@ -16455,8 +16511,8 @@
         <w:t xml:space="preserve">von den Aborea Erweiterungen</w:t>
       </w:r>
     </w:p>
-    <w:bookmarkEnd w:id="61"/>
-    <w:bookmarkEnd w:id="62"/>
+    <w:bookmarkEnd w:id="65"/>
+    <w:bookmarkEnd w:id="66"/>
     <w:sectPr/>
   </w:body>
 </w:document>

--- a/out/AUFIBLUE.docx
+++ b/out/AUFIBLUE.docx
@@ -56,13 +56,7 @@
         </w:r>
       </w:hyperlink>
       <w:r>
-        <w:t xml:space="preserve">. Viel Spaß damit!</w:t>
-      </w:r>
-      <w:r>
-        <w:t xml:space="preserve"> </w:t>
-      </w:r>
-      <w:r>
-        <w:t xml:space="preserve">Ihr könnt diese Erweiterungen gerne benutzen, bitte beachtet die</w:t>
+        <w:t xml:space="preserve">. Viel Spaß damit! Ihr könnt diese Erweiterungen gerne benutzen, bitte beachtet die</w:t>
       </w:r>
       <w:r>
         <w:t xml:space="preserve"> </w:t>
@@ -80,16 +74,16 @@
       </w:r>
     </w:p>
     <w:bookmarkEnd w:id="22"/>
-    <w:bookmarkStart w:id="48" w:name="neue-berufe"/>
+    <w:bookmarkStart w:id="36" w:name="alchemist"/>
     <w:p>
       <w:pPr>
         <w:pStyle w:val="Heading1"/>
       </w:pPr>
       <w:r>
-        <w:t xml:space="preserve">Neue Berufe</w:t>
+        <w:t xml:space="preserve">Alchemist</w:t>
       </w:r>
     </w:p>
-    <w:bookmarkStart w:id="35" w:name="alchemist"/>
+    <w:bookmarkStart w:id="35" w:name="alchemist-1"/>
     <w:p>
       <w:pPr>
         <w:pStyle w:val="Heading2"/>
@@ -130,13 +124,7 @@
         <w:pStyle w:val="FirstParagraph"/>
       </w:pPr>
       <w:r>
-        <w:t xml:space="preserve">Alchemisten können die Spruchlisten „Freie Magie”, „Wunder (Leitmagie)” und „Elementare Magie” erlernen.</w:t>
-      </w:r>
-      <w:r>
-        <w:t xml:space="preserve"> </w:t>
-      </w:r>
-      <w:r>
-        <w:t xml:space="preserve">Alchemisten brauchen und verwenden zum ausführen der Magie einen Gegenstand wie zum Beispiel einen Armreif oder einen Dolch, den sie immer bei sich tragen. Sie beginnen das Spiel mit einem solchen Gegenstand.</w:t>
+        <w:t xml:space="preserve">Alchemisten können die Spruchlisten „Freie Magie”, „Wunder (Leitmagie)” und „Elementare Magie” erlernen. Alchemisten brauchen und verwenden zum ausführen der Magie einen Gegenstand wie zum Beispiel einen Armreif oder einen Dolch, den sie immer bei sich tragen. Sie beginnen das Spiel mit einem solchen Gegenstand.</w:t>
       </w:r>
     </w:p>
     <w:bookmarkEnd w:id="24"/>
@@ -756,25 +744,78 @@
       <w:r>
         <w:t xml:space="preserve">Stufe 3:</w:t>
       </w:r>
-      <w:r>
-        <w:t xml:space="preserve"> </w:t>
-      </w:r>
-      <w:r>
-        <w:t xml:space="preserve">| Ewig Verfolgter | Ewig Gepeinigter |</w:t>
-      </w:r>
-      <w:r>
-        <w:t xml:space="preserve"> </w:t>
-      </w:r>
-      <w:r>
-        <w:t xml:space="preserve">| - | - |</w:t>
-      </w:r>
-      <w:r>
-        <w:t xml:space="preserve"> </w:t>
-      </w:r>
-      <w:r>
-        <w:t xml:space="preserve">| Athletik +1 | List +1 |</w:t>
-      </w:r>
     </w:p>
+    <w:tbl>
+      <w:tblPr>
+        <w:tblStyle w:val="Table"/>
+        <w:tblW w:type="pct" w:w="0.0"/>
+        <w:tblLook w:firstRow="1" w:lastRow="0" w:firstColumn="0" w:lastColumn="0" w:noHBand="0" w:noVBand="0"/>
+      </w:tblPr>
+      <w:tblGrid/>
+      <w:tr>
+        <w:trPr>
+          <w:cnfStyle w:firstRow="1"/>
+        </w:trPr>
+        <w:tc>
+          <w:tcPr>
+            <w:tcBorders>
+              <w:bottom w:val="single"/>
+            </w:tcBorders>
+            <w:vAlign w:val="bottom"/>
+          </w:tcPr>
+          <w:p>
+            <w:pPr>
+              <w:pStyle w:val="Compact"/>
+              <w:jc w:val="left"/>
+            </w:pPr>
+            <w:r>
+              <w:t xml:space="preserve">Ewig Verfolgter</w:t>
+            </w:r>
+          </w:p>
+        </w:tc>
+        <w:tc>
+          <w:tcPr>
+            <w:tcBorders>
+              <w:bottom w:val="single"/>
+            </w:tcBorders>
+            <w:vAlign w:val="bottom"/>
+          </w:tcPr>
+          <w:p>
+            <w:pPr>
+              <w:pStyle w:val="Compact"/>
+              <w:jc w:val="left"/>
+            </w:pPr>
+            <w:r>
+              <w:t xml:space="preserve">Ewig Gepeinigter</w:t>
+            </w:r>
+          </w:p>
+        </w:tc>
+      </w:tr>
+      <w:tr>
+        <w:tc>
+          <w:p>
+            <w:pPr>
+              <w:pStyle w:val="Compact"/>
+              <w:jc w:val="left"/>
+            </w:pPr>
+            <w:r>
+              <w:t xml:space="preserve">Athletik +1</w:t>
+            </w:r>
+          </w:p>
+        </w:tc>
+        <w:tc>
+          <w:p>
+            <w:pPr>
+              <w:pStyle w:val="Compact"/>
+              <w:jc w:val="left"/>
+            </w:pPr>
+            <w:r>
+              <w:t xml:space="preserve">List +1</w:t>
+            </w:r>
+          </w:p>
+        </w:tc>
+      </w:tr>
+    </w:tbl>
     <w:p>
       <w:pPr>
         <w:pStyle w:val="BodyText"/>
@@ -782,25 +823,50 @@
       <w:r>
         <w:t xml:space="preserve">Stufe 6:</w:t>
       </w:r>
-      <w:r>
-        <w:t xml:space="preserve"> </w:t>
-      </w:r>
-      <w:r>
-        <w:t xml:space="preserve">| Meister der Verteidigung |</w:t>
-      </w:r>
-      <w:r>
-        <w:t xml:space="preserve"> </w:t>
-      </w:r>
-      <w:r>
-        <w:t xml:space="preserve">| - |</w:t>
-      </w:r>
-      <w:r>
-        <w:t xml:space="preserve"> </w:t>
-      </w:r>
-      <w:r>
-        <w:t xml:space="preserve">| Defensivbonus (DB) immer +1 |</w:t>
-      </w:r>
     </w:p>
+    <w:tbl>
+      <w:tblPr>
+        <w:tblStyle w:val="Table"/>
+        <w:tblW w:type="pct" w:w="0.0"/>
+        <w:tblLook w:firstRow="1" w:lastRow="0" w:firstColumn="0" w:lastColumn="0" w:noHBand="0" w:noVBand="0"/>
+      </w:tblPr>
+      <w:tblGrid/>
+      <w:tr>
+        <w:trPr>
+          <w:cnfStyle w:firstRow="1"/>
+        </w:trPr>
+        <w:tc>
+          <w:tcPr>
+            <w:tcBorders>
+              <w:bottom w:val="single"/>
+            </w:tcBorders>
+            <w:vAlign w:val="bottom"/>
+          </w:tcPr>
+          <w:p>
+            <w:pPr>
+              <w:pStyle w:val="Compact"/>
+              <w:jc w:val="left"/>
+            </w:pPr>
+            <w:r>
+              <w:t xml:space="preserve">Meister der Verteidigung</w:t>
+            </w:r>
+          </w:p>
+        </w:tc>
+      </w:tr>
+      <w:tr>
+        <w:tc>
+          <w:p>
+            <w:pPr>
+              <w:pStyle w:val="Compact"/>
+              <w:jc w:val="left"/>
+            </w:pPr>
+            <w:r>
+              <w:t xml:space="preserve">Defensivbonus (DB) immer +1</w:t>
+            </w:r>
+          </w:p>
+        </w:tc>
+      </w:tr>
+    </w:tbl>
     <w:p>
       <w:pPr>
         <w:pStyle w:val="BodyText"/>
@@ -808,25 +874,106 @@
       <w:r>
         <w:t xml:space="preserve">Stufe 9:</w:t>
       </w:r>
-      <w:r>
-        <w:t xml:space="preserve"> </w:t>
-      </w:r>
-      <w:r>
-        <w:t xml:space="preserve">| Intelligenter | Geschickter | Starker |</w:t>
-      </w:r>
-      <w:r>
-        <w:t xml:space="preserve"> </w:t>
-      </w:r>
-      <w:r>
-        <w:t xml:space="preserve">| - | - | - |</w:t>
-      </w:r>
-      <w:r>
-        <w:t xml:space="preserve"> </w:t>
-      </w:r>
-      <w:r>
-        <w:t xml:space="preserve">| Intelligenz +1 | Geschicklichkeit +1 | Stärke +1 |</w:t>
-      </w:r>
     </w:p>
+    <w:tbl>
+      <w:tblPr>
+        <w:tblStyle w:val="Table"/>
+        <w:tblW w:type="pct" w:w="0.0"/>
+        <w:tblLook w:firstRow="1" w:lastRow="0" w:firstColumn="0" w:lastColumn="0" w:noHBand="0" w:noVBand="0"/>
+      </w:tblPr>
+      <w:tblGrid/>
+      <w:tr>
+        <w:trPr>
+          <w:cnfStyle w:firstRow="1"/>
+        </w:trPr>
+        <w:tc>
+          <w:tcPr>
+            <w:tcBorders>
+              <w:bottom w:val="single"/>
+            </w:tcBorders>
+            <w:vAlign w:val="bottom"/>
+          </w:tcPr>
+          <w:p>
+            <w:pPr>
+              <w:pStyle w:val="Compact"/>
+              <w:jc w:val="left"/>
+            </w:pPr>
+            <w:r>
+              <w:t xml:space="preserve">Intelligenter</w:t>
+            </w:r>
+          </w:p>
+        </w:tc>
+        <w:tc>
+          <w:tcPr>
+            <w:tcBorders>
+              <w:bottom w:val="single"/>
+            </w:tcBorders>
+            <w:vAlign w:val="bottom"/>
+          </w:tcPr>
+          <w:p>
+            <w:pPr>
+              <w:pStyle w:val="Compact"/>
+              <w:jc w:val="left"/>
+            </w:pPr>
+            <w:r>
+              <w:t xml:space="preserve">Geschickter</w:t>
+            </w:r>
+          </w:p>
+        </w:tc>
+        <w:tc>
+          <w:tcPr>
+            <w:tcBorders>
+              <w:bottom w:val="single"/>
+            </w:tcBorders>
+            <w:vAlign w:val="bottom"/>
+          </w:tcPr>
+          <w:p>
+            <w:pPr>
+              <w:pStyle w:val="Compact"/>
+              <w:jc w:val="left"/>
+            </w:pPr>
+            <w:r>
+              <w:t xml:space="preserve">Starker</w:t>
+            </w:r>
+          </w:p>
+        </w:tc>
+      </w:tr>
+      <w:tr>
+        <w:tc>
+          <w:p>
+            <w:pPr>
+              <w:pStyle w:val="Compact"/>
+              <w:jc w:val="left"/>
+            </w:pPr>
+            <w:r>
+              <w:t xml:space="preserve">Intelligenz +1</w:t>
+            </w:r>
+          </w:p>
+        </w:tc>
+        <w:tc>
+          <w:p>
+            <w:pPr>
+              <w:pStyle w:val="Compact"/>
+              <w:jc w:val="left"/>
+            </w:pPr>
+            <w:r>
+              <w:t xml:space="preserve">Geschicklichkeit +1</w:t>
+            </w:r>
+          </w:p>
+        </w:tc>
+        <w:tc>
+          <w:p>
+            <w:pPr>
+              <w:pStyle w:val="Compact"/>
+              <w:jc w:val="left"/>
+            </w:pPr>
+            <w:r>
+              <w:t xml:space="preserve">Stärke +1</w:t>
+            </w:r>
+          </w:p>
+        </w:tc>
+      </w:tr>
+    </w:tbl>
     <w:p>
       <w:pPr>
         <w:pStyle w:val="BodyText"/>
@@ -834,40 +981,94 @@
       <w:r>
         <w:t xml:space="preserve">Stufe 12:</w:t>
       </w:r>
-      <w:r>
-        <w:t xml:space="preserve"> </w:t>
-      </w:r>
-      <w:r>
-        <w:t xml:space="preserve">| Ewiger Widerstand | Ewiges Leben |</w:t>
-      </w:r>
-      <w:r>
-        <w:t xml:space="preserve"> </w:t>
-      </w:r>
-      <w:r>
-        <w:t xml:space="preserve">| - | - |</w:t>
-      </w:r>
-      <w:r>
-        <w:t xml:space="preserve"> </w:t>
-      </w:r>
-      <w:r>
-        <w:t xml:space="preserve">| Heilung x2 | Trefferpunkte +10 |</w:t>
-      </w:r>
     </w:p>
+    <w:tbl>
+      <w:tblPr>
+        <w:tblStyle w:val="Table"/>
+        <w:tblW w:type="pct" w:w="0.0"/>
+        <w:tblLook w:firstRow="1" w:lastRow="0" w:firstColumn="0" w:lastColumn="0" w:noHBand="0" w:noVBand="0"/>
+      </w:tblPr>
+      <w:tblGrid/>
+      <w:tr>
+        <w:trPr>
+          <w:cnfStyle w:firstRow="1"/>
+        </w:trPr>
+        <w:tc>
+          <w:tcPr>
+            <w:tcBorders>
+              <w:bottom w:val="single"/>
+            </w:tcBorders>
+            <w:vAlign w:val="bottom"/>
+          </w:tcPr>
+          <w:p>
+            <w:pPr>
+              <w:pStyle w:val="Compact"/>
+              <w:jc w:val="left"/>
+            </w:pPr>
+            <w:r>
+              <w:t xml:space="preserve">Ewiger Widerstand</w:t>
+            </w:r>
+          </w:p>
+        </w:tc>
+        <w:tc>
+          <w:tcPr>
+            <w:tcBorders>
+              <w:bottom w:val="single"/>
+            </w:tcBorders>
+            <w:vAlign w:val="bottom"/>
+          </w:tcPr>
+          <w:p>
+            <w:pPr>
+              <w:pStyle w:val="Compact"/>
+              <w:jc w:val="left"/>
+            </w:pPr>
+            <w:r>
+              <w:t xml:space="preserve">Ewiges Leben</w:t>
+            </w:r>
+          </w:p>
+        </w:tc>
+      </w:tr>
+      <w:tr>
+        <w:tc>
+          <w:p>
+            <w:pPr>
+              <w:pStyle w:val="Compact"/>
+              <w:jc w:val="left"/>
+            </w:pPr>
+            <w:r>
+              <w:t xml:space="preserve">Heilung x2</w:t>
+            </w:r>
+          </w:p>
+        </w:tc>
+        <w:tc>
+          <w:p>
+            <w:pPr>
+              <w:pStyle w:val="Compact"/>
+              <w:jc w:val="left"/>
+            </w:pPr>
+            <w:r>
+              <w:t xml:space="preserve">Trefferpunkte +10</w:t>
+            </w:r>
+          </w:p>
+        </w:tc>
+      </w:tr>
+    </w:tbl>
     <w:bookmarkEnd w:id="34"/>
     <w:bookmarkEnd w:id="35"/>
-    <w:bookmarkStart w:id="47" w:name="buddler"/>
+    <w:bookmarkEnd w:id="36"/>
+    <w:bookmarkStart w:id="48" w:name="buddler"/>
     <w:p>
       <w:pPr>
-        <w:pStyle w:val="Heading2"/>
+        <w:pStyle w:val="Heading1"/>
       </w:pPr>
       <w:r>
         <w:t xml:space="preserve">Buddler</w:t>
       </w:r>
     </w:p>
-    <w:bookmarkStart w:id="36" w:name="kurzbeschreibung-1"/>
+    <w:bookmarkStart w:id="37" w:name="kurzbeschreibung-1"/>
     <w:p>
       <w:pPr>
-        <w:pStyle w:val="Heading3"/>
+        <w:pStyle w:val="Heading2"/>
       </w:pPr>
       <w:r>
         <w:t xml:space="preserve">Kurzbeschreibung</w:t>
@@ -881,11 +1082,11 @@
         <w:t xml:space="preserve">Buddler werden als solche geboren und können von Grund auf sehr gut graben und sind häufig durch ihre Fähigkeit sehr stark geworden.</w:t>
       </w:r>
     </w:p>
-    <w:bookmarkEnd w:id="36"/>
-    <w:bookmarkStart w:id="37" w:name="magie-1"/>
+    <w:bookmarkEnd w:id="37"/>
+    <w:bookmarkStart w:id="38" w:name="magie-1"/>
     <w:p>
       <w:pPr>
-        <w:pStyle w:val="Heading3"/>
+        <w:pStyle w:val="Heading2"/>
       </w:pPr>
       <w:r>
         <w:t xml:space="preserve">Magie</w:t>
@@ -899,11 +1100,11 @@
         <w:t xml:space="preserve">Buddler können nur die Spruchliste „Elementare Magie" erlernen, was für sie allerdings äußerst schwer ist.</w:t>
       </w:r>
     </w:p>
-    <w:bookmarkEnd w:id="37"/>
-    <w:bookmarkStart w:id="38" w:name="stark"/>
+    <w:bookmarkEnd w:id="38"/>
+    <w:bookmarkStart w:id="39" w:name="stark"/>
     <w:p>
       <w:pPr>
-        <w:pStyle w:val="Heading3"/>
+        <w:pStyle w:val="Heading2"/>
       </w:pPr>
       <w:r>
         <w:t xml:space="preserve">Stark</w:t>
@@ -917,11 +1118,11 @@
         <w:t xml:space="preserve">Durch häufiges graben und buddeln sind Buddler meist sehr stark. Dadurch erhalten sie einen Situationsbonus von +3 auf alles, was mit buddeln zu tun hat und zudem noch einen Bonus von +1 auf das Attribut Stärke.</w:t>
       </w:r>
     </w:p>
-    <w:bookmarkEnd w:id="38"/>
-    <w:bookmarkStart w:id="39" w:name="instinkt"/>
+    <w:bookmarkEnd w:id="39"/>
+    <w:bookmarkStart w:id="40" w:name="instinkt"/>
     <w:p>
       <w:pPr>
-        <w:pStyle w:val="Heading3"/>
+        <w:pStyle w:val="Heading2"/>
       </w:pPr>
       <w:r>
         <w:t xml:space="preserve">Instinkt</w:t>
@@ -935,11 +1136,11 @@
         <w:t xml:space="preserve">Durch graben in der Wildnis besitzen Buddler einen Gefahreninstinkt, da es in der Wildnis sehr gefährlich sein kann. Mit einem erfolgreichen MS 8 Wahrnehmungswurf des Spielleiters für den Spieler, nehmen sie lebende Gefahr im Umkreis von 20 m wahr.</w:t>
       </w:r>
     </w:p>
-    <w:bookmarkEnd w:id="39"/>
-    <w:bookmarkStart w:id="40" w:name="aufmerksamkeit"/>
+    <w:bookmarkEnd w:id="40"/>
+    <w:bookmarkStart w:id="41" w:name="aufmerksamkeit"/>
     <w:p>
       <w:pPr>
-        <w:pStyle w:val="Heading3"/>
+        <w:pStyle w:val="Heading2"/>
       </w:pPr>
       <w:r>
         <w:t xml:space="preserve">Aufmerksamkeit</w:t>
@@ -953,11 +1154,11 @@
         <w:t xml:space="preserve">Buddler sind durch ihr graben in der Wildnis sehr aufmerksam geworden und erhalten somit einen Situationsbonus von +1 auf Wahrnehmung.</w:t>
       </w:r>
     </w:p>
-    <w:bookmarkEnd w:id="40"/>
-    <w:bookmarkStart w:id="41" w:name="nicht-sehr-intelligent"/>
+    <w:bookmarkEnd w:id="41"/>
+    <w:bookmarkStart w:id="42" w:name="nicht-sehr-intelligent"/>
     <w:p>
       <w:pPr>
-        <w:pStyle w:val="Heading3"/>
+        <w:pStyle w:val="Heading2"/>
       </w:pPr>
       <w:r>
         <w:t xml:space="preserve">Nicht sehr Intelligent</w:t>
@@ -971,11 +1172,11 @@
         <w:t xml:space="preserve">Durch dieses häufige und gerne auch lange Graben, haben Buddler nicht viel Zeit zum lernen und erhalten somit einen Malus von -1 auf das Attribut Intelligenz.</w:t>
       </w:r>
     </w:p>
-    <w:bookmarkEnd w:id="41"/>
-    <w:bookmarkStart w:id="42" w:name="trefferpunkte-1"/>
+    <w:bookmarkEnd w:id="42"/>
+    <w:bookmarkStart w:id="43" w:name="trefferpunkte-1"/>
     <w:p>
       <w:pPr>
-        <w:pStyle w:val="Heading3"/>
+        <w:pStyle w:val="Heading2"/>
       </w:pPr>
       <w:r>
         <w:t xml:space="preserve">Trefferpunkte</w:t>
@@ -989,11 +1190,11 @@
         <w:t xml:space="preserve">Buddler sind durch ihr Graben in der Wildnis sehr robust und widerstandsfähig geworden und erhalten deshalb 8 Trefferpunkte (plus Konstitutionsbonus) pro Stufe.</w:t>
       </w:r>
     </w:p>
-    <w:bookmarkEnd w:id="42"/>
-    <w:bookmarkStart w:id="43" w:name="magiepunkte-1"/>
+    <w:bookmarkEnd w:id="43"/>
+    <w:bookmarkStart w:id="44" w:name="magiepunkte-1"/>
     <w:p>
       <w:pPr>
-        <w:pStyle w:val="Heading3"/>
+        <w:pStyle w:val="Heading2"/>
       </w:pPr>
       <w:r>
         <w:t xml:space="preserve">Magiepunkte</w:t>
@@ -1007,11 +1208,11 @@
         <w:t xml:space="preserve">Ein Buddler erhält so viele Magiepunkte, wie er Ränge in der Fertigkeit „Magie entwickeln" (Fertigkeit) hat, multipliziert mit dem Ergebnis aus 3 plus seinem Intelligenzbonus: (IN-Bonus + 3) x Rang.</w:t>
       </w:r>
     </w:p>
-    <w:bookmarkEnd w:id="43"/>
-    <w:bookmarkStart w:id="44" w:name="fertigkeitskosten-1"/>
+    <w:bookmarkEnd w:id="44"/>
+    <w:bookmarkStart w:id="45" w:name="fertigkeitskosten-1"/>
     <w:p>
       <w:pPr>
-        <w:pStyle w:val="Heading3"/>
+        <w:pStyle w:val="Heading2"/>
       </w:pPr>
       <w:r>
         <w:t xml:space="preserve">Fertigkeitskosten</w:t>
@@ -1376,11 +1577,11 @@
         </w:tc>
       </w:tr>
     </w:tbl>
-    <w:bookmarkEnd w:id="44"/>
-    <w:bookmarkStart w:id="45" w:name="kosten-für-zechen-und-humor"/>
+    <w:bookmarkEnd w:id="45"/>
+    <w:bookmarkStart w:id="46" w:name="kosten-für-zechen-und-humor"/>
     <w:p>
       <w:pPr>
-        <w:pStyle w:val="Heading3"/>
+        <w:pStyle w:val="Heading2"/>
       </w:pPr>
       <w:r>
         <w:t xml:space="preserve">Kosten für Zechen und Humor</w:t>
@@ -1481,11 +1682,11 @@
         </w:tc>
       </w:tr>
     </w:tbl>
-    <w:bookmarkEnd w:id="45"/>
-    <w:bookmarkStart w:id="46" w:name="talentebaum-1"/>
+    <w:bookmarkEnd w:id="46"/>
+    <w:bookmarkStart w:id="47" w:name="talentebaum-1"/>
     <w:p>
       <w:pPr>
-        <w:pStyle w:val="Heading3"/>
+        <w:pStyle w:val="Heading2"/>
       </w:pPr>
       <w:r>
         <w:t xml:space="preserve">Talentebaum</w:t>
@@ -1498,25 +1699,78 @@
       <w:r>
         <w:t xml:space="preserve">Stufe 3:</w:t>
       </w:r>
-      <w:r>
-        <w:t xml:space="preserve"> </w:t>
-      </w:r>
-      <w:r>
-        <w:t xml:space="preserve">| Wilder | Buddler |</w:t>
-      </w:r>
-      <w:r>
-        <w:t xml:space="preserve"> </w:t>
-      </w:r>
-      <w:r>
-        <w:t xml:space="preserve">| —— | ——– |</w:t>
-      </w:r>
-      <w:r>
-        <w:t xml:space="preserve"> </w:t>
-      </w:r>
-      <w:r>
-        <w:t xml:space="preserve">| Natur +1 | alles was mit buddeln und graben zu tun hat +2 |</w:t>
-      </w:r>
     </w:p>
+    <w:tbl>
+      <w:tblPr>
+        <w:tblStyle w:val="Table"/>
+        <w:tblW w:type="pct" w:w="0.0"/>
+        <w:tblLook w:firstRow="1" w:lastRow="0" w:firstColumn="0" w:lastColumn="0" w:noHBand="0" w:noVBand="0"/>
+      </w:tblPr>
+      <w:tblGrid/>
+      <w:tr>
+        <w:trPr>
+          <w:cnfStyle w:firstRow="1"/>
+        </w:trPr>
+        <w:tc>
+          <w:tcPr>
+            <w:tcBorders>
+              <w:bottom w:val="single"/>
+            </w:tcBorders>
+            <w:vAlign w:val="bottom"/>
+          </w:tcPr>
+          <w:p>
+            <w:pPr>
+              <w:pStyle w:val="Compact"/>
+              <w:jc w:val="left"/>
+            </w:pPr>
+            <w:r>
+              <w:t xml:space="preserve">Wilder</w:t>
+            </w:r>
+          </w:p>
+        </w:tc>
+        <w:tc>
+          <w:tcPr>
+            <w:tcBorders>
+              <w:bottom w:val="single"/>
+            </w:tcBorders>
+            <w:vAlign w:val="bottom"/>
+          </w:tcPr>
+          <w:p>
+            <w:pPr>
+              <w:pStyle w:val="Compact"/>
+              <w:jc w:val="left"/>
+            </w:pPr>
+            <w:r>
+              <w:t xml:space="preserve">Buddler</w:t>
+            </w:r>
+          </w:p>
+        </w:tc>
+      </w:tr>
+      <w:tr>
+        <w:tc>
+          <w:p>
+            <w:pPr>
+              <w:pStyle w:val="Compact"/>
+              <w:jc w:val="left"/>
+            </w:pPr>
+            <w:r>
+              <w:t xml:space="preserve">Natur +1</w:t>
+            </w:r>
+          </w:p>
+        </w:tc>
+        <w:tc>
+          <w:p>
+            <w:pPr>
+              <w:pStyle w:val="Compact"/>
+              <w:jc w:val="left"/>
+            </w:pPr>
+            <w:r>
+              <w:t xml:space="preserve">alles was mit buddeln und graben zu tun hat +2</w:t>
+            </w:r>
+          </w:p>
+        </w:tc>
+      </w:tr>
+    </w:tbl>
     <w:p>
       <w:pPr>
         <w:pStyle w:val="BodyText"/>
@@ -1524,25 +1778,134 @@
       <w:r>
         <w:t xml:space="preserve">Stufe 6:</w:t>
       </w:r>
-      <w:r>
-        <w:t xml:space="preserve"> </w:t>
-      </w:r>
-      <w:r>
-        <w:t xml:space="preserve">| Erde | Wasser | Feuer | Luft |</w:t>
-      </w:r>
-      <w:r>
-        <w:t xml:space="preserve"> </w:t>
-      </w:r>
-      <w:r>
-        <w:t xml:space="preserve">| —- | ——– | —— | —- |</w:t>
-      </w:r>
-      <w:r>
-        <w:t xml:space="preserve"> </w:t>
-      </w:r>
-      <w:r>
-        <w:t xml:space="preserve">| Natur +1 | Schwimmen +1 | List oder Einflussnahme +1 | Wahrnehmung +1 |</w:t>
-      </w:r>
     </w:p>
+    <w:tbl>
+      <w:tblPr>
+        <w:tblStyle w:val="Table"/>
+        <w:tblW w:type="pct" w:w="0.0"/>
+        <w:tblLook w:firstRow="1" w:lastRow="0" w:firstColumn="0" w:lastColumn="0" w:noHBand="0" w:noVBand="0"/>
+      </w:tblPr>
+      <w:tblGrid/>
+      <w:tr>
+        <w:trPr>
+          <w:cnfStyle w:firstRow="1"/>
+        </w:trPr>
+        <w:tc>
+          <w:tcPr>
+            <w:tcBorders>
+              <w:bottom w:val="single"/>
+            </w:tcBorders>
+            <w:vAlign w:val="bottom"/>
+          </w:tcPr>
+          <w:p>
+            <w:pPr>
+              <w:pStyle w:val="Compact"/>
+              <w:jc w:val="left"/>
+            </w:pPr>
+            <w:r>
+              <w:t xml:space="preserve">Erde</w:t>
+            </w:r>
+          </w:p>
+        </w:tc>
+        <w:tc>
+          <w:tcPr>
+            <w:tcBorders>
+              <w:bottom w:val="single"/>
+            </w:tcBorders>
+            <w:vAlign w:val="bottom"/>
+          </w:tcPr>
+          <w:p>
+            <w:pPr>
+              <w:pStyle w:val="Compact"/>
+              <w:jc w:val="left"/>
+            </w:pPr>
+            <w:r>
+              <w:t xml:space="preserve">Wasser</w:t>
+            </w:r>
+          </w:p>
+        </w:tc>
+        <w:tc>
+          <w:tcPr>
+            <w:tcBorders>
+              <w:bottom w:val="single"/>
+            </w:tcBorders>
+            <w:vAlign w:val="bottom"/>
+          </w:tcPr>
+          <w:p>
+            <w:pPr>
+              <w:pStyle w:val="Compact"/>
+              <w:jc w:val="left"/>
+            </w:pPr>
+            <w:r>
+              <w:t xml:space="preserve">Feuer</w:t>
+            </w:r>
+          </w:p>
+        </w:tc>
+        <w:tc>
+          <w:tcPr>
+            <w:tcBorders>
+              <w:bottom w:val="single"/>
+            </w:tcBorders>
+            <w:vAlign w:val="bottom"/>
+          </w:tcPr>
+          <w:p>
+            <w:pPr>
+              <w:pStyle w:val="Compact"/>
+              <w:jc w:val="left"/>
+            </w:pPr>
+            <w:r>
+              <w:t xml:space="preserve">Luft</w:t>
+            </w:r>
+          </w:p>
+        </w:tc>
+      </w:tr>
+      <w:tr>
+        <w:tc>
+          <w:p>
+            <w:pPr>
+              <w:pStyle w:val="Compact"/>
+              <w:jc w:val="left"/>
+            </w:pPr>
+            <w:r>
+              <w:t xml:space="preserve">Natur +1</w:t>
+            </w:r>
+          </w:p>
+        </w:tc>
+        <w:tc>
+          <w:p>
+            <w:pPr>
+              <w:pStyle w:val="Compact"/>
+              <w:jc w:val="left"/>
+            </w:pPr>
+            <w:r>
+              <w:t xml:space="preserve">Schwimmen +1</w:t>
+            </w:r>
+          </w:p>
+        </w:tc>
+        <w:tc>
+          <w:p>
+            <w:pPr>
+              <w:pStyle w:val="Compact"/>
+              <w:jc w:val="left"/>
+            </w:pPr>
+            <w:r>
+              <w:t xml:space="preserve">List oder Einflussnahme +1</w:t>
+            </w:r>
+          </w:p>
+        </w:tc>
+        <w:tc>
+          <w:p>
+            <w:pPr>
+              <w:pStyle w:val="Compact"/>
+              <w:jc w:val="left"/>
+            </w:pPr>
+            <w:r>
+              <w:t xml:space="preserve">Wahrnehmung +1</w:t>
+            </w:r>
+          </w:p>
+        </w:tc>
+      </w:tr>
+    </w:tbl>
     <w:p>
       <w:pPr>
         <w:pStyle w:val="BodyText"/>
@@ -1550,25 +1913,110 @@
       <w:r>
         <w:t xml:space="preserve">Stufe 9:</w:t>
       </w:r>
-      <w:r>
-        <w:t xml:space="preserve"> </w:t>
-      </w:r>
-      <w:r>
-        <w:t xml:space="preserve">| Buddler* | Geschickter | Geistesblitz |</w:t>
-      </w:r>
-      <w:r>
-        <w:t xml:space="preserve"> </w:t>
-      </w:r>
-      <w:r>
-        <w:t xml:space="preserve">| ——— | ———— | ———— |</w:t>
-      </w:r>
-      <w:r>
-        <w:t xml:space="preserve"> </w:t>
-      </w:r>
-      <w:r>
-        <w:t xml:space="preserve">| Stärke +1 | Geschicklichkeit +1 | eine noch nicht erlernte Fertigkeit sofort ohne Kosten auf Rang 3 oder Intelligenz +1 |</w:t>
-      </w:r>
     </w:p>
+    <w:tbl>
+      <w:tblPr>
+        <w:tblStyle w:val="Table"/>
+        <w:tblW w:type="pct" w:w="5000.0"/>
+        <w:tblLook w:firstRow="1" w:lastRow="0" w:firstColumn="0" w:lastColumn="0" w:noHBand="0" w:noVBand="0"/>
+      </w:tblPr>
+      <w:tblGrid>
+        <w:gridCol w:w="2640"/>
+        <w:gridCol w:w="2640"/>
+        <w:gridCol w:w="2640"/>
+      </w:tblGrid>
+      <w:tr>
+        <w:trPr>
+          <w:cnfStyle w:firstRow="1"/>
+        </w:trPr>
+        <w:tc>
+          <w:tcPr>
+            <w:tcBorders>
+              <w:bottom w:val="single"/>
+            </w:tcBorders>
+            <w:vAlign w:val="bottom"/>
+          </w:tcPr>
+          <w:p>
+            <w:pPr>
+              <w:pStyle w:val="Compact"/>
+              <w:jc w:val="left"/>
+            </w:pPr>
+            <w:r>
+              <w:t xml:space="preserve">Buddler*</w:t>
+            </w:r>
+          </w:p>
+        </w:tc>
+        <w:tc>
+          <w:tcPr>
+            <w:tcBorders>
+              <w:bottom w:val="single"/>
+            </w:tcBorders>
+            <w:vAlign w:val="bottom"/>
+          </w:tcPr>
+          <w:p>
+            <w:pPr>
+              <w:pStyle w:val="Compact"/>
+              <w:jc w:val="left"/>
+            </w:pPr>
+            <w:r>
+              <w:t xml:space="preserve">Geschickter</w:t>
+            </w:r>
+          </w:p>
+        </w:tc>
+        <w:tc>
+          <w:tcPr>
+            <w:tcBorders>
+              <w:bottom w:val="single"/>
+            </w:tcBorders>
+            <w:vAlign w:val="bottom"/>
+          </w:tcPr>
+          <w:p>
+            <w:pPr>
+              <w:pStyle w:val="Compact"/>
+              <w:jc w:val="left"/>
+            </w:pPr>
+            <w:r>
+              <w:t xml:space="preserve">Geistesblitz</w:t>
+            </w:r>
+          </w:p>
+        </w:tc>
+      </w:tr>
+      <w:tr>
+        <w:tc>
+          <w:p>
+            <w:pPr>
+              <w:pStyle w:val="Compact"/>
+              <w:jc w:val="left"/>
+            </w:pPr>
+            <w:r>
+              <w:t xml:space="preserve">Stärke +1</w:t>
+            </w:r>
+          </w:p>
+        </w:tc>
+        <w:tc>
+          <w:p>
+            <w:pPr>
+              <w:pStyle w:val="Compact"/>
+              <w:jc w:val="left"/>
+            </w:pPr>
+            <w:r>
+              <w:t xml:space="preserve">Geschicklichkeit +1</w:t>
+            </w:r>
+          </w:p>
+        </w:tc>
+        <w:tc>
+          <w:p>
+            <w:pPr>
+              <w:pStyle w:val="Compact"/>
+              <w:jc w:val="left"/>
+            </w:pPr>
+            <w:r>
+              <w:t xml:space="preserve">eine noch nicht erlernte Fertigkeit sofort ohne Kosten auf Rang 3 oder Intelligenz +1</w:t>
+            </w:r>
+          </w:p>
+        </w:tc>
+      </w:tr>
+    </w:tbl>
     <w:p>
       <w:pPr>
         <w:pStyle w:val="BodyText"/>
@@ -1576,26 +2024,78 @@
       <w:r>
         <w:t xml:space="preserve">Stufe 12:</w:t>
       </w:r>
-      <w:r>
-        <w:t xml:space="preserve"> </w:t>
-      </w:r>
-      <w:r>
-        <w:t xml:space="preserve">| Sehr Konstitutiv | Sehr widerstandsfähig |</w:t>
-      </w:r>
-      <w:r>
-        <w:t xml:space="preserve"> </w:t>
-      </w:r>
-      <w:r>
-        <w:t xml:space="preserve">| —————- | ——————-|</w:t>
-      </w:r>
-      <w:r>
-        <w:t xml:space="preserve"> </w:t>
-      </w:r>
-      <w:r>
-        <w:t xml:space="preserve">| Heilung x3 | Trefferpunkte +20 |</w:t>
-      </w:r>
     </w:p>
-    <w:bookmarkEnd w:id="46"/>
+    <w:tbl>
+      <w:tblPr>
+        <w:tblStyle w:val="Table"/>
+        <w:tblW w:type="pct" w:w="0.0"/>
+        <w:tblLook w:firstRow="1" w:lastRow="0" w:firstColumn="0" w:lastColumn="0" w:noHBand="0" w:noVBand="0"/>
+      </w:tblPr>
+      <w:tblGrid/>
+      <w:tr>
+        <w:trPr>
+          <w:cnfStyle w:firstRow="1"/>
+        </w:trPr>
+        <w:tc>
+          <w:tcPr>
+            <w:tcBorders>
+              <w:bottom w:val="single"/>
+            </w:tcBorders>
+            <w:vAlign w:val="bottom"/>
+          </w:tcPr>
+          <w:p>
+            <w:pPr>
+              <w:pStyle w:val="Compact"/>
+              <w:jc w:val="left"/>
+            </w:pPr>
+            <w:r>
+              <w:t xml:space="preserve">Sehr Konstitutiv</w:t>
+            </w:r>
+          </w:p>
+        </w:tc>
+        <w:tc>
+          <w:tcPr>
+            <w:tcBorders>
+              <w:bottom w:val="single"/>
+            </w:tcBorders>
+            <w:vAlign w:val="bottom"/>
+          </w:tcPr>
+          <w:p>
+            <w:pPr>
+              <w:pStyle w:val="Compact"/>
+              <w:jc w:val="left"/>
+            </w:pPr>
+            <w:r>
+              <w:t xml:space="preserve">Sehr widerstandsfähig</w:t>
+            </w:r>
+          </w:p>
+        </w:tc>
+      </w:tr>
+      <w:tr>
+        <w:tc>
+          <w:p>
+            <w:pPr>
+              <w:pStyle w:val="Compact"/>
+              <w:jc w:val="left"/>
+            </w:pPr>
+            <w:r>
+              <w:t xml:space="preserve">Heilung x3</w:t>
+            </w:r>
+          </w:p>
+        </w:tc>
+        <w:tc>
+          <w:p>
+            <w:pPr>
+              <w:pStyle w:val="Compact"/>
+              <w:jc w:val="left"/>
+            </w:pPr>
+            <w:r>
+              <w:t xml:space="preserve">Trefferpunkte +20</w:t>
+            </w:r>
+          </w:p>
+        </w:tc>
+      </w:tr>
+    </w:tbl>
     <w:bookmarkEnd w:id="47"/>
     <w:bookmarkEnd w:id="48"/>
     <w:bookmarkStart w:id="57" w:name="erweiterte-gegenstandsliste"/>
@@ -16278,16 +16778,16 @@
     </w:tbl>
     <w:bookmarkEnd w:id="56"/>
     <w:bookmarkEnd w:id="57"/>
-    <w:bookmarkStart w:id="66" w:name="anhang"/>
+    <w:bookmarkStart w:id="65" w:name="lizenz"/>
     <w:p>
       <w:pPr>
         <w:pStyle w:val="Heading1"/>
       </w:pPr>
       <w:r>
-        <w:t xml:space="preserve">Anhang</w:t>
+        <w:t xml:space="preserve">Lizenz</w:t>
       </w:r>
     </w:p>
-    <w:bookmarkStart w:id="64" w:name="lizenz"/>
+    <w:bookmarkStart w:id="64" w:name="lizenz-1"/>
     <w:p>
       <w:pPr>
         <w:pStyle w:val="Heading2"/>
@@ -16490,28 +16990,16 @@
     </w:p>
     <w:bookmarkEnd w:id="63"/>
     <w:bookmarkEnd w:id="64"/>
-    <w:bookmarkStart w:id="65" w:name="making-of-von-den-aborea-erweiterungen"/>
+    <w:bookmarkEnd w:id="65"/>
+    <w:bookmarkStart w:id="66" w:name="making-of"/>
     <w:p>
       <w:pPr>
-        <w:pStyle w:val="Heading2"/>
+        <w:pStyle w:val="Heading1"/>
       </w:pPr>
-      <w:r>
-        <w:t xml:space="preserve">“</w:t>
-      </w:r>
       <w:r>
         <w:t xml:space="preserve">Making Of</w:t>
       </w:r>
-      <w:r>
-        <w:t xml:space="preserve">”</w:t>
-      </w:r>
-      <w:r>
-        <w:t xml:space="preserve"> </w:t>
-      </w:r>
-      <w:r>
-        <w:t xml:space="preserve">von den Aborea Erweiterungen</w:t>
-      </w:r>
     </w:p>
-    <w:bookmarkEnd w:id="65"/>
     <w:bookmarkEnd w:id="66"/>
     <w:sectPr/>
   </w:body>

--- a/out/AUFIBLUE.docx
+++ b/out/AUFIBLUE.docx
@@ -16991,7 +16991,7 @@
     <w:bookmarkEnd w:id="63"/>
     <w:bookmarkEnd w:id="64"/>
     <w:bookmarkEnd w:id="65"/>
-    <w:bookmarkStart w:id="66" w:name="making-of"/>
+    <w:bookmarkStart w:id="68" w:name="making-of"/>
     <w:p>
       <w:pPr>
         <w:pStyle w:val="Heading1"/>
@@ -17000,7 +17000,43 @@
         <w:t xml:space="preserve">Making Of</w:t>
       </w:r>
     </w:p>
+    <w:bookmarkStart w:id="66" w:name="mein-arbeitsablauf"/>
+    <w:p>
+      <w:pPr>
+        <w:pStyle w:val="Heading2"/>
+      </w:pPr>
+      <w:r>
+        <w:t xml:space="preserve">Mein Arbeitsablauf</w:t>
+      </w:r>
+    </w:p>
     <w:bookmarkEnd w:id="66"/>
+    <w:bookmarkStart w:id="67" w:name="systeme"/>
+    <w:p>
+      <w:pPr>
+        <w:pStyle w:val="Heading2"/>
+      </w:pPr>
+      <w:r>
+        <w:t xml:space="preserve">Systeme</w:t>
+      </w:r>
+    </w:p>
+    <w:p>
+      <w:pPr>
+        <w:pStyle w:val="CaptionedFigure"/>
+      </w:pPr>
+      <w:r>
+        <w:t xml:space="preserve">Systeme</w:t>
+      </w:r>
+    </w:p>
+    <w:p>
+      <w:pPr>
+        <w:pStyle w:val="ImageCaption"/>
+      </w:pPr>
+      <w:r>
+        <w:t xml:space="preserve">Systeme</w:t>
+      </w:r>
+    </w:p>
+    <w:bookmarkEnd w:id="67"/>
+    <w:bookmarkEnd w:id="68"/>
     <w:sectPr/>
   </w:body>
 </w:document>

--- a/out/AUFIBLUE.docx
+++ b/out/AUFIBLUE.docx
@@ -16991,7 +16991,7 @@
     <w:bookmarkEnd w:id="63"/>
     <w:bookmarkEnd w:id="64"/>
     <w:bookmarkEnd w:id="65"/>
-    <w:bookmarkStart w:id="69" w:name="making-of"/>
+    <w:bookmarkStart w:id="68" w:name="making-of"/>
     <w:p>
       <w:pPr>
         <w:pStyle w:val="Heading1"/>
@@ -17010,7 +17010,7 @@
       </w:r>
     </w:p>
     <w:bookmarkEnd w:id="66"/>
-    <w:bookmarkStart w:id="68" w:name="systeme"/>
+    <w:bookmarkStart w:id="67" w:name="systeme"/>
     <w:p>
       <w:pPr>
         <w:pStyle w:val="Heading2"/>
@@ -17024,46 +17024,7 @@
         <w:pStyle w:val="CaptionedFigure"/>
       </w:pPr>
       <w:r>
-        <w:drawing>
-          <wp:inline>
-            <wp:extent cx="5334000" cy="3993696"/>
-            <wp:effectExtent b="0" l="0" r="0" t="0"/>
-            <wp:docPr descr="Systeme" title="" id="1" name="Picture"/>
-            <a:graphic>
-              <a:graphicData uri="http://schemas.openxmlformats.org/drawingml/2006/picture">
-                <pic:pic>
-                  <pic:nvPicPr>
-                    <pic:cNvPr descr="./anhang/systeme.png" id="0" name="Picture"/>
-                    <pic:cNvPicPr>
-                      <a:picLocks noChangeArrowheads="1" noChangeAspect="1"/>
-                    </pic:cNvPicPr>
-                  </pic:nvPicPr>
-                  <pic:blipFill>
-                    <a:blip r:embed="rId67"/>
-                    <a:stretch>
-                      <a:fillRect/>
-                    </a:stretch>
-                  </pic:blipFill>
-                  <pic:spPr bwMode="auto">
-                    <a:xfrm>
-                      <a:off x="0" y="0"/>
-                      <a:ext cx="5334000" cy="3993696"/>
-                    </a:xfrm>
-                    <a:prstGeom prst="rect">
-                      <a:avLst/>
-                    </a:prstGeom>
-                    <a:noFill/>
-                    <a:ln w="9525">
-                      <a:noFill/>
-                      <a:headEnd/>
-                      <a:tailEnd/>
-                    </a:ln>
-                  </pic:spPr>
-                </pic:pic>
-              </a:graphicData>
-            </a:graphic>
-          </wp:inline>
-        </w:drawing>
+        <w:t xml:space="preserve">Systeme</w:t>
       </w:r>
     </w:p>
     <w:p>
@@ -17074,8 +17035,8 @@
         <w:t xml:space="preserve">Systeme</w:t>
       </w:r>
     </w:p>
+    <w:bookmarkEnd w:id="67"/>
     <w:bookmarkEnd w:id="68"/>
-    <w:bookmarkEnd w:id="69"/>
     <w:sectPr/>
   </w:body>
 </w:document>

--- a/out/AUFIBLUE.docx
+++ b/out/AUFIBLUE.docx
@@ -460,13 +460,13 @@
     <w:bookmarkEnd w:id="28"/>
     <w:bookmarkEnd w:id="29"/>
     <w:bookmarkEnd w:id="30"/>
-    <w:bookmarkStart w:id="48" w:name="harpyie"/>
+    <w:bookmarkStart w:id="48" w:name="völker-zum-selbstspielen"/>
     <w:p>
       <w:pPr>
         <w:pStyle w:val="Heading1"/>
       </w:pPr>
       <w:r>
-        <w:t xml:space="preserve">Harpyie</w:t>
+        <w:t xml:space="preserve">Völker zum Selbstspielen</w:t>
       </w:r>
     </w:p>
     <w:bookmarkStart w:id="47" w:name="die-harpyie"/>

--- a/out/AUFIBLUE.docx
+++ b/out/AUFIBLUE.docx
@@ -460,7 +460,7 @@
     <w:bookmarkEnd w:id="28"/>
     <w:bookmarkEnd w:id="29"/>
     <w:bookmarkEnd w:id="30"/>
-    <w:bookmarkStart w:id="48" w:name="völker-zum-selbstspielen"/>
+    <w:bookmarkStart w:id="56" w:name="völker-zum-selbstspielen"/>
     <w:p>
       <w:pPr>
         <w:pStyle w:val="Heading1"/>
@@ -1865,20 +1865,19 @@
     </w:tbl>
     <w:bookmarkEnd w:id="46"/>
     <w:bookmarkEnd w:id="47"/>
-    <w:bookmarkEnd w:id="48"/>
-    <w:bookmarkStart w:id="50" w:name="ork"/>
-    <w:p>
-      <w:pPr>
-        <w:pStyle w:val="Heading1"/>
+    <w:bookmarkStart w:id="49" w:name="ork"/>
+    <w:p>
+      <w:pPr>
+        <w:pStyle w:val="Heading2"/>
       </w:pPr>
       <w:r>
         <w:t xml:space="preserve">Ork</w:t>
       </w:r>
     </w:p>
-    <w:bookmarkStart w:id="49" w:name="das-volk-1"/>
-    <w:p>
-      <w:pPr>
-        <w:pStyle w:val="Heading2"/>
+    <w:bookmarkStart w:id="48" w:name="das-volk-1"/>
+    <w:p>
+      <w:pPr>
+        <w:pStyle w:val="Heading3"/>
       </w:pPr>
       <w:r>
         <w:t xml:space="preserve">Das Volk</w:t>
@@ -2132,21 +2131,21 @@
         </w:tc>
       </w:tr>
     </w:tbl>
+    <w:bookmarkEnd w:id="48"/>
     <w:bookmarkEnd w:id="49"/>
-    <w:bookmarkEnd w:id="50"/>
-    <w:bookmarkStart w:id="52" w:name="goblin"/>
-    <w:p>
-      <w:pPr>
-        <w:pStyle w:val="Heading1"/>
+    <w:bookmarkStart w:id="51" w:name="goblin"/>
+    <w:p>
+      <w:pPr>
+        <w:pStyle w:val="Heading2"/>
       </w:pPr>
       <w:r>
         <w:t xml:space="preserve">Goblin</w:t>
       </w:r>
     </w:p>
-    <w:bookmarkStart w:id="51" w:name="das-volk-2"/>
-    <w:p>
-      <w:pPr>
-        <w:pStyle w:val="Heading2"/>
+    <w:bookmarkStart w:id="50" w:name="das-volk-2"/>
+    <w:p>
+      <w:pPr>
+        <w:pStyle w:val="Heading3"/>
       </w:pPr>
       <w:r>
         <w:t xml:space="preserve">Das Volk</w:t>
@@ -2400,21 +2399,21 @@
         </w:tc>
       </w:tr>
     </w:tbl>
+    <w:bookmarkEnd w:id="50"/>
     <w:bookmarkEnd w:id="51"/>
-    <w:bookmarkEnd w:id="52"/>
-    <w:bookmarkStart w:id="54" w:name="kobold"/>
-    <w:p>
-      <w:pPr>
-        <w:pStyle w:val="Heading1"/>
+    <w:bookmarkStart w:id="53" w:name="kobold"/>
+    <w:p>
+      <w:pPr>
+        <w:pStyle w:val="Heading2"/>
       </w:pPr>
       <w:r>
         <w:t xml:space="preserve">Kobold</w:t>
       </w:r>
     </w:p>
-    <w:bookmarkStart w:id="53" w:name="das-volk-3"/>
-    <w:p>
-      <w:pPr>
-        <w:pStyle w:val="Heading2"/>
+    <w:bookmarkStart w:id="52" w:name="das-volk-3"/>
+    <w:p>
+      <w:pPr>
+        <w:pStyle w:val="Heading3"/>
       </w:pPr>
       <w:r>
         <w:t xml:space="preserve">Das Volk</w:t>
@@ -2668,21 +2667,21 @@
         </w:tc>
       </w:tr>
     </w:tbl>
+    <w:bookmarkEnd w:id="52"/>
     <w:bookmarkEnd w:id="53"/>
-    <w:bookmarkEnd w:id="54"/>
-    <w:bookmarkStart w:id="56" w:name="rotling"/>
-    <w:p>
-      <w:pPr>
-        <w:pStyle w:val="Heading1"/>
+    <w:bookmarkStart w:id="55" w:name="rotling"/>
+    <w:p>
+      <w:pPr>
+        <w:pStyle w:val="Heading2"/>
       </w:pPr>
       <w:r>
         <w:t xml:space="preserve">Rotling</w:t>
       </w:r>
     </w:p>
-    <w:bookmarkStart w:id="55" w:name="das-volk-4"/>
-    <w:p>
-      <w:pPr>
-        <w:pStyle w:val="Heading2"/>
+    <w:bookmarkStart w:id="54" w:name="das-volk-4"/>
+    <w:p>
+      <w:pPr>
+        <w:pStyle w:val="Heading3"/>
       </w:pPr>
       <w:r>
         <w:t xml:space="preserve">Das Volk</w:t>
@@ -2936,6 +2935,7 @@
         </w:tc>
       </w:tr>
     </w:tbl>
+    <w:bookmarkEnd w:id="54"/>
     <w:bookmarkEnd w:id="55"/>
     <w:bookmarkEnd w:id="56"/>
     <w:bookmarkStart w:id="70" w:name="alchemist"/>

--- a/out/AUFIBLUE.docx
+++ b/out/AUFIBLUE.docx
@@ -74,16 +74,16 @@
       </w:r>
     </w:p>
     <w:bookmarkEnd w:id="22"/>
-    <w:bookmarkStart w:id="30" w:name="rotlinge"/>
+    <w:bookmarkStart w:id="30" w:name="neue-völker"/>
     <w:p>
       <w:pPr>
         <w:pStyle w:val="Heading1"/>
       </w:pPr>
       <w:r>
-        <w:t xml:space="preserve">Rotlinge</w:t>
-      </w:r>
-    </w:p>
-    <w:bookmarkStart w:id="29" w:name="rotlinge-1"/>
+        <w:t xml:space="preserve">Neue Völker</w:t>
+      </w:r>
+    </w:p>
+    <w:bookmarkStart w:id="29" w:name="rotlinge"/>
     <w:p>
       <w:pPr>
         <w:pStyle w:val="Heading2"/>
@@ -2938,24 +2938,24 @@
     <w:bookmarkEnd w:id="54"/>
     <w:bookmarkEnd w:id="55"/>
     <w:bookmarkEnd w:id="56"/>
-    <w:bookmarkStart w:id="70" w:name="alchemist"/>
+    <w:bookmarkStart w:id="82" w:name="neue-berufe"/>
     <w:p>
       <w:pPr>
         <w:pStyle w:val="Heading1"/>
       </w:pPr>
       <w:r>
+        <w:t xml:space="preserve">Neue Berufe</w:t>
+      </w:r>
+    </w:p>
+    <w:bookmarkStart w:id="69" w:name="alchemist"/>
+    <w:p>
+      <w:pPr>
+        <w:pStyle w:val="Heading2"/>
+      </w:pPr>
+      <w:r>
         <w:t xml:space="preserve">Alchemist</w:t>
       </w:r>
     </w:p>
-    <w:bookmarkStart w:id="69" w:name="alchemist-1"/>
-    <w:p>
-      <w:pPr>
-        <w:pStyle w:val="Heading2"/>
-      </w:pPr>
-      <w:r>
-        <w:t xml:space="preserve">Alchemist</w:t>
-      </w:r>
-    </w:p>
     <w:bookmarkStart w:id="57" w:name="kurzbeschreibung"/>
     <w:p>
       <w:pPr>
@@ -2970,7 +2970,7 @@
         <w:pStyle w:val="FirstParagraph"/>
       </w:pPr>
       <w:r>
-        <w:t xml:space="preserve">Alchemisten werden zwar von vielen Menschen akzeptiert und gebraucht (v.a. in den Städten), aber auch verachtet und gejagt (eher auf dem Land). Es gibt nicht viele Alchemisten und, da sie häufig zum Affen gemacht werden, entwickeln einige von ihnen einen Hang zum „Böse sein”. Die meisten werden einfach sehr unfreundlich, manche werden allerdings sehr listig und möchten v.a. denen, von denen sie gejagt werden und jenen, welche sie hänseln und zum Affen machen nur noch Schaden. Meist teilen Alchemisten anderen gar nicht oder erst sehr spät mit, wer oder was sie sind, daher sie dadurch häufig schnell zum Tode kommen. Alchemisten werden als das geboren, was sie sind, und finden häufig erst spät heraus, dass sie Alchemisten sind.</w:t>
+        <w:t xml:space="preserve">Alchemisten werden zwar von vielen Menschen akzeptiert und gebraucht (v.a. in den Städten), aber auch verachtet und gejagt (eher auf dem Land). Es gibt nicht viele Alchemisten und, da sie häufig zum Affen gemacht werden, entwickeln einige von ihnen einen Hang zum „Böse sein”. Die meisten werden einfach nur sehr unfreundlich, manche werden allerdings sehr listig und möchten, v.a. denen, von denen sie gejagt werden und jenen, welche sie hänseln und zum Affen machen, nur noch Schaden. Meist teilen Alchemisten anderen gar nicht oder erst sehr spät mit, wer oder was sie sind, daher sie dadurch häufig schnell zum Tode kommen. Alchemisten werden als das geboren, was sie sind, und finden dies häufig erst späg heraus.</w:t>
       </w:r>
     </w:p>
     <w:bookmarkEnd w:id="57"/>
@@ -3919,23 +3919,40 @@
     </w:tbl>
     <w:bookmarkEnd w:id="68"/>
     <w:bookmarkEnd w:id="69"/>
+    <w:bookmarkStart w:id="81" w:name="buddler"/>
+    <w:p>
+      <w:pPr>
+        <w:pStyle w:val="Heading2"/>
+      </w:pPr>
+      <w:r>
+        <w:t xml:space="preserve">Buddler</w:t>
+      </w:r>
+    </w:p>
+    <w:bookmarkStart w:id="70" w:name="kurzbeschreibung-1"/>
+    <w:p>
+      <w:pPr>
+        <w:pStyle w:val="Heading3"/>
+      </w:pPr>
+      <w:r>
+        <w:t xml:space="preserve">Kurzbeschreibung</w:t>
+      </w:r>
+    </w:p>
+    <w:p>
+      <w:pPr>
+        <w:pStyle w:val="FirstParagraph"/>
+      </w:pPr>
+      <w:r>
+        <w:t xml:space="preserve">Buddler werden als solche geboren und können von Grund auf sehr gut graben und sind häufig durch ihre Fähigkeit sehr stark geworden.</w:t>
+      </w:r>
+    </w:p>
     <w:bookmarkEnd w:id="70"/>
-    <w:bookmarkStart w:id="82" w:name="buddler"/>
-    <w:p>
-      <w:pPr>
-        <w:pStyle w:val="Heading1"/>
-      </w:pPr>
-      <w:r>
-        <w:t xml:space="preserve">Buddler</w:t>
-      </w:r>
-    </w:p>
-    <w:bookmarkStart w:id="71" w:name="kurzbeschreibung-1"/>
-    <w:p>
-      <w:pPr>
-        <w:pStyle w:val="Heading2"/>
-      </w:pPr>
-      <w:r>
-        <w:t xml:space="preserve">Kurzbeschreibung</w:t>
+    <w:bookmarkStart w:id="71" w:name="magie-1"/>
+    <w:p>
+      <w:pPr>
+        <w:pStyle w:val="Heading3"/>
+      </w:pPr>
+      <w:r>
+        <w:t xml:space="preserve">Magie</w:t>
       </w:r>
     </w:p>
     <w:p>
@@ -3943,17 +3960,17 @@
         <w:pStyle w:val="FirstParagraph"/>
       </w:pPr>
       <w:r>
-        <w:t xml:space="preserve">Buddler werden als solche geboren und können von Grund auf sehr gut graben und sind häufig durch ihre Fähigkeit sehr stark geworden.</w:t>
+        <w:t xml:space="preserve">Buddler können nur die Spruchliste „Elementare Magie" erlernen, was für sie allerdings äußerst schwer ist.</w:t>
       </w:r>
     </w:p>
     <w:bookmarkEnd w:id="71"/>
-    <w:bookmarkStart w:id="72" w:name="magie-1"/>
-    <w:p>
-      <w:pPr>
-        <w:pStyle w:val="Heading2"/>
-      </w:pPr>
-      <w:r>
-        <w:t xml:space="preserve">Magie</w:t>
+    <w:bookmarkStart w:id="72" w:name="stark"/>
+    <w:p>
+      <w:pPr>
+        <w:pStyle w:val="Heading3"/>
+      </w:pPr>
+      <w:r>
+        <w:t xml:space="preserve">Stark</w:t>
       </w:r>
     </w:p>
     <w:p>
@@ -3961,17 +3978,17 @@
         <w:pStyle w:val="FirstParagraph"/>
       </w:pPr>
       <w:r>
-        <w:t xml:space="preserve">Buddler können nur die Spruchliste „Elementare Magie" erlernen, was für sie allerdings äußerst schwer ist.</w:t>
+        <w:t xml:space="preserve">Durch häufiges Graben und Buddeln sind Buddler meist sehr stark. Dadurch erhalten sie einen Situationsbonus von +3 auf alles, was mit Buddeln zu tun hat und zudem noch einen Bonus von +1 auf das Attribut Stärke.</w:t>
       </w:r>
     </w:p>
     <w:bookmarkEnd w:id="72"/>
-    <w:bookmarkStart w:id="73" w:name="stark"/>
-    <w:p>
-      <w:pPr>
-        <w:pStyle w:val="Heading2"/>
-      </w:pPr>
-      <w:r>
-        <w:t xml:space="preserve">Stark</w:t>
+    <w:bookmarkStart w:id="73" w:name="instinkt"/>
+    <w:p>
+      <w:pPr>
+        <w:pStyle w:val="Heading3"/>
+      </w:pPr>
+      <w:r>
+        <w:t xml:space="preserve">Instinkt</w:t>
       </w:r>
     </w:p>
     <w:p>
@@ -3979,17 +3996,17 @@
         <w:pStyle w:val="FirstParagraph"/>
       </w:pPr>
       <w:r>
-        <w:t xml:space="preserve">Durch häufiges graben und buddeln sind Buddler meist sehr stark. Dadurch erhalten sie einen Situationsbonus von +3 auf alles, was mit buddeln zu tun hat und zudem noch einen Bonus von +1 auf das Attribut Stärke.</w:t>
+        <w:t xml:space="preserve">Durch Graben in der Wildnis besitzen Buddler einen Gefahreninstinkt, da es in der Wildnis sehr gefährlich sein kann. Mit einem erfolgreichen MS 8 Wahrnehmungswurf des Spielleiters für den Spieler nehmen sie lebende Gefahr im Umkreis von 20 m wahr.</w:t>
       </w:r>
     </w:p>
     <w:bookmarkEnd w:id="73"/>
-    <w:bookmarkStart w:id="74" w:name="instinkt"/>
-    <w:p>
-      <w:pPr>
-        <w:pStyle w:val="Heading2"/>
-      </w:pPr>
-      <w:r>
-        <w:t xml:space="preserve">Instinkt</w:t>
+    <w:bookmarkStart w:id="74" w:name="aufmerksamkeit"/>
+    <w:p>
+      <w:pPr>
+        <w:pStyle w:val="Heading3"/>
+      </w:pPr>
+      <w:r>
+        <w:t xml:space="preserve">Aufmerksamkeit</w:t>
       </w:r>
     </w:p>
     <w:p>
@@ -3997,17 +4014,17 @@
         <w:pStyle w:val="FirstParagraph"/>
       </w:pPr>
       <w:r>
-        <w:t xml:space="preserve">Durch graben in der Wildnis besitzen Buddler einen Gefahreninstinkt, da es in der Wildnis sehr gefährlich sein kann. Mit einem erfolgreichen MS 8 Wahrnehmungswurf des Spielleiters für den Spieler, nehmen sie lebende Gefahr im Umkreis von 20 m wahr.</w:t>
+        <w:t xml:space="preserve">Buddler sind durch ihr Graben in der Wildnis sehr aufmerksam geworden und erhalten somit einen Situationsbonus von +1 auf Wahrnehmung.</w:t>
       </w:r>
     </w:p>
     <w:bookmarkEnd w:id="74"/>
-    <w:bookmarkStart w:id="75" w:name="aufmerksamkeit"/>
-    <w:p>
-      <w:pPr>
-        <w:pStyle w:val="Heading2"/>
-      </w:pPr>
-      <w:r>
-        <w:t xml:space="preserve">Aufmerksamkeit</w:t>
+    <w:bookmarkStart w:id="75" w:name="nicht-sehr-intelligent"/>
+    <w:p>
+      <w:pPr>
+        <w:pStyle w:val="Heading3"/>
+      </w:pPr>
+      <w:r>
+        <w:t xml:space="preserve">Nicht sehr Intelligent</w:t>
       </w:r>
     </w:p>
     <w:p>
@@ -4015,17 +4032,17 @@
         <w:pStyle w:val="FirstParagraph"/>
       </w:pPr>
       <w:r>
-        <w:t xml:space="preserve">Buddler sind durch ihr graben in der Wildnis sehr aufmerksam geworden und erhalten somit einen Situationsbonus von +1 auf Wahrnehmung.</w:t>
+        <w:t xml:space="preserve">Durch dieses häufige und gerne auch lange Graben, haben Buddler nicht viel Zeit zum Lernen und erhalten somit einen Malus von -1 auf das Attribut Intelligenz.</w:t>
       </w:r>
     </w:p>
     <w:bookmarkEnd w:id="75"/>
-    <w:bookmarkStart w:id="76" w:name="nicht-sehr-intelligent"/>
-    <w:p>
-      <w:pPr>
-        <w:pStyle w:val="Heading2"/>
-      </w:pPr>
-      <w:r>
-        <w:t xml:space="preserve">Nicht sehr Intelligent</w:t>
+    <w:bookmarkStart w:id="76" w:name="trefferpunkte-2"/>
+    <w:p>
+      <w:pPr>
+        <w:pStyle w:val="Heading3"/>
+      </w:pPr>
+      <w:r>
+        <w:t xml:space="preserve">Trefferpunkte</w:t>
       </w:r>
     </w:p>
     <w:p>
@@ -4033,17 +4050,17 @@
         <w:pStyle w:val="FirstParagraph"/>
       </w:pPr>
       <w:r>
-        <w:t xml:space="preserve">Durch dieses häufige und gerne auch lange Graben, haben Buddler nicht viel Zeit zum lernen und erhalten somit einen Malus von -1 auf das Attribut Intelligenz.</w:t>
+        <w:t xml:space="preserve">Buddler sind durch ihr Graben in der Wildnis sehr robust und widerstandsfähig geworden und erhalten deshalb 8 Trefferpunkte (plus Konstitutionsbonus) pro Stufe.</w:t>
       </w:r>
     </w:p>
     <w:bookmarkEnd w:id="76"/>
-    <w:bookmarkStart w:id="77" w:name="trefferpunkte-2"/>
-    <w:p>
-      <w:pPr>
-        <w:pStyle w:val="Heading2"/>
-      </w:pPr>
-      <w:r>
-        <w:t xml:space="preserve">Trefferpunkte</w:t>
+    <w:bookmarkStart w:id="77" w:name="magiepunkte-2"/>
+    <w:p>
+      <w:pPr>
+        <w:pStyle w:val="Heading3"/>
+      </w:pPr>
+      <w:r>
+        <w:t xml:space="preserve">Magiepunkte</w:t>
       </w:r>
     </w:p>
     <w:p>
@@ -4051,32 +4068,14 @@
         <w:pStyle w:val="FirstParagraph"/>
       </w:pPr>
       <w:r>
-        <w:t xml:space="preserve">Buddler sind durch ihr Graben in der Wildnis sehr robust und widerstandsfähig geworden und erhalten deshalb 8 Trefferpunkte (plus Konstitutionsbonus) pro Stufe.</w:t>
+        <w:t xml:space="preserve">Ein Buddler erhält so viele Magiepunkte, wie er Ränge in der Fertigkeit „Magie entwickeln" (Fertigkeit) hat, multipliziert mit dem Ergebnis aus 3 plus seinem Intelligenzbonus: (IN-Bonus + 3) x Rang.</w:t>
       </w:r>
     </w:p>
     <w:bookmarkEnd w:id="77"/>
-    <w:bookmarkStart w:id="78" w:name="magiepunkte-2"/>
-    <w:p>
-      <w:pPr>
-        <w:pStyle w:val="Heading2"/>
-      </w:pPr>
-      <w:r>
-        <w:t xml:space="preserve">Magiepunkte</w:t>
-      </w:r>
-    </w:p>
-    <w:p>
-      <w:pPr>
-        <w:pStyle w:val="FirstParagraph"/>
-      </w:pPr>
-      <w:r>
-        <w:t xml:space="preserve">Ein Buddler erhält so viele Magiepunkte, wie er Ränge in der Fertigkeit „Magie entwickeln" (Fertigkeit) hat, multipliziert mit dem Ergebnis aus 3 plus seinem Intelligenzbonus: (IN-Bonus + 3) x Rang.</w:t>
-      </w:r>
-    </w:p>
-    <w:bookmarkEnd w:id="78"/>
-    <w:bookmarkStart w:id="79" w:name="fertigkeitskosten-1"/>
-    <w:p>
-      <w:pPr>
-        <w:pStyle w:val="Heading2"/>
+    <w:bookmarkStart w:id="78" w:name="fertigkeitskosten-1"/>
+    <w:p>
+      <w:pPr>
+        <w:pStyle w:val="Heading3"/>
       </w:pPr>
       <w:r>
         <w:t xml:space="preserve">Fertigkeitskosten</w:t>
@@ -4441,11 +4440,11 @@
         </w:tc>
       </w:tr>
     </w:tbl>
-    <w:bookmarkEnd w:id="79"/>
-    <w:bookmarkStart w:id="80" w:name="kosten-für-zechen-und-humor"/>
-    <w:p>
-      <w:pPr>
-        <w:pStyle w:val="Heading2"/>
+    <w:bookmarkEnd w:id="78"/>
+    <w:bookmarkStart w:id="79" w:name="kosten-für-zechen-und-humor"/>
+    <w:p>
+      <w:pPr>
+        <w:pStyle w:val="Heading3"/>
       </w:pPr>
       <w:r>
         <w:t xml:space="preserve">Kosten für Zechen und Humor</w:t>
@@ -4546,14 +4545,148 @@
         </w:tc>
       </w:tr>
     </w:tbl>
+    <w:bookmarkEnd w:id="79"/>
+    <w:bookmarkStart w:id="80" w:name="talentebaum-2"/>
+    <w:p>
+      <w:pPr>
+        <w:pStyle w:val="Heading3"/>
+      </w:pPr>
+      <w:r>
+        <w:t xml:space="preserve">Talentebaum</w:t>
+      </w:r>
+    </w:p>
+    <w:p>
+      <w:pPr>
+        <w:pStyle w:val="FirstParagraph"/>
+      </w:pPr>
+      <w:r>
+        <w:t xml:space="preserve">Stufe 3:</w:t>
+      </w:r>
+      <w:r>
+        <w:t xml:space="preserve"> </w:t>
+      </w:r>
+      <w:r>
+        <w:t xml:space="preserve">| Wilder | Buddler |</w:t>
+      </w:r>
+      <w:r>
+        <w:t xml:space="preserve"> </w:t>
+      </w:r>
+      <w:r>
+        <w:t xml:space="preserve">| - | - |</w:t>
+      </w:r>
+      <w:r>
+        <w:t xml:space="preserve"> </w:t>
+      </w:r>
+      <w:r>
+        <w:t xml:space="preserve">| Natur +1 | alles was mit buddeln und graben zu tun hat +2 |</w:t>
+      </w:r>
+    </w:p>
+    <w:p>
+      <w:pPr>
+        <w:pStyle w:val="BodyText"/>
+      </w:pPr>
+      <w:r>
+        <w:t xml:space="preserve">Stufe 6:</w:t>
+      </w:r>
+      <w:r>
+        <w:t xml:space="preserve"> </w:t>
+      </w:r>
+      <w:r>
+        <w:t xml:space="preserve">| Erde | Wasser | Feuer | Luft |</w:t>
+      </w:r>
+      <w:r>
+        <w:t xml:space="preserve"> </w:t>
+      </w:r>
+      <w:r>
+        <w:t xml:space="preserve">| - | - | - | - |</w:t>
+      </w:r>
+      <w:r>
+        <w:t xml:space="preserve"> </w:t>
+      </w:r>
+      <w:r>
+        <w:t xml:space="preserve">| Natur +1 | Schwimmen +1 | List oder Einflussnahme +1 | Wahrnehmung +1 |</w:t>
+      </w:r>
+    </w:p>
+    <w:p>
+      <w:pPr>
+        <w:pStyle w:val="BodyText"/>
+      </w:pPr>
+      <w:r>
+        <w:t xml:space="preserve">Stufe 9:</w:t>
+      </w:r>
+      <w:r>
+        <w:t xml:space="preserve"> </w:t>
+      </w:r>
+      <w:r>
+        <w:t xml:space="preserve">| Buddler* | Geschickter | Geistesblitz |</w:t>
+      </w:r>
+      <w:r>
+        <w:t xml:space="preserve"> </w:t>
+      </w:r>
+      <w:r>
+        <w:t xml:space="preserve">| - | - | - |</w:t>
+      </w:r>
+      <w:r>
+        <w:t xml:space="preserve"> </w:t>
+      </w:r>
+      <w:r>
+        <w:t xml:space="preserve">| Stärke +1 | Geschicklichkeit +1 | eine noch nicht erlernte Fertigkeit sofort ohne Kosten auf Rang 3 oder Intelligenz +1 |</w:t>
+      </w:r>
+    </w:p>
+    <w:p>
+      <w:pPr>
+        <w:pStyle w:val="BodyText"/>
+      </w:pPr>
+      <w:r>
+        <w:t xml:space="preserve">Stufe 12:</w:t>
+      </w:r>
+      <w:r>
+        <w:t xml:space="preserve"> </w:t>
+      </w:r>
+      <w:r>
+        <w:t xml:space="preserve">| Sehr Konstitutiv | Sehr widerstandsfähig |</w:t>
+      </w:r>
+      <w:r>
+        <w:t xml:space="preserve"> </w:t>
+      </w:r>
+      <w:r>
+        <w:t xml:space="preserve">| - | - |</w:t>
+      </w:r>
+      <w:r>
+        <w:t xml:space="preserve"> </w:t>
+      </w:r>
+      <w:r>
+        <w:t xml:space="preserve">| Heilung x3 | Trefferpunkte +20 |</w:t>
+      </w:r>
+    </w:p>
     <w:bookmarkEnd w:id="80"/>
-    <w:bookmarkStart w:id="81" w:name="talentebaum-2"/>
+    <w:bookmarkEnd w:id="81"/>
+    <w:bookmarkEnd w:id="82"/>
+    <w:bookmarkStart w:id="86" w:name="neue-fertigkeiten"/>
+    <w:p>
+      <w:pPr>
+        <w:pStyle w:val="Heading1"/>
+      </w:pPr>
+      <w:r>
+        <w:t xml:space="preserve">Neue Fertigkeiten</w:t>
+      </w:r>
+    </w:p>
+    <w:bookmarkStart w:id="85" w:name="humor"/>
     <w:p>
       <w:pPr>
         <w:pStyle w:val="Heading2"/>
       </w:pPr>
       <w:r>
-        <w:t xml:space="preserve">Talentebaum</w:t>
+        <w:t xml:space="preserve">Humor</w:t>
+      </w:r>
+    </w:p>
+    <w:bookmarkStart w:id="83" w:name="beschreibung"/>
+    <w:p>
+      <w:pPr>
+        <w:pStyle w:val="Heading3"/>
+      </w:pPr>
+      <w:r>
+        <w:t xml:space="preserve">Beschreibung</w:t>
       </w:r>
     </w:p>
     <w:p>
@@ -4561,7 +4694,871 @@
         <w:pStyle w:val="FirstParagraph"/>
       </w:pPr>
       <w:r>
-        <w:t xml:space="preserve">Stufe 3:</w:t>
+        <w:t xml:space="preserve">Man würfelt auf die Fertigkeit Humor, wenn man zum Beispiel einen Witz macht. Dann sieht man, ob der Witz gut ankommt, oder nicht. Wie hoch die Manöverschwierigkeit des jeweiligen Wurfes auf Humor ist, entscheidet der Spielleiter daran, wie gut der Witz aus seiner Sicht war.</w:t>
+      </w:r>
+    </w:p>
+    <w:bookmarkEnd w:id="83"/>
+    <w:bookmarkStart w:id="84" w:name="kosten"/>
+    <w:p>
+      <w:pPr>
+        <w:pStyle w:val="Heading3"/>
+      </w:pPr>
+      <w:r>
+        <w:t xml:space="preserve">Kosten</w:t>
+      </w:r>
+    </w:p>
+    <w:p>
+      <w:pPr>
+        <w:pStyle w:val="FirstParagraph"/>
+      </w:pPr>
+      <w:r>
+        <w:t xml:space="preserve">Humor kostet pro Rang meist 1 AP, es sei denn, der Charakter lässt dies dank seiner Vergangenheit nicht zu.</w:t>
+      </w:r>
+    </w:p>
+    <w:bookmarkEnd w:id="84"/>
+    <w:bookmarkEnd w:id="85"/>
+    <w:bookmarkEnd w:id="86"/>
+    <w:bookmarkStart w:id="89" w:name="zechen"/>
+    <w:p>
+      <w:pPr>
+        <w:pStyle w:val="Heading1"/>
+      </w:pPr>
+      <w:r>
+        <w:t xml:space="preserve">Zechen</w:t>
+      </w:r>
+    </w:p>
+    <w:bookmarkStart w:id="87" w:name="beschreibung-1"/>
+    <w:p>
+      <w:pPr>
+        <w:pStyle w:val="Heading2"/>
+      </w:pPr>
+      <w:r>
+        <w:t xml:space="preserve">Beschreibung</w:t>
+      </w:r>
+    </w:p>
+    <w:p>
+      <w:pPr>
+        <w:pStyle w:val="FirstParagraph"/>
+      </w:pPr>
+      <w:r>
+        <w:t xml:space="preserve">Man würfelt auf die Fertigkeit Zechen, wenn man viel Alkohol trinkt. Dies sorgt dafür, dass man sieht, ob man betrunken wird oder nicht.</w:t>
+      </w:r>
+    </w:p>
+    <w:bookmarkEnd w:id="87"/>
+    <w:bookmarkStart w:id="88" w:name="kosten-1"/>
+    <w:p>
+      <w:pPr>
+        <w:pStyle w:val="Heading2"/>
+      </w:pPr>
+      <w:r>
+        <w:t xml:space="preserve">Kosten</w:t>
+      </w:r>
+    </w:p>
+    <w:p>
+      <w:pPr>
+        <w:pStyle w:val="FirstParagraph"/>
+      </w:pPr>
+      <w:r>
+        <w:t xml:space="preserve">Zechen kostet pro Rang meist 1 AP, es sei denn, der Charakter verträgt Alkohol einfach nicht so gut oder aus anderen Gründen.</w:t>
+      </w:r>
+    </w:p>
+    <w:bookmarkEnd w:id="88"/>
+    <w:bookmarkEnd w:id="89"/>
+    <w:bookmarkStart w:id="96" w:name="der-imperator"/>
+    <w:p>
+      <w:pPr>
+        <w:pStyle w:val="Heading1"/>
+      </w:pPr>
+      <w:r>
+        <w:t xml:space="preserve">Der Imperator</w:t>
+      </w:r>
+    </w:p>
+    <w:bookmarkStart w:id="95" w:name="der-imperator-1"/>
+    <w:p>
+      <w:pPr>
+        <w:pStyle w:val="Heading2"/>
+      </w:pPr>
+      <w:r>
+        <w:t xml:space="preserve">Der Imperator</w:t>
+      </w:r>
+    </w:p>
+    <w:bookmarkStart w:id="90" w:name="titel"/>
+    <w:p>
+      <w:pPr>
+        <w:pStyle w:val="Heading3"/>
+      </w:pPr>
+      <w:r>
+        <w:t xml:space="preserve">Titel</w:t>
+      </w:r>
+    </w:p>
+    <w:p>
+      <w:pPr>
+        <w:pStyle w:val="FirstParagraph"/>
+      </w:pPr>
+      <w:r>
+        <w:t xml:space="preserve">Er ist der Anführer Xharas.</w:t>
+      </w:r>
+    </w:p>
+    <w:bookmarkEnd w:id="90"/>
+    <w:bookmarkStart w:id="91" w:name="wesen"/>
+    <w:p>
+      <w:pPr>
+        <w:pStyle w:val="Heading3"/>
+      </w:pPr>
+      <w:r>
+        <w:t xml:space="preserve">Wesen</w:t>
+      </w:r>
+    </w:p>
+    <w:p>
+      <w:pPr>
+        <w:pStyle w:val="FirstParagraph"/>
+      </w:pPr>
+      <w:r>
+        <w:t xml:space="preserve">Er ist ein Mensch.</w:t>
+      </w:r>
+    </w:p>
+    <w:bookmarkEnd w:id="91"/>
+    <w:bookmarkStart w:id="92" w:name="die-schlachten"/>
+    <w:p>
+      <w:pPr>
+        <w:pStyle w:val="Heading3"/>
+      </w:pPr>
+      <w:r>
+        <w:t xml:space="preserve">Die Schlachten</w:t>
+      </w:r>
+    </w:p>
+    <w:p>
+      <w:pPr>
+        <w:pStyle w:val="FirstParagraph"/>
+      </w:pPr>
+      <w:r>
+        <w:t xml:space="preserve">Er hat noch kaum Schlachten selbst miterlebt, aber diese, bei denen er der Befehlshaber war, wurden immer gewonnen.</w:t>
+      </w:r>
+    </w:p>
+    <w:bookmarkEnd w:id="92"/>
+    <w:bookmarkStart w:id="93" w:name="die-armee"/>
+    <w:p>
+      <w:pPr>
+        <w:pStyle w:val="Heading3"/>
+      </w:pPr>
+      <w:r>
+        <w:t xml:space="preserve">Die Armee</w:t>
+      </w:r>
+    </w:p>
+    <w:p>
+      <w:pPr>
+        <w:pStyle w:val="FirstParagraph"/>
+      </w:pPr>
+      <w:r>
+        <w:t xml:space="preserve">Seine Armee ist in Execa, also in seiner Nähe, stationiert und ständig einsatzbereit. Sie besteht aus ungefähr 2.500 normalen Kriegern, aus ca. 1000 Kriegsgefangenen-Sklaven und aus etwa 16.500 einfachen Sklaven. Außerdem, und das ist wohl das wichtigste, gibt es hier 15 der gefährlichsten schwarzen Magier, die es auf ganz Palea gibt und die gefährliche schwarze Kreaturen beschwören können.</w:t>
+      </w:r>
+    </w:p>
+    <w:bookmarkEnd w:id="93"/>
+    <w:bookmarkStart w:id="94" w:name="reichtum"/>
+    <w:p>
+      <w:pPr>
+        <w:pStyle w:val="Heading3"/>
+      </w:pPr>
+      <w:r>
+        <w:t xml:space="preserve">Reichtum</w:t>
+      </w:r>
+    </w:p>
+    <w:p>
+      <w:pPr>
+        <w:pStyle w:val="FirstParagraph"/>
+      </w:pPr>
+      <w:r>
+        <w:t xml:space="preserve">Der Reichtum spielt hier keine Rolle, da ihm wirklich äußerst viel gehört.</w:t>
+      </w:r>
+    </w:p>
+    <w:bookmarkEnd w:id="94"/>
+    <w:bookmarkEnd w:id="95"/>
+    <w:bookmarkEnd w:id="96"/>
+    <w:bookmarkStart w:id="121" w:name="neue-bedeutende-personen"/>
+    <w:p>
+      <w:pPr>
+        <w:pStyle w:val="Heading1"/>
+      </w:pPr>
+      <w:r>
+        <w:t xml:space="preserve">Neue bedeutende Personen</w:t>
+      </w:r>
+    </w:p>
+    <w:bookmarkStart w:id="102" w:name="nicolas-von-digione"/>
+    <w:p>
+      <w:pPr>
+        <w:pStyle w:val="Heading2"/>
+      </w:pPr>
+      <w:r>
+        <w:t xml:space="preserve">Nicolas von Digione</w:t>
+      </w:r>
+    </w:p>
+    <w:bookmarkStart w:id="97" w:name="titel-1"/>
+    <w:p>
+      <w:pPr>
+        <w:pStyle w:val="Heading3"/>
+      </w:pPr>
+      <w:r>
+        <w:t xml:space="preserve">Titel</w:t>
+      </w:r>
+    </w:p>
+    <w:p>
+      <w:pPr>
+        <w:pStyle w:val="FirstParagraph"/>
+      </w:pPr>
+      <w:r>
+        <w:t xml:space="preserve">Nicolas von Digione hat den Titel „Sir". Er ist ein wichtiger Heerführer Trions.</w:t>
+      </w:r>
+    </w:p>
+    <w:bookmarkEnd w:id="97"/>
+    <w:bookmarkStart w:id="98" w:name="wesen-1"/>
+    <w:p>
+      <w:pPr>
+        <w:pStyle w:val="Heading3"/>
+      </w:pPr>
+      <w:r>
+        <w:t xml:space="preserve">Wesen</w:t>
+      </w:r>
+    </w:p>
+    <w:p>
+      <w:pPr>
+        <w:pStyle w:val="FirstParagraph"/>
+      </w:pPr>
+      <w:r>
+        <w:t xml:space="preserve">Nicolas ist ein Mensch.</w:t>
+      </w:r>
+    </w:p>
+    <w:bookmarkEnd w:id="98"/>
+    <w:bookmarkStart w:id="99" w:name="die-schlachten-1"/>
+    <w:p>
+      <w:pPr>
+        <w:pStyle w:val="Heading3"/>
+      </w:pPr>
+      <w:r>
+        <w:t xml:space="preserve">Die Schlachten</w:t>
+      </w:r>
+    </w:p>
+    <w:p>
+      <w:pPr>
+        <w:pStyle w:val="FirstParagraph"/>
+      </w:pPr>
+      <w:r>
+        <w:t xml:space="preserve">Er hat schon viele Schlachten gegen Xhara geschlagen und gewonnen, ist aber keinesfalls ein taktisches Genie, seine Armee ist einfach viel zu groß für die meisten Gegner.</w:t>
+      </w:r>
+    </w:p>
+    <w:bookmarkEnd w:id="99"/>
+    <w:bookmarkStart w:id="100" w:name="die-armee-1"/>
+    <w:p>
+      <w:pPr>
+        <w:pStyle w:val="Heading3"/>
+      </w:pPr>
+      <w:r>
+        <w:t xml:space="preserve">Die Armee</w:t>
+      </w:r>
+    </w:p>
+    <w:p>
+      <w:pPr>
+        <w:pStyle w:val="FirstParagraph"/>
+      </w:pPr>
+      <w:r>
+        <w:t xml:space="preserve">Seine Armee besteht aus über 40.000 Kriegern. Sie ist mit Rammböcken, mobilen Belagerungstürmen, Pluteussen, Corvussen, Ballisten und anderen Belagerungsgeräten wie Onagers, Bliden und Katapulten ausgestattet.</w:t>
+      </w:r>
+    </w:p>
+    <w:bookmarkEnd w:id="100"/>
+    <w:bookmarkStart w:id="101" w:name="reichtum-1"/>
+    <w:p>
+      <w:pPr>
+        <w:pStyle w:val="Heading3"/>
+      </w:pPr>
+      <w:r>
+        <w:t xml:space="preserve">Reichtum</w:t>
+      </w:r>
+    </w:p>
+    <w:p>
+      <w:pPr>
+        <w:pStyle w:val="FirstParagraph"/>
+      </w:pPr>
+      <w:r>
+        <w:t xml:space="preserve">Reichtum spielt für ihn keine Rolle. Er besitzt so viel Geld, dass er seine Armee noch viele Jahrhunderte unterhalten könnte.</w:t>
+      </w:r>
+    </w:p>
+    <w:bookmarkEnd w:id="101"/>
+    <w:bookmarkEnd w:id="102"/>
+    <w:bookmarkStart w:id="108" w:name="merida"/>
+    <w:p>
+      <w:pPr>
+        <w:pStyle w:val="Heading2"/>
+      </w:pPr>
+      <w:r>
+        <w:t xml:space="preserve">Merida</w:t>
+      </w:r>
+    </w:p>
+    <w:bookmarkStart w:id="103" w:name="titel-2"/>
+    <w:p>
+      <w:pPr>
+        <w:pStyle w:val="Heading3"/>
+      </w:pPr>
+      <w:r>
+        <w:t xml:space="preserve">Titel</w:t>
+      </w:r>
+    </w:p>
+    <w:p>
+      <w:pPr>
+        <w:pStyle w:val="FirstParagraph"/>
+      </w:pPr>
+      <w:r>
+        <w:t xml:space="preserve">Sie hat den Titel „die Taktische" oder wird auch „das Taktikgenie" genannt. Sie ist eine der wichtigsten Heerführerinnen Trions.</w:t>
+      </w:r>
+    </w:p>
+    <w:bookmarkEnd w:id="103"/>
+    <w:bookmarkStart w:id="104" w:name="wesen-2"/>
+    <w:p>
+      <w:pPr>
+        <w:pStyle w:val="Heading3"/>
+      </w:pPr>
+      <w:r>
+        <w:t xml:space="preserve">Wesen</w:t>
+      </w:r>
+    </w:p>
+    <w:p>
+      <w:pPr>
+        <w:pStyle w:val="FirstParagraph"/>
+      </w:pPr>
+      <w:r>
+        <w:t xml:space="preserve">Es gab immer Ausnahmen und sie ist eine davon, denn sie ist eine Goblinin, die äußerst gut natürlich Goblinisch, aber auch sehr gut die Handelssprache und Trionisch spricht.</w:t>
+      </w:r>
+    </w:p>
+    <w:bookmarkEnd w:id="104"/>
+    <w:bookmarkStart w:id="105" w:name="die-schlachten-2"/>
+    <w:p>
+      <w:pPr>
+        <w:pStyle w:val="Heading3"/>
+      </w:pPr>
+      <w:r>
+        <w:t xml:space="preserve">Die Schlachten</w:t>
+      </w:r>
+    </w:p>
+    <w:p>
+      <w:pPr>
+        <w:pStyle w:val="FirstParagraph"/>
+      </w:pPr>
+      <w:r>
+        <w:t xml:space="preserve">Sie gewinnt Schlachten durch unterschiedlichste Taktiken. Sie gewinnt Schlachten nicht durch ihre Soldaten, sondern durch ihre Klugheit.</w:t>
+      </w:r>
+    </w:p>
+    <w:bookmarkEnd w:id="105"/>
+    <w:bookmarkStart w:id="106" w:name="die-armee-2"/>
+    <w:p>
+      <w:pPr>
+        <w:pStyle w:val="Heading3"/>
+      </w:pPr>
+      <w:r>
+        <w:t xml:space="preserve">Die Armee</w:t>
+      </w:r>
+    </w:p>
+    <w:p>
+      <w:pPr>
+        <w:pStyle w:val="FirstParagraph"/>
+      </w:pPr>
+      <w:r>
+        <w:t xml:space="preserve">645 Krieger. Größer ist ihre Armee nicht. Ihre Armee hat außerdem kaum Kriegsgeräte.</w:t>
+      </w:r>
+    </w:p>
+    <w:bookmarkEnd w:id="106"/>
+    <w:bookmarkStart w:id="107" w:name="reichtum-2"/>
+    <w:p>
+      <w:pPr>
+        <w:pStyle w:val="Heading3"/>
+      </w:pPr>
+      <w:r>
+        <w:t xml:space="preserve">Reichtum</w:t>
+      </w:r>
+    </w:p>
+    <w:p>
+      <w:pPr>
+        <w:pStyle w:val="FirstParagraph"/>
+      </w:pPr>
+      <w:r>
+        <w:t xml:space="preserve">Für eine so erfolgreiche Kriegsführerin hat sie äußerst wenig Geld. Sie könnte ihre vergleichsweise sehr kleine Armee höchstens noch ein paar Jahre unterhalten, danach hätte sie kein Geld mehr.</w:t>
+      </w:r>
+    </w:p>
+    <w:bookmarkEnd w:id="107"/>
+    <w:bookmarkEnd w:id="108"/>
+    <w:bookmarkStart w:id="114" w:name="retruus"/>
+    <w:p>
+      <w:pPr>
+        <w:pStyle w:val="Heading2"/>
+      </w:pPr>
+      <w:r>
+        <w:t xml:space="preserve">Retruus</w:t>
+      </w:r>
+    </w:p>
+    <w:bookmarkStart w:id="109" w:name="titel-3"/>
+    <w:p>
+      <w:pPr>
+        <w:pStyle w:val="Heading3"/>
+      </w:pPr>
+      <w:r>
+        <w:t xml:space="preserve">Titel</w:t>
+      </w:r>
+    </w:p>
+    <w:p>
+      <w:pPr>
+        <w:pStyle w:val="FirstParagraph"/>
+      </w:pPr>
+      <w:r>
+        <w:t xml:space="preserve">Retruus hat den Titel „rechte Hand Izmas dem ll.", wodurch er sehr viel Macht hat. Er ist ein wichtiger Kriegsführer Trions.</w:t>
+      </w:r>
+    </w:p>
+    <w:bookmarkEnd w:id="109"/>
+    <w:bookmarkStart w:id="110" w:name="wesen-3"/>
+    <w:p>
+      <w:pPr>
+        <w:pStyle w:val="Heading3"/>
+      </w:pPr>
+      <w:r>
+        <w:t xml:space="preserve">Wesen</w:t>
+      </w:r>
+    </w:p>
+    <w:p>
+      <w:pPr>
+        <w:pStyle w:val="FirstParagraph"/>
+      </w:pPr>
+      <w:r>
+        <w:t xml:space="preserve">Retruus ist ein Elf. Welche Art kann man kaum sagen. In Wirklichkeit ist er ein Dunkelelf, ist aber an sich ein liebenswürdiger Kerl.</w:t>
+      </w:r>
+    </w:p>
+    <w:bookmarkEnd w:id="110"/>
+    <w:bookmarkStart w:id="111" w:name="die-schlachten-3"/>
+    <w:p>
+      <w:pPr>
+        <w:pStyle w:val="Heading3"/>
+      </w:pPr>
+      <w:r>
+        <w:t xml:space="preserve">Die Schlachten</w:t>
+      </w:r>
+    </w:p>
+    <w:p>
+      <w:pPr>
+        <w:pStyle w:val="FirstParagraph"/>
+      </w:pPr>
+      <w:r>
+        <w:t xml:space="preserve">Retruus hat gute Krieger und ist zudem gut in Taktik, was eine sehr gute Mischung ist.</w:t>
+      </w:r>
+    </w:p>
+    <w:bookmarkEnd w:id="111"/>
+    <w:bookmarkStart w:id="112" w:name="die-armee-3"/>
+    <w:p>
+      <w:pPr>
+        <w:pStyle w:val="Heading3"/>
+      </w:pPr>
+      <w:r>
+        <w:t xml:space="preserve">Die Armee</w:t>
+      </w:r>
+    </w:p>
+    <w:p>
+      <w:pPr>
+        <w:pStyle w:val="FirstParagraph"/>
+      </w:pPr>
+      <w:r>
+        <w:t xml:space="preserve">Seine Armee besteht aus ungefähr 10.000 Elite-Kriegern, also „Izmawa" und „Izmawa ll". Außerdem gehören noch 15.000 einfache Krieger dazu.</w:t>
+      </w:r>
+    </w:p>
+    <w:bookmarkEnd w:id="112"/>
+    <w:bookmarkStart w:id="113" w:name="reichtum-3"/>
+    <w:p>
+      <w:pPr>
+        <w:pStyle w:val="Heading3"/>
+      </w:pPr>
+      <w:r>
+        <w:t xml:space="preserve">Reichtum</w:t>
+      </w:r>
+    </w:p>
+    <w:p>
+      <w:pPr>
+        <w:pStyle w:val="FirstParagraph"/>
+      </w:pPr>
+      <w:r>
+        <w:t xml:space="preserve">Er liebt zwar das Glitzern und Glänzen von Geld, aber er hat genug davon. Er hat keine Geldsorgen, da Izma der zweite diese Armee selbst finanziert.</w:t>
+      </w:r>
+    </w:p>
+    <w:bookmarkEnd w:id="113"/>
+    <w:bookmarkEnd w:id="114"/>
+    <w:bookmarkStart w:id="120" w:name="der-oberste-sklaventreiber"/>
+    <w:p>
+      <w:pPr>
+        <w:pStyle w:val="Heading2"/>
+      </w:pPr>
+      <w:r>
+        <w:t xml:space="preserve">Der oberste Sklaventreiber</w:t>
+      </w:r>
+    </w:p>
+    <w:bookmarkStart w:id="115" w:name="wesen-4"/>
+    <w:p>
+      <w:pPr>
+        <w:pStyle w:val="Heading3"/>
+      </w:pPr>
+      <w:r>
+        <w:t xml:space="preserve">Wesen</w:t>
+      </w:r>
+    </w:p>
+    <w:p>
+      <w:pPr>
+        <w:pStyle w:val="FirstParagraph"/>
+      </w:pPr>
+      <w:r>
+        <w:t xml:space="preserve">Der oberste Sklaventreiber ist ein Mensch.</w:t>
+      </w:r>
+    </w:p>
+    <w:bookmarkEnd w:id="115"/>
+    <w:bookmarkStart w:id="116" w:name="die-schlachten-4"/>
+    <w:p>
+      <w:pPr>
+        <w:pStyle w:val="Heading3"/>
+      </w:pPr>
+      <w:r>
+        <w:t xml:space="preserve">Die Schlachten</w:t>
+      </w:r>
+    </w:p>
+    <w:p>
+      <w:pPr>
+        <w:pStyle w:val="FirstParagraph"/>
+      </w:pPr>
+      <w:r>
+        <w:t xml:space="preserve">Bisher hat er noch kaum eine Schlacht verloren. Das liegt vor allem daran, dass er eine riesige Armee befehligt.</w:t>
+      </w:r>
+    </w:p>
+    <w:bookmarkEnd w:id="116"/>
+    <w:bookmarkStart w:id="117" w:name="die-armee-4"/>
+    <w:p>
+      <w:pPr>
+        <w:pStyle w:val="Heading3"/>
+      </w:pPr>
+      <w:r>
+        <w:t xml:space="preserve">Die Armee</w:t>
+      </w:r>
+    </w:p>
+    <w:p>
+      <w:pPr>
+        <w:pStyle w:val="FirstParagraph"/>
+      </w:pPr>
+      <w:r>
+        <w:t xml:space="preserve">Seine Armee besteht aus etwa 115.000 einfachen Sklaven und äußerst vielen Kriegsgeräten.</w:t>
+      </w:r>
+    </w:p>
+    <w:bookmarkEnd w:id="117"/>
+    <w:bookmarkStart w:id="118" w:name="reichtum-4"/>
+    <w:p>
+      <w:pPr>
+        <w:pStyle w:val="Heading3"/>
+      </w:pPr>
+      <w:r>
+        <w:t xml:space="preserve">Reichtum</w:t>
+      </w:r>
+    </w:p>
+    <w:p>
+      <w:pPr>
+        <w:pStyle w:val="FirstParagraph"/>
+      </w:pPr>
+      <w:r>
+        <w:t xml:space="preserve">Er ist unfassbar reich und könnte diese Armee praktisch noch ewig unterhalten.</w:t>
+      </w:r>
+    </w:p>
+    <w:bookmarkEnd w:id="118"/>
+    <w:bookmarkStart w:id="119" w:name="anderes"/>
+    <w:p>
+      <w:pPr>
+        <w:pStyle w:val="Heading3"/>
+      </w:pPr>
+      <w:r>
+        <w:t xml:space="preserve">Anderes</w:t>
+      </w:r>
+    </w:p>
+    <w:p>
+      <w:pPr>
+        <w:pStyle w:val="FirstParagraph"/>
+      </w:pPr>
+      <w:r>
+        <w:t xml:space="preserve">Er steht unter dem Oberbefehl des Imperators Xharas. Sein Name? Der tut nichts zur Sache.</w:t>
+      </w:r>
+    </w:p>
+    <w:bookmarkEnd w:id="119"/>
+    <w:bookmarkEnd w:id="120"/>
+    <w:bookmarkEnd w:id="121"/>
+    <w:bookmarkStart w:id="133" w:name="orte"/>
+    <w:p>
+      <w:pPr>
+        <w:pStyle w:val="Heading1"/>
+      </w:pPr>
+      <w:r>
+        <w:t xml:space="preserve">Orte</w:t>
+      </w:r>
+    </w:p>
+    <w:bookmarkStart w:id="132" w:name="magromagor-und-sein-herrscher"/>
+    <w:p>
+      <w:pPr>
+        <w:pStyle w:val="Heading2"/>
+      </w:pPr>
+      <w:r>
+        <w:t xml:space="preserve">Magromagor und sein Herrscher</w:t>
+      </w:r>
+    </w:p>
+    <w:bookmarkStart w:id="122" w:name="titel-4"/>
+    <w:p>
+      <w:pPr>
+        <w:pStyle w:val="Heading3"/>
+      </w:pPr>
+      <w:r>
+        <w:t xml:space="preserve">Titel</w:t>
+      </w:r>
+    </w:p>
+    <w:p>
+      <w:pPr>
+        <w:pStyle w:val="FirstParagraph"/>
+      </w:pPr>
+      <w:r>
+        <w:t xml:space="preserve">Der Herrscher Magromagor’s ist ein Scheich.</w:t>
+      </w:r>
+    </w:p>
+    <w:bookmarkEnd w:id="122"/>
+    <w:bookmarkStart w:id="123" w:name="name"/>
+    <w:p>
+      <w:pPr>
+        <w:pStyle w:val="Heading3"/>
+      </w:pPr>
+      <w:r>
+        <w:t xml:space="preserve">Name</w:t>
+      </w:r>
+    </w:p>
+    <w:p>
+      <w:pPr>
+        <w:pStyle w:val="FirstParagraph"/>
+      </w:pPr>
+      <w:r>
+        <w:t xml:space="preserve">Niemand weiß so genau, was sein echter Name ist. Manche denken, er würde „Ertrian" oder auch „Merin" heißen, aber er selbst redet nicht gern über seinen Namen.</w:t>
+      </w:r>
+    </w:p>
+    <w:bookmarkEnd w:id="123"/>
+    <w:bookmarkStart w:id="124" w:name="wesen-5"/>
+    <w:p>
+      <w:pPr>
+        <w:pStyle w:val="Heading3"/>
+      </w:pPr>
+      <w:r>
+        <w:t xml:space="preserve">Wesen</w:t>
+      </w:r>
+    </w:p>
+    <w:p>
+      <w:pPr>
+        <w:pStyle w:val="FirstParagraph"/>
+      </w:pPr>
+      <w:r>
+        <w:t xml:space="preserve">Der Scheich ist ein Mensch.</w:t>
+      </w:r>
+    </w:p>
+    <w:bookmarkEnd w:id="124"/>
+    <w:bookmarkStart w:id="125" w:name="reichtum-5"/>
+    <w:p>
+      <w:pPr>
+        <w:pStyle w:val="Heading3"/>
+      </w:pPr>
+      <w:r>
+        <w:t xml:space="preserve">Reichtum</w:t>
+      </w:r>
+    </w:p>
+    <w:p>
+      <w:pPr>
+        <w:pStyle w:val="FirstParagraph"/>
+      </w:pPr>
+      <w:r>
+        <w:t xml:space="preserve">Er soll ein Vermögen von etwa 1,5 Mio. Goldfalken sein Eigen nennen.</w:t>
+      </w:r>
+    </w:p>
+    <w:bookmarkEnd w:id="125"/>
+    <w:bookmarkStart w:id="126" w:name="beliebtheit"/>
+    <w:p>
+      <w:pPr>
+        <w:pStyle w:val="Heading3"/>
+      </w:pPr>
+      <w:r>
+        <w:t xml:space="preserve">Beliebtheit</w:t>
+      </w:r>
+    </w:p>
+    <w:p>
+      <w:pPr>
+        <w:pStyle w:val="FirstParagraph"/>
+      </w:pPr>
+      <w:r>
+        <w:t xml:space="preserve">Er ist an sich ein liebenswürdiger Kerl und bei der Bevölkerung sehr beliebt. Er kann aber auch streng werden und ist sehr berechenbar.</w:t>
+      </w:r>
+    </w:p>
+    <w:bookmarkEnd w:id="126"/>
+    <w:bookmarkStart w:id="127" w:name="die-armee-5"/>
+    <w:p>
+      <w:pPr>
+        <w:pStyle w:val="Heading3"/>
+      </w:pPr>
+      <w:r>
+        <w:t xml:space="preserve">Die Armee</w:t>
+      </w:r>
+    </w:p>
+    <w:p>
+      <w:pPr>
+        <w:pStyle w:val="FirstParagraph"/>
+      </w:pPr>
+      <w:r>
+        <w:t xml:space="preserve">Seine Armee besteht aus ca. 20.000 Fußsoldaten und ca. 5.000 Reitern. Die Flotte besteht aus 28 Kriegsschiffen.</w:t>
+      </w:r>
+    </w:p>
+    <w:bookmarkEnd w:id="127"/>
+    <w:bookmarkStart w:id="128" w:name="der-handel"/>
+    <w:p>
+      <w:pPr>
+        <w:pStyle w:val="Heading3"/>
+      </w:pPr>
+      <w:r>
+        <w:t xml:space="preserve">Der Handel</w:t>
+      </w:r>
+    </w:p>
+    <w:p>
+      <w:pPr>
+        <w:pStyle w:val="FirstParagraph"/>
+      </w:pPr>
+      <w:r>
+        <w:t xml:space="preserve">Der Handel floriert kaum. Handelsflotten werden immer öfter vor allem von Piraten und Schiffen des Xhara-Imperiums überfallen, Händler werden immer öfter als vermisst oder umgekommen gemeldet und es gibt fast keine grünen Flächen mehr, Magromagor steht kurz vor einer Hungersnot und kurz davor eine Krieg gegen Elbia anzufangen um ein paar Grünflächen zu erobern und nicht elendiglich verhungern zu müssen.</w:t>
+      </w:r>
+    </w:p>
+    <w:bookmarkEnd w:id="128"/>
+    <w:bookmarkStart w:id="129" w:name="kriminelle"/>
+    <w:p>
+      <w:pPr>
+        <w:pStyle w:val="Heading3"/>
+      </w:pPr>
+      <w:r>
+        <w:t xml:space="preserve">Kriminelle?</w:t>
+      </w:r>
+    </w:p>
+    <w:p>
+      <w:pPr>
+        <w:pStyle w:val="FirstParagraph"/>
+      </w:pPr>
+      <w:r>
+        <w:t xml:space="preserve">Man spekuliert, dass eine Gruppe von Leuten, die gerne die Regierung Schwächen und selbst regieren würde, die Händler verschwinden lässt. Immer öfter gibt es Berichte von gesichteten großen roten Gestalten, die teils Händler entführen und sich teils, angeblich, in Palästen von wichtigen Leuten beim herumschleichen erwischen lassen, allerdings werden sie auch dabei gesehen, wie sie Leute vor Kriminellen retten.</w:t>
+      </w:r>
+    </w:p>
+    <w:bookmarkEnd w:id="129"/>
+    <w:bookmarkStart w:id="130" w:name="seltsame-briefe-erklärung"/>
+    <w:p>
+      <w:pPr>
+        <w:pStyle w:val="Heading3"/>
+      </w:pPr>
+      <w:r>
+        <w:t xml:space="preserve">Seltsame Briefe &amp; Erklärung</w:t>
+      </w:r>
+    </w:p>
+    <w:p>
+      <w:pPr>
+        <w:pStyle w:val="FirstParagraph"/>
+      </w:pPr>
+      <w:r>
+        <w:t xml:space="preserve">In der letzten Zeit gibt es immer häufiger an den Scheich und andere wichtige Leute adressierte Pergamente, die immer wieder in Palästen wichtiger Leute gefunden werden und in denen Sachen stehen wie diese hier:</w:t>
+      </w:r>
+    </w:p>
+    <w:p>
+      <w:pPr>
+        <w:pStyle w:val="BodyText"/>
+      </w:pPr>
+      <w:r>
+        <w:t xml:space="preserve">„Mein Lieber Scheich,</w:t>
+      </w:r>
+    </w:p>
+    <w:p>
+      <w:pPr>
+        <w:pStyle w:val="BodyText"/>
+      </w:pPr>
+      <w:r>
+        <w:t xml:space="preserve">ich möchte Euch hiermit einen wichtigen Hinweis geben:</w:t>
+      </w:r>
+      <w:r>
+        <w:t xml:space="preserve"> </w:t>
+      </w:r>
+      <w:r>
+        <w:t xml:space="preserve">Die Bande der betrunkenen Priester wird morgen einen Anschlag auf euren Freund Remus Rederius planen, der morgen auf dem großen Marktplatz Magromagor’s eine Rede halten wird. Lasst dies euren Freund wissen und lasst ihn durch jemand anderen ersetzen, schickt dazu einige eurer Krieger dorthin und Ihr werdet merken: Es lohnt sich.</w:t>
+      </w:r>
+      <w:r>
+        <w:t xml:space="preserve"> </w:t>
+      </w:r>
+      <w:r>
+        <w:t xml:space="preserve">Freundliche Grüße,</w:t>
+      </w:r>
+    </w:p>
+    <w:p>
+      <w:pPr>
+        <w:pStyle w:val="BodyText"/>
+      </w:pPr>
+      <w:r>
+        <w:t xml:space="preserve">RB."</w:t>
+      </w:r>
+    </w:p>
+    <w:p>
+      <w:pPr>
+        <w:pStyle w:val="BodyText"/>
+      </w:pPr>
+      <w:r>
+        <w:t xml:space="preserve">RB steht hierbei für „Rote Bande"</w:t>
+      </w:r>
+      <w:r>
+        <w:t xml:space="preserve"> </w:t>
+      </w:r>
+      <w:r>
+        <w:t xml:space="preserve">Niemand weiß, weshalb diese Person oder diese Personen dies tun, denn sie ziehen ja keinen Nutzen daraus. Die Rotlinge der „Roten Bande" und der Anführer’s der Rotlinge wissen dies natürlich - sie wollen einfach nur etwas Gutes für die Menschen tun.)</w:t>
+      </w:r>
+    </w:p>
+    <w:bookmarkEnd w:id="130"/>
+    <w:bookmarkStart w:id="131" w:name="der-plan-der-bande"/>
+    <w:p>
+      <w:pPr>
+        <w:pStyle w:val="Heading3"/>
+      </w:pPr>
+      <w:r>
+        <w:t xml:space="preserve">Der Plan der Bande</w:t>
+      </w:r>
+    </w:p>
+    <w:p>
+      <w:pPr>
+        <w:pStyle w:val="FirstParagraph"/>
+      </w:pPr>
+      <w:r>
+        <w:t xml:space="preserve">Falls die „Rote Bande" es schaffen sollte Magromagor zu übernehmen (siehe unter „Neue Völker: Rotlinge") würde sie tatsächlich mit dem Scheich Magromagor regieren. Sie würden sich um die Wirtschaft und die Menschen kümmern. Sie würden Kriminelle bekämpfen, wie sie es auch jetzt schon tun, aber dies alles nun mal mit dem Scheich.</w:t>
+      </w:r>
+    </w:p>
+    <w:bookmarkEnd w:id="131"/>
+    <w:bookmarkEnd w:id="132"/>
+    <w:bookmarkEnd w:id="133"/>
+    <w:bookmarkStart w:id="137" w:name="nscs-und-monster"/>
+    <w:p>
+      <w:pPr>
+        <w:pStyle w:val="Heading1"/>
+      </w:pPr>
+      <w:r>
+        <w:t xml:space="preserve">NSC’s und Monster</w:t>
+      </w:r>
+    </w:p>
+    <w:bookmarkStart w:id="136" w:name="kobold-1"/>
+    <w:p>
+      <w:pPr>
+        <w:pStyle w:val="Heading2"/>
+      </w:pPr>
+      <w:r>
+        <w:t xml:space="preserve">Kobold</w:t>
+      </w:r>
+    </w:p>
+    <w:bookmarkStart w:id="134" w:name="kobold-2"/>
+    <w:p>
+      <w:pPr>
+        <w:pStyle w:val="Heading3"/>
+      </w:pPr>
+      <w:r>
+        <w:t xml:space="preserve">Kobold</w:t>
       </w:r>
     </w:p>
     <w:tbl>
@@ -4588,7 +5585,7 @@
               <w:jc w:val="left"/>
             </w:pPr>
             <w:r>
-              <w:t xml:space="preserve">Wilder</w:t>
+              <w:t xml:space="preserve">Werte</w:t>
             </w:r>
           </w:p>
         </w:tc>
@@ -4605,42 +5602,3358 @@
               <w:jc w:val="left"/>
             </w:pPr>
             <w:r>
-              <w:t xml:space="preserve">Buddler</w:t>
-            </w:r>
-          </w:p>
-        </w:tc>
-      </w:tr>
-      <w:tr>
-        <w:tc>
-          <w:p>
-            <w:pPr>
-              <w:pStyle w:val="Compact"/>
-              <w:jc w:val="left"/>
-            </w:pPr>
-            <w:r>
-              <w:t xml:space="preserve">Natur +1</w:t>
-            </w:r>
-          </w:p>
-        </w:tc>
-        <w:tc>
-          <w:p>
-            <w:pPr>
-              <w:pStyle w:val="Compact"/>
-              <w:jc w:val="left"/>
-            </w:pPr>
-            <w:r>
-              <w:t xml:space="preserve">alles was mit buddeln und graben zu tun hat +2</w:t>
+              <w:t xml:space="preserve">Kobold</w:t>
+            </w:r>
+          </w:p>
+        </w:tc>
+      </w:tr>
+      <w:tr>
+        <w:tc>
+          <w:p>
+            <w:pPr>
+              <w:pStyle w:val="Compact"/>
+              <w:jc w:val="left"/>
+            </w:pPr>
+            <w:r>
+              <w:t xml:space="preserve">TP</w:t>
+            </w:r>
+          </w:p>
+        </w:tc>
+        <w:tc>
+          <w:p>
+            <w:pPr>
+              <w:pStyle w:val="Compact"/>
+              <w:jc w:val="left"/>
+            </w:pPr>
+            <w:r>
+              <w:t xml:space="preserve">4</w:t>
+            </w:r>
+          </w:p>
+        </w:tc>
+      </w:tr>
+      <w:tr>
+        <w:tc>
+          <w:p>
+            <w:pPr>
+              <w:pStyle w:val="Compact"/>
+              <w:jc w:val="left"/>
+            </w:pPr>
+            <w:r>
+              <w:t xml:space="preserve">Ini</w:t>
+            </w:r>
+          </w:p>
+        </w:tc>
+        <w:tc>
+          <w:p>
+            <w:pPr>
+              <w:pStyle w:val="Compact"/>
+              <w:jc w:val="left"/>
+            </w:pPr>
+            <w:r>
+              <w:t xml:space="preserve">+1</w:t>
+            </w:r>
+          </w:p>
+        </w:tc>
+      </w:tr>
+      <w:tr>
+        <w:tc>
+          <w:p>
+            <w:pPr>
+              <w:pStyle w:val="Compact"/>
+              <w:jc w:val="left"/>
+            </w:pPr>
+            <w:r>
+              <w:t xml:space="preserve">Waffe</w:t>
+            </w:r>
+          </w:p>
+        </w:tc>
+        <w:tc>
+          <w:p>
+            <w:pPr>
+              <w:pStyle w:val="Compact"/>
+              <w:jc w:val="left"/>
+            </w:pPr>
+            <w:r>
+              <w:t xml:space="preserve">Dolch, Schleuder</w:t>
+            </w:r>
+          </w:p>
+        </w:tc>
+      </w:tr>
+      <w:tr>
+        <w:tc>
+          <w:p>
+            <w:pPr>
+              <w:pStyle w:val="Compact"/>
+              <w:jc w:val="left"/>
+            </w:pPr>
+            <w:r>
+              <w:t xml:space="preserve">Schaden</w:t>
+            </w:r>
+          </w:p>
+        </w:tc>
+        <w:tc>
+          <w:p>
+            <w:pPr>
+              <w:pStyle w:val="Compact"/>
+              <w:jc w:val="left"/>
+            </w:pPr>
+            <w:r>
+              <w:t xml:space="preserve">nach Waffe</w:t>
+            </w:r>
+          </w:p>
+        </w:tc>
+      </w:tr>
+      <w:tr>
+        <w:tc>
+          <w:p>
+            <w:pPr>
+              <w:pStyle w:val="Compact"/>
+              <w:jc w:val="left"/>
+            </w:pPr>
+            <w:r>
+              <w:t xml:space="preserve">KB</w:t>
+            </w:r>
+          </w:p>
+        </w:tc>
+        <w:tc>
+          <w:p>
+            <w:pPr>
+              <w:pStyle w:val="Compact"/>
+              <w:jc w:val="left"/>
+            </w:pPr>
+            <w:r>
+              <w:t xml:space="preserve">2</w:t>
+            </w:r>
+          </w:p>
+        </w:tc>
+      </w:tr>
+      <w:tr>
+        <w:tc>
+          <w:p>
+            <w:pPr>
+              <w:pStyle w:val="Compact"/>
+              <w:jc w:val="left"/>
+            </w:pPr>
+            <w:r>
+              <w:t xml:space="preserve">Rüstung</w:t>
+            </w:r>
+          </w:p>
+        </w:tc>
+        <w:tc>
+          <w:p>
+            <w:pPr>
+              <w:pStyle w:val="Compact"/>
+              <w:jc w:val="left"/>
+            </w:pPr>
+            <w:r>
+              <w:t xml:space="preserve">6</w:t>
+            </w:r>
+          </w:p>
+        </w:tc>
+      </w:tr>
+      <w:tr>
+        <w:tc>
+          <w:p>
+            <w:pPr>
+              <w:pStyle w:val="Compact"/>
+              <w:jc w:val="left"/>
+            </w:pPr>
+            <w:r>
+              <w:t xml:space="preserve">Reichtum</w:t>
+            </w:r>
+          </w:p>
+        </w:tc>
+        <w:tc>
+          <w:p>
+            <w:pPr>
+              <w:pStyle w:val="Compact"/>
+              <w:jc w:val="left"/>
+            </w:pPr>
+            <w:r>
+              <w:t xml:space="preserve">im Wert von 1 KL</w:t>
+            </w:r>
+          </w:p>
+        </w:tc>
+      </w:tr>
+      <w:tr>
+        <w:tc>
+          <w:p>
+            <w:pPr>
+              <w:pStyle w:val="Compact"/>
+              <w:jc w:val="left"/>
+            </w:pPr>
+            <w:r>
+              <w:t xml:space="preserve">Sprache</w:t>
+            </w:r>
+          </w:p>
+        </w:tc>
+        <w:tc>
+          <w:p>
+            <w:pPr>
+              <w:pStyle w:val="Compact"/>
+              <w:jc w:val="left"/>
+            </w:pPr>
+            <w:r>
+              <w:t xml:space="preserve">Koboldinisch</w:t>
+            </w:r>
+          </w:p>
+        </w:tc>
+      </w:tr>
+      <w:tr>
+        <w:tc>
+          <w:p>
+            <w:pPr>
+              <w:pStyle w:val="Compact"/>
+              <w:jc w:val="left"/>
+            </w:pPr>
+            <w:r>
+              <w:t xml:space="preserve">SG</w:t>
+            </w:r>
+          </w:p>
+        </w:tc>
+        <w:tc>
+          <w:p>
+            <w:pPr>
+              <w:pStyle w:val="Compact"/>
+              <w:jc w:val="left"/>
+            </w:pPr>
+            <w:r>
+              <w:t xml:space="preserve">?</w:t>
             </w:r>
           </w:p>
         </w:tc>
       </w:tr>
     </w:tbl>
-    <w:p>
-      <w:pPr>
-        <w:pStyle w:val="BodyText"/>
-      </w:pPr>
-      <w:r>
-        <w:t xml:space="preserve">Stufe 6:</w:t>
+    <w:bookmarkEnd w:id="134"/>
+    <w:bookmarkStart w:id="135" w:name="beschreibung-2"/>
+    <w:p>
+      <w:pPr>
+        <w:pStyle w:val="Heading3"/>
+      </w:pPr>
+      <w:r>
+        <w:t xml:space="preserve">Beschreibung</w:t>
+      </w:r>
+    </w:p>
+    <w:p>
+      <w:pPr>
+        <w:pStyle w:val="FirstParagraph"/>
+      </w:pPr>
+      <w:r>
+        <w:t xml:space="preserve">Kobolde leben in kleinen Gemeinschaften an meist abgeschiedenen Orten. Sie lieben zudem Schätze. Sie tragen meist keine Rüstung, sind aber trotzdem durch ihre Größe schwerer zu treffen.</w:t>
+      </w:r>
+    </w:p>
+    <w:bookmarkEnd w:id="135"/>
+    <w:bookmarkEnd w:id="136"/>
+    <w:bookmarkEnd w:id="137"/>
+    <w:bookmarkStart w:id="162" w:name="neue-nscs-und-monster"/>
+    <w:p>
+      <w:pPr>
+        <w:pStyle w:val="Heading1"/>
+      </w:pPr>
+      <w:r>
+        <w:t xml:space="preserve">Neue NSC’s und Monster</w:t>
+      </w:r>
+    </w:p>
+    <w:bookmarkStart w:id="139" w:name="nscs"/>
+    <w:p>
+      <w:pPr>
+        <w:pStyle w:val="Heading2"/>
+      </w:pPr>
+      <w:r>
+        <w:t xml:space="preserve">NSC’s</w:t>
+      </w:r>
+    </w:p>
+    <w:bookmarkStart w:id="138" w:name="nichtspielercharaktere"/>
+    <w:p>
+      <w:pPr>
+        <w:pStyle w:val="Heading3"/>
+      </w:pPr>
+      <w:r>
+        <w:t xml:space="preserve">Nichtspielercharaktere</w:t>
+      </w:r>
+    </w:p>
+    <w:tbl>
+      <w:tblPr>
+        <w:tblStyle w:val="Table"/>
+        <w:tblW w:type="pct" w:w="4999.999999999998"/>
+        <w:tblLook w:firstRow="1" w:lastRow="0" w:firstColumn="0" w:lastColumn="0" w:noHBand="0" w:noVBand="0"/>
+      </w:tblPr>
+      <w:tblGrid>
+        <w:gridCol w:w="678"/>
+        <w:gridCol w:w="226"/>
+        <w:gridCol w:w="339"/>
+        <w:gridCol w:w="678"/>
+        <w:gridCol w:w="1018"/>
+        <w:gridCol w:w="226"/>
+        <w:gridCol w:w="1018"/>
+        <w:gridCol w:w="1131"/>
+        <w:gridCol w:w="905"/>
+        <w:gridCol w:w="1357"/>
+        <w:gridCol w:w="339"/>
+      </w:tblGrid>
+      <w:tr>
+        <w:trPr>
+          <w:cnfStyle w:firstRow="1"/>
+        </w:trPr>
+        <w:tc>
+          <w:tcPr>
+            <w:tcBorders>
+              <w:bottom w:val="single"/>
+            </w:tcBorders>
+            <w:vAlign w:val="bottom"/>
+          </w:tcPr>
+          <w:p>
+            <w:pPr>
+              <w:pStyle w:val="Compact"/>
+              <w:jc w:val="left"/>
+            </w:pPr>
+            <w:r>
+              <w:t xml:space="preserve">Name</w:t>
+            </w:r>
+          </w:p>
+        </w:tc>
+        <w:tc>
+          <w:tcPr>
+            <w:tcBorders>
+              <w:bottom w:val="single"/>
+            </w:tcBorders>
+            <w:vAlign w:val="bottom"/>
+          </w:tcPr>
+          <w:p>
+            <w:pPr>
+              <w:pStyle w:val="Compact"/>
+              <w:jc w:val="left"/>
+            </w:pPr>
+            <w:r>
+              <w:t xml:space="preserve">TP</w:t>
+            </w:r>
+          </w:p>
+        </w:tc>
+        <w:tc>
+          <w:tcPr>
+            <w:tcBorders>
+              <w:bottom w:val="single"/>
+            </w:tcBorders>
+            <w:vAlign w:val="bottom"/>
+          </w:tcPr>
+          <w:p>
+            <w:pPr>
+              <w:pStyle w:val="Compact"/>
+              <w:jc w:val="left"/>
+            </w:pPr>
+            <w:r>
+              <w:t xml:space="preserve">Ini</w:t>
+            </w:r>
+          </w:p>
+        </w:tc>
+        <w:tc>
+          <w:tcPr>
+            <w:tcBorders>
+              <w:bottom w:val="single"/>
+            </w:tcBorders>
+            <w:vAlign w:val="bottom"/>
+          </w:tcPr>
+          <w:p>
+            <w:pPr>
+              <w:pStyle w:val="Compact"/>
+              <w:jc w:val="left"/>
+            </w:pPr>
+            <w:r>
+              <w:t xml:space="preserve">Waffe</w:t>
+            </w:r>
+          </w:p>
+        </w:tc>
+        <w:tc>
+          <w:tcPr>
+            <w:tcBorders>
+              <w:bottom w:val="single"/>
+            </w:tcBorders>
+            <w:vAlign w:val="bottom"/>
+          </w:tcPr>
+          <w:p>
+            <w:pPr>
+              <w:pStyle w:val="Compact"/>
+              <w:jc w:val="left"/>
+            </w:pPr>
+            <w:r>
+              <w:t xml:space="preserve">Schaden</w:t>
+            </w:r>
+          </w:p>
+        </w:tc>
+        <w:tc>
+          <w:tcPr>
+            <w:tcBorders>
+              <w:bottom w:val="single"/>
+            </w:tcBorders>
+            <w:vAlign w:val="bottom"/>
+          </w:tcPr>
+          <w:p>
+            <w:pPr>
+              <w:pStyle w:val="Compact"/>
+              <w:jc w:val="left"/>
+            </w:pPr>
+            <w:r>
+              <w:t xml:space="preserve">KB</w:t>
+            </w:r>
+          </w:p>
+        </w:tc>
+        <w:tc>
+          <w:tcPr>
+            <w:tcBorders>
+              <w:bottom w:val="single"/>
+            </w:tcBorders>
+            <w:vAlign w:val="bottom"/>
+          </w:tcPr>
+          <w:p>
+            <w:pPr>
+              <w:pStyle w:val="Compact"/>
+              <w:jc w:val="left"/>
+            </w:pPr>
+            <w:r>
+              <w:t xml:space="preserve">Rüstung</w:t>
+            </w:r>
+          </w:p>
+        </w:tc>
+        <w:tc>
+          <w:tcPr>
+            <w:tcBorders>
+              <w:bottom w:val="single"/>
+            </w:tcBorders>
+            <w:vAlign w:val="bottom"/>
+          </w:tcPr>
+          <w:p>
+            <w:pPr>
+              <w:pStyle w:val="Compact"/>
+              <w:jc w:val="left"/>
+            </w:pPr>
+            <w:r>
+              <w:t xml:space="preserve">Reichtum</w:t>
+            </w:r>
+          </w:p>
+        </w:tc>
+        <w:tc>
+          <w:tcPr>
+            <w:tcBorders>
+              <w:bottom w:val="single"/>
+            </w:tcBorders>
+            <w:vAlign w:val="bottom"/>
+          </w:tcPr>
+          <w:p>
+            <w:pPr>
+              <w:pStyle w:val="Compact"/>
+              <w:jc w:val="left"/>
+            </w:pPr>
+            <w:r>
+              <w:t xml:space="preserve">Sprache</w:t>
+            </w:r>
+          </w:p>
+        </w:tc>
+        <w:tc>
+          <w:tcPr>
+            <w:tcBorders>
+              <w:bottom w:val="single"/>
+            </w:tcBorders>
+            <w:vAlign w:val="bottom"/>
+          </w:tcPr>
+          <w:p>
+            <w:pPr>
+              <w:pStyle w:val="Compact"/>
+              <w:jc w:val="left"/>
+            </w:pPr>
+            <w:r>
+              <w:t xml:space="preserve">Besonderes</w:t>
+            </w:r>
+          </w:p>
+        </w:tc>
+        <w:tc>
+          <w:tcPr>
+            <w:tcBorders>
+              <w:bottom w:val="single"/>
+            </w:tcBorders>
+            <w:vAlign w:val="bottom"/>
+          </w:tcPr>
+          <w:p>
+            <w:pPr>
+              <w:pStyle w:val="Compact"/>
+              <w:jc w:val="left"/>
+            </w:pPr>
+            <w:r>
+              <w:t xml:space="preserve">SG</w:t>
+            </w:r>
+          </w:p>
+        </w:tc>
+      </w:tr>
+      <w:tr>
+        <w:tc>
+          <w:p>
+            <w:pPr>
+              <w:pStyle w:val="Compact"/>
+              <w:jc w:val="left"/>
+            </w:pPr>
+            <w:r>
+              <w:t xml:space="preserve">Pirat</w:t>
+            </w:r>
+          </w:p>
+        </w:tc>
+        <w:tc>
+          <w:p>
+            <w:pPr>
+              <w:pStyle w:val="Compact"/>
+              <w:jc w:val="left"/>
+            </w:pPr>
+            <w:r>
+              <w:t xml:space="preserve">14</w:t>
+            </w:r>
+          </w:p>
+        </w:tc>
+        <w:tc>
+          <w:p>
+            <w:pPr>
+              <w:pStyle w:val="Compact"/>
+              <w:jc w:val="left"/>
+            </w:pPr>
+            <w:r>
+              <w:t xml:space="preserve">+1</w:t>
+            </w:r>
+          </w:p>
+        </w:tc>
+        <w:tc>
+          <w:p>
+            <w:pPr>
+              <w:pStyle w:val="Compact"/>
+              <w:jc w:val="left"/>
+            </w:pPr>
+            <w:r>
+              <w:t xml:space="preserve">Säbel, Dolch, Kurzbogen, Fackel</w:t>
+            </w:r>
+          </w:p>
+        </w:tc>
+        <w:tc>
+          <w:p>
+            <w:pPr>
+              <w:pStyle w:val="Compact"/>
+              <w:jc w:val="left"/>
+            </w:pPr>
+            <w:r>
+              <w:t xml:space="preserve">nach Waffe</w:t>
+            </w:r>
+          </w:p>
+        </w:tc>
+        <w:tc>
+          <w:p>
+            <w:pPr>
+              <w:pStyle w:val="Compact"/>
+              <w:jc w:val="left"/>
+            </w:pPr>
+            <w:r>
+              <w:t xml:space="preserve">3</w:t>
+            </w:r>
+          </w:p>
+        </w:tc>
+        <w:tc>
+          <w:p>
+            <w:pPr>
+              <w:pStyle w:val="Compact"/>
+              <w:jc w:val="left"/>
+            </w:pPr>
+            <w:r>
+              <w:t xml:space="preserve">6 (Lederrüstung)</w:t>
+            </w:r>
+          </w:p>
+        </w:tc>
+        <w:tc>
+          <w:p>
+            <w:pPr>
+              <w:pStyle w:val="Compact"/>
+              <w:jc w:val="left"/>
+            </w:pPr>
+            <w:r>
+              <w:t xml:space="preserve">im Wert von 1 TT</w:t>
+            </w:r>
+          </w:p>
+        </w:tc>
+        <w:tc>
+          <w:p>
+            <w:pPr>
+              <w:pStyle w:val="Compact"/>
+              <w:jc w:val="left"/>
+            </w:pPr>
+            <w:r>
+              <w:t xml:space="preserve">diverse</w:t>
+            </w:r>
+          </w:p>
+        </w:tc>
+        <w:tc>
+          <w:p>
+            <w:pPr>
+              <w:pStyle w:val="Compact"/>
+              <w:jc w:val="left"/>
+            </w:pPr>
+            <w:r>
+              <w:t xml:space="preserve">List 1</w:t>
+            </w:r>
+          </w:p>
+        </w:tc>
+        <w:tc>
+          <w:p>
+            <w:pPr>
+              <w:pStyle w:val="Compact"/>
+              <w:jc w:val="left"/>
+            </w:pPr>
+            <w:r>
+              <w:t xml:space="preserve">1</w:t>
+            </w:r>
+          </w:p>
+        </w:tc>
+      </w:tr>
+      <w:tr>
+        <w:tc>
+          <w:p>
+            <w:pPr>
+              <w:pStyle w:val="Compact"/>
+              <w:jc w:val="left"/>
+            </w:pPr>
+            <w:r>
+              <w:t xml:space="preserve">Piratenkapitän</w:t>
+            </w:r>
+          </w:p>
+        </w:tc>
+        <w:tc>
+          <w:p>
+            <w:pPr>
+              <w:pStyle w:val="Compact"/>
+              <w:jc w:val="left"/>
+            </w:pPr>
+            <w:r>
+              <w:t xml:space="preserve">30</w:t>
+            </w:r>
+          </w:p>
+        </w:tc>
+        <w:tc>
+          <w:p>
+            <w:pPr>
+              <w:pStyle w:val="Compact"/>
+              <w:jc w:val="left"/>
+            </w:pPr>
+            <w:r>
+              <w:t xml:space="preserve">+2</w:t>
+            </w:r>
+          </w:p>
+        </w:tc>
+        <w:tc>
+          <w:p>
+            <w:pPr>
+              <w:pStyle w:val="Compact"/>
+              <w:jc w:val="left"/>
+            </w:pPr>
+            <w:r>
+              <w:t xml:space="preserve">Säbel, Langschwert</w:t>
+            </w:r>
+          </w:p>
+        </w:tc>
+        <w:tc>
+          <w:p>
+            <w:pPr>
+              <w:pStyle w:val="Compact"/>
+              <w:jc w:val="left"/>
+            </w:pPr>
+            <w:r>
+              <w:t xml:space="preserve">nach Waffe</w:t>
+            </w:r>
+          </w:p>
+        </w:tc>
+        <w:tc>
+          <w:p>
+            <w:pPr>
+              <w:pStyle w:val="Compact"/>
+              <w:jc w:val="left"/>
+            </w:pPr>
+            <w:r>
+              <w:t xml:space="preserve">5</w:t>
+            </w:r>
+          </w:p>
+        </w:tc>
+        <w:tc>
+          <w:p>
+            <w:pPr>
+              <w:pStyle w:val="Compact"/>
+              <w:jc w:val="left"/>
+            </w:pPr>
+            <w:r>
+              <w:t xml:space="preserve">8 (Kettenhemd + Schild)</w:t>
+            </w:r>
+          </w:p>
+        </w:tc>
+        <w:tc>
+          <w:p>
+            <w:pPr>
+              <w:pStyle w:val="Compact"/>
+              <w:jc w:val="left"/>
+            </w:pPr>
+            <w:r>
+              <w:t xml:space="preserve">im Wert von 10 GF</w:t>
+            </w:r>
+          </w:p>
+        </w:tc>
+        <w:tc>
+          <w:p>
+            <w:pPr>
+              <w:pStyle w:val="Compact"/>
+              <w:jc w:val="left"/>
+            </w:pPr>
+            <w:r>
+              <w:t xml:space="preserve">diverse, Handelssprache</w:t>
+            </w:r>
+          </w:p>
+        </w:tc>
+        <w:tc>
+          <w:p>
+            <w:pPr>
+              <w:pStyle w:val="Compact"/>
+              <w:jc w:val="left"/>
+            </w:pPr>
+            <w:r>
+              <w:t xml:space="preserve">List 2, Einflussnahme 2</w:t>
+            </w:r>
+          </w:p>
+        </w:tc>
+        <w:tc>
+          <w:p>
+            <w:pPr>
+              <w:pStyle w:val="Compact"/>
+              <w:jc w:val="left"/>
+            </w:pPr>
+            <w:r>
+              <w:t xml:space="preserve">3</w:t>
+            </w:r>
+          </w:p>
+        </w:tc>
+      </w:tr>
+      <w:tr>
+        <w:tc>
+          <w:p>
+            <w:pPr>
+              <w:pStyle w:val="Compact"/>
+              <w:jc w:val="left"/>
+            </w:pPr>
+            <w:r>
+              <w:t xml:space="preserve">Seemann</w:t>
+            </w:r>
+          </w:p>
+        </w:tc>
+        <w:tc>
+          <w:p>
+            <w:pPr>
+              <w:pStyle w:val="Compact"/>
+              <w:jc w:val="left"/>
+            </w:pPr>
+            <w:r>
+              <w:t xml:space="preserve">8</w:t>
+            </w:r>
+          </w:p>
+        </w:tc>
+        <w:tc>
+          <w:p>
+            <w:pPr>
+              <w:pStyle w:val="Compact"/>
+              <w:jc w:val="left"/>
+            </w:pPr>
+            <w:r>
+              <w:t xml:space="preserve">+0</w:t>
+            </w:r>
+          </w:p>
+        </w:tc>
+        <w:tc>
+          <w:p>
+            <w:pPr>
+              <w:pStyle w:val="Compact"/>
+              <w:jc w:val="left"/>
+            </w:pPr>
+            <w:r>
+              <w:t xml:space="preserve">Dolch, Kurzschwert</w:t>
+            </w:r>
+          </w:p>
+        </w:tc>
+        <w:tc>
+          <w:p>
+            <w:pPr>
+              <w:pStyle w:val="Compact"/>
+              <w:jc w:val="left"/>
+            </w:pPr>
+            <w:r>
+              <w:t xml:space="preserve">nach Waffe</w:t>
+            </w:r>
+          </w:p>
+        </w:tc>
+        <w:tc>
+          <w:p>
+            <w:pPr>
+              <w:pStyle w:val="Compact"/>
+              <w:jc w:val="left"/>
+            </w:pPr>
+            <w:r>
+              <w:t xml:space="preserve">2</w:t>
+            </w:r>
+          </w:p>
+        </w:tc>
+        <w:tc>
+          <w:p>
+            <w:pPr>
+              <w:pStyle w:val="Compact"/>
+              <w:jc w:val="left"/>
+            </w:pPr>
+            <w:r>
+              <w:t xml:space="preserve">5</w:t>
+            </w:r>
+          </w:p>
+        </w:tc>
+        <w:tc>
+          <w:p>
+            <w:pPr>
+              <w:pStyle w:val="Compact"/>
+              <w:jc w:val="left"/>
+            </w:pPr>
+            <w:r>
+              <w:t xml:space="preserve">im Wert von 1 KL</w:t>
+            </w:r>
+          </w:p>
+        </w:tc>
+        <w:tc>
+          <w:p>
+            <w:pPr>
+              <w:pStyle w:val="Compact"/>
+              <w:jc w:val="left"/>
+            </w:pPr>
+            <w:r>
+              <w:t xml:space="preserve">diverse, Handelssprache</w:t>
+            </w:r>
+          </w:p>
+        </w:tc>
+        <w:tc>
+          <w:p>
+            <w:pPr>
+              <w:pStyle w:val="Compact"/>
+              <w:jc w:val="left"/>
+            </w:pPr>
+            <w:r>
+              <w:t xml:space="preserve">Athletik 4</w:t>
+            </w:r>
+          </w:p>
+        </w:tc>
+        <w:tc>
+          <w:p>
+            <w:pPr>
+              <w:pStyle w:val="Compact"/>
+              <w:jc w:val="left"/>
+            </w:pPr>
+            <w:r>
+              <w:t xml:space="preserve">1</w:t>
+            </w:r>
+          </w:p>
+        </w:tc>
+      </w:tr>
+      <w:tr>
+        <w:tc>
+          <w:p>
+            <w:pPr>
+              <w:pStyle w:val="Compact"/>
+              <w:jc w:val="left"/>
+            </w:pPr>
+            <w:r>
+              <w:t xml:space="preserve">Kapitän</w:t>
+            </w:r>
+          </w:p>
+        </w:tc>
+        <w:tc>
+          <w:p>
+            <w:pPr>
+              <w:pStyle w:val="Compact"/>
+              <w:jc w:val="left"/>
+            </w:pPr>
+            <w:r>
+              <w:t xml:space="preserve">20</w:t>
+            </w:r>
+          </w:p>
+        </w:tc>
+        <w:tc>
+          <w:p>
+            <w:pPr>
+              <w:pStyle w:val="Compact"/>
+              <w:jc w:val="left"/>
+            </w:pPr>
+            <w:r>
+              <w:t xml:space="preserve">+1</w:t>
+            </w:r>
+          </w:p>
+        </w:tc>
+        <w:tc>
+          <w:p>
+            <w:pPr>
+              <w:pStyle w:val="Compact"/>
+              <w:jc w:val="left"/>
+            </w:pPr>
+            <w:r>
+              <w:t xml:space="preserve">Säbel, Kurzschwert</w:t>
+            </w:r>
+          </w:p>
+        </w:tc>
+        <w:tc>
+          <w:p>
+            <w:pPr>
+              <w:pStyle w:val="Compact"/>
+              <w:jc w:val="left"/>
+            </w:pPr>
+            <w:r>
+              <w:t xml:space="preserve">nach Waffe</w:t>
+            </w:r>
+          </w:p>
+        </w:tc>
+        <w:tc>
+          <w:p>
+            <w:pPr>
+              <w:pStyle w:val="Compact"/>
+              <w:jc w:val="left"/>
+            </w:pPr>
+            <w:r>
+              <w:t xml:space="preserve">4</w:t>
+            </w:r>
+          </w:p>
+        </w:tc>
+        <w:tc>
+          <w:p>
+            <w:pPr>
+              <w:pStyle w:val="Compact"/>
+              <w:jc w:val="left"/>
+            </w:pPr>
+            <w:r>
+              <w:t xml:space="preserve">5</w:t>
+            </w:r>
+          </w:p>
+        </w:tc>
+        <w:tc>
+          <w:p>
+            <w:pPr>
+              <w:pStyle w:val="Compact"/>
+              <w:jc w:val="left"/>
+            </w:pPr>
+            <w:r>
+              <w:t xml:space="preserve">im Wert von 1 GF</w:t>
+            </w:r>
+          </w:p>
+        </w:tc>
+        <w:tc>
+          <w:p>
+            <w:pPr>
+              <w:pStyle w:val="Compact"/>
+              <w:jc w:val="left"/>
+            </w:pPr>
+            <w:r>
+              <w:t xml:space="preserve">diverse, Handelssprache</w:t>
+            </w:r>
+          </w:p>
+        </w:tc>
+        <w:tc>
+          <w:p>
+            <w:pPr>
+              <w:pStyle w:val="Compact"/>
+              <w:jc w:val="left"/>
+            </w:pPr>
+            <w:r>
+              <w:t xml:space="preserve">Einflussnahme 2</w:t>
+            </w:r>
+          </w:p>
+        </w:tc>
+        <w:tc>
+          <w:p>
+            <w:pPr>
+              <w:pStyle w:val="Compact"/>
+              <w:jc w:val="left"/>
+            </w:pPr>
+            <w:r>
+              <w:t xml:space="preserve">2</w:t>
+            </w:r>
+          </w:p>
+        </w:tc>
+      </w:tr>
+      <w:tr>
+        <w:tc>
+          <w:p>
+            <w:pPr>
+              <w:pStyle w:val="Compact"/>
+              <w:jc w:val="left"/>
+            </w:pPr>
+            <w:r>
+              <w:t xml:space="preserve">einfache Person</w:t>
+            </w:r>
+          </w:p>
+        </w:tc>
+        <w:tc>
+          <w:p>
+            <w:pPr>
+              <w:pStyle w:val="Compact"/>
+              <w:jc w:val="left"/>
+            </w:pPr>
+            <w:r>
+              <w:t xml:space="preserve">8</w:t>
+            </w:r>
+          </w:p>
+        </w:tc>
+        <w:tc>
+          <w:p>
+            <w:pPr>
+              <w:pStyle w:val="Compact"/>
+              <w:jc w:val="left"/>
+            </w:pPr>
+            <w:r>
+              <w:t xml:space="preserve">+0</w:t>
+            </w:r>
+          </w:p>
+        </w:tc>
+        <w:tc>
+          <w:p>
+            <w:pPr>
+              <w:pStyle w:val="Compact"/>
+              <w:jc w:val="left"/>
+            </w:pPr>
+            <w:r>
+              <w:t xml:space="preserve">diverse</w:t>
+            </w:r>
+          </w:p>
+        </w:tc>
+        <w:tc>
+          <w:p>
+            <w:pPr>
+              <w:pStyle w:val="Compact"/>
+              <w:jc w:val="left"/>
+            </w:pPr>
+            <w:r>
+              <w:t xml:space="preserve">nach Waffe</w:t>
+            </w:r>
+          </w:p>
+        </w:tc>
+        <w:tc>
+          <w:p>
+            <w:pPr>
+              <w:pStyle w:val="Compact"/>
+              <w:jc w:val="left"/>
+            </w:pPr>
+            <w:r>
+              <w:t xml:space="preserve">2</w:t>
+            </w:r>
+          </w:p>
+        </w:tc>
+        <w:tc>
+          <w:p>
+            <w:pPr>
+              <w:pStyle w:val="Compact"/>
+              <w:jc w:val="left"/>
+            </w:pPr>
+            <w:r>
+              <w:t xml:space="preserve">5</w:t>
+            </w:r>
+          </w:p>
+        </w:tc>
+        <w:tc>
+          <w:p>
+            <w:pPr>
+              <w:pStyle w:val="Compact"/>
+              <w:jc w:val="left"/>
+            </w:pPr>
+            <w:r>
+              <w:t xml:space="preserve">diverser</w:t>
+            </w:r>
+          </w:p>
+        </w:tc>
+        <w:tc>
+          <w:p>
+            <w:pPr>
+              <w:pStyle w:val="Compact"/>
+              <w:jc w:val="left"/>
+            </w:pPr>
+            <w:r>
+              <w:t xml:space="preserve">diverse, zudem meist Handelssprache</w:t>
+            </w:r>
+          </w:p>
+        </w:tc>
+        <w:tc>
+          <w:p/>
+        </w:tc>
+        <w:tc>
+          <w:p>
+            <w:pPr>
+              <w:pStyle w:val="Compact"/>
+              <w:jc w:val="left"/>
+            </w:pPr>
+            <w:r>
+              <w:t xml:space="preserve">1</w:t>
+            </w:r>
+          </w:p>
+        </w:tc>
+      </w:tr>
+      <w:tr>
+        <w:tc>
+          <w:p>
+            <w:pPr>
+              <w:pStyle w:val="Compact"/>
+              <w:jc w:val="left"/>
+            </w:pPr>
+            <w:r>
+              <w:t xml:space="preserve">Räuber</w:t>
+            </w:r>
+          </w:p>
+        </w:tc>
+        <w:tc>
+          <w:p>
+            <w:pPr>
+              <w:pStyle w:val="Compact"/>
+              <w:jc w:val="left"/>
+            </w:pPr>
+            <w:r>
+              <w:t xml:space="preserve">12</w:t>
+            </w:r>
+          </w:p>
+        </w:tc>
+        <w:tc>
+          <w:p>
+            <w:pPr>
+              <w:pStyle w:val="Compact"/>
+              <w:jc w:val="left"/>
+            </w:pPr>
+            <w:r>
+              <w:t xml:space="preserve">+0</w:t>
+            </w:r>
+          </w:p>
+        </w:tc>
+        <w:tc>
+          <w:p>
+            <w:pPr>
+              <w:pStyle w:val="Compact"/>
+              <w:jc w:val="left"/>
+            </w:pPr>
+            <w:r>
+              <w:t xml:space="preserve">Dolch, Kurzschwert, Keule</w:t>
+            </w:r>
+          </w:p>
+        </w:tc>
+        <w:tc>
+          <w:p>
+            <w:pPr>
+              <w:pStyle w:val="Compact"/>
+              <w:jc w:val="left"/>
+            </w:pPr>
+            <w:r>
+              <w:t xml:space="preserve">nach Waffe</w:t>
+            </w:r>
+          </w:p>
+        </w:tc>
+        <w:tc>
+          <w:p>
+            <w:pPr>
+              <w:pStyle w:val="Compact"/>
+              <w:jc w:val="left"/>
+            </w:pPr>
+            <w:r>
+              <w:t xml:space="preserve">3</w:t>
+            </w:r>
+          </w:p>
+        </w:tc>
+        <w:tc>
+          <w:p>
+            <w:pPr>
+              <w:pStyle w:val="Compact"/>
+              <w:jc w:val="left"/>
+            </w:pPr>
+            <w:r>
+              <w:t xml:space="preserve">5</w:t>
+            </w:r>
+          </w:p>
+        </w:tc>
+        <w:tc>
+          <w:p>
+            <w:pPr>
+              <w:pStyle w:val="Compact"/>
+              <w:jc w:val="left"/>
+            </w:pPr>
+            <w:r>
+              <w:t xml:space="preserve">im Wert von 1 KL - 1 GF</w:t>
+            </w:r>
+          </w:p>
+        </w:tc>
+        <w:tc>
+          <w:p>
+            <w:pPr>
+              <w:pStyle w:val="Compact"/>
+              <w:jc w:val="left"/>
+            </w:pPr>
+            <w:r>
+              <w:t xml:space="preserve">diverse</w:t>
+            </w:r>
+          </w:p>
+        </w:tc>
+        <w:tc>
+          <w:p>
+            <w:pPr>
+              <w:pStyle w:val="Compact"/>
+              <w:jc w:val="left"/>
+            </w:pPr>
+            <w:r>
+              <w:t xml:space="preserve">List 1</w:t>
+            </w:r>
+          </w:p>
+        </w:tc>
+        <w:tc>
+          <w:p>
+            <w:pPr>
+              <w:pStyle w:val="Compact"/>
+              <w:jc w:val="left"/>
+            </w:pPr>
+            <w:r>
+              <w:t xml:space="preserve">1</w:t>
+            </w:r>
+          </w:p>
+        </w:tc>
+      </w:tr>
+      <w:tr>
+        <w:tc>
+          <w:p>
+            <w:pPr>
+              <w:pStyle w:val="Compact"/>
+              <w:jc w:val="left"/>
+            </w:pPr>
+            <w:r>
+              <w:t xml:space="preserve">Räuber Anführer</w:t>
+            </w:r>
+          </w:p>
+        </w:tc>
+        <w:tc>
+          <w:p>
+            <w:pPr>
+              <w:pStyle w:val="Compact"/>
+              <w:jc w:val="left"/>
+            </w:pPr>
+            <w:r>
+              <w:t xml:space="preserve">24</w:t>
+            </w:r>
+          </w:p>
+        </w:tc>
+        <w:tc>
+          <w:p>
+            <w:pPr>
+              <w:pStyle w:val="Compact"/>
+              <w:jc w:val="left"/>
+            </w:pPr>
+            <w:r>
+              <w:t xml:space="preserve">+1</w:t>
+            </w:r>
+          </w:p>
+        </w:tc>
+        <w:tc>
+          <w:p>
+            <w:pPr>
+              <w:pStyle w:val="Compact"/>
+              <w:jc w:val="left"/>
+            </w:pPr>
+            <w:r>
+              <w:t xml:space="preserve">Kurzschwert</w:t>
+            </w:r>
+          </w:p>
+        </w:tc>
+        <w:tc>
+          <w:p>
+            <w:pPr>
+              <w:pStyle w:val="Compact"/>
+              <w:jc w:val="left"/>
+            </w:pPr>
+            <w:r>
+              <w:t xml:space="preserve">nach Waffe</w:t>
+            </w:r>
+          </w:p>
+        </w:tc>
+        <w:tc>
+          <w:p>
+            <w:pPr>
+              <w:pStyle w:val="Compact"/>
+              <w:jc w:val="left"/>
+            </w:pPr>
+            <w:r>
+              <w:t xml:space="preserve">4</w:t>
+            </w:r>
+          </w:p>
+        </w:tc>
+        <w:tc>
+          <w:p>
+            <w:pPr>
+              <w:pStyle w:val="Compact"/>
+              <w:jc w:val="left"/>
+            </w:pPr>
+            <w:r>
+              <w:t xml:space="preserve">6 (Lederrüstung)</w:t>
+            </w:r>
+          </w:p>
+        </w:tc>
+        <w:tc>
+          <w:p>
+            <w:pPr>
+              <w:pStyle w:val="Compact"/>
+              <w:jc w:val="left"/>
+            </w:pPr>
+            <w:r>
+              <w:t xml:space="preserve">im Wert von 1 TT - 10 GF</w:t>
+            </w:r>
+          </w:p>
+        </w:tc>
+        <w:tc>
+          <w:p>
+            <w:pPr>
+              <w:pStyle w:val="Compact"/>
+              <w:jc w:val="left"/>
+            </w:pPr>
+            <w:r>
+              <w:t xml:space="preserve">diverse, Handelssprache</w:t>
+            </w:r>
+          </w:p>
+        </w:tc>
+        <w:tc>
+          <w:p>
+            <w:pPr>
+              <w:pStyle w:val="Compact"/>
+              <w:jc w:val="left"/>
+            </w:pPr>
+            <w:r>
+              <w:t xml:space="preserve">List 2, Einflussnahme 1</w:t>
+            </w:r>
+          </w:p>
+        </w:tc>
+        <w:tc>
+          <w:p>
+            <w:pPr>
+              <w:pStyle w:val="Compact"/>
+              <w:jc w:val="left"/>
+            </w:pPr>
+            <w:r>
+              <w:t xml:space="preserve">2</w:t>
+            </w:r>
+          </w:p>
+        </w:tc>
+      </w:tr>
+      <w:tr>
+        <w:tc>
+          <w:p>
+            <w:pPr>
+              <w:pStyle w:val="Compact"/>
+              <w:jc w:val="left"/>
+            </w:pPr>
+            <w:r>
+              <w:t xml:space="preserve">Tempelwächter</w:t>
+            </w:r>
+          </w:p>
+        </w:tc>
+        <w:tc>
+          <w:p>
+            <w:pPr>
+              <w:pStyle w:val="Compact"/>
+              <w:jc w:val="left"/>
+            </w:pPr>
+            <w:r>
+              <w:t xml:space="preserve">52</w:t>
+            </w:r>
+          </w:p>
+        </w:tc>
+        <w:tc>
+          <w:p>
+            <w:pPr>
+              <w:pStyle w:val="Compact"/>
+              <w:jc w:val="left"/>
+            </w:pPr>
+            <w:r>
+              <w:t xml:space="preserve">-1</w:t>
+            </w:r>
+          </w:p>
+        </w:tc>
+        <w:tc>
+          <w:p>
+            <w:pPr>
+              <w:pStyle w:val="Compact"/>
+              <w:jc w:val="left"/>
+            </w:pPr>
+            <w:r>
+              <w:t xml:space="preserve">Kurzschwert, Hellebarde</w:t>
+            </w:r>
+          </w:p>
+        </w:tc>
+        <w:tc>
+          <w:p>
+            <w:pPr>
+              <w:pStyle w:val="Compact"/>
+              <w:jc w:val="left"/>
+            </w:pPr>
+            <w:r>
+              <w:t xml:space="preserve">nach Waffe</w:t>
+            </w:r>
+          </w:p>
+        </w:tc>
+        <w:tc>
+          <w:p>
+            <w:pPr>
+              <w:pStyle w:val="Compact"/>
+              <w:jc w:val="left"/>
+            </w:pPr>
+            <w:r>
+              <w:t xml:space="preserve">4</w:t>
+            </w:r>
+          </w:p>
+        </w:tc>
+        <w:tc>
+          <w:p>
+            <w:pPr>
+              <w:pStyle w:val="Compact"/>
+              <w:jc w:val="left"/>
+            </w:pPr>
+            <w:r>
+              <w:t xml:space="preserve">10 (Plattenpanzer + Schild)</w:t>
+            </w:r>
+          </w:p>
+        </w:tc>
+        <w:tc>
+          <w:p>
+            <w:pPr>
+              <w:pStyle w:val="Compact"/>
+              <w:jc w:val="left"/>
+            </w:pPr>
+            <w:r>
+              <w:t xml:space="preserve">im Wert von 10 GF</w:t>
+            </w:r>
+          </w:p>
+        </w:tc>
+        <w:tc>
+          <w:p>
+            <w:pPr>
+              <w:pStyle w:val="Compact"/>
+              <w:jc w:val="left"/>
+            </w:pPr>
+            <w:r>
+              <w:t xml:space="preserve">diverse, Handelssprache</w:t>
+            </w:r>
+          </w:p>
+        </w:tc>
+        <w:tc>
+          <w:p>
+            <w:pPr>
+              <w:pStyle w:val="Compact"/>
+              <w:jc w:val="left"/>
+            </w:pPr>
+            <w:r>
+              <w:t xml:space="preserve">Einflussnahme 1</w:t>
+            </w:r>
+          </w:p>
+        </w:tc>
+        <w:tc>
+          <w:p>
+            <w:pPr>
+              <w:pStyle w:val="Compact"/>
+              <w:jc w:val="left"/>
+            </w:pPr>
+            <w:r>
+              <w:t xml:space="preserve">4</w:t>
+            </w:r>
+          </w:p>
+        </w:tc>
+      </w:tr>
+      <w:tr>
+        <w:tc>
+          <w:p>
+            <w:pPr>
+              <w:pStyle w:val="Compact"/>
+              <w:jc w:val="left"/>
+            </w:pPr>
+            <w:r>
+              <w:t xml:space="preserve">Riesenfledermaus</w:t>
+            </w:r>
+          </w:p>
+        </w:tc>
+        <w:tc>
+          <w:p>
+            <w:pPr>
+              <w:pStyle w:val="Compact"/>
+              <w:jc w:val="left"/>
+            </w:pPr>
+            <w:r>
+              <w:t xml:space="preserve">24</w:t>
+            </w:r>
+          </w:p>
+        </w:tc>
+        <w:tc>
+          <w:p>
+            <w:pPr>
+              <w:pStyle w:val="Compact"/>
+              <w:jc w:val="left"/>
+            </w:pPr>
+            <w:r>
+              <w:t xml:space="preserve">+2</w:t>
+            </w:r>
+          </w:p>
+        </w:tc>
+        <w:tc>
+          <w:p>
+            <w:pPr>
+              <w:pStyle w:val="Compact"/>
+              <w:jc w:val="left"/>
+            </w:pPr>
+            <w:r>
+              <w:t xml:space="preserve">Maul, Klauen</w:t>
+            </w:r>
+          </w:p>
+        </w:tc>
+        <w:tc>
+          <w:p>
+            <w:pPr>
+              <w:pStyle w:val="Compact"/>
+              <w:jc w:val="left"/>
+            </w:pPr>
+            <w:r>
+              <w:t xml:space="preserve">+1</w:t>
+            </w:r>
+          </w:p>
+        </w:tc>
+        <w:tc>
+          <w:p>
+            <w:pPr>
+              <w:pStyle w:val="Compact"/>
+              <w:jc w:val="left"/>
+            </w:pPr>
+            <w:r>
+              <w:t xml:space="preserve">5</w:t>
+            </w:r>
+          </w:p>
+        </w:tc>
+        <w:tc>
+          <w:p>
+            <w:pPr>
+              <w:pStyle w:val="Compact"/>
+              <w:jc w:val="left"/>
+            </w:pPr>
+            <w:r>
+              <w:t xml:space="preserve">8</w:t>
+            </w:r>
+          </w:p>
+        </w:tc>
+        <w:tc>
+          <w:p/>
+        </w:tc>
+        <w:tc>
+          <w:p>
+            <w:pPr>
+              <w:pStyle w:val="Compact"/>
+              <w:jc w:val="left"/>
+            </w:pPr>
+            <w:r>
+              <w:t xml:space="preserve">Fledermausisch</w:t>
+            </w:r>
+          </w:p>
+        </w:tc>
+        <w:tc>
+          <w:p>
+            <w:pPr>
+              <w:pStyle w:val="Compact"/>
+              <w:jc w:val="left"/>
+            </w:pPr>
+            <w:r>
+              <w:t xml:space="preserve">fliegend</w:t>
+            </w:r>
+          </w:p>
+        </w:tc>
+        <w:tc>
+          <w:p>
+            <w:pPr>
+              <w:pStyle w:val="Compact"/>
+              <w:jc w:val="left"/>
+            </w:pPr>
+            <w:r>
+              <w:t xml:space="preserve">3</w:t>
+            </w:r>
+          </w:p>
+        </w:tc>
+      </w:tr>
+      <w:tr>
+        <w:tc>
+          <w:p>
+            <w:pPr>
+              <w:pStyle w:val="Compact"/>
+              <w:jc w:val="left"/>
+            </w:pPr>
+            <w:r>
+              <w:t xml:space="preserve">Bauer</w:t>
+            </w:r>
+          </w:p>
+        </w:tc>
+        <w:tc>
+          <w:p>
+            <w:pPr>
+              <w:pStyle w:val="Compact"/>
+              <w:jc w:val="left"/>
+            </w:pPr>
+            <w:r>
+              <w:t xml:space="preserve">8</w:t>
+            </w:r>
+          </w:p>
+        </w:tc>
+        <w:tc>
+          <w:p>
+            <w:pPr>
+              <w:pStyle w:val="Compact"/>
+              <w:jc w:val="left"/>
+            </w:pPr>
+            <w:r>
+              <w:t xml:space="preserve">+0</w:t>
+            </w:r>
+          </w:p>
+        </w:tc>
+        <w:tc>
+          <w:p>
+            <w:pPr>
+              <w:pStyle w:val="Compact"/>
+              <w:jc w:val="left"/>
+            </w:pPr>
+            <w:r>
+              <w:t xml:space="preserve">Heugabel, Kurzschwert</w:t>
+            </w:r>
+          </w:p>
+        </w:tc>
+        <w:tc>
+          <w:p>
+            <w:pPr>
+              <w:pStyle w:val="Compact"/>
+              <w:jc w:val="left"/>
+            </w:pPr>
+            <w:r>
+              <w:t xml:space="preserve">nach Waffe</w:t>
+            </w:r>
+          </w:p>
+        </w:tc>
+        <w:tc>
+          <w:p>
+            <w:pPr>
+              <w:pStyle w:val="Compact"/>
+              <w:jc w:val="left"/>
+            </w:pPr>
+            <w:r>
+              <w:t xml:space="preserve">2</w:t>
+            </w:r>
+          </w:p>
+        </w:tc>
+        <w:tc>
+          <w:p>
+            <w:pPr>
+              <w:pStyle w:val="Compact"/>
+              <w:jc w:val="left"/>
+            </w:pPr>
+            <w:r>
+              <w:t xml:space="preserve">5</w:t>
+            </w:r>
+          </w:p>
+        </w:tc>
+        <w:tc>
+          <w:p>
+            <w:pPr>
+              <w:pStyle w:val="Compact"/>
+              <w:jc w:val="left"/>
+            </w:pPr>
+            <w:r>
+              <w:t xml:space="preserve">im Wert von 5 TT</w:t>
+            </w:r>
+          </w:p>
+        </w:tc>
+        <w:tc>
+          <w:p>
+            <w:pPr>
+              <w:pStyle w:val="Compact"/>
+              <w:jc w:val="left"/>
+            </w:pPr>
+            <w:r>
+              <w:t xml:space="preserve">diverse, häufig Handelssprache</w:t>
+            </w:r>
+          </w:p>
+        </w:tc>
+        <w:tc>
+          <w:p/>
+        </w:tc>
+        <w:tc>
+          <w:p>
+            <w:pPr>
+              <w:pStyle w:val="Compact"/>
+              <w:jc w:val="left"/>
+            </w:pPr>
+            <w:r>
+              <w:t xml:space="preserve">1</w:t>
+            </w:r>
+          </w:p>
+        </w:tc>
+      </w:tr>
+      <w:tr>
+        <w:tc>
+          <w:p>
+            <w:pPr>
+              <w:pStyle w:val="Compact"/>
+              <w:jc w:val="left"/>
+            </w:pPr>
+            <w:r>
+              <w:t xml:space="preserve">Feuertroll</w:t>
+            </w:r>
+          </w:p>
+        </w:tc>
+        <w:tc>
+          <w:p>
+            <w:pPr>
+              <w:pStyle w:val="Compact"/>
+              <w:jc w:val="left"/>
+            </w:pPr>
+            <w:r>
+              <w:t xml:space="preserve">30</w:t>
+            </w:r>
+          </w:p>
+        </w:tc>
+        <w:tc>
+          <w:p>
+            <w:pPr>
+              <w:pStyle w:val="Compact"/>
+              <w:jc w:val="left"/>
+            </w:pPr>
+            <w:r>
+              <w:t xml:space="preserve">+1</w:t>
+            </w:r>
+          </w:p>
+        </w:tc>
+        <w:tc>
+          <w:p>
+            <w:pPr>
+              <w:pStyle w:val="Compact"/>
+              <w:jc w:val="left"/>
+            </w:pPr>
+            <w:r>
+              <w:t xml:space="preserve">Waffenlos</w:t>
+            </w:r>
+          </w:p>
+        </w:tc>
+        <w:tc>
+          <w:p>
+            <w:pPr>
+              <w:pStyle w:val="Compact"/>
+              <w:jc w:val="left"/>
+            </w:pPr>
+            <w:r>
+              <w:t xml:space="preserve">+2</w:t>
+            </w:r>
+          </w:p>
+        </w:tc>
+        <w:tc>
+          <w:p>
+            <w:pPr>
+              <w:pStyle w:val="Compact"/>
+              <w:jc w:val="left"/>
+            </w:pPr>
+            <w:r>
+              <w:t xml:space="preserve">10</w:t>
+            </w:r>
+          </w:p>
+        </w:tc>
+        <w:tc>
+          <w:p>
+            <w:pPr>
+              <w:pStyle w:val="Compact"/>
+              <w:jc w:val="left"/>
+            </w:pPr>
+            <w:r>
+              <w:t xml:space="preserve">7</w:t>
+            </w:r>
+          </w:p>
+        </w:tc>
+        <w:tc>
+          <w:p/>
+        </w:tc>
+        <w:tc>
+          <w:p>
+            <w:pPr>
+              <w:pStyle w:val="Compact"/>
+              <w:jc w:val="left"/>
+            </w:pPr>
+            <w:r>
+              <w:t xml:space="preserve">Orkisch</w:t>
+            </w:r>
+          </w:p>
+        </w:tc>
+        <w:tc>
+          <w:p>
+            <w:pPr>
+              <w:pStyle w:val="Compact"/>
+              <w:jc w:val="left"/>
+            </w:pPr>
+            <w:r>
+              <w:t xml:space="preserve">Brennend (Feuerschaden pro Runde +1), Regeneration 2</w:t>
+            </w:r>
+          </w:p>
+        </w:tc>
+        <w:tc>
+          <w:p>
+            <w:pPr>
+              <w:pStyle w:val="Compact"/>
+              <w:jc w:val="left"/>
+            </w:pPr>
+            <w:r>
+              <w:t xml:space="preserve">6</w:t>
+            </w:r>
+          </w:p>
+        </w:tc>
+      </w:tr>
+    </w:tbl>
+    <w:bookmarkEnd w:id="138"/>
+    <w:bookmarkEnd w:id="139"/>
+    <w:bookmarkStart w:id="143" w:name="die-10-braunbärbrüder"/>
+    <w:p>
+      <w:pPr>
+        <w:pStyle w:val="Heading2"/>
+      </w:pPr>
+      <w:r>
+        <w:t xml:space="preserve">Die 10 Braunbärbrüder</w:t>
+      </w:r>
+    </w:p>
+    <w:bookmarkStart w:id="140" w:name="die-brüder"/>
+    <w:p>
+      <w:pPr>
+        <w:pStyle w:val="Heading3"/>
+      </w:pPr>
+      <w:r>
+        <w:t xml:space="preserve">Die Brüder</w:t>
+      </w:r>
+    </w:p>
+    <w:p>
+      <w:pPr>
+        <w:pStyle w:val="FirstParagraph"/>
+      </w:pPr>
+      <w:r>
+        <w:t xml:space="preserve">Die 10 Braunbärbrüder sind eine kleine Gruppe von Brüdern, wie der Name schon sagt. Sie wohnen in einem kleinen ,aus Holz bestehenden und selbst gebauten Fort mitten im Casnewydd südöstlich der Trollschnellen und westlich von Leet. Sie sind aber keine normalen Brüder, sie sind halb Elf, halb Bär! Die beeindruckendsten von Ihnen sind Bilbo, Born und der „Bibelberserker</w:t>
+      </w:r>
+      <w:r>
+        <w:t xml:space="preserve">“</w:t>
+      </w:r>
+      <w:r>
+        <w:t xml:space="preserve">. Der echte Name des „Bibelberserkers</w:t>
+      </w:r>
+      <w:r>
+        <w:t xml:space="preserve">”</w:t>
+      </w:r>
+      <w:r>
+        <w:t xml:space="preserve"> </w:t>
+      </w:r>
+      <w:r>
+        <w:t xml:space="preserve">ist „Bruno Brigitta Braunbär". Er ist der Klügste der Gruppe und streng gläubig. Er glaubt an alle Götter. Er selbst lässt nie Gewalt sprechen, hat aber nichts dagegen, wenn seine Brüder dies tun. Er ist tatsächlich der Einzige, der sich nicht in einen Bär verwandeln kann und deshalb häufig von seinen Brüdern gehänselt wird. Nun aber zu Born und Bilbo. Bilbo ist der Zauberer der Gruppe, er ist extrem gut darin, Leute zu verletzen und sie umzubringen. Born, der Starke in der Gruppe, schnitzt sehr gerne kleine hölzerne Figürchen, obwohl er nicht sehr gut darin ist. Er hat eine unglaublich hohe Frusttoleranz und ist zwar äußerst lieb, aber nicht wirklich klug. Er erkennt leider nicht einmal wirklich den Unterschied zwischen einem Stein und einem Stück Watte. Die anderen haben die Namen Diedrich, Dreienstein, Dagobert, Dagobert II., Dagobert III., Dagobold und Dagobold II. und keine wirklich besonderen Merkmale oder anderes (außer natürlich, dass sie sich in Bären verwandeln können). Die Eltern -welche einmal leider einen Kampf gegen einige Oger und Trolle verloren und in diesem Gefecht starben (die Söhne konnten entkommen)- hatten wohl nicht sehr viel Einfallsreichtum, was Namen angeht.</w:t>
+      </w:r>
+    </w:p>
+    <w:bookmarkEnd w:id="140"/>
+    <w:bookmarkStart w:id="141" w:name="die-werte-als-elfen"/>
+    <w:p>
+      <w:pPr>
+        <w:pStyle w:val="Heading3"/>
+      </w:pPr>
+      <w:r>
+        <w:t xml:space="preserve">Die Werte als Elfen</w:t>
+      </w:r>
+    </w:p>
+    <w:tbl>
+      <w:tblPr>
+        <w:tblStyle w:val="Table"/>
+        <w:tblW w:type="pct" w:w="5000.0"/>
+        <w:tblLook w:firstRow="1" w:lastRow="0" w:firstColumn="0" w:lastColumn="0" w:noHBand="0" w:noVBand="0"/>
+      </w:tblPr>
+      <w:tblGrid>
+        <w:gridCol w:w="719"/>
+        <w:gridCol w:w="719"/>
+        <w:gridCol w:w="719"/>
+        <w:gridCol w:w="719"/>
+        <w:gridCol w:w="719"/>
+        <w:gridCol w:w="719"/>
+        <w:gridCol w:w="719"/>
+        <w:gridCol w:w="719"/>
+        <w:gridCol w:w="719"/>
+        <w:gridCol w:w="719"/>
+        <w:gridCol w:w="719"/>
+      </w:tblGrid>
+      <w:tr>
+        <w:trPr>
+          <w:cnfStyle w:firstRow="1"/>
+        </w:trPr>
+        <w:tc>
+          <w:tcPr>
+            <w:tcBorders>
+              <w:bottom w:val="single"/>
+            </w:tcBorders>
+            <w:vAlign w:val="bottom"/>
+          </w:tcPr>
+          <w:p>
+            <w:pPr>
+              <w:pStyle w:val="Compact"/>
+              <w:jc w:val="left"/>
+            </w:pPr>
+            <w:r>
+              <w:t xml:space="preserve">Name</w:t>
+            </w:r>
+          </w:p>
+        </w:tc>
+        <w:tc>
+          <w:tcPr>
+            <w:tcBorders>
+              <w:bottom w:val="single"/>
+            </w:tcBorders>
+            <w:vAlign w:val="bottom"/>
+          </w:tcPr>
+          <w:p>
+            <w:pPr>
+              <w:pStyle w:val="Compact"/>
+              <w:jc w:val="left"/>
+            </w:pPr>
+            <w:r>
+              <w:t xml:space="preserve">SG</w:t>
+            </w:r>
+          </w:p>
+        </w:tc>
+        <w:tc>
+          <w:tcPr>
+            <w:tcBorders>
+              <w:bottom w:val="single"/>
+            </w:tcBorders>
+            <w:vAlign w:val="bottom"/>
+          </w:tcPr>
+          <w:p>
+            <w:pPr>
+              <w:pStyle w:val="Compact"/>
+              <w:jc w:val="left"/>
+            </w:pPr>
+            <w:r>
+              <w:t xml:space="preserve">TP</w:t>
+            </w:r>
+          </w:p>
+        </w:tc>
+        <w:tc>
+          <w:tcPr>
+            <w:tcBorders>
+              <w:bottom w:val="single"/>
+            </w:tcBorders>
+            <w:vAlign w:val="bottom"/>
+          </w:tcPr>
+          <w:p>
+            <w:pPr>
+              <w:pStyle w:val="Compact"/>
+              <w:jc w:val="left"/>
+            </w:pPr>
+            <w:r>
+              <w:t xml:space="preserve">Ini</w:t>
+            </w:r>
+          </w:p>
+        </w:tc>
+        <w:tc>
+          <w:tcPr>
+            <w:tcBorders>
+              <w:bottom w:val="single"/>
+            </w:tcBorders>
+            <w:vAlign w:val="bottom"/>
+          </w:tcPr>
+          <w:p>
+            <w:pPr>
+              <w:pStyle w:val="Compact"/>
+              <w:jc w:val="left"/>
+            </w:pPr>
+            <w:r>
+              <w:t xml:space="preserve">Waffe</w:t>
+            </w:r>
+          </w:p>
+        </w:tc>
+        <w:tc>
+          <w:tcPr>
+            <w:tcBorders>
+              <w:bottom w:val="single"/>
+            </w:tcBorders>
+            <w:vAlign w:val="bottom"/>
+          </w:tcPr>
+          <w:p>
+            <w:pPr>
+              <w:pStyle w:val="Compact"/>
+              <w:jc w:val="left"/>
+            </w:pPr>
+            <w:r>
+              <w:t xml:space="preserve">KB</w:t>
+            </w:r>
+          </w:p>
+        </w:tc>
+        <w:tc>
+          <w:tcPr>
+            <w:tcBorders>
+              <w:bottom w:val="single"/>
+            </w:tcBorders>
+            <w:vAlign w:val="bottom"/>
+          </w:tcPr>
+          <w:p>
+            <w:pPr>
+              <w:pStyle w:val="Compact"/>
+              <w:jc w:val="left"/>
+            </w:pPr>
+            <w:r>
+              <w:t xml:space="preserve">Schaden</w:t>
+            </w:r>
+          </w:p>
+        </w:tc>
+        <w:tc>
+          <w:tcPr>
+            <w:tcBorders>
+              <w:bottom w:val="single"/>
+            </w:tcBorders>
+            <w:vAlign w:val="bottom"/>
+          </w:tcPr>
+          <w:p>
+            <w:pPr>
+              <w:pStyle w:val="Compact"/>
+              <w:jc w:val="left"/>
+            </w:pPr>
+            <w:r>
+              <w:t xml:space="preserve">Rüstung</w:t>
+            </w:r>
+          </w:p>
+        </w:tc>
+        <w:tc>
+          <w:tcPr>
+            <w:tcBorders>
+              <w:bottom w:val="single"/>
+            </w:tcBorders>
+            <w:vAlign w:val="bottom"/>
+          </w:tcPr>
+          <w:p>
+            <w:pPr>
+              <w:pStyle w:val="Compact"/>
+              <w:jc w:val="left"/>
+            </w:pPr>
+            <w:r>
+              <w:t xml:space="preserve">Spruchlisten etc.</w:t>
+            </w:r>
+          </w:p>
+        </w:tc>
+        <w:tc>
+          <w:tcPr>
+            <w:tcBorders>
+              <w:bottom w:val="single"/>
+            </w:tcBorders>
+            <w:vAlign w:val="bottom"/>
+          </w:tcPr>
+          <w:p>
+            <w:pPr>
+              <w:pStyle w:val="Compact"/>
+              <w:jc w:val="left"/>
+            </w:pPr>
+            <w:r>
+              <w:t xml:space="preserve">MP</w:t>
+            </w:r>
+          </w:p>
+        </w:tc>
+        <w:tc>
+          <w:tcPr>
+            <w:tcBorders>
+              <w:bottom w:val="single"/>
+            </w:tcBorders>
+            <w:vAlign w:val="bottom"/>
+          </w:tcPr>
+          <w:p>
+            <w:pPr>
+              <w:pStyle w:val="Compact"/>
+              <w:jc w:val="left"/>
+            </w:pPr>
+            <w:r>
+              <w:t xml:space="preserve">Schatz</w:t>
+            </w:r>
+          </w:p>
+        </w:tc>
+      </w:tr>
+      <w:tr>
+        <w:tc>
+          <w:p>
+            <w:pPr>
+              <w:pStyle w:val="Compact"/>
+              <w:jc w:val="left"/>
+            </w:pPr>
+            <w:r>
+              <w:t xml:space="preserve">Bilbo</w:t>
+            </w:r>
+          </w:p>
+        </w:tc>
+        <w:tc>
+          <w:p>
+            <w:pPr>
+              <w:pStyle w:val="Compact"/>
+              <w:jc w:val="left"/>
+            </w:pPr>
+            <w:r>
+              <w:t xml:space="preserve">13</w:t>
+            </w:r>
+          </w:p>
+        </w:tc>
+        <w:tc>
+          <w:p>
+            <w:pPr>
+              <w:pStyle w:val="Compact"/>
+              <w:jc w:val="left"/>
+            </w:pPr>
+            <w:r>
+              <w:t xml:space="preserve">40</w:t>
+            </w:r>
+          </w:p>
+        </w:tc>
+        <w:tc>
+          <w:p>
+            <w:pPr>
+              <w:pStyle w:val="Compact"/>
+              <w:jc w:val="left"/>
+            </w:pPr>
+            <w:r>
+              <w:t xml:space="preserve">+0</w:t>
+            </w:r>
+          </w:p>
+        </w:tc>
+        <w:tc>
+          <w:p>
+            <w:pPr>
+              <w:pStyle w:val="Compact"/>
+              <w:jc w:val="left"/>
+            </w:pPr>
+            <w:r>
+              <w:t xml:space="preserve">Stab</w:t>
+            </w:r>
+          </w:p>
+        </w:tc>
+        <w:tc>
+          <w:p>
+            <w:pPr>
+              <w:pStyle w:val="Compact"/>
+              <w:jc w:val="left"/>
+            </w:pPr>
+            <w:r>
+              <w:t xml:space="preserve">5</w:t>
+            </w:r>
+          </w:p>
+        </w:tc>
+        <w:tc>
+          <w:p>
+            <w:pPr>
+              <w:pStyle w:val="Compact"/>
+              <w:jc w:val="left"/>
+            </w:pPr>
+            <w:r>
+              <w:t xml:space="preserve">nach Waffe</w:t>
+            </w:r>
+          </w:p>
+        </w:tc>
+        <w:tc>
+          <w:p>
+            <w:pPr>
+              <w:pStyle w:val="Compact"/>
+              <w:jc w:val="left"/>
+            </w:pPr>
+            <w:r>
+              <w:t xml:space="preserve">5</w:t>
+            </w:r>
+          </w:p>
+        </w:tc>
+        <w:tc>
+          <w:p>
+            <w:pPr>
+              <w:pStyle w:val="Compact"/>
+              <w:jc w:val="left"/>
+            </w:pPr>
+            <w:r>
+              <w:t xml:space="preserve">Wilde Magie (10), Schwarze Magie (10), gezielte Sprüche (10)</w:t>
+            </w:r>
+          </w:p>
+        </w:tc>
+        <w:tc>
+          <w:p>
+            <w:pPr>
+              <w:pStyle w:val="Compact"/>
+              <w:jc w:val="left"/>
+            </w:pPr>
+            <w:r>
+              <w:t xml:space="preserve">100</w:t>
+            </w:r>
+          </w:p>
+        </w:tc>
+        <w:tc>
+          <w:p>
+            <w:pPr>
+              <w:pStyle w:val="Compact"/>
+              <w:jc w:val="left"/>
+            </w:pPr>
+            <w:r>
+              <w:t xml:space="preserve">E</w:t>
+            </w:r>
+          </w:p>
+        </w:tc>
+      </w:tr>
+      <w:tr>
+        <w:tc>
+          <w:p>
+            <w:pPr>
+              <w:pStyle w:val="Compact"/>
+              <w:jc w:val="left"/>
+            </w:pPr>
+            <w:r>
+              <w:t xml:space="preserve">Born</w:t>
+            </w:r>
+          </w:p>
+        </w:tc>
+        <w:tc>
+          <w:p>
+            <w:pPr>
+              <w:pStyle w:val="Compact"/>
+              <w:jc w:val="left"/>
+            </w:pPr>
+            <w:r>
+              <w:t xml:space="preserve">8</w:t>
+            </w:r>
+          </w:p>
+        </w:tc>
+        <w:tc>
+          <w:p>
+            <w:pPr>
+              <w:pStyle w:val="Compact"/>
+              <w:jc w:val="left"/>
+            </w:pPr>
+            <w:r>
+              <w:t xml:space="preserve">70</w:t>
+            </w:r>
+          </w:p>
+        </w:tc>
+        <w:tc>
+          <w:p>
+            <w:pPr>
+              <w:pStyle w:val="Compact"/>
+              <w:jc w:val="left"/>
+            </w:pPr>
+            <w:r>
+              <w:t xml:space="preserve">-2</w:t>
+            </w:r>
+          </w:p>
+        </w:tc>
+        <w:tc>
+          <w:p>
+            <w:pPr>
+              <w:pStyle w:val="Compact"/>
+              <w:jc w:val="left"/>
+            </w:pPr>
+            <w:r>
+              <w:t xml:space="preserve">Keule mit Spikes</w:t>
+            </w:r>
+          </w:p>
+        </w:tc>
+        <w:tc>
+          <w:p>
+            <w:pPr>
+              <w:pStyle w:val="Compact"/>
+              <w:jc w:val="left"/>
+            </w:pPr>
+            <w:r>
+              <w:t xml:space="preserve">10</w:t>
+            </w:r>
+          </w:p>
+        </w:tc>
+        <w:tc>
+          <w:p>
+            <w:pPr>
+              <w:pStyle w:val="Compact"/>
+              <w:jc w:val="left"/>
+            </w:pPr>
+            <w:r>
+              <w:t xml:space="preserve">+4</w:t>
+            </w:r>
+          </w:p>
+        </w:tc>
+        <w:tc>
+          <w:p>
+            <w:pPr>
+              <w:pStyle w:val="Compact"/>
+              <w:jc w:val="left"/>
+            </w:pPr>
+            <w:r>
+              <w:t xml:space="preserve">8</w:t>
+            </w:r>
+          </w:p>
+        </w:tc>
+        <w:tc>
+          <w:p>
+            <w:pPr>
+              <w:pStyle w:val="Compact"/>
+              <w:jc w:val="left"/>
+            </w:pPr>
+            <w:r>
+              <w:t xml:space="preserve">Wilde Magie (1)</w:t>
+            </w:r>
+          </w:p>
+        </w:tc>
+        <w:tc>
+          <w:p>
+            <w:pPr>
+              <w:pStyle w:val="Compact"/>
+              <w:jc w:val="left"/>
+            </w:pPr>
+            <w:r>
+              <w:t xml:space="preserve">4</w:t>
+            </w:r>
+          </w:p>
+        </w:tc>
+        <w:tc>
+          <w:p>
+            <w:pPr>
+              <w:pStyle w:val="Compact"/>
+              <w:jc w:val="left"/>
+            </w:pPr>
+            <w:r>
+              <w:t xml:space="preserve">D</w:t>
+            </w:r>
+          </w:p>
+        </w:tc>
+      </w:tr>
+      <w:tr>
+        <w:tc>
+          <w:p>
+            <w:pPr>
+              <w:pStyle w:val="Compact"/>
+              <w:jc w:val="left"/>
+            </w:pPr>
+            <w:r>
+              <w:t xml:space="preserve">Bibelberserker bzw. Bruno Brigitta</w:t>
+            </w:r>
+          </w:p>
+        </w:tc>
+        <w:tc>
+          <w:p>
+            <w:pPr>
+              <w:pStyle w:val="Compact"/>
+              <w:jc w:val="left"/>
+            </w:pPr>
+            <w:r>
+              <w:t xml:space="preserve">7</w:t>
+            </w:r>
+          </w:p>
+        </w:tc>
+        <w:tc>
+          <w:p>
+            <w:pPr>
+              <w:pStyle w:val="Compact"/>
+              <w:jc w:val="left"/>
+            </w:pPr>
+            <w:r>
+              <w:t xml:space="preserve">34</w:t>
+            </w:r>
+          </w:p>
+        </w:tc>
+        <w:tc>
+          <w:p>
+            <w:pPr>
+              <w:pStyle w:val="Compact"/>
+              <w:jc w:val="left"/>
+            </w:pPr>
+            <w:r>
+              <w:t xml:space="preserve">+2</w:t>
+            </w:r>
+          </w:p>
+        </w:tc>
+        <w:tc>
+          <w:p>
+            <w:pPr>
+              <w:pStyle w:val="Compact"/>
+              <w:jc w:val="left"/>
+            </w:pPr>
+            <w:r>
+              <w:t xml:space="preserve">elfisches Kurzschwert</w:t>
+            </w:r>
+          </w:p>
+        </w:tc>
+        <w:tc>
+          <w:p>
+            <w:pPr>
+              <w:pStyle w:val="Compact"/>
+              <w:jc w:val="left"/>
+            </w:pPr>
+            <w:r>
+              <w:t xml:space="preserve">6</w:t>
+            </w:r>
+          </w:p>
+        </w:tc>
+        <w:tc>
+          <w:p>
+            <w:pPr>
+              <w:pStyle w:val="Compact"/>
+              <w:jc w:val="left"/>
+            </w:pPr>
+            <w:r>
+              <w:t xml:space="preserve">+2</w:t>
+            </w:r>
+          </w:p>
+        </w:tc>
+        <w:tc>
+          <w:p>
+            <w:pPr>
+              <w:pStyle w:val="Compact"/>
+              <w:jc w:val="left"/>
+            </w:pPr>
+            <w:r>
+              <w:t xml:space="preserve">6</w:t>
+            </w:r>
+          </w:p>
+        </w:tc>
+        <w:tc>
+          <w:p>
+            <w:pPr>
+              <w:pStyle w:val="Compact"/>
+              <w:jc w:val="left"/>
+            </w:pPr>
+            <w:r>
+              <w:t xml:space="preserve">Wilde Magie (5)</w:t>
+            </w:r>
+          </w:p>
+        </w:tc>
+        <w:tc>
+          <w:p>
+            <w:pPr>
+              <w:pStyle w:val="Compact"/>
+              <w:jc w:val="left"/>
+            </w:pPr>
+            <w:r>
+              <w:t xml:space="preserve">44</w:t>
+            </w:r>
+          </w:p>
+        </w:tc>
+        <w:tc>
+          <w:p>
+            <w:pPr>
+              <w:pStyle w:val="Compact"/>
+              <w:jc w:val="left"/>
+            </w:pPr>
+            <w:r>
+              <w:t xml:space="preserve">F</w:t>
+            </w:r>
+          </w:p>
+        </w:tc>
+      </w:tr>
+      <w:tr>
+        <w:tc>
+          <w:p>
+            <w:pPr>
+              <w:pStyle w:val="Compact"/>
+              <w:jc w:val="left"/>
+            </w:pPr>
+            <w:r>
+              <w:t xml:space="preserve">Diedrich</w:t>
+            </w:r>
+          </w:p>
+        </w:tc>
+        <w:tc>
+          <w:p>
+            <w:pPr>
+              <w:pStyle w:val="Compact"/>
+              <w:jc w:val="left"/>
+            </w:pPr>
+            <w:r>
+              <w:t xml:space="preserve">10</w:t>
+            </w:r>
+          </w:p>
+        </w:tc>
+        <w:tc>
+          <w:p>
+            <w:pPr>
+              <w:pStyle w:val="Compact"/>
+              <w:jc w:val="left"/>
+            </w:pPr>
+            <w:r>
+              <w:t xml:space="preserve">74</w:t>
+            </w:r>
+          </w:p>
+        </w:tc>
+        <w:tc>
+          <w:p>
+            <w:pPr>
+              <w:pStyle w:val="Compact"/>
+              <w:jc w:val="left"/>
+            </w:pPr>
+            <w:r>
+              <w:t xml:space="preserve">+5</w:t>
+            </w:r>
+          </w:p>
+        </w:tc>
+        <w:tc>
+          <w:p>
+            <w:pPr>
+              <w:pStyle w:val="Compact"/>
+              <w:jc w:val="left"/>
+            </w:pPr>
+            <w:r>
+              <w:t xml:space="preserve">elfisches Langschwert</w:t>
+            </w:r>
+          </w:p>
+        </w:tc>
+        <w:tc>
+          <w:p>
+            <w:pPr>
+              <w:pStyle w:val="Compact"/>
+              <w:jc w:val="left"/>
+            </w:pPr>
+            <w:r>
+              <w:t xml:space="preserve">5</w:t>
+            </w:r>
+          </w:p>
+        </w:tc>
+        <w:tc>
+          <w:p>
+            <w:pPr>
+              <w:pStyle w:val="Compact"/>
+              <w:jc w:val="left"/>
+            </w:pPr>
+            <w:r>
+              <w:t xml:space="preserve">+4</w:t>
+            </w:r>
+          </w:p>
+        </w:tc>
+        <w:tc>
+          <w:p>
+            <w:pPr>
+              <w:pStyle w:val="Compact"/>
+              <w:jc w:val="left"/>
+            </w:pPr>
+            <w:r>
+              <w:t xml:space="preserve">5</w:t>
+            </w:r>
+          </w:p>
+        </w:tc>
+        <w:tc>
+          <w:p>
+            <w:pPr>
+              <w:pStyle w:val="Compact"/>
+              <w:jc w:val="left"/>
+            </w:pPr>
+            <w:r>
+              <w:t xml:space="preserve">Wilde Magie (8), gezielte Sprüche (3)</w:t>
+            </w:r>
+          </w:p>
+        </w:tc>
+        <w:tc>
+          <w:p>
+            <w:pPr>
+              <w:pStyle w:val="Compact"/>
+              <w:jc w:val="left"/>
+            </w:pPr>
+            <w:r>
+              <w:t xml:space="preserve">12</w:t>
+            </w:r>
+          </w:p>
+        </w:tc>
+        <w:tc>
+          <w:p>
+            <w:pPr>
+              <w:pStyle w:val="Compact"/>
+              <w:jc w:val="left"/>
+            </w:pPr>
+            <w:r>
+              <w:t xml:space="preserve">E</w:t>
+            </w:r>
+          </w:p>
+        </w:tc>
+      </w:tr>
+      <w:tr>
+        <w:tc>
+          <w:p>
+            <w:pPr>
+              <w:pStyle w:val="Compact"/>
+              <w:jc w:val="left"/>
+            </w:pPr>
+            <w:r>
+              <w:t xml:space="preserve">Dreienstein</w:t>
+            </w:r>
+          </w:p>
+        </w:tc>
+        <w:tc>
+          <w:p>
+            <w:pPr>
+              <w:pStyle w:val="Compact"/>
+              <w:jc w:val="left"/>
+            </w:pPr>
+            <w:r>
+              <w:t xml:space="preserve">7</w:t>
+            </w:r>
+          </w:p>
+        </w:tc>
+        <w:tc>
+          <w:p>
+            <w:pPr>
+              <w:pStyle w:val="Compact"/>
+              <w:jc w:val="left"/>
+            </w:pPr>
+            <w:r>
+              <w:t xml:space="preserve">48</w:t>
+            </w:r>
+          </w:p>
+        </w:tc>
+        <w:tc>
+          <w:p>
+            <w:pPr>
+              <w:pStyle w:val="Compact"/>
+              <w:jc w:val="left"/>
+            </w:pPr>
+            <w:r>
+              <w:t xml:space="preserve">+0</w:t>
+            </w:r>
+          </w:p>
+        </w:tc>
+        <w:tc>
+          <w:p>
+            <w:pPr>
+              <w:pStyle w:val="Compact"/>
+              <w:jc w:val="left"/>
+            </w:pPr>
+            <w:r>
+              <w:t xml:space="preserve">elfisches Kurzschwert</w:t>
+            </w:r>
+          </w:p>
+        </w:tc>
+        <w:tc>
+          <w:p>
+            <w:pPr>
+              <w:pStyle w:val="Compact"/>
+              <w:jc w:val="left"/>
+            </w:pPr>
+            <w:r>
+              <w:t xml:space="preserve">5</w:t>
+            </w:r>
+          </w:p>
+        </w:tc>
+        <w:tc>
+          <w:p>
+            <w:pPr>
+              <w:pStyle w:val="Compact"/>
+              <w:jc w:val="left"/>
+            </w:pPr>
+            <w:r>
+              <w:t xml:space="preserve">+2</w:t>
+            </w:r>
+          </w:p>
+        </w:tc>
+        <w:tc>
+          <w:p>
+            <w:pPr>
+              <w:pStyle w:val="Compact"/>
+              <w:jc w:val="left"/>
+            </w:pPr>
+            <w:r>
+              <w:t xml:space="preserve">5</w:t>
+            </w:r>
+          </w:p>
+        </w:tc>
+        <w:tc>
+          <w:p>
+            <w:pPr>
+              <w:pStyle w:val="Compact"/>
+              <w:jc w:val="left"/>
+            </w:pPr>
+            <w:r>
+              <w:t xml:space="preserve">Wilde Magie (7)</w:t>
+            </w:r>
+          </w:p>
+        </w:tc>
+        <w:tc>
+          <w:p>
+            <w:pPr>
+              <w:pStyle w:val="Compact"/>
+              <w:jc w:val="left"/>
+            </w:pPr>
+            <w:r>
+              <w:t xml:space="preserve">15</w:t>
+            </w:r>
+          </w:p>
+        </w:tc>
+        <w:tc>
+          <w:p>
+            <w:pPr>
+              <w:pStyle w:val="Compact"/>
+              <w:jc w:val="left"/>
+            </w:pPr>
+            <w:r>
+              <w:t xml:space="preserve">D</w:t>
+            </w:r>
+          </w:p>
+        </w:tc>
+      </w:tr>
+      <w:tr>
+        <w:tc>
+          <w:p>
+            <w:pPr>
+              <w:pStyle w:val="Compact"/>
+              <w:jc w:val="left"/>
+            </w:pPr>
+            <w:r>
+              <w:t xml:space="preserve">Dagobert</w:t>
+            </w:r>
+          </w:p>
+        </w:tc>
+        <w:tc>
+          <w:p>
+            <w:pPr>
+              <w:pStyle w:val="Compact"/>
+              <w:jc w:val="left"/>
+            </w:pPr>
+            <w:r>
+              <w:t xml:space="preserve">6</w:t>
+            </w:r>
+          </w:p>
+        </w:tc>
+        <w:tc>
+          <w:p>
+            <w:pPr>
+              <w:pStyle w:val="Compact"/>
+              <w:jc w:val="left"/>
+            </w:pPr>
+            <w:r>
+              <w:t xml:space="preserve">51</w:t>
+            </w:r>
+          </w:p>
+        </w:tc>
+        <w:tc>
+          <w:p>
+            <w:pPr>
+              <w:pStyle w:val="Compact"/>
+              <w:jc w:val="left"/>
+            </w:pPr>
+            <w:r>
+              <w:t xml:space="preserve">+1</w:t>
+            </w:r>
+          </w:p>
+        </w:tc>
+        <w:tc>
+          <w:p>
+            <w:pPr>
+              <w:pStyle w:val="Compact"/>
+              <w:jc w:val="left"/>
+            </w:pPr>
+            <w:r>
+              <w:t xml:space="preserve">elfisches Kurzschwert</w:t>
+            </w:r>
+          </w:p>
+        </w:tc>
+        <w:tc>
+          <w:p>
+            <w:pPr>
+              <w:pStyle w:val="Compact"/>
+              <w:jc w:val="left"/>
+            </w:pPr>
+            <w:r>
+              <w:t xml:space="preserve">7</w:t>
+            </w:r>
+          </w:p>
+        </w:tc>
+        <w:tc>
+          <w:p>
+            <w:pPr>
+              <w:pStyle w:val="Compact"/>
+              <w:jc w:val="left"/>
+            </w:pPr>
+            <w:r>
+              <w:t xml:space="preserve">+1</w:t>
+            </w:r>
+          </w:p>
+        </w:tc>
+        <w:tc>
+          <w:p>
+            <w:pPr>
+              <w:pStyle w:val="Compact"/>
+              <w:jc w:val="left"/>
+            </w:pPr>
+            <w:r>
+              <w:t xml:space="preserve">6</w:t>
+            </w:r>
+          </w:p>
+        </w:tc>
+        <w:tc>
+          <w:p>
+            <w:pPr>
+              <w:pStyle w:val="Compact"/>
+              <w:jc w:val="left"/>
+            </w:pPr>
+            <w:r>
+              <w:t xml:space="preserve">Wilde Magie (6), gezielte Sprüche (1)</w:t>
+            </w:r>
+          </w:p>
+        </w:tc>
+        <w:tc>
+          <w:p>
+            <w:pPr>
+              <w:pStyle w:val="Compact"/>
+              <w:jc w:val="left"/>
+            </w:pPr>
+            <w:r>
+              <w:t xml:space="preserve">16</w:t>
+            </w:r>
+          </w:p>
+        </w:tc>
+        <w:tc>
+          <w:p>
+            <w:pPr>
+              <w:pStyle w:val="Compact"/>
+              <w:jc w:val="left"/>
+            </w:pPr>
+            <w:r>
+              <w:t xml:space="preserve">D</w:t>
+            </w:r>
+          </w:p>
+        </w:tc>
+      </w:tr>
+      <w:tr>
+        <w:tc>
+          <w:p>
+            <w:pPr>
+              <w:pStyle w:val="Compact"/>
+              <w:jc w:val="left"/>
+            </w:pPr>
+            <w:r>
+              <w:t xml:space="preserve">Dagobert II.</w:t>
+            </w:r>
+          </w:p>
+        </w:tc>
+        <w:tc>
+          <w:p>
+            <w:pPr>
+              <w:pStyle w:val="Compact"/>
+              <w:jc w:val="left"/>
+            </w:pPr>
+            <w:r>
+              <w:t xml:space="preserve">5</w:t>
+            </w:r>
+          </w:p>
+        </w:tc>
+        <w:tc>
+          <w:p>
+            <w:pPr>
+              <w:pStyle w:val="Compact"/>
+              <w:jc w:val="left"/>
+            </w:pPr>
+            <w:r>
+              <w:t xml:space="preserve">44</w:t>
+            </w:r>
+          </w:p>
+        </w:tc>
+        <w:tc>
+          <w:p>
+            <w:pPr>
+              <w:pStyle w:val="Compact"/>
+              <w:jc w:val="left"/>
+            </w:pPr>
+            <w:r>
+              <w:t xml:space="preserve">+0</w:t>
+            </w:r>
+          </w:p>
+        </w:tc>
+        <w:tc>
+          <w:p>
+            <w:pPr>
+              <w:pStyle w:val="Compact"/>
+              <w:jc w:val="left"/>
+            </w:pPr>
+            <w:r>
+              <w:t xml:space="preserve">elfisches Kurzschwert</w:t>
+            </w:r>
+          </w:p>
+        </w:tc>
+        <w:tc>
+          <w:p>
+            <w:pPr>
+              <w:pStyle w:val="Compact"/>
+              <w:jc w:val="left"/>
+            </w:pPr>
+            <w:r>
+              <w:t xml:space="preserve">4</w:t>
+            </w:r>
+          </w:p>
+        </w:tc>
+        <w:tc>
+          <w:p>
+            <w:pPr>
+              <w:pStyle w:val="Compact"/>
+              <w:jc w:val="left"/>
+            </w:pPr>
+            <w:r>
+              <w:t xml:space="preserve">+2</w:t>
+            </w:r>
+          </w:p>
+        </w:tc>
+        <w:tc>
+          <w:p>
+            <w:pPr>
+              <w:pStyle w:val="Compact"/>
+              <w:jc w:val="left"/>
+            </w:pPr>
+            <w:r>
+              <w:t xml:space="preserve">5</w:t>
+            </w:r>
+          </w:p>
+        </w:tc>
+        <w:tc>
+          <w:p>
+            <w:pPr>
+              <w:pStyle w:val="Compact"/>
+              <w:jc w:val="left"/>
+            </w:pPr>
+            <w:r>
+              <w:t xml:space="preserve">Wilde Magie (5)</w:t>
+            </w:r>
+          </w:p>
+        </w:tc>
+        <w:tc>
+          <w:p>
+            <w:pPr>
+              <w:pStyle w:val="Compact"/>
+              <w:jc w:val="left"/>
+            </w:pPr>
+            <w:r>
+              <w:t xml:space="preserve">15</w:t>
+            </w:r>
+          </w:p>
+        </w:tc>
+        <w:tc>
+          <w:p>
+            <w:pPr>
+              <w:pStyle w:val="Compact"/>
+              <w:jc w:val="left"/>
+            </w:pPr>
+            <w:r>
+              <w:t xml:space="preserve">D</w:t>
+            </w:r>
+          </w:p>
+        </w:tc>
+      </w:tr>
+      <w:tr>
+        <w:tc>
+          <w:p>
+            <w:pPr>
+              <w:pStyle w:val="Compact"/>
+              <w:jc w:val="left"/>
+            </w:pPr>
+            <w:r>
+              <w:t xml:space="preserve">Dagobert III.</w:t>
+            </w:r>
+          </w:p>
+        </w:tc>
+        <w:tc>
+          <w:p>
+            <w:pPr>
+              <w:pStyle w:val="Compact"/>
+              <w:jc w:val="left"/>
+            </w:pPr>
+            <w:r>
+              <w:t xml:space="preserve">9</w:t>
+            </w:r>
+          </w:p>
+        </w:tc>
+        <w:tc>
+          <w:p>
+            <w:pPr>
+              <w:pStyle w:val="Compact"/>
+              <w:jc w:val="left"/>
+            </w:pPr>
+            <w:r>
+              <w:t xml:space="preserve">82</w:t>
+            </w:r>
+          </w:p>
+        </w:tc>
+        <w:tc>
+          <w:p>
+            <w:pPr>
+              <w:pStyle w:val="Compact"/>
+              <w:jc w:val="left"/>
+            </w:pPr>
+            <w:r>
+              <w:t xml:space="preserve">-1</w:t>
+            </w:r>
+          </w:p>
+        </w:tc>
+        <w:tc>
+          <w:p>
+            <w:pPr>
+              <w:pStyle w:val="Compact"/>
+              <w:jc w:val="left"/>
+            </w:pPr>
+            <w:r>
+              <w:t xml:space="preserve">elfisches Kurzschwert</w:t>
+            </w:r>
+          </w:p>
+        </w:tc>
+        <w:tc>
+          <w:p>
+            <w:pPr>
+              <w:pStyle w:val="Compact"/>
+              <w:jc w:val="left"/>
+            </w:pPr>
+            <w:r>
+              <w:t xml:space="preserve">3</w:t>
+            </w:r>
+          </w:p>
+        </w:tc>
+        <w:tc>
+          <w:p>
+            <w:pPr>
+              <w:pStyle w:val="Compact"/>
+              <w:jc w:val="left"/>
+            </w:pPr>
+            <w:r>
+              <w:t xml:space="preserve">+1</w:t>
+            </w:r>
+          </w:p>
+        </w:tc>
+        <w:tc>
+          <w:p>
+            <w:pPr>
+              <w:pStyle w:val="Compact"/>
+              <w:jc w:val="left"/>
+            </w:pPr>
+            <w:r>
+              <w:t xml:space="preserve">9</w:t>
+            </w:r>
+          </w:p>
+        </w:tc>
+        <w:tc>
+          <w:p>
+            <w:pPr>
+              <w:pStyle w:val="Compact"/>
+              <w:jc w:val="left"/>
+            </w:pPr>
+            <w:r>
+              <w:t xml:space="preserve">Wilde Magie (7), gezielte Sprüche (2)</w:t>
+            </w:r>
+          </w:p>
+        </w:tc>
+        <w:tc>
+          <w:p>
+            <w:pPr>
+              <w:pStyle w:val="Compact"/>
+              <w:jc w:val="left"/>
+            </w:pPr>
+            <w:r>
+              <w:t xml:space="preserve">15</w:t>
+            </w:r>
+          </w:p>
+        </w:tc>
+        <w:tc>
+          <w:p>
+            <w:pPr>
+              <w:pStyle w:val="Compact"/>
+              <w:jc w:val="left"/>
+            </w:pPr>
+            <w:r>
+              <w:t xml:space="preserve">D</w:t>
+            </w:r>
+          </w:p>
+        </w:tc>
+      </w:tr>
+      <w:tr>
+        <w:tc>
+          <w:p>
+            <w:pPr>
+              <w:pStyle w:val="Compact"/>
+              <w:jc w:val="left"/>
+            </w:pPr>
+            <w:r>
+              <w:t xml:space="preserve">Dagobold</w:t>
+            </w:r>
+          </w:p>
+        </w:tc>
+        <w:tc>
+          <w:p>
+            <w:pPr>
+              <w:pStyle w:val="Compact"/>
+              <w:jc w:val="left"/>
+            </w:pPr>
+            <w:r>
+              <w:t xml:space="preserve">5</w:t>
+            </w:r>
+          </w:p>
+        </w:tc>
+        <w:tc>
+          <w:p>
+            <w:pPr>
+              <w:pStyle w:val="Compact"/>
+              <w:jc w:val="left"/>
+            </w:pPr>
+            <w:r>
+              <w:t xml:space="preserve">47</w:t>
+            </w:r>
+          </w:p>
+        </w:tc>
+        <w:tc>
+          <w:p>
+            <w:pPr>
+              <w:pStyle w:val="Compact"/>
+              <w:jc w:val="left"/>
+            </w:pPr>
+            <w:r>
+              <w:t xml:space="preserve">+4</w:t>
+            </w:r>
+          </w:p>
+        </w:tc>
+        <w:tc>
+          <w:p>
+            <w:pPr>
+              <w:pStyle w:val="Compact"/>
+              <w:jc w:val="left"/>
+            </w:pPr>
+            <w:r>
+              <w:t xml:space="preserve">elfisches Kurzschwert</w:t>
+            </w:r>
+          </w:p>
+        </w:tc>
+        <w:tc>
+          <w:p>
+            <w:pPr>
+              <w:pStyle w:val="Compact"/>
+              <w:jc w:val="left"/>
+            </w:pPr>
+            <w:r>
+              <w:t xml:space="preserve">4</w:t>
+            </w:r>
+          </w:p>
+        </w:tc>
+        <w:tc>
+          <w:p>
+            <w:pPr>
+              <w:pStyle w:val="Compact"/>
+              <w:jc w:val="left"/>
+            </w:pPr>
+            <w:r>
+              <w:t xml:space="preserve">-2</w:t>
+            </w:r>
+          </w:p>
+        </w:tc>
+        <w:tc>
+          <w:p>
+            <w:pPr>
+              <w:pStyle w:val="Compact"/>
+              <w:jc w:val="left"/>
+            </w:pPr>
+            <w:r>
+              <w:t xml:space="preserve">6</w:t>
+            </w:r>
+          </w:p>
+        </w:tc>
+        <w:tc>
+          <w:p>
+            <w:pPr>
+              <w:pStyle w:val="Compact"/>
+              <w:jc w:val="left"/>
+            </w:pPr>
+            <w:r>
+              <w:t xml:space="preserve">Wilde Magie (3)</w:t>
+            </w:r>
+          </w:p>
+        </w:tc>
+        <w:tc>
+          <w:p>
+            <w:pPr>
+              <w:pStyle w:val="Compact"/>
+              <w:jc w:val="left"/>
+            </w:pPr>
+            <w:r>
+              <w:t xml:space="preserve">15</w:t>
+            </w:r>
+          </w:p>
+        </w:tc>
+        <w:tc>
+          <w:p>
+            <w:pPr>
+              <w:pStyle w:val="Compact"/>
+              <w:jc w:val="left"/>
+            </w:pPr>
+            <w:r>
+              <w:t xml:space="preserve">D</w:t>
+            </w:r>
+          </w:p>
+        </w:tc>
+      </w:tr>
+      <w:tr>
+        <w:tc>
+          <w:p>
+            <w:pPr>
+              <w:pStyle w:val="Compact"/>
+              <w:jc w:val="left"/>
+            </w:pPr>
+            <w:r>
+              <w:t xml:space="preserve">Dagobold II.</w:t>
+            </w:r>
+          </w:p>
+        </w:tc>
+        <w:tc>
+          <w:p>
+            <w:pPr>
+              <w:pStyle w:val="Compact"/>
+              <w:jc w:val="left"/>
+            </w:pPr>
+            <w:r>
+              <w:t xml:space="preserve">5</w:t>
+            </w:r>
+          </w:p>
+        </w:tc>
+        <w:tc>
+          <w:p>
+            <w:pPr>
+              <w:pStyle w:val="Compact"/>
+              <w:jc w:val="left"/>
+            </w:pPr>
+            <w:r>
+              <w:t xml:space="preserve">49</w:t>
+            </w:r>
+          </w:p>
+        </w:tc>
+        <w:tc>
+          <w:p>
+            <w:pPr>
+              <w:pStyle w:val="Compact"/>
+              <w:jc w:val="left"/>
+            </w:pPr>
+            <w:r>
+              <w:t xml:space="preserve">+0</w:t>
+            </w:r>
+          </w:p>
+        </w:tc>
+        <w:tc>
+          <w:p>
+            <w:pPr>
+              <w:pStyle w:val="Compact"/>
+              <w:jc w:val="left"/>
+            </w:pPr>
+            <w:r>
+              <w:t xml:space="preserve">elfisches Kurzschwert</w:t>
+            </w:r>
+          </w:p>
+        </w:tc>
+        <w:tc>
+          <w:p>
+            <w:pPr>
+              <w:pStyle w:val="Compact"/>
+              <w:jc w:val="left"/>
+            </w:pPr>
+            <w:r>
+              <w:t xml:space="preserve">4</w:t>
+            </w:r>
+          </w:p>
+        </w:tc>
+        <w:tc>
+          <w:p>
+            <w:pPr>
+              <w:pStyle w:val="Compact"/>
+              <w:jc w:val="left"/>
+            </w:pPr>
+            <w:r>
+              <w:t xml:space="preserve">-1</w:t>
+            </w:r>
+          </w:p>
+        </w:tc>
+        <w:tc>
+          <w:p>
+            <w:pPr>
+              <w:pStyle w:val="Compact"/>
+              <w:jc w:val="left"/>
+            </w:pPr>
+            <w:r>
+              <w:t xml:space="preserve">6</w:t>
+            </w:r>
+          </w:p>
+        </w:tc>
+        <w:tc>
+          <w:p>
+            <w:pPr>
+              <w:pStyle w:val="Compact"/>
+              <w:jc w:val="left"/>
+            </w:pPr>
+            <w:r>
+              <w:t xml:space="preserve">Wilde Magie (4)</w:t>
+            </w:r>
+          </w:p>
+        </w:tc>
+        <w:tc>
+          <w:p>
+            <w:pPr>
+              <w:pStyle w:val="Compact"/>
+              <w:jc w:val="left"/>
+            </w:pPr>
+            <w:r>
+              <w:t xml:space="preserve">15</w:t>
+            </w:r>
+          </w:p>
+        </w:tc>
+        <w:tc>
+          <w:p>
+            <w:pPr>
+              <w:pStyle w:val="Compact"/>
+              <w:jc w:val="left"/>
+            </w:pPr>
+            <w:r>
+              <w:t xml:space="preserve">D</w:t>
+            </w:r>
+          </w:p>
+        </w:tc>
+      </w:tr>
+    </w:tbl>
+    <w:bookmarkEnd w:id="141"/>
+    <w:bookmarkStart w:id="142" w:name="die-werte-als-bären"/>
+    <w:p>
+      <w:pPr>
+        <w:pStyle w:val="Heading3"/>
+      </w:pPr>
+      <w:r>
+        <w:t xml:space="preserve">Die Werte als Bären</w:t>
+      </w:r>
+    </w:p>
+    <w:p>
+      <w:pPr>
+        <w:pStyle w:val="FirstParagraph"/>
+      </w:pPr>
+      <w:r>
+        <w:t xml:space="preserve">Wenn sie sich tatsächlich in Bären verwandeln, haben sie die Werte aus dem Spielleiterheft, aber sie sind doppelt so hoch (ausser die Rüstung und der Ini-Wert).</w:t>
+      </w:r>
+    </w:p>
+    <w:bookmarkEnd w:id="142"/>
+    <w:bookmarkEnd w:id="143"/>
+    <w:bookmarkStart w:id="146" w:name="onky-und-krollz"/>
+    <w:p>
+      <w:pPr>
+        <w:pStyle w:val="Heading2"/>
+      </w:pPr>
+      <w:r>
+        <w:t xml:space="preserve">Onky und Krollz</w:t>
+      </w:r>
+    </w:p>
+    <w:bookmarkStart w:id="144" w:name="das-höhlenlabyrinth"/>
+    <w:p>
+      <w:pPr>
+        <w:pStyle w:val="Heading3"/>
+      </w:pPr>
+      <w:r>
+        <w:t xml:space="preserve">Das Höhlenlabyrinth</w:t>
+      </w:r>
+    </w:p>
+    <w:p>
+      <w:pPr>
+        <w:pStyle w:val="FirstParagraph"/>
+      </w:pPr>
+      <w:r>
+        <w:t xml:space="preserve">Die beiden Trolle, Onky und Krollz, wohnen irgendwo mitten im Casnewydd und lassen es sich gut ergehen. Sie sind äußerst Faul, allerdings aber eine Bedrohung für die Bewohner des Waldes - ganz egal ob Mensch, Tier, Elf oder anderes. Sie sollen äußerst stark und klug sein und locken gerne Menschen etc. in ihr verworrenes Höhlenlabyrinth, um sie dann umzubringen oder, wenn sie zu mächtig aussehen, zu warten, bis sie sich komplett verirrt haben und irgendwann entweder von den anderen Gefahren in ihrem Labyrinth zur Strecke gebracht wurden oder sie einfach keine Kraft mehr haben und nicht mehr herausfinden. Die beiden Trolle kennen das Labyrinth wie ihre Westentasche und es ist zudem ihr Zuhause, was dafür sorgt, dass die Gänge sehr breit und die Decken sehr hoch sind. Das Höhlenlabyrinth ist wirklich riesig.</w:t>
+      </w:r>
+    </w:p>
+    <w:bookmarkEnd w:id="144"/>
+    <w:bookmarkStart w:id="145" w:name="onky-und-krollz-1"/>
+    <w:p>
+      <w:pPr>
+        <w:pStyle w:val="Heading3"/>
+      </w:pPr>
+      <w:r>
+        <w:t xml:space="preserve">Onky und Krollz</w:t>
       </w:r>
     </w:p>
     <w:tbl>
@@ -4667,7 +8980,7 @@
               <w:jc w:val="left"/>
             </w:pPr>
             <w:r>
-              <w:t xml:space="preserve">Erde</w:t>
+              <w:t xml:space="preserve">Werte</w:t>
             </w:r>
           </w:p>
         </w:tc>
@@ -4684,7 +8997,7 @@
               <w:jc w:val="left"/>
             </w:pPr>
             <w:r>
-              <w:t xml:space="preserve">Wasser</w:t>
+              <w:t xml:space="preserve">Onky</w:t>
             </w:r>
           </w:p>
         </w:tc>
@@ -4701,286 +9014,339 @@
               <w:jc w:val="left"/>
             </w:pPr>
             <w:r>
-              <w:t xml:space="preserve">Feuer</w:t>
-            </w:r>
-          </w:p>
-        </w:tc>
-        <w:tc>
-          <w:tcPr>
-            <w:tcBorders>
-              <w:bottom w:val="single"/>
-            </w:tcBorders>
-            <w:vAlign w:val="bottom"/>
-          </w:tcPr>
-          <w:p>
-            <w:pPr>
-              <w:pStyle w:val="Compact"/>
-              <w:jc w:val="left"/>
-            </w:pPr>
-            <w:r>
-              <w:t xml:space="preserve">Luft</w:t>
-            </w:r>
-          </w:p>
-        </w:tc>
-      </w:tr>
-      <w:tr>
-        <w:tc>
-          <w:p>
-            <w:pPr>
-              <w:pStyle w:val="Compact"/>
-              <w:jc w:val="left"/>
-            </w:pPr>
-            <w:r>
-              <w:t xml:space="preserve">Natur +1</w:t>
-            </w:r>
-          </w:p>
-        </w:tc>
-        <w:tc>
-          <w:p>
-            <w:pPr>
-              <w:pStyle w:val="Compact"/>
-              <w:jc w:val="left"/>
-            </w:pPr>
-            <w:r>
-              <w:t xml:space="preserve">Schwimmen +1</w:t>
-            </w:r>
-          </w:p>
-        </w:tc>
-        <w:tc>
-          <w:p>
-            <w:pPr>
-              <w:pStyle w:val="Compact"/>
-              <w:jc w:val="left"/>
-            </w:pPr>
-            <w:r>
-              <w:t xml:space="preserve">List oder Einflussnahme +1</w:t>
-            </w:r>
-          </w:p>
-        </w:tc>
-        <w:tc>
-          <w:p>
-            <w:pPr>
-              <w:pStyle w:val="Compact"/>
-              <w:jc w:val="left"/>
-            </w:pPr>
-            <w:r>
-              <w:t xml:space="preserve">Wahrnehmung +1</w:t>
+              <w:t xml:space="preserve">Krollz</w:t>
+            </w:r>
+          </w:p>
+        </w:tc>
+      </w:tr>
+      <w:tr>
+        <w:tc>
+          <w:p>
+            <w:pPr>
+              <w:pStyle w:val="Compact"/>
+              <w:jc w:val="left"/>
+            </w:pPr>
+            <w:r>
+              <w:t xml:space="preserve">TP</w:t>
+            </w:r>
+          </w:p>
+        </w:tc>
+        <w:tc>
+          <w:p>
+            <w:pPr>
+              <w:pStyle w:val="Compact"/>
+              <w:jc w:val="left"/>
+            </w:pPr>
+            <w:r>
+              <w:t xml:space="preserve">40</w:t>
+            </w:r>
+          </w:p>
+        </w:tc>
+        <w:tc>
+          <w:p>
+            <w:pPr>
+              <w:pStyle w:val="Compact"/>
+              <w:jc w:val="left"/>
+            </w:pPr>
+            <w:r>
+              <w:t xml:space="preserve">44</w:t>
+            </w:r>
+          </w:p>
+        </w:tc>
+      </w:tr>
+      <w:tr>
+        <w:tc>
+          <w:p>
+            <w:pPr>
+              <w:pStyle w:val="Compact"/>
+              <w:jc w:val="left"/>
+            </w:pPr>
+            <w:r>
+              <w:t xml:space="preserve">INI</w:t>
+            </w:r>
+          </w:p>
+        </w:tc>
+        <w:tc>
+          <w:p>
+            <w:pPr>
+              <w:pStyle w:val="Compact"/>
+              <w:jc w:val="left"/>
+            </w:pPr>
+            <w:r>
+              <w:t xml:space="preserve">+1</w:t>
+            </w:r>
+          </w:p>
+        </w:tc>
+        <w:tc>
+          <w:p>
+            <w:pPr>
+              <w:pStyle w:val="Compact"/>
+              <w:jc w:val="left"/>
+            </w:pPr>
+            <w:r>
+              <w:t xml:space="preserve">+2</w:t>
+            </w:r>
+          </w:p>
+        </w:tc>
+      </w:tr>
+      <w:tr>
+        <w:tc>
+          <w:p>
+            <w:pPr>
+              <w:pStyle w:val="Compact"/>
+              <w:jc w:val="left"/>
+            </w:pPr>
+            <w:r>
+              <w:t xml:space="preserve">Waffe</w:t>
+            </w:r>
+          </w:p>
+        </w:tc>
+        <w:tc>
+          <w:p>
+            <w:pPr>
+              <w:pStyle w:val="Compact"/>
+              <w:jc w:val="left"/>
+            </w:pPr>
+            <w:r>
+              <w:t xml:space="preserve">Zweihänder (mit einer Hand)</w:t>
+            </w:r>
+          </w:p>
+        </w:tc>
+        <w:tc>
+          <w:p>
+            <w:pPr>
+              <w:pStyle w:val="Compact"/>
+              <w:jc w:val="left"/>
+            </w:pPr>
+            <w:r>
+              <w:t xml:space="preserve">Keule</w:t>
+            </w:r>
+          </w:p>
+        </w:tc>
+      </w:tr>
+      <w:tr>
+        <w:tc>
+          <w:p>
+            <w:pPr>
+              <w:pStyle w:val="Compact"/>
+              <w:jc w:val="left"/>
+            </w:pPr>
+            <w:r>
+              <w:t xml:space="preserve">Schaden</w:t>
+            </w:r>
+          </w:p>
+        </w:tc>
+        <w:tc>
+          <w:p>
+            <w:pPr>
+              <w:pStyle w:val="Compact"/>
+              <w:jc w:val="left"/>
+            </w:pPr>
+            <w:r>
+              <w:t xml:space="preserve">nach Waffe</w:t>
+            </w:r>
+          </w:p>
+        </w:tc>
+        <w:tc>
+          <w:p>
+            <w:pPr>
+              <w:pStyle w:val="Compact"/>
+              <w:jc w:val="left"/>
+            </w:pPr>
+            <w:r>
+              <w:t xml:space="preserve">+1</w:t>
+            </w:r>
+          </w:p>
+        </w:tc>
+      </w:tr>
+      <w:tr>
+        <w:tc>
+          <w:p>
+            <w:pPr>
+              <w:pStyle w:val="Compact"/>
+              <w:jc w:val="left"/>
+            </w:pPr>
+            <w:r>
+              <w:t xml:space="preserve">KB</w:t>
+            </w:r>
+          </w:p>
+        </w:tc>
+        <w:tc>
+          <w:p>
+            <w:pPr>
+              <w:pStyle w:val="Compact"/>
+              <w:jc w:val="left"/>
+            </w:pPr>
+            <w:r>
+              <w:t xml:space="preserve">10</w:t>
+            </w:r>
+          </w:p>
+        </w:tc>
+        <w:tc>
+          <w:p>
+            <w:pPr>
+              <w:pStyle w:val="Compact"/>
+              <w:jc w:val="left"/>
+            </w:pPr>
+            <w:r>
+              <w:t xml:space="preserve">8</w:t>
+            </w:r>
+          </w:p>
+        </w:tc>
+      </w:tr>
+      <w:tr>
+        <w:tc>
+          <w:p>
+            <w:pPr>
+              <w:pStyle w:val="Compact"/>
+              <w:jc w:val="left"/>
+            </w:pPr>
+            <w:r>
+              <w:t xml:space="preserve">Rüstung</w:t>
+            </w:r>
+          </w:p>
+        </w:tc>
+        <w:tc>
+          <w:p>
+            <w:pPr>
+              <w:pStyle w:val="Compact"/>
+              <w:jc w:val="left"/>
+            </w:pPr>
+            <w:r>
+              <w:t xml:space="preserve">7 + 2 (Turmschild)</w:t>
+            </w:r>
+          </w:p>
+        </w:tc>
+        <w:tc>
+          <w:p>
+            <w:pPr>
+              <w:pStyle w:val="Compact"/>
+              <w:jc w:val="left"/>
+            </w:pPr>
+            <w:r>
+              <w:t xml:space="preserve">7</w:t>
+            </w:r>
+          </w:p>
+        </w:tc>
+      </w:tr>
+      <w:tr>
+        <w:tc>
+          <w:p>
+            <w:pPr>
+              <w:pStyle w:val="Compact"/>
+              <w:jc w:val="left"/>
+            </w:pPr>
+            <w:r>
+              <w:t xml:space="preserve">Regeneration</w:t>
+            </w:r>
+          </w:p>
+        </w:tc>
+        <w:tc>
+          <w:p>
+            <w:pPr>
+              <w:pStyle w:val="Compact"/>
+              <w:jc w:val="left"/>
+            </w:pPr>
+            <w:r>
+              <w:t xml:space="preserve">1</w:t>
+            </w:r>
+          </w:p>
+        </w:tc>
+        <w:tc>
+          <w:p>
+            <w:pPr>
+              <w:pStyle w:val="Compact"/>
+              <w:jc w:val="left"/>
+            </w:pPr>
+            <w:r>
+              <w:t xml:space="preserve">1</w:t>
+            </w:r>
+          </w:p>
+        </w:tc>
+      </w:tr>
+      <w:tr>
+        <w:tc>
+          <w:p>
+            <w:pPr>
+              <w:pStyle w:val="Compact"/>
+              <w:jc w:val="left"/>
+            </w:pPr>
+            <w:r>
+              <w:t xml:space="preserve">Schatz</w:t>
+            </w:r>
+          </w:p>
+        </w:tc>
+        <w:tc>
+          <w:p>
+            <w:pPr>
+              <w:pStyle w:val="Compact"/>
+              <w:jc w:val="left"/>
+            </w:pPr>
+            <w:r>
+              <w:t xml:space="preserve">E</w:t>
+            </w:r>
+          </w:p>
+        </w:tc>
+        <w:tc>
+          <w:p>
+            <w:pPr>
+              <w:pStyle w:val="Compact"/>
+              <w:jc w:val="left"/>
+            </w:pPr>
+            <w:r>
+              <w:t xml:space="preserve">2xD und 7xC</w:t>
+            </w:r>
+          </w:p>
+        </w:tc>
+      </w:tr>
+      <w:tr>
+        <w:tc>
+          <w:p>
+            <w:pPr>
+              <w:pStyle w:val="Compact"/>
+              <w:jc w:val="left"/>
+            </w:pPr>
+            <w:r>
+              <w:t xml:space="preserve">SG</w:t>
+            </w:r>
+          </w:p>
+        </w:tc>
+        <w:tc>
+          <w:p>
+            <w:pPr>
+              <w:pStyle w:val="Compact"/>
+              <w:jc w:val="left"/>
+            </w:pPr>
+            <w:r>
+              <w:t xml:space="preserve">6</w:t>
+            </w:r>
+          </w:p>
+        </w:tc>
+        <w:tc>
+          <w:p>
+            <w:pPr>
+              <w:pStyle w:val="Compact"/>
+              <w:jc w:val="left"/>
+            </w:pPr>
+            <w:r>
+              <w:t xml:space="preserve">2</w:t>
             </w:r>
           </w:p>
         </w:tc>
       </w:tr>
     </w:tbl>
-    <w:p>
-      <w:pPr>
-        <w:pStyle w:val="BodyText"/>
-      </w:pPr>
-      <w:r>
-        <w:t xml:space="preserve">Stufe 9:</w:t>
-      </w:r>
-    </w:p>
-    <w:tbl>
-      <w:tblPr>
-        <w:tblStyle w:val="Table"/>
-        <w:tblW w:type="pct" w:w="5000.0"/>
-        <w:tblLook w:firstRow="1" w:lastRow="0" w:firstColumn="0" w:lastColumn="0" w:noHBand="0" w:noVBand="0"/>
-      </w:tblPr>
-      <w:tblGrid>
-        <w:gridCol w:w="2640"/>
-        <w:gridCol w:w="2640"/>
-        <w:gridCol w:w="2640"/>
-      </w:tblGrid>
-      <w:tr>
-        <w:trPr>
-          <w:cnfStyle w:firstRow="1"/>
-        </w:trPr>
-        <w:tc>
-          <w:tcPr>
-            <w:tcBorders>
-              <w:bottom w:val="single"/>
-            </w:tcBorders>
-            <w:vAlign w:val="bottom"/>
-          </w:tcPr>
-          <w:p>
-            <w:pPr>
-              <w:pStyle w:val="Compact"/>
-              <w:jc w:val="left"/>
-            </w:pPr>
-            <w:r>
-              <w:t xml:space="preserve">Buddler*</w:t>
-            </w:r>
-          </w:p>
-        </w:tc>
-        <w:tc>
-          <w:tcPr>
-            <w:tcBorders>
-              <w:bottom w:val="single"/>
-            </w:tcBorders>
-            <w:vAlign w:val="bottom"/>
-          </w:tcPr>
-          <w:p>
-            <w:pPr>
-              <w:pStyle w:val="Compact"/>
-              <w:jc w:val="left"/>
-            </w:pPr>
-            <w:r>
-              <w:t xml:space="preserve">Geschickter</w:t>
-            </w:r>
-          </w:p>
-        </w:tc>
-        <w:tc>
-          <w:tcPr>
-            <w:tcBorders>
-              <w:bottom w:val="single"/>
-            </w:tcBorders>
-            <w:vAlign w:val="bottom"/>
-          </w:tcPr>
-          <w:p>
-            <w:pPr>
-              <w:pStyle w:val="Compact"/>
-              <w:jc w:val="left"/>
-            </w:pPr>
-            <w:r>
-              <w:t xml:space="preserve">Geistesblitz</w:t>
-            </w:r>
-          </w:p>
-        </w:tc>
-      </w:tr>
-      <w:tr>
-        <w:tc>
-          <w:p>
-            <w:pPr>
-              <w:pStyle w:val="Compact"/>
-              <w:jc w:val="left"/>
-            </w:pPr>
-            <w:r>
-              <w:t xml:space="preserve">Stärke +1</w:t>
-            </w:r>
-          </w:p>
-        </w:tc>
-        <w:tc>
-          <w:p>
-            <w:pPr>
-              <w:pStyle w:val="Compact"/>
-              <w:jc w:val="left"/>
-            </w:pPr>
-            <w:r>
-              <w:t xml:space="preserve">Geschicklichkeit +1</w:t>
-            </w:r>
-          </w:p>
-        </w:tc>
-        <w:tc>
-          <w:p>
-            <w:pPr>
-              <w:pStyle w:val="Compact"/>
-              <w:jc w:val="left"/>
-            </w:pPr>
-            <w:r>
-              <w:t xml:space="preserve">eine noch nicht erlernte Fertigkeit sofort ohne Kosten auf Rang 3 oder Intelligenz +1</w:t>
-            </w:r>
-          </w:p>
-        </w:tc>
-      </w:tr>
-    </w:tbl>
-    <w:p>
-      <w:pPr>
-        <w:pStyle w:val="BodyText"/>
-      </w:pPr>
-      <w:r>
-        <w:t xml:space="preserve">Stufe 12:</w:t>
-      </w:r>
-    </w:p>
-    <w:tbl>
-      <w:tblPr>
-        <w:tblStyle w:val="Table"/>
-        <w:tblW w:type="pct" w:w="0.0"/>
-        <w:tblLook w:firstRow="1" w:lastRow="0" w:firstColumn="0" w:lastColumn="0" w:noHBand="0" w:noVBand="0"/>
-      </w:tblPr>
-      <w:tblGrid/>
-      <w:tr>
-        <w:trPr>
-          <w:cnfStyle w:firstRow="1"/>
-        </w:trPr>
-        <w:tc>
-          <w:tcPr>
-            <w:tcBorders>
-              <w:bottom w:val="single"/>
-            </w:tcBorders>
-            <w:vAlign w:val="bottom"/>
-          </w:tcPr>
-          <w:p>
-            <w:pPr>
-              <w:pStyle w:val="Compact"/>
-              <w:jc w:val="left"/>
-            </w:pPr>
-            <w:r>
-              <w:t xml:space="preserve">Sehr Konstitutiv</w:t>
-            </w:r>
-          </w:p>
-        </w:tc>
-        <w:tc>
-          <w:tcPr>
-            <w:tcBorders>
-              <w:bottom w:val="single"/>
-            </w:tcBorders>
-            <w:vAlign w:val="bottom"/>
-          </w:tcPr>
-          <w:p>
-            <w:pPr>
-              <w:pStyle w:val="Compact"/>
-              <w:jc w:val="left"/>
-            </w:pPr>
-            <w:r>
-              <w:t xml:space="preserve">Sehr widerstandsfähig</w:t>
-            </w:r>
-          </w:p>
-        </w:tc>
-      </w:tr>
-      <w:tr>
-        <w:tc>
-          <w:p>
-            <w:pPr>
-              <w:pStyle w:val="Compact"/>
-              <w:jc w:val="left"/>
-            </w:pPr>
-            <w:r>
-              <w:t xml:space="preserve">Heilung x3</w:t>
-            </w:r>
-          </w:p>
-        </w:tc>
-        <w:tc>
-          <w:p>
-            <w:pPr>
-              <w:pStyle w:val="Compact"/>
-              <w:jc w:val="left"/>
-            </w:pPr>
-            <w:r>
-              <w:t xml:space="preserve">Trefferpunkte +20</w:t>
-            </w:r>
-          </w:p>
-        </w:tc>
-      </w:tr>
-    </w:tbl>
-    <w:bookmarkEnd w:id="81"/>
-    <w:bookmarkEnd w:id="82"/>
-    <w:bookmarkStart w:id="86" w:name="humor"/>
-    <w:p>
-      <w:pPr>
-        <w:pStyle w:val="Heading1"/>
-      </w:pPr>
-      <w:r>
-        <w:t xml:space="preserve">Humor</w:t>
-      </w:r>
-    </w:p>
-    <w:bookmarkStart w:id="85" w:name="humor-1"/>
+    <w:bookmarkEnd w:id="145"/>
+    <w:bookmarkEnd w:id="146"/>
+    <w:bookmarkStart w:id="148" w:name="erle"/>
     <w:p>
       <w:pPr>
         <w:pStyle w:val="Heading2"/>
       </w:pPr>
       <w:r>
-        <w:t xml:space="preserve">Humor</w:t>
-      </w:r>
-    </w:p>
-    <w:bookmarkStart w:id="83" w:name="beschreibung"/>
+        <w:t xml:space="preserve">Erle</w:t>
+      </w:r>
+    </w:p>
+    <w:bookmarkStart w:id="147" w:name="beschreibung-3"/>
     <w:p>
       <w:pPr>
         <w:pStyle w:val="Heading3"/>
@@ -4994,1626 +9360,7 @@
         <w:pStyle w:val="FirstParagraph"/>
       </w:pPr>
       <w:r>
-        <w:t xml:space="preserve">Man würfelt auf die Fertigkeit Humor, wenn man zum Beispiel einen Witz macht. Dann sieht man, ob der Witz gut ankommt, oder nicht. Wie hoch die Manöverschwierigkeit des jeweiligen Wurfes auf Humor ist, entscheidet der Spielleiter daran, wie gut der Witz aus seiner Sicht war.</w:t>
-      </w:r>
-    </w:p>
-    <w:bookmarkEnd w:id="83"/>
-    <w:bookmarkStart w:id="84" w:name="kosten"/>
-    <w:p>
-      <w:pPr>
-        <w:pStyle w:val="Heading3"/>
-      </w:pPr>
-      <w:r>
-        <w:t xml:space="preserve">Kosten</w:t>
-      </w:r>
-    </w:p>
-    <w:p>
-      <w:pPr>
-        <w:pStyle w:val="FirstParagraph"/>
-      </w:pPr>
-      <w:r>
-        <w:t xml:space="preserve">Humor kostet pro Rang meist 1 AP, es sei denn, der Charakter lässt dies dank seiner Vergangenheit nicht zu.</w:t>
-      </w:r>
-    </w:p>
-    <w:bookmarkEnd w:id="84"/>
-    <w:bookmarkEnd w:id="85"/>
-    <w:bookmarkEnd w:id="86"/>
-    <w:bookmarkStart w:id="89" w:name="zechen"/>
-    <w:p>
-      <w:pPr>
-        <w:pStyle w:val="Heading1"/>
-      </w:pPr>
-      <w:r>
-        <w:t xml:space="preserve">Zechen</w:t>
-      </w:r>
-    </w:p>
-    <w:bookmarkStart w:id="87" w:name="beschreibung-1"/>
-    <w:p>
-      <w:pPr>
-        <w:pStyle w:val="Heading2"/>
-      </w:pPr>
-      <w:r>
-        <w:t xml:space="preserve">Beschreibung</w:t>
-      </w:r>
-    </w:p>
-    <w:p>
-      <w:pPr>
-        <w:pStyle w:val="FirstParagraph"/>
-      </w:pPr>
-      <w:r>
-        <w:t xml:space="preserve">Man würfelt auf die Fertigkeit Zechen, wenn man viel Alkohol trinkt. Dies sorgt dafür, dass man sieht, ob man betrunken wird oder nicht.</w:t>
-      </w:r>
-    </w:p>
-    <w:bookmarkEnd w:id="87"/>
-    <w:bookmarkStart w:id="88" w:name="kosten-1"/>
-    <w:p>
-      <w:pPr>
-        <w:pStyle w:val="Heading2"/>
-      </w:pPr>
-      <w:r>
-        <w:t xml:space="preserve">Kosten</w:t>
-      </w:r>
-    </w:p>
-    <w:p>
-      <w:pPr>
-        <w:pStyle w:val="FirstParagraph"/>
-      </w:pPr>
-      <w:r>
-        <w:t xml:space="preserve">Zechen kostet pro Rang meist 1 AP, es sei denn, der Charakter verträgt Alkohol einfach nicht so gut oder aus anderen Gründen.</w:t>
-      </w:r>
-    </w:p>
-    <w:bookmarkEnd w:id="88"/>
-    <w:bookmarkEnd w:id="89"/>
-    <w:bookmarkStart w:id="96" w:name="der-imperator"/>
-    <w:p>
-      <w:pPr>
-        <w:pStyle w:val="Heading1"/>
-      </w:pPr>
-      <w:r>
-        <w:t xml:space="preserve">Der Imperator</w:t>
-      </w:r>
-    </w:p>
-    <w:bookmarkStart w:id="95" w:name="der-imperator-1"/>
-    <w:p>
-      <w:pPr>
-        <w:pStyle w:val="Heading2"/>
-      </w:pPr>
-      <w:r>
-        <w:t xml:space="preserve">Der Imperator</w:t>
-      </w:r>
-    </w:p>
-    <w:bookmarkStart w:id="90" w:name="titel"/>
-    <w:p>
-      <w:pPr>
-        <w:pStyle w:val="Heading3"/>
-      </w:pPr>
-      <w:r>
-        <w:t xml:space="preserve">Titel</w:t>
-      </w:r>
-    </w:p>
-    <w:p>
-      <w:pPr>
-        <w:pStyle w:val="FirstParagraph"/>
-      </w:pPr>
-      <w:r>
-        <w:t xml:space="preserve">Er ist der Anführer Xharas.</w:t>
-      </w:r>
-    </w:p>
-    <w:bookmarkEnd w:id="90"/>
-    <w:bookmarkStart w:id="91" w:name="wesen"/>
-    <w:p>
-      <w:pPr>
-        <w:pStyle w:val="Heading3"/>
-      </w:pPr>
-      <w:r>
-        <w:t xml:space="preserve">Wesen</w:t>
-      </w:r>
-    </w:p>
-    <w:p>
-      <w:pPr>
-        <w:pStyle w:val="FirstParagraph"/>
-      </w:pPr>
-      <w:r>
-        <w:t xml:space="preserve">Er ist ein Mensch.</w:t>
-      </w:r>
-    </w:p>
-    <w:bookmarkEnd w:id="91"/>
-    <w:bookmarkStart w:id="92" w:name="die-schlachten"/>
-    <w:p>
-      <w:pPr>
-        <w:pStyle w:val="Heading3"/>
-      </w:pPr>
-      <w:r>
-        <w:t xml:space="preserve">Die Schlachten</w:t>
-      </w:r>
-    </w:p>
-    <w:p>
-      <w:pPr>
-        <w:pStyle w:val="FirstParagraph"/>
-      </w:pPr>
-      <w:r>
-        <w:t xml:space="preserve">Er hat noch kaum Schlachten selbst miterlebt, aber diese, bei denen er der Befehlshaber war, wurden immer gewonnen.</w:t>
-      </w:r>
-    </w:p>
-    <w:bookmarkEnd w:id="92"/>
-    <w:bookmarkStart w:id="93" w:name="die-armee"/>
-    <w:p>
-      <w:pPr>
-        <w:pStyle w:val="Heading3"/>
-      </w:pPr>
-      <w:r>
-        <w:t xml:space="preserve">Die Armee</w:t>
-      </w:r>
-    </w:p>
-    <w:p>
-      <w:pPr>
-        <w:pStyle w:val="FirstParagraph"/>
-      </w:pPr>
-      <w:r>
-        <w:t xml:space="preserve">Seine Armee ist in Execa, also in seiner Nähe, stationiert und ständig einsatzbereit. Sie besteht aus ungefähr 2.500 normalen Kriegern, aus ca. 1000 Kriegsgefangenen-Sklaven und aus etwa 16.500 einfachen Sklaven. Außerdem, und das ist wohl das wichtigste, gibt es hier 15 der gefährlichsten schwarzen Magier, die es auf ganz Palea gibt und die gefährliche schwarze Kreaturen beschwören können.</w:t>
-      </w:r>
-    </w:p>
-    <w:bookmarkEnd w:id="93"/>
-    <w:bookmarkStart w:id="94" w:name="reichtum"/>
-    <w:p>
-      <w:pPr>
-        <w:pStyle w:val="Heading3"/>
-      </w:pPr>
-      <w:r>
-        <w:t xml:space="preserve">Reichtum</w:t>
-      </w:r>
-    </w:p>
-    <w:p>
-      <w:pPr>
-        <w:pStyle w:val="FirstParagraph"/>
-      </w:pPr>
-      <w:r>
-        <w:t xml:space="preserve">Der Reichtum spielt hier keine Rolle, da ihm wirklich äußerst viel gehört.</w:t>
-      </w:r>
-    </w:p>
-    <w:bookmarkEnd w:id="94"/>
-    <w:bookmarkEnd w:id="95"/>
-    <w:bookmarkEnd w:id="96"/>
-    <w:bookmarkStart w:id="109" w:name="der-scheich-magromagors"/>
-    <w:p>
-      <w:pPr>
-        <w:pStyle w:val="Heading1"/>
-      </w:pPr>
-      <w:r>
-        <w:t xml:space="preserve">Der Scheich Magromagors</w:t>
-      </w:r>
-    </w:p>
-    <w:bookmarkStart w:id="108" w:name="der-scheich-magromagors-1"/>
-    <w:p>
-      <w:pPr>
-        <w:pStyle w:val="Heading2"/>
-      </w:pPr>
-      <w:r>
-        <w:t xml:space="preserve">Der Scheich Magromagors</w:t>
-      </w:r>
-    </w:p>
-    <w:bookmarkStart w:id="97" w:name="titel-1"/>
-    <w:p>
-      <w:pPr>
-        <w:pStyle w:val="Heading3"/>
-      </w:pPr>
-      <w:r>
-        <w:t xml:space="preserve">Titel</w:t>
-      </w:r>
-    </w:p>
-    <w:p>
-      <w:pPr>
-        <w:pStyle w:val="FirstParagraph"/>
-      </w:pPr>
-      <w:r>
-        <w:t xml:space="preserve">Der Herrscher Magromagor’s ist ein Scheich.</w:t>
-      </w:r>
-    </w:p>
-    <w:bookmarkEnd w:id="97"/>
-    <w:bookmarkStart w:id="98" w:name="name"/>
-    <w:p>
-      <w:pPr>
-        <w:pStyle w:val="Heading3"/>
-      </w:pPr>
-      <w:r>
-        <w:t xml:space="preserve">Name</w:t>
-      </w:r>
-    </w:p>
-    <w:p>
-      <w:pPr>
-        <w:pStyle w:val="FirstParagraph"/>
-      </w:pPr>
-      <w:r>
-        <w:t xml:space="preserve">Niemandweiß so genau, was sein echter Name ist. Manche denken, er würde „Ertrian" oder auch „Merin" heißen, aber er selbst redet nicht gern über seinen Namen.</w:t>
-      </w:r>
-    </w:p>
-    <w:bookmarkEnd w:id="98"/>
-    <w:bookmarkStart w:id="99" w:name="wesen-1"/>
-    <w:p>
-      <w:pPr>
-        <w:pStyle w:val="Heading3"/>
-      </w:pPr>
-      <w:r>
-        <w:t xml:space="preserve">Wesen</w:t>
-      </w:r>
-    </w:p>
-    <w:p>
-      <w:pPr>
-        <w:pStyle w:val="FirstParagraph"/>
-      </w:pPr>
-      <w:r>
-        <w:t xml:space="preserve">Der Scheich ist ein Mensch.</w:t>
-      </w:r>
-    </w:p>
-    <w:bookmarkEnd w:id="99"/>
-    <w:bookmarkStart w:id="100" w:name="reichtum-1"/>
-    <w:p>
-      <w:pPr>
-        <w:pStyle w:val="Heading3"/>
-      </w:pPr>
-      <w:r>
-        <w:t xml:space="preserve">Reichtum</w:t>
-      </w:r>
-    </w:p>
-    <w:p>
-      <w:pPr>
-        <w:pStyle w:val="FirstParagraph"/>
-      </w:pPr>
-      <w:r>
-        <w:t xml:space="preserve">Er soll ein Vermögen von etwa 1,5 Mio. Goldfalken sein Eigen nennen.</w:t>
-      </w:r>
-    </w:p>
-    <w:bookmarkEnd w:id="100"/>
-    <w:bookmarkStart w:id="101" w:name="beliebtheit"/>
-    <w:p>
-      <w:pPr>
-        <w:pStyle w:val="Heading3"/>
-      </w:pPr>
-      <w:r>
-        <w:t xml:space="preserve">Beliebtheit</w:t>
-      </w:r>
-    </w:p>
-    <w:p>
-      <w:pPr>
-        <w:pStyle w:val="FirstParagraph"/>
-      </w:pPr>
-      <w:r>
-        <w:t xml:space="preserve">Er ist an sich ein liebenswürdiger Kerl und bei der Bevölkerung sehr beliebt. Er kann aber auch streng werden und ist sehr berechenbar.</w:t>
-      </w:r>
-    </w:p>
-    <w:bookmarkEnd w:id="101"/>
-    <w:bookmarkStart w:id="102" w:name="die-armee-1"/>
-    <w:p>
-      <w:pPr>
-        <w:pStyle w:val="Heading3"/>
-      </w:pPr>
-      <w:r>
-        <w:t xml:space="preserve">Die Armee</w:t>
-      </w:r>
-    </w:p>
-    <w:p>
-      <w:pPr>
-        <w:pStyle w:val="FirstParagraph"/>
-      </w:pPr>
-      <w:r>
-        <w:t xml:space="preserve">Seine Armee besteht aus ca. 20.000 Fußsoldaten und ca. 5.000 Reitern. Die Flotte besteht aus 28 Kriegsschiffen.</w:t>
-      </w:r>
-    </w:p>
-    <w:bookmarkEnd w:id="102"/>
-    <w:bookmarkStart w:id="103" w:name="der-handel"/>
-    <w:p>
-      <w:pPr>
-        <w:pStyle w:val="Heading3"/>
-      </w:pPr>
-      <w:r>
-        <w:t xml:space="preserve">Der Handel</w:t>
-      </w:r>
-    </w:p>
-    <w:p>
-      <w:pPr>
-        <w:pStyle w:val="FirstParagraph"/>
-      </w:pPr>
-      <w:r>
-        <w:t xml:space="preserve">Der Handel floriert kaum. Handelsflotten werden immer öfter vor allem von Piraten und Schiffen des Xhara-Imperiums überfallen, Händler werden immer öfter als vermisst oder umgekommen gemeldet und es gibt fast keine grünen Flächen mehr, Magromagor steht kurz vor einer Hungersnot und kurz davor eine Krieg gegen Elbia anzufangen um ein paar Grünflächen zu erobern und nicht elendiglich verhungern zu müssen.</w:t>
-      </w:r>
-    </w:p>
-    <w:bookmarkEnd w:id="103"/>
-    <w:bookmarkStart w:id="104" w:name="kriminelle"/>
-    <w:p>
-      <w:pPr>
-        <w:pStyle w:val="Heading3"/>
-      </w:pPr>
-      <w:r>
-        <w:t xml:space="preserve">Kriminelle?</w:t>
-      </w:r>
-    </w:p>
-    <w:p>
-      <w:pPr>
-        <w:pStyle w:val="FirstParagraph"/>
-      </w:pPr>
-      <w:r>
-        <w:t xml:space="preserve">Man spekuliert, dass eine Gruppe von Leuten, die gerne die Regierung Schwächen und selbst regieren würde, die Händler verschwinden lässt. Immer öfter gibt es Berichte von gesichteten großen roten Gestalten, die teils Händler entführen und sich teils, angeblich, in Palästen von wichtigen Leuten beim herumschleichen erwischen lassen, allerdings werden sie auch dabei gesehen, wie sie Leute vor Kriminellen retten.</w:t>
-      </w:r>
-    </w:p>
-    <w:bookmarkEnd w:id="104"/>
-    <w:bookmarkStart w:id="105" w:name="seltsame-briefe-erklärung"/>
-    <w:p>
-      <w:pPr>
-        <w:pStyle w:val="Heading3"/>
-      </w:pPr>
-      <w:r>
-        <w:t xml:space="preserve">Seltsame Briefe &amp; Erklärung</w:t>
-      </w:r>
-    </w:p>
-    <w:p>
-      <w:pPr>
-        <w:pStyle w:val="FirstParagraph"/>
-      </w:pPr>
-      <w:r>
-        <w:t xml:space="preserve">In der letzten Zeit gibt es immer häufiger an den Scheich und andere wichtige Leute adressierte Pergamente, die immer wieder in Palästen wichtiger Leute gefunden werden und in denen Sachen stehen wie diese hier:</w:t>
-      </w:r>
-    </w:p>
-    <w:p>
-      <w:pPr>
-        <w:pStyle w:val="BodyText"/>
-      </w:pPr>
-      <w:r>
-        <w:t xml:space="preserve">„Mein Lieber Scheich,</w:t>
-      </w:r>
-    </w:p>
-    <w:p>
-      <w:pPr>
-        <w:pStyle w:val="BodyText"/>
-      </w:pPr>
-      <w:r>
-        <w:t xml:space="preserve">ich möchte Euch hiermit einen wichtigen Hinweis geben: Die Bande der betrunkenen Priester wird morgen einen Anschlag auf euren Freund Remus Rederius planen, der morgen auf dem großen Marktplatz Magromagor’s eine Rede halten wird. Lasst dies euren Freund wissen und lasst ihn durch jemand anderen ersetzen, schickt dazu einige eurer Krieger dorthin und Ihr werdet merken: Es lohnt sich. Freundliche Grüße,</w:t>
-      </w:r>
-    </w:p>
-    <w:p>
-      <w:pPr>
-        <w:pStyle w:val="BodyText"/>
-      </w:pPr>
-      <w:r>
-        <w:t xml:space="preserve">RB."</w:t>
-      </w:r>
-    </w:p>
-    <w:p>
-      <w:pPr>
-        <w:pStyle w:val="BodyText"/>
-      </w:pPr>
-      <w:r>
-        <w:t xml:space="preserve">RB steht hierbei für „Rote Bande" Niemand weiß, weshalb diese Person oder diese Personen dies tun, denn sie ziehen ja keinen Nutzen daraus. Die Rotlinge der „Roten Bande" und der Anführer’s der Rotlinge wissen dies natürlich - sie wollen einfach nur etwas Gutes für die Menschen tun.)</w:t>
-      </w:r>
-    </w:p>
-    <w:bookmarkEnd w:id="105"/>
-    <w:bookmarkStart w:id="107" w:name="der-plan-der-bande"/>
-    <w:p>
-      <w:pPr>
-        <w:pStyle w:val="Heading3"/>
-      </w:pPr>
-      <w:r>
-        <w:t xml:space="preserve">Der Plan der Bande</w:t>
-      </w:r>
-    </w:p>
-    <w:p>
-      <w:pPr>
-        <w:pStyle w:val="FirstParagraph"/>
-      </w:pPr>
-      <w:r>
-        <w:t xml:space="preserve">Falls die „Rote Bande" es schaffen sollte Magromagor zu übernehmen (siehe unter „</w:t>
-      </w:r>
-      <w:hyperlink r:id="rId106">
-        <w:r>
-          <w:rPr>
-            <w:rStyle w:val="Hyperlink"/>
-          </w:rPr>
-          <w:t xml:space="preserve">Rotlinge</w:t>
-        </w:r>
-      </w:hyperlink>
-      <w:r>
-        <w:t xml:space="preserve">") würde sie tatsächlich mit dem Scheich Magromagor regieren. Sie würden sich um die Wirtschaft und die Menschen kümmern. Sie würden Kriminelle bekämpfen, wie sie es auch jetzt schon tun, aber dies alles nun mal mit dem Scheich.</w:t>
-      </w:r>
-    </w:p>
-    <w:bookmarkEnd w:id="107"/>
-    <w:bookmarkEnd w:id="108"/>
-    <w:bookmarkEnd w:id="109"/>
-    <w:bookmarkStart w:id="115" w:name="nicolas-von-digione"/>
-    <w:p>
-      <w:pPr>
-        <w:pStyle w:val="Heading1"/>
-      </w:pPr>
-      <w:r>
-        <w:t xml:space="preserve">Nicolas von Digione</w:t>
-      </w:r>
-    </w:p>
-    <w:bookmarkStart w:id="110" w:name="titel-2"/>
-    <w:p>
-      <w:pPr>
-        <w:pStyle w:val="Heading2"/>
-      </w:pPr>
-      <w:r>
-        <w:t xml:space="preserve">Titel</w:t>
-      </w:r>
-    </w:p>
-    <w:p>
-      <w:pPr>
-        <w:pStyle w:val="FirstParagraph"/>
-      </w:pPr>
-      <w:r>
-        <w:t xml:space="preserve">Nicolas von Digione hat den Titel „Sir". Er ist ein wichtiger Heerführer Trions.</w:t>
-      </w:r>
-    </w:p>
-    <w:bookmarkEnd w:id="110"/>
-    <w:bookmarkStart w:id="111" w:name="wesen-2"/>
-    <w:p>
-      <w:pPr>
-        <w:pStyle w:val="Heading2"/>
-      </w:pPr>
-      <w:r>
-        <w:t xml:space="preserve">Wesen</w:t>
-      </w:r>
-    </w:p>
-    <w:p>
-      <w:pPr>
-        <w:pStyle w:val="FirstParagraph"/>
-      </w:pPr>
-      <w:r>
-        <w:t xml:space="preserve">Nicolas ist ein Mensch.</w:t>
-      </w:r>
-    </w:p>
-    <w:bookmarkEnd w:id="111"/>
-    <w:bookmarkStart w:id="112" w:name="die-schlachten-1"/>
-    <w:p>
-      <w:pPr>
-        <w:pStyle w:val="Heading2"/>
-      </w:pPr>
-      <w:r>
-        <w:t xml:space="preserve">Die Schlachten</w:t>
-      </w:r>
-    </w:p>
-    <w:p>
-      <w:pPr>
-        <w:pStyle w:val="FirstParagraph"/>
-      </w:pPr>
-      <w:r>
-        <w:t xml:space="preserve">Er hat schon viele Schlachten gegen Xhara geschlagen und gewonnen, ist aber keinesfalls ein taktisches Genie, seine Armee ist einfach riesig.</w:t>
-      </w:r>
-    </w:p>
-    <w:bookmarkEnd w:id="112"/>
-    <w:bookmarkStart w:id="113" w:name="die-armee-2"/>
-    <w:p>
-      <w:pPr>
-        <w:pStyle w:val="Heading2"/>
-      </w:pPr>
-      <w:r>
-        <w:t xml:space="preserve">Die Armee</w:t>
-      </w:r>
-    </w:p>
-    <w:p>
-      <w:pPr>
-        <w:pStyle w:val="FirstParagraph"/>
-      </w:pPr>
-      <w:r>
-        <w:t xml:space="preserve">Seine Armee besteht aus über 40.000 Kriegern. Sie ist mit Rammböcken, mobilen Belagerungstürmen, Pluteussen, Corvussen, Ballisten und anderen Belagerungsgeräten wie Onagers, Bliden und Katapulten ausgestattet.</w:t>
-      </w:r>
-    </w:p>
-    <w:bookmarkEnd w:id="113"/>
-    <w:bookmarkStart w:id="114" w:name="reichtum-2"/>
-    <w:p>
-      <w:pPr>
-        <w:pStyle w:val="Heading2"/>
-      </w:pPr>
-      <w:r>
-        <w:t xml:space="preserve">Reichtum</w:t>
-      </w:r>
-    </w:p>
-    <w:p>
-      <w:pPr>
-        <w:pStyle w:val="FirstParagraph"/>
-      </w:pPr>
-      <w:r>
-        <w:t xml:space="preserve">Reichtum spielt für ihn keine Rolle. Er besitzt so viel Geld, dass er seine Armee noch viele Jahrhunderte unterhalten könnte.</w:t>
-      </w:r>
-    </w:p>
-    <w:bookmarkEnd w:id="114"/>
-    <w:bookmarkEnd w:id="115"/>
-    <w:bookmarkStart w:id="121" w:name="merida"/>
-    <w:p>
-      <w:pPr>
-        <w:pStyle w:val="Heading1"/>
-      </w:pPr>
-      <w:r>
-        <w:t xml:space="preserve">Merida</w:t>
-      </w:r>
-    </w:p>
-    <w:bookmarkStart w:id="116" w:name="titel-3"/>
-    <w:p>
-      <w:pPr>
-        <w:pStyle w:val="Heading2"/>
-      </w:pPr>
-      <w:r>
-        <w:t xml:space="preserve">Titel</w:t>
-      </w:r>
-    </w:p>
-    <w:p>
-      <w:pPr>
-        <w:pStyle w:val="FirstParagraph"/>
-      </w:pPr>
-      <w:r>
-        <w:t xml:space="preserve">Sie hat den Titel „die Taktische" oder wird auch „das Taktikgenie" genannt. Sie ist eine der wichtigsten Heerführerinnen Trions.</w:t>
-      </w:r>
-    </w:p>
-    <w:bookmarkEnd w:id="116"/>
-    <w:bookmarkStart w:id="117" w:name="wesen-3"/>
-    <w:p>
-      <w:pPr>
-        <w:pStyle w:val="Heading2"/>
-      </w:pPr>
-      <w:r>
-        <w:t xml:space="preserve">Wesen</w:t>
-      </w:r>
-    </w:p>
-    <w:p>
-      <w:pPr>
-        <w:pStyle w:val="FirstParagraph"/>
-      </w:pPr>
-      <w:r>
-        <w:t xml:space="preserve">Es gab immer Ausnahmen und sie ist eine davon, denn sie ist eine Goblinin, die äußerst gut die Handelssprache und Trionisch spricht.</w:t>
-      </w:r>
-    </w:p>
-    <w:bookmarkEnd w:id="117"/>
-    <w:bookmarkStart w:id="118" w:name="die-schlachten-2"/>
-    <w:p>
-      <w:pPr>
-        <w:pStyle w:val="Heading2"/>
-      </w:pPr>
-      <w:r>
-        <w:t xml:space="preserve">Die Schlachten</w:t>
-      </w:r>
-    </w:p>
-    <w:p>
-      <w:pPr>
-        <w:pStyle w:val="FirstParagraph"/>
-      </w:pPr>
-      <w:r>
-        <w:t xml:space="preserve">Sie gewinnt Schlachten durch unterschiedlichste Taktiken. Sie gewinnt Schlachten nicht durch ihre Soldaten, sondern durch ihre Klugheit.</w:t>
-      </w:r>
-    </w:p>
-    <w:bookmarkEnd w:id="118"/>
-    <w:bookmarkStart w:id="119" w:name="die-armee-3"/>
-    <w:p>
-      <w:pPr>
-        <w:pStyle w:val="Heading2"/>
-      </w:pPr>
-      <w:r>
-        <w:t xml:space="preserve">Die Armee</w:t>
-      </w:r>
-    </w:p>
-    <w:p>
-      <w:pPr>
-        <w:pStyle w:val="FirstParagraph"/>
-      </w:pPr>
-      <w:r>
-        <w:t xml:space="preserve">645 Krieger. Größer ist ihre Armee nicht. Ihre Armee hat außerdem kaum Kriegsgeräte.</w:t>
-      </w:r>
-    </w:p>
-    <w:bookmarkEnd w:id="119"/>
-    <w:bookmarkStart w:id="120" w:name="reichtum-3"/>
-    <w:p>
-      <w:pPr>
-        <w:pStyle w:val="Heading2"/>
-      </w:pPr>
-      <w:r>
-        <w:t xml:space="preserve">Reichtum</w:t>
-      </w:r>
-    </w:p>
-    <w:p>
-      <w:pPr>
-        <w:pStyle w:val="FirstParagraph"/>
-      </w:pPr>
-      <w:r>
-        <w:t xml:space="preserve">Für eine so erfolgreiche Kriegsführerin hat sie äußerst wenig Geld. Sie könnte ihre vergleichsweise sehr kleine Armee höchstens Michelin paar Jahre unterhalten, danach hätte sie kein Geld mehr.</w:t>
-      </w:r>
-    </w:p>
-    <w:bookmarkEnd w:id="120"/>
-    <w:bookmarkEnd w:id="121"/>
-    <w:bookmarkStart w:id="127" w:name="retruus"/>
-    <w:p>
-      <w:pPr>
-        <w:pStyle w:val="Heading1"/>
-      </w:pPr>
-      <w:r>
-        <w:t xml:space="preserve">Retruus</w:t>
-      </w:r>
-    </w:p>
-    <w:bookmarkStart w:id="122" w:name="titel-4"/>
-    <w:p>
-      <w:pPr>
-        <w:pStyle w:val="Heading2"/>
-      </w:pPr>
-      <w:r>
-        <w:t xml:space="preserve">Titel</w:t>
-      </w:r>
-    </w:p>
-    <w:p>
-      <w:pPr>
-        <w:pStyle w:val="FirstParagraph"/>
-      </w:pPr>
-      <w:r>
-        <w:t xml:space="preserve">Retruus hat den Titel „rechte Hand Izmas dem ll." wodurch er sehr viel Macht hat. Er ist ein wichtiger Kriegsführer Trions.</w:t>
-      </w:r>
-    </w:p>
-    <w:bookmarkEnd w:id="122"/>
-    <w:bookmarkStart w:id="123" w:name="wesen-4"/>
-    <w:p>
-      <w:pPr>
-        <w:pStyle w:val="Heading2"/>
-      </w:pPr>
-      <w:r>
-        <w:t xml:space="preserve">Wesen</w:t>
-      </w:r>
-    </w:p>
-    <w:p>
-      <w:pPr>
-        <w:pStyle w:val="FirstParagraph"/>
-      </w:pPr>
-      <w:r>
-        <w:t xml:space="preserve">Retruus ist ein Elf. Welche Art kann man kaum sagen. In Wirklichkeit ist er ein Dunkelelf, ist aber an sich ein liebenswürdiger Kerl.</w:t>
-      </w:r>
-    </w:p>
-    <w:bookmarkEnd w:id="123"/>
-    <w:bookmarkStart w:id="124" w:name="die-schlachten-3"/>
-    <w:p>
-      <w:pPr>
-        <w:pStyle w:val="Heading2"/>
-      </w:pPr>
-      <w:r>
-        <w:t xml:space="preserve">Die Schlachten</w:t>
-      </w:r>
-    </w:p>
-    <w:p>
-      <w:pPr>
-        <w:pStyle w:val="FirstParagraph"/>
-      </w:pPr>
-      <w:r>
-        <w:t xml:space="preserve">Retruus hat gute Krieger rund ist zudem gut in Taktik, was eine sehr gute Mischung ist.</w:t>
-      </w:r>
-    </w:p>
-    <w:bookmarkEnd w:id="124"/>
-    <w:bookmarkStart w:id="125" w:name="die-armee-4"/>
-    <w:p>
-      <w:pPr>
-        <w:pStyle w:val="Heading2"/>
-      </w:pPr>
-      <w:r>
-        <w:t xml:space="preserve">Die Armee</w:t>
-      </w:r>
-    </w:p>
-    <w:p>
-      <w:pPr>
-        <w:pStyle w:val="FirstParagraph"/>
-      </w:pPr>
-      <w:r>
-        <w:t xml:space="preserve">Seine Armee besteht aus ungefähr 10.000 Elite-Kriegern, also „Izmawa" und „Izmawa ll". Außerdem gehören noch 15.000 einfache Krieger dazu.</w:t>
-      </w:r>
-    </w:p>
-    <w:bookmarkEnd w:id="125"/>
-    <w:bookmarkStart w:id="126" w:name="reichtum-4"/>
-    <w:p>
-      <w:pPr>
-        <w:pStyle w:val="Heading2"/>
-      </w:pPr>
-      <w:r>
-        <w:t xml:space="preserve">Reichtum</w:t>
-      </w:r>
-    </w:p>
-    <w:p>
-      <w:pPr>
-        <w:pStyle w:val="FirstParagraph"/>
-      </w:pPr>
-      <w:r>
-        <w:t xml:space="preserve">Er liebt zwar das Glitzern und Glänzen von Geld, aber er hat genug davon. Er hat keine Geldsorgen, da Izma diese Armee selbst finanziert.</w:t>
-      </w:r>
-    </w:p>
-    <w:bookmarkEnd w:id="126"/>
-    <w:bookmarkEnd w:id="127"/>
-    <w:bookmarkStart w:id="133" w:name="der-oberste-sklaventreiber"/>
-    <w:p>
-      <w:pPr>
-        <w:pStyle w:val="Heading1"/>
-      </w:pPr>
-      <w:r>
-        <w:t xml:space="preserve">Der oberste Sklaventreiber</w:t>
-      </w:r>
-    </w:p>
-    <w:bookmarkStart w:id="128" w:name="wesen-5"/>
-    <w:p>
-      <w:pPr>
-        <w:pStyle w:val="Heading2"/>
-      </w:pPr>
-      <w:r>
-        <w:t xml:space="preserve">Wesen</w:t>
-      </w:r>
-    </w:p>
-    <w:p>
-      <w:pPr>
-        <w:pStyle w:val="FirstParagraph"/>
-      </w:pPr>
-      <w:r>
-        <w:t xml:space="preserve">Der oberste Sklaventreiber ist ein Mensch.</w:t>
-      </w:r>
-    </w:p>
-    <w:bookmarkEnd w:id="128"/>
-    <w:bookmarkStart w:id="129" w:name="die-schlachten-4"/>
-    <w:p>
-      <w:pPr>
-        <w:pStyle w:val="Heading2"/>
-      </w:pPr>
-      <w:r>
-        <w:t xml:space="preserve">Die Schlachten</w:t>
-      </w:r>
-    </w:p>
-    <w:p>
-      <w:pPr>
-        <w:pStyle w:val="FirstParagraph"/>
-      </w:pPr>
-      <w:r>
-        <w:t xml:space="preserve">Bisher hat er noch kaum eine Schlacht verloren. Das liegt vor allem daran, dass er eine riesige Armee befehligt.</w:t>
-      </w:r>
-    </w:p>
-    <w:bookmarkEnd w:id="129"/>
-    <w:bookmarkStart w:id="130" w:name="die-armee-5"/>
-    <w:p>
-      <w:pPr>
-        <w:pStyle w:val="Heading2"/>
-      </w:pPr>
-      <w:r>
-        <w:t xml:space="preserve">Die Armee</w:t>
-      </w:r>
-    </w:p>
-    <w:p>
-      <w:pPr>
-        <w:pStyle w:val="FirstParagraph"/>
-      </w:pPr>
-      <w:r>
-        <w:t xml:space="preserve">Seine Armee besteht aus etwa 115.000 einfachen Sklaven und äußerst vielen Kriegsgeräten.</w:t>
-      </w:r>
-    </w:p>
-    <w:bookmarkEnd w:id="130"/>
-    <w:bookmarkStart w:id="131" w:name="reichtum-5"/>
-    <w:p>
-      <w:pPr>
-        <w:pStyle w:val="Heading2"/>
-      </w:pPr>
-      <w:r>
-        <w:t xml:space="preserve">Reichtum</w:t>
-      </w:r>
-    </w:p>
-    <w:p>
-      <w:pPr>
-        <w:pStyle w:val="FirstParagraph"/>
-      </w:pPr>
-      <w:r>
-        <w:t xml:space="preserve">Er ist unfassbar reich und könnte diese Armee praktisch noch ewig unterhalten.</w:t>
-      </w:r>
-    </w:p>
-    <w:bookmarkEnd w:id="131"/>
-    <w:bookmarkStart w:id="132" w:name="anderes"/>
-    <w:p>
-      <w:pPr>
-        <w:pStyle w:val="Heading2"/>
-      </w:pPr>
-      <w:r>
-        <w:t xml:space="preserve">Anderes</w:t>
-      </w:r>
-    </w:p>
-    <w:p>
-      <w:pPr>
-        <w:pStyle w:val="FirstParagraph"/>
-      </w:pPr>
-      <w:r>
-        <w:t xml:space="preserve">Er steht unter dem Oberbefehl des Imperators Xharas. Sein Name? Der tut nichts zur Sache.</w:t>
-      </w:r>
-    </w:p>
-    <w:bookmarkEnd w:id="132"/>
-    <w:bookmarkEnd w:id="133"/>
-    <w:bookmarkStart w:id="136" w:name="kobolde"/>
-    <w:p>
-      <w:pPr>
-        <w:pStyle w:val="Heading1"/>
-      </w:pPr>
-      <w:r>
-        <w:t xml:space="preserve">Kobolde</w:t>
-      </w:r>
-    </w:p>
-    <w:bookmarkStart w:id="134" w:name="kobolde-1"/>
-    <w:p>
-      <w:pPr>
-        <w:pStyle w:val="Heading2"/>
-      </w:pPr>
-      <w:r>
-        <w:t xml:space="preserve">Kobolde</w:t>
-      </w:r>
-    </w:p>
-    <w:tbl>
-      <w:tblPr>
-        <w:tblStyle w:val="Table"/>
-        <w:tblW w:type="pct" w:w="0.0"/>
-        <w:tblLook w:firstRow="1" w:lastRow="0" w:firstColumn="0" w:lastColumn="0" w:noHBand="0" w:noVBand="0"/>
-      </w:tblPr>
-      <w:tblGrid/>
-      <w:tr>
-        <w:trPr>
-          <w:cnfStyle w:firstRow="1"/>
-        </w:trPr>
-        <w:tc>
-          <w:tcPr>
-            <w:tcBorders>
-              <w:bottom w:val="single"/>
-            </w:tcBorders>
-            <w:vAlign w:val="bottom"/>
-          </w:tcPr>
-          <w:p>
-            <w:pPr>
-              <w:pStyle w:val="Compact"/>
-              <w:jc w:val="left"/>
-            </w:pPr>
-            <w:r>
-              <w:t xml:space="preserve">Werte</w:t>
-            </w:r>
-          </w:p>
-        </w:tc>
-        <w:tc>
-          <w:tcPr>
-            <w:tcBorders>
-              <w:bottom w:val="single"/>
-            </w:tcBorders>
-            <w:vAlign w:val="bottom"/>
-          </w:tcPr>
-          <w:p>
-            <w:pPr>
-              <w:pStyle w:val="Compact"/>
-              <w:jc w:val="left"/>
-            </w:pPr>
-            <w:r>
-              <w:t xml:space="preserve">Kobold</w:t>
-            </w:r>
-          </w:p>
-        </w:tc>
-      </w:tr>
-      <w:tr>
-        <w:tc>
-          <w:p>
-            <w:pPr>
-              <w:pStyle w:val="Compact"/>
-              <w:jc w:val="left"/>
-            </w:pPr>
-            <w:r>
-              <w:t xml:space="preserve">TP</w:t>
-            </w:r>
-          </w:p>
-        </w:tc>
-        <w:tc>
-          <w:p>
-            <w:pPr>
-              <w:pStyle w:val="Compact"/>
-              <w:jc w:val="left"/>
-            </w:pPr>
-            <w:r>
-              <w:t xml:space="preserve">4</w:t>
-            </w:r>
-          </w:p>
-        </w:tc>
-      </w:tr>
-      <w:tr>
-        <w:tc>
-          <w:p>
-            <w:pPr>
-              <w:pStyle w:val="Compact"/>
-              <w:jc w:val="left"/>
-            </w:pPr>
-            <w:r>
-              <w:t xml:space="preserve">Ini</w:t>
-            </w:r>
-          </w:p>
-        </w:tc>
-        <w:tc>
-          <w:p>
-            <w:pPr>
-              <w:pStyle w:val="Compact"/>
-              <w:jc w:val="left"/>
-            </w:pPr>
-            <w:r>
-              <w:t xml:space="preserve">+1</w:t>
-            </w:r>
-          </w:p>
-        </w:tc>
-      </w:tr>
-      <w:tr>
-        <w:tc>
-          <w:p>
-            <w:pPr>
-              <w:pStyle w:val="Compact"/>
-              <w:jc w:val="left"/>
-            </w:pPr>
-            <w:r>
-              <w:t xml:space="preserve">Waffe</w:t>
-            </w:r>
-          </w:p>
-        </w:tc>
-        <w:tc>
-          <w:p>
-            <w:pPr>
-              <w:pStyle w:val="Compact"/>
-              <w:jc w:val="left"/>
-            </w:pPr>
-            <w:r>
-              <w:t xml:space="preserve">Dolch, Schleuder</w:t>
-            </w:r>
-          </w:p>
-        </w:tc>
-      </w:tr>
-      <w:tr>
-        <w:tc>
-          <w:p>
-            <w:pPr>
-              <w:pStyle w:val="Compact"/>
-              <w:jc w:val="left"/>
-            </w:pPr>
-            <w:r>
-              <w:t xml:space="preserve">Schaden</w:t>
-            </w:r>
-          </w:p>
-        </w:tc>
-        <w:tc>
-          <w:p>
-            <w:pPr>
-              <w:pStyle w:val="Compact"/>
-              <w:jc w:val="left"/>
-            </w:pPr>
-            <w:r>
-              <w:t xml:space="preserve">nach Waffe</w:t>
-            </w:r>
-          </w:p>
-        </w:tc>
-      </w:tr>
-      <w:tr>
-        <w:tc>
-          <w:p>
-            <w:pPr>
-              <w:pStyle w:val="Compact"/>
-              <w:jc w:val="left"/>
-            </w:pPr>
-            <w:r>
-              <w:t xml:space="preserve">KB</w:t>
-            </w:r>
-          </w:p>
-        </w:tc>
-        <w:tc>
-          <w:p>
-            <w:pPr>
-              <w:pStyle w:val="Compact"/>
-              <w:jc w:val="left"/>
-            </w:pPr>
-            <w:r>
-              <w:t xml:space="preserve">2</w:t>
-            </w:r>
-          </w:p>
-        </w:tc>
-      </w:tr>
-      <w:tr>
-        <w:tc>
-          <w:p>
-            <w:pPr>
-              <w:pStyle w:val="Compact"/>
-              <w:jc w:val="left"/>
-            </w:pPr>
-            <w:r>
-              <w:t xml:space="preserve">Rüstung</w:t>
-            </w:r>
-          </w:p>
-        </w:tc>
-        <w:tc>
-          <w:p>
-            <w:pPr>
-              <w:pStyle w:val="Compact"/>
-              <w:jc w:val="left"/>
-            </w:pPr>
-            <w:r>
-              <w:t xml:space="preserve">6 (Größenvorteil)</w:t>
-            </w:r>
-          </w:p>
-        </w:tc>
-      </w:tr>
-      <w:tr>
-        <w:tc>
-          <w:p>
-            <w:pPr>
-              <w:pStyle w:val="Compact"/>
-              <w:jc w:val="left"/>
-            </w:pPr>
-            <w:r>
-              <w:t xml:space="preserve">Reichtum</w:t>
-            </w:r>
-          </w:p>
-        </w:tc>
-        <w:tc>
-          <w:p>
-            <w:pPr>
-              <w:pStyle w:val="Compact"/>
-              <w:jc w:val="left"/>
-            </w:pPr>
-            <w:r>
-              <w:t xml:space="preserve">im Wert von 1 KL</w:t>
-            </w:r>
-          </w:p>
-        </w:tc>
-      </w:tr>
-      <w:tr>
-        <w:tc>
-          <w:p>
-            <w:pPr>
-              <w:pStyle w:val="Compact"/>
-              <w:jc w:val="left"/>
-            </w:pPr>
-            <w:r>
-              <w:t xml:space="preserve">Sprache</w:t>
-            </w:r>
-          </w:p>
-        </w:tc>
-        <w:tc>
-          <w:p>
-            <w:pPr>
-              <w:pStyle w:val="Compact"/>
-              <w:jc w:val="left"/>
-            </w:pPr>
-            <w:r>
-              <w:t xml:space="preserve">Koboldinisch</w:t>
-            </w:r>
-          </w:p>
-        </w:tc>
-      </w:tr>
-      <w:tr>
-        <w:tc>
-          <w:p>
-            <w:pPr>
-              <w:pStyle w:val="Compact"/>
-              <w:jc w:val="left"/>
-            </w:pPr>
-            <w:r>
-              <w:t xml:space="preserve">SG</w:t>
-            </w:r>
-          </w:p>
-        </w:tc>
-        <w:tc>
-          <w:p>
-            <w:pPr>
-              <w:pStyle w:val="Compact"/>
-              <w:jc w:val="left"/>
-            </w:pPr>
-            <w:r>
-              <w:t xml:space="preserve">?</w:t>
-            </w:r>
-          </w:p>
-        </w:tc>
-      </w:tr>
-    </w:tbl>
-    <w:bookmarkEnd w:id="134"/>
-    <w:bookmarkStart w:id="135" w:name="beschreibung-2"/>
-    <w:p>
-      <w:pPr>
-        <w:pStyle w:val="Heading2"/>
-      </w:pPr>
-      <w:r>
-        <w:t xml:space="preserve">Beschreibung</w:t>
-      </w:r>
-    </w:p>
-    <w:p>
-      <w:pPr>
-        <w:pStyle w:val="FirstParagraph"/>
-      </w:pPr>
-      <w:r>
-        <w:t xml:space="preserve">Kobolde leben in kleinen Gemeinschaften an meist abgeschiedenen Orten. Sie lieben zudem Schätze. Sie tragen meist keine Rüstung, sind aber trotzdem durch ihre Größe schwerer zu treffen.</w:t>
-      </w:r>
-    </w:p>
-    <w:bookmarkEnd w:id="135"/>
-    <w:bookmarkEnd w:id="136"/>
-    <w:bookmarkStart w:id="137" w:name="liste-mit-nscs"/>
-    <w:p>
-      <w:pPr>
-        <w:pStyle w:val="Heading1"/>
-      </w:pPr>
-      <w:r>
-        <w:t xml:space="preserve">Liste mit NSC’s</w:t>
-      </w:r>
-    </w:p>
-    <w:bookmarkEnd w:id="137"/>
-    <w:bookmarkStart w:id="138" w:name="die-10-braunbärbrüder"/>
-    <w:p>
-      <w:pPr>
-        <w:pStyle w:val="Heading1"/>
-      </w:pPr>
-      <w:r>
-        <w:t xml:space="preserve">Die 10 Braunbärbrüder</w:t>
-      </w:r>
-    </w:p>
-    <w:bookmarkEnd w:id="138"/>
-    <w:bookmarkStart w:id="141" w:name="onky-und-krollz"/>
-    <w:p>
-      <w:pPr>
-        <w:pStyle w:val="Heading1"/>
-      </w:pPr>
-      <w:r>
-        <w:t xml:space="preserve">Onky und Krollz</w:t>
-      </w:r>
-    </w:p>
-    <w:bookmarkStart w:id="139" w:name="das-höhlenlabyrinth"/>
-    <w:p>
-      <w:pPr>
-        <w:pStyle w:val="Heading2"/>
-      </w:pPr>
-      <w:r>
-        <w:t xml:space="preserve">Das Höhlenlabyrinth</w:t>
-      </w:r>
-    </w:p>
-    <w:p>
-      <w:pPr>
-        <w:pStyle w:val="FirstParagraph"/>
-      </w:pPr>
-      <w:r>
-        <w:t xml:space="preserve">Die beiden Trolle, Onky und Krollz, wohnen irgendwo mitten im Casnewydd und lassen es sich gut ergehen. Sie sind äußerst Faul und eine Bedrohung für die Bewohner des Waldes - ganz egal ob Mensch, Tier, Elf oder etwas anderes. Sie sollen äußerst stark und klug sein und locken gerne Menschen etc. in ihr verworrenes Höhlenlabyrinth, um sie dann umzubringen oder, wenn sie zu mächtig aussehen, zu warten, bis sie sich komplett verirrt haben und irgendwann entweder von den anderen Gefahren in ihrem Labyrinth zur Strecke gebracht wurden oder sie einfach keine Kraft mehr haben und nicht mehr herausfinden. Die beiden Trolle, Onky und Krollz, kennen das Labyrinth wie ihre Westentasche und es ist zudem ihr Zuhause, was dafür sorgt, dass die Gänge sehr breit und die Decken sehr hoch sind. Das Höhlenlabyrinth ist wirklich riesig.</w:t>
-      </w:r>
-    </w:p>
-    <w:bookmarkEnd w:id="139"/>
-    <w:bookmarkStart w:id="140" w:name="onky-und-krollz-1"/>
-    <w:p>
-      <w:pPr>
-        <w:pStyle w:val="Heading2"/>
-      </w:pPr>
-      <w:r>
-        <w:t xml:space="preserve">Onky und Krollz</w:t>
-      </w:r>
-    </w:p>
-    <w:tbl>
-      <w:tblPr>
-        <w:tblStyle w:val="Table"/>
-        <w:tblW w:type="pct" w:w="0.0"/>
-        <w:tblLook w:firstRow="1" w:lastRow="0" w:firstColumn="0" w:lastColumn="0" w:noHBand="0" w:noVBand="0"/>
-      </w:tblPr>
-      <w:tblGrid/>
-      <w:tr>
-        <w:trPr>
-          <w:cnfStyle w:firstRow="1"/>
-        </w:trPr>
-        <w:tc>
-          <w:tcPr>
-            <w:tcBorders>
-              <w:bottom w:val="single"/>
-            </w:tcBorders>
-            <w:vAlign w:val="bottom"/>
-          </w:tcPr>
-          <w:p>
-            <w:pPr>
-              <w:pStyle w:val="Compact"/>
-              <w:jc w:val="left"/>
-            </w:pPr>
-            <w:r>
-              <w:t xml:space="preserve">Werte</w:t>
-            </w:r>
-          </w:p>
-        </w:tc>
-        <w:tc>
-          <w:tcPr>
-            <w:tcBorders>
-              <w:bottom w:val="single"/>
-            </w:tcBorders>
-            <w:vAlign w:val="bottom"/>
-          </w:tcPr>
-          <w:p>
-            <w:pPr>
-              <w:pStyle w:val="Compact"/>
-              <w:jc w:val="left"/>
-            </w:pPr>
-            <w:r>
-              <w:t xml:space="preserve">Onky</w:t>
-            </w:r>
-          </w:p>
-        </w:tc>
-        <w:tc>
-          <w:tcPr>
-            <w:tcBorders>
-              <w:bottom w:val="single"/>
-            </w:tcBorders>
-            <w:vAlign w:val="bottom"/>
-          </w:tcPr>
-          <w:p>
-            <w:pPr>
-              <w:pStyle w:val="Compact"/>
-              <w:jc w:val="left"/>
-            </w:pPr>
-            <w:r>
-              <w:t xml:space="preserve">Krollz</w:t>
-            </w:r>
-          </w:p>
-        </w:tc>
-      </w:tr>
-      <w:tr>
-        <w:tc>
-          <w:p>
-            <w:pPr>
-              <w:pStyle w:val="Compact"/>
-              <w:jc w:val="left"/>
-            </w:pPr>
-            <w:r>
-              <w:t xml:space="preserve">TP</w:t>
-            </w:r>
-          </w:p>
-        </w:tc>
-        <w:tc>
-          <w:p>
-            <w:pPr>
-              <w:pStyle w:val="Compact"/>
-              <w:jc w:val="left"/>
-            </w:pPr>
-            <w:r>
-              <w:t xml:space="preserve">40</w:t>
-            </w:r>
-          </w:p>
-        </w:tc>
-        <w:tc>
-          <w:p>
-            <w:pPr>
-              <w:pStyle w:val="Compact"/>
-              <w:jc w:val="left"/>
-            </w:pPr>
-            <w:r>
-              <w:t xml:space="preserve">44</w:t>
-            </w:r>
-          </w:p>
-        </w:tc>
-      </w:tr>
-      <w:tr>
-        <w:tc>
-          <w:p>
-            <w:pPr>
-              <w:pStyle w:val="Compact"/>
-              <w:jc w:val="left"/>
-            </w:pPr>
-            <w:r>
-              <w:t xml:space="preserve">INI</w:t>
-            </w:r>
-          </w:p>
-        </w:tc>
-        <w:tc>
-          <w:p>
-            <w:pPr>
-              <w:pStyle w:val="Compact"/>
-              <w:jc w:val="left"/>
-            </w:pPr>
-            <w:r>
-              <w:t xml:space="preserve">+1</w:t>
-            </w:r>
-          </w:p>
-        </w:tc>
-        <w:tc>
-          <w:p>
-            <w:pPr>
-              <w:pStyle w:val="Compact"/>
-              <w:jc w:val="left"/>
-            </w:pPr>
-            <w:r>
-              <w:t xml:space="preserve">+2</w:t>
-            </w:r>
-          </w:p>
-        </w:tc>
-      </w:tr>
-      <w:tr>
-        <w:tc>
-          <w:p>
-            <w:pPr>
-              <w:pStyle w:val="Compact"/>
-              <w:jc w:val="left"/>
-            </w:pPr>
-            <w:r>
-              <w:t xml:space="preserve">Waffe</w:t>
-            </w:r>
-          </w:p>
-        </w:tc>
-        <w:tc>
-          <w:p>
-            <w:pPr>
-              <w:pStyle w:val="Compact"/>
-              <w:jc w:val="left"/>
-            </w:pPr>
-            <w:r>
-              <w:t xml:space="preserve">Zweihänder (mit einer Hand)</w:t>
-            </w:r>
-          </w:p>
-        </w:tc>
-        <w:tc>
-          <w:p>
-            <w:pPr>
-              <w:pStyle w:val="Compact"/>
-              <w:jc w:val="left"/>
-            </w:pPr>
-            <w:r>
-              <w:t xml:space="preserve">Keule</w:t>
-            </w:r>
-          </w:p>
-        </w:tc>
-      </w:tr>
-      <w:tr>
-        <w:tc>
-          <w:p>
-            <w:pPr>
-              <w:pStyle w:val="Compact"/>
-              <w:jc w:val="left"/>
-            </w:pPr>
-            <w:r>
-              <w:t xml:space="preserve">Schaden</w:t>
-            </w:r>
-          </w:p>
-        </w:tc>
-        <w:tc>
-          <w:p>
-            <w:pPr>
-              <w:pStyle w:val="Compact"/>
-              <w:jc w:val="left"/>
-            </w:pPr>
-            <w:r>
-              <w:t xml:space="preserve">Nach Waffe</w:t>
-            </w:r>
-          </w:p>
-        </w:tc>
-        <w:tc>
-          <w:p>
-            <w:pPr>
-              <w:pStyle w:val="Compact"/>
-              <w:jc w:val="left"/>
-            </w:pPr>
-            <w:r>
-              <w:t xml:space="preserve">+1</w:t>
-            </w:r>
-          </w:p>
-        </w:tc>
-      </w:tr>
-      <w:tr>
-        <w:tc>
-          <w:p>
-            <w:pPr>
-              <w:pStyle w:val="Compact"/>
-              <w:jc w:val="left"/>
-            </w:pPr>
-            <w:r>
-              <w:t xml:space="preserve">KB</w:t>
-            </w:r>
-          </w:p>
-        </w:tc>
-        <w:tc>
-          <w:p>
-            <w:pPr>
-              <w:pStyle w:val="Compact"/>
-              <w:jc w:val="left"/>
-            </w:pPr>
-            <w:r>
-              <w:t xml:space="preserve">10</w:t>
-            </w:r>
-          </w:p>
-        </w:tc>
-        <w:tc>
-          <w:p>
-            <w:pPr>
-              <w:pStyle w:val="Compact"/>
-              <w:jc w:val="left"/>
-            </w:pPr>
-            <w:r>
-              <w:t xml:space="preserve">8</w:t>
-            </w:r>
-          </w:p>
-        </w:tc>
-      </w:tr>
-      <w:tr>
-        <w:tc>
-          <w:p>
-            <w:pPr>
-              <w:pStyle w:val="Compact"/>
-              <w:jc w:val="left"/>
-            </w:pPr>
-            <w:r>
-              <w:t xml:space="preserve">Rüstung</w:t>
-            </w:r>
-          </w:p>
-        </w:tc>
-        <w:tc>
-          <w:p>
-            <w:pPr>
-              <w:pStyle w:val="Compact"/>
-              <w:jc w:val="left"/>
-            </w:pPr>
-            <w:r>
-              <w:t xml:space="preserve">7 + 2 (Turmschild)</w:t>
-            </w:r>
-          </w:p>
-        </w:tc>
-        <w:tc>
-          <w:p>
-            <w:pPr>
-              <w:pStyle w:val="Compact"/>
-              <w:jc w:val="left"/>
-            </w:pPr>
-            <w:r>
-              <w:t xml:space="preserve">7</w:t>
-            </w:r>
-          </w:p>
-        </w:tc>
-      </w:tr>
-      <w:tr>
-        <w:tc>
-          <w:p>
-            <w:pPr>
-              <w:pStyle w:val="Compact"/>
-              <w:jc w:val="left"/>
-            </w:pPr>
-            <w:r>
-              <w:t xml:space="preserve">Regeneration</w:t>
-            </w:r>
-          </w:p>
-        </w:tc>
-        <w:tc>
-          <w:p>
-            <w:pPr>
-              <w:pStyle w:val="Compact"/>
-              <w:jc w:val="left"/>
-            </w:pPr>
-            <w:r>
-              <w:t xml:space="preserve">1</w:t>
-            </w:r>
-          </w:p>
-        </w:tc>
-        <w:tc>
-          <w:p>
-            <w:pPr>
-              <w:pStyle w:val="Compact"/>
-              <w:jc w:val="left"/>
-            </w:pPr>
-            <w:r>
-              <w:t xml:space="preserve">1</w:t>
-            </w:r>
-          </w:p>
-        </w:tc>
-      </w:tr>
-      <w:tr>
-        <w:tc>
-          <w:p>
-            <w:pPr>
-              <w:pStyle w:val="Compact"/>
-              <w:jc w:val="left"/>
-            </w:pPr>
-            <w:r>
-              <w:t xml:space="preserve">Schatz</w:t>
-            </w:r>
-          </w:p>
-        </w:tc>
-        <w:tc>
-          <w:p>
-            <w:pPr>
-              <w:pStyle w:val="Compact"/>
-              <w:jc w:val="left"/>
-            </w:pPr>
-            <w:r>
-              <w:t xml:space="preserve">E</w:t>
-            </w:r>
-          </w:p>
-        </w:tc>
-        <w:tc>
-          <w:p>
-            <w:pPr>
-              <w:pStyle w:val="Compact"/>
-              <w:jc w:val="left"/>
-            </w:pPr>
-            <w:r>
-              <w:t xml:space="preserve">2xD und 7xC</w:t>
-            </w:r>
-          </w:p>
-        </w:tc>
-      </w:tr>
-      <w:tr>
-        <w:tc>
-          <w:p>
-            <w:pPr>
-              <w:pStyle w:val="Compact"/>
-              <w:jc w:val="left"/>
-            </w:pPr>
-            <w:r>
-              <w:t xml:space="preserve">KP</w:t>
-            </w:r>
-          </w:p>
-        </w:tc>
-        <w:tc>
-          <w:p>
-            <w:pPr>
-              <w:pStyle w:val="Compact"/>
-              <w:jc w:val="left"/>
-            </w:pPr>
-            <w:r>
-              <w:t xml:space="preserve">?</w:t>
-            </w:r>
-          </w:p>
-        </w:tc>
-        <w:tc>
-          <w:p>
-            <w:pPr>
-              <w:pStyle w:val="Compact"/>
-              <w:jc w:val="left"/>
-            </w:pPr>
-            <w:r>
-              <w:t xml:space="preserve">?</w:t>
-            </w:r>
-          </w:p>
-        </w:tc>
-      </w:tr>
-      <w:tr>
-        <w:tc>
-          <w:p>
-            <w:pPr>
-              <w:pStyle w:val="Compact"/>
-              <w:jc w:val="left"/>
-            </w:pPr>
-            <w:r>
-              <w:t xml:space="preserve">SG</w:t>
-            </w:r>
-          </w:p>
-        </w:tc>
-        <w:tc>
-          <w:p>
-            <w:pPr>
-              <w:pStyle w:val="Compact"/>
-              <w:jc w:val="left"/>
-            </w:pPr>
-            <w:r>
-              <w:t xml:space="preserve">?</w:t>
-            </w:r>
-          </w:p>
-        </w:tc>
-        <w:tc>
-          <w:p>
-            <w:pPr>
-              <w:pStyle w:val="Compact"/>
-              <w:jc w:val="left"/>
-            </w:pPr>
-            <w:r>
-              <w:t xml:space="preserve">?</w:t>
-            </w:r>
-          </w:p>
-        </w:tc>
-      </w:tr>
-    </w:tbl>
-    <w:bookmarkEnd w:id="140"/>
-    <w:bookmarkEnd w:id="141"/>
-    <w:bookmarkStart w:id="143" w:name="erle"/>
-    <w:p>
-      <w:pPr>
-        <w:pStyle w:val="Heading1"/>
-      </w:pPr>
-      <w:r>
-        <w:t xml:space="preserve">Erle</w:t>
-      </w:r>
-    </w:p>
-    <w:bookmarkStart w:id="142" w:name="beschreibung-3"/>
-    <w:p>
-      <w:pPr>
-        <w:pStyle w:val="Heading2"/>
-      </w:pPr>
-      <w:r>
-        <w:t xml:space="preserve">Beschreibung</w:t>
-      </w:r>
-    </w:p>
-    <w:p>
-      <w:pPr>
-        <w:pStyle w:val="FirstParagraph"/>
-      </w:pPr>
-      <w:r>
-        <w:t xml:space="preserve">Erle sind meist ca. 2 m große Kreaturen mit grauer Haut. Sie haben meist gelbe Augen, lange Ohren und spitze Zähne. Sie gehen aufrecht auf 2 Beinen und tragen die unterschiedlichsten Waffen bei sich, meist aber Langschwerter. Sie können meist nur Erleisch (Erle-isch, nicht Erleisch ausgesprochen), aber manchmal auch die Sprache des Landes, in welchem sie leben. Sie tragen zudem sehr einfache Kleidung und sind nicht unklug. Zudem sind sie sehr zäh, wodurch sie einen Rüstungsbonus von +1 erhalten, welcher in der unteren Tabelle schon eingerechnet ist. Sie rotten sich gerne in größeren Gruppen zusammen und überfallen häufig Reisende und Dörfer, weshalb sie auch bemerkenswerte Schätze ihr Eigen nennen.</w:t>
+        <w:t xml:space="preserve">Erle sind, meist ca. 2 m große, Kreaturen mit grauer Haut. Sie haben meist gelbe Augen, lange Ohren und spitze Zähne. Sie gehen aufrecht auf 2 Beinen und tragen die unterschiedlichsten Waffen bei sich, meist aber Langschwerter. Sie können meist nur Erleisch (Erle-isch ausgesprochen), aber manchmal auch die Sprache des Landes, in welchem sie leben. Sie tragen zudem sehr einfache Kleidung und sind nicht unklug. Zudem sind sie sehr zäh, wodurch sie einen Rüstungsbonus von +1 erhalten, welcher in der unten stehenden Tabelle schon eingerechnet ist. Sie rotten sich gerne in größeren Gruppen zusammen und überfallen häufig Reisende und Dörfer, weshalb sie auch bemerkenswerte Schätze ihr Eigen nennen.</w:t>
       </w:r>
     </w:p>
     <w:tbl>
@@ -6922,21 +9669,21 @@
         </w:tc>
       </w:tr>
     </w:tbl>
-    <w:bookmarkEnd w:id="142"/>
-    <w:bookmarkEnd w:id="143"/>
-    <w:bookmarkStart w:id="145" w:name="graars"/>
-    <w:p>
-      <w:pPr>
-        <w:pStyle w:val="Heading1"/>
+    <w:bookmarkEnd w:id="147"/>
+    <w:bookmarkEnd w:id="148"/>
+    <w:bookmarkStart w:id="150" w:name="graars"/>
+    <w:p>
+      <w:pPr>
+        <w:pStyle w:val="Heading2"/>
       </w:pPr>
       <w:r>
         <w:t xml:space="preserve">Graars</w:t>
       </w:r>
     </w:p>
-    <w:bookmarkStart w:id="144" w:name="beschreibung-4"/>
-    <w:p>
-      <w:pPr>
-        <w:pStyle w:val="Heading2"/>
+    <w:bookmarkStart w:id="149" w:name="beschreibung-4"/>
+    <w:p>
+      <w:pPr>
+        <w:pStyle w:val="Heading3"/>
       </w:pPr>
       <w:r>
         <w:t xml:space="preserve">Beschreibung</w:t>
@@ -6947,7 +9694,7 @@
         <w:pStyle w:val="FirstParagraph"/>
       </w:pPr>
       <w:r>
-        <w:t xml:space="preserve">Graars sind Quasi Zombies, nur in sehr viel stärker. Sie sehen dementsprechend auch so aus, denn sie haben sehr viele Muskeln an ihrem Körper.</w:t>
+        <w:t xml:space="preserve">Graars sind quasi Zombies, nur in sehr viel stärker. Sie sehen dementsprechend auch so aus, denn sie haben sehr viele Muskeln an ihrem Körper.</w:t>
       </w:r>
     </w:p>
     <w:tbl>
@@ -7245,21 +9992,21 @@
         </w:tc>
       </w:tr>
     </w:tbl>
-    <w:bookmarkEnd w:id="144"/>
-    <w:bookmarkEnd w:id="145"/>
-    <w:bookmarkStart w:id="147" w:name="endra"/>
-    <w:p>
-      <w:pPr>
-        <w:pStyle w:val="Heading1"/>
+    <w:bookmarkEnd w:id="149"/>
+    <w:bookmarkEnd w:id="150"/>
+    <w:bookmarkStart w:id="152" w:name="endra"/>
+    <w:p>
+      <w:pPr>
+        <w:pStyle w:val="Heading2"/>
       </w:pPr>
       <w:r>
         <w:t xml:space="preserve">Endra</w:t>
       </w:r>
     </w:p>
-    <w:bookmarkStart w:id="146" w:name="beschreibung-5"/>
-    <w:p>
-      <w:pPr>
-        <w:pStyle w:val="Heading2"/>
+    <w:bookmarkStart w:id="151" w:name="beschreibung-5"/>
+    <w:p>
+      <w:pPr>
+        <w:pStyle w:val="Heading3"/>
       </w:pPr>
       <w:r>
         <w:t xml:space="preserve">Beschreibung</w:t>
@@ -7270,7 +10017,7 @@
         <w:pStyle w:val="FirstParagraph"/>
       </w:pPr>
       <w:r>
-        <w:t xml:space="preserve">Endra sind riesige Raubvögel, die gerne Dinge stehlen (sie können immer höchstens 6 Dinge mit sich tragen) und kupferfarbene Federn tragen.</w:t>
+        <w:t xml:space="preserve">Endra sind riesige Raubvögel, die gerne Dinge stehlen (sie können immer höchstens 6 Dinge mit sich tragen) und kupferfarbene Federn haben.</w:t>
       </w:r>
     </w:p>
     <w:tbl>
@@ -7540,7 +10287,7 @@
               <w:jc w:val="left"/>
             </w:pPr>
             <w:r>
-              <w:t xml:space="preserve">Endrisch</w:t>
+              <w:t xml:space="preserve">Endraeisch</w:t>
             </w:r>
           </w:p>
         </w:tc>
@@ -7568,21 +10315,21 @@
         </w:tc>
       </w:tr>
     </w:tbl>
-    <w:bookmarkEnd w:id="146"/>
-    <w:bookmarkEnd w:id="147"/>
-    <w:bookmarkStart w:id="156" w:name="kampfsystem-für-große-gruppen"/>
-    <w:p>
-      <w:pPr>
-        <w:pStyle w:val="Heading1"/>
+    <w:bookmarkEnd w:id="151"/>
+    <w:bookmarkEnd w:id="152"/>
+    <w:bookmarkStart w:id="161" w:name="kampfsystem-für-große-gruppen"/>
+    <w:p>
+      <w:pPr>
+        <w:pStyle w:val="Heading2"/>
       </w:pPr>
       <w:r>
         <w:t xml:space="preserve">Kampfsystem für große Gruppen</w:t>
       </w:r>
     </w:p>
-    <w:bookmarkStart w:id="148" w:name="nahkampf"/>
-    <w:p>
-      <w:pPr>
-        <w:pStyle w:val="Heading2"/>
+    <w:bookmarkStart w:id="153" w:name="nahkampf"/>
+    <w:p>
+      <w:pPr>
+        <w:pStyle w:val="Heading3"/>
       </w:pPr>
       <w:r>
         <w:t xml:space="preserve">Nahkampf</w:t>
@@ -8131,11 +10878,11 @@
         </w:tc>
       </w:tr>
     </w:tbl>
-    <w:bookmarkEnd w:id="148"/>
-    <w:bookmarkStart w:id="149" w:name="fernkampf-bögen"/>
-    <w:p>
-      <w:pPr>
-        <w:pStyle w:val="Heading2"/>
+    <w:bookmarkEnd w:id="153"/>
+    <w:bookmarkStart w:id="154" w:name="fernkampf-bögen"/>
+    <w:p>
+      <w:pPr>
+        <w:pStyle w:val="Heading3"/>
       </w:pPr>
       <w:r>
         <w:t xml:space="preserve">Fernkampf (Bögen)</w:t>
@@ -8292,11 +11039,11 @@
         </w:tc>
       </w:tr>
     </w:tbl>
-    <w:bookmarkEnd w:id="149"/>
-    <w:bookmarkStart w:id="150" w:name="fernkampf-armbrüste"/>
-    <w:p>
-      <w:pPr>
-        <w:pStyle w:val="Heading2"/>
+    <w:bookmarkEnd w:id="154"/>
+    <w:bookmarkStart w:id="155" w:name="fernkampf-armbrüste"/>
+    <w:p>
+      <w:pPr>
+        <w:pStyle w:val="Heading3"/>
       </w:pPr>
       <w:r>
         <w:t xml:space="preserve">Fernkampf (Armbrüste)</w:t>
@@ -8381,11 +11128,11 @@
         </w:tc>
       </w:tr>
     </w:tbl>
-    <w:bookmarkEnd w:id="150"/>
-    <w:bookmarkStart w:id="151" w:name="wurfwaffen-wie-wurfspeere-etc."/>
-    <w:p>
-      <w:pPr>
-        <w:pStyle w:val="Heading2"/>
+    <w:bookmarkEnd w:id="155"/>
+    <w:bookmarkStart w:id="156" w:name="wurfwaffen-wie-wurfspeere-etc."/>
+    <w:p>
+      <w:pPr>
+        <w:pStyle w:val="Heading3"/>
       </w:pPr>
       <w:r>
         <w:t xml:space="preserve">Wurfwaffen wie Wurfspeere etc.</w:t>
@@ -8494,11 +11241,11 @@
         </w:tc>
       </w:tr>
     </w:tbl>
-    <w:bookmarkEnd w:id="151"/>
-    <w:bookmarkStart w:id="152" w:name="deckung"/>
-    <w:p>
-      <w:pPr>
-        <w:pStyle w:val="Heading2"/>
+    <w:bookmarkEnd w:id="156"/>
+    <w:bookmarkStart w:id="157" w:name="deckung"/>
+    <w:p>
+      <w:pPr>
+        <w:pStyle w:val="Heading3"/>
       </w:pPr>
       <w:r>
         <w:t xml:space="preserve">Deckung</w:t>
@@ -8631,11 +11378,11 @@
         </w:tc>
       </w:tr>
     </w:tbl>
-    <w:bookmarkEnd w:id="152"/>
-    <w:bookmarkStart w:id="153" w:name="erhöhungen"/>
-    <w:p>
-      <w:pPr>
-        <w:pStyle w:val="Heading2"/>
+    <w:bookmarkEnd w:id="157"/>
+    <w:bookmarkStart w:id="158" w:name="erhöhungen"/>
+    <w:p>
+      <w:pPr>
+        <w:pStyle w:val="Heading3"/>
       </w:pPr>
       <w:r>
         <w:t xml:space="preserve">Erhöhungen</w:t>
@@ -8864,79 +11611,80 @@
         </w:tc>
       </w:tr>
     </w:tbl>
-    <w:bookmarkEnd w:id="153"/>
-    <w:bookmarkStart w:id="154" w:name="truppenbögen"/>
+    <w:bookmarkEnd w:id="158"/>
+    <w:bookmarkStart w:id="159" w:name="truppenbögen"/>
+    <w:p>
+      <w:pPr>
+        <w:pStyle w:val="Heading3"/>
+      </w:pPr>
+      <w:r>
+        <w:t xml:space="preserve">Truppenbögen</w:t>
+      </w:r>
+    </w:p>
+    <w:p>
+      <w:pPr>
+        <w:pStyle w:val="FirstParagraph"/>
+      </w:pPr>
+      <w:r>
+        <w:t xml:space="preserve">Jede Einheit bzw. Truppe hat einen Truppenbogen, auf dem diese Sachen hier notiert werden:</w:t>
+      </w:r>
+    </w:p>
+    <w:p>
+      <w:pPr>
+        <w:pStyle w:val="BodyText"/>
+      </w:pPr>
+      <w:r>
+        <w:t xml:space="preserve">1.Welche Einheiten überhaupt? 2.Truppenstärke 3.Waffenschaden 4.Was hat diese Truppe alles insgesamt bei sich?</w:t>
+      </w:r>
+    </w:p>
+    <w:p>
+      <w:pPr>
+        <w:pStyle w:val="BodyText"/>
+      </w:pPr>
+      <w:r>
+        <w:t xml:space="preserve">Diese Dinge muss man wissen, wenn man eine Schlacht kämpfen und danach noch wissen möchte, was man den besiegten Feinden eventuell noch abnehmen kann.</w:t>
+      </w:r>
+    </w:p>
+    <w:bookmarkEnd w:id="159"/>
+    <w:bookmarkStart w:id="160" w:name="Xd3ea91de2f7898a21e53fe014e00939a3fa2196"/>
+    <w:p>
+      <w:pPr>
+        <w:pStyle w:val="Heading3"/>
+      </w:pPr>
+      <w:r>
+        <w:t xml:space="preserve">mehr als 2 verschiedene Truppen an einem Platz</w:t>
+      </w:r>
+    </w:p>
+    <w:p>
+      <w:pPr>
+        <w:pStyle w:val="FirstParagraph"/>
+      </w:pPr>
+      <w:r>
+        <w:t xml:space="preserve">Ist dies der Fall, dann werden die Truppen nicht zusammengetan [es sei denn sie wollen es], sondern beide Truppen können auf dem selben Platz gegen den selben Gegner kämpfen. Die Truppenaktionen werden eigentlich komplett normal gehandhabt und es gibt keine Veränderung des Spiels.</w:t>
+      </w:r>
+    </w:p>
+    <w:bookmarkEnd w:id="160"/>
+    <w:bookmarkEnd w:id="161"/>
+    <w:bookmarkEnd w:id="162"/>
+    <w:bookmarkStart w:id="188" w:name="der-kampf"/>
+    <w:p>
+      <w:pPr>
+        <w:pStyle w:val="Heading1"/>
+      </w:pPr>
+      <w:r>
+        <w:t xml:space="preserve">Der Kampf</w:t>
+      </w:r>
+    </w:p>
+    <w:bookmarkStart w:id="178" w:name="einheiten-trions"/>
     <w:p>
       <w:pPr>
         <w:pStyle w:val="Heading2"/>
       </w:pPr>
       <w:r>
-        <w:t xml:space="preserve">Truppenbögen</w:t>
-      </w:r>
-    </w:p>
-    <w:p>
-      <w:pPr>
-        <w:pStyle w:val="FirstParagraph"/>
-      </w:pPr>
-      <w:r>
-        <w:t xml:space="preserve">Jede Einheit bzw. Truppe hat einen Truppenbogen, auf dem diese Sachen hier notiert werden:</w:t>
-      </w:r>
-    </w:p>
-    <w:p>
-      <w:pPr>
-        <w:pStyle w:val="BodyText"/>
-      </w:pPr>
-      <w:r>
-        <w:t xml:space="preserve">1.Welche Einheiten überhaupt? 2.Truppenstärke 3.Waffenschaden 4.Was hat diese Truppe alles insgesamt bei sich?</w:t>
-      </w:r>
-    </w:p>
-    <w:p>
-      <w:pPr>
-        <w:pStyle w:val="BodyText"/>
-      </w:pPr>
-      <w:r>
-        <w:t xml:space="preserve">Diese Dinge muss man wissen, wenn man eine Schlacht kämpfen und danach noch wissen möchte, was man den besiegten Feinden eventuell noch abnehmen kann.</w:t>
-      </w:r>
-    </w:p>
-    <w:bookmarkEnd w:id="154"/>
-    <w:bookmarkStart w:id="155" w:name="Xd3ea91de2f7898a21e53fe014e00939a3fa2196"/>
-    <w:p>
-      <w:pPr>
-        <w:pStyle w:val="Heading2"/>
-      </w:pPr>
-      <w:r>
-        <w:t xml:space="preserve">mehr als 2 verschiedene Truppen an einem Platz</w:t>
-      </w:r>
-    </w:p>
-    <w:p>
-      <w:pPr>
-        <w:pStyle w:val="FirstParagraph"/>
-      </w:pPr>
-      <w:r>
-        <w:t xml:space="preserve">Ist dies der Fall, dann werden die Truppen nicht zusammengetan [es sei denn sie wollen es], sondern beide Truppen können auf dem selben Platz gegen den selben Gegner kämpfen. Die Truppenaktionen werden eigentlich komplett normal gehandhabt und es gibt keine Veränderung des Spiels.</w:t>
-      </w:r>
-    </w:p>
-    <w:bookmarkEnd w:id="155"/>
-    <w:bookmarkEnd w:id="156"/>
-    <w:bookmarkStart w:id="173" w:name="einheiten-trions"/>
-    <w:p>
-      <w:pPr>
-        <w:pStyle w:val="Heading1"/>
-      </w:pPr>
-      <w:r>
-        <w:t xml:space="preserve">Einheiten Trion’s</w:t>
-      </w:r>
-    </w:p>
-    <w:bookmarkStart w:id="172" w:name="einheiten-trions-1"/>
-    <w:p>
-      <w:pPr>
-        <w:pStyle w:val="Heading2"/>
-      </w:pPr>
-      <w:r>
         <w:t xml:space="preserve">Einheiten Trions</w:t>
       </w:r>
     </w:p>
-    <w:bookmarkStart w:id="157" w:name="trionarii-menschen"/>
+    <w:bookmarkStart w:id="163" w:name="trionarii-menschen"/>
     <w:p>
       <w:pPr>
         <w:pStyle w:val="Heading3"/>
@@ -9192,8 +11940,8 @@
         <w:t xml:space="preserve">Beschreibung zu Trionarii Trionarii sind einfache Soldaten.</w:t>
       </w:r>
     </w:p>
-    <w:bookmarkEnd w:id="157"/>
-    <w:bookmarkStart w:id="158" w:name="trioniborii-menschen"/>
+    <w:bookmarkEnd w:id="163"/>
+    <w:bookmarkStart w:id="164" w:name="trioniborii-menschen"/>
     <w:p>
       <w:pPr>
         <w:pStyle w:val="Heading3"/>
@@ -9449,8 +12197,8 @@
         <w:t xml:space="preserve">Beschreibung zu Trioniborii Trioniborii sind einfache Bogenschützen.</w:t>
       </w:r>
     </w:p>
-    <w:bookmarkEnd w:id="158"/>
-    <w:bookmarkStart w:id="159" w:name="trionikurii-menschen"/>
+    <w:bookmarkEnd w:id="164"/>
+    <w:bookmarkStart w:id="165" w:name="trionikurii-menschen"/>
     <w:p>
       <w:pPr>
         <w:pStyle w:val="Heading3"/>
@@ -9706,8 +12454,8 @@
         <w:t xml:space="preserve">Beschreibung zu Trionikurii Trionikurii sind zwar nicht wirklich sehr gut ausgestattet, dafür sind sie aber sehr leichtfüßig und schnell.</w:t>
       </w:r>
     </w:p>
-    <w:bookmarkEnd w:id="159"/>
-    <w:bookmarkStart w:id="160" w:name="trionimarii-menschen"/>
+    <w:bookmarkEnd w:id="165"/>
+    <w:bookmarkStart w:id="166" w:name="trionimarii-menschen"/>
     <w:p>
       <w:pPr>
         <w:pStyle w:val="Heading3"/>
@@ -9963,8 +12711,8 @@
         <w:t xml:space="preserve">Beschreibung zu Trionimarii Armbrustschützen.</w:t>
       </w:r>
     </w:p>
-    <w:bookmarkEnd w:id="160"/>
-    <w:bookmarkStart w:id="161" w:name="trionolarii-menschen"/>
+    <w:bookmarkEnd w:id="166"/>
+    <w:bookmarkStart w:id="167" w:name="trionolarii-menschen"/>
     <w:p>
       <w:pPr>
         <w:pStyle w:val="Heading3"/>
@@ -10220,8 +12968,8 @@
         <w:t xml:space="preserve">Beschreibung zu Trionolarii Langbogenschützen.</w:t>
       </w:r>
     </w:p>
-    <w:bookmarkEnd w:id="161"/>
-    <w:bookmarkStart w:id="162" w:name="trionitirii-menschen"/>
+    <w:bookmarkEnd w:id="167"/>
+    <w:bookmarkStart w:id="168" w:name="trionitirii-menschen"/>
     <w:p>
       <w:pPr>
         <w:pStyle w:val="Heading3"/>
@@ -10477,8 +13225,8 @@
         <w:t xml:space="preserve">Beschreibung zu Trionitirii Ritter.</w:t>
       </w:r>
     </w:p>
-    <w:bookmarkEnd w:id="162"/>
-    <w:bookmarkStart w:id="163" w:name="trionirittirii-menschen"/>
+    <w:bookmarkEnd w:id="168"/>
+    <w:bookmarkStart w:id="169" w:name="trionirittirii-menschen"/>
     <w:p>
       <w:pPr>
         <w:pStyle w:val="Heading3"/>
@@ -10758,8 +13506,8 @@
         <w:t xml:space="preserve">Beschreibung zu Trionirittirii Berittene Ritter.</w:t>
       </w:r>
     </w:p>
-    <w:bookmarkEnd w:id="163"/>
-    <w:bookmarkStart w:id="164" w:name="trionilaria-menschen"/>
+    <w:bookmarkEnd w:id="169"/>
+    <w:bookmarkStart w:id="170" w:name="trionilaria-menschen"/>
     <w:p>
       <w:pPr>
         <w:pStyle w:val="Heading3"/>
@@ -11015,8 +13763,8 @@
         <w:t xml:space="preserve">Beschreibung zu Trionilaria Speerkrieger, welche nötigenfalls auch mit dem Schwert kämpfen.</w:t>
       </w:r>
     </w:p>
-    <w:bookmarkEnd w:id="164"/>
-    <w:bookmarkStart w:id="165" w:name="trioniturii-menschen"/>
+    <w:bookmarkEnd w:id="170"/>
+    <w:bookmarkStart w:id="171" w:name="trioniturii-menschen"/>
     <w:p>
       <w:pPr>
         <w:pStyle w:val="Heading3"/>
@@ -11272,8 +14020,8 @@
         <w:t xml:space="preserve">Beschreibung zu Trioniturii Nahkämpfer, welche vor dem aufeinandertreffen mit dem Feind ihre Wurfspeere werfen.</w:t>
       </w:r>
     </w:p>
-    <w:bookmarkEnd w:id="165"/>
-    <w:bookmarkStart w:id="166" w:name="izmawa-menschen"/>
+    <w:bookmarkEnd w:id="171"/>
+    <w:bookmarkStart w:id="172" w:name="izmawa-menschen"/>
     <w:p>
       <w:pPr>
         <w:pStyle w:val="Heading3"/>
@@ -11553,8 +14301,8 @@
         <w:t xml:space="preserve">Beschreibung zu Izmawa Sie sind berittene Wachen Izma‘s dem ll.</w:t>
       </w:r>
     </w:p>
-    <w:bookmarkEnd w:id="166"/>
-    <w:bookmarkStart w:id="167" w:name="izmawa-ll-menschen"/>
+    <w:bookmarkEnd w:id="172"/>
+    <w:bookmarkStart w:id="173" w:name="izmawa-ll-menschen"/>
     <w:p>
       <w:pPr>
         <w:pStyle w:val="Heading3"/>
@@ -11834,8 +14582,8 @@
         <w:t xml:space="preserve">Beschreibung zu Izmawa ll Sie sind berittene Wachen Izma‘s dem ll.</w:t>
       </w:r>
     </w:p>
-    <w:bookmarkEnd w:id="167"/>
-    <w:bookmarkStart w:id="168" w:name="trionz-zwerge"/>
+    <w:bookmarkEnd w:id="173"/>
+    <w:bookmarkStart w:id="174" w:name="trionz-zwerge"/>
     <w:p>
       <w:pPr>
         <w:pStyle w:val="Heading3"/>
@@ -12091,8 +14839,8 @@
         <w:t xml:space="preserve">Beschreibung zu Trionz Nahkämpfer.</w:t>
       </w:r>
     </w:p>
-    <w:bookmarkEnd w:id="168"/>
-    <w:bookmarkStart w:id="169" w:name="trionzirii-zwerge"/>
+    <w:bookmarkEnd w:id="174"/>
+    <w:bookmarkStart w:id="175" w:name="trionzirii-zwerge"/>
     <w:p>
       <w:pPr>
         <w:pStyle w:val="Heading3"/>
@@ -12348,8 +15096,8 @@
         <w:t xml:space="preserve">Beschreibung zu Trionzirii Nahkämpfer.</w:t>
       </w:r>
     </w:p>
-    <w:bookmarkEnd w:id="169"/>
-    <w:bookmarkStart w:id="170" w:name="trionoserii-halblinge"/>
+    <w:bookmarkEnd w:id="175"/>
+    <w:bookmarkStart w:id="176" w:name="trionoserii-halblinge"/>
     <w:p>
       <w:pPr>
         <w:pStyle w:val="Heading3"/>
@@ -12605,8 +15353,8 @@
         <w:t xml:space="preserve">Beschreibung zu Trionoserii Klein und schnell. Gut für Hinterhalte.</w:t>
       </w:r>
     </w:p>
-    <w:bookmarkEnd w:id="170"/>
-    <w:bookmarkStart w:id="171" w:name="triongionii-gnome"/>
+    <w:bookmarkEnd w:id="176"/>
+    <w:bookmarkStart w:id="177" w:name="triongionii-gnome"/>
     <w:p>
       <w:pPr>
         <w:pStyle w:val="Heading3"/>
@@ -12862,22 +15610,21 @@
         <w:t xml:space="preserve">Beschreibung: Klein und sehr schnell. Perfekt für Hinterhalte.</w:t>
       </w:r>
     </w:p>
-    <w:bookmarkEnd w:id="171"/>
-    <w:bookmarkEnd w:id="172"/>
-    <w:bookmarkEnd w:id="173"/>
-    <w:bookmarkStart w:id="182" w:name="einheiten-xharas"/>
-    <w:p>
-      <w:pPr>
-        <w:pStyle w:val="Heading1"/>
+    <w:bookmarkEnd w:id="177"/>
+    <w:bookmarkEnd w:id="178"/>
+    <w:bookmarkStart w:id="187" w:name="einheiten-xharas"/>
+    <w:p>
+      <w:pPr>
+        <w:pStyle w:val="Heading2"/>
       </w:pPr>
       <w:r>
         <w:t xml:space="preserve">Einheiten Xhara’s</w:t>
       </w:r>
     </w:p>
-    <w:bookmarkStart w:id="174" w:name="kleiner-überblick---armeen-xharas"/>
-    <w:p>
-      <w:pPr>
-        <w:pStyle w:val="Heading2"/>
+    <w:bookmarkStart w:id="179" w:name="kleiner-überblick---armeen-xharas"/>
+    <w:p>
+      <w:pPr>
+        <w:pStyle w:val="Heading3"/>
       </w:pPr>
       <w:r>
         <w:t xml:space="preserve">kleiner Überblick - Armeen Xhara‘s</w:t>
@@ -12888,14 +15635,14 @@
         <w:pStyle w:val="FirstParagraph"/>
       </w:pPr>
       <w:r>
-        <w:t xml:space="preserve">Die Armeen des Imperiums bestehen fast nur aus Sklaven. Siewerden vor allem gegen Trion und Elbia angewendet. Der Herrscher und die anderen Reichen und Adeligen wollen immer mehr und so verlieren immer mehr Lebewesen ihr Leben. Die Sklaven sind zwar nicht sehr gut im kämpfen, aber dafür sind es unfassbar viele. Fast alle Sklaven des Xhara-Imperiums sind Menschen. Innerhalb des Imperiums hat sich eine Gruppe gebildet, die im Geheimen gegen das Imperium arbeitet und die ständig wächst. Außerdem gibt es immer wieder Aufstände, die allerdings gnadenlos niedergeschlagen werden. Es gibt bei Ihnen meist nur einen einzigen Befehlshaber pro Heer, nicht so wie zum Beispiel bei den Römern in unserer echten Welt. Eine Einheit besteht meist aus 1-10 Sklaventreiber’n, je nachdem wie groß die Einheiten sind. Sie sollen versuchen, die Truppe zusammenzuhalten, selbst wenn die Moral auf dem Tiefpunkt ist. Dies funktioniert allerdings nicht immer.</w:t>
-      </w:r>
-    </w:p>
-    <w:bookmarkEnd w:id="174"/>
-    <w:bookmarkStart w:id="175" w:name="nahkämpfer-sklave"/>
-    <w:p>
-      <w:pPr>
-        <w:pStyle w:val="Heading2"/>
+        <w:t xml:space="preserve">Die Armeen des Imperiums bestehen fast nur aus Sklaven. Sie werden vor allem gegen Trion und Elbia angewendet. Der Imperator und die anderen Reichen und Adeligen wollen immer mehr und so verlieren immer mehr Lebewesen ihr Leben. Die Sklaven sind zwar nicht sehr gut im kämpfen, aber dafür sind es unfassbar viele. Fast alle Sklaven des Xhara-Imperiums sind Menschen. Innerhalb des Imperiums hat sich eine Gruppe gebildet, die im Geheimen gegen das Imperium vorgeht und die ständig wächst. Außerdem gibt es immer wieder Aufstände, die allerdings gnadenlos niedergeschlagen werden. Es gibt bei Ihnen meist nur einen einzigen Befehlshaber pro Heer, allerdings besteht eine Einheit meist aus 1-10 Sklaventreiber’n, je nachdem, wie groß die Einheiten sind. Sie sollen versuchen, die Truppe zusammenzuhalten, selbst wenn die Moral auf den Tiefpunkt fällt. Dies funktioniert allerdings nicht immer.</w:t>
+      </w:r>
+    </w:p>
+    <w:bookmarkEnd w:id="179"/>
+    <w:bookmarkStart w:id="180" w:name="nahkämpfer-sklave"/>
+    <w:p>
+      <w:pPr>
+        <w:pStyle w:val="Heading3"/>
       </w:pPr>
       <w:r>
         <w:t xml:space="preserve">Nahkämpfer-Sklave</w:t>
@@ -13156,11 +15903,11 @@
         <w:t xml:space="preserve">Nahkämpfer.</w:t>
       </w:r>
     </w:p>
-    <w:bookmarkEnd w:id="175"/>
-    <w:bookmarkStart w:id="176" w:name="fernkämpfer-sklave"/>
-    <w:p>
-      <w:pPr>
-        <w:pStyle w:val="Heading2"/>
+    <w:bookmarkEnd w:id="180"/>
+    <w:bookmarkStart w:id="181" w:name="fernkämpfer-sklave"/>
+    <w:p>
+      <w:pPr>
+        <w:pStyle w:val="Heading3"/>
       </w:pPr>
       <w:r>
         <w:t xml:space="preserve">Fernkämpfer-Sklave</w:t>
@@ -13421,11 +16168,11 @@
         <w:t xml:space="preserve">Fernkämpfer.</w:t>
       </w:r>
     </w:p>
-    <w:bookmarkEnd w:id="176"/>
-    <w:bookmarkStart w:id="177" w:name="kriegsgefangenen-sklave"/>
-    <w:p>
-      <w:pPr>
-        <w:pStyle w:val="Heading2"/>
+    <w:bookmarkEnd w:id="181"/>
+    <w:bookmarkStart w:id="182" w:name="kriegsgefangenen-sklave"/>
+    <w:p>
+      <w:pPr>
+        <w:pStyle w:val="Heading3"/>
       </w:pPr>
       <w:r>
         <w:t xml:space="preserve">Kriegsgefangenen-Sklave</w:t>
@@ -13686,11 +16433,11 @@
         <w:t xml:space="preserve">Kriegsgefangene, mit dem Kampfe vertraute, Nahkämpfer.</w:t>
       </w:r>
     </w:p>
-    <w:bookmarkEnd w:id="177"/>
-    <w:bookmarkStart w:id="178" w:name="sklaventreiber"/>
-    <w:p>
-      <w:pPr>
-        <w:pStyle w:val="Heading2"/>
+    <w:bookmarkEnd w:id="182"/>
+    <w:bookmarkStart w:id="183" w:name="sklaventreiber"/>
+    <w:p>
+      <w:pPr>
+        <w:pStyle w:val="Heading3"/>
       </w:pPr>
       <w:r>
         <w:t xml:space="preserve">Sklaventreiber</w:t>
@@ -13951,11 +16698,11 @@
         <w:t xml:space="preserve">Sie sind die Sklaventreiber, die oben beschrieben sind.</w:t>
       </w:r>
     </w:p>
-    <w:bookmarkEnd w:id="178"/>
-    <w:bookmarkStart w:id="179" w:name="krieger"/>
-    <w:p>
-      <w:pPr>
-        <w:pStyle w:val="Heading2"/>
+    <w:bookmarkEnd w:id="183"/>
+    <w:bookmarkStart w:id="184" w:name="krieger"/>
+    <w:p>
+      <w:pPr>
+        <w:pStyle w:val="Heading3"/>
       </w:pPr>
       <w:r>
         <w:t xml:space="preserve">Krieger</w:t>
@@ -14216,11 +16963,11 @@
         <w:t xml:space="preserve">Sie sind Krieger des Imperiums und kämpfen freiwillig. Sie plündern oder rauben alles, was ihnen im Weg steht. Daher sind sie meistens auch ziemlich reich und haben viel Geld. Sie achten nicht auf die Sklaven und behandeln sie wie Dreck.</w:t>
       </w:r>
     </w:p>
-    <w:bookmarkEnd w:id="179"/>
-    <w:bookmarkStart w:id="180" w:name="schwarzer-magier"/>
-    <w:p>
-      <w:pPr>
-        <w:pStyle w:val="Heading2"/>
+    <w:bookmarkEnd w:id="184"/>
+    <w:bookmarkStart w:id="185" w:name="schwarzer-magier"/>
+    <w:p>
+      <w:pPr>
+        <w:pStyle w:val="Heading3"/>
       </w:pPr>
       <w:r>
         <w:t xml:space="preserve">Schwarzer Magier</w:t>
@@ -14505,11 +17252,11 @@
         <w:t xml:space="preserve">Von ihnen gibt es exakt 15. Sie sind die schwarzen Magier des Imperators und äußerst gefährlich. Die meisten haben eine Begegnung mit ihnen nicht überlebt. Sie können 10 der schwarzen Kreaturen an einem Stück beschwören, dann sind sie allerdings für unbestimmte Zeit ausgeschaltet.</w:t>
       </w:r>
     </w:p>
-    <w:bookmarkEnd w:id="180"/>
-    <w:bookmarkStart w:id="181" w:name="schwarze-kreatur"/>
-    <w:p>
-      <w:pPr>
-        <w:pStyle w:val="Heading2"/>
+    <w:bookmarkEnd w:id="185"/>
+    <w:bookmarkStart w:id="186" w:name="schwarze-kreatur"/>
+    <w:p>
+      <w:pPr>
+        <w:pStyle w:val="Heading3"/>
       </w:pPr>
       <w:r>
         <w:t xml:space="preserve">Schwarze Kreatur</w:t>
@@ -14770,27 +17517,74 @@
         <w:t xml:space="preserve">Es sind schwarze Kreaturen, welche von den schwarzen Magiern beschworen werden können, allerdings verschwinden diese Kreaturen nach 48 Stunden wieder.</w:t>
       </w:r>
     </w:p>
-    <w:bookmarkEnd w:id="181"/>
-    <w:bookmarkEnd w:id="182"/>
-    <w:bookmarkStart w:id="186" w:name="trionischer-könig"/>
+    <w:bookmarkEnd w:id="186"/>
+    <w:bookmarkEnd w:id="187"/>
+    <w:bookmarkEnd w:id="188"/>
+    <w:bookmarkStart w:id="195" w:name="spiele-für-trion"/>
     <w:p>
       <w:pPr>
         <w:pStyle w:val="Heading1"/>
       </w:pPr>
       <w:r>
+        <w:t xml:space="preserve">Spiele für Trion</w:t>
+      </w:r>
+    </w:p>
+    <w:bookmarkStart w:id="191" w:name="trionischer-könig"/>
+    <w:p>
+      <w:pPr>
+        <w:pStyle w:val="Heading2"/>
+      </w:pPr>
+      <w:r>
         <w:t xml:space="preserve">Trionischer König</w:t>
       </w:r>
     </w:p>
-    <w:bookmarkStart w:id="185" w:name="trionischer-könig-1"/>
+    <w:bookmarkStart w:id="189" w:name="so-funktionierts"/>
+    <w:p>
+      <w:pPr>
+        <w:pStyle w:val="Heading3"/>
+      </w:pPr>
+      <w:r>
+        <w:t xml:space="preserve">So funktioniert’s</w:t>
+      </w:r>
+    </w:p>
+    <w:p>
+      <w:pPr>
+        <w:pStyle w:val="FirstParagraph"/>
+      </w:pPr>
+      <w:r>
+        <w:t xml:space="preserve">Bei diesem Spiel nimmt man ein Skatspiel und zieht so lange Karten, bis jemand den Herzkönig zieht, wer ihn hat, hat gewonnen. (Jeder setzt 1 TT und wer gewinnt erhält alles.)</w:t>
+      </w:r>
+    </w:p>
+    <w:bookmarkEnd w:id="189"/>
+    <w:bookmarkStart w:id="190" w:name="spielerzahl"/>
+    <w:p>
+      <w:pPr>
+        <w:pStyle w:val="Heading3"/>
+      </w:pPr>
+      <w:r>
+        <w:t xml:space="preserve">Spielerzahl</w:t>
+      </w:r>
+    </w:p>
+    <w:p>
+      <w:pPr>
+        <w:pStyle w:val="FirstParagraph"/>
+      </w:pPr>
+      <w:r>
+        <w:t xml:space="preserve">Zwei bis zweiunddreißig.</w:t>
+      </w:r>
+    </w:p>
+    <w:bookmarkEnd w:id="190"/>
+    <w:bookmarkEnd w:id="191"/>
+    <w:bookmarkStart w:id="194" w:name="goldener-humpen"/>
     <w:p>
       <w:pPr>
         <w:pStyle w:val="Heading2"/>
       </w:pPr>
       <w:r>
-        <w:t xml:space="preserve">Trionischer König</w:t>
-      </w:r>
-    </w:p>
-    <w:bookmarkStart w:id="183" w:name="so-funktionierts"/>
+        <w:t xml:space="preserve">Goldener Humpen</w:t>
+      </w:r>
+    </w:p>
+    <w:bookmarkStart w:id="192" w:name="so-funktionierts-1"/>
     <w:p>
       <w:pPr>
         <w:pStyle w:val="Heading3"/>
@@ -14804,11 +17598,11 @@
         <w:pStyle w:val="FirstParagraph"/>
       </w:pPr>
       <w:r>
-        <w:t xml:space="preserve">Bei diesem Spiel nimmt man ein Skatspiel und zieht so lange Karten, bis jemand den Herzkönig zieht, wer ihn hat, hat gewonnen. (Jeder setzt 1 TT und wer gewinnt erhält alles.)</w:t>
-      </w:r>
-    </w:p>
-    <w:bookmarkEnd w:id="183"/>
-    <w:bookmarkStart w:id="184" w:name="spielerzahl"/>
+        <w:t xml:space="preserve">Jeder trinkt Bier, und das soviel, bis einer von beiden nicht mehr kann. (Jeder setzt 2 TT und wer gewinnt erhält die beiden Thaler des anderen.) Bei diesem Spiel werden häufig auch Wetten unter anderen darüber abgeschlossen, wer gewinnt.</w:t>
+      </w:r>
+    </w:p>
+    <w:bookmarkEnd w:id="192"/>
+    <w:bookmarkStart w:id="193" w:name="spielerzahl-1"/>
     <w:p>
       <w:pPr>
         <w:pStyle w:val="Heading3"/>
@@ -14822,68 +17616,22 @@
         <w:pStyle w:val="FirstParagraph"/>
       </w:pPr>
       <w:r>
-        <w:t xml:space="preserve">Zwei bis zweiunddreißig.</w:t>
-      </w:r>
-    </w:p>
-    <w:bookmarkEnd w:id="184"/>
-    <w:bookmarkEnd w:id="185"/>
-    <w:bookmarkEnd w:id="186"/>
-    <w:bookmarkStart w:id="189" w:name="goldener-humpen"/>
+        <w:t xml:space="preserve">Zwei Spieler.</w:t>
+      </w:r>
+    </w:p>
+    <w:bookmarkEnd w:id="193"/>
+    <w:bookmarkEnd w:id="194"/>
+    <w:bookmarkEnd w:id="195"/>
+    <w:bookmarkStart w:id="204" w:name="erweiterte-gegenstandsliste"/>
     <w:p>
       <w:pPr>
         <w:pStyle w:val="Heading1"/>
       </w:pPr>
       <w:r>
-        <w:t xml:space="preserve">Goldener Humpen</w:t>
-      </w:r>
-    </w:p>
-    <w:bookmarkStart w:id="187" w:name="so-funktionierts-1"/>
-    <w:p>
-      <w:pPr>
-        <w:pStyle w:val="Heading2"/>
-      </w:pPr>
-      <w:r>
-        <w:t xml:space="preserve">So funktioniert’s</w:t>
-      </w:r>
-    </w:p>
-    <w:p>
-      <w:pPr>
-        <w:pStyle w:val="FirstParagraph"/>
-      </w:pPr>
-      <w:r>
-        <w:t xml:space="preserve">Jeder trinkt Bier, und zwar soviel, bis einer von beiden nicht mehr kann. (Jeder setzt 2 TT und wer gewinnt erhält die beiden Thaler des anderen.) Bei diesem Spiel werden häufig auch Wetten unter anderen darüber abgeschlossen, wer gewinnt.</w:t>
-      </w:r>
-    </w:p>
-    <w:bookmarkEnd w:id="187"/>
-    <w:bookmarkStart w:id="188" w:name="spielerzahl-1"/>
-    <w:p>
-      <w:pPr>
-        <w:pStyle w:val="Heading2"/>
-      </w:pPr>
-      <w:r>
-        <w:t xml:space="preserve">Spielerzahl</w:t>
-      </w:r>
-    </w:p>
-    <w:p>
-      <w:pPr>
-        <w:pStyle w:val="FirstParagraph"/>
-      </w:pPr>
-      <w:r>
-        <w:t xml:space="preserve">Zwei Spieler.</w:t>
-      </w:r>
-    </w:p>
-    <w:bookmarkEnd w:id="188"/>
-    <w:bookmarkEnd w:id="189"/>
-    <w:bookmarkStart w:id="198" w:name="erweiterte-gegenstandsliste"/>
-    <w:p>
-      <w:pPr>
-        <w:pStyle w:val="Heading1"/>
-      </w:pPr>
-      <w:r>
         <w:t xml:space="preserve">Erweiterte Gegenstandsliste</w:t>
       </w:r>
     </w:p>
-    <w:bookmarkStart w:id="190" w:name="gebrauchsgegenstände"/>
+    <w:bookmarkStart w:id="196" w:name="gebrauchsgegenstände"/>
     <w:p>
       <w:pPr>
         <w:pStyle w:val="Heading2"/>
@@ -24478,8 +27226,8 @@
         </w:tc>
       </w:tr>
     </w:tbl>
-    <w:bookmarkEnd w:id="190"/>
-    <w:bookmarkStart w:id="191" w:name="waffen-nahkampf"/>
+    <w:bookmarkEnd w:id="196"/>
+    <w:bookmarkStart w:id="197" w:name="waffen-nahkampf"/>
     <w:p>
       <w:pPr>
         <w:pStyle w:val="Heading2"/>
@@ -26092,8 +28840,8 @@
         </w:tc>
       </w:tr>
     </w:tbl>
-    <w:bookmarkEnd w:id="191"/>
-    <w:bookmarkStart w:id="192" w:name="waffen-fernkampf"/>
+    <w:bookmarkEnd w:id="197"/>
+    <w:bookmarkStart w:id="198" w:name="waffen-fernkampf"/>
     <w:p>
       <w:pPr>
         <w:pStyle w:val="Heading2"/>
@@ -27008,8 +29756,8 @@
         <w:t xml:space="preserve">*als Wurf- bzw. Auswurfwaffe konstruiert</w:t>
       </w:r>
     </w:p>
-    <w:bookmarkEnd w:id="192"/>
-    <w:bookmarkStart w:id="193" w:name="rüstungen"/>
+    <w:bookmarkEnd w:id="198"/>
+    <w:bookmarkStart w:id="199" w:name="rüstungen"/>
     <w:p>
       <w:pPr>
         <w:pStyle w:val="Heading2"/>
@@ -28020,8 +30768,8 @@
         <w:t xml:space="preserve">*Auf diese Rüstungen erhalten Zauberer beim Zaubern keinen Malus</w:t>
       </w:r>
     </w:p>
-    <w:bookmarkEnd w:id="193"/>
-    <w:bookmarkStart w:id="194" w:name="pferderüstungen"/>
+    <w:bookmarkEnd w:id="199"/>
+    <w:bookmarkStart w:id="200" w:name="pferderüstungen"/>
     <w:p>
       <w:pPr>
         <w:pStyle w:val="Heading2"/>
@@ -29040,8 +31788,8 @@
         </w:tc>
       </w:tr>
     </w:tbl>
-    <w:bookmarkEnd w:id="194"/>
-    <w:bookmarkStart w:id="195" w:name="metall-für-klingen"/>
+    <w:bookmarkEnd w:id="200"/>
+    <w:bookmarkStart w:id="201" w:name="metall-für-klingen"/>
     <w:p>
       <w:pPr>
         <w:pStyle w:val="Heading2"/>
@@ -29182,8 +31930,8 @@
         </w:tc>
       </w:tr>
     </w:tbl>
-    <w:bookmarkEnd w:id="195"/>
-    <w:bookmarkStart w:id="196" w:name="metall-für-pfeile"/>
+    <w:bookmarkEnd w:id="201"/>
+    <w:bookmarkStart w:id="202" w:name="metall-für-pfeile"/>
     <w:p>
       <w:pPr>
         <w:pStyle w:val="Heading2"/>
@@ -29324,8 +32072,8 @@
         </w:tc>
       </w:tr>
     </w:tbl>
-    <w:bookmarkEnd w:id="196"/>
-    <w:bookmarkStart w:id="197" w:name="magische-gegenstände-1"/>
+    <w:bookmarkEnd w:id="202"/>
+    <w:bookmarkStart w:id="203" w:name="magische-gegenstände-1"/>
     <w:p>
       <w:pPr>
         <w:pStyle w:val="Heading2"/>
@@ -29609,9 +32357,9 @@
         </w:tc>
       </w:tr>
     </w:tbl>
-    <w:bookmarkEnd w:id="197"/>
-    <w:bookmarkEnd w:id="198"/>
-    <w:bookmarkStart w:id="199" w:name="belagerungs--und-kriegsmaschinen"/>
+    <w:bookmarkEnd w:id="203"/>
+    <w:bookmarkEnd w:id="204"/>
+    <w:bookmarkStart w:id="205" w:name="belagerungs--und-kriegsmaschinen"/>
     <w:p>
       <w:pPr>
         <w:pStyle w:val="Heading1"/>
@@ -30212,26 +32960,26 @@
         </w:tc>
       </w:tr>
     </w:tbl>
-    <w:bookmarkEnd w:id="199"/>
-    <w:bookmarkStart w:id="202" w:name="zustände"/>
+    <w:bookmarkEnd w:id="205"/>
+    <w:bookmarkStart w:id="210" w:name="anderes-1"/>
     <w:p>
       <w:pPr>
         <w:pStyle w:val="Heading1"/>
       </w:pPr>
       <w:r>
+        <w:t xml:space="preserve">Anderes</w:t>
+      </w:r>
+    </w:p>
+    <w:bookmarkStart w:id="207" w:name="zustände"/>
+    <w:p>
+      <w:pPr>
+        <w:pStyle w:val="Heading2"/>
+      </w:pPr>
+      <w:r>
         <w:t xml:space="preserve">Zustände</w:t>
       </w:r>
     </w:p>
-    <w:bookmarkStart w:id="201" w:name="zustände-1"/>
-    <w:p>
-      <w:pPr>
-        <w:pStyle w:val="Heading2"/>
-      </w:pPr>
-      <w:r>
-        <w:t xml:space="preserve">Zustände</w:t>
-      </w:r>
-    </w:p>
-    <w:bookmarkStart w:id="200" w:name="erklärung"/>
+    <w:bookmarkStart w:id="206" w:name="erklärung"/>
     <w:p>
       <w:pPr>
         <w:pStyle w:val="Heading3"/>
@@ -30631,22 +33379,21 @@
         </w:tc>
       </w:tr>
     </w:tbl>
-    <w:bookmarkEnd w:id="200"/>
-    <w:bookmarkEnd w:id="201"/>
-    <w:bookmarkEnd w:id="202"/>
-    <w:bookmarkStart w:id="204" w:name="wetterzustände"/>
-    <w:p>
-      <w:pPr>
-        <w:pStyle w:val="Heading1"/>
+    <w:bookmarkEnd w:id="206"/>
+    <w:bookmarkEnd w:id="207"/>
+    <w:bookmarkStart w:id="209" w:name="wetterzustände"/>
+    <w:p>
+      <w:pPr>
+        <w:pStyle w:val="Heading2"/>
       </w:pPr>
       <w:r>
         <w:t xml:space="preserve">Wetterzustände</w:t>
       </w:r>
     </w:p>
-    <w:bookmarkStart w:id="203" w:name="erklärung-1"/>
-    <w:p>
-      <w:pPr>
-        <w:pStyle w:val="Heading2"/>
+    <w:bookmarkStart w:id="208" w:name="erklärung-1"/>
+    <w:p>
+      <w:pPr>
+        <w:pStyle w:val="Heading3"/>
       </w:pPr>
       <w:r>
         <w:t xml:space="preserve">Erklärung</w:t>
@@ -30830,9 +33577,10 @@
         </w:tc>
       </w:tr>
     </w:tbl>
-    <w:bookmarkEnd w:id="203"/>
-    <w:bookmarkEnd w:id="204"/>
-    <w:bookmarkStart w:id="207" w:name="vertrauen"/>
+    <w:bookmarkEnd w:id="208"/>
+    <w:bookmarkEnd w:id="209"/>
+    <w:bookmarkEnd w:id="210"/>
+    <w:bookmarkStart w:id="213" w:name="vertrauen"/>
     <w:p>
       <w:pPr>
         <w:pStyle w:val="Heading1"/>
@@ -30841,7 +33589,7 @@
         <w:t xml:space="preserve">Vertrauen</w:t>
       </w:r>
     </w:p>
-    <w:bookmarkStart w:id="205" w:name="das-handeln"/>
+    <w:bookmarkStart w:id="211" w:name="das-handeln"/>
     <w:p>
       <w:pPr>
         <w:pStyle w:val="Heading2"/>
@@ -30858,8 +33606,8 @@
         <w:t xml:space="preserve">Das Vertrauen untereinander ist sehr wichtig. Hier kann man angeben, welches Vertrauen man in einen anderen SC oder einen NSC hat und dementsprechend handeln.</w:t>
       </w:r>
     </w:p>
-    <w:bookmarkEnd w:id="205"/>
-    <w:bookmarkStart w:id="206" w:name="eine-tabelle-dazu"/>
+    <w:bookmarkEnd w:id="211"/>
+    <w:bookmarkStart w:id="212" w:name="eine-tabelle-dazu"/>
     <w:p>
       <w:pPr>
         <w:pStyle w:val="Heading2"/>
@@ -31182,9 +33930,9 @@
         </w:tc>
       </w:tr>
     </w:tbl>
-    <w:bookmarkEnd w:id="206"/>
-    <w:bookmarkEnd w:id="207"/>
-    <w:bookmarkStart w:id="209" w:name="seltenheiten"/>
+    <w:bookmarkEnd w:id="212"/>
+    <w:bookmarkEnd w:id="213"/>
+    <w:bookmarkStart w:id="221" w:name="seltenheiten"/>
     <w:p>
       <w:pPr>
         <w:pStyle w:val="Heading1"/>
@@ -31193,7 +33941,7 @@
         <w:t xml:space="preserve">Seltenheiten</w:t>
       </w:r>
     </w:p>
-    <w:bookmarkStart w:id="208" w:name="seltenheiten-von-gegenständen"/>
+    <w:bookmarkStart w:id="214" w:name="seltenheiten-von-gegenständen"/>
     <w:p>
       <w:pPr>
         <w:pStyle w:val="Heading2"/>
@@ -31207,7 +33955,7 @@
         <w:pStyle w:val="FirstParagraph"/>
       </w:pPr>
       <w:r>
-        <w:t xml:space="preserve">Hier eine Tabelle für gewisse Seltenheitswerte und, damit man etwa einschätzen kann, wie selten ein bestimmter Gegenstand in der Welt von Aborea circa sein muss.</w:t>
+        <w:t xml:space="preserve">Hier eine Tabelle für gewisse Seltenheitswerte und damit man etwa einschätzen kann, wie selten ein bestimmter Gegenstand oder etwas anderes in der Welt von Aborea circa sein muss.</w:t>
       </w:r>
     </w:p>
     <w:tbl>
@@ -31473,67 +34221,66 @@
         </w:tc>
       </w:tr>
     </w:tbl>
-    <w:bookmarkEnd w:id="208"/>
-    <w:bookmarkEnd w:id="209"/>
-    <w:bookmarkStart w:id="212" w:name="rostiges"/>
-    <w:p>
-      <w:pPr>
-        <w:pStyle w:val="Heading1"/>
+    <w:bookmarkEnd w:id="214"/>
+    <w:bookmarkStart w:id="217" w:name="rostiges"/>
+    <w:p>
+      <w:pPr>
+        <w:pStyle w:val="Heading2"/>
       </w:pPr>
       <w:r>
         <w:t xml:space="preserve">Rostiges</w:t>
       </w:r>
     </w:p>
-    <w:bookmarkStart w:id="210" w:name="der-wert"/>
+    <w:bookmarkStart w:id="215" w:name="der-wert"/>
+    <w:p>
+      <w:pPr>
+        <w:pStyle w:val="Heading3"/>
+      </w:pPr>
+      <w:r>
+        <w:t xml:space="preserve">Der Wert</w:t>
+      </w:r>
+    </w:p>
+    <w:p>
+      <w:pPr>
+        <w:pStyle w:val="FirstParagraph"/>
+      </w:pPr>
+      <w:r>
+        <w:t xml:space="preserve">Der Wert rostiger Dinge ist sehr viel geringer, er beträgt nämlich nur noch 25 % des Anfangswertes.</w:t>
+      </w:r>
+    </w:p>
+    <w:bookmarkEnd w:id="215"/>
+    <w:bookmarkStart w:id="216" w:name="ihr-schaden-bzw.-ihre-rüstung"/>
+    <w:p>
+      <w:pPr>
+        <w:pStyle w:val="Heading3"/>
+      </w:pPr>
+      <w:r>
+        <w:t xml:space="preserve">Ihr Schaden bzw. ihre Rüstung</w:t>
+      </w:r>
+    </w:p>
+    <w:p>
+      <w:pPr>
+        <w:pStyle w:val="FirstParagraph"/>
+      </w:pPr>
+      <w:r>
+        <w:t xml:space="preserve">Rostige Waffen machen immer einen Schaden weniger als nicht rostige Waffen und rostige Rüstungen haben immer zwei Rüstungsbonus weniger als nicht rostige Rüstungen.</w:t>
+      </w:r>
+    </w:p>
+    <w:bookmarkEnd w:id="216"/>
+    <w:bookmarkEnd w:id="217"/>
+    <w:bookmarkStart w:id="220" w:name="fallschaden"/>
     <w:p>
       <w:pPr>
         <w:pStyle w:val="Heading2"/>
       </w:pPr>
       <w:r>
-        <w:t xml:space="preserve">Der Wert</w:t>
-      </w:r>
-    </w:p>
-    <w:p>
-      <w:pPr>
-        <w:pStyle w:val="FirstParagraph"/>
-      </w:pPr>
-      <w:r>
-        <w:t xml:space="preserve">Der Wert rostiger Dinge ist sehr viel geringer, er beträgt nämlich nur noch 25 % des Anfangswertes.</w:t>
-      </w:r>
-    </w:p>
-    <w:bookmarkEnd w:id="210"/>
-    <w:bookmarkStart w:id="211" w:name="ihr-schaden-bzw.-ihre-rüstung"/>
-    <w:p>
-      <w:pPr>
-        <w:pStyle w:val="Heading2"/>
-      </w:pPr>
-      <w:r>
-        <w:t xml:space="preserve">Ihr Schaden bzw. ihre Rüstung</w:t>
-      </w:r>
-    </w:p>
-    <w:p>
-      <w:pPr>
-        <w:pStyle w:val="FirstParagraph"/>
-      </w:pPr>
-      <w:r>
-        <w:t xml:space="preserve">Rostige Waffen machen immer einen Schaden weniger als normal und rostige Rüstungen haben immer zwei Rüstungsbonus weniger als normal.</w:t>
-      </w:r>
-    </w:p>
-    <w:bookmarkEnd w:id="211"/>
-    <w:bookmarkEnd w:id="212"/>
-    <w:bookmarkStart w:id="215" w:name="fallschaden"/>
-    <w:p>
-      <w:pPr>
-        <w:pStyle w:val="Heading1"/>
-      </w:pPr>
-      <w:r>
         <w:t xml:space="preserve">Fallschaden</w:t>
       </w:r>
     </w:p>
-    <w:bookmarkStart w:id="213" w:name="nach-gefühl"/>
-    <w:p>
-      <w:pPr>
-        <w:pStyle w:val="Heading2"/>
+    <w:bookmarkStart w:id="218" w:name="nach-gefühl"/>
+    <w:p>
+      <w:pPr>
+        <w:pStyle w:val="Heading3"/>
       </w:pPr>
       <w:r>
         <w:t xml:space="preserve">Nach Gefühl</w:t>
@@ -32239,11 +34986,11 @@
         </w:tc>
       </w:tr>
     </w:tbl>
-    <w:bookmarkEnd w:id="213"/>
-    <w:bookmarkStart w:id="214" w:name="abfangen"/>
-    <w:p>
-      <w:pPr>
-        <w:pStyle w:val="Heading2"/>
+    <w:bookmarkEnd w:id="218"/>
+    <w:bookmarkStart w:id="219" w:name="abfangen"/>
+    <w:p>
+      <w:pPr>
+        <w:pStyle w:val="Heading3"/>
       </w:pPr>
       <w:r>
         <w:t xml:space="preserve">Abfangen</w:t>
@@ -32254,12 +35001,13 @@
         <w:pStyle w:val="FirstParagraph"/>
       </w:pPr>
       <w:r>
-        <w:t xml:space="preserve">Wenn man es schafft, sich mitten in einem Sturz abzufangen, zählt dieser Sturz als einzelner und er wird unabhängig von einem eventuellem weiteren Sturz berechnet.</w:t>
-      </w:r>
-    </w:p>
-    <w:bookmarkEnd w:id="214"/>
-    <w:bookmarkEnd w:id="215"/>
-    <w:bookmarkStart w:id="217" w:name="hell-gefärbtes---nachteil"/>
+        <w:t xml:space="preserve">Wenn man es schafft, sich mitten in einem Sturz abzufangen, zählt dieser Sturz als einzelner und er wird unabhängig von einem eventuellen weiteren Sturz berechnet.</w:t>
+      </w:r>
+    </w:p>
+    <w:bookmarkEnd w:id="219"/>
+    <w:bookmarkEnd w:id="220"/>
+    <w:bookmarkEnd w:id="221"/>
+    <w:bookmarkStart w:id="238" w:name="hell-gefärbtes---nachteil"/>
     <w:p>
       <w:pPr>
         <w:pStyle w:val="Heading1"/>
@@ -32268,7 +35016,7 @@
         <w:t xml:space="preserve">Hell Gefärbtes - Nachteil</w:t>
       </w:r>
     </w:p>
-    <w:bookmarkStart w:id="216" w:name="nachteil"/>
+    <w:bookmarkStart w:id="222" w:name="nachteil"/>
     <w:p>
       <w:pPr>
         <w:pStyle w:val="Heading2"/>
@@ -32644,21 +35392,20 @@
         </w:tc>
       </w:tr>
     </w:tbl>
-    <w:bookmarkEnd w:id="216"/>
-    <w:bookmarkEnd w:id="217"/>
-    <w:bookmarkStart w:id="219" w:name="dunkel-gefärbtes---vorteil"/>
-    <w:p>
-      <w:pPr>
-        <w:pStyle w:val="Heading1"/>
+    <w:bookmarkEnd w:id="222"/>
+    <w:bookmarkStart w:id="224" w:name="dunkel-gefärbtes---vorteil"/>
+    <w:p>
+      <w:pPr>
+        <w:pStyle w:val="Heading2"/>
       </w:pPr>
       <w:r>
         <w:t xml:space="preserve">Dunkel Gefärbtes - Vorteil</w:t>
       </w:r>
     </w:p>
-    <w:bookmarkStart w:id="218" w:name="vorteil"/>
-    <w:p>
-      <w:pPr>
-        <w:pStyle w:val="Heading2"/>
+    <w:bookmarkStart w:id="223" w:name="vorteil"/>
+    <w:p>
+      <w:pPr>
+        <w:pStyle w:val="Heading3"/>
       </w:pPr>
       <w:r>
         <w:t xml:space="preserve">Vorteil</w:t>
@@ -32669,7 +35416,13 @@
         <w:pStyle w:val="FirstParagraph"/>
       </w:pPr>
       <w:r>
-        <w:t xml:space="preserve">Dunkel Gefärbtes kann unter gegebenen Umständen einen Vorteil auf Schleichen, Tarnen etc. bringen. [Es wird immer abgerundet!]</w:t>
+        <w:t xml:space="preserve">Dunkel Gefärbtes kann unter gegebenen Umständen einen Vorteil auf Schleichen, Tarnen etc. geben.</w:t>
+      </w:r>
+      <w:r>
+        <w:t xml:space="preserve"> </w:t>
+      </w:r>
+      <w:r>
+        <w:t xml:space="preserve">[Es wird immer abgerundet!]</w:t>
       </w:r>
     </w:p>
     <w:tbl>
@@ -33031,49 +35784,49 @@
         </w:tc>
       </w:tr>
     </w:tbl>
-    <w:bookmarkEnd w:id="218"/>
-    <w:bookmarkEnd w:id="219"/>
-    <w:bookmarkStart w:id="221" w:name="kleines-wesen---kleines-reittier"/>
-    <w:p>
-      <w:pPr>
-        <w:pStyle w:val="Heading1"/>
+    <w:bookmarkEnd w:id="223"/>
+    <w:bookmarkEnd w:id="224"/>
+    <w:bookmarkStart w:id="226" w:name="kleines-wesen---kleines-reittier"/>
+    <w:p>
+      <w:pPr>
+        <w:pStyle w:val="Heading2"/>
       </w:pPr>
       <w:r>
         <w:t xml:space="preserve">Kleines Wesen - Kleines Reittier</w:t>
       </w:r>
     </w:p>
-    <w:bookmarkStart w:id="220" w:name="größen-malus"/>
+    <w:bookmarkStart w:id="225" w:name="größen-malus"/>
+    <w:p>
+      <w:pPr>
+        <w:pStyle w:val="Heading3"/>
+      </w:pPr>
+      <w:r>
+        <w:t xml:space="preserve">Größen-Malus</w:t>
+      </w:r>
+    </w:p>
+    <w:p>
+      <w:pPr>
+        <w:pStyle w:val="FirstParagraph"/>
+      </w:pPr>
+      <w:r>
+        <w:t xml:space="preserve">Zwerge, Halblinge, Gnome, Goblins etc. sollten ein kleines Reittier wie ein Pony reiten, da sie selbst ebenfalls sehr klein sind. Ansonsten brauchen die eben genannten Wesen (Zwerg, Halbling, Gnom etc.) beim Auf- bzw. Absteigen auf bzw. von einem größeren Reittier hinunter Hilfe von mindestens einem anderen und erhalten auf dem Pferd anstatt dem KB -2 einen von -4. Das Beste beim KB kann dann auf dem Pferd nicht höher sein als +0. Zwerge erhalten beim reiten auf Ponys den Vorteil, dass der KB anstatt +2 hier für sie auch +3 betragen kann.</w:t>
+      </w:r>
+    </w:p>
+    <w:bookmarkEnd w:id="225"/>
+    <w:bookmarkEnd w:id="226"/>
+    <w:bookmarkStart w:id="235" w:name="kreaturenerschaffung"/>
     <w:p>
       <w:pPr>
         <w:pStyle w:val="Heading2"/>
       </w:pPr>
       <w:r>
-        <w:t xml:space="preserve">Größen-Malus</w:t>
-      </w:r>
-    </w:p>
-    <w:p>
-      <w:pPr>
-        <w:pStyle w:val="FirstParagraph"/>
-      </w:pPr>
-      <w:r>
-        <w:t xml:space="preserve">Zwerge, Halblinge, Gnome, Goblins etc. sollten ein kleines Reittier wie ein Pony reiten, da sie selbst ebenfalls sehr klein sind. Ansonsten brauchen die eben genannten Wesen (Zwerg, Halbling, Gnom etc.) beim auf- bzw. absteigen auf bzw. von einem größeren Reittier herunter Hilfe von anderen und erhalten einen auf dem Pferd anstatt dem KB -2 einen von -4. Das beste beim KB kann dann auf dem Pferd nicht höher sein als +0. Zwerge erhalten beim reiten auf Ponys den Vorteil, dass der KB anstatt +2 hier für sie auch +3 betragen kann.</w:t>
-      </w:r>
-    </w:p>
-    <w:bookmarkEnd w:id="220"/>
-    <w:bookmarkEnd w:id="221"/>
-    <w:bookmarkStart w:id="230" w:name="kreaturenerschaffung"/>
-    <w:p>
-      <w:pPr>
-        <w:pStyle w:val="Heading1"/>
-      </w:pPr>
-      <w:r>
         <w:t xml:space="preserve">Kreaturenerschaffung</w:t>
       </w:r>
     </w:p>
-    <w:bookmarkStart w:id="222" w:name="brennend"/>
-    <w:p>
-      <w:pPr>
-        <w:pStyle w:val="Heading2"/>
+    <w:bookmarkStart w:id="227" w:name="brennend"/>
+    <w:p>
+      <w:pPr>
+        <w:pStyle w:val="Heading3"/>
       </w:pPr>
       <w:r>
         <w:t xml:space="preserve">Brennend</w:t>
@@ -33222,11 +35975,11 @@
         </w:tc>
       </w:tr>
     </w:tbl>
-    <w:bookmarkEnd w:id="222"/>
-    <w:bookmarkStart w:id="223" w:name="krallengriff-vögel"/>
-    <w:p>
-      <w:pPr>
-        <w:pStyle w:val="Heading2"/>
+    <w:bookmarkEnd w:id="227"/>
+    <w:bookmarkStart w:id="228" w:name="krallengriff-vögel"/>
+    <w:p>
+      <w:pPr>
+        <w:pStyle w:val="Heading3"/>
       </w:pPr>
       <w:r>
         <w:t xml:space="preserve">Krallengriff (Vögel)</w:t>
@@ -33245,7 +35998,13 @@
         <w:pStyle w:val="BodyText"/>
       </w:pPr>
       <w:r>
-        <w:t xml:space="preserve">Malus Angriff + Verteidigung Pro 1 Malus auf Angriff oder Verteidigung gibt +25 KP</w:t>
+        <w:t xml:space="preserve">Malus Angriff + Verteidigung</w:t>
+      </w:r>
+      <w:r>
+        <w:t xml:space="preserve"> </w:t>
+      </w:r>
+      <w:r>
+        <w:t xml:space="preserve">Pro 1 Malus auf Angriff oder Verteidigung gibt +25 KP</w:t>
       </w:r>
     </w:p>
     <w:tbl>
@@ -33272,7 +36031,7 @@
               <w:jc w:val="left"/>
             </w:pPr>
             <w:r>
-              <w:t xml:space="preserve">MS beim lösen</w:t>
+              <w:t xml:space="preserve">MS beim Lösen</w:t>
             </w:r>
           </w:p>
         </w:tc>
@@ -33463,7 +36222,7 @@
               <w:jc w:val="left"/>
             </w:pPr>
             <w:r>
-              <w:t xml:space="preserve">Schaden (beim lösen)</w:t>
+              <w:t xml:space="preserve">Schaden (beim Lösen)</w:t>
             </w:r>
           </w:p>
         </w:tc>
@@ -33582,11 +36341,11 @@
         </w:tc>
       </w:tr>
     </w:tbl>
-    <w:bookmarkEnd w:id="223"/>
-    <w:bookmarkStart w:id="224" w:name="farbwechsler"/>
-    <w:p>
-      <w:pPr>
-        <w:pStyle w:val="Heading2"/>
+    <w:bookmarkEnd w:id="228"/>
+    <w:bookmarkStart w:id="229" w:name="farbwechsler"/>
+    <w:p>
+      <w:pPr>
+        <w:pStyle w:val="Heading3"/>
       </w:pPr>
       <w:r>
         <w:t xml:space="preserve">Farbwechsler</w:t>
@@ -33911,11 +36670,11 @@
         </w:tc>
       </w:tr>
     </w:tbl>
-    <w:bookmarkEnd w:id="224"/>
-    <w:bookmarkStart w:id="225" w:name="sturzflug"/>
-    <w:p>
-      <w:pPr>
-        <w:pStyle w:val="Heading2"/>
+    <w:bookmarkEnd w:id="229"/>
+    <w:bookmarkStart w:id="230" w:name="sturzflug"/>
+    <w:p>
+      <w:pPr>
+        <w:pStyle w:val="Heading3"/>
       </w:pPr>
       <w:r>
         <w:t xml:space="preserve">Sturzflug</w:t>
@@ -33937,11 +36696,11 @@
         <w:t xml:space="preserve">KP +80</w:t>
       </w:r>
     </w:p>
-    <w:bookmarkEnd w:id="225"/>
-    <w:bookmarkStart w:id="226" w:name="huftritt"/>
-    <w:p>
-      <w:pPr>
-        <w:pStyle w:val="Heading2"/>
+    <w:bookmarkEnd w:id="230"/>
+    <w:bookmarkStart w:id="231" w:name="huftritt"/>
+    <w:p>
+      <w:pPr>
+        <w:pStyle w:val="Heading3"/>
       </w:pPr>
       <w:r>
         <w:t xml:space="preserve">Huftritt</w:t>
@@ -33952,7 +36711,7 @@
         <w:pStyle w:val="FirstParagraph"/>
       </w:pPr>
       <w:r>
-        <w:t xml:space="preserve">Wenn die Kreatur einen Huftritt ausführt und trifft, dann tritt es eine andere Kreatur weg, welche dann eine Runde lang nicht agieren kann.</w:t>
+        <w:t xml:space="preserve">Wenn die Kreatur einen Huftritt ausführt und trifft, dann tritt es eine andere Kreatur je nach Größe und Stärke so und so weit weg, welche dann eine Runde lang nicht agieren kann.</w:t>
       </w:r>
     </w:p>
     <w:p>
@@ -33963,11 +36722,11 @@
         <w:t xml:space="preserve">KP +40</w:t>
       </w:r>
     </w:p>
-    <w:bookmarkEnd w:id="226"/>
-    <w:bookmarkStart w:id="227" w:name="umrennen"/>
-    <w:p>
-      <w:pPr>
-        <w:pStyle w:val="Heading2"/>
+    <w:bookmarkEnd w:id="231"/>
+    <w:bookmarkStart w:id="232" w:name="umrennen"/>
+    <w:p>
+      <w:pPr>
+        <w:pStyle w:val="Heading3"/>
       </w:pPr>
       <w:r>
         <w:t xml:space="preserve">Umrennen</w:t>
@@ -34164,11 +36923,11 @@
         </w:tc>
       </w:tr>
     </w:tbl>
-    <w:bookmarkEnd w:id="227"/>
-    <w:bookmarkStart w:id="228" w:name="niedertrampeln"/>
-    <w:p>
-      <w:pPr>
-        <w:pStyle w:val="Heading2"/>
+    <w:bookmarkEnd w:id="232"/>
+    <w:bookmarkStart w:id="233" w:name="niedertrampeln"/>
+    <w:p>
+      <w:pPr>
+        <w:pStyle w:val="Heading3"/>
       </w:pPr>
       <w:r>
         <w:t xml:space="preserve">Niedertrampeln</w:t>
@@ -34357,11 +37116,11 @@
         </w:tc>
       </w:tr>
     </w:tbl>
-    <w:bookmarkEnd w:id="228"/>
-    <w:bookmarkStart w:id="229" w:name="teil-fliegend"/>
-    <w:p>
-      <w:pPr>
-        <w:pStyle w:val="Heading2"/>
+    <w:bookmarkEnd w:id="233"/>
+    <w:bookmarkStart w:id="234" w:name="teil-fliegend"/>
+    <w:p>
+      <w:pPr>
+        <w:pStyle w:val="Heading3"/>
       </w:pPr>
       <w:r>
         <w:t xml:space="preserve">Teil-Fliegend</w:t>
@@ -35634,24 +38393,53 @@
         <w:t xml:space="preserve">Das geht immer so weiter.</w:t>
       </w:r>
     </w:p>
-    <w:bookmarkEnd w:id="229"/>
-    <w:bookmarkEnd w:id="230"/>
-    <w:bookmarkStart w:id="232" w:name="erzadern-im-casnewydd-und-ghalgrat"/>
+    <w:bookmarkEnd w:id="234"/>
+    <w:bookmarkEnd w:id="235"/>
+    <w:bookmarkStart w:id="237" w:name="erzadern-im-casnewydd-und-ghalgrat"/>
+    <w:p>
+      <w:pPr>
+        <w:pStyle w:val="Heading2"/>
+      </w:pPr>
+      <w:r>
+        <w:t xml:space="preserve">Erzadern im Casnewydd und Ghalgrat</w:t>
+      </w:r>
+    </w:p>
+    <w:bookmarkStart w:id="236" w:name="erzvorkommen"/>
+    <w:p>
+      <w:pPr>
+        <w:pStyle w:val="Heading3"/>
+      </w:pPr>
+      <w:r>
+        <w:t xml:space="preserve">Erzvorkommen</w:t>
+      </w:r>
+    </w:p>
+    <w:p>
+      <w:pPr>
+        <w:pStyle w:val="FirstParagraph"/>
+      </w:pPr>
+      <w:r>
+        <w:t xml:space="preserve">Im Casnewydd und Ghalgrat gibt es einige Erzadern. Früher gab es zwar noch viele mehr, aber heutzutage gibt es trotzdem noch erstaunlich viele, vor allem Silber- und Goldadern, wenn man denn nach Ihnen sucht.</w:t>
+      </w:r>
+    </w:p>
+    <w:bookmarkEnd w:id="236"/>
+    <w:bookmarkEnd w:id="237"/>
+    <w:bookmarkEnd w:id="238"/>
+    <w:bookmarkStart w:id="243" w:name="die-wirtschaft"/>
     <w:p>
       <w:pPr>
         <w:pStyle w:val="Heading1"/>
       </w:pPr>
       <w:r>
-        <w:t xml:space="preserve">Erzadern im Casnewydd und Ghalgrat</w:t>
-      </w:r>
-    </w:p>
-    <w:bookmarkStart w:id="231" w:name="erzvorkommen"/>
+        <w:t xml:space="preserve">Die Wirtschaft</w:t>
+      </w:r>
+    </w:p>
+    <w:bookmarkStart w:id="239" w:name="die-wirtschaft-1"/>
     <w:p>
       <w:pPr>
         <w:pStyle w:val="Heading2"/>
       </w:pPr>
       <w:r>
-        <w:t xml:space="preserve">Erzvorkommen</w:t>
+        <w:t xml:space="preserve">Die Wirtschaft</w:t>
       </w:r>
     </w:p>
     <w:p>
@@ -35659,39 +38447,11 @@
         <w:pStyle w:val="FirstParagraph"/>
       </w:pPr>
       <w:r>
-        <w:t xml:space="preserve">Im Casnewydd und Ghalgrat gibt es einige Erzadern. Früher gab es zwar noch viele mehr, aber heutzutage gibt es trotzdem noch erstaunlich viele vor allem Silber- und Goldadern, wenn man denn nach ihnen sucht.</w:t>
-      </w:r>
-    </w:p>
-    <w:bookmarkEnd w:id="231"/>
-    <w:bookmarkEnd w:id="232"/>
-    <w:bookmarkStart w:id="237" w:name="die-wirtschaft"/>
-    <w:p>
-      <w:pPr>
-        <w:pStyle w:val="Heading1"/>
-      </w:pPr>
-      <w:r>
-        <w:t xml:space="preserve">Die Wirtschaft</w:t>
-      </w:r>
-    </w:p>
-    <w:bookmarkStart w:id="233" w:name="die-wirtschaft-1"/>
-    <w:p>
-      <w:pPr>
-        <w:pStyle w:val="Heading2"/>
-      </w:pPr>
-      <w:r>
-        <w:t xml:space="preserve">Die Wirtschaft</w:t>
-      </w:r>
-    </w:p>
-    <w:p>
-      <w:pPr>
-        <w:pStyle w:val="FirstParagraph"/>
-      </w:pPr>
-      <w:r>
         <w:t xml:space="preserve">Die Wirtschaft eines Reiches o.a. ist hier in Punkten aufgeschrieben. Es hängt von ganz unterschiedlichen Faktoren ab, was das jeweilige Reich einnimmt und ausgeben kann, z.B. wie groß das Reich ist und wie viel Grünfläche es gibt oder ob das Reich viele Sklaven hat oder wie gut die Führung eines Reiches zu ihrer Bevölkerung ist und wie viel sie dementsprechend für sie ausgibt.</w:t>
       </w:r>
     </w:p>
-    <w:bookmarkEnd w:id="233"/>
-    <w:bookmarkStart w:id="234" w:name="beispiele"/>
+    <w:bookmarkEnd w:id="239"/>
+    <w:bookmarkStart w:id="240" w:name="beispiele"/>
     <w:p>
       <w:pPr>
         <w:pStyle w:val="Heading2"/>
@@ -36035,8 +38795,8 @@
         </w:tc>
       </w:tr>
     </w:tbl>
-    <w:bookmarkEnd w:id="234"/>
-    <w:bookmarkStart w:id="235" w:name="ausgaben-jährlich---militär"/>
+    <w:bookmarkEnd w:id="240"/>
+    <w:bookmarkStart w:id="241" w:name="ausgaben-jährlich---militär"/>
     <w:p>
       <w:pPr>
         <w:pStyle w:val="Heading2"/>
@@ -36380,8 +39140,8 @@
         </w:tc>
       </w:tr>
     </w:tbl>
-    <w:bookmarkEnd w:id="235"/>
-    <w:bookmarkStart w:id="236" w:name="ausgaben-jährlich---sonstiges"/>
+    <w:bookmarkEnd w:id="241"/>
+    <w:bookmarkStart w:id="242" w:name="ausgaben-jährlich---sonstiges"/>
     <w:p>
       <w:pPr>
         <w:pStyle w:val="Heading2"/>
@@ -36725,27 +39485,27 @@
         </w:tc>
       </w:tr>
     </w:tbl>
-    <w:bookmarkEnd w:id="236"/>
-    <w:bookmarkEnd w:id="237"/>
-    <w:bookmarkStart w:id="241" w:name="wiederbelebung"/>
+    <w:bookmarkEnd w:id="242"/>
+    <w:bookmarkEnd w:id="243"/>
+    <w:bookmarkStart w:id="249" w:name="leichtere-variante"/>
     <w:p>
       <w:pPr>
         <w:pStyle w:val="Heading1"/>
       </w:pPr>
       <w:r>
+        <w:t xml:space="preserve">Leichtere Variante</w:t>
+      </w:r>
+    </w:p>
+    <w:bookmarkStart w:id="246" w:name="wiederbelebung"/>
+    <w:p>
+      <w:pPr>
+        <w:pStyle w:val="Heading2"/>
+      </w:pPr>
+      <w:r>
         <w:t xml:space="preserve">Wiederbelebung</w:t>
       </w:r>
     </w:p>
-    <w:bookmarkStart w:id="240" w:name="wiederbelebung-1"/>
-    <w:p>
-      <w:pPr>
-        <w:pStyle w:val="Heading2"/>
-      </w:pPr>
-      <w:r>
-        <w:t xml:space="preserve">Wiederbelebung</w:t>
-      </w:r>
-    </w:p>
-    <w:bookmarkStart w:id="238" w:name="sachen-behalten"/>
+    <w:bookmarkStart w:id="244" w:name="sachen-behalten"/>
     <w:p>
       <w:pPr>
         <w:pStyle w:val="Heading3"/>
@@ -37478,8 +40238,8 @@
         <w:t xml:space="preserve">Wenn dies hier alles erledigt ist, wacht man 3 Tage nachher im Brandkessel in Leet in einem Zimmer auf und weiß erst mal nicht, was passiert ist und wer man überhaupt ist, doch es fällt einem nach einem weiteren Tag wieder ein.</w:t>
       </w:r>
     </w:p>
-    <w:bookmarkEnd w:id="238"/>
-    <w:bookmarkStart w:id="239" w:name="weshalb-dies-funktioniert"/>
+    <w:bookmarkEnd w:id="244"/>
+    <w:bookmarkStart w:id="245" w:name="weshalb-dies-funktioniert"/>
     <w:p>
       <w:pPr>
         <w:pStyle w:val="Heading3"/>
@@ -37496,56 +40256,56 @@
         <w:t xml:space="preserve">Dies ist die Magie der Welt Aborea. Sie sorgt dafür, dass man wiederauferstehen und -meist- einen Teil seiner Sachen behalten kann.</w:t>
       </w:r>
     </w:p>
-    <w:bookmarkEnd w:id="239"/>
-    <w:bookmarkEnd w:id="240"/>
-    <w:bookmarkEnd w:id="241"/>
-    <w:bookmarkStart w:id="243" w:name="währungen"/>
+    <w:bookmarkEnd w:id="245"/>
+    <w:bookmarkEnd w:id="246"/>
+    <w:bookmarkStart w:id="248" w:name="währungen"/>
+    <w:p>
+      <w:pPr>
+        <w:pStyle w:val="Heading2"/>
+      </w:pPr>
+      <w:r>
+        <w:t xml:space="preserve">Währungen</w:t>
+      </w:r>
+    </w:p>
+    <w:bookmarkStart w:id="247" w:name="die-währung---überall-gleich"/>
+    <w:p>
+      <w:pPr>
+        <w:pStyle w:val="Heading3"/>
+      </w:pPr>
+      <w:r>
+        <w:t xml:space="preserve">Die Währung - überall gleich</w:t>
+      </w:r>
+    </w:p>
+    <w:p>
+      <w:pPr>
+        <w:pStyle w:val="FirstParagraph"/>
+      </w:pPr>
+      <w:r>
+        <w:t xml:space="preserve">Überall besteht die Währung aus Goldfalken, Trionthalern, Kupferlingen und Muenas, so muss man nicht bedenken, dass jedes Reich eine unterschiedliche Währung hat.</w:t>
+      </w:r>
+    </w:p>
+    <w:bookmarkEnd w:id="247"/>
+    <w:bookmarkEnd w:id="248"/>
+    <w:bookmarkEnd w:id="249"/>
+    <w:bookmarkStart w:id="257" w:name="lizenz"/>
     <w:p>
       <w:pPr>
         <w:pStyle w:val="Heading1"/>
       </w:pPr>
       <w:r>
-        <w:t xml:space="preserve">Währungen</w:t>
-      </w:r>
-    </w:p>
-    <w:bookmarkStart w:id="242" w:name="die-währung---überall-die-gleiche"/>
+        <w:t xml:space="preserve">Lizenz</w:t>
+      </w:r>
+    </w:p>
+    <w:bookmarkStart w:id="256" w:name="lizenz-1"/>
     <w:p>
       <w:pPr>
         <w:pStyle w:val="Heading2"/>
       </w:pPr>
       <w:r>
-        <w:t xml:space="preserve">Die Währung - überall die gleiche</w:t>
-      </w:r>
-    </w:p>
-    <w:p>
-      <w:pPr>
-        <w:pStyle w:val="FirstParagraph"/>
-      </w:pPr>
-      <w:r>
-        <w:t xml:space="preserve">Überall besteht die Währung aus Goldfalken, Trionthalern, Kupferlingen und Muenas, so muss man nicht bedenken, dass jedes Reich eine unterschiedliche Währung hat.</w:t>
-      </w:r>
-    </w:p>
-    <w:bookmarkEnd w:id="242"/>
-    <w:bookmarkEnd w:id="243"/>
-    <w:bookmarkStart w:id="251" w:name="lizenz"/>
-    <w:p>
-      <w:pPr>
-        <w:pStyle w:val="Heading1"/>
-      </w:pPr>
-      <w:r>
         <w:t xml:space="preserve">Lizenz</w:t>
       </w:r>
     </w:p>
-    <w:bookmarkStart w:id="250" w:name="lizenz-1"/>
-    <w:p>
-      <w:pPr>
-        <w:pStyle w:val="Heading2"/>
-      </w:pPr>
-      <w:r>
-        <w:t xml:space="preserve">Lizenz</w:t>
-      </w:r>
-    </w:p>
-    <w:bookmarkStart w:id="246" w:name="lizenz-dieses-projekts"/>
+    <w:bookmarkStart w:id="252" w:name="lizenz-dieses-projekts"/>
     <w:p>
       <w:pPr>
         <w:pStyle w:val="Heading3"/>
@@ -37574,7 +40334,7 @@
                     </pic:cNvPicPr>
                   </pic:nvPicPr>
                   <pic:blipFill>
-                    <a:blip r:embed="rId244"/>
+                    <a:blip r:embed="rId250"/>
                     <a:stretch>
                       <a:fillRect/>
                     </a:stretch>
@@ -37679,7 +40439,7 @@
       <w:r>
         <w:t xml:space="preserve"> </w:t>
       </w:r>
-      <w:hyperlink r:id="rId245">
+      <w:hyperlink r:id="rId251">
         <w:r>
           <w:rPr>
             <w:rStyle w:val="Hyperlink"/>
@@ -37691,8 +40451,8 @@
         <w:t xml:space="preserve">.</w:t>
       </w:r>
     </w:p>
-    <w:bookmarkEnd w:id="246"/>
-    <w:bookmarkStart w:id="249" w:name="genutzte-materialien-dritter"/>
+    <w:bookmarkEnd w:id="252"/>
+    <w:bookmarkStart w:id="255" w:name="genutzte-materialien-dritter"/>
     <w:p>
       <w:pPr>
         <w:pStyle w:val="Heading3"/>
@@ -37711,7 +40471,7 @@
       <w:r>
         <w:t xml:space="preserve"> </w:t>
       </w:r>
-      <w:hyperlink r:id="rId247">
+      <w:hyperlink r:id="rId253">
         <w:r>
           <w:rPr>
             <w:rStyle w:val="Hyperlink"/>
@@ -37728,7 +40488,7 @@
       <w:r>
         <w:t xml:space="preserve"> </w:t>
       </w:r>
-      <w:hyperlink r:id="rId248">
+      <w:hyperlink r:id="rId254">
         <w:r>
           <w:rPr>
             <w:rStyle w:val="Hyperlink"/>
@@ -37737,10 +40497,10 @@
         </w:r>
       </w:hyperlink>
     </w:p>
-    <w:bookmarkEnd w:id="249"/>
-    <w:bookmarkEnd w:id="250"/>
-    <w:bookmarkEnd w:id="251"/>
-    <w:bookmarkStart w:id="254" w:name="making-of"/>
+    <w:bookmarkEnd w:id="255"/>
+    <w:bookmarkEnd w:id="256"/>
+    <w:bookmarkEnd w:id="257"/>
+    <w:bookmarkStart w:id="260" w:name="making-of"/>
     <w:p>
       <w:pPr>
         <w:pStyle w:val="Heading1"/>
@@ -37749,7 +40509,7 @@
         <w:t xml:space="preserve">Making Of</w:t>
       </w:r>
     </w:p>
-    <w:bookmarkStart w:id="252" w:name="mein-arbeitsablauf"/>
+    <w:bookmarkStart w:id="258" w:name="mein-arbeitsablauf"/>
     <w:p>
       <w:pPr>
         <w:pStyle w:val="Heading2"/>
@@ -37758,8 +40518,8 @@
         <w:t xml:space="preserve">Mein Arbeitsablauf</w:t>
       </w:r>
     </w:p>
-    <w:bookmarkEnd w:id="252"/>
-    <w:bookmarkStart w:id="253" w:name="systeme"/>
+    <w:bookmarkEnd w:id="258"/>
+    <w:bookmarkStart w:id="259" w:name="systeme"/>
     <w:p>
       <w:pPr>
         <w:pStyle w:val="Heading2"/>
@@ -37784,8 +40544,8 @@
         <w:t xml:space="preserve">Systeme</w:t>
       </w:r>
     </w:p>
-    <w:bookmarkEnd w:id="253"/>
-    <w:bookmarkEnd w:id="254"/>
+    <w:bookmarkEnd w:id="259"/>
+    <w:bookmarkEnd w:id="260"/>
     <w:sectPr/>
   </w:body>
 </w:document>

--- a/out/AUFIBLUE.docx
+++ b/out/AUFIBLUE.docx
@@ -5845,7 +5845,7 @@
     <w:bookmarkEnd w:id="135"/>
     <w:bookmarkEnd w:id="136"/>
     <w:bookmarkEnd w:id="137"/>
-    <w:bookmarkStart w:id="162" w:name="neue-nscs-und-monster"/>
+    <w:bookmarkStart w:id="153" w:name="neue-nscs-und-monster"/>
     <w:p>
       <w:pPr>
         <w:pStyle w:val="Heading1"/>
@@ -10317,7 +10317,17 @@
     </w:tbl>
     <w:bookmarkEnd w:id="151"/>
     <w:bookmarkEnd w:id="152"/>
-    <w:bookmarkStart w:id="161" w:name="kampfsystem-für-große-gruppen"/>
+    <w:bookmarkEnd w:id="153"/>
+    <w:bookmarkStart w:id="188" w:name="der-kampf"/>
+    <w:p>
+      <w:pPr>
+        <w:pStyle w:val="Heading1"/>
+      </w:pPr>
+      <w:r>
+        <w:t xml:space="preserve">der-kampf</w:t>
+      </w:r>
+    </w:p>
+    <w:bookmarkStart w:id="162" w:name="kampfsystem-für-große-gruppen"/>
     <w:p>
       <w:pPr>
         <w:pStyle w:val="Heading2"/>
@@ -10326,7 +10336,7 @@
         <w:t xml:space="preserve">Kampfsystem für große Gruppen</w:t>
       </w:r>
     </w:p>
-    <w:bookmarkStart w:id="153" w:name="nahkampf"/>
+    <w:bookmarkStart w:id="154" w:name="nahkampf"/>
     <w:p>
       <w:pPr>
         <w:pStyle w:val="Heading3"/>
@@ -10878,8 +10888,8 @@
         </w:tc>
       </w:tr>
     </w:tbl>
-    <w:bookmarkEnd w:id="153"/>
-    <w:bookmarkStart w:id="154" w:name="fernkampf-bögen"/>
+    <w:bookmarkEnd w:id="154"/>
+    <w:bookmarkStart w:id="155" w:name="fernkampf-bögen"/>
     <w:p>
       <w:pPr>
         <w:pStyle w:val="Heading3"/>
@@ -11039,8 +11049,8 @@
         </w:tc>
       </w:tr>
     </w:tbl>
-    <w:bookmarkEnd w:id="154"/>
-    <w:bookmarkStart w:id="155" w:name="fernkampf-armbrüste"/>
+    <w:bookmarkEnd w:id="155"/>
+    <w:bookmarkStart w:id="156" w:name="fernkampf-armbrüste"/>
     <w:p>
       <w:pPr>
         <w:pStyle w:val="Heading3"/>
@@ -11128,8 +11138,8 @@
         </w:tc>
       </w:tr>
     </w:tbl>
-    <w:bookmarkEnd w:id="155"/>
-    <w:bookmarkStart w:id="156" w:name="wurfwaffen-wie-wurfspeere-etc."/>
+    <w:bookmarkEnd w:id="156"/>
+    <w:bookmarkStart w:id="157" w:name="wurfwaffen-wie-wurfspeere-etc."/>
     <w:p>
       <w:pPr>
         <w:pStyle w:val="Heading3"/>
@@ -11241,8 +11251,8 @@
         </w:tc>
       </w:tr>
     </w:tbl>
-    <w:bookmarkEnd w:id="156"/>
-    <w:bookmarkStart w:id="157" w:name="deckung"/>
+    <w:bookmarkEnd w:id="157"/>
+    <w:bookmarkStart w:id="158" w:name="deckung"/>
     <w:p>
       <w:pPr>
         <w:pStyle w:val="Heading3"/>
@@ -11378,8 +11388,8 @@
         </w:tc>
       </w:tr>
     </w:tbl>
-    <w:bookmarkEnd w:id="157"/>
-    <w:bookmarkStart w:id="158" w:name="erhöhungen"/>
+    <w:bookmarkEnd w:id="158"/>
+    <w:bookmarkStart w:id="159" w:name="erhöhungen"/>
     <w:p>
       <w:pPr>
         <w:pStyle w:val="Heading3"/>
@@ -11611,8 +11621,8 @@
         </w:tc>
       </w:tr>
     </w:tbl>
-    <w:bookmarkEnd w:id="158"/>
-    <w:bookmarkStart w:id="159" w:name="truppenbögen"/>
+    <w:bookmarkEnd w:id="159"/>
+    <w:bookmarkStart w:id="160" w:name="truppenbögen"/>
     <w:p>
       <w:pPr>
         <w:pStyle w:val="Heading3"/>
@@ -11645,8 +11655,8 @@
         <w:t xml:space="preserve">Diese Dinge muss man wissen, wenn man eine Schlacht kämpfen und danach noch wissen möchte, was man den besiegten Feinden eventuell noch abnehmen kann.</w:t>
       </w:r>
     </w:p>
-    <w:bookmarkEnd w:id="159"/>
-    <w:bookmarkStart w:id="160" w:name="Xd3ea91de2f7898a21e53fe014e00939a3fa2196"/>
+    <w:bookmarkEnd w:id="160"/>
+    <w:bookmarkStart w:id="161" w:name="Xd3ea91de2f7898a21e53fe014e00939a3fa2196"/>
     <w:p>
       <w:pPr>
         <w:pStyle w:val="Heading3"/>
@@ -11663,18 +11673,8 @@
         <w:t xml:space="preserve">Ist dies der Fall, dann werden die Truppen nicht zusammengetan [es sei denn sie wollen es], sondern beide Truppen können auf dem selben Platz gegen den selben Gegner kämpfen. Die Truppenaktionen werden eigentlich komplett normal gehandhabt und es gibt keine Veränderung des Spiels.</w:t>
       </w:r>
     </w:p>
-    <w:bookmarkEnd w:id="160"/>
     <w:bookmarkEnd w:id="161"/>
     <w:bookmarkEnd w:id="162"/>
-    <w:bookmarkStart w:id="188" w:name="der-kampf"/>
-    <w:p>
-      <w:pPr>
-        <w:pStyle w:val="Heading1"/>
-      </w:pPr>
-      <w:r>
-        <w:t xml:space="preserve">Der Kampf</w:t>
-      </w:r>
-    </w:p>
     <w:bookmarkStart w:id="178" w:name="einheiten-trions"/>
     <w:p>
       <w:pPr>

--- a/out/AUFIBLUE.docx
+++ b/out/AUFIBLUE.docx
@@ -40281,7 +40281,7 @@
         <w:pStyle w:val="FirstParagraph"/>
       </w:pPr>
       <w:r>
-        <w:t xml:space="preserve">Überall besteht die Währung aus Goldfalken, Trionthalern, Kupferlingen und Muenas, so muss man nicht bedenken, dass jedes Reich eine unterschiedliche Währung hat.</w:t>
+        <w:t xml:space="preserve">Überall besteht die Währung aus Goldfalken, Trionthalern, Kupferlingen und Muenas. So muss man nicht bedenken, dass es unterschiedliche Währungen gibt.</w:t>
       </w:r>
     </w:p>
     <w:bookmarkEnd w:id="247"/>

--- a/out/AUFIBLUE.docx
+++ b/out/AUFIBLUE.docx
@@ -4662,7 +4662,7 @@
     <w:bookmarkEnd w:id="80"/>
     <w:bookmarkEnd w:id="81"/>
     <w:bookmarkEnd w:id="82"/>
-    <w:bookmarkStart w:id="86" w:name="neue-fertigkeiten"/>
+    <w:bookmarkStart w:id="89" w:name="neue-fertigkeiten"/>
     <w:p>
       <w:pPr>
         <w:pStyle w:val="Heading1"/>
@@ -4717,23 +4717,40 @@
     </w:p>
     <w:bookmarkEnd w:id="84"/>
     <w:bookmarkEnd w:id="85"/>
+    <w:bookmarkStart w:id="88" w:name="zechen"/>
+    <w:p>
+      <w:pPr>
+        <w:pStyle w:val="Heading2"/>
+      </w:pPr>
+      <w:r>
+        <w:t xml:space="preserve">Zechen</w:t>
+      </w:r>
+    </w:p>
+    <w:bookmarkStart w:id="86" w:name="beschreibung-1"/>
+    <w:p>
+      <w:pPr>
+        <w:pStyle w:val="Heading3"/>
+      </w:pPr>
+      <w:r>
+        <w:t xml:space="preserve">Beschreibung</w:t>
+      </w:r>
+    </w:p>
+    <w:p>
+      <w:pPr>
+        <w:pStyle w:val="FirstParagraph"/>
+      </w:pPr>
+      <w:r>
+        <w:t xml:space="preserve">Man würfelt auf die Fertigkeit Zechen, wenn man viel Alkohol trinkt. Dies sorgt dafür, dass man sieht, ob man betrunken wird oder nicht.</w:t>
+      </w:r>
+    </w:p>
     <w:bookmarkEnd w:id="86"/>
-    <w:bookmarkStart w:id="89" w:name="zechen"/>
-    <w:p>
-      <w:pPr>
-        <w:pStyle w:val="Heading1"/>
-      </w:pPr>
-      <w:r>
-        <w:t xml:space="preserve">Zechen</w:t>
-      </w:r>
-    </w:p>
-    <w:bookmarkStart w:id="87" w:name="beschreibung-1"/>
-    <w:p>
-      <w:pPr>
-        <w:pStyle w:val="Heading2"/>
-      </w:pPr>
-      <w:r>
-        <w:t xml:space="preserve">Beschreibung</w:t>
+    <w:bookmarkStart w:id="87" w:name="kosten-1"/>
+    <w:p>
+      <w:pPr>
+        <w:pStyle w:val="Heading3"/>
+      </w:pPr>
+      <w:r>
+        <w:t xml:space="preserve">Kosten</w:t>
       </w:r>
     </w:p>
     <w:p>
@@ -4741,27 +4758,10 @@
         <w:pStyle w:val="FirstParagraph"/>
       </w:pPr>
       <w:r>
-        <w:t xml:space="preserve">Man würfelt auf die Fertigkeit Zechen, wenn man viel Alkohol trinkt. Dies sorgt dafür, dass man sieht, ob man betrunken wird oder nicht.</w:t>
+        <w:t xml:space="preserve">Zechen kostet pro Rang meist 1 AP, es sei denn, der Charakter verträgt Alkohol einfach nicht so gut oder aus anderen Gründen.</w:t>
       </w:r>
     </w:p>
     <w:bookmarkEnd w:id="87"/>
-    <w:bookmarkStart w:id="88" w:name="kosten-1"/>
-    <w:p>
-      <w:pPr>
-        <w:pStyle w:val="Heading2"/>
-      </w:pPr>
-      <w:r>
-        <w:t xml:space="preserve">Kosten</w:t>
-      </w:r>
-    </w:p>
-    <w:p>
-      <w:pPr>
-        <w:pStyle w:val="FirstParagraph"/>
-      </w:pPr>
-      <w:r>
-        <w:t xml:space="preserve">Zechen kostet pro Rang meist 1 AP, es sei denn, der Charakter verträgt Alkohol einfach nicht so gut oder aus anderen Gründen.</w:t>
-      </w:r>
-    </w:p>
     <w:bookmarkEnd w:id="88"/>
     <w:bookmarkEnd w:id="89"/>
     <w:bookmarkStart w:id="96" w:name="der-imperator"/>
@@ -10324,7 +10324,7 @@
         <w:pStyle w:val="Heading1"/>
       </w:pPr>
       <w:r>
-        <w:t xml:space="preserve">der-kampf</w:t>
+        <w:t xml:space="preserve">Der Kampf</w:t>
       </w:r>
     </w:p>
     <w:bookmarkStart w:id="162" w:name="kampfsystem-für-große-gruppen"/>
@@ -17622,10 +17622,19 @@
     <w:bookmarkEnd w:id="193"/>
     <w:bookmarkEnd w:id="194"/>
     <w:bookmarkEnd w:id="195"/>
+    <w:bookmarkStart w:id="206" w:name="ausrüstungs-erweiterungen"/>
+    <w:p>
+      <w:pPr>
+        <w:pStyle w:val="Heading1"/>
+      </w:pPr>
+      <w:r>
+        <w:t xml:space="preserve">Ausrüstungs-Erweiterungen</w:t>
+      </w:r>
+    </w:p>
     <w:bookmarkStart w:id="204" w:name="erweiterte-gegenstandsliste"/>
     <w:p>
       <w:pPr>
-        <w:pStyle w:val="Heading1"/>
+        <w:pStyle w:val="Heading2"/>
       </w:pPr>
       <w:r>
         <w:t xml:space="preserve">Erweiterte Gegenstandsliste</w:t>
@@ -17634,7 +17643,7 @@
     <w:bookmarkStart w:id="196" w:name="gebrauchsgegenstände"/>
     <w:p>
       <w:pPr>
-        <w:pStyle w:val="Heading2"/>
+        <w:pStyle w:val="Heading3"/>
       </w:pPr>
       <w:r>
         <w:t xml:space="preserve">Gebrauchsgegenstände</w:t>
@@ -27230,7 +27239,7 @@
     <w:bookmarkStart w:id="197" w:name="waffen-nahkampf"/>
     <w:p>
       <w:pPr>
-        <w:pStyle w:val="Heading2"/>
+        <w:pStyle w:val="Heading3"/>
       </w:pPr>
       <w:r>
         <w:t xml:space="preserve">Waffen (Nahkampf)</w:t>
@@ -28844,7 +28853,7 @@
     <w:bookmarkStart w:id="198" w:name="waffen-fernkampf"/>
     <w:p>
       <w:pPr>
-        <w:pStyle w:val="Heading2"/>
+        <w:pStyle w:val="Heading3"/>
       </w:pPr>
       <w:r>
         <w:t xml:space="preserve">Waffen (Fernkampf)</w:t>
@@ -29760,7 +29769,7 @@
     <w:bookmarkStart w:id="199" w:name="rüstungen"/>
     <w:p>
       <w:pPr>
-        <w:pStyle w:val="Heading2"/>
+        <w:pStyle w:val="Heading3"/>
       </w:pPr>
       <w:r>
         <w:t xml:space="preserve">Rüstungen</w:t>
@@ -30772,7 +30781,7 @@
     <w:bookmarkStart w:id="200" w:name="pferderüstungen"/>
     <w:p>
       <w:pPr>
-        <w:pStyle w:val="Heading2"/>
+        <w:pStyle w:val="Heading3"/>
       </w:pPr>
       <w:r>
         <w:t xml:space="preserve">Pferderüstungen</w:t>
@@ -31792,7 +31801,7 @@
     <w:bookmarkStart w:id="201" w:name="metall-für-klingen"/>
     <w:p>
       <w:pPr>
-        <w:pStyle w:val="Heading2"/>
+        <w:pStyle w:val="Heading3"/>
       </w:pPr>
       <w:r>
         <w:t xml:space="preserve">Metall für Klingen</w:t>
@@ -31934,7 +31943,7 @@
     <w:bookmarkStart w:id="202" w:name="metall-für-pfeile"/>
     <w:p>
       <w:pPr>
-        <w:pStyle w:val="Heading2"/>
+        <w:pStyle w:val="Heading3"/>
       </w:pPr>
       <w:r>
         <w:t xml:space="preserve">Metall für Pfeile</w:t>
@@ -32076,7 +32085,7 @@
     <w:bookmarkStart w:id="203" w:name="magische-gegenstände-1"/>
     <w:p>
       <w:pPr>
-        <w:pStyle w:val="Heading2"/>
+        <w:pStyle w:val="Heading3"/>
       </w:pPr>
       <w:r>
         <w:t xml:space="preserve">magische Gegenstände</w:t>
@@ -32362,7 +32371,7 @@
     <w:bookmarkStart w:id="205" w:name="belagerungs--und-kriegsmaschinen"/>
     <w:p>
       <w:pPr>
-        <w:pStyle w:val="Heading1"/>
+        <w:pStyle w:val="Heading2"/>
       </w:pPr>
       <w:r>
         <w:t xml:space="preserve">Belagerungs- und Kriegsmaschinen</w:t>
@@ -32961,7 +32970,8 @@
       </w:tr>
     </w:tbl>
     <w:bookmarkEnd w:id="205"/>
-    <w:bookmarkStart w:id="210" w:name="anderes-1"/>
+    <w:bookmarkEnd w:id="206"/>
+    <w:bookmarkStart w:id="244" w:name="anderes-1"/>
     <w:p>
       <w:pPr>
         <w:pStyle w:val="Heading1"/>
@@ -32970,7 +32980,7 @@
         <w:t xml:space="preserve">Anderes</w:t>
       </w:r>
     </w:p>
-    <w:bookmarkStart w:id="207" w:name="zustände"/>
+    <w:bookmarkStart w:id="208" w:name="zustände"/>
     <w:p>
       <w:pPr>
         <w:pStyle w:val="Heading2"/>
@@ -32979,7 +32989,7 @@
         <w:t xml:space="preserve">Zustände</w:t>
       </w:r>
     </w:p>
-    <w:bookmarkStart w:id="206" w:name="erklärung"/>
+    <w:bookmarkStart w:id="207" w:name="erklärung"/>
     <w:p>
       <w:pPr>
         <w:pStyle w:val="Heading3"/>
@@ -33379,9 +33389,9 @@
         </w:tc>
       </w:tr>
     </w:tbl>
-    <w:bookmarkEnd w:id="206"/>
     <w:bookmarkEnd w:id="207"/>
-    <w:bookmarkStart w:id="209" w:name="wetterzustände"/>
+    <w:bookmarkEnd w:id="208"/>
+    <w:bookmarkStart w:id="210" w:name="wetterzustände"/>
     <w:p>
       <w:pPr>
         <w:pStyle w:val="Heading2"/>
@@ -33390,7 +33400,7 @@
         <w:t xml:space="preserve">Wetterzustände</w:t>
       </w:r>
     </w:p>
-    <w:bookmarkStart w:id="208" w:name="erklärung-1"/>
+    <w:bookmarkStart w:id="209" w:name="erklärung-1"/>
     <w:p>
       <w:pPr>
         <w:pStyle w:val="Heading3"/>
@@ -33577,13 +33587,12 @@
         </w:tc>
       </w:tr>
     </w:tbl>
-    <w:bookmarkEnd w:id="208"/>
     <w:bookmarkEnd w:id="209"/>
     <w:bookmarkEnd w:id="210"/>
     <w:bookmarkStart w:id="213" w:name="vertrauen"/>
     <w:p>
       <w:pPr>
-        <w:pStyle w:val="Heading1"/>
+        <w:pStyle w:val="Heading2"/>
       </w:pPr>
       <w:r>
         <w:t xml:space="preserve">Vertrauen</w:t>
@@ -33592,7 +33601,7 @@
     <w:bookmarkStart w:id="211" w:name="das-handeln"/>
     <w:p>
       <w:pPr>
-        <w:pStyle w:val="Heading2"/>
+        <w:pStyle w:val="Heading3"/>
       </w:pPr>
       <w:r>
         <w:t xml:space="preserve">Das Handeln</w:t>
@@ -33610,7 +33619,7 @@
     <w:bookmarkStart w:id="212" w:name="eine-tabelle-dazu"/>
     <w:p>
       <w:pPr>
-        <w:pStyle w:val="Heading2"/>
+        <w:pStyle w:val="Heading3"/>
       </w:pPr>
       <w:r>
         <w:t xml:space="preserve">Eine Tabelle dazu</w:t>
@@ -33932,10 +33941,10 @@
     </w:tbl>
     <w:bookmarkEnd w:id="212"/>
     <w:bookmarkEnd w:id="213"/>
-    <w:bookmarkStart w:id="221" w:name="seltenheiten"/>
-    <w:p>
-      <w:pPr>
-        <w:pStyle w:val="Heading1"/>
+    <w:bookmarkStart w:id="215" w:name="seltenheiten"/>
+    <w:p>
+      <w:pPr>
+        <w:pStyle w:val="Heading2"/>
       </w:pPr>
       <w:r>
         <w:t xml:space="preserve">Seltenheiten</w:t>
@@ -33944,7 +33953,7 @@
     <w:bookmarkStart w:id="214" w:name="seltenheiten-von-gegenständen"/>
     <w:p>
       <w:pPr>
-        <w:pStyle w:val="Heading2"/>
+        <w:pStyle w:val="Heading3"/>
       </w:pPr>
       <w:r>
         <w:t xml:space="preserve">Seltenheiten von Gegenständen</w:t>
@@ -34222,7 +34231,8 @@
       </w:tr>
     </w:tbl>
     <w:bookmarkEnd w:id="214"/>
-    <w:bookmarkStart w:id="217" w:name="rostiges"/>
+    <w:bookmarkEnd w:id="215"/>
+    <w:bookmarkStart w:id="218" w:name="rostiges"/>
     <w:p>
       <w:pPr>
         <w:pStyle w:val="Heading2"/>
@@ -34231,7 +34241,7 @@
         <w:t xml:space="preserve">Rostiges</w:t>
       </w:r>
     </w:p>
-    <w:bookmarkStart w:id="215" w:name="der-wert"/>
+    <w:bookmarkStart w:id="216" w:name="der-wert"/>
     <w:p>
       <w:pPr>
         <w:pStyle w:val="Heading3"/>
@@ -34248,8 +34258,8 @@
         <w:t xml:space="preserve">Der Wert rostiger Dinge ist sehr viel geringer, er beträgt nämlich nur noch 25 % des Anfangswertes.</w:t>
       </w:r>
     </w:p>
-    <w:bookmarkEnd w:id="215"/>
-    <w:bookmarkStart w:id="216" w:name="ihr-schaden-bzw.-ihre-rüstung"/>
+    <w:bookmarkEnd w:id="216"/>
+    <w:bookmarkStart w:id="217" w:name="ihr-schaden-bzw.-ihre-rüstung"/>
     <w:p>
       <w:pPr>
         <w:pStyle w:val="Heading3"/>
@@ -34266,9 +34276,9 @@
         <w:t xml:space="preserve">Rostige Waffen machen immer einen Schaden weniger als nicht rostige Waffen und rostige Rüstungen haben immer zwei Rüstungsbonus weniger als nicht rostige Rüstungen.</w:t>
       </w:r>
     </w:p>
-    <w:bookmarkEnd w:id="216"/>
     <w:bookmarkEnd w:id="217"/>
-    <w:bookmarkStart w:id="220" w:name="fallschaden"/>
+    <w:bookmarkEnd w:id="218"/>
+    <w:bookmarkStart w:id="221" w:name="fallschaden"/>
     <w:p>
       <w:pPr>
         <w:pStyle w:val="Heading2"/>
@@ -34277,7 +34287,7 @@
         <w:t xml:space="preserve">Fallschaden</w:t>
       </w:r>
     </w:p>
-    <w:bookmarkStart w:id="218" w:name="nach-gefühl"/>
+    <w:bookmarkStart w:id="219" w:name="nach-gefühl"/>
     <w:p>
       <w:pPr>
         <w:pStyle w:val="Heading3"/>
@@ -34986,8 +34996,8 @@
         </w:tc>
       </w:tr>
     </w:tbl>
-    <w:bookmarkEnd w:id="218"/>
-    <w:bookmarkStart w:id="219" w:name="abfangen"/>
+    <w:bookmarkEnd w:id="219"/>
+    <w:bookmarkStart w:id="220" w:name="abfangen"/>
     <w:p>
       <w:pPr>
         <w:pStyle w:val="Heading3"/>
@@ -35004,13 +35014,12 @@
         <w:t xml:space="preserve">Wenn man es schafft, sich mitten in einem Sturz abzufangen, zählt dieser Sturz als einzelner und er wird unabhängig von einem eventuellen weiteren Sturz berechnet.</w:t>
       </w:r>
     </w:p>
-    <w:bookmarkEnd w:id="219"/>
     <w:bookmarkEnd w:id="220"/>
     <w:bookmarkEnd w:id="221"/>
-    <w:bookmarkStart w:id="238" w:name="hell-gefärbtes---nachteil"/>
-    <w:p>
-      <w:pPr>
-        <w:pStyle w:val="Heading1"/>
+    <w:bookmarkStart w:id="223" w:name="hell-gefärbtes---nachteil"/>
+    <w:p>
+      <w:pPr>
+        <w:pStyle w:val="Heading2"/>
       </w:pPr>
       <w:r>
         <w:t xml:space="preserve">Hell Gefärbtes - Nachteil</w:t>
@@ -35019,7 +35028,7 @@
     <w:bookmarkStart w:id="222" w:name="nachteil"/>
     <w:p>
       <w:pPr>
-        <w:pStyle w:val="Heading2"/>
+        <w:pStyle w:val="Heading3"/>
       </w:pPr>
       <w:r>
         <w:t xml:space="preserve">Nachteil</w:t>
@@ -35393,7 +35402,8 @@
       </w:tr>
     </w:tbl>
     <w:bookmarkEnd w:id="222"/>
-    <w:bookmarkStart w:id="224" w:name="dunkel-gefärbtes---vorteil"/>
+    <w:bookmarkEnd w:id="223"/>
+    <w:bookmarkStart w:id="225" w:name="dunkel-gefärbtes---vorteil"/>
     <w:p>
       <w:pPr>
         <w:pStyle w:val="Heading2"/>
@@ -35402,7 +35412,7 @@
         <w:t xml:space="preserve">Dunkel Gefärbtes - Vorteil</w:t>
       </w:r>
     </w:p>
-    <w:bookmarkStart w:id="223" w:name="vorteil"/>
+    <w:bookmarkStart w:id="224" w:name="vorteil"/>
     <w:p>
       <w:pPr>
         <w:pStyle w:val="Heading3"/>
@@ -35784,9 +35794,9 @@
         </w:tc>
       </w:tr>
     </w:tbl>
-    <w:bookmarkEnd w:id="223"/>
     <w:bookmarkEnd w:id="224"/>
-    <w:bookmarkStart w:id="226" w:name="kleines-wesen---kleines-reittier"/>
+    <w:bookmarkEnd w:id="225"/>
+    <w:bookmarkStart w:id="227" w:name="kleines-wesen---kleines-reittier"/>
     <w:p>
       <w:pPr>
         <w:pStyle w:val="Heading2"/>
@@ -35795,7 +35805,7 @@
         <w:t xml:space="preserve">Kleines Wesen - Kleines Reittier</w:t>
       </w:r>
     </w:p>
-    <w:bookmarkStart w:id="225" w:name="größen-malus"/>
+    <w:bookmarkStart w:id="226" w:name="größen-malus"/>
     <w:p>
       <w:pPr>
         <w:pStyle w:val="Heading3"/>
@@ -35812,9 +35822,9 @@
         <w:t xml:space="preserve">Zwerge, Halblinge, Gnome, Goblins etc. sollten ein kleines Reittier wie ein Pony reiten, da sie selbst ebenfalls sehr klein sind. Ansonsten brauchen die eben genannten Wesen (Zwerg, Halbling, Gnom etc.) beim Auf- bzw. Absteigen auf bzw. von einem größeren Reittier hinunter Hilfe von mindestens einem anderen und erhalten auf dem Pferd anstatt dem KB -2 einen von -4. Das Beste beim KB kann dann auf dem Pferd nicht höher sein als +0. Zwerge erhalten beim reiten auf Ponys den Vorteil, dass der KB anstatt +2 hier für sie auch +3 betragen kann.</w:t>
       </w:r>
     </w:p>
-    <w:bookmarkEnd w:id="225"/>
     <w:bookmarkEnd w:id="226"/>
-    <w:bookmarkStart w:id="235" w:name="kreaturenerschaffung"/>
+    <w:bookmarkEnd w:id="227"/>
+    <w:bookmarkStart w:id="236" w:name="kreaturenerschaffung"/>
     <w:p>
       <w:pPr>
         <w:pStyle w:val="Heading2"/>
@@ -35823,7 +35833,7 @@
         <w:t xml:space="preserve">Kreaturenerschaffung</w:t>
       </w:r>
     </w:p>
-    <w:bookmarkStart w:id="227" w:name="brennend"/>
+    <w:bookmarkStart w:id="228" w:name="brennend"/>
     <w:p>
       <w:pPr>
         <w:pStyle w:val="Heading3"/>
@@ -35975,8 +35985,8 @@
         </w:tc>
       </w:tr>
     </w:tbl>
-    <w:bookmarkEnd w:id="227"/>
-    <w:bookmarkStart w:id="228" w:name="krallengriff-vögel"/>
+    <w:bookmarkEnd w:id="228"/>
+    <w:bookmarkStart w:id="229" w:name="krallengriff-vögel"/>
     <w:p>
       <w:pPr>
         <w:pStyle w:val="Heading3"/>
@@ -36341,8 +36351,8 @@
         </w:tc>
       </w:tr>
     </w:tbl>
-    <w:bookmarkEnd w:id="228"/>
-    <w:bookmarkStart w:id="229" w:name="farbwechsler"/>
+    <w:bookmarkEnd w:id="229"/>
+    <w:bookmarkStart w:id="230" w:name="farbwechsler"/>
     <w:p>
       <w:pPr>
         <w:pStyle w:val="Heading3"/>
@@ -36670,8 +36680,8 @@
         </w:tc>
       </w:tr>
     </w:tbl>
-    <w:bookmarkEnd w:id="229"/>
-    <w:bookmarkStart w:id="230" w:name="sturzflug"/>
+    <w:bookmarkEnd w:id="230"/>
+    <w:bookmarkStart w:id="231" w:name="sturzflug"/>
     <w:p>
       <w:pPr>
         <w:pStyle w:val="Heading3"/>
@@ -36696,8 +36706,8 @@
         <w:t xml:space="preserve">KP +80</w:t>
       </w:r>
     </w:p>
-    <w:bookmarkEnd w:id="230"/>
-    <w:bookmarkStart w:id="231" w:name="huftritt"/>
+    <w:bookmarkEnd w:id="231"/>
+    <w:bookmarkStart w:id="232" w:name="huftritt"/>
     <w:p>
       <w:pPr>
         <w:pStyle w:val="Heading3"/>
@@ -36722,8 +36732,8 @@
         <w:t xml:space="preserve">KP +40</w:t>
       </w:r>
     </w:p>
-    <w:bookmarkEnd w:id="231"/>
-    <w:bookmarkStart w:id="232" w:name="umrennen"/>
+    <w:bookmarkEnd w:id="232"/>
+    <w:bookmarkStart w:id="233" w:name="umrennen"/>
     <w:p>
       <w:pPr>
         <w:pStyle w:val="Heading3"/>
@@ -36923,8 +36933,8 @@
         </w:tc>
       </w:tr>
     </w:tbl>
-    <w:bookmarkEnd w:id="232"/>
-    <w:bookmarkStart w:id="233" w:name="niedertrampeln"/>
+    <w:bookmarkEnd w:id="233"/>
+    <w:bookmarkStart w:id="234" w:name="niedertrampeln"/>
     <w:p>
       <w:pPr>
         <w:pStyle w:val="Heading3"/>
@@ -37116,8 +37126,8 @@
         </w:tc>
       </w:tr>
     </w:tbl>
-    <w:bookmarkEnd w:id="233"/>
-    <w:bookmarkStart w:id="234" w:name="teil-fliegend"/>
+    <w:bookmarkEnd w:id="234"/>
+    <w:bookmarkStart w:id="235" w:name="teil-fliegend"/>
     <w:p>
       <w:pPr>
         <w:pStyle w:val="Heading3"/>
@@ -38393,9 +38403,9 @@
         <w:t xml:space="preserve">Das geht immer so weiter.</w:t>
       </w:r>
     </w:p>
-    <w:bookmarkEnd w:id="234"/>
     <w:bookmarkEnd w:id="235"/>
-    <w:bookmarkStart w:id="237" w:name="erzadern-im-casnewydd-und-ghalgrat"/>
+    <w:bookmarkEnd w:id="236"/>
+    <w:bookmarkStart w:id="238" w:name="erzadern-im-casnewydd-und-ghalgrat"/>
     <w:p>
       <w:pPr>
         <w:pStyle w:val="Heading2"/>
@@ -38404,7 +38414,7 @@
         <w:t xml:space="preserve">Erzadern im Casnewydd und Ghalgrat</w:t>
       </w:r>
     </w:p>
-    <w:bookmarkStart w:id="236" w:name="erzvorkommen"/>
+    <w:bookmarkStart w:id="237" w:name="erzvorkommen"/>
     <w:p>
       <w:pPr>
         <w:pStyle w:val="Heading3"/>
@@ -38421,13 +38431,12 @@
         <w:t xml:space="preserve">Im Casnewydd und Ghalgrat gibt es einige Erzadern. Früher gab es zwar noch viele mehr, aber heutzutage gibt es trotzdem noch erstaunlich viele, vor allem Silber- und Goldadern, wenn man denn nach Ihnen sucht.</w:t>
       </w:r>
     </w:p>
-    <w:bookmarkEnd w:id="236"/>
     <w:bookmarkEnd w:id="237"/>
     <w:bookmarkEnd w:id="238"/>
     <w:bookmarkStart w:id="243" w:name="die-wirtschaft"/>
     <w:p>
       <w:pPr>
-        <w:pStyle w:val="Heading1"/>
+        <w:pStyle w:val="Heading2"/>
       </w:pPr>
       <w:r>
         <w:t xml:space="preserve">Die Wirtschaft</w:t>
@@ -38436,7 +38445,7 @@
     <w:bookmarkStart w:id="239" w:name="die-wirtschaft-1"/>
     <w:p>
       <w:pPr>
-        <w:pStyle w:val="Heading2"/>
+        <w:pStyle w:val="Heading3"/>
       </w:pPr>
       <w:r>
         <w:t xml:space="preserve">Die Wirtschaft</w:t>
@@ -38454,7 +38463,7 @@
     <w:bookmarkStart w:id="240" w:name="beispiele"/>
     <w:p>
       <w:pPr>
-        <w:pStyle w:val="Heading2"/>
+        <w:pStyle w:val="Heading3"/>
       </w:pPr>
       <w:r>
         <w:t xml:space="preserve">Beispiele</w:t>
@@ -38799,7 +38808,7 @@
     <w:bookmarkStart w:id="241" w:name="ausgaben-jährlich---militär"/>
     <w:p>
       <w:pPr>
-        <w:pStyle w:val="Heading2"/>
+        <w:pStyle w:val="Heading3"/>
       </w:pPr>
       <w:r>
         <w:t xml:space="preserve">Ausgaben jährlich - Militär:</w:t>
@@ -39144,7 +39153,7 @@
     <w:bookmarkStart w:id="242" w:name="ausgaben-jährlich---sonstiges"/>
     <w:p>
       <w:pPr>
-        <w:pStyle w:val="Heading2"/>
+        <w:pStyle w:val="Heading3"/>
       </w:pPr>
       <w:r>
         <w:t xml:space="preserve">Ausgaben jährlich - Sonstiges:</w:t>
@@ -39487,7 +39496,8 @@
     </w:tbl>
     <w:bookmarkEnd w:id="242"/>
     <w:bookmarkEnd w:id="243"/>
-    <w:bookmarkStart w:id="249" w:name="leichtere-variante"/>
+    <w:bookmarkEnd w:id="244"/>
+    <w:bookmarkStart w:id="250" w:name="leichtere-variante"/>
     <w:p>
       <w:pPr>
         <w:pStyle w:val="Heading1"/>
@@ -39496,7 +39506,7 @@
         <w:t xml:space="preserve">Leichtere Variante</w:t>
       </w:r>
     </w:p>
-    <w:bookmarkStart w:id="246" w:name="wiederbelebung"/>
+    <w:bookmarkStart w:id="247" w:name="wiederbelebung"/>
     <w:p>
       <w:pPr>
         <w:pStyle w:val="Heading2"/>
@@ -39505,7 +39515,7 @@
         <w:t xml:space="preserve">Wiederbelebung</w:t>
       </w:r>
     </w:p>
-    <w:bookmarkStart w:id="244" w:name="sachen-behalten"/>
+    <w:bookmarkStart w:id="245" w:name="sachen-behalten"/>
     <w:p>
       <w:pPr>
         <w:pStyle w:val="Heading3"/>
@@ -40238,8 +40248,8 @@
         <w:t xml:space="preserve">Wenn dies hier alles erledigt ist, wacht man 3 Tage nachher im Brandkessel in Leet in einem Zimmer auf und weiß erst mal nicht, was passiert ist und wer man überhaupt ist, doch es fällt einem nach einem weiteren Tag wieder ein.</w:t>
       </w:r>
     </w:p>
-    <w:bookmarkEnd w:id="244"/>
-    <w:bookmarkStart w:id="245" w:name="weshalb-dies-funktioniert"/>
+    <w:bookmarkEnd w:id="245"/>
+    <w:bookmarkStart w:id="246" w:name="weshalb-dies-funktioniert"/>
     <w:p>
       <w:pPr>
         <w:pStyle w:val="Heading3"/>
@@ -40256,9 +40266,9 @@
         <w:t xml:space="preserve">Dies ist die Magie der Welt Aborea. Sie sorgt dafür, dass man wiederauferstehen und -meist- einen Teil seiner Sachen behalten kann.</w:t>
       </w:r>
     </w:p>
-    <w:bookmarkEnd w:id="245"/>
     <w:bookmarkEnd w:id="246"/>
-    <w:bookmarkStart w:id="248" w:name="währungen"/>
+    <w:bookmarkEnd w:id="247"/>
+    <w:bookmarkStart w:id="249" w:name="währungen"/>
     <w:p>
       <w:pPr>
         <w:pStyle w:val="Heading2"/>
@@ -40267,7 +40277,7 @@
         <w:t xml:space="preserve">Währungen</w:t>
       </w:r>
     </w:p>
-    <w:bookmarkStart w:id="247" w:name="die-währung---überall-gleich"/>
+    <w:bookmarkStart w:id="248" w:name="die-währung---überall-gleich"/>
     <w:p>
       <w:pPr>
         <w:pStyle w:val="Heading3"/>
@@ -40284,10 +40294,10 @@
         <w:t xml:space="preserve">Überall besteht die Währung aus Goldfalken, Trionthalern, Kupferlingen und Muenas. So muss man nicht bedenken, dass es unterschiedliche Währungen gibt.</w:t>
       </w:r>
     </w:p>
-    <w:bookmarkEnd w:id="247"/>
     <w:bookmarkEnd w:id="248"/>
     <w:bookmarkEnd w:id="249"/>
-    <w:bookmarkStart w:id="257" w:name="lizenz"/>
+    <w:bookmarkEnd w:id="250"/>
+    <w:bookmarkStart w:id="258" w:name="lizenz"/>
     <w:p>
       <w:pPr>
         <w:pStyle w:val="Heading1"/>
@@ -40296,7 +40306,7 @@
         <w:t xml:space="preserve">Lizenz</w:t>
       </w:r>
     </w:p>
-    <w:bookmarkStart w:id="256" w:name="lizenz-1"/>
+    <w:bookmarkStart w:id="257" w:name="lizenz-1"/>
     <w:p>
       <w:pPr>
         <w:pStyle w:val="Heading2"/>
@@ -40305,7 +40315,7 @@
         <w:t xml:space="preserve">Lizenz</w:t>
       </w:r>
     </w:p>
-    <w:bookmarkStart w:id="252" w:name="lizenz-dieses-projekts"/>
+    <w:bookmarkStart w:id="253" w:name="lizenz-dieses-projekts"/>
     <w:p>
       <w:pPr>
         <w:pStyle w:val="Heading3"/>
@@ -40334,7 +40344,7 @@
                     </pic:cNvPicPr>
                   </pic:nvPicPr>
                   <pic:blipFill>
-                    <a:blip r:embed="rId250"/>
+                    <a:blip r:embed="rId251"/>
                     <a:stretch>
                       <a:fillRect/>
                     </a:stretch>
@@ -40439,7 +40449,7 @@
       <w:r>
         <w:t xml:space="preserve"> </w:t>
       </w:r>
-      <w:hyperlink r:id="rId251">
+      <w:hyperlink r:id="rId252">
         <w:r>
           <w:rPr>
             <w:rStyle w:val="Hyperlink"/>
@@ -40451,8 +40461,8 @@
         <w:t xml:space="preserve">.</w:t>
       </w:r>
     </w:p>
-    <w:bookmarkEnd w:id="252"/>
-    <w:bookmarkStart w:id="255" w:name="genutzte-materialien-dritter"/>
+    <w:bookmarkEnd w:id="253"/>
+    <w:bookmarkStart w:id="256" w:name="genutzte-materialien-dritter"/>
     <w:p>
       <w:pPr>
         <w:pStyle w:val="Heading3"/>
@@ -40471,7 +40481,7 @@
       <w:r>
         <w:t xml:space="preserve"> </w:t>
       </w:r>
-      <w:hyperlink r:id="rId253">
+      <w:hyperlink r:id="rId254">
         <w:r>
           <w:rPr>
             <w:rStyle w:val="Hyperlink"/>
@@ -40488,7 +40498,7 @@
       <w:r>
         <w:t xml:space="preserve"> </w:t>
       </w:r>
-      <w:hyperlink r:id="rId254">
+      <w:hyperlink r:id="rId255">
         <w:r>
           <w:rPr>
             <w:rStyle w:val="Hyperlink"/>
@@ -40497,10 +40507,10 @@
         </w:r>
       </w:hyperlink>
     </w:p>
-    <w:bookmarkEnd w:id="255"/>
     <w:bookmarkEnd w:id="256"/>
     <w:bookmarkEnd w:id="257"/>
-    <w:bookmarkStart w:id="260" w:name="making-of"/>
+    <w:bookmarkEnd w:id="258"/>
+    <w:bookmarkStart w:id="261" w:name="making-of"/>
     <w:p>
       <w:pPr>
         <w:pStyle w:val="Heading1"/>
@@ -40509,7 +40519,7 @@
         <w:t xml:space="preserve">Making Of</w:t>
       </w:r>
     </w:p>
-    <w:bookmarkStart w:id="258" w:name="mein-arbeitsablauf"/>
+    <w:bookmarkStart w:id="259" w:name="mein-arbeitsablauf"/>
     <w:p>
       <w:pPr>
         <w:pStyle w:val="Heading2"/>
@@ -40518,8 +40528,8 @@
         <w:t xml:space="preserve">Mein Arbeitsablauf</w:t>
       </w:r>
     </w:p>
-    <w:bookmarkEnd w:id="258"/>
-    <w:bookmarkStart w:id="259" w:name="systeme"/>
+    <w:bookmarkEnd w:id="259"/>
+    <w:bookmarkStart w:id="260" w:name="systeme"/>
     <w:p>
       <w:pPr>
         <w:pStyle w:val="Heading2"/>
@@ -40544,8 +40554,8 @@
         <w:t xml:space="preserve">Systeme</w:t>
       </w:r>
     </w:p>
-    <w:bookmarkEnd w:id="259"/>
     <w:bookmarkEnd w:id="260"/>
+    <w:bookmarkEnd w:id="261"/>
     <w:sectPr/>
   </w:body>
 </w:document>

--- a/out/AUFIBLUE.docx
+++ b/out/AUFIBLUE.docx
@@ -4764,16 +4764,16 @@
     <w:bookmarkEnd w:id="87"/>
     <w:bookmarkEnd w:id="88"/>
     <w:bookmarkEnd w:id="89"/>
-    <w:bookmarkStart w:id="96" w:name="der-imperator"/>
+    <w:bookmarkStart w:id="96" w:name="bedeutende-personen"/>
     <w:p>
       <w:pPr>
         <w:pStyle w:val="Heading1"/>
       </w:pPr>
       <w:r>
-        <w:t xml:space="preserve">Der Imperator</w:t>
-      </w:r>
-    </w:p>
-    <w:bookmarkStart w:id="95" w:name="der-imperator-1"/>
+        <w:t xml:space="preserve">Bedeutende Personen</w:t>
+      </w:r>
+    </w:p>
+    <w:bookmarkStart w:id="95" w:name="der-imperator"/>
     <w:p>
       <w:pPr>
         <w:pStyle w:val="Heading2"/>

--- a/out/AUFIBLUE.docx
+++ b/out/AUFIBLUE.docx
@@ -10318,7 +10318,7 @@
     <w:bookmarkEnd w:id="151"/>
     <w:bookmarkEnd w:id="152"/>
     <w:bookmarkEnd w:id="153"/>
-    <w:bookmarkStart w:id="188" w:name="der-kampf"/>
+    <w:bookmarkStart w:id="189" w:name="der-kampf"/>
     <w:p>
       <w:pPr>
         <w:pStyle w:val="Heading1"/>
@@ -11675,7 +11675,7 @@
     </w:p>
     <w:bookmarkEnd w:id="161"/>
     <w:bookmarkEnd w:id="162"/>
-    <w:bookmarkStart w:id="178" w:name="einheiten-trions"/>
+    <w:bookmarkStart w:id="179" w:name="einheiten-trions"/>
     <w:p>
       <w:pPr>
         <w:pStyle w:val="Heading2"/>
@@ -11684,7 +11684,25 @@
         <w:t xml:space="preserve">Einheiten Trions</w:t>
       </w:r>
     </w:p>
-    <w:bookmarkStart w:id="163" w:name="trionarii-menschen"/>
+    <w:bookmarkStart w:id="163" w:name="kleiner-überblick---armeen-trions"/>
+    <w:p>
+      <w:pPr>
+        <w:pStyle w:val="Heading3"/>
+      </w:pPr>
+      <w:r>
+        <w:t xml:space="preserve">kleiner Überblick - Armeen Trions</w:t>
+      </w:r>
+    </w:p>
+    <w:p>
+      <w:pPr>
+        <w:pStyle w:val="FirstParagraph"/>
+      </w:pPr>
+      <w:r>
+        <w:t xml:space="preserve">Die Armeen Trions sind zwar sehr vielfältig, bestehen aber trotzdem zu einem großen Teil aus Menschen. Sie werden meist nur gegen Xhara angewendet, aber nötigenfalls auch gegen das Suderland oder Elbia. Die Armeen sind meist so aufgebaut, dass es ein paar Befehlshaber gibt und die Armee somit besser auf feindliche Aktionen reagieren und gegen die Feinde agieren kann. Trions Truppen kämpfen meist in bestimmten Formationen.</w:t>
+      </w:r>
+    </w:p>
+    <w:bookmarkEnd w:id="163"/>
+    <w:bookmarkStart w:id="164" w:name="trionarii-menschen"/>
     <w:p>
       <w:pPr>
         <w:pStyle w:val="Heading3"/>
@@ -11937,11 +11955,19 @@
         <w:pStyle w:val="BodyText"/>
       </w:pPr>
       <w:r>
-        <w:t xml:space="preserve">Beschreibung zu Trionarii Trionarii sind einfache Soldaten.</w:t>
-      </w:r>
-    </w:p>
-    <w:bookmarkEnd w:id="163"/>
-    <w:bookmarkStart w:id="164" w:name="trioniborii-menschen"/>
+        <w:t xml:space="preserve">Beschreibung zu Trionarii</w:t>
+      </w:r>
+    </w:p>
+    <w:p>
+      <w:pPr>
+        <w:pStyle w:val="BodyText"/>
+      </w:pPr>
+      <w:r>
+        <w:t xml:space="preserve">Trionarii sind einfache Soldaten.</w:t>
+      </w:r>
+    </w:p>
+    <w:bookmarkEnd w:id="164"/>
+    <w:bookmarkStart w:id="165" w:name="trioniborii-menschen"/>
     <w:p>
       <w:pPr>
         <w:pStyle w:val="Heading3"/>
@@ -12194,11 +12220,19 @@
         <w:pStyle w:val="BodyText"/>
       </w:pPr>
       <w:r>
-        <w:t xml:space="preserve">Beschreibung zu Trioniborii Trioniborii sind einfache Bogenschützen.</w:t>
-      </w:r>
-    </w:p>
-    <w:bookmarkEnd w:id="164"/>
-    <w:bookmarkStart w:id="165" w:name="trionikurii-menschen"/>
+        <w:t xml:space="preserve">Beschreibung zu Trioniborii</w:t>
+      </w:r>
+    </w:p>
+    <w:p>
+      <w:pPr>
+        <w:pStyle w:val="BodyText"/>
+      </w:pPr>
+      <w:r>
+        <w:t xml:space="preserve">Trioniborii sind einfache Bogenschützen.</w:t>
+      </w:r>
+    </w:p>
+    <w:bookmarkEnd w:id="165"/>
+    <w:bookmarkStart w:id="166" w:name="trionikurii-menschen"/>
     <w:p>
       <w:pPr>
         <w:pStyle w:val="Heading3"/>
@@ -12451,11 +12485,19 @@
         <w:pStyle w:val="BodyText"/>
       </w:pPr>
       <w:r>
-        <w:t xml:space="preserve">Beschreibung zu Trionikurii Trionikurii sind zwar nicht wirklich sehr gut ausgestattet, dafür sind sie aber sehr leichtfüßig und schnell.</w:t>
-      </w:r>
-    </w:p>
-    <w:bookmarkEnd w:id="165"/>
-    <w:bookmarkStart w:id="166" w:name="trionimarii-menschen"/>
+        <w:t xml:space="preserve">Beschreibung zu Trionikurii</w:t>
+      </w:r>
+    </w:p>
+    <w:p>
+      <w:pPr>
+        <w:pStyle w:val="BodyText"/>
+      </w:pPr>
+      <w:r>
+        <w:t xml:space="preserve">Trionikurii sind zwar nicht wirklich sehr gut ausgestattet, dafür sind sie aber sehr leichtfüßig und schnell.</w:t>
+      </w:r>
+    </w:p>
+    <w:bookmarkEnd w:id="166"/>
+    <w:bookmarkStart w:id="167" w:name="trionimarii-menschen"/>
     <w:p>
       <w:pPr>
         <w:pStyle w:val="Heading3"/>
@@ -12708,11 +12750,19 @@
         <w:pStyle w:val="BodyText"/>
       </w:pPr>
       <w:r>
-        <w:t xml:space="preserve">Beschreibung zu Trionimarii Armbrustschützen.</w:t>
-      </w:r>
-    </w:p>
-    <w:bookmarkEnd w:id="166"/>
-    <w:bookmarkStart w:id="167" w:name="trionolarii-menschen"/>
+        <w:t xml:space="preserve">Beschreibung zu Trionimarii</w:t>
+      </w:r>
+    </w:p>
+    <w:p>
+      <w:pPr>
+        <w:pStyle w:val="BodyText"/>
+      </w:pPr>
+      <w:r>
+        <w:t xml:space="preserve">Armbrustschützen.</w:t>
+      </w:r>
+    </w:p>
+    <w:bookmarkEnd w:id="167"/>
+    <w:bookmarkStart w:id="168" w:name="trionolarii-menschen"/>
     <w:p>
       <w:pPr>
         <w:pStyle w:val="Heading3"/>
@@ -12965,11 +13015,19 @@
         <w:pStyle w:val="BodyText"/>
       </w:pPr>
       <w:r>
-        <w:t xml:space="preserve">Beschreibung zu Trionolarii Langbogenschützen.</w:t>
-      </w:r>
-    </w:p>
-    <w:bookmarkEnd w:id="167"/>
-    <w:bookmarkStart w:id="168" w:name="trionitirii-menschen"/>
+        <w:t xml:space="preserve">Beschreibung zu Trionolarii</w:t>
+      </w:r>
+    </w:p>
+    <w:p>
+      <w:pPr>
+        <w:pStyle w:val="BodyText"/>
+      </w:pPr>
+      <w:r>
+        <w:t xml:space="preserve">Langbogenschützen.</w:t>
+      </w:r>
+    </w:p>
+    <w:bookmarkEnd w:id="168"/>
+    <w:bookmarkStart w:id="169" w:name="trionitirii-menschen"/>
     <w:p>
       <w:pPr>
         <w:pStyle w:val="Heading3"/>
@@ -13222,11 +13280,19 @@
         <w:pStyle w:val="BodyText"/>
       </w:pPr>
       <w:r>
-        <w:t xml:space="preserve">Beschreibung zu Trionitirii Ritter.</w:t>
-      </w:r>
-    </w:p>
-    <w:bookmarkEnd w:id="168"/>
-    <w:bookmarkStart w:id="169" w:name="trionirittirii-menschen"/>
+        <w:t xml:space="preserve">Beschreibung zu Trionitirii</w:t>
+      </w:r>
+    </w:p>
+    <w:p>
+      <w:pPr>
+        <w:pStyle w:val="BodyText"/>
+      </w:pPr>
+      <w:r>
+        <w:t xml:space="preserve">Ritter.</w:t>
+      </w:r>
+    </w:p>
+    <w:bookmarkEnd w:id="169"/>
+    <w:bookmarkStart w:id="170" w:name="trionirittirii-menschen"/>
     <w:p>
       <w:pPr>
         <w:pStyle w:val="Heading3"/>
@@ -13503,11 +13569,19 @@
         <w:pStyle w:val="BodyText"/>
       </w:pPr>
       <w:r>
-        <w:t xml:space="preserve">Beschreibung zu Trionirittirii Berittene Ritter.</w:t>
-      </w:r>
-    </w:p>
-    <w:bookmarkEnd w:id="169"/>
-    <w:bookmarkStart w:id="170" w:name="trionilaria-menschen"/>
+        <w:t xml:space="preserve">Beschreibung zu Trionirittirii</w:t>
+      </w:r>
+    </w:p>
+    <w:p>
+      <w:pPr>
+        <w:pStyle w:val="BodyText"/>
+      </w:pPr>
+      <w:r>
+        <w:t xml:space="preserve">Berittene Ritter.</w:t>
+      </w:r>
+    </w:p>
+    <w:bookmarkEnd w:id="170"/>
+    <w:bookmarkStart w:id="171" w:name="trionilaria-menschen"/>
     <w:p>
       <w:pPr>
         <w:pStyle w:val="Heading3"/>
@@ -13760,11 +13834,19 @@
         <w:pStyle w:val="BodyText"/>
       </w:pPr>
       <w:r>
-        <w:t xml:space="preserve">Beschreibung zu Trionilaria Speerkrieger, welche nötigenfalls auch mit dem Schwert kämpfen.</w:t>
-      </w:r>
-    </w:p>
-    <w:bookmarkEnd w:id="170"/>
-    <w:bookmarkStart w:id="171" w:name="trioniturii-menschen"/>
+        <w:t xml:space="preserve">Beschreibung zu Trionilaria</w:t>
+      </w:r>
+    </w:p>
+    <w:p>
+      <w:pPr>
+        <w:pStyle w:val="BodyText"/>
+      </w:pPr>
+      <w:r>
+        <w:t xml:space="preserve">Speerkrieger, welche nötigenfalls auch mit dem Schwert kämpfen.</w:t>
+      </w:r>
+    </w:p>
+    <w:bookmarkEnd w:id="171"/>
+    <w:bookmarkStart w:id="172" w:name="trioniturii-menschen"/>
     <w:p>
       <w:pPr>
         <w:pStyle w:val="Heading3"/>
@@ -14017,11 +14099,19 @@
         <w:pStyle w:val="BodyText"/>
       </w:pPr>
       <w:r>
-        <w:t xml:space="preserve">Beschreibung zu Trioniturii Nahkämpfer, welche vor dem aufeinandertreffen mit dem Feind ihre Wurfspeere werfen.</w:t>
-      </w:r>
-    </w:p>
-    <w:bookmarkEnd w:id="171"/>
-    <w:bookmarkStart w:id="172" w:name="izmawa-menschen"/>
+        <w:t xml:space="preserve">Beschreibung zu Trioniturii</w:t>
+      </w:r>
+    </w:p>
+    <w:p>
+      <w:pPr>
+        <w:pStyle w:val="BodyText"/>
+      </w:pPr>
+      <w:r>
+        <w:t xml:space="preserve">Nahkämpfer, welche vor dem aufeinandertreffen mit dem Feind ihre Wurfspeere werfen.</w:t>
+      </w:r>
+    </w:p>
+    <w:bookmarkEnd w:id="172"/>
+    <w:bookmarkStart w:id="173" w:name="izmawa-menschen"/>
     <w:p>
       <w:pPr>
         <w:pStyle w:val="Heading3"/>
@@ -14298,11 +14388,19 @@
         <w:pStyle w:val="BodyText"/>
       </w:pPr>
       <w:r>
-        <w:t xml:space="preserve">Beschreibung zu Izmawa Sie sind berittene Wachen Izma‘s dem ll.</w:t>
-      </w:r>
-    </w:p>
-    <w:bookmarkEnd w:id="172"/>
-    <w:bookmarkStart w:id="173" w:name="izmawa-ll-menschen"/>
+        <w:t xml:space="preserve">Beschreibung zu Izmawa</w:t>
+      </w:r>
+    </w:p>
+    <w:p>
+      <w:pPr>
+        <w:pStyle w:val="BodyText"/>
+      </w:pPr>
+      <w:r>
+        <w:t xml:space="preserve">Sie sind berittene Wachen Izma‘s dem ll.</w:t>
+      </w:r>
+    </w:p>
+    <w:bookmarkEnd w:id="173"/>
+    <w:bookmarkStart w:id="174" w:name="izmawa-ll-menschen"/>
     <w:p>
       <w:pPr>
         <w:pStyle w:val="Heading3"/>
@@ -14579,11 +14677,19 @@
         <w:pStyle w:val="BodyText"/>
       </w:pPr>
       <w:r>
-        <w:t xml:space="preserve">Beschreibung zu Izmawa ll Sie sind berittene Wachen Izma‘s dem ll.</w:t>
-      </w:r>
-    </w:p>
-    <w:bookmarkEnd w:id="173"/>
-    <w:bookmarkStart w:id="174" w:name="trionz-zwerge"/>
+        <w:t xml:space="preserve">Beschreibung zu Izmawa ll</w:t>
+      </w:r>
+    </w:p>
+    <w:p>
+      <w:pPr>
+        <w:pStyle w:val="BodyText"/>
+      </w:pPr>
+      <w:r>
+        <w:t xml:space="preserve">Sie sind berittene Wachen Izma‘s dem ll.</w:t>
+      </w:r>
+    </w:p>
+    <w:bookmarkEnd w:id="174"/>
+    <w:bookmarkStart w:id="175" w:name="trionz-zwerge"/>
     <w:p>
       <w:pPr>
         <w:pStyle w:val="Heading3"/>
@@ -14836,11 +14942,19 @@
         <w:pStyle w:val="BodyText"/>
       </w:pPr>
       <w:r>
-        <w:t xml:space="preserve">Beschreibung zu Trionz Nahkämpfer.</w:t>
-      </w:r>
-    </w:p>
-    <w:bookmarkEnd w:id="174"/>
-    <w:bookmarkStart w:id="175" w:name="trionzirii-zwerge"/>
+        <w:t xml:space="preserve">Beschreibung zu Trionz</w:t>
+      </w:r>
+    </w:p>
+    <w:p>
+      <w:pPr>
+        <w:pStyle w:val="BodyText"/>
+      </w:pPr>
+      <w:r>
+        <w:t xml:space="preserve">Nahkämpfer.</w:t>
+      </w:r>
+    </w:p>
+    <w:bookmarkEnd w:id="175"/>
+    <w:bookmarkStart w:id="176" w:name="trionzirii-zwerge"/>
     <w:p>
       <w:pPr>
         <w:pStyle w:val="Heading3"/>
@@ -15093,11 +15207,19 @@
         <w:pStyle w:val="BodyText"/>
       </w:pPr>
       <w:r>
-        <w:t xml:space="preserve">Beschreibung zu Trionzirii Nahkämpfer.</w:t>
-      </w:r>
-    </w:p>
-    <w:bookmarkEnd w:id="175"/>
-    <w:bookmarkStart w:id="176" w:name="trionoserii-halblinge"/>
+        <w:t xml:space="preserve">Beschreibung zu Trionzirii</w:t>
+      </w:r>
+    </w:p>
+    <w:p>
+      <w:pPr>
+        <w:pStyle w:val="BodyText"/>
+      </w:pPr>
+      <w:r>
+        <w:t xml:space="preserve">Nahkämpfer.</w:t>
+      </w:r>
+    </w:p>
+    <w:bookmarkEnd w:id="176"/>
+    <w:bookmarkStart w:id="177" w:name="trionoserii-halblinge"/>
     <w:p>
       <w:pPr>
         <w:pStyle w:val="Heading3"/>
@@ -15350,11 +15472,19 @@
         <w:pStyle w:val="BodyText"/>
       </w:pPr>
       <w:r>
-        <w:t xml:space="preserve">Beschreibung zu Trionoserii Klein und schnell. Gut für Hinterhalte.</w:t>
-      </w:r>
-    </w:p>
-    <w:bookmarkEnd w:id="176"/>
-    <w:bookmarkStart w:id="177" w:name="triongionii-gnome"/>
+        <w:t xml:space="preserve">Beschreibung zu Trionoserii</w:t>
+      </w:r>
+    </w:p>
+    <w:p>
+      <w:pPr>
+        <w:pStyle w:val="BodyText"/>
+      </w:pPr>
+      <w:r>
+        <w:t xml:space="preserve">Klein und schnell. Gut für Hinterhalte.</w:t>
+      </w:r>
+    </w:p>
+    <w:bookmarkEnd w:id="177"/>
+    <w:bookmarkStart w:id="178" w:name="triongionii-gnome"/>
     <w:p>
       <w:pPr>
         <w:pStyle w:val="Heading3"/>
@@ -15607,27 +15737,35 @@
         <w:pStyle w:val="BodyText"/>
       </w:pPr>
       <w:r>
-        <w:t xml:space="preserve">Beschreibung: Klein und sehr schnell. Perfekt für Hinterhalte.</w:t>
-      </w:r>
-    </w:p>
-    <w:bookmarkEnd w:id="177"/>
+        <w:t xml:space="preserve">Beschreibung zu Triongionii</w:t>
+      </w:r>
+    </w:p>
+    <w:p>
+      <w:pPr>
+        <w:pStyle w:val="BodyText"/>
+      </w:pPr>
+      <w:r>
+        <w:t xml:space="preserve">Klein und sehr schnell. Perfekt für Hinterhalte.</w:t>
+      </w:r>
+    </w:p>
     <w:bookmarkEnd w:id="178"/>
-    <w:bookmarkStart w:id="187" w:name="einheiten-xharas"/>
+    <w:bookmarkEnd w:id="179"/>
+    <w:bookmarkStart w:id="188" w:name="einheiten-xharas"/>
     <w:p>
       <w:pPr>
         <w:pStyle w:val="Heading2"/>
       </w:pPr>
       <w:r>
-        <w:t xml:space="preserve">Einheiten Xhara’s</w:t>
-      </w:r>
-    </w:p>
-    <w:bookmarkStart w:id="179" w:name="kleiner-überblick---armeen-xharas"/>
+        <w:t xml:space="preserve">Einheiten Xharas</w:t>
+      </w:r>
+    </w:p>
+    <w:bookmarkStart w:id="180" w:name="kleiner-überblick---armeen-xharas"/>
     <w:p>
       <w:pPr>
         <w:pStyle w:val="Heading3"/>
       </w:pPr>
       <w:r>
-        <w:t xml:space="preserve">kleiner Überblick - Armeen Xhara‘s</w:t>
+        <w:t xml:space="preserve">kleiner Überblick - Armeen Xharas</w:t>
       </w:r>
     </w:p>
     <w:p>
@@ -15635,11 +15773,11 @@
         <w:pStyle w:val="FirstParagraph"/>
       </w:pPr>
       <w:r>
-        <w:t xml:space="preserve">Die Armeen des Imperiums bestehen fast nur aus Sklaven. Sie werden vor allem gegen Trion und Elbia angewendet. Der Imperator und die anderen Reichen und Adeligen wollen immer mehr und so verlieren immer mehr Lebewesen ihr Leben. Die Sklaven sind zwar nicht sehr gut im kämpfen, aber dafür sind es unfassbar viele. Fast alle Sklaven des Xhara-Imperiums sind Menschen. Innerhalb des Imperiums hat sich eine Gruppe gebildet, die im Geheimen gegen das Imperium vorgeht und die ständig wächst. Außerdem gibt es immer wieder Aufstände, die allerdings gnadenlos niedergeschlagen werden. Es gibt bei Ihnen meist nur einen einzigen Befehlshaber pro Heer, allerdings besteht eine Einheit meist aus 1-10 Sklaventreiber’n, je nachdem, wie groß die Einheiten sind. Sie sollen versuchen, die Truppe zusammenzuhalten, selbst wenn die Moral auf den Tiefpunkt fällt. Dies funktioniert allerdings nicht immer.</w:t>
-      </w:r>
-    </w:p>
-    <w:bookmarkEnd w:id="179"/>
-    <w:bookmarkStart w:id="180" w:name="nahkämpfer-sklave"/>
+        <w:t xml:space="preserve">Die Armeen des Imperiums bestehen fast nur aus Sklaven. Sie werden vor allem gegen Trion und Elbia angewendet. Der Imperator und die anderen Reichen und Adeligen wollen immer mehr und so verlieren immer mehr Lebewesen ihr Leben. Die Sklaven sind zwar nicht sehr gut im kämpfen, aber dafür sind es unfassbar viele. Fast alle Sklaven des Xhara-Imperiums sind Menschen. Innerhalb des Imperiums hat sich eine Gruppe gebildet, die im Geheimen gegen das Imperium vorgeht und die ständig wächst. Außerdem gibt es immer wieder Aufstände, die allerdings gnadenlos niedergeschlagen werden. Es gibt bei Ihnen meist nur einen einzigen Befehlshaber pro Heer, allerdings besteht eine Einheit meist aus 1-10 Sklaventreibern, je nachdem, wie groß die Einheiten sind. Sie sollen versuchen, die Truppe zusammenzuhalten, selbst wenn die Moral auf den Tiefpunkt fällt. Dies funktioniert allerdings nicht immer.</w:t>
+      </w:r>
+    </w:p>
+    <w:bookmarkEnd w:id="180"/>
+    <w:bookmarkStart w:id="181" w:name="nahkämpfer-sklave"/>
     <w:p>
       <w:pPr>
         <w:pStyle w:val="Heading3"/>
@@ -15903,8 +16041,8 @@
         <w:t xml:space="preserve">Nahkämpfer.</w:t>
       </w:r>
     </w:p>
-    <w:bookmarkEnd w:id="180"/>
-    <w:bookmarkStart w:id="181" w:name="fernkämpfer-sklave"/>
+    <w:bookmarkEnd w:id="181"/>
+    <w:bookmarkStart w:id="182" w:name="fernkämpfer-sklave"/>
     <w:p>
       <w:pPr>
         <w:pStyle w:val="Heading3"/>
@@ -16168,8 +16306,8 @@
         <w:t xml:space="preserve">Fernkämpfer.</w:t>
       </w:r>
     </w:p>
-    <w:bookmarkEnd w:id="181"/>
-    <w:bookmarkStart w:id="182" w:name="kriegsgefangenen-sklave"/>
+    <w:bookmarkEnd w:id="182"/>
+    <w:bookmarkStart w:id="183" w:name="kriegsgefangenen-sklave"/>
     <w:p>
       <w:pPr>
         <w:pStyle w:val="Heading3"/>
@@ -16433,8 +16571,8 @@
         <w:t xml:space="preserve">Kriegsgefangene, mit dem Kampfe vertraute, Nahkämpfer.</w:t>
       </w:r>
     </w:p>
-    <w:bookmarkEnd w:id="182"/>
-    <w:bookmarkStart w:id="183" w:name="sklaventreiber"/>
+    <w:bookmarkEnd w:id="183"/>
+    <w:bookmarkStart w:id="184" w:name="sklaventreiber"/>
     <w:p>
       <w:pPr>
         <w:pStyle w:val="Heading3"/>
@@ -16698,8 +16836,8 @@
         <w:t xml:space="preserve">Sie sind die Sklaventreiber, die oben beschrieben sind.</w:t>
       </w:r>
     </w:p>
-    <w:bookmarkEnd w:id="183"/>
-    <w:bookmarkStart w:id="184" w:name="krieger"/>
+    <w:bookmarkEnd w:id="184"/>
+    <w:bookmarkStart w:id="185" w:name="krieger"/>
     <w:p>
       <w:pPr>
         <w:pStyle w:val="Heading3"/>
@@ -16963,8 +17101,8 @@
         <w:t xml:space="preserve">Sie sind Krieger des Imperiums und kämpfen freiwillig. Sie plündern oder rauben alles, was ihnen im Weg steht. Daher sind sie meistens auch ziemlich reich und haben viel Geld. Sie achten nicht auf die Sklaven und behandeln sie wie Dreck.</w:t>
       </w:r>
     </w:p>
-    <w:bookmarkEnd w:id="184"/>
-    <w:bookmarkStart w:id="185" w:name="schwarzer-magier"/>
+    <w:bookmarkEnd w:id="185"/>
+    <w:bookmarkStart w:id="186" w:name="schwarzer-magier"/>
     <w:p>
       <w:pPr>
         <w:pStyle w:val="Heading3"/>
@@ -17252,8 +17390,8 @@
         <w:t xml:space="preserve">Von ihnen gibt es exakt 15. Sie sind die schwarzen Magier des Imperators und äußerst gefährlich. Die meisten haben eine Begegnung mit ihnen nicht überlebt. Sie können 10 der schwarzen Kreaturen an einem Stück beschwören, dann sind sie allerdings für unbestimmte Zeit ausgeschaltet.</w:t>
       </w:r>
     </w:p>
-    <w:bookmarkEnd w:id="185"/>
-    <w:bookmarkStart w:id="186" w:name="schwarze-kreatur"/>
+    <w:bookmarkEnd w:id="186"/>
+    <w:bookmarkStart w:id="187" w:name="schwarze-kreatur"/>
     <w:p>
       <w:pPr>
         <w:pStyle w:val="Heading3"/>
@@ -17517,10 +17655,10 @@
         <w:t xml:space="preserve">Es sind schwarze Kreaturen, welche von den schwarzen Magiern beschworen werden können, allerdings verschwinden diese Kreaturen nach 48 Stunden wieder.</w:t>
       </w:r>
     </w:p>
-    <w:bookmarkEnd w:id="186"/>
     <w:bookmarkEnd w:id="187"/>
     <w:bookmarkEnd w:id="188"/>
-    <w:bookmarkStart w:id="195" w:name="spiele-für-trion"/>
+    <w:bookmarkEnd w:id="189"/>
+    <w:bookmarkStart w:id="196" w:name="spiele-für-trion"/>
     <w:p>
       <w:pPr>
         <w:pStyle w:val="Heading1"/>
@@ -17529,7 +17667,7 @@
         <w:t xml:space="preserve">Spiele für Trion</w:t>
       </w:r>
     </w:p>
-    <w:bookmarkStart w:id="191" w:name="trionischer-könig"/>
+    <w:bookmarkStart w:id="192" w:name="trionischer-könig"/>
     <w:p>
       <w:pPr>
         <w:pStyle w:val="Heading2"/>
@@ -17538,7 +17676,7 @@
         <w:t xml:space="preserve">Trionischer König</w:t>
       </w:r>
     </w:p>
-    <w:bookmarkStart w:id="189" w:name="so-funktionierts"/>
+    <w:bookmarkStart w:id="190" w:name="so-funktionierts"/>
     <w:p>
       <w:pPr>
         <w:pStyle w:val="Heading3"/>
@@ -17555,8 +17693,8 @@
         <w:t xml:space="preserve">Bei diesem Spiel nimmt man ein Skatspiel und zieht so lange Karten, bis jemand den Herzkönig zieht, wer ihn hat, hat gewonnen. (Jeder setzt 1 TT und wer gewinnt erhält alles.)</w:t>
       </w:r>
     </w:p>
-    <w:bookmarkEnd w:id="189"/>
-    <w:bookmarkStart w:id="190" w:name="spielerzahl"/>
+    <w:bookmarkEnd w:id="190"/>
+    <w:bookmarkStart w:id="191" w:name="spielerzahl"/>
     <w:p>
       <w:pPr>
         <w:pStyle w:val="Heading3"/>
@@ -17573,9 +17711,9 @@
         <w:t xml:space="preserve">Zwei bis zweiunddreißig.</w:t>
       </w:r>
     </w:p>
-    <w:bookmarkEnd w:id="190"/>
     <w:bookmarkEnd w:id="191"/>
-    <w:bookmarkStart w:id="194" w:name="goldener-humpen"/>
+    <w:bookmarkEnd w:id="192"/>
+    <w:bookmarkStart w:id="195" w:name="goldener-humpen"/>
     <w:p>
       <w:pPr>
         <w:pStyle w:val="Heading2"/>
@@ -17584,7 +17722,7 @@
         <w:t xml:space="preserve">Goldener Humpen</w:t>
       </w:r>
     </w:p>
-    <w:bookmarkStart w:id="192" w:name="so-funktionierts-1"/>
+    <w:bookmarkStart w:id="193" w:name="so-funktionierts-1"/>
     <w:p>
       <w:pPr>
         <w:pStyle w:val="Heading3"/>
@@ -17601,8 +17739,8 @@
         <w:t xml:space="preserve">Jeder trinkt Bier, und das soviel, bis einer von beiden nicht mehr kann. (Jeder setzt 2 TT und wer gewinnt erhält die beiden Thaler des anderen.) Bei diesem Spiel werden häufig auch Wetten unter anderen darüber abgeschlossen, wer gewinnt.</w:t>
       </w:r>
     </w:p>
-    <w:bookmarkEnd w:id="192"/>
-    <w:bookmarkStart w:id="193" w:name="spielerzahl-1"/>
+    <w:bookmarkEnd w:id="193"/>
+    <w:bookmarkStart w:id="194" w:name="spielerzahl-1"/>
     <w:p>
       <w:pPr>
         <w:pStyle w:val="Heading3"/>
@@ -17619,10 +17757,10 @@
         <w:t xml:space="preserve">Zwei Spieler.</w:t>
       </w:r>
     </w:p>
-    <w:bookmarkEnd w:id="193"/>
     <w:bookmarkEnd w:id="194"/>
     <w:bookmarkEnd w:id="195"/>
-    <w:bookmarkStart w:id="206" w:name="ausrüstungs-erweiterungen"/>
+    <w:bookmarkEnd w:id="196"/>
+    <w:bookmarkStart w:id="209" w:name="ausrüstungs-erweiterungen"/>
     <w:p>
       <w:pPr>
         <w:pStyle w:val="Heading1"/>
@@ -17631,7 +17769,7 @@
         <w:t xml:space="preserve">Ausrüstungs-Erweiterungen</w:t>
       </w:r>
     </w:p>
-    <w:bookmarkStart w:id="204" w:name="erweiterte-gegenstandsliste"/>
+    <w:bookmarkStart w:id="198" w:name="erweiterte-gegenstandsliste"/>
     <w:p>
       <w:pPr>
         <w:pStyle w:val="Heading2"/>
@@ -17640,7 +17778,7 @@
         <w:t xml:space="preserve">Erweiterte Gegenstandsliste</w:t>
       </w:r>
     </w:p>
-    <w:bookmarkStart w:id="196" w:name="gebrauchsgegenstände"/>
+    <w:bookmarkStart w:id="197" w:name="gebrauchsgegenstände"/>
     <w:p>
       <w:pPr>
         <w:pStyle w:val="Heading3"/>
@@ -27226,7 +27364,7 @@
               <w:jc w:val="left"/>
             </w:pPr>
             <w:r>
-              <w:t xml:space="preserve">einfache Zipfelmütze, wie sie Zwerge tragen</w:t>
+              <w:t xml:space="preserve">einfache Zipfelmütze, wie Zwerge sie tragen</w:t>
             </w:r>
           </w:p>
         </w:tc>
@@ -27235,8 +27373,18 @@
         </w:tc>
       </w:tr>
     </w:tbl>
-    <w:bookmarkEnd w:id="196"/>
-    <w:bookmarkStart w:id="197" w:name="waffen-nahkampf"/>
+    <w:bookmarkEnd w:id="197"/>
+    <w:bookmarkEnd w:id="198"/>
+    <w:bookmarkStart w:id="201" w:name="waffen"/>
+    <w:p>
+      <w:pPr>
+        <w:pStyle w:val="Heading2"/>
+      </w:pPr>
+      <w:r>
+        <w:t xml:space="preserve">Waffen</w:t>
+      </w:r>
+    </w:p>
+    <w:bookmarkStart w:id="199" w:name="waffen-nahkampf"/>
     <w:p>
       <w:pPr>
         <w:pStyle w:val="Heading3"/>
@@ -28849,8 +28997,8 @@
         </w:tc>
       </w:tr>
     </w:tbl>
-    <w:bookmarkEnd w:id="197"/>
-    <w:bookmarkStart w:id="198" w:name="waffen-fernkampf"/>
+    <w:bookmarkEnd w:id="199"/>
+    <w:bookmarkStart w:id="200" w:name="waffen-fernkampf"/>
     <w:p>
       <w:pPr>
         <w:pStyle w:val="Heading3"/>
@@ -29765,11 +29913,12 @@
         <w:t xml:space="preserve">*als Wurf- bzw. Auswurfwaffe konstruiert</w:t>
       </w:r>
     </w:p>
-    <w:bookmarkEnd w:id="198"/>
-    <w:bookmarkStart w:id="199" w:name="rüstungen"/>
-    <w:p>
-      <w:pPr>
-        <w:pStyle w:val="Heading3"/>
+    <w:bookmarkEnd w:id="200"/>
+    <w:bookmarkEnd w:id="201"/>
+    <w:bookmarkStart w:id="202" w:name="rüstungen"/>
+    <w:p>
+      <w:pPr>
+        <w:pStyle w:val="Heading2"/>
       </w:pPr>
       <w:r>
         <w:t xml:space="preserve">Rüstungen</w:t>
@@ -30030,7 +30179,7 @@
               <w:jc w:val="left"/>
             </w:pPr>
             <w:r>
-              <w:t xml:space="preserve">„Eis-erne” Ritterrüstung</w:t>
+              <w:t xml:space="preserve">„Eis-erne" Ritterrüstung</w:t>
             </w:r>
           </w:p>
         </w:tc>
@@ -30777,11 +30926,11 @@
         <w:t xml:space="preserve">*Auf diese Rüstungen erhalten Zauberer beim Zaubern keinen Malus</w:t>
       </w:r>
     </w:p>
-    <w:bookmarkEnd w:id="199"/>
-    <w:bookmarkStart w:id="200" w:name="pferderüstungen"/>
-    <w:p>
-      <w:pPr>
-        <w:pStyle w:val="Heading3"/>
+    <w:bookmarkEnd w:id="202"/>
+    <w:bookmarkStart w:id="203" w:name="pferderüstungen"/>
+    <w:p>
+      <w:pPr>
+        <w:pStyle w:val="Heading2"/>
       </w:pPr>
       <w:r>
         <w:t xml:space="preserve">Pferderüstungen</w:t>
@@ -31797,8 +31946,17 @@
         </w:tc>
       </w:tr>
     </w:tbl>
-    <w:bookmarkEnd w:id="200"/>
-    <w:bookmarkStart w:id="201" w:name="metall-für-klingen"/>
+    <w:bookmarkEnd w:id="203"/>
+    <w:bookmarkStart w:id="206" w:name="anderes-waffen-und-rüstungen"/>
+    <w:p>
+      <w:pPr>
+        <w:pStyle w:val="Heading2"/>
+      </w:pPr>
+      <w:r>
+        <w:t xml:space="preserve">Anderes (Waffen und Rüstungen)</w:t>
+      </w:r>
+    </w:p>
+    <w:bookmarkStart w:id="204" w:name="metall-für-klingen"/>
     <w:p>
       <w:pPr>
         <w:pStyle w:val="Heading3"/>
@@ -31939,8 +32097,8 @@
         </w:tc>
       </w:tr>
     </w:tbl>
-    <w:bookmarkEnd w:id="201"/>
-    <w:bookmarkStart w:id="202" w:name="metall-für-pfeile"/>
+    <w:bookmarkEnd w:id="204"/>
+    <w:bookmarkStart w:id="205" w:name="metall-für-pfeile"/>
     <w:p>
       <w:pPr>
         <w:pStyle w:val="Heading3"/>
@@ -32081,11 +32239,12 @@
         </w:tc>
       </w:tr>
     </w:tbl>
-    <w:bookmarkEnd w:id="202"/>
-    <w:bookmarkStart w:id="203" w:name="magische-gegenstände-1"/>
-    <w:p>
-      <w:pPr>
-        <w:pStyle w:val="Heading3"/>
+    <w:bookmarkEnd w:id="205"/>
+    <w:bookmarkEnd w:id="206"/>
+    <w:bookmarkStart w:id="207" w:name="magische-gegenstände-1"/>
+    <w:p>
+      <w:pPr>
+        <w:pStyle w:val="Heading2"/>
       </w:pPr>
       <w:r>
         <w:t xml:space="preserve">magische Gegenstände</w:t>
@@ -32270,7 +32429,7 @@
               <w:jc w:val="left"/>
             </w:pPr>
             <w:r>
-              <w:t xml:space="preserve">Es bewirkt, dass der Träger (wenn er’s umgehängt hat) „böse” wird und jeden den er in der Nähe sieht, umbringen möchte</w:t>
+              <w:t xml:space="preserve">Es bewirkt, dass der Träger (wenn er’s umgehängt hat) „böse" wird und jeden den er in der Nähe sieht, umbringen möchte</w:t>
             </w:r>
           </w:p>
         </w:tc>
@@ -32366,9 +32525,8 @@
         </w:tc>
       </w:tr>
     </w:tbl>
-    <w:bookmarkEnd w:id="203"/>
-    <w:bookmarkEnd w:id="204"/>
-    <w:bookmarkStart w:id="205" w:name="belagerungs--und-kriegsmaschinen"/>
+    <w:bookmarkEnd w:id="207"/>
+    <w:bookmarkStart w:id="208" w:name="belagerungs--und-kriegsmaschinen"/>
     <w:p>
       <w:pPr>
         <w:pStyle w:val="Heading2"/>
@@ -32969,9 +33127,9 @@
         </w:tc>
       </w:tr>
     </w:tbl>
-    <w:bookmarkEnd w:id="205"/>
-    <w:bookmarkEnd w:id="206"/>
-    <w:bookmarkStart w:id="244" w:name="anderes-1"/>
+    <w:bookmarkEnd w:id="208"/>
+    <w:bookmarkEnd w:id="209"/>
+    <w:bookmarkStart w:id="247" w:name="anderes-1"/>
     <w:p>
       <w:pPr>
         <w:pStyle w:val="Heading1"/>
@@ -32980,7 +33138,7 @@
         <w:t xml:space="preserve">Anderes</w:t>
       </w:r>
     </w:p>
-    <w:bookmarkStart w:id="208" w:name="zustände"/>
+    <w:bookmarkStart w:id="211" w:name="zustände"/>
     <w:p>
       <w:pPr>
         <w:pStyle w:val="Heading2"/>
@@ -32989,7 +33147,7 @@
         <w:t xml:space="preserve">Zustände</w:t>
       </w:r>
     </w:p>
-    <w:bookmarkStart w:id="207" w:name="erklärung"/>
+    <w:bookmarkStart w:id="210" w:name="erklärung"/>
     <w:p>
       <w:pPr>
         <w:pStyle w:val="Heading3"/>
@@ -33389,9 +33547,9 @@
         </w:tc>
       </w:tr>
     </w:tbl>
-    <w:bookmarkEnd w:id="207"/>
-    <w:bookmarkEnd w:id="208"/>
-    <w:bookmarkStart w:id="210" w:name="wetterzustände"/>
+    <w:bookmarkEnd w:id="210"/>
+    <w:bookmarkEnd w:id="211"/>
+    <w:bookmarkStart w:id="213" w:name="wetterzustände"/>
     <w:p>
       <w:pPr>
         <w:pStyle w:val="Heading2"/>
@@ -33400,7 +33558,7 @@
         <w:t xml:space="preserve">Wetterzustände</w:t>
       </w:r>
     </w:p>
-    <w:bookmarkStart w:id="209" w:name="erklärung-1"/>
+    <w:bookmarkStart w:id="212" w:name="erklärung-1"/>
     <w:p>
       <w:pPr>
         <w:pStyle w:val="Heading3"/>
@@ -33587,9 +33745,9 @@
         </w:tc>
       </w:tr>
     </w:tbl>
-    <w:bookmarkEnd w:id="209"/>
-    <w:bookmarkEnd w:id="210"/>
-    <w:bookmarkStart w:id="213" w:name="vertrauen"/>
+    <w:bookmarkEnd w:id="212"/>
+    <w:bookmarkEnd w:id="213"/>
+    <w:bookmarkStart w:id="216" w:name="vertrauen"/>
     <w:p>
       <w:pPr>
         <w:pStyle w:val="Heading2"/>
@@ -33598,7 +33756,7 @@
         <w:t xml:space="preserve">Vertrauen</w:t>
       </w:r>
     </w:p>
-    <w:bookmarkStart w:id="211" w:name="das-handeln"/>
+    <w:bookmarkStart w:id="214" w:name="das-handeln"/>
     <w:p>
       <w:pPr>
         <w:pStyle w:val="Heading3"/>
@@ -33615,8 +33773,8 @@
         <w:t xml:space="preserve">Das Vertrauen untereinander ist sehr wichtig. Hier kann man angeben, welches Vertrauen man in einen anderen SC oder einen NSC hat und dementsprechend handeln.</w:t>
       </w:r>
     </w:p>
-    <w:bookmarkEnd w:id="211"/>
-    <w:bookmarkStart w:id="212" w:name="eine-tabelle-dazu"/>
+    <w:bookmarkEnd w:id="214"/>
+    <w:bookmarkStart w:id="215" w:name="eine-tabelle-dazu"/>
     <w:p>
       <w:pPr>
         <w:pStyle w:val="Heading3"/>
@@ -33939,9 +34097,9 @@
         </w:tc>
       </w:tr>
     </w:tbl>
-    <w:bookmarkEnd w:id="212"/>
-    <w:bookmarkEnd w:id="213"/>
-    <w:bookmarkStart w:id="215" w:name="seltenheiten"/>
+    <w:bookmarkEnd w:id="215"/>
+    <w:bookmarkEnd w:id="216"/>
+    <w:bookmarkStart w:id="218" w:name="seltenheiten"/>
     <w:p>
       <w:pPr>
         <w:pStyle w:val="Heading2"/>
@@ -33950,7 +34108,7 @@
         <w:t xml:space="preserve">Seltenheiten</w:t>
       </w:r>
     </w:p>
-    <w:bookmarkStart w:id="214" w:name="seltenheiten-von-gegenständen"/>
+    <w:bookmarkStart w:id="217" w:name="seltenheiten-von-gegenständen"/>
     <w:p>
       <w:pPr>
         <w:pStyle w:val="Heading3"/>
@@ -34230,64 +34388,64 @@
         </w:tc>
       </w:tr>
     </w:tbl>
-    <w:bookmarkEnd w:id="214"/>
-    <w:bookmarkEnd w:id="215"/>
-    <w:bookmarkStart w:id="218" w:name="rostiges"/>
-    <w:p>
-      <w:pPr>
-        <w:pStyle w:val="Heading2"/>
-      </w:pPr>
-      <w:r>
-        <w:t xml:space="preserve">Rostiges</w:t>
-      </w:r>
-    </w:p>
-    <w:bookmarkStart w:id="216" w:name="der-wert"/>
-    <w:p>
-      <w:pPr>
-        <w:pStyle w:val="Heading3"/>
-      </w:pPr>
-      <w:r>
-        <w:t xml:space="preserve">Der Wert</w:t>
-      </w:r>
-    </w:p>
-    <w:p>
-      <w:pPr>
-        <w:pStyle w:val="FirstParagraph"/>
-      </w:pPr>
-      <w:r>
-        <w:t xml:space="preserve">Der Wert rostiger Dinge ist sehr viel geringer, er beträgt nämlich nur noch 25 % des Anfangswertes.</w:t>
-      </w:r>
-    </w:p>
-    <w:bookmarkEnd w:id="216"/>
-    <w:bookmarkStart w:id="217" w:name="ihr-schaden-bzw.-ihre-rüstung"/>
-    <w:p>
-      <w:pPr>
-        <w:pStyle w:val="Heading3"/>
-      </w:pPr>
-      <w:r>
-        <w:t xml:space="preserve">Ihr Schaden bzw. ihre Rüstung</w:t>
-      </w:r>
-    </w:p>
-    <w:p>
-      <w:pPr>
-        <w:pStyle w:val="FirstParagraph"/>
-      </w:pPr>
-      <w:r>
-        <w:t xml:space="preserve">Rostige Waffen machen immer einen Schaden weniger als nicht rostige Waffen und rostige Rüstungen haben immer zwei Rüstungsbonus weniger als nicht rostige Rüstungen.</w:t>
-      </w:r>
-    </w:p>
     <w:bookmarkEnd w:id="217"/>
     <w:bookmarkEnd w:id="218"/>
-    <w:bookmarkStart w:id="221" w:name="fallschaden"/>
+    <w:bookmarkStart w:id="221" w:name="rostiges"/>
     <w:p>
       <w:pPr>
         <w:pStyle w:val="Heading2"/>
       </w:pPr>
       <w:r>
+        <w:t xml:space="preserve">Rostiges</w:t>
+      </w:r>
+    </w:p>
+    <w:bookmarkStart w:id="219" w:name="der-wert"/>
+    <w:p>
+      <w:pPr>
+        <w:pStyle w:val="Heading3"/>
+      </w:pPr>
+      <w:r>
+        <w:t xml:space="preserve">Der Wert</w:t>
+      </w:r>
+    </w:p>
+    <w:p>
+      <w:pPr>
+        <w:pStyle w:val="FirstParagraph"/>
+      </w:pPr>
+      <w:r>
+        <w:t xml:space="preserve">Der Wert rostiger Dinge ist sehr viel geringer, er beträgt nämlich nur noch 25 % des Anfangswertes.</w:t>
+      </w:r>
+    </w:p>
+    <w:bookmarkEnd w:id="219"/>
+    <w:bookmarkStart w:id="220" w:name="ihr-schaden-bzw.-ihre-rüstung"/>
+    <w:p>
+      <w:pPr>
+        <w:pStyle w:val="Heading3"/>
+      </w:pPr>
+      <w:r>
+        <w:t xml:space="preserve">Ihr Schaden bzw. ihre Rüstung</w:t>
+      </w:r>
+    </w:p>
+    <w:p>
+      <w:pPr>
+        <w:pStyle w:val="FirstParagraph"/>
+      </w:pPr>
+      <w:r>
+        <w:t xml:space="preserve">Rostige Waffen machen immer einen Schaden weniger als nicht rostige Waffen und rostige Rüstungen haben immer zwei Rüstungsbonus weniger als nicht rostige Rüstungen.</w:t>
+      </w:r>
+    </w:p>
+    <w:bookmarkEnd w:id="220"/>
+    <w:bookmarkEnd w:id="221"/>
+    <w:bookmarkStart w:id="224" w:name="fallschaden"/>
+    <w:p>
+      <w:pPr>
+        <w:pStyle w:val="Heading2"/>
+      </w:pPr>
+      <w:r>
         <w:t xml:space="preserve">Fallschaden</w:t>
       </w:r>
     </w:p>
-    <w:bookmarkStart w:id="219" w:name="nach-gefühl"/>
+    <w:bookmarkStart w:id="222" w:name="nach-gefühl"/>
     <w:p>
       <w:pPr>
         <w:pStyle w:val="Heading3"/>
@@ -34996,8 +35154,8 @@
         </w:tc>
       </w:tr>
     </w:tbl>
-    <w:bookmarkEnd w:id="219"/>
-    <w:bookmarkStart w:id="220" w:name="abfangen"/>
+    <w:bookmarkEnd w:id="222"/>
+    <w:bookmarkStart w:id="223" w:name="abfangen"/>
     <w:p>
       <w:pPr>
         <w:pStyle w:val="Heading3"/>
@@ -35014,9 +35172,9 @@
         <w:t xml:space="preserve">Wenn man es schafft, sich mitten in einem Sturz abzufangen, zählt dieser Sturz als einzelner und er wird unabhängig von einem eventuellen weiteren Sturz berechnet.</w:t>
       </w:r>
     </w:p>
-    <w:bookmarkEnd w:id="220"/>
-    <w:bookmarkEnd w:id="221"/>
-    <w:bookmarkStart w:id="223" w:name="hell-gefärbtes---nachteil"/>
+    <w:bookmarkEnd w:id="223"/>
+    <w:bookmarkEnd w:id="224"/>
+    <w:bookmarkStart w:id="226" w:name="hell-gefärbtes---nachteil"/>
     <w:p>
       <w:pPr>
         <w:pStyle w:val="Heading2"/>
@@ -35025,7 +35183,7 @@
         <w:t xml:space="preserve">Hell Gefärbtes - Nachteil</w:t>
       </w:r>
     </w:p>
-    <w:bookmarkStart w:id="222" w:name="nachteil"/>
+    <w:bookmarkStart w:id="225" w:name="nachteil"/>
     <w:p>
       <w:pPr>
         <w:pStyle w:val="Heading3"/>
@@ -35083,7 +35241,7 @@
               <w:jc w:val="left"/>
             </w:pPr>
             <w:r>
-              <w:t xml:space="preserve">Vorteil</w:t>
+              <w:t xml:space="preserve">Nachteil</w:t>
             </w:r>
           </w:p>
         </w:tc>
@@ -35401,9 +35559,9 @@
         </w:tc>
       </w:tr>
     </w:tbl>
-    <w:bookmarkEnd w:id="222"/>
-    <w:bookmarkEnd w:id="223"/>
-    <w:bookmarkStart w:id="225" w:name="dunkel-gefärbtes---vorteil"/>
+    <w:bookmarkEnd w:id="225"/>
+    <w:bookmarkEnd w:id="226"/>
+    <w:bookmarkStart w:id="228" w:name="dunkel-gefärbtes---vorteil"/>
     <w:p>
       <w:pPr>
         <w:pStyle w:val="Heading2"/>
@@ -35412,7 +35570,7 @@
         <w:t xml:space="preserve">Dunkel Gefärbtes - Vorteil</w:t>
       </w:r>
     </w:p>
-    <w:bookmarkStart w:id="224" w:name="vorteil"/>
+    <w:bookmarkStart w:id="227" w:name="vorteil"/>
     <w:p>
       <w:pPr>
         <w:pStyle w:val="Heading3"/>
@@ -35794,9 +35952,9 @@
         </w:tc>
       </w:tr>
     </w:tbl>
-    <w:bookmarkEnd w:id="224"/>
-    <w:bookmarkEnd w:id="225"/>
-    <w:bookmarkStart w:id="227" w:name="kleines-wesen---kleines-reittier"/>
+    <w:bookmarkEnd w:id="227"/>
+    <w:bookmarkEnd w:id="228"/>
+    <w:bookmarkStart w:id="230" w:name="kleines-wesen---kleines-reittier"/>
     <w:p>
       <w:pPr>
         <w:pStyle w:val="Heading2"/>
@@ -35805,7 +35963,7 @@
         <w:t xml:space="preserve">Kleines Wesen - Kleines Reittier</w:t>
       </w:r>
     </w:p>
-    <w:bookmarkStart w:id="226" w:name="größen-malus"/>
+    <w:bookmarkStart w:id="229" w:name="größen-malus"/>
     <w:p>
       <w:pPr>
         <w:pStyle w:val="Heading3"/>
@@ -35822,9 +35980,9 @@
         <w:t xml:space="preserve">Zwerge, Halblinge, Gnome, Goblins etc. sollten ein kleines Reittier wie ein Pony reiten, da sie selbst ebenfalls sehr klein sind. Ansonsten brauchen die eben genannten Wesen (Zwerg, Halbling, Gnom etc.) beim Auf- bzw. Absteigen auf bzw. von einem größeren Reittier hinunter Hilfe von mindestens einem anderen und erhalten auf dem Pferd anstatt dem KB -2 einen von -4. Das Beste beim KB kann dann auf dem Pferd nicht höher sein als +0. Zwerge erhalten beim reiten auf Ponys den Vorteil, dass der KB anstatt +2 hier für sie auch +3 betragen kann.</w:t>
       </w:r>
     </w:p>
-    <w:bookmarkEnd w:id="226"/>
-    <w:bookmarkEnd w:id="227"/>
-    <w:bookmarkStart w:id="236" w:name="kreaturenerschaffung"/>
+    <w:bookmarkEnd w:id="229"/>
+    <w:bookmarkEnd w:id="230"/>
+    <w:bookmarkStart w:id="239" w:name="kreaturenerschaffung"/>
     <w:p>
       <w:pPr>
         <w:pStyle w:val="Heading2"/>
@@ -35833,7 +35991,7 @@
         <w:t xml:space="preserve">Kreaturenerschaffung</w:t>
       </w:r>
     </w:p>
-    <w:bookmarkStart w:id="228" w:name="brennend"/>
+    <w:bookmarkStart w:id="231" w:name="brennend"/>
     <w:p>
       <w:pPr>
         <w:pStyle w:val="Heading3"/>
@@ -35985,8 +36143,8 @@
         </w:tc>
       </w:tr>
     </w:tbl>
-    <w:bookmarkEnd w:id="228"/>
-    <w:bookmarkStart w:id="229" w:name="krallengriff-vögel"/>
+    <w:bookmarkEnd w:id="231"/>
+    <w:bookmarkStart w:id="232" w:name="krallengriff-vögel"/>
     <w:p>
       <w:pPr>
         <w:pStyle w:val="Heading3"/>
@@ -36351,8 +36509,8 @@
         </w:tc>
       </w:tr>
     </w:tbl>
-    <w:bookmarkEnd w:id="229"/>
-    <w:bookmarkStart w:id="230" w:name="farbwechsler"/>
+    <w:bookmarkEnd w:id="232"/>
+    <w:bookmarkStart w:id="233" w:name="farbwechsler"/>
     <w:p>
       <w:pPr>
         <w:pStyle w:val="Heading3"/>
@@ -36680,8 +36838,8 @@
         </w:tc>
       </w:tr>
     </w:tbl>
-    <w:bookmarkEnd w:id="230"/>
-    <w:bookmarkStart w:id="231" w:name="sturzflug"/>
+    <w:bookmarkEnd w:id="233"/>
+    <w:bookmarkStart w:id="234" w:name="sturzflug"/>
     <w:p>
       <w:pPr>
         <w:pStyle w:val="Heading3"/>
@@ -36706,8 +36864,8 @@
         <w:t xml:space="preserve">KP +80</w:t>
       </w:r>
     </w:p>
-    <w:bookmarkEnd w:id="231"/>
-    <w:bookmarkStart w:id="232" w:name="huftritt"/>
+    <w:bookmarkEnd w:id="234"/>
+    <w:bookmarkStart w:id="235" w:name="huftritt"/>
     <w:p>
       <w:pPr>
         <w:pStyle w:val="Heading3"/>
@@ -36732,8 +36890,8 @@
         <w:t xml:space="preserve">KP +40</w:t>
       </w:r>
     </w:p>
-    <w:bookmarkEnd w:id="232"/>
-    <w:bookmarkStart w:id="233" w:name="umrennen"/>
+    <w:bookmarkEnd w:id="235"/>
+    <w:bookmarkStart w:id="236" w:name="umrennen"/>
     <w:p>
       <w:pPr>
         <w:pStyle w:val="Heading3"/>
@@ -36933,8 +37091,8 @@
         </w:tc>
       </w:tr>
     </w:tbl>
-    <w:bookmarkEnd w:id="233"/>
-    <w:bookmarkStart w:id="234" w:name="niedertrampeln"/>
+    <w:bookmarkEnd w:id="236"/>
+    <w:bookmarkStart w:id="237" w:name="niedertrampeln"/>
     <w:p>
       <w:pPr>
         <w:pStyle w:val="Heading3"/>
@@ -37126,8 +37284,8 @@
         </w:tc>
       </w:tr>
     </w:tbl>
-    <w:bookmarkEnd w:id="234"/>
-    <w:bookmarkStart w:id="235" w:name="teil-fliegend"/>
+    <w:bookmarkEnd w:id="237"/>
+    <w:bookmarkStart w:id="238" w:name="teil-fliegend"/>
     <w:p>
       <w:pPr>
         <w:pStyle w:val="Heading3"/>
@@ -38403,9 +38561,9 @@
         <w:t xml:space="preserve">Das geht immer so weiter.</w:t>
       </w:r>
     </w:p>
-    <w:bookmarkEnd w:id="235"/>
-    <w:bookmarkEnd w:id="236"/>
-    <w:bookmarkStart w:id="238" w:name="erzadern-im-casnewydd-und-ghalgrat"/>
+    <w:bookmarkEnd w:id="238"/>
+    <w:bookmarkEnd w:id="239"/>
+    <w:bookmarkStart w:id="241" w:name="erzadern-im-casnewydd-und-ghalgrat"/>
     <w:p>
       <w:pPr>
         <w:pStyle w:val="Heading2"/>
@@ -38414,7 +38572,7 @@
         <w:t xml:space="preserve">Erzadern im Casnewydd und Ghalgrat</w:t>
       </w:r>
     </w:p>
-    <w:bookmarkStart w:id="237" w:name="erzvorkommen"/>
+    <w:bookmarkStart w:id="240" w:name="erzvorkommen"/>
     <w:p>
       <w:pPr>
         <w:pStyle w:val="Heading3"/>
@@ -38431,9 +38589,9 @@
         <w:t xml:space="preserve">Im Casnewydd und Ghalgrat gibt es einige Erzadern. Früher gab es zwar noch viele mehr, aber heutzutage gibt es trotzdem noch erstaunlich viele, vor allem Silber- und Goldadern, wenn man denn nach Ihnen sucht.</w:t>
       </w:r>
     </w:p>
-    <w:bookmarkEnd w:id="237"/>
-    <w:bookmarkEnd w:id="238"/>
-    <w:bookmarkStart w:id="243" w:name="die-wirtschaft"/>
+    <w:bookmarkEnd w:id="240"/>
+    <w:bookmarkEnd w:id="241"/>
+    <w:bookmarkStart w:id="246" w:name="die-wirtschaft"/>
     <w:p>
       <w:pPr>
         <w:pStyle w:val="Heading2"/>
@@ -38442,7 +38600,7 @@
         <w:t xml:space="preserve">Die Wirtschaft</w:t>
       </w:r>
     </w:p>
-    <w:bookmarkStart w:id="239" w:name="die-wirtschaft-1"/>
+    <w:bookmarkStart w:id="242" w:name="die-wirtschaft-1"/>
     <w:p>
       <w:pPr>
         <w:pStyle w:val="Heading3"/>
@@ -38459,8 +38617,8 @@
         <w:t xml:space="preserve">Die Wirtschaft eines Reiches o.a. ist hier in Punkten aufgeschrieben. Es hängt von ganz unterschiedlichen Faktoren ab, was das jeweilige Reich einnimmt und ausgeben kann, z.B. wie groß das Reich ist und wie viel Grünfläche es gibt oder ob das Reich viele Sklaven hat oder wie gut die Führung eines Reiches zu ihrer Bevölkerung ist und wie viel sie dementsprechend für sie ausgibt.</w:t>
       </w:r>
     </w:p>
-    <w:bookmarkEnd w:id="239"/>
-    <w:bookmarkStart w:id="240" w:name="beispiele"/>
+    <w:bookmarkEnd w:id="242"/>
+    <w:bookmarkStart w:id="243" w:name="beispiele"/>
     <w:p>
       <w:pPr>
         <w:pStyle w:val="Heading3"/>
@@ -38804,8 +38962,8 @@
         </w:tc>
       </w:tr>
     </w:tbl>
-    <w:bookmarkEnd w:id="240"/>
-    <w:bookmarkStart w:id="241" w:name="ausgaben-jährlich---militär"/>
+    <w:bookmarkEnd w:id="243"/>
+    <w:bookmarkStart w:id="244" w:name="ausgaben-jährlich---militär"/>
     <w:p>
       <w:pPr>
         <w:pStyle w:val="Heading3"/>
@@ -39149,8 +39307,8 @@
         </w:tc>
       </w:tr>
     </w:tbl>
-    <w:bookmarkEnd w:id="241"/>
-    <w:bookmarkStart w:id="242" w:name="ausgaben-jährlich---sonstiges"/>
+    <w:bookmarkEnd w:id="244"/>
+    <w:bookmarkStart w:id="245" w:name="ausgaben-jährlich---sonstiges"/>
     <w:p>
       <w:pPr>
         <w:pStyle w:val="Heading3"/>
@@ -39494,10 +39652,10 @@
         </w:tc>
       </w:tr>
     </w:tbl>
-    <w:bookmarkEnd w:id="242"/>
-    <w:bookmarkEnd w:id="243"/>
-    <w:bookmarkEnd w:id="244"/>
-    <w:bookmarkStart w:id="250" w:name="leichtere-variante"/>
+    <w:bookmarkEnd w:id="245"/>
+    <w:bookmarkEnd w:id="246"/>
+    <w:bookmarkEnd w:id="247"/>
+    <w:bookmarkStart w:id="253" w:name="leichtere-variante"/>
     <w:p>
       <w:pPr>
         <w:pStyle w:val="Heading1"/>
@@ -39506,7 +39664,7 @@
         <w:t xml:space="preserve">Leichtere Variante</w:t>
       </w:r>
     </w:p>
-    <w:bookmarkStart w:id="247" w:name="wiederbelebung"/>
+    <w:bookmarkStart w:id="250" w:name="wiederbelebung"/>
     <w:p>
       <w:pPr>
         <w:pStyle w:val="Heading2"/>
@@ -39515,7 +39673,7 @@
         <w:t xml:space="preserve">Wiederbelebung</w:t>
       </w:r>
     </w:p>
-    <w:bookmarkStart w:id="245" w:name="sachen-behalten"/>
+    <w:bookmarkStart w:id="248" w:name="sachen-behalten"/>
     <w:p>
       <w:pPr>
         <w:pStyle w:val="Heading3"/>
@@ -40248,8 +40406,8 @@
         <w:t xml:space="preserve">Wenn dies hier alles erledigt ist, wacht man 3 Tage nachher im Brandkessel in Leet in einem Zimmer auf und weiß erst mal nicht, was passiert ist und wer man überhaupt ist, doch es fällt einem nach einem weiteren Tag wieder ein.</w:t>
       </w:r>
     </w:p>
-    <w:bookmarkEnd w:id="245"/>
-    <w:bookmarkStart w:id="246" w:name="weshalb-dies-funktioniert"/>
+    <w:bookmarkEnd w:id="248"/>
+    <w:bookmarkStart w:id="249" w:name="weshalb-dies-funktioniert"/>
     <w:p>
       <w:pPr>
         <w:pStyle w:val="Heading3"/>
@@ -40266,38 +40424,38 @@
         <w:t xml:space="preserve">Dies ist die Magie der Welt Aborea. Sie sorgt dafür, dass man wiederauferstehen und -meist- einen Teil seiner Sachen behalten kann.</w:t>
       </w:r>
     </w:p>
-    <w:bookmarkEnd w:id="246"/>
-    <w:bookmarkEnd w:id="247"/>
-    <w:bookmarkStart w:id="249" w:name="währungen"/>
-    <w:p>
-      <w:pPr>
-        <w:pStyle w:val="Heading2"/>
-      </w:pPr>
-      <w:r>
-        <w:t xml:space="preserve">Währungen</w:t>
-      </w:r>
-    </w:p>
-    <w:bookmarkStart w:id="248" w:name="die-währung---überall-gleich"/>
-    <w:p>
-      <w:pPr>
-        <w:pStyle w:val="Heading3"/>
-      </w:pPr>
-      <w:r>
-        <w:t xml:space="preserve">Die Währung - überall gleich</w:t>
-      </w:r>
-    </w:p>
-    <w:p>
-      <w:pPr>
-        <w:pStyle w:val="FirstParagraph"/>
-      </w:pPr>
-      <w:r>
-        <w:t xml:space="preserve">Überall besteht die Währung aus Goldfalken, Trionthalern, Kupferlingen und Muenas. So muss man nicht bedenken, dass es unterschiedliche Währungen gibt.</w:t>
-      </w:r>
-    </w:p>
-    <w:bookmarkEnd w:id="248"/>
     <w:bookmarkEnd w:id="249"/>
     <w:bookmarkEnd w:id="250"/>
-    <w:bookmarkStart w:id="258" w:name="lizenz"/>
+    <w:bookmarkStart w:id="252" w:name="währungen"/>
+    <w:p>
+      <w:pPr>
+        <w:pStyle w:val="Heading2"/>
+      </w:pPr>
+      <w:r>
+        <w:t xml:space="preserve">Währungen</w:t>
+      </w:r>
+    </w:p>
+    <w:bookmarkStart w:id="251" w:name="die-währung---überall-gleich"/>
+    <w:p>
+      <w:pPr>
+        <w:pStyle w:val="Heading3"/>
+      </w:pPr>
+      <w:r>
+        <w:t xml:space="preserve">Die Währung - überall gleich</w:t>
+      </w:r>
+    </w:p>
+    <w:p>
+      <w:pPr>
+        <w:pStyle w:val="FirstParagraph"/>
+      </w:pPr>
+      <w:r>
+        <w:t xml:space="preserve">Überall besteht die Währung aus Goldfalken, Trionthalern, Kupferlingen und Muenas. So muss man nicht bedenken, dass es unterschiedliche Währungen gibt.</w:t>
+      </w:r>
+    </w:p>
+    <w:bookmarkEnd w:id="251"/>
+    <w:bookmarkEnd w:id="252"/>
+    <w:bookmarkEnd w:id="253"/>
+    <w:bookmarkStart w:id="261" w:name="lizenz"/>
     <w:p>
       <w:pPr>
         <w:pStyle w:val="Heading1"/>
@@ -40306,7 +40464,7 @@
         <w:t xml:space="preserve">Lizenz</w:t>
       </w:r>
     </w:p>
-    <w:bookmarkStart w:id="257" w:name="lizenz-1"/>
+    <w:bookmarkStart w:id="260" w:name="lizenz-1"/>
     <w:p>
       <w:pPr>
         <w:pStyle w:val="Heading2"/>
@@ -40315,7 +40473,7 @@
         <w:t xml:space="preserve">Lizenz</w:t>
       </w:r>
     </w:p>
-    <w:bookmarkStart w:id="253" w:name="lizenz-dieses-projekts"/>
+    <w:bookmarkStart w:id="256" w:name="lizenz-dieses-projekts"/>
     <w:p>
       <w:pPr>
         <w:pStyle w:val="Heading3"/>
@@ -40344,7 +40502,7 @@
                     </pic:cNvPicPr>
                   </pic:nvPicPr>
                   <pic:blipFill>
-                    <a:blip r:embed="rId251"/>
+                    <a:blip r:embed="rId254"/>
                     <a:stretch>
                       <a:fillRect/>
                     </a:stretch>
@@ -40449,7 +40607,7 @@
       <w:r>
         <w:t xml:space="preserve"> </w:t>
       </w:r>
-      <w:hyperlink r:id="rId252">
+      <w:hyperlink r:id="rId255">
         <w:r>
           <w:rPr>
             <w:rStyle w:val="Hyperlink"/>
@@ -40461,8 +40619,8 @@
         <w:t xml:space="preserve">.</w:t>
       </w:r>
     </w:p>
-    <w:bookmarkEnd w:id="253"/>
-    <w:bookmarkStart w:id="256" w:name="genutzte-materialien-dritter"/>
+    <w:bookmarkEnd w:id="256"/>
+    <w:bookmarkStart w:id="259" w:name="genutzte-materialien-dritter"/>
     <w:p>
       <w:pPr>
         <w:pStyle w:val="Heading3"/>
@@ -40481,7 +40639,7 @@
       <w:r>
         <w:t xml:space="preserve"> </w:t>
       </w:r>
-      <w:hyperlink r:id="rId254">
+      <w:hyperlink r:id="rId257">
         <w:r>
           <w:rPr>
             <w:rStyle w:val="Hyperlink"/>
@@ -40498,7 +40656,7 @@
       <w:r>
         <w:t xml:space="preserve"> </w:t>
       </w:r>
-      <w:hyperlink r:id="rId255">
+      <w:hyperlink r:id="rId258">
         <w:r>
           <w:rPr>
             <w:rStyle w:val="Hyperlink"/>
@@ -40507,55 +40665,55 @@
         </w:r>
       </w:hyperlink>
     </w:p>
-    <w:bookmarkEnd w:id="256"/>
-    <w:bookmarkEnd w:id="257"/>
-    <w:bookmarkEnd w:id="258"/>
-    <w:bookmarkStart w:id="261" w:name="making-of"/>
-    <w:p>
-      <w:pPr>
-        <w:pStyle w:val="Heading1"/>
-      </w:pPr>
-      <w:r>
-        <w:t xml:space="preserve">Making Of</w:t>
-      </w:r>
-    </w:p>
-    <w:bookmarkStart w:id="259" w:name="mein-arbeitsablauf"/>
-    <w:p>
-      <w:pPr>
-        <w:pStyle w:val="Heading2"/>
-      </w:pPr>
-      <w:r>
-        <w:t xml:space="preserve">Mein Arbeitsablauf</w:t>
-      </w:r>
-    </w:p>
     <w:bookmarkEnd w:id="259"/>
-    <w:bookmarkStart w:id="260" w:name="systeme"/>
-    <w:p>
-      <w:pPr>
-        <w:pStyle w:val="Heading2"/>
-      </w:pPr>
-      <w:r>
-        <w:t xml:space="preserve">Systeme</w:t>
-      </w:r>
-    </w:p>
-    <w:p>
-      <w:pPr>
-        <w:pStyle w:val="CaptionedFigure"/>
-      </w:pPr>
-      <w:r>
-        <w:t xml:space="preserve">Systeme</w:t>
-      </w:r>
-    </w:p>
-    <w:p>
-      <w:pPr>
-        <w:pStyle w:val="ImageCaption"/>
-      </w:pPr>
-      <w:r>
-        <w:t xml:space="preserve">Systeme</w:t>
-      </w:r>
-    </w:p>
     <w:bookmarkEnd w:id="260"/>
     <w:bookmarkEnd w:id="261"/>
+    <w:bookmarkStart w:id="264" w:name="making-of"/>
+    <w:p>
+      <w:pPr>
+        <w:pStyle w:val="Heading1"/>
+      </w:pPr>
+      <w:r>
+        <w:t xml:space="preserve">Making Of</w:t>
+      </w:r>
+    </w:p>
+    <w:bookmarkStart w:id="262" w:name="mein-arbeitsablauf"/>
+    <w:p>
+      <w:pPr>
+        <w:pStyle w:val="Heading2"/>
+      </w:pPr>
+      <w:r>
+        <w:t xml:space="preserve">Mein Arbeitsablauf</w:t>
+      </w:r>
+    </w:p>
+    <w:bookmarkEnd w:id="262"/>
+    <w:bookmarkStart w:id="263" w:name="systeme"/>
+    <w:p>
+      <w:pPr>
+        <w:pStyle w:val="Heading2"/>
+      </w:pPr>
+      <w:r>
+        <w:t xml:space="preserve">Systeme</w:t>
+      </w:r>
+    </w:p>
+    <w:p>
+      <w:pPr>
+        <w:pStyle w:val="CaptionedFigure"/>
+      </w:pPr>
+      <w:r>
+        <w:t xml:space="preserve">Systeme</w:t>
+      </w:r>
+    </w:p>
+    <w:p>
+      <w:pPr>
+        <w:pStyle w:val="ImageCaption"/>
+      </w:pPr>
+      <w:r>
+        <w:t xml:space="preserve">Systeme</w:t>
+      </w:r>
+    </w:p>
+    <w:bookmarkEnd w:id="263"/>
+    <w:bookmarkEnd w:id="264"/>
     <w:sectPr/>
   </w:body>
 </w:document>

--- a/out/AUFIBLUE.docx
+++ b/out/AUFIBLUE.docx
@@ -40694,6 +40694,47 @@
       </w:pPr>
       <w:r>
         <w:t xml:space="preserve">Systeme</w:t>
+      </w:r>
+    </w:p>
+    <w:p>
+      <w:pPr>
+        <w:pStyle w:val="BlockText"/>
+      </w:pPr>
+      <w:r>
+        <w:t xml:space="preserve">Hier spricht Martin, der technische Support von aufiblue. Auch wenn aufiblue die Kunst der Welterschaffung schon gut beherrscht, ist es doch</w:t>
+      </w:r>
+      <w:r>
+        <w:t xml:space="preserve"> </w:t>
+      </w:r>
+      <w:r>
+        <w:t xml:space="preserve">noch eine andere Sache, diese Welten auch in Digitalien sicher an ihren Bestimmungsort zu bringen. Ich habe daher eine Infrastruktur aufgebaut,</w:t>
+      </w:r>
+      <w:r>
+        <w:t xml:space="preserve"> </w:t>
+      </w:r>
+      <w:r>
+        <w:t xml:space="preserve">die es uns erlaubt, neu erfundene Abenteuer, Gegenstände und Völker schnell in die Dokumentation zu bringen und im Web und in verschiedenen Dokumentformaten zu publizieren. Außer Markdown- und Git-Basiswissen benötigt ein Weltenbeherrscher so nichts weiter, um andere an seinen Ideen teilhaben zu lassen ;)</w:t>
+      </w:r>
+      <w:r>
+        <w:t xml:space="preserve"> </w:t>
+      </w:r>
+      <w:r>
+        <w:t xml:space="preserve">Wen die infrastruktur interessiert oder wer ähnliches vorhat, kann mich gerne unter</w:t>
+      </w:r>
+      <w:r>
+        <w:t xml:space="preserve"> </w:t>
+      </w:r>
+      <w:r>
+        <w:rPr>
+          <w:b/>
+        </w:rPr>
+        <w:t xml:space="preserve">martin@selfscrum.org</w:t>
+      </w:r>
+      <w:r>
+        <w:t xml:space="preserve"> </w:t>
+      </w:r>
+      <w:r>
+        <w:t xml:space="preserve">erreichen.</w:t>
       </w:r>
     </w:p>
     <w:p>

--- a/out/AUFIBLUE.docx
+++ b/out/AUFIBLUE.docx
@@ -17952,7 +17952,7 @@
               <w:jc w:val="left"/>
             </w:pPr>
             <w:r>
-              <w:t xml:space="preserve">zum bearbeiten von Metall</w:t>
+              <w:t xml:space="preserve">zum Bearbeiten von Metall</w:t>
             </w:r>
           </w:p>
         </w:tc>
@@ -19144,7 +19144,7 @@
               <w:jc w:val="left"/>
             </w:pPr>
             <w:r>
-              <w:t xml:space="preserve">nicht wasserfest, zum färben eines mittelgroßen Gegenstandes</w:t>
+              <w:t xml:space="preserve">nicht wasserfest, zum Färben eines mittelgroßen Gegenstandes</w:t>
             </w:r>
           </w:p>
         </w:tc>
@@ -19204,7 +19204,7 @@
               <w:jc w:val="left"/>
             </w:pPr>
             <w:r>
-              <w:t xml:space="preserve">wasserfest, zum färben eines mittelgroßen Gegenstandes</w:t>
+              <w:t xml:space="preserve">wasserfest, zum Färben eines mittelgroßen Gegenstandes</w:t>
             </w:r>
           </w:p>
         </w:tc>
@@ -19684,7 +19684,7 @@
               <w:jc w:val="left"/>
             </w:pPr>
             <w:r>
-              <w:t xml:space="preserve">eine, schlecht gearbeitete, Flöte</w:t>
+              <w:t xml:space="preserve">eine schlecht gearbeitete Flöte</w:t>
             </w:r>
           </w:p>
         </w:tc>
@@ -19744,7 +19744,7 @@
               <w:jc w:val="left"/>
             </w:pPr>
             <w:r>
-              <w:t xml:space="preserve">eine ,gut gearbeitete, Flöte</w:t>
+              <w:t xml:space="preserve">eine gut gearbeitete Flöte</w:t>
             </w:r>
           </w:p>
         </w:tc>
@@ -21184,7 +21184,7 @@
               <w:jc w:val="left"/>
             </w:pPr>
             <w:r>
-              <w:t xml:space="preserve">ein kissen</w:t>
+              <w:t xml:space="preserve">ein Kissen</w:t>
             </w:r>
           </w:p>
         </w:tc>
@@ -21244,7 +21244,7 @@
               <w:jc w:val="left"/>
             </w:pPr>
             <w:r>
-              <w:t xml:space="preserve">sehr weiches und v.a. edles Kissen aus Seide</w:t>
+              <w:t xml:space="preserve">ein sehr weiches und v.a. edles Kissen aus Seide</w:t>
             </w:r>
           </w:p>
         </w:tc>
@@ -21304,7 +21304,7 @@
               <w:jc w:val="left"/>
             </w:pPr>
             <w:r>
-              <w:t xml:space="preserve">ein einfacher, schlecht gearbeiteter, Knopf aus Holz</w:t>
+              <w:t xml:space="preserve">ein einfacher, schlecht gearbeiteter Knopf aus Holz</w:t>
             </w:r>
           </w:p>
         </w:tc>
@@ -21364,7 +21364,7 @@
               <w:jc w:val="left"/>
             </w:pPr>
             <w:r>
-              <w:t xml:space="preserve">ein ,gut gearbeiteter, Knopf aus Holz</w:t>
+              <w:t xml:space="preserve">ein gut gearbeiteter Knopf aus Holz</w:t>
             </w:r>
           </w:p>
         </w:tc>
@@ -21424,7 +21424,7 @@
               <w:jc w:val="left"/>
             </w:pPr>
             <w:r>
-              <w:t xml:space="preserve">ein einfacher, schlecht gearbeiteter, Knopf aus Messing</w:t>
+              <w:t xml:space="preserve">ein einfacher, schlecht gearbeiteter Knopf aus Messing</w:t>
             </w:r>
           </w:p>
         </w:tc>
@@ -21484,7 +21484,7 @@
               <w:jc w:val="left"/>
             </w:pPr>
             <w:r>
-              <w:t xml:space="preserve">ein, gut gearbeiteter, Knopf aus Messing</w:t>
+              <w:t xml:space="preserve">ein gut gearbeiteter Knopf aus Messing</w:t>
             </w:r>
           </w:p>
         </w:tc>
@@ -21544,7 +21544,7 @@
               <w:jc w:val="left"/>
             </w:pPr>
             <w:r>
-              <w:t xml:space="preserve">ein einfacher, kleiner, Kochtopf</w:t>
+              <w:t xml:space="preserve">ein einfacher, kleiner Kochtopf</w:t>
             </w:r>
           </w:p>
         </w:tc>
@@ -21604,7 +21604,7 @@
               <w:jc w:val="left"/>
             </w:pPr>
             <w:r>
-              <w:t xml:space="preserve">ein einfacher, großer, Kochtopf</w:t>
+              <w:t xml:space="preserve">ein einfacher, großer Kochtopf</w:t>
             </w:r>
           </w:p>
         </w:tc>
@@ -21964,7 +21964,7 @@
               <w:jc w:val="left"/>
             </w:pPr>
             <w:r>
-              <w:t xml:space="preserve">Fassungsvermögen 6 L</w:t>
+              <w:t xml:space="preserve">Fassungsvermögen 6 l</w:t>
             </w:r>
           </w:p>
         </w:tc>
@@ -22024,7 +22024,7 @@
               <w:jc w:val="left"/>
             </w:pPr>
             <w:r>
-              <w:t xml:space="preserve">Fassungsvermögen 6 L</w:t>
+              <w:t xml:space="preserve">Fassungsvermögen 6 l</w:t>
             </w:r>
           </w:p>
         </w:tc>
@@ -22452,7 +22452,7 @@
               <w:jc w:val="left"/>
             </w:pPr>
             <w:r>
-              <w:t xml:space="preserve">super zum anbinden von Tieren, Müll beim verwenden beim klettern etc.</w:t>
+              <w:t xml:space="preserve">super zum Anbinden von Tieren, nicht brauchbar beim Verwenden, beim Klettern etc.</w:t>
             </w:r>
           </w:p>
         </w:tc>
@@ -22512,7 +22512,7 @@
               <w:jc w:val="left"/>
             </w:pPr>
             <w:r>
-              <w:t xml:space="preserve">1 L Leinöl</w:t>
+              <w:t xml:space="preserve">1 l Leinöl</w:t>
             </w:r>
           </w:p>
         </w:tc>
@@ -22572,7 +22572,7 @@
               <w:jc w:val="left"/>
             </w:pPr>
             <w:r>
-              <w:t xml:space="preserve">eine Leiter zum raufklettern</w:t>
+              <w:t xml:space="preserve">eine Leiter zum Raufklettern</w:t>
             </w:r>
           </w:p>
         </w:tc>
@@ -22632,7 +22632,7 @@
               <w:jc w:val="left"/>
             </w:pPr>
             <w:r>
-              <w:t xml:space="preserve">wer den Trank trinkt und wem gleichzeitig ein Bild oder ähnliches einer bestimmten Person gezeigt wird, verliebt sich in diese Person und tut alles für sie, die Wirkung dieses Trankes zu heilen ist unfassbar schwer (so gut wie unmöglich)</w:t>
+              <w:t xml:space="preserve">wer den Trank trinkt und wem gleichzeitig ein Bild oder ähnliches einer bestimmten Person gezeigt wird, verliebt sich in diese Person und tut alles für sie. Die Wirkung dieses Trankes zu heilen ist unfassbar schwer (so gut wie unmöglich)</w:t>
             </w:r>
           </w:p>
         </w:tc>
@@ -23412,7 +23412,7 @@
               <w:jc w:val="left"/>
             </w:pPr>
             <w:r>
-              <w:t xml:space="preserve">1 L einfache Schaf-Milch</w:t>
+              <w:t xml:space="preserve">1 l einfache Schaf-Milch</w:t>
             </w:r>
           </w:p>
         </w:tc>
@@ -23472,7 +23472,7 @@
               <w:jc w:val="left"/>
             </w:pPr>
             <w:r>
-              <w:t xml:space="preserve">1 L einfache Kuh-Milch</w:t>
+              <w:t xml:space="preserve">1 l einfache Kuh-Milch</w:t>
             </w:r>
           </w:p>
         </w:tc>
@@ -23532,7 +23532,7 @@
               <w:jc w:val="left"/>
             </w:pPr>
             <w:r>
-              <w:t xml:space="preserve">1 L einfache Ziegen-Milch</w:t>
+              <w:t xml:space="preserve">1 l einfache Ziegen-Milch</w:t>
             </w:r>
           </w:p>
         </w:tc>
@@ -23832,7 +23832,7 @@
               <w:jc w:val="left"/>
             </w:pPr>
             <w:r>
-              <w:t xml:space="preserve">1 L Nussöl</w:t>
+              <w:t xml:space="preserve">1 l Nussöl</w:t>
             </w:r>
           </w:p>
         </w:tc>
@@ -25572,7 +25572,7 @@
               <w:jc w:val="left"/>
             </w:pPr>
             <w:r>
-              <w:t xml:space="preserve">1 L zwergisches Starkbier, es ist so stark, dass es, wenn Menschen etc., m es trinken, Ihnen für 1 Stunde einen Malus von -1 auf alle Manöver gibt, bei Zwergen bewirkt es das genaue Gegenteil: sie erhalten für eine Stunde einen Bonus von +1 auf alle Manöver und sie fühlen sich so richtig wohl</w:t>
+              <w:t xml:space="preserve">1 l zwergisches Starkbier. Es ist so stark, dass, wenn Menschen etc. es trinken, es ihnen für 1 Stunde einen Malus von -1 auf alle Manöver gibt, bei Zwergen bewirkt es das genaue Gegenteil: sie erhalten für eine Stunde einen Bonus von +1 auf alle Manöver und sie fühlen sich so richtig wohl</w:t>
             </w:r>
           </w:p>
         </w:tc>
@@ -26944,7 +26944,7 @@
               <w:jc w:val="left"/>
             </w:pPr>
             <w:r>
-              <w:t xml:space="preserve">1 Anwendung, erinnert sie Person die sie trinkt an schlimme Erfahrungen die sie gemacht hat (vielleicht hat sie jmd. verloren oder ihr oder einer anderen sehr gemochten oder geliebten Person ist etwas schreckliches passiert?), und zwar so sehr, dass sie anfangen muss, zu weinen</w:t>
+              <w:t xml:space="preserve">1 Anwendung, erinnert die Person, die sie trinkt, an schlimme Erfahrungen, die sie gemacht hat (vielleicht hat sie jmd. verloren oder ihr oder einer anderen sehr gemochten oder geliebten Person ist etwas Schreckliches passiert?), und zwar so sehr, dass sie anfangen muss, zu weinen</w:t>
             </w:r>
           </w:p>
         </w:tc>
@@ -27244,7 +27244,7 @@
               <w:jc w:val="left"/>
             </w:pPr>
             <w:r>
-              <w:t xml:space="preserve">einfache Zielscheibe zum hinstellen oder aufhängen und drauf schießen</w:t>
+              <w:t xml:space="preserve">einfache Zielscheibe zum Hinstellen oder Aufhängen und drauf Schießen</w:t>
             </w:r>
           </w:p>
         </w:tc>
@@ -30245,7 +30245,7 @@
               <w:jc w:val="left"/>
             </w:pPr>
             <w:r>
-              <w:t xml:space="preserve">extrem selten (in Norvlie im Tumtrah-Reich mittlere Häufigkeit</w:t>
+              <w:t xml:space="preserve">extrem selten (in Norvlie im Tumtrah-Reich mittlere Häufigkeit)</w:t>
             </w:r>
           </w:p>
         </w:tc>
@@ -30283,7 +30283,7 @@
               <w:jc w:val="left"/>
             </w:pPr>
             <w:r>
-              <w:t xml:space="preserve">5 (immer ein Wurf, bei mind. 6 hat’s bei einem Angriff des Gegners 6 Rüstung)</w:t>
+              <w:t xml:space="preserve">5 (immer ein Wurf: bei mind. 6 hat das Wesdn, was sie trägt, bei einem Angriff des Gegners 6 Rüstung)</w:t>
             </w:r>
           </w:p>
         </w:tc>
@@ -30611,7 +30611,7 @@
               <w:jc w:val="left"/>
             </w:pPr>
             <w:r>
-              <w:t xml:space="preserve">+1 (bei MS 9 erleichtert um GE-Bonus erfolgreich, dann +2 Rüstung, das gleiche auf Pferd gegen MS 6 vor einem Kampf für den Rest des Kampfs</w:t>
+              <w:t xml:space="preserve">+1 (bei MS 9 erleichtert um GE-Bonus erfolgreich, dann +2 Rüstung anstatt +1, das gleiche auf Pferd gegen MS 6 vor einem Kampf und wenn Bonus dann für den Rest des Kampfes</w:t>
             </w:r>
           </w:p>
         </w:tc>
@@ -32372,7 +32372,7 @@
               <w:jc w:val="left"/>
             </w:pPr>
             <w:r>
-              <w:t xml:space="preserve">Es ist rund und drinnen ist noch ein unrunder Kreis, den man rein- und rausklicken kann. Wenn es reingeklickt ist, bewirkt es, dass jeder, der zu einer bestimmten Gemeinschaft gehört und dieses Amulett schon einmal um den Hals trug, für insgesamt 24 Stunden einen Rüstungsbonus von +2 erhält und zudem noch einen Schadensbonus von +1, nach den 24 Stunden erhält man für weitere 6 Tage einen Rüstungsbonus von +1. Danach hat man, bis man es wieder um den Hals gelegt bekommt, keinen Bonus mehr. Es ist im Besitz von Sir Mereno von Leet.</w:t>
+              <w:t xml:space="preserve">Es ist rund und drinnen ist noch ein runder Kreis, den man rein- und rausklicken kann. Wenn es reingeklickt ist bewirkt es, dass jeder der zu einer bestimmten Gemeinschaft gehört und dieses Amulett schon einmal um den Hals trug, für insgesamt 24 Stunden einen Rüstungsbonus von +2 erhält und zudem noch einen Schadensbonus von +1, nach den 24 Stunden erhält man für weitere 6 Tage einen Rüstungsbonus von +1. Danach hat man, bis man es wieder um den Hals gelegt bekommt, überhaupt keinen Bonus mehr. Es ist im Besitz von Sir Mereno von Leet.</w:t>
             </w:r>
           </w:p>
         </w:tc>
@@ -32429,7 +32429,7 @@
               <w:jc w:val="left"/>
             </w:pPr>
             <w:r>
-              <w:t xml:space="preserve">Es bewirkt, dass der Träger (wenn er’s umgehängt hat) „böse" wird und jeden den er in der Nähe sieht, umbringen möchte</w:t>
+              <w:t xml:space="preserve">Es bewirkt, dass der Träger „böse” wird und jeden den er in der Nähe sieht umbringen möchte (wenn er es umgehängt hat)</w:t>
             </w:r>
           </w:p>
         </w:tc>
@@ -32475,7 +32475,7 @@
               <w:jc w:val="left"/>
             </w:pPr>
             <w:r>
-              <w:t xml:space="preserve">Der grüne Hammer (ihn umgeben grüne Schleier, die Person, welche ihn trägt, solange sie ihn trägt, auch)</w:t>
+              <w:t xml:space="preserve">Der grüne Hammer (ihn umgeben grüne Schleier und die Person, welche ihn trägt auch, solange sie ihn trägt)</w:t>
             </w:r>
           </w:p>
         </w:tc>
@@ -32845,7 +32845,7 @@
               <w:jc w:val="left"/>
             </w:pPr>
             <w:r>
-              <w:t xml:space="preserve">Schutz vor Pfeilen, zum sichereren herankommen an eine Mauer</w:t>
+              <w:t xml:space="preserve">Schutz vor Pfeilen, zum sichereren Herankommen an eine Mauer</w:t>
             </w:r>
           </w:p>
         </w:tc>
@@ -32937,7 +32937,7 @@
               <w:jc w:val="left"/>
             </w:pPr>
             <w:r>
-              <w:t xml:space="preserve">zum sicheren herüberkommen auf ein anderes Schiff</w:t>
+              <w:t xml:space="preserve">zum sicheren Herüberkommen auf ein anderes Schiff</w:t>
             </w:r>
           </w:p>
         </w:tc>
@@ -35989,6 +35989,14 @@
       </w:pPr>
       <w:r>
         <w:t xml:space="preserve">Kreaturenerschaffung</w:t>
+      </w:r>
+    </w:p>
+    <w:p>
+      <w:pPr>
+        <w:pStyle w:val="FirstParagraph"/>
+      </w:pPr>
+      <w:r>
+        <w:t xml:space="preserve">Das folgende sind Eigenschaften, die man an eine Kreatur bei der Erschaffung vergeben kann.</w:t>
       </w:r>
     </w:p>
     <w:bookmarkStart w:id="231" w:name="brennend"/>

--- a/out/AUFIBLUE.docx
+++ b/out/AUFIBLUE.docx
@@ -5284,7 +5284,7 @@
     <w:bookmarkEnd w:id="119"/>
     <w:bookmarkEnd w:id="120"/>
     <w:bookmarkEnd w:id="121"/>
-    <w:bookmarkStart w:id="133" w:name="orte"/>
+    <w:bookmarkStart w:id="134" w:name="orte"/>
     <w:p>
       <w:pPr>
         <w:pStyle w:val="Heading1"/>
@@ -5293,7 +5293,7 @@
         <w:t xml:space="preserve">Orte</w:t>
       </w:r>
     </w:p>
-    <w:bookmarkStart w:id="132" w:name="magromagor-und-sein-herrscher"/>
+    <w:bookmarkStart w:id="133" w:name="magromagor-und-sein-herrscher"/>
     <w:p>
       <w:pPr>
         <w:pStyle w:val="Heading2"/>
@@ -5514,7 +5514,7 @@
       </w:r>
     </w:p>
     <w:bookmarkEnd w:id="130"/>
-    <w:bookmarkStart w:id="131" w:name="der-plan-der-bande"/>
+    <w:bookmarkStart w:id="132" w:name="der-plan-der-bande"/>
     <w:p>
       <w:pPr>
         <w:pStyle w:val="Heading3"/>
@@ -5528,13 +5528,27 @@
         <w:pStyle w:val="FirstParagraph"/>
       </w:pPr>
       <w:r>
-        <w:t xml:space="preserve">Falls die „Rote Bande" es schaffen sollte Magromagor zu übernehmen (siehe unter „Neue Völker: Rotlinge") würde sie tatsächlich mit dem Scheich Magromagor regieren. Sie würden sich um die Wirtschaft und die Menschen kümmern. Sie würden Kriminelle bekämpfen, wie sie es auch jetzt schon tun, aber dies alles nun mal mit dem Scheich.</w:t>
-      </w:r>
-    </w:p>
-    <w:bookmarkEnd w:id="131"/>
+        <w:t xml:space="preserve">Falls die „Rote Bande" es schaffen sollte Magromagor zu übernehmen (siehe unter „</w:t>
+      </w:r>
+      <w:hyperlink r:id="rId131">
+        <w:r>
+          <w:rPr>
+            <w:rStyle w:val="Hyperlink"/>
+          </w:rPr>
+          <w:t xml:space="preserve">Rotlinge</w:t>
+        </w:r>
+      </w:hyperlink>
+      <w:r>
+        <w:t xml:space="preserve"> </w:t>
+      </w:r>
+      <w:r>
+        <w:t xml:space="preserve">würde sie tatsächlich mit dem Scheich Magromagor regieren. Sie würden sich um die Wirtschaft und die Menschen kümmern. Sie würden Kriminelle bekämpfen, wie sie es auch jetzt schon tun, aber dies alles nun mal mit dem Scheich.</w:t>
+      </w:r>
+    </w:p>
     <w:bookmarkEnd w:id="132"/>
     <w:bookmarkEnd w:id="133"/>
-    <w:bookmarkStart w:id="137" w:name="nscs-und-monster"/>
+    <w:bookmarkEnd w:id="134"/>
+    <w:bookmarkStart w:id="138" w:name="nscs-und-monster"/>
     <w:p>
       <w:pPr>
         <w:pStyle w:val="Heading1"/>
@@ -5543,7 +5557,7 @@
         <w:t xml:space="preserve">NSC’s und Monster</w:t>
       </w:r>
     </w:p>
-    <w:bookmarkStart w:id="136" w:name="kobold-1"/>
+    <w:bookmarkStart w:id="137" w:name="kobold-1"/>
     <w:p>
       <w:pPr>
         <w:pStyle w:val="Heading2"/>
@@ -5552,7 +5566,7 @@
         <w:t xml:space="preserve">Kobold</w:t>
       </w:r>
     </w:p>
-    <w:bookmarkStart w:id="134" w:name="kobold-2"/>
+    <w:bookmarkStart w:id="135" w:name="kobold-2"/>
     <w:p>
       <w:pPr>
         <w:pStyle w:val="Heading3"/>
@@ -5824,8 +5838,8 @@
         </w:tc>
       </w:tr>
     </w:tbl>
-    <w:bookmarkEnd w:id="134"/>
-    <w:bookmarkStart w:id="135" w:name="beschreibung-2"/>
+    <w:bookmarkEnd w:id="135"/>
+    <w:bookmarkStart w:id="136" w:name="beschreibung-2"/>
     <w:p>
       <w:pPr>
         <w:pStyle w:val="Heading3"/>
@@ -5842,10 +5856,10 @@
         <w:t xml:space="preserve">Kobolde leben in kleinen Gemeinschaften an meist abgeschiedenen Orten. Sie lieben zudem Schätze. Sie tragen meist keine Rüstung, sind aber trotzdem durch ihre Größe schwerer zu treffen.</w:t>
       </w:r>
     </w:p>
-    <w:bookmarkEnd w:id="135"/>
     <w:bookmarkEnd w:id="136"/>
     <w:bookmarkEnd w:id="137"/>
-    <w:bookmarkStart w:id="153" w:name="neue-nscs-und-monster"/>
+    <w:bookmarkEnd w:id="138"/>
+    <w:bookmarkStart w:id="154" w:name="neue-nscs-und-monster"/>
     <w:p>
       <w:pPr>
         <w:pStyle w:val="Heading1"/>
@@ -5854,7 +5868,7 @@
         <w:t xml:space="preserve">Neue NSC’s und Monster</w:t>
       </w:r>
     </w:p>
-    <w:bookmarkStart w:id="139" w:name="nscs"/>
+    <w:bookmarkStart w:id="140" w:name="nscs"/>
     <w:p>
       <w:pPr>
         <w:pStyle w:val="Heading2"/>
@@ -5863,7 +5877,7 @@
         <w:t xml:space="preserve">NSC’s</w:t>
       </w:r>
     </w:p>
-    <w:bookmarkStart w:id="138" w:name="nichtspielercharaktere"/>
+    <w:bookmarkStart w:id="139" w:name="nichtspielercharaktere"/>
     <w:p>
       <w:pPr>
         <w:pStyle w:val="Heading3"/>
@@ -7405,9 +7419,9 @@
         </w:tc>
       </w:tr>
     </w:tbl>
-    <w:bookmarkEnd w:id="138"/>
     <w:bookmarkEnd w:id="139"/>
-    <w:bookmarkStart w:id="143" w:name="die-10-braunbärbrüder"/>
+    <w:bookmarkEnd w:id="140"/>
+    <w:bookmarkStart w:id="144" w:name="die-10-braunbärbrüder"/>
     <w:p>
       <w:pPr>
         <w:pStyle w:val="Heading2"/>
@@ -7416,7 +7430,7 @@
         <w:t xml:space="preserve">Die 10 Braunbärbrüder</w:t>
       </w:r>
     </w:p>
-    <w:bookmarkStart w:id="140" w:name="die-brüder"/>
+    <w:bookmarkStart w:id="141" w:name="die-brüder"/>
     <w:p>
       <w:pPr>
         <w:pStyle w:val="Heading3"/>
@@ -7448,8 +7462,8 @@
         <w:t xml:space="preserve">ist „Bruno Brigitta Braunbär". Er ist der Klügste der Gruppe und streng gläubig. Er glaubt an alle Götter. Er selbst lässt nie Gewalt sprechen, hat aber nichts dagegen, wenn seine Brüder dies tun. Er ist tatsächlich der Einzige, der sich nicht in einen Bär verwandeln kann und deshalb häufig von seinen Brüdern gehänselt wird. Nun aber zu Born und Bilbo. Bilbo ist der Zauberer der Gruppe, er ist extrem gut darin, Leute zu verletzen und sie umzubringen. Born, der Starke in der Gruppe, schnitzt sehr gerne kleine hölzerne Figürchen, obwohl er nicht sehr gut darin ist. Er hat eine unglaublich hohe Frusttoleranz und ist zwar äußerst lieb, aber nicht wirklich klug. Er erkennt leider nicht einmal wirklich den Unterschied zwischen einem Stein und einem Stück Watte. Die anderen haben die Namen Diedrich, Dreienstein, Dagobert, Dagobert II., Dagobert III., Dagobold und Dagobold II. und keine wirklich besonderen Merkmale oder anderes (außer natürlich, dass sie sich in Bären verwandeln können). Die Eltern -welche einmal leider einen Kampf gegen einige Oger und Trolle verloren und in diesem Gefecht starben (die Söhne konnten entkommen)- hatten wohl nicht sehr viel Einfallsreichtum, was Namen angeht.</w:t>
       </w:r>
     </w:p>
-    <w:bookmarkEnd w:id="140"/>
-    <w:bookmarkStart w:id="141" w:name="die-werte-als-elfen"/>
+    <w:bookmarkEnd w:id="141"/>
+    <w:bookmarkStart w:id="142" w:name="die-werte-als-elfen"/>
     <w:p>
       <w:pPr>
         <w:pStyle w:val="Heading3"/>
@@ -8900,8 +8914,8 @@
         </w:tc>
       </w:tr>
     </w:tbl>
-    <w:bookmarkEnd w:id="141"/>
-    <w:bookmarkStart w:id="142" w:name="die-werte-als-bären"/>
+    <w:bookmarkEnd w:id="142"/>
+    <w:bookmarkStart w:id="143" w:name="die-werte-als-bären"/>
     <w:p>
       <w:pPr>
         <w:pStyle w:val="Heading3"/>
@@ -8918,9 +8932,9 @@
         <w:t xml:space="preserve">Wenn sie sich tatsächlich in Bären verwandeln, haben sie die Werte aus dem Spielleiterheft, aber sie sind doppelt so hoch (ausser die Rüstung und der Ini-Wert).</w:t>
       </w:r>
     </w:p>
-    <w:bookmarkEnd w:id="142"/>
     <w:bookmarkEnd w:id="143"/>
-    <w:bookmarkStart w:id="146" w:name="onky-und-krollz"/>
+    <w:bookmarkEnd w:id="144"/>
+    <w:bookmarkStart w:id="147" w:name="onky-und-krollz"/>
     <w:p>
       <w:pPr>
         <w:pStyle w:val="Heading2"/>
@@ -8929,7 +8943,7 @@
         <w:t xml:space="preserve">Onky und Krollz</w:t>
       </w:r>
     </w:p>
-    <w:bookmarkStart w:id="144" w:name="das-höhlenlabyrinth"/>
+    <w:bookmarkStart w:id="145" w:name="das-höhlenlabyrinth"/>
     <w:p>
       <w:pPr>
         <w:pStyle w:val="Heading3"/>
@@ -8946,8 +8960,8 @@
         <w:t xml:space="preserve">Die beiden Trolle, Onky und Krollz, wohnen irgendwo mitten im Casnewydd und lassen es sich gut ergehen. Sie sind äußerst Faul, allerdings aber eine Bedrohung für die Bewohner des Waldes - ganz egal ob Mensch, Tier, Elf oder anderes. Sie sollen äußerst stark und klug sein und locken gerne Menschen etc. in ihr verworrenes Höhlenlabyrinth, um sie dann umzubringen oder, wenn sie zu mächtig aussehen, zu warten, bis sie sich komplett verirrt haben und irgendwann entweder von den anderen Gefahren in ihrem Labyrinth zur Strecke gebracht wurden oder sie einfach keine Kraft mehr haben und nicht mehr herausfinden. Die beiden Trolle kennen das Labyrinth wie ihre Westentasche und es ist zudem ihr Zuhause, was dafür sorgt, dass die Gänge sehr breit und die Decken sehr hoch sind. Das Höhlenlabyrinth ist wirklich riesig.</w:t>
       </w:r>
     </w:p>
-    <w:bookmarkEnd w:id="144"/>
-    <w:bookmarkStart w:id="145" w:name="onky-und-krollz-1"/>
+    <w:bookmarkEnd w:id="145"/>
+    <w:bookmarkStart w:id="146" w:name="onky-und-krollz-1"/>
     <w:p>
       <w:pPr>
         <w:pStyle w:val="Heading3"/>
@@ -9335,9 +9349,9 @@
         </w:tc>
       </w:tr>
     </w:tbl>
-    <w:bookmarkEnd w:id="145"/>
     <w:bookmarkEnd w:id="146"/>
-    <w:bookmarkStart w:id="148" w:name="erle"/>
+    <w:bookmarkEnd w:id="147"/>
+    <w:bookmarkStart w:id="149" w:name="erle"/>
     <w:p>
       <w:pPr>
         <w:pStyle w:val="Heading2"/>
@@ -9346,7 +9360,7 @@
         <w:t xml:space="preserve">Erle</w:t>
       </w:r>
     </w:p>
-    <w:bookmarkStart w:id="147" w:name="beschreibung-3"/>
+    <w:bookmarkStart w:id="148" w:name="beschreibung-3"/>
     <w:p>
       <w:pPr>
         <w:pStyle w:val="Heading3"/>
@@ -9669,9 +9683,9 @@
         </w:tc>
       </w:tr>
     </w:tbl>
-    <w:bookmarkEnd w:id="147"/>
     <w:bookmarkEnd w:id="148"/>
-    <w:bookmarkStart w:id="150" w:name="graars"/>
+    <w:bookmarkEnd w:id="149"/>
+    <w:bookmarkStart w:id="151" w:name="graars"/>
     <w:p>
       <w:pPr>
         <w:pStyle w:val="Heading2"/>
@@ -9680,7 +9694,7 @@
         <w:t xml:space="preserve">Graars</w:t>
       </w:r>
     </w:p>
-    <w:bookmarkStart w:id="149" w:name="beschreibung-4"/>
+    <w:bookmarkStart w:id="150" w:name="beschreibung-4"/>
     <w:p>
       <w:pPr>
         <w:pStyle w:val="Heading3"/>
@@ -9992,9 +10006,9 @@
         </w:tc>
       </w:tr>
     </w:tbl>
-    <w:bookmarkEnd w:id="149"/>
     <w:bookmarkEnd w:id="150"/>
-    <w:bookmarkStart w:id="152" w:name="endra"/>
+    <w:bookmarkEnd w:id="151"/>
+    <w:bookmarkStart w:id="153" w:name="endra"/>
     <w:p>
       <w:pPr>
         <w:pStyle w:val="Heading2"/>
@@ -10003,7 +10017,7 @@
         <w:t xml:space="preserve">Endra</w:t>
       </w:r>
     </w:p>
-    <w:bookmarkStart w:id="151" w:name="beschreibung-5"/>
+    <w:bookmarkStart w:id="152" w:name="beschreibung-5"/>
     <w:p>
       <w:pPr>
         <w:pStyle w:val="Heading3"/>
@@ -10315,10 +10329,10 @@
         </w:tc>
       </w:tr>
     </w:tbl>
-    <w:bookmarkEnd w:id="151"/>
     <w:bookmarkEnd w:id="152"/>
     <w:bookmarkEnd w:id="153"/>
-    <w:bookmarkStart w:id="189" w:name="der-kampf"/>
+    <w:bookmarkEnd w:id="154"/>
+    <w:bookmarkStart w:id="190" w:name="der-kampf"/>
     <w:p>
       <w:pPr>
         <w:pStyle w:val="Heading1"/>
@@ -10327,7 +10341,7 @@
         <w:t xml:space="preserve">Der Kampf</w:t>
       </w:r>
     </w:p>
-    <w:bookmarkStart w:id="162" w:name="kampfsystem-für-große-gruppen"/>
+    <w:bookmarkStart w:id="163" w:name="kampfsystem-für-große-gruppen"/>
     <w:p>
       <w:pPr>
         <w:pStyle w:val="Heading2"/>
@@ -10336,7 +10350,7 @@
         <w:t xml:space="preserve">Kampfsystem für große Gruppen</w:t>
       </w:r>
     </w:p>
-    <w:bookmarkStart w:id="154" w:name="nahkampf"/>
+    <w:bookmarkStart w:id="155" w:name="nahkampf"/>
     <w:p>
       <w:pPr>
         <w:pStyle w:val="Heading3"/>
@@ -10888,8 +10902,8 @@
         </w:tc>
       </w:tr>
     </w:tbl>
-    <w:bookmarkEnd w:id="154"/>
-    <w:bookmarkStart w:id="155" w:name="fernkampf-bögen"/>
+    <w:bookmarkEnd w:id="155"/>
+    <w:bookmarkStart w:id="156" w:name="fernkampf-bögen"/>
     <w:p>
       <w:pPr>
         <w:pStyle w:val="Heading3"/>
@@ -11049,8 +11063,8 @@
         </w:tc>
       </w:tr>
     </w:tbl>
-    <w:bookmarkEnd w:id="155"/>
-    <w:bookmarkStart w:id="156" w:name="fernkampf-armbrüste"/>
+    <w:bookmarkEnd w:id="156"/>
+    <w:bookmarkStart w:id="157" w:name="fernkampf-armbrüste"/>
     <w:p>
       <w:pPr>
         <w:pStyle w:val="Heading3"/>
@@ -11138,8 +11152,8 @@
         </w:tc>
       </w:tr>
     </w:tbl>
-    <w:bookmarkEnd w:id="156"/>
-    <w:bookmarkStart w:id="157" w:name="wurfwaffen-wie-wurfspeere-etc."/>
+    <w:bookmarkEnd w:id="157"/>
+    <w:bookmarkStart w:id="158" w:name="wurfwaffen-wie-wurfspeere-etc."/>
     <w:p>
       <w:pPr>
         <w:pStyle w:val="Heading3"/>
@@ -11251,8 +11265,8 @@
         </w:tc>
       </w:tr>
     </w:tbl>
-    <w:bookmarkEnd w:id="157"/>
-    <w:bookmarkStart w:id="158" w:name="deckung"/>
+    <w:bookmarkEnd w:id="158"/>
+    <w:bookmarkStart w:id="159" w:name="deckung"/>
     <w:p>
       <w:pPr>
         <w:pStyle w:val="Heading3"/>
@@ -11388,8 +11402,8 @@
         </w:tc>
       </w:tr>
     </w:tbl>
-    <w:bookmarkEnd w:id="158"/>
-    <w:bookmarkStart w:id="159" w:name="erhöhungen"/>
+    <w:bookmarkEnd w:id="159"/>
+    <w:bookmarkStart w:id="160" w:name="erhöhungen"/>
     <w:p>
       <w:pPr>
         <w:pStyle w:val="Heading3"/>
@@ -11621,8 +11635,8 @@
         </w:tc>
       </w:tr>
     </w:tbl>
-    <w:bookmarkEnd w:id="159"/>
-    <w:bookmarkStart w:id="160" w:name="truppenbögen"/>
+    <w:bookmarkEnd w:id="160"/>
+    <w:bookmarkStart w:id="161" w:name="truppenbögen"/>
     <w:p>
       <w:pPr>
         <w:pStyle w:val="Heading3"/>
@@ -11655,8 +11669,8 @@
         <w:t xml:space="preserve">Diese Dinge muss man wissen, wenn man eine Schlacht kämpfen und danach noch wissen möchte, was man den besiegten Feinden eventuell noch abnehmen kann.</w:t>
       </w:r>
     </w:p>
-    <w:bookmarkEnd w:id="160"/>
-    <w:bookmarkStart w:id="161" w:name="Xd3ea91de2f7898a21e53fe014e00939a3fa2196"/>
+    <w:bookmarkEnd w:id="161"/>
+    <w:bookmarkStart w:id="162" w:name="Xd3ea91de2f7898a21e53fe014e00939a3fa2196"/>
     <w:p>
       <w:pPr>
         <w:pStyle w:val="Heading3"/>
@@ -11673,9 +11687,9 @@
         <w:t xml:space="preserve">Ist dies der Fall, dann werden die Truppen nicht zusammengetan [es sei denn sie wollen es], sondern beide Truppen können auf dem selben Platz gegen den selben Gegner kämpfen. Die Truppenaktionen werden eigentlich komplett normal gehandhabt und es gibt keine Veränderung des Spiels.</w:t>
       </w:r>
     </w:p>
-    <w:bookmarkEnd w:id="161"/>
     <w:bookmarkEnd w:id="162"/>
-    <w:bookmarkStart w:id="179" w:name="einheiten-trions"/>
+    <w:bookmarkEnd w:id="163"/>
+    <w:bookmarkStart w:id="180" w:name="einheiten-trions"/>
     <w:p>
       <w:pPr>
         <w:pStyle w:val="Heading2"/>
@@ -11684,7 +11698,7 @@
         <w:t xml:space="preserve">Einheiten Trions</w:t>
       </w:r>
     </w:p>
-    <w:bookmarkStart w:id="163" w:name="kleiner-überblick---armeen-trions"/>
+    <w:bookmarkStart w:id="164" w:name="kleiner-überblick---armeen-trions"/>
     <w:p>
       <w:pPr>
         <w:pStyle w:val="Heading3"/>
@@ -11701,8 +11715,8 @@
         <w:t xml:space="preserve">Die Armeen Trions sind zwar sehr vielfältig, bestehen aber trotzdem zu einem großen Teil aus Menschen. Sie werden meist nur gegen Xhara angewendet, aber nötigenfalls auch gegen das Suderland oder Elbia. Die Armeen sind meist so aufgebaut, dass es ein paar Befehlshaber gibt und die Armee somit besser auf feindliche Aktionen reagieren und gegen die Feinde agieren kann. Trions Truppen kämpfen meist in bestimmten Formationen.</w:t>
       </w:r>
     </w:p>
-    <w:bookmarkEnd w:id="163"/>
-    <w:bookmarkStart w:id="164" w:name="trionarii-menschen"/>
+    <w:bookmarkEnd w:id="164"/>
+    <w:bookmarkStart w:id="165" w:name="trionarii-menschen"/>
     <w:p>
       <w:pPr>
         <w:pStyle w:val="Heading3"/>
@@ -11966,8 +11980,8 @@
         <w:t xml:space="preserve">Trionarii sind einfache Soldaten.</w:t>
       </w:r>
     </w:p>
-    <w:bookmarkEnd w:id="164"/>
-    <w:bookmarkStart w:id="165" w:name="trioniborii-menschen"/>
+    <w:bookmarkEnd w:id="165"/>
+    <w:bookmarkStart w:id="166" w:name="trioniborii-menschen"/>
     <w:p>
       <w:pPr>
         <w:pStyle w:val="Heading3"/>
@@ -12231,8 +12245,8 @@
         <w:t xml:space="preserve">Trioniborii sind einfache Bogenschützen.</w:t>
       </w:r>
     </w:p>
-    <w:bookmarkEnd w:id="165"/>
-    <w:bookmarkStart w:id="166" w:name="trionikurii-menschen"/>
+    <w:bookmarkEnd w:id="166"/>
+    <w:bookmarkStart w:id="167" w:name="trionikurii-menschen"/>
     <w:p>
       <w:pPr>
         <w:pStyle w:val="Heading3"/>
@@ -12496,8 +12510,8 @@
         <w:t xml:space="preserve">Trionikurii sind zwar nicht wirklich sehr gut ausgestattet, dafür sind sie aber sehr leichtfüßig und schnell.</w:t>
       </w:r>
     </w:p>
-    <w:bookmarkEnd w:id="166"/>
-    <w:bookmarkStart w:id="167" w:name="trionimarii-menschen"/>
+    <w:bookmarkEnd w:id="167"/>
+    <w:bookmarkStart w:id="168" w:name="trionimarii-menschen"/>
     <w:p>
       <w:pPr>
         <w:pStyle w:val="Heading3"/>
@@ -12761,8 +12775,8 @@
         <w:t xml:space="preserve">Armbrustschützen.</w:t>
       </w:r>
     </w:p>
-    <w:bookmarkEnd w:id="167"/>
-    <w:bookmarkStart w:id="168" w:name="trionolarii-menschen"/>
+    <w:bookmarkEnd w:id="168"/>
+    <w:bookmarkStart w:id="169" w:name="trionolarii-menschen"/>
     <w:p>
       <w:pPr>
         <w:pStyle w:val="Heading3"/>
@@ -13026,8 +13040,8 @@
         <w:t xml:space="preserve">Langbogenschützen.</w:t>
       </w:r>
     </w:p>
-    <w:bookmarkEnd w:id="168"/>
-    <w:bookmarkStart w:id="169" w:name="trionitirii-menschen"/>
+    <w:bookmarkEnd w:id="169"/>
+    <w:bookmarkStart w:id="170" w:name="trionitirii-menschen"/>
     <w:p>
       <w:pPr>
         <w:pStyle w:val="Heading3"/>
@@ -13291,8 +13305,8 @@
         <w:t xml:space="preserve">Ritter.</w:t>
       </w:r>
     </w:p>
-    <w:bookmarkEnd w:id="169"/>
-    <w:bookmarkStart w:id="170" w:name="trionirittirii-menschen"/>
+    <w:bookmarkEnd w:id="170"/>
+    <w:bookmarkStart w:id="171" w:name="trionirittirii-menschen"/>
     <w:p>
       <w:pPr>
         <w:pStyle w:val="Heading3"/>
@@ -13580,8 +13594,8 @@
         <w:t xml:space="preserve">Berittene Ritter.</w:t>
       </w:r>
     </w:p>
-    <w:bookmarkEnd w:id="170"/>
-    <w:bookmarkStart w:id="171" w:name="trionilaria-menschen"/>
+    <w:bookmarkEnd w:id="171"/>
+    <w:bookmarkStart w:id="172" w:name="trionilaria-menschen"/>
     <w:p>
       <w:pPr>
         <w:pStyle w:val="Heading3"/>
@@ -13845,8 +13859,8 @@
         <w:t xml:space="preserve">Speerkrieger, welche nötigenfalls auch mit dem Schwert kämpfen.</w:t>
       </w:r>
     </w:p>
-    <w:bookmarkEnd w:id="171"/>
-    <w:bookmarkStart w:id="172" w:name="trioniturii-menschen"/>
+    <w:bookmarkEnd w:id="172"/>
+    <w:bookmarkStart w:id="173" w:name="trioniturii-menschen"/>
     <w:p>
       <w:pPr>
         <w:pStyle w:val="Heading3"/>
@@ -14110,8 +14124,8 @@
         <w:t xml:space="preserve">Nahkämpfer, welche vor dem aufeinandertreffen mit dem Feind ihre Wurfspeere werfen.</w:t>
       </w:r>
     </w:p>
-    <w:bookmarkEnd w:id="172"/>
-    <w:bookmarkStart w:id="173" w:name="izmawa-menschen"/>
+    <w:bookmarkEnd w:id="173"/>
+    <w:bookmarkStart w:id="174" w:name="izmawa-menschen"/>
     <w:p>
       <w:pPr>
         <w:pStyle w:val="Heading3"/>
@@ -14399,8 +14413,8 @@
         <w:t xml:space="preserve">Sie sind berittene Wachen Izma‘s dem ll.</w:t>
       </w:r>
     </w:p>
-    <w:bookmarkEnd w:id="173"/>
-    <w:bookmarkStart w:id="174" w:name="izmawa-ll-menschen"/>
+    <w:bookmarkEnd w:id="174"/>
+    <w:bookmarkStart w:id="175" w:name="izmawa-ll-menschen"/>
     <w:p>
       <w:pPr>
         <w:pStyle w:val="Heading3"/>
@@ -14688,8 +14702,8 @@
         <w:t xml:space="preserve">Sie sind berittene Wachen Izma‘s dem ll.</w:t>
       </w:r>
     </w:p>
-    <w:bookmarkEnd w:id="174"/>
-    <w:bookmarkStart w:id="175" w:name="trionz-zwerge"/>
+    <w:bookmarkEnd w:id="175"/>
+    <w:bookmarkStart w:id="176" w:name="trionz-zwerge"/>
     <w:p>
       <w:pPr>
         <w:pStyle w:val="Heading3"/>
@@ -14953,8 +14967,8 @@
         <w:t xml:space="preserve">Nahkämpfer.</w:t>
       </w:r>
     </w:p>
-    <w:bookmarkEnd w:id="175"/>
-    <w:bookmarkStart w:id="176" w:name="trionzirii-zwerge"/>
+    <w:bookmarkEnd w:id="176"/>
+    <w:bookmarkStart w:id="177" w:name="trionzirii-zwerge"/>
     <w:p>
       <w:pPr>
         <w:pStyle w:val="Heading3"/>
@@ -15218,8 +15232,8 @@
         <w:t xml:space="preserve">Nahkämpfer.</w:t>
       </w:r>
     </w:p>
-    <w:bookmarkEnd w:id="176"/>
-    <w:bookmarkStart w:id="177" w:name="trionoserii-halblinge"/>
+    <w:bookmarkEnd w:id="177"/>
+    <w:bookmarkStart w:id="178" w:name="trionoserii-halblinge"/>
     <w:p>
       <w:pPr>
         <w:pStyle w:val="Heading3"/>
@@ -15483,8 +15497,8 @@
         <w:t xml:space="preserve">Klein und schnell. Gut für Hinterhalte.</w:t>
       </w:r>
     </w:p>
-    <w:bookmarkEnd w:id="177"/>
-    <w:bookmarkStart w:id="178" w:name="triongionii-gnome"/>
+    <w:bookmarkEnd w:id="178"/>
+    <w:bookmarkStart w:id="179" w:name="triongionii-gnome"/>
     <w:p>
       <w:pPr>
         <w:pStyle w:val="Heading3"/>
@@ -15748,9 +15762,9 @@
         <w:t xml:space="preserve">Klein und sehr schnell. Perfekt für Hinterhalte.</w:t>
       </w:r>
     </w:p>
-    <w:bookmarkEnd w:id="178"/>
     <w:bookmarkEnd w:id="179"/>
-    <w:bookmarkStart w:id="188" w:name="einheiten-xharas"/>
+    <w:bookmarkEnd w:id="180"/>
+    <w:bookmarkStart w:id="189" w:name="einheiten-xharas"/>
     <w:p>
       <w:pPr>
         <w:pStyle w:val="Heading2"/>
@@ -15759,7 +15773,7 @@
         <w:t xml:space="preserve">Einheiten Xharas</w:t>
       </w:r>
     </w:p>
-    <w:bookmarkStart w:id="180" w:name="kleiner-überblick---armeen-xharas"/>
+    <w:bookmarkStart w:id="181" w:name="kleiner-überblick---armeen-xharas"/>
     <w:p>
       <w:pPr>
         <w:pStyle w:val="Heading3"/>
@@ -15776,8 +15790,8 @@
         <w:t xml:space="preserve">Die Armeen des Imperiums bestehen fast nur aus Sklaven. Sie werden vor allem gegen Trion und Elbia angewendet. Der Imperator und die anderen Reichen und Adeligen wollen immer mehr und so verlieren immer mehr Lebewesen ihr Leben. Die Sklaven sind zwar nicht sehr gut im kämpfen, aber dafür sind es unfassbar viele. Fast alle Sklaven des Xhara-Imperiums sind Menschen. Innerhalb des Imperiums hat sich eine Gruppe gebildet, die im Geheimen gegen das Imperium vorgeht und die ständig wächst. Außerdem gibt es immer wieder Aufstände, die allerdings gnadenlos niedergeschlagen werden. Es gibt bei Ihnen meist nur einen einzigen Befehlshaber pro Heer, allerdings besteht eine Einheit meist aus 1-10 Sklaventreibern, je nachdem, wie groß die Einheiten sind. Sie sollen versuchen, die Truppe zusammenzuhalten, selbst wenn die Moral auf den Tiefpunkt fällt. Dies funktioniert allerdings nicht immer.</w:t>
       </w:r>
     </w:p>
-    <w:bookmarkEnd w:id="180"/>
-    <w:bookmarkStart w:id="181" w:name="nahkämpfer-sklave"/>
+    <w:bookmarkEnd w:id="181"/>
+    <w:bookmarkStart w:id="182" w:name="nahkämpfer-sklave"/>
     <w:p>
       <w:pPr>
         <w:pStyle w:val="Heading3"/>
@@ -16041,8 +16055,8 @@
         <w:t xml:space="preserve">Nahkämpfer.</w:t>
       </w:r>
     </w:p>
-    <w:bookmarkEnd w:id="181"/>
-    <w:bookmarkStart w:id="182" w:name="fernkämpfer-sklave"/>
+    <w:bookmarkEnd w:id="182"/>
+    <w:bookmarkStart w:id="183" w:name="fernkämpfer-sklave"/>
     <w:p>
       <w:pPr>
         <w:pStyle w:val="Heading3"/>
@@ -16306,8 +16320,8 @@
         <w:t xml:space="preserve">Fernkämpfer.</w:t>
       </w:r>
     </w:p>
-    <w:bookmarkEnd w:id="182"/>
-    <w:bookmarkStart w:id="183" w:name="kriegsgefangenen-sklave"/>
+    <w:bookmarkEnd w:id="183"/>
+    <w:bookmarkStart w:id="184" w:name="kriegsgefangenen-sklave"/>
     <w:p>
       <w:pPr>
         <w:pStyle w:val="Heading3"/>
@@ -16571,8 +16585,8 @@
         <w:t xml:space="preserve">Kriegsgefangene, mit dem Kampfe vertraute, Nahkämpfer.</w:t>
       </w:r>
     </w:p>
-    <w:bookmarkEnd w:id="183"/>
-    <w:bookmarkStart w:id="184" w:name="sklaventreiber"/>
+    <w:bookmarkEnd w:id="184"/>
+    <w:bookmarkStart w:id="185" w:name="sklaventreiber"/>
     <w:p>
       <w:pPr>
         <w:pStyle w:val="Heading3"/>
@@ -16836,8 +16850,8 @@
         <w:t xml:space="preserve">Sie sind die Sklaventreiber, die oben beschrieben sind.</w:t>
       </w:r>
     </w:p>
-    <w:bookmarkEnd w:id="184"/>
-    <w:bookmarkStart w:id="185" w:name="krieger"/>
+    <w:bookmarkEnd w:id="185"/>
+    <w:bookmarkStart w:id="186" w:name="krieger"/>
     <w:p>
       <w:pPr>
         <w:pStyle w:val="Heading3"/>
@@ -17101,8 +17115,8 @@
         <w:t xml:space="preserve">Sie sind Krieger des Imperiums und kämpfen freiwillig. Sie plündern oder rauben alles, was ihnen im Weg steht. Daher sind sie meistens auch ziemlich reich und haben viel Geld. Sie achten nicht auf die Sklaven und behandeln sie wie Dreck.</w:t>
       </w:r>
     </w:p>
-    <w:bookmarkEnd w:id="185"/>
-    <w:bookmarkStart w:id="186" w:name="schwarzer-magier"/>
+    <w:bookmarkEnd w:id="186"/>
+    <w:bookmarkStart w:id="187" w:name="schwarzer-magier"/>
     <w:p>
       <w:pPr>
         <w:pStyle w:val="Heading3"/>
@@ -17390,8 +17404,8 @@
         <w:t xml:space="preserve">Von ihnen gibt es exakt 15. Sie sind die schwarzen Magier des Imperators und äußerst gefährlich. Die meisten haben eine Begegnung mit ihnen nicht überlebt. Sie können 10 der schwarzen Kreaturen an einem Stück beschwören, dann sind sie allerdings für unbestimmte Zeit ausgeschaltet.</w:t>
       </w:r>
     </w:p>
-    <w:bookmarkEnd w:id="186"/>
-    <w:bookmarkStart w:id="187" w:name="schwarze-kreatur"/>
+    <w:bookmarkEnd w:id="187"/>
+    <w:bookmarkStart w:id="188" w:name="schwarze-kreatur"/>
     <w:p>
       <w:pPr>
         <w:pStyle w:val="Heading3"/>
@@ -17655,10 +17669,10 @@
         <w:t xml:space="preserve">Es sind schwarze Kreaturen, welche von den schwarzen Magiern beschworen werden können, allerdings verschwinden diese Kreaturen nach 48 Stunden wieder.</w:t>
       </w:r>
     </w:p>
-    <w:bookmarkEnd w:id="187"/>
     <w:bookmarkEnd w:id="188"/>
     <w:bookmarkEnd w:id="189"/>
-    <w:bookmarkStart w:id="196" w:name="spiele-für-trion"/>
+    <w:bookmarkEnd w:id="190"/>
+    <w:bookmarkStart w:id="197" w:name="spiele-für-trion"/>
     <w:p>
       <w:pPr>
         <w:pStyle w:val="Heading1"/>
@@ -17667,7 +17681,7 @@
         <w:t xml:space="preserve">Spiele für Trion</w:t>
       </w:r>
     </w:p>
-    <w:bookmarkStart w:id="192" w:name="trionischer-könig"/>
+    <w:bookmarkStart w:id="193" w:name="trionischer-könig"/>
     <w:p>
       <w:pPr>
         <w:pStyle w:val="Heading2"/>
@@ -17676,7 +17690,7 @@
         <w:t xml:space="preserve">Trionischer König</w:t>
       </w:r>
     </w:p>
-    <w:bookmarkStart w:id="190" w:name="so-funktionierts"/>
+    <w:bookmarkStart w:id="191" w:name="so-funktionierts"/>
     <w:p>
       <w:pPr>
         <w:pStyle w:val="Heading3"/>
@@ -17693,8 +17707,8 @@
         <w:t xml:space="preserve">Bei diesem Spiel nimmt man ein Skatspiel und zieht so lange Karten, bis jemand den Herzkönig zieht, wer ihn hat, hat gewonnen. (Jeder setzt 1 TT und wer gewinnt erhält alles.)</w:t>
       </w:r>
     </w:p>
-    <w:bookmarkEnd w:id="190"/>
-    <w:bookmarkStart w:id="191" w:name="spielerzahl"/>
+    <w:bookmarkEnd w:id="191"/>
+    <w:bookmarkStart w:id="192" w:name="spielerzahl"/>
     <w:p>
       <w:pPr>
         <w:pStyle w:val="Heading3"/>
@@ -17711,9 +17725,9 @@
         <w:t xml:space="preserve">Zwei bis zweiunddreißig.</w:t>
       </w:r>
     </w:p>
-    <w:bookmarkEnd w:id="191"/>
     <w:bookmarkEnd w:id="192"/>
-    <w:bookmarkStart w:id="195" w:name="goldener-humpen"/>
+    <w:bookmarkEnd w:id="193"/>
+    <w:bookmarkStart w:id="196" w:name="goldener-humpen"/>
     <w:p>
       <w:pPr>
         <w:pStyle w:val="Heading2"/>
@@ -17722,7 +17736,7 @@
         <w:t xml:space="preserve">Goldener Humpen</w:t>
       </w:r>
     </w:p>
-    <w:bookmarkStart w:id="193" w:name="so-funktionierts-1"/>
+    <w:bookmarkStart w:id="194" w:name="so-funktionierts-1"/>
     <w:p>
       <w:pPr>
         <w:pStyle w:val="Heading3"/>
@@ -17739,8 +17753,8 @@
         <w:t xml:space="preserve">Jeder trinkt Bier, und das soviel, bis einer von beiden nicht mehr kann. (Jeder setzt 2 TT und wer gewinnt erhält die beiden Thaler des anderen.) Bei diesem Spiel werden häufig auch Wetten unter anderen darüber abgeschlossen, wer gewinnt.</w:t>
       </w:r>
     </w:p>
-    <w:bookmarkEnd w:id="193"/>
-    <w:bookmarkStart w:id="194" w:name="spielerzahl-1"/>
+    <w:bookmarkEnd w:id="194"/>
+    <w:bookmarkStart w:id="195" w:name="spielerzahl-1"/>
     <w:p>
       <w:pPr>
         <w:pStyle w:val="Heading3"/>
@@ -17757,10 +17771,10 @@
         <w:t xml:space="preserve">Zwei Spieler.</w:t>
       </w:r>
     </w:p>
-    <w:bookmarkEnd w:id="194"/>
     <w:bookmarkEnd w:id="195"/>
     <w:bookmarkEnd w:id="196"/>
-    <w:bookmarkStart w:id="209" w:name="ausrüstungs-erweiterungen"/>
+    <w:bookmarkEnd w:id="197"/>
+    <w:bookmarkStart w:id="210" w:name="ausrüstungs-erweiterungen"/>
     <w:p>
       <w:pPr>
         <w:pStyle w:val="Heading1"/>
@@ -17769,7 +17783,7 @@
         <w:t xml:space="preserve">Ausrüstungs-Erweiterungen</w:t>
       </w:r>
     </w:p>
-    <w:bookmarkStart w:id="198" w:name="erweiterte-gegenstandsliste"/>
+    <w:bookmarkStart w:id="199" w:name="erweiterte-gegenstandsliste"/>
     <w:p>
       <w:pPr>
         <w:pStyle w:val="Heading2"/>
@@ -17778,7 +17792,7 @@
         <w:t xml:space="preserve">Erweiterte Gegenstandsliste</w:t>
       </w:r>
     </w:p>
-    <w:bookmarkStart w:id="197" w:name="gebrauchsgegenstände"/>
+    <w:bookmarkStart w:id="198" w:name="gebrauchsgegenstände"/>
     <w:p>
       <w:pPr>
         <w:pStyle w:val="Heading3"/>
@@ -27373,9 +27387,9 @@
         </w:tc>
       </w:tr>
     </w:tbl>
-    <w:bookmarkEnd w:id="197"/>
     <w:bookmarkEnd w:id="198"/>
-    <w:bookmarkStart w:id="201" w:name="waffen"/>
+    <w:bookmarkEnd w:id="199"/>
+    <w:bookmarkStart w:id="202" w:name="waffen"/>
     <w:p>
       <w:pPr>
         <w:pStyle w:val="Heading2"/>
@@ -27384,7 +27398,7 @@
         <w:t xml:space="preserve">Waffen</w:t>
       </w:r>
     </w:p>
-    <w:bookmarkStart w:id="199" w:name="waffen-nahkampf"/>
+    <w:bookmarkStart w:id="200" w:name="waffen-nahkampf"/>
     <w:p>
       <w:pPr>
         <w:pStyle w:val="Heading3"/>
@@ -28997,8 +29011,8 @@
         </w:tc>
       </w:tr>
     </w:tbl>
-    <w:bookmarkEnd w:id="199"/>
-    <w:bookmarkStart w:id="200" w:name="waffen-fernkampf"/>
+    <w:bookmarkEnd w:id="200"/>
+    <w:bookmarkStart w:id="201" w:name="waffen-fernkampf"/>
     <w:p>
       <w:pPr>
         <w:pStyle w:val="Heading3"/>
@@ -29913,9 +29927,9 @@
         <w:t xml:space="preserve">*als Wurf- bzw. Auswurfwaffe konstruiert</w:t>
       </w:r>
     </w:p>
-    <w:bookmarkEnd w:id="200"/>
     <w:bookmarkEnd w:id="201"/>
-    <w:bookmarkStart w:id="202" w:name="rüstungen"/>
+    <w:bookmarkEnd w:id="202"/>
+    <w:bookmarkStart w:id="203" w:name="rüstungen"/>
     <w:p>
       <w:pPr>
         <w:pStyle w:val="Heading2"/>
@@ -30926,8 +30940,8 @@
         <w:t xml:space="preserve">*Auf diese Rüstungen erhalten Zauberer beim Zaubern keinen Malus</w:t>
       </w:r>
     </w:p>
-    <w:bookmarkEnd w:id="202"/>
-    <w:bookmarkStart w:id="203" w:name="pferderüstungen"/>
+    <w:bookmarkEnd w:id="203"/>
+    <w:bookmarkStart w:id="204" w:name="pferderüstungen"/>
     <w:p>
       <w:pPr>
         <w:pStyle w:val="Heading2"/>
@@ -31946,8 +31960,8 @@
         </w:tc>
       </w:tr>
     </w:tbl>
-    <w:bookmarkEnd w:id="203"/>
-    <w:bookmarkStart w:id="206" w:name="anderes-waffen-und-rüstungen"/>
+    <w:bookmarkEnd w:id="204"/>
+    <w:bookmarkStart w:id="207" w:name="anderes-waffen-und-rüstungen"/>
     <w:p>
       <w:pPr>
         <w:pStyle w:val="Heading2"/>
@@ -31956,7 +31970,7 @@
         <w:t xml:space="preserve">Anderes (Waffen und Rüstungen)</w:t>
       </w:r>
     </w:p>
-    <w:bookmarkStart w:id="204" w:name="metall-für-klingen"/>
+    <w:bookmarkStart w:id="205" w:name="metall-für-klingen"/>
     <w:p>
       <w:pPr>
         <w:pStyle w:val="Heading3"/>
@@ -32097,8 +32111,8 @@
         </w:tc>
       </w:tr>
     </w:tbl>
-    <w:bookmarkEnd w:id="204"/>
-    <w:bookmarkStart w:id="205" w:name="metall-für-pfeile"/>
+    <w:bookmarkEnd w:id="205"/>
+    <w:bookmarkStart w:id="206" w:name="metall-für-pfeile"/>
     <w:p>
       <w:pPr>
         <w:pStyle w:val="Heading3"/>
@@ -32239,9 +32253,9 @@
         </w:tc>
       </w:tr>
     </w:tbl>
-    <w:bookmarkEnd w:id="205"/>
     <w:bookmarkEnd w:id="206"/>
-    <w:bookmarkStart w:id="207" w:name="magische-gegenstände-1"/>
+    <w:bookmarkEnd w:id="207"/>
+    <w:bookmarkStart w:id="208" w:name="magische-gegenstände-1"/>
     <w:p>
       <w:pPr>
         <w:pStyle w:val="Heading2"/>
@@ -32525,8 +32539,8 @@
         </w:tc>
       </w:tr>
     </w:tbl>
-    <w:bookmarkEnd w:id="207"/>
-    <w:bookmarkStart w:id="208" w:name="belagerungs--und-kriegsmaschinen"/>
+    <w:bookmarkEnd w:id="208"/>
+    <w:bookmarkStart w:id="209" w:name="belagerungs--und-kriegsmaschinen"/>
     <w:p>
       <w:pPr>
         <w:pStyle w:val="Heading2"/>
@@ -33127,9 +33141,9 @@
         </w:tc>
       </w:tr>
     </w:tbl>
-    <w:bookmarkEnd w:id="208"/>
     <w:bookmarkEnd w:id="209"/>
-    <w:bookmarkStart w:id="247" w:name="anderes-1"/>
+    <w:bookmarkEnd w:id="210"/>
+    <w:bookmarkStart w:id="248" w:name="anderes-1"/>
     <w:p>
       <w:pPr>
         <w:pStyle w:val="Heading1"/>
@@ -33138,7 +33152,7 @@
         <w:t xml:space="preserve">Anderes</w:t>
       </w:r>
     </w:p>
-    <w:bookmarkStart w:id="211" w:name="zustände"/>
+    <w:bookmarkStart w:id="212" w:name="zustände"/>
     <w:p>
       <w:pPr>
         <w:pStyle w:val="Heading2"/>
@@ -33147,7 +33161,7 @@
         <w:t xml:space="preserve">Zustände</w:t>
       </w:r>
     </w:p>
-    <w:bookmarkStart w:id="210" w:name="erklärung"/>
+    <w:bookmarkStart w:id="211" w:name="erklärung"/>
     <w:p>
       <w:pPr>
         <w:pStyle w:val="Heading3"/>
@@ -33547,9 +33561,9 @@
         </w:tc>
       </w:tr>
     </w:tbl>
-    <w:bookmarkEnd w:id="210"/>
     <w:bookmarkEnd w:id="211"/>
-    <w:bookmarkStart w:id="213" w:name="wetterzustände"/>
+    <w:bookmarkEnd w:id="212"/>
+    <w:bookmarkStart w:id="214" w:name="wetterzustände"/>
     <w:p>
       <w:pPr>
         <w:pStyle w:val="Heading2"/>
@@ -33558,7 +33572,7 @@
         <w:t xml:space="preserve">Wetterzustände</w:t>
       </w:r>
     </w:p>
-    <w:bookmarkStart w:id="212" w:name="erklärung-1"/>
+    <w:bookmarkStart w:id="213" w:name="erklärung-1"/>
     <w:p>
       <w:pPr>
         <w:pStyle w:val="Heading3"/>
@@ -33745,9 +33759,9 @@
         </w:tc>
       </w:tr>
     </w:tbl>
-    <w:bookmarkEnd w:id="212"/>
     <w:bookmarkEnd w:id="213"/>
-    <w:bookmarkStart w:id="216" w:name="vertrauen"/>
+    <w:bookmarkEnd w:id="214"/>
+    <w:bookmarkStart w:id="217" w:name="vertrauen"/>
     <w:p>
       <w:pPr>
         <w:pStyle w:val="Heading2"/>
@@ -33756,7 +33770,7 @@
         <w:t xml:space="preserve">Vertrauen</w:t>
       </w:r>
     </w:p>
-    <w:bookmarkStart w:id="214" w:name="das-handeln"/>
+    <w:bookmarkStart w:id="215" w:name="das-handeln"/>
     <w:p>
       <w:pPr>
         <w:pStyle w:val="Heading3"/>
@@ -33773,8 +33787,8 @@
         <w:t xml:space="preserve">Das Vertrauen untereinander ist sehr wichtig. Hier kann man angeben, welches Vertrauen man in einen anderen SC oder einen NSC hat und dementsprechend handeln.</w:t>
       </w:r>
     </w:p>
-    <w:bookmarkEnd w:id="214"/>
-    <w:bookmarkStart w:id="215" w:name="eine-tabelle-dazu"/>
+    <w:bookmarkEnd w:id="215"/>
+    <w:bookmarkStart w:id="216" w:name="eine-tabelle-dazu"/>
     <w:p>
       <w:pPr>
         <w:pStyle w:val="Heading3"/>
@@ -34097,9 +34111,9 @@
         </w:tc>
       </w:tr>
     </w:tbl>
-    <w:bookmarkEnd w:id="215"/>
     <w:bookmarkEnd w:id="216"/>
-    <w:bookmarkStart w:id="218" w:name="seltenheiten"/>
+    <w:bookmarkEnd w:id="217"/>
+    <w:bookmarkStart w:id="219" w:name="seltenheiten"/>
     <w:p>
       <w:pPr>
         <w:pStyle w:val="Heading2"/>
@@ -34108,7 +34122,7 @@
         <w:t xml:space="preserve">Seltenheiten</w:t>
       </w:r>
     </w:p>
-    <w:bookmarkStart w:id="217" w:name="seltenheiten-von-gegenständen"/>
+    <w:bookmarkStart w:id="218" w:name="seltenheiten-von-gegenständen"/>
     <w:p>
       <w:pPr>
         <w:pStyle w:val="Heading3"/>
@@ -34388,9 +34402,9 @@
         </w:tc>
       </w:tr>
     </w:tbl>
-    <w:bookmarkEnd w:id="217"/>
     <w:bookmarkEnd w:id="218"/>
-    <w:bookmarkStart w:id="221" w:name="rostiges"/>
+    <w:bookmarkEnd w:id="219"/>
+    <w:bookmarkStart w:id="222" w:name="rostiges"/>
     <w:p>
       <w:pPr>
         <w:pStyle w:val="Heading2"/>
@@ -34399,7 +34413,7 @@
         <w:t xml:space="preserve">Rostiges</w:t>
       </w:r>
     </w:p>
-    <w:bookmarkStart w:id="219" w:name="der-wert"/>
+    <w:bookmarkStart w:id="220" w:name="der-wert"/>
     <w:p>
       <w:pPr>
         <w:pStyle w:val="Heading3"/>
@@ -34416,8 +34430,8 @@
         <w:t xml:space="preserve">Der Wert rostiger Dinge ist sehr viel geringer, er beträgt nämlich nur noch 25 % des Anfangswertes.</w:t>
       </w:r>
     </w:p>
-    <w:bookmarkEnd w:id="219"/>
-    <w:bookmarkStart w:id="220" w:name="ihr-schaden-bzw.-ihre-rüstung"/>
+    <w:bookmarkEnd w:id="220"/>
+    <w:bookmarkStart w:id="221" w:name="ihr-schaden-bzw.-ihre-rüstung"/>
     <w:p>
       <w:pPr>
         <w:pStyle w:val="Heading3"/>
@@ -34434,9 +34448,9 @@
         <w:t xml:space="preserve">Rostige Waffen machen immer einen Schaden weniger als nicht rostige Waffen und rostige Rüstungen haben immer zwei Rüstungsbonus weniger als nicht rostige Rüstungen.</w:t>
       </w:r>
     </w:p>
-    <w:bookmarkEnd w:id="220"/>
     <w:bookmarkEnd w:id="221"/>
-    <w:bookmarkStart w:id="224" w:name="fallschaden"/>
+    <w:bookmarkEnd w:id="222"/>
+    <w:bookmarkStart w:id="225" w:name="fallschaden"/>
     <w:p>
       <w:pPr>
         <w:pStyle w:val="Heading2"/>
@@ -34445,7 +34459,7 @@
         <w:t xml:space="preserve">Fallschaden</w:t>
       </w:r>
     </w:p>
-    <w:bookmarkStart w:id="222" w:name="nach-gefühl"/>
+    <w:bookmarkStart w:id="223" w:name="nach-gefühl"/>
     <w:p>
       <w:pPr>
         <w:pStyle w:val="Heading3"/>
@@ -35154,8 +35168,8 @@
         </w:tc>
       </w:tr>
     </w:tbl>
-    <w:bookmarkEnd w:id="222"/>
-    <w:bookmarkStart w:id="223" w:name="abfangen"/>
+    <w:bookmarkEnd w:id="223"/>
+    <w:bookmarkStart w:id="224" w:name="abfangen"/>
     <w:p>
       <w:pPr>
         <w:pStyle w:val="Heading3"/>
@@ -35172,9 +35186,9 @@
         <w:t xml:space="preserve">Wenn man es schafft, sich mitten in einem Sturz abzufangen, zählt dieser Sturz als einzelner und er wird unabhängig von einem eventuellen weiteren Sturz berechnet.</w:t>
       </w:r>
     </w:p>
-    <w:bookmarkEnd w:id="223"/>
     <w:bookmarkEnd w:id="224"/>
-    <w:bookmarkStart w:id="226" w:name="hell-gefärbtes---nachteil"/>
+    <w:bookmarkEnd w:id="225"/>
+    <w:bookmarkStart w:id="227" w:name="hell-gefärbtes---nachteil"/>
     <w:p>
       <w:pPr>
         <w:pStyle w:val="Heading2"/>
@@ -35183,7 +35197,7 @@
         <w:t xml:space="preserve">Hell Gefärbtes - Nachteil</w:t>
       </w:r>
     </w:p>
-    <w:bookmarkStart w:id="225" w:name="nachteil"/>
+    <w:bookmarkStart w:id="226" w:name="nachteil"/>
     <w:p>
       <w:pPr>
         <w:pStyle w:val="Heading3"/>
@@ -35559,9 +35573,9 @@
         </w:tc>
       </w:tr>
     </w:tbl>
-    <w:bookmarkEnd w:id="225"/>
     <w:bookmarkEnd w:id="226"/>
-    <w:bookmarkStart w:id="228" w:name="dunkel-gefärbtes---vorteil"/>
+    <w:bookmarkEnd w:id="227"/>
+    <w:bookmarkStart w:id="229" w:name="dunkel-gefärbtes---vorteil"/>
     <w:p>
       <w:pPr>
         <w:pStyle w:val="Heading2"/>
@@ -35570,7 +35584,7 @@
         <w:t xml:space="preserve">Dunkel Gefärbtes - Vorteil</w:t>
       </w:r>
     </w:p>
-    <w:bookmarkStart w:id="227" w:name="vorteil"/>
+    <w:bookmarkStart w:id="228" w:name="vorteil"/>
     <w:p>
       <w:pPr>
         <w:pStyle w:val="Heading3"/>
@@ -35952,9 +35966,9 @@
         </w:tc>
       </w:tr>
     </w:tbl>
-    <w:bookmarkEnd w:id="227"/>
     <w:bookmarkEnd w:id="228"/>
-    <w:bookmarkStart w:id="230" w:name="kleines-wesen---kleines-reittier"/>
+    <w:bookmarkEnd w:id="229"/>
+    <w:bookmarkStart w:id="231" w:name="kleines-wesen---kleines-reittier"/>
     <w:p>
       <w:pPr>
         <w:pStyle w:val="Heading2"/>
@@ -35963,7 +35977,7 @@
         <w:t xml:space="preserve">Kleines Wesen - Kleines Reittier</w:t>
       </w:r>
     </w:p>
-    <w:bookmarkStart w:id="229" w:name="größen-malus"/>
+    <w:bookmarkStart w:id="230" w:name="größen-malus"/>
     <w:p>
       <w:pPr>
         <w:pStyle w:val="Heading3"/>
@@ -35980,9 +35994,9 @@
         <w:t xml:space="preserve">Zwerge, Halblinge, Gnome, Goblins etc. sollten ein kleines Reittier wie ein Pony reiten, da sie selbst ebenfalls sehr klein sind. Ansonsten brauchen die eben genannten Wesen (Zwerg, Halbling, Gnom etc.) beim Auf- bzw. Absteigen auf bzw. von einem größeren Reittier hinunter Hilfe von mindestens einem anderen und erhalten auf dem Pferd anstatt dem KB -2 einen von -4. Das Beste beim KB kann dann auf dem Pferd nicht höher sein als +0. Zwerge erhalten beim reiten auf Ponys den Vorteil, dass der KB anstatt +2 hier für sie auch +3 betragen kann.</w:t>
       </w:r>
     </w:p>
-    <w:bookmarkEnd w:id="229"/>
     <w:bookmarkEnd w:id="230"/>
-    <w:bookmarkStart w:id="239" w:name="kreaturenerschaffung"/>
+    <w:bookmarkEnd w:id="231"/>
+    <w:bookmarkStart w:id="240" w:name="kreaturenerschaffung"/>
     <w:p>
       <w:pPr>
         <w:pStyle w:val="Heading2"/>
@@ -35999,7 +36013,7 @@
         <w:t xml:space="preserve">Das folgende sind Eigenschaften, die man an eine Kreatur bei der Erschaffung vergeben kann.</w:t>
       </w:r>
     </w:p>
-    <w:bookmarkStart w:id="231" w:name="brennend"/>
+    <w:bookmarkStart w:id="232" w:name="brennend"/>
     <w:p>
       <w:pPr>
         <w:pStyle w:val="Heading3"/>
@@ -36151,8 +36165,8 @@
         </w:tc>
       </w:tr>
     </w:tbl>
-    <w:bookmarkEnd w:id="231"/>
-    <w:bookmarkStart w:id="232" w:name="krallengriff-vögel"/>
+    <w:bookmarkEnd w:id="232"/>
+    <w:bookmarkStart w:id="233" w:name="krallengriff-vögel"/>
     <w:p>
       <w:pPr>
         <w:pStyle w:val="Heading3"/>
@@ -36517,8 +36531,8 @@
         </w:tc>
       </w:tr>
     </w:tbl>
-    <w:bookmarkEnd w:id="232"/>
-    <w:bookmarkStart w:id="233" w:name="farbwechsler"/>
+    <w:bookmarkEnd w:id="233"/>
+    <w:bookmarkStart w:id="234" w:name="farbwechsler"/>
     <w:p>
       <w:pPr>
         <w:pStyle w:val="Heading3"/>
@@ -36846,8 +36860,8 @@
         </w:tc>
       </w:tr>
     </w:tbl>
-    <w:bookmarkEnd w:id="233"/>
-    <w:bookmarkStart w:id="234" w:name="sturzflug"/>
+    <w:bookmarkEnd w:id="234"/>
+    <w:bookmarkStart w:id="235" w:name="sturzflug"/>
     <w:p>
       <w:pPr>
         <w:pStyle w:val="Heading3"/>
@@ -36872,8 +36886,8 @@
         <w:t xml:space="preserve">KP +80</w:t>
       </w:r>
     </w:p>
-    <w:bookmarkEnd w:id="234"/>
-    <w:bookmarkStart w:id="235" w:name="huftritt"/>
+    <w:bookmarkEnd w:id="235"/>
+    <w:bookmarkStart w:id="236" w:name="huftritt"/>
     <w:p>
       <w:pPr>
         <w:pStyle w:val="Heading3"/>
@@ -36898,8 +36912,8 @@
         <w:t xml:space="preserve">KP +40</w:t>
       </w:r>
     </w:p>
-    <w:bookmarkEnd w:id="235"/>
-    <w:bookmarkStart w:id="236" w:name="umrennen"/>
+    <w:bookmarkEnd w:id="236"/>
+    <w:bookmarkStart w:id="237" w:name="umrennen"/>
     <w:p>
       <w:pPr>
         <w:pStyle w:val="Heading3"/>
@@ -37099,8 +37113,8 @@
         </w:tc>
       </w:tr>
     </w:tbl>
-    <w:bookmarkEnd w:id="236"/>
-    <w:bookmarkStart w:id="237" w:name="niedertrampeln"/>
+    <w:bookmarkEnd w:id="237"/>
+    <w:bookmarkStart w:id="238" w:name="niedertrampeln"/>
     <w:p>
       <w:pPr>
         <w:pStyle w:val="Heading3"/>
@@ -37292,8 +37306,8 @@
         </w:tc>
       </w:tr>
     </w:tbl>
-    <w:bookmarkEnd w:id="237"/>
-    <w:bookmarkStart w:id="238" w:name="teil-fliegend"/>
+    <w:bookmarkEnd w:id="238"/>
+    <w:bookmarkStart w:id="239" w:name="teil-fliegend"/>
     <w:p>
       <w:pPr>
         <w:pStyle w:val="Heading3"/>
@@ -38569,9 +38583,9 @@
         <w:t xml:space="preserve">Das geht immer so weiter.</w:t>
       </w:r>
     </w:p>
-    <w:bookmarkEnd w:id="238"/>
     <w:bookmarkEnd w:id="239"/>
-    <w:bookmarkStart w:id="241" w:name="erzadern-im-casnewydd-und-ghalgrat"/>
+    <w:bookmarkEnd w:id="240"/>
+    <w:bookmarkStart w:id="242" w:name="erzadern-im-casnewydd-und-ghalgrat"/>
     <w:p>
       <w:pPr>
         <w:pStyle w:val="Heading2"/>
@@ -38580,7 +38594,7 @@
         <w:t xml:space="preserve">Erzadern im Casnewydd und Ghalgrat</w:t>
       </w:r>
     </w:p>
-    <w:bookmarkStart w:id="240" w:name="erzvorkommen"/>
+    <w:bookmarkStart w:id="241" w:name="erzvorkommen"/>
     <w:p>
       <w:pPr>
         <w:pStyle w:val="Heading3"/>
@@ -38597,9 +38611,9 @@
         <w:t xml:space="preserve">Im Casnewydd und Ghalgrat gibt es einige Erzadern. Früher gab es zwar noch viele mehr, aber heutzutage gibt es trotzdem noch erstaunlich viele, vor allem Silber- und Goldadern, wenn man denn nach Ihnen sucht.</w:t>
       </w:r>
     </w:p>
-    <w:bookmarkEnd w:id="240"/>
     <w:bookmarkEnd w:id="241"/>
-    <w:bookmarkStart w:id="246" w:name="die-wirtschaft"/>
+    <w:bookmarkEnd w:id="242"/>
+    <w:bookmarkStart w:id="247" w:name="die-wirtschaft"/>
     <w:p>
       <w:pPr>
         <w:pStyle w:val="Heading2"/>
@@ -38608,7 +38622,7 @@
         <w:t xml:space="preserve">Die Wirtschaft</w:t>
       </w:r>
     </w:p>
-    <w:bookmarkStart w:id="242" w:name="die-wirtschaft-1"/>
+    <w:bookmarkStart w:id="243" w:name="die-wirtschaft-1"/>
     <w:p>
       <w:pPr>
         <w:pStyle w:val="Heading3"/>
@@ -38625,8 +38639,8 @@
         <w:t xml:space="preserve">Die Wirtschaft eines Reiches o.a. ist hier in Punkten aufgeschrieben. Es hängt von ganz unterschiedlichen Faktoren ab, was das jeweilige Reich einnimmt und ausgeben kann, z.B. wie groß das Reich ist und wie viel Grünfläche es gibt oder ob das Reich viele Sklaven hat oder wie gut die Führung eines Reiches zu ihrer Bevölkerung ist und wie viel sie dementsprechend für sie ausgibt.</w:t>
       </w:r>
     </w:p>
-    <w:bookmarkEnd w:id="242"/>
-    <w:bookmarkStart w:id="243" w:name="beispiele"/>
+    <w:bookmarkEnd w:id="243"/>
+    <w:bookmarkStart w:id="244" w:name="beispiele"/>
     <w:p>
       <w:pPr>
         <w:pStyle w:val="Heading3"/>
@@ -38970,8 +38984,8 @@
         </w:tc>
       </w:tr>
     </w:tbl>
-    <w:bookmarkEnd w:id="243"/>
-    <w:bookmarkStart w:id="244" w:name="ausgaben-jährlich---militär"/>
+    <w:bookmarkEnd w:id="244"/>
+    <w:bookmarkStart w:id="245" w:name="ausgaben-jährlich---militär"/>
     <w:p>
       <w:pPr>
         <w:pStyle w:val="Heading3"/>
@@ -39315,8 +39329,8 @@
         </w:tc>
       </w:tr>
     </w:tbl>
-    <w:bookmarkEnd w:id="244"/>
-    <w:bookmarkStart w:id="245" w:name="ausgaben-jährlich---sonstiges"/>
+    <w:bookmarkEnd w:id="245"/>
+    <w:bookmarkStart w:id="246" w:name="ausgaben-jährlich---sonstiges"/>
     <w:p>
       <w:pPr>
         <w:pStyle w:val="Heading3"/>
@@ -39660,10 +39674,10 @@
         </w:tc>
       </w:tr>
     </w:tbl>
-    <w:bookmarkEnd w:id="245"/>
     <w:bookmarkEnd w:id="246"/>
     <w:bookmarkEnd w:id="247"/>
-    <w:bookmarkStart w:id="253" w:name="leichtere-variante"/>
+    <w:bookmarkEnd w:id="248"/>
+    <w:bookmarkStart w:id="254" w:name="leichtere-variante"/>
     <w:p>
       <w:pPr>
         <w:pStyle w:val="Heading1"/>
@@ -39672,7 +39686,7 @@
         <w:t xml:space="preserve">Leichtere Variante</w:t>
       </w:r>
     </w:p>
-    <w:bookmarkStart w:id="250" w:name="wiederbelebung"/>
+    <w:bookmarkStart w:id="251" w:name="wiederbelebung"/>
     <w:p>
       <w:pPr>
         <w:pStyle w:val="Heading2"/>
@@ -39681,7 +39695,7 @@
         <w:t xml:space="preserve">Wiederbelebung</w:t>
       </w:r>
     </w:p>
-    <w:bookmarkStart w:id="248" w:name="sachen-behalten"/>
+    <w:bookmarkStart w:id="249" w:name="sachen-behalten"/>
     <w:p>
       <w:pPr>
         <w:pStyle w:val="Heading3"/>
@@ -40414,8 +40428,8 @@
         <w:t xml:space="preserve">Wenn dies hier alles erledigt ist, wacht man 3 Tage nachher im Brandkessel in Leet in einem Zimmer auf und weiß erst mal nicht, was passiert ist und wer man überhaupt ist, doch es fällt einem nach einem weiteren Tag wieder ein.</w:t>
       </w:r>
     </w:p>
-    <w:bookmarkEnd w:id="248"/>
-    <w:bookmarkStart w:id="249" w:name="weshalb-dies-funktioniert"/>
+    <w:bookmarkEnd w:id="249"/>
+    <w:bookmarkStart w:id="250" w:name="weshalb-dies-funktioniert"/>
     <w:p>
       <w:pPr>
         <w:pStyle w:val="Heading3"/>
@@ -40432,9 +40446,9 @@
         <w:t xml:space="preserve">Dies ist die Magie der Welt Aborea. Sie sorgt dafür, dass man wiederauferstehen und -meist- einen Teil seiner Sachen behalten kann.</w:t>
       </w:r>
     </w:p>
-    <w:bookmarkEnd w:id="249"/>
     <w:bookmarkEnd w:id="250"/>
-    <w:bookmarkStart w:id="252" w:name="währungen"/>
+    <w:bookmarkEnd w:id="251"/>
+    <w:bookmarkStart w:id="253" w:name="währungen"/>
     <w:p>
       <w:pPr>
         <w:pStyle w:val="Heading2"/>
@@ -40443,7 +40457,7 @@
         <w:t xml:space="preserve">Währungen</w:t>
       </w:r>
     </w:p>
-    <w:bookmarkStart w:id="251" w:name="die-währung---überall-gleich"/>
+    <w:bookmarkStart w:id="252" w:name="die-währung---überall-gleich"/>
     <w:p>
       <w:pPr>
         <w:pStyle w:val="Heading3"/>
@@ -40460,10 +40474,10 @@
         <w:t xml:space="preserve">Überall besteht die Währung aus Goldfalken, Trionthalern, Kupferlingen und Muenas. So muss man nicht bedenken, dass es unterschiedliche Währungen gibt.</w:t>
       </w:r>
     </w:p>
-    <w:bookmarkEnd w:id="251"/>
     <w:bookmarkEnd w:id="252"/>
     <w:bookmarkEnd w:id="253"/>
-    <w:bookmarkStart w:id="261" w:name="lizenz"/>
+    <w:bookmarkEnd w:id="254"/>
+    <w:bookmarkStart w:id="262" w:name="lizenz"/>
     <w:p>
       <w:pPr>
         <w:pStyle w:val="Heading1"/>
@@ -40472,7 +40486,7 @@
         <w:t xml:space="preserve">Lizenz</w:t>
       </w:r>
     </w:p>
-    <w:bookmarkStart w:id="260" w:name="lizenz-1"/>
+    <w:bookmarkStart w:id="261" w:name="lizenz-1"/>
     <w:p>
       <w:pPr>
         <w:pStyle w:val="Heading2"/>
@@ -40481,7 +40495,7 @@
         <w:t xml:space="preserve">Lizenz</w:t>
       </w:r>
     </w:p>
-    <w:bookmarkStart w:id="256" w:name="lizenz-dieses-projekts"/>
+    <w:bookmarkStart w:id="257" w:name="lizenz-dieses-projekts"/>
     <w:p>
       <w:pPr>
         <w:pStyle w:val="Heading3"/>
@@ -40510,7 +40524,7 @@
                     </pic:cNvPicPr>
                   </pic:nvPicPr>
                   <pic:blipFill>
-                    <a:blip r:embed="rId254"/>
+                    <a:blip r:embed="rId255"/>
                     <a:stretch>
                       <a:fillRect/>
                     </a:stretch>
@@ -40615,7 +40629,7 @@
       <w:r>
         <w:t xml:space="preserve"> </w:t>
       </w:r>
-      <w:hyperlink r:id="rId255">
+      <w:hyperlink r:id="rId256">
         <w:r>
           <w:rPr>
             <w:rStyle w:val="Hyperlink"/>
@@ -40627,8 +40641,8 @@
         <w:t xml:space="preserve">.</w:t>
       </w:r>
     </w:p>
-    <w:bookmarkEnd w:id="256"/>
-    <w:bookmarkStart w:id="259" w:name="genutzte-materialien-dritter"/>
+    <w:bookmarkEnd w:id="257"/>
+    <w:bookmarkStart w:id="260" w:name="genutzte-materialien-dritter"/>
     <w:p>
       <w:pPr>
         <w:pStyle w:val="Heading3"/>
@@ -40647,7 +40661,7 @@
       <w:r>
         <w:t xml:space="preserve"> </w:t>
       </w:r>
-      <w:hyperlink r:id="rId257">
+      <w:hyperlink r:id="rId258">
         <w:r>
           <w:rPr>
             <w:rStyle w:val="Hyperlink"/>
@@ -40664,7 +40678,7 @@
       <w:r>
         <w:t xml:space="preserve"> </w:t>
       </w:r>
-      <w:hyperlink r:id="rId258">
+      <w:hyperlink r:id="rId259">
         <w:r>
           <w:rPr>
             <w:rStyle w:val="Hyperlink"/>
@@ -40673,10 +40687,10 @@
         </w:r>
       </w:hyperlink>
     </w:p>
-    <w:bookmarkEnd w:id="259"/>
     <w:bookmarkEnd w:id="260"/>
     <w:bookmarkEnd w:id="261"/>
-    <w:bookmarkStart w:id="264" w:name="making-of"/>
+    <w:bookmarkEnd w:id="262"/>
+    <w:bookmarkStart w:id="265" w:name="making-of"/>
     <w:p>
       <w:pPr>
         <w:pStyle w:val="Heading1"/>
@@ -40685,7 +40699,7 @@
         <w:t xml:space="preserve">Making Of</w:t>
       </w:r>
     </w:p>
-    <w:bookmarkStart w:id="262" w:name="mein-arbeitsablauf"/>
+    <w:bookmarkStart w:id="263" w:name="mein-arbeitsablauf"/>
     <w:p>
       <w:pPr>
         <w:pStyle w:val="Heading2"/>
@@ -40694,8 +40708,8 @@
         <w:t xml:space="preserve">Mein Arbeitsablauf</w:t>
       </w:r>
     </w:p>
-    <w:bookmarkEnd w:id="262"/>
-    <w:bookmarkStart w:id="263" w:name="systeme"/>
+    <w:bookmarkEnd w:id="263"/>
+    <w:bookmarkStart w:id="264" w:name="systeme"/>
     <w:p>
       <w:pPr>
         <w:pStyle w:val="Heading2"/>
@@ -40761,8 +40775,8 @@
         <w:t xml:space="preserve">Systeme</w:t>
       </w:r>
     </w:p>
-    <w:bookmarkEnd w:id="263"/>
     <w:bookmarkEnd w:id="264"/>
+    <w:bookmarkEnd w:id="265"/>
     <w:sectPr/>
   </w:body>
 </w:document>

--- a/out/AUFIBLUE.docx
+++ b/out/AUFIBLUE.docx
@@ -5542,7 +5542,7 @@
         <w:t xml:space="preserve"> </w:t>
       </w:r>
       <w:r>
-        <w:t xml:space="preserve">würde sie tatsächlich mit dem Scheich Magromagor regieren. Sie würden sich um die Wirtschaft und die Menschen kümmern. Sie würden Kriminelle bekämpfen, wie sie es auch jetzt schon tun, aber dies alles nun mal mit dem Scheich.</w:t>
+        <w:t xml:space="preserve">”) würde sie tatsächlich mit dem Scheich Magromagor regieren. Sie würden sich um die Wirtschaft und die Menschen kümmern. Sie würden Kriminelle bekämpfen, wie sie es auch jetzt schon tun, aber dies alles nun mal mit dem Scheich.</w:t>
       </w:r>
     </w:p>
     <w:bookmarkEnd w:id="132"/>
@@ -17690,12 +17690,30 @@
         <w:t xml:space="preserve">Trionischer König</w:t>
       </w:r>
     </w:p>
-    <w:bookmarkStart w:id="191" w:name="so-funktionierts"/>
+    <w:bookmarkStart w:id="191" w:name="spielerzahl"/>
     <w:p>
       <w:pPr>
         <w:pStyle w:val="Heading3"/>
       </w:pPr>
       <w:r>
+        <w:t xml:space="preserve">Spielerzahl</w:t>
+      </w:r>
+    </w:p>
+    <w:p>
+      <w:pPr>
+        <w:pStyle w:val="FirstParagraph"/>
+      </w:pPr>
+      <w:r>
+        <w:t xml:space="preserve">Zwei bis Zweiunddreißig.</w:t>
+      </w:r>
+    </w:p>
+    <w:bookmarkEnd w:id="191"/>
+    <w:bookmarkStart w:id="192" w:name="so-funktionierts"/>
+    <w:p>
+      <w:pPr>
+        <w:pStyle w:val="Heading3"/>
+      </w:pPr>
+      <w:r>
         <w:t xml:space="preserve">So funktioniert’s</w:t>
       </w:r>
     </w:p>
@@ -17705,24 +17723,6 @@
       </w:pPr>
       <w:r>
         <w:t xml:space="preserve">Bei diesem Spiel nimmt man ein Skatspiel und zieht so lange Karten, bis jemand den Herzkönig zieht, wer ihn hat, hat gewonnen. (Jeder setzt 1 TT und wer gewinnt erhält alles.)</w:t>
-      </w:r>
-    </w:p>
-    <w:bookmarkEnd w:id="191"/>
-    <w:bookmarkStart w:id="192" w:name="spielerzahl"/>
-    <w:p>
-      <w:pPr>
-        <w:pStyle w:val="Heading3"/>
-      </w:pPr>
-      <w:r>
-        <w:t xml:space="preserve">Spielerzahl</w:t>
-      </w:r>
-    </w:p>
-    <w:p>
-      <w:pPr>
-        <w:pStyle w:val="FirstParagraph"/>
-      </w:pPr>
-      <w:r>
-        <w:t xml:space="preserve">Zwei bis zweiunddreißig.</w:t>
       </w:r>
     </w:p>
     <w:bookmarkEnd w:id="192"/>
@@ -17736,12 +17736,30 @@
         <w:t xml:space="preserve">Goldener Humpen</w:t>
       </w:r>
     </w:p>
-    <w:bookmarkStart w:id="194" w:name="so-funktionierts-1"/>
+    <w:bookmarkStart w:id="194" w:name="spielerzahl-1"/>
     <w:p>
       <w:pPr>
         <w:pStyle w:val="Heading3"/>
       </w:pPr>
       <w:r>
+        <w:t xml:space="preserve">Spielerzahl</w:t>
+      </w:r>
+    </w:p>
+    <w:p>
+      <w:pPr>
+        <w:pStyle w:val="FirstParagraph"/>
+      </w:pPr>
+      <w:r>
+        <w:t xml:space="preserve">Zwei Spieler.</w:t>
+      </w:r>
+    </w:p>
+    <w:bookmarkEnd w:id="194"/>
+    <w:bookmarkStart w:id="195" w:name="so-funktionierts-1"/>
+    <w:p>
+      <w:pPr>
+        <w:pStyle w:val="Heading3"/>
+      </w:pPr>
+      <w:r>
         <w:t xml:space="preserve">So funktioniert’s</w:t>
       </w:r>
     </w:p>
@@ -17751,24 +17769,6 @@
       </w:pPr>
       <w:r>
         <w:t xml:space="preserve">Jeder trinkt Bier, und das soviel, bis einer von beiden nicht mehr kann. (Jeder setzt 2 TT und wer gewinnt erhält die beiden Thaler des anderen.) Bei diesem Spiel werden häufig auch Wetten unter anderen darüber abgeschlossen, wer gewinnt.</w:t>
-      </w:r>
-    </w:p>
-    <w:bookmarkEnd w:id="194"/>
-    <w:bookmarkStart w:id="195" w:name="spielerzahl-1"/>
-    <w:p>
-      <w:pPr>
-        <w:pStyle w:val="Heading3"/>
-      </w:pPr>
-      <w:r>
-        <w:t xml:space="preserve">Spielerzahl</w:t>
-      </w:r>
-    </w:p>
-    <w:p>
-      <w:pPr>
-        <w:pStyle w:val="FirstParagraph"/>
-      </w:pPr>
-      <w:r>
-        <w:t xml:space="preserve">Zwei Spieler.</w:t>
       </w:r>
     </w:p>
     <w:bookmarkEnd w:id="195"/>

--- a/out/AUFIBLUE.docx
+++ b/out/AUFIBLUE.docx
@@ -40656,7 +40656,7 @@
         <w:pStyle w:val="FirstParagraph"/>
       </w:pPr>
       <w:r>
-        <w:t xml:space="preserve">Das Foto der Titelseitedes erstellten PDFs ist von</w:t>
+        <w:t xml:space="preserve">Das Foto der Titelseite der erstellten PDFs ist von</w:t>
       </w:r>
       <w:r>
         <w:t xml:space="preserve"> </w:t>

--- a/out/AUFIBLUE.docx
+++ b/out/AUFIBLUE.docx
@@ -25362,6 +25362,66 @@
               <w:jc w:val="left"/>
             </w:pPr>
             <w:r>
+              <w:t xml:space="preserve">Schleifstein</w:t>
+            </w:r>
+          </w:p>
+        </w:tc>
+        <w:tc>
+          <w:p>
+            <w:pPr>
+              <w:pStyle w:val="Compact"/>
+              <w:jc w:val="left"/>
+            </w:pPr>
+            <w:r>
+              <w:t xml:space="preserve">30</w:t>
+            </w:r>
+          </w:p>
+        </w:tc>
+        <w:tc>
+          <w:p>
+            <w:pPr>
+              <w:pStyle w:val="Compact"/>
+              <w:jc w:val="left"/>
+            </w:pPr>
+            <w:r>
+              <w:t xml:space="preserve">4 GF</w:t>
+            </w:r>
+          </w:p>
+        </w:tc>
+        <w:tc>
+          <w:p>
+            <w:pPr>
+              <w:pStyle w:val="Compact"/>
+              <w:jc w:val="left"/>
+            </w:pPr>
+            <w:r>
+              <w:t xml:space="preserve">eher selten</w:t>
+            </w:r>
+          </w:p>
+        </w:tc>
+        <w:tc>
+          <w:p>
+            <w:pPr>
+              <w:pStyle w:val="Compact"/>
+              <w:jc w:val="left"/>
+            </w:pPr>
+            <w:r>
+              <w:t xml:space="preserve">zum Schärfen von Waffen</w:t>
+            </w:r>
+          </w:p>
+        </w:tc>
+        <w:tc>
+          <w:p/>
+        </w:tc>
+      </w:tr>
+      <w:tr>
+        <w:tc>
+          <w:p>
+            <w:pPr>
+              <w:pStyle w:val="Compact"/>
+              <w:jc w:val="left"/>
+            </w:pPr>
+            <w:r>
               <w:t xml:space="preserve">Signalhorn</w:t>
             </w:r>
           </w:p>
@@ -33143,16 +33203,1748 @@
     </w:tbl>
     <w:bookmarkEnd w:id="209"/>
     <w:bookmarkEnd w:id="210"/>
-    <w:bookmarkStart w:id="248" w:name="anderes-1"/>
+    <w:bookmarkStart w:id="223" w:name="veranstaltungen-aborea"/>
     <w:p>
       <w:pPr>
         <w:pStyle w:val="Heading1"/>
       </w:pPr>
       <w:r>
+        <w:t xml:space="preserve">Veranstaltungen Aborea</w:t>
+      </w:r>
+    </w:p>
+    <w:bookmarkStart w:id="213" w:name="bogenschützen-wettbewerb"/>
+    <w:p>
+      <w:pPr>
+        <w:pStyle w:val="Heading2"/>
+      </w:pPr>
+      <w:r>
+        <w:t xml:space="preserve">Bogenschützen-Wettbewerb</w:t>
+      </w:r>
+    </w:p>
+    <w:bookmarkStart w:id="211" w:name="wer-veranstaltet-dies"/>
+    <w:p>
+      <w:pPr>
+        <w:pStyle w:val="Heading3"/>
+      </w:pPr>
+      <w:r>
+        <w:t xml:space="preserve">Wer veranstaltet dies?</w:t>
+      </w:r>
+    </w:p>
+    <w:p>
+      <w:pPr>
+        <w:pStyle w:val="FirstParagraph"/>
+      </w:pPr>
+      <w:r>
+        <w:t xml:space="preserve">Dies ist eine Veranstaltung von Sir Mereno von Leet.</w:t>
+      </w:r>
+    </w:p>
+    <w:bookmarkEnd w:id="211"/>
+    <w:bookmarkStart w:id="212" w:name="beschreibung-6"/>
+    <w:p>
+      <w:pPr>
+        <w:pStyle w:val="Heading3"/>
+      </w:pPr>
+      <w:r>
+        <w:t xml:space="preserve">Beschreibung</w:t>
+      </w:r>
+    </w:p>
+    <w:p>
+      <w:pPr>
+        <w:pStyle w:val="FirstParagraph"/>
+      </w:pPr>
+      <w:r>
+        <w:t xml:space="preserve">Jeder darf daran teilnehmen und wer am Besten schießt, erhält ganze 25 GF von Sir Mereno und je nachdem, wie gut diejenige Person geschossen hat, bietet Sir Mereno derjenigen Person an, dass er sie unter seine Fittiche nimmt und er die Person ein Jahr lang in Kampffertigkeiten ausbildet sodass die Person danach einen KB von +3 auf Waffen aufteilen kann. Diesen KB wird der Spielercharackter dann immer behalten, bis er stirbt.</w:t>
+      </w:r>
+    </w:p>
+    <w:bookmarkEnd w:id="212"/>
+    <w:bookmarkEnd w:id="213"/>
+    <w:bookmarkStart w:id="222" w:name="ritterturnier-burg-mailara"/>
+    <w:p>
+      <w:pPr>
+        <w:pStyle w:val="Heading2"/>
+      </w:pPr>
+      <w:r>
+        <w:t xml:space="preserve">Ritterturnier Burg Mailara</w:t>
+      </w:r>
+    </w:p>
+    <w:bookmarkStart w:id="214" w:name="beschreibung-7"/>
+    <w:p>
+      <w:pPr>
+        <w:pStyle w:val="Heading3"/>
+      </w:pPr>
+      <w:r>
+        <w:t xml:space="preserve">Beschreibung</w:t>
+      </w:r>
+    </w:p>
+    <w:p>
+      <w:pPr>
+        <w:pStyle w:val="FirstParagraph"/>
+      </w:pPr>
+      <w:r>
+        <w:t xml:space="preserve">Bei diesem Turnier muss jeder, der am Turnier teilnimmt, 10 GF in einen Sack werfen und wer gewinnt, erhält alles.</w:t>
+      </w:r>
+    </w:p>
+    <w:bookmarkEnd w:id="214"/>
+    <w:bookmarkStart w:id="221" w:name="bereits-angemeldet-sind"/>
+    <w:p>
+      <w:pPr>
+        <w:pStyle w:val="Heading3"/>
+      </w:pPr>
+      <w:r>
+        <w:t xml:space="preserve">Bereits angemeldet sind</w:t>
+      </w:r>
+    </w:p>
+    <w:bookmarkStart w:id="215" w:name="der-grüne-gerold"/>
+    <w:p>
+      <w:pPr>
+        <w:pStyle w:val="Heading4"/>
+      </w:pPr>
+      <w:r>
+        <w:t xml:space="preserve">Der Grüne Gerold</w:t>
+      </w:r>
+    </w:p>
+    <w:tbl>
+      <w:tblPr>
+        <w:tblStyle w:val="Table"/>
+        <w:tblW w:type="pct" w:w="0.0"/>
+        <w:tblLook w:firstRow="1" w:lastRow="0" w:firstColumn="0" w:lastColumn="0" w:noHBand="0" w:noVBand="0"/>
+      </w:tblPr>
+      <w:tblGrid/>
+      <w:tr>
+        <w:trPr>
+          <w:cnfStyle w:firstRow="1"/>
+        </w:trPr>
+        <w:tc>
+          <w:tcPr>
+            <w:tcBorders>
+              <w:bottom w:val="single"/>
+            </w:tcBorders>
+            <w:vAlign w:val="bottom"/>
+          </w:tcPr>
+          <w:p>
+            <w:pPr>
+              <w:pStyle w:val="Compact"/>
+              <w:jc w:val="left"/>
+            </w:pPr>
+            <w:r>
+              <w:t xml:space="preserve">Kategorie</w:t>
+            </w:r>
+          </w:p>
+        </w:tc>
+        <w:tc>
+          <w:tcPr>
+            <w:tcBorders>
+              <w:bottom w:val="single"/>
+            </w:tcBorders>
+            <w:vAlign w:val="bottom"/>
+          </w:tcPr>
+          <w:p>
+            <w:pPr>
+              <w:pStyle w:val="Compact"/>
+              <w:jc w:val="left"/>
+            </w:pPr>
+            <w:r>
+              <w:t xml:space="preserve">Werte</w:t>
+            </w:r>
+          </w:p>
+        </w:tc>
+      </w:tr>
+      <w:tr>
+        <w:tc>
+          <w:p>
+            <w:pPr>
+              <w:pStyle w:val="Compact"/>
+              <w:jc w:val="left"/>
+            </w:pPr>
+            <w:r>
+              <w:t xml:space="preserve">TP</w:t>
+            </w:r>
+          </w:p>
+        </w:tc>
+        <w:tc>
+          <w:p>
+            <w:pPr>
+              <w:pStyle w:val="Compact"/>
+              <w:jc w:val="left"/>
+            </w:pPr>
+            <w:r>
+              <w:t xml:space="preserve">54</w:t>
+            </w:r>
+          </w:p>
+        </w:tc>
+      </w:tr>
+      <w:tr>
+        <w:tc>
+          <w:p>
+            <w:pPr>
+              <w:pStyle w:val="Compact"/>
+              <w:jc w:val="left"/>
+            </w:pPr>
+            <w:r>
+              <w:t xml:space="preserve">INI</w:t>
+            </w:r>
+          </w:p>
+        </w:tc>
+        <w:tc>
+          <w:p>
+            <w:pPr>
+              <w:pStyle w:val="Compact"/>
+              <w:jc w:val="left"/>
+            </w:pPr>
+            <w:r>
+              <w:t xml:space="preserve">+2</w:t>
+            </w:r>
+          </w:p>
+        </w:tc>
+      </w:tr>
+      <w:tr>
+        <w:tc>
+          <w:p>
+            <w:pPr>
+              <w:pStyle w:val="Compact"/>
+              <w:jc w:val="left"/>
+            </w:pPr>
+            <w:r>
+              <w:t xml:space="preserve">Waffe</w:t>
+            </w:r>
+          </w:p>
+        </w:tc>
+        <w:tc>
+          <w:p>
+            <w:pPr>
+              <w:pStyle w:val="Compact"/>
+              <w:jc w:val="left"/>
+            </w:pPr>
+            <w:r>
+              <w:t xml:space="preserve">Lanze+Kurzschwert</w:t>
+            </w:r>
+          </w:p>
+        </w:tc>
+      </w:tr>
+      <w:tr>
+        <w:tc>
+          <w:p>
+            <w:pPr>
+              <w:pStyle w:val="Compact"/>
+              <w:jc w:val="left"/>
+            </w:pPr>
+            <w:r>
+              <w:t xml:space="preserve">Schaden</w:t>
+            </w:r>
+          </w:p>
+        </w:tc>
+        <w:tc>
+          <w:p>
+            <w:pPr>
+              <w:pStyle w:val="Compact"/>
+              <w:jc w:val="left"/>
+            </w:pPr>
+            <w:r>
+              <w:t xml:space="preserve">nach Waffe</w:t>
+            </w:r>
+          </w:p>
+        </w:tc>
+      </w:tr>
+      <w:tr>
+        <w:tc>
+          <w:p>
+            <w:pPr>
+              <w:pStyle w:val="Compact"/>
+              <w:jc w:val="left"/>
+            </w:pPr>
+            <w:r>
+              <w:t xml:space="preserve">KB</w:t>
+            </w:r>
+          </w:p>
+        </w:tc>
+        <w:tc>
+          <w:p>
+            <w:pPr>
+              <w:pStyle w:val="Compact"/>
+              <w:jc w:val="left"/>
+            </w:pPr>
+            <w:r>
+              <w:t xml:space="preserve">6/7</w:t>
+            </w:r>
+          </w:p>
+        </w:tc>
+      </w:tr>
+      <w:tr>
+        <w:tc>
+          <w:p>
+            <w:pPr>
+              <w:pStyle w:val="Compact"/>
+              <w:jc w:val="left"/>
+            </w:pPr>
+            <w:r>
+              <w:t xml:space="preserve">Rüstung</w:t>
+            </w:r>
+          </w:p>
+        </w:tc>
+        <w:tc>
+          <w:p>
+            <w:pPr>
+              <w:pStyle w:val="Compact"/>
+              <w:jc w:val="left"/>
+            </w:pPr>
+            <w:r>
+              <w:t xml:space="preserve">9 (Halbe Platte+Schild)</w:t>
+            </w:r>
+          </w:p>
+        </w:tc>
+      </w:tr>
+      <w:tr>
+        <w:tc>
+          <w:p>
+            <w:pPr>
+              <w:pStyle w:val="Compact"/>
+              <w:jc w:val="left"/>
+            </w:pPr>
+            <w:r>
+              <w:t xml:space="preserve">Schatz</w:t>
+            </w:r>
+          </w:p>
+        </w:tc>
+        <w:tc>
+          <w:p>
+            <w:pPr>
+              <w:pStyle w:val="Compact"/>
+              <w:jc w:val="left"/>
+            </w:pPr>
+            <w:r>
+              <w:t xml:space="preserve">C</w:t>
+            </w:r>
+          </w:p>
+        </w:tc>
+      </w:tr>
+      <w:tr>
+        <w:tc>
+          <w:p>
+            <w:pPr>
+              <w:pStyle w:val="Compact"/>
+              <w:jc w:val="left"/>
+            </w:pPr>
+            <w:r>
+              <w:t xml:space="preserve">Besonderes</w:t>
+            </w:r>
+          </w:p>
+        </w:tc>
+        <w:tc>
+          <w:p>
+            <w:pPr>
+              <w:pStyle w:val="Compact"/>
+              <w:jc w:val="left"/>
+            </w:pPr>
+            <w:r>
+              <w:t xml:space="preserve">Reiten 2, Schlachtross, grüne Klamotten</w:t>
+            </w:r>
+          </w:p>
+        </w:tc>
+      </w:tr>
+      <w:tr>
+        <w:tc>
+          <w:p>
+            <w:pPr>
+              <w:pStyle w:val="Compact"/>
+              <w:jc w:val="left"/>
+            </w:pPr>
+            <w:r>
+              <w:t xml:space="preserve">SG</w:t>
+            </w:r>
+          </w:p>
+        </w:tc>
+        <w:tc>
+          <w:p>
+            <w:pPr>
+              <w:pStyle w:val="Compact"/>
+              <w:jc w:val="left"/>
+            </w:pPr>
+            <w:r>
+              <w:t xml:space="preserve">7 (KP 472)</w:t>
+            </w:r>
+          </w:p>
+        </w:tc>
+      </w:tr>
+    </w:tbl>
+    <w:bookmarkEnd w:id="215"/>
+    <w:bookmarkStart w:id="216" w:name="der-graue-greewall"/>
+    <w:p>
+      <w:pPr>
+        <w:pStyle w:val="Heading4"/>
+      </w:pPr>
+      <w:r>
+        <w:t xml:space="preserve">Der Graue Greewall</w:t>
+      </w:r>
+    </w:p>
+    <w:tbl>
+      <w:tblPr>
+        <w:tblStyle w:val="Table"/>
+        <w:tblW w:type="pct" w:w="0.0"/>
+        <w:tblLook w:firstRow="1" w:lastRow="0" w:firstColumn="0" w:lastColumn="0" w:noHBand="0" w:noVBand="0"/>
+      </w:tblPr>
+      <w:tblGrid/>
+      <w:tr>
+        <w:trPr>
+          <w:cnfStyle w:firstRow="1"/>
+        </w:trPr>
+        <w:tc>
+          <w:tcPr>
+            <w:tcBorders>
+              <w:bottom w:val="single"/>
+            </w:tcBorders>
+            <w:vAlign w:val="bottom"/>
+          </w:tcPr>
+          <w:p>
+            <w:pPr>
+              <w:pStyle w:val="Compact"/>
+              <w:jc w:val="left"/>
+            </w:pPr>
+            <w:r>
+              <w:t xml:space="preserve">Kategorie</w:t>
+            </w:r>
+          </w:p>
+        </w:tc>
+        <w:tc>
+          <w:tcPr>
+            <w:tcBorders>
+              <w:bottom w:val="single"/>
+            </w:tcBorders>
+            <w:vAlign w:val="bottom"/>
+          </w:tcPr>
+          <w:p>
+            <w:pPr>
+              <w:pStyle w:val="Compact"/>
+              <w:jc w:val="left"/>
+            </w:pPr>
+            <w:r>
+              <w:t xml:space="preserve">Werte</w:t>
+            </w:r>
+          </w:p>
+        </w:tc>
+      </w:tr>
+      <w:tr>
+        <w:tc>
+          <w:p>
+            <w:pPr>
+              <w:pStyle w:val="Compact"/>
+              <w:jc w:val="left"/>
+            </w:pPr>
+            <w:r>
+              <w:t xml:space="preserve">TP</w:t>
+            </w:r>
+          </w:p>
+        </w:tc>
+        <w:tc>
+          <w:p>
+            <w:pPr>
+              <w:pStyle w:val="Compact"/>
+              <w:jc w:val="left"/>
+            </w:pPr>
+            <w:r>
+              <w:t xml:space="preserve">88</w:t>
+            </w:r>
+          </w:p>
+        </w:tc>
+      </w:tr>
+      <w:tr>
+        <w:tc>
+          <w:p>
+            <w:pPr>
+              <w:pStyle w:val="Compact"/>
+              <w:jc w:val="left"/>
+            </w:pPr>
+            <w:r>
+              <w:t xml:space="preserve">INI</w:t>
+            </w:r>
+          </w:p>
+        </w:tc>
+        <w:tc>
+          <w:p>
+            <w:pPr>
+              <w:pStyle w:val="Compact"/>
+              <w:jc w:val="left"/>
+            </w:pPr>
+            <w:r>
+              <w:t xml:space="preserve">+0</w:t>
+            </w:r>
+          </w:p>
+        </w:tc>
+      </w:tr>
+      <w:tr>
+        <w:tc>
+          <w:p>
+            <w:pPr>
+              <w:pStyle w:val="Compact"/>
+              <w:jc w:val="left"/>
+            </w:pPr>
+            <w:r>
+              <w:t xml:space="preserve">Waffe</w:t>
+            </w:r>
+          </w:p>
+        </w:tc>
+        <w:tc>
+          <w:p>
+            <w:pPr>
+              <w:pStyle w:val="Compact"/>
+              <w:jc w:val="left"/>
+            </w:pPr>
+            <w:r>
+              <w:t xml:space="preserve">Lanze+Langschwert</w:t>
+            </w:r>
+          </w:p>
+        </w:tc>
+      </w:tr>
+      <w:tr>
+        <w:tc>
+          <w:p>
+            <w:pPr>
+              <w:pStyle w:val="Compact"/>
+              <w:jc w:val="left"/>
+            </w:pPr>
+            <w:r>
+              <w:t xml:space="preserve">Schaden</w:t>
+            </w:r>
+          </w:p>
+        </w:tc>
+        <w:tc>
+          <w:p>
+            <w:pPr>
+              <w:pStyle w:val="Compact"/>
+              <w:jc w:val="left"/>
+            </w:pPr>
+            <w:r>
+              <w:t xml:space="preserve">nach Waffe</w:t>
+            </w:r>
+          </w:p>
+        </w:tc>
+      </w:tr>
+      <w:tr>
+        <w:tc>
+          <w:p>
+            <w:pPr>
+              <w:pStyle w:val="Compact"/>
+              <w:jc w:val="left"/>
+            </w:pPr>
+            <w:r>
+              <w:t xml:space="preserve">KB</w:t>
+            </w:r>
+          </w:p>
+        </w:tc>
+        <w:tc>
+          <w:p>
+            <w:pPr>
+              <w:pStyle w:val="Compact"/>
+              <w:jc w:val="left"/>
+            </w:pPr>
+            <w:r>
+              <w:t xml:space="preserve">10/10</w:t>
+            </w:r>
+          </w:p>
+        </w:tc>
+      </w:tr>
+      <w:tr>
+        <w:tc>
+          <w:p>
+            <w:pPr>
+              <w:pStyle w:val="Compact"/>
+              <w:jc w:val="left"/>
+            </w:pPr>
+            <w:r>
+              <w:t xml:space="preserve">Rüstung</w:t>
+            </w:r>
+          </w:p>
+        </w:tc>
+        <w:tc>
+          <w:p>
+            <w:pPr>
+              <w:pStyle w:val="Compact"/>
+              <w:jc w:val="left"/>
+            </w:pPr>
+            <w:r>
+              <w:t xml:space="preserve">12 (Ritterrüstung+Turmschild)</w:t>
+            </w:r>
+          </w:p>
+        </w:tc>
+      </w:tr>
+      <w:tr>
+        <w:tc>
+          <w:p>
+            <w:pPr>
+              <w:pStyle w:val="Compact"/>
+              <w:jc w:val="left"/>
+            </w:pPr>
+            <w:r>
+              <w:t xml:space="preserve">Schatz</w:t>
+            </w:r>
+          </w:p>
+        </w:tc>
+        <w:tc>
+          <w:p>
+            <w:pPr>
+              <w:pStyle w:val="Compact"/>
+              <w:jc w:val="left"/>
+            </w:pPr>
+            <w:r>
+              <w:t xml:space="preserve">E</w:t>
+            </w:r>
+          </w:p>
+        </w:tc>
+      </w:tr>
+      <w:tr>
+        <w:tc>
+          <w:p>
+            <w:pPr>
+              <w:pStyle w:val="Compact"/>
+              <w:jc w:val="left"/>
+            </w:pPr>
+            <w:r>
+              <w:t xml:space="preserve">Besonderes</w:t>
+            </w:r>
+          </w:p>
+        </w:tc>
+        <w:tc>
+          <w:p>
+            <w:pPr>
+              <w:pStyle w:val="Compact"/>
+              <w:jc w:val="left"/>
+            </w:pPr>
+            <w:r>
+              <w:t xml:space="preserve">Reiten 6, Schlachtross, graue Hautfarbe</w:t>
+            </w:r>
+          </w:p>
+        </w:tc>
+      </w:tr>
+      <w:tr>
+        <w:tc>
+          <w:p>
+            <w:pPr>
+              <w:pStyle w:val="Compact"/>
+              <w:jc w:val="left"/>
+            </w:pPr>
+            <w:r>
+              <w:t xml:space="preserve">SG</w:t>
+            </w:r>
+          </w:p>
+        </w:tc>
+        <w:tc>
+          <w:p>
+            <w:pPr>
+              <w:pStyle w:val="Compact"/>
+              <w:jc w:val="left"/>
+            </w:pPr>
+            <w:r>
+              <w:t xml:space="preserve">10 (KP 764)</w:t>
+            </w:r>
+          </w:p>
+        </w:tc>
+      </w:tr>
+    </w:tbl>
+    <w:bookmarkEnd w:id="216"/>
+    <w:bookmarkStart w:id="217" w:name="der-schwarze-schweizer"/>
+    <w:p>
+      <w:pPr>
+        <w:pStyle w:val="Heading4"/>
+      </w:pPr>
+      <w:r>
+        <w:t xml:space="preserve">Der Schwarze Schweizer</w:t>
+      </w:r>
+    </w:p>
+    <w:tbl>
+      <w:tblPr>
+        <w:tblStyle w:val="Table"/>
+        <w:tblW w:type="pct" w:w="0.0"/>
+        <w:tblLook w:firstRow="1" w:lastRow="0" w:firstColumn="0" w:lastColumn="0" w:noHBand="0" w:noVBand="0"/>
+      </w:tblPr>
+      <w:tblGrid/>
+      <w:tr>
+        <w:trPr>
+          <w:cnfStyle w:firstRow="1"/>
+        </w:trPr>
+        <w:tc>
+          <w:tcPr>
+            <w:tcBorders>
+              <w:bottom w:val="single"/>
+            </w:tcBorders>
+            <w:vAlign w:val="bottom"/>
+          </w:tcPr>
+          <w:p>
+            <w:pPr>
+              <w:pStyle w:val="Compact"/>
+              <w:jc w:val="left"/>
+            </w:pPr>
+            <w:r>
+              <w:t xml:space="preserve">Kategorie</w:t>
+            </w:r>
+          </w:p>
+        </w:tc>
+        <w:tc>
+          <w:tcPr>
+            <w:tcBorders>
+              <w:bottom w:val="single"/>
+            </w:tcBorders>
+            <w:vAlign w:val="bottom"/>
+          </w:tcPr>
+          <w:p>
+            <w:pPr>
+              <w:pStyle w:val="Compact"/>
+              <w:jc w:val="left"/>
+            </w:pPr>
+            <w:r>
+              <w:t xml:space="preserve">Werte</w:t>
+            </w:r>
+          </w:p>
+        </w:tc>
+      </w:tr>
+      <w:tr>
+        <w:tc>
+          <w:p>
+            <w:pPr>
+              <w:pStyle w:val="Compact"/>
+              <w:jc w:val="left"/>
+            </w:pPr>
+            <w:r>
+              <w:t xml:space="preserve">TP</w:t>
+            </w:r>
+          </w:p>
+        </w:tc>
+        <w:tc>
+          <w:p>
+            <w:pPr>
+              <w:pStyle w:val="Compact"/>
+              <w:jc w:val="left"/>
+            </w:pPr>
+            <w:r>
+              <w:t xml:space="preserve">99</w:t>
+            </w:r>
+          </w:p>
+        </w:tc>
+      </w:tr>
+      <w:tr>
+        <w:tc>
+          <w:p>
+            <w:pPr>
+              <w:pStyle w:val="Compact"/>
+              <w:jc w:val="left"/>
+            </w:pPr>
+            <w:r>
+              <w:t xml:space="preserve">INI</w:t>
+            </w:r>
+          </w:p>
+        </w:tc>
+        <w:tc>
+          <w:p>
+            <w:pPr>
+              <w:pStyle w:val="Compact"/>
+              <w:jc w:val="left"/>
+            </w:pPr>
+            <w:r>
+              <w:t xml:space="preserve">+1</w:t>
+            </w:r>
+          </w:p>
+        </w:tc>
+      </w:tr>
+      <w:tr>
+        <w:tc>
+          <w:p>
+            <w:pPr>
+              <w:pStyle w:val="Compact"/>
+              <w:jc w:val="left"/>
+            </w:pPr>
+            <w:r>
+              <w:t xml:space="preserve">Waffe</w:t>
+            </w:r>
+          </w:p>
+        </w:tc>
+        <w:tc>
+          <w:p>
+            <w:pPr>
+              <w:pStyle w:val="Compact"/>
+              <w:jc w:val="left"/>
+            </w:pPr>
+            <w:r>
+              <w:t xml:space="preserve">Lanze+Langschwert+Kompositbogen</w:t>
+            </w:r>
+          </w:p>
+        </w:tc>
+      </w:tr>
+      <w:tr>
+        <w:tc>
+          <w:p>
+            <w:pPr>
+              <w:pStyle w:val="Compact"/>
+              <w:jc w:val="left"/>
+            </w:pPr>
+            <w:r>
+              <w:t xml:space="preserve">Schaden</w:t>
+            </w:r>
+          </w:p>
+        </w:tc>
+        <w:tc>
+          <w:p>
+            <w:pPr>
+              <w:pStyle w:val="Compact"/>
+              <w:jc w:val="left"/>
+            </w:pPr>
+            <w:r>
+              <w:t xml:space="preserve">+4</w:t>
+            </w:r>
+          </w:p>
+        </w:tc>
+      </w:tr>
+      <w:tr>
+        <w:tc>
+          <w:p>
+            <w:pPr>
+              <w:pStyle w:val="Compact"/>
+              <w:jc w:val="left"/>
+            </w:pPr>
+            <w:r>
+              <w:t xml:space="preserve">KB</w:t>
+            </w:r>
+          </w:p>
+        </w:tc>
+        <w:tc>
+          <w:p>
+            <w:pPr>
+              <w:pStyle w:val="Compact"/>
+              <w:jc w:val="left"/>
+            </w:pPr>
+            <w:r>
+              <w:t xml:space="preserve">12/10/4</w:t>
+            </w:r>
+          </w:p>
+        </w:tc>
+      </w:tr>
+      <w:tr>
+        <w:tc>
+          <w:p>
+            <w:pPr>
+              <w:pStyle w:val="Compact"/>
+              <w:jc w:val="left"/>
+            </w:pPr>
+            <w:r>
+              <w:t xml:space="preserve">Rüstung</w:t>
+            </w:r>
+          </w:p>
+        </w:tc>
+        <w:tc>
+          <w:p>
+            <w:pPr>
+              <w:pStyle w:val="Compact"/>
+              <w:jc w:val="left"/>
+            </w:pPr>
+            <w:r>
+              <w:t xml:space="preserve">12 (schwarze sehr gute Ritterrüstung, Schild)</w:t>
+            </w:r>
+          </w:p>
+        </w:tc>
+      </w:tr>
+      <w:tr>
+        <w:tc>
+          <w:p>
+            <w:pPr>
+              <w:pStyle w:val="Compact"/>
+              <w:jc w:val="left"/>
+            </w:pPr>
+            <w:r>
+              <w:t xml:space="preserve">Schatz</w:t>
+            </w:r>
+          </w:p>
+        </w:tc>
+        <w:tc>
+          <w:p>
+            <w:pPr>
+              <w:pStyle w:val="Compact"/>
+              <w:jc w:val="left"/>
+            </w:pPr>
+            <w:r>
+              <w:t xml:space="preserve">E</w:t>
+            </w:r>
+          </w:p>
+        </w:tc>
+      </w:tr>
+      <w:tr>
+        <w:tc>
+          <w:p>
+            <w:pPr>
+              <w:pStyle w:val="Compact"/>
+              <w:jc w:val="left"/>
+            </w:pPr>
+            <w:r>
+              <w:t xml:space="preserve">Besonderes</w:t>
+            </w:r>
+          </w:p>
+        </w:tc>
+        <w:tc>
+          <w:p>
+            <w:pPr>
+              <w:pStyle w:val="Compact"/>
+              <w:jc w:val="left"/>
+            </w:pPr>
+            <w:r>
+              <w:t xml:space="preserve">Reiten 10, Schlachtross</w:t>
+            </w:r>
+          </w:p>
+        </w:tc>
+      </w:tr>
+      <w:tr>
+        <w:tc>
+          <w:p>
+            <w:pPr>
+              <w:pStyle w:val="Compact"/>
+              <w:jc w:val="left"/>
+            </w:pPr>
+            <w:r>
+              <w:t xml:space="preserve">SG</w:t>
+            </w:r>
+          </w:p>
+        </w:tc>
+        <w:tc>
+          <w:p>
+            <w:pPr>
+              <w:pStyle w:val="Compact"/>
+              <w:jc w:val="left"/>
+            </w:pPr>
+            <w:r>
+              <w:t xml:space="preserve">12 (KP 1002)</w:t>
+            </w:r>
+          </w:p>
+        </w:tc>
+      </w:tr>
+    </w:tbl>
+    <w:bookmarkEnd w:id="217"/>
+    <w:bookmarkStart w:id="218" w:name="weitere-je"/>
+    <w:p>
+      <w:pPr>
+        <w:pStyle w:val="Heading4"/>
+      </w:pPr>
+      <w:r>
+        <w:t xml:space="preserve">5 weitere je</w:t>
+      </w:r>
+    </w:p>
+    <w:tbl>
+      <w:tblPr>
+        <w:tblStyle w:val="Table"/>
+        <w:tblW w:type="pct" w:w="0.0"/>
+        <w:tblLook w:firstRow="1" w:lastRow="0" w:firstColumn="0" w:lastColumn="0" w:noHBand="0" w:noVBand="0"/>
+      </w:tblPr>
+      <w:tblGrid/>
+      <w:tr>
+        <w:trPr>
+          <w:cnfStyle w:firstRow="1"/>
+        </w:trPr>
+        <w:tc>
+          <w:tcPr>
+            <w:tcBorders>
+              <w:bottom w:val="single"/>
+            </w:tcBorders>
+            <w:vAlign w:val="bottom"/>
+          </w:tcPr>
+          <w:p>
+            <w:pPr>
+              <w:pStyle w:val="Compact"/>
+              <w:jc w:val="left"/>
+            </w:pPr>
+            <w:r>
+              <w:t xml:space="preserve">Kategorie</w:t>
+            </w:r>
+          </w:p>
+        </w:tc>
+        <w:tc>
+          <w:tcPr>
+            <w:tcBorders>
+              <w:bottom w:val="single"/>
+            </w:tcBorders>
+            <w:vAlign w:val="bottom"/>
+          </w:tcPr>
+          <w:p>
+            <w:pPr>
+              <w:pStyle w:val="Compact"/>
+              <w:jc w:val="left"/>
+            </w:pPr>
+            <w:r>
+              <w:t xml:space="preserve">Werte</w:t>
+            </w:r>
+          </w:p>
+        </w:tc>
+      </w:tr>
+      <w:tr>
+        <w:tc>
+          <w:p>
+            <w:pPr>
+              <w:pStyle w:val="Compact"/>
+              <w:jc w:val="left"/>
+            </w:pPr>
+            <w:r>
+              <w:t xml:space="preserve">TP</w:t>
+            </w:r>
+          </w:p>
+        </w:tc>
+        <w:tc>
+          <w:p>
+            <w:pPr>
+              <w:pStyle w:val="Compact"/>
+              <w:jc w:val="left"/>
+            </w:pPr>
+            <w:r>
+              <w:t xml:space="preserve">88</w:t>
+            </w:r>
+          </w:p>
+        </w:tc>
+      </w:tr>
+      <w:tr>
+        <w:tc>
+          <w:p>
+            <w:pPr>
+              <w:pStyle w:val="Compact"/>
+              <w:jc w:val="left"/>
+            </w:pPr>
+            <w:r>
+              <w:t xml:space="preserve">INI</w:t>
+            </w:r>
+          </w:p>
+        </w:tc>
+        <w:tc>
+          <w:p>
+            <w:pPr>
+              <w:pStyle w:val="Compact"/>
+              <w:jc w:val="left"/>
+            </w:pPr>
+            <w:r>
+              <w:t xml:space="preserve">+0</w:t>
+            </w:r>
+          </w:p>
+        </w:tc>
+      </w:tr>
+      <w:tr>
+        <w:tc>
+          <w:p>
+            <w:pPr>
+              <w:pStyle w:val="Compact"/>
+              <w:jc w:val="left"/>
+            </w:pPr>
+            <w:r>
+              <w:t xml:space="preserve">Waffe</w:t>
+            </w:r>
+          </w:p>
+        </w:tc>
+        <w:tc>
+          <w:p>
+            <w:pPr>
+              <w:pStyle w:val="Compact"/>
+              <w:jc w:val="left"/>
+            </w:pPr>
+            <w:r>
+              <w:t xml:space="preserve">Lanze, diverse</w:t>
+            </w:r>
+          </w:p>
+        </w:tc>
+      </w:tr>
+      <w:tr>
+        <w:tc>
+          <w:p>
+            <w:pPr>
+              <w:pStyle w:val="Compact"/>
+              <w:jc w:val="left"/>
+            </w:pPr>
+            <w:r>
+              <w:t xml:space="preserve">Schaden</w:t>
+            </w:r>
+          </w:p>
+        </w:tc>
+        <w:tc>
+          <w:p>
+            <w:pPr>
+              <w:pStyle w:val="Compact"/>
+              <w:jc w:val="left"/>
+            </w:pPr>
+            <w:r>
+              <w:t xml:space="preserve">nach Waffe</w:t>
+            </w:r>
+          </w:p>
+        </w:tc>
+      </w:tr>
+      <w:tr>
+        <w:tc>
+          <w:p>
+            <w:pPr>
+              <w:pStyle w:val="Compact"/>
+              <w:jc w:val="left"/>
+            </w:pPr>
+            <w:r>
+              <w:t xml:space="preserve">KB</w:t>
+            </w:r>
+          </w:p>
+        </w:tc>
+        <w:tc>
+          <w:p>
+            <w:pPr>
+              <w:pStyle w:val="Compact"/>
+              <w:jc w:val="left"/>
+            </w:pPr>
+            <w:r>
+              <w:t xml:space="preserve">10/10</w:t>
+            </w:r>
+          </w:p>
+        </w:tc>
+      </w:tr>
+      <w:tr>
+        <w:tc>
+          <w:p>
+            <w:pPr>
+              <w:pStyle w:val="Compact"/>
+              <w:jc w:val="left"/>
+            </w:pPr>
+            <w:r>
+              <w:t xml:space="preserve">Rüstung</w:t>
+            </w:r>
+          </w:p>
+        </w:tc>
+        <w:tc>
+          <w:p>
+            <w:pPr>
+              <w:pStyle w:val="Compact"/>
+              <w:jc w:val="left"/>
+            </w:pPr>
+            <w:r>
+              <w:t xml:space="preserve">11 (Ritterrüstung+Schild)</w:t>
+            </w:r>
+          </w:p>
+        </w:tc>
+      </w:tr>
+      <w:tr>
+        <w:tc>
+          <w:p>
+            <w:pPr>
+              <w:pStyle w:val="Compact"/>
+              <w:jc w:val="left"/>
+            </w:pPr>
+            <w:r>
+              <w:t xml:space="preserve">Schatz</w:t>
+            </w:r>
+          </w:p>
+        </w:tc>
+        <w:tc>
+          <w:p>
+            <w:pPr>
+              <w:pStyle w:val="Compact"/>
+              <w:jc w:val="left"/>
+            </w:pPr>
+            <w:r>
+              <w:t xml:space="preserve">E</w:t>
+            </w:r>
+          </w:p>
+        </w:tc>
+      </w:tr>
+      <w:tr>
+        <w:tc>
+          <w:p>
+            <w:pPr>
+              <w:pStyle w:val="Compact"/>
+              <w:jc w:val="left"/>
+            </w:pPr>
+            <w:r>
+              <w:t xml:space="preserve">Besonderes</w:t>
+            </w:r>
+          </w:p>
+        </w:tc>
+        <w:tc>
+          <w:p>
+            <w:pPr>
+              <w:pStyle w:val="Compact"/>
+              <w:jc w:val="left"/>
+            </w:pPr>
+            <w:r>
+              <w:t xml:space="preserve">Reiten 4, Schlachtross</w:t>
+            </w:r>
+          </w:p>
+        </w:tc>
+      </w:tr>
+      <w:tr>
+        <w:tc>
+          <w:p>
+            <w:pPr>
+              <w:pStyle w:val="Compact"/>
+              <w:jc w:val="left"/>
+            </w:pPr>
+            <w:r>
+              <w:t xml:space="preserve">SG</w:t>
+            </w:r>
+          </w:p>
+        </w:tc>
+        <w:tc>
+          <w:p>
+            <w:pPr>
+              <w:pStyle w:val="Compact"/>
+              <w:jc w:val="left"/>
+            </w:pPr>
+            <w:r>
+              <w:t xml:space="preserve">10 (KP 739)</w:t>
+            </w:r>
+          </w:p>
+        </w:tc>
+      </w:tr>
+    </w:tbl>
+    <w:bookmarkEnd w:id="218"/>
+    <w:bookmarkStart w:id="219" w:name="weitere-je-1"/>
+    <w:p>
+      <w:pPr>
+        <w:pStyle w:val="Heading4"/>
+      </w:pPr>
+      <w:r>
+        <w:t xml:space="preserve">3 weitere je</w:t>
+      </w:r>
+    </w:p>
+    <w:tbl>
+      <w:tblPr>
+        <w:tblStyle w:val="Table"/>
+        <w:tblW w:type="pct" w:w="0.0"/>
+        <w:tblLook w:firstRow="1" w:lastRow="0" w:firstColumn="0" w:lastColumn="0" w:noHBand="0" w:noVBand="0"/>
+      </w:tblPr>
+      <w:tblGrid/>
+      <w:tr>
+        <w:trPr>
+          <w:cnfStyle w:firstRow="1"/>
+        </w:trPr>
+        <w:tc>
+          <w:tcPr>
+            <w:tcBorders>
+              <w:bottom w:val="single"/>
+            </w:tcBorders>
+            <w:vAlign w:val="bottom"/>
+          </w:tcPr>
+          <w:p>
+            <w:pPr>
+              <w:pStyle w:val="Compact"/>
+              <w:jc w:val="left"/>
+            </w:pPr>
+            <w:r>
+              <w:t xml:space="preserve">Kategorie</w:t>
+            </w:r>
+          </w:p>
+        </w:tc>
+        <w:tc>
+          <w:tcPr>
+            <w:tcBorders>
+              <w:bottom w:val="single"/>
+            </w:tcBorders>
+            <w:vAlign w:val="bottom"/>
+          </w:tcPr>
+          <w:p>
+            <w:pPr>
+              <w:pStyle w:val="Compact"/>
+              <w:jc w:val="left"/>
+            </w:pPr>
+            <w:r>
+              <w:t xml:space="preserve">Werte</w:t>
+            </w:r>
+          </w:p>
+        </w:tc>
+      </w:tr>
+      <w:tr>
+        <w:tc>
+          <w:p>
+            <w:pPr>
+              <w:pStyle w:val="Compact"/>
+              <w:jc w:val="left"/>
+            </w:pPr>
+            <w:r>
+              <w:t xml:space="preserve">TP</w:t>
+            </w:r>
+          </w:p>
+        </w:tc>
+        <w:tc>
+          <w:p>
+            <w:pPr>
+              <w:pStyle w:val="Compact"/>
+              <w:jc w:val="left"/>
+            </w:pPr>
+            <w:r>
+              <w:t xml:space="preserve">66</w:t>
+            </w:r>
+          </w:p>
+        </w:tc>
+      </w:tr>
+      <w:tr>
+        <w:tc>
+          <w:p>
+            <w:pPr>
+              <w:pStyle w:val="Compact"/>
+              <w:jc w:val="left"/>
+            </w:pPr>
+            <w:r>
+              <w:t xml:space="preserve">INI</w:t>
+            </w:r>
+          </w:p>
+        </w:tc>
+        <w:tc>
+          <w:p>
+            <w:pPr>
+              <w:pStyle w:val="Compact"/>
+              <w:jc w:val="left"/>
+            </w:pPr>
+            <w:r>
+              <w:t xml:space="preserve">+0</w:t>
+            </w:r>
+          </w:p>
+        </w:tc>
+      </w:tr>
+      <w:tr>
+        <w:tc>
+          <w:p>
+            <w:pPr>
+              <w:pStyle w:val="Compact"/>
+              <w:jc w:val="left"/>
+            </w:pPr>
+            <w:r>
+              <w:t xml:space="preserve">Waffe</w:t>
+            </w:r>
+          </w:p>
+        </w:tc>
+        <w:tc>
+          <w:p>
+            <w:pPr>
+              <w:pStyle w:val="Compact"/>
+              <w:jc w:val="left"/>
+            </w:pPr>
+            <w:r>
+              <w:t xml:space="preserve">Lanze, diverse</w:t>
+            </w:r>
+          </w:p>
+        </w:tc>
+      </w:tr>
+      <w:tr>
+        <w:tc>
+          <w:p>
+            <w:pPr>
+              <w:pStyle w:val="Compact"/>
+              <w:jc w:val="left"/>
+            </w:pPr>
+            <w:r>
+              <w:t xml:space="preserve">Schaden</w:t>
+            </w:r>
+          </w:p>
+        </w:tc>
+        <w:tc>
+          <w:p>
+            <w:pPr>
+              <w:pStyle w:val="Compact"/>
+              <w:jc w:val="left"/>
+            </w:pPr>
+            <w:r>
+              <w:t xml:space="preserve">nach Waffe</w:t>
+            </w:r>
+          </w:p>
+        </w:tc>
+      </w:tr>
+      <w:tr>
+        <w:tc>
+          <w:p>
+            <w:pPr>
+              <w:pStyle w:val="Compact"/>
+              <w:jc w:val="left"/>
+            </w:pPr>
+            <w:r>
+              <w:t xml:space="preserve">KB</w:t>
+            </w:r>
+          </w:p>
+        </w:tc>
+        <w:tc>
+          <w:p>
+            <w:pPr>
+              <w:pStyle w:val="Compact"/>
+              <w:jc w:val="left"/>
+            </w:pPr>
+            <w:r>
+              <w:t xml:space="preserve">5/7</w:t>
+            </w:r>
+          </w:p>
+        </w:tc>
+      </w:tr>
+      <w:tr>
+        <w:tc>
+          <w:p>
+            <w:pPr>
+              <w:pStyle w:val="Compact"/>
+              <w:jc w:val="left"/>
+            </w:pPr>
+            <w:r>
+              <w:t xml:space="preserve">Rüstung</w:t>
+            </w:r>
+          </w:p>
+        </w:tc>
+        <w:tc>
+          <w:p>
+            <w:pPr>
+              <w:pStyle w:val="Compact"/>
+              <w:jc w:val="left"/>
+            </w:pPr>
+            <w:r>
+              <w:t xml:space="preserve">9 (Halbe Platte+Schild)</w:t>
+            </w:r>
+          </w:p>
+        </w:tc>
+      </w:tr>
+      <w:tr>
+        <w:tc>
+          <w:p>
+            <w:pPr>
+              <w:pStyle w:val="Compact"/>
+              <w:jc w:val="left"/>
+            </w:pPr>
+            <w:r>
+              <w:t xml:space="preserve">Schatz</w:t>
+            </w:r>
+          </w:p>
+        </w:tc>
+        <w:tc>
+          <w:p>
+            <w:pPr>
+              <w:pStyle w:val="Compact"/>
+              <w:jc w:val="left"/>
+            </w:pPr>
+            <w:r>
+              <w:t xml:space="preserve">D</w:t>
+            </w:r>
+          </w:p>
+        </w:tc>
+      </w:tr>
+      <w:tr>
+        <w:tc>
+          <w:p>
+            <w:pPr>
+              <w:pStyle w:val="Compact"/>
+              <w:jc w:val="left"/>
+            </w:pPr>
+            <w:r>
+              <w:t xml:space="preserve">Besonderes</w:t>
+            </w:r>
+          </w:p>
+        </w:tc>
+        <w:tc>
+          <w:p>
+            <w:pPr>
+              <w:pStyle w:val="Compact"/>
+              <w:jc w:val="left"/>
+            </w:pPr>
+            <w:r>
+              <w:t xml:space="preserve">Reiten 4, Reitpferd</w:t>
+            </w:r>
+          </w:p>
+        </w:tc>
+      </w:tr>
+      <w:tr>
+        <w:tc>
+          <w:p>
+            <w:pPr>
+              <w:pStyle w:val="Compact"/>
+              <w:jc w:val="left"/>
+            </w:pPr>
+            <w:r>
+              <w:t xml:space="preserve">SG</w:t>
+            </w:r>
+          </w:p>
+        </w:tc>
+        <w:tc>
+          <w:p>
+            <w:pPr>
+              <w:pStyle w:val="Compact"/>
+              <w:jc w:val="left"/>
+            </w:pPr>
+            <w:r>
+              <w:t xml:space="preserve">7 (KP 478)</w:t>
+            </w:r>
+          </w:p>
+        </w:tc>
+      </w:tr>
+    </w:tbl>
+    <w:bookmarkEnd w:id="219"/>
+    <w:bookmarkStart w:id="220" w:name="weitere-je-2"/>
+    <w:p>
+      <w:pPr>
+        <w:pStyle w:val="Heading4"/>
+      </w:pPr>
+      <w:r>
+        <w:t xml:space="preserve">8 weitere je</w:t>
+      </w:r>
+    </w:p>
+    <w:tbl>
+      <w:tblPr>
+        <w:tblStyle w:val="Table"/>
+        <w:tblW w:type="pct" w:w="0.0"/>
+        <w:tblLook w:firstRow="1" w:lastRow="0" w:firstColumn="0" w:lastColumn="0" w:noHBand="0" w:noVBand="0"/>
+      </w:tblPr>
+      <w:tblGrid/>
+      <w:tr>
+        <w:trPr>
+          <w:cnfStyle w:firstRow="1"/>
+        </w:trPr>
+        <w:tc>
+          <w:tcPr>
+            <w:tcBorders>
+              <w:bottom w:val="single"/>
+            </w:tcBorders>
+            <w:vAlign w:val="bottom"/>
+          </w:tcPr>
+          <w:p>
+            <w:pPr>
+              <w:pStyle w:val="Compact"/>
+              <w:jc w:val="left"/>
+            </w:pPr>
+            <w:r>
+              <w:t xml:space="preserve">Kategorie</w:t>
+            </w:r>
+          </w:p>
+        </w:tc>
+        <w:tc>
+          <w:tcPr>
+            <w:tcBorders>
+              <w:bottom w:val="single"/>
+            </w:tcBorders>
+            <w:vAlign w:val="bottom"/>
+          </w:tcPr>
+          <w:p>
+            <w:pPr>
+              <w:pStyle w:val="Compact"/>
+              <w:jc w:val="left"/>
+            </w:pPr>
+            <w:r>
+              <w:t xml:space="preserve">Werte</w:t>
+            </w:r>
+          </w:p>
+        </w:tc>
+      </w:tr>
+      <w:tr>
+        <w:tc>
+          <w:p>
+            <w:pPr>
+              <w:pStyle w:val="Compact"/>
+              <w:jc w:val="left"/>
+            </w:pPr>
+            <w:r>
+              <w:t xml:space="preserve">TP</w:t>
+            </w:r>
+          </w:p>
+        </w:tc>
+        <w:tc>
+          <w:p>
+            <w:pPr>
+              <w:pStyle w:val="Compact"/>
+              <w:jc w:val="left"/>
+            </w:pPr>
+            <w:r>
+              <w:t xml:space="preserve">66</w:t>
+            </w:r>
+          </w:p>
+        </w:tc>
+      </w:tr>
+      <w:tr>
+        <w:tc>
+          <w:p>
+            <w:pPr>
+              <w:pStyle w:val="Compact"/>
+              <w:jc w:val="left"/>
+            </w:pPr>
+            <w:r>
+              <w:t xml:space="preserve">INI</w:t>
+            </w:r>
+          </w:p>
+        </w:tc>
+        <w:tc>
+          <w:p>
+            <w:pPr>
+              <w:pStyle w:val="Compact"/>
+              <w:jc w:val="left"/>
+            </w:pPr>
+            <w:r>
+              <w:t xml:space="preserve">+0</w:t>
+            </w:r>
+          </w:p>
+        </w:tc>
+      </w:tr>
+      <w:tr>
+        <w:tc>
+          <w:p>
+            <w:pPr>
+              <w:pStyle w:val="Compact"/>
+              <w:jc w:val="left"/>
+            </w:pPr>
+            <w:r>
+              <w:t xml:space="preserve">Waffe</w:t>
+            </w:r>
+          </w:p>
+        </w:tc>
+        <w:tc>
+          <w:p>
+            <w:pPr>
+              <w:pStyle w:val="Compact"/>
+              <w:jc w:val="left"/>
+            </w:pPr>
+            <w:r>
+              <w:t xml:space="preserve">Lanze, diverse</w:t>
+            </w:r>
+          </w:p>
+        </w:tc>
+      </w:tr>
+      <w:tr>
+        <w:tc>
+          <w:p>
+            <w:pPr>
+              <w:pStyle w:val="Compact"/>
+              <w:jc w:val="left"/>
+            </w:pPr>
+            <w:r>
+              <w:t xml:space="preserve">Schaden</w:t>
+            </w:r>
+          </w:p>
+        </w:tc>
+        <w:tc>
+          <w:p>
+            <w:pPr>
+              <w:pStyle w:val="Compact"/>
+              <w:jc w:val="left"/>
+            </w:pPr>
+            <w:r>
+              <w:t xml:space="preserve">nach Waffe</w:t>
+            </w:r>
+          </w:p>
+        </w:tc>
+      </w:tr>
+      <w:tr>
+        <w:tc>
+          <w:p>
+            <w:pPr>
+              <w:pStyle w:val="Compact"/>
+              <w:jc w:val="left"/>
+            </w:pPr>
+            <w:r>
+              <w:t xml:space="preserve">KB</w:t>
+            </w:r>
+          </w:p>
+        </w:tc>
+        <w:tc>
+          <w:p>
+            <w:pPr>
+              <w:pStyle w:val="Compact"/>
+              <w:jc w:val="left"/>
+            </w:pPr>
+            <w:r>
+              <w:t xml:space="preserve">4/5</w:t>
+            </w:r>
+          </w:p>
+        </w:tc>
+      </w:tr>
+      <w:tr>
+        <w:tc>
+          <w:p>
+            <w:pPr>
+              <w:pStyle w:val="Compact"/>
+              <w:jc w:val="left"/>
+            </w:pPr>
+            <w:r>
+              <w:t xml:space="preserve">Rüstung</w:t>
+            </w:r>
+          </w:p>
+        </w:tc>
+        <w:tc>
+          <w:p>
+            <w:pPr>
+              <w:pStyle w:val="Compact"/>
+              <w:jc w:val="left"/>
+            </w:pPr>
+            <w:r>
+              <w:t xml:space="preserve">8 (Kettenhemd+Schild)</w:t>
+            </w:r>
+          </w:p>
+        </w:tc>
+      </w:tr>
+      <w:tr>
+        <w:tc>
+          <w:p>
+            <w:pPr>
+              <w:pStyle w:val="Compact"/>
+              <w:jc w:val="left"/>
+            </w:pPr>
+            <w:r>
+              <w:t xml:space="preserve">Schatz</w:t>
+            </w:r>
+          </w:p>
+        </w:tc>
+        <w:tc>
+          <w:p>
+            <w:pPr>
+              <w:pStyle w:val="Compact"/>
+              <w:jc w:val="left"/>
+            </w:pPr>
+            <w:r>
+              <w:t xml:space="preserve">D</w:t>
+            </w:r>
+          </w:p>
+        </w:tc>
+      </w:tr>
+      <w:tr>
+        <w:tc>
+          <w:p>
+            <w:pPr>
+              <w:pStyle w:val="Compact"/>
+              <w:jc w:val="left"/>
+            </w:pPr>
+            <w:r>
+              <w:t xml:space="preserve">Besonderes</w:t>
+            </w:r>
+          </w:p>
+        </w:tc>
+        <w:tc>
+          <w:p>
+            <w:pPr>
+              <w:pStyle w:val="Compact"/>
+              <w:jc w:val="left"/>
+            </w:pPr>
+            <w:r>
+              <w:t xml:space="preserve">Reiten 3, Reitpferd</w:t>
+            </w:r>
+          </w:p>
+        </w:tc>
+      </w:tr>
+      <w:tr>
+        <w:tc>
+          <w:p>
+            <w:pPr>
+              <w:pStyle w:val="Compact"/>
+              <w:jc w:val="left"/>
+            </w:pPr>
+            <w:r>
+              <w:t xml:space="preserve">SG</w:t>
+            </w:r>
+          </w:p>
+        </w:tc>
+        <w:tc>
+          <w:p>
+            <w:pPr>
+              <w:pStyle w:val="Compact"/>
+              <w:jc w:val="left"/>
+            </w:pPr>
+            <w:r>
+              <w:t xml:space="preserve">6 (KP 408)</w:t>
+            </w:r>
+          </w:p>
+        </w:tc>
+      </w:tr>
+    </w:tbl>
+    <w:bookmarkEnd w:id="220"/>
+    <w:bookmarkEnd w:id="221"/>
+    <w:bookmarkEnd w:id="222"/>
+    <w:bookmarkEnd w:id="223"/>
+    <w:bookmarkStart w:id="261" w:name="anderes-1"/>
+    <w:p>
+      <w:pPr>
+        <w:pStyle w:val="Heading1"/>
+      </w:pPr>
+      <w:r>
         <w:t xml:space="preserve">Anderes</w:t>
       </w:r>
     </w:p>
-    <w:bookmarkStart w:id="212" w:name="zustände"/>
+    <w:bookmarkStart w:id="225" w:name="zustände"/>
     <w:p>
       <w:pPr>
         <w:pStyle w:val="Heading2"/>
@@ -33161,7 +34953,7 @@
         <w:t xml:space="preserve">Zustände</w:t>
       </w:r>
     </w:p>
-    <w:bookmarkStart w:id="211" w:name="erklärung"/>
+    <w:bookmarkStart w:id="224" w:name="erklärung"/>
     <w:p>
       <w:pPr>
         <w:pStyle w:val="Heading3"/>
@@ -33561,9 +35353,9 @@
         </w:tc>
       </w:tr>
     </w:tbl>
-    <w:bookmarkEnd w:id="211"/>
-    <w:bookmarkEnd w:id="212"/>
-    <w:bookmarkStart w:id="214" w:name="wetterzustände"/>
+    <w:bookmarkEnd w:id="224"/>
+    <w:bookmarkEnd w:id="225"/>
+    <w:bookmarkStart w:id="227" w:name="wetterzustände"/>
     <w:p>
       <w:pPr>
         <w:pStyle w:val="Heading2"/>
@@ -33572,7 +35364,7 @@
         <w:t xml:space="preserve">Wetterzustände</w:t>
       </w:r>
     </w:p>
-    <w:bookmarkStart w:id="213" w:name="erklärung-1"/>
+    <w:bookmarkStart w:id="226" w:name="erklärung-1"/>
     <w:p>
       <w:pPr>
         <w:pStyle w:val="Heading3"/>
@@ -33759,9 +35551,9 @@
         </w:tc>
       </w:tr>
     </w:tbl>
-    <w:bookmarkEnd w:id="213"/>
-    <w:bookmarkEnd w:id="214"/>
-    <w:bookmarkStart w:id="217" w:name="vertrauen"/>
+    <w:bookmarkEnd w:id="226"/>
+    <w:bookmarkEnd w:id="227"/>
+    <w:bookmarkStart w:id="230" w:name="vertrauen"/>
     <w:p>
       <w:pPr>
         <w:pStyle w:val="Heading2"/>
@@ -33770,7 +35562,7 @@
         <w:t xml:space="preserve">Vertrauen</w:t>
       </w:r>
     </w:p>
-    <w:bookmarkStart w:id="215" w:name="das-handeln"/>
+    <w:bookmarkStart w:id="228" w:name="das-handeln"/>
     <w:p>
       <w:pPr>
         <w:pStyle w:val="Heading3"/>
@@ -33787,8 +35579,8 @@
         <w:t xml:space="preserve">Das Vertrauen untereinander ist sehr wichtig. Hier kann man angeben, welches Vertrauen man in einen anderen SC oder einen NSC hat und dementsprechend handeln.</w:t>
       </w:r>
     </w:p>
-    <w:bookmarkEnd w:id="215"/>
-    <w:bookmarkStart w:id="216" w:name="eine-tabelle-dazu"/>
+    <w:bookmarkEnd w:id="228"/>
+    <w:bookmarkStart w:id="229" w:name="eine-tabelle-dazu"/>
     <w:p>
       <w:pPr>
         <w:pStyle w:val="Heading3"/>
@@ -34111,9 +35903,9 @@
         </w:tc>
       </w:tr>
     </w:tbl>
-    <w:bookmarkEnd w:id="216"/>
-    <w:bookmarkEnd w:id="217"/>
-    <w:bookmarkStart w:id="219" w:name="seltenheiten"/>
+    <w:bookmarkEnd w:id="229"/>
+    <w:bookmarkEnd w:id="230"/>
+    <w:bookmarkStart w:id="232" w:name="seltenheiten"/>
     <w:p>
       <w:pPr>
         <w:pStyle w:val="Heading2"/>
@@ -34122,7 +35914,7 @@
         <w:t xml:space="preserve">Seltenheiten</w:t>
       </w:r>
     </w:p>
-    <w:bookmarkStart w:id="218" w:name="seltenheiten-von-gegenständen"/>
+    <w:bookmarkStart w:id="231" w:name="seltenheiten-von-gegenständen"/>
     <w:p>
       <w:pPr>
         <w:pStyle w:val="Heading3"/>
@@ -34402,9 +36194,9 @@
         </w:tc>
       </w:tr>
     </w:tbl>
-    <w:bookmarkEnd w:id="218"/>
-    <w:bookmarkEnd w:id="219"/>
-    <w:bookmarkStart w:id="222" w:name="rostiges"/>
+    <w:bookmarkEnd w:id="231"/>
+    <w:bookmarkEnd w:id="232"/>
+    <w:bookmarkStart w:id="235" w:name="rostiges"/>
     <w:p>
       <w:pPr>
         <w:pStyle w:val="Heading2"/>
@@ -34413,7 +36205,7 @@
         <w:t xml:space="preserve">Rostiges</w:t>
       </w:r>
     </w:p>
-    <w:bookmarkStart w:id="220" w:name="der-wert"/>
+    <w:bookmarkStart w:id="233" w:name="der-wert"/>
     <w:p>
       <w:pPr>
         <w:pStyle w:val="Heading3"/>
@@ -34430,8 +36222,8 @@
         <w:t xml:space="preserve">Der Wert rostiger Dinge ist sehr viel geringer, er beträgt nämlich nur noch 25 % des Anfangswertes.</w:t>
       </w:r>
     </w:p>
-    <w:bookmarkEnd w:id="220"/>
-    <w:bookmarkStart w:id="221" w:name="ihr-schaden-bzw.-ihre-rüstung"/>
+    <w:bookmarkEnd w:id="233"/>
+    <w:bookmarkStart w:id="234" w:name="ihr-schaden-bzw.-ihre-rüstung"/>
     <w:p>
       <w:pPr>
         <w:pStyle w:val="Heading3"/>
@@ -34448,9 +36240,9 @@
         <w:t xml:space="preserve">Rostige Waffen machen immer einen Schaden weniger als nicht rostige Waffen und rostige Rüstungen haben immer zwei Rüstungsbonus weniger als nicht rostige Rüstungen.</w:t>
       </w:r>
     </w:p>
-    <w:bookmarkEnd w:id="221"/>
-    <w:bookmarkEnd w:id="222"/>
-    <w:bookmarkStart w:id="225" w:name="fallschaden"/>
+    <w:bookmarkEnd w:id="234"/>
+    <w:bookmarkEnd w:id="235"/>
+    <w:bookmarkStart w:id="238" w:name="fallschaden"/>
     <w:p>
       <w:pPr>
         <w:pStyle w:val="Heading2"/>
@@ -34459,7 +36251,7 @@
         <w:t xml:space="preserve">Fallschaden</w:t>
       </w:r>
     </w:p>
-    <w:bookmarkStart w:id="223" w:name="nach-gefühl"/>
+    <w:bookmarkStart w:id="236" w:name="nach-gefühl"/>
     <w:p>
       <w:pPr>
         <w:pStyle w:val="Heading3"/>
@@ -35168,8 +36960,8 @@
         </w:tc>
       </w:tr>
     </w:tbl>
-    <w:bookmarkEnd w:id="223"/>
-    <w:bookmarkStart w:id="224" w:name="abfangen"/>
+    <w:bookmarkEnd w:id="236"/>
+    <w:bookmarkStart w:id="237" w:name="abfangen"/>
     <w:p>
       <w:pPr>
         <w:pStyle w:val="Heading3"/>
@@ -35186,9 +36978,9 @@
         <w:t xml:space="preserve">Wenn man es schafft, sich mitten in einem Sturz abzufangen, zählt dieser Sturz als einzelner und er wird unabhängig von einem eventuellen weiteren Sturz berechnet.</w:t>
       </w:r>
     </w:p>
-    <w:bookmarkEnd w:id="224"/>
-    <w:bookmarkEnd w:id="225"/>
-    <w:bookmarkStart w:id="227" w:name="hell-gefärbtes---nachteil"/>
+    <w:bookmarkEnd w:id="237"/>
+    <w:bookmarkEnd w:id="238"/>
+    <w:bookmarkStart w:id="240" w:name="hell-gefärbtes---nachteil"/>
     <w:p>
       <w:pPr>
         <w:pStyle w:val="Heading2"/>
@@ -35197,7 +36989,7 @@
         <w:t xml:space="preserve">Hell Gefärbtes - Nachteil</w:t>
       </w:r>
     </w:p>
-    <w:bookmarkStart w:id="226" w:name="nachteil"/>
+    <w:bookmarkStart w:id="239" w:name="nachteil"/>
     <w:p>
       <w:pPr>
         <w:pStyle w:val="Heading3"/>
@@ -35573,9 +37365,9 @@
         </w:tc>
       </w:tr>
     </w:tbl>
-    <w:bookmarkEnd w:id="226"/>
-    <w:bookmarkEnd w:id="227"/>
-    <w:bookmarkStart w:id="229" w:name="dunkel-gefärbtes---vorteil"/>
+    <w:bookmarkEnd w:id="239"/>
+    <w:bookmarkEnd w:id="240"/>
+    <w:bookmarkStart w:id="242" w:name="dunkel-gefärbtes---vorteil"/>
     <w:p>
       <w:pPr>
         <w:pStyle w:val="Heading2"/>
@@ -35584,7 +37376,7 @@
         <w:t xml:space="preserve">Dunkel Gefärbtes - Vorteil</w:t>
       </w:r>
     </w:p>
-    <w:bookmarkStart w:id="228" w:name="vorteil"/>
+    <w:bookmarkStart w:id="241" w:name="vorteil"/>
     <w:p>
       <w:pPr>
         <w:pStyle w:val="Heading3"/>
@@ -35966,9 +37758,9 @@
         </w:tc>
       </w:tr>
     </w:tbl>
-    <w:bookmarkEnd w:id="228"/>
-    <w:bookmarkEnd w:id="229"/>
-    <w:bookmarkStart w:id="231" w:name="kleines-wesen---kleines-reittier"/>
+    <w:bookmarkEnd w:id="241"/>
+    <w:bookmarkEnd w:id="242"/>
+    <w:bookmarkStart w:id="244" w:name="kleines-wesen---kleines-reittier"/>
     <w:p>
       <w:pPr>
         <w:pStyle w:val="Heading2"/>
@@ -35977,7 +37769,7 @@
         <w:t xml:space="preserve">Kleines Wesen - Kleines Reittier</w:t>
       </w:r>
     </w:p>
-    <w:bookmarkStart w:id="230" w:name="größen-malus"/>
+    <w:bookmarkStart w:id="243" w:name="größen-malus"/>
     <w:p>
       <w:pPr>
         <w:pStyle w:val="Heading3"/>
@@ -35994,9 +37786,9 @@
         <w:t xml:space="preserve">Zwerge, Halblinge, Gnome, Goblins etc. sollten ein kleines Reittier wie ein Pony reiten, da sie selbst ebenfalls sehr klein sind. Ansonsten brauchen die eben genannten Wesen (Zwerg, Halbling, Gnom etc.) beim Auf- bzw. Absteigen auf bzw. von einem größeren Reittier hinunter Hilfe von mindestens einem anderen und erhalten auf dem Pferd anstatt dem KB -2 einen von -4. Das Beste beim KB kann dann auf dem Pferd nicht höher sein als +0. Zwerge erhalten beim reiten auf Ponys den Vorteil, dass der KB anstatt +2 hier für sie auch +3 betragen kann.</w:t>
       </w:r>
     </w:p>
-    <w:bookmarkEnd w:id="230"/>
-    <w:bookmarkEnd w:id="231"/>
-    <w:bookmarkStart w:id="240" w:name="kreaturenerschaffung"/>
+    <w:bookmarkEnd w:id="243"/>
+    <w:bookmarkEnd w:id="244"/>
+    <w:bookmarkStart w:id="253" w:name="kreaturenerschaffung"/>
     <w:p>
       <w:pPr>
         <w:pStyle w:val="Heading2"/>
@@ -36013,7 +37805,7 @@
         <w:t xml:space="preserve">Das folgende sind Eigenschaften, die man an eine Kreatur bei der Erschaffung vergeben kann.</w:t>
       </w:r>
     </w:p>
-    <w:bookmarkStart w:id="232" w:name="brennend"/>
+    <w:bookmarkStart w:id="245" w:name="brennend"/>
     <w:p>
       <w:pPr>
         <w:pStyle w:val="Heading3"/>
@@ -36165,8 +37957,8 @@
         </w:tc>
       </w:tr>
     </w:tbl>
-    <w:bookmarkEnd w:id="232"/>
-    <w:bookmarkStart w:id="233" w:name="krallengriff-vögel"/>
+    <w:bookmarkEnd w:id="245"/>
+    <w:bookmarkStart w:id="246" w:name="krallengriff-vögel"/>
     <w:p>
       <w:pPr>
         <w:pStyle w:val="Heading3"/>
@@ -36531,8 +38323,8 @@
         </w:tc>
       </w:tr>
     </w:tbl>
-    <w:bookmarkEnd w:id="233"/>
-    <w:bookmarkStart w:id="234" w:name="farbwechsler"/>
+    <w:bookmarkEnd w:id="246"/>
+    <w:bookmarkStart w:id="247" w:name="farbwechsler"/>
     <w:p>
       <w:pPr>
         <w:pStyle w:val="Heading3"/>
@@ -36860,8 +38652,8 @@
         </w:tc>
       </w:tr>
     </w:tbl>
-    <w:bookmarkEnd w:id="234"/>
-    <w:bookmarkStart w:id="235" w:name="sturzflug"/>
+    <w:bookmarkEnd w:id="247"/>
+    <w:bookmarkStart w:id="248" w:name="sturzflug"/>
     <w:p>
       <w:pPr>
         <w:pStyle w:val="Heading3"/>
@@ -36886,8 +38678,8 @@
         <w:t xml:space="preserve">KP +80</w:t>
       </w:r>
     </w:p>
-    <w:bookmarkEnd w:id="235"/>
-    <w:bookmarkStart w:id="236" w:name="huftritt"/>
+    <w:bookmarkEnd w:id="248"/>
+    <w:bookmarkStart w:id="249" w:name="huftritt"/>
     <w:p>
       <w:pPr>
         <w:pStyle w:val="Heading3"/>
@@ -36912,8 +38704,8 @@
         <w:t xml:space="preserve">KP +40</w:t>
       </w:r>
     </w:p>
-    <w:bookmarkEnd w:id="236"/>
-    <w:bookmarkStart w:id="237" w:name="umrennen"/>
+    <w:bookmarkEnd w:id="249"/>
+    <w:bookmarkStart w:id="250" w:name="umrennen"/>
     <w:p>
       <w:pPr>
         <w:pStyle w:val="Heading3"/>
@@ -37113,8 +38905,8 @@
         </w:tc>
       </w:tr>
     </w:tbl>
-    <w:bookmarkEnd w:id="237"/>
-    <w:bookmarkStart w:id="238" w:name="niedertrampeln"/>
+    <w:bookmarkEnd w:id="250"/>
+    <w:bookmarkStart w:id="251" w:name="niedertrampeln"/>
     <w:p>
       <w:pPr>
         <w:pStyle w:val="Heading3"/>
@@ -37306,8 +39098,8 @@
         </w:tc>
       </w:tr>
     </w:tbl>
-    <w:bookmarkEnd w:id="238"/>
-    <w:bookmarkStart w:id="239" w:name="teil-fliegend"/>
+    <w:bookmarkEnd w:id="251"/>
+    <w:bookmarkStart w:id="252" w:name="teil-fliegend"/>
     <w:p>
       <w:pPr>
         <w:pStyle w:val="Heading3"/>
@@ -38583,9 +40375,9 @@
         <w:t xml:space="preserve">Das geht immer so weiter.</w:t>
       </w:r>
     </w:p>
-    <w:bookmarkEnd w:id="239"/>
-    <w:bookmarkEnd w:id="240"/>
-    <w:bookmarkStart w:id="242" w:name="erzadern-im-casnewydd-und-ghalgrat"/>
+    <w:bookmarkEnd w:id="252"/>
+    <w:bookmarkEnd w:id="253"/>
+    <w:bookmarkStart w:id="255" w:name="erzadern-im-casnewydd-und-ghalgrat"/>
     <w:p>
       <w:pPr>
         <w:pStyle w:val="Heading2"/>
@@ -38594,7 +40386,7 @@
         <w:t xml:space="preserve">Erzadern im Casnewydd und Ghalgrat</w:t>
       </w:r>
     </w:p>
-    <w:bookmarkStart w:id="241" w:name="erzvorkommen"/>
+    <w:bookmarkStart w:id="254" w:name="erzvorkommen"/>
     <w:p>
       <w:pPr>
         <w:pStyle w:val="Heading3"/>
@@ -38611,9 +40403,9 @@
         <w:t xml:space="preserve">Im Casnewydd und Ghalgrat gibt es einige Erzadern. Früher gab es zwar noch viele mehr, aber heutzutage gibt es trotzdem noch erstaunlich viele, vor allem Silber- und Goldadern, wenn man denn nach Ihnen sucht.</w:t>
       </w:r>
     </w:p>
-    <w:bookmarkEnd w:id="241"/>
-    <w:bookmarkEnd w:id="242"/>
-    <w:bookmarkStart w:id="247" w:name="die-wirtschaft"/>
+    <w:bookmarkEnd w:id="254"/>
+    <w:bookmarkEnd w:id="255"/>
+    <w:bookmarkStart w:id="260" w:name="die-wirtschaft"/>
     <w:p>
       <w:pPr>
         <w:pStyle w:val="Heading2"/>
@@ -38622,7 +40414,7 @@
         <w:t xml:space="preserve">Die Wirtschaft</w:t>
       </w:r>
     </w:p>
-    <w:bookmarkStart w:id="243" w:name="die-wirtschaft-1"/>
+    <w:bookmarkStart w:id="256" w:name="die-wirtschaft-1"/>
     <w:p>
       <w:pPr>
         <w:pStyle w:val="Heading3"/>
@@ -38639,8 +40431,8 @@
         <w:t xml:space="preserve">Die Wirtschaft eines Reiches o.a. ist hier in Punkten aufgeschrieben. Es hängt von ganz unterschiedlichen Faktoren ab, was das jeweilige Reich einnimmt und ausgeben kann, z.B. wie groß das Reich ist und wie viel Grünfläche es gibt oder ob das Reich viele Sklaven hat oder wie gut die Führung eines Reiches zu ihrer Bevölkerung ist und wie viel sie dementsprechend für sie ausgibt.</w:t>
       </w:r>
     </w:p>
-    <w:bookmarkEnd w:id="243"/>
-    <w:bookmarkStart w:id="244" w:name="beispiele"/>
+    <w:bookmarkEnd w:id="256"/>
+    <w:bookmarkStart w:id="257" w:name="beispiele"/>
     <w:p>
       <w:pPr>
         <w:pStyle w:val="Heading3"/>
@@ -38984,8 +40776,8 @@
         </w:tc>
       </w:tr>
     </w:tbl>
-    <w:bookmarkEnd w:id="244"/>
-    <w:bookmarkStart w:id="245" w:name="ausgaben-jährlich---militär"/>
+    <w:bookmarkEnd w:id="257"/>
+    <w:bookmarkStart w:id="258" w:name="ausgaben-jährlich---militär"/>
     <w:p>
       <w:pPr>
         <w:pStyle w:val="Heading3"/>
@@ -39329,8 +41121,8 @@
         </w:tc>
       </w:tr>
     </w:tbl>
-    <w:bookmarkEnd w:id="245"/>
-    <w:bookmarkStart w:id="246" w:name="ausgaben-jährlich---sonstiges"/>
+    <w:bookmarkEnd w:id="258"/>
+    <w:bookmarkStart w:id="259" w:name="ausgaben-jährlich---sonstiges"/>
     <w:p>
       <w:pPr>
         <w:pStyle w:val="Heading3"/>
@@ -39674,10 +41466,10 @@
         </w:tc>
       </w:tr>
     </w:tbl>
-    <w:bookmarkEnd w:id="246"/>
-    <w:bookmarkEnd w:id="247"/>
-    <w:bookmarkEnd w:id="248"/>
-    <w:bookmarkStart w:id="254" w:name="leichtere-variante"/>
+    <w:bookmarkEnd w:id="259"/>
+    <w:bookmarkEnd w:id="260"/>
+    <w:bookmarkEnd w:id="261"/>
+    <w:bookmarkStart w:id="267" w:name="leichtere-variante"/>
     <w:p>
       <w:pPr>
         <w:pStyle w:val="Heading1"/>
@@ -39686,7 +41478,7 @@
         <w:t xml:space="preserve">Leichtere Variante</w:t>
       </w:r>
     </w:p>
-    <w:bookmarkStart w:id="251" w:name="wiederbelebung"/>
+    <w:bookmarkStart w:id="264" w:name="wiederbelebung"/>
     <w:p>
       <w:pPr>
         <w:pStyle w:val="Heading2"/>
@@ -39695,7 +41487,7 @@
         <w:t xml:space="preserve">Wiederbelebung</w:t>
       </w:r>
     </w:p>
-    <w:bookmarkStart w:id="249" w:name="sachen-behalten"/>
+    <w:bookmarkStart w:id="262" w:name="sachen-behalten"/>
     <w:p>
       <w:pPr>
         <w:pStyle w:val="Heading3"/>
@@ -40428,8 +42220,8 @@
         <w:t xml:space="preserve">Wenn dies hier alles erledigt ist, wacht man 3 Tage nachher im Brandkessel in Leet in einem Zimmer auf und weiß erst mal nicht, was passiert ist und wer man überhaupt ist, doch es fällt einem nach einem weiteren Tag wieder ein.</w:t>
       </w:r>
     </w:p>
-    <w:bookmarkEnd w:id="249"/>
-    <w:bookmarkStart w:id="250" w:name="weshalb-dies-funktioniert"/>
+    <w:bookmarkEnd w:id="262"/>
+    <w:bookmarkStart w:id="263" w:name="weshalb-dies-funktioniert"/>
     <w:p>
       <w:pPr>
         <w:pStyle w:val="Heading3"/>
@@ -40446,9 +42238,9 @@
         <w:t xml:space="preserve">Dies ist die Magie der Welt Aborea. Sie sorgt dafür, dass man wiederauferstehen und -meist- einen Teil seiner Sachen behalten kann.</w:t>
       </w:r>
     </w:p>
-    <w:bookmarkEnd w:id="250"/>
-    <w:bookmarkEnd w:id="251"/>
-    <w:bookmarkStart w:id="253" w:name="währungen"/>
+    <w:bookmarkEnd w:id="263"/>
+    <w:bookmarkEnd w:id="264"/>
+    <w:bookmarkStart w:id="266" w:name="währungen"/>
     <w:p>
       <w:pPr>
         <w:pStyle w:val="Heading2"/>
@@ -40457,7 +42249,7 @@
         <w:t xml:space="preserve">Währungen</w:t>
       </w:r>
     </w:p>
-    <w:bookmarkStart w:id="252" w:name="die-währung---überall-gleich"/>
+    <w:bookmarkStart w:id="265" w:name="die-währung---überall-gleich"/>
     <w:p>
       <w:pPr>
         <w:pStyle w:val="Heading3"/>
@@ -40474,10 +42266,10 @@
         <w:t xml:space="preserve">Überall besteht die Währung aus Goldfalken, Trionthalern, Kupferlingen und Muenas. So muss man nicht bedenken, dass es unterschiedliche Währungen gibt.</w:t>
       </w:r>
     </w:p>
-    <w:bookmarkEnd w:id="252"/>
-    <w:bookmarkEnd w:id="253"/>
-    <w:bookmarkEnd w:id="254"/>
-    <w:bookmarkStart w:id="262" w:name="lizenz"/>
+    <w:bookmarkEnd w:id="265"/>
+    <w:bookmarkEnd w:id="266"/>
+    <w:bookmarkEnd w:id="267"/>
+    <w:bookmarkStart w:id="275" w:name="lizenz"/>
     <w:p>
       <w:pPr>
         <w:pStyle w:val="Heading1"/>
@@ -40486,7 +42278,7 @@
         <w:t xml:space="preserve">Lizenz</w:t>
       </w:r>
     </w:p>
-    <w:bookmarkStart w:id="261" w:name="lizenz-1"/>
+    <w:bookmarkStart w:id="274" w:name="lizenz-1"/>
     <w:p>
       <w:pPr>
         <w:pStyle w:val="Heading2"/>
@@ -40495,7 +42287,7 @@
         <w:t xml:space="preserve">Lizenz</w:t>
       </w:r>
     </w:p>
-    <w:bookmarkStart w:id="257" w:name="lizenz-dieses-projekts"/>
+    <w:bookmarkStart w:id="270" w:name="lizenz-dieses-projekts"/>
     <w:p>
       <w:pPr>
         <w:pStyle w:val="Heading3"/>
@@ -40524,7 +42316,7 @@
                     </pic:cNvPicPr>
                   </pic:nvPicPr>
                   <pic:blipFill>
-                    <a:blip r:embed="rId255"/>
+                    <a:blip r:embed="rId268"/>
                     <a:stretch>
                       <a:fillRect/>
                     </a:stretch>
@@ -40629,7 +42421,7 @@
       <w:r>
         <w:t xml:space="preserve"> </w:t>
       </w:r>
-      <w:hyperlink r:id="rId256">
+      <w:hyperlink r:id="rId269">
         <w:r>
           <w:rPr>
             <w:rStyle w:val="Hyperlink"/>
@@ -40641,8 +42433,8 @@
         <w:t xml:space="preserve">.</w:t>
       </w:r>
     </w:p>
-    <w:bookmarkEnd w:id="257"/>
-    <w:bookmarkStart w:id="260" w:name="genutzte-materialien-dritter"/>
+    <w:bookmarkEnd w:id="270"/>
+    <w:bookmarkStart w:id="273" w:name="genutzte-materialien-dritter"/>
     <w:p>
       <w:pPr>
         <w:pStyle w:val="Heading3"/>
@@ -40661,7 +42453,7 @@
       <w:r>
         <w:t xml:space="preserve"> </w:t>
       </w:r>
-      <w:hyperlink r:id="rId258">
+      <w:hyperlink r:id="rId271">
         <w:r>
           <w:rPr>
             <w:rStyle w:val="Hyperlink"/>
@@ -40678,7 +42470,7 @@
       <w:r>
         <w:t xml:space="preserve"> </w:t>
       </w:r>
-      <w:hyperlink r:id="rId259">
+      <w:hyperlink r:id="rId272">
         <w:r>
           <w:rPr>
             <w:rStyle w:val="Hyperlink"/>
@@ -40687,10 +42479,10 @@
         </w:r>
       </w:hyperlink>
     </w:p>
-    <w:bookmarkEnd w:id="260"/>
-    <w:bookmarkEnd w:id="261"/>
-    <w:bookmarkEnd w:id="262"/>
-    <w:bookmarkStart w:id="265" w:name="making-of"/>
+    <w:bookmarkEnd w:id="273"/>
+    <w:bookmarkEnd w:id="274"/>
+    <w:bookmarkEnd w:id="275"/>
+    <w:bookmarkStart w:id="278" w:name="making-of"/>
     <w:p>
       <w:pPr>
         <w:pStyle w:val="Heading1"/>
@@ -40699,7 +42491,7 @@
         <w:t xml:space="preserve">Making Of</w:t>
       </w:r>
     </w:p>
-    <w:bookmarkStart w:id="263" w:name="mein-arbeitsablauf"/>
+    <w:bookmarkStart w:id="276" w:name="mein-arbeitsablauf"/>
     <w:p>
       <w:pPr>
         <w:pStyle w:val="Heading2"/>
@@ -40708,8 +42500,8 @@
         <w:t xml:space="preserve">Mein Arbeitsablauf</w:t>
       </w:r>
     </w:p>
-    <w:bookmarkEnd w:id="263"/>
-    <w:bookmarkStart w:id="264" w:name="systeme"/>
+    <w:bookmarkEnd w:id="276"/>
+    <w:bookmarkStart w:id="277" w:name="systeme"/>
     <w:p>
       <w:pPr>
         <w:pStyle w:val="Heading2"/>
@@ -40775,8 +42567,8 @@
         <w:t xml:space="preserve">Systeme</w:t>
       </w:r>
     </w:p>
-    <w:bookmarkEnd w:id="264"/>
-    <w:bookmarkEnd w:id="265"/>
+    <w:bookmarkEnd w:id="277"/>
+    <w:bookmarkEnd w:id="278"/>
     <w:sectPr/>
   </w:body>
 </w:document>

--- a/out/AUFIBLUE.docx
+++ b/out/AUFIBLUE.docx
@@ -5548,31 +5548,64 @@
     <w:bookmarkEnd w:id="132"/>
     <w:bookmarkEnd w:id="133"/>
     <w:bookmarkEnd w:id="134"/>
-    <w:bookmarkStart w:id="138" w:name="nscs-und-monster"/>
+    <w:bookmarkStart w:id="138" w:name="neue-gilden-und-orden"/>
     <w:p>
       <w:pPr>
         <w:pStyle w:val="Heading1"/>
       </w:pPr>
       <w:r>
-        <w:t xml:space="preserve">NSC’s und Monster</w:t>
-      </w:r>
-    </w:p>
-    <w:bookmarkStart w:id="137" w:name="kobold-1"/>
+        <w:t xml:space="preserve">Neue Gilden und Orden</w:t>
+      </w:r>
+    </w:p>
+    <w:bookmarkStart w:id="137" w:name="die-aufständler-gilde"/>
     <w:p>
       <w:pPr>
         <w:pStyle w:val="Heading2"/>
       </w:pPr>
       <w:r>
-        <w:t xml:space="preserve">Kobold</w:t>
-      </w:r>
-    </w:p>
-    <w:bookmarkStart w:id="135" w:name="kobold-2"/>
+        <w:t xml:space="preserve">Die Aufständler-Gilde</w:t>
+      </w:r>
+    </w:p>
+    <w:bookmarkStart w:id="135" w:name="beschreibung-2"/>
     <w:p>
       <w:pPr>
         <w:pStyle w:val="Heading3"/>
       </w:pPr>
       <w:r>
-        <w:t xml:space="preserve">Kobold</w:t>
+        <w:t xml:space="preserve">Beschreibung</w:t>
+      </w:r>
+    </w:p>
+    <w:p>
+      <w:pPr>
+        <w:pStyle w:val="FirstParagraph"/>
+      </w:pPr>
+      <w:r>
+        <w:t xml:space="preserve">Die Aufständler-Gilde ist eine vergleichsweise zu einigen anderen Verbrecherorganisationen große Gilde und besteht aus 72 Dieben, durchgeknallten Bauern und Feuerteufeln. Sie nennen sich selbst „Aufständler”, andere nennen sie allerdings „die Feuerteufel</w:t>
+      </w:r>
+      <w:r>
+        <w:t xml:space="preserve">“</w:t>
+      </w:r>
+      <w:r>
+        <w:t xml:space="preserve">. Die Aufständler-Gilde wird von den Bewohnern des Casnewydd sehr gefürchtet und brennt alles nieder was ihr in den Weg kommt. Die „Aufständler</w:t>
+      </w:r>
+      <w:r>
+        <w:t xml:space="preserve">”</w:t>
+      </w:r>
+      <w:r>
+        <w:t xml:space="preserve"> </w:t>
+      </w:r>
+      <w:r>
+        <w:t xml:space="preserve">würden nicht einmal vor einem Dorf wie Leet halt machen, obwohl sie wissen, wie wehrhaft Leet ist. Sie verwenden Mistgabeln, Dolche, Knüppel, Schleudern und manchmal auch Flegel als Waffen und benutzen Fackeln, Feuerstein und Zunder und Öl zum niederbrennen von allem möglichem - was ihnen eben im Weg steht. Sie haben meist keine Rüstung, manchmal aber eine aus Leder. Obwohl sie nicht wirklich gute Waffen haben, sollte man sie nicht unterschätzen, denn wer sie unterschätzt oder auslacht, der ist bald meist nicht mehr auf dieser Welt. Es schließen sich ihnen ständig mehr verrückte Wesen an. Das Großkönigreich Trion hat noch nichts gegen sie unternommen - man ist sich nicht mal sicher ob die Führung des Reiches die Aufständler-Gilde überhaupt schon registriert hat. Die Aufständler-Gilde gibt es seit ein paar Monaten. Sie haben zwar keinen Anführer, aber dafür gibt es bei ihnen eine Runde aus 10 „Aufständlern”, die sich „der Rat” nennt und dauernd bespricht, wo sie als nächstes plündern werden. Sie ziehen quer durch den Casnewydd und niemand weiß, wo sie sich im Moment herumtreiben.</w:t>
+      </w:r>
+    </w:p>
+    <w:bookmarkEnd w:id="135"/>
+    <w:bookmarkStart w:id="136" w:name="durchschnittlicher-aufständler"/>
+    <w:p>
+      <w:pPr>
+        <w:pStyle w:val="Heading3"/>
+      </w:pPr>
+      <w:r>
+        <w:t xml:space="preserve">Durchschnittlicher Aufständler</w:t>
       </w:r>
     </w:p>
     <w:tbl>
@@ -5599,7 +5632,7 @@
               <w:jc w:val="left"/>
             </w:pPr>
             <w:r>
-              <w:t xml:space="preserve">Werte</w:t>
+              <w:t xml:space="preserve">Kategorie</w:t>
             </w:r>
           </w:p>
         </w:tc>
@@ -5616,7 +5649,31 @@
               <w:jc w:val="left"/>
             </w:pPr>
             <w:r>
-              <w:t xml:space="preserve">Kobold</w:t>
+              <w:t xml:space="preserve">Wert</w:t>
+            </w:r>
+          </w:p>
+        </w:tc>
+      </w:tr>
+      <w:tr>
+        <w:tc>
+          <w:p>
+            <w:pPr>
+              <w:pStyle w:val="Compact"/>
+              <w:jc w:val="left"/>
+            </w:pPr>
+            <w:r>
+              <w:t xml:space="preserve">Name</w:t>
+            </w:r>
+          </w:p>
+        </w:tc>
+        <w:tc>
+          <w:p>
+            <w:pPr>
+              <w:pStyle w:val="Compact"/>
+              <w:jc w:val="left"/>
+            </w:pPr>
+            <w:r>
+              <w:t xml:space="preserve">„Aufständler” oder „Feuerteufel”</w:t>
             </w:r>
           </w:p>
         </w:tc>
@@ -5640,31 +5697,31 @@
               <w:jc w:val="left"/>
             </w:pPr>
             <w:r>
-              <w:t xml:space="preserve">4</w:t>
-            </w:r>
-          </w:p>
-        </w:tc>
-      </w:tr>
-      <w:tr>
-        <w:tc>
-          <w:p>
-            <w:pPr>
-              <w:pStyle w:val="Compact"/>
-              <w:jc w:val="left"/>
-            </w:pPr>
-            <w:r>
-              <w:t xml:space="preserve">Ini</w:t>
-            </w:r>
-          </w:p>
-        </w:tc>
-        <w:tc>
-          <w:p>
-            <w:pPr>
-              <w:pStyle w:val="Compact"/>
-              <w:jc w:val="left"/>
-            </w:pPr>
-            <w:r>
-              <w:t xml:space="preserve">+1</w:t>
+              <w:t xml:space="preserve">8 - 12</w:t>
+            </w:r>
+          </w:p>
+        </w:tc>
+      </w:tr>
+      <w:tr>
+        <w:tc>
+          <w:p>
+            <w:pPr>
+              <w:pStyle w:val="Compact"/>
+              <w:jc w:val="left"/>
+            </w:pPr>
+            <w:r>
+              <w:t xml:space="preserve">INI</w:t>
+            </w:r>
+          </w:p>
+        </w:tc>
+        <w:tc>
+          <w:p>
+            <w:pPr>
+              <w:pStyle w:val="Compact"/>
+              <w:jc w:val="left"/>
+            </w:pPr>
+            <w:r>
+              <w:t xml:space="preserve">+2</w:t>
             </w:r>
           </w:p>
         </w:tc>
@@ -5688,7 +5745,7 @@
               <w:jc w:val="left"/>
             </w:pPr>
             <w:r>
-              <w:t xml:space="preserve">Dolch, Schleuder</w:t>
+              <w:t xml:space="preserve">Mistgabel/Dolch/Knüppel/Schleuder/Flegel</w:t>
             </w:r>
           </w:p>
         </w:tc>
@@ -5760,55 +5817,55 @@
               <w:jc w:val="left"/>
             </w:pPr>
             <w:r>
-              <w:t xml:space="preserve">6</w:t>
-            </w:r>
-          </w:p>
-        </w:tc>
-      </w:tr>
-      <w:tr>
-        <w:tc>
-          <w:p>
-            <w:pPr>
-              <w:pStyle w:val="Compact"/>
-              <w:jc w:val="left"/>
-            </w:pPr>
-            <w:r>
-              <w:t xml:space="preserve">Reichtum</w:t>
-            </w:r>
-          </w:p>
-        </w:tc>
-        <w:tc>
-          <w:p>
-            <w:pPr>
-              <w:pStyle w:val="Compact"/>
-              <w:jc w:val="left"/>
-            </w:pPr>
-            <w:r>
-              <w:t xml:space="preserve">im Wert von 1 KL</w:t>
-            </w:r>
-          </w:p>
-        </w:tc>
-      </w:tr>
-      <w:tr>
-        <w:tc>
-          <w:p>
-            <w:pPr>
-              <w:pStyle w:val="Compact"/>
-              <w:jc w:val="left"/>
-            </w:pPr>
-            <w:r>
-              <w:t xml:space="preserve">Sprache</w:t>
-            </w:r>
-          </w:p>
-        </w:tc>
-        <w:tc>
-          <w:p>
-            <w:pPr>
-              <w:pStyle w:val="Compact"/>
-              <w:jc w:val="left"/>
-            </w:pPr>
-            <w:r>
-              <w:t xml:space="preserve">Koboldinisch</w:t>
+              <w:t xml:space="preserve">5 oder 6</w:t>
+            </w:r>
+          </w:p>
+        </w:tc>
+      </w:tr>
+      <w:tr>
+        <w:tc>
+          <w:p>
+            <w:pPr>
+              <w:pStyle w:val="Compact"/>
+              <w:jc w:val="left"/>
+            </w:pPr>
+            <w:r>
+              <w:t xml:space="preserve">Besonderes</w:t>
+            </w:r>
+          </w:p>
+        </w:tc>
+        <w:tc>
+          <w:p>
+            <w:pPr>
+              <w:pStyle w:val="Compact"/>
+              <w:jc w:val="left"/>
+            </w:pPr>
+            <w:r>
+              <w:t xml:space="preserve">Immer Fackel/Feuerstein und Zunder und Öl dabei</w:t>
+            </w:r>
+          </w:p>
+        </w:tc>
+      </w:tr>
+      <w:tr>
+        <w:tc>
+          <w:p>
+            <w:pPr>
+              <w:pStyle w:val="Compact"/>
+              <w:jc w:val="left"/>
+            </w:pPr>
+            <w:r>
+              <w:t xml:space="preserve">Schatz</w:t>
+            </w:r>
+          </w:p>
+        </w:tc>
+        <w:tc>
+          <w:p>
+            <w:pPr>
+              <w:pStyle w:val="Compact"/>
+              <w:jc w:val="left"/>
+            </w:pPr>
+            <w:r>
+              <w:t xml:space="preserve">A</w:t>
             </w:r>
           </w:p>
         </w:tc>
@@ -5832,43 +5889,336 @@
               <w:jc w:val="left"/>
             </w:pPr>
             <w:r>
-              <w:t xml:space="preserve">?</w:t>
+              <w:t xml:space="preserve">1</w:t>
             </w:r>
           </w:p>
         </w:tc>
       </w:tr>
     </w:tbl>
-    <w:bookmarkEnd w:id="135"/>
-    <w:bookmarkStart w:id="136" w:name="beschreibung-2"/>
-    <w:p>
-      <w:pPr>
-        <w:pStyle w:val="Heading3"/>
-      </w:pPr>
-      <w:r>
-        <w:t xml:space="preserve">Beschreibung</w:t>
-      </w:r>
-    </w:p>
-    <w:p>
-      <w:pPr>
-        <w:pStyle w:val="FirstParagraph"/>
-      </w:pPr>
-      <w:r>
-        <w:t xml:space="preserve">Kobolde leben in kleinen Gemeinschaften an meist abgeschiedenen Orten. Sie lieben zudem Schätze. Sie tragen meist keine Rüstung, sind aber trotzdem durch ihre Größe schwerer zu treffen.</w:t>
-      </w:r>
-    </w:p>
     <w:bookmarkEnd w:id="136"/>
     <w:bookmarkEnd w:id="137"/>
     <w:bookmarkEnd w:id="138"/>
-    <w:bookmarkStart w:id="154" w:name="neue-nscs-und-monster"/>
+    <w:bookmarkStart w:id="142" w:name="nscs-und-monster"/>
     <w:p>
       <w:pPr>
         <w:pStyle w:val="Heading1"/>
       </w:pPr>
       <w:r>
+        <w:t xml:space="preserve">NSC’s und Monster</w:t>
+      </w:r>
+    </w:p>
+    <w:bookmarkStart w:id="141" w:name="kobold-1"/>
+    <w:p>
+      <w:pPr>
+        <w:pStyle w:val="Heading2"/>
+      </w:pPr>
+      <w:r>
+        <w:t xml:space="preserve">Kobold</w:t>
+      </w:r>
+    </w:p>
+    <w:bookmarkStart w:id="139" w:name="kobold-2"/>
+    <w:p>
+      <w:pPr>
+        <w:pStyle w:val="Heading3"/>
+      </w:pPr>
+      <w:r>
+        <w:t xml:space="preserve">Kobold</w:t>
+      </w:r>
+    </w:p>
+    <w:tbl>
+      <w:tblPr>
+        <w:tblStyle w:val="Table"/>
+        <w:tblW w:type="pct" w:w="0.0"/>
+        <w:tblLook w:firstRow="1" w:lastRow="0" w:firstColumn="0" w:lastColumn="0" w:noHBand="0" w:noVBand="0"/>
+      </w:tblPr>
+      <w:tblGrid/>
+      <w:tr>
+        <w:trPr>
+          <w:cnfStyle w:firstRow="1"/>
+        </w:trPr>
+        <w:tc>
+          <w:tcPr>
+            <w:tcBorders>
+              <w:bottom w:val="single"/>
+            </w:tcBorders>
+            <w:vAlign w:val="bottom"/>
+          </w:tcPr>
+          <w:p>
+            <w:pPr>
+              <w:pStyle w:val="Compact"/>
+              <w:jc w:val="left"/>
+            </w:pPr>
+            <w:r>
+              <w:t xml:space="preserve">Werte</w:t>
+            </w:r>
+          </w:p>
+        </w:tc>
+        <w:tc>
+          <w:tcPr>
+            <w:tcBorders>
+              <w:bottom w:val="single"/>
+            </w:tcBorders>
+            <w:vAlign w:val="bottom"/>
+          </w:tcPr>
+          <w:p>
+            <w:pPr>
+              <w:pStyle w:val="Compact"/>
+              <w:jc w:val="left"/>
+            </w:pPr>
+            <w:r>
+              <w:t xml:space="preserve">Kobold</w:t>
+            </w:r>
+          </w:p>
+        </w:tc>
+      </w:tr>
+      <w:tr>
+        <w:tc>
+          <w:p>
+            <w:pPr>
+              <w:pStyle w:val="Compact"/>
+              <w:jc w:val="left"/>
+            </w:pPr>
+            <w:r>
+              <w:t xml:space="preserve">TP</w:t>
+            </w:r>
+          </w:p>
+        </w:tc>
+        <w:tc>
+          <w:p>
+            <w:pPr>
+              <w:pStyle w:val="Compact"/>
+              <w:jc w:val="left"/>
+            </w:pPr>
+            <w:r>
+              <w:t xml:space="preserve">4</w:t>
+            </w:r>
+          </w:p>
+        </w:tc>
+      </w:tr>
+      <w:tr>
+        <w:tc>
+          <w:p>
+            <w:pPr>
+              <w:pStyle w:val="Compact"/>
+              <w:jc w:val="left"/>
+            </w:pPr>
+            <w:r>
+              <w:t xml:space="preserve">Ini</w:t>
+            </w:r>
+          </w:p>
+        </w:tc>
+        <w:tc>
+          <w:p>
+            <w:pPr>
+              <w:pStyle w:val="Compact"/>
+              <w:jc w:val="left"/>
+            </w:pPr>
+            <w:r>
+              <w:t xml:space="preserve">+1</w:t>
+            </w:r>
+          </w:p>
+        </w:tc>
+      </w:tr>
+      <w:tr>
+        <w:tc>
+          <w:p>
+            <w:pPr>
+              <w:pStyle w:val="Compact"/>
+              <w:jc w:val="left"/>
+            </w:pPr>
+            <w:r>
+              <w:t xml:space="preserve">Waffe</w:t>
+            </w:r>
+          </w:p>
+        </w:tc>
+        <w:tc>
+          <w:p>
+            <w:pPr>
+              <w:pStyle w:val="Compact"/>
+              <w:jc w:val="left"/>
+            </w:pPr>
+            <w:r>
+              <w:t xml:space="preserve">Dolch, Schleuder</w:t>
+            </w:r>
+          </w:p>
+        </w:tc>
+      </w:tr>
+      <w:tr>
+        <w:tc>
+          <w:p>
+            <w:pPr>
+              <w:pStyle w:val="Compact"/>
+              <w:jc w:val="left"/>
+            </w:pPr>
+            <w:r>
+              <w:t xml:space="preserve">Schaden</w:t>
+            </w:r>
+          </w:p>
+        </w:tc>
+        <w:tc>
+          <w:p>
+            <w:pPr>
+              <w:pStyle w:val="Compact"/>
+              <w:jc w:val="left"/>
+            </w:pPr>
+            <w:r>
+              <w:t xml:space="preserve">nach Waffe</w:t>
+            </w:r>
+          </w:p>
+        </w:tc>
+      </w:tr>
+      <w:tr>
+        <w:tc>
+          <w:p>
+            <w:pPr>
+              <w:pStyle w:val="Compact"/>
+              <w:jc w:val="left"/>
+            </w:pPr>
+            <w:r>
+              <w:t xml:space="preserve">KB</w:t>
+            </w:r>
+          </w:p>
+        </w:tc>
+        <w:tc>
+          <w:p>
+            <w:pPr>
+              <w:pStyle w:val="Compact"/>
+              <w:jc w:val="left"/>
+            </w:pPr>
+            <w:r>
+              <w:t xml:space="preserve">2</w:t>
+            </w:r>
+          </w:p>
+        </w:tc>
+      </w:tr>
+      <w:tr>
+        <w:tc>
+          <w:p>
+            <w:pPr>
+              <w:pStyle w:val="Compact"/>
+              <w:jc w:val="left"/>
+            </w:pPr>
+            <w:r>
+              <w:t xml:space="preserve">Rüstung</w:t>
+            </w:r>
+          </w:p>
+        </w:tc>
+        <w:tc>
+          <w:p>
+            <w:pPr>
+              <w:pStyle w:val="Compact"/>
+              <w:jc w:val="left"/>
+            </w:pPr>
+            <w:r>
+              <w:t xml:space="preserve">6</w:t>
+            </w:r>
+          </w:p>
+        </w:tc>
+      </w:tr>
+      <w:tr>
+        <w:tc>
+          <w:p>
+            <w:pPr>
+              <w:pStyle w:val="Compact"/>
+              <w:jc w:val="left"/>
+            </w:pPr>
+            <w:r>
+              <w:t xml:space="preserve">Reichtum</w:t>
+            </w:r>
+          </w:p>
+        </w:tc>
+        <w:tc>
+          <w:p>
+            <w:pPr>
+              <w:pStyle w:val="Compact"/>
+              <w:jc w:val="left"/>
+            </w:pPr>
+            <w:r>
+              <w:t xml:space="preserve">im Wert von 1 KL</w:t>
+            </w:r>
+          </w:p>
+        </w:tc>
+      </w:tr>
+      <w:tr>
+        <w:tc>
+          <w:p>
+            <w:pPr>
+              <w:pStyle w:val="Compact"/>
+              <w:jc w:val="left"/>
+            </w:pPr>
+            <w:r>
+              <w:t xml:space="preserve">Sprache</w:t>
+            </w:r>
+          </w:p>
+        </w:tc>
+        <w:tc>
+          <w:p>
+            <w:pPr>
+              <w:pStyle w:val="Compact"/>
+              <w:jc w:val="left"/>
+            </w:pPr>
+            <w:r>
+              <w:t xml:space="preserve">Koboldinisch</w:t>
+            </w:r>
+          </w:p>
+        </w:tc>
+      </w:tr>
+      <w:tr>
+        <w:tc>
+          <w:p>
+            <w:pPr>
+              <w:pStyle w:val="Compact"/>
+              <w:jc w:val="left"/>
+            </w:pPr>
+            <w:r>
+              <w:t xml:space="preserve">SG</w:t>
+            </w:r>
+          </w:p>
+        </w:tc>
+        <w:tc>
+          <w:p>
+            <w:pPr>
+              <w:pStyle w:val="Compact"/>
+              <w:jc w:val="left"/>
+            </w:pPr>
+            <w:r>
+              <w:t xml:space="preserve">?</w:t>
+            </w:r>
+          </w:p>
+        </w:tc>
+      </w:tr>
+    </w:tbl>
+    <w:bookmarkEnd w:id="139"/>
+    <w:bookmarkStart w:id="140" w:name="beschreibung-3"/>
+    <w:p>
+      <w:pPr>
+        <w:pStyle w:val="Heading3"/>
+      </w:pPr>
+      <w:r>
+        <w:t xml:space="preserve">Beschreibung</w:t>
+      </w:r>
+    </w:p>
+    <w:p>
+      <w:pPr>
+        <w:pStyle w:val="FirstParagraph"/>
+      </w:pPr>
+      <w:r>
+        <w:t xml:space="preserve">Kobolde leben in kleinen Gemeinschaften an meist abgeschiedenen Orten. Sie lieben zudem Schätze. Sie tragen meist keine Rüstung, sind aber trotzdem durch ihre Größe schwerer zu treffen.</w:t>
+      </w:r>
+    </w:p>
+    <w:bookmarkEnd w:id="140"/>
+    <w:bookmarkEnd w:id="141"/>
+    <w:bookmarkEnd w:id="142"/>
+    <w:bookmarkStart w:id="158" w:name="neue-nscs-und-monster"/>
+    <w:p>
+      <w:pPr>
+        <w:pStyle w:val="Heading1"/>
+      </w:pPr>
+      <w:r>
         <w:t xml:space="preserve">Neue NSC’s und Monster</w:t>
       </w:r>
     </w:p>
-    <w:bookmarkStart w:id="140" w:name="nscs"/>
+    <w:bookmarkStart w:id="144" w:name="nscs"/>
     <w:p>
       <w:pPr>
         <w:pStyle w:val="Heading2"/>
@@ -5877,7 +6227,7 @@
         <w:t xml:space="preserve">NSC’s</w:t>
       </w:r>
     </w:p>
-    <w:bookmarkStart w:id="139" w:name="nichtspielercharaktere"/>
+    <w:bookmarkStart w:id="143" w:name="nichtspielercharaktere"/>
     <w:p>
       <w:pPr>
         <w:pStyle w:val="Heading3"/>
@@ -7419,9 +7769,9 @@
         </w:tc>
       </w:tr>
     </w:tbl>
-    <w:bookmarkEnd w:id="139"/>
-    <w:bookmarkEnd w:id="140"/>
-    <w:bookmarkStart w:id="144" w:name="die-10-braunbärbrüder"/>
+    <w:bookmarkEnd w:id="143"/>
+    <w:bookmarkEnd w:id="144"/>
+    <w:bookmarkStart w:id="148" w:name="die-10-braunbärbrüder"/>
     <w:p>
       <w:pPr>
         <w:pStyle w:val="Heading2"/>
@@ -7430,7 +7780,7 @@
         <w:t xml:space="preserve">Die 10 Braunbärbrüder</w:t>
       </w:r>
     </w:p>
-    <w:bookmarkStart w:id="141" w:name="die-brüder"/>
+    <w:bookmarkStart w:id="145" w:name="die-brüder"/>
     <w:p>
       <w:pPr>
         <w:pStyle w:val="Heading3"/>
@@ -7462,8 +7812,8 @@
         <w:t xml:space="preserve">ist „Bruno Brigitta Braunbär". Er ist der Klügste der Gruppe und streng gläubig. Er glaubt an alle Götter. Er selbst lässt nie Gewalt sprechen, hat aber nichts dagegen, wenn seine Brüder dies tun. Er ist tatsächlich der Einzige, der sich nicht in einen Bär verwandeln kann und deshalb häufig von seinen Brüdern gehänselt wird. Nun aber zu Born und Bilbo. Bilbo ist der Zauberer der Gruppe, er ist extrem gut darin, Leute zu verletzen und sie umzubringen. Born, der Starke in der Gruppe, schnitzt sehr gerne kleine hölzerne Figürchen, obwohl er nicht sehr gut darin ist. Er hat eine unglaublich hohe Frusttoleranz und ist zwar äußerst lieb, aber nicht wirklich klug. Er erkennt leider nicht einmal wirklich den Unterschied zwischen einem Stein und einem Stück Watte. Die anderen haben die Namen Diedrich, Dreienstein, Dagobert, Dagobert II., Dagobert III., Dagobold und Dagobold II. und keine wirklich besonderen Merkmale oder anderes (außer natürlich, dass sie sich in Bären verwandeln können). Die Eltern -welche einmal leider einen Kampf gegen einige Oger und Trolle verloren und in diesem Gefecht starben (die Söhne konnten entkommen)- hatten wohl nicht sehr viel Einfallsreichtum, was Namen angeht.</w:t>
       </w:r>
     </w:p>
-    <w:bookmarkEnd w:id="141"/>
-    <w:bookmarkStart w:id="142" w:name="die-werte-als-elfen"/>
+    <w:bookmarkEnd w:id="145"/>
+    <w:bookmarkStart w:id="146" w:name="die-werte-als-elfen"/>
     <w:p>
       <w:pPr>
         <w:pStyle w:val="Heading3"/>
@@ -8914,8 +9264,8 @@
         </w:tc>
       </w:tr>
     </w:tbl>
-    <w:bookmarkEnd w:id="142"/>
-    <w:bookmarkStart w:id="143" w:name="die-werte-als-bären"/>
+    <w:bookmarkEnd w:id="146"/>
+    <w:bookmarkStart w:id="147" w:name="die-werte-als-bären"/>
     <w:p>
       <w:pPr>
         <w:pStyle w:val="Heading3"/>
@@ -8932,9 +9282,9 @@
         <w:t xml:space="preserve">Wenn sie sich tatsächlich in Bären verwandeln, haben sie die Werte aus dem Spielleiterheft, aber sie sind doppelt so hoch (ausser die Rüstung und der Ini-Wert).</w:t>
       </w:r>
     </w:p>
-    <w:bookmarkEnd w:id="143"/>
-    <w:bookmarkEnd w:id="144"/>
-    <w:bookmarkStart w:id="147" w:name="onky-und-krollz"/>
+    <w:bookmarkEnd w:id="147"/>
+    <w:bookmarkEnd w:id="148"/>
+    <w:bookmarkStart w:id="151" w:name="onky-und-krollz"/>
     <w:p>
       <w:pPr>
         <w:pStyle w:val="Heading2"/>
@@ -8943,7 +9293,7 @@
         <w:t xml:space="preserve">Onky und Krollz</w:t>
       </w:r>
     </w:p>
-    <w:bookmarkStart w:id="145" w:name="das-höhlenlabyrinth"/>
+    <w:bookmarkStart w:id="149" w:name="das-höhlenlabyrinth"/>
     <w:p>
       <w:pPr>
         <w:pStyle w:val="Heading3"/>
@@ -8960,8 +9310,8 @@
         <w:t xml:space="preserve">Die beiden Trolle, Onky und Krollz, wohnen irgendwo mitten im Casnewydd und lassen es sich gut ergehen. Sie sind äußerst Faul, allerdings aber eine Bedrohung für die Bewohner des Waldes - ganz egal ob Mensch, Tier, Elf oder anderes. Sie sollen äußerst stark und klug sein und locken gerne Menschen etc. in ihr verworrenes Höhlenlabyrinth, um sie dann umzubringen oder, wenn sie zu mächtig aussehen, zu warten, bis sie sich komplett verirrt haben und irgendwann entweder von den anderen Gefahren in ihrem Labyrinth zur Strecke gebracht wurden oder sie einfach keine Kraft mehr haben und nicht mehr herausfinden. Die beiden Trolle kennen das Labyrinth wie ihre Westentasche und es ist zudem ihr Zuhause, was dafür sorgt, dass die Gänge sehr breit und die Decken sehr hoch sind. Das Höhlenlabyrinth ist wirklich riesig.</w:t>
       </w:r>
     </w:p>
-    <w:bookmarkEnd w:id="145"/>
-    <w:bookmarkStart w:id="146" w:name="onky-und-krollz-1"/>
+    <w:bookmarkEnd w:id="149"/>
+    <w:bookmarkStart w:id="150" w:name="onky-und-krollz-1"/>
     <w:p>
       <w:pPr>
         <w:pStyle w:val="Heading3"/>
@@ -9349,9 +9699,9 @@
         </w:tc>
       </w:tr>
     </w:tbl>
-    <w:bookmarkEnd w:id="146"/>
-    <w:bookmarkEnd w:id="147"/>
-    <w:bookmarkStart w:id="149" w:name="erle"/>
+    <w:bookmarkEnd w:id="150"/>
+    <w:bookmarkEnd w:id="151"/>
+    <w:bookmarkStart w:id="153" w:name="erle"/>
     <w:p>
       <w:pPr>
         <w:pStyle w:val="Heading2"/>
@@ -9360,7 +9710,7 @@
         <w:t xml:space="preserve">Erle</w:t>
       </w:r>
     </w:p>
-    <w:bookmarkStart w:id="148" w:name="beschreibung-3"/>
+    <w:bookmarkStart w:id="152" w:name="beschreibung-4"/>
     <w:p>
       <w:pPr>
         <w:pStyle w:val="Heading3"/>
@@ -9683,9 +10033,9 @@
         </w:tc>
       </w:tr>
     </w:tbl>
-    <w:bookmarkEnd w:id="148"/>
-    <w:bookmarkEnd w:id="149"/>
-    <w:bookmarkStart w:id="151" w:name="graars"/>
+    <w:bookmarkEnd w:id="152"/>
+    <w:bookmarkEnd w:id="153"/>
+    <w:bookmarkStart w:id="155" w:name="graars"/>
     <w:p>
       <w:pPr>
         <w:pStyle w:val="Heading2"/>
@@ -9694,7 +10044,7 @@
         <w:t xml:space="preserve">Graars</w:t>
       </w:r>
     </w:p>
-    <w:bookmarkStart w:id="150" w:name="beschreibung-4"/>
+    <w:bookmarkStart w:id="154" w:name="beschreibung-5"/>
     <w:p>
       <w:pPr>
         <w:pStyle w:val="Heading3"/>
@@ -10006,9 +10356,9 @@
         </w:tc>
       </w:tr>
     </w:tbl>
-    <w:bookmarkEnd w:id="150"/>
-    <w:bookmarkEnd w:id="151"/>
-    <w:bookmarkStart w:id="153" w:name="endra"/>
+    <w:bookmarkEnd w:id="154"/>
+    <w:bookmarkEnd w:id="155"/>
+    <w:bookmarkStart w:id="157" w:name="endra"/>
     <w:p>
       <w:pPr>
         <w:pStyle w:val="Heading2"/>
@@ -10017,7 +10367,7 @@
         <w:t xml:space="preserve">Endra</w:t>
       </w:r>
     </w:p>
-    <w:bookmarkStart w:id="152" w:name="beschreibung-5"/>
+    <w:bookmarkStart w:id="156" w:name="beschreibung-6"/>
     <w:p>
       <w:pPr>
         <w:pStyle w:val="Heading3"/>
@@ -10329,10 +10679,10 @@
         </w:tc>
       </w:tr>
     </w:tbl>
-    <w:bookmarkEnd w:id="152"/>
-    <w:bookmarkEnd w:id="153"/>
-    <w:bookmarkEnd w:id="154"/>
-    <w:bookmarkStart w:id="190" w:name="der-kampf"/>
+    <w:bookmarkEnd w:id="156"/>
+    <w:bookmarkEnd w:id="157"/>
+    <w:bookmarkEnd w:id="158"/>
+    <w:bookmarkStart w:id="194" w:name="der-kampf"/>
     <w:p>
       <w:pPr>
         <w:pStyle w:val="Heading1"/>
@@ -10341,7 +10691,7 @@
         <w:t xml:space="preserve">Der Kampf</w:t>
       </w:r>
     </w:p>
-    <w:bookmarkStart w:id="163" w:name="kampfsystem-für-große-gruppen"/>
+    <w:bookmarkStart w:id="167" w:name="kampfsystem-für-große-gruppen"/>
     <w:p>
       <w:pPr>
         <w:pStyle w:val="Heading2"/>
@@ -10350,7 +10700,7 @@
         <w:t xml:space="preserve">Kampfsystem für große Gruppen</w:t>
       </w:r>
     </w:p>
-    <w:bookmarkStart w:id="155" w:name="nahkampf"/>
+    <w:bookmarkStart w:id="159" w:name="nahkampf"/>
     <w:p>
       <w:pPr>
         <w:pStyle w:val="Heading3"/>
@@ -10902,8 +11252,8 @@
         </w:tc>
       </w:tr>
     </w:tbl>
-    <w:bookmarkEnd w:id="155"/>
-    <w:bookmarkStart w:id="156" w:name="fernkampf-bögen"/>
+    <w:bookmarkEnd w:id="159"/>
+    <w:bookmarkStart w:id="160" w:name="fernkampf-bögen"/>
     <w:p>
       <w:pPr>
         <w:pStyle w:val="Heading3"/>
@@ -11063,8 +11413,8 @@
         </w:tc>
       </w:tr>
     </w:tbl>
-    <w:bookmarkEnd w:id="156"/>
-    <w:bookmarkStart w:id="157" w:name="fernkampf-armbrüste"/>
+    <w:bookmarkEnd w:id="160"/>
+    <w:bookmarkStart w:id="161" w:name="fernkampf-armbrüste"/>
     <w:p>
       <w:pPr>
         <w:pStyle w:val="Heading3"/>
@@ -11152,8 +11502,8 @@
         </w:tc>
       </w:tr>
     </w:tbl>
-    <w:bookmarkEnd w:id="157"/>
-    <w:bookmarkStart w:id="158" w:name="wurfwaffen-wie-wurfspeere-etc."/>
+    <w:bookmarkEnd w:id="161"/>
+    <w:bookmarkStart w:id="162" w:name="wurfwaffen-wie-wurfspeere-etc."/>
     <w:p>
       <w:pPr>
         <w:pStyle w:val="Heading3"/>
@@ -11265,8 +11615,8 @@
         </w:tc>
       </w:tr>
     </w:tbl>
-    <w:bookmarkEnd w:id="158"/>
-    <w:bookmarkStart w:id="159" w:name="deckung"/>
+    <w:bookmarkEnd w:id="162"/>
+    <w:bookmarkStart w:id="163" w:name="deckung"/>
     <w:p>
       <w:pPr>
         <w:pStyle w:val="Heading3"/>
@@ -11402,8 +11752,8 @@
         </w:tc>
       </w:tr>
     </w:tbl>
-    <w:bookmarkEnd w:id="159"/>
-    <w:bookmarkStart w:id="160" w:name="erhöhungen"/>
+    <w:bookmarkEnd w:id="163"/>
+    <w:bookmarkStart w:id="164" w:name="erhöhungen"/>
     <w:p>
       <w:pPr>
         <w:pStyle w:val="Heading3"/>
@@ -11635,8 +11985,8 @@
         </w:tc>
       </w:tr>
     </w:tbl>
-    <w:bookmarkEnd w:id="160"/>
-    <w:bookmarkStart w:id="161" w:name="truppenbögen"/>
+    <w:bookmarkEnd w:id="164"/>
+    <w:bookmarkStart w:id="165" w:name="truppenbögen"/>
     <w:p>
       <w:pPr>
         <w:pStyle w:val="Heading3"/>
@@ -11669,8 +12019,8 @@
         <w:t xml:space="preserve">Diese Dinge muss man wissen, wenn man eine Schlacht kämpfen und danach noch wissen möchte, was man den besiegten Feinden eventuell noch abnehmen kann.</w:t>
       </w:r>
     </w:p>
-    <w:bookmarkEnd w:id="161"/>
-    <w:bookmarkStart w:id="162" w:name="Xd3ea91de2f7898a21e53fe014e00939a3fa2196"/>
+    <w:bookmarkEnd w:id="165"/>
+    <w:bookmarkStart w:id="166" w:name="Xd3ea91de2f7898a21e53fe014e00939a3fa2196"/>
     <w:p>
       <w:pPr>
         <w:pStyle w:val="Heading3"/>
@@ -11687,9 +12037,9 @@
         <w:t xml:space="preserve">Ist dies der Fall, dann werden die Truppen nicht zusammengetan [es sei denn sie wollen es], sondern beide Truppen können auf dem selben Platz gegen den selben Gegner kämpfen. Die Truppenaktionen werden eigentlich komplett normal gehandhabt und es gibt keine Veränderung des Spiels.</w:t>
       </w:r>
     </w:p>
-    <w:bookmarkEnd w:id="162"/>
-    <w:bookmarkEnd w:id="163"/>
-    <w:bookmarkStart w:id="180" w:name="einheiten-trions"/>
+    <w:bookmarkEnd w:id="166"/>
+    <w:bookmarkEnd w:id="167"/>
+    <w:bookmarkStart w:id="184" w:name="einheiten-trions"/>
     <w:p>
       <w:pPr>
         <w:pStyle w:val="Heading2"/>
@@ -11698,7 +12048,7 @@
         <w:t xml:space="preserve">Einheiten Trions</w:t>
       </w:r>
     </w:p>
-    <w:bookmarkStart w:id="164" w:name="kleiner-überblick---armeen-trions"/>
+    <w:bookmarkStart w:id="168" w:name="kleiner-überblick---armeen-trions"/>
     <w:p>
       <w:pPr>
         <w:pStyle w:val="Heading3"/>
@@ -11715,8 +12065,8 @@
         <w:t xml:space="preserve">Die Armeen Trions sind zwar sehr vielfältig, bestehen aber trotzdem zu einem großen Teil aus Menschen. Sie werden meist nur gegen Xhara angewendet, aber nötigenfalls auch gegen das Suderland oder Elbia. Die Armeen sind meist so aufgebaut, dass es ein paar Befehlshaber gibt und die Armee somit besser auf feindliche Aktionen reagieren und gegen die Feinde agieren kann. Trions Truppen kämpfen meist in bestimmten Formationen.</w:t>
       </w:r>
     </w:p>
-    <w:bookmarkEnd w:id="164"/>
-    <w:bookmarkStart w:id="165" w:name="trionarii-menschen"/>
+    <w:bookmarkEnd w:id="168"/>
+    <w:bookmarkStart w:id="169" w:name="trionarii-menschen"/>
     <w:p>
       <w:pPr>
         <w:pStyle w:val="Heading3"/>
@@ -11980,8 +12330,8 @@
         <w:t xml:space="preserve">Trionarii sind einfache Soldaten.</w:t>
       </w:r>
     </w:p>
-    <w:bookmarkEnd w:id="165"/>
-    <w:bookmarkStart w:id="166" w:name="trioniborii-menschen"/>
+    <w:bookmarkEnd w:id="169"/>
+    <w:bookmarkStart w:id="170" w:name="trioniborii-menschen"/>
     <w:p>
       <w:pPr>
         <w:pStyle w:val="Heading3"/>
@@ -12245,8 +12595,8 @@
         <w:t xml:space="preserve">Trioniborii sind einfache Bogenschützen.</w:t>
       </w:r>
     </w:p>
-    <w:bookmarkEnd w:id="166"/>
-    <w:bookmarkStart w:id="167" w:name="trionikurii-menschen"/>
+    <w:bookmarkEnd w:id="170"/>
+    <w:bookmarkStart w:id="171" w:name="trionikurii-menschen"/>
     <w:p>
       <w:pPr>
         <w:pStyle w:val="Heading3"/>
@@ -12510,8 +12860,8 @@
         <w:t xml:space="preserve">Trionikurii sind zwar nicht wirklich sehr gut ausgestattet, dafür sind sie aber sehr leichtfüßig und schnell.</w:t>
       </w:r>
     </w:p>
-    <w:bookmarkEnd w:id="167"/>
-    <w:bookmarkStart w:id="168" w:name="trionimarii-menschen"/>
+    <w:bookmarkEnd w:id="171"/>
+    <w:bookmarkStart w:id="172" w:name="trionimarii-menschen"/>
     <w:p>
       <w:pPr>
         <w:pStyle w:val="Heading3"/>
@@ -12775,8 +13125,8 @@
         <w:t xml:space="preserve">Armbrustschützen.</w:t>
       </w:r>
     </w:p>
-    <w:bookmarkEnd w:id="168"/>
-    <w:bookmarkStart w:id="169" w:name="trionolarii-menschen"/>
+    <w:bookmarkEnd w:id="172"/>
+    <w:bookmarkStart w:id="173" w:name="trionolarii-menschen"/>
     <w:p>
       <w:pPr>
         <w:pStyle w:val="Heading3"/>
@@ -13040,8 +13390,8 @@
         <w:t xml:space="preserve">Langbogenschützen.</w:t>
       </w:r>
     </w:p>
-    <w:bookmarkEnd w:id="169"/>
-    <w:bookmarkStart w:id="170" w:name="trionitirii-menschen"/>
+    <w:bookmarkEnd w:id="173"/>
+    <w:bookmarkStart w:id="174" w:name="trionitirii-menschen"/>
     <w:p>
       <w:pPr>
         <w:pStyle w:val="Heading3"/>
@@ -13305,8 +13655,8 @@
         <w:t xml:space="preserve">Ritter.</w:t>
       </w:r>
     </w:p>
-    <w:bookmarkEnd w:id="170"/>
-    <w:bookmarkStart w:id="171" w:name="trionirittirii-menschen"/>
+    <w:bookmarkEnd w:id="174"/>
+    <w:bookmarkStart w:id="175" w:name="trionirittirii-menschen"/>
     <w:p>
       <w:pPr>
         <w:pStyle w:val="Heading3"/>
@@ -13594,8 +13944,8 @@
         <w:t xml:space="preserve">Berittene Ritter.</w:t>
       </w:r>
     </w:p>
-    <w:bookmarkEnd w:id="171"/>
-    <w:bookmarkStart w:id="172" w:name="trionilaria-menschen"/>
+    <w:bookmarkEnd w:id="175"/>
+    <w:bookmarkStart w:id="176" w:name="trionilaria-menschen"/>
     <w:p>
       <w:pPr>
         <w:pStyle w:val="Heading3"/>
@@ -13859,8 +14209,8 @@
         <w:t xml:space="preserve">Speerkrieger, welche nötigenfalls auch mit dem Schwert kämpfen.</w:t>
       </w:r>
     </w:p>
-    <w:bookmarkEnd w:id="172"/>
-    <w:bookmarkStart w:id="173" w:name="trioniturii-menschen"/>
+    <w:bookmarkEnd w:id="176"/>
+    <w:bookmarkStart w:id="177" w:name="trioniturii-menschen"/>
     <w:p>
       <w:pPr>
         <w:pStyle w:val="Heading3"/>
@@ -14124,8 +14474,8 @@
         <w:t xml:space="preserve">Nahkämpfer, welche vor dem aufeinandertreffen mit dem Feind ihre Wurfspeere werfen.</w:t>
       </w:r>
     </w:p>
-    <w:bookmarkEnd w:id="173"/>
-    <w:bookmarkStart w:id="174" w:name="izmawa-menschen"/>
+    <w:bookmarkEnd w:id="177"/>
+    <w:bookmarkStart w:id="178" w:name="izmawa-menschen"/>
     <w:p>
       <w:pPr>
         <w:pStyle w:val="Heading3"/>
@@ -14413,8 +14763,8 @@
         <w:t xml:space="preserve">Sie sind berittene Wachen Izma‘s dem ll.</w:t>
       </w:r>
     </w:p>
-    <w:bookmarkEnd w:id="174"/>
-    <w:bookmarkStart w:id="175" w:name="izmawa-ll-menschen"/>
+    <w:bookmarkEnd w:id="178"/>
+    <w:bookmarkStart w:id="179" w:name="izmawa-ll-menschen"/>
     <w:p>
       <w:pPr>
         <w:pStyle w:val="Heading3"/>
@@ -14702,8 +15052,8 @@
         <w:t xml:space="preserve">Sie sind berittene Wachen Izma‘s dem ll.</w:t>
       </w:r>
     </w:p>
-    <w:bookmarkEnd w:id="175"/>
-    <w:bookmarkStart w:id="176" w:name="trionz-zwerge"/>
+    <w:bookmarkEnd w:id="179"/>
+    <w:bookmarkStart w:id="180" w:name="trionz-zwerge"/>
     <w:p>
       <w:pPr>
         <w:pStyle w:val="Heading3"/>
@@ -14967,8 +15317,8 @@
         <w:t xml:space="preserve">Nahkämpfer.</w:t>
       </w:r>
     </w:p>
-    <w:bookmarkEnd w:id="176"/>
-    <w:bookmarkStart w:id="177" w:name="trionzirii-zwerge"/>
+    <w:bookmarkEnd w:id="180"/>
+    <w:bookmarkStart w:id="181" w:name="trionzirii-zwerge"/>
     <w:p>
       <w:pPr>
         <w:pStyle w:val="Heading3"/>
@@ -15232,8 +15582,8 @@
         <w:t xml:space="preserve">Nahkämpfer.</w:t>
       </w:r>
     </w:p>
-    <w:bookmarkEnd w:id="177"/>
-    <w:bookmarkStart w:id="178" w:name="trionoserii-halblinge"/>
+    <w:bookmarkEnd w:id="181"/>
+    <w:bookmarkStart w:id="182" w:name="trionoserii-halblinge"/>
     <w:p>
       <w:pPr>
         <w:pStyle w:val="Heading3"/>
@@ -15497,8 +15847,8 @@
         <w:t xml:space="preserve">Klein und schnell. Gut für Hinterhalte.</w:t>
       </w:r>
     </w:p>
-    <w:bookmarkEnd w:id="178"/>
-    <w:bookmarkStart w:id="179" w:name="triongionii-gnome"/>
+    <w:bookmarkEnd w:id="182"/>
+    <w:bookmarkStart w:id="183" w:name="triongionii-gnome"/>
     <w:p>
       <w:pPr>
         <w:pStyle w:val="Heading3"/>
@@ -15762,9 +16112,9 @@
         <w:t xml:space="preserve">Klein und sehr schnell. Perfekt für Hinterhalte.</w:t>
       </w:r>
     </w:p>
-    <w:bookmarkEnd w:id="179"/>
-    <w:bookmarkEnd w:id="180"/>
-    <w:bookmarkStart w:id="189" w:name="einheiten-xharas"/>
+    <w:bookmarkEnd w:id="183"/>
+    <w:bookmarkEnd w:id="184"/>
+    <w:bookmarkStart w:id="193" w:name="einheiten-xharas"/>
     <w:p>
       <w:pPr>
         <w:pStyle w:val="Heading2"/>
@@ -15773,7 +16123,7 @@
         <w:t xml:space="preserve">Einheiten Xharas</w:t>
       </w:r>
     </w:p>
-    <w:bookmarkStart w:id="181" w:name="kleiner-überblick---armeen-xharas"/>
+    <w:bookmarkStart w:id="185" w:name="kleiner-überblick---armeen-xharas"/>
     <w:p>
       <w:pPr>
         <w:pStyle w:val="Heading3"/>
@@ -15790,8 +16140,8 @@
         <w:t xml:space="preserve">Die Armeen des Imperiums bestehen fast nur aus Sklaven. Sie werden vor allem gegen Trion und Elbia angewendet. Der Imperator und die anderen Reichen und Adeligen wollen immer mehr und so verlieren immer mehr Lebewesen ihr Leben. Die Sklaven sind zwar nicht sehr gut im kämpfen, aber dafür sind es unfassbar viele. Fast alle Sklaven des Xhara-Imperiums sind Menschen. Innerhalb des Imperiums hat sich eine Gruppe gebildet, die im Geheimen gegen das Imperium vorgeht und die ständig wächst. Außerdem gibt es immer wieder Aufstände, die allerdings gnadenlos niedergeschlagen werden. Es gibt bei Ihnen meist nur einen einzigen Befehlshaber pro Heer, allerdings besteht eine Einheit meist aus 1-10 Sklaventreibern, je nachdem, wie groß die Einheiten sind. Sie sollen versuchen, die Truppe zusammenzuhalten, selbst wenn die Moral auf den Tiefpunkt fällt. Dies funktioniert allerdings nicht immer.</w:t>
       </w:r>
     </w:p>
-    <w:bookmarkEnd w:id="181"/>
-    <w:bookmarkStart w:id="182" w:name="nahkämpfer-sklave"/>
+    <w:bookmarkEnd w:id="185"/>
+    <w:bookmarkStart w:id="186" w:name="nahkämpfer-sklave"/>
     <w:p>
       <w:pPr>
         <w:pStyle w:val="Heading3"/>
@@ -16055,8 +16405,8 @@
         <w:t xml:space="preserve">Nahkämpfer.</w:t>
       </w:r>
     </w:p>
-    <w:bookmarkEnd w:id="182"/>
-    <w:bookmarkStart w:id="183" w:name="fernkämpfer-sklave"/>
+    <w:bookmarkEnd w:id="186"/>
+    <w:bookmarkStart w:id="187" w:name="fernkämpfer-sklave"/>
     <w:p>
       <w:pPr>
         <w:pStyle w:val="Heading3"/>
@@ -16320,8 +16670,8 @@
         <w:t xml:space="preserve">Fernkämpfer.</w:t>
       </w:r>
     </w:p>
-    <w:bookmarkEnd w:id="183"/>
-    <w:bookmarkStart w:id="184" w:name="kriegsgefangenen-sklave"/>
+    <w:bookmarkEnd w:id="187"/>
+    <w:bookmarkStart w:id="188" w:name="kriegsgefangenen-sklave"/>
     <w:p>
       <w:pPr>
         <w:pStyle w:val="Heading3"/>
@@ -16585,8 +16935,8 @@
         <w:t xml:space="preserve">Kriegsgefangene, mit dem Kampfe vertraute, Nahkämpfer.</w:t>
       </w:r>
     </w:p>
-    <w:bookmarkEnd w:id="184"/>
-    <w:bookmarkStart w:id="185" w:name="sklaventreiber"/>
+    <w:bookmarkEnd w:id="188"/>
+    <w:bookmarkStart w:id="189" w:name="sklaventreiber"/>
     <w:p>
       <w:pPr>
         <w:pStyle w:val="Heading3"/>
@@ -16850,8 +17200,8 @@
         <w:t xml:space="preserve">Sie sind die Sklaventreiber, die oben beschrieben sind.</w:t>
       </w:r>
     </w:p>
-    <w:bookmarkEnd w:id="185"/>
-    <w:bookmarkStart w:id="186" w:name="krieger"/>
+    <w:bookmarkEnd w:id="189"/>
+    <w:bookmarkStart w:id="190" w:name="krieger"/>
     <w:p>
       <w:pPr>
         <w:pStyle w:val="Heading3"/>
@@ -17115,8 +17465,8 @@
         <w:t xml:space="preserve">Sie sind Krieger des Imperiums und kämpfen freiwillig. Sie plündern oder rauben alles, was ihnen im Weg steht. Daher sind sie meistens auch ziemlich reich und haben viel Geld. Sie achten nicht auf die Sklaven und behandeln sie wie Dreck.</w:t>
       </w:r>
     </w:p>
-    <w:bookmarkEnd w:id="186"/>
-    <w:bookmarkStart w:id="187" w:name="schwarzer-magier"/>
+    <w:bookmarkEnd w:id="190"/>
+    <w:bookmarkStart w:id="191" w:name="schwarzer-magier"/>
     <w:p>
       <w:pPr>
         <w:pStyle w:val="Heading3"/>
@@ -17404,8 +17754,8 @@
         <w:t xml:space="preserve">Von ihnen gibt es exakt 15. Sie sind die schwarzen Magier des Imperators und äußerst gefährlich. Die meisten haben eine Begegnung mit ihnen nicht überlebt. Sie können 10 der schwarzen Kreaturen an einem Stück beschwören, dann sind sie allerdings für unbestimmte Zeit ausgeschaltet.</w:t>
       </w:r>
     </w:p>
-    <w:bookmarkEnd w:id="187"/>
-    <w:bookmarkStart w:id="188" w:name="schwarze-kreatur"/>
+    <w:bookmarkEnd w:id="191"/>
+    <w:bookmarkStart w:id="192" w:name="schwarze-kreatur"/>
     <w:p>
       <w:pPr>
         <w:pStyle w:val="Heading3"/>
@@ -17669,74 +18019,28 @@
         <w:t xml:space="preserve">Es sind schwarze Kreaturen, welche von den schwarzen Magiern beschworen werden können, allerdings verschwinden diese Kreaturen nach 48 Stunden wieder.</w:t>
       </w:r>
     </w:p>
-    <w:bookmarkEnd w:id="188"/>
-    <w:bookmarkEnd w:id="189"/>
-    <w:bookmarkEnd w:id="190"/>
-    <w:bookmarkStart w:id="197" w:name="spiele-für-trion"/>
-    <w:p>
-      <w:pPr>
-        <w:pStyle w:val="Heading1"/>
-      </w:pPr>
-      <w:r>
-        <w:t xml:space="preserve">Spiele für Trion</w:t>
-      </w:r>
-    </w:p>
-    <w:bookmarkStart w:id="193" w:name="trionischer-könig"/>
-    <w:p>
-      <w:pPr>
-        <w:pStyle w:val="Heading2"/>
-      </w:pPr>
-      <w:r>
-        <w:t xml:space="preserve">Trionischer König</w:t>
-      </w:r>
-    </w:p>
-    <w:bookmarkStart w:id="191" w:name="spielerzahl"/>
-    <w:p>
-      <w:pPr>
-        <w:pStyle w:val="Heading3"/>
-      </w:pPr>
-      <w:r>
-        <w:t xml:space="preserve">Spielerzahl</w:t>
-      </w:r>
-    </w:p>
-    <w:p>
-      <w:pPr>
-        <w:pStyle w:val="FirstParagraph"/>
-      </w:pPr>
-      <w:r>
-        <w:t xml:space="preserve">Zwei bis Zweiunddreißig.</w:t>
-      </w:r>
-    </w:p>
-    <w:bookmarkEnd w:id="191"/>
-    <w:bookmarkStart w:id="192" w:name="so-funktionierts"/>
-    <w:p>
-      <w:pPr>
-        <w:pStyle w:val="Heading3"/>
-      </w:pPr>
-      <w:r>
-        <w:t xml:space="preserve">So funktioniert’s</w:t>
-      </w:r>
-    </w:p>
-    <w:p>
-      <w:pPr>
-        <w:pStyle w:val="FirstParagraph"/>
-      </w:pPr>
-      <w:r>
-        <w:t xml:space="preserve">Bei diesem Spiel nimmt man ein Skatspiel und zieht so lange Karten, bis jemand den Herzkönig zieht, wer ihn hat, hat gewonnen. (Jeder setzt 1 TT und wer gewinnt erhält alles.)</w:t>
-      </w:r>
-    </w:p>
     <w:bookmarkEnd w:id="192"/>
     <w:bookmarkEnd w:id="193"/>
-    <w:bookmarkStart w:id="196" w:name="goldener-humpen"/>
+    <w:bookmarkEnd w:id="194"/>
+    <w:bookmarkStart w:id="201" w:name="spiele-für-trion"/>
+    <w:p>
+      <w:pPr>
+        <w:pStyle w:val="Heading1"/>
+      </w:pPr>
+      <w:r>
+        <w:t xml:space="preserve">Spiele für Trion</w:t>
+      </w:r>
+    </w:p>
+    <w:bookmarkStart w:id="197" w:name="trionischer-könig"/>
     <w:p>
       <w:pPr>
         <w:pStyle w:val="Heading2"/>
       </w:pPr>
       <w:r>
-        <w:t xml:space="preserve">Goldener Humpen</w:t>
-      </w:r>
-    </w:p>
-    <w:bookmarkStart w:id="194" w:name="spielerzahl-1"/>
+        <w:t xml:space="preserve">Trionischer König</w:t>
+      </w:r>
+    </w:p>
+    <w:bookmarkStart w:id="195" w:name="spielerzahl"/>
     <w:p>
       <w:pPr>
         <w:pStyle w:val="Heading3"/>
@@ -17750,11 +18054,11 @@
         <w:pStyle w:val="FirstParagraph"/>
       </w:pPr>
       <w:r>
-        <w:t xml:space="preserve">Zwei Spieler.</w:t>
-      </w:r>
-    </w:p>
-    <w:bookmarkEnd w:id="194"/>
-    <w:bookmarkStart w:id="195" w:name="so-funktionierts-1"/>
+        <w:t xml:space="preserve">Zwei bis Zweiunddreißig.</w:t>
+      </w:r>
+    </w:p>
+    <w:bookmarkEnd w:id="195"/>
+    <w:bookmarkStart w:id="196" w:name="so-funktionierts"/>
     <w:p>
       <w:pPr>
         <w:pStyle w:val="Heading3"/>
@@ -17768,13 +18072,59 @@
         <w:pStyle w:val="FirstParagraph"/>
       </w:pPr>
       <w:r>
-        <w:t xml:space="preserve">Jeder trinkt Bier, und das soviel, bis einer von beiden nicht mehr kann. (Jeder setzt 2 TT und wer gewinnt erhält die beiden Thaler des anderen.) Bei diesem Spiel werden häufig auch Wetten unter anderen darüber abgeschlossen, wer gewinnt.</w:t>
-      </w:r>
-    </w:p>
-    <w:bookmarkEnd w:id="195"/>
+        <w:t xml:space="preserve">Bei diesem Spiel nimmt man ein Skatspiel und zieht so lange Karten, bis jemand den Herzkönig zieht, wer ihn hat, hat gewonnen. (Jeder setzt 1 TT und wer gewinnt erhält alles.)</w:t>
+      </w:r>
+    </w:p>
     <w:bookmarkEnd w:id="196"/>
     <w:bookmarkEnd w:id="197"/>
-    <w:bookmarkStart w:id="210" w:name="ausrüstungs-erweiterungen"/>
+    <w:bookmarkStart w:id="200" w:name="goldener-humpen"/>
+    <w:p>
+      <w:pPr>
+        <w:pStyle w:val="Heading2"/>
+      </w:pPr>
+      <w:r>
+        <w:t xml:space="preserve">Goldener Humpen</w:t>
+      </w:r>
+    </w:p>
+    <w:bookmarkStart w:id="198" w:name="spielerzahl-1"/>
+    <w:p>
+      <w:pPr>
+        <w:pStyle w:val="Heading3"/>
+      </w:pPr>
+      <w:r>
+        <w:t xml:space="preserve">Spielerzahl</w:t>
+      </w:r>
+    </w:p>
+    <w:p>
+      <w:pPr>
+        <w:pStyle w:val="FirstParagraph"/>
+      </w:pPr>
+      <w:r>
+        <w:t xml:space="preserve">Zwei Spieler.</w:t>
+      </w:r>
+    </w:p>
+    <w:bookmarkEnd w:id="198"/>
+    <w:bookmarkStart w:id="199" w:name="so-funktionierts-1"/>
+    <w:p>
+      <w:pPr>
+        <w:pStyle w:val="Heading3"/>
+      </w:pPr>
+      <w:r>
+        <w:t xml:space="preserve">So funktioniert’s</w:t>
+      </w:r>
+    </w:p>
+    <w:p>
+      <w:pPr>
+        <w:pStyle w:val="FirstParagraph"/>
+      </w:pPr>
+      <w:r>
+        <w:t xml:space="preserve">Jeder trinkt Bier, und das soviel, bis einer von beiden nicht mehr kann. (Jeder setzt 2 TT und wer gewinnt erhält die beiden Thaler des anderen.) Bei diesem Spiel werden häufig auch Wetten unter anderen darüber abgeschlossen, wer gewinnt.</w:t>
+      </w:r>
+    </w:p>
+    <w:bookmarkEnd w:id="199"/>
+    <w:bookmarkEnd w:id="200"/>
+    <w:bookmarkEnd w:id="201"/>
+    <w:bookmarkStart w:id="214" w:name="ausrüstungs-erweiterungen"/>
     <w:p>
       <w:pPr>
         <w:pStyle w:val="Heading1"/>
@@ -17783,7 +18133,7 @@
         <w:t xml:space="preserve">Ausrüstungs-Erweiterungen</w:t>
       </w:r>
     </w:p>
-    <w:bookmarkStart w:id="199" w:name="erweiterte-gegenstandsliste"/>
+    <w:bookmarkStart w:id="203" w:name="erweiterte-gegenstandsliste"/>
     <w:p>
       <w:pPr>
         <w:pStyle w:val="Heading2"/>
@@ -17792,7 +18142,7 @@
         <w:t xml:space="preserve">Erweiterte Gegenstandsliste</w:t>
       </w:r>
     </w:p>
-    <w:bookmarkStart w:id="198" w:name="gebrauchsgegenstände"/>
+    <w:bookmarkStart w:id="202" w:name="gebrauchsgegenstände"/>
     <w:p>
       <w:pPr>
         <w:pStyle w:val="Heading3"/>
@@ -27447,9 +27797,9 @@
         </w:tc>
       </w:tr>
     </w:tbl>
-    <w:bookmarkEnd w:id="198"/>
-    <w:bookmarkEnd w:id="199"/>
-    <w:bookmarkStart w:id="202" w:name="waffen"/>
+    <w:bookmarkEnd w:id="202"/>
+    <w:bookmarkEnd w:id="203"/>
+    <w:bookmarkStart w:id="206" w:name="waffen"/>
     <w:p>
       <w:pPr>
         <w:pStyle w:val="Heading2"/>
@@ -27458,7 +27808,7 @@
         <w:t xml:space="preserve">Waffen</w:t>
       </w:r>
     </w:p>
-    <w:bookmarkStart w:id="200" w:name="waffen-nahkampf"/>
+    <w:bookmarkStart w:id="204" w:name="waffen-nahkampf"/>
     <w:p>
       <w:pPr>
         <w:pStyle w:val="Heading3"/>
@@ -28764,6 +29114,108 @@
               <w:jc w:val="left"/>
             </w:pPr>
             <w:r>
+              <w:t xml:space="preserve">Sense</w:t>
+            </w:r>
+          </w:p>
+        </w:tc>
+        <w:tc>
+          <w:p>
+            <w:pPr>
+              <w:pStyle w:val="Compact"/>
+              <w:jc w:val="left"/>
+            </w:pPr>
+            <w:r>
+              <w:t xml:space="preserve">Stangenwaffe</w:t>
+            </w:r>
+          </w:p>
+        </w:tc>
+        <w:tc>
+          <w:p/>
+        </w:tc>
+        <w:tc>
+          <w:p>
+            <w:pPr>
+              <w:pStyle w:val="Compact"/>
+              <w:jc w:val="left"/>
+            </w:pPr>
+            <w:r>
+              <w:t xml:space="preserve">+1</w:t>
+            </w:r>
+          </w:p>
+        </w:tc>
+        <w:tc>
+          <w:p>
+            <w:pPr>
+              <w:pStyle w:val="Compact"/>
+              <w:jc w:val="left"/>
+            </w:pPr>
+            <w:r>
+              <w:t xml:space="preserve">ST/GE</w:t>
+            </w:r>
+          </w:p>
+        </w:tc>
+        <w:tc>
+          <w:p>
+            <w:pPr>
+              <w:pStyle w:val="Compact"/>
+              <w:jc w:val="left"/>
+            </w:pPr>
+            <w:r>
+              <w:t xml:space="preserve">4</w:t>
+            </w:r>
+          </w:p>
+        </w:tc>
+        <w:tc>
+          <w:p>
+            <w:pPr>
+              <w:pStyle w:val="Compact"/>
+              <w:jc w:val="left"/>
+            </w:pPr>
+            <w:r>
+              <w:t xml:space="preserve">-1</w:t>
+            </w:r>
+          </w:p>
+        </w:tc>
+        <w:tc>
+          <w:p>
+            <w:pPr>
+              <w:pStyle w:val="Compact"/>
+              <w:jc w:val="left"/>
+            </w:pPr>
+            <w:r>
+              <w:t xml:space="preserve">18 TT</w:t>
+            </w:r>
+          </w:p>
+        </w:tc>
+        <w:tc>
+          <w:p>
+            <w:pPr>
+              <w:pStyle w:val="Compact"/>
+              <w:jc w:val="left"/>
+            </w:pPr>
+            <w:r>
+              <w:t xml:space="preserve">eher selten</w:t>
+            </w:r>
+          </w:p>
+        </w:tc>
+        <w:tc>
+          <w:p/>
+        </w:tc>
+        <w:tc>
+          <w:p/>
+        </w:tc>
+        <w:tc>
+          <w:p/>
+        </w:tc>
+      </w:tr>
+      <w:tr>
+        <w:tc>
+          <w:p>
+            <w:pPr>
+              <w:pStyle w:val="Compact"/>
+              <w:jc w:val="left"/>
+            </w:pPr>
+            <w:r>
               <w:t xml:space="preserve">Silberdolch</w:t>
             </w:r>
           </w:p>
@@ -29071,8 +29523,8 @@
         </w:tc>
       </w:tr>
     </w:tbl>
-    <w:bookmarkEnd w:id="200"/>
-    <w:bookmarkStart w:id="201" w:name="waffen-fernkampf"/>
+    <w:bookmarkEnd w:id="204"/>
+    <w:bookmarkStart w:id="205" w:name="waffen-fernkampf"/>
     <w:p>
       <w:pPr>
         <w:pStyle w:val="Heading3"/>
@@ -29987,9 +30439,9 @@
         <w:t xml:space="preserve">*als Wurf- bzw. Auswurfwaffe konstruiert</w:t>
       </w:r>
     </w:p>
-    <w:bookmarkEnd w:id="201"/>
-    <w:bookmarkEnd w:id="202"/>
-    <w:bookmarkStart w:id="203" w:name="rüstungen"/>
+    <w:bookmarkEnd w:id="205"/>
+    <w:bookmarkEnd w:id="206"/>
+    <w:bookmarkStart w:id="207" w:name="rüstungen"/>
     <w:p>
       <w:pPr>
         <w:pStyle w:val="Heading2"/>
@@ -31000,8 +31452,8 @@
         <w:t xml:space="preserve">*Auf diese Rüstungen erhalten Zauberer beim Zaubern keinen Malus</w:t>
       </w:r>
     </w:p>
-    <w:bookmarkEnd w:id="203"/>
-    <w:bookmarkStart w:id="204" w:name="pferderüstungen"/>
+    <w:bookmarkEnd w:id="207"/>
+    <w:bookmarkStart w:id="208" w:name="pferderüstungen"/>
     <w:p>
       <w:pPr>
         <w:pStyle w:val="Heading2"/>
@@ -32020,8 +32472,8 @@
         </w:tc>
       </w:tr>
     </w:tbl>
-    <w:bookmarkEnd w:id="204"/>
-    <w:bookmarkStart w:id="207" w:name="anderes-waffen-und-rüstungen"/>
+    <w:bookmarkEnd w:id="208"/>
+    <w:bookmarkStart w:id="211" w:name="anderes-waffen-und-rüstungen"/>
     <w:p>
       <w:pPr>
         <w:pStyle w:val="Heading2"/>
@@ -32030,7 +32482,7 @@
         <w:t xml:space="preserve">Anderes (Waffen und Rüstungen)</w:t>
       </w:r>
     </w:p>
-    <w:bookmarkStart w:id="205" w:name="metall-für-klingen"/>
+    <w:bookmarkStart w:id="209" w:name="metall-für-klingen"/>
     <w:p>
       <w:pPr>
         <w:pStyle w:val="Heading3"/>
@@ -32171,8 +32623,8 @@
         </w:tc>
       </w:tr>
     </w:tbl>
-    <w:bookmarkEnd w:id="205"/>
-    <w:bookmarkStart w:id="206" w:name="metall-für-pfeile"/>
+    <w:bookmarkEnd w:id="209"/>
+    <w:bookmarkStart w:id="210" w:name="metall-für-pfeile"/>
     <w:p>
       <w:pPr>
         <w:pStyle w:val="Heading3"/>
@@ -32313,9 +32765,9 @@
         </w:tc>
       </w:tr>
     </w:tbl>
-    <w:bookmarkEnd w:id="206"/>
-    <w:bookmarkEnd w:id="207"/>
-    <w:bookmarkStart w:id="208" w:name="magische-gegenstände-1"/>
+    <w:bookmarkEnd w:id="210"/>
+    <w:bookmarkEnd w:id="211"/>
+    <w:bookmarkStart w:id="212" w:name="magische-gegenstände-1"/>
     <w:p>
       <w:pPr>
         <w:pStyle w:val="Heading2"/>
@@ -32599,8 +33051,8 @@
         </w:tc>
       </w:tr>
     </w:tbl>
-    <w:bookmarkEnd w:id="208"/>
-    <w:bookmarkStart w:id="209" w:name="belagerungs--und-kriegsmaschinen"/>
+    <w:bookmarkEnd w:id="212"/>
+    <w:bookmarkStart w:id="213" w:name="belagerungs--und-kriegsmaschinen"/>
     <w:p>
       <w:pPr>
         <w:pStyle w:val="Heading2"/>
@@ -33201,9 +33653,9 @@
         </w:tc>
       </w:tr>
     </w:tbl>
-    <w:bookmarkEnd w:id="209"/>
-    <w:bookmarkEnd w:id="210"/>
-    <w:bookmarkStart w:id="223" w:name="veranstaltungen-aborea"/>
+    <w:bookmarkEnd w:id="213"/>
+    <w:bookmarkEnd w:id="214"/>
+    <w:bookmarkStart w:id="227" w:name="veranstaltungen-aborea"/>
     <w:p>
       <w:pPr>
         <w:pStyle w:val="Heading1"/>
@@ -33212,7 +33664,7 @@
         <w:t xml:space="preserve">Veranstaltungen Aborea</w:t>
       </w:r>
     </w:p>
-    <w:bookmarkStart w:id="213" w:name="bogenschützen-wettbewerb"/>
+    <w:bookmarkStart w:id="217" w:name="bogenschützen-wettbewerb"/>
     <w:p>
       <w:pPr>
         <w:pStyle w:val="Heading2"/>
@@ -33221,7 +33673,7 @@
         <w:t xml:space="preserve">Bogenschützen-Wettbewerb</w:t>
       </w:r>
     </w:p>
-    <w:bookmarkStart w:id="211" w:name="wer-veranstaltet-dies"/>
+    <w:bookmarkStart w:id="215" w:name="wer-veranstaltet-dies"/>
     <w:p>
       <w:pPr>
         <w:pStyle w:val="Heading3"/>
@@ -33238,8 +33690,8 @@
         <w:t xml:space="preserve">Dies ist eine Veranstaltung von Sir Mereno von Leet.</w:t>
       </w:r>
     </w:p>
-    <w:bookmarkEnd w:id="211"/>
-    <w:bookmarkStart w:id="212" w:name="beschreibung-6"/>
+    <w:bookmarkEnd w:id="215"/>
+    <w:bookmarkStart w:id="216" w:name="beschreibung-7"/>
     <w:p>
       <w:pPr>
         <w:pStyle w:val="Heading3"/>
@@ -33256,9 +33708,9 @@
         <w:t xml:space="preserve">Jeder darf daran teilnehmen und wer am Besten schießt, erhält ganze 25 GF von Sir Mereno und je nachdem, wie gut diejenige Person geschossen hat, bietet Sir Mereno derjenigen Person an, dass er sie unter seine Fittiche nimmt und er die Person ein Jahr lang in Kampffertigkeiten ausbildet sodass die Person danach einen KB von +3 auf Waffen aufteilen kann. Diesen KB wird der Spielercharackter dann immer behalten, bis er stirbt.</w:t>
       </w:r>
     </w:p>
-    <w:bookmarkEnd w:id="212"/>
-    <w:bookmarkEnd w:id="213"/>
-    <w:bookmarkStart w:id="222" w:name="ritterturnier-burg-mailara"/>
+    <w:bookmarkEnd w:id="216"/>
+    <w:bookmarkEnd w:id="217"/>
+    <w:bookmarkStart w:id="226" w:name="ritterturnier-burg-mailara"/>
     <w:p>
       <w:pPr>
         <w:pStyle w:val="Heading2"/>
@@ -33267,7 +33719,7 @@
         <w:t xml:space="preserve">Ritterturnier Burg Mailara</w:t>
       </w:r>
     </w:p>
-    <w:bookmarkStart w:id="214" w:name="beschreibung-7"/>
+    <w:bookmarkStart w:id="218" w:name="beschreibung-8"/>
     <w:p>
       <w:pPr>
         <w:pStyle w:val="Heading3"/>
@@ -33284,8 +33736,8 @@
         <w:t xml:space="preserve">Bei diesem Turnier muss jeder, der am Turnier teilnimmt, 10 GF in einen Sack werfen und wer gewinnt, erhält alles.</w:t>
       </w:r>
     </w:p>
-    <w:bookmarkEnd w:id="214"/>
-    <w:bookmarkStart w:id="221" w:name="bereits-angemeldet-sind"/>
+    <w:bookmarkEnd w:id="218"/>
+    <w:bookmarkStart w:id="225" w:name="bereits-angemeldet-sind"/>
     <w:p>
       <w:pPr>
         <w:pStyle w:val="Heading3"/>
@@ -33294,7 +33746,7 @@
         <w:t xml:space="preserve">Bereits angemeldet sind</w:t>
       </w:r>
     </w:p>
-    <w:bookmarkStart w:id="215" w:name="der-grüne-gerold"/>
+    <w:bookmarkStart w:id="219" w:name="der-grüne-gerold"/>
     <w:p>
       <w:pPr>
         <w:pStyle w:val="Heading4"/>
@@ -33566,8 +34018,8 @@
         </w:tc>
       </w:tr>
     </w:tbl>
-    <w:bookmarkEnd w:id="215"/>
-    <w:bookmarkStart w:id="216" w:name="der-graue-greewall"/>
+    <w:bookmarkEnd w:id="219"/>
+    <w:bookmarkStart w:id="220" w:name="der-graue-greewall"/>
     <w:p>
       <w:pPr>
         <w:pStyle w:val="Heading4"/>
@@ -33839,8 +34291,8 @@
         </w:tc>
       </w:tr>
     </w:tbl>
-    <w:bookmarkEnd w:id="216"/>
-    <w:bookmarkStart w:id="217" w:name="der-schwarze-schweizer"/>
+    <w:bookmarkEnd w:id="220"/>
+    <w:bookmarkStart w:id="221" w:name="der-schwarze-schweizer"/>
     <w:p>
       <w:pPr>
         <w:pStyle w:val="Heading4"/>
@@ -34112,8 +34564,8 @@
         </w:tc>
       </w:tr>
     </w:tbl>
-    <w:bookmarkEnd w:id="217"/>
-    <w:bookmarkStart w:id="218" w:name="weitere-je"/>
+    <w:bookmarkEnd w:id="221"/>
+    <w:bookmarkStart w:id="222" w:name="weitere-je"/>
     <w:p>
       <w:pPr>
         <w:pStyle w:val="Heading4"/>
@@ -34385,8 +34837,8 @@
         </w:tc>
       </w:tr>
     </w:tbl>
-    <w:bookmarkEnd w:id="218"/>
-    <w:bookmarkStart w:id="219" w:name="weitere-je-1"/>
+    <w:bookmarkEnd w:id="222"/>
+    <w:bookmarkStart w:id="223" w:name="weitere-je-1"/>
     <w:p>
       <w:pPr>
         <w:pStyle w:val="Heading4"/>
@@ -34658,8 +35110,8 @@
         </w:tc>
       </w:tr>
     </w:tbl>
-    <w:bookmarkEnd w:id="219"/>
-    <w:bookmarkStart w:id="220" w:name="weitere-je-2"/>
+    <w:bookmarkEnd w:id="223"/>
+    <w:bookmarkStart w:id="224" w:name="weitere-je-2"/>
     <w:p>
       <w:pPr>
         <w:pStyle w:val="Heading4"/>
@@ -34931,11 +35383,11 @@
         </w:tc>
       </w:tr>
     </w:tbl>
-    <w:bookmarkEnd w:id="220"/>
-    <w:bookmarkEnd w:id="221"/>
-    <w:bookmarkEnd w:id="222"/>
-    <w:bookmarkEnd w:id="223"/>
-    <w:bookmarkStart w:id="261" w:name="anderes-1"/>
+    <w:bookmarkEnd w:id="224"/>
+    <w:bookmarkEnd w:id="225"/>
+    <w:bookmarkEnd w:id="226"/>
+    <w:bookmarkEnd w:id="227"/>
+    <w:bookmarkStart w:id="265" w:name="anderes-1"/>
     <w:p>
       <w:pPr>
         <w:pStyle w:val="Heading1"/>
@@ -34944,7 +35396,7 @@
         <w:t xml:space="preserve">Anderes</w:t>
       </w:r>
     </w:p>
-    <w:bookmarkStart w:id="225" w:name="zustände"/>
+    <w:bookmarkStart w:id="229" w:name="zustände"/>
     <w:p>
       <w:pPr>
         <w:pStyle w:val="Heading2"/>
@@ -34953,7 +35405,7 @@
         <w:t xml:space="preserve">Zustände</w:t>
       </w:r>
     </w:p>
-    <w:bookmarkStart w:id="224" w:name="erklärung"/>
+    <w:bookmarkStart w:id="228" w:name="erklärung"/>
     <w:p>
       <w:pPr>
         <w:pStyle w:val="Heading3"/>
@@ -35353,9 +35805,9 @@
         </w:tc>
       </w:tr>
     </w:tbl>
-    <w:bookmarkEnd w:id="224"/>
-    <w:bookmarkEnd w:id="225"/>
-    <w:bookmarkStart w:id="227" w:name="wetterzustände"/>
+    <w:bookmarkEnd w:id="228"/>
+    <w:bookmarkEnd w:id="229"/>
+    <w:bookmarkStart w:id="231" w:name="wetterzustände"/>
     <w:p>
       <w:pPr>
         <w:pStyle w:val="Heading2"/>
@@ -35364,7 +35816,7 @@
         <w:t xml:space="preserve">Wetterzustände</w:t>
       </w:r>
     </w:p>
-    <w:bookmarkStart w:id="226" w:name="erklärung-1"/>
+    <w:bookmarkStart w:id="230" w:name="erklärung-1"/>
     <w:p>
       <w:pPr>
         <w:pStyle w:val="Heading3"/>
@@ -35551,9 +36003,9 @@
         </w:tc>
       </w:tr>
     </w:tbl>
-    <w:bookmarkEnd w:id="226"/>
-    <w:bookmarkEnd w:id="227"/>
-    <w:bookmarkStart w:id="230" w:name="vertrauen"/>
+    <w:bookmarkEnd w:id="230"/>
+    <w:bookmarkEnd w:id="231"/>
+    <w:bookmarkStart w:id="234" w:name="vertrauen"/>
     <w:p>
       <w:pPr>
         <w:pStyle w:val="Heading2"/>
@@ -35562,7 +36014,7 @@
         <w:t xml:space="preserve">Vertrauen</w:t>
       </w:r>
     </w:p>
-    <w:bookmarkStart w:id="228" w:name="das-handeln"/>
+    <w:bookmarkStart w:id="232" w:name="das-handeln"/>
     <w:p>
       <w:pPr>
         <w:pStyle w:val="Heading3"/>
@@ -35579,8 +36031,8 @@
         <w:t xml:space="preserve">Das Vertrauen untereinander ist sehr wichtig. Hier kann man angeben, welches Vertrauen man in einen anderen SC oder einen NSC hat und dementsprechend handeln.</w:t>
       </w:r>
     </w:p>
-    <w:bookmarkEnd w:id="228"/>
-    <w:bookmarkStart w:id="229" w:name="eine-tabelle-dazu"/>
+    <w:bookmarkEnd w:id="232"/>
+    <w:bookmarkStart w:id="233" w:name="eine-tabelle-dazu"/>
     <w:p>
       <w:pPr>
         <w:pStyle w:val="Heading3"/>
@@ -35903,9 +36355,9 @@
         </w:tc>
       </w:tr>
     </w:tbl>
-    <w:bookmarkEnd w:id="229"/>
-    <w:bookmarkEnd w:id="230"/>
-    <w:bookmarkStart w:id="232" w:name="seltenheiten"/>
+    <w:bookmarkEnd w:id="233"/>
+    <w:bookmarkEnd w:id="234"/>
+    <w:bookmarkStart w:id="236" w:name="seltenheiten"/>
     <w:p>
       <w:pPr>
         <w:pStyle w:val="Heading2"/>
@@ -35914,7 +36366,7 @@
         <w:t xml:space="preserve">Seltenheiten</w:t>
       </w:r>
     </w:p>
-    <w:bookmarkStart w:id="231" w:name="seltenheiten-von-gegenständen"/>
+    <w:bookmarkStart w:id="235" w:name="seltenheiten-von-gegenständen"/>
     <w:p>
       <w:pPr>
         <w:pStyle w:val="Heading3"/>
@@ -36194,9 +36646,9 @@
         </w:tc>
       </w:tr>
     </w:tbl>
-    <w:bookmarkEnd w:id="231"/>
-    <w:bookmarkEnd w:id="232"/>
-    <w:bookmarkStart w:id="235" w:name="rostiges"/>
+    <w:bookmarkEnd w:id="235"/>
+    <w:bookmarkEnd w:id="236"/>
+    <w:bookmarkStart w:id="239" w:name="rostiges"/>
     <w:p>
       <w:pPr>
         <w:pStyle w:val="Heading2"/>
@@ -36205,7 +36657,7 @@
         <w:t xml:space="preserve">Rostiges</w:t>
       </w:r>
     </w:p>
-    <w:bookmarkStart w:id="233" w:name="der-wert"/>
+    <w:bookmarkStart w:id="237" w:name="der-wert"/>
     <w:p>
       <w:pPr>
         <w:pStyle w:val="Heading3"/>
@@ -36222,8 +36674,8 @@
         <w:t xml:space="preserve">Der Wert rostiger Dinge ist sehr viel geringer, er beträgt nämlich nur noch 25 % des Anfangswertes.</w:t>
       </w:r>
     </w:p>
-    <w:bookmarkEnd w:id="233"/>
-    <w:bookmarkStart w:id="234" w:name="ihr-schaden-bzw.-ihre-rüstung"/>
+    <w:bookmarkEnd w:id="237"/>
+    <w:bookmarkStart w:id="238" w:name="ihr-schaden-bzw.-ihre-rüstung"/>
     <w:p>
       <w:pPr>
         <w:pStyle w:val="Heading3"/>
@@ -36240,9 +36692,9 @@
         <w:t xml:space="preserve">Rostige Waffen machen immer einen Schaden weniger als nicht rostige Waffen und rostige Rüstungen haben immer zwei Rüstungsbonus weniger als nicht rostige Rüstungen.</w:t>
       </w:r>
     </w:p>
-    <w:bookmarkEnd w:id="234"/>
-    <w:bookmarkEnd w:id="235"/>
-    <w:bookmarkStart w:id="238" w:name="fallschaden"/>
+    <w:bookmarkEnd w:id="238"/>
+    <w:bookmarkEnd w:id="239"/>
+    <w:bookmarkStart w:id="242" w:name="fallschaden"/>
     <w:p>
       <w:pPr>
         <w:pStyle w:val="Heading2"/>
@@ -36251,7 +36703,7 @@
         <w:t xml:space="preserve">Fallschaden</w:t>
       </w:r>
     </w:p>
-    <w:bookmarkStart w:id="236" w:name="nach-gefühl"/>
+    <w:bookmarkStart w:id="240" w:name="nach-gefühl"/>
     <w:p>
       <w:pPr>
         <w:pStyle w:val="Heading3"/>
@@ -36960,8 +37412,8 @@
         </w:tc>
       </w:tr>
     </w:tbl>
-    <w:bookmarkEnd w:id="236"/>
-    <w:bookmarkStart w:id="237" w:name="abfangen"/>
+    <w:bookmarkEnd w:id="240"/>
+    <w:bookmarkStart w:id="241" w:name="abfangen"/>
     <w:p>
       <w:pPr>
         <w:pStyle w:val="Heading3"/>
@@ -36978,9 +37430,9 @@
         <w:t xml:space="preserve">Wenn man es schafft, sich mitten in einem Sturz abzufangen, zählt dieser Sturz als einzelner und er wird unabhängig von einem eventuellen weiteren Sturz berechnet.</w:t>
       </w:r>
     </w:p>
-    <w:bookmarkEnd w:id="237"/>
-    <w:bookmarkEnd w:id="238"/>
-    <w:bookmarkStart w:id="240" w:name="hell-gefärbtes---nachteil"/>
+    <w:bookmarkEnd w:id="241"/>
+    <w:bookmarkEnd w:id="242"/>
+    <w:bookmarkStart w:id="244" w:name="hell-gefärbtes---nachteil"/>
     <w:p>
       <w:pPr>
         <w:pStyle w:val="Heading2"/>
@@ -36989,7 +37441,7 @@
         <w:t xml:space="preserve">Hell Gefärbtes - Nachteil</w:t>
       </w:r>
     </w:p>
-    <w:bookmarkStart w:id="239" w:name="nachteil"/>
+    <w:bookmarkStart w:id="243" w:name="nachteil"/>
     <w:p>
       <w:pPr>
         <w:pStyle w:val="Heading3"/>
@@ -37365,9 +37817,9 @@
         </w:tc>
       </w:tr>
     </w:tbl>
-    <w:bookmarkEnd w:id="239"/>
-    <w:bookmarkEnd w:id="240"/>
-    <w:bookmarkStart w:id="242" w:name="dunkel-gefärbtes---vorteil"/>
+    <w:bookmarkEnd w:id="243"/>
+    <w:bookmarkEnd w:id="244"/>
+    <w:bookmarkStart w:id="246" w:name="dunkel-gefärbtes---vorteil"/>
     <w:p>
       <w:pPr>
         <w:pStyle w:val="Heading2"/>
@@ -37376,7 +37828,7 @@
         <w:t xml:space="preserve">Dunkel Gefärbtes - Vorteil</w:t>
       </w:r>
     </w:p>
-    <w:bookmarkStart w:id="241" w:name="vorteil"/>
+    <w:bookmarkStart w:id="245" w:name="vorteil"/>
     <w:p>
       <w:pPr>
         <w:pStyle w:val="Heading3"/>
@@ -37758,9 +38210,9 @@
         </w:tc>
       </w:tr>
     </w:tbl>
-    <w:bookmarkEnd w:id="241"/>
-    <w:bookmarkEnd w:id="242"/>
-    <w:bookmarkStart w:id="244" w:name="kleines-wesen---kleines-reittier"/>
+    <w:bookmarkEnd w:id="245"/>
+    <w:bookmarkEnd w:id="246"/>
+    <w:bookmarkStart w:id="248" w:name="kleines-wesen---kleines-reittier"/>
     <w:p>
       <w:pPr>
         <w:pStyle w:val="Heading2"/>
@@ -37769,7 +38221,7 @@
         <w:t xml:space="preserve">Kleines Wesen - Kleines Reittier</w:t>
       </w:r>
     </w:p>
-    <w:bookmarkStart w:id="243" w:name="größen-malus"/>
+    <w:bookmarkStart w:id="247" w:name="größen-malus"/>
     <w:p>
       <w:pPr>
         <w:pStyle w:val="Heading3"/>
@@ -37786,9 +38238,9 @@
         <w:t xml:space="preserve">Zwerge, Halblinge, Gnome, Goblins etc. sollten ein kleines Reittier wie ein Pony reiten, da sie selbst ebenfalls sehr klein sind. Ansonsten brauchen die eben genannten Wesen (Zwerg, Halbling, Gnom etc.) beim Auf- bzw. Absteigen auf bzw. von einem größeren Reittier hinunter Hilfe von mindestens einem anderen und erhalten auf dem Pferd anstatt dem KB -2 einen von -4. Das Beste beim KB kann dann auf dem Pferd nicht höher sein als +0. Zwerge erhalten beim reiten auf Ponys den Vorteil, dass der KB anstatt +2 hier für sie auch +3 betragen kann.</w:t>
       </w:r>
     </w:p>
-    <w:bookmarkEnd w:id="243"/>
-    <w:bookmarkEnd w:id="244"/>
-    <w:bookmarkStart w:id="253" w:name="kreaturenerschaffung"/>
+    <w:bookmarkEnd w:id="247"/>
+    <w:bookmarkEnd w:id="248"/>
+    <w:bookmarkStart w:id="257" w:name="kreaturenerschaffung"/>
     <w:p>
       <w:pPr>
         <w:pStyle w:val="Heading2"/>
@@ -37805,7 +38257,7 @@
         <w:t xml:space="preserve">Das folgende sind Eigenschaften, die man an eine Kreatur bei der Erschaffung vergeben kann.</w:t>
       </w:r>
     </w:p>
-    <w:bookmarkStart w:id="245" w:name="brennend"/>
+    <w:bookmarkStart w:id="249" w:name="brennend"/>
     <w:p>
       <w:pPr>
         <w:pStyle w:val="Heading3"/>
@@ -37957,8 +38409,8 @@
         </w:tc>
       </w:tr>
     </w:tbl>
-    <w:bookmarkEnd w:id="245"/>
-    <w:bookmarkStart w:id="246" w:name="krallengriff-vögel"/>
+    <w:bookmarkEnd w:id="249"/>
+    <w:bookmarkStart w:id="250" w:name="krallengriff-vögel"/>
     <w:p>
       <w:pPr>
         <w:pStyle w:val="Heading3"/>
@@ -38323,8 +38775,8 @@
         </w:tc>
       </w:tr>
     </w:tbl>
-    <w:bookmarkEnd w:id="246"/>
-    <w:bookmarkStart w:id="247" w:name="farbwechsler"/>
+    <w:bookmarkEnd w:id="250"/>
+    <w:bookmarkStart w:id="251" w:name="farbwechsler"/>
     <w:p>
       <w:pPr>
         <w:pStyle w:val="Heading3"/>
@@ -38652,8 +39104,8 @@
         </w:tc>
       </w:tr>
     </w:tbl>
-    <w:bookmarkEnd w:id="247"/>
-    <w:bookmarkStart w:id="248" w:name="sturzflug"/>
+    <w:bookmarkEnd w:id="251"/>
+    <w:bookmarkStart w:id="252" w:name="sturzflug"/>
     <w:p>
       <w:pPr>
         <w:pStyle w:val="Heading3"/>
@@ -38678,8 +39130,8 @@
         <w:t xml:space="preserve">KP +80</w:t>
       </w:r>
     </w:p>
-    <w:bookmarkEnd w:id="248"/>
-    <w:bookmarkStart w:id="249" w:name="huftritt"/>
+    <w:bookmarkEnd w:id="252"/>
+    <w:bookmarkStart w:id="253" w:name="huftritt"/>
     <w:p>
       <w:pPr>
         <w:pStyle w:val="Heading3"/>
@@ -38704,8 +39156,8 @@
         <w:t xml:space="preserve">KP +40</w:t>
       </w:r>
     </w:p>
-    <w:bookmarkEnd w:id="249"/>
-    <w:bookmarkStart w:id="250" w:name="umrennen"/>
+    <w:bookmarkEnd w:id="253"/>
+    <w:bookmarkStart w:id="254" w:name="umrennen"/>
     <w:p>
       <w:pPr>
         <w:pStyle w:val="Heading3"/>
@@ -38905,8 +39357,8 @@
         </w:tc>
       </w:tr>
     </w:tbl>
-    <w:bookmarkEnd w:id="250"/>
-    <w:bookmarkStart w:id="251" w:name="niedertrampeln"/>
+    <w:bookmarkEnd w:id="254"/>
+    <w:bookmarkStart w:id="255" w:name="niedertrampeln"/>
     <w:p>
       <w:pPr>
         <w:pStyle w:val="Heading3"/>
@@ -39098,8 +39550,8 @@
         </w:tc>
       </w:tr>
     </w:tbl>
-    <w:bookmarkEnd w:id="251"/>
-    <w:bookmarkStart w:id="252" w:name="teil-fliegend"/>
+    <w:bookmarkEnd w:id="255"/>
+    <w:bookmarkStart w:id="256" w:name="teil-fliegend"/>
     <w:p>
       <w:pPr>
         <w:pStyle w:val="Heading3"/>
@@ -40375,9 +40827,9 @@
         <w:t xml:space="preserve">Das geht immer so weiter.</w:t>
       </w:r>
     </w:p>
-    <w:bookmarkEnd w:id="252"/>
-    <w:bookmarkEnd w:id="253"/>
-    <w:bookmarkStart w:id="255" w:name="erzadern-im-casnewydd-und-ghalgrat"/>
+    <w:bookmarkEnd w:id="256"/>
+    <w:bookmarkEnd w:id="257"/>
+    <w:bookmarkStart w:id="259" w:name="erzadern-im-casnewydd-und-ghalgrat"/>
     <w:p>
       <w:pPr>
         <w:pStyle w:val="Heading2"/>
@@ -40386,7 +40838,7 @@
         <w:t xml:space="preserve">Erzadern im Casnewydd und Ghalgrat</w:t>
       </w:r>
     </w:p>
-    <w:bookmarkStart w:id="254" w:name="erzvorkommen"/>
+    <w:bookmarkStart w:id="258" w:name="erzvorkommen"/>
     <w:p>
       <w:pPr>
         <w:pStyle w:val="Heading3"/>
@@ -40403,9 +40855,9 @@
         <w:t xml:space="preserve">Im Casnewydd und Ghalgrat gibt es einige Erzadern. Früher gab es zwar noch viele mehr, aber heutzutage gibt es trotzdem noch erstaunlich viele, vor allem Silber- und Goldadern, wenn man denn nach Ihnen sucht.</w:t>
       </w:r>
     </w:p>
-    <w:bookmarkEnd w:id="254"/>
-    <w:bookmarkEnd w:id="255"/>
-    <w:bookmarkStart w:id="260" w:name="die-wirtschaft"/>
+    <w:bookmarkEnd w:id="258"/>
+    <w:bookmarkEnd w:id="259"/>
+    <w:bookmarkStart w:id="264" w:name="die-wirtschaft"/>
     <w:p>
       <w:pPr>
         <w:pStyle w:val="Heading2"/>
@@ -40414,7 +40866,7 @@
         <w:t xml:space="preserve">Die Wirtschaft</w:t>
       </w:r>
     </w:p>
-    <w:bookmarkStart w:id="256" w:name="die-wirtschaft-1"/>
+    <w:bookmarkStart w:id="260" w:name="die-wirtschaft-1"/>
     <w:p>
       <w:pPr>
         <w:pStyle w:val="Heading3"/>
@@ -40431,8 +40883,8 @@
         <w:t xml:space="preserve">Die Wirtschaft eines Reiches o.a. ist hier in Punkten aufgeschrieben. Es hängt von ganz unterschiedlichen Faktoren ab, was das jeweilige Reich einnimmt und ausgeben kann, z.B. wie groß das Reich ist und wie viel Grünfläche es gibt oder ob das Reich viele Sklaven hat oder wie gut die Führung eines Reiches zu ihrer Bevölkerung ist und wie viel sie dementsprechend für sie ausgibt.</w:t>
       </w:r>
     </w:p>
-    <w:bookmarkEnd w:id="256"/>
-    <w:bookmarkStart w:id="257" w:name="beispiele"/>
+    <w:bookmarkEnd w:id="260"/>
+    <w:bookmarkStart w:id="261" w:name="beispiele"/>
     <w:p>
       <w:pPr>
         <w:pStyle w:val="Heading3"/>
@@ -40776,8 +41228,8 @@
         </w:tc>
       </w:tr>
     </w:tbl>
-    <w:bookmarkEnd w:id="257"/>
-    <w:bookmarkStart w:id="258" w:name="ausgaben-jährlich---militär"/>
+    <w:bookmarkEnd w:id="261"/>
+    <w:bookmarkStart w:id="262" w:name="ausgaben-jährlich---militär"/>
     <w:p>
       <w:pPr>
         <w:pStyle w:val="Heading3"/>
@@ -41121,8 +41573,8 @@
         </w:tc>
       </w:tr>
     </w:tbl>
-    <w:bookmarkEnd w:id="258"/>
-    <w:bookmarkStart w:id="259" w:name="ausgaben-jährlich---sonstiges"/>
+    <w:bookmarkEnd w:id="262"/>
+    <w:bookmarkStart w:id="263" w:name="ausgaben-jährlich---sonstiges"/>
     <w:p>
       <w:pPr>
         <w:pStyle w:val="Heading3"/>
@@ -41466,10 +41918,10 @@
         </w:tc>
       </w:tr>
     </w:tbl>
-    <w:bookmarkEnd w:id="259"/>
-    <w:bookmarkEnd w:id="260"/>
-    <w:bookmarkEnd w:id="261"/>
-    <w:bookmarkStart w:id="267" w:name="leichtere-variante"/>
+    <w:bookmarkEnd w:id="263"/>
+    <w:bookmarkEnd w:id="264"/>
+    <w:bookmarkEnd w:id="265"/>
+    <w:bookmarkStart w:id="271" w:name="leichtere-variante"/>
     <w:p>
       <w:pPr>
         <w:pStyle w:val="Heading1"/>
@@ -41478,7 +41930,7 @@
         <w:t xml:space="preserve">Leichtere Variante</w:t>
       </w:r>
     </w:p>
-    <w:bookmarkStart w:id="264" w:name="wiederbelebung"/>
+    <w:bookmarkStart w:id="268" w:name="wiederbelebung"/>
     <w:p>
       <w:pPr>
         <w:pStyle w:val="Heading2"/>
@@ -41487,7 +41939,7 @@
         <w:t xml:space="preserve">Wiederbelebung</w:t>
       </w:r>
     </w:p>
-    <w:bookmarkStart w:id="262" w:name="sachen-behalten"/>
+    <w:bookmarkStart w:id="266" w:name="sachen-behalten"/>
     <w:p>
       <w:pPr>
         <w:pStyle w:val="Heading3"/>
@@ -42220,8 +42672,8 @@
         <w:t xml:space="preserve">Wenn dies hier alles erledigt ist, wacht man 3 Tage nachher im Brandkessel in Leet in einem Zimmer auf und weiß erst mal nicht, was passiert ist und wer man überhaupt ist, doch es fällt einem nach einem weiteren Tag wieder ein.</w:t>
       </w:r>
     </w:p>
-    <w:bookmarkEnd w:id="262"/>
-    <w:bookmarkStart w:id="263" w:name="weshalb-dies-funktioniert"/>
+    <w:bookmarkEnd w:id="266"/>
+    <w:bookmarkStart w:id="267" w:name="weshalb-dies-funktioniert"/>
     <w:p>
       <w:pPr>
         <w:pStyle w:val="Heading3"/>
@@ -42238,9 +42690,9 @@
         <w:t xml:space="preserve">Dies ist die Magie der Welt Aborea. Sie sorgt dafür, dass man wiederauferstehen und -meist- einen Teil seiner Sachen behalten kann.</w:t>
       </w:r>
     </w:p>
-    <w:bookmarkEnd w:id="263"/>
-    <w:bookmarkEnd w:id="264"/>
-    <w:bookmarkStart w:id="266" w:name="währungen"/>
+    <w:bookmarkEnd w:id="267"/>
+    <w:bookmarkEnd w:id="268"/>
+    <w:bookmarkStart w:id="270" w:name="währungen"/>
     <w:p>
       <w:pPr>
         <w:pStyle w:val="Heading2"/>
@@ -42249,7 +42701,7 @@
         <w:t xml:space="preserve">Währungen</w:t>
       </w:r>
     </w:p>
-    <w:bookmarkStart w:id="265" w:name="die-währung---überall-gleich"/>
+    <w:bookmarkStart w:id="269" w:name="die-währung---überall-gleich"/>
     <w:p>
       <w:pPr>
         <w:pStyle w:val="Heading3"/>
@@ -42266,10 +42718,10 @@
         <w:t xml:space="preserve">Überall besteht die Währung aus Goldfalken, Trionthalern, Kupferlingen und Muenas. So muss man nicht bedenken, dass es unterschiedliche Währungen gibt.</w:t>
       </w:r>
     </w:p>
-    <w:bookmarkEnd w:id="265"/>
-    <w:bookmarkEnd w:id="266"/>
-    <w:bookmarkEnd w:id="267"/>
-    <w:bookmarkStart w:id="275" w:name="lizenz"/>
+    <w:bookmarkEnd w:id="269"/>
+    <w:bookmarkEnd w:id="270"/>
+    <w:bookmarkEnd w:id="271"/>
+    <w:bookmarkStart w:id="279" w:name="lizenz"/>
     <w:p>
       <w:pPr>
         <w:pStyle w:val="Heading1"/>
@@ -42278,7 +42730,7 @@
         <w:t xml:space="preserve">Lizenz</w:t>
       </w:r>
     </w:p>
-    <w:bookmarkStart w:id="274" w:name="lizenz-1"/>
+    <w:bookmarkStart w:id="278" w:name="lizenz-1"/>
     <w:p>
       <w:pPr>
         <w:pStyle w:val="Heading2"/>
@@ -42287,7 +42739,7 @@
         <w:t xml:space="preserve">Lizenz</w:t>
       </w:r>
     </w:p>
-    <w:bookmarkStart w:id="270" w:name="lizenz-dieses-projekts"/>
+    <w:bookmarkStart w:id="274" w:name="lizenz-dieses-projekts"/>
     <w:p>
       <w:pPr>
         <w:pStyle w:val="Heading3"/>
@@ -42316,7 +42768,7 @@
                     </pic:cNvPicPr>
                   </pic:nvPicPr>
                   <pic:blipFill>
-                    <a:blip r:embed="rId268"/>
+                    <a:blip r:embed="rId272"/>
                     <a:stretch>
                       <a:fillRect/>
                     </a:stretch>
@@ -42421,7 +42873,7 @@
       <w:r>
         <w:t xml:space="preserve"> </w:t>
       </w:r>
-      <w:hyperlink r:id="rId269">
+      <w:hyperlink r:id="rId273">
         <w:r>
           <w:rPr>
             <w:rStyle w:val="Hyperlink"/>
@@ -42433,8 +42885,8 @@
         <w:t xml:space="preserve">.</w:t>
       </w:r>
     </w:p>
-    <w:bookmarkEnd w:id="270"/>
-    <w:bookmarkStart w:id="273" w:name="genutzte-materialien-dritter"/>
+    <w:bookmarkEnd w:id="274"/>
+    <w:bookmarkStart w:id="277" w:name="genutzte-materialien-dritter"/>
     <w:p>
       <w:pPr>
         <w:pStyle w:val="Heading3"/>
@@ -42453,7 +42905,7 @@
       <w:r>
         <w:t xml:space="preserve"> </w:t>
       </w:r>
-      <w:hyperlink r:id="rId271">
+      <w:hyperlink r:id="rId275">
         <w:r>
           <w:rPr>
             <w:rStyle w:val="Hyperlink"/>
@@ -42470,7 +42922,7 @@
       <w:r>
         <w:t xml:space="preserve"> </w:t>
       </w:r>
-      <w:hyperlink r:id="rId272">
+      <w:hyperlink r:id="rId276">
         <w:r>
           <w:rPr>
             <w:rStyle w:val="Hyperlink"/>
@@ -42479,10 +42931,10 @@
         </w:r>
       </w:hyperlink>
     </w:p>
-    <w:bookmarkEnd w:id="273"/>
-    <w:bookmarkEnd w:id="274"/>
-    <w:bookmarkEnd w:id="275"/>
-    <w:bookmarkStart w:id="278" w:name="making-of"/>
+    <w:bookmarkEnd w:id="277"/>
+    <w:bookmarkEnd w:id="278"/>
+    <w:bookmarkEnd w:id="279"/>
+    <w:bookmarkStart w:id="282" w:name="making-of"/>
     <w:p>
       <w:pPr>
         <w:pStyle w:val="Heading1"/>
@@ -42491,7 +42943,7 @@
         <w:t xml:space="preserve">Making Of</w:t>
       </w:r>
     </w:p>
-    <w:bookmarkStart w:id="276" w:name="mein-arbeitsablauf"/>
+    <w:bookmarkStart w:id="280" w:name="mein-arbeitsablauf"/>
     <w:p>
       <w:pPr>
         <w:pStyle w:val="Heading2"/>
@@ -42500,8 +42952,8 @@
         <w:t xml:space="preserve">Mein Arbeitsablauf</w:t>
       </w:r>
     </w:p>
-    <w:bookmarkEnd w:id="276"/>
-    <w:bookmarkStart w:id="277" w:name="systeme"/>
+    <w:bookmarkEnd w:id="280"/>
+    <w:bookmarkStart w:id="281" w:name="systeme"/>
     <w:p>
       <w:pPr>
         <w:pStyle w:val="Heading2"/>
@@ -42567,8 +43019,8 @@
         <w:t xml:space="preserve">Systeme</w:t>
       </w:r>
     </w:p>
-    <w:bookmarkEnd w:id="277"/>
-    <w:bookmarkEnd w:id="278"/>
+    <w:bookmarkEnd w:id="281"/>
+    <w:bookmarkEnd w:id="282"/>
     <w:sectPr/>
   </w:body>
 </w:document>

--- a/out/AUFIBLUE.docx
+++ b/out/AUFIBLUE.docx
@@ -5548,7 +5548,7 @@
     <w:bookmarkEnd w:id="132"/>
     <w:bookmarkEnd w:id="133"/>
     <w:bookmarkEnd w:id="134"/>
-    <w:bookmarkStart w:id="138" w:name="neue-gilden-und-orden"/>
+    <w:bookmarkStart w:id="139" w:name="neue-gilden-und-orden"/>
     <w:p>
       <w:pPr>
         <w:pStyle w:val="Heading1"/>
@@ -5557,7 +5557,7 @@
         <w:t xml:space="preserve">Neue Gilden und Orden</w:t>
       </w:r>
     </w:p>
-    <w:bookmarkStart w:id="137" w:name="die-aufständler-gilde"/>
+    <w:bookmarkStart w:id="138" w:name="die-aufständler-gilde"/>
     <w:p>
       <w:pPr>
         <w:pStyle w:val="Heading2"/>
@@ -5566,12 +5566,38 @@
         <w:t xml:space="preserve">Die Aufständler-Gilde</w:t>
       </w:r>
     </w:p>
-    <w:bookmarkStart w:id="135" w:name="beschreibung-2"/>
+    <w:bookmarkStart w:id="135" w:name="ausbruch-einer-seuche"/>
     <w:p>
       <w:pPr>
         <w:pStyle w:val="Heading3"/>
       </w:pPr>
       <w:r>
+        <w:t xml:space="preserve">Ausbruch einer Seuche…</w:t>
+      </w:r>
+    </w:p>
+    <w:p>
+      <w:pPr>
+        <w:pStyle w:val="FirstParagraph"/>
+      </w:pPr>
+      <w:r>
+        <w:t xml:space="preserve">Die Seuche -so sagt man zumindest- ist entstanden, als ein Lehrling eines Schmiedes mit Namen Feudalius Fieselfink ganz ohne Erlaubnis seines Schmiedes aus Gier einen Armreif schmiedete, welcher so rot wie Feuer sein soll. Als er sich ihn anlegte, soll er kurz so wie ein feuerroter Dämon ausgesehen haben. Er verwandelte sich daraufhin aber sofort wieder zurück und schrie dämonisch. Dann soll er aus der Schmiede mit einer Fackel herausgerannt gekommen sein und hat sie direkt angezündet, sodass sie abfackelte (Es soll sich niemand mehr in ihr befunden haben, da die anderen einkaufen waren). Er soll noch auf zwei an der Schmiede vorbeigehende Elfen-Waldläufer zugesprungen sein und hat einen gebissen und angezündet, bevor er überhaupt reagieren konnte, welcher sich daraufhin kurzzeitig in einen feuerroten Dämon verwandelte, dann aber direkt wieder seine alte Gestalt annahm, aber ein feuriges Glänzen in seinen Augen zu sehen war. Der andere Waldläufer rannte schon auf und davon und fing an zu weinen.</w:t>
+      </w:r>
+    </w:p>
+    <w:p>
+      <w:pPr>
+        <w:pStyle w:val="BodyText"/>
+      </w:pPr>
+      <w:r>
+        <w:t xml:space="preserve">[Dies soll die Sicht von einigen Passanten, dem entkommenen Waldläufer und einem Dieb, welcher eigentlich in die Schmiede einbrechen wollte um Waffen für seine Diebesgilde zu stehlen und die Schmiede schon länger bebachtete sein.]</w:t>
+      </w:r>
+    </w:p>
+    <w:bookmarkEnd w:id="135"/>
+    <w:bookmarkStart w:id="136" w:name="beschreibung-2"/>
+    <w:p>
+      <w:pPr>
+        <w:pStyle w:val="Heading3"/>
+      </w:pPr>
+      <w:r>
         <w:t xml:space="preserve">Beschreibung</w:t>
       </w:r>
     </w:p>
@@ -5580,7 +5606,7 @@
         <w:pStyle w:val="FirstParagraph"/>
       </w:pPr>
       <w:r>
-        <w:t xml:space="preserve">Die Aufständler-Gilde ist eine vergleichsweise zu einigen anderen Verbrecherorganisationen große Gilde und besteht aus 72 Dieben, durchgeknallten Bauern und Feuerteufeln. Sie nennen sich selbst „Aufständler”, andere nennen sie allerdings „die Feuerteufel</w:t>
+        <w:t xml:space="preserve">Die Aufständler-Gilde ist eine vergleichsweise zu einigen anderen Verbrecherorganisationen große Gilde und besteht aus 72 Durchgeknallten. Sie nennen sich selbst „Aufständler”, andere nennen sie allerdings „Die Feuerteufel</w:t>
       </w:r>
       <w:r>
         <w:t xml:space="preserve">“</w:t>
@@ -5595,17 +5621,337 @@
         <w:t xml:space="preserve"> </w:t>
       </w:r>
       <w:r>
-        <w:t xml:space="preserve">würden nicht einmal vor einem Dorf wie Leet halt machen, obwohl sie wissen, wie wehrhaft Leet ist. Sie verwenden Mistgabeln, Dolche, Knüppel, Schleudern und manchmal auch Flegel als Waffen und benutzen Fackeln, Feuerstein und Zunder und Öl zum niederbrennen von allem möglichem - was ihnen eben im Weg steht. Sie haben meist keine Rüstung, manchmal aber eine aus Leder. Obwohl sie nicht wirklich gute Waffen haben, sollte man sie nicht unterschätzen, denn wer sie unterschätzt oder auslacht, der ist bald meist nicht mehr auf dieser Welt. Es schließen sich ihnen ständig mehr verrückte Wesen an. Das Großkönigreich Trion hat noch nichts gegen sie unternommen - man ist sich nicht mal sicher ob die Führung des Reiches die Aufständler-Gilde überhaupt schon registriert hat. Die Aufständler-Gilde gibt es seit ein paar Monaten. Sie haben zwar keinen Anführer, aber dafür gibt es bei ihnen eine Runde aus 10 „Aufständlern”, die sich „der Rat” nennt und dauernd bespricht, wo sie als nächstes plündern werden. Sie ziehen quer durch den Casnewydd und niemand weiß, wo sie sich im Moment herumtreiben.</w:t>
-      </w:r>
-    </w:p>
-    <w:bookmarkEnd w:id="135"/>
-    <w:bookmarkStart w:id="136" w:name="durchschnittlicher-aufständler"/>
+        <w:t xml:space="preserve">würden nicht einmal vor einem Dorf wie Leet halt machen, obwohl sie wissen, wie wehrhaft Leet ist. Sie verwenden Mistgabeln, Dolche, Knüppel, Schleudern und manchmal auch Flegel als Waffen und benutzen Fackeln, Feuerstein und Zunder und Öl zum niederbrennen von allem möglichem - was ihnen eben im Weg steht. Sie haben meist keine Rüstung, manchmal aber eine aus Leder. Obwohl sie nicht wirklich gute Waffen haben, sollte man sie nicht unterschätzen, denn wer sie unterschätzt oder auslacht, der ist meist bald nicht mehr auf dieser Welt. Die Gilde wächst ständig immer weiter. Das Großkönigreich Trion hat noch nichts gegen sie unternommen - man ist sich nicht mal sicher ob die Führung des Reiches die Aufständler-Gilde überhaupt schon registriert hat. Die Aufständler-Gilde gibt es seit ein paar Monaten. Sie haben keinen Anführer. Noch ziehen sie quer durch den Casnewydd und brandschatzen alles, was ihnen im Weg steht, vermutlich werden sie sich aber bald sesshaft machen und von dem Standpunkt aus dann alles in der Nähe brandschatzen und neue Aufständler hinzugewinnen und dann weiterziehen.</w:t>
+      </w:r>
+    </w:p>
+    <w:bookmarkEnd w:id="136"/>
+    <w:bookmarkStart w:id="137" w:name="durchschnittlicher-aufständler"/>
     <w:p>
       <w:pPr>
         <w:pStyle w:val="Heading3"/>
       </w:pPr>
       <w:r>
         <w:t xml:space="preserve">Durchschnittlicher Aufständler</w:t>
+      </w:r>
+    </w:p>
+    <w:tbl>
+      <w:tblPr>
+        <w:tblStyle w:val="Table"/>
+        <w:tblW w:type="pct" w:w="5000.0"/>
+        <w:tblLook w:firstRow="1" w:lastRow="0" w:firstColumn="0" w:lastColumn="0" w:noHBand="0" w:noVBand="0"/>
+      </w:tblPr>
+      <w:tblGrid>
+        <w:gridCol w:w="3960"/>
+        <w:gridCol w:w="3960"/>
+      </w:tblGrid>
+      <w:tr>
+        <w:trPr>
+          <w:cnfStyle w:firstRow="1"/>
+        </w:trPr>
+        <w:tc>
+          <w:tcPr>
+            <w:tcBorders>
+              <w:bottom w:val="single"/>
+            </w:tcBorders>
+            <w:vAlign w:val="bottom"/>
+          </w:tcPr>
+          <w:p>
+            <w:pPr>
+              <w:pStyle w:val="Compact"/>
+              <w:jc w:val="left"/>
+            </w:pPr>
+            <w:r>
+              <w:t xml:space="preserve">Kategorie</w:t>
+            </w:r>
+          </w:p>
+        </w:tc>
+        <w:tc>
+          <w:tcPr>
+            <w:tcBorders>
+              <w:bottom w:val="single"/>
+            </w:tcBorders>
+            <w:vAlign w:val="bottom"/>
+          </w:tcPr>
+          <w:p>
+            <w:pPr>
+              <w:pStyle w:val="Compact"/>
+              <w:jc w:val="left"/>
+            </w:pPr>
+            <w:r>
+              <w:t xml:space="preserve">Wert</w:t>
+            </w:r>
+          </w:p>
+        </w:tc>
+      </w:tr>
+      <w:tr>
+        <w:tc>
+          <w:p>
+            <w:pPr>
+              <w:pStyle w:val="Compact"/>
+              <w:jc w:val="left"/>
+            </w:pPr>
+            <w:r>
+              <w:t xml:space="preserve">Name</w:t>
+            </w:r>
+          </w:p>
+        </w:tc>
+        <w:tc>
+          <w:p>
+            <w:pPr>
+              <w:pStyle w:val="Compact"/>
+              <w:jc w:val="left"/>
+            </w:pPr>
+            <w:r>
+              <w:t xml:space="preserve">„Aufständler” oder „Feuerteufel”</w:t>
+            </w:r>
+          </w:p>
+        </w:tc>
+      </w:tr>
+      <w:tr>
+        <w:tc>
+          <w:p>
+            <w:pPr>
+              <w:pStyle w:val="Compact"/>
+              <w:jc w:val="left"/>
+            </w:pPr>
+            <w:r>
+              <w:t xml:space="preserve">TP</w:t>
+            </w:r>
+          </w:p>
+        </w:tc>
+        <w:tc>
+          <w:p>
+            <w:pPr>
+              <w:pStyle w:val="Compact"/>
+              <w:jc w:val="left"/>
+            </w:pPr>
+            <w:r>
+              <w:t xml:space="preserve">8 - 12</w:t>
+            </w:r>
+          </w:p>
+        </w:tc>
+      </w:tr>
+      <w:tr>
+        <w:tc>
+          <w:p>
+            <w:pPr>
+              <w:pStyle w:val="Compact"/>
+              <w:jc w:val="left"/>
+            </w:pPr>
+            <w:r>
+              <w:t xml:space="preserve">INI</w:t>
+            </w:r>
+          </w:p>
+        </w:tc>
+        <w:tc>
+          <w:p>
+            <w:pPr>
+              <w:pStyle w:val="Compact"/>
+              <w:jc w:val="left"/>
+            </w:pPr>
+            <w:r>
+              <w:t xml:space="preserve">+2</w:t>
+            </w:r>
+          </w:p>
+        </w:tc>
+      </w:tr>
+      <w:tr>
+        <w:tc>
+          <w:p>
+            <w:pPr>
+              <w:pStyle w:val="Compact"/>
+              <w:jc w:val="left"/>
+            </w:pPr>
+            <w:r>
+              <w:t xml:space="preserve">Waffe</w:t>
+            </w:r>
+          </w:p>
+        </w:tc>
+        <w:tc>
+          <w:p>
+            <w:pPr>
+              <w:pStyle w:val="Compact"/>
+              <w:jc w:val="left"/>
+            </w:pPr>
+            <w:r>
+              <w:t xml:space="preserve">Mistgabel/Dolch/Knüppel/Schleuder/Flegel</w:t>
+            </w:r>
+          </w:p>
+        </w:tc>
+      </w:tr>
+      <w:tr>
+        <w:tc>
+          <w:p>
+            <w:pPr>
+              <w:pStyle w:val="Compact"/>
+              <w:jc w:val="left"/>
+            </w:pPr>
+            <w:r>
+              <w:t xml:space="preserve">Schaden</w:t>
+            </w:r>
+          </w:p>
+        </w:tc>
+        <w:tc>
+          <w:p>
+            <w:pPr>
+              <w:pStyle w:val="Compact"/>
+              <w:jc w:val="left"/>
+            </w:pPr>
+            <w:r>
+              <w:t xml:space="preserve">nach Waffe</w:t>
+            </w:r>
+          </w:p>
+        </w:tc>
+      </w:tr>
+      <w:tr>
+        <w:tc>
+          <w:p>
+            <w:pPr>
+              <w:pStyle w:val="Compact"/>
+              <w:jc w:val="left"/>
+            </w:pPr>
+            <w:r>
+              <w:t xml:space="preserve">KB</w:t>
+            </w:r>
+          </w:p>
+        </w:tc>
+        <w:tc>
+          <w:p>
+            <w:pPr>
+              <w:pStyle w:val="Compact"/>
+              <w:jc w:val="left"/>
+            </w:pPr>
+            <w:r>
+              <w:t xml:space="preserve">2</w:t>
+            </w:r>
+          </w:p>
+        </w:tc>
+      </w:tr>
+      <w:tr>
+        <w:tc>
+          <w:p>
+            <w:pPr>
+              <w:pStyle w:val="Compact"/>
+              <w:jc w:val="left"/>
+            </w:pPr>
+            <w:r>
+              <w:t xml:space="preserve">Rüstung</w:t>
+            </w:r>
+          </w:p>
+        </w:tc>
+        <w:tc>
+          <w:p>
+            <w:pPr>
+              <w:pStyle w:val="Compact"/>
+              <w:jc w:val="left"/>
+            </w:pPr>
+            <w:r>
+              <w:t xml:space="preserve">5 oder 6</w:t>
+            </w:r>
+          </w:p>
+        </w:tc>
+      </w:tr>
+      <w:tr>
+        <w:tc>
+          <w:p>
+            <w:pPr>
+              <w:pStyle w:val="Compact"/>
+              <w:jc w:val="left"/>
+            </w:pPr>
+            <w:r>
+              <w:t xml:space="preserve">Besonderes</w:t>
+            </w:r>
+          </w:p>
+        </w:tc>
+        <w:tc>
+          <w:p>
+            <w:pPr>
+              <w:pStyle w:val="Compact"/>
+              <w:jc w:val="left"/>
+            </w:pPr>
+            <w:r>
+              <w:t xml:space="preserve">Immer Fackel/Feuerstein und Zunder und Öl dabei, sie sind komplett Feuerresistent und können sich, wenn sie weniger als 3 TP haben in einen Dämon verwandeln, welcher +4 Schaden macht und, wenn er andere berührt sie anzündet</w:t>
+            </w:r>
+          </w:p>
+        </w:tc>
+      </w:tr>
+      <w:tr>
+        <w:tc>
+          <w:p>
+            <w:pPr>
+              <w:pStyle w:val="Compact"/>
+              <w:jc w:val="left"/>
+            </w:pPr>
+            <w:r>
+              <w:t xml:space="preserve">Schatz</w:t>
+            </w:r>
+          </w:p>
+        </w:tc>
+        <w:tc>
+          <w:p>
+            <w:pPr>
+              <w:pStyle w:val="Compact"/>
+              <w:jc w:val="left"/>
+            </w:pPr>
+            <w:r>
+              <w:t xml:space="preserve">A</w:t>
+            </w:r>
+          </w:p>
+        </w:tc>
+      </w:tr>
+      <w:tr>
+        <w:tc>
+          <w:p>
+            <w:pPr>
+              <w:pStyle w:val="Compact"/>
+              <w:jc w:val="left"/>
+            </w:pPr>
+            <w:r>
+              <w:t xml:space="preserve">SG</w:t>
+            </w:r>
+          </w:p>
+        </w:tc>
+        <w:tc>
+          <w:p>
+            <w:pPr>
+              <w:pStyle w:val="Compact"/>
+              <w:jc w:val="left"/>
+            </w:pPr>
+            <w:r>
+              <w:t xml:space="preserve">1</w:t>
+            </w:r>
+          </w:p>
+        </w:tc>
+      </w:tr>
+    </w:tbl>
+    <w:bookmarkEnd w:id="137"/>
+    <w:bookmarkEnd w:id="138"/>
+    <w:bookmarkEnd w:id="139"/>
+    <w:bookmarkStart w:id="143" w:name="nscs-und-monster"/>
+    <w:p>
+      <w:pPr>
+        <w:pStyle w:val="Heading1"/>
+      </w:pPr>
+      <w:r>
+        <w:t xml:space="preserve">NSC’s und Monster</w:t>
+      </w:r>
+    </w:p>
+    <w:bookmarkStart w:id="142" w:name="kobold-1"/>
+    <w:p>
+      <w:pPr>
+        <w:pStyle w:val="Heading2"/>
+      </w:pPr>
+      <w:r>
+        <w:t xml:space="preserve">Kobold</w:t>
+      </w:r>
+    </w:p>
+    <w:bookmarkStart w:id="140" w:name="kobold-2"/>
+    <w:p>
+      <w:pPr>
+        <w:pStyle w:val="Heading3"/>
+      </w:pPr>
+      <w:r>
+        <w:t xml:space="preserve">Kobold</w:t>
       </w:r>
     </w:p>
     <w:tbl>
@@ -5632,7 +5978,7 @@
               <w:jc w:val="left"/>
             </w:pPr>
             <w:r>
-              <w:t xml:space="preserve">Kategorie</w:t>
+              <w:t xml:space="preserve">Werte</w:t>
             </w:r>
           </w:p>
         </w:tc>
@@ -5649,31 +5995,7 @@
               <w:jc w:val="left"/>
             </w:pPr>
             <w:r>
-              <w:t xml:space="preserve">Wert</w:t>
-            </w:r>
-          </w:p>
-        </w:tc>
-      </w:tr>
-      <w:tr>
-        <w:tc>
-          <w:p>
-            <w:pPr>
-              <w:pStyle w:val="Compact"/>
-              <w:jc w:val="left"/>
-            </w:pPr>
-            <w:r>
-              <w:t xml:space="preserve">Name</w:t>
-            </w:r>
-          </w:p>
-        </w:tc>
-        <w:tc>
-          <w:p>
-            <w:pPr>
-              <w:pStyle w:val="Compact"/>
-              <w:jc w:val="left"/>
-            </w:pPr>
-            <w:r>
-              <w:t xml:space="preserve">„Aufständler” oder „Feuerteufel”</w:t>
+              <w:t xml:space="preserve">Kobold</w:t>
             </w:r>
           </w:p>
         </w:tc>
@@ -5697,31 +6019,31 @@
               <w:jc w:val="left"/>
             </w:pPr>
             <w:r>
-              <w:t xml:space="preserve">8 - 12</w:t>
-            </w:r>
-          </w:p>
-        </w:tc>
-      </w:tr>
-      <w:tr>
-        <w:tc>
-          <w:p>
-            <w:pPr>
-              <w:pStyle w:val="Compact"/>
-              <w:jc w:val="left"/>
-            </w:pPr>
-            <w:r>
-              <w:t xml:space="preserve">INI</w:t>
-            </w:r>
-          </w:p>
-        </w:tc>
-        <w:tc>
-          <w:p>
-            <w:pPr>
-              <w:pStyle w:val="Compact"/>
-              <w:jc w:val="left"/>
-            </w:pPr>
-            <w:r>
-              <w:t xml:space="preserve">+2</w:t>
+              <w:t xml:space="preserve">4</w:t>
+            </w:r>
+          </w:p>
+        </w:tc>
+      </w:tr>
+      <w:tr>
+        <w:tc>
+          <w:p>
+            <w:pPr>
+              <w:pStyle w:val="Compact"/>
+              <w:jc w:val="left"/>
+            </w:pPr>
+            <w:r>
+              <w:t xml:space="preserve">Ini</w:t>
+            </w:r>
+          </w:p>
+        </w:tc>
+        <w:tc>
+          <w:p>
+            <w:pPr>
+              <w:pStyle w:val="Compact"/>
+              <w:jc w:val="left"/>
+            </w:pPr>
+            <w:r>
+              <w:t xml:space="preserve">+1</w:t>
             </w:r>
           </w:p>
         </w:tc>
@@ -5745,7 +6067,7 @@
               <w:jc w:val="left"/>
             </w:pPr>
             <w:r>
-              <w:t xml:space="preserve">Mistgabel/Dolch/Knüppel/Schleuder/Flegel</w:t>
+              <w:t xml:space="preserve">Dolch, Schleuder</w:t>
             </w:r>
           </w:p>
         </w:tc>
@@ -5817,55 +6139,55 @@
               <w:jc w:val="left"/>
             </w:pPr>
             <w:r>
-              <w:t xml:space="preserve">5 oder 6</w:t>
-            </w:r>
-          </w:p>
-        </w:tc>
-      </w:tr>
-      <w:tr>
-        <w:tc>
-          <w:p>
-            <w:pPr>
-              <w:pStyle w:val="Compact"/>
-              <w:jc w:val="left"/>
-            </w:pPr>
-            <w:r>
-              <w:t xml:space="preserve">Besonderes</w:t>
-            </w:r>
-          </w:p>
-        </w:tc>
-        <w:tc>
-          <w:p>
-            <w:pPr>
-              <w:pStyle w:val="Compact"/>
-              <w:jc w:val="left"/>
-            </w:pPr>
-            <w:r>
-              <w:t xml:space="preserve">Immer Fackel/Feuerstein und Zunder und Öl dabei</w:t>
-            </w:r>
-          </w:p>
-        </w:tc>
-      </w:tr>
-      <w:tr>
-        <w:tc>
-          <w:p>
-            <w:pPr>
-              <w:pStyle w:val="Compact"/>
-              <w:jc w:val="left"/>
-            </w:pPr>
-            <w:r>
-              <w:t xml:space="preserve">Schatz</w:t>
-            </w:r>
-          </w:p>
-        </w:tc>
-        <w:tc>
-          <w:p>
-            <w:pPr>
-              <w:pStyle w:val="Compact"/>
-              <w:jc w:val="left"/>
-            </w:pPr>
-            <w:r>
-              <w:t xml:space="preserve">A</w:t>
+              <w:t xml:space="preserve">6</w:t>
+            </w:r>
+          </w:p>
+        </w:tc>
+      </w:tr>
+      <w:tr>
+        <w:tc>
+          <w:p>
+            <w:pPr>
+              <w:pStyle w:val="Compact"/>
+              <w:jc w:val="left"/>
+            </w:pPr>
+            <w:r>
+              <w:t xml:space="preserve">Reichtum</w:t>
+            </w:r>
+          </w:p>
+        </w:tc>
+        <w:tc>
+          <w:p>
+            <w:pPr>
+              <w:pStyle w:val="Compact"/>
+              <w:jc w:val="left"/>
+            </w:pPr>
+            <w:r>
+              <w:t xml:space="preserve">im Wert von 1 KL</w:t>
+            </w:r>
+          </w:p>
+        </w:tc>
+      </w:tr>
+      <w:tr>
+        <w:tc>
+          <w:p>
+            <w:pPr>
+              <w:pStyle w:val="Compact"/>
+              <w:jc w:val="left"/>
+            </w:pPr>
+            <w:r>
+              <w:t xml:space="preserve">Sprache</w:t>
+            </w:r>
+          </w:p>
+        </w:tc>
+        <w:tc>
+          <w:p>
+            <w:pPr>
+              <w:pStyle w:val="Compact"/>
+              <w:jc w:val="left"/>
+            </w:pPr>
+            <w:r>
+              <w:t xml:space="preserve">Koboldinisch</w:t>
             </w:r>
           </w:p>
         </w:tc>
@@ -5889,312 +6211,19 @@
               <w:jc w:val="left"/>
             </w:pPr>
             <w:r>
-              <w:t xml:space="preserve">1</w:t>
+              <w:t xml:space="preserve">?</w:t>
             </w:r>
           </w:p>
         </w:tc>
       </w:tr>
     </w:tbl>
-    <w:bookmarkEnd w:id="136"/>
-    <w:bookmarkEnd w:id="137"/>
-    <w:bookmarkEnd w:id="138"/>
-    <w:bookmarkStart w:id="142" w:name="nscs-und-monster"/>
-    <w:p>
-      <w:pPr>
-        <w:pStyle w:val="Heading1"/>
-      </w:pPr>
-      <w:r>
-        <w:t xml:space="preserve">NSC’s und Monster</w:t>
-      </w:r>
-    </w:p>
-    <w:bookmarkStart w:id="141" w:name="kobold-1"/>
-    <w:p>
-      <w:pPr>
-        <w:pStyle w:val="Heading2"/>
-      </w:pPr>
-      <w:r>
-        <w:t xml:space="preserve">Kobold</w:t>
-      </w:r>
-    </w:p>
-    <w:bookmarkStart w:id="139" w:name="kobold-2"/>
+    <w:bookmarkEnd w:id="140"/>
+    <w:bookmarkStart w:id="141" w:name="beschreibung-3"/>
     <w:p>
       <w:pPr>
         <w:pStyle w:val="Heading3"/>
       </w:pPr>
       <w:r>
-        <w:t xml:space="preserve">Kobold</w:t>
-      </w:r>
-    </w:p>
-    <w:tbl>
-      <w:tblPr>
-        <w:tblStyle w:val="Table"/>
-        <w:tblW w:type="pct" w:w="0.0"/>
-        <w:tblLook w:firstRow="1" w:lastRow="0" w:firstColumn="0" w:lastColumn="0" w:noHBand="0" w:noVBand="0"/>
-      </w:tblPr>
-      <w:tblGrid/>
-      <w:tr>
-        <w:trPr>
-          <w:cnfStyle w:firstRow="1"/>
-        </w:trPr>
-        <w:tc>
-          <w:tcPr>
-            <w:tcBorders>
-              <w:bottom w:val="single"/>
-            </w:tcBorders>
-            <w:vAlign w:val="bottom"/>
-          </w:tcPr>
-          <w:p>
-            <w:pPr>
-              <w:pStyle w:val="Compact"/>
-              <w:jc w:val="left"/>
-            </w:pPr>
-            <w:r>
-              <w:t xml:space="preserve">Werte</w:t>
-            </w:r>
-          </w:p>
-        </w:tc>
-        <w:tc>
-          <w:tcPr>
-            <w:tcBorders>
-              <w:bottom w:val="single"/>
-            </w:tcBorders>
-            <w:vAlign w:val="bottom"/>
-          </w:tcPr>
-          <w:p>
-            <w:pPr>
-              <w:pStyle w:val="Compact"/>
-              <w:jc w:val="left"/>
-            </w:pPr>
-            <w:r>
-              <w:t xml:space="preserve">Kobold</w:t>
-            </w:r>
-          </w:p>
-        </w:tc>
-      </w:tr>
-      <w:tr>
-        <w:tc>
-          <w:p>
-            <w:pPr>
-              <w:pStyle w:val="Compact"/>
-              <w:jc w:val="left"/>
-            </w:pPr>
-            <w:r>
-              <w:t xml:space="preserve">TP</w:t>
-            </w:r>
-          </w:p>
-        </w:tc>
-        <w:tc>
-          <w:p>
-            <w:pPr>
-              <w:pStyle w:val="Compact"/>
-              <w:jc w:val="left"/>
-            </w:pPr>
-            <w:r>
-              <w:t xml:space="preserve">4</w:t>
-            </w:r>
-          </w:p>
-        </w:tc>
-      </w:tr>
-      <w:tr>
-        <w:tc>
-          <w:p>
-            <w:pPr>
-              <w:pStyle w:val="Compact"/>
-              <w:jc w:val="left"/>
-            </w:pPr>
-            <w:r>
-              <w:t xml:space="preserve">Ini</w:t>
-            </w:r>
-          </w:p>
-        </w:tc>
-        <w:tc>
-          <w:p>
-            <w:pPr>
-              <w:pStyle w:val="Compact"/>
-              <w:jc w:val="left"/>
-            </w:pPr>
-            <w:r>
-              <w:t xml:space="preserve">+1</w:t>
-            </w:r>
-          </w:p>
-        </w:tc>
-      </w:tr>
-      <w:tr>
-        <w:tc>
-          <w:p>
-            <w:pPr>
-              <w:pStyle w:val="Compact"/>
-              <w:jc w:val="left"/>
-            </w:pPr>
-            <w:r>
-              <w:t xml:space="preserve">Waffe</w:t>
-            </w:r>
-          </w:p>
-        </w:tc>
-        <w:tc>
-          <w:p>
-            <w:pPr>
-              <w:pStyle w:val="Compact"/>
-              <w:jc w:val="left"/>
-            </w:pPr>
-            <w:r>
-              <w:t xml:space="preserve">Dolch, Schleuder</w:t>
-            </w:r>
-          </w:p>
-        </w:tc>
-      </w:tr>
-      <w:tr>
-        <w:tc>
-          <w:p>
-            <w:pPr>
-              <w:pStyle w:val="Compact"/>
-              <w:jc w:val="left"/>
-            </w:pPr>
-            <w:r>
-              <w:t xml:space="preserve">Schaden</w:t>
-            </w:r>
-          </w:p>
-        </w:tc>
-        <w:tc>
-          <w:p>
-            <w:pPr>
-              <w:pStyle w:val="Compact"/>
-              <w:jc w:val="left"/>
-            </w:pPr>
-            <w:r>
-              <w:t xml:space="preserve">nach Waffe</w:t>
-            </w:r>
-          </w:p>
-        </w:tc>
-      </w:tr>
-      <w:tr>
-        <w:tc>
-          <w:p>
-            <w:pPr>
-              <w:pStyle w:val="Compact"/>
-              <w:jc w:val="left"/>
-            </w:pPr>
-            <w:r>
-              <w:t xml:space="preserve">KB</w:t>
-            </w:r>
-          </w:p>
-        </w:tc>
-        <w:tc>
-          <w:p>
-            <w:pPr>
-              <w:pStyle w:val="Compact"/>
-              <w:jc w:val="left"/>
-            </w:pPr>
-            <w:r>
-              <w:t xml:space="preserve">2</w:t>
-            </w:r>
-          </w:p>
-        </w:tc>
-      </w:tr>
-      <w:tr>
-        <w:tc>
-          <w:p>
-            <w:pPr>
-              <w:pStyle w:val="Compact"/>
-              <w:jc w:val="left"/>
-            </w:pPr>
-            <w:r>
-              <w:t xml:space="preserve">Rüstung</w:t>
-            </w:r>
-          </w:p>
-        </w:tc>
-        <w:tc>
-          <w:p>
-            <w:pPr>
-              <w:pStyle w:val="Compact"/>
-              <w:jc w:val="left"/>
-            </w:pPr>
-            <w:r>
-              <w:t xml:space="preserve">6</w:t>
-            </w:r>
-          </w:p>
-        </w:tc>
-      </w:tr>
-      <w:tr>
-        <w:tc>
-          <w:p>
-            <w:pPr>
-              <w:pStyle w:val="Compact"/>
-              <w:jc w:val="left"/>
-            </w:pPr>
-            <w:r>
-              <w:t xml:space="preserve">Reichtum</w:t>
-            </w:r>
-          </w:p>
-        </w:tc>
-        <w:tc>
-          <w:p>
-            <w:pPr>
-              <w:pStyle w:val="Compact"/>
-              <w:jc w:val="left"/>
-            </w:pPr>
-            <w:r>
-              <w:t xml:space="preserve">im Wert von 1 KL</w:t>
-            </w:r>
-          </w:p>
-        </w:tc>
-      </w:tr>
-      <w:tr>
-        <w:tc>
-          <w:p>
-            <w:pPr>
-              <w:pStyle w:val="Compact"/>
-              <w:jc w:val="left"/>
-            </w:pPr>
-            <w:r>
-              <w:t xml:space="preserve">Sprache</w:t>
-            </w:r>
-          </w:p>
-        </w:tc>
-        <w:tc>
-          <w:p>
-            <w:pPr>
-              <w:pStyle w:val="Compact"/>
-              <w:jc w:val="left"/>
-            </w:pPr>
-            <w:r>
-              <w:t xml:space="preserve">Koboldinisch</w:t>
-            </w:r>
-          </w:p>
-        </w:tc>
-      </w:tr>
-      <w:tr>
-        <w:tc>
-          <w:p>
-            <w:pPr>
-              <w:pStyle w:val="Compact"/>
-              <w:jc w:val="left"/>
-            </w:pPr>
-            <w:r>
-              <w:t xml:space="preserve">SG</w:t>
-            </w:r>
-          </w:p>
-        </w:tc>
-        <w:tc>
-          <w:p>
-            <w:pPr>
-              <w:pStyle w:val="Compact"/>
-              <w:jc w:val="left"/>
-            </w:pPr>
-            <w:r>
-              <w:t xml:space="preserve">?</w:t>
-            </w:r>
-          </w:p>
-        </w:tc>
-      </w:tr>
-    </w:tbl>
-    <w:bookmarkEnd w:id="139"/>
-    <w:bookmarkStart w:id="140" w:name="beschreibung-3"/>
-    <w:p>
-      <w:pPr>
-        <w:pStyle w:val="Heading3"/>
-      </w:pPr>
-      <w:r>
         <w:t xml:space="preserve">Beschreibung</w:t>
       </w:r>
     </w:p>
@@ -6206,10 +6235,10 @@
         <w:t xml:space="preserve">Kobolde leben in kleinen Gemeinschaften an meist abgeschiedenen Orten. Sie lieben zudem Schätze. Sie tragen meist keine Rüstung, sind aber trotzdem durch ihre Größe schwerer zu treffen.</w:t>
       </w:r>
     </w:p>
-    <w:bookmarkEnd w:id="140"/>
     <w:bookmarkEnd w:id="141"/>
     <w:bookmarkEnd w:id="142"/>
-    <w:bookmarkStart w:id="158" w:name="neue-nscs-und-monster"/>
+    <w:bookmarkEnd w:id="143"/>
+    <w:bookmarkStart w:id="159" w:name="neue-nscs-und-monster"/>
     <w:p>
       <w:pPr>
         <w:pStyle w:val="Heading1"/>
@@ -6218,7 +6247,7 @@
         <w:t xml:space="preserve">Neue NSC’s und Monster</w:t>
       </w:r>
     </w:p>
-    <w:bookmarkStart w:id="144" w:name="nscs"/>
+    <w:bookmarkStart w:id="145" w:name="nscs"/>
     <w:p>
       <w:pPr>
         <w:pStyle w:val="Heading2"/>
@@ -6227,7 +6256,7 @@
         <w:t xml:space="preserve">NSC’s</w:t>
       </w:r>
     </w:p>
-    <w:bookmarkStart w:id="143" w:name="nichtspielercharaktere"/>
+    <w:bookmarkStart w:id="144" w:name="nichtspielercharaktere"/>
     <w:p>
       <w:pPr>
         <w:pStyle w:val="Heading3"/>
@@ -7769,9 +7798,9 @@
         </w:tc>
       </w:tr>
     </w:tbl>
-    <w:bookmarkEnd w:id="143"/>
     <w:bookmarkEnd w:id="144"/>
-    <w:bookmarkStart w:id="148" w:name="die-10-braunbärbrüder"/>
+    <w:bookmarkEnd w:id="145"/>
+    <w:bookmarkStart w:id="149" w:name="die-10-braunbärbrüder"/>
     <w:p>
       <w:pPr>
         <w:pStyle w:val="Heading2"/>
@@ -7780,7 +7809,7 @@
         <w:t xml:space="preserve">Die 10 Braunbärbrüder</w:t>
       </w:r>
     </w:p>
-    <w:bookmarkStart w:id="145" w:name="die-brüder"/>
+    <w:bookmarkStart w:id="146" w:name="die-brüder"/>
     <w:p>
       <w:pPr>
         <w:pStyle w:val="Heading3"/>
@@ -7812,8 +7841,8 @@
         <w:t xml:space="preserve">ist „Bruno Brigitta Braunbär". Er ist der Klügste der Gruppe und streng gläubig. Er glaubt an alle Götter. Er selbst lässt nie Gewalt sprechen, hat aber nichts dagegen, wenn seine Brüder dies tun. Er ist tatsächlich der Einzige, der sich nicht in einen Bär verwandeln kann und deshalb häufig von seinen Brüdern gehänselt wird. Nun aber zu Born und Bilbo. Bilbo ist der Zauberer der Gruppe, er ist extrem gut darin, Leute zu verletzen und sie umzubringen. Born, der Starke in der Gruppe, schnitzt sehr gerne kleine hölzerne Figürchen, obwohl er nicht sehr gut darin ist. Er hat eine unglaublich hohe Frusttoleranz und ist zwar äußerst lieb, aber nicht wirklich klug. Er erkennt leider nicht einmal wirklich den Unterschied zwischen einem Stein und einem Stück Watte. Die anderen haben die Namen Diedrich, Dreienstein, Dagobert, Dagobert II., Dagobert III., Dagobold und Dagobold II. und keine wirklich besonderen Merkmale oder anderes (außer natürlich, dass sie sich in Bären verwandeln können). Die Eltern -welche einmal leider einen Kampf gegen einige Oger und Trolle verloren und in diesem Gefecht starben (die Söhne konnten entkommen)- hatten wohl nicht sehr viel Einfallsreichtum, was Namen angeht.</w:t>
       </w:r>
     </w:p>
-    <w:bookmarkEnd w:id="145"/>
-    <w:bookmarkStart w:id="146" w:name="die-werte-als-elfen"/>
+    <w:bookmarkEnd w:id="146"/>
+    <w:bookmarkStart w:id="147" w:name="die-werte-als-elfen"/>
     <w:p>
       <w:pPr>
         <w:pStyle w:val="Heading3"/>
@@ -9264,8 +9293,8 @@
         </w:tc>
       </w:tr>
     </w:tbl>
-    <w:bookmarkEnd w:id="146"/>
-    <w:bookmarkStart w:id="147" w:name="die-werte-als-bären"/>
+    <w:bookmarkEnd w:id="147"/>
+    <w:bookmarkStart w:id="148" w:name="die-werte-als-bären"/>
     <w:p>
       <w:pPr>
         <w:pStyle w:val="Heading3"/>
@@ -9282,9 +9311,9 @@
         <w:t xml:space="preserve">Wenn sie sich tatsächlich in Bären verwandeln, haben sie die Werte aus dem Spielleiterheft, aber sie sind doppelt so hoch (ausser die Rüstung und der Ini-Wert).</w:t>
       </w:r>
     </w:p>
-    <w:bookmarkEnd w:id="147"/>
     <w:bookmarkEnd w:id="148"/>
-    <w:bookmarkStart w:id="151" w:name="onky-und-krollz"/>
+    <w:bookmarkEnd w:id="149"/>
+    <w:bookmarkStart w:id="152" w:name="onky-und-krollz"/>
     <w:p>
       <w:pPr>
         <w:pStyle w:val="Heading2"/>
@@ -9293,7 +9322,7 @@
         <w:t xml:space="preserve">Onky und Krollz</w:t>
       </w:r>
     </w:p>
-    <w:bookmarkStart w:id="149" w:name="das-höhlenlabyrinth"/>
+    <w:bookmarkStart w:id="150" w:name="das-höhlenlabyrinth"/>
     <w:p>
       <w:pPr>
         <w:pStyle w:val="Heading3"/>
@@ -9310,8 +9339,8 @@
         <w:t xml:space="preserve">Die beiden Trolle, Onky und Krollz, wohnen irgendwo mitten im Casnewydd und lassen es sich gut ergehen. Sie sind äußerst Faul, allerdings aber eine Bedrohung für die Bewohner des Waldes - ganz egal ob Mensch, Tier, Elf oder anderes. Sie sollen äußerst stark und klug sein und locken gerne Menschen etc. in ihr verworrenes Höhlenlabyrinth, um sie dann umzubringen oder, wenn sie zu mächtig aussehen, zu warten, bis sie sich komplett verirrt haben und irgendwann entweder von den anderen Gefahren in ihrem Labyrinth zur Strecke gebracht wurden oder sie einfach keine Kraft mehr haben und nicht mehr herausfinden. Die beiden Trolle kennen das Labyrinth wie ihre Westentasche und es ist zudem ihr Zuhause, was dafür sorgt, dass die Gänge sehr breit und die Decken sehr hoch sind. Das Höhlenlabyrinth ist wirklich riesig.</w:t>
       </w:r>
     </w:p>
-    <w:bookmarkEnd w:id="149"/>
-    <w:bookmarkStart w:id="150" w:name="onky-und-krollz-1"/>
+    <w:bookmarkEnd w:id="150"/>
+    <w:bookmarkStart w:id="151" w:name="onky-und-krollz-1"/>
     <w:p>
       <w:pPr>
         <w:pStyle w:val="Heading3"/>
@@ -9699,9 +9728,9 @@
         </w:tc>
       </w:tr>
     </w:tbl>
-    <w:bookmarkEnd w:id="150"/>
     <w:bookmarkEnd w:id="151"/>
-    <w:bookmarkStart w:id="153" w:name="erle"/>
+    <w:bookmarkEnd w:id="152"/>
+    <w:bookmarkStart w:id="154" w:name="erle"/>
     <w:p>
       <w:pPr>
         <w:pStyle w:val="Heading2"/>
@@ -9710,7 +9739,7 @@
         <w:t xml:space="preserve">Erle</w:t>
       </w:r>
     </w:p>
-    <w:bookmarkStart w:id="152" w:name="beschreibung-4"/>
+    <w:bookmarkStart w:id="153" w:name="beschreibung-4"/>
     <w:p>
       <w:pPr>
         <w:pStyle w:val="Heading3"/>
@@ -10033,9 +10062,9 @@
         </w:tc>
       </w:tr>
     </w:tbl>
-    <w:bookmarkEnd w:id="152"/>
     <w:bookmarkEnd w:id="153"/>
-    <w:bookmarkStart w:id="155" w:name="graars"/>
+    <w:bookmarkEnd w:id="154"/>
+    <w:bookmarkStart w:id="156" w:name="graars"/>
     <w:p>
       <w:pPr>
         <w:pStyle w:val="Heading2"/>
@@ -10044,7 +10073,7 @@
         <w:t xml:space="preserve">Graars</w:t>
       </w:r>
     </w:p>
-    <w:bookmarkStart w:id="154" w:name="beschreibung-5"/>
+    <w:bookmarkStart w:id="155" w:name="beschreibung-5"/>
     <w:p>
       <w:pPr>
         <w:pStyle w:val="Heading3"/>
@@ -10356,9 +10385,9 @@
         </w:tc>
       </w:tr>
     </w:tbl>
-    <w:bookmarkEnd w:id="154"/>
     <w:bookmarkEnd w:id="155"/>
-    <w:bookmarkStart w:id="157" w:name="endra"/>
+    <w:bookmarkEnd w:id="156"/>
+    <w:bookmarkStart w:id="158" w:name="endra"/>
     <w:p>
       <w:pPr>
         <w:pStyle w:val="Heading2"/>
@@ -10367,7 +10396,7 @@
         <w:t xml:space="preserve">Endra</w:t>
       </w:r>
     </w:p>
-    <w:bookmarkStart w:id="156" w:name="beschreibung-6"/>
+    <w:bookmarkStart w:id="157" w:name="beschreibung-6"/>
     <w:p>
       <w:pPr>
         <w:pStyle w:val="Heading3"/>
@@ -10679,10 +10708,10 @@
         </w:tc>
       </w:tr>
     </w:tbl>
-    <w:bookmarkEnd w:id="156"/>
     <w:bookmarkEnd w:id="157"/>
     <w:bookmarkEnd w:id="158"/>
-    <w:bookmarkStart w:id="194" w:name="der-kampf"/>
+    <w:bookmarkEnd w:id="159"/>
+    <w:bookmarkStart w:id="195" w:name="der-kampf"/>
     <w:p>
       <w:pPr>
         <w:pStyle w:val="Heading1"/>
@@ -10691,7 +10720,7 @@
         <w:t xml:space="preserve">Der Kampf</w:t>
       </w:r>
     </w:p>
-    <w:bookmarkStart w:id="167" w:name="kampfsystem-für-große-gruppen"/>
+    <w:bookmarkStart w:id="168" w:name="kampfsystem-für-große-gruppen"/>
     <w:p>
       <w:pPr>
         <w:pStyle w:val="Heading2"/>
@@ -10700,7 +10729,7 @@
         <w:t xml:space="preserve">Kampfsystem für große Gruppen</w:t>
       </w:r>
     </w:p>
-    <w:bookmarkStart w:id="159" w:name="nahkampf"/>
+    <w:bookmarkStart w:id="160" w:name="nahkampf"/>
     <w:p>
       <w:pPr>
         <w:pStyle w:val="Heading3"/>
@@ -11252,8 +11281,8 @@
         </w:tc>
       </w:tr>
     </w:tbl>
-    <w:bookmarkEnd w:id="159"/>
-    <w:bookmarkStart w:id="160" w:name="fernkampf-bögen"/>
+    <w:bookmarkEnd w:id="160"/>
+    <w:bookmarkStart w:id="161" w:name="fernkampf-bögen"/>
     <w:p>
       <w:pPr>
         <w:pStyle w:val="Heading3"/>
@@ -11413,8 +11442,8 @@
         </w:tc>
       </w:tr>
     </w:tbl>
-    <w:bookmarkEnd w:id="160"/>
-    <w:bookmarkStart w:id="161" w:name="fernkampf-armbrüste"/>
+    <w:bookmarkEnd w:id="161"/>
+    <w:bookmarkStart w:id="162" w:name="fernkampf-armbrüste"/>
     <w:p>
       <w:pPr>
         <w:pStyle w:val="Heading3"/>
@@ -11502,8 +11531,8 @@
         </w:tc>
       </w:tr>
     </w:tbl>
-    <w:bookmarkEnd w:id="161"/>
-    <w:bookmarkStart w:id="162" w:name="wurfwaffen-wie-wurfspeere-etc."/>
+    <w:bookmarkEnd w:id="162"/>
+    <w:bookmarkStart w:id="163" w:name="wurfwaffen-wie-wurfspeere-etc."/>
     <w:p>
       <w:pPr>
         <w:pStyle w:val="Heading3"/>
@@ -11615,8 +11644,8 @@
         </w:tc>
       </w:tr>
     </w:tbl>
-    <w:bookmarkEnd w:id="162"/>
-    <w:bookmarkStart w:id="163" w:name="deckung"/>
+    <w:bookmarkEnd w:id="163"/>
+    <w:bookmarkStart w:id="164" w:name="deckung"/>
     <w:p>
       <w:pPr>
         <w:pStyle w:val="Heading3"/>
@@ -11752,8 +11781,8 @@
         </w:tc>
       </w:tr>
     </w:tbl>
-    <w:bookmarkEnd w:id="163"/>
-    <w:bookmarkStart w:id="164" w:name="erhöhungen"/>
+    <w:bookmarkEnd w:id="164"/>
+    <w:bookmarkStart w:id="165" w:name="erhöhungen"/>
     <w:p>
       <w:pPr>
         <w:pStyle w:val="Heading3"/>
@@ -11985,8 +12014,8 @@
         </w:tc>
       </w:tr>
     </w:tbl>
-    <w:bookmarkEnd w:id="164"/>
-    <w:bookmarkStart w:id="165" w:name="truppenbögen"/>
+    <w:bookmarkEnd w:id="165"/>
+    <w:bookmarkStart w:id="166" w:name="truppenbögen"/>
     <w:p>
       <w:pPr>
         <w:pStyle w:val="Heading3"/>
@@ -12019,8 +12048,8 @@
         <w:t xml:space="preserve">Diese Dinge muss man wissen, wenn man eine Schlacht kämpfen und danach noch wissen möchte, was man den besiegten Feinden eventuell noch abnehmen kann.</w:t>
       </w:r>
     </w:p>
-    <w:bookmarkEnd w:id="165"/>
-    <w:bookmarkStart w:id="166" w:name="Xd3ea91de2f7898a21e53fe014e00939a3fa2196"/>
+    <w:bookmarkEnd w:id="166"/>
+    <w:bookmarkStart w:id="167" w:name="Xd3ea91de2f7898a21e53fe014e00939a3fa2196"/>
     <w:p>
       <w:pPr>
         <w:pStyle w:val="Heading3"/>
@@ -12037,9 +12066,9 @@
         <w:t xml:space="preserve">Ist dies der Fall, dann werden die Truppen nicht zusammengetan [es sei denn sie wollen es], sondern beide Truppen können auf dem selben Platz gegen den selben Gegner kämpfen. Die Truppenaktionen werden eigentlich komplett normal gehandhabt und es gibt keine Veränderung des Spiels.</w:t>
       </w:r>
     </w:p>
-    <w:bookmarkEnd w:id="166"/>
     <w:bookmarkEnd w:id="167"/>
-    <w:bookmarkStart w:id="184" w:name="einheiten-trions"/>
+    <w:bookmarkEnd w:id="168"/>
+    <w:bookmarkStart w:id="185" w:name="einheiten-trions"/>
     <w:p>
       <w:pPr>
         <w:pStyle w:val="Heading2"/>
@@ -12048,7 +12077,7 @@
         <w:t xml:space="preserve">Einheiten Trions</w:t>
       </w:r>
     </w:p>
-    <w:bookmarkStart w:id="168" w:name="kleiner-überblick---armeen-trions"/>
+    <w:bookmarkStart w:id="169" w:name="kleiner-überblick---armeen-trions"/>
     <w:p>
       <w:pPr>
         <w:pStyle w:val="Heading3"/>
@@ -12065,8 +12094,8 @@
         <w:t xml:space="preserve">Die Armeen Trions sind zwar sehr vielfältig, bestehen aber trotzdem zu einem großen Teil aus Menschen. Sie werden meist nur gegen Xhara angewendet, aber nötigenfalls auch gegen das Suderland oder Elbia. Die Armeen sind meist so aufgebaut, dass es ein paar Befehlshaber gibt und die Armee somit besser auf feindliche Aktionen reagieren und gegen die Feinde agieren kann. Trions Truppen kämpfen meist in bestimmten Formationen.</w:t>
       </w:r>
     </w:p>
-    <w:bookmarkEnd w:id="168"/>
-    <w:bookmarkStart w:id="169" w:name="trionarii-menschen"/>
+    <w:bookmarkEnd w:id="169"/>
+    <w:bookmarkStart w:id="170" w:name="trionarii-menschen"/>
     <w:p>
       <w:pPr>
         <w:pStyle w:val="Heading3"/>
@@ -12330,8 +12359,8 @@
         <w:t xml:space="preserve">Trionarii sind einfache Soldaten.</w:t>
       </w:r>
     </w:p>
-    <w:bookmarkEnd w:id="169"/>
-    <w:bookmarkStart w:id="170" w:name="trioniborii-menschen"/>
+    <w:bookmarkEnd w:id="170"/>
+    <w:bookmarkStart w:id="171" w:name="trioniborii-menschen"/>
     <w:p>
       <w:pPr>
         <w:pStyle w:val="Heading3"/>
@@ -12595,8 +12624,8 @@
         <w:t xml:space="preserve">Trioniborii sind einfache Bogenschützen.</w:t>
       </w:r>
     </w:p>
-    <w:bookmarkEnd w:id="170"/>
-    <w:bookmarkStart w:id="171" w:name="trionikurii-menschen"/>
+    <w:bookmarkEnd w:id="171"/>
+    <w:bookmarkStart w:id="172" w:name="trionikurii-menschen"/>
     <w:p>
       <w:pPr>
         <w:pStyle w:val="Heading3"/>
@@ -12860,8 +12889,8 @@
         <w:t xml:space="preserve">Trionikurii sind zwar nicht wirklich sehr gut ausgestattet, dafür sind sie aber sehr leichtfüßig und schnell.</w:t>
       </w:r>
     </w:p>
-    <w:bookmarkEnd w:id="171"/>
-    <w:bookmarkStart w:id="172" w:name="trionimarii-menschen"/>
+    <w:bookmarkEnd w:id="172"/>
+    <w:bookmarkStart w:id="173" w:name="trionimarii-menschen"/>
     <w:p>
       <w:pPr>
         <w:pStyle w:val="Heading3"/>
@@ -13125,8 +13154,8 @@
         <w:t xml:space="preserve">Armbrustschützen.</w:t>
       </w:r>
     </w:p>
-    <w:bookmarkEnd w:id="172"/>
-    <w:bookmarkStart w:id="173" w:name="trionolarii-menschen"/>
+    <w:bookmarkEnd w:id="173"/>
+    <w:bookmarkStart w:id="174" w:name="trionolarii-menschen"/>
     <w:p>
       <w:pPr>
         <w:pStyle w:val="Heading3"/>
@@ -13390,8 +13419,8 @@
         <w:t xml:space="preserve">Langbogenschützen.</w:t>
       </w:r>
     </w:p>
-    <w:bookmarkEnd w:id="173"/>
-    <w:bookmarkStart w:id="174" w:name="trionitirii-menschen"/>
+    <w:bookmarkEnd w:id="174"/>
+    <w:bookmarkStart w:id="175" w:name="trionitirii-menschen"/>
     <w:p>
       <w:pPr>
         <w:pStyle w:val="Heading3"/>
@@ -13655,8 +13684,8 @@
         <w:t xml:space="preserve">Ritter.</w:t>
       </w:r>
     </w:p>
-    <w:bookmarkEnd w:id="174"/>
-    <w:bookmarkStart w:id="175" w:name="trionirittirii-menschen"/>
+    <w:bookmarkEnd w:id="175"/>
+    <w:bookmarkStart w:id="176" w:name="trionirittirii-menschen"/>
     <w:p>
       <w:pPr>
         <w:pStyle w:val="Heading3"/>
@@ -13944,8 +13973,8 @@
         <w:t xml:space="preserve">Berittene Ritter.</w:t>
       </w:r>
     </w:p>
-    <w:bookmarkEnd w:id="175"/>
-    <w:bookmarkStart w:id="176" w:name="trionilaria-menschen"/>
+    <w:bookmarkEnd w:id="176"/>
+    <w:bookmarkStart w:id="177" w:name="trionilaria-menschen"/>
     <w:p>
       <w:pPr>
         <w:pStyle w:val="Heading3"/>
@@ -14209,8 +14238,8 @@
         <w:t xml:space="preserve">Speerkrieger, welche nötigenfalls auch mit dem Schwert kämpfen.</w:t>
       </w:r>
     </w:p>
-    <w:bookmarkEnd w:id="176"/>
-    <w:bookmarkStart w:id="177" w:name="trioniturii-menschen"/>
+    <w:bookmarkEnd w:id="177"/>
+    <w:bookmarkStart w:id="178" w:name="trioniturii-menschen"/>
     <w:p>
       <w:pPr>
         <w:pStyle w:val="Heading3"/>
@@ -14474,8 +14503,8 @@
         <w:t xml:space="preserve">Nahkämpfer, welche vor dem aufeinandertreffen mit dem Feind ihre Wurfspeere werfen.</w:t>
       </w:r>
     </w:p>
-    <w:bookmarkEnd w:id="177"/>
-    <w:bookmarkStart w:id="178" w:name="izmawa-menschen"/>
+    <w:bookmarkEnd w:id="178"/>
+    <w:bookmarkStart w:id="179" w:name="izmawa-menschen"/>
     <w:p>
       <w:pPr>
         <w:pStyle w:val="Heading3"/>
@@ -14763,8 +14792,8 @@
         <w:t xml:space="preserve">Sie sind berittene Wachen Izma‘s dem ll.</w:t>
       </w:r>
     </w:p>
-    <w:bookmarkEnd w:id="178"/>
-    <w:bookmarkStart w:id="179" w:name="izmawa-ll-menschen"/>
+    <w:bookmarkEnd w:id="179"/>
+    <w:bookmarkStart w:id="180" w:name="izmawa-ll-menschen"/>
     <w:p>
       <w:pPr>
         <w:pStyle w:val="Heading3"/>
@@ -15052,8 +15081,8 @@
         <w:t xml:space="preserve">Sie sind berittene Wachen Izma‘s dem ll.</w:t>
       </w:r>
     </w:p>
-    <w:bookmarkEnd w:id="179"/>
-    <w:bookmarkStart w:id="180" w:name="trionz-zwerge"/>
+    <w:bookmarkEnd w:id="180"/>
+    <w:bookmarkStart w:id="181" w:name="trionz-zwerge"/>
     <w:p>
       <w:pPr>
         <w:pStyle w:val="Heading3"/>
@@ -15317,8 +15346,8 @@
         <w:t xml:space="preserve">Nahkämpfer.</w:t>
       </w:r>
     </w:p>
-    <w:bookmarkEnd w:id="180"/>
-    <w:bookmarkStart w:id="181" w:name="trionzirii-zwerge"/>
+    <w:bookmarkEnd w:id="181"/>
+    <w:bookmarkStart w:id="182" w:name="trionzirii-zwerge"/>
     <w:p>
       <w:pPr>
         <w:pStyle w:val="Heading3"/>
@@ -15582,8 +15611,8 @@
         <w:t xml:space="preserve">Nahkämpfer.</w:t>
       </w:r>
     </w:p>
-    <w:bookmarkEnd w:id="181"/>
-    <w:bookmarkStart w:id="182" w:name="trionoserii-halblinge"/>
+    <w:bookmarkEnd w:id="182"/>
+    <w:bookmarkStart w:id="183" w:name="trionoserii-halblinge"/>
     <w:p>
       <w:pPr>
         <w:pStyle w:val="Heading3"/>
@@ -15847,8 +15876,8 @@
         <w:t xml:space="preserve">Klein und schnell. Gut für Hinterhalte.</w:t>
       </w:r>
     </w:p>
-    <w:bookmarkEnd w:id="182"/>
-    <w:bookmarkStart w:id="183" w:name="triongionii-gnome"/>
+    <w:bookmarkEnd w:id="183"/>
+    <w:bookmarkStart w:id="184" w:name="triongionii-gnome"/>
     <w:p>
       <w:pPr>
         <w:pStyle w:val="Heading3"/>
@@ -16112,9 +16141,9 @@
         <w:t xml:space="preserve">Klein und sehr schnell. Perfekt für Hinterhalte.</w:t>
       </w:r>
     </w:p>
-    <w:bookmarkEnd w:id="183"/>
     <w:bookmarkEnd w:id="184"/>
-    <w:bookmarkStart w:id="193" w:name="einheiten-xharas"/>
+    <w:bookmarkEnd w:id="185"/>
+    <w:bookmarkStart w:id="194" w:name="einheiten-xharas"/>
     <w:p>
       <w:pPr>
         <w:pStyle w:val="Heading2"/>
@@ -16123,7 +16152,7 @@
         <w:t xml:space="preserve">Einheiten Xharas</w:t>
       </w:r>
     </w:p>
-    <w:bookmarkStart w:id="185" w:name="kleiner-überblick---armeen-xharas"/>
+    <w:bookmarkStart w:id="186" w:name="kleiner-überblick---armeen-xharas"/>
     <w:p>
       <w:pPr>
         <w:pStyle w:val="Heading3"/>
@@ -16140,8 +16169,8 @@
         <w:t xml:space="preserve">Die Armeen des Imperiums bestehen fast nur aus Sklaven. Sie werden vor allem gegen Trion und Elbia angewendet. Der Imperator und die anderen Reichen und Adeligen wollen immer mehr und so verlieren immer mehr Lebewesen ihr Leben. Die Sklaven sind zwar nicht sehr gut im kämpfen, aber dafür sind es unfassbar viele. Fast alle Sklaven des Xhara-Imperiums sind Menschen. Innerhalb des Imperiums hat sich eine Gruppe gebildet, die im Geheimen gegen das Imperium vorgeht und die ständig wächst. Außerdem gibt es immer wieder Aufstände, die allerdings gnadenlos niedergeschlagen werden. Es gibt bei Ihnen meist nur einen einzigen Befehlshaber pro Heer, allerdings besteht eine Einheit meist aus 1-10 Sklaventreibern, je nachdem, wie groß die Einheiten sind. Sie sollen versuchen, die Truppe zusammenzuhalten, selbst wenn die Moral auf den Tiefpunkt fällt. Dies funktioniert allerdings nicht immer.</w:t>
       </w:r>
     </w:p>
-    <w:bookmarkEnd w:id="185"/>
-    <w:bookmarkStart w:id="186" w:name="nahkämpfer-sklave"/>
+    <w:bookmarkEnd w:id="186"/>
+    <w:bookmarkStart w:id="187" w:name="nahkämpfer-sklave"/>
     <w:p>
       <w:pPr>
         <w:pStyle w:val="Heading3"/>
@@ -16405,8 +16434,8 @@
         <w:t xml:space="preserve">Nahkämpfer.</w:t>
       </w:r>
     </w:p>
-    <w:bookmarkEnd w:id="186"/>
-    <w:bookmarkStart w:id="187" w:name="fernkämpfer-sklave"/>
+    <w:bookmarkEnd w:id="187"/>
+    <w:bookmarkStart w:id="188" w:name="fernkämpfer-sklave"/>
     <w:p>
       <w:pPr>
         <w:pStyle w:val="Heading3"/>
@@ -16670,8 +16699,8 @@
         <w:t xml:space="preserve">Fernkämpfer.</w:t>
       </w:r>
     </w:p>
-    <w:bookmarkEnd w:id="187"/>
-    <w:bookmarkStart w:id="188" w:name="kriegsgefangenen-sklave"/>
+    <w:bookmarkEnd w:id="188"/>
+    <w:bookmarkStart w:id="189" w:name="kriegsgefangenen-sklave"/>
     <w:p>
       <w:pPr>
         <w:pStyle w:val="Heading3"/>
@@ -16935,8 +16964,8 @@
         <w:t xml:space="preserve">Kriegsgefangene, mit dem Kampfe vertraute, Nahkämpfer.</w:t>
       </w:r>
     </w:p>
-    <w:bookmarkEnd w:id="188"/>
-    <w:bookmarkStart w:id="189" w:name="sklaventreiber"/>
+    <w:bookmarkEnd w:id="189"/>
+    <w:bookmarkStart w:id="190" w:name="sklaventreiber"/>
     <w:p>
       <w:pPr>
         <w:pStyle w:val="Heading3"/>
@@ -17200,8 +17229,8 @@
         <w:t xml:space="preserve">Sie sind die Sklaventreiber, die oben beschrieben sind.</w:t>
       </w:r>
     </w:p>
-    <w:bookmarkEnd w:id="189"/>
-    <w:bookmarkStart w:id="190" w:name="krieger"/>
+    <w:bookmarkEnd w:id="190"/>
+    <w:bookmarkStart w:id="191" w:name="krieger"/>
     <w:p>
       <w:pPr>
         <w:pStyle w:val="Heading3"/>
@@ -17465,8 +17494,8 @@
         <w:t xml:space="preserve">Sie sind Krieger des Imperiums und kämpfen freiwillig. Sie plündern oder rauben alles, was ihnen im Weg steht. Daher sind sie meistens auch ziemlich reich und haben viel Geld. Sie achten nicht auf die Sklaven und behandeln sie wie Dreck.</w:t>
       </w:r>
     </w:p>
-    <w:bookmarkEnd w:id="190"/>
-    <w:bookmarkStart w:id="191" w:name="schwarzer-magier"/>
+    <w:bookmarkEnd w:id="191"/>
+    <w:bookmarkStart w:id="192" w:name="schwarzer-magier"/>
     <w:p>
       <w:pPr>
         <w:pStyle w:val="Heading3"/>
@@ -17754,8 +17783,8 @@
         <w:t xml:space="preserve">Von ihnen gibt es exakt 15. Sie sind die schwarzen Magier des Imperators und äußerst gefährlich. Die meisten haben eine Begegnung mit ihnen nicht überlebt. Sie können 10 der schwarzen Kreaturen an einem Stück beschwören, dann sind sie allerdings für unbestimmte Zeit ausgeschaltet.</w:t>
       </w:r>
     </w:p>
-    <w:bookmarkEnd w:id="191"/>
-    <w:bookmarkStart w:id="192" w:name="schwarze-kreatur"/>
+    <w:bookmarkEnd w:id="192"/>
+    <w:bookmarkStart w:id="193" w:name="schwarze-kreatur"/>
     <w:p>
       <w:pPr>
         <w:pStyle w:val="Heading3"/>
@@ -18019,10 +18048,10 @@
         <w:t xml:space="preserve">Es sind schwarze Kreaturen, welche von den schwarzen Magiern beschworen werden können, allerdings verschwinden diese Kreaturen nach 48 Stunden wieder.</w:t>
       </w:r>
     </w:p>
-    <w:bookmarkEnd w:id="192"/>
     <w:bookmarkEnd w:id="193"/>
     <w:bookmarkEnd w:id="194"/>
-    <w:bookmarkStart w:id="201" w:name="spiele-für-trion"/>
+    <w:bookmarkEnd w:id="195"/>
+    <w:bookmarkStart w:id="202" w:name="spiele-für-trion"/>
     <w:p>
       <w:pPr>
         <w:pStyle w:val="Heading1"/>
@@ -18031,7 +18060,7 @@
         <w:t xml:space="preserve">Spiele für Trion</w:t>
       </w:r>
     </w:p>
-    <w:bookmarkStart w:id="197" w:name="trionischer-könig"/>
+    <w:bookmarkStart w:id="198" w:name="trionischer-könig"/>
     <w:p>
       <w:pPr>
         <w:pStyle w:val="Heading2"/>
@@ -18040,7 +18069,7 @@
         <w:t xml:space="preserve">Trionischer König</w:t>
       </w:r>
     </w:p>
-    <w:bookmarkStart w:id="195" w:name="spielerzahl"/>
+    <w:bookmarkStart w:id="196" w:name="spielerzahl"/>
     <w:p>
       <w:pPr>
         <w:pStyle w:val="Heading3"/>
@@ -18057,8 +18086,8 @@
         <w:t xml:space="preserve">Zwei bis Zweiunddreißig.</w:t>
       </w:r>
     </w:p>
-    <w:bookmarkEnd w:id="195"/>
-    <w:bookmarkStart w:id="196" w:name="so-funktionierts"/>
+    <w:bookmarkEnd w:id="196"/>
+    <w:bookmarkStart w:id="197" w:name="so-funktionierts"/>
     <w:p>
       <w:pPr>
         <w:pStyle w:val="Heading3"/>
@@ -18075,9 +18104,9 @@
         <w:t xml:space="preserve">Bei diesem Spiel nimmt man ein Skatspiel und zieht so lange Karten, bis jemand den Herzkönig zieht, wer ihn hat, hat gewonnen. (Jeder setzt 1 TT und wer gewinnt erhält alles.)</w:t>
       </w:r>
     </w:p>
-    <w:bookmarkEnd w:id="196"/>
     <w:bookmarkEnd w:id="197"/>
-    <w:bookmarkStart w:id="200" w:name="goldener-humpen"/>
+    <w:bookmarkEnd w:id="198"/>
+    <w:bookmarkStart w:id="201" w:name="goldener-humpen"/>
     <w:p>
       <w:pPr>
         <w:pStyle w:val="Heading2"/>
@@ -18086,7 +18115,7 @@
         <w:t xml:space="preserve">Goldener Humpen</w:t>
       </w:r>
     </w:p>
-    <w:bookmarkStart w:id="198" w:name="spielerzahl-1"/>
+    <w:bookmarkStart w:id="199" w:name="spielerzahl-1"/>
     <w:p>
       <w:pPr>
         <w:pStyle w:val="Heading3"/>
@@ -18103,8 +18132,8 @@
         <w:t xml:space="preserve">Zwei Spieler.</w:t>
       </w:r>
     </w:p>
-    <w:bookmarkEnd w:id="198"/>
-    <w:bookmarkStart w:id="199" w:name="so-funktionierts-1"/>
+    <w:bookmarkEnd w:id="199"/>
+    <w:bookmarkStart w:id="200" w:name="so-funktionierts-1"/>
     <w:p>
       <w:pPr>
         <w:pStyle w:val="Heading3"/>
@@ -18121,10 +18150,10 @@
         <w:t xml:space="preserve">Jeder trinkt Bier, und das soviel, bis einer von beiden nicht mehr kann. (Jeder setzt 2 TT und wer gewinnt erhält die beiden Thaler des anderen.) Bei diesem Spiel werden häufig auch Wetten unter anderen darüber abgeschlossen, wer gewinnt.</w:t>
       </w:r>
     </w:p>
-    <w:bookmarkEnd w:id="199"/>
     <w:bookmarkEnd w:id="200"/>
     <w:bookmarkEnd w:id="201"/>
-    <w:bookmarkStart w:id="214" w:name="ausrüstungs-erweiterungen"/>
+    <w:bookmarkEnd w:id="202"/>
+    <w:bookmarkStart w:id="215" w:name="ausrüstungs-erweiterungen"/>
     <w:p>
       <w:pPr>
         <w:pStyle w:val="Heading1"/>
@@ -18133,7 +18162,7 @@
         <w:t xml:space="preserve">Ausrüstungs-Erweiterungen</w:t>
       </w:r>
     </w:p>
-    <w:bookmarkStart w:id="203" w:name="erweiterte-gegenstandsliste"/>
+    <w:bookmarkStart w:id="204" w:name="erweiterte-gegenstandsliste"/>
     <w:p>
       <w:pPr>
         <w:pStyle w:val="Heading2"/>
@@ -18142,7 +18171,7 @@
         <w:t xml:space="preserve">Erweiterte Gegenstandsliste</w:t>
       </w:r>
     </w:p>
-    <w:bookmarkStart w:id="202" w:name="gebrauchsgegenstände"/>
+    <w:bookmarkStart w:id="203" w:name="gebrauchsgegenstände"/>
     <w:p>
       <w:pPr>
         <w:pStyle w:val="Heading3"/>
@@ -27797,9 +27826,9 @@
         </w:tc>
       </w:tr>
     </w:tbl>
-    <w:bookmarkEnd w:id="202"/>
     <w:bookmarkEnd w:id="203"/>
-    <w:bookmarkStart w:id="206" w:name="waffen"/>
+    <w:bookmarkEnd w:id="204"/>
+    <w:bookmarkStart w:id="207" w:name="waffen"/>
     <w:p>
       <w:pPr>
         <w:pStyle w:val="Heading2"/>
@@ -27808,7 +27837,7 @@
         <w:t xml:space="preserve">Waffen</w:t>
       </w:r>
     </w:p>
-    <w:bookmarkStart w:id="204" w:name="waffen-nahkampf"/>
+    <w:bookmarkStart w:id="205" w:name="waffen-nahkampf"/>
     <w:p>
       <w:pPr>
         <w:pStyle w:val="Heading3"/>
@@ -29523,8 +29552,8 @@
         </w:tc>
       </w:tr>
     </w:tbl>
-    <w:bookmarkEnd w:id="204"/>
-    <w:bookmarkStart w:id="205" w:name="waffen-fernkampf"/>
+    <w:bookmarkEnd w:id="205"/>
+    <w:bookmarkStart w:id="206" w:name="waffen-fernkampf"/>
     <w:p>
       <w:pPr>
         <w:pStyle w:val="Heading3"/>
@@ -30439,9 +30468,9 @@
         <w:t xml:space="preserve">*als Wurf- bzw. Auswurfwaffe konstruiert</w:t>
       </w:r>
     </w:p>
-    <w:bookmarkEnd w:id="205"/>
     <w:bookmarkEnd w:id="206"/>
-    <w:bookmarkStart w:id="207" w:name="rüstungen"/>
+    <w:bookmarkEnd w:id="207"/>
+    <w:bookmarkStart w:id="208" w:name="rüstungen"/>
     <w:p>
       <w:pPr>
         <w:pStyle w:val="Heading2"/>
@@ -31452,8 +31481,8 @@
         <w:t xml:space="preserve">*Auf diese Rüstungen erhalten Zauberer beim Zaubern keinen Malus</w:t>
       </w:r>
     </w:p>
-    <w:bookmarkEnd w:id="207"/>
-    <w:bookmarkStart w:id="208" w:name="pferderüstungen"/>
+    <w:bookmarkEnd w:id="208"/>
+    <w:bookmarkStart w:id="209" w:name="pferderüstungen"/>
     <w:p>
       <w:pPr>
         <w:pStyle w:val="Heading2"/>
@@ -32472,8 +32501,8 @@
         </w:tc>
       </w:tr>
     </w:tbl>
-    <w:bookmarkEnd w:id="208"/>
-    <w:bookmarkStart w:id="211" w:name="anderes-waffen-und-rüstungen"/>
+    <w:bookmarkEnd w:id="209"/>
+    <w:bookmarkStart w:id="212" w:name="anderes-waffen-und-rüstungen"/>
     <w:p>
       <w:pPr>
         <w:pStyle w:val="Heading2"/>
@@ -32482,7 +32511,7 @@
         <w:t xml:space="preserve">Anderes (Waffen und Rüstungen)</w:t>
       </w:r>
     </w:p>
-    <w:bookmarkStart w:id="209" w:name="metall-für-klingen"/>
+    <w:bookmarkStart w:id="210" w:name="metall-für-klingen"/>
     <w:p>
       <w:pPr>
         <w:pStyle w:val="Heading3"/>
@@ -32623,8 +32652,8 @@
         </w:tc>
       </w:tr>
     </w:tbl>
-    <w:bookmarkEnd w:id="209"/>
-    <w:bookmarkStart w:id="210" w:name="metall-für-pfeile"/>
+    <w:bookmarkEnd w:id="210"/>
+    <w:bookmarkStart w:id="211" w:name="metall-für-pfeile"/>
     <w:p>
       <w:pPr>
         <w:pStyle w:val="Heading3"/>
@@ -32765,9 +32794,9 @@
         </w:tc>
       </w:tr>
     </w:tbl>
-    <w:bookmarkEnd w:id="210"/>
     <w:bookmarkEnd w:id="211"/>
-    <w:bookmarkStart w:id="212" w:name="magische-gegenstände-1"/>
+    <w:bookmarkEnd w:id="212"/>
+    <w:bookmarkStart w:id="213" w:name="magische-gegenstände-1"/>
     <w:p>
       <w:pPr>
         <w:pStyle w:val="Heading2"/>
@@ -33051,8 +33080,8 @@
         </w:tc>
       </w:tr>
     </w:tbl>
-    <w:bookmarkEnd w:id="212"/>
-    <w:bookmarkStart w:id="213" w:name="belagerungs--und-kriegsmaschinen"/>
+    <w:bookmarkEnd w:id="213"/>
+    <w:bookmarkStart w:id="214" w:name="belagerungs--und-kriegsmaschinen"/>
     <w:p>
       <w:pPr>
         <w:pStyle w:val="Heading2"/>
@@ -33653,9 +33682,9 @@
         </w:tc>
       </w:tr>
     </w:tbl>
-    <w:bookmarkEnd w:id="213"/>
     <w:bookmarkEnd w:id="214"/>
-    <w:bookmarkStart w:id="227" w:name="veranstaltungen-aborea"/>
+    <w:bookmarkEnd w:id="215"/>
+    <w:bookmarkStart w:id="228" w:name="veranstaltungen-aborea"/>
     <w:p>
       <w:pPr>
         <w:pStyle w:val="Heading1"/>
@@ -33664,7 +33693,7 @@
         <w:t xml:space="preserve">Veranstaltungen Aborea</w:t>
       </w:r>
     </w:p>
-    <w:bookmarkStart w:id="217" w:name="bogenschützen-wettbewerb"/>
+    <w:bookmarkStart w:id="218" w:name="bogenschützen-wettbewerb"/>
     <w:p>
       <w:pPr>
         <w:pStyle w:val="Heading2"/>
@@ -33673,7 +33702,7 @@
         <w:t xml:space="preserve">Bogenschützen-Wettbewerb</w:t>
       </w:r>
     </w:p>
-    <w:bookmarkStart w:id="215" w:name="wer-veranstaltet-dies"/>
+    <w:bookmarkStart w:id="216" w:name="wer-veranstaltet-dies"/>
     <w:p>
       <w:pPr>
         <w:pStyle w:val="Heading3"/>
@@ -33690,8 +33719,8 @@
         <w:t xml:space="preserve">Dies ist eine Veranstaltung von Sir Mereno von Leet.</w:t>
       </w:r>
     </w:p>
-    <w:bookmarkEnd w:id="215"/>
-    <w:bookmarkStart w:id="216" w:name="beschreibung-7"/>
+    <w:bookmarkEnd w:id="216"/>
+    <w:bookmarkStart w:id="217" w:name="beschreibung-7"/>
     <w:p>
       <w:pPr>
         <w:pStyle w:val="Heading3"/>
@@ -33708,9 +33737,9 @@
         <w:t xml:space="preserve">Jeder darf daran teilnehmen und wer am Besten schießt, erhält ganze 25 GF von Sir Mereno und je nachdem, wie gut diejenige Person geschossen hat, bietet Sir Mereno derjenigen Person an, dass er sie unter seine Fittiche nimmt und er die Person ein Jahr lang in Kampffertigkeiten ausbildet sodass die Person danach einen KB von +3 auf Waffen aufteilen kann. Diesen KB wird der Spielercharackter dann immer behalten, bis er stirbt.</w:t>
       </w:r>
     </w:p>
-    <w:bookmarkEnd w:id="216"/>
     <w:bookmarkEnd w:id="217"/>
-    <w:bookmarkStart w:id="226" w:name="ritterturnier-burg-mailara"/>
+    <w:bookmarkEnd w:id="218"/>
+    <w:bookmarkStart w:id="227" w:name="ritterturnier-burg-mailara"/>
     <w:p>
       <w:pPr>
         <w:pStyle w:val="Heading2"/>
@@ -33719,7 +33748,7 @@
         <w:t xml:space="preserve">Ritterturnier Burg Mailara</w:t>
       </w:r>
     </w:p>
-    <w:bookmarkStart w:id="218" w:name="beschreibung-8"/>
+    <w:bookmarkStart w:id="219" w:name="beschreibung-8"/>
     <w:p>
       <w:pPr>
         <w:pStyle w:val="Heading3"/>
@@ -33736,8 +33765,8 @@
         <w:t xml:space="preserve">Bei diesem Turnier muss jeder, der am Turnier teilnimmt, 10 GF in einen Sack werfen und wer gewinnt, erhält alles.</w:t>
       </w:r>
     </w:p>
-    <w:bookmarkEnd w:id="218"/>
-    <w:bookmarkStart w:id="225" w:name="bereits-angemeldet-sind"/>
+    <w:bookmarkEnd w:id="219"/>
+    <w:bookmarkStart w:id="226" w:name="bereits-angemeldet-sind"/>
     <w:p>
       <w:pPr>
         <w:pStyle w:val="Heading3"/>
@@ -33746,7 +33775,7 @@
         <w:t xml:space="preserve">Bereits angemeldet sind</w:t>
       </w:r>
     </w:p>
-    <w:bookmarkStart w:id="219" w:name="der-grüne-gerold"/>
+    <w:bookmarkStart w:id="220" w:name="der-grüne-gerold"/>
     <w:p>
       <w:pPr>
         <w:pStyle w:val="Heading4"/>
@@ -34018,8 +34047,8 @@
         </w:tc>
       </w:tr>
     </w:tbl>
-    <w:bookmarkEnd w:id="219"/>
-    <w:bookmarkStart w:id="220" w:name="der-graue-greewall"/>
+    <w:bookmarkEnd w:id="220"/>
+    <w:bookmarkStart w:id="221" w:name="der-graue-greewall"/>
     <w:p>
       <w:pPr>
         <w:pStyle w:val="Heading4"/>
@@ -34291,8 +34320,8 @@
         </w:tc>
       </w:tr>
     </w:tbl>
-    <w:bookmarkEnd w:id="220"/>
-    <w:bookmarkStart w:id="221" w:name="der-schwarze-schweizer"/>
+    <w:bookmarkEnd w:id="221"/>
+    <w:bookmarkStart w:id="222" w:name="der-schwarze-schweizer"/>
     <w:p>
       <w:pPr>
         <w:pStyle w:val="Heading4"/>
@@ -34564,8 +34593,8 @@
         </w:tc>
       </w:tr>
     </w:tbl>
-    <w:bookmarkEnd w:id="221"/>
-    <w:bookmarkStart w:id="222" w:name="weitere-je"/>
+    <w:bookmarkEnd w:id="222"/>
+    <w:bookmarkStart w:id="223" w:name="weitere-je"/>
     <w:p>
       <w:pPr>
         <w:pStyle w:val="Heading4"/>
@@ -34837,8 +34866,8 @@
         </w:tc>
       </w:tr>
     </w:tbl>
-    <w:bookmarkEnd w:id="222"/>
-    <w:bookmarkStart w:id="223" w:name="weitere-je-1"/>
+    <w:bookmarkEnd w:id="223"/>
+    <w:bookmarkStart w:id="224" w:name="weitere-je-1"/>
     <w:p>
       <w:pPr>
         <w:pStyle w:val="Heading4"/>
@@ -35110,8 +35139,8 @@
         </w:tc>
       </w:tr>
     </w:tbl>
-    <w:bookmarkEnd w:id="223"/>
-    <w:bookmarkStart w:id="224" w:name="weitere-je-2"/>
+    <w:bookmarkEnd w:id="224"/>
+    <w:bookmarkStart w:id="225" w:name="weitere-je-2"/>
     <w:p>
       <w:pPr>
         <w:pStyle w:val="Heading4"/>
@@ -35383,11 +35412,11 @@
         </w:tc>
       </w:tr>
     </w:tbl>
-    <w:bookmarkEnd w:id="224"/>
     <w:bookmarkEnd w:id="225"/>
     <w:bookmarkEnd w:id="226"/>
     <w:bookmarkEnd w:id="227"/>
-    <w:bookmarkStart w:id="265" w:name="anderes-1"/>
+    <w:bookmarkEnd w:id="228"/>
+    <w:bookmarkStart w:id="266" w:name="anderes-1"/>
     <w:p>
       <w:pPr>
         <w:pStyle w:val="Heading1"/>
@@ -35396,7 +35425,7 @@
         <w:t xml:space="preserve">Anderes</w:t>
       </w:r>
     </w:p>
-    <w:bookmarkStart w:id="229" w:name="zustände"/>
+    <w:bookmarkStart w:id="230" w:name="zustände"/>
     <w:p>
       <w:pPr>
         <w:pStyle w:val="Heading2"/>
@@ -35405,7 +35434,7 @@
         <w:t xml:space="preserve">Zustände</w:t>
       </w:r>
     </w:p>
-    <w:bookmarkStart w:id="228" w:name="erklärung"/>
+    <w:bookmarkStart w:id="229" w:name="erklärung"/>
     <w:p>
       <w:pPr>
         <w:pStyle w:val="Heading3"/>
@@ -35805,9 +35834,9 @@
         </w:tc>
       </w:tr>
     </w:tbl>
-    <w:bookmarkEnd w:id="228"/>
     <w:bookmarkEnd w:id="229"/>
-    <w:bookmarkStart w:id="231" w:name="wetterzustände"/>
+    <w:bookmarkEnd w:id="230"/>
+    <w:bookmarkStart w:id="232" w:name="wetterzustände"/>
     <w:p>
       <w:pPr>
         <w:pStyle w:val="Heading2"/>
@@ -35816,7 +35845,7 @@
         <w:t xml:space="preserve">Wetterzustände</w:t>
       </w:r>
     </w:p>
-    <w:bookmarkStart w:id="230" w:name="erklärung-1"/>
+    <w:bookmarkStart w:id="231" w:name="erklärung-1"/>
     <w:p>
       <w:pPr>
         <w:pStyle w:val="Heading3"/>
@@ -36003,9 +36032,9 @@
         </w:tc>
       </w:tr>
     </w:tbl>
-    <w:bookmarkEnd w:id="230"/>
     <w:bookmarkEnd w:id="231"/>
-    <w:bookmarkStart w:id="234" w:name="vertrauen"/>
+    <w:bookmarkEnd w:id="232"/>
+    <w:bookmarkStart w:id="235" w:name="vertrauen"/>
     <w:p>
       <w:pPr>
         <w:pStyle w:val="Heading2"/>
@@ -36014,7 +36043,7 @@
         <w:t xml:space="preserve">Vertrauen</w:t>
       </w:r>
     </w:p>
-    <w:bookmarkStart w:id="232" w:name="das-handeln"/>
+    <w:bookmarkStart w:id="233" w:name="das-handeln"/>
     <w:p>
       <w:pPr>
         <w:pStyle w:val="Heading3"/>
@@ -36031,8 +36060,8 @@
         <w:t xml:space="preserve">Das Vertrauen untereinander ist sehr wichtig. Hier kann man angeben, welches Vertrauen man in einen anderen SC oder einen NSC hat und dementsprechend handeln.</w:t>
       </w:r>
     </w:p>
-    <w:bookmarkEnd w:id="232"/>
-    <w:bookmarkStart w:id="233" w:name="eine-tabelle-dazu"/>
+    <w:bookmarkEnd w:id="233"/>
+    <w:bookmarkStart w:id="234" w:name="eine-tabelle-dazu"/>
     <w:p>
       <w:pPr>
         <w:pStyle w:val="Heading3"/>
@@ -36355,9 +36384,9 @@
         </w:tc>
       </w:tr>
     </w:tbl>
-    <w:bookmarkEnd w:id="233"/>
     <w:bookmarkEnd w:id="234"/>
-    <w:bookmarkStart w:id="236" w:name="seltenheiten"/>
+    <w:bookmarkEnd w:id="235"/>
+    <w:bookmarkStart w:id="237" w:name="seltenheiten"/>
     <w:p>
       <w:pPr>
         <w:pStyle w:val="Heading2"/>
@@ -36366,7 +36395,7 @@
         <w:t xml:space="preserve">Seltenheiten</w:t>
       </w:r>
     </w:p>
-    <w:bookmarkStart w:id="235" w:name="seltenheiten-von-gegenständen"/>
+    <w:bookmarkStart w:id="236" w:name="seltenheiten-von-gegenständen"/>
     <w:p>
       <w:pPr>
         <w:pStyle w:val="Heading3"/>
@@ -36646,9 +36675,9 @@
         </w:tc>
       </w:tr>
     </w:tbl>
-    <w:bookmarkEnd w:id="235"/>
     <w:bookmarkEnd w:id="236"/>
-    <w:bookmarkStart w:id="239" w:name="rostiges"/>
+    <w:bookmarkEnd w:id="237"/>
+    <w:bookmarkStart w:id="240" w:name="rostiges"/>
     <w:p>
       <w:pPr>
         <w:pStyle w:val="Heading2"/>
@@ -36657,7 +36686,7 @@
         <w:t xml:space="preserve">Rostiges</w:t>
       </w:r>
     </w:p>
-    <w:bookmarkStart w:id="237" w:name="der-wert"/>
+    <w:bookmarkStart w:id="238" w:name="der-wert"/>
     <w:p>
       <w:pPr>
         <w:pStyle w:val="Heading3"/>
@@ -36674,8 +36703,8 @@
         <w:t xml:space="preserve">Der Wert rostiger Dinge ist sehr viel geringer, er beträgt nämlich nur noch 25 % des Anfangswertes.</w:t>
       </w:r>
     </w:p>
-    <w:bookmarkEnd w:id="237"/>
-    <w:bookmarkStart w:id="238" w:name="ihr-schaden-bzw.-ihre-rüstung"/>
+    <w:bookmarkEnd w:id="238"/>
+    <w:bookmarkStart w:id="239" w:name="ihr-schaden-bzw.-ihre-rüstung"/>
     <w:p>
       <w:pPr>
         <w:pStyle w:val="Heading3"/>
@@ -36692,9 +36721,9 @@
         <w:t xml:space="preserve">Rostige Waffen machen immer einen Schaden weniger als nicht rostige Waffen und rostige Rüstungen haben immer zwei Rüstungsbonus weniger als nicht rostige Rüstungen.</w:t>
       </w:r>
     </w:p>
-    <w:bookmarkEnd w:id="238"/>
     <w:bookmarkEnd w:id="239"/>
-    <w:bookmarkStart w:id="242" w:name="fallschaden"/>
+    <w:bookmarkEnd w:id="240"/>
+    <w:bookmarkStart w:id="243" w:name="fallschaden"/>
     <w:p>
       <w:pPr>
         <w:pStyle w:val="Heading2"/>
@@ -36703,7 +36732,7 @@
         <w:t xml:space="preserve">Fallschaden</w:t>
       </w:r>
     </w:p>
-    <w:bookmarkStart w:id="240" w:name="nach-gefühl"/>
+    <w:bookmarkStart w:id="241" w:name="nach-gefühl"/>
     <w:p>
       <w:pPr>
         <w:pStyle w:val="Heading3"/>
@@ -37412,8 +37441,8 @@
         </w:tc>
       </w:tr>
     </w:tbl>
-    <w:bookmarkEnd w:id="240"/>
-    <w:bookmarkStart w:id="241" w:name="abfangen"/>
+    <w:bookmarkEnd w:id="241"/>
+    <w:bookmarkStart w:id="242" w:name="abfangen"/>
     <w:p>
       <w:pPr>
         <w:pStyle w:val="Heading3"/>
@@ -37430,9 +37459,9 @@
         <w:t xml:space="preserve">Wenn man es schafft, sich mitten in einem Sturz abzufangen, zählt dieser Sturz als einzelner und er wird unabhängig von einem eventuellen weiteren Sturz berechnet.</w:t>
       </w:r>
     </w:p>
-    <w:bookmarkEnd w:id="241"/>
     <w:bookmarkEnd w:id="242"/>
-    <w:bookmarkStart w:id="244" w:name="hell-gefärbtes---nachteil"/>
+    <w:bookmarkEnd w:id="243"/>
+    <w:bookmarkStart w:id="245" w:name="hell-gefärbtes---nachteil"/>
     <w:p>
       <w:pPr>
         <w:pStyle w:val="Heading2"/>
@@ -37441,7 +37470,7 @@
         <w:t xml:space="preserve">Hell Gefärbtes - Nachteil</w:t>
       </w:r>
     </w:p>
-    <w:bookmarkStart w:id="243" w:name="nachteil"/>
+    <w:bookmarkStart w:id="244" w:name="nachteil"/>
     <w:p>
       <w:pPr>
         <w:pStyle w:val="Heading3"/>
@@ -37817,9 +37846,9 @@
         </w:tc>
       </w:tr>
     </w:tbl>
-    <w:bookmarkEnd w:id="243"/>
     <w:bookmarkEnd w:id="244"/>
-    <w:bookmarkStart w:id="246" w:name="dunkel-gefärbtes---vorteil"/>
+    <w:bookmarkEnd w:id="245"/>
+    <w:bookmarkStart w:id="247" w:name="dunkel-gefärbtes---vorteil"/>
     <w:p>
       <w:pPr>
         <w:pStyle w:val="Heading2"/>
@@ -37828,7 +37857,7 @@
         <w:t xml:space="preserve">Dunkel Gefärbtes - Vorteil</w:t>
       </w:r>
     </w:p>
-    <w:bookmarkStart w:id="245" w:name="vorteil"/>
+    <w:bookmarkStart w:id="246" w:name="vorteil"/>
     <w:p>
       <w:pPr>
         <w:pStyle w:val="Heading3"/>
@@ -38210,9 +38239,9 @@
         </w:tc>
       </w:tr>
     </w:tbl>
-    <w:bookmarkEnd w:id="245"/>
     <w:bookmarkEnd w:id="246"/>
-    <w:bookmarkStart w:id="248" w:name="kleines-wesen---kleines-reittier"/>
+    <w:bookmarkEnd w:id="247"/>
+    <w:bookmarkStart w:id="249" w:name="kleines-wesen---kleines-reittier"/>
     <w:p>
       <w:pPr>
         <w:pStyle w:val="Heading2"/>
@@ -38221,7 +38250,7 @@
         <w:t xml:space="preserve">Kleines Wesen - Kleines Reittier</w:t>
       </w:r>
     </w:p>
-    <w:bookmarkStart w:id="247" w:name="größen-malus"/>
+    <w:bookmarkStart w:id="248" w:name="größen-malus"/>
     <w:p>
       <w:pPr>
         <w:pStyle w:val="Heading3"/>
@@ -38238,9 +38267,9 @@
         <w:t xml:space="preserve">Zwerge, Halblinge, Gnome, Goblins etc. sollten ein kleines Reittier wie ein Pony reiten, da sie selbst ebenfalls sehr klein sind. Ansonsten brauchen die eben genannten Wesen (Zwerg, Halbling, Gnom etc.) beim Auf- bzw. Absteigen auf bzw. von einem größeren Reittier hinunter Hilfe von mindestens einem anderen und erhalten auf dem Pferd anstatt dem KB -2 einen von -4. Das Beste beim KB kann dann auf dem Pferd nicht höher sein als +0. Zwerge erhalten beim reiten auf Ponys den Vorteil, dass der KB anstatt +2 hier für sie auch +3 betragen kann.</w:t>
       </w:r>
     </w:p>
-    <w:bookmarkEnd w:id="247"/>
     <w:bookmarkEnd w:id="248"/>
-    <w:bookmarkStart w:id="257" w:name="kreaturenerschaffung"/>
+    <w:bookmarkEnd w:id="249"/>
+    <w:bookmarkStart w:id="258" w:name="kreaturenerschaffung"/>
     <w:p>
       <w:pPr>
         <w:pStyle w:val="Heading2"/>
@@ -38257,7 +38286,7 @@
         <w:t xml:space="preserve">Das folgende sind Eigenschaften, die man an eine Kreatur bei der Erschaffung vergeben kann.</w:t>
       </w:r>
     </w:p>
-    <w:bookmarkStart w:id="249" w:name="brennend"/>
+    <w:bookmarkStart w:id="250" w:name="brennend"/>
     <w:p>
       <w:pPr>
         <w:pStyle w:val="Heading3"/>
@@ -38409,8 +38438,8 @@
         </w:tc>
       </w:tr>
     </w:tbl>
-    <w:bookmarkEnd w:id="249"/>
-    <w:bookmarkStart w:id="250" w:name="krallengriff-vögel"/>
+    <w:bookmarkEnd w:id="250"/>
+    <w:bookmarkStart w:id="251" w:name="krallengriff-vögel"/>
     <w:p>
       <w:pPr>
         <w:pStyle w:val="Heading3"/>
@@ -38775,8 +38804,8 @@
         </w:tc>
       </w:tr>
     </w:tbl>
-    <w:bookmarkEnd w:id="250"/>
-    <w:bookmarkStart w:id="251" w:name="farbwechsler"/>
+    <w:bookmarkEnd w:id="251"/>
+    <w:bookmarkStart w:id="252" w:name="farbwechsler"/>
     <w:p>
       <w:pPr>
         <w:pStyle w:val="Heading3"/>
@@ -39104,8 +39133,8 @@
         </w:tc>
       </w:tr>
     </w:tbl>
-    <w:bookmarkEnd w:id="251"/>
-    <w:bookmarkStart w:id="252" w:name="sturzflug"/>
+    <w:bookmarkEnd w:id="252"/>
+    <w:bookmarkStart w:id="253" w:name="sturzflug"/>
     <w:p>
       <w:pPr>
         <w:pStyle w:val="Heading3"/>
@@ -39130,8 +39159,8 @@
         <w:t xml:space="preserve">KP +80</w:t>
       </w:r>
     </w:p>
-    <w:bookmarkEnd w:id="252"/>
-    <w:bookmarkStart w:id="253" w:name="huftritt"/>
+    <w:bookmarkEnd w:id="253"/>
+    <w:bookmarkStart w:id="254" w:name="huftritt"/>
     <w:p>
       <w:pPr>
         <w:pStyle w:val="Heading3"/>
@@ -39156,8 +39185,8 @@
         <w:t xml:space="preserve">KP +40</w:t>
       </w:r>
     </w:p>
-    <w:bookmarkEnd w:id="253"/>
-    <w:bookmarkStart w:id="254" w:name="umrennen"/>
+    <w:bookmarkEnd w:id="254"/>
+    <w:bookmarkStart w:id="255" w:name="umrennen"/>
     <w:p>
       <w:pPr>
         <w:pStyle w:val="Heading3"/>
@@ -39357,8 +39386,8 @@
         </w:tc>
       </w:tr>
     </w:tbl>
-    <w:bookmarkEnd w:id="254"/>
-    <w:bookmarkStart w:id="255" w:name="niedertrampeln"/>
+    <w:bookmarkEnd w:id="255"/>
+    <w:bookmarkStart w:id="256" w:name="niedertrampeln"/>
     <w:p>
       <w:pPr>
         <w:pStyle w:val="Heading3"/>
@@ -39550,8 +39579,8 @@
         </w:tc>
       </w:tr>
     </w:tbl>
-    <w:bookmarkEnd w:id="255"/>
-    <w:bookmarkStart w:id="256" w:name="teil-fliegend"/>
+    <w:bookmarkEnd w:id="256"/>
+    <w:bookmarkStart w:id="257" w:name="teil-fliegend"/>
     <w:p>
       <w:pPr>
         <w:pStyle w:val="Heading3"/>
@@ -40827,9 +40856,9 @@
         <w:t xml:space="preserve">Das geht immer so weiter.</w:t>
       </w:r>
     </w:p>
-    <w:bookmarkEnd w:id="256"/>
     <w:bookmarkEnd w:id="257"/>
-    <w:bookmarkStart w:id="259" w:name="erzadern-im-casnewydd-und-ghalgrat"/>
+    <w:bookmarkEnd w:id="258"/>
+    <w:bookmarkStart w:id="260" w:name="erzadern-im-casnewydd-und-ghalgrat"/>
     <w:p>
       <w:pPr>
         <w:pStyle w:val="Heading2"/>
@@ -40838,7 +40867,7 @@
         <w:t xml:space="preserve">Erzadern im Casnewydd und Ghalgrat</w:t>
       </w:r>
     </w:p>
-    <w:bookmarkStart w:id="258" w:name="erzvorkommen"/>
+    <w:bookmarkStart w:id="259" w:name="erzvorkommen"/>
     <w:p>
       <w:pPr>
         <w:pStyle w:val="Heading3"/>
@@ -40855,9 +40884,9 @@
         <w:t xml:space="preserve">Im Casnewydd und Ghalgrat gibt es einige Erzadern. Früher gab es zwar noch viele mehr, aber heutzutage gibt es trotzdem noch erstaunlich viele, vor allem Silber- und Goldadern, wenn man denn nach Ihnen sucht.</w:t>
       </w:r>
     </w:p>
-    <w:bookmarkEnd w:id="258"/>
     <w:bookmarkEnd w:id="259"/>
-    <w:bookmarkStart w:id="264" w:name="die-wirtschaft"/>
+    <w:bookmarkEnd w:id="260"/>
+    <w:bookmarkStart w:id="265" w:name="die-wirtschaft"/>
     <w:p>
       <w:pPr>
         <w:pStyle w:val="Heading2"/>
@@ -40866,7 +40895,7 @@
         <w:t xml:space="preserve">Die Wirtschaft</w:t>
       </w:r>
     </w:p>
-    <w:bookmarkStart w:id="260" w:name="die-wirtschaft-1"/>
+    <w:bookmarkStart w:id="261" w:name="die-wirtschaft-1"/>
     <w:p>
       <w:pPr>
         <w:pStyle w:val="Heading3"/>
@@ -40883,8 +40912,8 @@
         <w:t xml:space="preserve">Die Wirtschaft eines Reiches o.a. ist hier in Punkten aufgeschrieben. Es hängt von ganz unterschiedlichen Faktoren ab, was das jeweilige Reich einnimmt und ausgeben kann, z.B. wie groß das Reich ist und wie viel Grünfläche es gibt oder ob das Reich viele Sklaven hat oder wie gut die Führung eines Reiches zu ihrer Bevölkerung ist und wie viel sie dementsprechend für sie ausgibt.</w:t>
       </w:r>
     </w:p>
-    <w:bookmarkEnd w:id="260"/>
-    <w:bookmarkStart w:id="261" w:name="beispiele"/>
+    <w:bookmarkEnd w:id="261"/>
+    <w:bookmarkStart w:id="262" w:name="beispiele"/>
     <w:p>
       <w:pPr>
         <w:pStyle w:val="Heading3"/>
@@ -41228,8 +41257,8 @@
         </w:tc>
       </w:tr>
     </w:tbl>
-    <w:bookmarkEnd w:id="261"/>
-    <w:bookmarkStart w:id="262" w:name="ausgaben-jährlich---militär"/>
+    <w:bookmarkEnd w:id="262"/>
+    <w:bookmarkStart w:id="263" w:name="ausgaben-jährlich---militär"/>
     <w:p>
       <w:pPr>
         <w:pStyle w:val="Heading3"/>
@@ -41573,8 +41602,8 @@
         </w:tc>
       </w:tr>
     </w:tbl>
-    <w:bookmarkEnd w:id="262"/>
-    <w:bookmarkStart w:id="263" w:name="ausgaben-jährlich---sonstiges"/>
+    <w:bookmarkEnd w:id="263"/>
+    <w:bookmarkStart w:id="264" w:name="ausgaben-jährlich---sonstiges"/>
     <w:p>
       <w:pPr>
         <w:pStyle w:val="Heading3"/>
@@ -41918,10 +41947,10 @@
         </w:tc>
       </w:tr>
     </w:tbl>
-    <w:bookmarkEnd w:id="263"/>
     <w:bookmarkEnd w:id="264"/>
     <w:bookmarkEnd w:id="265"/>
-    <w:bookmarkStart w:id="271" w:name="leichtere-variante"/>
+    <w:bookmarkEnd w:id="266"/>
+    <w:bookmarkStart w:id="272" w:name="leichtere-variante"/>
     <w:p>
       <w:pPr>
         <w:pStyle w:val="Heading1"/>
@@ -41930,7 +41959,7 @@
         <w:t xml:space="preserve">Leichtere Variante</w:t>
       </w:r>
     </w:p>
-    <w:bookmarkStart w:id="268" w:name="wiederbelebung"/>
+    <w:bookmarkStart w:id="269" w:name="wiederbelebung"/>
     <w:p>
       <w:pPr>
         <w:pStyle w:val="Heading2"/>
@@ -41939,7 +41968,7 @@
         <w:t xml:space="preserve">Wiederbelebung</w:t>
       </w:r>
     </w:p>
-    <w:bookmarkStart w:id="266" w:name="sachen-behalten"/>
+    <w:bookmarkStart w:id="267" w:name="sachen-behalten"/>
     <w:p>
       <w:pPr>
         <w:pStyle w:val="Heading3"/>
@@ -42672,8 +42701,8 @@
         <w:t xml:space="preserve">Wenn dies hier alles erledigt ist, wacht man 3 Tage nachher im Brandkessel in Leet in einem Zimmer auf und weiß erst mal nicht, was passiert ist und wer man überhaupt ist, doch es fällt einem nach einem weiteren Tag wieder ein.</w:t>
       </w:r>
     </w:p>
-    <w:bookmarkEnd w:id="266"/>
-    <w:bookmarkStart w:id="267" w:name="weshalb-dies-funktioniert"/>
+    <w:bookmarkEnd w:id="267"/>
+    <w:bookmarkStart w:id="268" w:name="weshalb-dies-funktioniert"/>
     <w:p>
       <w:pPr>
         <w:pStyle w:val="Heading3"/>
@@ -42690,9 +42719,9 @@
         <w:t xml:space="preserve">Dies ist die Magie der Welt Aborea. Sie sorgt dafür, dass man wiederauferstehen und -meist- einen Teil seiner Sachen behalten kann.</w:t>
       </w:r>
     </w:p>
-    <w:bookmarkEnd w:id="267"/>
     <w:bookmarkEnd w:id="268"/>
-    <w:bookmarkStart w:id="270" w:name="währungen"/>
+    <w:bookmarkEnd w:id="269"/>
+    <w:bookmarkStart w:id="271" w:name="währungen"/>
     <w:p>
       <w:pPr>
         <w:pStyle w:val="Heading2"/>
@@ -42701,7 +42730,7 @@
         <w:t xml:space="preserve">Währungen</w:t>
       </w:r>
     </w:p>
-    <w:bookmarkStart w:id="269" w:name="die-währung---überall-gleich"/>
+    <w:bookmarkStart w:id="270" w:name="die-währung---überall-gleich"/>
     <w:p>
       <w:pPr>
         <w:pStyle w:val="Heading3"/>
@@ -42718,10 +42747,10 @@
         <w:t xml:space="preserve">Überall besteht die Währung aus Goldfalken, Trionthalern, Kupferlingen und Muenas. So muss man nicht bedenken, dass es unterschiedliche Währungen gibt.</w:t>
       </w:r>
     </w:p>
-    <w:bookmarkEnd w:id="269"/>
     <w:bookmarkEnd w:id="270"/>
     <w:bookmarkEnd w:id="271"/>
-    <w:bookmarkStart w:id="279" w:name="lizenz"/>
+    <w:bookmarkEnd w:id="272"/>
+    <w:bookmarkStart w:id="280" w:name="lizenz"/>
     <w:p>
       <w:pPr>
         <w:pStyle w:val="Heading1"/>
@@ -42730,7 +42759,7 @@
         <w:t xml:space="preserve">Lizenz</w:t>
       </w:r>
     </w:p>
-    <w:bookmarkStart w:id="278" w:name="lizenz-1"/>
+    <w:bookmarkStart w:id="279" w:name="lizenz-1"/>
     <w:p>
       <w:pPr>
         <w:pStyle w:val="Heading2"/>
@@ -42739,7 +42768,7 @@
         <w:t xml:space="preserve">Lizenz</w:t>
       </w:r>
     </w:p>
-    <w:bookmarkStart w:id="274" w:name="lizenz-dieses-projekts"/>
+    <w:bookmarkStart w:id="275" w:name="lizenz-dieses-projekts"/>
     <w:p>
       <w:pPr>
         <w:pStyle w:val="Heading3"/>
@@ -42768,7 +42797,7 @@
                     </pic:cNvPicPr>
                   </pic:nvPicPr>
                   <pic:blipFill>
-                    <a:blip r:embed="rId272"/>
+                    <a:blip r:embed="rId273"/>
                     <a:stretch>
                       <a:fillRect/>
                     </a:stretch>
@@ -42873,7 +42902,7 @@
       <w:r>
         <w:t xml:space="preserve"> </w:t>
       </w:r>
-      <w:hyperlink r:id="rId273">
+      <w:hyperlink r:id="rId274">
         <w:r>
           <w:rPr>
             <w:rStyle w:val="Hyperlink"/>
@@ -42885,8 +42914,8 @@
         <w:t xml:space="preserve">.</w:t>
       </w:r>
     </w:p>
-    <w:bookmarkEnd w:id="274"/>
-    <w:bookmarkStart w:id="277" w:name="genutzte-materialien-dritter"/>
+    <w:bookmarkEnd w:id="275"/>
+    <w:bookmarkStart w:id="278" w:name="genutzte-materialien-dritter"/>
     <w:p>
       <w:pPr>
         <w:pStyle w:val="Heading3"/>
@@ -42905,7 +42934,7 @@
       <w:r>
         <w:t xml:space="preserve"> </w:t>
       </w:r>
-      <w:hyperlink r:id="rId275">
+      <w:hyperlink r:id="rId276">
         <w:r>
           <w:rPr>
             <w:rStyle w:val="Hyperlink"/>
@@ -42922,7 +42951,7 @@
       <w:r>
         <w:t xml:space="preserve"> </w:t>
       </w:r>
-      <w:hyperlink r:id="rId276">
+      <w:hyperlink r:id="rId277">
         <w:r>
           <w:rPr>
             <w:rStyle w:val="Hyperlink"/>
@@ -42931,10 +42960,10 @@
         </w:r>
       </w:hyperlink>
     </w:p>
-    <w:bookmarkEnd w:id="277"/>
     <w:bookmarkEnd w:id="278"/>
     <w:bookmarkEnd w:id="279"/>
-    <w:bookmarkStart w:id="282" w:name="making-of"/>
+    <w:bookmarkEnd w:id="280"/>
+    <w:bookmarkStart w:id="283" w:name="making-of"/>
     <w:p>
       <w:pPr>
         <w:pStyle w:val="Heading1"/>
@@ -42943,7 +42972,7 @@
         <w:t xml:space="preserve">Making Of</w:t>
       </w:r>
     </w:p>
-    <w:bookmarkStart w:id="280" w:name="mein-arbeitsablauf"/>
+    <w:bookmarkStart w:id="281" w:name="mein-arbeitsablauf"/>
     <w:p>
       <w:pPr>
         <w:pStyle w:val="Heading2"/>
@@ -42952,8 +42981,8 @@
         <w:t xml:space="preserve">Mein Arbeitsablauf</w:t>
       </w:r>
     </w:p>
-    <w:bookmarkEnd w:id="280"/>
-    <w:bookmarkStart w:id="281" w:name="systeme"/>
+    <w:bookmarkEnd w:id="281"/>
+    <w:bookmarkStart w:id="282" w:name="systeme"/>
     <w:p>
       <w:pPr>
         <w:pStyle w:val="Heading2"/>
@@ -43019,8 +43048,8 @@
         <w:t xml:space="preserve">Systeme</w:t>
       </w:r>
     </w:p>
-    <w:bookmarkEnd w:id="281"/>
     <w:bookmarkEnd w:id="282"/>
+    <w:bookmarkEnd w:id="283"/>
     <w:sectPr/>
   </w:body>
 </w:document>

--- a/out/AUFIBLUE.docx
+++ b/out/AUFIBLUE.docx
@@ -35416,7 +35416,7 @@
     <w:bookmarkEnd w:id="226"/>
     <w:bookmarkEnd w:id="227"/>
     <w:bookmarkEnd w:id="228"/>
-    <w:bookmarkStart w:id="266" w:name="anderes-1"/>
+    <w:bookmarkStart w:id="271" w:name="anderes-1"/>
     <w:p>
       <w:pPr>
         <w:pStyle w:val="Heading1"/>
@@ -38269,7 +38269,7 @@
     </w:p>
     <w:bookmarkEnd w:id="248"/>
     <w:bookmarkEnd w:id="249"/>
-    <w:bookmarkStart w:id="258" w:name="kreaturenerschaffung"/>
+    <w:bookmarkStart w:id="263" w:name="kreaturenerschaffung"/>
     <w:p>
       <w:pPr>
         <w:pStyle w:val="Heading2"/>
@@ -40857,8 +40857,138 @@
       </w:r>
     </w:p>
     <w:bookmarkEnd w:id="257"/>
+    <w:bookmarkStart w:id="258" w:name="stromschlag"/>
+    <w:p>
+      <w:pPr>
+        <w:pStyle w:val="Heading3"/>
+      </w:pPr>
+      <w:r>
+        <w:t xml:space="preserve">Stromschlag</w:t>
+      </w:r>
+    </w:p>
+    <w:p>
+      <w:pPr>
+        <w:pStyle w:val="FirstParagraph"/>
+      </w:pPr>
+      <w:r>
+        <w:t xml:space="preserve">Die Kreatur kann alle 5 Minuten einmal einen sehr heftigen Stromschlag austeilen, der 8 TP Schaden macht, wenn die gegnerische Kreatur einen Widerstandswurf gegen MS 10 erleichtert um den KO-Bonus nicht schafft und die Kreatur den Angriff aner hinbekommt.</w:t>
+      </w:r>
+    </w:p>
+    <w:p>
+      <w:pPr>
+        <w:pStyle w:val="BodyText"/>
+      </w:pPr>
+      <w:r>
+        <w:t xml:space="preserve">KP +60</w:t>
+      </w:r>
+    </w:p>
     <w:bookmarkEnd w:id="258"/>
-    <w:bookmarkStart w:id="260" w:name="erzadern-im-casnewydd-und-ghalgrat"/>
+    <w:bookmarkStart w:id="259" w:name="rüstungsknacker"/>
+    <w:p>
+      <w:pPr>
+        <w:pStyle w:val="Heading3"/>
+      </w:pPr>
+      <w:r>
+        <w:t xml:space="preserve">Rüstungsknacker</w:t>
+      </w:r>
+    </w:p>
+    <w:p>
+      <w:pPr>
+        <w:pStyle w:val="FirstParagraph"/>
+      </w:pPr>
+      <w:r>
+        <w:t xml:space="preserve">Rüstung spielt für die Kreatur keine Rolle. Sie ignoriert jegliche Art von Rüstung.</w:t>
+      </w:r>
+    </w:p>
+    <w:p>
+      <w:pPr>
+        <w:pStyle w:val="BodyText"/>
+      </w:pPr>
+      <w:r>
+        <w:t xml:space="preserve">KP +100</w:t>
+      </w:r>
+    </w:p>
+    <w:bookmarkEnd w:id="259"/>
+    <w:bookmarkStart w:id="260" w:name="hitze"/>
+    <w:p>
+      <w:pPr>
+        <w:pStyle w:val="Heading3"/>
+      </w:pPr>
+      <w:r>
+        <w:t xml:space="preserve">Hitze</w:t>
+      </w:r>
+    </w:p>
+    <w:p>
+      <w:pPr>
+        <w:pStyle w:val="FirstParagraph"/>
+      </w:pPr>
+      <w:r>
+        <w:t xml:space="preserve">Von der Kreatur geht eine solche Hitze aus, dass jede Kreatur die sich in der Nähe befindet alle 2 Minuten einen MS 14 Widerstandswurf erleichtert um den KO-Bonus würfeln muss. Wenn dies misslingt erhält man ganze 6 TP Schaden. Zudem fangen alle sehr leicht entzündlichen Gegenstände in der Nähe der Kreatur Feuer (Pergamente, Kartenspiele etc.).</w:t>
+      </w:r>
+    </w:p>
+    <w:p>
+      <w:pPr>
+        <w:pStyle w:val="BodyText"/>
+      </w:pPr>
+      <w:r>
+        <w:t xml:space="preserve">KP +220</w:t>
+      </w:r>
+    </w:p>
+    <w:bookmarkEnd w:id="260"/>
+    <w:bookmarkStart w:id="261" w:name="lichtaufsauger"/>
+    <w:p>
+      <w:pPr>
+        <w:pStyle w:val="Heading3"/>
+      </w:pPr>
+      <w:r>
+        <w:t xml:space="preserve">Lichtaufsauger</w:t>
+      </w:r>
+    </w:p>
+    <w:p>
+      <w:pPr>
+        <w:pStyle w:val="FirstParagraph"/>
+      </w:pPr>
+      <w:r>
+        <w:t xml:space="preserve">Die Kreatur kann im Umkreis von einem Meter alles Licht aufsaugen, sodass andere in dem Umkreis nur noch ein schwarzes Loch sehen.</w:t>
+      </w:r>
+    </w:p>
+    <w:p>
+      <w:pPr>
+        <w:pStyle w:val="BodyText"/>
+      </w:pPr>
+      <w:r>
+        <w:t xml:space="preserve">KP +180</w:t>
+      </w:r>
+    </w:p>
+    <w:bookmarkEnd w:id="261"/>
+    <w:bookmarkStart w:id="262" w:name="taucher"/>
+    <w:p>
+      <w:pPr>
+        <w:pStyle w:val="Heading3"/>
+      </w:pPr>
+      <w:r>
+        <w:t xml:space="preserve">Taucher</w:t>
+      </w:r>
+    </w:p>
+    <w:p>
+      <w:pPr>
+        <w:pStyle w:val="FirstParagraph"/>
+      </w:pPr>
+      <w:r>
+        <w:t xml:space="preserve">Die Kreatur kann solange tauchen, wie sie will.</w:t>
+      </w:r>
+    </w:p>
+    <w:p>
+      <w:pPr>
+        <w:pStyle w:val="BodyText"/>
+      </w:pPr>
+      <w:r>
+        <w:t xml:space="preserve">KP +80</w:t>
+      </w:r>
+    </w:p>
+    <w:bookmarkEnd w:id="262"/>
+    <w:bookmarkEnd w:id="263"/>
+    <w:bookmarkStart w:id="265" w:name="erzadern-im-casnewydd-und-ghalgrat"/>
     <w:p>
       <w:pPr>
         <w:pStyle w:val="Heading2"/>
@@ -40867,7 +40997,7 @@
         <w:t xml:space="preserve">Erzadern im Casnewydd und Ghalgrat</w:t>
       </w:r>
     </w:p>
-    <w:bookmarkStart w:id="259" w:name="erzvorkommen"/>
+    <w:bookmarkStart w:id="264" w:name="erzvorkommen"/>
     <w:p>
       <w:pPr>
         <w:pStyle w:val="Heading3"/>
@@ -40884,9 +41014,9 @@
         <w:t xml:space="preserve">Im Casnewydd und Ghalgrat gibt es einige Erzadern. Früher gab es zwar noch viele mehr, aber heutzutage gibt es trotzdem noch erstaunlich viele, vor allem Silber- und Goldadern, wenn man denn nach Ihnen sucht.</w:t>
       </w:r>
     </w:p>
-    <w:bookmarkEnd w:id="259"/>
-    <w:bookmarkEnd w:id="260"/>
-    <w:bookmarkStart w:id="265" w:name="die-wirtschaft"/>
+    <w:bookmarkEnd w:id="264"/>
+    <w:bookmarkEnd w:id="265"/>
+    <w:bookmarkStart w:id="270" w:name="die-wirtschaft"/>
     <w:p>
       <w:pPr>
         <w:pStyle w:val="Heading2"/>
@@ -40895,7 +41025,7 @@
         <w:t xml:space="preserve">Die Wirtschaft</w:t>
       </w:r>
     </w:p>
-    <w:bookmarkStart w:id="261" w:name="die-wirtschaft-1"/>
+    <w:bookmarkStart w:id="266" w:name="die-wirtschaft-1"/>
     <w:p>
       <w:pPr>
         <w:pStyle w:val="Heading3"/>
@@ -40912,8 +41042,8 @@
         <w:t xml:space="preserve">Die Wirtschaft eines Reiches o.a. ist hier in Punkten aufgeschrieben. Es hängt von ganz unterschiedlichen Faktoren ab, was das jeweilige Reich einnimmt und ausgeben kann, z.B. wie groß das Reich ist und wie viel Grünfläche es gibt oder ob das Reich viele Sklaven hat oder wie gut die Führung eines Reiches zu ihrer Bevölkerung ist und wie viel sie dementsprechend für sie ausgibt.</w:t>
       </w:r>
     </w:p>
-    <w:bookmarkEnd w:id="261"/>
-    <w:bookmarkStart w:id="262" w:name="beispiele"/>
+    <w:bookmarkEnd w:id="266"/>
+    <w:bookmarkStart w:id="267" w:name="beispiele"/>
     <w:p>
       <w:pPr>
         <w:pStyle w:val="Heading3"/>
@@ -41257,8 +41387,8 @@
         </w:tc>
       </w:tr>
     </w:tbl>
-    <w:bookmarkEnd w:id="262"/>
-    <w:bookmarkStart w:id="263" w:name="ausgaben-jährlich---militär"/>
+    <w:bookmarkEnd w:id="267"/>
+    <w:bookmarkStart w:id="268" w:name="ausgaben-jährlich---militär"/>
     <w:p>
       <w:pPr>
         <w:pStyle w:val="Heading3"/>
@@ -41602,8 +41732,8 @@
         </w:tc>
       </w:tr>
     </w:tbl>
-    <w:bookmarkEnd w:id="263"/>
-    <w:bookmarkStart w:id="264" w:name="ausgaben-jährlich---sonstiges"/>
+    <w:bookmarkEnd w:id="268"/>
+    <w:bookmarkStart w:id="269" w:name="ausgaben-jährlich---sonstiges"/>
     <w:p>
       <w:pPr>
         <w:pStyle w:val="Heading3"/>
@@ -41947,10 +42077,10 @@
         </w:tc>
       </w:tr>
     </w:tbl>
-    <w:bookmarkEnd w:id="264"/>
-    <w:bookmarkEnd w:id="265"/>
-    <w:bookmarkEnd w:id="266"/>
-    <w:bookmarkStart w:id="272" w:name="leichtere-variante"/>
+    <w:bookmarkEnd w:id="269"/>
+    <w:bookmarkEnd w:id="270"/>
+    <w:bookmarkEnd w:id="271"/>
+    <w:bookmarkStart w:id="277" w:name="leichtere-variante"/>
     <w:p>
       <w:pPr>
         <w:pStyle w:val="Heading1"/>
@@ -41959,7 +42089,7 @@
         <w:t xml:space="preserve">Leichtere Variante</w:t>
       </w:r>
     </w:p>
-    <w:bookmarkStart w:id="269" w:name="wiederbelebung"/>
+    <w:bookmarkStart w:id="274" w:name="wiederbelebung"/>
     <w:p>
       <w:pPr>
         <w:pStyle w:val="Heading2"/>
@@ -41968,7 +42098,7 @@
         <w:t xml:space="preserve">Wiederbelebung</w:t>
       </w:r>
     </w:p>
-    <w:bookmarkStart w:id="267" w:name="sachen-behalten"/>
+    <w:bookmarkStart w:id="272" w:name="sachen-behalten"/>
     <w:p>
       <w:pPr>
         <w:pStyle w:val="Heading3"/>
@@ -42701,8 +42831,8 @@
         <w:t xml:space="preserve">Wenn dies hier alles erledigt ist, wacht man 3 Tage nachher im Brandkessel in Leet in einem Zimmer auf und weiß erst mal nicht, was passiert ist und wer man überhaupt ist, doch es fällt einem nach einem weiteren Tag wieder ein.</w:t>
       </w:r>
     </w:p>
-    <w:bookmarkEnd w:id="267"/>
-    <w:bookmarkStart w:id="268" w:name="weshalb-dies-funktioniert"/>
+    <w:bookmarkEnd w:id="272"/>
+    <w:bookmarkStart w:id="273" w:name="weshalb-dies-funktioniert"/>
     <w:p>
       <w:pPr>
         <w:pStyle w:val="Heading3"/>
@@ -42719,9 +42849,9 @@
         <w:t xml:space="preserve">Dies ist die Magie der Welt Aborea. Sie sorgt dafür, dass man wiederauferstehen und -meist- einen Teil seiner Sachen behalten kann.</w:t>
       </w:r>
     </w:p>
-    <w:bookmarkEnd w:id="268"/>
-    <w:bookmarkEnd w:id="269"/>
-    <w:bookmarkStart w:id="271" w:name="währungen"/>
+    <w:bookmarkEnd w:id="273"/>
+    <w:bookmarkEnd w:id="274"/>
+    <w:bookmarkStart w:id="276" w:name="währungen"/>
     <w:p>
       <w:pPr>
         <w:pStyle w:val="Heading2"/>
@@ -42730,7 +42860,7 @@
         <w:t xml:space="preserve">Währungen</w:t>
       </w:r>
     </w:p>
-    <w:bookmarkStart w:id="270" w:name="die-währung---überall-gleich"/>
+    <w:bookmarkStart w:id="275" w:name="die-währung---überall-gleich"/>
     <w:p>
       <w:pPr>
         <w:pStyle w:val="Heading3"/>
@@ -42747,10 +42877,10 @@
         <w:t xml:space="preserve">Überall besteht die Währung aus Goldfalken, Trionthalern, Kupferlingen und Muenas. So muss man nicht bedenken, dass es unterschiedliche Währungen gibt.</w:t>
       </w:r>
     </w:p>
-    <w:bookmarkEnd w:id="270"/>
-    <w:bookmarkEnd w:id="271"/>
-    <w:bookmarkEnd w:id="272"/>
-    <w:bookmarkStart w:id="280" w:name="lizenz"/>
+    <w:bookmarkEnd w:id="275"/>
+    <w:bookmarkEnd w:id="276"/>
+    <w:bookmarkEnd w:id="277"/>
+    <w:bookmarkStart w:id="285" w:name="lizenz"/>
     <w:p>
       <w:pPr>
         <w:pStyle w:val="Heading1"/>
@@ -42759,7 +42889,7 @@
         <w:t xml:space="preserve">Lizenz</w:t>
       </w:r>
     </w:p>
-    <w:bookmarkStart w:id="279" w:name="lizenz-1"/>
+    <w:bookmarkStart w:id="284" w:name="lizenz-1"/>
     <w:p>
       <w:pPr>
         <w:pStyle w:val="Heading2"/>
@@ -42768,7 +42898,7 @@
         <w:t xml:space="preserve">Lizenz</w:t>
       </w:r>
     </w:p>
-    <w:bookmarkStart w:id="275" w:name="lizenz-dieses-projekts"/>
+    <w:bookmarkStart w:id="280" w:name="lizenz-dieses-projekts"/>
     <w:p>
       <w:pPr>
         <w:pStyle w:val="Heading3"/>
@@ -42797,7 +42927,7 @@
                     </pic:cNvPicPr>
                   </pic:nvPicPr>
                   <pic:blipFill>
-                    <a:blip r:embed="rId273"/>
+                    <a:blip r:embed="rId278"/>
                     <a:stretch>
                       <a:fillRect/>
                     </a:stretch>
@@ -42902,7 +43032,7 @@
       <w:r>
         <w:t xml:space="preserve"> </w:t>
       </w:r>
-      <w:hyperlink r:id="rId274">
+      <w:hyperlink r:id="rId279">
         <w:r>
           <w:rPr>
             <w:rStyle w:val="Hyperlink"/>
@@ -42914,8 +43044,8 @@
         <w:t xml:space="preserve">.</w:t>
       </w:r>
     </w:p>
-    <w:bookmarkEnd w:id="275"/>
-    <w:bookmarkStart w:id="278" w:name="genutzte-materialien-dritter"/>
+    <w:bookmarkEnd w:id="280"/>
+    <w:bookmarkStart w:id="283" w:name="genutzte-materialien-dritter"/>
     <w:p>
       <w:pPr>
         <w:pStyle w:val="Heading3"/>
@@ -42934,7 +43064,7 @@
       <w:r>
         <w:t xml:space="preserve"> </w:t>
       </w:r>
-      <w:hyperlink r:id="rId276">
+      <w:hyperlink r:id="rId281">
         <w:r>
           <w:rPr>
             <w:rStyle w:val="Hyperlink"/>
@@ -42951,7 +43081,7 @@
       <w:r>
         <w:t xml:space="preserve"> </w:t>
       </w:r>
-      <w:hyperlink r:id="rId277">
+      <w:hyperlink r:id="rId282">
         <w:r>
           <w:rPr>
             <w:rStyle w:val="Hyperlink"/>
@@ -42960,10 +43090,10 @@
         </w:r>
       </w:hyperlink>
     </w:p>
-    <w:bookmarkEnd w:id="278"/>
-    <w:bookmarkEnd w:id="279"/>
-    <w:bookmarkEnd w:id="280"/>
-    <w:bookmarkStart w:id="283" w:name="making-of"/>
+    <w:bookmarkEnd w:id="283"/>
+    <w:bookmarkEnd w:id="284"/>
+    <w:bookmarkEnd w:id="285"/>
+    <w:bookmarkStart w:id="288" w:name="making-of"/>
     <w:p>
       <w:pPr>
         <w:pStyle w:val="Heading1"/>
@@ -42972,7 +43102,7 @@
         <w:t xml:space="preserve">Making Of</w:t>
       </w:r>
     </w:p>
-    <w:bookmarkStart w:id="281" w:name="mein-arbeitsablauf"/>
+    <w:bookmarkStart w:id="286" w:name="mein-arbeitsablauf"/>
     <w:p>
       <w:pPr>
         <w:pStyle w:val="Heading2"/>
@@ -42981,8 +43111,8 @@
         <w:t xml:space="preserve">Mein Arbeitsablauf</w:t>
       </w:r>
     </w:p>
-    <w:bookmarkEnd w:id="281"/>
-    <w:bookmarkStart w:id="282" w:name="systeme"/>
+    <w:bookmarkEnd w:id="286"/>
+    <w:bookmarkStart w:id="287" w:name="systeme"/>
     <w:p>
       <w:pPr>
         <w:pStyle w:val="Heading2"/>
@@ -43048,8 +43178,8 @@
         <w:t xml:space="preserve">Systeme</w:t>
       </w:r>
     </w:p>
-    <w:bookmarkEnd w:id="282"/>
-    <w:bookmarkEnd w:id="283"/>
+    <w:bookmarkEnd w:id="287"/>
+    <w:bookmarkEnd w:id="288"/>
     <w:sectPr/>
   </w:body>
 </w:document>

--- a/out/AUFIBLUE.docx
+++ b/out/AUFIBLUE.docx
@@ -35416,7 +35416,7 @@
     <w:bookmarkEnd w:id="226"/>
     <w:bookmarkEnd w:id="227"/>
     <w:bookmarkEnd w:id="228"/>
-    <w:bookmarkStart w:id="271" w:name="anderes-1"/>
+    <w:bookmarkStart w:id="274" w:name="anderes-1"/>
     <w:p>
       <w:pPr>
         <w:pStyle w:val="Heading1"/>
@@ -38269,7 +38269,7 @@
     </w:p>
     <w:bookmarkEnd w:id="248"/>
     <w:bookmarkEnd w:id="249"/>
-    <w:bookmarkStart w:id="263" w:name="kreaturenerschaffung"/>
+    <w:bookmarkStart w:id="266" w:name="kreaturenerschaffung"/>
     <w:p>
       <w:pPr>
         <w:pStyle w:val="Heading2"/>
@@ -40987,8 +40987,86 @@
       </w:r>
     </w:p>
     <w:bookmarkEnd w:id="262"/>
+    <w:bookmarkStart w:id="263" w:name="explosion"/>
+    <w:p>
+      <w:pPr>
+        <w:pStyle w:val="Heading3"/>
+      </w:pPr>
+      <w:r>
+        <w:t xml:space="preserve">Explosion</w:t>
+      </w:r>
+    </w:p>
+    <w:p>
+      <w:pPr>
+        <w:pStyle w:val="FirstParagraph"/>
+      </w:pPr>
+      <w:r>
+        <w:t xml:space="preserve">Dies kann nur eine Kreatur erhalten, die explosives Gas und Feuer speien kann! Es bewirkt, dass die Kreatur die zuerst das explosive Gas und dann das Feuer speit, eine Explosion auslöst, die allen Wesen in Reichweite einen Schaden von 12 TP zufügt und zudem alle Wesen in Reichweite anzündet. Das Feuer verursacht dann pro Runde weitere 4 TP Schaden, bis es gelöscht wurde.</w:t>
+      </w:r>
+    </w:p>
+    <w:p>
+      <w:pPr>
+        <w:pStyle w:val="BodyText"/>
+      </w:pPr>
+      <w:r>
+        <w:t xml:space="preserve">KP +280</w:t>
+      </w:r>
+    </w:p>
     <w:bookmarkEnd w:id="263"/>
-    <w:bookmarkStart w:id="265" w:name="erzadern-im-casnewydd-und-ghalgrat"/>
+    <w:bookmarkStart w:id="264" w:name="widerständig"/>
+    <w:p>
+      <w:pPr>
+        <w:pStyle w:val="Heading3"/>
+      </w:pPr>
+      <w:r>
+        <w:t xml:space="preserve">Widerständig</w:t>
+      </w:r>
+    </w:p>
+    <w:p>
+      <w:pPr>
+        <w:pStyle w:val="FirstParagraph"/>
+      </w:pPr>
+      <w:r>
+        <w:t xml:space="preserve">Die Kreatur erhält auf alle Widerstandswürfe einen Bonus von +3.</w:t>
+      </w:r>
+    </w:p>
+    <w:p>
+      <w:pPr>
+        <w:pStyle w:val="BodyText"/>
+      </w:pPr>
+      <w:r>
+        <w:t xml:space="preserve">KP +20</w:t>
+      </w:r>
+    </w:p>
+    <w:bookmarkEnd w:id="264"/>
+    <w:bookmarkStart w:id="265" w:name="flammenballschleuderer"/>
+    <w:p>
+      <w:pPr>
+        <w:pStyle w:val="Heading3"/>
+      </w:pPr>
+      <w:r>
+        <w:t xml:space="preserve">Flammenballschleuderer</w:t>
+      </w:r>
+    </w:p>
+    <w:p>
+      <w:pPr>
+        <w:pStyle w:val="FirstParagraph"/>
+      </w:pPr>
+      <w:r>
+        <w:t xml:space="preserve">Die Kreatur kann alle 2 Runden anstatt einer normalen Attacke einen Flammenball auf einen seiner Gegner schleudern, der wenn er trifft 6 TP Schaden macht. Dann erlischt er aber auch sofort wieder.</w:t>
+      </w:r>
+    </w:p>
+    <w:p>
+      <w:pPr>
+        <w:pStyle w:val="BodyText"/>
+      </w:pPr>
+      <w:r>
+        <w:t xml:space="preserve">KP +120</w:t>
+      </w:r>
+    </w:p>
+    <w:bookmarkEnd w:id="265"/>
+    <w:bookmarkEnd w:id="266"/>
+    <w:bookmarkStart w:id="268" w:name="erzadern-im-casnewydd-und-ghalgrat"/>
     <w:p>
       <w:pPr>
         <w:pStyle w:val="Heading2"/>
@@ -40997,7 +41075,7 @@
         <w:t xml:space="preserve">Erzadern im Casnewydd und Ghalgrat</w:t>
       </w:r>
     </w:p>
-    <w:bookmarkStart w:id="264" w:name="erzvorkommen"/>
+    <w:bookmarkStart w:id="267" w:name="erzvorkommen"/>
     <w:p>
       <w:pPr>
         <w:pStyle w:val="Heading3"/>
@@ -41014,9 +41092,9 @@
         <w:t xml:space="preserve">Im Casnewydd und Ghalgrat gibt es einige Erzadern. Früher gab es zwar noch viele mehr, aber heutzutage gibt es trotzdem noch erstaunlich viele, vor allem Silber- und Goldadern, wenn man denn nach Ihnen sucht.</w:t>
       </w:r>
     </w:p>
-    <w:bookmarkEnd w:id="264"/>
-    <w:bookmarkEnd w:id="265"/>
-    <w:bookmarkStart w:id="270" w:name="die-wirtschaft"/>
+    <w:bookmarkEnd w:id="267"/>
+    <w:bookmarkEnd w:id="268"/>
+    <w:bookmarkStart w:id="273" w:name="die-wirtschaft"/>
     <w:p>
       <w:pPr>
         <w:pStyle w:val="Heading2"/>
@@ -41025,7 +41103,7 @@
         <w:t xml:space="preserve">Die Wirtschaft</w:t>
       </w:r>
     </w:p>
-    <w:bookmarkStart w:id="266" w:name="die-wirtschaft-1"/>
+    <w:bookmarkStart w:id="269" w:name="die-wirtschaft-1"/>
     <w:p>
       <w:pPr>
         <w:pStyle w:val="Heading3"/>
@@ -41042,8 +41120,8 @@
         <w:t xml:space="preserve">Die Wirtschaft eines Reiches o.a. ist hier in Punkten aufgeschrieben. Es hängt von ganz unterschiedlichen Faktoren ab, was das jeweilige Reich einnimmt und ausgeben kann, z.B. wie groß das Reich ist und wie viel Grünfläche es gibt oder ob das Reich viele Sklaven hat oder wie gut die Führung eines Reiches zu ihrer Bevölkerung ist und wie viel sie dementsprechend für sie ausgibt.</w:t>
       </w:r>
     </w:p>
-    <w:bookmarkEnd w:id="266"/>
-    <w:bookmarkStart w:id="267" w:name="beispiele"/>
+    <w:bookmarkEnd w:id="269"/>
+    <w:bookmarkStart w:id="270" w:name="beispiele"/>
     <w:p>
       <w:pPr>
         <w:pStyle w:val="Heading3"/>
@@ -41387,8 +41465,8 @@
         </w:tc>
       </w:tr>
     </w:tbl>
-    <w:bookmarkEnd w:id="267"/>
-    <w:bookmarkStart w:id="268" w:name="ausgaben-jährlich---militär"/>
+    <w:bookmarkEnd w:id="270"/>
+    <w:bookmarkStart w:id="271" w:name="ausgaben-jährlich---militär"/>
     <w:p>
       <w:pPr>
         <w:pStyle w:val="Heading3"/>
@@ -41732,8 +41810,8 @@
         </w:tc>
       </w:tr>
     </w:tbl>
-    <w:bookmarkEnd w:id="268"/>
-    <w:bookmarkStart w:id="269" w:name="ausgaben-jährlich---sonstiges"/>
+    <w:bookmarkEnd w:id="271"/>
+    <w:bookmarkStart w:id="272" w:name="ausgaben-jährlich---sonstiges"/>
     <w:p>
       <w:pPr>
         <w:pStyle w:val="Heading3"/>
@@ -42077,10 +42155,10 @@
         </w:tc>
       </w:tr>
     </w:tbl>
-    <w:bookmarkEnd w:id="269"/>
-    <w:bookmarkEnd w:id="270"/>
-    <w:bookmarkEnd w:id="271"/>
-    <w:bookmarkStart w:id="277" w:name="leichtere-variante"/>
+    <w:bookmarkEnd w:id="272"/>
+    <w:bookmarkEnd w:id="273"/>
+    <w:bookmarkEnd w:id="274"/>
+    <w:bookmarkStart w:id="280" w:name="leichtere-variante"/>
     <w:p>
       <w:pPr>
         <w:pStyle w:val="Heading1"/>
@@ -42089,7 +42167,7 @@
         <w:t xml:space="preserve">Leichtere Variante</w:t>
       </w:r>
     </w:p>
-    <w:bookmarkStart w:id="274" w:name="wiederbelebung"/>
+    <w:bookmarkStart w:id="277" w:name="wiederbelebung"/>
     <w:p>
       <w:pPr>
         <w:pStyle w:val="Heading2"/>
@@ -42098,7 +42176,7 @@
         <w:t xml:space="preserve">Wiederbelebung</w:t>
       </w:r>
     </w:p>
-    <w:bookmarkStart w:id="272" w:name="sachen-behalten"/>
+    <w:bookmarkStart w:id="275" w:name="sachen-behalten"/>
     <w:p>
       <w:pPr>
         <w:pStyle w:val="Heading3"/>
@@ -42831,8 +42909,8 @@
         <w:t xml:space="preserve">Wenn dies hier alles erledigt ist, wacht man 3 Tage nachher im Brandkessel in Leet in einem Zimmer auf und weiß erst mal nicht, was passiert ist und wer man überhaupt ist, doch es fällt einem nach einem weiteren Tag wieder ein.</w:t>
       </w:r>
     </w:p>
-    <w:bookmarkEnd w:id="272"/>
-    <w:bookmarkStart w:id="273" w:name="weshalb-dies-funktioniert"/>
+    <w:bookmarkEnd w:id="275"/>
+    <w:bookmarkStart w:id="276" w:name="weshalb-dies-funktioniert"/>
     <w:p>
       <w:pPr>
         <w:pStyle w:val="Heading3"/>
@@ -42849,38 +42927,38 @@
         <w:t xml:space="preserve">Dies ist die Magie der Welt Aborea. Sie sorgt dafür, dass man wiederauferstehen und -meist- einen Teil seiner Sachen behalten kann.</w:t>
       </w:r>
     </w:p>
-    <w:bookmarkEnd w:id="273"/>
-    <w:bookmarkEnd w:id="274"/>
-    <w:bookmarkStart w:id="276" w:name="währungen"/>
-    <w:p>
-      <w:pPr>
-        <w:pStyle w:val="Heading2"/>
-      </w:pPr>
-      <w:r>
-        <w:t xml:space="preserve">Währungen</w:t>
-      </w:r>
-    </w:p>
-    <w:bookmarkStart w:id="275" w:name="die-währung---überall-gleich"/>
-    <w:p>
-      <w:pPr>
-        <w:pStyle w:val="Heading3"/>
-      </w:pPr>
-      <w:r>
-        <w:t xml:space="preserve">Die Währung - überall gleich</w:t>
-      </w:r>
-    </w:p>
-    <w:p>
-      <w:pPr>
-        <w:pStyle w:val="FirstParagraph"/>
-      </w:pPr>
-      <w:r>
-        <w:t xml:space="preserve">Überall besteht die Währung aus Goldfalken, Trionthalern, Kupferlingen und Muenas. So muss man nicht bedenken, dass es unterschiedliche Währungen gibt.</w:t>
-      </w:r>
-    </w:p>
-    <w:bookmarkEnd w:id="275"/>
     <w:bookmarkEnd w:id="276"/>
     <w:bookmarkEnd w:id="277"/>
-    <w:bookmarkStart w:id="285" w:name="lizenz"/>
+    <w:bookmarkStart w:id="279" w:name="währungen"/>
+    <w:p>
+      <w:pPr>
+        <w:pStyle w:val="Heading2"/>
+      </w:pPr>
+      <w:r>
+        <w:t xml:space="preserve">Währungen</w:t>
+      </w:r>
+    </w:p>
+    <w:bookmarkStart w:id="278" w:name="die-währung---überall-gleich"/>
+    <w:p>
+      <w:pPr>
+        <w:pStyle w:val="Heading3"/>
+      </w:pPr>
+      <w:r>
+        <w:t xml:space="preserve">Die Währung - überall gleich</w:t>
+      </w:r>
+    </w:p>
+    <w:p>
+      <w:pPr>
+        <w:pStyle w:val="FirstParagraph"/>
+      </w:pPr>
+      <w:r>
+        <w:t xml:space="preserve">Überall besteht die Währung aus Goldfalken, Trionthalern, Kupferlingen und Muenas. So muss man nicht bedenken, dass es unterschiedliche Währungen gibt.</w:t>
+      </w:r>
+    </w:p>
+    <w:bookmarkEnd w:id="278"/>
+    <w:bookmarkEnd w:id="279"/>
+    <w:bookmarkEnd w:id="280"/>
+    <w:bookmarkStart w:id="288" w:name="lizenz"/>
     <w:p>
       <w:pPr>
         <w:pStyle w:val="Heading1"/>
@@ -42889,7 +42967,7 @@
         <w:t xml:space="preserve">Lizenz</w:t>
       </w:r>
     </w:p>
-    <w:bookmarkStart w:id="284" w:name="lizenz-1"/>
+    <w:bookmarkStart w:id="287" w:name="lizenz-1"/>
     <w:p>
       <w:pPr>
         <w:pStyle w:val="Heading2"/>
@@ -42898,7 +42976,7 @@
         <w:t xml:space="preserve">Lizenz</w:t>
       </w:r>
     </w:p>
-    <w:bookmarkStart w:id="280" w:name="lizenz-dieses-projekts"/>
+    <w:bookmarkStart w:id="283" w:name="lizenz-dieses-projekts"/>
     <w:p>
       <w:pPr>
         <w:pStyle w:val="Heading3"/>
@@ -42927,7 +43005,7 @@
                     </pic:cNvPicPr>
                   </pic:nvPicPr>
                   <pic:blipFill>
-                    <a:blip r:embed="rId278"/>
+                    <a:blip r:embed="rId281"/>
                     <a:stretch>
                       <a:fillRect/>
                     </a:stretch>
@@ -43032,7 +43110,7 @@
       <w:r>
         <w:t xml:space="preserve"> </w:t>
       </w:r>
-      <w:hyperlink r:id="rId279">
+      <w:hyperlink r:id="rId282">
         <w:r>
           <w:rPr>
             <w:rStyle w:val="Hyperlink"/>
@@ -43044,8 +43122,8 @@
         <w:t xml:space="preserve">.</w:t>
       </w:r>
     </w:p>
-    <w:bookmarkEnd w:id="280"/>
-    <w:bookmarkStart w:id="283" w:name="genutzte-materialien-dritter"/>
+    <w:bookmarkEnd w:id="283"/>
+    <w:bookmarkStart w:id="286" w:name="genutzte-materialien-dritter"/>
     <w:p>
       <w:pPr>
         <w:pStyle w:val="Heading3"/>
@@ -43064,7 +43142,7 @@
       <w:r>
         <w:t xml:space="preserve"> </w:t>
       </w:r>
-      <w:hyperlink r:id="rId281">
+      <w:hyperlink r:id="rId284">
         <w:r>
           <w:rPr>
             <w:rStyle w:val="Hyperlink"/>
@@ -43081,7 +43159,7 @@
       <w:r>
         <w:t xml:space="preserve"> </w:t>
       </w:r>
-      <w:hyperlink r:id="rId282">
+      <w:hyperlink r:id="rId285">
         <w:r>
           <w:rPr>
             <w:rStyle w:val="Hyperlink"/>
@@ -43090,10 +43168,10 @@
         </w:r>
       </w:hyperlink>
     </w:p>
-    <w:bookmarkEnd w:id="283"/>
-    <w:bookmarkEnd w:id="284"/>
-    <w:bookmarkEnd w:id="285"/>
-    <w:bookmarkStart w:id="288" w:name="making-of"/>
+    <w:bookmarkEnd w:id="286"/>
+    <w:bookmarkEnd w:id="287"/>
+    <w:bookmarkEnd w:id="288"/>
+    <w:bookmarkStart w:id="291" w:name="making-of"/>
     <w:p>
       <w:pPr>
         <w:pStyle w:val="Heading1"/>
@@ -43102,7 +43180,7 @@
         <w:t xml:space="preserve">Making Of</w:t>
       </w:r>
     </w:p>
-    <w:bookmarkStart w:id="286" w:name="mein-arbeitsablauf"/>
+    <w:bookmarkStart w:id="289" w:name="mein-arbeitsablauf"/>
     <w:p>
       <w:pPr>
         <w:pStyle w:val="Heading2"/>
@@ -43111,8 +43189,8 @@
         <w:t xml:space="preserve">Mein Arbeitsablauf</w:t>
       </w:r>
     </w:p>
-    <w:bookmarkEnd w:id="286"/>
-    <w:bookmarkStart w:id="287" w:name="systeme"/>
+    <w:bookmarkEnd w:id="289"/>
+    <w:bookmarkStart w:id="290" w:name="systeme"/>
     <w:p>
       <w:pPr>
         <w:pStyle w:val="Heading2"/>
@@ -43178,8 +43256,8 @@
         <w:t xml:space="preserve">Systeme</w:t>
       </w:r>
     </w:p>
-    <w:bookmarkEnd w:id="287"/>
-    <w:bookmarkEnd w:id="288"/>
+    <w:bookmarkEnd w:id="290"/>
+    <w:bookmarkEnd w:id="291"/>
     <w:sectPr/>
   </w:body>
 </w:document>

--- a/out/AUFIBLUE.docx
+++ b/out/AUFIBLUE.docx
@@ -35416,7 +35416,7 @@
     <w:bookmarkEnd w:id="226"/>
     <w:bookmarkEnd w:id="227"/>
     <w:bookmarkEnd w:id="228"/>
-    <w:bookmarkStart w:id="274" w:name="anderes-1"/>
+    <w:bookmarkStart w:id="275" w:name="anderes-1"/>
     <w:p>
       <w:pPr>
         <w:pStyle w:val="Heading1"/>
@@ -36677,7 +36677,7 @@
     </w:tbl>
     <w:bookmarkEnd w:id="236"/>
     <w:bookmarkEnd w:id="237"/>
-    <w:bookmarkStart w:id="240" w:name="rostiges"/>
+    <w:bookmarkStart w:id="241" w:name="rostiges"/>
     <w:p>
       <w:pPr>
         <w:pStyle w:val="Heading2"/>
@@ -36722,8 +36722,26 @@
       </w:r>
     </w:p>
     <w:bookmarkEnd w:id="239"/>
+    <w:bookmarkStart w:id="240" w:name="kaputt-gehen"/>
+    <w:p>
+      <w:pPr>
+        <w:pStyle w:val="Heading3"/>
+      </w:pPr>
+      <w:r>
+        <w:t xml:space="preserve">Kaputt gehen</w:t>
+      </w:r>
+    </w:p>
+    <w:p>
+      <w:pPr>
+        <w:pStyle w:val="FirstParagraph"/>
+      </w:pPr>
+      <w:r>
+        <w:t xml:space="preserve">Rostige Waffen gehen bei einem Angriff und einer eins auf dem Würfel kaputt.</w:t>
+      </w:r>
+    </w:p>
     <w:bookmarkEnd w:id="240"/>
-    <w:bookmarkStart w:id="243" w:name="fallschaden"/>
+    <w:bookmarkEnd w:id="241"/>
+    <w:bookmarkStart w:id="244" w:name="fallschaden"/>
     <w:p>
       <w:pPr>
         <w:pStyle w:val="Heading2"/>
@@ -36732,7 +36750,7 @@
         <w:t xml:space="preserve">Fallschaden</w:t>
       </w:r>
     </w:p>
-    <w:bookmarkStart w:id="241" w:name="nach-gefühl"/>
+    <w:bookmarkStart w:id="242" w:name="nach-gefühl"/>
     <w:p>
       <w:pPr>
         <w:pStyle w:val="Heading3"/>
@@ -37441,8 +37459,8 @@
         </w:tc>
       </w:tr>
     </w:tbl>
-    <w:bookmarkEnd w:id="241"/>
-    <w:bookmarkStart w:id="242" w:name="abfangen"/>
+    <w:bookmarkEnd w:id="242"/>
+    <w:bookmarkStart w:id="243" w:name="abfangen"/>
     <w:p>
       <w:pPr>
         <w:pStyle w:val="Heading3"/>
@@ -37459,9 +37477,9 @@
         <w:t xml:space="preserve">Wenn man es schafft, sich mitten in einem Sturz abzufangen, zählt dieser Sturz als einzelner und er wird unabhängig von einem eventuellen weiteren Sturz berechnet.</w:t>
       </w:r>
     </w:p>
-    <w:bookmarkEnd w:id="242"/>
     <w:bookmarkEnd w:id="243"/>
-    <w:bookmarkStart w:id="245" w:name="hell-gefärbtes---nachteil"/>
+    <w:bookmarkEnd w:id="244"/>
+    <w:bookmarkStart w:id="246" w:name="hell-gefärbtes---nachteil"/>
     <w:p>
       <w:pPr>
         <w:pStyle w:val="Heading2"/>
@@ -37470,7 +37488,7 @@
         <w:t xml:space="preserve">Hell Gefärbtes - Nachteil</w:t>
       </w:r>
     </w:p>
-    <w:bookmarkStart w:id="244" w:name="nachteil"/>
+    <w:bookmarkStart w:id="245" w:name="nachteil"/>
     <w:p>
       <w:pPr>
         <w:pStyle w:val="Heading3"/>
@@ -37846,9 +37864,9 @@
         </w:tc>
       </w:tr>
     </w:tbl>
-    <w:bookmarkEnd w:id="244"/>
     <w:bookmarkEnd w:id="245"/>
-    <w:bookmarkStart w:id="247" w:name="dunkel-gefärbtes---vorteil"/>
+    <w:bookmarkEnd w:id="246"/>
+    <w:bookmarkStart w:id="248" w:name="dunkel-gefärbtes---vorteil"/>
     <w:p>
       <w:pPr>
         <w:pStyle w:val="Heading2"/>
@@ -37857,7 +37875,7 @@
         <w:t xml:space="preserve">Dunkel Gefärbtes - Vorteil</w:t>
       </w:r>
     </w:p>
-    <w:bookmarkStart w:id="246" w:name="vorteil"/>
+    <w:bookmarkStart w:id="247" w:name="vorteil"/>
     <w:p>
       <w:pPr>
         <w:pStyle w:val="Heading3"/>
@@ -38239,9 +38257,9 @@
         </w:tc>
       </w:tr>
     </w:tbl>
-    <w:bookmarkEnd w:id="246"/>
     <w:bookmarkEnd w:id="247"/>
-    <w:bookmarkStart w:id="249" w:name="kleines-wesen---kleines-reittier"/>
+    <w:bookmarkEnd w:id="248"/>
+    <w:bookmarkStart w:id="250" w:name="kleines-wesen---kleines-reittier"/>
     <w:p>
       <w:pPr>
         <w:pStyle w:val="Heading2"/>
@@ -38250,7 +38268,7 @@
         <w:t xml:space="preserve">Kleines Wesen - Kleines Reittier</w:t>
       </w:r>
     </w:p>
-    <w:bookmarkStart w:id="248" w:name="größen-malus"/>
+    <w:bookmarkStart w:id="249" w:name="größen-malus"/>
     <w:p>
       <w:pPr>
         <w:pStyle w:val="Heading3"/>
@@ -38267,9 +38285,9 @@
         <w:t xml:space="preserve">Zwerge, Halblinge, Gnome, Goblins etc. sollten ein kleines Reittier wie ein Pony reiten, da sie selbst ebenfalls sehr klein sind. Ansonsten brauchen die eben genannten Wesen (Zwerg, Halbling, Gnom etc.) beim Auf- bzw. Absteigen auf bzw. von einem größeren Reittier hinunter Hilfe von mindestens einem anderen und erhalten auf dem Pferd anstatt dem KB -2 einen von -4. Das Beste beim KB kann dann auf dem Pferd nicht höher sein als +0. Zwerge erhalten beim reiten auf Ponys den Vorteil, dass der KB anstatt +2 hier für sie auch +3 betragen kann.</w:t>
       </w:r>
     </w:p>
-    <w:bookmarkEnd w:id="248"/>
     <w:bookmarkEnd w:id="249"/>
-    <w:bookmarkStart w:id="266" w:name="kreaturenerschaffung"/>
+    <w:bookmarkEnd w:id="250"/>
+    <w:bookmarkStart w:id="267" w:name="kreaturenerschaffung"/>
     <w:p>
       <w:pPr>
         <w:pStyle w:val="Heading2"/>
@@ -38286,7 +38304,7 @@
         <w:t xml:space="preserve">Das folgende sind Eigenschaften, die man an eine Kreatur bei der Erschaffung vergeben kann.</w:t>
       </w:r>
     </w:p>
-    <w:bookmarkStart w:id="250" w:name="brennend"/>
+    <w:bookmarkStart w:id="251" w:name="brennend"/>
     <w:p>
       <w:pPr>
         <w:pStyle w:val="Heading3"/>
@@ -38438,8 +38456,8 @@
         </w:tc>
       </w:tr>
     </w:tbl>
-    <w:bookmarkEnd w:id="250"/>
-    <w:bookmarkStart w:id="251" w:name="krallengriff-vögel"/>
+    <w:bookmarkEnd w:id="251"/>
+    <w:bookmarkStart w:id="252" w:name="krallengriff-vögel"/>
     <w:p>
       <w:pPr>
         <w:pStyle w:val="Heading3"/>
@@ -38804,8 +38822,8 @@
         </w:tc>
       </w:tr>
     </w:tbl>
-    <w:bookmarkEnd w:id="251"/>
-    <w:bookmarkStart w:id="252" w:name="farbwechsler"/>
+    <w:bookmarkEnd w:id="252"/>
+    <w:bookmarkStart w:id="253" w:name="farbwechsler"/>
     <w:p>
       <w:pPr>
         <w:pStyle w:val="Heading3"/>
@@ -39133,8 +39151,8 @@
         </w:tc>
       </w:tr>
     </w:tbl>
-    <w:bookmarkEnd w:id="252"/>
-    <w:bookmarkStart w:id="253" w:name="sturzflug"/>
+    <w:bookmarkEnd w:id="253"/>
+    <w:bookmarkStart w:id="254" w:name="sturzflug"/>
     <w:p>
       <w:pPr>
         <w:pStyle w:val="Heading3"/>
@@ -39159,8 +39177,8 @@
         <w:t xml:space="preserve">KP +80</w:t>
       </w:r>
     </w:p>
-    <w:bookmarkEnd w:id="253"/>
-    <w:bookmarkStart w:id="254" w:name="huftritt"/>
+    <w:bookmarkEnd w:id="254"/>
+    <w:bookmarkStart w:id="255" w:name="huftritt"/>
     <w:p>
       <w:pPr>
         <w:pStyle w:val="Heading3"/>
@@ -39185,8 +39203,8 @@
         <w:t xml:space="preserve">KP +40</w:t>
       </w:r>
     </w:p>
-    <w:bookmarkEnd w:id="254"/>
-    <w:bookmarkStart w:id="255" w:name="umrennen"/>
+    <w:bookmarkEnd w:id="255"/>
+    <w:bookmarkStart w:id="256" w:name="umrennen"/>
     <w:p>
       <w:pPr>
         <w:pStyle w:val="Heading3"/>
@@ -39386,8 +39404,8 @@
         </w:tc>
       </w:tr>
     </w:tbl>
-    <w:bookmarkEnd w:id="255"/>
-    <w:bookmarkStart w:id="256" w:name="niedertrampeln"/>
+    <w:bookmarkEnd w:id="256"/>
+    <w:bookmarkStart w:id="257" w:name="niedertrampeln"/>
     <w:p>
       <w:pPr>
         <w:pStyle w:val="Heading3"/>
@@ -39579,8 +39597,8 @@
         </w:tc>
       </w:tr>
     </w:tbl>
-    <w:bookmarkEnd w:id="256"/>
-    <w:bookmarkStart w:id="257" w:name="teil-fliegend"/>
+    <w:bookmarkEnd w:id="257"/>
+    <w:bookmarkStart w:id="258" w:name="teil-fliegend"/>
     <w:p>
       <w:pPr>
         <w:pStyle w:val="Heading3"/>
@@ -40856,8 +40874,8 @@
         <w:t xml:space="preserve">Das geht immer so weiter.</w:t>
       </w:r>
     </w:p>
-    <w:bookmarkEnd w:id="257"/>
-    <w:bookmarkStart w:id="258" w:name="stromschlag"/>
+    <w:bookmarkEnd w:id="258"/>
+    <w:bookmarkStart w:id="259" w:name="stromschlag"/>
     <w:p>
       <w:pPr>
         <w:pStyle w:val="Heading3"/>
@@ -40882,8 +40900,8 @@
         <w:t xml:space="preserve">KP +60</w:t>
       </w:r>
     </w:p>
-    <w:bookmarkEnd w:id="258"/>
-    <w:bookmarkStart w:id="259" w:name="rüstungsknacker"/>
+    <w:bookmarkEnd w:id="259"/>
+    <w:bookmarkStart w:id="260" w:name="rüstungsknacker"/>
     <w:p>
       <w:pPr>
         <w:pStyle w:val="Heading3"/>
@@ -40908,8 +40926,8 @@
         <w:t xml:space="preserve">KP +100</w:t>
       </w:r>
     </w:p>
-    <w:bookmarkEnd w:id="259"/>
-    <w:bookmarkStart w:id="260" w:name="hitze"/>
+    <w:bookmarkEnd w:id="260"/>
+    <w:bookmarkStart w:id="261" w:name="hitze"/>
     <w:p>
       <w:pPr>
         <w:pStyle w:val="Heading3"/>
@@ -40934,8 +40952,8 @@
         <w:t xml:space="preserve">KP +220</w:t>
       </w:r>
     </w:p>
-    <w:bookmarkEnd w:id="260"/>
-    <w:bookmarkStart w:id="261" w:name="lichtaufsauger"/>
+    <w:bookmarkEnd w:id="261"/>
+    <w:bookmarkStart w:id="262" w:name="lichtaufsauger"/>
     <w:p>
       <w:pPr>
         <w:pStyle w:val="Heading3"/>
@@ -40960,8 +40978,8 @@
         <w:t xml:space="preserve">KP +180</w:t>
       </w:r>
     </w:p>
-    <w:bookmarkEnd w:id="261"/>
-    <w:bookmarkStart w:id="262" w:name="taucher"/>
+    <w:bookmarkEnd w:id="262"/>
+    <w:bookmarkStart w:id="263" w:name="taucher"/>
     <w:p>
       <w:pPr>
         <w:pStyle w:val="Heading3"/>
@@ -40986,8 +41004,8 @@
         <w:t xml:space="preserve">KP +80</w:t>
       </w:r>
     </w:p>
-    <w:bookmarkEnd w:id="262"/>
-    <w:bookmarkStart w:id="263" w:name="explosion"/>
+    <w:bookmarkEnd w:id="263"/>
+    <w:bookmarkStart w:id="264" w:name="explosion"/>
     <w:p>
       <w:pPr>
         <w:pStyle w:val="Heading3"/>
@@ -41012,8 +41030,8 @@
         <w:t xml:space="preserve">KP +280</w:t>
       </w:r>
     </w:p>
-    <w:bookmarkEnd w:id="263"/>
-    <w:bookmarkStart w:id="264" w:name="widerständig"/>
+    <w:bookmarkEnd w:id="264"/>
+    <w:bookmarkStart w:id="265" w:name="widerständig"/>
     <w:p>
       <w:pPr>
         <w:pStyle w:val="Heading3"/>
@@ -41038,8 +41056,8 @@
         <w:t xml:space="preserve">KP +20</w:t>
       </w:r>
     </w:p>
-    <w:bookmarkEnd w:id="264"/>
-    <w:bookmarkStart w:id="265" w:name="flammenballschleuderer"/>
+    <w:bookmarkEnd w:id="265"/>
+    <w:bookmarkStart w:id="266" w:name="flammenballschleuderer"/>
     <w:p>
       <w:pPr>
         <w:pStyle w:val="Heading3"/>
@@ -41064,9 +41082,9 @@
         <w:t xml:space="preserve">KP +120</w:t>
       </w:r>
     </w:p>
-    <w:bookmarkEnd w:id="265"/>
     <w:bookmarkEnd w:id="266"/>
-    <w:bookmarkStart w:id="268" w:name="erzadern-im-casnewydd-und-ghalgrat"/>
+    <w:bookmarkEnd w:id="267"/>
+    <w:bookmarkStart w:id="269" w:name="erzadern-im-casnewydd-und-ghalgrat"/>
     <w:p>
       <w:pPr>
         <w:pStyle w:val="Heading2"/>
@@ -41075,7 +41093,7 @@
         <w:t xml:space="preserve">Erzadern im Casnewydd und Ghalgrat</w:t>
       </w:r>
     </w:p>
-    <w:bookmarkStart w:id="267" w:name="erzvorkommen"/>
+    <w:bookmarkStart w:id="268" w:name="erzvorkommen"/>
     <w:p>
       <w:pPr>
         <w:pStyle w:val="Heading3"/>
@@ -41092,9 +41110,9 @@
         <w:t xml:space="preserve">Im Casnewydd und Ghalgrat gibt es einige Erzadern. Früher gab es zwar noch viele mehr, aber heutzutage gibt es trotzdem noch erstaunlich viele, vor allem Silber- und Goldadern, wenn man denn nach Ihnen sucht.</w:t>
       </w:r>
     </w:p>
-    <w:bookmarkEnd w:id="267"/>
     <w:bookmarkEnd w:id="268"/>
-    <w:bookmarkStart w:id="273" w:name="die-wirtschaft"/>
+    <w:bookmarkEnd w:id="269"/>
+    <w:bookmarkStart w:id="274" w:name="die-wirtschaft"/>
     <w:p>
       <w:pPr>
         <w:pStyle w:val="Heading2"/>
@@ -41103,7 +41121,7 @@
         <w:t xml:space="preserve">Die Wirtschaft</w:t>
       </w:r>
     </w:p>
-    <w:bookmarkStart w:id="269" w:name="die-wirtschaft-1"/>
+    <w:bookmarkStart w:id="270" w:name="die-wirtschaft-1"/>
     <w:p>
       <w:pPr>
         <w:pStyle w:val="Heading3"/>
@@ -41120,8 +41138,8 @@
         <w:t xml:space="preserve">Die Wirtschaft eines Reiches o.a. ist hier in Punkten aufgeschrieben. Es hängt von ganz unterschiedlichen Faktoren ab, was das jeweilige Reich einnimmt und ausgeben kann, z.B. wie groß das Reich ist und wie viel Grünfläche es gibt oder ob das Reich viele Sklaven hat oder wie gut die Führung eines Reiches zu ihrer Bevölkerung ist und wie viel sie dementsprechend für sie ausgibt.</w:t>
       </w:r>
     </w:p>
-    <w:bookmarkEnd w:id="269"/>
-    <w:bookmarkStart w:id="270" w:name="beispiele"/>
+    <w:bookmarkEnd w:id="270"/>
+    <w:bookmarkStart w:id="271" w:name="beispiele"/>
     <w:p>
       <w:pPr>
         <w:pStyle w:val="Heading3"/>
@@ -41465,8 +41483,8 @@
         </w:tc>
       </w:tr>
     </w:tbl>
-    <w:bookmarkEnd w:id="270"/>
-    <w:bookmarkStart w:id="271" w:name="ausgaben-jährlich---militär"/>
+    <w:bookmarkEnd w:id="271"/>
+    <w:bookmarkStart w:id="272" w:name="ausgaben-jährlich---militär"/>
     <w:p>
       <w:pPr>
         <w:pStyle w:val="Heading3"/>
@@ -41810,8 +41828,8 @@
         </w:tc>
       </w:tr>
     </w:tbl>
-    <w:bookmarkEnd w:id="271"/>
-    <w:bookmarkStart w:id="272" w:name="ausgaben-jährlich---sonstiges"/>
+    <w:bookmarkEnd w:id="272"/>
+    <w:bookmarkStart w:id="273" w:name="ausgaben-jährlich---sonstiges"/>
     <w:p>
       <w:pPr>
         <w:pStyle w:val="Heading3"/>
@@ -42155,10 +42173,10 @@
         </w:tc>
       </w:tr>
     </w:tbl>
-    <w:bookmarkEnd w:id="272"/>
     <w:bookmarkEnd w:id="273"/>
     <w:bookmarkEnd w:id="274"/>
-    <w:bookmarkStart w:id="280" w:name="leichtere-variante"/>
+    <w:bookmarkEnd w:id="275"/>
+    <w:bookmarkStart w:id="281" w:name="leichtere-variante"/>
     <w:p>
       <w:pPr>
         <w:pStyle w:val="Heading1"/>
@@ -42167,7 +42185,7 @@
         <w:t xml:space="preserve">Leichtere Variante</w:t>
       </w:r>
     </w:p>
-    <w:bookmarkStart w:id="277" w:name="wiederbelebung"/>
+    <w:bookmarkStart w:id="278" w:name="wiederbelebung"/>
     <w:p>
       <w:pPr>
         <w:pStyle w:val="Heading2"/>
@@ -42176,7 +42194,7 @@
         <w:t xml:space="preserve">Wiederbelebung</w:t>
       </w:r>
     </w:p>
-    <w:bookmarkStart w:id="275" w:name="sachen-behalten"/>
+    <w:bookmarkStart w:id="276" w:name="sachen-behalten"/>
     <w:p>
       <w:pPr>
         <w:pStyle w:val="Heading3"/>
@@ -42909,8 +42927,8 @@
         <w:t xml:space="preserve">Wenn dies hier alles erledigt ist, wacht man 3 Tage nachher im Brandkessel in Leet in einem Zimmer auf und weiß erst mal nicht, was passiert ist und wer man überhaupt ist, doch es fällt einem nach einem weiteren Tag wieder ein.</w:t>
       </w:r>
     </w:p>
-    <w:bookmarkEnd w:id="275"/>
-    <w:bookmarkStart w:id="276" w:name="weshalb-dies-funktioniert"/>
+    <w:bookmarkEnd w:id="276"/>
+    <w:bookmarkStart w:id="277" w:name="weshalb-dies-funktioniert"/>
     <w:p>
       <w:pPr>
         <w:pStyle w:val="Heading3"/>
@@ -42927,9 +42945,9 @@
         <w:t xml:space="preserve">Dies ist die Magie der Welt Aborea. Sie sorgt dafür, dass man wiederauferstehen und -meist- einen Teil seiner Sachen behalten kann.</w:t>
       </w:r>
     </w:p>
-    <w:bookmarkEnd w:id="276"/>
     <w:bookmarkEnd w:id="277"/>
-    <w:bookmarkStart w:id="279" w:name="währungen"/>
+    <w:bookmarkEnd w:id="278"/>
+    <w:bookmarkStart w:id="280" w:name="währungen"/>
     <w:p>
       <w:pPr>
         <w:pStyle w:val="Heading2"/>
@@ -42938,7 +42956,7 @@
         <w:t xml:space="preserve">Währungen</w:t>
       </w:r>
     </w:p>
-    <w:bookmarkStart w:id="278" w:name="die-währung---überall-gleich"/>
+    <w:bookmarkStart w:id="279" w:name="die-währung---überall-gleich"/>
     <w:p>
       <w:pPr>
         <w:pStyle w:val="Heading3"/>
@@ -42955,10 +42973,10 @@
         <w:t xml:space="preserve">Überall besteht die Währung aus Goldfalken, Trionthalern, Kupferlingen und Muenas. So muss man nicht bedenken, dass es unterschiedliche Währungen gibt.</w:t>
       </w:r>
     </w:p>
-    <w:bookmarkEnd w:id="278"/>
     <w:bookmarkEnd w:id="279"/>
     <w:bookmarkEnd w:id="280"/>
-    <w:bookmarkStart w:id="288" w:name="lizenz"/>
+    <w:bookmarkEnd w:id="281"/>
+    <w:bookmarkStart w:id="289" w:name="lizenz"/>
     <w:p>
       <w:pPr>
         <w:pStyle w:val="Heading1"/>
@@ -42967,7 +42985,7 @@
         <w:t xml:space="preserve">Lizenz</w:t>
       </w:r>
     </w:p>
-    <w:bookmarkStart w:id="287" w:name="lizenz-1"/>
+    <w:bookmarkStart w:id="288" w:name="lizenz-1"/>
     <w:p>
       <w:pPr>
         <w:pStyle w:val="Heading2"/>
@@ -42976,7 +42994,7 @@
         <w:t xml:space="preserve">Lizenz</w:t>
       </w:r>
     </w:p>
-    <w:bookmarkStart w:id="283" w:name="lizenz-dieses-projekts"/>
+    <w:bookmarkStart w:id="284" w:name="lizenz-dieses-projekts"/>
     <w:p>
       <w:pPr>
         <w:pStyle w:val="Heading3"/>
@@ -43005,7 +43023,7 @@
                     </pic:cNvPicPr>
                   </pic:nvPicPr>
                   <pic:blipFill>
-                    <a:blip r:embed="rId281"/>
+                    <a:blip r:embed="rId282"/>
                     <a:stretch>
                       <a:fillRect/>
                     </a:stretch>
@@ -43110,7 +43128,7 @@
       <w:r>
         <w:t xml:space="preserve"> </w:t>
       </w:r>
-      <w:hyperlink r:id="rId282">
+      <w:hyperlink r:id="rId283">
         <w:r>
           <w:rPr>
             <w:rStyle w:val="Hyperlink"/>
@@ -43122,8 +43140,8 @@
         <w:t xml:space="preserve">.</w:t>
       </w:r>
     </w:p>
-    <w:bookmarkEnd w:id="283"/>
-    <w:bookmarkStart w:id="286" w:name="genutzte-materialien-dritter"/>
+    <w:bookmarkEnd w:id="284"/>
+    <w:bookmarkStart w:id="287" w:name="genutzte-materialien-dritter"/>
     <w:p>
       <w:pPr>
         <w:pStyle w:val="Heading3"/>
@@ -43142,7 +43160,7 @@
       <w:r>
         <w:t xml:space="preserve"> </w:t>
       </w:r>
-      <w:hyperlink r:id="rId284">
+      <w:hyperlink r:id="rId285">
         <w:r>
           <w:rPr>
             <w:rStyle w:val="Hyperlink"/>
@@ -43159,7 +43177,7 @@
       <w:r>
         <w:t xml:space="preserve"> </w:t>
       </w:r>
-      <w:hyperlink r:id="rId285">
+      <w:hyperlink r:id="rId286">
         <w:r>
           <w:rPr>
             <w:rStyle w:val="Hyperlink"/>
@@ -43168,10 +43186,10 @@
         </w:r>
       </w:hyperlink>
     </w:p>
-    <w:bookmarkEnd w:id="286"/>
     <w:bookmarkEnd w:id="287"/>
     <w:bookmarkEnd w:id="288"/>
-    <w:bookmarkStart w:id="291" w:name="making-of"/>
+    <w:bookmarkEnd w:id="289"/>
+    <w:bookmarkStart w:id="292" w:name="making-of"/>
     <w:p>
       <w:pPr>
         <w:pStyle w:val="Heading1"/>
@@ -43180,7 +43198,7 @@
         <w:t xml:space="preserve">Making Of</w:t>
       </w:r>
     </w:p>
-    <w:bookmarkStart w:id="289" w:name="mein-arbeitsablauf"/>
+    <w:bookmarkStart w:id="290" w:name="mein-arbeitsablauf"/>
     <w:p>
       <w:pPr>
         <w:pStyle w:val="Heading2"/>
@@ -43189,8 +43207,8 @@
         <w:t xml:space="preserve">Mein Arbeitsablauf</w:t>
       </w:r>
     </w:p>
-    <w:bookmarkEnd w:id="289"/>
-    <w:bookmarkStart w:id="290" w:name="systeme"/>
+    <w:bookmarkEnd w:id="290"/>
+    <w:bookmarkStart w:id="291" w:name="systeme"/>
     <w:p>
       <w:pPr>
         <w:pStyle w:val="Heading2"/>
@@ -43256,8 +43274,8 @@
         <w:t xml:space="preserve">Systeme</w:t>
       </w:r>
     </w:p>
-    <w:bookmarkEnd w:id="290"/>
     <w:bookmarkEnd w:id="291"/>
+    <w:bookmarkEnd w:id="292"/>
     <w:sectPr/>
   </w:body>
 </w:document>

--- a/out/AUFIBLUE.docx
+++ b/out/AUFIBLUE.docx
@@ -36736,7 +36736,7 @@
         <w:pStyle w:val="FirstParagraph"/>
       </w:pPr>
       <w:r>
-        <w:t xml:space="preserve">Rostige Waffen gehen bei einem Angriff und einer eins auf dem Würfel kaputt.</w:t>
+        <w:t xml:space="preserve">Rostige Waffen gehen bei einem Angriff und einer eins auf dem Würfel kaputt und rostige Rüstungen bringen bei einer eins auf dem Würfel beim Verteidigen bei einem Angriff des Gegners in einem Kampf nichts.</w:t>
       </w:r>
     </w:p>
     <w:bookmarkEnd w:id="240"/>

--- a/out/AUFIBLUE.docx
+++ b/out/AUFIBLUE.docx
@@ -20792,7 +20792,7 @@
     <w:bookmarkEnd w:id="214"/>
     <w:bookmarkEnd w:id="215"/>
     <w:bookmarkEnd w:id="216"/>
-    <w:bookmarkStart w:id="229" w:name="ausrüstungs-erweiterungen"/>
+    <w:bookmarkStart w:id="230" w:name="ausrüstungs-erweiterungen"/>
     <w:p>
       <w:pPr>
         <w:pStyle w:val="Heading1"/>
@@ -35762,7 +35762,406 @@
       </w:tr>
     </w:tbl>
     <w:bookmarkEnd w:id="227"/>
-    <w:bookmarkStart w:id="228" w:name="belagerungs--und-kriegsmaschinen"/>
+    <w:bookmarkStart w:id="228" w:name="tränke"/>
+    <w:p>
+      <w:pPr>
+        <w:pStyle w:val="Heading2"/>
+      </w:pPr>
+      <w:r>
+        <w:t xml:space="preserve">Tränke</w:t>
+      </w:r>
+    </w:p>
+    <w:tbl>
+      <w:tblPr>
+        <w:tblStyle w:val="Table"/>
+        <w:tblW w:type="pct" w:w="5000.0"/>
+        <w:tblLook w:firstRow="1" w:lastRow="0" w:firstColumn="0" w:lastColumn="0" w:noHBand="0" w:noVBand="0"/>
+      </w:tblPr>
+      <w:tblGrid>
+        <w:gridCol w:w="1584"/>
+        <w:gridCol w:w="1584"/>
+        <w:gridCol w:w="1584"/>
+        <w:gridCol w:w="1584"/>
+        <w:gridCol w:w="1584"/>
+      </w:tblGrid>
+      <w:tr>
+        <w:trPr>
+          <w:cnfStyle w:firstRow="1"/>
+        </w:trPr>
+        <w:tc>
+          <w:tcPr>
+            <w:tcBorders>
+              <w:bottom w:val="single"/>
+            </w:tcBorders>
+            <w:vAlign w:val="bottom"/>
+          </w:tcPr>
+          <w:p>
+            <w:pPr>
+              <w:pStyle w:val="Compact"/>
+              <w:jc w:val="left"/>
+            </w:pPr>
+            <w:r>
+              <w:t xml:space="preserve">Gegenstand</w:t>
+            </w:r>
+          </w:p>
+        </w:tc>
+        <w:tc>
+          <w:tcPr>
+            <w:tcBorders>
+              <w:bottom w:val="single"/>
+            </w:tcBorders>
+            <w:vAlign w:val="bottom"/>
+          </w:tcPr>
+          <w:p>
+            <w:pPr>
+              <w:pStyle w:val="Compact"/>
+              <w:jc w:val="left"/>
+            </w:pPr>
+            <w:r>
+              <w:t xml:space="preserve">Kg</w:t>
+            </w:r>
+          </w:p>
+        </w:tc>
+        <w:tc>
+          <w:tcPr>
+            <w:tcBorders>
+              <w:bottom w:val="single"/>
+            </w:tcBorders>
+            <w:vAlign w:val="bottom"/>
+          </w:tcPr>
+          <w:p>
+            <w:pPr>
+              <w:pStyle w:val="Compact"/>
+              <w:jc w:val="left"/>
+            </w:pPr>
+            <w:r>
+              <w:t xml:space="preserve">Preis</w:t>
+            </w:r>
+          </w:p>
+        </w:tc>
+        <w:tc>
+          <w:tcPr>
+            <w:tcBorders>
+              <w:bottom w:val="single"/>
+            </w:tcBorders>
+            <w:vAlign w:val="bottom"/>
+          </w:tcPr>
+          <w:p>
+            <w:pPr>
+              <w:pStyle w:val="Compact"/>
+              <w:jc w:val="left"/>
+            </w:pPr>
+            <w:r>
+              <w:t xml:space="preserve">Häufigkeit</w:t>
+            </w:r>
+          </w:p>
+        </w:tc>
+        <w:tc>
+          <w:tcPr>
+            <w:tcBorders>
+              <w:bottom w:val="single"/>
+            </w:tcBorders>
+            <w:vAlign w:val="bottom"/>
+          </w:tcPr>
+          <w:p>
+            <w:pPr>
+              <w:pStyle w:val="Compact"/>
+              <w:jc w:val="left"/>
+            </w:pPr>
+            <w:r>
+              <w:t xml:space="preserve">Funktion</w:t>
+            </w:r>
+          </w:p>
+        </w:tc>
+      </w:tr>
+      <w:tr>
+        <w:tc>
+          <w:p>
+            <w:pPr>
+              <w:pStyle w:val="Compact"/>
+              <w:jc w:val="left"/>
+            </w:pPr>
+            <w:r>
+              <w:t xml:space="preserve">Feuerresistenztrank</w:t>
+            </w:r>
+          </w:p>
+        </w:tc>
+        <w:tc>
+          <w:p>
+            <w:pPr>
+              <w:pStyle w:val="Compact"/>
+              <w:jc w:val="left"/>
+            </w:pPr>
+            <w:r>
+              <w:t xml:space="preserve">0,3</w:t>
+            </w:r>
+          </w:p>
+        </w:tc>
+        <w:tc>
+          <w:p>
+            <w:pPr>
+              <w:pStyle w:val="Compact"/>
+              <w:jc w:val="left"/>
+            </w:pPr>
+            <w:r>
+              <w:t xml:space="preserve">250 GF</w:t>
+            </w:r>
+          </w:p>
+        </w:tc>
+        <w:tc>
+          <w:p>
+            <w:pPr>
+              <w:pStyle w:val="Compact"/>
+              <w:jc w:val="left"/>
+            </w:pPr>
+            <w:r>
+              <w:t xml:space="preserve">extrem selten</w:t>
+            </w:r>
+          </w:p>
+        </w:tc>
+        <w:tc>
+          <w:p>
+            <w:pPr>
+              <w:pStyle w:val="Compact"/>
+              <w:jc w:val="left"/>
+            </w:pPr>
+            <w:r>
+              <w:t xml:space="preserve">für eine Stunde lang resistent gegen Feuer jeglicher Art</w:t>
+            </w:r>
+          </w:p>
+        </w:tc>
+      </w:tr>
+      <w:tr>
+        <w:tc>
+          <w:p>
+            <w:pPr>
+              <w:pStyle w:val="Compact"/>
+              <w:jc w:val="left"/>
+            </w:pPr>
+            <w:r>
+              <w:t xml:space="preserve">Krötenstern (Gift)</w:t>
+            </w:r>
+          </w:p>
+        </w:tc>
+        <w:tc>
+          <w:p>
+            <w:pPr>
+              <w:pStyle w:val="Compact"/>
+              <w:jc w:val="left"/>
+            </w:pPr>
+            <w:r>
+              <w:t xml:space="preserve">0,3</w:t>
+            </w:r>
+          </w:p>
+        </w:tc>
+        <w:tc>
+          <w:p>
+            <w:pPr>
+              <w:pStyle w:val="Compact"/>
+              <w:jc w:val="left"/>
+            </w:pPr>
+            <w:r>
+              <w:t xml:space="preserve">20 GF</w:t>
+            </w:r>
+          </w:p>
+        </w:tc>
+        <w:tc>
+          <w:p>
+            <w:pPr>
+              <w:pStyle w:val="Compact"/>
+              <w:jc w:val="left"/>
+            </w:pPr>
+            <w:r>
+              <w:t xml:space="preserve">sehr selten</w:t>
+            </w:r>
+          </w:p>
+        </w:tc>
+        <w:tc>
+          <w:p>
+            <w:pPr>
+              <w:pStyle w:val="Compact"/>
+              <w:jc w:val="left"/>
+            </w:pPr>
+            <w:r>
+              <w:t xml:space="preserve">bei Berührung 2W6 Schaden, beim Einatmen für 1W10 Minuten bewusstlos, Gift Rang 3</w:t>
+            </w:r>
+          </w:p>
+        </w:tc>
+      </w:tr>
+      <w:tr>
+        <w:tc>
+          <w:p>
+            <w:pPr>
+              <w:pStyle w:val="Compact"/>
+              <w:jc w:val="left"/>
+            </w:pPr>
+            <w:r>
+              <w:t xml:space="preserve">Liebestrank</w:t>
+            </w:r>
+          </w:p>
+        </w:tc>
+        <w:tc>
+          <w:p>
+            <w:pPr>
+              <w:pStyle w:val="Compact"/>
+              <w:jc w:val="left"/>
+            </w:pPr>
+            <w:r>
+              <w:t xml:space="preserve">0,3</w:t>
+            </w:r>
+          </w:p>
+        </w:tc>
+        <w:tc>
+          <w:p>
+            <w:pPr>
+              <w:pStyle w:val="Compact"/>
+              <w:jc w:val="left"/>
+            </w:pPr>
+            <w:r>
+              <w:t xml:space="preserve">500 GF</w:t>
+            </w:r>
+          </w:p>
+        </w:tc>
+        <w:tc>
+          <w:p>
+            <w:pPr>
+              <w:pStyle w:val="Compact"/>
+              <w:jc w:val="left"/>
+            </w:pPr>
+            <w:r>
+              <w:t xml:space="preserve">extrem selten</w:t>
+            </w:r>
+          </w:p>
+        </w:tc>
+        <w:tc>
+          <w:p>
+            <w:pPr>
+              <w:pStyle w:val="Compact"/>
+              <w:jc w:val="left"/>
+            </w:pPr>
+            <w:r>
+              <w:t xml:space="preserve">wer den Trank trinkt und wem gleichzeitig ein Bild oder ähnliches einer bestimmten Person gezeigt wird, verliebt sich in diese Person und tut alles für sie. Die Wirkung dieses Trankes zu heilen ist unfassbar schwer (so gut wie unmöglich)</w:t>
+            </w:r>
+          </w:p>
+        </w:tc>
+      </w:tr>
+      <w:tr>
+        <w:tc>
+          <w:p>
+            <w:pPr>
+              <w:pStyle w:val="Compact"/>
+              <w:jc w:val="left"/>
+            </w:pPr>
+            <w:r>
+              <w:t xml:space="preserve">Trank der Schatten</w:t>
+            </w:r>
+          </w:p>
+        </w:tc>
+        <w:tc>
+          <w:p>
+            <w:pPr>
+              <w:pStyle w:val="Compact"/>
+              <w:jc w:val="left"/>
+            </w:pPr>
+            <w:r>
+              <w:t xml:space="preserve">0,3</w:t>
+            </w:r>
+          </w:p>
+        </w:tc>
+        <w:tc>
+          <w:p>
+            <w:pPr>
+              <w:pStyle w:val="Compact"/>
+              <w:jc w:val="left"/>
+            </w:pPr>
+            <w:r>
+              <w:t xml:space="preserve">120 GF</w:t>
+            </w:r>
+          </w:p>
+        </w:tc>
+        <w:tc>
+          <w:p>
+            <w:pPr>
+              <w:pStyle w:val="Compact"/>
+              <w:jc w:val="left"/>
+            </w:pPr>
+            <w:r>
+              <w:t xml:space="preserve">extrem selten</w:t>
+            </w:r>
+          </w:p>
+        </w:tc>
+        <w:tc>
+          <w:p>
+            <w:pPr>
+              <w:pStyle w:val="Compact"/>
+              <w:jc w:val="left"/>
+            </w:pPr>
+            <w:r>
+              <w:t xml:space="preserve">um einen herum entstehen Schatten, die einem den Blicken anderer für 1 Stunde komplett entziehen</w:t>
+            </w:r>
+          </w:p>
+        </w:tc>
+      </w:tr>
+      <w:tr>
+        <w:tc>
+          <w:p>
+            <w:pPr>
+              <w:pStyle w:val="Compact"/>
+              <w:jc w:val="left"/>
+            </w:pPr>
+            <w:r>
+              <w:t xml:space="preserve">Zauberresistenztrank</w:t>
+            </w:r>
+          </w:p>
+        </w:tc>
+        <w:tc>
+          <w:p>
+            <w:pPr>
+              <w:pStyle w:val="Compact"/>
+              <w:jc w:val="left"/>
+            </w:pPr>
+            <w:r>
+              <w:t xml:space="preserve">0,3</w:t>
+            </w:r>
+          </w:p>
+        </w:tc>
+        <w:tc>
+          <w:p>
+            <w:pPr>
+              <w:pStyle w:val="Compact"/>
+              <w:jc w:val="left"/>
+            </w:pPr>
+            <w:r>
+              <w:t xml:space="preserve">200 GF</w:t>
+            </w:r>
+          </w:p>
+        </w:tc>
+        <w:tc>
+          <w:p>
+            <w:pPr>
+              <w:pStyle w:val="Compact"/>
+              <w:jc w:val="left"/>
+            </w:pPr>
+            <w:r>
+              <w:t xml:space="preserve">extrem selten</w:t>
+            </w:r>
+          </w:p>
+        </w:tc>
+        <w:tc>
+          <w:p>
+            <w:pPr>
+              <w:pStyle w:val="Compact"/>
+              <w:jc w:val="left"/>
+            </w:pPr>
+            <w:r>
+              <w:t xml:space="preserve">für eine Stunde lang komplett resistent gegen Zauber jeglicher Art</w:t>
+            </w:r>
+          </w:p>
+        </w:tc>
+      </w:tr>
+    </w:tbl>
+    <w:bookmarkEnd w:id="228"/>
+    <w:bookmarkStart w:id="229" w:name="belagerungs--und-kriegsmaschinen"/>
     <w:p>
       <w:pPr>
         <w:pStyle w:val="Heading2"/>
@@ -36363,9 +36762,9 @@
         </w:tc>
       </w:tr>
     </w:tbl>
-    <w:bookmarkEnd w:id="228"/>
     <w:bookmarkEnd w:id="229"/>
-    <w:bookmarkStart w:id="242" w:name="veranstaltungen-aborea"/>
+    <w:bookmarkEnd w:id="230"/>
+    <w:bookmarkStart w:id="243" w:name="veranstaltungen-aborea"/>
     <w:p>
       <w:pPr>
         <w:pStyle w:val="Heading1"/>
@@ -36374,7 +36773,7 @@
         <w:t xml:space="preserve">Veranstaltungen Aborea</w:t>
       </w:r>
     </w:p>
-    <w:bookmarkStart w:id="232" w:name="bogenschützen-wettbewerb"/>
+    <w:bookmarkStart w:id="233" w:name="bogenschützen-wettbewerb"/>
     <w:p>
       <w:pPr>
         <w:pStyle w:val="Heading2"/>
@@ -36383,7 +36782,7 @@
         <w:t xml:space="preserve">Bogenschützen-Wettbewerb</w:t>
       </w:r>
     </w:p>
-    <w:bookmarkStart w:id="230" w:name="wer-veranstaltet-dies"/>
+    <w:bookmarkStart w:id="231" w:name="wer-veranstaltet-dies"/>
     <w:p>
       <w:pPr>
         <w:pStyle w:val="Heading3"/>
@@ -36400,8 +36799,8 @@
         <w:t xml:space="preserve">Dies ist eine Veranstaltung von Sir Mereno von Leet.</w:t>
       </w:r>
     </w:p>
-    <w:bookmarkEnd w:id="230"/>
-    <w:bookmarkStart w:id="231" w:name="beschreibung-7"/>
+    <w:bookmarkEnd w:id="231"/>
+    <w:bookmarkStart w:id="232" w:name="beschreibung-7"/>
     <w:p>
       <w:pPr>
         <w:pStyle w:val="Heading3"/>
@@ -36418,9 +36817,9 @@
         <w:t xml:space="preserve">Jeder darf daran teilnehmen und wer am Besten schießt, erhält ganze 25 GF von Sir Mereno und je nachdem, wie gut diejenige Person geschossen hat, bietet Sir Mereno derjenigen Person an, dass er sie unter seine Fittiche nimmt und er die Person ein Jahr lang in Kampffertigkeiten ausbildet sodass die Person danach einen KB von +3 auf Waffen aufteilen kann. Diesen KB wird der Spielercharackter dann immer behalten, bis er stirbt.</w:t>
       </w:r>
     </w:p>
-    <w:bookmarkEnd w:id="231"/>
     <w:bookmarkEnd w:id="232"/>
-    <w:bookmarkStart w:id="241" w:name="ritterturnier-burg-mailara"/>
+    <w:bookmarkEnd w:id="233"/>
+    <w:bookmarkStart w:id="242" w:name="ritterturnier-burg-mailara"/>
     <w:p>
       <w:pPr>
         <w:pStyle w:val="Heading2"/>
@@ -36429,7 +36828,7 @@
         <w:t xml:space="preserve">Ritterturnier Burg Mailara</w:t>
       </w:r>
     </w:p>
-    <w:bookmarkStart w:id="233" w:name="beschreibung-8"/>
+    <w:bookmarkStart w:id="234" w:name="beschreibung-8"/>
     <w:p>
       <w:pPr>
         <w:pStyle w:val="Heading3"/>
@@ -36446,8 +36845,8 @@
         <w:t xml:space="preserve">Bei diesem Turnier muss jeder, der am Turnier teilnimmt, 10 GF in einen Sack werfen und wer gewinnt, erhält alles.</w:t>
       </w:r>
     </w:p>
-    <w:bookmarkEnd w:id="233"/>
-    <w:bookmarkStart w:id="240" w:name="bereits-angemeldet-sind"/>
+    <w:bookmarkEnd w:id="234"/>
+    <w:bookmarkStart w:id="241" w:name="bereits-angemeldet-sind"/>
     <w:p>
       <w:pPr>
         <w:pStyle w:val="Heading3"/>
@@ -36456,7 +36855,7 @@
         <w:t xml:space="preserve">Bereits angemeldet sind</w:t>
       </w:r>
     </w:p>
-    <w:bookmarkStart w:id="234" w:name="der-grüne-gerold"/>
+    <w:bookmarkStart w:id="235" w:name="der-grüne-gerold"/>
     <w:p>
       <w:pPr>
         <w:pStyle w:val="Heading4"/>
@@ -36728,8 +37127,8 @@
         </w:tc>
       </w:tr>
     </w:tbl>
-    <w:bookmarkEnd w:id="234"/>
-    <w:bookmarkStart w:id="235" w:name="der-graue-greewall"/>
+    <w:bookmarkEnd w:id="235"/>
+    <w:bookmarkStart w:id="236" w:name="der-graue-greewall"/>
     <w:p>
       <w:pPr>
         <w:pStyle w:val="Heading4"/>
@@ -37001,8 +37400,8 @@
         </w:tc>
       </w:tr>
     </w:tbl>
-    <w:bookmarkEnd w:id="235"/>
-    <w:bookmarkStart w:id="236" w:name="der-schwarze-schweizer"/>
+    <w:bookmarkEnd w:id="236"/>
+    <w:bookmarkStart w:id="237" w:name="der-schwarze-schweizer"/>
     <w:p>
       <w:pPr>
         <w:pStyle w:val="Heading4"/>
@@ -37274,8 +37673,8 @@
         </w:tc>
       </w:tr>
     </w:tbl>
-    <w:bookmarkEnd w:id="236"/>
-    <w:bookmarkStart w:id="237" w:name="weitere-je"/>
+    <w:bookmarkEnd w:id="237"/>
+    <w:bookmarkStart w:id="238" w:name="weitere-je"/>
     <w:p>
       <w:pPr>
         <w:pStyle w:val="Heading4"/>
@@ -37547,8 +37946,8 @@
         </w:tc>
       </w:tr>
     </w:tbl>
-    <w:bookmarkEnd w:id="237"/>
-    <w:bookmarkStart w:id="238" w:name="weitere-je-1"/>
+    <w:bookmarkEnd w:id="238"/>
+    <w:bookmarkStart w:id="239" w:name="weitere-je-1"/>
     <w:p>
       <w:pPr>
         <w:pStyle w:val="Heading4"/>
@@ -37820,8 +38219,8 @@
         </w:tc>
       </w:tr>
     </w:tbl>
-    <w:bookmarkEnd w:id="238"/>
-    <w:bookmarkStart w:id="239" w:name="weitere-je-2"/>
+    <w:bookmarkEnd w:id="239"/>
+    <w:bookmarkStart w:id="240" w:name="weitere-je-2"/>
     <w:p>
       <w:pPr>
         <w:pStyle w:val="Heading4"/>
@@ -38093,11 +38492,11 @@
         </w:tc>
       </w:tr>
     </w:tbl>
-    <w:bookmarkEnd w:id="239"/>
     <w:bookmarkEnd w:id="240"/>
     <w:bookmarkEnd w:id="241"/>
     <w:bookmarkEnd w:id="242"/>
-    <w:bookmarkStart w:id="289" w:name="anderes-1"/>
+    <w:bookmarkEnd w:id="243"/>
+    <w:bookmarkStart w:id="290" w:name="anderes-1"/>
     <w:p>
       <w:pPr>
         <w:pStyle w:val="Heading1"/>
@@ -38106,7 +38505,7 @@
         <w:t xml:space="preserve">Anderes</w:t>
       </w:r>
     </w:p>
-    <w:bookmarkStart w:id="244" w:name="zustände"/>
+    <w:bookmarkStart w:id="245" w:name="zustände"/>
     <w:p>
       <w:pPr>
         <w:pStyle w:val="Heading2"/>
@@ -38115,7 +38514,7 @@
         <w:t xml:space="preserve">Zustände</w:t>
       </w:r>
     </w:p>
-    <w:bookmarkStart w:id="243" w:name="erklärung"/>
+    <w:bookmarkStart w:id="244" w:name="erklärung"/>
     <w:p>
       <w:pPr>
         <w:pStyle w:val="Heading3"/>
@@ -38515,9 +38914,9 @@
         </w:tc>
       </w:tr>
     </w:tbl>
-    <w:bookmarkEnd w:id="243"/>
     <w:bookmarkEnd w:id="244"/>
-    <w:bookmarkStart w:id="246" w:name="wetterzustände"/>
+    <w:bookmarkEnd w:id="245"/>
+    <w:bookmarkStart w:id="247" w:name="wetterzustände"/>
     <w:p>
       <w:pPr>
         <w:pStyle w:val="Heading2"/>
@@ -38526,7 +38925,7 @@
         <w:t xml:space="preserve">Wetterzustände</w:t>
       </w:r>
     </w:p>
-    <w:bookmarkStart w:id="245" w:name="erklärung-1"/>
+    <w:bookmarkStart w:id="246" w:name="erklärung-1"/>
     <w:p>
       <w:pPr>
         <w:pStyle w:val="Heading3"/>
@@ -38713,9 +39112,9 @@
         </w:tc>
       </w:tr>
     </w:tbl>
-    <w:bookmarkEnd w:id="245"/>
     <w:bookmarkEnd w:id="246"/>
-    <w:bookmarkStart w:id="249" w:name="vertrauen"/>
+    <w:bookmarkEnd w:id="247"/>
+    <w:bookmarkStart w:id="250" w:name="vertrauen"/>
     <w:p>
       <w:pPr>
         <w:pStyle w:val="Heading2"/>
@@ -38724,7 +39123,7 @@
         <w:t xml:space="preserve">Vertrauen</w:t>
       </w:r>
     </w:p>
-    <w:bookmarkStart w:id="247" w:name="das-handeln"/>
+    <w:bookmarkStart w:id="248" w:name="das-handeln"/>
     <w:p>
       <w:pPr>
         <w:pStyle w:val="Heading3"/>
@@ -38741,8 +39140,8 @@
         <w:t xml:space="preserve">Das Vertrauen untereinander ist sehr wichtig. Hier kann man angeben, welches Vertrauen man in einen anderen SC oder einen NSC hat und dementsprechend handeln.</w:t>
       </w:r>
     </w:p>
-    <w:bookmarkEnd w:id="247"/>
-    <w:bookmarkStart w:id="248" w:name="eine-tabelle-dazu"/>
+    <w:bookmarkEnd w:id="248"/>
+    <w:bookmarkStart w:id="249" w:name="eine-tabelle-dazu"/>
     <w:p>
       <w:pPr>
         <w:pStyle w:val="Heading3"/>
@@ -39065,9 +39464,9 @@
         </w:tc>
       </w:tr>
     </w:tbl>
-    <w:bookmarkEnd w:id="248"/>
     <w:bookmarkEnd w:id="249"/>
-    <w:bookmarkStart w:id="251" w:name="seltenheiten"/>
+    <w:bookmarkEnd w:id="250"/>
+    <w:bookmarkStart w:id="252" w:name="seltenheiten"/>
     <w:p>
       <w:pPr>
         <w:pStyle w:val="Heading2"/>
@@ -39076,7 +39475,7 @@
         <w:t xml:space="preserve">Seltenheiten</w:t>
       </w:r>
     </w:p>
-    <w:bookmarkStart w:id="250" w:name="seltenheiten-von-gegenständen"/>
+    <w:bookmarkStart w:id="251" w:name="seltenheiten-von-gegenständen"/>
     <w:p>
       <w:pPr>
         <w:pStyle w:val="Heading3"/>
@@ -39356,9 +39755,9 @@
         </w:tc>
       </w:tr>
     </w:tbl>
-    <w:bookmarkEnd w:id="250"/>
     <w:bookmarkEnd w:id="251"/>
-    <w:bookmarkStart w:id="255" w:name="rostiges"/>
+    <w:bookmarkEnd w:id="252"/>
+    <w:bookmarkStart w:id="256" w:name="rostiges"/>
     <w:p>
       <w:pPr>
         <w:pStyle w:val="Heading2"/>
@@ -39367,7 +39766,7 @@
         <w:t xml:space="preserve">Rostiges</w:t>
       </w:r>
     </w:p>
-    <w:bookmarkStart w:id="252" w:name="der-wert"/>
+    <w:bookmarkStart w:id="253" w:name="der-wert"/>
     <w:p>
       <w:pPr>
         <w:pStyle w:val="Heading3"/>
@@ -39384,8 +39783,8 @@
         <w:t xml:space="preserve">Der Wert rostiger Dinge ist sehr viel geringer, er beträgt nämlich nur noch 25 % des Anfangswertes.</w:t>
       </w:r>
     </w:p>
-    <w:bookmarkEnd w:id="252"/>
-    <w:bookmarkStart w:id="253" w:name="ihr-schaden-bzw.-ihre-rüstung"/>
+    <w:bookmarkEnd w:id="253"/>
+    <w:bookmarkStart w:id="254" w:name="ihr-schaden-bzw.-ihre-rüstung"/>
     <w:p>
       <w:pPr>
         <w:pStyle w:val="Heading3"/>
@@ -39402,8 +39801,8 @@
         <w:t xml:space="preserve">Rostige Waffen machen immer einen Schaden weniger als nicht rostige Waffen und rostige Rüstungen haben immer zwei Rüstungsbonus weniger als nicht rostige Rüstungen.</w:t>
       </w:r>
     </w:p>
-    <w:bookmarkEnd w:id="253"/>
-    <w:bookmarkStart w:id="254" w:name="kaputt-gehen"/>
+    <w:bookmarkEnd w:id="254"/>
+    <w:bookmarkStart w:id="255" w:name="kaputt-gehen"/>
     <w:p>
       <w:pPr>
         <w:pStyle w:val="Heading3"/>
@@ -39420,9 +39819,9 @@
         <w:t xml:space="preserve">Rostige Waffen gehen bei einem Angriff und einer eins auf dem Würfel kaputt und rostige Rüstungen bringen bei einer eins auf dem Würfel beim Verteidigen bei einem Angriff des Gegners in einem Kampf nichts.</w:t>
       </w:r>
     </w:p>
-    <w:bookmarkEnd w:id="254"/>
     <w:bookmarkEnd w:id="255"/>
-    <w:bookmarkStart w:id="258" w:name="fallschaden"/>
+    <w:bookmarkEnd w:id="256"/>
+    <w:bookmarkStart w:id="259" w:name="fallschaden"/>
     <w:p>
       <w:pPr>
         <w:pStyle w:val="Heading2"/>
@@ -39431,7 +39830,7 @@
         <w:t xml:space="preserve">Fallschaden</w:t>
       </w:r>
     </w:p>
-    <w:bookmarkStart w:id="256" w:name="nach-gefühl"/>
+    <w:bookmarkStart w:id="257" w:name="nach-gefühl"/>
     <w:p>
       <w:pPr>
         <w:pStyle w:val="Heading3"/>
@@ -40140,8 +40539,8 @@
         </w:tc>
       </w:tr>
     </w:tbl>
-    <w:bookmarkEnd w:id="256"/>
-    <w:bookmarkStart w:id="257" w:name="abfangen"/>
+    <w:bookmarkEnd w:id="257"/>
+    <w:bookmarkStart w:id="258" w:name="abfangen"/>
     <w:p>
       <w:pPr>
         <w:pStyle w:val="Heading3"/>
@@ -40158,9 +40557,9 @@
         <w:t xml:space="preserve">Wenn man es schafft, sich mitten in einem Sturz abzufangen, zählt dieser Sturz als einzelner und er wird unabhängig von einem eventuellen weiteren Sturz berechnet.</w:t>
       </w:r>
     </w:p>
-    <w:bookmarkEnd w:id="257"/>
     <w:bookmarkEnd w:id="258"/>
-    <w:bookmarkStart w:id="260" w:name="hell-gefärbtes---nachteil"/>
+    <w:bookmarkEnd w:id="259"/>
+    <w:bookmarkStart w:id="261" w:name="hell-gefärbtes---nachteil"/>
     <w:p>
       <w:pPr>
         <w:pStyle w:val="Heading2"/>
@@ -40169,7 +40568,7 @@
         <w:t xml:space="preserve">Hell Gefärbtes - Nachteil</w:t>
       </w:r>
     </w:p>
-    <w:bookmarkStart w:id="259" w:name="nachteil"/>
+    <w:bookmarkStart w:id="260" w:name="nachteil"/>
     <w:p>
       <w:pPr>
         <w:pStyle w:val="Heading3"/>
@@ -40545,9 +40944,9 @@
         </w:tc>
       </w:tr>
     </w:tbl>
-    <w:bookmarkEnd w:id="259"/>
     <w:bookmarkEnd w:id="260"/>
-    <w:bookmarkStart w:id="262" w:name="dunkel-gefärbtes---vorteil"/>
+    <w:bookmarkEnd w:id="261"/>
+    <w:bookmarkStart w:id="263" w:name="dunkel-gefärbtes---vorteil"/>
     <w:p>
       <w:pPr>
         <w:pStyle w:val="Heading2"/>
@@ -40556,7 +40955,7 @@
         <w:t xml:space="preserve">Dunkel Gefärbtes - Vorteil</w:t>
       </w:r>
     </w:p>
-    <w:bookmarkStart w:id="261" w:name="vorteil"/>
+    <w:bookmarkStart w:id="262" w:name="vorteil"/>
     <w:p>
       <w:pPr>
         <w:pStyle w:val="Heading3"/>
@@ -40938,9 +41337,9 @@
         </w:tc>
       </w:tr>
     </w:tbl>
-    <w:bookmarkEnd w:id="261"/>
     <w:bookmarkEnd w:id="262"/>
-    <w:bookmarkStart w:id="264" w:name="kleines-wesen---kleines-reittier"/>
+    <w:bookmarkEnd w:id="263"/>
+    <w:bookmarkStart w:id="265" w:name="kleines-wesen---kleines-reittier"/>
     <w:p>
       <w:pPr>
         <w:pStyle w:val="Heading2"/>
@@ -40949,7 +41348,7 @@
         <w:t xml:space="preserve">Kleines Wesen - Kleines Reittier</w:t>
       </w:r>
     </w:p>
-    <w:bookmarkStart w:id="263" w:name="größen-malus"/>
+    <w:bookmarkStart w:id="264" w:name="größen-malus"/>
     <w:p>
       <w:pPr>
         <w:pStyle w:val="Heading3"/>
@@ -40966,9 +41365,9 @@
         <w:t xml:space="preserve">Zwerge, Halblinge, Gnome, Goblins etc. sollten ein kleines Reittier wie ein Pony reiten, da sie selbst ebenfalls sehr klein sind. Ansonsten brauchen die eben genannten Wesen (Zwerg, Halbling, Gnom etc.) beim Auf- bzw. Absteigen auf bzw. von einem größeren Reittier hinunter Hilfe von mindestens einem anderen und erhalten auf dem Pferd anstatt dem KB -2 einen von -4. Das Beste beim KB kann dann auf dem Pferd nicht höher sein als +0. Zwerge erhalten beim reiten auf Ponys den Vorteil, dass der KB anstatt +2 hier für sie auch +3 betragen kann.</w:t>
       </w:r>
     </w:p>
-    <w:bookmarkEnd w:id="263"/>
     <w:bookmarkEnd w:id="264"/>
-    <w:bookmarkStart w:id="281" w:name="kreaturenerschaffung"/>
+    <w:bookmarkEnd w:id="265"/>
+    <w:bookmarkStart w:id="282" w:name="kreaturenerschaffung"/>
     <w:p>
       <w:pPr>
         <w:pStyle w:val="Heading2"/>
@@ -40985,7 +41384,7 @@
         <w:t xml:space="preserve">Das folgende sind Eigenschaften, die man an eine Kreatur bei der Erschaffung vergeben kann.</w:t>
       </w:r>
     </w:p>
-    <w:bookmarkStart w:id="265" w:name="brennend"/>
+    <w:bookmarkStart w:id="266" w:name="brennend"/>
     <w:p>
       <w:pPr>
         <w:pStyle w:val="Heading3"/>
@@ -41137,8 +41536,8 @@
         </w:tc>
       </w:tr>
     </w:tbl>
-    <w:bookmarkEnd w:id="265"/>
-    <w:bookmarkStart w:id="266" w:name="krallengriff-vögel"/>
+    <w:bookmarkEnd w:id="266"/>
+    <w:bookmarkStart w:id="267" w:name="krallengriff-vögel"/>
     <w:p>
       <w:pPr>
         <w:pStyle w:val="Heading3"/>
@@ -41503,8 +41902,8 @@
         </w:tc>
       </w:tr>
     </w:tbl>
-    <w:bookmarkEnd w:id="266"/>
-    <w:bookmarkStart w:id="267" w:name="farbwechsler"/>
+    <w:bookmarkEnd w:id="267"/>
+    <w:bookmarkStart w:id="268" w:name="farbwechsler"/>
     <w:p>
       <w:pPr>
         <w:pStyle w:val="Heading3"/>
@@ -41832,8 +42231,8 @@
         </w:tc>
       </w:tr>
     </w:tbl>
-    <w:bookmarkEnd w:id="267"/>
-    <w:bookmarkStart w:id="268" w:name="sturzflug"/>
+    <w:bookmarkEnd w:id="268"/>
+    <w:bookmarkStart w:id="269" w:name="sturzflug"/>
     <w:p>
       <w:pPr>
         <w:pStyle w:val="Heading3"/>
@@ -41858,8 +42257,8 @@
         <w:t xml:space="preserve">KP +80</w:t>
       </w:r>
     </w:p>
-    <w:bookmarkEnd w:id="268"/>
-    <w:bookmarkStart w:id="269" w:name="huftritt"/>
+    <w:bookmarkEnd w:id="269"/>
+    <w:bookmarkStart w:id="270" w:name="huftritt"/>
     <w:p>
       <w:pPr>
         <w:pStyle w:val="Heading3"/>
@@ -41884,8 +42283,8 @@
         <w:t xml:space="preserve">KP +40</w:t>
       </w:r>
     </w:p>
-    <w:bookmarkEnd w:id="269"/>
-    <w:bookmarkStart w:id="270" w:name="umrennen"/>
+    <w:bookmarkEnd w:id="270"/>
+    <w:bookmarkStart w:id="271" w:name="umrennen"/>
     <w:p>
       <w:pPr>
         <w:pStyle w:val="Heading3"/>
@@ -42085,8 +42484,8 @@
         </w:tc>
       </w:tr>
     </w:tbl>
-    <w:bookmarkEnd w:id="270"/>
-    <w:bookmarkStart w:id="271" w:name="niedertrampeln"/>
+    <w:bookmarkEnd w:id="271"/>
+    <w:bookmarkStart w:id="272" w:name="niedertrampeln"/>
     <w:p>
       <w:pPr>
         <w:pStyle w:val="Heading3"/>
@@ -42278,8 +42677,8 @@
         </w:tc>
       </w:tr>
     </w:tbl>
-    <w:bookmarkEnd w:id="271"/>
-    <w:bookmarkStart w:id="272" w:name="teil-fliegend"/>
+    <w:bookmarkEnd w:id="272"/>
+    <w:bookmarkStart w:id="273" w:name="teil-fliegend"/>
     <w:p>
       <w:pPr>
         <w:pStyle w:val="Heading3"/>
@@ -43555,8 +43954,8 @@
         <w:t xml:space="preserve">Das geht immer so weiter.</w:t>
       </w:r>
     </w:p>
-    <w:bookmarkEnd w:id="272"/>
-    <w:bookmarkStart w:id="273" w:name="stromschlag"/>
+    <w:bookmarkEnd w:id="273"/>
+    <w:bookmarkStart w:id="274" w:name="stromschlag"/>
     <w:p>
       <w:pPr>
         <w:pStyle w:val="Heading3"/>
@@ -43581,8 +43980,8 @@
         <w:t xml:space="preserve">KP +60</w:t>
       </w:r>
     </w:p>
-    <w:bookmarkEnd w:id="273"/>
-    <w:bookmarkStart w:id="274" w:name="rüstungsknacker"/>
+    <w:bookmarkEnd w:id="274"/>
+    <w:bookmarkStart w:id="275" w:name="rüstungsknacker"/>
     <w:p>
       <w:pPr>
         <w:pStyle w:val="Heading3"/>
@@ -43607,8 +44006,8 @@
         <w:t xml:space="preserve">KP +100</w:t>
       </w:r>
     </w:p>
-    <w:bookmarkEnd w:id="274"/>
-    <w:bookmarkStart w:id="275" w:name="hitze"/>
+    <w:bookmarkEnd w:id="275"/>
+    <w:bookmarkStart w:id="276" w:name="hitze"/>
     <w:p>
       <w:pPr>
         <w:pStyle w:val="Heading3"/>
@@ -43633,8 +44032,8 @@
         <w:t xml:space="preserve">KP +220</w:t>
       </w:r>
     </w:p>
-    <w:bookmarkEnd w:id="275"/>
-    <w:bookmarkStart w:id="276" w:name="lichtaufsauger"/>
+    <w:bookmarkEnd w:id="276"/>
+    <w:bookmarkStart w:id="277" w:name="lichtaufsauger"/>
     <w:p>
       <w:pPr>
         <w:pStyle w:val="Heading3"/>
@@ -43659,8 +44058,8 @@
         <w:t xml:space="preserve">KP +180</w:t>
       </w:r>
     </w:p>
-    <w:bookmarkEnd w:id="276"/>
-    <w:bookmarkStart w:id="277" w:name="taucher"/>
+    <w:bookmarkEnd w:id="277"/>
+    <w:bookmarkStart w:id="278" w:name="taucher"/>
     <w:p>
       <w:pPr>
         <w:pStyle w:val="Heading3"/>
@@ -43685,8 +44084,8 @@
         <w:t xml:space="preserve">KP +80</w:t>
       </w:r>
     </w:p>
-    <w:bookmarkEnd w:id="277"/>
-    <w:bookmarkStart w:id="278" w:name="explosion"/>
+    <w:bookmarkEnd w:id="278"/>
+    <w:bookmarkStart w:id="279" w:name="explosion"/>
     <w:p>
       <w:pPr>
         <w:pStyle w:val="Heading3"/>
@@ -43711,8 +44110,8 @@
         <w:t xml:space="preserve">KP +280</w:t>
       </w:r>
     </w:p>
-    <w:bookmarkEnd w:id="278"/>
-    <w:bookmarkStart w:id="279" w:name="widerständig"/>
+    <w:bookmarkEnd w:id="279"/>
+    <w:bookmarkStart w:id="280" w:name="widerständig"/>
     <w:p>
       <w:pPr>
         <w:pStyle w:val="Heading3"/>
@@ -43737,8 +44136,8 @@
         <w:t xml:space="preserve">KP +20</w:t>
       </w:r>
     </w:p>
-    <w:bookmarkEnd w:id="279"/>
-    <w:bookmarkStart w:id="280" w:name="flammenballschleuderer"/>
+    <w:bookmarkEnd w:id="280"/>
+    <w:bookmarkStart w:id="281" w:name="flammenballschleuderer"/>
     <w:p>
       <w:pPr>
         <w:pStyle w:val="Heading3"/>
@@ -43763,9 +44162,9 @@
         <w:t xml:space="preserve">KP +120</w:t>
       </w:r>
     </w:p>
-    <w:bookmarkEnd w:id="280"/>
     <w:bookmarkEnd w:id="281"/>
-    <w:bookmarkStart w:id="283" w:name="erzadern-im-casnewydd-und-ghalgrat"/>
+    <w:bookmarkEnd w:id="282"/>
+    <w:bookmarkStart w:id="284" w:name="erzadern-im-casnewydd-und-ghalgrat"/>
     <w:p>
       <w:pPr>
         <w:pStyle w:val="Heading2"/>
@@ -43774,7 +44173,7 @@
         <w:t xml:space="preserve">Erzadern im Casnewydd und Ghalgrat</w:t>
       </w:r>
     </w:p>
-    <w:bookmarkStart w:id="282" w:name="erzvorkommen"/>
+    <w:bookmarkStart w:id="283" w:name="erzvorkommen"/>
     <w:p>
       <w:pPr>
         <w:pStyle w:val="Heading3"/>
@@ -43791,9 +44190,9 @@
         <w:t xml:space="preserve">Im Casnewydd und Ghalgrat gibt es einige Erzadern. Früher gab es zwar noch viele mehr, aber heutzutage gibt es trotzdem noch erstaunlich viele, vor allem Silber- und Goldadern, wenn man denn nach Ihnen sucht.</w:t>
       </w:r>
     </w:p>
-    <w:bookmarkEnd w:id="282"/>
     <w:bookmarkEnd w:id="283"/>
-    <w:bookmarkStart w:id="288" w:name="die-wirtschaft"/>
+    <w:bookmarkEnd w:id="284"/>
+    <w:bookmarkStart w:id="289" w:name="die-wirtschaft"/>
     <w:p>
       <w:pPr>
         <w:pStyle w:val="Heading2"/>
@@ -43802,7 +44201,7 @@
         <w:t xml:space="preserve">Die Wirtschaft</w:t>
       </w:r>
     </w:p>
-    <w:bookmarkStart w:id="284" w:name="die-wirtschaft-1"/>
+    <w:bookmarkStart w:id="285" w:name="die-wirtschaft-1"/>
     <w:p>
       <w:pPr>
         <w:pStyle w:val="Heading3"/>
@@ -43819,8 +44218,8 @@
         <w:t xml:space="preserve">Die Wirtschaft eines Reiches o.a. ist hier in Punkten aufgeschrieben. Es hängt von ganz unterschiedlichen Faktoren ab, was das jeweilige Reich einnimmt und ausgeben kann, z.B. wie groß das Reich ist und wie viel Grünfläche es gibt oder ob das Reich viele Sklaven hat oder wie gut die Führung eines Reiches zu ihrer Bevölkerung ist und wie viel sie dementsprechend für sie ausgibt.</w:t>
       </w:r>
     </w:p>
-    <w:bookmarkEnd w:id="284"/>
-    <w:bookmarkStart w:id="285" w:name="beispiele"/>
+    <w:bookmarkEnd w:id="285"/>
+    <w:bookmarkStart w:id="286" w:name="beispiele"/>
     <w:p>
       <w:pPr>
         <w:pStyle w:val="Heading3"/>
@@ -44164,8 +44563,8 @@
         </w:tc>
       </w:tr>
     </w:tbl>
-    <w:bookmarkEnd w:id="285"/>
-    <w:bookmarkStart w:id="286" w:name="ausgaben-jährlich---militär"/>
+    <w:bookmarkEnd w:id="286"/>
+    <w:bookmarkStart w:id="287" w:name="ausgaben-jährlich---militär"/>
     <w:p>
       <w:pPr>
         <w:pStyle w:val="Heading3"/>
@@ -44509,8 +44908,8 @@
         </w:tc>
       </w:tr>
     </w:tbl>
-    <w:bookmarkEnd w:id="286"/>
-    <w:bookmarkStart w:id="287" w:name="ausgaben-jährlich---sonstiges"/>
+    <w:bookmarkEnd w:id="287"/>
+    <w:bookmarkStart w:id="288" w:name="ausgaben-jährlich---sonstiges"/>
     <w:p>
       <w:pPr>
         <w:pStyle w:val="Heading3"/>
@@ -44854,10 +45253,10 @@
         </w:tc>
       </w:tr>
     </w:tbl>
-    <w:bookmarkEnd w:id="287"/>
     <w:bookmarkEnd w:id="288"/>
     <w:bookmarkEnd w:id="289"/>
-    <w:bookmarkStart w:id="295" w:name="leichtere-variante"/>
+    <w:bookmarkEnd w:id="290"/>
+    <w:bookmarkStart w:id="296" w:name="leichtere-variante"/>
     <w:p>
       <w:pPr>
         <w:pStyle w:val="Heading1"/>
@@ -44866,7 +45265,7 @@
         <w:t xml:space="preserve">Leichtere Variante</w:t>
       </w:r>
     </w:p>
-    <w:bookmarkStart w:id="292" w:name="wiederbelebung"/>
+    <w:bookmarkStart w:id="293" w:name="wiederbelebung"/>
     <w:p>
       <w:pPr>
         <w:pStyle w:val="Heading2"/>
@@ -44875,7 +45274,7 @@
         <w:t xml:space="preserve">Wiederbelebung</w:t>
       </w:r>
     </w:p>
-    <w:bookmarkStart w:id="290" w:name="sachen-behalten"/>
+    <w:bookmarkStart w:id="291" w:name="sachen-behalten"/>
     <w:p>
       <w:pPr>
         <w:pStyle w:val="Heading3"/>
@@ -45608,8 +46007,8 @@
         <w:t xml:space="preserve">Wenn dies hier alles erledigt ist, wacht man 3 Tage nachher im Brandkessel in Leet in einem Zimmer auf und weiß erst mal nicht, was passiert ist und wer man überhaupt ist, doch es fällt einem nach einem weiteren Tag wieder ein.</w:t>
       </w:r>
     </w:p>
-    <w:bookmarkEnd w:id="290"/>
-    <w:bookmarkStart w:id="291" w:name="weshalb-dies-funktioniert"/>
+    <w:bookmarkEnd w:id="291"/>
+    <w:bookmarkStart w:id="292" w:name="weshalb-dies-funktioniert"/>
     <w:p>
       <w:pPr>
         <w:pStyle w:val="Heading3"/>
@@ -45626,9 +46025,9 @@
         <w:t xml:space="preserve">Dies ist die Magie der Welt Aborea. Sie sorgt dafür, dass man wiederauferstehen und -meist- einen Teil seiner Sachen behalten kann.</w:t>
       </w:r>
     </w:p>
-    <w:bookmarkEnd w:id="291"/>
     <w:bookmarkEnd w:id="292"/>
-    <w:bookmarkStart w:id="294" w:name="währungen"/>
+    <w:bookmarkEnd w:id="293"/>
+    <w:bookmarkStart w:id="295" w:name="währungen"/>
     <w:p>
       <w:pPr>
         <w:pStyle w:val="Heading2"/>
@@ -45637,7 +46036,7 @@
         <w:t xml:space="preserve">Währungen</w:t>
       </w:r>
     </w:p>
-    <w:bookmarkStart w:id="293" w:name="die-währung---überall-gleich"/>
+    <w:bookmarkStart w:id="294" w:name="die-währung---überall-gleich"/>
     <w:p>
       <w:pPr>
         <w:pStyle w:val="Heading3"/>
@@ -45654,10 +46053,10 @@
         <w:t xml:space="preserve">Überall besteht die Währung aus Goldfalken, Trionthalern, Kupferlingen und Muenas. So muss man nicht bedenken, dass es unterschiedliche Währungen gibt.</w:t>
       </w:r>
     </w:p>
-    <w:bookmarkEnd w:id="293"/>
     <w:bookmarkEnd w:id="294"/>
     <w:bookmarkEnd w:id="295"/>
-    <w:bookmarkStart w:id="303" w:name="lizenz"/>
+    <w:bookmarkEnd w:id="296"/>
+    <w:bookmarkStart w:id="304" w:name="lizenz"/>
     <w:p>
       <w:pPr>
         <w:pStyle w:val="Heading1"/>
@@ -45666,7 +46065,7 @@
         <w:t xml:space="preserve">Lizenz</w:t>
       </w:r>
     </w:p>
-    <w:bookmarkStart w:id="302" w:name="lizenz-1"/>
+    <w:bookmarkStart w:id="303" w:name="lizenz-1"/>
     <w:p>
       <w:pPr>
         <w:pStyle w:val="Heading2"/>
@@ -45675,7 +46074,7 @@
         <w:t xml:space="preserve">Lizenz</w:t>
       </w:r>
     </w:p>
-    <w:bookmarkStart w:id="298" w:name="lizenz-dieses-projekts"/>
+    <w:bookmarkStart w:id="299" w:name="lizenz-dieses-projekts"/>
     <w:p>
       <w:pPr>
         <w:pStyle w:val="Heading3"/>
@@ -45704,7 +46103,7 @@
                     </pic:cNvPicPr>
                   </pic:nvPicPr>
                   <pic:blipFill>
-                    <a:blip r:embed="rId296"/>
+                    <a:blip r:embed="rId297"/>
                     <a:stretch>
                       <a:fillRect/>
                     </a:stretch>
@@ -45809,7 +46208,7 @@
       <w:r>
         <w:t xml:space="preserve"> </w:t>
       </w:r>
-      <w:hyperlink r:id="rId297">
+      <w:hyperlink r:id="rId298">
         <w:r>
           <w:rPr>
             <w:rStyle w:val="Hyperlink"/>
@@ -45821,8 +46220,8 @@
         <w:t xml:space="preserve">.</w:t>
       </w:r>
     </w:p>
-    <w:bookmarkEnd w:id="298"/>
-    <w:bookmarkStart w:id="301" w:name="genutzte-materialien-dritter"/>
+    <w:bookmarkEnd w:id="299"/>
+    <w:bookmarkStart w:id="302" w:name="genutzte-materialien-dritter"/>
     <w:p>
       <w:pPr>
         <w:pStyle w:val="Heading3"/>
@@ -45841,7 +46240,7 @@
       <w:r>
         <w:t xml:space="preserve"> </w:t>
       </w:r>
-      <w:hyperlink r:id="rId299">
+      <w:hyperlink r:id="rId300">
         <w:r>
           <w:rPr>
             <w:rStyle w:val="Hyperlink"/>
@@ -45858,7 +46257,7 @@
       <w:r>
         <w:t xml:space="preserve"> </w:t>
       </w:r>
-      <w:hyperlink r:id="rId300">
+      <w:hyperlink r:id="rId301">
         <w:r>
           <w:rPr>
             <w:rStyle w:val="Hyperlink"/>
@@ -45867,10 +46266,10 @@
         </w:r>
       </w:hyperlink>
     </w:p>
-    <w:bookmarkEnd w:id="301"/>
     <w:bookmarkEnd w:id="302"/>
     <w:bookmarkEnd w:id="303"/>
-    <w:bookmarkStart w:id="306" w:name="making-of"/>
+    <w:bookmarkEnd w:id="304"/>
+    <w:bookmarkStart w:id="307" w:name="making-of"/>
     <w:p>
       <w:pPr>
         <w:pStyle w:val="Heading1"/>
@@ -45879,7 +46278,7 @@
         <w:t xml:space="preserve">Making Of</w:t>
       </w:r>
     </w:p>
-    <w:bookmarkStart w:id="304" w:name="mein-arbeitsablauf"/>
+    <w:bookmarkStart w:id="305" w:name="mein-arbeitsablauf"/>
     <w:p>
       <w:pPr>
         <w:pStyle w:val="Heading2"/>
@@ -45888,8 +46287,8 @@
         <w:t xml:space="preserve">Mein Arbeitsablauf</w:t>
       </w:r>
     </w:p>
-    <w:bookmarkEnd w:id="304"/>
-    <w:bookmarkStart w:id="305" w:name="systeme"/>
+    <w:bookmarkEnd w:id="305"/>
+    <w:bookmarkStart w:id="306" w:name="systeme"/>
     <w:p>
       <w:pPr>
         <w:pStyle w:val="Heading2"/>
@@ -45955,8 +46354,8 @@
         <w:t xml:space="preserve">Systeme</w:t>
       </w:r>
     </w:p>
-    <w:bookmarkEnd w:id="305"/>
     <w:bookmarkEnd w:id="306"/>
+    <w:bookmarkEnd w:id="307"/>
     <w:sectPr/>
   </w:body>
 </w:document>

--- a/out/AUFIBLUE.docx
+++ b/out/AUFIBLUE.docx
@@ -22912,6 +22912,66 @@
               <w:jc w:val="left"/>
             </w:pPr>
             <w:r>
+              <w:t xml:space="preserve">Gürtel</w:t>
+            </w:r>
+          </w:p>
+        </w:tc>
+        <w:tc>
+          <w:p>
+            <w:pPr>
+              <w:pStyle w:val="Compact"/>
+              <w:jc w:val="left"/>
+            </w:pPr>
+            <w:r>
+              <w:t xml:space="preserve">0,5</w:t>
+            </w:r>
+          </w:p>
+        </w:tc>
+        <w:tc>
+          <w:p>
+            <w:pPr>
+              <w:pStyle w:val="Compact"/>
+              <w:jc w:val="left"/>
+            </w:pPr>
+            <w:r>
+              <w:t xml:space="preserve">4 KL</w:t>
+            </w:r>
+          </w:p>
+        </w:tc>
+        <w:tc>
+          <w:p>
+            <w:pPr>
+              <w:pStyle w:val="Compact"/>
+              <w:jc w:val="left"/>
+            </w:pPr>
+            <w:r>
+              <w:t xml:space="preserve">häufig</w:t>
+            </w:r>
+          </w:p>
+        </w:tc>
+        <w:tc>
+          <w:p>
+            <w:pPr>
+              <w:pStyle w:val="Compact"/>
+              <w:jc w:val="left"/>
+            </w:pPr>
+            <w:r>
+              <w:t xml:space="preserve">einfacher Gürtel</w:t>
+            </w:r>
+          </w:p>
+        </w:tc>
+        <w:tc>
+          <w:p/>
+        </w:tc>
+      </w:tr>
+      <w:tr>
+        <w:tc>
+          <w:p>
+            <w:pPr>
+              <w:pStyle w:val="Compact"/>
+              <w:jc w:val="left"/>
+            </w:pPr>
+            <w:r>
               <w:t xml:space="preserve">Handwerker</w:t>
             </w:r>
           </w:p>
@@ -35961,7 +36021,7 @@
               <w:jc w:val="left"/>
             </w:pPr>
             <w:r>
-              <w:t xml:space="preserve">20 GF</w:t>
+              <w:t xml:space="preserve">140 GF</w:t>
             </w:r>
           </w:p>
         </w:tc>

--- a/out/AUFIBLUE.docx
+++ b/out/AUFIBLUE.docx
@@ -38556,7 +38556,7 @@
     <w:bookmarkEnd w:id="241"/>
     <w:bookmarkEnd w:id="242"/>
     <w:bookmarkEnd w:id="243"/>
-    <w:bookmarkStart w:id="290" w:name="anderes-1"/>
+    <w:bookmarkStart w:id="296" w:name="anderes-1"/>
     <w:p>
       <w:pPr>
         <w:pStyle w:val="Heading1"/>
@@ -39526,22 +39526,22 @@
     </w:tbl>
     <w:bookmarkEnd w:id="249"/>
     <w:bookmarkEnd w:id="250"/>
-    <w:bookmarkStart w:id="252" w:name="seltenheiten"/>
+    <w:bookmarkStart w:id="256" w:name="widerstandspunkte-etc."/>
     <w:p>
       <w:pPr>
         <w:pStyle w:val="Heading2"/>
       </w:pPr>
       <w:r>
-        <w:t xml:space="preserve">Seltenheiten</w:t>
-      </w:r>
-    </w:p>
-    <w:bookmarkStart w:id="251" w:name="seltenheiten-von-gegenständen"/>
+        <w:t xml:space="preserve">Widerstandspunkte etc.</w:t>
+      </w:r>
+    </w:p>
+    <w:bookmarkStart w:id="251" w:name="krankheiten-durchmachen"/>
     <w:p>
       <w:pPr>
         <w:pStyle w:val="Heading3"/>
       </w:pPr>
       <w:r>
-        <w:t xml:space="preserve">Seltenheiten von Gegenständen</w:t>
+        <w:t xml:space="preserve">Krankheiten durchmachen</w:t>
       </w:r>
     </w:p>
     <w:p>
@@ -39549,7 +39549,27 @@
         <w:pStyle w:val="FirstParagraph"/>
       </w:pPr>
       <w:r>
-        <w:t xml:space="preserve">Hier eine Tabelle für gewisse Seltenheitswerte und damit man etwa einschätzen kann, wie selten ein bestimmter Gegenstand oder etwas anderes in der Welt von Aborea circa sein muss.</w:t>
+        <w:t xml:space="preserve">Das Durchmachen von Krankheiten macht einen gegen Krankheiten widerständiger.</w:t>
+      </w:r>
+    </w:p>
+    <w:p>
+      <w:pPr>
+        <w:pStyle w:val="BodyText"/>
+      </w:pPr>
+      <w:r>
+        <w:t xml:space="preserve">Nach dem durchmachen einer Krankheit erhält man Widerstandspunkte!</w:t>
+      </w:r>
+      <w:r>
+        <w:t xml:space="preserve"> </w:t>
+      </w:r>
+      <w:r>
+        <w:t xml:space="preserve">Ein Widerstandspunkt ist ein Bonus von +1 auf kommende Widerstandswürfe gegen Krankheiten.</w:t>
+      </w:r>
+      <w:r>
+        <w:t xml:space="preserve"> </w:t>
+      </w:r>
+      <w:r>
+        <w:t xml:space="preserve">Bei dem Bonus von Widerstandspunkten wird bei Würfen immer abgerundet.</w:t>
       </w:r>
     </w:p>
     <w:tbl>
@@ -39576,7 +39596,7 @@
               <w:jc w:val="left"/>
             </w:pPr>
             <w:r>
-              <w:t xml:space="preserve">Seltenheitsgrad</w:t>
+              <w:t xml:space="preserve">Rang (SG) der Krankheit</w:t>
             </w:r>
           </w:p>
         </w:tc>
@@ -39593,7 +39613,7 @@
               <w:jc w:val="left"/>
             </w:pPr>
             <w:r>
-              <w:t xml:space="preserve">Beschrieben mit</w:t>
+              <w:t xml:space="preserve">Widerstandspunkte</w:t>
             </w:r>
           </w:p>
         </w:tc>
@@ -39617,7 +39637,7 @@
               <w:jc w:val="left"/>
             </w:pPr>
             <w:r>
-              <w:t xml:space="preserve">sehr häufig</w:t>
+              <w:t xml:space="preserve">0,1</w:t>
             </w:r>
           </w:p>
         </w:tc>
@@ -39641,7 +39661,7 @@
               <w:jc w:val="left"/>
             </w:pPr>
             <w:r>
-              <w:t xml:space="preserve">häufig</w:t>
+              <w:t xml:space="preserve">0,2</w:t>
             </w:r>
           </w:p>
         </w:tc>
@@ -39665,7 +39685,7 @@
               <w:jc w:val="left"/>
             </w:pPr>
             <w:r>
-              <w:t xml:space="preserve">eher häufig</w:t>
+              <w:t xml:space="preserve">0,3</w:t>
             </w:r>
           </w:p>
         </w:tc>
@@ -39689,7 +39709,7 @@
               <w:jc w:val="left"/>
             </w:pPr>
             <w:r>
-              <w:t xml:space="preserve">mittel</w:t>
+              <w:t xml:space="preserve">0,4</w:t>
             </w:r>
           </w:p>
         </w:tc>
@@ -39713,7 +39733,7 @@
               <w:jc w:val="left"/>
             </w:pPr>
             <w:r>
-              <w:t xml:space="preserve">eher selten</w:t>
+              <w:t xml:space="preserve">0,5</w:t>
             </w:r>
           </w:p>
         </w:tc>
@@ -39737,102 +39757,44 @@
               <w:jc w:val="left"/>
             </w:pPr>
             <w:r>
-              <w:t xml:space="preserve">selten</w:t>
-            </w:r>
-          </w:p>
-        </w:tc>
-      </w:tr>
-      <w:tr>
-        <w:tc>
-          <w:p>
-            <w:pPr>
-              <w:pStyle w:val="Compact"/>
-              <w:jc w:val="left"/>
-            </w:pPr>
-            <w:r>
-              <w:t xml:space="preserve">7</w:t>
-            </w:r>
-          </w:p>
-        </w:tc>
-        <w:tc>
-          <w:p>
-            <w:pPr>
-              <w:pStyle w:val="Compact"/>
-              <w:jc w:val="left"/>
-            </w:pPr>
-            <w:r>
-              <w:t xml:space="preserve">sehr selten</w:t>
-            </w:r>
-          </w:p>
-        </w:tc>
-      </w:tr>
-      <w:tr>
-        <w:tc>
-          <w:p>
-            <w:pPr>
-              <w:pStyle w:val="Compact"/>
-              <w:jc w:val="left"/>
-            </w:pPr>
-            <w:r>
-              <w:t xml:space="preserve">8</w:t>
-            </w:r>
-          </w:p>
-        </w:tc>
-        <w:tc>
-          <w:p>
-            <w:pPr>
-              <w:pStyle w:val="Compact"/>
-              <w:jc w:val="left"/>
-            </w:pPr>
-            <w:r>
-              <w:t xml:space="preserve">äußerst selten</w:t>
-            </w:r>
-          </w:p>
-        </w:tc>
-      </w:tr>
-      <w:tr>
-        <w:tc>
-          <w:p>
-            <w:pPr>
-              <w:pStyle w:val="Compact"/>
-              <w:jc w:val="left"/>
-            </w:pPr>
-            <w:r>
-              <w:t xml:space="preserve">9</w:t>
-            </w:r>
-          </w:p>
-        </w:tc>
-        <w:tc>
-          <w:p>
-            <w:pPr>
-              <w:pStyle w:val="Compact"/>
-              <w:jc w:val="left"/>
-            </w:pPr>
-            <w:r>
-              <w:t xml:space="preserve">extrem selten</w:t>
+              <w:t xml:space="preserve">0,6</w:t>
+            </w:r>
+          </w:p>
+        </w:tc>
+      </w:tr>
+      <w:tr>
+        <w:tc>
+          <w:p>
+            <w:pPr>
+              <w:pStyle w:val="Compact"/>
+              <w:jc w:val="left"/>
+            </w:pPr>
+            <w:r>
+              <w:t xml:space="preserve">je +1</w:t>
+            </w:r>
+          </w:p>
+        </w:tc>
+        <w:tc>
+          <w:p>
+            <w:pPr>
+              <w:pStyle w:val="Compact"/>
+              <w:jc w:val="left"/>
+            </w:pPr>
+            <w:r>
+              <w:t xml:space="preserve">je +0,1</w:t>
             </w:r>
           </w:p>
         </w:tc>
       </w:tr>
     </w:tbl>
     <w:bookmarkEnd w:id="251"/>
-    <w:bookmarkEnd w:id="252"/>
-    <w:bookmarkStart w:id="256" w:name="rostiges"/>
-    <w:p>
-      <w:pPr>
-        <w:pStyle w:val="Heading2"/>
-      </w:pPr>
-      <w:r>
-        <w:t xml:space="preserve">Rostiges</w:t>
-      </w:r>
-    </w:p>
-    <w:bookmarkStart w:id="253" w:name="der-wert"/>
+    <w:bookmarkStart w:id="252" w:name="vergiftungen-überleben"/>
     <w:p>
       <w:pPr>
         <w:pStyle w:val="Heading3"/>
       </w:pPr>
       <w:r>
-        <w:t xml:space="preserve">Der Wert</w:t>
+        <w:t xml:space="preserve">Vergiftungen überleben</w:t>
       </w:r>
     </w:p>
     <w:p>
@@ -39840,71 +39802,27 @@
         <w:pStyle w:val="FirstParagraph"/>
       </w:pPr>
       <w:r>
-        <w:t xml:space="preserve">Der Wert rostiger Dinge ist sehr viel geringer, er beträgt nämlich nur noch 25 % des Anfangswertes.</w:t>
-      </w:r>
-    </w:p>
-    <w:bookmarkEnd w:id="253"/>
-    <w:bookmarkStart w:id="254" w:name="ihr-schaden-bzw.-ihre-rüstung"/>
-    <w:p>
-      <w:pPr>
-        <w:pStyle w:val="Heading3"/>
-      </w:pPr>
-      <w:r>
-        <w:t xml:space="preserve">Ihr Schaden bzw. ihre Rüstung</w:t>
-      </w:r>
-    </w:p>
-    <w:p>
-      <w:pPr>
-        <w:pStyle w:val="FirstParagraph"/>
-      </w:pPr>
-      <w:r>
-        <w:t xml:space="preserve">Rostige Waffen machen immer einen Schaden weniger als nicht rostige Waffen und rostige Rüstungen haben immer zwei Rüstungsbonus weniger als nicht rostige Rüstungen.</w:t>
-      </w:r>
-    </w:p>
-    <w:bookmarkEnd w:id="254"/>
-    <w:bookmarkStart w:id="255" w:name="kaputt-gehen"/>
-    <w:p>
-      <w:pPr>
-        <w:pStyle w:val="Heading3"/>
-      </w:pPr>
-      <w:r>
-        <w:t xml:space="preserve">Kaputt gehen</w:t>
-      </w:r>
-    </w:p>
-    <w:p>
-      <w:pPr>
-        <w:pStyle w:val="FirstParagraph"/>
-      </w:pPr>
-      <w:r>
-        <w:t xml:space="preserve">Rostige Waffen gehen bei einem Angriff und einer eins auf dem Würfel kaputt und rostige Rüstungen bringen bei einer eins auf dem Würfel beim Verteidigen bei einem Angriff des Gegners in einem Kampf nichts.</w:t>
-      </w:r>
-    </w:p>
-    <w:bookmarkEnd w:id="255"/>
-    <w:bookmarkEnd w:id="256"/>
-    <w:bookmarkStart w:id="259" w:name="fallschaden"/>
-    <w:p>
-      <w:pPr>
-        <w:pStyle w:val="Heading2"/>
-      </w:pPr>
-      <w:r>
-        <w:t xml:space="preserve">Fallschaden</w:t>
-      </w:r>
-    </w:p>
-    <w:bookmarkStart w:id="257" w:name="nach-gefühl"/>
-    <w:p>
-      <w:pPr>
-        <w:pStyle w:val="Heading3"/>
-      </w:pPr>
-      <w:r>
-        <w:t xml:space="preserve">Nach Gefühl</w:t>
-      </w:r>
-    </w:p>
-    <w:p>
-      <w:pPr>
-        <w:pStyle w:val="FirstParagraph"/>
-      </w:pPr>
-      <w:r>
-        <w:t xml:space="preserve">Ich habe diese Tabelle nach Gefühl und nicht nach System erstellt.</w:t>
+        <w:t xml:space="preserve">Das Überleben einer Vergiftung gibt einem einen Malus auf kommende Vergiftungswiderstandswürfe, da im Körper immer ein kleines bisschen Gift nach einer Vergiftung bleibt.</w:t>
+      </w:r>
+    </w:p>
+    <w:p>
+      <w:pPr>
+        <w:pStyle w:val="BodyText"/>
+      </w:pPr>
+      <w:r>
+        <w:t xml:space="preserve">Nach dem durchmachen einer Vergiftung erhält man Vergiftungspunkte!</w:t>
+      </w:r>
+      <w:r>
+        <w:t xml:space="preserve"> </w:t>
+      </w:r>
+      <w:r>
+        <w:t xml:space="preserve">Ein Vergiftungspunkt ist ein Malus von -1 auf Widerstandswürfe gegen Vergiftungen.</w:t>
+      </w:r>
+      <w:r>
+        <w:t xml:space="preserve"> </w:t>
+      </w:r>
+      <w:r>
+        <w:t xml:space="preserve">Bei dem Malus von Vergiftungspunkten wird bei Würfen immer abgerundet.</w:t>
       </w:r>
     </w:p>
     <w:tbl>
@@ -39931,7 +39849,7 @@
               <w:jc w:val="left"/>
             </w:pPr>
             <w:r>
-              <w:t xml:space="preserve">Untergrund</w:t>
+              <w:t xml:space="preserve">Rang des Giftes</w:t>
             </w:r>
           </w:p>
         </w:tc>
@@ -39948,176 +39866,132 @@
               <w:jc w:val="left"/>
             </w:pPr>
             <w:r>
-              <w:t xml:space="preserve">3 m</w:t>
-            </w:r>
-          </w:p>
-        </w:tc>
-        <w:tc>
-          <w:tcPr>
-            <w:tcBorders>
-              <w:bottom w:val="single"/>
-            </w:tcBorders>
-            <w:vAlign w:val="bottom"/>
-          </w:tcPr>
-          <w:p>
-            <w:pPr>
-              <w:pStyle w:val="Compact"/>
-              <w:jc w:val="left"/>
-            </w:pPr>
-            <w:r>
-              <w:t xml:space="preserve">4 m</w:t>
-            </w:r>
-          </w:p>
-        </w:tc>
-        <w:tc>
-          <w:tcPr>
-            <w:tcBorders>
-              <w:bottom w:val="single"/>
-            </w:tcBorders>
-            <w:vAlign w:val="bottom"/>
-          </w:tcPr>
-          <w:p>
-            <w:pPr>
-              <w:pStyle w:val="Compact"/>
-              <w:jc w:val="left"/>
-            </w:pPr>
-            <w:r>
-              <w:t xml:space="preserve">5 m</w:t>
-            </w:r>
-          </w:p>
-        </w:tc>
-        <w:tc>
-          <w:tcPr>
-            <w:tcBorders>
-              <w:bottom w:val="single"/>
-            </w:tcBorders>
-            <w:vAlign w:val="bottom"/>
-          </w:tcPr>
-          <w:p>
-            <w:pPr>
-              <w:pStyle w:val="Compact"/>
-              <w:jc w:val="left"/>
-            </w:pPr>
-            <w:r>
-              <w:t xml:space="preserve">10 m</w:t>
-            </w:r>
-          </w:p>
-        </w:tc>
-        <w:tc>
-          <w:tcPr>
-            <w:tcBorders>
-              <w:bottom w:val="single"/>
-            </w:tcBorders>
-            <w:vAlign w:val="bottom"/>
-          </w:tcPr>
-          <w:p>
-            <w:pPr>
-              <w:pStyle w:val="Compact"/>
-              <w:jc w:val="left"/>
-            </w:pPr>
-            <w:r>
-              <w:t xml:space="preserve">15 m</w:t>
-            </w:r>
-          </w:p>
-        </w:tc>
-        <w:tc>
-          <w:tcPr>
-            <w:tcBorders>
-              <w:bottom w:val="single"/>
-            </w:tcBorders>
-            <w:vAlign w:val="bottom"/>
-          </w:tcPr>
-          <w:p>
-            <w:pPr>
-              <w:pStyle w:val="Compact"/>
-              <w:jc w:val="left"/>
-            </w:pPr>
-            <w:r>
-              <w:t xml:space="preserve">20 m</w:t>
-            </w:r>
-          </w:p>
-        </w:tc>
-        <w:tc>
-          <w:tcPr>
-            <w:tcBorders>
-              <w:bottom w:val="single"/>
-            </w:tcBorders>
-            <w:vAlign w:val="bottom"/>
-          </w:tcPr>
-          <w:p>
-            <w:pPr>
-              <w:pStyle w:val="Compact"/>
-              <w:jc w:val="left"/>
-            </w:pPr>
-            <w:r>
-              <w:t xml:space="preserve">25 m</w:t>
-            </w:r>
-          </w:p>
-        </w:tc>
-        <w:tc>
-          <w:tcPr>
-            <w:tcBorders>
-              <w:bottom w:val="single"/>
-            </w:tcBorders>
-            <w:vAlign w:val="bottom"/>
-          </w:tcPr>
-          <w:p>
-            <w:pPr>
-              <w:pStyle w:val="Compact"/>
-              <w:jc w:val="left"/>
-            </w:pPr>
-            <w:r>
-              <w:t xml:space="preserve">30 m</w:t>
-            </w:r>
-          </w:p>
-        </w:tc>
-        <w:tc>
-          <w:tcPr>
-            <w:tcBorders>
-              <w:bottom w:val="single"/>
-            </w:tcBorders>
-            <w:vAlign w:val="bottom"/>
-          </w:tcPr>
-          <w:p>
-            <w:pPr>
-              <w:pStyle w:val="Compact"/>
-              <w:jc w:val="left"/>
-            </w:pPr>
-            <w:r>
-              <w:t xml:space="preserve">35 m</w:t>
-            </w:r>
-          </w:p>
-        </w:tc>
-        <w:tc>
-          <w:tcPr>
-            <w:tcBorders>
-              <w:bottom w:val="single"/>
-            </w:tcBorders>
-            <w:vAlign w:val="bottom"/>
-          </w:tcPr>
-          <w:p>
-            <w:pPr>
-              <w:pStyle w:val="Compact"/>
-              <w:jc w:val="left"/>
-            </w:pPr>
-            <w:r>
-              <w:t xml:space="preserve">tiefer</w:t>
-            </w:r>
-          </w:p>
-        </w:tc>
-      </w:tr>
-      <w:tr>
-        <w:tc>
-          <w:p>
-            <w:pPr>
-              <w:pStyle w:val="Compact"/>
-              <w:jc w:val="left"/>
-            </w:pPr>
-            <w:r>
-              <w:t xml:space="preserve">Erde</w:t>
-            </w:r>
-          </w:p>
-        </w:tc>
+              <w:t xml:space="preserve">Widerstandspunkte</w:t>
+            </w:r>
+          </w:p>
+        </w:tc>
+      </w:tr>
+      <w:tr>
+        <w:tc>
+          <w:p>
+            <w:pPr>
+              <w:pStyle w:val="Compact"/>
+              <w:jc w:val="left"/>
+            </w:pPr>
+            <w:r>
+              <w:t xml:space="preserve">1</w:t>
+            </w:r>
+          </w:p>
+        </w:tc>
+        <w:tc>
+          <w:p>
+            <w:pPr>
+              <w:pStyle w:val="Compact"/>
+              <w:jc w:val="left"/>
+            </w:pPr>
+            <w:r>
+              <w:t xml:space="preserve">-0,1</w:t>
+            </w:r>
+          </w:p>
+        </w:tc>
+      </w:tr>
+      <w:tr>
+        <w:tc>
+          <w:p>
+            <w:pPr>
+              <w:pStyle w:val="Compact"/>
+              <w:jc w:val="left"/>
+            </w:pPr>
+            <w:r>
+              <w:t xml:space="preserve">2</w:t>
+            </w:r>
+          </w:p>
+        </w:tc>
+        <w:tc>
+          <w:p>
+            <w:pPr>
+              <w:pStyle w:val="Compact"/>
+              <w:jc w:val="left"/>
+            </w:pPr>
+            <w:r>
+              <w:t xml:space="preserve">-0,2</w:t>
+            </w:r>
+          </w:p>
+        </w:tc>
+      </w:tr>
+      <w:tr>
+        <w:tc>
+          <w:p>
+            <w:pPr>
+              <w:pStyle w:val="Compact"/>
+              <w:jc w:val="left"/>
+            </w:pPr>
+            <w:r>
+              <w:t xml:space="preserve">3</w:t>
+            </w:r>
+          </w:p>
+        </w:tc>
+        <w:tc>
+          <w:p>
+            <w:pPr>
+              <w:pStyle w:val="Compact"/>
+              <w:jc w:val="left"/>
+            </w:pPr>
+            <w:r>
+              <w:t xml:space="preserve">-0,3</w:t>
+            </w:r>
+          </w:p>
+        </w:tc>
+      </w:tr>
+      <w:tr>
+        <w:tc>
+          <w:p>
+            <w:pPr>
+              <w:pStyle w:val="Compact"/>
+              <w:jc w:val="left"/>
+            </w:pPr>
+            <w:r>
+              <w:t xml:space="preserve">4</w:t>
+            </w:r>
+          </w:p>
+        </w:tc>
+        <w:tc>
+          <w:p>
+            <w:pPr>
+              <w:pStyle w:val="Compact"/>
+              <w:jc w:val="left"/>
+            </w:pPr>
+            <w:r>
+              <w:t xml:space="preserve">-0,4</w:t>
+            </w:r>
+          </w:p>
+        </w:tc>
+      </w:tr>
+      <w:tr>
+        <w:tc>
+          <w:p>
+            <w:pPr>
+              <w:pStyle w:val="Compact"/>
+              <w:jc w:val="left"/>
+            </w:pPr>
+            <w:r>
+              <w:t xml:space="preserve">5</w:t>
+            </w:r>
+          </w:p>
+        </w:tc>
+        <w:tc>
+          <w:p>
+            <w:pPr>
+              <w:pStyle w:val="Compact"/>
+              <w:jc w:val="left"/>
+            </w:pPr>
+            <w:r>
+              <w:t xml:space="preserve">-0,5</w:t>
+            </w:r>
+          </w:p>
+        </w:tc>
+      </w:tr>
+      <w:tr>
         <w:tc>
           <w:p>
             <w:pPr>
@@ -40136,477 +40010,44 @@
               <w:jc w:val="left"/>
             </w:pPr>
             <w:r>
-              <w:t xml:space="preserve">12</w:t>
-            </w:r>
-          </w:p>
-        </w:tc>
-        <w:tc>
-          <w:p>
-            <w:pPr>
-              <w:pStyle w:val="Compact"/>
-              <w:jc w:val="left"/>
-            </w:pPr>
-            <w:r>
-              <w:t xml:space="preserve">18</w:t>
-            </w:r>
-          </w:p>
-        </w:tc>
-        <w:tc>
-          <w:p>
-            <w:pPr>
-              <w:pStyle w:val="Compact"/>
-              <w:jc w:val="left"/>
-            </w:pPr>
-            <w:r>
-              <w:t xml:space="preserve">25</w:t>
-            </w:r>
-          </w:p>
-        </w:tc>
-        <w:tc>
-          <w:p>
-            <w:pPr>
-              <w:pStyle w:val="Compact"/>
-              <w:jc w:val="left"/>
-            </w:pPr>
-            <w:r>
-              <w:t xml:space="preserve">62</w:t>
-            </w:r>
-          </w:p>
-        </w:tc>
-        <w:tc>
-          <w:p>
-            <w:pPr>
-              <w:pStyle w:val="Compact"/>
-              <w:jc w:val="left"/>
-            </w:pPr>
-            <w:r>
-              <w:t xml:space="preserve">86</w:t>
-            </w:r>
-          </w:p>
-        </w:tc>
-        <w:tc>
-          <w:p>
-            <w:pPr>
-              <w:pStyle w:val="Compact"/>
-              <w:jc w:val="left"/>
-            </w:pPr>
-            <w:r>
-              <w:t xml:space="preserve">113</w:t>
-            </w:r>
-          </w:p>
-        </w:tc>
-        <w:tc>
-          <w:p>
-            <w:pPr>
-              <w:pStyle w:val="Compact"/>
-              <w:jc w:val="left"/>
-            </w:pPr>
-            <w:r>
-              <w:t xml:space="preserve">134</w:t>
-            </w:r>
-          </w:p>
-        </w:tc>
-        <w:tc>
-          <w:p>
-            <w:pPr>
-              <w:pStyle w:val="Compact"/>
-              <w:jc w:val="left"/>
-            </w:pPr>
-            <w:r>
-              <w:t xml:space="preserve">156</w:t>
-            </w:r>
-          </w:p>
-        </w:tc>
-        <w:tc>
-          <w:p>
-            <w:pPr>
-              <w:pStyle w:val="Compact"/>
-              <w:jc w:val="left"/>
-            </w:pPr>
-            <w:r>
-              <w:t xml:space="preserve">tot</w:t>
-            </w:r>
-          </w:p>
-        </w:tc>
-      </w:tr>
-      <w:tr>
-        <w:tc>
-          <w:p>
-            <w:pPr>
-              <w:pStyle w:val="Compact"/>
-              <w:jc w:val="left"/>
-            </w:pPr>
-            <w:r>
-              <w:t xml:space="preserve">Stein</w:t>
-            </w:r>
-          </w:p>
-        </w:tc>
-        <w:tc>
-          <w:p>
-            <w:pPr>
-              <w:pStyle w:val="Compact"/>
-              <w:jc w:val="left"/>
-            </w:pPr>
-            <w:r>
-              <w:t xml:space="preserve">10</w:t>
-            </w:r>
-          </w:p>
-        </w:tc>
-        <w:tc>
-          <w:p>
-            <w:pPr>
-              <w:pStyle w:val="Compact"/>
-              <w:jc w:val="left"/>
-            </w:pPr>
-            <w:r>
-              <w:t xml:space="preserve">20</w:t>
-            </w:r>
-          </w:p>
-        </w:tc>
-        <w:tc>
-          <w:p>
-            <w:pPr>
-              <w:pStyle w:val="Compact"/>
-              <w:jc w:val="left"/>
-            </w:pPr>
-            <w:r>
-              <w:t xml:space="preserve">32</w:t>
-            </w:r>
-          </w:p>
-        </w:tc>
-        <w:tc>
-          <w:p>
-            <w:pPr>
-              <w:pStyle w:val="Compact"/>
-              <w:jc w:val="left"/>
-            </w:pPr>
-            <w:r>
-              <w:t xml:space="preserve">45</w:t>
-            </w:r>
-          </w:p>
-        </w:tc>
-        <w:tc>
-          <w:p>
-            <w:pPr>
-              <w:pStyle w:val="Compact"/>
-              <w:jc w:val="left"/>
-            </w:pPr>
-            <w:r>
-              <w:t xml:space="preserve">73</w:t>
-            </w:r>
-          </w:p>
-        </w:tc>
-        <w:tc>
-          <w:p>
-            <w:pPr>
-              <w:pStyle w:val="Compact"/>
-              <w:jc w:val="left"/>
-            </w:pPr>
-            <w:r>
-              <w:t xml:space="preserve">104</w:t>
-            </w:r>
-          </w:p>
-        </w:tc>
-        <w:tc>
-          <w:p>
-            <w:pPr>
-              <w:pStyle w:val="Compact"/>
-              <w:jc w:val="left"/>
-            </w:pPr>
-            <w:r>
-              <w:t xml:space="preserve">140</w:t>
-            </w:r>
-          </w:p>
-        </w:tc>
-        <w:tc>
-          <w:p>
-            <w:pPr>
-              <w:pStyle w:val="Compact"/>
-              <w:jc w:val="left"/>
-            </w:pPr>
-            <w:r>
-              <w:t xml:space="preserve">162</w:t>
-            </w:r>
-          </w:p>
-        </w:tc>
-        <w:tc>
-          <w:p>
-            <w:pPr>
-              <w:pStyle w:val="Compact"/>
-              <w:jc w:val="left"/>
-            </w:pPr>
-            <w:r>
-              <w:t xml:space="preserve">tot</w:t>
-            </w:r>
-          </w:p>
-        </w:tc>
-        <w:tc>
-          <w:p>
-            <w:pPr>
-              <w:pStyle w:val="Compact"/>
-              <w:jc w:val="left"/>
-            </w:pPr>
-            <w:r>
-              <w:t xml:space="preserve">tot</w:t>
-            </w:r>
-          </w:p>
-        </w:tc>
-      </w:tr>
-      <w:tr>
-        <w:tc>
-          <w:p>
-            <w:pPr>
-              <w:pStyle w:val="Compact"/>
-              <w:jc w:val="left"/>
-            </w:pPr>
-            <w:r>
-              <w:t xml:space="preserve">Schnee</w:t>
-            </w:r>
-          </w:p>
-        </w:tc>
-        <w:tc>
-          <w:p>
-            <w:pPr>
-              <w:pStyle w:val="Compact"/>
-              <w:jc w:val="left"/>
-            </w:pPr>
-            <w:r>
-              <w:t xml:space="preserve">-</w:t>
-            </w:r>
-          </w:p>
-        </w:tc>
-        <w:tc>
-          <w:p>
-            <w:pPr>
-              <w:pStyle w:val="Compact"/>
-              <w:jc w:val="left"/>
-            </w:pPr>
-            <w:r>
-              <w:t xml:space="preserve">6</w:t>
-            </w:r>
-          </w:p>
-        </w:tc>
-        <w:tc>
-          <w:p>
-            <w:pPr>
-              <w:pStyle w:val="Compact"/>
-              <w:jc w:val="left"/>
-            </w:pPr>
-            <w:r>
-              <w:t xml:space="preserve">12</w:t>
-            </w:r>
-          </w:p>
-        </w:tc>
-        <w:tc>
-          <w:p>
-            <w:pPr>
-              <w:pStyle w:val="Compact"/>
-              <w:jc w:val="left"/>
-            </w:pPr>
-            <w:r>
-              <w:t xml:space="preserve">16</w:t>
-            </w:r>
-          </w:p>
-        </w:tc>
-        <w:tc>
-          <w:p>
-            <w:pPr>
-              <w:pStyle w:val="Compact"/>
-              <w:jc w:val="left"/>
-            </w:pPr>
-            <w:r>
-              <w:t xml:space="preserve">24</w:t>
-            </w:r>
-          </w:p>
-        </w:tc>
-        <w:tc>
-          <w:p>
-            <w:pPr>
-              <w:pStyle w:val="Compact"/>
-              <w:jc w:val="left"/>
-            </w:pPr>
-            <w:r>
-              <w:t xml:space="preserve">48</w:t>
-            </w:r>
-          </w:p>
-        </w:tc>
-        <w:tc>
-          <w:p>
-            <w:pPr>
-              <w:pStyle w:val="Compact"/>
-              <w:jc w:val="left"/>
-            </w:pPr>
-            <w:r>
-              <w:t xml:space="preserve">62</w:t>
-            </w:r>
-          </w:p>
-        </w:tc>
-        <w:tc>
-          <w:p>
-            <w:pPr>
-              <w:pStyle w:val="Compact"/>
-              <w:jc w:val="left"/>
-            </w:pPr>
-            <w:r>
-              <w:t xml:space="preserve">80</w:t>
-            </w:r>
-          </w:p>
-        </w:tc>
-        <w:tc>
-          <w:p>
-            <w:pPr>
-              <w:pStyle w:val="Compact"/>
-              <w:jc w:val="left"/>
-            </w:pPr>
-            <w:r>
-              <w:t xml:space="preserve">100</w:t>
-            </w:r>
-          </w:p>
-        </w:tc>
-        <w:tc>
-          <w:p>
-            <w:pPr>
-              <w:pStyle w:val="Compact"/>
-              <w:jc w:val="left"/>
-            </w:pPr>
-            <w:r>
-              <w:t xml:space="preserve">pro 5 m +25 Schaden</w:t>
-            </w:r>
-          </w:p>
-        </w:tc>
-      </w:tr>
-      <w:tr>
-        <w:tc>
-          <w:p>
-            <w:pPr>
-              <w:pStyle w:val="Compact"/>
-              <w:jc w:val="left"/>
-            </w:pPr>
-            <w:r>
-              <w:t xml:space="preserve">Wasser</w:t>
-            </w:r>
-          </w:p>
-        </w:tc>
-        <w:tc>
-          <w:p>
-            <w:pPr>
-              <w:pStyle w:val="Compact"/>
-              <w:jc w:val="left"/>
-            </w:pPr>
-            <w:r>
-              <w:t xml:space="preserve">4</w:t>
-            </w:r>
-          </w:p>
-        </w:tc>
-        <w:tc>
-          <w:p>
-            <w:pPr>
-              <w:pStyle w:val="Compact"/>
-              <w:jc w:val="left"/>
-            </w:pPr>
-            <w:r>
-              <w:t xml:space="preserve">6</w:t>
-            </w:r>
-          </w:p>
-        </w:tc>
-        <w:tc>
-          <w:p>
-            <w:pPr>
-              <w:pStyle w:val="Compact"/>
-              <w:jc w:val="left"/>
-            </w:pPr>
-            <w:r>
-              <w:t xml:space="preserve">10</w:t>
-            </w:r>
-          </w:p>
-        </w:tc>
-        <w:tc>
-          <w:p>
-            <w:pPr>
-              <w:pStyle w:val="Compact"/>
-              <w:jc w:val="left"/>
-            </w:pPr>
-            <w:r>
-              <w:t xml:space="preserve">24</w:t>
-            </w:r>
-          </w:p>
-        </w:tc>
-        <w:tc>
-          <w:p>
-            <w:pPr>
-              <w:pStyle w:val="Compact"/>
-              <w:jc w:val="left"/>
-            </w:pPr>
-            <w:r>
-              <w:t xml:space="preserve">49</w:t>
-            </w:r>
-          </w:p>
-        </w:tc>
-        <w:tc>
-          <w:p>
-            <w:pPr>
-              <w:pStyle w:val="Compact"/>
-              <w:jc w:val="left"/>
-            </w:pPr>
-            <w:r>
-              <w:t xml:space="preserve">84</w:t>
-            </w:r>
-          </w:p>
-        </w:tc>
-        <w:tc>
-          <w:p>
-            <w:pPr>
-              <w:pStyle w:val="Compact"/>
-              <w:jc w:val="left"/>
-            </w:pPr>
-            <w:r>
-              <w:t xml:space="preserve">128</w:t>
-            </w:r>
-          </w:p>
-        </w:tc>
-        <w:tc>
-          <w:p>
-            <w:pPr>
-              <w:pStyle w:val="Compact"/>
-              <w:jc w:val="left"/>
-            </w:pPr>
-            <w:r>
-              <w:t xml:space="preserve">145</w:t>
-            </w:r>
-          </w:p>
-        </w:tc>
-        <w:tc>
-          <w:p>
-            <w:pPr>
-              <w:pStyle w:val="Compact"/>
-              <w:jc w:val="left"/>
-            </w:pPr>
-            <w:r>
-              <w:t xml:space="preserve">168</w:t>
-            </w:r>
-          </w:p>
-        </w:tc>
-        <w:tc>
-          <w:p>
-            <w:pPr>
-              <w:pStyle w:val="Compact"/>
-              <w:jc w:val="left"/>
-            </w:pPr>
-            <w:r>
-              <w:t xml:space="preserve">tot</w:t>
+              <w:t xml:space="preserve">-0,6</w:t>
+            </w:r>
+          </w:p>
+        </w:tc>
+      </w:tr>
+      <w:tr>
+        <w:tc>
+          <w:p>
+            <w:pPr>
+              <w:pStyle w:val="Compact"/>
+              <w:jc w:val="left"/>
+            </w:pPr>
+            <w:r>
+              <w:t xml:space="preserve">je +1</w:t>
+            </w:r>
+          </w:p>
+        </w:tc>
+        <w:tc>
+          <w:p>
+            <w:pPr>
+              <w:pStyle w:val="Compact"/>
+              <w:jc w:val="left"/>
+            </w:pPr>
+            <w:r>
+              <w:t xml:space="preserve">je -0,1</w:t>
             </w:r>
           </w:p>
         </w:tc>
       </w:tr>
     </w:tbl>
-    <w:bookmarkEnd w:id="257"/>
-    <w:bookmarkStart w:id="258" w:name="abfangen"/>
+    <w:bookmarkEnd w:id="252"/>
+    <w:bookmarkStart w:id="255" w:name="ängste-überwinden"/>
     <w:p>
       <w:pPr>
         <w:pStyle w:val="Heading3"/>
       </w:pPr>
       <w:r>
-        <w:t xml:space="preserve">Abfangen</w:t>
+        <w:t xml:space="preserve">Ängste überwinden</w:t>
       </w:r>
     </w:p>
     <w:p>
@@ -40614,35 +40055,36 @@
         <w:pStyle w:val="FirstParagraph"/>
       </w:pPr>
       <w:r>
-        <w:t xml:space="preserve">Wenn man es schafft, sich mitten in einem Sturz abzufangen, zählt dieser Sturz als einzelner und er wird unabhängig von einem eventuellen weiteren Sturz berechnet.</w:t>
-      </w:r>
-    </w:p>
-    <w:bookmarkEnd w:id="258"/>
-    <w:bookmarkEnd w:id="259"/>
-    <w:bookmarkStart w:id="261" w:name="hell-gefärbtes---nachteil"/>
-    <w:p>
-      <w:pPr>
-        <w:pStyle w:val="Heading2"/>
-      </w:pPr>
-      <w:r>
-        <w:t xml:space="preserve">Hell Gefärbtes - Nachteil</w:t>
-      </w:r>
-    </w:p>
-    <w:bookmarkStart w:id="260" w:name="nachteil"/>
-    <w:p>
-      <w:pPr>
-        <w:pStyle w:val="Heading3"/>
-      </w:pPr>
-      <w:r>
-        <w:t xml:space="preserve">Nachteil</w:t>
-      </w:r>
-    </w:p>
-    <w:p>
-      <w:pPr>
-        <w:pStyle w:val="FirstParagraph"/>
-      </w:pPr>
-      <w:r>
-        <w:t xml:space="preserve">Hell Gefärbtes kann unter gegebenen Umständen einen Nachteil auf Tarnen etc. geben. [Es wird immer abgerundet!]</w:t>
+        <w:t xml:space="preserve">Man kann Ängste überwinden oder auch nicht. Schafft man es, nach einem Angstwurf nicht davon zu laufen, erhält man einen Bonus auf kommende Angstwürfe, wenn man aber vor Angst davon läuft erhält man einen Malus auf kommende Angstwürfe.</w:t>
+      </w:r>
+    </w:p>
+    <w:p>
+      <w:pPr>
+        <w:pStyle w:val="BodyText"/>
+      </w:pPr>
+      <w:r>
+        <w:t xml:space="preserve">Nach einem Angstwurf erhält man Angstpunkte!</w:t>
+      </w:r>
+      <w:r>
+        <w:t xml:space="preserve"> </w:t>
+      </w:r>
+      <w:r>
+        <w:t xml:space="preserve">Ein Angstpunkt ist ein Malus bzw. Bonus von - oder +1 auf kommende Angstwürfe.</w:t>
+      </w:r>
+      <w:r>
+        <w:t xml:space="preserve"> </w:t>
+      </w:r>
+      <w:r>
+        <w:t xml:space="preserve">Bei dem Malus oder Bonus von Angstpunkten wird bei Würfen immer abgerundet.</w:t>
+      </w:r>
+    </w:p>
+    <w:bookmarkStart w:id="253" w:name="gelungene-würfe"/>
+    <w:p>
+      <w:pPr>
+        <w:pStyle w:val="Heading4"/>
+      </w:pPr>
+      <w:r>
+        <w:t xml:space="preserve">Gelungene Würfe</w:t>
       </w:r>
     </w:p>
     <w:tbl>
@@ -40669,7 +40111,7 @@
               <w:jc w:val="left"/>
             </w:pPr>
             <w:r>
-              <w:t xml:space="preserve">gefärbter Gegenstand</w:t>
+              <w:t xml:space="preserve">MS</w:t>
             </w:r>
           </w:p>
         </w:tc>
@@ -40686,356 +40128,164 @@
               <w:jc w:val="left"/>
             </w:pPr>
             <w:r>
-              <w:t xml:space="preserve">Nachteil</w:t>
-            </w:r>
-          </w:p>
-        </w:tc>
-      </w:tr>
-      <w:tr>
-        <w:tc>
-          <w:p>
-            <w:pPr>
-              <w:pStyle w:val="Compact"/>
-              <w:jc w:val="left"/>
-            </w:pPr>
-            <w:r>
-              <w:t xml:space="preserve">Handschuhe</w:t>
-            </w:r>
-          </w:p>
-        </w:tc>
-        <w:tc>
-          <w:p>
-            <w:pPr>
-              <w:pStyle w:val="Compact"/>
-              <w:jc w:val="left"/>
-            </w:pPr>
-            <w:r>
-              <w:t xml:space="preserve">-0,5</w:t>
-            </w:r>
-          </w:p>
-        </w:tc>
-      </w:tr>
-      <w:tr>
-        <w:tc>
-          <w:p>
-            <w:pPr>
-              <w:pStyle w:val="Compact"/>
-              <w:jc w:val="left"/>
-            </w:pPr>
-            <w:r>
-              <w:t xml:space="preserve">Hemd</w:t>
-            </w:r>
-          </w:p>
-        </w:tc>
-        <w:tc>
-          <w:p>
-            <w:pPr>
-              <w:pStyle w:val="Compact"/>
-              <w:jc w:val="left"/>
-            </w:pPr>
-            <w:r>
-              <w:t xml:space="preserve">-1</w:t>
-            </w:r>
-          </w:p>
-        </w:tc>
-      </w:tr>
-      <w:tr>
-        <w:tc>
-          <w:p>
-            <w:pPr>
-              <w:pStyle w:val="Compact"/>
-              <w:jc w:val="left"/>
-            </w:pPr>
-            <w:r>
-              <w:t xml:space="preserve">Hose</w:t>
-            </w:r>
-          </w:p>
-        </w:tc>
-        <w:tc>
-          <w:p>
-            <w:pPr>
-              <w:pStyle w:val="Compact"/>
-              <w:jc w:val="left"/>
-            </w:pPr>
-            <w:r>
-              <w:t xml:space="preserve">-1</w:t>
-            </w:r>
-          </w:p>
-        </w:tc>
-      </w:tr>
-      <w:tr>
-        <w:tc>
-          <w:p>
-            <w:pPr>
-              <w:pStyle w:val="Compact"/>
-              <w:jc w:val="left"/>
-            </w:pPr>
-            <w:r>
-              <w:t xml:space="preserve">Hut</w:t>
-            </w:r>
-          </w:p>
-        </w:tc>
-        <w:tc>
-          <w:p>
-            <w:pPr>
-              <w:pStyle w:val="Compact"/>
-              <w:jc w:val="left"/>
-            </w:pPr>
-            <w:r>
-              <w:t xml:space="preserve">-0,5</w:t>
-            </w:r>
-          </w:p>
-        </w:tc>
-      </w:tr>
-      <w:tr>
-        <w:tc>
-          <w:p>
-            <w:pPr>
-              <w:pStyle w:val="Compact"/>
-              <w:jc w:val="left"/>
-            </w:pPr>
-            <w:r>
-              <w:t xml:space="preserve">Stiefel</w:t>
-            </w:r>
-          </w:p>
-        </w:tc>
-        <w:tc>
-          <w:p>
-            <w:pPr>
-              <w:pStyle w:val="Compact"/>
-              <w:jc w:val="left"/>
-            </w:pPr>
-            <w:r>
-              <w:t xml:space="preserve">-0,5</w:t>
-            </w:r>
-          </w:p>
-        </w:tc>
-      </w:tr>
-      <w:tr>
-        <w:tc>
-          <w:p>
-            <w:pPr>
-              <w:pStyle w:val="Compact"/>
-              <w:jc w:val="left"/>
-            </w:pPr>
-            <w:r>
-              <w:t xml:space="preserve">Umhang</w:t>
-            </w:r>
-          </w:p>
-        </w:tc>
-        <w:tc>
-          <w:p>
-            <w:pPr>
-              <w:pStyle w:val="Compact"/>
-              <w:jc w:val="left"/>
-            </w:pPr>
-            <w:r>
-              <w:t xml:space="preserve">-0,5</w:t>
-            </w:r>
-          </w:p>
-        </w:tc>
-      </w:tr>
-      <w:tr>
-        <w:tc>
-          <w:p>
-            <w:pPr>
-              <w:pStyle w:val="Compact"/>
-              <w:jc w:val="left"/>
-            </w:pPr>
-            <w:r>
-              <w:t xml:space="preserve">Lederrüstung</w:t>
-            </w:r>
-          </w:p>
-        </w:tc>
-        <w:tc>
-          <w:p>
-            <w:pPr>
-              <w:pStyle w:val="Compact"/>
-              <w:jc w:val="left"/>
-            </w:pPr>
-            <w:r>
-              <w:t xml:space="preserve">-1</w:t>
-            </w:r>
-          </w:p>
-        </w:tc>
-      </w:tr>
-      <w:tr>
-        <w:tc>
-          <w:p>
-            <w:pPr>
-              <w:pStyle w:val="Compact"/>
-              <w:jc w:val="left"/>
-            </w:pPr>
-            <w:r>
-              <w:t xml:space="preserve">Kettenhemd</w:t>
-            </w:r>
-          </w:p>
-        </w:tc>
-        <w:tc>
-          <w:p>
-            <w:pPr>
-              <w:pStyle w:val="Compact"/>
-              <w:jc w:val="left"/>
-            </w:pPr>
-            <w:r>
-              <w:t xml:space="preserve">-1</w:t>
-            </w:r>
-          </w:p>
-        </w:tc>
-      </w:tr>
-      <w:tr>
-        <w:tc>
-          <w:p>
-            <w:pPr>
-              <w:pStyle w:val="Compact"/>
-              <w:jc w:val="left"/>
-            </w:pPr>
-            <w:r>
-              <w:t xml:space="preserve">Halbe Platte</w:t>
-            </w:r>
-          </w:p>
-        </w:tc>
-        <w:tc>
-          <w:p>
-            <w:pPr>
-              <w:pStyle w:val="Compact"/>
-              <w:jc w:val="left"/>
-            </w:pPr>
-            <w:r>
-              <w:t xml:space="preserve">-1</w:t>
-            </w:r>
-          </w:p>
-        </w:tc>
-      </w:tr>
-      <w:tr>
-        <w:tc>
-          <w:p>
-            <w:pPr>
-              <w:pStyle w:val="Compact"/>
-              <w:jc w:val="left"/>
-            </w:pPr>
-            <w:r>
-              <w:t xml:space="preserve">Plattenpanzer</w:t>
-            </w:r>
-          </w:p>
-        </w:tc>
-        <w:tc>
-          <w:p>
-            <w:pPr>
-              <w:pStyle w:val="Compact"/>
-              <w:jc w:val="left"/>
-            </w:pPr>
-            <w:r>
-              <w:t xml:space="preserve">-1</w:t>
-            </w:r>
-          </w:p>
-        </w:tc>
-      </w:tr>
-      <w:tr>
-        <w:tc>
-          <w:p>
-            <w:pPr>
-              <w:pStyle w:val="Compact"/>
-              <w:jc w:val="left"/>
-            </w:pPr>
-            <w:r>
-              <w:t xml:space="preserve">komplette Ritterrüstung</w:t>
-            </w:r>
-          </w:p>
-        </w:tc>
-        <w:tc>
-          <w:p>
-            <w:pPr>
-              <w:pStyle w:val="Compact"/>
-              <w:jc w:val="left"/>
-            </w:pPr>
-            <w:r>
-              <w:t xml:space="preserve">-4</w:t>
-            </w:r>
-          </w:p>
-        </w:tc>
-      </w:tr>
-      <w:tr>
-        <w:tc>
-          <w:p>
-            <w:pPr>
-              <w:pStyle w:val="Compact"/>
-              <w:jc w:val="left"/>
-            </w:pPr>
-            <w:r>
-              <w:t xml:space="preserve">Schild</w:t>
-            </w:r>
-          </w:p>
-        </w:tc>
-        <w:tc>
-          <w:p>
-            <w:pPr>
-              <w:pStyle w:val="Compact"/>
-              <w:jc w:val="left"/>
-            </w:pPr>
-            <w:r>
-              <w:t xml:space="preserve">-0,5</w:t>
-            </w:r>
-          </w:p>
-        </w:tc>
-      </w:tr>
-      <w:tr>
-        <w:tc>
-          <w:p>
-            <w:pPr>
-              <w:pStyle w:val="Compact"/>
-              <w:jc w:val="left"/>
-            </w:pPr>
-            <w:r>
-              <w:t xml:space="preserve">Turmschild</w:t>
-            </w:r>
-          </w:p>
-        </w:tc>
-        <w:tc>
-          <w:p>
-            <w:pPr>
-              <w:pStyle w:val="Compact"/>
-              <w:jc w:val="left"/>
-            </w:pPr>
-            <w:r>
-              <w:t xml:space="preserve">-1,5</w:t>
+              <w:t xml:space="preserve">Angstpunkte</w:t>
+            </w:r>
+          </w:p>
+        </w:tc>
+      </w:tr>
+      <w:tr>
+        <w:tc>
+          <w:p>
+            <w:pPr>
+              <w:pStyle w:val="Compact"/>
+              <w:jc w:val="left"/>
+            </w:pPr>
+            <w:r>
+              <w:t xml:space="preserve">8</w:t>
+            </w:r>
+          </w:p>
+        </w:tc>
+        <w:tc>
+          <w:p>
+            <w:pPr>
+              <w:pStyle w:val="Compact"/>
+              <w:jc w:val="left"/>
+            </w:pPr>
+            <w:r>
+              <w:t xml:space="preserve">+0,1</w:t>
+            </w:r>
+          </w:p>
+        </w:tc>
+      </w:tr>
+      <w:tr>
+        <w:tc>
+          <w:p>
+            <w:pPr>
+              <w:pStyle w:val="Compact"/>
+              <w:jc w:val="left"/>
+            </w:pPr>
+            <w:r>
+              <w:t xml:space="preserve">9</w:t>
+            </w:r>
+          </w:p>
+        </w:tc>
+        <w:tc>
+          <w:p>
+            <w:pPr>
+              <w:pStyle w:val="Compact"/>
+              <w:jc w:val="left"/>
+            </w:pPr>
+            <w:r>
+              <w:t xml:space="preserve">+0,2</w:t>
+            </w:r>
+          </w:p>
+        </w:tc>
+      </w:tr>
+      <w:tr>
+        <w:tc>
+          <w:p>
+            <w:pPr>
+              <w:pStyle w:val="Compact"/>
+              <w:jc w:val="left"/>
+            </w:pPr>
+            <w:r>
+              <w:t xml:space="preserve">10</w:t>
+            </w:r>
+          </w:p>
+        </w:tc>
+        <w:tc>
+          <w:p>
+            <w:pPr>
+              <w:pStyle w:val="Compact"/>
+              <w:jc w:val="left"/>
+            </w:pPr>
+            <w:r>
+              <w:t xml:space="preserve">+0,3</w:t>
+            </w:r>
+          </w:p>
+        </w:tc>
+      </w:tr>
+      <w:tr>
+        <w:tc>
+          <w:p>
+            <w:pPr>
+              <w:pStyle w:val="Compact"/>
+              <w:jc w:val="left"/>
+            </w:pPr>
+            <w:r>
+              <w:t xml:space="preserve">11</w:t>
+            </w:r>
+          </w:p>
+        </w:tc>
+        <w:tc>
+          <w:p>
+            <w:pPr>
+              <w:pStyle w:val="Compact"/>
+              <w:jc w:val="left"/>
+            </w:pPr>
+            <w:r>
+              <w:t xml:space="preserve">+0,4</w:t>
+            </w:r>
+          </w:p>
+        </w:tc>
+      </w:tr>
+      <w:tr>
+        <w:tc>
+          <w:p>
+            <w:pPr>
+              <w:pStyle w:val="Compact"/>
+              <w:jc w:val="left"/>
+            </w:pPr>
+            <w:r>
+              <w:t xml:space="preserve">12</w:t>
+            </w:r>
+          </w:p>
+        </w:tc>
+        <w:tc>
+          <w:p>
+            <w:pPr>
+              <w:pStyle w:val="Compact"/>
+              <w:jc w:val="left"/>
+            </w:pPr>
+            <w:r>
+              <w:t xml:space="preserve">+0,5</w:t>
+            </w:r>
+          </w:p>
+        </w:tc>
+      </w:tr>
+      <w:tr>
+        <w:tc>
+          <w:p>
+            <w:pPr>
+              <w:pStyle w:val="Compact"/>
+              <w:jc w:val="left"/>
+            </w:pPr>
+            <w:r>
+              <w:t xml:space="preserve">je +1</w:t>
+            </w:r>
+          </w:p>
+        </w:tc>
+        <w:tc>
+          <w:p>
+            <w:pPr>
+              <w:pStyle w:val="Compact"/>
+              <w:jc w:val="left"/>
+            </w:pPr>
+            <w:r>
+              <w:t xml:space="preserve">je +0,1</w:t>
             </w:r>
           </w:p>
         </w:tc>
       </w:tr>
     </w:tbl>
-    <w:bookmarkEnd w:id="260"/>
-    <w:bookmarkEnd w:id="261"/>
-    <w:bookmarkStart w:id="263" w:name="dunkel-gefärbtes---vorteil"/>
-    <w:p>
-      <w:pPr>
-        <w:pStyle w:val="Heading2"/>
-      </w:pPr>
-      <w:r>
-        <w:t xml:space="preserve">Dunkel Gefärbtes - Vorteil</w:t>
-      </w:r>
-    </w:p>
-    <w:bookmarkStart w:id="262" w:name="vorteil"/>
-    <w:p>
-      <w:pPr>
-        <w:pStyle w:val="Heading3"/>
-      </w:pPr>
-      <w:r>
-        <w:t xml:space="preserve">Vorteil</w:t>
-      </w:r>
-    </w:p>
-    <w:p>
-      <w:pPr>
-        <w:pStyle w:val="FirstParagraph"/>
-      </w:pPr>
-      <w:r>
-        <w:t xml:space="preserve">Dunkel Gefärbtes kann unter gegebenen Umständen einen Vorteil auf Schleichen, Tarnen etc. geben.</w:t>
-      </w:r>
-      <w:r>
-        <w:t xml:space="preserve"> </w:t>
-      </w:r>
-      <w:r>
-        <w:t xml:space="preserve">[Es wird immer abgerundet!]</w:t>
+    <w:bookmarkEnd w:id="253"/>
+    <w:bookmarkStart w:id="254" w:name="misslungene-würfe"/>
+    <w:p>
+      <w:pPr>
+        <w:pStyle w:val="Heading4"/>
+      </w:pPr>
+      <w:r>
+        <w:t xml:space="preserve">Misslungene Würfe</w:t>
       </w:r>
     </w:p>
     <w:tbl>
@@ -41062,7 +40312,7 @@
               <w:jc w:val="left"/>
             </w:pPr>
             <w:r>
-              <w:t xml:space="preserve">gefärbter Gegenstand</w:t>
+              <w:t xml:space="preserve">MS</w:t>
             </w:r>
           </w:p>
         </w:tc>
@@ -41079,342 +40329,175 @@
               <w:jc w:val="left"/>
             </w:pPr>
             <w:r>
-              <w:t xml:space="preserve">Vorteil</w:t>
-            </w:r>
-          </w:p>
-        </w:tc>
-      </w:tr>
-      <w:tr>
-        <w:tc>
-          <w:p>
-            <w:pPr>
-              <w:pStyle w:val="Compact"/>
-              <w:jc w:val="left"/>
-            </w:pPr>
-            <w:r>
-              <w:t xml:space="preserve">Handschuhe</w:t>
-            </w:r>
-          </w:p>
-        </w:tc>
-        <w:tc>
-          <w:p>
-            <w:pPr>
-              <w:pStyle w:val="Compact"/>
-              <w:jc w:val="left"/>
-            </w:pPr>
-            <w:r>
-              <w:t xml:space="preserve">+0,5</w:t>
-            </w:r>
-          </w:p>
-        </w:tc>
-      </w:tr>
-      <w:tr>
-        <w:tc>
-          <w:p>
-            <w:pPr>
-              <w:pStyle w:val="Compact"/>
-              <w:jc w:val="left"/>
-            </w:pPr>
-            <w:r>
-              <w:t xml:space="preserve">Hemd</w:t>
-            </w:r>
-          </w:p>
-        </w:tc>
-        <w:tc>
-          <w:p>
-            <w:pPr>
-              <w:pStyle w:val="Compact"/>
-              <w:jc w:val="left"/>
-            </w:pPr>
-            <w:r>
-              <w:t xml:space="preserve">+1</w:t>
-            </w:r>
-          </w:p>
-        </w:tc>
-      </w:tr>
-      <w:tr>
-        <w:tc>
-          <w:p>
-            <w:pPr>
-              <w:pStyle w:val="Compact"/>
-              <w:jc w:val="left"/>
-            </w:pPr>
-            <w:r>
-              <w:t xml:space="preserve">Hose</w:t>
-            </w:r>
-          </w:p>
-        </w:tc>
-        <w:tc>
-          <w:p>
-            <w:pPr>
-              <w:pStyle w:val="Compact"/>
-              <w:jc w:val="left"/>
-            </w:pPr>
-            <w:r>
-              <w:t xml:space="preserve">+1</w:t>
-            </w:r>
-          </w:p>
-        </w:tc>
-      </w:tr>
-      <w:tr>
-        <w:tc>
-          <w:p>
-            <w:pPr>
-              <w:pStyle w:val="Compact"/>
-              <w:jc w:val="left"/>
-            </w:pPr>
-            <w:r>
-              <w:t xml:space="preserve">Hut</w:t>
-            </w:r>
-          </w:p>
-        </w:tc>
-        <w:tc>
-          <w:p>
-            <w:pPr>
-              <w:pStyle w:val="Compact"/>
-              <w:jc w:val="left"/>
-            </w:pPr>
-            <w:r>
-              <w:t xml:space="preserve">+0,5</w:t>
-            </w:r>
-          </w:p>
-        </w:tc>
-      </w:tr>
-      <w:tr>
-        <w:tc>
-          <w:p>
-            <w:pPr>
-              <w:pStyle w:val="Compact"/>
-              <w:jc w:val="left"/>
-            </w:pPr>
-            <w:r>
-              <w:t xml:space="preserve">Stiefel</w:t>
-            </w:r>
-          </w:p>
-        </w:tc>
-        <w:tc>
-          <w:p>
-            <w:pPr>
-              <w:pStyle w:val="Compact"/>
-              <w:jc w:val="left"/>
-            </w:pPr>
-            <w:r>
-              <w:t xml:space="preserve">+0,5</w:t>
-            </w:r>
-          </w:p>
-        </w:tc>
-      </w:tr>
-      <w:tr>
-        <w:tc>
-          <w:p>
-            <w:pPr>
-              <w:pStyle w:val="Compact"/>
-              <w:jc w:val="left"/>
-            </w:pPr>
-            <w:r>
-              <w:t xml:space="preserve">Umhang</w:t>
-            </w:r>
-          </w:p>
-        </w:tc>
-        <w:tc>
-          <w:p>
-            <w:pPr>
-              <w:pStyle w:val="Compact"/>
-              <w:jc w:val="left"/>
-            </w:pPr>
-            <w:r>
-              <w:t xml:space="preserve">+0,5</w:t>
-            </w:r>
-          </w:p>
-        </w:tc>
-      </w:tr>
-      <w:tr>
-        <w:tc>
-          <w:p>
-            <w:pPr>
-              <w:pStyle w:val="Compact"/>
-              <w:jc w:val="left"/>
-            </w:pPr>
-            <w:r>
-              <w:t xml:space="preserve">Lederrüstung</w:t>
-            </w:r>
-          </w:p>
-        </w:tc>
-        <w:tc>
-          <w:p>
-            <w:pPr>
-              <w:pStyle w:val="Compact"/>
-              <w:jc w:val="left"/>
-            </w:pPr>
-            <w:r>
-              <w:t xml:space="preserve">+1</w:t>
-            </w:r>
-          </w:p>
-        </w:tc>
-      </w:tr>
-      <w:tr>
-        <w:tc>
-          <w:p>
-            <w:pPr>
-              <w:pStyle w:val="Compact"/>
-              <w:jc w:val="left"/>
-            </w:pPr>
-            <w:r>
-              <w:t xml:space="preserve">Kettenhemd</w:t>
-            </w:r>
-          </w:p>
-        </w:tc>
-        <w:tc>
-          <w:p>
-            <w:pPr>
-              <w:pStyle w:val="Compact"/>
-              <w:jc w:val="left"/>
-            </w:pPr>
-            <w:r>
-              <w:t xml:space="preserve">+1</w:t>
-            </w:r>
-          </w:p>
-        </w:tc>
-      </w:tr>
-      <w:tr>
-        <w:tc>
-          <w:p>
-            <w:pPr>
-              <w:pStyle w:val="Compact"/>
-              <w:jc w:val="left"/>
-            </w:pPr>
-            <w:r>
-              <w:t xml:space="preserve">Halbe Platte</w:t>
-            </w:r>
-          </w:p>
-        </w:tc>
-        <w:tc>
-          <w:p>
-            <w:pPr>
-              <w:pStyle w:val="Compact"/>
-              <w:jc w:val="left"/>
-            </w:pPr>
-            <w:r>
-              <w:t xml:space="preserve">+1</w:t>
-            </w:r>
-          </w:p>
-        </w:tc>
-      </w:tr>
-      <w:tr>
-        <w:tc>
-          <w:p>
-            <w:pPr>
-              <w:pStyle w:val="Compact"/>
-              <w:jc w:val="left"/>
-            </w:pPr>
-            <w:r>
-              <w:t xml:space="preserve">Plattenpanzer</w:t>
-            </w:r>
-          </w:p>
-        </w:tc>
-        <w:tc>
-          <w:p>
-            <w:pPr>
-              <w:pStyle w:val="Compact"/>
-              <w:jc w:val="left"/>
-            </w:pPr>
-            <w:r>
-              <w:t xml:space="preserve">+1</w:t>
-            </w:r>
-          </w:p>
-        </w:tc>
-      </w:tr>
-      <w:tr>
-        <w:tc>
-          <w:p>
-            <w:pPr>
-              <w:pStyle w:val="Compact"/>
-              <w:jc w:val="left"/>
-            </w:pPr>
-            <w:r>
-              <w:t xml:space="preserve">komplette Ritterrüstung</w:t>
-            </w:r>
-          </w:p>
-        </w:tc>
-        <w:tc>
-          <w:p>
-            <w:pPr>
-              <w:pStyle w:val="Compact"/>
-              <w:jc w:val="left"/>
-            </w:pPr>
-            <w:r>
-              <w:t xml:space="preserve">+4</w:t>
-            </w:r>
-          </w:p>
-        </w:tc>
-      </w:tr>
-      <w:tr>
-        <w:tc>
-          <w:p>
-            <w:pPr>
-              <w:pStyle w:val="Compact"/>
-              <w:jc w:val="left"/>
-            </w:pPr>
-            <w:r>
-              <w:t xml:space="preserve">Schild</w:t>
-            </w:r>
-          </w:p>
-        </w:tc>
-        <w:tc>
-          <w:p>
-            <w:pPr>
-              <w:pStyle w:val="Compact"/>
-              <w:jc w:val="left"/>
-            </w:pPr>
-            <w:r>
-              <w:t xml:space="preserve">+0,5</w:t>
-            </w:r>
-          </w:p>
-        </w:tc>
-      </w:tr>
-      <w:tr>
-        <w:tc>
-          <w:p>
-            <w:pPr>
-              <w:pStyle w:val="Compact"/>
-              <w:jc w:val="left"/>
-            </w:pPr>
-            <w:r>
-              <w:t xml:space="preserve">Turmschild</w:t>
-            </w:r>
-          </w:p>
-        </w:tc>
-        <w:tc>
-          <w:p>
-            <w:pPr>
-              <w:pStyle w:val="Compact"/>
-              <w:jc w:val="left"/>
-            </w:pPr>
-            <w:r>
-              <w:t xml:space="preserve">+1,5</w:t>
+              <w:t xml:space="preserve">Angstpunkte</w:t>
+            </w:r>
+          </w:p>
+        </w:tc>
+      </w:tr>
+      <w:tr>
+        <w:tc>
+          <w:p>
+            <w:pPr>
+              <w:pStyle w:val="Compact"/>
+              <w:jc w:val="left"/>
+            </w:pPr>
+            <w:r>
+              <w:t xml:space="preserve">8</w:t>
+            </w:r>
+          </w:p>
+        </w:tc>
+        <w:tc>
+          <w:p>
+            <w:pPr>
+              <w:pStyle w:val="Compact"/>
+              <w:jc w:val="left"/>
+            </w:pPr>
+            <w:r>
+              <w:t xml:space="preserve">-0,1</w:t>
+            </w:r>
+          </w:p>
+        </w:tc>
+      </w:tr>
+      <w:tr>
+        <w:tc>
+          <w:p>
+            <w:pPr>
+              <w:pStyle w:val="Compact"/>
+              <w:jc w:val="left"/>
+            </w:pPr>
+            <w:r>
+              <w:t xml:space="preserve">9</w:t>
+            </w:r>
+          </w:p>
+        </w:tc>
+        <w:tc>
+          <w:p>
+            <w:pPr>
+              <w:pStyle w:val="Compact"/>
+              <w:jc w:val="left"/>
+            </w:pPr>
+            <w:r>
+              <w:t xml:space="preserve">-0,2</w:t>
+            </w:r>
+          </w:p>
+        </w:tc>
+      </w:tr>
+      <w:tr>
+        <w:tc>
+          <w:p>
+            <w:pPr>
+              <w:pStyle w:val="Compact"/>
+              <w:jc w:val="left"/>
+            </w:pPr>
+            <w:r>
+              <w:t xml:space="preserve">10</w:t>
+            </w:r>
+          </w:p>
+        </w:tc>
+        <w:tc>
+          <w:p>
+            <w:pPr>
+              <w:pStyle w:val="Compact"/>
+              <w:jc w:val="left"/>
+            </w:pPr>
+            <w:r>
+              <w:t xml:space="preserve">-0,3</w:t>
+            </w:r>
+          </w:p>
+        </w:tc>
+      </w:tr>
+      <w:tr>
+        <w:tc>
+          <w:p>
+            <w:pPr>
+              <w:pStyle w:val="Compact"/>
+              <w:jc w:val="left"/>
+            </w:pPr>
+            <w:r>
+              <w:t xml:space="preserve">11</w:t>
+            </w:r>
+          </w:p>
+        </w:tc>
+        <w:tc>
+          <w:p>
+            <w:pPr>
+              <w:pStyle w:val="Compact"/>
+              <w:jc w:val="left"/>
+            </w:pPr>
+            <w:r>
+              <w:t xml:space="preserve">-0,4</w:t>
+            </w:r>
+          </w:p>
+        </w:tc>
+      </w:tr>
+      <w:tr>
+        <w:tc>
+          <w:p>
+            <w:pPr>
+              <w:pStyle w:val="Compact"/>
+              <w:jc w:val="left"/>
+            </w:pPr>
+            <w:r>
+              <w:t xml:space="preserve">12</w:t>
+            </w:r>
+          </w:p>
+        </w:tc>
+        <w:tc>
+          <w:p>
+            <w:pPr>
+              <w:pStyle w:val="Compact"/>
+              <w:jc w:val="left"/>
+            </w:pPr>
+            <w:r>
+              <w:t xml:space="preserve">-0,5</w:t>
+            </w:r>
+          </w:p>
+        </w:tc>
+      </w:tr>
+      <w:tr>
+        <w:tc>
+          <w:p>
+            <w:pPr>
+              <w:pStyle w:val="Compact"/>
+              <w:jc w:val="left"/>
+            </w:pPr>
+            <w:r>
+              <w:t xml:space="preserve">je +1</w:t>
+            </w:r>
+          </w:p>
+        </w:tc>
+        <w:tc>
+          <w:p>
+            <w:pPr>
+              <w:pStyle w:val="Compact"/>
+              <w:jc w:val="left"/>
+            </w:pPr>
+            <w:r>
+              <w:t xml:space="preserve">je -0,1</w:t>
             </w:r>
           </w:p>
         </w:tc>
       </w:tr>
     </w:tbl>
-    <w:bookmarkEnd w:id="262"/>
-    <w:bookmarkEnd w:id="263"/>
-    <w:bookmarkStart w:id="265" w:name="kleines-wesen---kleines-reittier"/>
+    <w:bookmarkEnd w:id="254"/>
+    <w:bookmarkEnd w:id="255"/>
+    <w:bookmarkEnd w:id="256"/>
+    <w:bookmarkStart w:id="258" w:name="seltenheiten"/>
     <w:p>
       <w:pPr>
         <w:pStyle w:val="Heading2"/>
       </w:pPr>
       <w:r>
-        <w:t xml:space="preserve">Kleines Wesen - Kleines Reittier</w:t>
-      </w:r>
-    </w:p>
-    <w:bookmarkStart w:id="264" w:name="größen-malus"/>
+        <w:t xml:space="preserve">Seltenheiten</w:t>
+      </w:r>
+    </w:p>
+    <w:bookmarkStart w:id="257" w:name="seltenheiten-von-gegenständen"/>
     <w:p>
       <w:pPr>
         <w:pStyle w:val="Heading3"/>
       </w:pPr>
       <w:r>
-        <w:t xml:space="preserve">Größen-Malus</w:t>
+        <w:t xml:space="preserve">Seltenheiten von Gegenständen</w:t>
       </w:r>
     </w:p>
     <w:p>
@@ -41422,35 +40505,7 @@
         <w:pStyle w:val="FirstParagraph"/>
       </w:pPr>
       <w:r>
-        <w:t xml:space="preserve">Zwerge, Halblinge, Gnome, Goblins etc. sollten ein kleines Reittier wie ein Pony reiten, da sie selbst ebenfalls sehr klein sind. Ansonsten brauchen die eben genannten Wesen (Zwerg, Halbling, Gnom etc.) beim Auf- bzw. Absteigen auf bzw. von einem größeren Reittier hinunter Hilfe von mindestens einem anderen und erhalten auf dem Pferd anstatt dem KB -2 einen von -4. Das Beste beim KB kann dann auf dem Pferd nicht höher sein als +0. Zwerge erhalten beim reiten auf Ponys den Vorteil, dass der KB anstatt +2 hier für sie auch +3 betragen kann.</w:t>
-      </w:r>
-    </w:p>
-    <w:bookmarkEnd w:id="264"/>
-    <w:bookmarkEnd w:id="265"/>
-    <w:bookmarkStart w:id="282" w:name="kreaturenerschaffung"/>
-    <w:p>
-      <w:pPr>
-        <w:pStyle w:val="Heading2"/>
-      </w:pPr>
-      <w:r>
-        <w:t xml:space="preserve">Kreaturenerschaffung</w:t>
-      </w:r>
-    </w:p>
-    <w:p>
-      <w:pPr>
-        <w:pStyle w:val="FirstParagraph"/>
-      </w:pPr>
-      <w:r>
-        <w:t xml:space="preserve">Das folgende sind Eigenschaften, die man an eine Kreatur bei der Erschaffung vergeben kann.</w:t>
-      </w:r>
-    </w:p>
-    <w:bookmarkStart w:id="266" w:name="brennend"/>
-    <w:p>
-      <w:pPr>
-        <w:pStyle w:val="Heading3"/>
-      </w:pPr>
-      <w:r>
-        <w:t xml:space="preserve">Brennend</w:t>
+        <w:t xml:space="preserve">Hier eine Tabelle für gewisse Seltenheitswerte und damit man etwa einschätzen kann, wie selten ein bestimmter Gegenstand oder etwas anderes in der Welt von Aborea circa sein muss.</w:t>
       </w:r>
     </w:p>
     <w:tbl>
@@ -41477,7 +40532,7 @@
               <w:jc w:val="left"/>
             </w:pPr>
             <w:r>
-              <w:t xml:space="preserve">Feuerschaden pro Runde bei Berührung</w:t>
+              <w:t xml:space="preserve">Seltenheitsgrad</w:t>
             </w:r>
           </w:p>
         </w:tc>
@@ -41494,44 +40549,862 @@
               <w:jc w:val="left"/>
             </w:pPr>
             <w:r>
-              <w:t xml:space="preserve">KP</w:t>
-            </w:r>
-          </w:p>
-        </w:tc>
-      </w:tr>
-      <w:tr>
-        <w:tc>
-          <w:p>
-            <w:pPr>
-              <w:pStyle w:val="Compact"/>
-              <w:jc w:val="left"/>
-            </w:pPr>
-            <w:r>
-              <w:t xml:space="preserve">+1</w:t>
-            </w:r>
-          </w:p>
-        </w:tc>
-        <w:tc>
-          <w:p>
-            <w:pPr>
-              <w:pStyle w:val="Compact"/>
-              <w:jc w:val="left"/>
-            </w:pPr>
-            <w:r>
-              <w:t xml:space="preserve">50</w:t>
-            </w:r>
-          </w:p>
-        </w:tc>
-      </w:tr>
-      <w:tr>
-        <w:tc>
-          <w:p>
-            <w:pPr>
-              <w:pStyle w:val="Compact"/>
-              <w:jc w:val="left"/>
-            </w:pPr>
-            <w:r>
-              <w:t xml:space="preserve">+2</w:t>
+              <w:t xml:space="preserve">Beschrieben mit</w:t>
+            </w:r>
+          </w:p>
+        </w:tc>
+      </w:tr>
+      <w:tr>
+        <w:tc>
+          <w:p>
+            <w:pPr>
+              <w:pStyle w:val="Compact"/>
+              <w:jc w:val="left"/>
+            </w:pPr>
+            <w:r>
+              <w:t xml:space="preserve">1</w:t>
+            </w:r>
+          </w:p>
+        </w:tc>
+        <w:tc>
+          <w:p>
+            <w:pPr>
+              <w:pStyle w:val="Compact"/>
+              <w:jc w:val="left"/>
+            </w:pPr>
+            <w:r>
+              <w:t xml:space="preserve">sehr häufig</w:t>
+            </w:r>
+          </w:p>
+        </w:tc>
+      </w:tr>
+      <w:tr>
+        <w:tc>
+          <w:p>
+            <w:pPr>
+              <w:pStyle w:val="Compact"/>
+              <w:jc w:val="left"/>
+            </w:pPr>
+            <w:r>
+              <w:t xml:space="preserve">2</w:t>
+            </w:r>
+          </w:p>
+        </w:tc>
+        <w:tc>
+          <w:p>
+            <w:pPr>
+              <w:pStyle w:val="Compact"/>
+              <w:jc w:val="left"/>
+            </w:pPr>
+            <w:r>
+              <w:t xml:space="preserve">häufig</w:t>
+            </w:r>
+          </w:p>
+        </w:tc>
+      </w:tr>
+      <w:tr>
+        <w:tc>
+          <w:p>
+            <w:pPr>
+              <w:pStyle w:val="Compact"/>
+              <w:jc w:val="left"/>
+            </w:pPr>
+            <w:r>
+              <w:t xml:space="preserve">3</w:t>
+            </w:r>
+          </w:p>
+        </w:tc>
+        <w:tc>
+          <w:p>
+            <w:pPr>
+              <w:pStyle w:val="Compact"/>
+              <w:jc w:val="left"/>
+            </w:pPr>
+            <w:r>
+              <w:t xml:space="preserve">eher häufig</w:t>
+            </w:r>
+          </w:p>
+        </w:tc>
+      </w:tr>
+      <w:tr>
+        <w:tc>
+          <w:p>
+            <w:pPr>
+              <w:pStyle w:val="Compact"/>
+              <w:jc w:val="left"/>
+            </w:pPr>
+            <w:r>
+              <w:t xml:space="preserve">4</w:t>
+            </w:r>
+          </w:p>
+        </w:tc>
+        <w:tc>
+          <w:p>
+            <w:pPr>
+              <w:pStyle w:val="Compact"/>
+              <w:jc w:val="left"/>
+            </w:pPr>
+            <w:r>
+              <w:t xml:space="preserve">mittel</w:t>
+            </w:r>
+          </w:p>
+        </w:tc>
+      </w:tr>
+      <w:tr>
+        <w:tc>
+          <w:p>
+            <w:pPr>
+              <w:pStyle w:val="Compact"/>
+              <w:jc w:val="left"/>
+            </w:pPr>
+            <w:r>
+              <w:t xml:space="preserve">5</w:t>
+            </w:r>
+          </w:p>
+        </w:tc>
+        <w:tc>
+          <w:p>
+            <w:pPr>
+              <w:pStyle w:val="Compact"/>
+              <w:jc w:val="left"/>
+            </w:pPr>
+            <w:r>
+              <w:t xml:space="preserve">eher selten</w:t>
+            </w:r>
+          </w:p>
+        </w:tc>
+      </w:tr>
+      <w:tr>
+        <w:tc>
+          <w:p>
+            <w:pPr>
+              <w:pStyle w:val="Compact"/>
+              <w:jc w:val="left"/>
+            </w:pPr>
+            <w:r>
+              <w:t xml:space="preserve">6</w:t>
+            </w:r>
+          </w:p>
+        </w:tc>
+        <w:tc>
+          <w:p>
+            <w:pPr>
+              <w:pStyle w:val="Compact"/>
+              <w:jc w:val="left"/>
+            </w:pPr>
+            <w:r>
+              <w:t xml:space="preserve">selten</w:t>
+            </w:r>
+          </w:p>
+        </w:tc>
+      </w:tr>
+      <w:tr>
+        <w:tc>
+          <w:p>
+            <w:pPr>
+              <w:pStyle w:val="Compact"/>
+              <w:jc w:val="left"/>
+            </w:pPr>
+            <w:r>
+              <w:t xml:space="preserve">7</w:t>
+            </w:r>
+          </w:p>
+        </w:tc>
+        <w:tc>
+          <w:p>
+            <w:pPr>
+              <w:pStyle w:val="Compact"/>
+              <w:jc w:val="left"/>
+            </w:pPr>
+            <w:r>
+              <w:t xml:space="preserve">sehr selten</w:t>
+            </w:r>
+          </w:p>
+        </w:tc>
+      </w:tr>
+      <w:tr>
+        <w:tc>
+          <w:p>
+            <w:pPr>
+              <w:pStyle w:val="Compact"/>
+              <w:jc w:val="left"/>
+            </w:pPr>
+            <w:r>
+              <w:t xml:space="preserve">8</w:t>
+            </w:r>
+          </w:p>
+        </w:tc>
+        <w:tc>
+          <w:p>
+            <w:pPr>
+              <w:pStyle w:val="Compact"/>
+              <w:jc w:val="left"/>
+            </w:pPr>
+            <w:r>
+              <w:t xml:space="preserve">äußerst selten</w:t>
+            </w:r>
+          </w:p>
+        </w:tc>
+      </w:tr>
+      <w:tr>
+        <w:tc>
+          <w:p>
+            <w:pPr>
+              <w:pStyle w:val="Compact"/>
+              <w:jc w:val="left"/>
+            </w:pPr>
+            <w:r>
+              <w:t xml:space="preserve">9</w:t>
+            </w:r>
+          </w:p>
+        </w:tc>
+        <w:tc>
+          <w:p>
+            <w:pPr>
+              <w:pStyle w:val="Compact"/>
+              <w:jc w:val="left"/>
+            </w:pPr>
+            <w:r>
+              <w:t xml:space="preserve">extrem selten</w:t>
+            </w:r>
+          </w:p>
+        </w:tc>
+      </w:tr>
+    </w:tbl>
+    <w:bookmarkEnd w:id="257"/>
+    <w:bookmarkEnd w:id="258"/>
+    <w:bookmarkStart w:id="262" w:name="rostiges"/>
+    <w:p>
+      <w:pPr>
+        <w:pStyle w:val="Heading2"/>
+      </w:pPr>
+      <w:r>
+        <w:t xml:space="preserve">Rostiges</w:t>
+      </w:r>
+    </w:p>
+    <w:bookmarkStart w:id="259" w:name="der-wert"/>
+    <w:p>
+      <w:pPr>
+        <w:pStyle w:val="Heading3"/>
+      </w:pPr>
+      <w:r>
+        <w:t xml:space="preserve">Der Wert</w:t>
+      </w:r>
+    </w:p>
+    <w:p>
+      <w:pPr>
+        <w:pStyle w:val="FirstParagraph"/>
+      </w:pPr>
+      <w:r>
+        <w:t xml:space="preserve">Der Wert rostiger Dinge ist sehr viel geringer, er beträgt nämlich nur noch 25 % des Anfangswertes.</w:t>
+      </w:r>
+    </w:p>
+    <w:bookmarkEnd w:id="259"/>
+    <w:bookmarkStart w:id="260" w:name="ihr-schaden-bzw.-ihre-rüstung"/>
+    <w:p>
+      <w:pPr>
+        <w:pStyle w:val="Heading3"/>
+      </w:pPr>
+      <w:r>
+        <w:t xml:space="preserve">Ihr Schaden bzw. ihre Rüstung</w:t>
+      </w:r>
+    </w:p>
+    <w:p>
+      <w:pPr>
+        <w:pStyle w:val="FirstParagraph"/>
+      </w:pPr>
+      <w:r>
+        <w:t xml:space="preserve">Rostige Waffen machen immer einen Schaden weniger als nicht rostige Waffen und rostige Rüstungen haben immer zwei Rüstungsbonus weniger als nicht rostige Rüstungen.</w:t>
+      </w:r>
+    </w:p>
+    <w:bookmarkEnd w:id="260"/>
+    <w:bookmarkStart w:id="261" w:name="kaputt-gehen"/>
+    <w:p>
+      <w:pPr>
+        <w:pStyle w:val="Heading3"/>
+      </w:pPr>
+      <w:r>
+        <w:t xml:space="preserve">Kaputt gehen</w:t>
+      </w:r>
+    </w:p>
+    <w:p>
+      <w:pPr>
+        <w:pStyle w:val="FirstParagraph"/>
+      </w:pPr>
+      <w:r>
+        <w:t xml:space="preserve">Rostige Waffen gehen bei einem Angriff und einer eins auf dem Würfel kaputt und rostige Rüstungen bringen bei einer eins auf dem Würfel beim Verteidigen bei einem Angriff des Gegners in einem Kampf nichts.</w:t>
+      </w:r>
+    </w:p>
+    <w:bookmarkEnd w:id="261"/>
+    <w:bookmarkEnd w:id="262"/>
+    <w:bookmarkStart w:id="265" w:name="fallschaden"/>
+    <w:p>
+      <w:pPr>
+        <w:pStyle w:val="Heading2"/>
+      </w:pPr>
+      <w:r>
+        <w:t xml:space="preserve">Fallschaden</w:t>
+      </w:r>
+    </w:p>
+    <w:bookmarkStart w:id="263" w:name="nach-gefühl"/>
+    <w:p>
+      <w:pPr>
+        <w:pStyle w:val="Heading3"/>
+      </w:pPr>
+      <w:r>
+        <w:t xml:space="preserve">Nach Gefühl</w:t>
+      </w:r>
+    </w:p>
+    <w:p>
+      <w:pPr>
+        <w:pStyle w:val="FirstParagraph"/>
+      </w:pPr>
+      <w:r>
+        <w:t xml:space="preserve">Ich habe diese Tabelle nach Gefühl und nicht nach System erstellt.</w:t>
+      </w:r>
+    </w:p>
+    <w:tbl>
+      <w:tblPr>
+        <w:tblStyle w:val="Table"/>
+        <w:tblW w:type="pct" w:w="0.0"/>
+        <w:tblLook w:firstRow="1" w:lastRow="0" w:firstColumn="0" w:lastColumn="0" w:noHBand="0" w:noVBand="0"/>
+      </w:tblPr>
+      <w:tblGrid/>
+      <w:tr>
+        <w:trPr>
+          <w:cnfStyle w:firstRow="1"/>
+        </w:trPr>
+        <w:tc>
+          <w:tcPr>
+            <w:tcBorders>
+              <w:bottom w:val="single"/>
+            </w:tcBorders>
+            <w:vAlign w:val="bottom"/>
+          </w:tcPr>
+          <w:p>
+            <w:pPr>
+              <w:pStyle w:val="Compact"/>
+              <w:jc w:val="left"/>
+            </w:pPr>
+            <w:r>
+              <w:t xml:space="preserve">Untergrund</w:t>
+            </w:r>
+          </w:p>
+        </w:tc>
+        <w:tc>
+          <w:tcPr>
+            <w:tcBorders>
+              <w:bottom w:val="single"/>
+            </w:tcBorders>
+            <w:vAlign w:val="bottom"/>
+          </w:tcPr>
+          <w:p>
+            <w:pPr>
+              <w:pStyle w:val="Compact"/>
+              <w:jc w:val="left"/>
+            </w:pPr>
+            <w:r>
+              <w:t xml:space="preserve">3 m</w:t>
+            </w:r>
+          </w:p>
+        </w:tc>
+        <w:tc>
+          <w:tcPr>
+            <w:tcBorders>
+              <w:bottom w:val="single"/>
+            </w:tcBorders>
+            <w:vAlign w:val="bottom"/>
+          </w:tcPr>
+          <w:p>
+            <w:pPr>
+              <w:pStyle w:val="Compact"/>
+              <w:jc w:val="left"/>
+            </w:pPr>
+            <w:r>
+              <w:t xml:space="preserve">4 m</w:t>
+            </w:r>
+          </w:p>
+        </w:tc>
+        <w:tc>
+          <w:tcPr>
+            <w:tcBorders>
+              <w:bottom w:val="single"/>
+            </w:tcBorders>
+            <w:vAlign w:val="bottom"/>
+          </w:tcPr>
+          <w:p>
+            <w:pPr>
+              <w:pStyle w:val="Compact"/>
+              <w:jc w:val="left"/>
+            </w:pPr>
+            <w:r>
+              <w:t xml:space="preserve">5 m</w:t>
+            </w:r>
+          </w:p>
+        </w:tc>
+        <w:tc>
+          <w:tcPr>
+            <w:tcBorders>
+              <w:bottom w:val="single"/>
+            </w:tcBorders>
+            <w:vAlign w:val="bottom"/>
+          </w:tcPr>
+          <w:p>
+            <w:pPr>
+              <w:pStyle w:val="Compact"/>
+              <w:jc w:val="left"/>
+            </w:pPr>
+            <w:r>
+              <w:t xml:space="preserve">10 m</w:t>
+            </w:r>
+          </w:p>
+        </w:tc>
+        <w:tc>
+          <w:tcPr>
+            <w:tcBorders>
+              <w:bottom w:val="single"/>
+            </w:tcBorders>
+            <w:vAlign w:val="bottom"/>
+          </w:tcPr>
+          <w:p>
+            <w:pPr>
+              <w:pStyle w:val="Compact"/>
+              <w:jc w:val="left"/>
+            </w:pPr>
+            <w:r>
+              <w:t xml:space="preserve">15 m</w:t>
+            </w:r>
+          </w:p>
+        </w:tc>
+        <w:tc>
+          <w:tcPr>
+            <w:tcBorders>
+              <w:bottom w:val="single"/>
+            </w:tcBorders>
+            <w:vAlign w:val="bottom"/>
+          </w:tcPr>
+          <w:p>
+            <w:pPr>
+              <w:pStyle w:val="Compact"/>
+              <w:jc w:val="left"/>
+            </w:pPr>
+            <w:r>
+              <w:t xml:space="preserve">20 m</w:t>
+            </w:r>
+          </w:p>
+        </w:tc>
+        <w:tc>
+          <w:tcPr>
+            <w:tcBorders>
+              <w:bottom w:val="single"/>
+            </w:tcBorders>
+            <w:vAlign w:val="bottom"/>
+          </w:tcPr>
+          <w:p>
+            <w:pPr>
+              <w:pStyle w:val="Compact"/>
+              <w:jc w:val="left"/>
+            </w:pPr>
+            <w:r>
+              <w:t xml:space="preserve">25 m</w:t>
+            </w:r>
+          </w:p>
+        </w:tc>
+        <w:tc>
+          <w:tcPr>
+            <w:tcBorders>
+              <w:bottom w:val="single"/>
+            </w:tcBorders>
+            <w:vAlign w:val="bottom"/>
+          </w:tcPr>
+          <w:p>
+            <w:pPr>
+              <w:pStyle w:val="Compact"/>
+              <w:jc w:val="left"/>
+            </w:pPr>
+            <w:r>
+              <w:t xml:space="preserve">30 m</w:t>
+            </w:r>
+          </w:p>
+        </w:tc>
+        <w:tc>
+          <w:tcPr>
+            <w:tcBorders>
+              <w:bottom w:val="single"/>
+            </w:tcBorders>
+            <w:vAlign w:val="bottom"/>
+          </w:tcPr>
+          <w:p>
+            <w:pPr>
+              <w:pStyle w:val="Compact"/>
+              <w:jc w:val="left"/>
+            </w:pPr>
+            <w:r>
+              <w:t xml:space="preserve">35 m</w:t>
+            </w:r>
+          </w:p>
+        </w:tc>
+        <w:tc>
+          <w:tcPr>
+            <w:tcBorders>
+              <w:bottom w:val="single"/>
+            </w:tcBorders>
+            <w:vAlign w:val="bottom"/>
+          </w:tcPr>
+          <w:p>
+            <w:pPr>
+              <w:pStyle w:val="Compact"/>
+              <w:jc w:val="left"/>
+            </w:pPr>
+            <w:r>
+              <w:t xml:space="preserve">tiefer</w:t>
+            </w:r>
+          </w:p>
+        </w:tc>
+      </w:tr>
+      <w:tr>
+        <w:tc>
+          <w:p>
+            <w:pPr>
+              <w:pStyle w:val="Compact"/>
+              <w:jc w:val="left"/>
+            </w:pPr>
+            <w:r>
+              <w:t xml:space="preserve">Erde</w:t>
+            </w:r>
+          </w:p>
+        </w:tc>
+        <w:tc>
+          <w:p>
+            <w:pPr>
+              <w:pStyle w:val="Compact"/>
+              <w:jc w:val="left"/>
+            </w:pPr>
+            <w:r>
+              <w:t xml:space="preserve">6</w:t>
+            </w:r>
+          </w:p>
+        </w:tc>
+        <w:tc>
+          <w:p>
+            <w:pPr>
+              <w:pStyle w:val="Compact"/>
+              <w:jc w:val="left"/>
+            </w:pPr>
+            <w:r>
+              <w:t xml:space="preserve">12</w:t>
+            </w:r>
+          </w:p>
+        </w:tc>
+        <w:tc>
+          <w:p>
+            <w:pPr>
+              <w:pStyle w:val="Compact"/>
+              <w:jc w:val="left"/>
+            </w:pPr>
+            <w:r>
+              <w:t xml:space="preserve">18</w:t>
+            </w:r>
+          </w:p>
+        </w:tc>
+        <w:tc>
+          <w:p>
+            <w:pPr>
+              <w:pStyle w:val="Compact"/>
+              <w:jc w:val="left"/>
+            </w:pPr>
+            <w:r>
+              <w:t xml:space="preserve">25</w:t>
+            </w:r>
+          </w:p>
+        </w:tc>
+        <w:tc>
+          <w:p>
+            <w:pPr>
+              <w:pStyle w:val="Compact"/>
+              <w:jc w:val="left"/>
+            </w:pPr>
+            <w:r>
+              <w:t xml:space="preserve">62</w:t>
+            </w:r>
+          </w:p>
+        </w:tc>
+        <w:tc>
+          <w:p>
+            <w:pPr>
+              <w:pStyle w:val="Compact"/>
+              <w:jc w:val="left"/>
+            </w:pPr>
+            <w:r>
+              <w:t xml:space="preserve">86</w:t>
+            </w:r>
+          </w:p>
+        </w:tc>
+        <w:tc>
+          <w:p>
+            <w:pPr>
+              <w:pStyle w:val="Compact"/>
+              <w:jc w:val="left"/>
+            </w:pPr>
+            <w:r>
+              <w:t xml:space="preserve">113</w:t>
+            </w:r>
+          </w:p>
+        </w:tc>
+        <w:tc>
+          <w:p>
+            <w:pPr>
+              <w:pStyle w:val="Compact"/>
+              <w:jc w:val="left"/>
+            </w:pPr>
+            <w:r>
+              <w:t xml:space="preserve">134</w:t>
+            </w:r>
+          </w:p>
+        </w:tc>
+        <w:tc>
+          <w:p>
+            <w:pPr>
+              <w:pStyle w:val="Compact"/>
+              <w:jc w:val="left"/>
+            </w:pPr>
+            <w:r>
+              <w:t xml:space="preserve">156</w:t>
+            </w:r>
+          </w:p>
+        </w:tc>
+        <w:tc>
+          <w:p>
+            <w:pPr>
+              <w:pStyle w:val="Compact"/>
+              <w:jc w:val="left"/>
+            </w:pPr>
+            <w:r>
+              <w:t xml:space="preserve">tot</w:t>
+            </w:r>
+          </w:p>
+        </w:tc>
+      </w:tr>
+      <w:tr>
+        <w:tc>
+          <w:p>
+            <w:pPr>
+              <w:pStyle w:val="Compact"/>
+              <w:jc w:val="left"/>
+            </w:pPr>
+            <w:r>
+              <w:t xml:space="preserve">Stein</w:t>
+            </w:r>
+          </w:p>
+        </w:tc>
+        <w:tc>
+          <w:p>
+            <w:pPr>
+              <w:pStyle w:val="Compact"/>
+              <w:jc w:val="left"/>
+            </w:pPr>
+            <w:r>
+              <w:t xml:space="preserve">10</w:t>
+            </w:r>
+          </w:p>
+        </w:tc>
+        <w:tc>
+          <w:p>
+            <w:pPr>
+              <w:pStyle w:val="Compact"/>
+              <w:jc w:val="left"/>
+            </w:pPr>
+            <w:r>
+              <w:t xml:space="preserve">20</w:t>
+            </w:r>
+          </w:p>
+        </w:tc>
+        <w:tc>
+          <w:p>
+            <w:pPr>
+              <w:pStyle w:val="Compact"/>
+              <w:jc w:val="left"/>
+            </w:pPr>
+            <w:r>
+              <w:t xml:space="preserve">32</w:t>
+            </w:r>
+          </w:p>
+        </w:tc>
+        <w:tc>
+          <w:p>
+            <w:pPr>
+              <w:pStyle w:val="Compact"/>
+              <w:jc w:val="left"/>
+            </w:pPr>
+            <w:r>
+              <w:t xml:space="preserve">45</w:t>
+            </w:r>
+          </w:p>
+        </w:tc>
+        <w:tc>
+          <w:p>
+            <w:pPr>
+              <w:pStyle w:val="Compact"/>
+              <w:jc w:val="left"/>
+            </w:pPr>
+            <w:r>
+              <w:t xml:space="preserve">73</w:t>
+            </w:r>
+          </w:p>
+        </w:tc>
+        <w:tc>
+          <w:p>
+            <w:pPr>
+              <w:pStyle w:val="Compact"/>
+              <w:jc w:val="left"/>
+            </w:pPr>
+            <w:r>
+              <w:t xml:space="preserve">104</w:t>
+            </w:r>
+          </w:p>
+        </w:tc>
+        <w:tc>
+          <w:p>
+            <w:pPr>
+              <w:pStyle w:val="Compact"/>
+              <w:jc w:val="left"/>
+            </w:pPr>
+            <w:r>
+              <w:t xml:space="preserve">140</w:t>
+            </w:r>
+          </w:p>
+        </w:tc>
+        <w:tc>
+          <w:p>
+            <w:pPr>
+              <w:pStyle w:val="Compact"/>
+              <w:jc w:val="left"/>
+            </w:pPr>
+            <w:r>
+              <w:t xml:space="preserve">162</w:t>
+            </w:r>
+          </w:p>
+        </w:tc>
+        <w:tc>
+          <w:p>
+            <w:pPr>
+              <w:pStyle w:val="Compact"/>
+              <w:jc w:val="left"/>
+            </w:pPr>
+            <w:r>
+              <w:t xml:space="preserve">tot</w:t>
+            </w:r>
+          </w:p>
+        </w:tc>
+        <w:tc>
+          <w:p>
+            <w:pPr>
+              <w:pStyle w:val="Compact"/>
+              <w:jc w:val="left"/>
+            </w:pPr>
+            <w:r>
+              <w:t xml:space="preserve">tot</w:t>
+            </w:r>
+          </w:p>
+        </w:tc>
+      </w:tr>
+      <w:tr>
+        <w:tc>
+          <w:p>
+            <w:pPr>
+              <w:pStyle w:val="Compact"/>
+              <w:jc w:val="left"/>
+            </w:pPr>
+            <w:r>
+              <w:t xml:space="preserve">Schnee</w:t>
+            </w:r>
+          </w:p>
+        </w:tc>
+        <w:tc>
+          <w:p>
+            <w:pPr>
+              <w:pStyle w:val="Compact"/>
+              <w:jc w:val="left"/>
+            </w:pPr>
+            <w:r>
+              <w:t xml:space="preserve">-</w:t>
+            </w:r>
+          </w:p>
+        </w:tc>
+        <w:tc>
+          <w:p>
+            <w:pPr>
+              <w:pStyle w:val="Compact"/>
+              <w:jc w:val="left"/>
+            </w:pPr>
+            <w:r>
+              <w:t xml:space="preserve">6</w:t>
+            </w:r>
+          </w:p>
+        </w:tc>
+        <w:tc>
+          <w:p>
+            <w:pPr>
+              <w:pStyle w:val="Compact"/>
+              <w:jc w:val="left"/>
+            </w:pPr>
+            <w:r>
+              <w:t xml:space="preserve">12</w:t>
+            </w:r>
+          </w:p>
+        </w:tc>
+        <w:tc>
+          <w:p>
+            <w:pPr>
+              <w:pStyle w:val="Compact"/>
+              <w:jc w:val="left"/>
+            </w:pPr>
+            <w:r>
+              <w:t xml:space="preserve">16</w:t>
+            </w:r>
+          </w:p>
+        </w:tc>
+        <w:tc>
+          <w:p>
+            <w:pPr>
+              <w:pStyle w:val="Compact"/>
+              <w:jc w:val="left"/>
+            </w:pPr>
+            <w:r>
+              <w:t xml:space="preserve">24</w:t>
+            </w:r>
+          </w:p>
+        </w:tc>
+        <w:tc>
+          <w:p>
+            <w:pPr>
+              <w:pStyle w:val="Compact"/>
+              <w:jc w:val="left"/>
+            </w:pPr>
+            <w:r>
+              <w:t xml:space="preserve">48</w:t>
+            </w:r>
+          </w:p>
+        </w:tc>
+        <w:tc>
+          <w:p>
+            <w:pPr>
+              <w:pStyle w:val="Compact"/>
+              <w:jc w:val="left"/>
+            </w:pPr>
+            <w:r>
+              <w:t xml:space="preserve">62</w:t>
+            </w:r>
+          </w:p>
+        </w:tc>
+        <w:tc>
+          <w:p>
+            <w:pPr>
+              <w:pStyle w:val="Compact"/>
+              <w:jc w:val="left"/>
+            </w:pPr>
+            <w:r>
+              <w:t xml:space="preserve">80</w:t>
             </w:r>
           </w:p>
         </w:tc>
@@ -41546,58 +41419,1141 @@
             </w:r>
           </w:p>
         </w:tc>
-      </w:tr>
-      <w:tr>
-        <w:tc>
-          <w:p>
-            <w:pPr>
-              <w:pStyle w:val="Compact"/>
-              <w:jc w:val="left"/>
-            </w:pPr>
-            <w:r>
-              <w:t xml:space="preserve">+3</w:t>
-            </w:r>
-          </w:p>
-        </w:tc>
-        <w:tc>
-          <w:p>
-            <w:pPr>
-              <w:pStyle w:val="Compact"/>
-              <w:jc w:val="left"/>
-            </w:pPr>
-            <w:r>
-              <w:t xml:space="preserve">150</w:t>
-            </w:r>
-          </w:p>
-        </w:tc>
-      </w:tr>
-      <w:tr>
-        <w:tc>
-          <w:p>
-            <w:pPr>
-              <w:pStyle w:val="Compact"/>
-              <w:jc w:val="left"/>
-            </w:pPr>
-            <w:r>
-              <w:t xml:space="preserve">pro 1 weiteres</w:t>
-            </w:r>
-          </w:p>
-        </w:tc>
-        <w:tc>
-          <w:p>
-            <w:pPr>
-              <w:pStyle w:val="Compact"/>
-              <w:jc w:val="left"/>
-            </w:pPr>
-            <w:r>
-              <w:t xml:space="preserve">je +50 KP</w:t>
+        <w:tc>
+          <w:p>
+            <w:pPr>
+              <w:pStyle w:val="Compact"/>
+              <w:jc w:val="left"/>
+            </w:pPr>
+            <w:r>
+              <w:t xml:space="preserve">pro 5 m +25 Schaden</w:t>
+            </w:r>
+          </w:p>
+        </w:tc>
+      </w:tr>
+      <w:tr>
+        <w:tc>
+          <w:p>
+            <w:pPr>
+              <w:pStyle w:val="Compact"/>
+              <w:jc w:val="left"/>
+            </w:pPr>
+            <w:r>
+              <w:t xml:space="preserve">Wasser</w:t>
+            </w:r>
+          </w:p>
+        </w:tc>
+        <w:tc>
+          <w:p>
+            <w:pPr>
+              <w:pStyle w:val="Compact"/>
+              <w:jc w:val="left"/>
+            </w:pPr>
+            <w:r>
+              <w:t xml:space="preserve">4</w:t>
+            </w:r>
+          </w:p>
+        </w:tc>
+        <w:tc>
+          <w:p>
+            <w:pPr>
+              <w:pStyle w:val="Compact"/>
+              <w:jc w:val="left"/>
+            </w:pPr>
+            <w:r>
+              <w:t xml:space="preserve">6</w:t>
+            </w:r>
+          </w:p>
+        </w:tc>
+        <w:tc>
+          <w:p>
+            <w:pPr>
+              <w:pStyle w:val="Compact"/>
+              <w:jc w:val="left"/>
+            </w:pPr>
+            <w:r>
+              <w:t xml:space="preserve">10</w:t>
+            </w:r>
+          </w:p>
+        </w:tc>
+        <w:tc>
+          <w:p>
+            <w:pPr>
+              <w:pStyle w:val="Compact"/>
+              <w:jc w:val="left"/>
+            </w:pPr>
+            <w:r>
+              <w:t xml:space="preserve">24</w:t>
+            </w:r>
+          </w:p>
+        </w:tc>
+        <w:tc>
+          <w:p>
+            <w:pPr>
+              <w:pStyle w:val="Compact"/>
+              <w:jc w:val="left"/>
+            </w:pPr>
+            <w:r>
+              <w:t xml:space="preserve">49</w:t>
+            </w:r>
+          </w:p>
+        </w:tc>
+        <w:tc>
+          <w:p>
+            <w:pPr>
+              <w:pStyle w:val="Compact"/>
+              <w:jc w:val="left"/>
+            </w:pPr>
+            <w:r>
+              <w:t xml:space="preserve">84</w:t>
+            </w:r>
+          </w:p>
+        </w:tc>
+        <w:tc>
+          <w:p>
+            <w:pPr>
+              <w:pStyle w:val="Compact"/>
+              <w:jc w:val="left"/>
+            </w:pPr>
+            <w:r>
+              <w:t xml:space="preserve">128</w:t>
+            </w:r>
+          </w:p>
+        </w:tc>
+        <w:tc>
+          <w:p>
+            <w:pPr>
+              <w:pStyle w:val="Compact"/>
+              <w:jc w:val="left"/>
+            </w:pPr>
+            <w:r>
+              <w:t xml:space="preserve">145</w:t>
+            </w:r>
+          </w:p>
+        </w:tc>
+        <w:tc>
+          <w:p>
+            <w:pPr>
+              <w:pStyle w:val="Compact"/>
+              <w:jc w:val="left"/>
+            </w:pPr>
+            <w:r>
+              <w:t xml:space="preserve">168</w:t>
+            </w:r>
+          </w:p>
+        </w:tc>
+        <w:tc>
+          <w:p>
+            <w:pPr>
+              <w:pStyle w:val="Compact"/>
+              <w:jc w:val="left"/>
+            </w:pPr>
+            <w:r>
+              <w:t xml:space="preserve">tot</w:t>
+            </w:r>
+          </w:p>
+        </w:tc>
+      </w:tr>
+    </w:tbl>
+    <w:bookmarkEnd w:id="263"/>
+    <w:bookmarkStart w:id="264" w:name="abfangen"/>
+    <w:p>
+      <w:pPr>
+        <w:pStyle w:val="Heading3"/>
+      </w:pPr>
+      <w:r>
+        <w:t xml:space="preserve">Abfangen</w:t>
+      </w:r>
+    </w:p>
+    <w:p>
+      <w:pPr>
+        <w:pStyle w:val="FirstParagraph"/>
+      </w:pPr>
+      <w:r>
+        <w:t xml:space="preserve">Wenn man es schafft, sich mitten in einem Sturz abzufangen, zählt dieser Sturz als einzelner und er wird unabhängig von einem eventuellen weiteren Sturz berechnet.</w:t>
+      </w:r>
+    </w:p>
+    <w:bookmarkEnd w:id="264"/>
+    <w:bookmarkEnd w:id="265"/>
+    <w:bookmarkStart w:id="267" w:name="hell-gefärbtes---nachteil"/>
+    <w:p>
+      <w:pPr>
+        <w:pStyle w:val="Heading2"/>
+      </w:pPr>
+      <w:r>
+        <w:t xml:space="preserve">Hell Gefärbtes - Nachteil</w:t>
+      </w:r>
+    </w:p>
+    <w:bookmarkStart w:id="266" w:name="nachteil"/>
+    <w:p>
+      <w:pPr>
+        <w:pStyle w:val="Heading3"/>
+      </w:pPr>
+      <w:r>
+        <w:t xml:space="preserve">Nachteil</w:t>
+      </w:r>
+    </w:p>
+    <w:p>
+      <w:pPr>
+        <w:pStyle w:val="FirstParagraph"/>
+      </w:pPr>
+      <w:r>
+        <w:t xml:space="preserve">Hell Gefärbtes kann unter gegebenen Umständen einen Nachteil auf Tarnen etc. geben. [Es wird immer abgerundet!]</w:t>
+      </w:r>
+    </w:p>
+    <w:tbl>
+      <w:tblPr>
+        <w:tblStyle w:val="Table"/>
+        <w:tblW w:type="pct" w:w="0.0"/>
+        <w:tblLook w:firstRow="1" w:lastRow="0" w:firstColumn="0" w:lastColumn="0" w:noHBand="0" w:noVBand="0"/>
+      </w:tblPr>
+      <w:tblGrid/>
+      <w:tr>
+        <w:trPr>
+          <w:cnfStyle w:firstRow="1"/>
+        </w:trPr>
+        <w:tc>
+          <w:tcPr>
+            <w:tcBorders>
+              <w:bottom w:val="single"/>
+            </w:tcBorders>
+            <w:vAlign w:val="bottom"/>
+          </w:tcPr>
+          <w:p>
+            <w:pPr>
+              <w:pStyle w:val="Compact"/>
+              <w:jc w:val="left"/>
+            </w:pPr>
+            <w:r>
+              <w:t xml:space="preserve">gefärbter Gegenstand</w:t>
+            </w:r>
+          </w:p>
+        </w:tc>
+        <w:tc>
+          <w:tcPr>
+            <w:tcBorders>
+              <w:bottom w:val="single"/>
+            </w:tcBorders>
+            <w:vAlign w:val="bottom"/>
+          </w:tcPr>
+          <w:p>
+            <w:pPr>
+              <w:pStyle w:val="Compact"/>
+              <w:jc w:val="left"/>
+            </w:pPr>
+            <w:r>
+              <w:t xml:space="preserve">Nachteil</w:t>
+            </w:r>
+          </w:p>
+        </w:tc>
+      </w:tr>
+      <w:tr>
+        <w:tc>
+          <w:p>
+            <w:pPr>
+              <w:pStyle w:val="Compact"/>
+              <w:jc w:val="left"/>
+            </w:pPr>
+            <w:r>
+              <w:t xml:space="preserve">Handschuhe</w:t>
+            </w:r>
+          </w:p>
+        </w:tc>
+        <w:tc>
+          <w:p>
+            <w:pPr>
+              <w:pStyle w:val="Compact"/>
+              <w:jc w:val="left"/>
+            </w:pPr>
+            <w:r>
+              <w:t xml:space="preserve">-0,5</w:t>
+            </w:r>
+          </w:p>
+        </w:tc>
+      </w:tr>
+      <w:tr>
+        <w:tc>
+          <w:p>
+            <w:pPr>
+              <w:pStyle w:val="Compact"/>
+              <w:jc w:val="left"/>
+            </w:pPr>
+            <w:r>
+              <w:t xml:space="preserve">Hemd</w:t>
+            </w:r>
+          </w:p>
+        </w:tc>
+        <w:tc>
+          <w:p>
+            <w:pPr>
+              <w:pStyle w:val="Compact"/>
+              <w:jc w:val="left"/>
+            </w:pPr>
+            <w:r>
+              <w:t xml:space="preserve">-1</w:t>
+            </w:r>
+          </w:p>
+        </w:tc>
+      </w:tr>
+      <w:tr>
+        <w:tc>
+          <w:p>
+            <w:pPr>
+              <w:pStyle w:val="Compact"/>
+              <w:jc w:val="left"/>
+            </w:pPr>
+            <w:r>
+              <w:t xml:space="preserve">Hose</w:t>
+            </w:r>
+          </w:p>
+        </w:tc>
+        <w:tc>
+          <w:p>
+            <w:pPr>
+              <w:pStyle w:val="Compact"/>
+              <w:jc w:val="left"/>
+            </w:pPr>
+            <w:r>
+              <w:t xml:space="preserve">-1</w:t>
+            </w:r>
+          </w:p>
+        </w:tc>
+      </w:tr>
+      <w:tr>
+        <w:tc>
+          <w:p>
+            <w:pPr>
+              <w:pStyle w:val="Compact"/>
+              <w:jc w:val="left"/>
+            </w:pPr>
+            <w:r>
+              <w:t xml:space="preserve">Hut</w:t>
+            </w:r>
+          </w:p>
+        </w:tc>
+        <w:tc>
+          <w:p>
+            <w:pPr>
+              <w:pStyle w:val="Compact"/>
+              <w:jc w:val="left"/>
+            </w:pPr>
+            <w:r>
+              <w:t xml:space="preserve">-0,5</w:t>
+            </w:r>
+          </w:p>
+        </w:tc>
+      </w:tr>
+      <w:tr>
+        <w:tc>
+          <w:p>
+            <w:pPr>
+              <w:pStyle w:val="Compact"/>
+              <w:jc w:val="left"/>
+            </w:pPr>
+            <w:r>
+              <w:t xml:space="preserve">Stiefel</w:t>
+            </w:r>
+          </w:p>
+        </w:tc>
+        <w:tc>
+          <w:p>
+            <w:pPr>
+              <w:pStyle w:val="Compact"/>
+              <w:jc w:val="left"/>
+            </w:pPr>
+            <w:r>
+              <w:t xml:space="preserve">-0,5</w:t>
+            </w:r>
+          </w:p>
+        </w:tc>
+      </w:tr>
+      <w:tr>
+        <w:tc>
+          <w:p>
+            <w:pPr>
+              <w:pStyle w:val="Compact"/>
+              <w:jc w:val="left"/>
+            </w:pPr>
+            <w:r>
+              <w:t xml:space="preserve">Umhang</w:t>
+            </w:r>
+          </w:p>
+        </w:tc>
+        <w:tc>
+          <w:p>
+            <w:pPr>
+              <w:pStyle w:val="Compact"/>
+              <w:jc w:val="left"/>
+            </w:pPr>
+            <w:r>
+              <w:t xml:space="preserve">-0,5</w:t>
+            </w:r>
+          </w:p>
+        </w:tc>
+      </w:tr>
+      <w:tr>
+        <w:tc>
+          <w:p>
+            <w:pPr>
+              <w:pStyle w:val="Compact"/>
+              <w:jc w:val="left"/>
+            </w:pPr>
+            <w:r>
+              <w:t xml:space="preserve">Lederrüstung</w:t>
+            </w:r>
+          </w:p>
+        </w:tc>
+        <w:tc>
+          <w:p>
+            <w:pPr>
+              <w:pStyle w:val="Compact"/>
+              <w:jc w:val="left"/>
+            </w:pPr>
+            <w:r>
+              <w:t xml:space="preserve">-1</w:t>
+            </w:r>
+          </w:p>
+        </w:tc>
+      </w:tr>
+      <w:tr>
+        <w:tc>
+          <w:p>
+            <w:pPr>
+              <w:pStyle w:val="Compact"/>
+              <w:jc w:val="left"/>
+            </w:pPr>
+            <w:r>
+              <w:t xml:space="preserve">Kettenhemd</w:t>
+            </w:r>
+          </w:p>
+        </w:tc>
+        <w:tc>
+          <w:p>
+            <w:pPr>
+              <w:pStyle w:val="Compact"/>
+              <w:jc w:val="left"/>
+            </w:pPr>
+            <w:r>
+              <w:t xml:space="preserve">-1</w:t>
+            </w:r>
+          </w:p>
+        </w:tc>
+      </w:tr>
+      <w:tr>
+        <w:tc>
+          <w:p>
+            <w:pPr>
+              <w:pStyle w:val="Compact"/>
+              <w:jc w:val="left"/>
+            </w:pPr>
+            <w:r>
+              <w:t xml:space="preserve">Halbe Platte</w:t>
+            </w:r>
+          </w:p>
+        </w:tc>
+        <w:tc>
+          <w:p>
+            <w:pPr>
+              <w:pStyle w:val="Compact"/>
+              <w:jc w:val="left"/>
+            </w:pPr>
+            <w:r>
+              <w:t xml:space="preserve">-1</w:t>
+            </w:r>
+          </w:p>
+        </w:tc>
+      </w:tr>
+      <w:tr>
+        <w:tc>
+          <w:p>
+            <w:pPr>
+              <w:pStyle w:val="Compact"/>
+              <w:jc w:val="left"/>
+            </w:pPr>
+            <w:r>
+              <w:t xml:space="preserve">Plattenpanzer</w:t>
+            </w:r>
+          </w:p>
+        </w:tc>
+        <w:tc>
+          <w:p>
+            <w:pPr>
+              <w:pStyle w:val="Compact"/>
+              <w:jc w:val="left"/>
+            </w:pPr>
+            <w:r>
+              <w:t xml:space="preserve">-1</w:t>
+            </w:r>
+          </w:p>
+        </w:tc>
+      </w:tr>
+      <w:tr>
+        <w:tc>
+          <w:p>
+            <w:pPr>
+              <w:pStyle w:val="Compact"/>
+              <w:jc w:val="left"/>
+            </w:pPr>
+            <w:r>
+              <w:t xml:space="preserve">komplette Ritterrüstung</w:t>
+            </w:r>
+          </w:p>
+        </w:tc>
+        <w:tc>
+          <w:p>
+            <w:pPr>
+              <w:pStyle w:val="Compact"/>
+              <w:jc w:val="left"/>
+            </w:pPr>
+            <w:r>
+              <w:t xml:space="preserve">-4</w:t>
+            </w:r>
+          </w:p>
+        </w:tc>
+      </w:tr>
+      <w:tr>
+        <w:tc>
+          <w:p>
+            <w:pPr>
+              <w:pStyle w:val="Compact"/>
+              <w:jc w:val="left"/>
+            </w:pPr>
+            <w:r>
+              <w:t xml:space="preserve">Schild</w:t>
+            </w:r>
+          </w:p>
+        </w:tc>
+        <w:tc>
+          <w:p>
+            <w:pPr>
+              <w:pStyle w:val="Compact"/>
+              <w:jc w:val="left"/>
+            </w:pPr>
+            <w:r>
+              <w:t xml:space="preserve">-0,5</w:t>
+            </w:r>
+          </w:p>
+        </w:tc>
+      </w:tr>
+      <w:tr>
+        <w:tc>
+          <w:p>
+            <w:pPr>
+              <w:pStyle w:val="Compact"/>
+              <w:jc w:val="left"/>
+            </w:pPr>
+            <w:r>
+              <w:t xml:space="preserve">Turmschild</w:t>
+            </w:r>
+          </w:p>
+        </w:tc>
+        <w:tc>
+          <w:p>
+            <w:pPr>
+              <w:pStyle w:val="Compact"/>
+              <w:jc w:val="left"/>
+            </w:pPr>
+            <w:r>
+              <w:t xml:space="preserve">-1,5</w:t>
             </w:r>
           </w:p>
         </w:tc>
       </w:tr>
     </w:tbl>
     <w:bookmarkEnd w:id="266"/>
-    <w:bookmarkStart w:id="267" w:name="krallengriff-vögel"/>
+    <w:bookmarkEnd w:id="267"/>
+    <w:bookmarkStart w:id="269" w:name="dunkel-gefärbtes---vorteil"/>
+    <w:p>
+      <w:pPr>
+        <w:pStyle w:val="Heading2"/>
+      </w:pPr>
+      <w:r>
+        <w:t xml:space="preserve">Dunkel Gefärbtes - Vorteil</w:t>
+      </w:r>
+    </w:p>
+    <w:bookmarkStart w:id="268" w:name="vorteil"/>
+    <w:p>
+      <w:pPr>
+        <w:pStyle w:val="Heading3"/>
+      </w:pPr>
+      <w:r>
+        <w:t xml:space="preserve">Vorteil</w:t>
+      </w:r>
+    </w:p>
+    <w:p>
+      <w:pPr>
+        <w:pStyle w:val="FirstParagraph"/>
+      </w:pPr>
+      <w:r>
+        <w:t xml:space="preserve">Dunkel Gefärbtes kann unter gegebenen Umständen einen Vorteil auf Schleichen, Tarnen etc. geben.</w:t>
+      </w:r>
+      <w:r>
+        <w:t xml:space="preserve"> </w:t>
+      </w:r>
+      <w:r>
+        <w:t xml:space="preserve">[Es wird immer abgerundet!]</w:t>
+      </w:r>
+    </w:p>
+    <w:tbl>
+      <w:tblPr>
+        <w:tblStyle w:val="Table"/>
+        <w:tblW w:type="pct" w:w="0.0"/>
+        <w:tblLook w:firstRow="1" w:lastRow="0" w:firstColumn="0" w:lastColumn="0" w:noHBand="0" w:noVBand="0"/>
+      </w:tblPr>
+      <w:tblGrid/>
+      <w:tr>
+        <w:trPr>
+          <w:cnfStyle w:firstRow="1"/>
+        </w:trPr>
+        <w:tc>
+          <w:tcPr>
+            <w:tcBorders>
+              <w:bottom w:val="single"/>
+            </w:tcBorders>
+            <w:vAlign w:val="bottom"/>
+          </w:tcPr>
+          <w:p>
+            <w:pPr>
+              <w:pStyle w:val="Compact"/>
+              <w:jc w:val="left"/>
+            </w:pPr>
+            <w:r>
+              <w:t xml:space="preserve">gefärbter Gegenstand</w:t>
+            </w:r>
+          </w:p>
+        </w:tc>
+        <w:tc>
+          <w:tcPr>
+            <w:tcBorders>
+              <w:bottom w:val="single"/>
+            </w:tcBorders>
+            <w:vAlign w:val="bottom"/>
+          </w:tcPr>
+          <w:p>
+            <w:pPr>
+              <w:pStyle w:val="Compact"/>
+              <w:jc w:val="left"/>
+            </w:pPr>
+            <w:r>
+              <w:t xml:space="preserve">Vorteil</w:t>
+            </w:r>
+          </w:p>
+        </w:tc>
+      </w:tr>
+      <w:tr>
+        <w:tc>
+          <w:p>
+            <w:pPr>
+              <w:pStyle w:val="Compact"/>
+              <w:jc w:val="left"/>
+            </w:pPr>
+            <w:r>
+              <w:t xml:space="preserve">Handschuhe</w:t>
+            </w:r>
+          </w:p>
+        </w:tc>
+        <w:tc>
+          <w:p>
+            <w:pPr>
+              <w:pStyle w:val="Compact"/>
+              <w:jc w:val="left"/>
+            </w:pPr>
+            <w:r>
+              <w:t xml:space="preserve">+0,5</w:t>
+            </w:r>
+          </w:p>
+        </w:tc>
+      </w:tr>
+      <w:tr>
+        <w:tc>
+          <w:p>
+            <w:pPr>
+              <w:pStyle w:val="Compact"/>
+              <w:jc w:val="left"/>
+            </w:pPr>
+            <w:r>
+              <w:t xml:space="preserve">Hemd</w:t>
+            </w:r>
+          </w:p>
+        </w:tc>
+        <w:tc>
+          <w:p>
+            <w:pPr>
+              <w:pStyle w:val="Compact"/>
+              <w:jc w:val="left"/>
+            </w:pPr>
+            <w:r>
+              <w:t xml:space="preserve">+1</w:t>
+            </w:r>
+          </w:p>
+        </w:tc>
+      </w:tr>
+      <w:tr>
+        <w:tc>
+          <w:p>
+            <w:pPr>
+              <w:pStyle w:val="Compact"/>
+              <w:jc w:val="left"/>
+            </w:pPr>
+            <w:r>
+              <w:t xml:space="preserve">Hose</w:t>
+            </w:r>
+          </w:p>
+        </w:tc>
+        <w:tc>
+          <w:p>
+            <w:pPr>
+              <w:pStyle w:val="Compact"/>
+              <w:jc w:val="left"/>
+            </w:pPr>
+            <w:r>
+              <w:t xml:space="preserve">+1</w:t>
+            </w:r>
+          </w:p>
+        </w:tc>
+      </w:tr>
+      <w:tr>
+        <w:tc>
+          <w:p>
+            <w:pPr>
+              <w:pStyle w:val="Compact"/>
+              <w:jc w:val="left"/>
+            </w:pPr>
+            <w:r>
+              <w:t xml:space="preserve">Hut</w:t>
+            </w:r>
+          </w:p>
+        </w:tc>
+        <w:tc>
+          <w:p>
+            <w:pPr>
+              <w:pStyle w:val="Compact"/>
+              <w:jc w:val="left"/>
+            </w:pPr>
+            <w:r>
+              <w:t xml:space="preserve">+0,5</w:t>
+            </w:r>
+          </w:p>
+        </w:tc>
+      </w:tr>
+      <w:tr>
+        <w:tc>
+          <w:p>
+            <w:pPr>
+              <w:pStyle w:val="Compact"/>
+              <w:jc w:val="left"/>
+            </w:pPr>
+            <w:r>
+              <w:t xml:space="preserve">Stiefel</w:t>
+            </w:r>
+          </w:p>
+        </w:tc>
+        <w:tc>
+          <w:p>
+            <w:pPr>
+              <w:pStyle w:val="Compact"/>
+              <w:jc w:val="left"/>
+            </w:pPr>
+            <w:r>
+              <w:t xml:space="preserve">+0,5</w:t>
+            </w:r>
+          </w:p>
+        </w:tc>
+      </w:tr>
+      <w:tr>
+        <w:tc>
+          <w:p>
+            <w:pPr>
+              <w:pStyle w:val="Compact"/>
+              <w:jc w:val="left"/>
+            </w:pPr>
+            <w:r>
+              <w:t xml:space="preserve">Umhang</w:t>
+            </w:r>
+          </w:p>
+        </w:tc>
+        <w:tc>
+          <w:p>
+            <w:pPr>
+              <w:pStyle w:val="Compact"/>
+              <w:jc w:val="left"/>
+            </w:pPr>
+            <w:r>
+              <w:t xml:space="preserve">+0,5</w:t>
+            </w:r>
+          </w:p>
+        </w:tc>
+      </w:tr>
+      <w:tr>
+        <w:tc>
+          <w:p>
+            <w:pPr>
+              <w:pStyle w:val="Compact"/>
+              <w:jc w:val="left"/>
+            </w:pPr>
+            <w:r>
+              <w:t xml:space="preserve">Lederrüstung</w:t>
+            </w:r>
+          </w:p>
+        </w:tc>
+        <w:tc>
+          <w:p>
+            <w:pPr>
+              <w:pStyle w:val="Compact"/>
+              <w:jc w:val="left"/>
+            </w:pPr>
+            <w:r>
+              <w:t xml:space="preserve">+1</w:t>
+            </w:r>
+          </w:p>
+        </w:tc>
+      </w:tr>
+      <w:tr>
+        <w:tc>
+          <w:p>
+            <w:pPr>
+              <w:pStyle w:val="Compact"/>
+              <w:jc w:val="left"/>
+            </w:pPr>
+            <w:r>
+              <w:t xml:space="preserve">Kettenhemd</w:t>
+            </w:r>
+          </w:p>
+        </w:tc>
+        <w:tc>
+          <w:p>
+            <w:pPr>
+              <w:pStyle w:val="Compact"/>
+              <w:jc w:val="left"/>
+            </w:pPr>
+            <w:r>
+              <w:t xml:space="preserve">+1</w:t>
+            </w:r>
+          </w:p>
+        </w:tc>
+      </w:tr>
+      <w:tr>
+        <w:tc>
+          <w:p>
+            <w:pPr>
+              <w:pStyle w:val="Compact"/>
+              <w:jc w:val="left"/>
+            </w:pPr>
+            <w:r>
+              <w:t xml:space="preserve">Halbe Platte</w:t>
+            </w:r>
+          </w:p>
+        </w:tc>
+        <w:tc>
+          <w:p>
+            <w:pPr>
+              <w:pStyle w:val="Compact"/>
+              <w:jc w:val="left"/>
+            </w:pPr>
+            <w:r>
+              <w:t xml:space="preserve">+1</w:t>
+            </w:r>
+          </w:p>
+        </w:tc>
+      </w:tr>
+      <w:tr>
+        <w:tc>
+          <w:p>
+            <w:pPr>
+              <w:pStyle w:val="Compact"/>
+              <w:jc w:val="left"/>
+            </w:pPr>
+            <w:r>
+              <w:t xml:space="preserve">Plattenpanzer</w:t>
+            </w:r>
+          </w:p>
+        </w:tc>
+        <w:tc>
+          <w:p>
+            <w:pPr>
+              <w:pStyle w:val="Compact"/>
+              <w:jc w:val="left"/>
+            </w:pPr>
+            <w:r>
+              <w:t xml:space="preserve">+1</w:t>
+            </w:r>
+          </w:p>
+        </w:tc>
+      </w:tr>
+      <w:tr>
+        <w:tc>
+          <w:p>
+            <w:pPr>
+              <w:pStyle w:val="Compact"/>
+              <w:jc w:val="left"/>
+            </w:pPr>
+            <w:r>
+              <w:t xml:space="preserve">komplette Ritterrüstung</w:t>
+            </w:r>
+          </w:p>
+        </w:tc>
+        <w:tc>
+          <w:p>
+            <w:pPr>
+              <w:pStyle w:val="Compact"/>
+              <w:jc w:val="left"/>
+            </w:pPr>
+            <w:r>
+              <w:t xml:space="preserve">+4</w:t>
+            </w:r>
+          </w:p>
+        </w:tc>
+      </w:tr>
+      <w:tr>
+        <w:tc>
+          <w:p>
+            <w:pPr>
+              <w:pStyle w:val="Compact"/>
+              <w:jc w:val="left"/>
+            </w:pPr>
+            <w:r>
+              <w:t xml:space="preserve">Schild</w:t>
+            </w:r>
+          </w:p>
+        </w:tc>
+        <w:tc>
+          <w:p>
+            <w:pPr>
+              <w:pStyle w:val="Compact"/>
+              <w:jc w:val="left"/>
+            </w:pPr>
+            <w:r>
+              <w:t xml:space="preserve">+0,5</w:t>
+            </w:r>
+          </w:p>
+        </w:tc>
+      </w:tr>
+      <w:tr>
+        <w:tc>
+          <w:p>
+            <w:pPr>
+              <w:pStyle w:val="Compact"/>
+              <w:jc w:val="left"/>
+            </w:pPr>
+            <w:r>
+              <w:t xml:space="preserve">Turmschild</w:t>
+            </w:r>
+          </w:p>
+        </w:tc>
+        <w:tc>
+          <w:p>
+            <w:pPr>
+              <w:pStyle w:val="Compact"/>
+              <w:jc w:val="left"/>
+            </w:pPr>
+            <w:r>
+              <w:t xml:space="preserve">+1,5</w:t>
+            </w:r>
+          </w:p>
+        </w:tc>
+      </w:tr>
+    </w:tbl>
+    <w:bookmarkEnd w:id="268"/>
+    <w:bookmarkEnd w:id="269"/>
+    <w:bookmarkStart w:id="271" w:name="kleines-wesen---kleines-reittier"/>
+    <w:p>
+      <w:pPr>
+        <w:pStyle w:val="Heading2"/>
+      </w:pPr>
+      <w:r>
+        <w:t xml:space="preserve">Kleines Wesen - Kleines Reittier</w:t>
+      </w:r>
+    </w:p>
+    <w:bookmarkStart w:id="270" w:name="größen-malus"/>
+    <w:p>
+      <w:pPr>
+        <w:pStyle w:val="Heading3"/>
+      </w:pPr>
+      <w:r>
+        <w:t xml:space="preserve">Größen-Malus</w:t>
+      </w:r>
+    </w:p>
+    <w:p>
+      <w:pPr>
+        <w:pStyle w:val="FirstParagraph"/>
+      </w:pPr>
+      <w:r>
+        <w:t xml:space="preserve">Zwerge, Halblinge, Gnome, Goblins etc. sollten ein kleines Reittier wie ein Pony reiten, da sie selbst ebenfalls sehr klein sind. Ansonsten brauchen die eben genannten Wesen (Zwerg, Halbling, Gnom etc.) beim Auf- bzw. Absteigen auf bzw. von einem größeren Reittier hinunter Hilfe von mindestens einem anderen und erhalten auf dem Pferd anstatt dem KB -2 einen von -4. Das Beste beim KB kann dann auf dem Pferd nicht höher sein als +0. Zwerge erhalten beim reiten auf Ponys den Vorteil, dass der KB anstatt +2 hier für sie auch +3 betragen kann.</w:t>
+      </w:r>
+    </w:p>
+    <w:bookmarkEnd w:id="270"/>
+    <w:bookmarkEnd w:id="271"/>
+    <w:bookmarkStart w:id="288" w:name="kreaturenerschaffung"/>
+    <w:p>
+      <w:pPr>
+        <w:pStyle w:val="Heading2"/>
+      </w:pPr>
+      <w:r>
+        <w:t xml:space="preserve">Kreaturenerschaffung</w:t>
+      </w:r>
+    </w:p>
+    <w:p>
+      <w:pPr>
+        <w:pStyle w:val="FirstParagraph"/>
+      </w:pPr>
+      <w:r>
+        <w:t xml:space="preserve">Das folgende sind Eigenschaften, die man an eine Kreatur bei der Erschaffung vergeben kann.</w:t>
+      </w:r>
+    </w:p>
+    <w:bookmarkStart w:id="272" w:name="brennend"/>
+    <w:p>
+      <w:pPr>
+        <w:pStyle w:val="Heading3"/>
+      </w:pPr>
+      <w:r>
+        <w:t xml:space="preserve">Brennend</w:t>
+      </w:r>
+    </w:p>
+    <w:tbl>
+      <w:tblPr>
+        <w:tblStyle w:val="Table"/>
+        <w:tblW w:type="pct" w:w="0.0"/>
+        <w:tblLook w:firstRow="1" w:lastRow="0" w:firstColumn="0" w:lastColumn="0" w:noHBand="0" w:noVBand="0"/>
+      </w:tblPr>
+      <w:tblGrid/>
+      <w:tr>
+        <w:trPr>
+          <w:cnfStyle w:firstRow="1"/>
+        </w:trPr>
+        <w:tc>
+          <w:tcPr>
+            <w:tcBorders>
+              <w:bottom w:val="single"/>
+            </w:tcBorders>
+            <w:vAlign w:val="bottom"/>
+          </w:tcPr>
+          <w:p>
+            <w:pPr>
+              <w:pStyle w:val="Compact"/>
+              <w:jc w:val="left"/>
+            </w:pPr>
+            <w:r>
+              <w:t xml:space="preserve">Feuerschaden pro Runde bei Berührung</w:t>
+            </w:r>
+          </w:p>
+        </w:tc>
+        <w:tc>
+          <w:tcPr>
+            <w:tcBorders>
+              <w:bottom w:val="single"/>
+            </w:tcBorders>
+            <w:vAlign w:val="bottom"/>
+          </w:tcPr>
+          <w:p>
+            <w:pPr>
+              <w:pStyle w:val="Compact"/>
+              <w:jc w:val="left"/>
+            </w:pPr>
+            <w:r>
+              <w:t xml:space="preserve">KP</w:t>
+            </w:r>
+          </w:p>
+        </w:tc>
+      </w:tr>
+      <w:tr>
+        <w:tc>
+          <w:p>
+            <w:pPr>
+              <w:pStyle w:val="Compact"/>
+              <w:jc w:val="left"/>
+            </w:pPr>
+            <w:r>
+              <w:t xml:space="preserve">+1</w:t>
+            </w:r>
+          </w:p>
+        </w:tc>
+        <w:tc>
+          <w:p>
+            <w:pPr>
+              <w:pStyle w:val="Compact"/>
+              <w:jc w:val="left"/>
+            </w:pPr>
+            <w:r>
+              <w:t xml:space="preserve">50</w:t>
+            </w:r>
+          </w:p>
+        </w:tc>
+      </w:tr>
+      <w:tr>
+        <w:tc>
+          <w:p>
+            <w:pPr>
+              <w:pStyle w:val="Compact"/>
+              <w:jc w:val="left"/>
+            </w:pPr>
+            <w:r>
+              <w:t xml:space="preserve">+2</w:t>
+            </w:r>
+          </w:p>
+        </w:tc>
+        <w:tc>
+          <w:p>
+            <w:pPr>
+              <w:pStyle w:val="Compact"/>
+              <w:jc w:val="left"/>
+            </w:pPr>
+            <w:r>
+              <w:t xml:space="preserve">100</w:t>
+            </w:r>
+          </w:p>
+        </w:tc>
+      </w:tr>
+      <w:tr>
+        <w:tc>
+          <w:p>
+            <w:pPr>
+              <w:pStyle w:val="Compact"/>
+              <w:jc w:val="left"/>
+            </w:pPr>
+            <w:r>
+              <w:t xml:space="preserve">+3</w:t>
+            </w:r>
+          </w:p>
+        </w:tc>
+        <w:tc>
+          <w:p>
+            <w:pPr>
+              <w:pStyle w:val="Compact"/>
+              <w:jc w:val="left"/>
+            </w:pPr>
+            <w:r>
+              <w:t xml:space="preserve">150</w:t>
+            </w:r>
+          </w:p>
+        </w:tc>
+      </w:tr>
+      <w:tr>
+        <w:tc>
+          <w:p>
+            <w:pPr>
+              <w:pStyle w:val="Compact"/>
+              <w:jc w:val="left"/>
+            </w:pPr>
+            <w:r>
+              <w:t xml:space="preserve">pro 1 weiteres</w:t>
+            </w:r>
+          </w:p>
+        </w:tc>
+        <w:tc>
+          <w:p>
+            <w:pPr>
+              <w:pStyle w:val="Compact"/>
+              <w:jc w:val="left"/>
+            </w:pPr>
+            <w:r>
+              <w:t xml:space="preserve">je +50 KP</w:t>
+            </w:r>
+          </w:p>
+        </w:tc>
+      </w:tr>
+    </w:tbl>
+    <w:bookmarkEnd w:id="272"/>
+    <w:bookmarkStart w:id="273" w:name="krallengriff-vögel"/>
     <w:p>
       <w:pPr>
         <w:pStyle w:val="Heading3"/>
@@ -41962,8 +42918,8 @@
         </w:tc>
       </w:tr>
     </w:tbl>
-    <w:bookmarkEnd w:id="267"/>
-    <w:bookmarkStart w:id="268" w:name="farbwechsler"/>
+    <w:bookmarkEnd w:id="273"/>
+    <w:bookmarkStart w:id="274" w:name="farbwechsler"/>
     <w:p>
       <w:pPr>
         <w:pStyle w:val="Heading3"/>
@@ -42291,8 +43247,8 @@
         </w:tc>
       </w:tr>
     </w:tbl>
-    <w:bookmarkEnd w:id="268"/>
-    <w:bookmarkStart w:id="269" w:name="sturzflug"/>
+    <w:bookmarkEnd w:id="274"/>
+    <w:bookmarkStart w:id="275" w:name="sturzflug"/>
     <w:p>
       <w:pPr>
         <w:pStyle w:val="Heading3"/>
@@ -42317,8 +43273,8 @@
         <w:t xml:space="preserve">KP +80</w:t>
       </w:r>
     </w:p>
-    <w:bookmarkEnd w:id="269"/>
-    <w:bookmarkStart w:id="270" w:name="huftritt"/>
+    <w:bookmarkEnd w:id="275"/>
+    <w:bookmarkStart w:id="276" w:name="huftritt"/>
     <w:p>
       <w:pPr>
         <w:pStyle w:val="Heading3"/>
@@ -42343,8 +43299,8 @@
         <w:t xml:space="preserve">KP +40</w:t>
       </w:r>
     </w:p>
-    <w:bookmarkEnd w:id="270"/>
-    <w:bookmarkStart w:id="271" w:name="umrennen"/>
+    <w:bookmarkEnd w:id="276"/>
+    <w:bookmarkStart w:id="277" w:name="umrennen"/>
     <w:p>
       <w:pPr>
         <w:pStyle w:val="Heading3"/>
@@ -42544,8 +43500,8 @@
         </w:tc>
       </w:tr>
     </w:tbl>
-    <w:bookmarkEnd w:id="271"/>
-    <w:bookmarkStart w:id="272" w:name="niedertrampeln"/>
+    <w:bookmarkEnd w:id="277"/>
+    <w:bookmarkStart w:id="278" w:name="niedertrampeln"/>
     <w:p>
       <w:pPr>
         <w:pStyle w:val="Heading3"/>
@@ -42737,8 +43693,8 @@
         </w:tc>
       </w:tr>
     </w:tbl>
-    <w:bookmarkEnd w:id="272"/>
-    <w:bookmarkStart w:id="273" w:name="teil-fliegend"/>
+    <w:bookmarkEnd w:id="278"/>
+    <w:bookmarkStart w:id="279" w:name="teil-fliegend"/>
     <w:p>
       <w:pPr>
         <w:pStyle w:val="Heading3"/>
@@ -44014,8 +44970,8 @@
         <w:t xml:space="preserve">Das geht immer so weiter.</w:t>
       </w:r>
     </w:p>
-    <w:bookmarkEnd w:id="273"/>
-    <w:bookmarkStart w:id="274" w:name="stromschlag"/>
+    <w:bookmarkEnd w:id="279"/>
+    <w:bookmarkStart w:id="280" w:name="stromschlag"/>
     <w:p>
       <w:pPr>
         <w:pStyle w:val="Heading3"/>
@@ -44040,8 +44996,8 @@
         <w:t xml:space="preserve">KP +60</w:t>
       </w:r>
     </w:p>
-    <w:bookmarkEnd w:id="274"/>
-    <w:bookmarkStart w:id="275" w:name="rüstungsknacker"/>
+    <w:bookmarkEnd w:id="280"/>
+    <w:bookmarkStart w:id="281" w:name="rüstungsknacker"/>
     <w:p>
       <w:pPr>
         <w:pStyle w:val="Heading3"/>
@@ -44066,8 +45022,8 @@
         <w:t xml:space="preserve">KP +100</w:t>
       </w:r>
     </w:p>
-    <w:bookmarkEnd w:id="275"/>
-    <w:bookmarkStart w:id="276" w:name="hitze"/>
+    <w:bookmarkEnd w:id="281"/>
+    <w:bookmarkStart w:id="282" w:name="hitze"/>
     <w:p>
       <w:pPr>
         <w:pStyle w:val="Heading3"/>
@@ -44092,8 +45048,8 @@
         <w:t xml:space="preserve">KP +220</w:t>
       </w:r>
     </w:p>
-    <w:bookmarkEnd w:id="276"/>
-    <w:bookmarkStart w:id="277" w:name="lichtaufsauger"/>
+    <w:bookmarkEnd w:id="282"/>
+    <w:bookmarkStart w:id="283" w:name="lichtaufsauger"/>
     <w:p>
       <w:pPr>
         <w:pStyle w:val="Heading3"/>
@@ -44118,8 +45074,8 @@
         <w:t xml:space="preserve">KP +180</w:t>
       </w:r>
     </w:p>
-    <w:bookmarkEnd w:id="277"/>
-    <w:bookmarkStart w:id="278" w:name="taucher"/>
+    <w:bookmarkEnd w:id="283"/>
+    <w:bookmarkStart w:id="284" w:name="taucher"/>
     <w:p>
       <w:pPr>
         <w:pStyle w:val="Heading3"/>
@@ -44144,8 +45100,8 @@
         <w:t xml:space="preserve">KP +80</w:t>
       </w:r>
     </w:p>
-    <w:bookmarkEnd w:id="278"/>
-    <w:bookmarkStart w:id="279" w:name="explosion"/>
+    <w:bookmarkEnd w:id="284"/>
+    <w:bookmarkStart w:id="285" w:name="explosion"/>
     <w:p>
       <w:pPr>
         <w:pStyle w:val="Heading3"/>
@@ -44170,8 +45126,8 @@
         <w:t xml:space="preserve">KP +280</w:t>
       </w:r>
     </w:p>
-    <w:bookmarkEnd w:id="279"/>
-    <w:bookmarkStart w:id="280" w:name="widerständig"/>
+    <w:bookmarkEnd w:id="285"/>
+    <w:bookmarkStart w:id="286" w:name="widerständig"/>
     <w:p>
       <w:pPr>
         <w:pStyle w:val="Heading3"/>
@@ -44196,8 +45152,8 @@
         <w:t xml:space="preserve">KP +20</w:t>
       </w:r>
     </w:p>
-    <w:bookmarkEnd w:id="280"/>
-    <w:bookmarkStart w:id="281" w:name="flammenballschleuderer"/>
+    <w:bookmarkEnd w:id="286"/>
+    <w:bookmarkStart w:id="287" w:name="flammenballschleuderer"/>
     <w:p>
       <w:pPr>
         <w:pStyle w:val="Heading3"/>
@@ -44222,9 +45178,9 @@
         <w:t xml:space="preserve">KP +120</w:t>
       </w:r>
     </w:p>
-    <w:bookmarkEnd w:id="281"/>
-    <w:bookmarkEnd w:id="282"/>
-    <w:bookmarkStart w:id="284" w:name="erzadern-im-casnewydd-und-ghalgrat"/>
+    <w:bookmarkEnd w:id="287"/>
+    <w:bookmarkEnd w:id="288"/>
+    <w:bookmarkStart w:id="290" w:name="erzadern-im-casnewydd-und-ghalgrat"/>
     <w:p>
       <w:pPr>
         <w:pStyle w:val="Heading2"/>
@@ -44233,7 +45189,7 @@
         <w:t xml:space="preserve">Erzadern im Casnewydd und Ghalgrat</w:t>
       </w:r>
     </w:p>
-    <w:bookmarkStart w:id="283" w:name="erzvorkommen"/>
+    <w:bookmarkStart w:id="289" w:name="erzvorkommen"/>
     <w:p>
       <w:pPr>
         <w:pStyle w:val="Heading3"/>
@@ -44250,9 +45206,9 @@
         <w:t xml:space="preserve">Im Casnewydd und Ghalgrat gibt es einige Erzadern. Früher gab es zwar noch viele mehr, aber heutzutage gibt es trotzdem noch erstaunlich viele, vor allem Silber- und Goldadern, wenn man denn nach Ihnen sucht.</w:t>
       </w:r>
     </w:p>
-    <w:bookmarkEnd w:id="283"/>
-    <w:bookmarkEnd w:id="284"/>
-    <w:bookmarkStart w:id="289" w:name="die-wirtschaft"/>
+    <w:bookmarkEnd w:id="289"/>
+    <w:bookmarkEnd w:id="290"/>
+    <w:bookmarkStart w:id="295" w:name="die-wirtschaft"/>
     <w:p>
       <w:pPr>
         <w:pStyle w:val="Heading2"/>
@@ -44261,7 +45217,7 @@
         <w:t xml:space="preserve">Die Wirtschaft</w:t>
       </w:r>
     </w:p>
-    <w:bookmarkStart w:id="285" w:name="die-wirtschaft-1"/>
+    <w:bookmarkStart w:id="291" w:name="die-wirtschaft-1"/>
     <w:p>
       <w:pPr>
         <w:pStyle w:val="Heading3"/>
@@ -44278,8 +45234,8 @@
         <w:t xml:space="preserve">Die Wirtschaft eines Reiches o.a. ist hier in Punkten aufgeschrieben. Es hängt von ganz unterschiedlichen Faktoren ab, was das jeweilige Reich einnimmt und ausgeben kann, z.B. wie groß das Reich ist und wie viel Grünfläche es gibt oder ob das Reich viele Sklaven hat oder wie gut die Führung eines Reiches zu ihrer Bevölkerung ist und wie viel sie dementsprechend für sie ausgibt.</w:t>
       </w:r>
     </w:p>
-    <w:bookmarkEnd w:id="285"/>
-    <w:bookmarkStart w:id="286" w:name="beispiele"/>
+    <w:bookmarkEnd w:id="291"/>
+    <w:bookmarkStart w:id="292" w:name="beispiele"/>
     <w:p>
       <w:pPr>
         <w:pStyle w:val="Heading3"/>
@@ -44623,8 +45579,8 @@
         </w:tc>
       </w:tr>
     </w:tbl>
-    <w:bookmarkEnd w:id="286"/>
-    <w:bookmarkStart w:id="287" w:name="ausgaben-jährlich---militär"/>
+    <w:bookmarkEnd w:id="292"/>
+    <w:bookmarkStart w:id="293" w:name="ausgaben-jährlich---militär"/>
     <w:p>
       <w:pPr>
         <w:pStyle w:val="Heading3"/>
@@ -44968,8 +45924,8 @@
         </w:tc>
       </w:tr>
     </w:tbl>
-    <w:bookmarkEnd w:id="287"/>
-    <w:bookmarkStart w:id="288" w:name="ausgaben-jährlich---sonstiges"/>
+    <w:bookmarkEnd w:id="293"/>
+    <w:bookmarkStart w:id="294" w:name="ausgaben-jährlich---sonstiges"/>
     <w:p>
       <w:pPr>
         <w:pStyle w:val="Heading3"/>
@@ -45313,10 +46269,10 @@
         </w:tc>
       </w:tr>
     </w:tbl>
-    <w:bookmarkEnd w:id="288"/>
-    <w:bookmarkEnd w:id="289"/>
-    <w:bookmarkEnd w:id="290"/>
-    <w:bookmarkStart w:id="296" w:name="leichtere-variante"/>
+    <w:bookmarkEnd w:id="294"/>
+    <w:bookmarkEnd w:id="295"/>
+    <w:bookmarkEnd w:id="296"/>
+    <w:bookmarkStart w:id="302" w:name="leichtere-variante"/>
     <w:p>
       <w:pPr>
         <w:pStyle w:val="Heading1"/>
@@ -45325,7 +46281,7 @@
         <w:t xml:space="preserve">Leichtere Variante</w:t>
       </w:r>
     </w:p>
-    <w:bookmarkStart w:id="293" w:name="wiederbelebung"/>
+    <w:bookmarkStart w:id="299" w:name="wiederbelebung"/>
     <w:p>
       <w:pPr>
         <w:pStyle w:val="Heading2"/>
@@ -45334,7 +46290,7 @@
         <w:t xml:space="preserve">Wiederbelebung</w:t>
       </w:r>
     </w:p>
-    <w:bookmarkStart w:id="291" w:name="sachen-behalten"/>
+    <w:bookmarkStart w:id="297" w:name="sachen-behalten"/>
     <w:p>
       <w:pPr>
         <w:pStyle w:val="Heading3"/>
@@ -46067,8 +47023,8 @@
         <w:t xml:space="preserve">Wenn dies hier alles erledigt ist, wacht man 3 Tage nachher im Brandkessel in Leet in einem Zimmer auf und weiß erst mal nicht, was passiert ist und wer man überhaupt ist, doch es fällt einem nach einem weiteren Tag wieder ein.</w:t>
       </w:r>
     </w:p>
-    <w:bookmarkEnd w:id="291"/>
-    <w:bookmarkStart w:id="292" w:name="weshalb-dies-funktioniert"/>
+    <w:bookmarkEnd w:id="297"/>
+    <w:bookmarkStart w:id="298" w:name="weshalb-dies-funktioniert"/>
     <w:p>
       <w:pPr>
         <w:pStyle w:val="Heading3"/>
@@ -46085,9 +47041,9 @@
         <w:t xml:space="preserve">Dies ist die Magie der Welt Aborea. Sie sorgt dafür, dass man wiederauferstehen und -meist- einen Teil seiner Sachen behalten kann.</w:t>
       </w:r>
     </w:p>
-    <w:bookmarkEnd w:id="292"/>
-    <w:bookmarkEnd w:id="293"/>
-    <w:bookmarkStart w:id="295" w:name="währungen"/>
+    <w:bookmarkEnd w:id="298"/>
+    <w:bookmarkEnd w:id="299"/>
+    <w:bookmarkStart w:id="301" w:name="währungen"/>
     <w:p>
       <w:pPr>
         <w:pStyle w:val="Heading2"/>
@@ -46096,7 +47052,7 @@
         <w:t xml:space="preserve">Währungen</w:t>
       </w:r>
     </w:p>
-    <w:bookmarkStart w:id="294" w:name="die-währung---überall-gleich"/>
+    <w:bookmarkStart w:id="300" w:name="die-währung---überall-gleich"/>
     <w:p>
       <w:pPr>
         <w:pStyle w:val="Heading3"/>
@@ -46113,10 +47069,10 @@
         <w:t xml:space="preserve">Überall besteht die Währung aus Goldfalken, Trionthalern, Kupferlingen und Muenas. So muss man nicht bedenken, dass es unterschiedliche Währungen gibt.</w:t>
       </w:r>
     </w:p>
-    <w:bookmarkEnd w:id="294"/>
-    <w:bookmarkEnd w:id="295"/>
-    <w:bookmarkEnd w:id="296"/>
-    <w:bookmarkStart w:id="304" w:name="lizenz"/>
+    <w:bookmarkEnd w:id="300"/>
+    <w:bookmarkEnd w:id="301"/>
+    <w:bookmarkEnd w:id="302"/>
+    <w:bookmarkStart w:id="310" w:name="lizenz"/>
     <w:p>
       <w:pPr>
         <w:pStyle w:val="Heading1"/>
@@ -46125,7 +47081,7 @@
         <w:t xml:space="preserve">Lizenz</w:t>
       </w:r>
     </w:p>
-    <w:bookmarkStart w:id="303" w:name="lizenz-1"/>
+    <w:bookmarkStart w:id="309" w:name="lizenz-1"/>
     <w:p>
       <w:pPr>
         <w:pStyle w:val="Heading2"/>
@@ -46134,7 +47090,7 @@
         <w:t xml:space="preserve">Lizenz</w:t>
       </w:r>
     </w:p>
-    <w:bookmarkStart w:id="299" w:name="lizenz-dieses-projekts"/>
+    <w:bookmarkStart w:id="305" w:name="lizenz-dieses-projekts"/>
     <w:p>
       <w:pPr>
         <w:pStyle w:val="Heading3"/>
@@ -46163,7 +47119,7 @@
                     </pic:cNvPicPr>
                   </pic:nvPicPr>
                   <pic:blipFill>
-                    <a:blip r:embed="rId297"/>
+                    <a:blip r:embed="rId303"/>
                     <a:stretch>
                       <a:fillRect/>
                     </a:stretch>
@@ -46268,7 +47224,7 @@
       <w:r>
         <w:t xml:space="preserve"> </w:t>
       </w:r>
-      <w:hyperlink r:id="rId298">
+      <w:hyperlink r:id="rId304">
         <w:r>
           <w:rPr>
             <w:rStyle w:val="Hyperlink"/>
@@ -46280,8 +47236,8 @@
         <w:t xml:space="preserve">.</w:t>
       </w:r>
     </w:p>
-    <w:bookmarkEnd w:id="299"/>
-    <w:bookmarkStart w:id="302" w:name="genutzte-materialien-dritter"/>
+    <w:bookmarkEnd w:id="305"/>
+    <w:bookmarkStart w:id="308" w:name="genutzte-materialien-dritter"/>
     <w:p>
       <w:pPr>
         <w:pStyle w:val="Heading3"/>
@@ -46300,7 +47256,7 @@
       <w:r>
         <w:t xml:space="preserve"> </w:t>
       </w:r>
-      <w:hyperlink r:id="rId300">
+      <w:hyperlink r:id="rId306">
         <w:r>
           <w:rPr>
             <w:rStyle w:val="Hyperlink"/>
@@ -46317,7 +47273,7 @@
       <w:r>
         <w:t xml:space="preserve"> </w:t>
       </w:r>
-      <w:hyperlink r:id="rId301">
+      <w:hyperlink r:id="rId307">
         <w:r>
           <w:rPr>
             <w:rStyle w:val="Hyperlink"/>
@@ -46326,10 +47282,10 @@
         </w:r>
       </w:hyperlink>
     </w:p>
-    <w:bookmarkEnd w:id="302"/>
-    <w:bookmarkEnd w:id="303"/>
-    <w:bookmarkEnd w:id="304"/>
-    <w:bookmarkStart w:id="307" w:name="making-of"/>
+    <w:bookmarkEnd w:id="308"/>
+    <w:bookmarkEnd w:id="309"/>
+    <w:bookmarkEnd w:id="310"/>
+    <w:bookmarkStart w:id="313" w:name="making-of"/>
     <w:p>
       <w:pPr>
         <w:pStyle w:val="Heading1"/>
@@ -46338,7 +47294,7 @@
         <w:t xml:space="preserve">Making Of</w:t>
       </w:r>
     </w:p>
-    <w:bookmarkStart w:id="305" w:name="mein-arbeitsablauf"/>
+    <w:bookmarkStart w:id="311" w:name="mein-arbeitsablauf"/>
     <w:p>
       <w:pPr>
         <w:pStyle w:val="Heading2"/>
@@ -46347,8 +47303,8 @@
         <w:t xml:space="preserve">Mein Arbeitsablauf</w:t>
       </w:r>
     </w:p>
-    <w:bookmarkEnd w:id="305"/>
-    <w:bookmarkStart w:id="306" w:name="systeme"/>
+    <w:bookmarkEnd w:id="311"/>
+    <w:bookmarkStart w:id="312" w:name="systeme"/>
     <w:p>
       <w:pPr>
         <w:pStyle w:val="Heading2"/>
@@ -46414,8 +47370,8 @@
         <w:t xml:space="preserve">Systeme</w:t>
       </w:r>
     </w:p>
-    <w:bookmarkEnd w:id="306"/>
-    <w:bookmarkEnd w:id="307"/>
+    <w:bookmarkEnd w:id="312"/>
+    <w:bookmarkEnd w:id="313"/>
     <w:sectPr/>
   </w:body>
 </w:document>

--- a/out/AUFIBLUE.docx
+++ b/out/AUFIBLUE.docx
@@ -38556,7 +38556,7 @@
     <w:bookmarkEnd w:id="241"/>
     <w:bookmarkEnd w:id="242"/>
     <w:bookmarkEnd w:id="243"/>
-    <w:bookmarkStart w:id="296" w:name="anderes-1"/>
+    <w:bookmarkStart w:id="300" w:name="anderes-1"/>
     <w:p>
       <w:pPr>
         <w:pStyle w:val="Heading1"/>
@@ -40837,22 +40837,22 @@
     </w:p>
     <w:bookmarkEnd w:id="261"/>
     <w:bookmarkEnd w:id="262"/>
-    <w:bookmarkStart w:id="265" w:name="fallschaden"/>
+    <w:bookmarkStart w:id="266" w:name="craftingdauer"/>
     <w:p>
       <w:pPr>
         <w:pStyle w:val="Heading2"/>
       </w:pPr>
       <w:r>
-        <w:t xml:space="preserve">Fallschaden</w:t>
-      </w:r>
-    </w:p>
-    <w:bookmarkStart w:id="263" w:name="nach-gefühl"/>
+        <w:t xml:space="preserve">Craftingdauer</w:t>
+      </w:r>
+    </w:p>
+    <w:bookmarkStart w:id="263" w:name="zwei-faktoren"/>
     <w:p>
       <w:pPr>
         <w:pStyle w:val="Heading3"/>
       </w:pPr>
       <w:r>
-        <w:t xml:space="preserve">Nach Gefühl</w:t>
+        <w:t xml:space="preserve">Zwei Faktoren</w:t>
       </w:r>
     </w:p>
     <w:p>
@@ -40860,7 +40860,17 @@
         <w:pStyle w:val="FirstParagraph"/>
       </w:pPr>
       <w:r>
-        <w:t xml:space="preserve">Ich habe diese Tabelle nach Gefühl und nicht nach System erstellt.</w:t>
+        <w:t xml:space="preserve">Beim Craften von Sachen spielen im Rollenspiel zwei Faktoren eine große Rolle, nämlich wie schwer das ist, was man bauen möchte und wie gut man im Bauen von Dingen ist.</w:t>
+      </w:r>
+    </w:p>
+    <w:bookmarkEnd w:id="263"/>
+    <w:bookmarkStart w:id="264" w:name="arbeitsdauer"/>
+    <w:p>
+      <w:pPr>
+        <w:pStyle w:val="Heading3"/>
+      </w:pPr>
+      <w:r>
+        <w:t xml:space="preserve">Arbeitsdauer</w:t>
       </w:r>
     </w:p>
     <w:tbl>
@@ -40887,7 +40897,7 @@
               <w:jc w:val="left"/>
             </w:pPr>
             <w:r>
-              <w:t xml:space="preserve">Untergrund</w:t>
+              <w:t xml:space="preserve">SG</w:t>
             </w:r>
           </w:p>
         </w:tc>
@@ -40904,665 +40914,212 @@
               <w:jc w:val="left"/>
             </w:pPr>
             <w:r>
-              <w:t xml:space="preserve">3 m</w:t>
-            </w:r>
-          </w:p>
-        </w:tc>
-        <w:tc>
-          <w:tcPr>
-            <w:tcBorders>
-              <w:bottom w:val="single"/>
-            </w:tcBorders>
-            <w:vAlign w:val="bottom"/>
-          </w:tcPr>
-          <w:p>
-            <w:pPr>
-              <w:pStyle w:val="Compact"/>
-              <w:jc w:val="left"/>
-            </w:pPr>
-            <w:r>
-              <w:t xml:space="preserve">4 m</w:t>
-            </w:r>
-          </w:p>
-        </w:tc>
-        <w:tc>
-          <w:tcPr>
-            <w:tcBorders>
-              <w:bottom w:val="single"/>
-            </w:tcBorders>
-            <w:vAlign w:val="bottom"/>
-          </w:tcPr>
-          <w:p>
-            <w:pPr>
-              <w:pStyle w:val="Compact"/>
-              <w:jc w:val="left"/>
-            </w:pPr>
-            <w:r>
-              <w:t xml:space="preserve">5 m</w:t>
-            </w:r>
-          </w:p>
-        </w:tc>
-        <w:tc>
-          <w:tcPr>
-            <w:tcBorders>
-              <w:bottom w:val="single"/>
-            </w:tcBorders>
-            <w:vAlign w:val="bottom"/>
-          </w:tcPr>
-          <w:p>
-            <w:pPr>
-              <w:pStyle w:val="Compact"/>
-              <w:jc w:val="left"/>
-            </w:pPr>
-            <w:r>
-              <w:t xml:space="preserve">10 m</w:t>
-            </w:r>
-          </w:p>
-        </w:tc>
-        <w:tc>
-          <w:tcPr>
-            <w:tcBorders>
-              <w:bottom w:val="single"/>
-            </w:tcBorders>
-            <w:vAlign w:val="bottom"/>
-          </w:tcPr>
-          <w:p>
-            <w:pPr>
-              <w:pStyle w:val="Compact"/>
-              <w:jc w:val="left"/>
-            </w:pPr>
-            <w:r>
-              <w:t xml:space="preserve">15 m</w:t>
-            </w:r>
-          </w:p>
-        </w:tc>
-        <w:tc>
-          <w:tcPr>
-            <w:tcBorders>
-              <w:bottom w:val="single"/>
-            </w:tcBorders>
-            <w:vAlign w:val="bottom"/>
-          </w:tcPr>
-          <w:p>
-            <w:pPr>
-              <w:pStyle w:val="Compact"/>
-              <w:jc w:val="left"/>
-            </w:pPr>
-            <w:r>
-              <w:t xml:space="preserve">20 m</w:t>
-            </w:r>
-          </w:p>
-        </w:tc>
-        <w:tc>
-          <w:tcPr>
-            <w:tcBorders>
-              <w:bottom w:val="single"/>
-            </w:tcBorders>
-            <w:vAlign w:val="bottom"/>
-          </w:tcPr>
-          <w:p>
-            <w:pPr>
-              <w:pStyle w:val="Compact"/>
-              <w:jc w:val="left"/>
-            </w:pPr>
-            <w:r>
-              <w:t xml:space="preserve">25 m</w:t>
-            </w:r>
-          </w:p>
-        </w:tc>
-        <w:tc>
-          <w:tcPr>
-            <w:tcBorders>
-              <w:bottom w:val="single"/>
-            </w:tcBorders>
-            <w:vAlign w:val="bottom"/>
-          </w:tcPr>
-          <w:p>
-            <w:pPr>
-              <w:pStyle w:val="Compact"/>
-              <w:jc w:val="left"/>
-            </w:pPr>
-            <w:r>
-              <w:t xml:space="preserve">30 m</w:t>
-            </w:r>
-          </w:p>
-        </w:tc>
-        <w:tc>
-          <w:tcPr>
-            <w:tcBorders>
-              <w:bottom w:val="single"/>
-            </w:tcBorders>
-            <w:vAlign w:val="bottom"/>
-          </w:tcPr>
-          <w:p>
-            <w:pPr>
-              <w:pStyle w:val="Compact"/>
-              <w:jc w:val="left"/>
-            </w:pPr>
-            <w:r>
-              <w:t xml:space="preserve">35 m</w:t>
-            </w:r>
-          </w:p>
-        </w:tc>
-        <w:tc>
-          <w:tcPr>
-            <w:tcBorders>
-              <w:bottom w:val="single"/>
-            </w:tcBorders>
-            <w:vAlign w:val="bottom"/>
-          </w:tcPr>
-          <w:p>
-            <w:pPr>
-              <w:pStyle w:val="Compact"/>
-              <w:jc w:val="left"/>
-            </w:pPr>
-            <w:r>
-              <w:t xml:space="preserve">tiefer</w:t>
-            </w:r>
-          </w:p>
-        </w:tc>
-      </w:tr>
-      <w:tr>
-        <w:tc>
-          <w:p>
-            <w:pPr>
-              <w:pStyle w:val="Compact"/>
-              <w:jc w:val="left"/>
-            </w:pPr>
-            <w:r>
-              <w:t xml:space="preserve">Erde</w:t>
-            </w:r>
-          </w:p>
-        </w:tc>
-        <w:tc>
-          <w:p>
-            <w:pPr>
-              <w:pStyle w:val="Compact"/>
-              <w:jc w:val="left"/>
-            </w:pPr>
-            <w:r>
-              <w:t xml:space="preserve">6</w:t>
-            </w:r>
-          </w:p>
-        </w:tc>
-        <w:tc>
-          <w:p>
-            <w:pPr>
-              <w:pStyle w:val="Compact"/>
-              <w:jc w:val="left"/>
-            </w:pPr>
-            <w:r>
-              <w:t xml:space="preserve">12</w:t>
-            </w:r>
-          </w:p>
-        </w:tc>
-        <w:tc>
-          <w:p>
-            <w:pPr>
-              <w:pStyle w:val="Compact"/>
-              <w:jc w:val="left"/>
-            </w:pPr>
-            <w:r>
-              <w:t xml:space="preserve">18</w:t>
-            </w:r>
-          </w:p>
-        </w:tc>
-        <w:tc>
-          <w:p>
-            <w:pPr>
-              <w:pStyle w:val="Compact"/>
-              <w:jc w:val="left"/>
-            </w:pPr>
-            <w:r>
-              <w:t xml:space="preserve">25</w:t>
-            </w:r>
-          </w:p>
-        </w:tc>
-        <w:tc>
-          <w:p>
-            <w:pPr>
-              <w:pStyle w:val="Compact"/>
-              <w:jc w:val="left"/>
-            </w:pPr>
-            <w:r>
-              <w:t xml:space="preserve">62</w:t>
-            </w:r>
-          </w:p>
-        </w:tc>
-        <w:tc>
-          <w:p>
-            <w:pPr>
-              <w:pStyle w:val="Compact"/>
-              <w:jc w:val="left"/>
-            </w:pPr>
-            <w:r>
-              <w:t xml:space="preserve">86</w:t>
-            </w:r>
-          </w:p>
-        </w:tc>
-        <w:tc>
-          <w:p>
-            <w:pPr>
-              <w:pStyle w:val="Compact"/>
-              <w:jc w:val="left"/>
-            </w:pPr>
-            <w:r>
-              <w:t xml:space="preserve">113</w:t>
-            </w:r>
-          </w:p>
-        </w:tc>
-        <w:tc>
-          <w:p>
-            <w:pPr>
-              <w:pStyle w:val="Compact"/>
-              <w:jc w:val="left"/>
-            </w:pPr>
-            <w:r>
-              <w:t xml:space="preserve">134</w:t>
-            </w:r>
-          </w:p>
-        </w:tc>
-        <w:tc>
-          <w:p>
-            <w:pPr>
-              <w:pStyle w:val="Compact"/>
-              <w:jc w:val="left"/>
-            </w:pPr>
-            <w:r>
-              <w:t xml:space="preserve">156</w:t>
-            </w:r>
-          </w:p>
-        </w:tc>
-        <w:tc>
-          <w:p>
-            <w:pPr>
-              <w:pStyle w:val="Compact"/>
-              <w:jc w:val="left"/>
-            </w:pPr>
-            <w:r>
-              <w:t xml:space="preserve">tot</w:t>
-            </w:r>
-          </w:p>
-        </w:tc>
-      </w:tr>
-      <w:tr>
-        <w:tc>
-          <w:p>
-            <w:pPr>
-              <w:pStyle w:val="Compact"/>
-              <w:jc w:val="left"/>
-            </w:pPr>
-            <w:r>
-              <w:t xml:space="preserve">Stein</w:t>
-            </w:r>
-          </w:p>
-        </w:tc>
-        <w:tc>
-          <w:p>
-            <w:pPr>
-              <w:pStyle w:val="Compact"/>
-              <w:jc w:val="left"/>
-            </w:pPr>
-            <w:r>
-              <w:t xml:space="preserve">10</w:t>
-            </w:r>
-          </w:p>
-        </w:tc>
-        <w:tc>
-          <w:p>
-            <w:pPr>
-              <w:pStyle w:val="Compact"/>
-              <w:jc w:val="left"/>
-            </w:pPr>
-            <w:r>
-              <w:t xml:space="preserve">20</w:t>
-            </w:r>
-          </w:p>
-        </w:tc>
-        <w:tc>
-          <w:p>
-            <w:pPr>
-              <w:pStyle w:val="Compact"/>
-              <w:jc w:val="left"/>
-            </w:pPr>
-            <w:r>
-              <w:t xml:space="preserve">32</w:t>
-            </w:r>
-          </w:p>
-        </w:tc>
-        <w:tc>
-          <w:p>
-            <w:pPr>
-              <w:pStyle w:val="Compact"/>
-              <w:jc w:val="left"/>
-            </w:pPr>
-            <w:r>
-              <w:t xml:space="preserve">45</w:t>
-            </w:r>
-          </w:p>
-        </w:tc>
-        <w:tc>
-          <w:p>
-            <w:pPr>
-              <w:pStyle w:val="Compact"/>
-              <w:jc w:val="left"/>
-            </w:pPr>
-            <w:r>
-              <w:t xml:space="preserve">73</w:t>
-            </w:r>
-          </w:p>
-        </w:tc>
-        <w:tc>
-          <w:p>
-            <w:pPr>
-              <w:pStyle w:val="Compact"/>
-              <w:jc w:val="left"/>
-            </w:pPr>
-            <w:r>
-              <w:t xml:space="preserve">104</w:t>
-            </w:r>
-          </w:p>
-        </w:tc>
-        <w:tc>
-          <w:p>
-            <w:pPr>
-              <w:pStyle w:val="Compact"/>
-              <w:jc w:val="left"/>
-            </w:pPr>
-            <w:r>
-              <w:t xml:space="preserve">140</w:t>
-            </w:r>
-          </w:p>
-        </w:tc>
-        <w:tc>
-          <w:p>
-            <w:pPr>
-              <w:pStyle w:val="Compact"/>
-              <w:jc w:val="left"/>
-            </w:pPr>
-            <w:r>
-              <w:t xml:space="preserve">162</w:t>
-            </w:r>
-          </w:p>
-        </w:tc>
-        <w:tc>
-          <w:p>
-            <w:pPr>
-              <w:pStyle w:val="Compact"/>
-              <w:jc w:val="left"/>
-            </w:pPr>
-            <w:r>
-              <w:t xml:space="preserve">tot</w:t>
-            </w:r>
-          </w:p>
-        </w:tc>
-        <w:tc>
-          <w:p>
-            <w:pPr>
-              <w:pStyle w:val="Compact"/>
-              <w:jc w:val="left"/>
-            </w:pPr>
-            <w:r>
-              <w:t xml:space="preserve">tot</w:t>
-            </w:r>
-          </w:p>
-        </w:tc>
-      </w:tr>
-      <w:tr>
-        <w:tc>
-          <w:p>
-            <w:pPr>
-              <w:pStyle w:val="Compact"/>
-              <w:jc w:val="left"/>
-            </w:pPr>
-            <w:r>
-              <w:t xml:space="preserve">Schnee</w:t>
-            </w:r>
-          </w:p>
-        </w:tc>
-        <w:tc>
-          <w:p>
-            <w:pPr>
-              <w:pStyle w:val="Compact"/>
-              <w:jc w:val="left"/>
-            </w:pPr>
-            <w:r>
-              <w:t xml:space="preserve">-</w:t>
-            </w:r>
-          </w:p>
-        </w:tc>
-        <w:tc>
-          <w:p>
-            <w:pPr>
-              <w:pStyle w:val="Compact"/>
-              <w:jc w:val="left"/>
-            </w:pPr>
-            <w:r>
-              <w:t xml:space="preserve">6</w:t>
-            </w:r>
-          </w:p>
-        </w:tc>
-        <w:tc>
-          <w:p>
-            <w:pPr>
-              <w:pStyle w:val="Compact"/>
-              <w:jc w:val="left"/>
-            </w:pPr>
-            <w:r>
-              <w:t xml:space="preserve">12</w:t>
-            </w:r>
-          </w:p>
-        </w:tc>
-        <w:tc>
-          <w:p>
-            <w:pPr>
-              <w:pStyle w:val="Compact"/>
-              <w:jc w:val="left"/>
-            </w:pPr>
-            <w:r>
-              <w:t xml:space="preserve">16</w:t>
-            </w:r>
-          </w:p>
-        </w:tc>
-        <w:tc>
-          <w:p>
-            <w:pPr>
-              <w:pStyle w:val="Compact"/>
-              <w:jc w:val="left"/>
-            </w:pPr>
-            <w:r>
-              <w:t xml:space="preserve">24</w:t>
-            </w:r>
-          </w:p>
-        </w:tc>
-        <w:tc>
-          <w:p>
-            <w:pPr>
-              <w:pStyle w:val="Compact"/>
-              <w:jc w:val="left"/>
-            </w:pPr>
-            <w:r>
-              <w:t xml:space="preserve">48</w:t>
-            </w:r>
-          </w:p>
-        </w:tc>
-        <w:tc>
-          <w:p>
-            <w:pPr>
-              <w:pStyle w:val="Compact"/>
-              <w:jc w:val="left"/>
-            </w:pPr>
-            <w:r>
-              <w:t xml:space="preserve">62</w:t>
-            </w:r>
-          </w:p>
-        </w:tc>
-        <w:tc>
-          <w:p>
-            <w:pPr>
-              <w:pStyle w:val="Compact"/>
-              <w:jc w:val="left"/>
-            </w:pPr>
-            <w:r>
-              <w:t xml:space="preserve">80</w:t>
-            </w:r>
-          </w:p>
-        </w:tc>
-        <w:tc>
-          <w:p>
-            <w:pPr>
-              <w:pStyle w:val="Compact"/>
-              <w:jc w:val="left"/>
-            </w:pPr>
-            <w:r>
-              <w:t xml:space="preserve">100</w:t>
-            </w:r>
-          </w:p>
-        </w:tc>
-        <w:tc>
-          <w:p>
-            <w:pPr>
-              <w:pStyle w:val="Compact"/>
-              <w:jc w:val="left"/>
-            </w:pPr>
-            <w:r>
-              <w:t xml:space="preserve">pro 5 m +25 Schaden</w:t>
-            </w:r>
-          </w:p>
-        </w:tc>
-      </w:tr>
-      <w:tr>
-        <w:tc>
-          <w:p>
-            <w:pPr>
-              <w:pStyle w:val="Compact"/>
-              <w:jc w:val="left"/>
-            </w:pPr>
-            <w:r>
-              <w:t xml:space="preserve">Wasser</w:t>
-            </w:r>
-          </w:p>
-        </w:tc>
-        <w:tc>
-          <w:p>
-            <w:pPr>
-              <w:pStyle w:val="Compact"/>
-              <w:jc w:val="left"/>
-            </w:pPr>
-            <w:r>
-              <w:t xml:space="preserve">4</w:t>
-            </w:r>
-          </w:p>
-        </w:tc>
-        <w:tc>
-          <w:p>
-            <w:pPr>
-              <w:pStyle w:val="Compact"/>
-              <w:jc w:val="left"/>
-            </w:pPr>
-            <w:r>
-              <w:t xml:space="preserve">6</w:t>
-            </w:r>
-          </w:p>
-        </w:tc>
-        <w:tc>
-          <w:p>
-            <w:pPr>
-              <w:pStyle w:val="Compact"/>
-              <w:jc w:val="left"/>
-            </w:pPr>
-            <w:r>
-              <w:t xml:space="preserve">10</w:t>
-            </w:r>
-          </w:p>
-        </w:tc>
-        <w:tc>
-          <w:p>
-            <w:pPr>
-              <w:pStyle w:val="Compact"/>
-              <w:jc w:val="left"/>
-            </w:pPr>
-            <w:r>
-              <w:t xml:space="preserve">24</w:t>
-            </w:r>
-          </w:p>
-        </w:tc>
-        <w:tc>
-          <w:p>
-            <w:pPr>
-              <w:pStyle w:val="Compact"/>
-              <w:jc w:val="left"/>
-            </w:pPr>
-            <w:r>
-              <w:t xml:space="preserve">49</w:t>
-            </w:r>
-          </w:p>
-        </w:tc>
-        <w:tc>
-          <w:p>
-            <w:pPr>
-              <w:pStyle w:val="Compact"/>
-              <w:jc w:val="left"/>
-            </w:pPr>
-            <w:r>
-              <w:t xml:space="preserve">84</w:t>
-            </w:r>
-          </w:p>
-        </w:tc>
-        <w:tc>
-          <w:p>
-            <w:pPr>
-              <w:pStyle w:val="Compact"/>
-              <w:jc w:val="left"/>
-            </w:pPr>
-            <w:r>
-              <w:t xml:space="preserve">128</w:t>
-            </w:r>
-          </w:p>
-        </w:tc>
-        <w:tc>
-          <w:p>
-            <w:pPr>
-              <w:pStyle w:val="Compact"/>
-              <w:jc w:val="left"/>
-            </w:pPr>
-            <w:r>
-              <w:t xml:space="preserve">145</w:t>
-            </w:r>
-          </w:p>
-        </w:tc>
-        <w:tc>
-          <w:p>
-            <w:pPr>
-              <w:pStyle w:val="Compact"/>
-              <w:jc w:val="left"/>
-            </w:pPr>
-            <w:r>
-              <w:t xml:space="preserve">168</w:t>
-            </w:r>
-          </w:p>
-        </w:tc>
-        <w:tc>
-          <w:p>
-            <w:pPr>
-              <w:pStyle w:val="Compact"/>
-              <w:jc w:val="left"/>
-            </w:pPr>
-            <w:r>
-              <w:t xml:space="preserve">tot</w:t>
+              <w:t xml:space="preserve">Arbeitsdauer</w:t>
+            </w:r>
+          </w:p>
+        </w:tc>
+      </w:tr>
+      <w:tr>
+        <w:tc>
+          <w:p>
+            <w:pPr>
+              <w:pStyle w:val="Compact"/>
+              <w:jc w:val="left"/>
+            </w:pPr>
+            <w:r>
+              <w:t xml:space="preserve">Routine</w:t>
+            </w:r>
+          </w:p>
+        </w:tc>
+        <w:tc>
+          <w:p>
+            <w:pPr>
+              <w:pStyle w:val="Compact"/>
+              <w:jc w:val="left"/>
+            </w:pPr>
+            <w:r>
+              <w:t xml:space="preserve">10 Minuten</w:t>
+            </w:r>
+          </w:p>
+        </w:tc>
+      </w:tr>
+      <w:tr>
+        <w:tc>
+          <w:p>
+            <w:pPr>
+              <w:pStyle w:val="Compact"/>
+              <w:jc w:val="left"/>
+            </w:pPr>
+            <w:r>
+              <w:t xml:space="preserve">sehr einfach</w:t>
+            </w:r>
+          </w:p>
+        </w:tc>
+        <w:tc>
+          <w:p>
+            <w:pPr>
+              <w:pStyle w:val="Compact"/>
+              <w:jc w:val="left"/>
+            </w:pPr>
+            <w:r>
+              <w:t xml:space="preserve">1 Stunde</w:t>
+            </w:r>
+          </w:p>
+        </w:tc>
+      </w:tr>
+      <w:tr>
+        <w:tc>
+          <w:p>
+            <w:pPr>
+              <w:pStyle w:val="Compact"/>
+              <w:jc w:val="left"/>
+            </w:pPr>
+            <w:r>
+              <w:t xml:space="preserve">einfach</w:t>
+            </w:r>
+          </w:p>
+        </w:tc>
+        <w:tc>
+          <w:p>
+            <w:pPr>
+              <w:pStyle w:val="Compact"/>
+              <w:jc w:val="left"/>
+            </w:pPr>
+            <w:r>
+              <w:t xml:space="preserve">2 Stunden</w:t>
+            </w:r>
+          </w:p>
+        </w:tc>
+      </w:tr>
+      <w:tr>
+        <w:tc>
+          <w:p>
+            <w:pPr>
+              <w:pStyle w:val="Compact"/>
+              <w:jc w:val="left"/>
+            </w:pPr>
+            <w:r>
+              <w:t xml:space="preserve">schwer</w:t>
+            </w:r>
+          </w:p>
+        </w:tc>
+        <w:tc>
+          <w:p>
+            <w:pPr>
+              <w:pStyle w:val="Compact"/>
+              <w:jc w:val="left"/>
+            </w:pPr>
+            <w:r>
+              <w:t xml:space="preserve">8 Stunden</w:t>
+            </w:r>
+          </w:p>
+        </w:tc>
+      </w:tr>
+      <w:tr>
+        <w:tc>
+          <w:p>
+            <w:pPr>
+              <w:pStyle w:val="Compact"/>
+              <w:jc w:val="left"/>
+            </w:pPr>
+            <w:r>
+              <w:t xml:space="preserve">sehr schwer</w:t>
+            </w:r>
+          </w:p>
+        </w:tc>
+        <w:tc>
+          <w:p>
+            <w:pPr>
+              <w:pStyle w:val="Compact"/>
+              <w:jc w:val="left"/>
+            </w:pPr>
+            <w:r>
+              <w:t xml:space="preserve">14 Stunden</w:t>
+            </w:r>
+          </w:p>
+        </w:tc>
+      </w:tr>
+      <w:tr>
+        <w:tc>
+          <w:p>
+            <w:pPr>
+              <w:pStyle w:val="Compact"/>
+              <w:jc w:val="left"/>
+            </w:pPr>
+            <w:r>
+              <w:t xml:space="preserve">äußerst schwer</w:t>
+            </w:r>
+          </w:p>
+        </w:tc>
+        <w:tc>
+          <w:p>
+            <w:pPr>
+              <w:pStyle w:val="Compact"/>
+              <w:jc w:val="left"/>
+            </w:pPr>
+            <w:r>
+              <w:t xml:space="preserve">18 Stunden</w:t>
+            </w:r>
+          </w:p>
+        </w:tc>
+      </w:tr>
+      <w:tr>
+        <w:tc>
+          <w:p>
+            <w:pPr>
+              <w:pStyle w:val="Compact"/>
+              <w:jc w:val="left"/>
+            </w:pPr>
+            <w:r>
+              <w:t xml:space="preserve">blanker Leichtsinn</w:t>
+            </w:r>
+          </w:p>
+        </w:tc>
+        <w:tc>
+          <w:p>
+            <w:pPr>
+              <w:pStyle w:val="Compact"/>
+              <w:jc w:val="left"/>
+            </w:pPr>
+            <w:r>
+              <w:t xml:space="preserve">1 Tag</w:t>
+            </w:r>
+          </w:p>
+        </w:tc>
+      </w:tr>
+      <w:tr>
+        <w:tc>
+          <w:p>
+            <w:pPr>
+              <w:pStyle w:val="Compact"/>
+              <w:jc w:val="left"/>
+            </w:pPr>
+            <w:r>
+              <w:t xml:space="preserve">absurd</w:t>
+            </w:r>
+          </w:p>
+        </w:tc>
+        <w:tc>
+          <w:p>
+            <w:pPr>
+              <w:pStyle w:val="Compact"/>
+              <w:jc w:val="left"/>
+            </w:pPr>
+            <w:r>
+              <w:t xml:space="preserve">2 Tage</w:t>
             </w:r>
           </w:p>
         </w:tc>
       </w:tr>
     </w:tbl>
-    <w:bookmarkEnd w:id="263"/>
-    <w:bookmarkStart w:id="264" w:name="abfangen"/>
+    <w:bookmarkEnd w:id="264"/>
+    <w:bookmarkStart w:id="265" w:name="rang"/>
     <w:p>
       <w:pPr>
         <w:pStyle w:val="Heading3"/>
       </w:pPr>
       <w:r>
-        <w:t xml:space="preserve">Abfangen</w:t>
+        <w:t xml:space="preserve">Rang</w:t>
       </w:r>
     </w:p>
     <w:p>
@@ -41570,35 +41127,7 @@
         <w:pStyle w:val="FirstParagraph"/>
       </w:pPr>
       <w:r>
-        <w:t xml:space="preserve">Wenn man es schafft, sich mitten in einem Sturz abzufangen, zählt dieser Sturz als einzelner und er wird unabhängig von einem eventuellen weiteren Sturz berechnet.</w:t>
-      </w:r>
-    </w:p>
-    <w:bookmarkEnd w:id="264"/>
-    <w:bookmarkEnd w:id="265"/>
-    <w:bookmarkStart w:id="267" w:name="hell-gefärbtes---nachteil"/>
-    <w:p>
-      <w:pPr>
-        <w:pStyle w:val="Heading2"/>
-      </w:pPr>
-      <w:r>
-        <w:t xml:space="preserve">Hell Gefärbtes - Nachteil</w:t>
-      </w:r>
-    </w:p>
-    <w:bookmarkStart w:id="266" w:name="nachteil"/>
-    <w:p>
-      <w:pPr>
-        <w:pStyle w:val="Heading3"/>
-      </w:pPr>
-      <w:r>
-        <w:t xml:space="preserve">Nachteil</w:t>
-      </w:r>
-    </w:p>
-    <w:p>
-      <w:pPr>
-        <w:pStyle w:val="FirstParagraph"/>
-      </w:pPr>
-      <w:r>
-        <w:t xml:space="preserve">Hell Gefärbtes kann unter gegebenen Umständen einen Nachteil auf Tarnen etc. geben. [Es wird immer abgerundet!]</w:t>
+        <w:t xml:space="preserve">Desto erfahrener man ist, desto schneller geht es auch. Deshalb hier nochmal eine kleine Tabelle zur Einsparung der Zeit durch den Rang in der jeweiligen Handwerksfertigkeit.</w:t>
       </w:r>
     </w:p>
     <w:tbl>
@@ -41625,7 +41154,7 @@
               <w:jc w:val="left"/>
             </w:pPr>
             <w:r>
-              <w:t xml:space="preserve">gefärbter Gegenstand</w:t>
+              <w:t xml:space="preserve">Rang in Fertigkeit</w:t>
             </w:r>
           </w:p>
         </w:tc>
@@ -41642,342 +41171,278 @@
               <w:jc w:val="left"/>
             </w:pPr>
             <w:r>
-              <w:t xml:space="preserve">Nachteil</w:t>
-            </w:r>
-          </w:p>
-        </w:tc>
-      </w:tr>
-      <w:tr>
-        <w:tc>
-          <w:p>
-            <w:pPr>
-              <w:pStyle w:val="Compact"/>
-              <w:jc w:val="left"/>
-            </w:pPr>
-            <w:r>
-              <w:t xml:space="preserve">Handschuhe</w:t>
-            </w:r>
-          </w:p>
-        </w:tc>
-        <w:tc>
-          <w:p>
-            <w:pPr>
-              <w:pStyle w:val="Compact"/>
-              <w:jc w:val="left"/>
-            </w:pPr>
-            <w:r>
-              <w:t xml:space="preserve">-0,5</w:t>
-            </w:r>
-          </w:p>
-        </w:tc>
-      </w:tr>
-      <w:tr>
-        <w:tc>
-          <w:p>
-            <w:pPr>
-              <w:pStyle w:val="Compact"/>
-              <w:jc w:val="left"/>
-            </w:pPr>
-            <w:r>
-              <w:t xml:space="preserve">Hemd</w:t>
-            </w:r>
-          </w:p>
-        </w:tc>
-        <w:tc>
-          <w:p>
-            <w:pPr>
-              <w:pStyle w:val="Compact"/>
-              <w:jc w:val="left"/>
-            </w:pPr>
-            <w:r>
-              <w:t xml:space="preserve">-1</w:t>
-            </w:r>
-          </w:p>
-        </w:tc>
-      </w:tr>
-      <w:tr>
-        <w:tc>
-          <w:p>
-            <w:pPr>
-              <w:pStyle w:val="Compact"/>
-              <w:jc w:val="left"/>
-            </w:pPr>
-            <w:r>
-              <w:t xml:space="preserve">Hose</w:t>
-            </w:r>
-          </w:p>
-        </w:tc>
-        <w:tc>
-          <w:p>
-            <w:pPr>
-              <w:pStyle w:val="Compact"/>
-              <w:jc w:val="left"/>
-            </w:pPr>
-            <w:r>
-              <w:t xml:space="preserve">-1</w:t>
-            </w:r>
-          </w:p>
-        </w:tc>
-      </w:tr>
-      <w:tr>
-        <w:tc>
-          <w:p>
-            <w:pPr>
-              <w:pStyle w:val="Compact"/>
-              <w:jc w:val="left"/>
-            </w:pPr>
-            <w:r>
-              <w:t xml:space="preserve">Hut</w:t>
-            </w:r>
-          </w:p>
-        </w:tc>
-        <w:tc>
-          <w:p>
-            <w:pPr>
-              <w:pStyle w:val="Compact"/>
-              <w:jc w:val="left"/>
-            </w:pPr>
-            <w:r>
-              <w:t xml:space="preserve">-0,5</w:t>
-            </w:r>
-          </w:p>
-        </w:tc>
-      </w:tr>
-      <w:tr>
-        <w:tc>
-          <w:p>
-            <w:pPr>
-              <w:pStyle w:val="Compact"/>
-              <w:jc w:val="left"/>
-            </w:pPr>
-            <w:r>
-              <w:t xml:space="preserve">Stiefel</w:t>
-            </w:r>
-          </w:p>
-        </w:tc>
-        <w:tc>
-          <w:p>
-            <w:pPr>
-              <w:pStyle w:val="Compact"/>
-              <w:jc w:val="left"/>
-            </w:pPr>
-            <w:r>
-              <w:t xml:space="preserve">-0,5</w:t>
-            </w:r>
-          </w:p>
-        </w:tc>
-      </w:tr>
-      <w:tr>
-        <w:tc>
-          <w:p>
-            <w:pPr>
-              <w:pStyle w:val="Compact"/>
-              <w:jc w:val="left"/>
-            </w:pPr>
-            <w:r>
-              <w:t xml:space="preserve">Umhang</w:t>
-            </w:r>
-          </w:p>
-        </w:tc>
-        <w:tc>
-          <w:p>
-            <w:pPr>
-              <w:pStyle w:val="Compact"/>
-              <w:jc w:val="left"/>
-            </w:pPr>
-            <w:r>
-              <w:t xml:space="preserve">-0,5</w:t>
-            </w:r>
-          </w:p>
-        </w:tc>
-      </w:tr>
-      <w:tr>
-        <w:tc>
-          <w:p>
-            <w:pPr>
-              <w:pStyle w:val="Compact"/>
-              <w:jc w:val="left"/>
-            </w:pPr>
-            <w:r>
-              <w:t xml:space="preserve">Lederrüstung</w:t>
-            </w:r>
-          </w:p>
-        </w:tc>
-        <w:tc>
-          <w:p>
-            <w:pPr>
-              <w:pStyle w:val="Compact"/>
-              <w:jc w:val="left"/>
-            </w:pPr>
-            <w:r>
-              <w:t xml:space="preserve">-1</w:t>
-            </w:r>
-          </w:p>
-        </w:tc>
-      </w:tr>
-      <w:tr>
-        <w:tc>
-          <w:p>
-            <w:pPr>
-              <w:pStyle w:val="Compact"/>
-              <w:jc w:val="left"/>
-            </w:pPr>
-            <w:r>
-              <w:t xml:space="preserve">Kettenhemd</w:t>
-            </w:r>
-          </w:p>
-        </w:tc>
-        <w:tc>
-          <w:p>
-            <w:pPr>
-              <w:pStyle w:val="Compact"/>
-              <w:jc w:val="left"/>
-            </w:pPr>
-            <w:r>
-              <w:t xml:space="preserve">-1</w:t>
-            </w:r>
-          </w:p>
-        </w:tc>
-      </w:tr>
-      <w:tr>
-        <w:tc>
-          <w:p>
-            <w:pPr>
-              <w:pStyle w:val="Compact"/>
-              <w:jc w:val="left"/>
-            </w:pPr>
-            <w:r>
-              <w:t xml:space="preserve">Halbe Platte</w:t>
-            </w:r>
-          </w:p>
-        </w:tc>
-        <w:tc>
-          <w:p>
-            <w:pPr>
-              <w:pStyle w:val="Compact"/>
-              <w:jc w:val="left"/>
-            </w:pPr>
-            <w:r>
-              <w:t xml:space="preserve">-1</w:t>
-            </w:r>
-          </w:p>
-        </w:tc>
-      </w:tr>
-      <w:tr>
-        <w:tc>
-          <w:p>
-            <w:pPr>
-              <w:pStyle w:val="Compact"/>
-              <w:jc w:val="left"/>
-            </w:pPr>
-            <w:r>
-              <w:t xml:space="preserve">Plattenpanzer</w:t>
-            </w:r>
-          </w:p>
-        </w:tc>
-        <w:tc>
-          <w:p>
-            <w:pPr>
-              <w:pStyle w:val="Compact"/>
-              <w:jc w:val="left"/>
-            </w:pPr>
-            <w:r>
-              <w:t xml:space="preserve">-1</w:t>
-            </w:r>
-          </w:p>
-        </w:tc>
-      </w:tr>
-      <w:tr>
-        <w:tc>
-          <w:p>
-            <w:pPr>
-              <w:pStyle w:val="Compact"/>
-              <w:jc w:val="left"/>
-            </w:pPr>
-            <w:r>
-              <w:t xml:space="preserve">komplette Ritterrüstung</w:t>
-            </w:r>
-          </w:p>
-        </w:tc>
-        <w:tc>
-          <w:p>
-            <w:pPr>
-              <w:pStyle w:val="Compact"/>
-              <w:jc w:val="left"/>
-            </w:pPr>
-            <w:r>
-              <w:t xml:space="preserve">-4</w:t>
-            </w:r>
-          </w:p>
-        </w:tc>
-      </w:tr>
-      <w:tr>
-        <w:tc>
-          <w:p>
-            <w:pPr>
-              <w:pStyle w:val="Compact"/>
-              <w:jc w:val="left"/>
-            </w:pPr>
-            <w:r>
-              <w:t xml:space="preserve">Schild</w:t>
-            </w:r>
-          </w:p>
-        </w:tc>
-        <w:tc>
-          <w:p>
-            <w:pPr>
-              <w:pStyle w:val="Compact"/>
-              <w:jc w:val="left"/>
-            </w:pPr>
-            <w:r>
-              <w:t xml:space="preserve">-0,5</w:t>
-            </w:r>
-          </w:p>
-        </w:tc>
-      </w:tr>
-      <w:tr>
-        <w:tc>
-          <w:p>
-            <w:pPr>
-              <w:pStyle w:val="Compact"/>
-              <w:jc w:val="left"/>
-            </w:pPr>
-            <w:r>
-              <w:t xml:space="preserve">Turmschild</w:t>
-            </w:r>
-          </w:p>
-        </w:tc>
-        <w:tc>
-          <w:p>
-            <w:pPr>
-              <w:pStyle w:val="Compact"/>
-              <w:jc w:val="left"/>
-            </w:pPr>
-            <w:r>
-              <w:t xml:space="preserve">-1,5</w:t>
+              <w:t xml:space="preserve">Zeiteinsparung</w:t>
+            </w:r>
+          </w:p>
+        </w:tc>
+      </w:tr>
+      <w:tr>
+        <w:tc>
+          <w:p>
+            <w:pPr>
+              <w:pStyle w:val="Compact"/>
+              <w:jc w:val="left"/>
+            </w:pPr>
+            <w:r>
+              <w:t xml:space="preserve">0</w:t>
+            </w:r>
+          </w:p>
+        </w:tc>
+        <w:tc>
+          <w:p>
+            <w:pPr>
+              <w:pStyle w:val="Compact"/>
+              <w:jc w:val="left"/>
+            </w:pPr>
+            <w:r>
+              <w:t xml:space="preserve">Keine</w:t>
+            </w:r>
+          </w:p>
+        </w:tc>
+      </w:tr>
+      <w:tr>
+        <w:tc>
+          <w:p>
+            <w:pPr>
+              <w:pStyle w:val="Compact"/>
+              <w:jc w:val="left"/>
+            </w:pPr>
+            <w:r>
+              <w:t xml:space="preserve">1</w:t>
+            </w:r>
+          </w:p>
+        </w:tc>
+        <w:tc>
+          <w:p>
+            <w:pPr>
+              <w:pStyle w:val="Compact"/>
+              <w:jc w:val="left"/>
+            </w:pPr>
+            <w:r>
+              <w:t xml:space="preserve">1/10</w:t>
+            </w:r>
+          </w:p>
+        </w:tc>
+      </w:tr>
+      <w:tr>
+        <w:tc>
+          <w:p>
+            <w:pPr>
+              <w:pStyle w:val="Compact"/>
+              <w:jc w:val="left"/>
+            </w:pPr>
+            <w:r>
+              <w:t xml:space="preserve">2</w:t>
+            </w:r>
+          </w:p>
+        </w:tc>
+        <w:tc>
+          <w:p>
+            <w:pPr>
+              <w:pStyle w:val="Compact"/>
+              <w:jc w:val="left"/>
+            </w:pPr>
+            <w:r>
+              <w:t xml:space="preserve">1/9</w:t>
+            </w:r>
+          </w:p>
+        </w:tc>
+      </w:tr>
+      <w:tr>
+        <w:tc>
+          <w:p>
+            <w:pPr>
+              <w:pStyle w:val="Compact"/>
+              <w:jc w:val="left"/>
+            </w:pPr>
+            <w:r>
+              <w:t xml:space="preserve">3</w:t>
+            </w:r>
+          </w:p>
+        </w:tc>
+        <w:tc>
+          <w:p>
+            <w:pPr>
+              <w:pStyle w:val="Compact"/>
+              <w:jc w:val="left"/>
+            </w:pPr>
+            <w:r>
+              <w:t xml:space="preserve">1/8</w:t>
+            </w:r>
+          </w:p>
+        </w:tc>
+      </w:tr>
+      <w:tr>
+        <w:tc>
+          <w:p>
+            <w:pPr>
+              <w:pStyle w:val="Compact"/>
+              <w:jc w:val="left"/>
+            </w:pPr>
+            <w:r>
+              <w:t xml:space="preserve">4</w:t>
+            </w:r>
+          </w:p>
+        </w:tc>
+        <w:tc>
+          <w:p>
+            <w:pPr>
+              <w:pStyle w:val="Compact"/>
+              <w:jc w:val="left"/>
+            </w:pPr>
+            <w:r>
+              <w:t xml:space="preserve">1/7</w:t>
+            </w:r>
+          </w:p>
+        </w:tc>
+      </w:tr>
+      <w:tr>
+        <w:tc>
+          <w:p>
+            <w:pPr>
+              <w:pStyle w:val="Compact"/>
+              <w:jc w:val="left"/>
+            </w:pPr>
+            <w:r>
+              <w:t xml:space="preserve">5</w:t>
+            </w:r>
+          </w:p>
+        </w:tc>
+        <w:tc>
+          <w:p>
+            <w:pPr>
+              <w:pStyle w:val="Compact"/>
+              <w:jc w:val="left"/>
+            </w:pPr>
+            <w:r>
+              <w:t xml:space="preserve">1/6</w:t>
+            </w:r>
+          </w:p>
+        </w:tc>
+      </w:tr>
+      <w:tr>
+        <w:tc>
+          <w:p>
+            <w:pPr>
+              <w:pStyle w:val="Compact"/>
+              <w:jc w:val="left"/>
+            </w:pPr>
+            <w:r>
+              <w:t xml:space="preserve">6</w:t>
+            </w:r>
+          </w:p>
+        </w:tc>
+        <w:tc>
+          <w:p>
+            <w:pPr>
+              <w:pStyle w:val="Compact"/>
+              <w:jc w:val="left"/>
+            </w:pPr>
+            <w:r>
+              <w:t xml:space="preserve">1/5</w:t>
+            </w:r>
+          </w:p>
+        </w:tc>
+      </w:tr>
+      <w:tr>
+        <w:tc>
+          <w:p>
+            <w:pPr>
+              <w:pStyle w:val="Compact"/>
+              <w:jc w:val="left"/>
+            </w:pPr>
+            <w:r>
+              <w:t xml:space="preserve">7</w:t>
+            </w:r>
+          </w:p>
+        </w:tc>
+        <w:tc>
+          <w:p>
+            <w:pPr>
+              <w:pStyle w:val="Compact"/>
+              <w:jc w:val="left"/>
+            </w:pPr>
+            <w:r>
+              <w:t xml:space="preserve">1/4</w:t>
+            </w:r>
+          </w:p>
+        </w:tc>
+      </w:tr>
+      <w:tr>
+        <w:tc>
+          <w:p>
+            <w:pPr>
+              <w:pStyle w:val="Compact"/>
+              <w:jc w:val="left"/>
+            </w:pPr>
+            <w:r>
+              <w:t xml:space="preserve">8</w:t>
+            </w:r>
+          </w:p>
+        </w:tc>
+        <w:tc>
+          <w:p>
+            <w:pPr>
+              <w:pStyle w:val="Compact"/>
+              <w:jc w:val="left"/>
+            </w:pPr>
+            <w:r>
+              <w:t xml:space="preserve">1/3</w:t>
+            </w:r>
+          </w:p>
+        </w:tc>
+      </w:tr>
+      <w:tr>
+        <w:tc>
+          <w:p>
+            <w:pPr>
+              <w:pStyle w:val="Compact"/>
+              <w:jc w:val="left"/>
+            </w:pPr>
+            <w:r>
+              <w:t xml:space="preserve">9 und mehr</w:t>
+            </w:r>
+          </w:p>
+        </w:tc>
+        <w:tc>
+          <w:p>
+            <w:pPr>
+              <w:pStyle w:val="Compact"/>
+              <w:jc w:val="left"/>
+            </w:pPr>
+            <w:r>
+              <w:t xml:space="preserve">1/2</w:t>
             </w:r>
           </w:p>
         </w:tc>
       </w:tr>
     </w:tbl>
+    <w:p>
+      <w:pPr>
+        <w:pStyle w:val="BodyText"/>
+      </w:pPr>
+      <w:r>
+        <w:t xml:space="preserve">Mehr als 50% der Zeit kann man nicht einsparen, da dies irgendwann unlogisch und zu OP wird.</w:t>
+      </w:r>
+    </w:p>
+    <w:bookmarkEnd w:id="265"/>
     <w:bookmarkEnd w:id="266"/>
-    <w:bookmarkEnd w:id="267"/>
-    <w:bookmarkStart w:id="269" w:name="dunkel-gefärbtes---vorteil"/>
+    <w:bookmarkStart w:id="269" w:name="fallschaden"/>
     <w:p>
       <w:pPr>
         <w:pStyle w:val="Heading2"/>
       </w:pPr>
       <w:r>
-        <w:t xml:space="preserve">Dunkel Gefärbtes - Vorteil</w:t>
-      </w:r>
-    </w:p>
-    <w:bookmarkStart w:id="268" w:name="vorteil"/>
+        <w:t xml:space="preserve">Fallschaden</w:t>
+      </w:r>
+    </w:p>
+    <w:bookmarkStart w:id="267" w:name="nach-gefühl"/>
     <w:p>
       <w:pPr>
         <w:pStyle w:val="Heading3"/>
       </w:pPr>
       <w:r>
-        <w:t xml:space="preserve">Vorteil</w:t>
+        <w:t xml:space="preserve">Nach Gefühl</w:t>
       </w:r>
     </w:p>
     <w:p>
@@ -41985,13 +41450,7 @@
         <w:pStyle w:val="FirstParagraph"/>
       </w:pPr>
       <w:r>
-        <w:t xml:space="preserve">Dunkel Gefärbtes kann unter gegebenen Umständen einen Vorteil auf Schleichen, Tarnen etc. geben.</w:t>
-      </w:r>
-      <w:r>
-        <w:t xml:space="preserve"> </w:t>
-      </w:r>
-      <w:r>
-        <w:t xml:space="preserve">[Es wird immer abgerundet!]</w:t>
+        <w:t xml:space="preserve">Ich habe diese Tabelle nach Gefühl und nicht nach System erstellt.</w:t>
       </w:r>
     </w:p>
     <w:tbl>
@@ -42018,7 +41477,7 @@
               <w:jc w:val="left"/>
             </w:pPr>
             <w:r>
-              <w:t xml:space="preserve">gefärbter Gegenstand</w:t>
+              <w:t xml:space="preserve">Untergrund</w:t>
             </w:r>
           </w:p>
         </w:tc>
@@ -42035,342 +41494,693 @@
               <w:jc w:val="left"/>
             </w:pPr>
             <w:r>
-              <w:t xml:space="preserve">Vorteil</w:t>
-            </w:r>
-          </w:p>
-        </w:tc>
-      </w:tr>
-      <w:tr>
-        <w:tc>
-          <w:p>
-            <w:pPr>
-              <w:pStyle w:val="Compact"/>
-              <w:jc w:val="left"/>
-            </w:pPr>
-            <w:r>
-              <w:t xml:space="preserve">Handschuhe</w:t>
-            </w:r>
-          </w:p>
-        </w:tc>
-        <w:tc>
-          <w:p>
-            <w:pPr>
-              <w:pStyle w:val="Compact"/>
-              <w:jc w:val="left"/>
-            </w:pPr>
-            <w:r>
-              <w:t xml:space="preserve">+0,5</w:t>
-            </w:r>
-          </w:p>
-        </w:tc>
-      </w:tr>
-      <w:tr>
-        <w:tc>
-          <w:p>
-            <w:pPr>
-              <w:pStyle w:val="Compact"/>
-              <w:jc w:val="left"/>
-            </w:pPr>
-            <w:r>
-              <w:t xml:space="preserve">Hemd</w:t>
-            </w:r>
-          </w:p>
-        </w:tc>
-        <w:tc>
-          <w:p>
-            <w:pPr>
-              <w:pStyle w:val="Compact"/>
-              <w:jc w:val="left"/>
-            </w:pPr>
-            <w:r>
-              <w:t xml:space="preserve">+1</w:t>
-            </w:r>
-          </w:p>
-        </w:tc>
-      </w:tr>
-      <w:tr>
-        <w:tc>
-          <w:p>
-            <w:pPr>
-              <w:pStyle w:val="Compact"/>
-              <w:jc w:val="left"/>
-            </w:pPr>
-            <w:r>
-              <w:t xml:space="preserve">Hose</w:t>
-            </w:r>
-          </w:p>
-        </w:tc>
-        <w:tc>
-          <w:p>
-            <w:pPr>
-              <w:pStyle w:val="Compact"/>
-              <w:jc w:val="left"/>
-            </w:pPr>
-            <w:r>
-              <w:t xml:space="preserve">+1</w:t>
-            </w:r>
-          </w:p>
-        </w:tc>
-      </w:tr>
-      <w:tr>
-        <w:tc>
-          <w:p>
-            <w:pPr>
-              <w:pStyle w:val="Compact"/>
-              <w:jc w:val="left"/>
-            </w:pPr>
-            <w:r>
-              <w:t xml:space="preserve">Hut</w:t>
-            </w:r>
-          </w:p>
-        </w:tc>
-        <w:tc>
-          <w:p>
-            <w:pPr>
-              <w:pStyle w:val="Compact"/>
-              <w:jc w:val="left"/>
-            </w:pPr>
-            <w:r>
-              <w:t xml:space="preserve">+0,5</w:t>
-            </w:r>
-          </w:p>
-        </w:tc>
-      </w:tr>
-      <w:tr>
-        <w:tc>
-          <w:p>
-            <w:pPr>
-              <w:pStyle w:val="Compact"/>
-              <w:jc w:val="left"/>
-            </w:pPr>
-            <w:r>
-              <w:t xml:space="preserve">Stiefel</w:t>
-            </w:r>
-          </w:p>
-        </w:tc>
-        <w:tc>
-          <w:p>
-            <w:pPr>
-              <w:pStyle w:val="Compact"/>
-              <w:jc w:val="left"/>
-            </w:pPr>
-            <w:r>
-              <w:t xml:space="preserve">+0,5</w:t>
-            </w:r>
-          </w:p>
-        </w:tc>
-      </w:tr>
-      <w:tr>
-        <w:tc>
-          <w:p>
-            <w:pPr>
-              <w:pStyle w:val="Compact"/>
-              <w:jc w:val="left"/>
-            </w:pPr>
-            <w:r>
-              <w:t xml:space="preserve">Umhang</w:t>
-            </w:r>
-          </w:p>
-        </w:tc>
-        <w:tc>
-          <w:p>
-            <w:pPr>
-              <w:pStyle w:val="Compact"/>
-              <w:jc w:val="left"/>
-            </w:pPr>
-            <w:r>
-              <w:t xml:space="preserve">+0,5</w:t>
-            </w:r>
-          </w:p>
-        </w:tc>
-      </w:tr>
-      <w:tr>
-        <w:tc>
-          <w:p>
-            <w:pPr>
-              <w:pStyle w:val="Compact"/>
-              <w:jc w:val="left"/>
-            </w:pPr>
-            <w:r>
-              <w:t xml:space="preserve">Lederrüstung</w:t>
-            </w:r>
-          </w:p>
-        </w:tc>
-        <w:tc>
-          <w:p>
-            <w:pPr>
-              <w:pStyle w:val="Compact"/>
-              <w:jc w:val="left"/>
-            </w:pPr>
-            <w:r>
-              <w:t xml:space="preserve">+1</w:t>
-            </w:r>
-          </w:p>
-        </w:tc>
-      </w:tr>
-      <w:tr>
-        <w:tc>
-          <w:p>
-            <w:pPr>
-              <w:pStyle w:val="Compact"/>
-              <w:jc w:val="left"/>
-            </w:pPr>
-            <w:r>
-              <w:t xml:space="preserve">Kettenhemd</w:t>
-            </w:r>
-          </w:p>
-        </w:tc>
-        <w:tc>
-          <w:p>
-            <w:pPr>
-              <w:pStyle w:val="Compact"/>
-              <w:jc w:val="left"/>
-            </w:pPr>
-            <w:r>
-              <w:t xml:space="preserve">+1</w:t>
-            </w:r>
-          </w:p>
-        </w:tc>
-      </w:tr>
-      <w:tr>
-        <w:tc>
-          <w:p>
-            <w:pPr>
-              <w:pStyle w:val="Compact"/>
-              <w:jc w:val="left"/>
-            </w:pPr>
-            <w:r>
-              <w:t xml:space="preserve">Halbe Platte</w:t>
-            </w:r>
-          </w:p>
-        </w:tc>
-        <w:tc>
-          <w:p>
-            <w:pPr>
-              <w:pStyle w:val="Compact"/>
-              <w:jc w:val="left"/>
-            </w:pPr>
-            <w:r>
-              <w:t xml:space="preserve">+1</w:t>
-            </w:r>
-          </w:p>
-        </w:tc>
-      </w:tr>
-      <w:tr>
-        <w:tc>
-          <w:p>
-            <w:pPr>
-              <w:pStyle w:val="Compact"/>
-              <w:jc w:val="left"/>
-            </w:pPr>
-            <w:r>
-              <w:t xml:space="preserve">Plattenpanzer</w:t>
-            </w:r>
-          </w:p>
-        </w:tc>
-        <w:tc>
-          <w:p>
-            <w:pPr>
-              <w:pStyle w:val="Compact"/>
-              <w:jc w:val="left"/>
-            </w:pPr>
-            <w:r>
-              <w:t xml:space="preserve">+1</w:t>
-            </w:r>
-          </w:p>
-        </w:tc>
-      </w:tr>
-      <w:tr>
-        <w:tc>
-          <w:p>
-            <w:pPr>
-              <w:pStyle w:val="Compact"/>
-              <w:jc w:val="left"/>
-            </w:pPr>
-            <w:r>
-              <w:t xml:space="preserve">komplette Ritterrüstung</w:t>
-            </w:r>
-          </w:p>
-        </w:tc>
-        <w:tc>
-          <w:p>
-            <w:pPr>
-              <w:pStyle w:val="Compact"/>
-              <w:jc w:val="left"/>
-            </w:pPr>
-            <w:r>
-              <w:t xml:space="preserve">+4</w:t>
-            </w:r>
-          </w:p>
-        </w:tc>
-      </w:tr>
-      <w:tr>
-        <w:tc>
-          <w:p>
-            <w:pPr>
-              <w:pStyle w:val="Compact"/>
-              <w:jc w:val="left"/>
-            </w:pPr>
-            <w:r>
-              <w:t xml:space="preserve">Schild</w:t>
-            </w:r>
-          </w:p>
-        </w:tc>
-        <w:tc>
-          <w:p>
-            <w:pPr>
-              <w:pStyle w:val="Compact"/>
-              <w:jc w:val="left"/>
-            </w:pPr>
-            <w:r>
-              <w:t xml:space="preserve">+0,5</w:t>
-            </w:r>
-          </w:p>
-        </w:tc>
-      </w:tr>
-      <w:tr>
-        <w:tc>
-          <w:p>
-            <w:pPr>
-              <w:pStyle w:val="Compact"/>
-              <w:jc w:val="left"/>
-            </w:pPr>
-            <w:r>
-              <w:t xml:space="preserve">Turmschild</w:t>
-            </w:r>
-          </w:p>
-        </w:tc>
-        <w:tc>
-          <w:p>
-            <w:pPr>
-              <w:pStyle w:val="Compact"/>
-              <w:jc w:val="left"/>
-            </w:pPr>
-            <w:r>
-              <w:t xml:space="preserve">+1,5</w:t>
+              <w:t xml:space="preserve">3 m</w:t>
+            </w:r>
+          </w:p>
+        </w:tc>
+        <w:tc>
+          <w:tcPr>
+            <w:tcBorders>
+              <w:bottom w:val="single"/>
+            </w:tcBorders>
+            <w:vAlign w:val="bottom"/>
+          </w:tcPr>
+          <w:p>
+            <w:pPr>
+              <w:pStyle w:val="Compact"/>
+              <w:jc w:val="left"/>
+            </w:pPr>
+            <w:r>
+              <w:t xml:space="preserve">4 m</w:t>
+            </w:r>
+          </w:p>
+        </w:tc>
+        <w:tc>
+          <w:tcPr>
+            <w:tcBorders>
+              <w:bottom w:val="single"/>
+            </w:tcBorders>
+            <w:vAlign w:val="bottom"/>
+          </w:tcPr>
+          <w:p>
+            <w:pPr>
+              <w:pStyle w:val="Compact"/>
+              <w:jc w:val="left"/>
+            </w:pPr>
+            <w:r>
+              <w:t xml:space="preserve">5 m</w:t>
+            </w:r>
+          </w:p>
+        </w:tc>
+        <w:tc>
+          <w:tcPr>
+            <w:tcBorders>
+              <w:bottom w:val="single"/>
+            </w:tcBorders>
+            <w:vAlign w:val="bottom"/>
+          </w:tcPr>
+          <w:p>
+            <w:pPr>
+              <w:pStyle w:val="Compact"/>
+              <w:jc w:val="left"/>
+            </w:pPr>
+            <w:r>
+              <w:t xml:space="preserve">10 m</w:t>
+            </w:r>
+          </w:p>
+        </w:tc>
+        <w:tc>
+          <w:tcPr>
+            <w:tcBorders>
+              <w:bottom w:val="single"/>
+            </w:tcBorders>
+            <w:vAlign w:val="bottom"/>
+          </w:tcPr>
+          <w:p>
+            <w:pPr>
+              <w:pStyle w:val="Compact"/>
+              <w:jc w:val="left"/>
+            </w:pPr>
+            <w:r>
+              <w:t xml:space="preserve">15 m</w:t>
+            </w:r>
+          </w:p>
+        </w:tc>
+        <w:tc>
+          <w:tcPr>
+            <w:tcBorders>
+              <w:bottom w:val="single"/>
+            </w:tcBorders>
+            <w:vAlign w:val="bottom"/>
+          </w:tcPr>
+          <w:p>
+            <w:pPr>
+              <w:pStyle w:val="Compact"/>
+              <w:jc w:val="left"/>
+            </w:pPr>
+            <w:r>
+              <w:t xml:space="preserve">20 m</w:t>
+            </w:r>
+          </w:p>
+        </w:tc>
+        <w:tc>
+          <w:tcPr>
+            <w:tcBorders>
+              <w:bottom w:val="single"/>
+            </w:tcBorders>
+            <w:vAlign w:val="bottom"/>
+          </w:tcPr>
+          <w:p>
+            <w:pPr>
+              <w:pStyle w:val="Compact"/>
+              <w:jc w:val="left"/>
+            </w:pPr>
+            <w:r>
+              <w:t xml:space="preserve">25 m</w:t>
+            </w:r>
+          </w:p>
+        </w:tc>
+        <w:tc>
+          <w:tcPr>
+            <w:tcBorders>
+              <w:bottom w:val="single"/>
+            </w:tcBorders>
+            <w:vAlign w:val="bottom"/>
+          </w:tcPr>
+          <w:p>
+            <w:pPr>
+              <w:pStyle w:val="Compact"/>
+              <w:jc w:val="left"/>
+            </w:pPr>
+            <w:r>
+              <w:t xml:space="preserve">30 m</w:t>
+            </w:r>
+          </w:p>
+        </w:tc>
+        <w:tc>
+          <w:tcPr>
+            <w:tcBorders>
+              <w:bottom w:val="single"/>
+            </w:tcBorders>
+            <w:vAlign w:val="bottom"/>
+          </w:tcPr>
+          <w:p>
+            <w:pPr>
+              <w:pStyle w:val="Compact"/>
+              <w:jc w:val="left"/>
+            </w:pPr>
+            <w:r>
+              <w:t xml:space="preserve">35 m</w:t>
+            </w:r>
+          </w:p>
+        </w:tc>
+        <w:tc>
+          <w:tcPr>
+            <w:tcBorders>
+              <w:bottom w:val="single"/>
+            </w:tcBorders>
+            <w:vAlign w:val="bottom"/>
+          </w:tcPr>
+          <w:p>
+            <w:pPr>
+              <w:pStyle w:val="Compact"/>
+              <w:jc w:val="left"/>
+            </w:pPr>
+            <w:r>
+              <w:t xml:space="preserve">tiefer</w:t>
+            </w:r>
+          </w:p>
+        </w:tc>
+      </w:tr>
+      <w:tr>
+        <w:tc>
+          <w:p>
+            <w:pPr>
+              <w:pStyle w:val="Compact"/>
+              <w:jc w:val="left"/>
+            </w:pPr>
+            <w:r>
+              <w:t xml:space="preserve">Erde</w:t>
+            </w:r>
+          </w:p>
+        </w:tc>
+        <w:tc>
+          <w:p>
+            <w:pPr>
+              <w:pStyle w:val="Compact"/>
+              <w:jc w:val="left"/>
+            </w:pPr>
+            <w:r>
+              <w:t xml:space="preserve">6</w:t>
+            </w:r>
+          </w:p>
+        </w:tc>
+        <w:tc>
+          <w:p>
+            <w:pPr>
+              <w:pStyle w:val="Compact"/>
+              <w:jc w:val="left"/>
+            </w:pPr>
+            <w:r>
+              <w:t xml:space="preserve">12</w:t>
+            </w:r>
+          </w:p>
+        </w:tc>
+        <w:tc>
+          <w:p>
+            <w:pPr>
+              <w:pStyle w:val="Compact"/>
+              <w:jc w:val="left"/>
+            </w:pPr>
+            <w:r>
+              <w:t xml:space="preserve">18</w:t>
+            </w:r>
+          </w:p>
+        </w:tc>
+        <w:tc>
+          <w:p>
+            <w:pPr>
+              <w:pStyle w:val="Compact"/>
+              <w:jc w:val="left"/>
+            </w:pPr>
+            <w:r>
+              <w:t xml:space="preserve">25</w:t>
+            </w:r>
+          </w:p>
+        </w:tc>
+        <w:tc>
+          <w:p>
+            <w:pPr>
+              <w:pStyle w:val="Compact"/>
+              <w:jc w:val="left"/>
+            </w:pPr>
+            <w:r>
+              <w:t xml:space="preserve">62</w:t>
+            </w:r>
+          </w:p>
+        </w:tc>
+        <w:tc>
+          <w:p>
+            <w:pPr>
+              <w:pStyle w:val="Compact"/>
+              <w:jc w:val="left"/>
+            </w:pPr>
+            <w:r>
+              <w:t xml:space="preserve">86</w:t>
+            </w:r>
+          </w:p>
+        </w:tc>
+        <w:tc>
+          <w:p>
+            <w:pPr>
+              <w:pStyle w:val="Compact"/>
+              <w:jc w:val="left"/>
+            </w:pPr>
+            <w:r>
+              <w:t xml:space="preserve">113</w:t>
+            </w:r>
+          </w:p>
+        </w:tc>
+        <w:tc>
+          <w:p>
+            <w:pPr>
+              <w:pStyle w:val="Compact"/>
+              <w:jc w:val="left"/>
+            </w:pPr>
+            <w:r>
+              <w:t xml:space="preserve">134</w:t>
+            </w:r>
+          </w:p>
+        </w:tc>
+        <w:tc>
+          <w:p>
+            <w:pPr>
+              <w:pStyle w:val="Compact"/>
+              <w:jc w:val="left"/>
+            </w:pPr>
+            <w:r>
+              <w:t xml:space="preserve">156</w:t>
+            </w:r>
+          </w:p>
+        </w:tc>
+        <w:tc>
+          <w:p>
+            <w:pPr>
+              <w:pStyle w:val="Compact"/>
+              <w:jc w:val="left"/>
+            </w:pPr>
+            <w:r>
+              <w:t xml:space="preserve">tot</w:t>
+            </w:r>
+          </w:p>
+        </w:tc>
+      </w:tr>
+      <w:tr>
+        <w:tc>
+          <w:p>
+            <w:pPr>
+              <w:pStyle w:val="Compact"/>
+              <w:jc w:val="left"/>
+            </w:pPr>
+            <w:r>
+              <w:t xml:space="preserve">Stein</w:t>
+            </w:r>
+          </w:p>
+        </w:tc>
+        <w:tc>
+          <w:p>
+            <w:pPr>
+              <w:pStyle w:val="Compact"/>
+              <w:jc w:val="left"/>
+            </w:pPr>
+            <w:r>
+              <w:t xml:space="preserve">10</w:t>
+            </w:r>
+          </w:p>
+        </w:tc>
+        <w:tc>
+          <w:p>
+            <w:pPr>
+              <w:pStyle w:val="Compact"/>
+              <w:jc w:val="left"/>
+            </w:pPr>
+            <w:r>
+              <w:t xml:space="preserve">20</w:t>
+            </w:r>
+          </w:p>
+        </w:tc>
+        <w:tc>
+          <w:p>
+            <w:pPr>
+              <w:pStyle w:val="Compact"/>
+              <w:jc w:val="left"/>
+            </w:pPr>
+            <w:r>
+              <w:t xml:space="preserve">32</w:t>
+            </w:r>
+          </w:p>
+        </w:tc>
+        <w:tc>
+          <w:p>
+            <w:pPr>
+              <w:pStyle w:val="Compact"/>
+              <w:jc w:val="left"/>
+            </w:pPr>
+            <w:r>
+              <w:t xml:space="preserve">45</w:t>
+            </w:r>
+          </w:p>
+        </w:tc>
+        <w:tc>
+          <w:p>
+            <w:pPr>
+              <w:pStyle w:val="Compact"/>
+              <w:jc w:val="left"/>
+            </w:pPr>
+            <w:r>
+              <w:t xml:space="preserve">73</w:t>
+            </w:r>
+          </w:p>
+        </w:tc>
+        <w:tc>
+          <w:p>
+            <w:pPr>
+              <w:pStyle w:val="Compact"/>
+              <w:jc w:val="left"/>
+            </w:pPr>
+            <w:r>
+              <w:t xml:space="preserve">104</w:t>
+            </w:r>
+          </w:p>
+        </w:tc>
+        <w:tc>
+          <w:p>
+            <w:pPr>
+              <w:pStyle w:val="Compact"/>
+              <w:jc w:val="left"/>
+            </w:pPr>
+            <w:r>
+              <w:t xml:space="preserve">140</w:t>
+            </w:r>
+          </w:p>
+        </w:tc>
+        <w:tc>
+          <w:p>
+            <w:pPr>
+              <w:pStyle w:val="Compact"/>
+              <w:jc w:val="left"/>
+            </w:pPr>
+            <w:r>
+              <w:t xml:space="preserve">162</w:t>
+            </w:r>
+          </w:p>
+        </w:tc>
+        <w:tc>
+          <w:p>
+            <w:pPr>
+              <w:pStyle w:val="Compact"/>
+              <w:jc w:val="left"/>
+            </w:pPr>
+            <w:r>
+              <w:t xml:space="preserve">tot</w:t>
+            </w:r>
+          </w:p>
+        </w:tc>
+        <w:tc>
+          <w:p>
+            <w:pPr>
+              <w:pStyle w:val="Compact"/>
+              <w:jc w:val="left"/>
+            </w:pPr>
+            <w:r>
+              <w:t xml:space="preserve">tot</w:t>
+            </w:r>
+          </w:p>
+        </w:tc>
+      </w:tr>
+      <w:tr>
+        <w:tc>
+          <w:p>
+            <w:pPr>
+              <w:pStyle w:val="Compact"/>
+              <w:jc w:val="left"/>
+            </w:pPr>
+            <w:r>
+              <w:t xml:space="preserve">Schnee</w:t>
+            </w:r>
+          </w:p>
+        </w:tc>
+        <w:tc>
+          <w:p>
+            <w:pPr>
+              <w:pStyle w:val="Compact"/>
+              <w:jc w:val="left"/>
+            </w:pPr>
+            <w:r>
+              <w:t xml:space="preserve">-</w:t>
+            </w:r>
+          </w:p>
+        </w:tc>
+        <w:tc>
+          <w:p>
+            <w:pPr>
+              <w:pStyle w:val="Compact"/>
+              <w:jc w:val="left"/>
+            </w:pPr>
+            <w:r>
+              <w:t xml:space="preserve">6</w:t>
+            </w:r>
+          </w:p>
+        </w:tc>
+        <w:tc>
+          <w:p>
+            <w:pPr>
+              <w:pStyle w:val="Compact"/>
+              <w:jc w:val="left"/>
+            </w:pPr>
+            <w:r>
+              <w:t xml:space="preserve">12</w:t>
+            </w:r>
+          </w:p>
+        </w:tc>
+        <w:tc>
+          <w:p>
+            <w:pPr>
+              <w:pStyle w:val="Compact"/>
+              <w:jc w:val="left"/>
+            </w:pPr>
+            <w:r>
+              <w:t xml:space="preserve">16</w:t>
+            </w:r>
+          </w:p>
+        </w:tc>
+        <w:tc>
+          <w:p>
+            <w:pPr>
+              <w:pStyle w:val="Compact"/>
+              <w:jc w:val="left"/>
+            </w:pPr>
+            <w:r>
+              <w:t xml:space="preserve">24</w:t>
+            </w:r>
+          </w:p>
+        </w:tc>
+        <w:tc>
+          <w:p>
+            <w:pPr>
+              <w:pStyle w:val="Compact"/>
+              <w:jc w:val="left"/>
+            </w:pPr>
+            <w:r>
+              <w:t xml:space="preserve">48</w:t>
+            </w:r>
+          </w:p>
+        </w:tc>
+        <w:tc>
+          <w:p>
+            <w:pPr>
+              <w:pStyle w:val="Compact"/>
+              <w:jc w:val="left"/>
+            </w:pPr>
+            <w:r>
+              <w:t xml:space="preserve">62</w:t>
+            </w:r>
+          </w:p>
+        </w:tc>
+        <w:tc>
+          <w:p>
+            <w:pPr>
+              <w:pStyle w:val="Compact"/>
+              <w:jc w:val="left"/>
+            </w:pPr>
+            <w:r>
+              <w:t xml:space="preserve">80</w:t>
+            </w:r>
+          </w:p>
+        </w:tc>
+        <w:tc>
+          <w:p>
+            <w:pPr>
+              <w:pStyle w:val="Compact"/>
+              <w:jc w:val="left"/>
+            </w:pPr>
+            <w:r>
+              <w:t xml:space="preserve">100</w:t>
+            </w:r>
+          </w:p>
+        </w:tc>
+        <w:tc>
+          <w:p>
+            <w:pPr>
+              <w:pStyle w:val="Compact"/>
+              <w:jc w:val="left"/>
+            </w:pPr>
+            <w:r>
+              <w:t xml:space="preserve">pro 5 m +25 Schaden</w:t>
+            </w:r>
+          </w:p>
+        </w:tc>
+      </w:tr>
+      <w:tr>
+        <w:tc>
+          <w:p>
+            <w:pPr>
+              <w:pStyle w:val="Compact"/>
+              <w:jc w:val="left"/>
+            </w:pPr>
+            <w:r>
+              <w:t xml:space="preserve">Wasser</w:t>
+            </w:r>
+          </w:p>
+        </w:tc>
+        <w:tc>
+          <w:p>
+            <w:pPr>
+              <w:pStyle w:val="Compact"/>
+              <w:jc w:val="left"/>
+            </w:pPr>
+            <w:r>
+              <w:t xml:space="preserve">4</w:t>
+            </w:r>
+          </w:p>
+        </w:tc>
+        <w:tc>
+          <w:p>
+            <w:pPr>
+              <w:pStyle w:val="Compact"/>
+              <w:jc w:val="left"/>
+            </w:pPr>
+            <w:r>
+              <w:t xml:space="preserve">6</w:t>
+            </w:r>
+          </w:p>
+        </w:tc>
+        <w:tc>
+          <w:p>
+            <w:pPr>
+              <w:pStyle w:val="Compact"/>
+              <w:jc w:val="left"/>
+            </w:pPr>
+            <w:r>
+              <w:t xml:space="preserve">10</w:t>
+            </w:r>
+          </w:p>
+        </w:tc>
+        <w:tc>
+          <w:p>
+            <w:pPr>
+              <w:pStyle w:val="Compact"/>
+              <w:jc w:val="left"/>
+            </w:pPr>
+            <w:r>
+              <w:t xml:space="preserve">24</w:t>
+            </w:r>
+          </w:p>
+        </w:tc>
+        <w:tc>
+          <w:p>
+            <w:pPr>
+              <w:pStyle w:val="Compact"/>
+              <w:jc w:val="left"/>
+            </w:pPr>
+            <w:r>
+              <w:t xml:space="preserve">49</w:t>
+            </w:r>
+          </w:p>
+        </w:tc>
+        <w:tc>
+          <w:p>
+            <w:pPr>
+              <w:pStyle w:val="Compact"/>
+              <w:jc w:val="left"/>
+            </w:pPr>
+            <w:r>
+              <w:t xml:space="preserve">84</w:t>
+            </w:r>
+          </w:p>
+        </w:tc>
+        <w:tc>
+          <w:p>
+            <w:pPr>
+              <w:pStyle w:val="Compact"/>
+              <w:jc w:val="left"/>
+            </w:pPr>
+            <w:r>
+              <w:t xml:space="preserve">128</w:t>
+            </w:r>
+          </w:p>
+        </w:tc>
+        <w:tc>
+          <w:p>
+            <w:pPr>
+              <w:pStyle w:val="Compact"/>
+              <w:jc w:val="left"/>
+            </w:pPr>
+            <w:r>
+              <w:t xml:space="preserve">145</w:t>
+            </w:r>
+          </w:p>
+        </w:tc>
+        <w:tc>
+          <w:p>
+            <w:pPr>
+              <w:pStyle w:val="Compact"/>
+              <w:jc w:val="left"/>
+            </w:pPr>
+            <w:r>
+              <w:t xml:space="preserve">168</w:t>
+            </w:r>
+          </w:p>
+        </w:tc>
+        <w:tc>
+          <w:p>
+            <w:pPr>
+              <w:pStyle w:val="Compact"/>
+              <w:jc w:val="left"/>
+            </w:pPr>
+            <w:r>
+              <w:t xml:space="preserve">tot</w:t>
             </w:r>
           </w:p>
         </w:tc>
       </w:tr>
     </w:tbl>
+    <w:bookmarkEnd w:id="267"/>
+    <w:bookmarkStart w:id="268" w:name="abfangen"/>
+    <w:p>
+      <w:pPr>
+        <w:pStyle w:val="Heading3"/>
+      </w:pPr>
+      <w:r>
+        <w:t xml:space="preserve">Abfangen</w:t>
+      </w:r>
+    </w:p>
+    <w:p>
+      <w:pPr>
+        <w:pStyle w:val="FirstParagraph"/>
+      </w:pPr>
+      <w:r>
+        <w:t xml:space="preserve">Wenn man es schafft, sich mitten in einem Sturz abzufangen, zählt dieser Sturz als einzelner und er wird unabhängig von einem eventuellen weiteren Sturz berechnet.</w:t>
+      </w:r>
+    </w:p>
     <w:bookmarkEnd w:id="268"/>
     <w:bookmarkEnd w:id="269"/>
-    <w:bookmarkStart w:id="271" w:name="kleines-wesen---kleines-reittier"/>
+    <w:bookmarkStart w:id="271" w:name="hell-gefärbtes---nachteil"/>
     <w:p>
       <w:pPr>
         <w:pStyle w:val="Heading2"/>
       </w:pPr>
       <w:r>
-        <w:t xml:space="preserve">Kleines Wesen - Kleines Reittier</w:t>
-      </w:r>
-    </w:p>
-    <w:bookmarkStart w:id="270" w:name="größen-malus"/>
+        <w:t xml:space="preserve">Hell Gefärbtes - Nachteil</w:t>
+      </w:r>
+    </w:p>
+    <w:bookmarkStart w:id="270" w:name="nachteil"/>
     <w:p>
       <w:pPr>
         <w:pStyle w:val="Heading3"/>
       </w:pPr>
       <w:r>
-        <w:t xml:space="preserve">Größen-Malus</w:t>
+        <w:t xml:space="preserve">Nachteil</w:t>
       </w:r>
     </w:p>
     <w:p>
@@ -42378,35 +42188,7 @@
         <w:pStyle w:val="FirstParagraph"/>
       </w:pPr>
       <w:r>
-        <w:t xml:space="preserve">Zwerge, Halblinge, Gnome, Goblins etc. sollten ein kleines Reittier wie ein Pony reiten, da sie selbst ebenfalls sehr klein sind. Ansonsten brauchen die eben genannten Wesen (Zwerg, Halbling, Gnom etc.) beim Auf- bzw. Absteigen auf bzw. von einem größeren Reittier hinunter Hilfe von mindestens einem anderen und erhalten auf dem Pferd anstatt dem KB -2 einen von -4. Das Beste beim KB kann dann auf dem Pferd nicht höher sein als +0. Zwerge erhalten beim reiten auf Ponys den Vorteil, dass der KB anstatt +2 hier für sie auch +3 betragen kann.</w:t>
-      </w:r>
-    </w:p>
-    <w:bookmarkEnd w:id="270"/>
-    <w:bookmarkEnd w:id="271"/>
-    <w:bookmarkStart w:id="288" w:name="kreaturenerschaffung"/>
-    <w:p>
-      <w:pPr>
-        <w:pStyle w:val="Heading2"/>
-      </w:pPr>
-      <w:r>
-        <w:t xml:space="preserve">Kreaturenerschaffung</w:t>
-      </w:r>
-    </w:p>
-    <w:p>
-      <w:pPr>
-        <w:pStyle w:val="FirstParagraph"/>
-      </w:pPr>
-      <w:r>
-        <w:t xml:space="preserve">Das folgende sind Eigenschaften, die man an eine Kreatur bei der Erschaffung vergeben kann.</w:t>
-      </w:r>
-    </w:p>
-    <w:bookmarkStart w:id="272" w:name="brennend"/>
-    <w:p>
-      <w:pPr>
-        <w:pStyle w:val="Heading3"/>
-      </w:pPr>
-      <w:r>
-        <w:t xml:space="preserve">Brennend</w:t>
+        <w:t xml:space="preserve">Hell Gefärbtes kann unter gegebenen Umständen einen Nachteil auf Tarnen etc. geben. [Es wird immer abgerundet!]</w:t>
       </w:r>
     </w:p>
     <w:tbl>
@@ -42433,7 +42215,7 @@
               <w:jc w:val="left"/>
             </w:pPr>
             <w:r>
-              <w:t xml:space="preserve">Feuerschaden pro Runde bei Berührung</w:t>
+              <w:t xml:space="preserve">gefärbter Gegenstand</w:t>
             </w:r>
           </w:p>
         </w:tc>
@@ -42450,12 +42232,440 @@
               <w:jc w:val="left"/>
             </w:pPr>
             <w:r>
-              <w:t xml:space="preserve">KP</w:t>
-            </w:r>
-          </w:p>
-        </w:tc>
-      </w:tr>
-      <w:tr>
+              <w:t xml:space="preserve">Nachteil</w:t>
+            </w:r>
+          </w:p>
+        </w:tc>
+      </w:tr>
+      <w:tr>
+        <w:tc>
+          <w:p>
+            <w:pPr>
+              <w:pStyle w:val="Compact"/>
+              <w:jc w:val="left"/>
+            </w:pPr>
+            <w:r>
+              <w:t xml:space="preserve">Handschuhe</w:t>
+            </w:r>
+          </w:p>
+        </w:tc>
+        <w:tc>
+          <w:p>
+            <w:pPr>
+              <w:pStyle w:val="Compact"/>
+              <w:jc w:val="left"/>
+            </w:pPr>
+            <w:r>
+              <w:t xml:space="preserve">-0,5</w:t>
+            </w:r>
+          </w:p>
+        </w:tc>
+      </w:tr>
+      <w:tr>
+        <w:tc>
+          <w:p>
+            <w:pPr>
+              <w:pStyle w:val="Compact"/>
+              <w:jc w:val="left"/>
+            </w:pPr>
+            <w:r>
+              <w:t xml:space="preserve">Hemd</w:t>
+            </w:r>
+          </w:p>
+        </w:tc>
+        <w:tc>
+          <w:p>
+            <w:pPr>
+              <w:pStyle w:val="Compact"/>
+              <w:jc w:val="left"/>
+            </w:pPr>
+            <w:r>
+              <w:t xml:space="preserve">-1</w:t>
+            </w:r>
+          </w:p>
+        </w:tc>
+      </w:tr>
+      <w:tr>
+        <w:tc>
+          <w:p>
+            <w:pPr>
+              <w:pStyle w:val="Compact"/>
+              <w:jc w:val="left"/>
+            </w:pPr>
+            <w:r>
+              <w:t xml:space="preserve">Hose</w:t>
+            </w:r>
+          </w:p>
+        </w:tc>
+        <w:tc>
+          <w:p>
+            <w:pPr>
+              <w:pStyle w:val="Compact"/>
+              <w:jc w:val="left"/>
+            </w:pPr>
+            <w:r>
+              <w:t xml:space="preserve">-1</w:t>
+            </w:r>
+          </w:p>
+        </w:tc>
+      </w:tr>
+      <w:tr>
+        <w:tc>
+          <w:p>
+            <w:pPr>
+              <w:pStyle w:val="Compact"/>
+              <w:jc w:val="left"/>
+            </w:pPr>
+            <w:r>
+              <w:t xml:space="preserve">Hut</w:t>
+            </w:r>
+          </w:p>
+        </w:tc>
+        <w:tc>
+          <w:p>
+            <w:pPr>
+              <w:pStyle w:val="Compact"/>
+              <w:jc w:val="left"/>
+            </w:pPr>
+            <w:r>
+              <w:t xml:space="preserve">-0,5</w:t>
+            </w:r>
+          </w:p>
+        </w:tc>
+      </w:tr>
+      <w:tr>
+        <w:tc>
+          <w:p>
+            <w:pPr>
+              <w:pStyle w:val="Compact"/>
+              <w:jc w:val="left"/>
+            </w:pPr>
+            <w:r>
+              <w:t xml:space="preserve">Stiefel</w:t>
+            </w:r>
+          </w:p>
+        </w:tc>
+        <w:tc>
+          <w:p>
+            <w:pPr>
+              <w:pStyle w:val="Compact"/>
+              <w:jc w:val="left"/>
+            </w:pPr>
+            <w:r>
+              <w:t xml:space="preserve">-0,5</w:t>
+            </w:r>
+          </w:p>
+        </w:tc>
+      </w:tr>
+      <w:tr>
+        <w:tc>
+          <w:p>
+            <w:pPr>
+              <w:pStyle w:val="Compact"/>
+              <w:jc w:val="left"/>
+            </w:pPr>
+            <w:r>
+              <w:t xml:space="preserve">Umhang</w:t>
+            </w:r>
+          </w:p>
+        </w:tc>
+        <w:tc>
+          <w:p>
+            <w:pPr>
+              <w:pStyle w:val="Compact"/>
+              <w:jc w:val="left"/>
+            </w:pPr>
+            <w:r>
+              <w:t xml:space="preserve">-0,5</w:t>
+            </w:r>
+          </w:p>
+        </w:tc>
+      </w:tr>
+      <w:tr>
+        <w:tc>
+          <w:p>
+            <w:pPr>
+              <w:pStyle w:val="Compact"/>
+              <w:jc w:val="left"/>
+            </w:pPr>
+            <w:r>
+              <w:t xml:space="preserve">Lederrüstung</w:t>
+            </w:r>
+          </w:p>
+        </w:tc>
+        <w:tc>
+          <w:p>
+            <w:pPr>
+              <w:pStyle w:val="Compact"/>
+              <w:jc w:val="left"/>
+            </w:pPr>
+            <w:r>
+              <w:t xml:space="preserve">-1</w:t>
+            </w:r>
+          </w:p>
+        </w:tc>
+      </w:tr>
+      <w:tr>
+        <w:tc>
+          <w:p>
+            <w:pPr>
+              <w:pStyle w:val="Compact"/>
+              <w:jc w:val="left"/>
+            </w:pPr>
+            <w:r>
+              <w:t xml:space="preserve">Kettenhemd</w:t>
+            </w:r>
+          </w:p>
+        </w:tc>
+        <w:tc>
+          <w:p>
+            <w:pPr>
+              <w:pStyle w:val="Compact"/>
+              <w:jc w:val="left"/>
+            </w:pPr>
+            <w:r>
+              <w:t xml:space="preserve">-1</w:t>
+            </w:r>
+          </w:p>
+        </w:tc>
+      </w:tr>
+      <w:tr>
+        <w:tc>
+          <w:p>
+            <w:pPr>
+              <w:pStyle w:val="Compact"/>
+              <w:jc w:val="left"/>
+            </w:pPr>
+            <w:r>
+              <w:t xml:space="preserve">Halbe Platte</w:t>
+            </w:r>
+          </w:p>
+        </w:tc>
+        <w:tc>
+          <w:p>
+            <w:pPr>
+              <w:pStyle w:val="Compact"/>
+              <w:jc w:val="left"/>
+            </w:pPr>
+            <w:r>
+              <w:t xml:space="preserve">-1</w:t>
+            </w:r>
+          </w:p>
+        </w:tc>
+      </w:tr>
+      <w:tr>
+        <w:tc>
+          <w:p>
+            <w:pPr>
+              <w:pStyle w:val="Compact"/>
+              <w:jc w:val="left"/>
+            </w:pPr>
+            <w:r>
+              <w:t xml:space="preserve">Plattenpanzer</w:t>
+            </w:r>
+          </w:p>
+        </w:tc>
+        <w:tc>
+          <w:p>
+            <w:pPr>
+              <w:pStyle w:val="Compact"/>
+              <w:jc w:val="left"/>
+            </w:pPr>
+            <w:r>
+              <w:t xml:space="preserve">-1</w:t>
+            </w:r>
+          </w:p>
+        </w:tc>
+      </w:tr>
+      <w:tr>
+        <w:tc>
+          <w:p>
+            <w:pPr>
+              <w:pStyle w:val="Compact"/>
+              <w:jc w:val="left"/>
+            </w:pPr>
+            <w:r>
+              <w:t xml:space="preserve">komplette Ritterrüstung</w:t>
+            </w:r>
+          </w:p>
+        </w:tc>
+        <w:tc>
+          <w:p>
+            <w:pPr>
+              <w:pStyle w:val="Compact"/>
+              <w:jc w:val="left"/>
+            </w:pPr>
+            <w:r>
+              <w:t xml:space="preserve">-4</w:t>
+            </w:r>
+          </w:p>
+        </w:tc>
+      </w:tr>
+      <w:tr>
+        <w:tc>
+          <w:p>
+            <w:pPr>
+              <w:pStyle w:val="Compact"/>
+              <w:jc w:val="left"/>
+            </w:pPr>
+            <w:r>
+              <w:t xml:space="preserve">Schild</w:t>
+            </w:r>
+          </w:p>
+        </w:tc>
+        <w:tc>
+          <w:p>
+            <w:pPr>
+              <w:pStyle w:val="Compact"/>
+              <w:jc w:val="left"/>
+            </w:pPr>
+            <w:r>
+              <w:t xml:space="preserve">-0,5</w:t>
+            </w:r>
+          </w:p>
+        </w:tc>
+      </w:tr>
+      <w:tr>
+        <w:tc>
+          <w:p>
+            <w:pPr>
+              <w:pStyle w:val="Compact"/>
+              <w:jc w:val="left"/>
+            </w:pPr>
+            <w:r>
+              <w:t xml:space="preserve">Turmschild</w:t>
+            </w:r>
+          </w:p>
+        </w:tc>
+        <w:tc>
+          <w:p>
+            <w:pPr>
+              <w:pStyle w:val="Compact"/>
+              <w:jc w:val="left"/>
+            </w:pPr>
+            <w:r>
+              <w:t xml:space="preserve">-1,5</w:t>
+            </w:r>
+          </w:p>
+        </w:tc>
+      </w:tr>
+    </w:tbl>
+    <w:bookmarkEnd w:id="270"/>
+    <w:bookmarkEnd w:id="271"/>
+    <w:bookmarkStart w:id="273" w:name="dunkel-gefärbtes---vorteil"/>
+    <w:p>
+      <w:pPr>
+        <w:pStyle w:val="Heading2"/>
+      </w:pPr>
+      <w:r>
+        <w:t xml:space="preserve">Dunkel Gefärbtes - Vorteil</w:t>
+      </w:r>
+    </w:p>
+    <w:bookmarkStart w:id="272" w:name="vorteil"/>
+    <w:p>
+      <w:pPr>
+        <w:pStyle w:val="Heading3"/>
+      </w:pPr>
+      <w:r>
+        <w:t xml:space="preserve">Vorteil</w:t>
+      </w:r>
+    </w:p>
+    <w:p>
+      <w:pPr>
+        <w:pStyle w:val="FirstParagraph"/>
+      </w:pPr>
+      <w:r>
+        <w:t xml:space="preserve">Dunkel Gefärbtes kann unter gegebenen Umständen einen Vorteil auf Schleichen, Tarnen etc. geben.</w:t>
+      </w:r>
+      <w:r>
+        <w:t xml:space="preserve"> </w:t>
+      </w:r>
+      <w:r>
+        <w:t xml:space="preserve">[Es wird immer abgerundet!]</w:t>
+      </w:r>
+    </w:p>
+    <w:tbl>
+      <w:tblPr>
+        <w:tblStyle w:val="Table"/>
+        <w:tblW w:type="pct" w:w="0.0"/>
+        <w:tblLook w:firstRow="1" w:lastRow="0" w:firstColumn="0" w:lastColumn="0" w:noHBand="0" w:noVBand="0"/>
+      </w:tblPr>
+      <w:tblGrid/>
+      <w:tr>
+        <w:trPr>
+          <w:cnfStyle w:firstRow="1"/>
+        </w:trPr>
+        <w:tc>
+          <w:tcPr>
+            <w:tcBorders>
+              <w:bottom w:val="single"/>
+            </w:tcBorders>
+            <w:vAlign w:val="bottom"/>
+          </w:tcPr>
+          <w:p>
+            <w:pPr>
+              <w:pStyle w:val="Compact"/>
+              <w:jc w:val="left"/>
+            </w:pPr>
+            <w:r>
+              <w:t xml:space="preserve">gefärbter Gegenstand</w:t>
+            </w:r>
+          </w:p>
+        </w:tc>
+        <w:tc>
+          <w:tcPr>
+            <w:tcBorders>
+              <w:bottom w:val="single"/>
+            </w:tcBorders>
+            <w:vAlign w:val="bottom"/>
+          </w:tcPr>
+          <w:p>
+            <w:pPr>
+              <w:pStyle w:val="Compact"/>
+              <w:jc w:val="left"/>
+            </w:pPr>
+            <w:r>
+              <w:t xml:space="preserve">Vorteil</w:t>
+            </w:r>
+          </w:p>
+        </w:tc>
+      </w:tr>
+      <w:tr>
+        <w:tc>
+          <w:p>
+            <w:pPr>
+              <w:pStyle w:val="Compact"/>
+              <w:jc w:val="left"/>
+            </w:pPr>
+            <w:r>
+              <w:t xml:space="preserve">Handschuhe</w:t>
+            </w:r>
+          </w:p>
+        </w:tc>
+        <w:tc>
+          <w:p>
+            <w:pPr>
+              <w:pStyle w:val="Compact"/>
+              <w:jc w:val="left"/>
+            </w:pPr>
+            <w:r>
+              <w:t xml:space="preserve">+0,5</w:t>
+            </w:r>
+          </w:p>
+        </w:tc>
+      </w:tr>
+      <w:tr>
+        <w:tc>
+          <w:p>
+            <w:pPr>
+              <w:pStyle w:val="Compact"/>
+              <w:jc w:val="left"/>
+            </w:pPr>
+            <w:r>
+              <w:t xml:space="preserve">Hemd</w:t>
+            </w:r>
+          </w:p>
+        </w:tc>
         <w:tc>
           <w:p>
             <w:pPr>
@@ -42467,93 +42677,473 @@
             </w:r>
           </w:p>
         </w:tc>
-        <w:tc>
-          <w:p>
-            <w:pPr>
-              <w:pStyle w:val="Compact"/>
-              <w:jc w:val="left"/>
-            </w:pPr>
-            <w:r>
-              <w:t xml:space="preserve">50</w:t>
-            </w:r>
-          </w:p>
-        </w:tc>
-      </w:tr>
-      <w:tr>
-        <w:tc>
-          <w:p>
-            <w:pPr>
-              <w:pStyle w:val="Compact"/>
-              <w:jc w:val="left"/>
-            </w:pPr>
-            <w:r>
-              <w:t xml:space="preserve">+2</w:t>
-            </w:r>
-          </w:p>
-        </w:tc>
-        <w:tc>
-          <w:p>
-            <w:pPr>
-              <w:pStyle w:val="Compact"/>
-              <w:jc w:val="left"/>
-            </w:pPr>
-            <w:r>
-              <w:t xml:space="preserve">100</w:t>
-            </w:r>
-          </w:p>
-        </w:tc>
-      </w:tr>
-      <w:tr>
-        <w:tc>
-          <w:p>
-            <w:pPr>
-              <w:pStyle w:val="Compact"/>
-              <w:jc w:val="left"/>
-            </w:pPr>
-            <w:r>
-              <w:t xml:space="preserve">+3</w:t>
-            </w:r>
-          </w:p>
-        </w:tc>
-        <w:tc>
-          <w:p>
-            <w:pPr>
-              <w:pStyle w:val="Compact"/>
-              <w:jc w:val="left"/>
-            </w:pPr>
-            <w:r>
-              <w:t xml:space="preserve">150</w:t>
-            </w:r>
-          </w:p>
-        </w:tc>
-      </w:tr>
-      <w:tr>
-        <w:tc>
-          <w:p>
-            <w:pPr>
-              <w:pStyle w:val="Compact"/>
-              <w:jc w:val="left"/>
-            </w:pPr>
-            <w:r>
-              <w:t xml:space="preserve">pro 1 weiteres</w:t>
-            </w:r>
-          </w:p>
-        </w:tc>
-        <w:tc>
-          <w:p>
-            <w:pPr>
-              <w:pStyle w:val="Compact"/>
-              <w:jc w:val="left"/>
-            </w:pPr>
-            <w:r>
-              <w:t xml:space="preserve">je +50 KP</w:t>
+      </w:tr>
+      <w:tr>
+        <w:tc>
+          <w:p>
+            <w:pPr>
+              <w:pStyle w:val="Compact"/>
+              <w:jc w:val="left"/>
+            </w:pPr>
+            <w:r>
+              <w:t xml:space="preserve">Hose</w:t>
+            </w:r>
+          </w:p>
+        </w:tc>
+        <w:tc>
+          <w:p>
+            <w:pPr>
+              <w:pStyle w:val="Compact"/>
+              <w:jc w:val="left"/>
+            </w:pPr>
+            <w:r>
+              <w:t xml:space="preserve">+1</w:t>
+            </w:r>
+          </w:p>
+        </w:tc>
+      </w:tr>
+      <w:tr>
+        <w:tc>
+          <w:p>
+            <w:pPr>
+              <w:pStyle w:val="Compact"/>
+              <w:jc w:val="left"/>
+            </w:pPr>
+            <w:r>
+              <w:t xml:space="preserve">Hut</w:t>
+            </w:r>
+          </w:p>
+        </w:tc>
+        <w:tc>
+          <w:p>
+            <w:pPr>
+              <w:pStyle w:val="Compact"/>
+              <w:jc w:val="left"/>
+            </w:pPr>
+            <w:r>
+              <w:t xml:space="preserve">+0,5</w:t>
+            </w:r>
+          </w:p>
+        </w:tc>
+      </w:tr>
+      <w:tr>
+        <w:tc>
+          <w:p>
+            <w:pPr>
+              <w:pStyle w:val="Compact"/>
+              <w:jc w:val="left"/>
+            </w:pPr>
+            <w:r>
+              <w:t xml:space="preserve">Stiefel</w:t>
+            </w:r>
+          </w:p>
+        </w:tc>
+        <w:tc>
+          <w:p>
+            <w:pPr>
+              <w:pStyle w:val="Compact"/>
+              <w:jc w:val="left"/>
+            </w:pPr>
+            <w:r>
+              <w:t xml:space="preserve">+0,5</w:t>
+            </w:r>
+          </w:p>
+        </w:tc>
+      </w:tr>
+      <w:tr>
+        <w:tc>
+          <w:p>
+            <w:pPr>
+              <w:pStyle w:val="Compact"/>
+              <w:jc w:val="left"/>
+            </w:pPr>
+            <w:r>
+              <w:t xml:space="preserve">Umhang</w:t>
+            </w:r>
+          </w:p>
+        </w:tc>
+        <w:tc>
+          <w:p>
+            <w:pPr>
+              <w:pStyle w:val="Compact"/>
+              <w:jc w:val="left"/>
+            </w:pPr>
+            <w:r>
+              <w:t xml:space="preserve">+0,5</w:t>
+            </w:r>
+          </w:p>
+        </w:tc>
+      </w:tr>
+      <w:tr>
+        <w:tc>
+          <w:p>
+            <w:pPr>
+              <w:pStyle w:val="Compact"/>
+              <w:jc w:val="left"/>
+            </w:pPr>
+            <w:r>
+              <w:t xml:space="preserve">Lederrüstung</w:t>
+            </w:r>
+          </w:p>
+        </w:tc>
+        <w:tc>
+          <w:p>
+            <w:pPr>
+              <w:pStyle w:val="Compact"/>
+              <w:jc w:val="left"/>
+            </w:pPr>
+            <w:r>
+              <w:t xml:space="preserve">+1</w:t>
+            </w:r>
+          </w:p>
+        </w:tc>
+      </w:tr>
+      <w:tr>
+        <w:tc>
+          <w:p>
+            <w:pPr>
+              <w:pStyle w:val="Compact"/>
+              <w:jc w:val="left"/>
+            </w:pPr>
+            <w:r>
+              <w:t xml:space="preserve">Kettenhemd</w:t>
+            </w:r>
+          </w:p>
+        </w:tc>
+        <w:tc>
+          <w:p>
+            <w:pPr>
+              <w:pStyle w:val="Compact"/>
+              <w:jc w:val="left"/>
+            </w:pPr>
+            <w:r>
+              <w:t xml:space="preserve">+1</w:t>
+            </w:r>
+          </w:p>
+        </w:tc>
+      </w:tr>
+      <w:tr>
+        <w:tc>
+          <w:p>
+            <w:pPr>
+              <w:pStyle w:val="Compact"/>
+              <w:jc w:val="left"/>
+            </w:pPr>
+            <w:r>
+              <w:t xml:space="preserve">Halbe Platte</w:t>
+            </w:r>
+          </w:p>
+        </w:tc>
+        <w:tc>
+          <w:p>
+            <w:pPr>
+              <w:pStyle w:val="Compact"/>
+              <w:jc w:val="left"/>
+            </w:pPr>
+            <w:r>
+              <w:t xml:space="preserve">+1</w:t>
+            </w:r>
+          </w:p>
+        </w:tc>
+      </w:tr>
+      <w:tr>
+        <w:tc>
+          <w:p>
+            <w:pPr>
+              <w:pStyle w:val="Compact"/>
+              <w:jc w:val="left"/>
+            </w:pPr>
+            <w:r>
+              <w:t xml:space="preserve">Plattenpanzer</w:t>
+            </w:r>
+          </w:p>
+        </w:tc>
+        <w:tc>
+          <w:p>
+            <w:pPr>
+              <w:pStyle w:val="Compact"/>
+              <w:jc w:val="left"/>
+            </w:pPr>
+            <w:r>
+              <w:t xml:space="preserve">+1</w:t>
+            </w:r>
+          </w:p>
+        </w:tc>
+      </w:tr>
+      <w:tr>
+        <w:tc>
+          <w:p>
+            <w:pPr>
+              <w:pStyle w:val="Compact"/>
+              <w:jc w:val="left"/>
+            </w:pPr>
+            <w:r>
+              <w:t xml:space="preserve">komplette Ritterrüstung</w:t>
+            </w:r>
+          </w:p>
+        </w:tc>
+        <w:tc>
+          <w:p>
+            <w:pPr>
+              <w:pStyle w:val="Compact"/>
+              <w:jc w:val="left"/>
+            </w:pPr>
+            <w:r>
+              <w:t xml:space="preserve">+4</w:t>
+            </w:r>
+          </w:p>
+        </w:tc>
+      </w:tr>
+      <w:tr>
+        <w:tc>
+          <w:p>
+            <w:pPr>
+              <w:pStyle w:val="Compact"/>
+              <w:jc w:val="left"/>
+            </w:pPr>
+            <w:r>
+              <w:t xml:space="preserve">Schild</w:t>
+            </w:r>
+          </w:p>
+        </w:tc>
+        <w:tc>
+          <w:p>
+            <w:pPr>
+              <w:pStyle w:val="Compact"/>
+              <w:jc w:val="left"/>
+            </w:pPr>
+            <w:r>
+              <w:t xml:space="preserve">+0,5</w:t>
+            </w:r>
+          </w:p>
+        </w:tc>
+      </w:tr>
+      <w:tr>
+        <w:tc>
+          <w:p>
+            <w:pPr>
+              <w:pStyle w:val="Compact"/>
+              <w:jc w:val="left"/>
+            </w:pPr>
+            <w:r>
+              <w:t xml:space="preserve">Turmschild</w:t>
+            </w:r>
+          </w:p>
+        </w:tc>
+        <w:tc>
+          <w:p>
+            <w:pPr>
+              <w:pStyle w:val="Compact"/>
+              <w:jc w:val="left"/>
+            </w:pPr>
+            <w:r>
+              <w:t xml:space="preserve">+1,5</w:t>
             </w:r>
           </w:p>
         </w:tc>
       </w:tr>
     </w:tbl>
     <w:bookmarkEnd w:id="272"/>
-    <w:bookmarkStart w:id="273" w:name="krallengriff-vögel"/>
+    <w:bookmarkEnd w:id="273"/>
+    <w:bookmarkStart w:id="275" w:name="kleines-wesen---kleines-reittier"/>
+    <w:p>
+      <w:pPr>
+        <w:pStyle w:val="Heading2"/>
+      </w:pPr>
+      <w:r>
+        <w:t xml:space="preserve">Kleines Wesen - Kleines Reittier</w:t>
+      </w:r>
+    </w:p>
+    <w:bookmarkStart w:id="274" w:name="größen-malus"/>
+    <w:p>
+      <w:pPr>
+        <w:pStyle w:val="Heading3"/>
+      </w:pPr>
+      <w:r>
+        <w:t xml:space="preserve">Größen-Malus</w:t>
+      </w:r>
+    </w:p>
+    <w:p>
+      <w:pPr>
+        <w:pStyle w:val="FirstParagraph"/>
+      </w:pPr>
+      <w:r>
+        <w:t xml:space="preserve">Zwerge, Halblinge, Gnome, Goblins etc. sollten ein kleines Reittier wie ein Pony reiten, da sie selbst ebenfalls sehr klein sind. Ansonsten brauchen die eben genannten Wesen (Zwerg, Halbling, Gnom etc.) beim Auf- bzw. Absteigen auf bzw. von einem größeren Reittier hinunter Hilfe von mindestens einem anderen und erhalten auf dem Pferd anstatt dem KB -2 einen von -4. Das Beste beim KB kann dann auf dem Pferd nicht höher sein als +0. Zwerge erhalten beim reiten auf Ponys den Vorteil, dass der KB anstatt +2 hier für sie auch +3 betragen kann.</w:t>
+      </w:r>
+    </w:p>
+    <w:bookmarkEnd w:id="274"/>
+    <w:bookmarkEnd w:id="275"/>
+    <w:bookmarkStart w:id="292" w:name="kreaturenerschaffung"/>
+    <w:p>
+      <w:pPr>
+        <w:pStyle w:val="Heading2"/>
+      </w:pPr>
+      <w:r>
+        <w:t xml:space="preserve">Kreaturenerschaffung</w:t>
+      </w:r>
+    </w:p>
+    <w:p>
+      <w:pPr>
+        <w:pStyle w:val="FirstParagraph"/>
+      </w:pPr>
+      <w:r>
+        <w:t xml:space="preserve">Das folgende sind Eigenschaften, die man an eine Kreatur bei der Erschaffung vergeben kann.</w:t>
+      </w:r>
+    </w:p>
+    <w:bookmarkStart w:id="276" w:name="brennend"/>
+    <w:p>
+      <w:pPr>
+        <w:pStyle w:val="Heading3"/>
+      </w:pPr>
+      <w:r>
+        <w:t xml:space="preserve">Brennend</w:t>
+      </w:r>
+    </w:p>
+    <w:tbl>
+      <w:tblPr>
+        <w:tblStyle w:val="Table"/>
+        <w:tblW w:type="pct" w:w="0.0"/>
+        <w:tblLook w:firstRow="1" w:lastRow="0" w:firstColumn="0" w:lastColumn="0" w:noHBand="0" w:noVBand="0"/>
+      </w:tblPr>
+      <w:tblGrid/>
+      <w:tr>
+        <w:trPr>
+          <w:cnfStyle w:firstRow="1"/>
+        </w:trPr>
+        <w:tc>
+          <w:tcPr>
+            <w:tcBorders>
+              <w:bottom w:val="single"/>
+            </w:tcBorders>
+            <w:vAlign w:val="bottom"/>
+          </w:tcPr>
+          <w:p>
+            <w:pPr>
+              <w:pStyle w:val="Compact"/>
+              <w:jc w:val="left"/>
+            </w:pPr>
+            <w:r>
+              <w:t xml:space="preserve">Feuerschaden pro Runde bei Berührung</w:t>
+            </w:r>
+          </w:p>
+        </w:tc>
+        <w:tc>
+          <w:tcPr>
+            <w:tcBorders>
+              <w:bottom w:val="single"/>
+            </w:tcBorders>
+            <w:vAlign w:val="bottom"/>
+          </w:tcPr>
+          <w:p>
+            <w:pPr>
+              <w:pStyle w:val="Compact"/>
+              <w:jc w:val="left"/>
+            </w:pPr>
+            <w:r>
+              <w:t xml:space="preserve">KP</w:t>
+            </w:r>
+          </w:p>
+        </w:tc>
+      </w:tr>
+      <w:tr>
+        <w:tc>
+          <w:p>
+            <w:pPr>
+              <w:pStyle w:val="Compact"/>
+              <w:jc w:val="left"/>
+            </w:pPr>
+            <w:r>
+              <w:t xml:space="preserve">+1</w:t>
+            </w:r>
+          </w:p>
+        </w:tc>
+        <w:tc>
+          <w:p>
+            <w:pPr>
+              <w:pStyle w:val="Compact"/>
+              <w:jc w:val="left"/>
+            </w:pPr>
+            <w:r>
+              <w:t xml:space="preserve">50</w:t>
+            </w:r>
+          </w:p>
+        </w:tc>
+      </w:tr>
+      <w:tr>
+        <w:tc>
+          <w:p>
+            <w:pPr>
+              <w:pStyle w:val="Compact"/>
+              <w:jc w:val="left"/>
+            </w:pPr>
+            <w:r>
+              <w:t xml:space="preserve">+2</w:t>
+            </w:r>
+          </w:p>
+        </w:tc>
+        <w:tc>
+          <w:p>
+            <w:pPr>
+              <w:pStyle w:val="Compact"/>
+              <w:jc w:val="left"/>
+            </w:pPr>
+            <w:r>
+              <w:t xml:space="preserve">100</w:t>
+            </w:r>
+          </w:p>
+        </w:tc>
+      </w:tr>
+      <w:tr>
+        <w:tc>
+          <w:p>
+            <w:pPr>
+              <w:pStyle w:val="Compact"/>
+              <w:jc w:val="left"/>
+            </w:pPr>
+            <w:r>
+              <w:t xml:space="preserve">+3</w:t>
+            </w:r>
+          </w:p>
+        </w:tc>
+        <w:tc>
+          <w:p>
+            <w:pPr>
+              <w:pStyle w:val="Compact"/>
+              <w:jc w:val="left"/>
+            </w:pPr>
+            <w:r>
+              <w:t xml:space="preserve">150</w:t>
+            </w:r>
+          </w:p>
+        </w:tc>
+      </w:tr>
+      <w:tr>
+        <w:tc>
+          <w:p>
+            <w:pPr>
+              <w:pStyle w:val="Compact"/>
+              <w:jc w:val="left"/>
+            </w:pPr>
+            <w:r>
+              <w:t xml:space="preserve">pro 1 weiteres</w:t>
+            </w:r>
+          </w:p>
+        </w:tc>
+        <w:tc>
+          <w:p>
+            <w:pPr>
+              <w:pStyle w:val="Compact"/>
+              <w:jc w:val="left"/>
+            </w:pPr>
+            <w:r>
+              <w:t xml:space="preserve">je +50 KP</w:t>
+            </w:r>
+          </w:p>
+        </w:tc>
+      </w:tr>
+    </w:tbl>
+    <w:bookmarkEnd w:id="276"/>
+    <w:bookmarkStart w:id="277" w:name="krallengriff-vögel"/>
     <w:p>
       <w:pPr>
         <w:pStyle w:val="Heading3"/>
@@ -42918,8 +43508,8 @@
         </w:tc>
       </w:tr>
     </w:tbl>
-    <w:bookmarkEnd w:id="273"/>
-    <w:bookmarkStart w:id="274" w:name="farbwechsler"/>
+    <w:bookmarkEnd w:id="277"/>
+    <w:bookmarkStart w:id="278" w:name="farbwechsler"/>
     <w:p>
       <w:pPr>
         <w:pStyle w:val="Heading3"/>
@@ -43247,8 +43837,8 @@
         </w:tc>
       </w:tr>
     </w:tbl>
-    <w:bookmarkEnd w:id="274"/>
-    <w:bookmarkStart w:id="275" w:name="sturzflug"/>
+    <w:bookmarkEnd w:id="278"/>
+    <w:bookmarkStart w:id="279" w:name="sturzflug"/>
     <w:p>
       <w:pPr>
         <w:pStyle w:val="Heading3"/>
@@ -43273,8 +43863,8 @@
         <w:t xml:space="preserve">KP +80</w:t>
       </w:r>
     </w:p>
-    <w:bookmarkEnd w:id="275"/>
-    <w:bookmarkStart w:id="276" w:name="huftritt"/>
+    <w:bookmarkEnd w:id="279"/>
+    <w:bookmarkStart w:id="280" w:name="huftritt"/>
     <w:p>
       <w:pPr>
         <w:pStyle w:val="Heading3"/>
@@ -43299,8 +43889,8 @@
         <w:t xml:space="preserve">KP +40</w:t>
       </w:r>
     </w:p>
-    <w:bookmarkEnd w:id="276"/>
-    <w:bookmarkStart w:id="277" w:name="umrennen"/>
+    <w:bookmarkEnd w:id="280"/>
+    <w:bookmarkStart w:id="281" w:name="umrennen"/>
     <w:p>
       <w:pPr>
         <w:pStyle w:val="Heading3"/>
@@ -43500,8 +44090,8 @@
         </w:tc>
       </w:tr>
     </w:tbl>
-    <w:bookmarkEnd w:id="277"/>
-    <w:bookmarkStart w:id="278" w:name="niedertrampeln"/>
+    <w:bookmarkEnd w:id="281"/>
+    <w:bookmarkStart w:id="282" w:name="niedertrampeln"/>
     <w:p>
       <w:pPr>
         <w:pStyle w:val="Heading3"/>
@@ -43693,8 +44283,8 @@
         </w:tc>
       </w:tr>
     </w:tbl>
-    <w:bookmarkEnd w:id="278"/>
-    <w:bookmarkStart w:id="279" w:name="teil-fliegend"/>
+    <w:bookmarkEnd w:id="282"/>
+    <w:bookmarkStart w:id="283" w:name="teil-fliegend"/>
     <w:p>
       <w:pPr>
         <w:pStyle w:val="Heading3"/>
@@ -44970,8 +45560,8 @@
         <w:t xml:space="preserve">Das geht immer so weiter.</w:t>
       </w:r>
     </w:p>
-    <w:bookmarkEnd w:id="279"/>
-    <w:bookmarkStart w:id="280" w:name="stromschlag"/>
+    <w:bookmarkEnd w:id="283"/>
+    <w:bookmarkStart w:id="284" w:name="stromschlag"/>
     <w:p>
       <w:pPr>
         <w:pStyle w:val="Heading3"/>
@@ -44996,8 +45586,8 @@
         <w:t xml:space="preserve">KP +60</w:t>
       </w:r>
     </w:p>
-    <w:bookmarkEnd w:id="280"/>
-    <w:bookmarkStart w:id="281" w:name="rüstungsknacker"/>
+    <w:bookmarkEnd w:id="284"/>
+    <w:bookmarkStart w:id="285" w:name="rüstungsknacker"/>
     <w:p>
       <w:pPr>
         <w:pStyle w:val="Heading3"/>
@@ -45022,8 +45612,8 @@
         <w:t xml:space="preserve">KP +100</w:t>
       </w:r>
     </w:p>
-    <w:bookmarkEnd w:id="281"/>
-    <w:bookmarkStart w:id="282" w:name="hitze"/>
+    <w:bookmarkEnd w:id="285"/>
+    <w:bookmarkStart w:id="286" w:name="hitze"/>
     <w:p>
       <w:pPr>
         <w:pStyle w:val="Heading3"/>
@@ -45048,8 +45638,8 @@
         <w:t xml:space="preserve">KP +220</w:t>
       </w:r>
     </w:p>
-    <w:bookmarkEnd w:id="282"/>
-    <w:bookmarkStart w:id="283" w:name="lichtaufsauger"/>
+    <w:bookmarkEnd w:id="286"/>
+    <w:bookmarkStart w:id="287" w:name="lichtaufsauger"/>
     <w:p>
       <w:pPr>
         <w:pStyle w:val="Heading3"/>
@@ -45074,8 +45664,8 @@
         <w:t xml:space="preserve">KP +180</w:t>
       </w:r>
     </w:p>
-    <w:bookmarkEnd w:id="283"/>
-    <w:bookmarkStart w:id="284" w:name="taucher"/>
+    <w:bookmarkEnd w:id="287"/>
+    <w:bookmarkStart w:id="288" w:name="taucher"/>
     <w:p>
       <w:pPr>
         <w:pStyle w:val="Heading3"/>
@@ -45100,8 +45690,8 @@
         <w:t xml:space="preserve">KP +80</w:t>
       </w:r>
     </w:p>
-    <w:bookmarkEnd w:id="284"/>
-    <w:bookmarkStart w:id="285" w:name="explosion"/>
+    <w:bookmarkEnd w:id="288"/>
+    <w:bookmarkStart w:id="289" w:name="explosion"/>
     <w:p>
       <w:pPr>
         <w:pStyle w:val="Heading3"/>
@@ -45126,8 +45716,8 @@
         <w:t xml:space="preserve">KP +280</w:t>
       </w:r>
     </w:p>
-    <w:bookmarkEnd w:id="285"/>
-    <w:bookmarkStart w:id="286" w:name="widerständig"/>
+    <w:bookmarkEnd w:id="289"/>
+    <w:bookmarkStart w:id="290" w:name="widerständig"/>
     <w:p>
       <w:pPr>
         <w:pStyle w:val="Heading3"/>
@@ -45152,8 +45742,8 @@
         <w:t xml:space="preserve">KP +20</w:t>
       </w:r>
     </w:p>
-    <w:bookmarkEnd w:id="286"/>
-    <w:bookmarkStart w:id="287" w:name="flammenballschleuderer"/>
+    <w:bookmarkEnd w:id="290"/>
+    <w:bookmarkStart w:id="291" w:name="flammenballschleuderer"/>
     <w:p>
       <w:pPr>
         <w:pStyle w:val="Heading3"/>
@@ -45178,9 +45768,9 @@
         <w:t xml:space="preserve">KP +120</w:t>
       </w:r>
     </w:p>
-    <w:bookmarkEnd w:id="287"/>
-    <w:bookmarkEnd w:id="288"/>
-    <w:bookmarkStart w:id="290" w:name="erzadern-im-casnewydd-und-ghalgrat"/>
+    <w:bookmarkEnd w:id="291"/>
+    <w:bookmarkEnd w:id="292"/>
+    <w:bookmarkStart w:id="294" w:name="erzadern-im-casnewydd-und-ghalgrat"/>
     <w:p>
       <w:pPr>
         <w:pStyle w:val="Heading2"/>
@@ -45189,7 +45779,7 @@
         <w:t xml:space="preserve">Erzadern im Casnewydd und Ghalgrat</w:t>
       </w:r>
     </w:p>
-    <w:bookmarkStart w:id="289" w:name="erzvorkommen"/>
+    <w:bookmarkStart w:id="293" w:name="erzvorkommen"/>
     <w:p>
       <w:pPr>
         <w:pStyle w:val="Heading3"/>
@@ -45206,9 +45796,9 @@
         <w:t xml:space="preserve">Im Casnewydd und Ghalgrat gibt es einige Erzadern. Früher gab es zwar noch viele mehr, aber heutzutage gibt es trotzdem noch erstaunlich viele, vor allem Silber- und Goldadern, wenn man denn nach Ihnen sucht.</w:t>
       </w:r>
     </w:p>
-    <w:bookmarkEnd w:id="289"/>
-    <w:bookmarkEnd w:id="290"/>
-    <w:bookmarkStart w:id="295" w:name="die-wirtschaft"/>
+    <w:bookmarkEnd w:id="293"/>
+    <w:bookmarkEnd w:id="294"/>
+    <w:bookmarkStart w:id="299" w:name="die-wirtschaft"/>
     <w:p>
       <w:pPr>
         <w:pStyle w:val="Heading2"/>
@@ -45217,7 +45807,7 @@
         <w:t xml:space="preserve">Die Wirtschaft</w:t>
       </w:r>
     </w:p>
-    <w:bookmarkStart w:id="291" w:name="die-wirtschaft-1"/>
+    <w:bookmarkStart w:id="295" w:name="die-wirtschaft-1"/>
     <w:p>
       <w:pPr>
         <w:pStyle w:val="Heading3"/>
@@ -45234,8 +45824,8 @@
         <w:t xml:space="preserve">Die Wirtschaft eines Reiches o.a. ist hier in Punkten aufgeschrieben. Es hängt von ganz unterschiedlichen Faktoren ab, was das jeweilige Reich einnimmt und ausgeben kann, z.B. wie groß das Reich ist und wie viel Grünfläche es gibt oder ob das Reich viele Sklaven hat oder wie gut die Führung eines Reiches zu ihrer Bevölkerung ist und wie viel sie dementsprechend für sie ausgibt.</w:t>
       </w:r>
     </w:p>
-    <w:bookmarkEnd w:id="291"/>
-    <w:bookmarkStart w:id="292" w:name="beispiele"/>
+    <w:bookmarkEnd w:id="295"/>
+    <w:bookmarkStart w:id="296" w:name="beispiele"/>
     <w:p>
       <w:pPr>
         <w:pStyle w:val="Heading3"/>
@@ -45579,8 +46169,8 @@
         </w:tc>
       </w:tr>
     </w:tbl>
-    <w:bookmarkEnd w:id="292"/>
-    <w:bookmarkStart w:id="293" w:name="ausgaben-jährlich---militär"/>
+    <w:bookmarkEnd w:id="296"/>
+    <w:bookmarkStart w:id="297" w:name="ausgaben-jährlich---militär"/>
     <w:p>
       <w:pPr>
         <w:pStyle w:val="Heading3"/>
@@ -45924,8 +46514,8 @@
         </w:tc>
       </w:tr>
     </w:tbl>
-    <w:bookmarkEnd w:id="293"/>
-    <w:bookmarkStart w:id="294" w:name="ausgaben-jährlich---sonstiges"/>
+    <w:bookmarkEnd w:id="297"/>
+    <w:bookmarkStart w:id="298" w:name="ausgaben-jährlich---sonstiges"/>
     <w:p>
       <w:pPr>
         <w:pStyle w:val="Heading3"/>
@@ -46269,10 +46859,10 @@
         </w:tc>
       </w:tr>
     </w:tbl>
-    <w:bookmarkEnd w:id="294"/>
-    <w:bookmarkEnd w:id="295"/>
-    <w:bookmarkEnd w:id="296"/>
-    <w:bookmarkStart w:id="302" w:name="leichtere-variante"/>
+    <w:bookmarkEnd w:id="298"/>
+    <w:bookmarkEnd w:id="299"/>
+    <w:bookmarkEnd w:id="300"/>
+    <w:bookmarkStart w:id="306" w:name="leichtere-variante"/>
     <w:p>
       <w:pPr>
         <w:pStyle w:val="Heading1"/>
@@ -46281,7 +46871,7 @@
         <w:t xml:space="preserve">Leichtere Variante</w:t>
       </w:r>
     </w:p>
-    <w:bookmarkStart w:id="299" w:name="wiederbelebung"/>
+    <w:bookmarkStart w:id="303" w:name="wiederbelebung"/>
     <w:p>
       <w:pPr>
         <w:pStyle w:val="Heading2"/>
@@ -46290,7 +46880,7 @@
         <w:t xml:space="preserve">Wiederbelebung</w:t>
       </w:r>
     </w:p>
-    <w:bookmarkStart w:id="297" w:name="sachen-behalten"/>
+    <w:bookmarkStart w:id="301" w:name="sachen-behalten"/>
     <w:p>
       <w:pPr>
         <w:pStyle w:val="Heading3"/>
@@ -47023,8 +47613,8 @@
         <w:t xml:space="preserve">Wenn dies hier alles erledigt ist, wacht man 3 Tage nachher im Brandkessel in Leet in einem Zimmer auf und weiß erst mal nicht, was passiert ist und wer man überhaupt ist, doch es fällt einem nach einem weiteren Tag wieder ein.</w:t>
       </w:r>
     </w:p>
-    <w:bookmarkEnd w:id="297"/>
-    <w:bookmarkStart w:id="298" w:name="weshalb-dies-funktioniert"/>
+    <w:bookmarkEnd w:id="301"/>
+    <w:bookmarkStart w:id="302" w:name="weshalb-dies-funktioniert"/>
     <w:p>
       <w:pPr>
         <w:pStyle w:val="Heading3"/>
@@ -47041,9 +47631,9 @@
         <w:t xml:space="preserve">Dies ist die Magie der Welt Aborea. Sie sorgt dafür, dass man wiederauferstehen und -meist- einen Teil seiner Sachen behalten kann.</w:t>
       </w:r>
     </w:p>
-    <w:bookmarkEnd w:id="298"/>
-    <w:bookmarkEnd w:id="299"/>
-    <w:bookmarkStart w:id="301" w:name="währungen"/>
+    <w:bookmarkEnd w:id="302"/>
+    <w:bookmarkEnd w:id="303"/>
+    <w:bookmarkStart w:id="305" w:name="währungen"/>
     <w:p>
       <w:pPr>
         <w:pStyle w:val="Heading2"/>
@@ -47052,7 +47642,7 @@
         <w:t xml:space="preserve">Währungen</w:t>
       </w:r>
     </w:p>
-    <w:bookmarkStart w:id="300" w:name="die-währung---überall-gleich"/>
+    <w:bookmarkStart w:id="304" w:name="die-währung---überall-gleich"/>
     <w:p>
       <w:pPr>
         <w:pStyle w:val="Heading3"/>
@@ -47069,10 +47659,10 @@
         <w:t xml:space="preserve">Überall besteht die Währung aus Goldfalken, Trionthalern, Kupferlingen und Muenas. So muss man nicht bedenken, dass es unterschiedliche Währungen gibt.</w:t>
       </w:r>
     </w:p>
-    <w:bookmarkEnd w:id="300"/>
-    <w:bookmarkEnd w:id="301"/>
-    <w:bookmarkEnd w:id="302"/>
-    <w:bookmarkStart w:id="310" w:name="lizenz"/>
+    <w:bookmarkEnd w:id="304"/>
+    <w:bookmarkEnd w:id="305"/>
+    <w:bookmarkEnd w:id="306"/>
+    <w:bookmarkStart w:id="314" w:name="lizenz"/>
     <w:p>
       <w:pPr>
         <w:pStyle w:val="Heading1"/>
@@ -47081,7 +47671,7 @@
         <w:t xml:space="preserve">Lizenz</w:t>
       </w:r>
     </w:p>
-    <w:bookmarkStart w:id="309" w:name="lizenz-1"/>
+    <w:bookmarkStart w:id="313" w:name="lizenz-1"/>
     <w:p>
       <w:pPr>
         <w:pStyle w:val="Heading2"/>
@@ -47090,7 +47680,7 @@
         <w:t xml:space="preserve">Lizenz</w:t>
       </w:r>
     </w:p>
-    <w:bookmarkStart w:id="305" w:name="lizenz-dieses-projekts"/>
+    <w:bookmarkStart w:id="309" w:name="lizenz-dieses-projekts"/>
     <w:p>
       <w:pPr>
         <w:pStyle w:val="Heading3"/>
@@ -47119,7 +47709,7 @@
                     </pic:cNvPicPr>
                   </pic:nvPicPr>
                   <pic:blipFill>
-                    <a:blip r:embed="rId303"/>
+                    <a:blip r:embed="rId307"/>
                     <a:stretch>
                       <a:fillRect/>
                     </a:stretch>
@@ -47224,7 +47814,7 @@
       <w:r>
         <w:t xml:space="preserve"> </w:t>
       </w:r>
-      <w:hyperlink r:id="rId304">
+      <w:hyperlink r:id="rId308">
         <w:r>
           <w:rPr>
             <w:rStyle w:val="Hyperlink"/>
@@ -47236,8 +47826,8 @@
         <w:t xml:space="preserve">.</w:t>
       </w:r>
     </w:p>
-    <w:bookmarkEnd w:id="305"/>
-    <w:bookmarkStart w:id="308" w:name="genutzte-materialien-dritter"/>
+    <w:bookmarkEnd w:id="309"/>
+    <w:bookmarkStart w:id="312" w:name="genutzte-materialien-dritter"/>
     <w:p>
       <w:pPr>
         <w:pStyle w:val="Heading3"/>
@@ -47256,7 +47846,7 @@
       <w:r>
         <w:t xml:space="preserve"> </w:t>
       </w:r>
-      <w:hyperlink r:id="rId306">
+      <w:hyperlink r:id="rId310">
         <w:r>
           <w:rPr>
             <w:rStyle w:val="Hyperlink"/>
@@ -47273,7 +47863,7 @@
       <w:r>
         <w:t xml:space="preserve"> </w:t>
       </w:r>
-      <w:hyperlink r:id="rId307">
+      <w:hyperlink r:id="rId311">
         <w:r>
           <w:rPr>
             <w:rStyle w:val="Hyperlink"/>
@@ -47282,10 +47872,10 @@
         </w:r>
       </w:hyperlink>
     </w:p>
-    <w:bookmarkEnd w:id="308"/>
-    <w:bookmarkEnd w:id="309"/>
-    <w:bookmarkEnd w:id="310"/>
-    <w:bookmarkStart w:id="313" w:name="making-of"/>
+    <w:bookmarkEnd w:id="312"/>
+    <w:bookmarkEnd w:id="313"/>
+    <w:bookmarkEnd w:id="314"/>
+    <w:bookmarkStart w:id="317" w:name="making-of"/>
     <w:p>
       <w:pPr>
         <w:pStyle w:val="Heading1"/>
@@ -47294,7 +47884,7 @@
         <w:t xml:space="preserve">Making Of</w:t>
       </w:r>
     </w:p>
-    <w:bookmarkStart w:id="311" w:name="mein-arbeitsablauf"/>
+    <w:bookmarkStart w:id="315" w:name="mein-arbeitsablauf"/>
     <w:p>
       <w:pPr>
         <w:pStyle w:val="Heading2"/>
@@ -47303,8 +47893,8 @@
         <w:t xml:space="preserve">Mein Arbeitsablauf</w:t>
       </w:r>
     </w:p>
-    <w:bookmarkEnd w:id="311"/>
-    <w:bookmarkStart w:id="312" w:name="systeme"/>
+    <w:bookmarkEnd w:id="315"/>
+    <w:bookmarkStart w:id="316" w:name="systeme"/>
     <w:p>
       <w:pPr>
         <w:pStyle w:val="Heading2"/>
@@ -47370,8 +47960,8 @@
         <w:t xml:space="preserve">Systeme</w:t>
       </w:r>
     </w:p>
-    <w:bookmarkEnd w:id="312"/>
-    <w:bookmarkEnd w:id="313"/>
+    <w:bookmarkEnd w:id="316"/>
+    <w:bookmarkEnd w:id="317"/>
     <w:sectPr/>
   </w:body>
 </w:document>

--- a/out/AUFIBLUE.docx
+++ b/out/AUFIBLUE.docx
@@ -40871,6 +40871,14 @@
       </w:pPr>
       <w:r>
         <w:t xml:space="preserve">Arbeitsdauer</w:t>
+      </w:r>
+    </w:p>
+    <w:p>
+      <w:pPr>
+        <w:pStyle w:val="FirstParagraph"/>
+      </w:pPr>
+      <w:r>
+        <w:t xml:space="preserve">Die Arbeitsdauer wird durch den SG des zu Bauendem bestimmt.</w:t>
       </w:r>
     </w:p>
     <w:tbl>

--- a/out/AUFIBLUE.docx
+++ b/out/AUFIBLUE.docx
@@ -31232,6 +31232,100 @@
               <w:jc w:val="left"/>
             </w:pPr>
             <w:r>
+              <w:t xml:space="preserve">Langdolch</w:t>
+            </w:r>
+          </w:p>
+        </w:tc>
+        <w:tc>
+          <w:p>
+            <w:pPr>
+              <w:pStyle w:val="Compact"/>
+              <w:jc w:val="left"/>
+            </w:pPr>
+            <w:r>
+              <w:t xml:space="preserve">Kurze Klingen-/Wurf-/Stichwaffe</w:t>
+            </w:r>
+          </w:p>
+        </w:tc>
+        <w:tc>
+          <w:p/>
+        </w:tc>
+        <w:tc>
+          <w:p>
+            <w:pPr>
+              <w:pStyle w:val="Compact"/>
+              <w:jc w:val="left"/>
+            </w:pPr>
+            <w:r>
+              <w:t xml:space="preserve">-1</w:t>
+            </w:r>
+          </w:p>
+        </w:tc>
+        <w:tc>
+          <w:p>
+            <w:pPr>
+              <w:pStyle w:val="Compact"/>
+              <w:jc w:val="left"/>
+            </w:pPr>
+            <w:r>
+              <w:t xml:space="preserve">ST/GE</w:t>
+            </w:r>
+          </w:p>
+        </w:tc>
+        <w:tc>
+          <w:p>
+            <w:pPr>
+              <w:pStyle w:val="Compact"/>
+              <w:jc w:val="left"/>
+            </w:pPr>
+            <w:r>
+              <w:t xml:space="preserve">1,5</w:t>
+            </w:r>
+          </w:p>
+        </w:tc>
+        <w:tc>
+          <w:p>
+            <w:pPr>
+              <w:pStyle w:val="Compact"/>
+              <w:jc w:val="left"/>
+            </w:pPr>
+            <w:r>
+              <w:t xml:space="preserve">+0</w:t>
+            </w:r>
+          </w:p>
+        </w:tc>
+        <w:tc>
+          <w:p>
+            <w:pPr>
+              <w:pStyle w:val="Compact"/>
+              <w:jc w:val="left"/>
+            </w:pPr>
+            <w:r>
+              <w:t xml:space="preserve">12 TT</w:t>
+            </w:r>
+          </w:p>
+        </w:tc>
+        <w:tc>
+          <w:p/>
+        </w:tc>
+        <w:tc>
+          <w:p/>
+        </w:tc>
+        <w:tc>
+          <w:p/>
+        </w:tc>
+        <w:tc>
+          <w:p/>
+        </w:tc>
+      </w:tr>
+      <w:tr>
+        <w:tc>
+          <w:p>
+            <w:pPr>
+              <w:pStyle w:val="Compact"/>
+              <w:jc w:val="left"/>
+            </w:pPr>
+            <w:r>
               <w:t xml:space="preserve">Langschwert (diamanten)</w:t>
             </w:r>
           </w:p>
@@ -40878,7 +40972,7 @@
         <w:pStyle w:val="FirstParagraph"/>
       </w:pPr>
       <w:r>
-        <w:t xml:space="preserve">Die Arbeitsdauer wird durch den SG des zu Bauendem bestimmt.</w:t>
+        <w:t xml:space="preserve">Die Arbeitsdauer wird durch den SG des zu Bauenden bestimmt.</w:t>
       </w:r>
     </w:p>
     <w:tbl>

--- a/out/AUFIBLUE.docx
+++ b/out/AUFIBLUE.docx
@@ -38650,7 +38650,7 @@
     <w:bookmarkEnd w:id="241"/>
     <w:bookmarkEnd w:id="242"/>
     <w:bookmarkEnd w:id="243"/>
-    <w:bookmarkStart w:id="300" w:name="anderes-1"/>
+    <w:bookmarkStart w:id="301" w:name="anderes-1"/>
     <w:p>
       <w:pPr>
         <w:pStyle w:val="Heading1"/>
@@ -46963,8 +46963,1252 @@
     </w:tbl>
     <w:bookmarkEnd w:id="298"/>
     <w:bookmarkEnd w:id="299"/>
+    <w:bookmarkStart w:id="300" w:name="zwischen-den-abenteuern"/>
+    <w:p>
+      <w:pPr>
+        <w:pStyle w:val="Heading2"/>
+      </w:pPr>
+      <w:r>
+        <w:t xml:space="preserve">Zwischen den Abenteuern</w:t>
+      </w:r>
+    </w:p>
+    <w:p>
+      <w:pPr>
+        <w:pStyle w:val="FirstParagraph"/>
+      </w:pPr>
+      <w:r>
+        <w:t xml:space="preserve">Die folgende Tabelle ist für zwischen den Abenteuern. Hier sind ein paar Beispiele dafür, was zwischen den Abenteuern oder in den Abenteuern in der Welt von Aborea so passieren könnte.</w:t>
+      </w:r>
+    </w:p>
+    <w:tbl>
+      <w:tblPr>
+        <w:tblStyle w:val="Table"/>
+        <w:tblW w:type="pct" w:w="5000.0"/>
+        <w:tblLook w:firstRow="1" w:lastRow="0" w:firstColumn="0" w:lastColumn="0" w:noHBand="0" w:noVBand="0"/>
+      </w:tblPr>
+      <w:tblGrid>
+        <w:gridCol w:w="3960"/>
+        <w:gridCol w:w="3960"/>
+      </w:tblGrid>
+      <w:tr>
+        <w:trPr>
+          <w:cnfStyle w:firstRow="1"/>
+        </w:trPr>
+        <w:tc>
+          <w:tcPr>
+            <w:tcBorders>
+              <w:bottom w:val="single"/>
+            </w:tcBorders>
+            <w:vAlign w:val="bottom"/>
+          </w:tcPr>
+          <w:p>
+            <w:pPr>
+              <w:pStyle w:val="Compact"/>
+              <w:jc w:val="left"/>
+            </w:pPr>
+            <w:r>
+              <w:t xml:space="preserve">Nummer</w:t>
+            </w:r>
+          </w:p>
+        </w:tc>
+        <w:tc>
+          <w:tcPr>
+            <w:tcBorders>
+              <w:bottom w:val="single"/>
+            </w:tcBorders>
+            <w:vAlign w:val="bottom"/>
+          </w:tcPr>
+          <w:p>
+            <w:pPr>
+              <w:pStyle w:val="Compact"/>
+              <w:jc w:val="left"/>
+            </w:pPr>
+            <w:r>
+              <w:t xml:space="preserve">Was passiert?</w:t>
+            </w:r>
+          </w:p>
+        </w:tc>
+      </w:tr>
+      <w:tr>
+        <w:tc>
+          <w:p>
+            <w:pPr>
+              <w:pStyle w:val="Compact"/>
+              <w:jc w:val="left"/>
+            </w:pPr>
+            <w:r>
+              <w:t xml:space="preserve">1</w:t>
+            </w:r>
+          </w:p>
+        </w:tc>
+        <w:tc>
+          <w:p>
+            <w:pPr>
+              <w:pStyle w:val="Compact"/>
+              <w:jc w:val="left"/>
+            </w:pPr>
+            <w:r>
+              <w:t xml:space="preserve">Händler mit günstigeren Sachen ,als normal, kommt vorbei</w:t>
+            </w:r>
+          </w:p>
+        </w:tc>
+      </w:tr>
+      <w:tr>
+        <w:tc>
+          <w:p>
+            <w:pPr>
+              <w:pStyle w:val="Compact"/>
+              <w:jc w:val="left"/>
+            </w:pPr>
+            <w:r>
+              <w:t xml:space="preserve">2</w:t>
+            </w:r>
+          </w:p>
+        </w:tc>
+        <w:tc>
+          <w:p>
+            <w:pPr>
+              <w:pStyle w:val="Compact"/>
+              <w:jc w:val="left"/>
+            </w:pPr>
+            <w:r>
+              <w:t xml:space="preserve">Überfälle auf Händler häufen sich</w:t>
+            </w:r>
+          </w:p>
+        </w:tc>
+      </w:tr>
+      <w:tr>
+        <w:tc>
+          <w:p>
+            <w:pPr>
+              <w:pStyle w:val="Compact"/>
+              <w:jc w:val="left"/>
+            </w:pPr>
+            <w:r>
+              <w:t xml:space="preserve">3</w:t>
+            </w:r>
+          </w:p>
+        </w:tc>
+        <w:tc>
+          <w:p>
+            <w:pPr>
+              <w:pStyle w:val="Compact"/>
+              <w:jc w:val="left"/>
+            </w:pPr>
+            <w:r>
+              <w:t xml:space="preserve">Neue Verbrecher-Organisation in der Nähe</w:t>
+            </w:r>
+          </w:p>
+        </w:tc>
+      </w:tr>
+      <w:tr>
+        <w:tc>
+          <w:p>
+            <w:pPr>
+              <w:pStyle w:val="Compact"/>
+              <w:jc w:val="left"/>
+            </w:pPr>
+            <w:r>
+              <w:t xml:space="preserve">4</w:t>
+            </w:r>
+          </w:p>
+        </w:tc>
+        <w:tc>
+          <w:p>
+            <w:pPr>
+              <w:pStyle w:val="Compact"/>
+              <w:jc w:val="left"/>
+            </w:pPr>
+            <w:r>
+              <w:t xml:space="preserve">Neuer Orden in der Nähe</w:t>
+            </w:r>
+          </w:p>
+        </w:tc>
+      </w:tr>
+      <w:tr>
+        <w:tc>
+          <w:p>
+            <w:pPr>
+              <w:pStyle w:val="Compact"/>
+              <w:jc w:val="left"/>
+            </w:pPr>
+            <w:r>
+              <w:t xml:space="preserve">5</w:t>
+            </w:r>
+          </w:p>
+        </w:tc>
+        <w:tc>
+          <w:p>
+            <w:pPr>
+              <w:pStyle w:val="Compact"/>
+              <w:jc w:val="left"/>
+            </w:pPr>
+            <w:r>
+              <w:t xml:space="preserve">Neue Gilde in der Nähe</w:t>
+            </w:r>
+          </w:p>
+        </w:tc>
+      </w:tr>
+      <w:tr>
+        <w:tc>
+          <w:p>
+            <w:pPr>
+              <w:pStyle w:val="Compact"/>
+              <w:jc w:val="left"/>
+            </w:pPr>
+            <w:r>
+              <w:t xml:space="preserve">6</w:t>
+            </w:r>
+          </w:p>
+        </w:tc>
+        <w:tc>
+          <w:p>
+            <w:pPr>
+              <w:pStyle w:val="Compact"/>
+              <w:jc w:val="left"/>
+            </w:pPr>
+            <w:r>
+              <w:t xml:space="preserve">Höhere Gefahr, Räubern zu begegnen</w:t>
+            </w:r>
+          </w:p>
+        </w:tc>
+      </w:tr>
+      <w:tr>
+        <w:tc>
+          <w:p>
+            <w:pPr>
+              <w:pStyle w:val="Compact"/>
+              <w:jc w:val="left"/>
+            </w:pPr>
+            <w:r>
+              <w:t xml:space="preserve">7</w:t>
+            </w:r>
+          </w:p>
+        </w:tc>
+        <w:tc>
+          <w:p>
+            <w:pPr>
+              <w:pStyle w:val="Compact"/>
+              <w:jc w:val="left"/>
+            </w:pPr>
+            <w:r>
+              <w:t xml:space="preserve">Überfälle auf Reisende häufen sich</w:t>
+            </w:r>
+          </w:p>
+        </w:tc>
+      </w:tr>
+      <w:tr>
+        <w:tc>
+          <w:p>
+            <w:pPr>
+              <w:pStyle w:val="Compact"/>
+              <w:jc w:val="left"/>
+            </w:pPr>
+            <w:r>
+              <w:t xml:space="preserve">8</w:t>
+            </w:r>
+          </w:p>
+        </w:tc>
+        <w:tc>
+          <w:p>
+            <w:pPr>
+              <w:pStyle w:val="Compact"/>
+              <w:jc w:val="left"/>
+            </w:pPr>
+            <w:r>
+              <w:t xml:space="preserve">Einer der Spieler wird versucht zu bestehlen</w:t>
+            </w:r>
+          </w:p>
+        </w:tc>
+      </w:tr>
+      <w:tr>
+        <w:tc>
+          <w:p>
+            <w:pPr>
+              <w:pStyle w:val="Compact"/>
+              <w:jc w:val="left"/>
+            </w:pPr>
+            <w:r>
+              <w:t xml:space="preserve">9</w:t>
+            </w:r>
+          </w:p>
+        </w:tc>
+        <w:tc>
+          <w:p>
+            <w:pPr>
+              <w:pStyle w:val="Compact"/>
+              <w:jc w:val="left"/>
+            </w:pPr>
+            <w:r>
+              <w:t xml:space="preserve">Neuer -den Spielern wohlgesonnener- NSC meldet sich zu Wort</w:t>
+            </w:r>
+          </w:p>
+        </w:tc>
+      </w:tr>
+      <w:tr>
+        <w:tc>
+          <w:p>
+            <w:pPr>
+              <w:pStyle w:val="Compact"/>
+              <w:jc w:val="left"/>
+            </w:pPr>
+            <w:r>
+              <w:t xml:space="preserve">11</w:t>
+            </w:r>
+          </w:p>
+        </w:tc>
+        <w:tc>
+          <w:p>
+            <w:pPr>
+              <w:pStyle w:val="Compact"/>
+              <w:jc w:val="left"/>
+            </w:pPr>
+            <w:r>
+              <w:t xml:space="preserve">Neuer -den Spielern nicht wohlgesonnener- NSC meldet sich zu Wort</w:t>
+            </w:r>
+          </w:p>
+        </w:tc>
+      </w:tr>
+      <w:tr>
+        <w:tc>
+          <w:p>
+            <w:pPr>
+              <w:pStyle w:val="Compact"/>
+              <w:jc w:val="left"/>
+            </w:pPr>
+            <w:r>
+              <w:t xml:space="preserve">12</w:t>
+            </w:r>
+          </w:p>
+        </w:tc>
+        <w:tc>
+          <w:p>
+            <w:pPr>
+              <w:pStyle w:val="Compact"/>
+              <w:jc w:val="left"/>
+            </w:pPr>
+            <w:r>
+              <w:t xml:space="preserve">Einer der Spieler bekommt eine leichte Krankheit</w:t>
+            </w:r>
+          </w:p>
+        </w:tc>
+      </w:tr>
+      <w:tr>
+        <w:tc>
+          <w:p>
+            <w:pPr>
+              <w:pStyle w:val="Compact"/>
+              <w:jc w:val="left"/>
+            </w:pPr>
+            <w:r>
+              <w:t xml:space="preserve">13</w:t>
+            </w:r>
+          </w:p>
+        </w:tc>
+        <w:tc>
+          <w:p>
+            <w:pPr>
+              <w:pStyle w:val="Compact"/>
+              <w:jc w:val="left"/>
+            </w:pPr>
+            <w:r>
+              <w:t xml:space="preserve">Einer der Spieler bekommt eine schwere Krankheit</w:t>
+            </w:r>
+          </w:p>
+        </w:tc>
+      </w:tr>
+      <w:tr>
+        <w:tc>
+          <w:p>
+            <w:pPr>
+              <w:pStyle w:val="Compact"/>
+              <w:jc w:val="left"/>
+            </w:pPr>
+            <w:r>
+              <w:t xml:space="preserve">14</w:t>
+            </w:r>
+          </w:p>
+        </w:tc>
+        <w:tc>
+          <w:p>
+            <w:pPr>
+              <w:pStyle w:val="Compact"/>
+              <w:jc w:val="left"/>
+            </w:pPr>
+            <w:r>
+              <w:t xml:space="preserve">Der Ort, an dem die Spieler sind, wird von Goblins angegriffen</w:t>
+            </w:r>
+          </w:p>
+        </w:tc>
+      </w:tr>
+      <w:tr>
+        <w:tc>
+          <w:p>
+            <w:pPr>
+              <w:pStyle w:val="Compact"/>
+              <w:jc w:val="left"/>
+            </w:pPr>
+            <w:r>
+              <w:t xml:space="preserve">15</w:t>
+            </w:r>
+          </w:p>
+        </w:tc>
+        <w:tc>
+          <w:p>
+            <w:pPr>
+              <w:pStyle w:val="Compact"/>
+              <w:jc w:val="left"/>
+            </w:pPr>
+            <w:r>
+              <w:t xml:space="preserve">Der Ort, an dem die Spieler sind, wird von Orks angegriffen</w:t>
+            </w:r>
+          </w:p>
+        </w:tc>
+      </w:tr>
+      <w:tr>
+        <w:tc>
+          <w:p>
+            <w:pPr>
+              <w:pStyle w:val="Compact"/>
+              <w:jc w:val="left"/>
+            </w:pPr>
+            <w:r>
+              <w:t xml:space="preserve">16</w:t>
+            </w:r>
+          </w:p>
+        </w:tc>
+        <w:tc>
+          <w:p>
+            <w:pPr>
+              <w:pStyle w:val="Compact"/>
+              <w:jc w:val="left"/>
+            </w:pPr>
+            <w:r>
+              <w:t xml:space="preserve">Der Ort, an dem die Spieler sind, wird von ein paar Ogers angegriffen</w:t>
+            </w:r>
+          </w:p>
+        </w:tc>
+      </w:tr>
+      <w:tr>
+        <w:tc>
+          <w:p>
+            <w:pPr>
+              <w:pStyle w:val="Compact"/>
+              <w:jc w:val="left"/>
+            </w:pPr>
+            <w:r>
+              <w:t xml:space="preserve">17</w:t>
+            </w:r>
+          </w:p>
+        </w:tc>
+        <w:tc>
+          <w:p>
+            <w:pPr>
+              <w:pStyle w:val="Compact"/>
+              <w:jc w:val="left"/>
+            </w:pPr>
+            <w:r>
+              <w:t xml:space="preserve">Es wird plötzlich sehr Nebelig</w:t>
+            </w:r>
+          </w:p>
+        </w:tc>
+      </w:tr>
+      <w:tr>
+        <w:tc>
+          <w:p>
+            <w:pPr>
+              <w:pStyle w:val="Compact"/>
+              <w:jc w:val="left"/>
+            </w:pPr>
+            <w:r>
+              <w:t xml:space="preserve">18</w:t>
+            </w:r>
+          </w:p>
+        </w:tc>
+        <w:tc>
+          <w:p>
+            <w:pPr>
+              <w:pStyle w:val="Compact"/>
+              <w:jc w:val="left"/>
+            </w:pPr>
+            <w:r>
+              <w:t xml:space="preserve">Es hagelt plötzlich sehr doll</w:t>
+            </w:r>
+          </w:p>
+        </w:tc>
+      </w:tr>
+      <w:tr>
+        <w:tc>
+          <w:p>
+            <w:pPr>
+              <w:pStyle w:val="Compact"/>
+              <w:jc w:val="left"/>
+            </w:pPr>
+            <w:r>
+              <w:t xml:space="preserve">19</w:t>
+            </w:r>
+          </w:p>
+        </w:tc>
+        <w:tc>
+          <w:p>
+            <w:pPr>
+              <w:pStyle w:val="Compact"/>
+              <w:jc w:val="left"/>
+            </w:pPr>
+            <w:r>
+              <w:t xml:space="preserve">Etwas in der Umgebung fängt plötzlich Feuer</w:t>
+            </w:r>
+          </w:p>
+        </w:tc>
+      </w:tr>
+      <w:tr>
+        <w:tc>
+          <w:p>
+            <w:pPr>
+              <w:pStyle w:val="Compact"/>
+              <w:jc w:val="left"/>
+            </w:pPr>
+            <w:r>
+              <w:t xml:space="preserve">21</w:t>
+            </w:r>
+          </w:p>
+        </w:tc>
+        <w:tc>
+          <w:p>
+            <w:pPr>
+              <w:pStyle w:val="Compact"/>
+              <w:jc w:val="left"/>
+            </w:pPr>
+            <w:r>
+              <w:t xml:space="preserve">Es wird sehr stürmisch</w:t>
+            </w:r>
+          </w:p>
+        </w:tc>
+      </w:tr>
+      <w:tr>
+        <w:tc>
+          <w:p>
+            <w:pPr>
+              <w:pStyle w:val="Compact"/>
+              <w:jc w:val="left"/>
+            </w:pPr>
+            <w:r>
+              <w:t xml:space="preserve">22</w:t>
+            </w:r>
+          </w:p>
+        </w:tc>
+        <w:tc>
+          <w:p>
+            <w:pPr>
+              <w:pStyle w:val="Compact"/>
+              <w:jc w:val="left"/>
+            </w:pPr>
+            <w:r>
+              <w:t xml:space="preserve">Die Spieler begegnen einer Gruppe Schläger und Raufbolden</w:t>
+            </w:r>
+          </w:p>
+        </w:tc>
+      </w:tr>
+      <w:tr>
+        <w:tc>
+          <w:p>
+            <w:pPr>
+              <w:pStyle w:val="Compact"/>
+              <w:jc w:val="left"/>
+            </w:pPr>
+            <w:r>
+              <w:t xml:space="preserve">23</w:t>
+            </w:r>
+          </w:p>
+        </w:tc>
+        <w:tc>
+          <w:p>
+            <w:pPr>
+              <w:pStyle w:val="Compact"/>
+              <w:jc w:val="left"/>
+            </w:pPr>
+            <w:r>
+              <w:t xml:space="preserve">Die Spieler werden in eine Falle gelockt</w:t>
+            </w:r>
+          </w:p>
+        </w:tc>
+      </w:tr>
+      <w:tr>
+        <w:tc>
+          <w:p>
+            <w:pPr>
+              <w:pStyle w:val="Compact"/>
+              <w:jc w:val="left"/>
+            </w:pPr>
+            <w:r>
+              <w:t xml:space="preserve">24</w:t>
+            </w:r>
+          </w:p>
+        </w:tc>
+        <w:tc>
+          <w:p>
+            <w:pPr>
+              <w:pStyle w:val="Compact"/>
+              <w:jc w:val="left"/>
+            </w:pPr>
+            <w:r>
+              <w:t xml:space="preserve">Die Spieler begegnen einem fahrenden Händler</w:t>
+            </w:r>
+          </w:p>
+        </w:tc>
+      </w:tr>
+      <w:tr>
+        <w:tc>
+          <w:p>
+            <w:pPr>
+              <w:pStyle w:val="Compact"/>
+              <w:jc w:val="left"/>
+            </w:pPr>
+            <w:r>
+              <w:t xml:space="preserve">25</w:t>
+            </w:r>
+          </w:p>
+        </w:tc>
+        <w:tc>
+          <w:p>
+            <w:pPr>
+              <w:pStyle w:val="Compact"/>
+              <w:jc w:val="left"/>
+            </w:pPr>
+            <w:r>
+              <w:t xml:space="preserve">Die Meere werden wegen einer Flotte Xhara’s immer unsicherer</w:t>
+            </w:r>
+          </w:p>
+        </w:tc>
+      </w:tr>
+      <w:tr>
+        <w:tc>
+          <w:p>
+            <w:pPr>
+              <w:pStyle w:val="Compact"/>
+              <w:jc w:val="left"/>
+            </w:pPr>
+            <w:r>
+              <w:t xml:space="preserve">26</w:t>
+            </w:r>
+          </w:p>
+        </w:tc>
+        <w:tc>
+          <w:p>
+            <w:pPr>
+              <w:pStyle w:val="Compact"/>
+              <w:jc w:val="left"/>
+            </w:pPr>
+            <w:r>
+              <w:t xml:space="preserve">Xhara beginnt einen Krieg gegen Trion, um mehr und immer mehr zu erobern</w:t>
+            </w:r>
+          </w:p>
+        </w:tc>
+      </w:tr>
+      <w:tr>
+        <w:tc>
+          <w:p>
+            <w:pPr>
+              <w:pStyle w:val="Compact"/>
+              <w:jc w:val="left"/>
+            </w:pPr>
+            <w:r>
+              <w:t xml:space="preserve">27</w:t>
+            </w:r>
+          </w:p>
+        </w:tc>
+        <w:tc>
+          <w:p>
+            <w:pPr>
+              <w:pStyle w:val="Compact"/>
+              <w:jc w:val="left"/>
+            </w:pPr>
+            <w:r>
+              <w:t xml:space="preserve">Die Spieler hören in der Ferne Wölfe jaulen</w:t>
+            </w:r>
+          </w:p>
+        </w:tc>
+      </w:tr>
+      <w:tr>
+        <w:tc>
+          <w:p>
+            <w:pPr>
+              <w:pStyle w:val="Compact"/>
+              <w:jc w:val="left"/>
+            </w:pPr>
+            <w:r>
+              <w:t xml:space="preserve">28</w:t>
+            </w:r>
+          </w:p>
+        </w:tc>
+        <w:tc>
+          <w:p>
+            <w:pPr>
+              <w:pStyle w:val="Compact"/>
+              <w:jc w:val="left"/>
+            </w:pPr>
+            <w:r>
+              <w:t xml:space="preserve">Die Spieler kommen an einer kleinen Hütte oder Höhle vorbei, in welcher sie Unterschlupf suchen können</w:t>
+            </w:r>
+          </w:p>
+        </w:tc>
+      </w:tr>
+      <w:tr>
+        <w:tc>
+          <w:p>
+            <w:pPr>
+              <w:pStyle w:val="Compact"/>
+              <w:jc w:val="left"/>
+            </w:pPr>
+            <w:r>
+              <w:t xml:space="preserve">29</w:t>
+            </w:r>
+          </w:p>
+        </w:tc>
+        <w:tc>
+          <w:p>
+            <w:pPr>
+              <w:pStyle w:val="Compact"/>
+              <w:jc w:val="left"/>
+            </w:pPr>
+            <w:r>
+              <w:t xml:space="preserve">Die Spieler begegnen ein paar -ihnen wohlgesonnenen- Soldaten</w:t>
+            </w:r>
+          </w:p>
+        </w:tc>
+      </w:tr>
+      <w:tr>
+        <w:tc>
+          <w:p>
+            <w:pPr>
+              <w:pStyle w:val="Compact"/>
+              <w:jc w:val="left"/>
+            </w:pPr>
+            <w:r>
+              <w:t xml:space="preserve">31</w:t>
+            </w:r>
+          </w:p>
+        </w:tc>
+        <w:tc>
+          <w:p>
+            <w:pPr>
+              <w:pStyle w:val="Compact"/>
+              <w:jc w:val="left"/>
+            </w:pPr>
+            <w:r>
+              <w:t xml:space="preserve">Die Spieler begegnen ein paar -ihnen nicht wohlgesonnenen- Soldaten</w:t>
+            </w:r>
+          </w:p>
+        </w:tc>
+      </w:tr>
+      <w:tr>
+        <w:tc>
+          <w:p>
+            <w:pPr>
+              <w:pStyle w:val="Compact"/>
+              <w:jc w:val="left"/>
+            </w:pPr>
+            <w:r>
+              <w:t xml:space="preserve">32</w:t>
+            </w:r>
+          </w:p>
+        </w:tc>
+        <w:tc>
+          <w:p>
+            <w:pPr>
+              <w:pStyle w:val="Compact"/>
+              <w:jc w:val="left"/>
+            </w:pPr>
+            <w:r>
+              <w:t xml:space="preserve">Einige Wölfe kreuzen den Weg der Spieler</w:t>
+            </w:r>
+          </w:p>
+        </w:tc>
+      </w:tr>
+      <w:tr>
+        <w:tc>
+          <w:p>
+            <w:pPr>
+              <w:pStyle w:val="Compact"/>
+              <w:jc w:val="left"/>
+            </w:pPr>
+            <w:r>
+              <w:t xml:space="preserve">33</w:t>
+            </w:r>
+          </w:p>
+        </w:tc>
+        <w:tc>
+          <w:p>
+            <w:pPr>
+              <w:pStyle w:val="Compact"/>
+              <w:jc w:val="left"/>
+            </w:pPr>
+            <w:r>
+              <w:t xml:space="preserve">Ein Bär kreuzt den Weg der Spieler</w:t>
+            </w:r>
+          </w:p>
+        </w:tc>
+      </w:tr>
+      <w:tr>
+        <w:tc>
+          <w:p>
+            <w:pPr>
+              <w:pStyle w:val="Compact"/>
+              <w:jc w:val="left"/>
+            </w:pPr>
+            <w:r>
+              <w:t xml:space="preserve">34</w:t>
+            </w:r>
+          </w:p>
+        </w:tc>
+        <w:tc>
+          <w:p>
+            <w:pPr>
+              <w:pStyle w:val="Compact"/>
+              <w:jc w:val="left"/>
+            </w:pPr>
+            <w:r>
+              <w:t xml:space="preserve">Die Spieler kommen an einen Bach</w:t>
+            </w:r>
+          </w:p>
+        </w:tc>
+      </w:tr>
+      <w:tr>
+        <w:tc>
+          <w:p>
+            <w:pPr>
+              <w:pStyle w:val="Compact"/>
+              <w:jc w:val="left"/>
+            </w:pPr>
+            <w:r>
+              <w:t xml:space="preserve">35</w:t>
+            </w:r>
+          </w:p>
+        </w:tc>
+        <w:tc>
+          <w:p>
+            <w:pPr>
+              <w:pStyle w:val="Compact"/>
+              <w:jc w:val="left"/>
+            </w:pPr>
+            <w:r>
+              <w:t xml:space="preserve">Die Spieler entdecken einen Pfad, welcher in eine kleine Goblinhöhle führt</w:t>
+            </w:r>
+          </w:p>
+        </w:tc>
+      </w:tr>
+      <w:tr>
+        <w:tc>
+          <w:p>
+            <w:pPr>
+              <w:pStyle w:val="Compact"/>
+              <w:jc w:val="left"/>
+            </w:pPr>
+            <w:r>
+              <w:t xml:space="preserve">36</w:t>
+            </w:r>
+          </w:p>
+        </w:tc>
+        <w:tc>
+          <w:p>
+            <w:pPr>
+              <w:pStyle w:val="Compact"/>
+              <w:jc w:val="left"/>
+            </w:pPr>
+            <w:r>
+              <w:t xml:space="preserve">Die Spieler begegnen einem -ihnen wohlgesonnenen- Ritter</w:t>
+            </w:r>
+          </w:p>
+        </w:tc>
+      </w:tr>
+      <w:tr>
+        <w:tc>
+          <w:p>
+            <w:pPr>
+              <w:pStyle w:val="Compact"/>
+              <w:jc w:val="left"/>
+            </w:pPr>
+            <w:r>
+              <w:t xml:space="preserve">37</w:t>
+            </w:r>
+          </w:p>
+        </w:tc>
+        <w:tc>
+          <w:p>
+            <w:pPr>
+              <w:pStyle w:val="Compact"/>
+              <w:jc w:val="left"/>
+            </w:pPr>
+            <w:r>
+              <w:t xml:space="preserve">Die Spieler begegnen einem -ihnen nicht wohlgesonnenen- Ritter</w:t>
+            </w:r>
+          </w:p>
+        </w:tc>
+      </w:tr>
+      <w:tr>
+        <w:tc>
+          <w:p>
+            <w:pPr>
+              <w:pStyle w:val="Compact"/>
+              <w:jc w:val="left"/>
+            </w:pPr>
+            <w:r>
+              <w:t xml:space="preserve">38</w:t>
+            </w:r>
+          </w:p>
+        </w:tc>
+        <w:tc>
+          <w:p>
+            <w:pPr>
+              <w:pStyle w:val="Compact"/>
+              <w:jc w:val="left"/>
+            </w:pPr>
+            <w:r>
+              <w:t xml:space="preserve">Die Spieler begegnen Trollen</w:t>
+            </w:r>
+          </w:p>
+        </w:tc>
+      </w:tr>
+      <w:tr>
+        <w:tc>
+          <w:p>
+            <w:pPr>
+              <w:pStyle w:val="Compact"/>
+              <w:jc w:val="left"/>
+            </w:pPr>
+            <w:r>
+              <w:t xml:space="preserve">39</w:t>
+            </w:r>
+          </w:p>
+        </w:tc>
+        <w:tc>
+          <w:p>
+            <w:pPr>
+              <w:pStyle w:val="Compact"/>
+              <w:jc w:val="left"/>
+            </w:pPr>
+            <w:r>
+              <w:t xml:space="preserve">Die Spieler begegnen einem Taschendieb</w:t>
+            </w:r>
+          </w:p>
+        </w:tc>
+      </w:tr>
+      <w:tr>
+        <w:tc>
+          <w:p>
+            <w:pPr>
+              <w:pStyle w:val="Compact"/>
+              <w:jc w:val="left"/>
+            </w:pPr>
+            <w:r>
+              <w:t xml:space="preserve">41</w:t>
+            </w:r>
+          </w:p>
+        </w:tc>
+        <w:tc>
+          <w:p>
+            <w:pPr>
+              <w:pStyle w:val="Compact"/>
+              <w:jc w:val="left"/>
+            </w:pPr>
+            <w:r>
+              <w:t xml:space="preserve">Die Spieler begegnen einer oder mehreren Harpyien</w:t>
+            </w:r>
+          </w:p>
+        </w:tc>
+      </w:tr>
+      <w:tr>
+        <w:tc>
+          <w:p>
+            <w:pPr>
+              <w:pStyle w:val="Compact"/>
+              <w:jc w:val="left"/>
+            </w:pPr>
+            <w:r>
+              <w:t xml:space="preserve">42</w:t>
+            </w:r>
+          </w:p>
+        </w:tc>
+        <w:tc>
+          <w:p>
+            <w:pPr>
+              <w:pStyle w:val="Compact"/>
+              <w:jc w:val="left"/>
+            </w:pPr>
+            <w:r>
+              <w:t xml:space="preserve">Die Spieler begegnen einer Gruppe von 10 Riesenmoskitos</w:t>
+            </w:r>
+          </w:p>
+        </w:tc>
+      </w:tr>
+      <w:tr>
+        <w:tc>
+          <w:p>
+            <w:pPr>
+              <w:pStyle w:val="Compact"/>
+              <w:jc w:val="left"/>
+            </w:pPr>
+            <w:r>
+              <w:t xml:space="preserve">43</w:t>
+            </w:r>
+          </w:p>
+        </w:tc>
+        <w:tc>
+          <w:p>
+            <w:pPr>
+              <w:pStyle w:val="Compact"/>
+              <w:jc w:val="left"/>
+            </w:pPr>
+            <w:r>
+              <w:t xml:space="preserve">Die Spieler begegnen Skeletten</w:t>
+            </w:r>
+          </w:p>
+        </w:tc>
+      </w:tr>
+      <w:tr>
+        <w:tc>
+          <w:p>
+            <w:pPr>
+              <w:pStyle w:val="Compact"/>
+              <w:jc w:val="left"/>
+            </w:pPr>
+            <w:r>
+              <w:t xml:space="preserve">44</w:t>
+            </w:r>
+          </w:p>
+        </w:tc>
+        <w:tc>
+          <w:p>
+            <w:pPr>
+              <w:pStyle w:val="Compact"/>
+              <w:jc w:val="left"/>
+            </w:pPr>
+            <w:r>
+              <w:t xml:space="preserve">Die Spieler begegnen Zombies</w:t>
+            </w:r>
+          </w:p>
+        </w:tc>
+      </w:tr>
+      <w:tr>
+        <w:tc>
+          <w:p>
+            <w:pPr>
+              <w:pStyle w:val="Compact"/>
+              <w:jc w:val="left"/>
+            </w:pPr>
+            <w:r>
+              <w:t xml:space="preserve">45</w:t>
+            </w:r>
+          </w:p>
+        </w:tc>
+        <w:tc>
+          <w:p>
+            <w:pPr>
+              <w:pStyle w:val="Compact"/>
+              <w:jc w:val="left"/>
+            </w:pPr>
+            <w:r>
+              <w:t xml:space="preserve">Die Spieler begegnen einer Riesenechse</w:t>
+            </w:r>
+          </w:p>
+        </w:tc>
+      </w:tr>
+      <w:tr>
+        <w:tc>
+          <w:p>
+            <w:pPr>
+              <w:pStyle w:val="Compact"/>
+              <w:jc w:val="left"/>
+            </w:pPr>
+            <w:r>
+              <w:t xml:space="preserve">46</w:t>
+            </w:r>
+          </w:p>
+        </w:tc>
+        <w:tc>
+          <w:p>
+            <w:pPr>
+              <w:pStyle w:val="Compact"/>
+              <w:jc w:val="left"/>
+            </w:pPr>
+            <w:r>
+              <w:t xml:space="preserve">Die Spieler begegnen in der Nacht einer Gruppe von 4 Ghulen</w:t>
+            </w:r>
+          </w:p>
+        </w:tc>
+      </w:tr>
+      <w:tr>
+        <w:tc>
+          <w:p>
+            <w:pPr>
+              <w:pStyle w:val="Compact"/>
+              <w:jc w:val="left"/>
+            </w:pPr>
+            <w:r>
+              <w:t xml:space="preserve">47</w:t>
+            </w:r>
+          </w:p>
+        </w:tc>
+        <w:tc>
+          <w:p>
+            <w:pPr>
+              <w:pStyle w:val="Compact"/>
+              <w:jc w:val="left"/>
+            </w:pPr>
+            <w:r>
+              <w:t xml:space="preserve">Die Spieler finden einen wertvollen Gegenstand</w:t>
+            </w:r>
+          </w:p>
+        </w:tc>
+      </w:tr>
+      <w:tr>
+        <w:tc>
+          <w:p>
+            <w:pPr>
+              <w:pStyle w:val="Compact"/>
+              <w:jc w:val="left"/>
+            </w:pPr>
+            <w:r>
+              <w:t xml:space="preserve">48</w:t>
+            </w:r>
+          </w:p>
+        </w:tc>
+        <w:tc>
+          <w:p>
+            <w:pPr>
+              <w:pStyle w:val="Compact"/>
+              <w:jc w:val="left"/>
+            </w:pPr>
+            <w:r>
+              <w:t xml:space="preserve">Die Spieler begegnen einem entlaufenen Streuner</w:t>
+            </w:r>
+          </w:p>
+        </w:tc>
+      </w:tr>
+      <w:tr>
+        <w:tc>
+          <w:p>
+            <w:pPr>
+              <w:pStyle w:val="Compact"/>
+              <w:jc w:val="left"/>
+            </w:pPr>
+            <w:r>
+              <w:t xml:space="preserve">49</w:t>
+            </w:r>
+          </w:p>
+        </w:tc>
+        <w:tc>
+          <w:p>
+            <w:pPr>
+              <w:pStyle w:val="Compact"/>
+              <w:jc w:val="left"/>
+            </w:pPr>
+            <w:r>
+              <w:t xml:space="preserve">Einer der Spieler sieht etwas glitzerndes auf dem Boden liegen (ein Goldfalke liegt auf der Straße)</w:t>
+            </w:r>
+          </w:p>
+        </w:tc>
+      </w:tr>
+      <w:tr>
+        <w:tc>
+          <w:p>
+            <w:pPr>
+              <w:pStyle w:val="Compact"/>
+              <w:jc w:val="left"/>
+            </w:pPr>
+            <w:r>
+              <w:t xml:space="preserve">50</w:t>
+            </w:r>
+          </w:p>
+        </w:tc>
+        <w:tc>
+          <w:p>
+            <w:pPr>
+              <w:pStyle w:val="Compact"/>
+              <w:jc w:val="left"/>
+            </w:pPr>
+            <w:r>
+              <w:t xml:space="preserve">Einer der Spieler sieht etwas glitzerndes auf dem Boden liegen (ein Trionthaler liegt auf der Straße)</w:t>
+            </w:r>
+          </w:p>
+        </w:tc>
+      </w:tr>
+      <w:tr>
+        <w:tc>
+          <w:p>
+            <w:pPr>
+              <w:pStyle w:val="Compact"/>
+              <w:jc w:val="left"/>
+            </w:pPr>
+            <w:r>
+              <w:t xml:space="preserve">51</w:t>
+            </w:r>
+          </w:p>
+        </w:tc>
+        <w:tc>
+          <w:p>
+            <w:pPr>
+              <w:pStyle w:val="Compact"/>
+              <w:jc w:val="left"/>
+            </w:pPr>
+            <w:r>
+              <w:t xml:space="preserve">Ein Beutel mit 8 Kupferlingen darin liegt auf der Straße</w:t>
+            </w:r>
+          </w:p>
+        </w:tc>
+      </w:tr>
+      <w:tr>
+        <w:tc>
+          <w:p>
+            <w:pPr>
+              <w:pStyle w:val="Compact"/>
+              <w:jc w:val="left"/>
+            </w:pPr>
+            <w:r>
+              <w:t xml:space="preserve">52</w:t>
+            </w:r>
+          </w:p>
+        </w:tc>
+        <w:tc>
+          <w:p>
+            <w:pPr>
+              <w:pStyle w:val="Compact"/>
+              <w:jc w:val="left"/>
+            </w:pPr>
+            <w:r>
+              <w:t xml:space="preserve">Ein luftdichter Beutel mit giftigem Gas darin liegt auf der Straße (Gift Rang 4, beim riechen des Gases Schaden: pro Stunde 5 Schaden für 4 Stunden lang, sehr schwer zu heilen, aber möglich) [nur machen, wenn die Spieler mehr TP als 30 Haben, denn ansonsten könnte der Spielercharakter durch andere Begebenheiten viel zu leicht sterben]</w:t>
+            </w:r>
+          </w:p>
+        </w:tc>
+      </w:tr>
+      <w:tr>
+        <w:tc>
+          <w:p>
+            <w:pPr>
+              <w:pStyle w:val="Compact"/>
+              <w:jc w:val="left"/>
+            </w:pPr>
+            <w:r>
+              <w:t xml:space="preserve">53</w:t>
+            </w:r>
+          </w:p>
+        </w:tc>
+        <w:tc>
+          <w:p>
+            <w:pPr>
+              <w:pStyle w:val="Compact"/>
+              <w:jc w:val="left"/>
+            </w:pPr>
+            <w:r>
+              <w:t xml:space="preserve">Die Spieler begegnen einem armen Wesen [auf welche Art arm ist egal]</w:t>
+            </w:r>
+          </w:p>
+        </w:tc>
+      </w:tr>
+    </w:tbl>
     <w:bookmarkEnd w:id="300"/>
-    <w:bookmarkStart w:id="306" w:name="leichtere-variante"/>
+    <w:bookmarkEnd w:id="301"/>
+    <w:bookmarkStart w:id="307" w:name="leichtere-variante"/>
     <w:p>
       <w:pPr>
         <w:pStyle w:val="Heading1"/>
@@ -46973,7 +48217,7 @@
         <w:t xml:space="preserve">Leichtere Variante</w:t>
       </w:r>
     </w:p>
-    <w:bookmarkStart w:id="303" w:name="wiederbelebung"/>
+    <w:bookmarkStart w:id="304" w:name="wiederbelebung"/>
     <w:p>
       <w:pPr>
         <w:pStyle w:val="Heading2"/>
@@ -46982,7 +48226,7 @@
         <w:t xml:space="preserve">Wiederbelebung</w:t>
       </w:r>
     </w:p>
-    <w:bookmarkStart w:id="301" w:name="sachen-behalten"/>
+    <w:bookmarkStart w:id="302" w:name="sachen-behalten"/>
     <w:p>
       <w:pPr>
         <w:pStyle w:val="Heading3"/>
@@ -47715,8 +48959,8 @@
         <w:t xml:space="preserve">Wenn dies hier alles erledigt ist, wacht man 3 Tage nachher im Brandkessel in Leet in einem Zimmer auf und weiß erst mal nicht, was passiert ist und wer man überhaupt ist, doch es fällt einem nach einem weiteren Tag wieder ein.</w:t>
       </w:r>
     </w:p>
-    <w:bookmarkEnd w:id="301"/>
-    <w:bookmarkStart w:id="302" w:name="weshalb-dies-funktioniert"/>
+    <w:bookmarkEnd w:id="302"/>
+    <w:bookmarkStart w:id="303" w:name="weshalb-dies-funktioniert"/>
     <w:p>
       <w:pPr>
         <w:pStyle w:val="Heading3"/>
@@ -47733,9 +48977,9 @@
         <w:t xml:space="preserve">Dies ist die Magie der Welt Aborea. Sie sorgt dafür, dass man wiederauferstehen und -meist- einen Teil seiner Sachen behalten kann.</w:t>
       </w:r>
     </w:p>
-    <w:bookmarkEnd w:id="302"/>
     <w:bookmarkEnd w:id="303"/>
-    <w:bookmarkStart w:id="305" w:name="währungen"/>
+    <w:bookmarkEnd w:id="304"/>
+    <w:bookmarkStart w:id="306" w:name="währungen"/>
     <w:p>
       <w:pPr>
         <w:pStyle w:val="Heading2"/>
@@ -47744,7 +48988,7 @@
         <w:t xml:space="preserve">Währungen</w:t>
       </w:r>
     </w:p>
-    <w:bookmarkStart w:id="304" w:name="die-währung---überall-gleich"/>
+    <w:bookmarkStart w:id="305" w:name="die-währung---überall-gleich"/>
     <w:p>
       <w:pPr>
         <w:pStyle w:val="Heading3"/>
@@ -47761,10 +49005,10 @@
         <w:t xml:space="preserve">Überall besteht die Währung aus Goldfalken, Trionthalern, Kupferlingen und Muenas. So muss man nicht bedenken, dass es unterschiedliche Währungen gibt.</w:t>
       </w:r>
     </w:p>
-    <w:bookmarkEnd w:id="304"/>
     <w:bookmarkEnd w:id="305"/>
     <w:bookmarkEnd w:id="306"/>
-    <w:bookmarkStart w:id="314" w:name="lizenz"/>
+    <w:bookmarkEnd w:id="307"/>
+    <w:bookmarkStart w:id="315" w:name="lizenz"/>
     <w:p>
       <w:pPr>
         <w:pStyle w:val="Heading1"/>
@@ -47773,7 +49017,7 @@
         <w:t xml:space="preserve">Lizenz</w:t>
       </w:r>
     </w:p>
-    <w:bookmarkStart w:id="313" w:name="lizenz-1"/>
+    <w:bookmarkStart w:id="314" w:name="lizenz-1"/>
     <w:p>
       <w:pPr>
         <w:pStyle w:val="Heading2"/>
@@ -47782,7 +49026,7 @@
         <w:t xml:space="preserve">Lizenz</w:t>
       </w:r>
     </w:p>
-    <w:bookmarkStart w:id="309" w:name="lizenz-dieses-projekts"/>
+    <w:bookmarkStart w:id="310" w:name="lizenz-dieses-projekts"/>
     <w:p>
       <w:pPr>
         <w:pStyle w:val="Heading3"/>
@@ -47811,7 +49055,7 @@
                     </pic:cNvPicPr>
                   </pic:nvPicPr>
                   <pic:blipFill>
-                    <a:blip r:embed="rId307"/>
+                    <a:blip r:embed="rId308"/>
                     <a:stretch>
                       <a:fillRect/>
                     </a:stretch>
@@ -47916,7 +49160,7 @@
       <w:r>
         <w:t xml:space="preserve"> </w:t>
       </w:r>
-      <w:hyperlink r:id="rId308">
+      <w:hyperlink r:id="rId309">
         <w:r>
           <w:rPr>
             <w:rStyle w:val="Hyperlink"/>
@@ -47928,8 +49172,8 @@
         <w:t xml:space="preserve">.</w:t>
       </w:r>
     </w:p>
-    <w:bookmarkEnd w:id="309"/>
-    <w:bookmarkStart w:id="312" w:name="genutzte-materialien-dritter"/>
+    <w:bookmarkEnd w:id="310"/>
+    <w:bookmarkStart w:id="313" w:name="genutzte-materialien-dritter"/>
     <w:p>
       <w:pPr>
         <w:pStyle w:val="Heading3"/>
@@ -47948,7 +49192,7 @@
       <w:r>
         <w:t xml:space="preserve"> </w:t>
       </w:r>
-      <w:hyperlink r:id="rId310">
+      <w:hyperlink r:id="rId311">
         <w:r>
           <w:rPr>
             <w:rStyle w:val="Hyperlink"/>
@@ -47965,7 +49209,7 @@
       <w:r>
         <w:t xml:space="preserve"> </w:t>
       </w:r>
-      <w:hyperlink r:id="rId311">
+      <w:hyperlink r:id="rId312">
         <w:r>
           <w:rPr>
             <w:rStyle w:val="Hyperlink"/>
@@ -47974,10 +49218,10 @@
         </w:r>
       </w:hyperlink>
     </w:p>
-    <w:bookmarkEnd w:id="312"/>
     <w:bookmarkEnd w:id="313"/>
     <w:bookmarkEnd w:id="314"/>
-    <w:bookmarkStart w:id="317" w:name="making-of"/>
+    <w:bookmarkEnd w:id="315"/>
+    <w:bookmarkStart w:id="318" w:name="making-of"/>
     <w:p>
       <w:pPr>
         <w:pStyle w:val="Heading1"/>
@@ -47986,7 +49230,7 @@
         <w:t xml:space="preserve">Making Of</w:t>
       </w:r>
     </w:p>
-    <w:bookmarkStart w:id="315" w:name="mein-arbeitsablauf"/>
+    <w:bookmarkStart w:id="316" w:name="mein-arbeitsablauf"/>
     <w:p>
       <w:pPr>
         <w:pStyle w:val="Heading2"/>
@@ -47995,8 +49239,8 @@
         <w:t xml:space="preserve">Mein Arbeitsablauf</w:t>
       </w:r>
     </w:p>
-    <w:bookmarkEnd w:id="315"/>
-    <w:bookmarkStart w:id="316" w:name="systeme"/>
+    <w:bookmarkEnd w:id="316"/>
+    <w:bookmarkStart w:id="317" w:name="systeme"/>
     <w:p>
       <w:pPr>
         <w:pStyle w:val="Heading2"/>
@@ -48062,8 +49306,8 @@
         <w:t xml:space="preserve">Systeme</w:t>
       </w:r>
     </w:p>
-    <w:bookmarkEnd w:id="316"/>
     <w:bookmarkEnd w:id="317"/>
+    <w:bookmarkEnd w:id="318"/>
     <w:sectPr/>
   </w:body>
 </w:document>

--- a/out/AUFIBLUE.docx
+++ b/out/AUFIBLUE.docx
@@ -38650,7 +38650,7 @@
     <w:bookmarkEnd w:id="241"/>
     <w:bookmarkEnd w:id="242"/>
     <w:bookmarkEnd w:id="243"/>
-    <w:bookmarkStart w:id="301" w:name="anderes-1"/>
+    <w:bookmarkStart w:id="308" w:name="anderes-1"/>
     <w:p>
       <w:pPr>
         <w:pStyle w:val="Heading1"/>
@@ -43075,12 +43075,138 @@
     </w:p>
     <w:bookmarkEnd w:id="274"/>
     <w:bookmarkEnd w:id="275"/>
-    <w:bookmarkStart w:id="292" w:name="kreaturenerschaffung"/>
+    <w:bookmarkStart w:id="282" w:name="spezielle-völker---spezielle-waffen"/>
     <w:p>
       <w:pPr>
         <w:pStyle w:val="Heading2"/>
       </w:pPr>
       <w:r>
+        <w:t xml:space="preserve">Spezielle Völker - Spezielle Waffen</w:t>
+      </w:r>
+    </w:p>
+    <w:p>
+      <w:pPr>
+        <w:pStyle w:val="FirstParagraph"/>
+      </w:pPr>
+      <w:r>
+        <w:t xml:space="preserve">Einige Völker haben eigene Waffen und daher auch bestimmte Boni.</w:t>
+      </w:r>
+    </w:p>
+    <w:bookmarkStart w:id="276" w:name="im-vorhinein---die-häufigkeit"/>
+    <w:p>
+      <w:pPr>
+        <w:pStyle w:val="Heading3"/>
+      </w:pPr>
+      <w:r>
+        <w:t xml:space="preserve">Im Vorhinein - Die Häufigkeit</w:t>
+      </w:r>
+    </w:p>
+    <w:p>
+      <w:pPr>
+        <w:pStyle w:val="FirstParagraph"/>
+      </w:pPr>
+      <w:r>
+        <w:t xml:space="preserve">Alle Waffen (außer die der Menschen) gibt es allerdings sehr selten und sie anzufertigen ist äußerst schwer.</w:t>
+      </w:r>
+    </w:p>
+    <w:bookmarkEnd w:id="276"/>
+    <w:bookmarkStart w:id="277" w:name="menschen"/>
+    <w:p>
+      <w:pPr>
+        <w:pStyle w:val="Heading3"/>
+      </w:pPr>
+      <w:r>
+        <w:t xml:space="preserve">Menschen</w:t>
+      </w:r>
+    </w:p>
+    <w:p>
+      <w:pPr>
+        <w:pStyle w:val="FirstParagraph"/>
+      </w:pPr>
+      <w:r>
+        <w:t xml:space="preserve">Das sind die normalen Waffen, wie sie dauernd vorkommen.</w:t>
+      </w:r>
+    </w:p>
+    <w:bookmarkEnd w:id="277"/>
+    <w:bookmarkStart w:id="278" w:name="elfen"/>
+    <w:p>
+      <w:pPr>
+        <w:pStyle w:val="Heading3"/>
+      </w:pPr>
+      <w:r>
+        <w:t xml:space="preserve">Elfen</w:t>
+      </w:r>
+    </w:p>
+    <w:p>
+      <w:pPr>
+        <w:pStyle w:val="FirstParagraph"/>
+      </w:pPr>
+      <w:r>
+        <w:t xml:space="preserve">Die Waffen der Elfen haben immer auf den KB einen Bonus von +1, da sie vergleichsweise leicht zu führen sind. Sie sind außerdem auch wortwörtlich sehr leicht und deshalb wiegen sie nur die Hälfte der Waffen der Menschen.</w:t>
+      </w:r>
+    </w:p>
+    <w:bookmarkEnd w:id="278"/>
+    <w:bookmarkStart w:id="279" w:name="zwerge"/>
+    <w:p>
+      <w:pPr>
+        <w:pStyle w:val="Heading3"/>
+      </w:pPr>
+      <w:r>
+        <w:t xml:space="preserve">Zwerge</w:t>
+      </w:r>
+    </w:p>
+    <w:p>
+      <w:pPr>
+        <w:pStyle w:val="FirstParagraph"/>
+      </w:pPr>
+      <w:r>
+        <w:t xml:space="preserve">Die Waffen der Zwerge haben immer einen Schadensbonus von +1, wiegen allerdings 1/3 mehr als die Waffen der Menschen.</w:t>
+      </w:r>
+    </w:p>
+    <w:bookmarkEnd w:id="279"/>
+    <w:bookmarkStart w:id="280" w:name="gnome"/>
+    <w:p>
+      <w:pPr>
+        <w:pStyle w:val="Heading3"/>
+      </w:pPr>
+      <w:r>
+        <w:t xml:space="preserve">Gnome</w:t>
+      </w:r>
+    </w:p>
+    <w:p>
+      <w:pPr>
+        <w:pStyle w:val="FirstParagraph"/>
+      </w:pPr>
+      <w:r>
+        <w:t xml:space="preserve">Die Waffen der Gnome geben einem beim tragen immer entweder einen Bonus von +1 auf GE oder ST. Sie wiegen 1/8 weniger, als die der Menschen.</w:t>
+      </w:r>
+    </w:p>
+    <w:bookmarkEnd w:id="280"/>
+    <w:bookmarkStart w:id="281" w:name="halblinge"/>
+    <w:p>
+      <w:pPr>
+        <w:pStyle w:val="Heading3"/>
+      </w:pPr>
+      <w:r>
+        <w:t xml:space="preserve">Halblinge</w:t>
+      </w:r>
+    </w:p>
+    <w:p>
+      <w:pPr>
+        <w:pStyle w:val="FirstParagraph"/>
+      </w:pPr>
+      <w:r>
+        <w:t xml:space="preserve">Die Waffen der Halblinge wiegen 1/3 weniger, als die der Menschen und geben einem einen Bonus von +1 auf die Initiative.</w:t>
+      </w:r>
+    </w:p>
+    <w:bookmarkEnd w:id="281"/>
+    <w:bookmarkEnd w:id="282"/>
+    <w:bookmarkStart w:id="299" w:name="kreaturenerschaffung"/>
+    <w:p>
+      <w:pPr>
+        <w:pStyle w:val="Heading2"/>
+      </w:pPr>
+      <w:r>
         <w:t xml:space="preserve">Kreaturenerschaffung</w:t>
       </w:r>
     </w:p>
@@ -43092,7 +43218,7 @@
         <w:t xml:space="preserve">Das folgende sind Eigenschaften, die man an eine Kreatur bei der Erschaffung vergeben kann.</w:t>
       </w:r>
     </w:p>
-    <w:bookmarkStart w:id="276" w:name="brennend"/>
+    <w:bookmarkStart w:id="283" w:name="brennend"/>
     <w:p>
       <w:pPr>
         <w:pStyle w:val="Heading3"/>
@@ -43244,8 +43370,8 @@
         </w:tc>
       </w:tr>
     </w:tbl>
-    <w:bookmarkEnd w:id="276"/>
-    <w:bookmarkStart w:id="277" w:name="krallengriff-vögel"/>
+    <w:bookmarkEnd w:id="283"/>
+    <w:bookmarkStart w:id="284" w:name="krallengriff-vögel"/>
     <w:p>
       <w:pPr>
         <w:pStyle w:val="Heading3"/>
@@ -43610,8 +43736,8 @@
         </w:tc>
       </w:tr>
     </w:tbl>
-    <w:bookmarkEnd w:id="277"/>
-    <w:bookmarkStart w:id="278" w:name="farbwechsler"/>
+    <w:bookmarkEnd w:id="284"/>
+    <w:bookmarkStart w:id="285" w:name="farbwechsler"/>
     <w:p>
       <w:pPr>
         <w:pStyle w:val="Heading3"/>
@@ -43939,8 +44065,8 @@
         </w:tc>
       </w:tr>
     </w:tbl>
-    <w:bookmarkEnd w:id="278"/>
-    <w:bookmarkStart w:id="279" w:name="sturzflug"/>
+    <w:bookmarkEnd w:id="285"/>
+    <w:bookmarkStart w:id="286" w:name="sturzflug"/>
     <w:p>
       <w:pPr>
         <w:pStyle w:val="Heading3"/>
@@ -43965,8 +44091,8 @@
         <w:t xml:space="preserve">KP +80</w:t>
       </w:r>
     </w:p>
-    <w:bookmarkEnd w:id="279"/>
-    <w:bookmarkStart w:id="280" w:name="huftritt"/>
+    <w:bookmarkEnd w:id="286"/>
+    <w:bookmarkStart w:id="287" w:name="huftritt"/>
     <w:p>
       <w:pPr>
         <w:pStyle w:val="Heading3"/>
@@ -43991,8 +44117,8 @@
         <w:t xml:space="preserve">KP +40</w:t>
       </w:r>
     </w:p>
-    <w:bookmarkEnd w:id="280"/>
-    <w:bookmarkStart w:id="281" w:name="umrennen"/>
+    <w:bookmarkEnd w:id="287"/>
+    <w:bookmarkStart w:id="288" w:name="umrennen"/>
     <w:p>
       <w:pPr>
         <w:pStyle w:val="Heading3"/>
@@ -44192,8 +44318,8 @@
         </w:tc>
       </w:tr>
     </w:tbl>
-    <w:bookmarkEnd w:id="281"/>
-    <w:bookmarkStart w:id="282" w:name="niedertrampeln"/>
+    <w:bookmarkEnd w:id="288"/>
+    <w:bookmarkStart w:id="289" w:name="niedertrampeln"/>
     <w:p>
       <w:pPr>
         <w:pStyle w:val="Heading3"/>
@@ -44385,8 +44511,8 @@
         </w:tc>
       </w:tr>
     </w:tbl>
-    <w:bookmarkEnd w:id="282"/>
-    <w:bookmarkStart w:id="283" w:name="teil-fliegend"/>
+    <w:bookmarkEnd w:id="289"/>
+    <w:bookmarkStart w:id="290" w:name="teil-fliegend"/>
     <w:p>
       <w:pPr>
         <w:pStyle w:val="Heading3"/>
@@ -45662,8 +45788,8 @@
         <w:t xml:space="preserve">Das geht immer so weiter.</w:t>
       </w:r>
     </w:p>
-    <w:bookmarkEnd w:id="283"/>
-    <w:bookmarkStart w:id="284" w:name="stromschlag"/>
+    <w:bookmarkEnd w:id="290"/>
+    <w:bookmarkStart w:id="291" w:name="stromschlag"/>
     <w:p>
       <w:pPr>
         <w:pStyle w:val="Heading3"/>
@@ -45688,8 +45814,8 @@
         <w:t xml:space="preserve">KP +60</w:t>
       </w:r>
     </w:p>
-    <w:bookmarkEnd w:id="284"/>
-    <w:bookmarkStart w:id="285" w:name="rüstungsknacker"/>
+    <w:bookmarkEnd w:id="291"/>
+    <w:bookmarkStart w:id="292" w:name="rüstungsknacker"/>
     <w:p>
       <w:pPr>
         <w:pStyle w:val="Heading3"/>
@@ -45714,8 +45840,8 @@
         <w:t xml:space="preserve">KP +100</w:t>
       </w:r>
     </w:p>
-    <w:bookmarkEnd w:id="285"/>
-    <w:bookmarkStart w:id="286" w:name="hitze"/>
+    <w:bookmarkEnd w:id="292"/>
+    <w:bookmarkStart w:id="293" w:name="hitze"/>
     <w:p>
       <w:pPr>
         <w:pStyle w:val="Heading3"/>
@@ -45740,8 +45866,8 @@
         <w:t xml:space="preserve">KP +220</w:t>
       </w:r>
     </w:p>
-    <w:bookmarkEnd w:id="286"/>
-    <w:bookmarkStart w:id="287" w:name="lichtaufsauger"/>
+    <w:bookmarkEnd w:id="293"/>
+    <w:bookmarkStart w:id="294" w:name="lichtaufsauger"/>
     <w:p>
       <w:pPr>
         <w:pStyle w:val="Heading3"/>
@@ -45766,8 +45892,8 @@
         <w:t xml:space="preserve">KP +180</w:t>
       </w:r>
     </w:p>
-    <w:bookmarkEnd w:id="287"/>
-    <w:bookmarkStart w:id="288" w:name="taucher"/>
+    <w:bookmarkEnd w:id="294"/>
+    <w:bookmarkStart w:id="295" w:name="taucher"/>
     <w:p>
       <w:pPr>
         <w:pStyle w:val="Heading3"/>
@@ -45792,8 +45918,8 @@
         <w:t xml:space="preserve">KP +80</w:t>
       </w:r>
     </w:p>
-    <w:bookmarkEnd w:id="288"/>
-    <w:bookmarkStart w:id="289" w:name="explosion"/>
+    <w:bookmarkEnd w:id="295"/>
+    <w:bookmarkStart w:id="296" w:name="explosion"/>
     <w:p>
       <w:pPr>
         <w:pStyle w:val="Heading3"/>
@@ -45818,8 +45944,8 @@
         <w:t xml:space="preserve">KP +280</w:t>
       </w:r>
     </w:p>
-    <w:bookmarkEnd w:id="289"/>
-    <w:bookmarkStart w:id="290" w:name="widerständig"/>
+    <w:bookmarkEnd w:id="296"/>
+    <w:bookmarkStart w:id="297" w:name="widerständig"/>
     <w:p>
       <w:pPr>
         <w:pStyle w:val="Heading3"/>
@@ -45844,8 +45970,8 @@
         <w:t xml:space="preserve">KP +20</w:t>
       </w:r>
     </w:p>
-    <w:bookmarkEnd w:id="290"/>
-    <w:bookmarkStart w:id="291" w:name="flammenballschleuderer"/>
+    <w:bookmarkEnd w:id="297"/>
+    <w:bookmarkStart w:id="298" w:name="flammenballschleuderer"/>
     <w:p>
       <w:pPr>
         <w:pStyle w:val="Heading3"/>
@@ -45870,9 +45996,9 @@
         <w:t xml:space="preserve">KP +120</w:t>
       </w:r>
     </w:p>
-    <w:bookmarkEnd w:id="291"/>
-    <w:bookmarkEnd w:id="292"/>
-    <w:bookmarkStart w:id="294" w:name="erzadern-im-casnewydd-und-ghalgrat"/>
+    <w:bookmarkEnd w:id="298"/>
+    <w:bookmarkEnd w:id="299"/>
+    <w:bookmarkStart w:id="301" w:name="erzadern-im-casnewydd-und-ghalgrat"/>
     <w:p>
       <w:pPr>
         <w:pStyle w:val="Heading2"/>
@@ -45881,7 +46007,7 @@
         <w:t xml:space="preserve">Erzadern im Casnewydd und Ghalgrat</w:t>
       </w:r>
     </w:p>
-    <w:bookmarkStart w:id="293" w:name="erzvorkommen"/>
+    <w:bookmarkStart w:id="300" w:name="erzvorkommen"/>
     <w:p>
       <w:pPr>
         <w:pStyle w:val="Heading3"/>
@@ -45898,9 +46024,9 @@
         <w:t xml:space="preserve">Im Casnewydd und Ghalgrat gibt es einige Erzadern. Früher gab es zwar noch viele mehr, aber heutzutage gibt es trotzdem noch erstaunlich viele, vor allem Silber- und Goldadern, wenn man denn nach Ihnen sucht.</w:t>
       </w:r>
     </w:p>
-    <w:bookmarkEnd w:id="293"/>
-    <w:bookmarkEnd w:id="294"/>
-    <w:bookmarkStart w:id="299" w:name="die-wirtschaft"/>
+    <w:bookmarkEnd w:id="300"/>
+    <w:bookmarkEnd w:id="301"/>
+    <w:bookmarkStart w:id="306" w:name="die-wirtschaft"/>
     <w:p>
       <w:pPr>
         <w:pStyle w:val="Heading2"/>
@@ -45909,7 +46035,7 @@
         <w:t xml:space="preserve">Die Wirtschaft</w:t>
       </w:r>
     </w:p>
-    <w:bookmarkStart w:id="295" w:name="die-wirtschaft-1"/>
+    <w:bookmarkStart w:id="302" w:name="die-wirtschaft-1"/>
     <w:p>
       <w:pPr>
         <w:pStyle w:val="Heading3"/>
@@ -45926,8 +46052,8 @@
         <w:t xml:space="preserve">Die Wirtschaft eines Reiches o.a. ist hier in Punkten aufgeschrieben. Es hängt von ganz unterschiedlichen Faktoren ab, was das jeweilige Reich einnimmt und ausgeben kann, z.B. wie groß das Reich ist und wie viel Grünfläche es gibt oder ob das Reich viele Sklaven hat oder wie gut die Führung eines Reiches zu ihrer Bevölkerung ist und wie viel sie dementsprechend für sie ausgibt.</w:t>
       </w:r>
     </w:p>
-    <w:bookmarkEnd w:id="295"/>
-    <w:bookmarkStart w:id="296" w:name="beispiele"/>
+    <w:bookmarkEnd w:id="302"/>
+    <w:bookmarkStart w:id="303" w:name="beispiele"/>
     <w:p>
       <w:pPr>
         <w:pStyle w:val="Heading3"/>
@@ -46271,8 +46397,8 @@
         </w:tc>
       </w:tr>
     </w:tbl>
-    <w:bookmarkEnd w:id="296"/>
-    <w:bookmarkStart w:id="297" w:name="ausgaben-jährlich---militär"/>
+    <w:bookmarkEnd w:id="303"/>
+    <w:bookmarkStart w:id="304" w:name="ausgaben-jährlich---militär"/>
     <w:p>
       <w:pPr>
         <w:pStyle w:val="Heading3"/>
@@ -46616,8 +46742,8 @@
         </w:tc>
       </w:tr>
     </w:tbl>
-    <w:bookmarkEnd w:id="297"/>
-    <w:bookmarkStart w:id="298" w:name="ausgaben-jährlich---sonstiges"/>
+    <w:bookmarkEnd w:id="304"/>
+    <w:bookmarkStart w:id="305" w:name="ausgaben-jährlich---sonstiges"/>
     <w:p>
       <w:pPr>
         <w:pStyle w:val="Heading3"/>
@@ -46961,9 +47087,9 @@
         </w:tc>
       </w:tr>
     </w:tbl>
-    <w:bookmarkEnd w:id="298"/>
-    <w:bookmarkEnd w:id="299"/>
-    <w:bookmarkStart w:id="300" w:name="zwischen-den-abenteuern"/>
+    <w:bookmarkEnd w:id="305"/>
+    <w:bookmarkEnd w:id="306"/>
+    <w:bookmarkStart w:id="307" w:name="zwischen-den-abenteuern"/>
     <w:p>
       <w:pPr>
         <w:pStyle w:val="Heading2"/>
@@ -48206,9 +48332,9 @@
         </w:tc>
       </w:tr>
     </w:tbl>
-    <w:bookmarkEnd w:id="300"/>
-    <w:bookmarkEnd w:id="301"/>
-    <w:bookmarkStart w:id="307" w:name="leichtere-variante"/>
+    <w:bookmarkEnd w:id="307"/>
+    <w:bookmarkEnd w:id="308"/>
+    <w:bookmarkStart w:id="314" w:name="leichtere-variante"/>
     <w:p>
       <w:pPr>
         <w:pStyle w:val="Heading1"/>
@@ -48217,7 +48343,7 @@
         <w:t xml:space="preserve">Leichtere Variante</w:t>
       </w:r>
     </w:p>
-    <w:bookmarkStart w:id="304" w:name="wiederbelebung"/>
+    <w:bookmarkStart w:id="311" w:name="wiederbelebung"/>
     <w:p>
       <w:pPr>
         <w:pStyle w:val="Heading2"/>
@@ -48226,7 +48352,7 @@
         <w:t xml:space="preserve">Wiederbelebung</w:t>
       </w:r>
     </w:p>
-    <w:bookmarkStart w:id="302" w:name="sachen-behalten"/>
+    <w:bookmarkStart w:id="309" w:name="sachen-behalten"/>
     <w:p>
       <w:pPr>
         <w:pStyle w:val="Heading3"/>
@@ -48959,8 +49085,8 @@
         <w:t xml:space="preserve">Wenn dies hier alles erledigt ist, wacht man 3 Tage nachher im Brandkessel in Leet in einem Zimmer auf und weiß erst mal nicht, was passiert ist und wer man überhaupt ist, doch es fällt einem nach einem weiteren Tag wieder ein.</w:t>
       </w:r>
     </w:p>
-    <w:bookmarkEnd w:id="302"/>
-    <w:bookmarkStart w:id="303" w:name="weshalb-dies-funktioniert"/>
+    <w:bookmarkEnd w:id="309"/>
+    <w:bookmarkStart w:id="310" w:name="weshalb-dies-funktioniert"/>
     <w:p>
       <w:pPr>
         <w:pStyle w:val="Heading3"/>
@@ -48977,9 +49103,9 @@
         <w:t xml:space="preserve">Dies ist die Magie der Welt Aborea. Sie sorgt dafür, dass man wiederauferstehen und -meist- einen Teil seiner Sachen behalten kann.</w:t>
       </w:r>
     </w:p>
-    <w:bookmarkEnd w:id="303"/>
-    <w:bookmarkEnd w:id="304"/>
-    <w:bookmarkStart w:id="306" w:name="währungen"/>
+    <w:bookmarkEnd w:id="310"/>
+    <w:bookmarkEnd w:id="311"/>
+    <w:bookmarkStart w:id="313" w:name="währungen"/>
     <w:p>
       <w:pPr>
         <w:pStyle w:val="Heading2"/>
@@ -48988,7 +49114,7 @@
         <w:t xml:space="preserve">Währungen</w:t>
       </w:r>
     </w:p>
-    <w:bookmarkStart w:id="305" w:name="die-währung---überall-gleich"/>
+    <w:bookmarkStart w:id="312" w:name="die-währung---überall-gleich"/>
     <w:p>
       <w:pPr>
         <w:pStyle w:val="Heading3"/>
@@ -49005,10 +49131,10 @@
         <w:t xml:space="preserve">Überall besteht die Währung aus Goldfalken, Trionthalern, Kupferlingen und Muenas. So muss man nicht bedenken, dass es unterschiedliche Währungen gibt.</w:t>
       </w:r>
     </w:p>
-    <w:bookmarkEnd w:id="305"/>
-    <w:bookmarkEnd w:id="306"/>
-    <w:bookmarkEnd w:id="307"/>
-    <w:bookmarkStart w:id="315" w:name="lizenz"/>
+    <w:bookmarkEnd w:id="312"/>
+    <w:bookmarkEnd w:id="313"/>
+    <w:bookmarkEnd w:id="314"/>
+    <w:bookmarkStart w:id="322" w:name="lizenz"/>
     <w:p>
       <w:pPr>
         <w:pStyle w:val="Heading1"/>
@@ -49017,7 +49143,7 @@
         <w:t xml:space="preserve">Lizenz</w:t>
       </w:r>
     </w:p>
-    <w:bookmarkStart w:id="314" w:name="lizenz-1"/>
+    <w:bookmarkStart w:id="321" w:name="lizenz-1"/>
     <w:p>
       <w:pPr>
         <w:pStyle w:val="Heading2"/>
@@ -49026,7 +49152,7 @@
         <w:t xml:space="preserve">Lizenz</w:t>
       </w:r>
     </w:p>
-    <w:bookmarkStart w:id="310" w:name="lizenz-dieses-projekts"/>
+    <w:bookmarkStart w:id="317" w:name="lizenz-dieses-projekts"/>
     <w:p>
       <w:pPr>
         <w:pStyle w:val="Heading3"/>
@@ -49055,7 +49181,7 @@
                     </pic:cNvPicPr>
                   </pic:nvPicPr>
                   <pic:blipFill>
-                    <a:blip r:embed="rId308"/>
+                    <a:blip r:embed="rId315"/>
                     <a:stretch>
                       <a:fillRect/>
                     </a:stretch>
@@ -49160,7 +49286,7 @@
       <w:r>
         <w:t xml:space="preserve"> </w:t>
       </w:r>
-      <w:hyperlink r:id="rId309">
+      <w:hyperlink r:id="rId316">
         <w:r>
           <w:rPr>
             <w:rStyle w:val="Hyperlink"/>
@@ -49172,8 +49298,8 @@
         <w:t xml:space="preserve">.</w:t>
       </w:r>
     </w:p>
-    <w:bookmarkEnd w:id="310"/>
-    <w:bookmarkStart w:id="313" w:name="genutzte-materialien-dritter"/>
+    <w:bookmarkEnd w:id="317"/>
+    <w:bookmarkStart w:id="320" w:name="genutzte-materialien-dritter"/>
     <w:p>
       <w:pPr>
         <w:pStyle w:val="Heading3"/>
@@ -49192,7 +49318,7 @@
       <w:r>
         <w:t xml:space="preserve"> </w:t>
       </w:r>
-      <w:hyperlink r:id="rId311">
+      <w:hyperlink r:id="rId318">
         <w:r>
           <w:rPr>
             <w:rStyle w:val="Hyperlink"/>
@@ -49209,7 +49335,7 @@
       <w:r>
         <w:t xml:space="preserve"> </w:t>
       </w:r>
-      <w:hyperlink r:id="rId312">
+      <w:hyperlink r:id="rId319">
         <w:r>
           <w:rPr>
             <w:rStyle w:val="Hyperlink"/>
@@ -49218,10 +49344,10 @@
         </w:r>
       </w:hyperlink>
     </w:p>
-    <w:bookmarkEnd w:id="313"/>
-    <w:bookmarkEnd w:id="314"/>
-    <w:bookmarkEnd w:id="315"/>
-    <w:bookmarkStart w:id="318" w:name="making-of"/>
+    <w:bookmarkEnd w:id="320"/>
+    <w:bookmarkEnd w:id="321"/>
+    <w:bookmarkEnd w:id="322"/>
+    <w:bookmarkStart w:id="325" w:name="making-of"/>
     <w:p>
       <w:pPr>
         <w:pStyle w:val="Heading1"/>
@@ -49230,7 +49356,7 @@
         <w:t xml:space="preserve">Making Of</w:t>
       </w:r>
     </w:p>
-    <w:bookmarkStart w:id="316" w:name="mein-arbeitsablauf"/>
+    <w:bookmarkStart w:id="323" w:name="mein-arbeitsablauf"/>
     <w:p>
       <w:pPr>
         <w:pStyle w:val="Heading2"/>
@@ -49239,8 +49365,8 @@
         <w:t xml:space="preserve">Mein Arbeitsablauf</w:t>
       </w:r>
     </w:p>
-    <w:bookmarkEnd w:id="316"/>
-    <w:bookmarkStart w:id="317" w:name="systeme"/>
+    <w:bookmarkEnd w:id="323"/>
+    <w:bookmarkStart w:id="324" w:name="systeme"/>
     <w:p>
       <w:pPr>
         <w:pStyle w:val="Heading2"/>
@@ -49306,8 +49432,8 @@
         <w:t xml:space="preserve">Systeme</w:t>
       </w:r>
     </w:p>
-    <w:bookmarkEnd w:id="317"/>
-    <w:bookmarkEnd w:id="318"/>
+    <w:bookmarkEnd w:id="324"/>
+    <w:bookmarkEnd w:id="325"/>
     <w:sectPr/>
   </w:body>
 </w:document>

--- a/out/AUFIBLUE.docx
+++ b/out/AUFIBLUE.docx
@@ -29977,6 +29977,66 @@
             </w:pPr>
             <w:r>
               <w:t xml:space="preserve">Essen… aber teuer</w:t>
+            </w:r>
+          </w:p>
+        </w:tc>
+        <w:tc>
+          <w:p/>
+        </w:tc>
+      </w:tr>
+      <w:tr>
+        <w:tc>
+          <w:p>
+            <w:pPr>
+              <w:pStyle w:val="Compact"/>
+              <w:jc w:val="left"/>
+            </w:pPr>
+            <w:r>
+              <w:t xml:space="preserve">Übersetzer</w:t>
+            </w:r>
+          </w:p>
+        </w:tc>
+        <w:tc>
+          <w:p>
+            <w:pPr>
+              <w:pStyle w:val="Compact"/>
+              <w:jc w:val="left"/>
+            </w:pPr>
+            <w:r>
+              <w:t xml:space="preserve">-</w:t>
+            </w:r>
+          </w:p>
+        </w:tc>
+        <w:tc>
+          <w:p>
+            <w:pPr>
+              <w:pStyle w:val="Compact"/>
+              <w:jc w:val="left"/>
+            </w:pPr>
+            <w:r>
+              <w:t xml:space="preserve">1 TT + 5 KL pro Seite</w:t>
+            </w:r>
+          </w:p>
+        </w:tc>
+        <w:tc>
+          <w:p>
+            <w:pPr>
+              <w:pStyle w:val="Compact"/>
+              <w:jc w:val="left"/>
+            </w:pPr>
+            <w:r>
+              <w:t xml:space="preserve">selten</w:t>
+            </w:r>
+          </w:p>
+        </w:tc>
+        <w:tc>
+          <w:p>
+            <w:pPr>
+              <w:pStyle w:val="Compact"/>
+              <w:jc w:val="left"/>
+            </w:pPr>
+            <w:r>
+              <w:t xml:space="preserve">jemand, der einem einen Text übersetzt</w:t>
             </w:r>
           </w:p>
         </w:tc>

--- a/out/AUFIBLUE.docx
+++ b/out/AUFIBLUE.docx
@@ -8877,7 +8877,7 @@
     <w:bookmarkEnd w:id="155"/>
     <w:bookmarkEnd w:id="156"/>
     <w:bookmarkEnd w:id="157"/>
-    <w:bookmarkStart w:id="173" w:name="neue-nscs-und-monster"/>
+    <w:bookmarkStart w:id="179" w:name="neue-nscs-und-monster"/>
     <w:p>
       <w:pPr>
         <w:pStyle w:val="Heading1"/>
@@ -13349,8 +13349,144 @@
     </w:tbl>
     <w:bookmarkEnd w:id="171"/>
     <w:bookmarkEnd w:id="172"/>
+    <w:bookmarkStart w:id="178" w:name="alternatives-kampfsystem"/>
+    <w:p>
+      <w:pPr>
+        <w:pStyle w:val="Heading2"/>
+      </w:pPr>
+      <w:r>
+        <w:t xml:space="preserve">Alternatives Kampfsystem</w:t>
+      </w:r>
+    </w:p>
+    <w:p>
+      <w:pPr>
+        <w:pStyle w:val="FirstParagraph"/>
+      </w:pPr>
+      <w:r>
+        <w:t xml:space="preserve">Alternatives Kampfsystem für Aborea</w:t>
+      </w:r>
+    </w:p>
+    <w:bookmarkStart w:id="173" w:name="kampfrunden"/>
+    <w:p>
+      <w:pPr>
+        <w:pStyle w:val="Heading3"/>
+      </w:pPr>
+      <w:r>
+        <w:t xml:space="preserve">Kampfrunden</w:t>
+      </w:r>
+    </w:p>
+    <w:p>
+      <w:pPr>
+        <w:pStyle w:val="FirstParagraph"/>
+      </w:pPr>
+      <w:r>
+        <w:t xml:space="preserve">Eine Kampfrunde dauert ca. 1 - 6 Sekunden.</w:t>
+      </w:r>
+    </w:p>
     <w:bookmarkEnd w:id="173"/>
-    <w:bookmarkStart w:id="209" w:name="der-kampf"/>
+    <w:bookmarkStart w:id="175" w:name="initiative-1"/>
+    <w:p>
+      <w:pPr>
+        <w:pStyle w:val="Heading3"/>
+      </w:pPr>
+      <w:r>
+        <w:t xml:space="preserve">Initiative</w:t>
+      </w:r>
+    </w:p>
+    <w:p>
+      <w:pPr>
+        <w:pStyle w:val="FirstParagraph"/>
+      </w:pPr>
+      <w:r>
+        <w:t xml:space="preserve">Die Initiative wird durch den GE-Bonus oder -Malus, den Bonus oder Malus der Waffe und durch einen W20-Würfelwurf für jeden Kampfbeteiligten ermittelt. Wer danach die höchste Initiative hat, ist zuerst dran.</w:t>
+      </w:r>
+    </w:p>
+    <w:bookmarkStart w:id="174" w:name="gleiche-initiative"/>
+    <w:p>
+      <w:pPr>
+        <w:pStyle w:val="Heading4"/>
+      </w:pPr>
+      <w:r>
+        <w:t xml:space="preserve">Gleiche Initiative</w:t>
+      </w:r>
+    </w:p>
+    <w:p>
+      <w:pPr>
+        <w:pStyle w:val="FirstParagraph"/>
+      </w:pPr>
+      <w:r>
+        <w:t xml:space="preserve">Haben mehrere Kampfbeteiligte die gleiche Initiative, so würfeln beide noch mal mit einem W20 und wer das höchste Ergebnis hat ist vor dem anderen dran.</w:t>
+      </w:r>
+    </w:p>
+    <w:bookmarkEnd w:id="174"/>
+    <w:bookmarkEnd w:id="175"/>
+    <w:bookmarkStart w:id="177" w:name="angreifen-nahkampf-fernkampf"/>
+    <w:p>
+      <w:pPr>
+        <w:pStyle w:val="Heading3"/>
+      </w:pPr>
+      <w:r>
+        <w:t xml:space="preserve">Angreifen (Nahkampf &amp; Fernkampf)</w:t>
+      </w:r>
+    </w:p>
+    <w:p>
+      <w:pPr>
+        <w:pStyle w:val="FirstParagraph"/>
+      </w:pPr>
+      <w:r>
+        <w:t xml:space="preserve">Der Angreifer würfelt einmal mit einem W20, addiert +5 und addiert den Waffenschadensbonus hinzu oder subtrahiert den Waffenschadensmalus. Dann addiert er noch seinen KB hinzu.</w:t>
+      </w:r>
+    </w:p>
+    <w:p>
+      <w:pPr>
+        <w:pStyle w:val="BodyText"/>
+      </w:pPr>
+      <w:r>
+        <w:t xml:space="preserve">Der Verteidiger wirft ebenfalls einmal mit einem W20 und dann addiert er seine Rüstung hinzu. Dann addiert er noch seinen KB hinzu.</w:t>
+      </w:r>
+    </w:p>
+    <w:p>
+      <w:pPr>
+        <w:pStyle w:val="BodyText"/>
+      </w:pPr>
+      <w:r>
+        <w:t xml:space="preserve">Danach wird der Wert des Verteidigers vom Wert des Angreifers abgezogen.</w:t>
+      </w:r>
+      <w:r>
+        <w:t xml:space="preserve"> </w:t>
+      </w:r>
+      <w:r>
+        <w:t xml:space="preserve">Wenn ein positiver Wert herauskommt, dann ist dies der Schaden.</w:t>
+      </w:r>
+    </w:p>
+    <w:bookmarkStart w:id="176" w:name="formel"/>
+    <w:p>
+      <w:pPr>
+        <w:pStyle w:val="Heading4"/>
+      </w:pPr>
+      <w:r>
+        <w:t xml:space="preserve">Formel</w:t>
+      </w:r>
+    </w:p>
+    <w:p>
+      <w:pPr>
+        <w:pStyle w:val="FirstParagraph"/>
+      </w:pPr>
+      <w:r>
+        <w:t xml:space="preserve">W20 +5 +Waffenbonus/-Waffenmalus -Rüstungswert -W20 =</w:t>
+      </w:r>
+      <w:r>
+        <w:t xml:space="preserve"> </w:t>
+      </w:r>
+      <w:r>
+        <w:t xml:space="preserve">Schaden</w:t>
+      </w:r>
+    </w:p>
+    <w:bookmarkEnd w:id="176"/>
+    <w:bookmarkEnd w:id="177"/>
+    <w:bookmarkEnd w:id="178"/>
+    <w:bookmarkEnd w:id="179"/>
+    <w:bookmarkStart w:id="215" w:name="der-kampf"/>
     <w:p>
       <w:pPr>
         <w:pStyle w:val="Heading1"/>
@@ -13359,7 +13495,7 @@
         <w:t xml:space="preserve">Der Kampf</w:t>
       </w:r>
     </w:p>
-    <w:bookmarkStart w:id="182" w:name="kampfsystem-für-große-gruppen"/>
+    <w:bookmarkStart w:id="188" w:name="kampfsystem-für-große-gruppen"/>
     <w:p>
       <w:pPr>
         <w:pStyle w:val="Heading2"/>
@@ -13368,7 +13504,7 @@
         <w:t xml:space="preserve">Kampfsystem für große Gruppen</w:t>
       </w:r>
     </w:p>
-    <w:bookmarkStart w:id="174" w:name="nahkampf"/>
+    <w:bookmarkStart w:id="180" w:name="nahkampf"/>
     <w:p>
       <w:pPr>
         <w:pStyle w:val="Heading3"/>
@@ -13920,8 +14056,8 @@
         </w:tc>
       </w:tr>
     </w:tbl>
-    <w:bookmarkEnd w:id="174"/>
-    <w:bookmarkStart w:id="175" w:name="fernkampf-bögen"/>
+    <w:bookmarkEnd w:id="180"/>
+    <w:bookmarkStart w:id="181" w:name="fernkampf-bögen"/>
     <w:p>
       <w:pPr>
         <w:pStyle w:val="Heading3"/>
@@ -14081,8 +14217,8 @@
         </w:tc>
       </w:tr>
     </w:tbl>
-    <w:bookmarkEnd w:id="175"/>
-    <w:bookmarkStart w:id="176" w:name="fernkampf-armbrüste"/>
+    <w:bookmarkEnd w:id="181"/>
+    <w:bookmarkStart w:id="182" w:name="fernkampf-armbrüste"/>
     <w:p>
       <w:pPr>
         <w:pStyle w:val="Heading3"/>
@@ -14170,8 +14306,8 @@
         </w:tc>
       </w:tr>
     </w:tbl>
-    <w:bookmarkEnd w:id="176"/>
-    <w:bookmarkStart w:id="177" w:name="wurfwaffen-wie-wurfspeere-etc."/>
+    <w:bookmarkEnd w:id="182"/>
+    <w:bookmarkStart w:id="183" w:name="wurfwaffen-wie-wurfspeere-etc."/>
     <w:p>
       <w:pPr>
         <w:pStyle w:val="Heading3"/>
@@ -14283,8 +14419,8 @@
         </w:tc>
       </w:tr>
     </w:tbl>
-    <w:bookmarkEnd w:id="177"/>
-    <w:bookmarkStart w:id="178" w:name="deckung"/>
+    <w:bookmarkEnd w:id="183"/>
+    <w:bookmarkStart w:id="184" w:name="deckung"/>
     <w:p>
       <w:pPr>
         <w:pStyle w:val="Heading3"/>
@@ -14420,8 +14556,8 @@
         </w:tc>
       </w:tr>
     </w:tbl>
-    <w:bookmarkEnd w:id="178"/>
-    <w:bookmarkStart w:id="179" w:name="erhöhungen"/>
+    <w:bookmarkEnd w:id="184"/>
+    <w:bookmarkStart w:id="185" w:name="erhöhungen"/>
     <w:p>
       <w:pPr>
         <w:pStyle w:val="Heading3"/>
@@ -14653,8 +14789,8 @@
         </w:tc>
       </w:tr>
     </w:tbl>
-    <w:bookmarkEnd w:id="179"/>
-    <w:bookmarkStart w:id="180" w:name="truppenbögen"/>
+    <w:bookmarkEnd w:id="185"/>
+    <w:bookmarkStart w:id="186" w:name="truppenbögen"/>
     <w:p>
       <w:pPr>
         <w:pStyle w:val="Heading3"/>
@@ -14687,8 +14823,8 @@
         <w:t xml:space="preserve">Diese Dinge muss man wissen, wenn man eine Schlacht kämpfen und danach noch wissen möchte, was man den besiegten Feinden eventuell noch abnehmen kann.</w:t>
       </w:r>
     </w:p>
-    <w:bookmarkEnd w:id="180"/>
-    <w:bookmarkStart w:id="181" w:name="Xd3ea91de2f7898a21e53fe014e00939a3fa2196"/>
+    <w:bookmarkEnd w:id="186"/>
+    <w:bookmarkStart w:id="187" w:name="Xd3ea91de2f7898a21e53fe014e00939a3fa2196"/>
     <w:p>
       <w:pPr>
         <w:pStyle w:val="Heading3"/>
@@ -14705,9 +14841,9 @@
         <w:t xml:space="preserve">Ist dies der Fall, dann werden die Truppen nicht zusammengetan [es sei denn sie wollen es], sondern beide Truppen können auf dem selben Platz gegen den selben Gegner kämpfen. Die Truppenaktionen werden eigentlich komplett normal gehandhabt und es gibt keine Veränderung des Spiels.</w:t>
       </w:r>
     </w:p>
-    <w:bookmarkEnd w:id="181"/>
-    <w:bookmarkEnd w:id="182"/>
-    <w:bookmarkStart w:id="199" w:name="einheiten-trions"/>
+    <w:bookmarkEnd w:id="187"/>
+    <w:bookmarkEnd w:id="188"/>
+    <w:bookmarkStart w:id="205" w:name="einheiten-trions"/>
     <w:p>
       <w:pPr>
         <w:pStyle w:val="Heading2"/>
@@ -14716,7 +14852,7 @@
         <w:t xml:space="preserve">Einheiten Trions</w:t>
       </w:r>
     </w:p>
-    <w:bookmarkStart w:id="183" w:name="kleiner-überblick---armeen-trions"/>
+    <w:bookmarkStart w:id="189" w:name="kleiner-überblick---armeen-trions"/>
     <w:p>
       <w:pPr>
         <w:pStyle w:val="Heading3"/>
@@ -14733,8 +14869,8 @@
         <w:t xml:space="preserve">Die Armeen Trions sind zwar sehr vielfältig, bestehen aber trotzdem zu einem großen Teil aus Menschen. Sie werden meist nur gegen Xhara angewendet, aber nötigenfalls auch gegen das Suderland oder Elbia. Die Armeen sind meist so aufgebaut, dass es ein paar Befehlshaber gibt und die Armee somit besser auf feindliche Aktionen reagieren und gegen die Feinde agieren kann. Trions Truppen kämpfen meist in bestimmten Formationen.</w:t>
       </w:r>
     </w:p>
-    <w:bookmarkEnd w:id="183"/>
-    <w:bookmarkStart w:id="184" w:name="trionarii-menschen"/>
+    <w:bookmarkEnd w:id="189"/>
+    <w:bookmarkStart w:id="190" w:name="trionarii-menschen"/>
     <w:p>
       <w:pPr>
         <w:pStyle w:val="Heading3"/>
@@ -14998,8 +15134,8 @@
         <w:t xml:space="preserve">Trionarii sind einfache Soldaten.</w:t>
       </w:r>
     </w:p>
-    <w:bookmarkEnd w:id="184"/>
-    <w:bookmarkStart w:id="185" w:name="trioniborii-menschen"/>
+    <w:bookmarkEnd w:id="190"/>
+    <w:bookmarkStart w:id="191" w:name="trioniborii-menschen"/>
     <w:p>
       <w:pPr>
         <w:pStyle w:val="Heading3"/>
@@ -15263,8 +15399,8 @@
         <w:t xml:space="preserve">Trioniborii sind einfache Bogenschützen.</w:t>
       </w:r>
     </w:p>
-    <w:bookmarkEnd w:id="185"/>
-    <w:bookmarkStart w:id="186" w:name="trionikurii-menschen"/>
+    <w:bookmarkEnd w:id="191"/>
+    <w:bookmarkStart w:id="192" w:name="trionikurii-menschen"/>
     <w:p>
       <w:pPr>
         <w:pStyle w:val="Heading3"/>
@@ -15528,8 +15664,8 @@
         <w:t xml:space="preserve">Trionikurii sind zwar nicht wirklich sehr gut ausgestattet, dafür sind sie aber sehr leichtfüßig und schnell.</w:t>
       </w:r>
     </w:p>
-    <w:bookmarkEnd w:id="186"/>
-    <w:bookmarkStart w:id="187" w:name="trionimarii-menschen"/>
+    <w:bookmarkEnd w:id="192"/>
+    <w:bookmarkStart w:id="193" w:name="trionimarii-menschen"/>
     <w:p>
       <w:pPr>
         <w:pStyle w:val="Heading3"/>
@@ -15793,8 +15929,8 @@
         <w:t xml:space="preserve">Armbrustschützen.</w:t>
       </w:r>
     </w:p>
-    <w:bookmarkEnd w:id="187"/>
-    <w:bookmarkStart w:id="188" w:name="trionolarii-menschen"/>
+    <w:bookmarkEnd w:id="193"/>
+    <w:bookmarkStart w:id="194" w:name="trionolarii-menschen"/>
     <w:p>
       <w:pPr>
         <w:pStyle w:val="Heading3"/>
@@ -16058,8 +16194,8 @@
         <w:t xml:space="preserve">Langbogenschützen.</w:t>
       </w:r>
     </w:p>
-    <w:bookmarkEnd w:id="188"/>
-    <w:bookmarkStart w:id="189" w:name="trionitirii-menschen"/>
+    <w:bookmarkEnd w:id="194"/>
+    <w:bookmarkStart w:id="195" w:name="trionitirii-menschen"/>
     <w:p>
       <w:pPr>
         <w:pStyle w:val="Heading3"/>
@@ -16323,8 +16459,8 @@
         <w:t xml:space="preserve">Ritter.</w:t>
       </w:r>
     </w:p>
-    <w:bookmarkEnd w:id="189"/>
-    <w:bookmarkStart w:id="190" w:name="trionirittirii-menschen"/>
+    <w:bookmarkEnd w:id="195"/>
+    <w:bookmarkStart w:id="196" w:name="trionirittirii-menschen"/>
     <w:p>
       <w:pPr>
         <w:pStyle w:val="Heading3"/>
@@ -16612,8 +16748,8 @@
         <w:t xml:space="preserve">Berittene Ritter.</w:t>
       </w:r>
     </w:p>
-    <w:bookmarkEnd w:id="190"/>
-    <w:bookmarkStart w:id="191" w:name="trionilaria-menschen"/>
+    <w:bookmarkEnd w:id="196"/>
+    <w:bookmarkStart w:id="197" w:name="trionilaria-menschen"/>
     <w:p>
       <w:pPr>
         <w:pStyle w:val="Heading3"/>
@@ -16877,8 +17013,8 @@
         <w:t xml:space="preserve">Speerkrieger, welche nötigenfalls auch mit dem Schwert kämpfen.</w:t>
       </w:r>
     </w:p>
-    <w:bookmarkEnd w:id="191"/>
-    <w:bookmarkStart w:id="192" w:name="trioniturii-menschen"/>
+    <w:bookmarkEnd w:id="197"/>
+    <w:bookmarkStart w:id="198" w:name="trioniturii-menschen"/>
     <w:p>
       <w:pPr>
         <w:pStyle w:val="Heading3"/>
@@ -17142,8 +17278,8 @@
         <w:t xml:space="preserve">Nahkämpfer, welche vor dem aufeinandertreffen mit dem Feind ihre Wurfspeere werfen.</w:t>
       </w:r>
     </w:p>
-    <w:bookmarkEnd w:id="192"/>
-    <w:bookmarkStart w:id="193" w:name="izmawa-menschen"/>
+    <w:bookmarkEnd w:id="198"/>
+    <w:bookmarkStart w:id="199" w:name="izmawa-menschen"/>
     <w:p>
       <w:pPr>
         <w:pStyle w:val="Heading3"/>
@@ -17431,8 +17567,8 @@
         <w:t xml:space="preserve">Sie sind berittene Wachen Izma‘s dem ll.</w:t>
       </w:r>
     </w:p>
-    <w:bookmarkEnd w:id="193"/>
-    <w:bookmarkStart w:id="194" w:name="izmawa-ll-menschen"/>
+    <w:bookmarkEnd w:id="199"/>
+    <w:bookmarkStart w:id="200" w:name="izmawa-ll-menschen"/>
     <w:p>
       <w:pPr>
         <w:pStyle w:val="Heading3"/>
@@ -17720,8 +17856,8 @@
         <w:t xml:space="preserve">Sie sind berittene Wachen Izma‘s dem ll.</w:t>
       </w:r>
     </w:p>
-    <w:bookmarkEnd w:id="194"/>
-    <w:bookmarkStart w:id="195" w:name="trionz-zwerge"/>
+    <w:bookmarkEnd w:id="200"/>
+    <w:bookmarkStart w:id="201" w:name="trionz-zwerge"/>
     <w:p>
       <w:pPr>
         <w:pStyle w:val="Heading3"/>
@@ -17985,8 +18121,8 @@
         <w:t xml:space="preserve">Nahkämpfer.</w:t>
       </w:r>
     </w:p>
-    <w:bookmarkEnd w:id="195"/>
-    <w:bookmarkStart w:id="196" w:name="trionzirii-zwerge"/>
+    <w:bookmarkEnd w:id="201"/>
+    <w:bookmarkStart w:id="202" w:name="trionzirii-zwerge"/>
     <w:p>
       <w:pPr>
         <w:pStyle w:val="Heading3"/>
@@ -18250,8 +18386,8 @@
         <w:t xml:space="preserve">Nahkämpfer.</w:t>
       </w:r>
     </w:p>
-    <w:bookmarkEnd w:id="196"/>
-    <w:bookmarkStart w:id="197" w:name="trionoserii-halblinge"/>
+    <w:bookmarkEnd w:id="202"/>
+    <w:bookmarkStart w:id="203" w:name="trionoserii-halblinge"/>
     <w:p>
       <w:pPr>
         <w:pStyle w:val="Heading3"/>
@@ -18515,8 +18651,8 @@
         <w:t xml:space="preserve">Klein und schnell. Gut für Hinterhalte.</w:t>
       </w:r>
     </w:p>
-    <w:bookmarkEnd w:id="197"/>
-    <w:bookmarkStart w:id="198" w:name="triongionii-gnome"/>
+    <w:bookmarkEnd w:id="203"/>
+    <w:bookmarkStart w:id="204" w:name="triongionii-gnome"/>
     <w:p>
       <w:pPr>
         <w:pStyle w:val="Heading3"/>
@@ -18780,9 +18916,9 @@
         <w:t xml:space="preserve">Klein und sehr schnell. Perfekt für Hinterhalte.</w:t>
       </w:r>
     </w:p>
-    <w:bookmarkEnd w:id="198"/>
-    <w:bookmarkEnd w:id="199"/>
-    <w:bookmarkStart w:id="208" w:name="einheiten-xharas"/>
+    <w:bookmarkEnd w:id="204"/>
+    <w:bookmarkEnd w:id="205"/>
+    <w:bookmarkStart w:id="214" w:name="einheiten-xharas"/>
     <w:p>
       <w:pPr>
         <w:pStyle w:val="Heading2"/>
@@ -18791,7 +18927,7 @@
         <w:t xml:space="preserve">Einheiten Xharas</w:t>
       </w:r>
     </w:p>
-    <w:bookmarkStart w:id="200" w:name="kleiner-überblick---armeen-xharas"/>
+    <w:bookmarkStart w:id="206" w:name="kleiner-überblick---armeen-xharas"/>
     <w:p>
       <w:pPr>
         <w:pStyle w:val="Heading3"/>
@@ -18808,8 +18944,8 @@
         <w:t xml:space="preserve">Die Armeen des Imperiums bestehen fast nur aus Sklaven. Sie werden vor allem gegen Trion und Elbia angewendet. Der Imperator und die anderen Reichen und Adeligen wollen immer mehr und so verlieren immer mehr Lebewesen ihr Leben. Die Sklaven sind zwar nicht sehr gut im kämpfen, aber dafür sind es unfassbar viele. Fast alle Sklaven des Xhara-Imperiums sind Menschen. Innerhalb des Imperiums hat sich eine Gruppe gebildet, die im Geheimen gegen das Imperium vorgeht und die ständig wächst. Außerdem gibt es immer wieder Aufstände, die allerdings gnadenlos niedergeschlagen werden. Es gibt bei Ihnen meist nur einen einzigen Befehlshaber pro Heer, allerdings besteht eine Einheit meist aus 1-10 Sklaventreibern, je nachdem, wie groß die Einheiten sind. Sie sollen versuchen, die Truppe zusammenzuhalten, selbst wenn die Moral auf den Tiefpunkt fällt. Dies funktioniert allerdings nicht immer.</w:t>
       </w:r>
     </w:p>
-    <w:bookmarkEnd w:id="200"/>
-    <w:bookmarkStart w:id="201" w:name="nahkämpfer-sklave"/>
+    <w:bookmarkEnd w:id="206"/>
+    <w:bookmarkStart w:id="207" w:name="nahkämpfer-sklave"/>
     <w:p>
       <w:pPr>
         <w:pStyle w:val="Heading3"/>
@@ -19073,8 +19209,8 @@
         <w:t xml:space="preserve">Nahkämpfer.</w:t>
       </w:r>
     </w:p>
-    <w:bookmarkEnd w:id="201"/>
-    <w:bookmarkStart w:id="202" w:name="fernkämpfer-sklave"/>
+    <w:bookmarkEnd w:id="207"/>
+    <w:bookmarkStart w:id="208" w:name="fernkämpfer-sklave"/>
     <w:p>
       <w:pPr>
         <w:pStyle w:val="Heading3"/>
@@ -19338,8 +19474,8 @@
         <w:t xml:space="preserve">Fernkämpfer.</w:t>
       </w:r>
     </w:p>
-    <w:bookmarkEnd w:id="202"/>
-    <w:bookmarkStart w:id="203" w:name="kriegsgefangenen-sklave"/>
+    <w:bookmarkEnd w:id="208"/>
+    <w:bookmarkStart w:id="209" w:name="kriegsgefangenen-sklave"/>
     <w:p>
       <w:pPr>
         <w:pStyle w:val="Heading3"/>
@@ -19603,8 +19739,8 @@
         <w:t xml:space="preserve">Kriegsgefangene, mit dem Kampfe vertraute, Nahkämpfer.</w:t>
       </w:r>
     </w:p>
-    <w:bookmarkEnd w:id="203"/>
-    <w:bookmarkStart w:id="204" w:name="sklaventreiber"/>
+    <w:bookmarkEnd w:id="209"/>
+    <w:bookmarkStart w:id="210" w:name="sklaventreiber"/>
     <w:p>
       <w:pPr>
         <w:pStyle w:val="Heading3"/>
@@ -19868,8 +20004,8 @@
         <w:t xml:space="preserve">Sie sind die Sklaventreiber, die oben beschrieben sind.</w:t>
       </w:r>
     </w:p>
-    <w:bookmarkEnd w:id="204"/>
-    <w:bookmarkStart w:id="205" w:name="krieger"/>
+    <w:bookmarkEnd w:id="210"/>
+    <w:bookmarkStart w:id="211" w:name="krieger"/>
     <w:p>
       <w:pPr>
         <w:pStyle w:val="Heading3"/>
@@ -20133,8 +20269,8 @@
         <w:t xml:space="preserve">Sie sind Krieger des Imperiums und kämpfen freiwillig. Sie plündern oder rauben alles, was ihnen im Weg steht. Daher sind sie meistens auch ziemlich reich und haben viel Geld. Sie achten nicht auf die Sklaven und behandeln sie wie Dreck.</w:t>
       </w:r>
     </w:p>
-    <w:bookmarkEnd w:id="205"/>
-    <w:bookmarkStart w:id="206" w:name="schwarzer-magier"/>
+    <w:bookmarkEnd w:id="211"/>
+    <w:bookmarkStart w:id="212" w:name="schwarzer-magier"/>
     <w:p>
       <w:pPr>
         <w:pStyle w:val="Heading3"/>
@@ -20422,8 +20558,8 @@
         <w:t xml:space="preserve">Von ihnen gibt es exakt 15. Sie sind die schwarzen Magier des Imperators und äußerst gefährlich. Die meisten haben eine Begegnung mit ihnen nicht überlebt. Sie können 10 der schwarzen Kreaturen an einem Stück beschwören, dann sind sie allerdings für unbestimmte Zeit ausgeschaltet.</w:t>
       </w:r>
     </w:p>
-    <w:bookmarkEnd w:id="206"/>
-    <w:bookmarkStart w:id="207" w:name="schwarze-kreatur"/>
+    <w:bookmarkEnd w:id="212"/>
+    <w:bookmarkStart w:id="213" w:name="schwarze-kreatur"/>
     <w:p>
       <w:pPr>
         <w:pStyle w:val="Heading3"/>
@@ -20687,112 +20823,112 @@
         <w:t xml:space="preserve">Es sind schwarze Kreaturen, welche von den schwarzen Magiern beschworen werden können, allerdings verschwinden diese Kreaturen nach 48 Stunden wieder.</w:t>
       </w:r>
     </w:p>
-    <w:bookmarkEnd w:id="207"/>
-    <w:bookmarkEnd w:id="208"/>
-    <w:bookmarkEnd w:id="209"/>
-    <w:bookmarkStart w:id="216" w:name="spiele-für-trion"/>
-    <w:p>
-      <w:pPr>
-        <w:pStyle w:val="Heading1"/>
-      </w:pPr>
-      <w:r>
-        <w:t xml:space="preserve">Spiele für Trion</w:t>
-      </w:r>
-    </w:p>
-    <w:bookmarkStart w:id="212" w:name="trionischer-könig"/>
-    <w:p>
-      <w:pPr>
-        <w:pStyle w:val="Heading2"/>
-      </w:pPr>
-      <w:r>
-        <w:t xml:space="preserve">Trionischer König</w:t>
-      </w:r>
-    </w:p>
-    <w:bookmarkStart w:id="210" w:name="spielerzahl"/>
-    <w:p>
-      <w:pPr>
-        <w:pStyle w:val="Heading3"/>
-      </w:pPr>
-      <w:r>
-        <w:t xml:space="preserve">Spielerzahl</w:t>
-      </w:r>
-    </w:p>
-    <w:p>
-      <w:pPr>
-        <w:pStyle w:val="FirstParagraph"/>
-      </w:pPr>
-      <w:r>
-        <w:t xml:space="preserve">Zwei bis Zweiunddreißig.</w:t>
-      </w:r>
-    </w:p>
-    <w:bookmarkEnd w:id="210"/>
-    <w:bookmarkStart w:id="211" w:name="so-funktionierts"/>
-    <w:p>
-      <w:pPr>
-        <w:pStyle w:val="Heading3"/>
-      </w:pPr>
-      <w:r>
-        <w:t xml:space="preserve">So funktioniert’s</w:t>
-      </w:r>
-    </w:p>
-    <w:p>
-      <w:pPr>
-        <w:pStyle w:val="FirstParagraph"/>
-      </w:pPr>
-      <w:r>
-        <w:t xml:space="preserve">Bei diesem Spiel nimmt man ein Skatspiel und zieht so lange Karten, bis jemand den Herzkönig zieht, wer ihn hat, hat gewonnen. (Jeder setzt 1 TT und wer gewinnt erhält alles.)</w:t>
-      </w:r>
-    </w:p>
-    <w:bookmarkEnd w:id="211"/>
-    <w:bookmarkEnd w:id="212"/>
-    <w:bookmarkStart w:id="215" w:name="goldener-humpen"/>
-    <w:p>
-      <w:pPr>
-        <w:pStyle w:val="Heading2"/>
-      </w:pPr>
-      <w:r>
-        <w:t xml:space="preserve">Goldener Humpen</w:t>
-      </w:r>
-    </w:p>
-    <w:bookmarkStart w:id="213" w:name="spielerzahl-1"/>
-    <w:p>
-      <w:pPr>
-        <w:pStyle w:val="Heading3"/>
-      </w:pPr>
-      <w:r>
-        <w:t xml:space="preserve">Spielerzahl</w:t>
-      </w:r>
-    </w:p>
-    <w:p>
-      <w:pPr>
-        <w:pStyle w:val="FirstParagraph"/>
-      </w:pPr>
-      <w:r>
-        <w:t xml:space="preserve">Zwei Spieler.</w:t>
-      </w:r>
-    </w:p>
     <w:bookmarkEnd w:id="213"/>
-    <w:bookmarkStart w:id="214" w:name="so-funktionierts-1"/>
-    <w:p>
-      <w:pPr>
-        <w:pStyle w:val="Heading3"/>
-      </w:pPr>
-      <w:r>
-        <w:t xml:space="preserve">So funktioniert’s</w:t>
-      </w:r>
-    </w:p>
-    <w:p>
-      <w:pPr>
-        <w:pStyle w:val="FirstParagraph"/>
-      </w:pPr>
-      <w:r>
-        <w:t xml:space="preserve">Jeder trinkt Bier, und das soviel, bis einer von beiden nicht mehr kann. (Jeder setzt 2 TT und wer gewinnt erhält die beiden Thaler des anderen.) Bei diesem Spiel werden häufig auch Wetten unter anderen darüber abgeschlossen, wer gewinnt.</w:t>
-      </w:r>
-    </w:p>
     <w:bookmarkEnd w:id="214"/>
     <w:bookmarkEnd w:id="215"/>
+    <w:bookmarkStart w:id="222" w:name="spiele-für-trion"/>
+    <w:p>
+      <w:pPr>
+        <w:pStyle w:val="Heading1"/>
+      </w:pPr>
+      <w:r>
+        <w:t xml:space="preserve">Spiele für Trion</w:t>
+      </w:r>
+    </w:p>
+    <w:bookmarkStart w:id="218" w:name="trionischer-könig"/>
+    <w:p>
+      <w:pPr>
+        <w:pStyle w:val="Heading2"/>
+      </w:pPr>
+      <w:r>
+        <w:t xml:space="preserve">Trionischer König</w:t>
+      </w:r>
+    </w:p>
+    <w:bookmarkStart w:id="216" w:name="spielerzahl"/>
+    <w:p>
+      <w:pPr>
+        <w:pStyle w:val="Heading3"/>
+      </w:pPr>
+      <w:r>
+        <w:t xml:space="preserve">Spielerzahl</w:t>
+      </w:r>
+    </w:p>
+    <w:p>
+      <w:pPr>
+        <w:pStyle w:val="FirstParagraph"/>
+      </w:pPr>
+      <w:r>
+        <w:t xml:space="preserve">Zwei bis Zweiunddreißig.</w:t>
+      </w:r>
+    </w:p>
     <w:bookmarkEnd w:id="216"/>
-    <w:bookmarkStart w:id="230" w:name="ausrüstungs-erweiterungen"/>
+    <w:bookmarkStart w:id="217" w:name="so-funktionierts"/>
+    <w:p>
+      <w:pPr>
+        <w:pStyle w:val="Heading3"/>
+      </w:pPr>
+      <w:r>
+        <w:t xml:space="preserve">So funktioniert’s</w:t>
+      </w:r>
+    </w:p>
+    <w:p>
+      <w:pPr>
+        <w:pStyle w:val="FirstParagraph"/>
+      </w:pPr>
+      <w:r>
+        <w:t xml:space="preserve">Bei diesem Spiel nimmt man ein Skatspiel und zieht so lange Karten, bis jemand den Herzkönig zieht, wer ihn hat, hat gewonnen. (Jeder setzt 1 TT und wer gewinnt erhält alles.)</w:t>
+      </w:r>
+    </w:p>
+    <w:bookmarkEnd w:id="217"/>
+    <w:bookmarkEnd w:id="218"/>
+    <w:bookmarkStart w:id="221" w:name="goldener-humpen"/>
+    <w:p>
+      <w:pPr>
+        <w:pStyle w:val="Heading2"/>
+      </w:pPr>
+      <w:r>
+        <w:t xml:space="preserve">Goldener Humpen</w:t>
+      </w:r>
+    </w:p>
+    <w:bookmarkStart w:id="219" w:name="spielerzahl-1"/>
+    <w:p>
+      <w:pPr>
+        <w:pStyle w:val="Heading3"/>
+      </w:pPr>
+      <w:r>
+        <w:t xml:space="preserve">Spielerzahl</w:t>
+      </w:r>
+    </w:p>
+    <w:p>
+      <w:pPr>
+        <w:pStyle w:val="FirstParagraph"/>
+      </w:pPr>
+      <w:r>
+        <w:t xml:space="preserve">Zwei Spieler.</w:t>
+      </w:r>
+    </w:p>
+    <w:bookmarkEnd w:id="219"/>
+    <w:bookmarkStart w:id="220" w:name="so-funktionierts-1"/>
+    <w:p>
+      <w:pPr>
+        <w:pStyle w:val="Heading3"/>
+      </w:pPr>
+      <w:r>
+        <w:t xml:space="preserve">So funktioniert’s</w:t>
+      </w:r>
+    </w:p>
+    <w:p>
+      <w:pPr>
+        <w:pStyle w:val="FirstParagraph"/>
+      </w:pPr>
+      <w:r>
+        <w:t xml:space="preserve">Jeder trinkt Bier, und das soviel, bis einer von beiden nicht mehr kann. (Jeder setzt 2 TT und wer gewinnt erhält die beiden Thaler des anderen.) Bei diesem Spiel werden häufig auch Wetten unter anderen darüber abgeschlossen, wer gewinnt.</w:t>
+      </w:r>
+    </w:p>
+    <w:bookmarkEnd w:id="220"/>
+    <w:bookmarkEnd w:id="221"/>
+    <w:bookmarkEnd w:id="222"/>
+    <w:bookmarkStart w:id="236" w:name="ausrüstungs-erweiterungen"/>
     <w:p>
       <w:pPr>
         <w:pStyle w:val="Heading1"/>
@@ -20801,7 +20937,7 @@
         <w:t xml:space="preserve">Ausrüstungs-Erweiterungen</w:t>
       </w:r>
     </w:p>
-    <w:bookmarkStart w:id="218" w:name="erweiterte-gegenstandsliste"/>
+    <w:bookmarkStart w:id="224" w:name="erweiterte-gegenstandsliste"/>
     <w:p>
       <w:pPr>
         <w:pStyle w:val="Heading2"/>
@@ -20810,7 +20946,7 @@
         <w:t xml:space="preserve">Erweiterte Gegenstandsliste</w:t>
       </w:r>
     </w:p>
-    <w:bookmarkStart w:id="217" w:name="gebrauchsgegenstände"/>
+    <w:bookmarkStart w:id="223" w:name="gebrauchsgegenstände"/>
     <w:p>
       <w:pPr>
         <w:pStyle w:val="Heading3"/>
@@ -24592,6 +24728,66 @@
               <w:jc w:val="left"/>
             </w:pPr>
             <w:r>
+              <w:t xml:space="preserve">Köcher (hölzern)</w:t>
+            </w:r>
+          </w:p>
+        </w:tc>
+        <w:tc>
+          <w:p>
+            <w:pPr>
+              <w:pStyle w:val="Compact"/>
+              <w:jc w:val="left"/>
+            </w:pPr>
+            <w:r>
+              <w:t xml:space="preserve">3</w:t>
+            </w:r>
+          </w:p>
+        </w:tc>
+        <w:tc>
+          <w:p>
+            <w:pPr>
+              <w:pStyle w:val="Compact"/>
+              <w:jc w:val="left"/>
+            </w:pPr>
+            <w:r>
+              <w:t xml:space="preserve">10 KL</w:t>
+            </w:r>
+          </w:p>
+        </w:tc>
+        <w:tc>
+          <w:p>
+            <w:pPr>
+              <w:pStyle w:val="Compact"/>
+              <w:jc w:val="left"/>
+            </w:pPr>
+            <w:r>
+              <w:t xml:space="preserve">selten</w:t>
+            </w:r>
+          </w:p>
+        </w:tc>
+        <w:tc>
+          <w:p>
+            <w:pPr>
+              <w:pStyle w:val="Compact"/>
+              <w:jc w:val="left"/>
+            </w:pPr>
+            <w:r>
+              <w:t xml:space="preserve">gut gearbeiteter Köcher aus Holz</w:t>
+            </w:r>
+          </w:p>
+        </w:tc>
+        <w:tc>
+          <w:p/>
+        </w:tc>
+      </w:tr>
+      <w:tr>
+        <w:tc>
+          <w:p>
+            <w:pPr>
+              <w:pStyle w:val="Compact"/>
+              <w:jc w:val="left"/>
+            </w:pPr>
+            <w:r>
               <w:t xml:space="preserve">Kochtopf (klein)</w:t>
             </w:r>
           </w:p>
@@ -30525,9 +30721,9 @@
         </w:tc>
       </w:tr>
     </w:tbl>
-    <w:bookmarkEnd w:id="217"/>
-    <w:bookmarkEnd w:id="218"/>
-    <w:bookmarkStart w:id="221" w:name="waffen"/>
+    <w:bookmarkEnd w:id="223"/>
+    <w:bookmarkEnd w:id="224"/>
+    <w:bookmarkStart w:id="227" w:name="waffen"/>
     <w:p>
       <w:pPr>
         <w:pStyle w:val="Heading2"/>
@@ -30536,7 +30732,7 @@
         <w:t xml:space="preserve">Waffen</w:t>
       </w:r>
     </w:p>
-    <w:bookmarkStart w:id="219" w:name="waffen-nahkampf"/>
+    <w:bookmarkStart w:id="225" w:name="waffen-nahkampf"/>
     <w:p>
       <w:pPr>
         <w:pStyle w:val="Heading3"/>
@@ -32447,8 +32643,8 @@
         </w:tc>
       </w:tr>
     </w:tbl>
-    <w:bookmarkEnd w:id="219"/>
-    <w:bookmarkStart w:id="220" w:name="waffen-fernkampf"/>
+    <w:bookmarkEnd w:id="225"/>
+    <w:bookmarkStart w:id="226" w:name="waffen-fernkampf"/>
     <w:p>
       <w:pPr>
         <w:pStyle w:val="Heading3"/>
@@ -33363,9 +33559,9 @@
         <w:t xml:space="preserve">*als Wurf- bzw. Auswurfwaffe konstruiert</w:t>
       </w:r>
     </w:p>
-    <w:bookmarkEnd w:id="220"/>
-    <w:bookmarkEnd w:id="221"/>
-    <w:bookmarkStart w:id="222" w:name="rüstungen"/>
+    <w:bookmarkEnd w:id="226"/>
+    <w:bookmarkEnd w:id="227"/>
+    <w:bookmarkStart w:id="228" w:name="rüstungen"/>
     <w:p>
       <w:pPr>
         <w:pStyle w:val="Heading2"/>
@@ -33793,6 +33989,236 @@
               <w:jc w:val="left"/>
             </w:pPr>
             <w:r>
+              <w:t xml:space="preserve">Rüstungsart</w:t>
+            </w:r>
+          </w:p>
+        </w:tc>
+        <w:tc>
+          <w:p>
+            <w:pPr>
+              <w:pStyle w:val="Compact"/>
+              <w:jc w:val="left"/>
+            </w:pPr>
+            <w:r>
+              <w:t xml:space="preserve">Mind.Stärke</w:t>
+            </w:r>
+          </w:p>
+        </w:tc>
+        <w:tc>
+          <w:p>
+            <w:pPr>
+              <w:pStyle w:val="Compact"/>
+              <w:jc w:val="left"/>
+            </w:pPr>
+            <w:r>
+              <w:t xml:space="preserve">Rüstung</w:t>
+            </w:r>
+          </w:p>
+        </w:tc>
+        <w:tc>
+          <w:p>
+            <w:pPr>
+              <w:pStyle w:val="Compact"/>
+              <w:jc w:val="left"/>
+            </w:pPr>
+            <w:r>
+              <w:t xml:space="preserve">Manöver</w:t>
+            </w:r>
+          </w:p>
+        </w:tc>
+        <w:tc>
+          <w:p>
+            <w:pPr>
+              <w:pStyle w:val="Compact"/>
+              <w:jc w:val="left"/>
+            </w:pPr>
+            <w:r>
+              <w:t xml:space="preserve">Kosten</w:t>
+            </w:r>
+          </w:p>
+        </w:tc>
+        <w:tc>
+          <w:p>
+            <w:pPr>
+              <w:pStyle w:val="Compact"/>
+              <w:jc w:val="left"/>
+            </w:pPr>
+            <w:r>
+              <w:t xml:space="preserve">Gewicht in Kg</w:t>
+            </w:r>
+          </w:p>
+        </w:tc>
+        <w:tc>
+          <w:p/>
+        </w:tc>
+        <w:tc>
+          <w:p/>
+        </w:tc>
+      </w:tr>
+      <w:tr>
+        <w:tc>
+          <w:p>
+            <w:pPr>
+              <w:pStyle w:val="Compact"/>
+              <w:jc w:val="left"/>
+            </w:pPr>
+            <w:r>
+              <w:t xml:space="preserve">-</w:t>
+            </w:r>
+          </w:p>
+        </w:tc>
+        <w:tc>
+          <w:p>
+            <w:pPr>
+              <w:pStyle w:val="Compact"/>
+              <w:jc w:val="left"/>
+            </w:pPr>
+            <w:r>
+              <w:t xml:space="preserve">-</w:t>
+            </w:r>
+          </w:p>
+        </w:tc>
+        <w:tc>
+          <w:p>
+            <w:pPr>
+              <w:pStyle w:val="Compact"/>
+              <w:jc w:val="left"/>
+            </w:pPr>
+            <w:r>
+              <w:t xml:space="preserve">-</w:t>
+            </w:r>
+          </w:p>
+        </w:tc>
+        <w:tc>
+          <w:p>
+            <w:pPr>
+              <w:pStyle w:val="Compact"/>
+              <w:jc w:val="left"/>
+            </w:pPr>
+            <w:r>
+              <w:t xml:space="preserve">-</w:t>
+            </w:r>
+          </w:p>
+        </w:tc>
+        <w:tc>
+          <w:p>
+            <w:pPr>
+              <w:pStyle w:val="Compact"/>
+              <w:jc w:val="left"/>
+            </w:pPr>
+            <w:r>
+              <w:t xml:space="preserve">-</w:t>
+            </w:r>
+          </w:p>
+        </w:tc>
+        <w:tc>
+          <w:p>
+            <w:pPr>
+              <w:pStyle w:val="Compact"/>
+              <w:jc w:val="left"/>
+            </w:pPr>
+            <w:r>
+              <w:t xml:space="preserve">-</w:t>
+            </w:r>
+          </w:p>
+        </w:tc>
+        <w:tc>
+          <w:p/>
+        </w:tc>
+        <w:tc>
+          <w:p/>
+        </w:tc>
+      </w:tr>
+      <w:tr>
+        <w:tc>
+          <w:p>
+            <w:pPr>
+              <w:pStyle w:val="Compact"/>
+              <w:jc w:val="left"/>
+            </w:pPr>
+            <w:r>
+              <w:t xml:space="preserve">Kettenhemd (ärmellos)</w:t>
+            </w:r>
+          </w:p>
+        </w:tc>
+        <w:tc>
+          <w:p>
+            <w:pPr>
+              <w:pStyle w:val="Compact"/>
+              <w:jc w:val="left"/>
+            </w:pPr>
+            <w:r>
+              <w:t xml:space="preserve">4</w:t>
+            </w:r>
+          </w:p>
+        </w:tc>
+        <w:tc>
+          <w:p>
+            <w:pPr>
+              <w:pStyle w:val="Compact"/>
+              <w:jc w:val="left"/>
+            </w:pPr>
+            <w:r>
+              <w:t xml:space="preserve">6 bzw. 7</w:t>
+            </w:r>
+          </w:p>
+        </w:tc>
+        <w:tc>
+          <w:p>
+            <w:pPr>
+              <w:pStyle w:val="Compact"/>
+              <w:jc w:val="left"/>
+            </w:pPr>
+            <w:r>
+              <w:t xml:space="preserve">+0</w:t>
+            </w:r>
+          </w:p>
+        </w:tc>
+        <w:tc>
+          <w:p>
+            <w:pPr>
+              <w:pStyle w:val="Compact"/>
+              <w:jc w:val="left"/>
+            </w:pPr>
+            <w:r>
+              <w:t xml:space="preserve">7 GF</w:t>
+            </w:r>
+          </w:p>
+        </w:tc>
+        <w:tc>
+          <w:p>
+            <w:pPr>
+              <w:pStyle w:val="Compact"/>
+              <w:jc w:val="left"/>
+            </w:pPr>
+            <w:r>
+              <w:t xml:space="preserve">12</w:t>
+            </w:r>
+          </w:p>
+        </w:tc>
+        <w:tc>
+          <w:p/>
+        </w:tc>
+        <w:tc>
+          <w:p>
+            <w:pPr>
+              <w:pStyle w:val="Compact"/>
+              <w:jc w:val="left"/>
+            </w:pPr>
+            <w:r>
+              <w:t xml:space="preserve">nach Kauf einmal würfeln: 5 oder weniger auf Würfel -&gt; 6 Rüstung (schlechtes Kettenhemd), bei 6 oder mehr auf Würfel -&gt; 7 Rüstung (gutes Kettenhemd), es sei denn es wird auf Arme des Trägers gezielt</w:t>
+            </w:r>
+          </w:p>
+        </w:tc>
+      </w:tr>
+      <w:tr>
+        <w:tc>
+          <w:p>
+            <w:pPr>
+              <w:pStyle w:val="Compact"/>
+              <w:jc w:val="left"/>
+            </w:pPr>
+            <w:r>
               <w:t xml:space="preserve">Magierrüstung (schlecht)*</w:t>
             </w:r>
           </w:p>
@@ -34376,8 +34802,8 @@
         <w:t xml:space="preserve">*Auf diese Rüstungen erhalten Zauberer beim Zaubern keinen Malus</w:t>
       </w:r>
     </w:p>
-    <w:bookmarkEnd w:id="222"/>
-    <w:bookmarkStart w:id="223" w:name="pferderüstungen"/>
+    <w:bookmarkEnd w:id="228"/>
+    <w:bookmarkStart w:id="229" w:name="pferderüstungen"/>
     <w:p>
       <w:pPr>
         <w:pStyle w:val="Heading2"/>
@@ -35396,8 +35822,8 @@
         </w:tc>
       </w:tr>
     </w:tbl>
-    <w:bookmarkEnd w:id="223"/>
-    <w:bookmarkStart w:id="226" w:name="anderes-waffen-und-rüstungen"/>
+    <w:bookmarkEnd w:id="229"/>
+    <w:bookmarkStart w:id="232" w:name="anderes-waffen-und-rüstungen"/>
     <w:p>
       <w:pPr>
         <w:pStyle w:val="Heading2"/>
@@ -35406,7 +35832,7 @@
         <w:t xml:space="preserve">Anderes (Waffen und Rüstungen)</w:t>
       </w:r>
     </w:p>
-    <w:bookmarkStart w:id="224" w:name="metall-für-klingen"/>
+    <w:bookmarkStart w:id="230" w:name="metall-für-klingen"/>
     <w:p>
       <w:pPr>
         <w:pStyle w:val="Heading3"/>
@@ -35547,8 +35973,8 @@
         </w:tc>
       </w:tr>
     </w:tbl>
-    <w:bookmarkEnd w:id="224"/>
-    <w:bookmarkStart w:id="225" w:name="metall-für-pfeile"/>
+    <w:bookmarkEnd w:id="230"/>
+    <w:bookmarkStart w:id="231" w:name="metall-für-pfeile"/>
     <w:p>
       <w:pPr>
         <w:pStyle w:val="Heading3"/>
@@ -35689,9 +36115,9 @@
         </w:tc>
       </w:tr>
     </w:tbl>
-    <w:bookmarkEnd w:id="225"/>
-    <w:bookmarkEnd w:id="226"/>
-    <w:bookmarkStart w:id="227" w:name="magische-gegenstände-1"/>
+    <w:bookmarkEnd w:id="231"/>
+    <w:bookmarkEnd w:id="232"/>
+    <w:bookmarkStart w:id="233" w:name="magische-gegenstände-1"/>
     <w:p>
       <w:pPr>
         <w:pStyle w:val="Heading2"/>
@@ -35975,8 +36401,8 @@
         </w:tc>
       </w:tr>
     </w:tbl>
-    <w:bookmarkEnd w:id="227"/>
-    <w:bookmarkStart w:id="228" w:name="tränke"/>
+    <w:bookmarkEnd w:id="233"/>
+    <w:bookmarkStart w:id="234" w:name="tränke"/>
     <w:p>
       <w:pPr>
         <w:pStyle w:val="Heading2"/>
@@ -36374,8 +36800,8 @@
         </w:tc>
       </w:tr>
     </w:tbl>
-    <w:bookmarkEnd w:id="228"/>
-    <w:bookmarkStart w:id="229" w:name="belagerungs--und-kriegsmaschinen"/>
+    <w:bookmarkEnd w:id="234"/>
+    <w:bookmarkStart w:id="235" w:name="belagerungs--und-kriegsmaschinen"/>
     <w:p>
       <w:pPr>
         <w:pStyle w:val="Heading2"/>
@@ -36976,9 +37402,9 @@
         </w:tc>
       </w:tr>
     </w:tbl>
-    <w:bookmarkEnd w:id="229"/>
-    <w:bookmarkEnd w:id="230"/>
-    <w:bookmarkStart w:id="243" w:name="veranstaltungen-aborea"/>
+    <w:bookmarkEnd w:id="235"/>
+    <w:bookmarkEnd w:id="236"/>
+    <w:bookmarkStart w:id="249" w:name="veranstaltungen-aborea"/>
     <w:p>
       <w:pPr>
         <w:pStyle w:val="Heading1"/>
@@ -36987,7 +37413,7 @@
         <w:t xml:space="preserve">Veranstaltungen Aborea</w:t>
       </w:r>
     </w:p>
-    <w:bookmarkStart w:id="233" w:name="bogenschützen-wettbewerb"/>
+    <w:bookmarkStart w:id="239" w:name="bogenschützen-wettbewerb"/>
     <w:p>
       <w:pPr>
         <w:pStyle w:val="Heading2"/>
@@ -36996,7 +37422,7 @@
         <w:t xml:space="preserve">Bogenschützen-Wettbewerb</w:t>
       </w:r>
     </w:p>
-    <w:bookmarkStart w:id="231" w:name="wer-veranstaltet-dies"/>
+    <w:bookmarkStart w:id="237" w:name="wer-veranstaltet-dies"/>
     <w:p>
       <w:pPr>
         <w:pStyle w:val="Heading3"/>
@@ -37013,8 +37439,8 @@
         <w:t xml:space="preserve">Dies ist eine Veranstaltung von Sir Mereno von Leet.</w:t>
       </w:r>
     </w:p>
-    <w:bookmarkEnd w:id="231"/>
-    <w:bookmarkStart w:id="232" w:name="beschreibung-7"/>
+    <w:bookmarkEnd w:id="237"/>
+    <w:bookmarkStart w:id="238" w:name="beschreibung-7"/>
     <w:p>
       <w:pPr>
         <w:pStyle w:val="Heading3"/>
@@ -37031,9 +37457,9 @@
         <w:t xml:space="preserve">Jeder darf daran teilnehmen und wer am Besten schießt, erhält ganze 25 GF von Sir Mereno und je nachdem, wie gut diejenige Person geschossen hat, bietet Sir Mereno derjenigen Person an, dass er sie unter seine Fittiche nimmt und er die Person ein Jahr lang in Kampffertigkeiten ausbildet sodass die Person danach einen KB von +3 auf Waffen aufteilen kann. Diesen KB wird der Spielercharackter dann immer behalten, bis er stirbt.</w:t>
       </w:r>
     </w:p>
-    <w:bookmarkEnd w:id="232"/>
-    <w:bookmarkEnd w:id="233"/>
-    <w:bookmarkStart w:id="242" w:name="ritterturnier-burg-mailara"/>
+    <w:bookmarkEnd w:id="238"/>
+    <w:bookmarkEnd w:id="239"/>
+    <w:bookmarkStart w:id="248" w:name="ritterturnier-burg-mailara"/>
     <w:p>
       <w:pPr>
         <w:pStyle w:val="Heading2"/>
@@ -37042,7 +37468,7 @@
         <w:t xml:space="preserve">Ritterturnier Burg Mailara</w:t>
       </w:r>
     </w:p>
-    <w:bookmarkStart w:id="234" w:name="beschreibung-8"/>
+    <w:bookmarkStart w:id="240" w:name="beschreibung-8"/>
     <w:p>
       <w:pPr>
         <w:pStyle w:val="Heading3"/>
@@ -37059,8 +37485,8 @@
         <w:t xml:space="preserve">Bei diesem Turnier muss jeder, der am Turnier teilnimmt, 10 GF in einen Sack werfen und wer gewinnt, erhält alles.</w:t>
       </w:r>
     </w:p>
-    <w:bookmarkEnd w:id="234"/>
-    <w:bookmarkStart w:id="241" w:name="bereits-angemeldet-sind"/>
+    <w:bookmarkEnd w:id="240"/>
+    <w:bookmarkStart w:id="247" w:name="bereits-angemeldet-sind"/>
     <w:p>
       <w:pPr>
         <w:pStyle w:val="Heading3"/>
@@ -37069,7 +37495,7 @@
         <w:t xml:space="preserve">Bereits angemeldet sind</w:t>
       </w:r>
     </w:p>
-    <w:bookmarkStart w:id="235" w:name="der-grüne-gerold"/>
+    <w:bookmarkStart w:id="241" w:name="der-grüne-gerold"/>
     <w:p>
       <w:pPr>
         <w:pStyle w:val="Heading4"/>
@@ -37341,8 +37767,8 @@
         </w:tc>
       </w:tr>
     </w:tbl>
-    <w:bookmarkEnd w:id="235"/>
-    <w:bookmarkStart w:id="236" w:name="der-graue-greewall"/>
+    <w:bookmarkEnd w:id="241"/>
+    <w:bookmarkStart w:id="242" w:name="der-graue-greewall"/>
     <w:p>
       <w:pPr>
         <w:pStyle w:val="Heading4"/>
@@ -37614,8 +38040,8 @@
         </w:tc>
       </w:tr>
     </w:tbl>
-    <w:bookmarkEnd w:id="236"/>
-    <w:bookmarkStart w:id="237" w:name="der-schwarze-schweizer"/>
+    <w:bookmarkEnd w:id="242"/>
+    <w:bookmarkStart w:id="243" w:name="der-schwarze-schweizer"/>
     <w:p>
       <w:pPr>
         <w:pStyle w:val="Heading4"/>
@@ -37887,8 +38313,8 @@
         </w:tc>
       </w:tr>
     </w:tbl>
-    <w:bookmarkEnd w:id="237"/>
-    <w:bookmarkStart w:id="238" w:name="weitere-je"/>
+    <w:bookmarkEnd w:id="243"/>
+    <w:bookmarkStart w:id="244" w:name="weitere-je"/>
     <w:p>
       <w:pPr>
         <w:pStyle w:val="Heading4"/>
@@ -38160,8 +38586,8 @@
         </w:tc>
       </w:tr>
     </w:tbl>
-    <w:bookmarkEnd w:id="238"/>
-    <w:bookmarkStart w:id="239" w:name="weitere-je-1"/>
+    <w:bookmarkEnd w:id="244"/>
+    <w:bookmarkStart w:id="245" w:name="weitere-je-1"/>
     <w:p>
       <w:pPr>
         <w:pStyle w:val="Heading4"/>
@@ -38433,8 +38859,8 @@
         </w:tc>
       </w:tr>
     </w:tbl>
-    <w:bookmarkEnd w:id="239"/>
-    <w:bookmarkStart w:id="240" w:name="weitere-je-2"/>
+    <w:bookmarkEnd w:id="245"/>
+    <w:bookmarkStart w:id="246" w:name="weitere-je-2"/>
     <w:p>
       <w:pPr>
         <w:pStyle w:val="Heading4"/>
@@ -38706,11 +39132,11 @@
         </w:tc>
       </w:tr>
     </w:tbl>
-    <w:bookmarkEnd w:id="240"/>
-    <w:bookmarkEnd w:id="241"/>
-    <w:bookmarkEnd w:id="242"/>
-    <w:bookmarkEnd w:id="243"/>
-    <w:bookmarkStart w:id="308" w:name="anderes-1"/>
+    <w:bookmarkEnd w:id="246"/>
+    <w:bookmarkEnd w:id="247"/>
+    <w:bookmarkEnd w:id="248"/>
+    <w:bookmarkEnd w:id="249"/>
+    <w:bookmarkStart w:id="314" w:name="anderes-1"/>
     <w:p>
       <w:pPr>
         <w:pStyle w:val="Heading1"/>
@@ -38719,7 +39145,7 @@
         <w:t xml:space="preserve">Anderes</w:t>
       </w:r>
     </w:p>
-    <w:bookmarkStart w:id="245" w:name="zustände"/>
+    <w:bookmarkStart w:id="251" w:name="zustände"/>
     <w:p>
       <w:pPr>
         <w:pStyle w:val="Heading2"/>
@@ -38728,7 +39154,7 @@
         <w:t xml:space="preserve">Zustände</w:t>
       </w:r>
     </w:p>
-    <w:bookmarkStart w:id="244" w:name="erklärung"/>
+    <w:bookmarkStart w:id="250" w:name="erklärung"/>
     <w:p>
       <w:pPr>
         <w:pStyle w:val="Heading3"/>
@@ -39128,9 +39554,9 @@
         </w:tc>
       </w:tr>
     </w:tbl>
-    <w:bookmarkEnd w:id="244"/>
-    <w:bookmarkEnd w:id="245"/>
-    <w:bookmarkStart w:id="247" w:name="wetterzustände"/>
+    <w:bookmarkEnd w:id="250"/>
+    <w:bookmarkEnd w:id="251"/>
+    <w:bookmarkStart w:id="253" w:name="wetterzustände"/>
     <w:p>
       <w:pPr>
         <w:pStyle w:val="Heading2"/>
@@ -39139,7 +39565,7 @@
         <w:t xml:space="preserve">Wetterzustände</w:t>
       </w:r>
     </w:p>
-    <w:bookmarkStart w:id="246" w:name="erklärung-1"/>
+    <w:bookmarkStart w:id="252" w:name="erklärung-1"/>
     <w:p>
       <w:pPr>
         <w:pStyle w:val="Heading3"/>
@@ -39326,9 +39752,9 @@
         </w:tc>
       </w:tr>
     </w:tbl>
-    <w:bookmarkEnd w:id="246"/>
-    <w:bookmarkEnd w:id="247"/>
-    <w:bookmarkStart w:id="250" w:name="vertrauen"/>
+    <w:bookmarkEnd w:id="252"/>
+    <w:bookmarkEnd w:id="253"/>
+    <w:bookmarkStart w:id="256" w:name="vertrauen"/>
     <w:p>
       <w:pPr>
         <w:pStyle w:val="Heading2"/>
@@ -39337,7 +39763,7 @@
         <w:t xml:space="preserve">Vertrauen</w:t>
       </w:r>
     </w:p>
-    <w:bookmarkStart w:id="248" w:name="das-handeln"/>
+    <w:bookmarkStart w:id="254" w:name="das-handeln"/>
     <w:p>
       <w:pPr>
         <w:pStyle w:val="Heading3"/>
@@ -39354,8 +39780,8 @@
         <w:t xml:space="preserve">Das Vertrauen untereinander ist sehr wichtig. Hier kann man angeben, welches Vertrauen man in einen anderen SC oder einen NSC hat und dementsprechend handeln.</w:t>
       </w:r>
     </w:p>
-    <w:bookmarkEnd w:id="248"/>
-    <w:bookmarkStart w:id="249" w:name="eine-tabelle-dazu"/>
+    <w:bookmarkEnd w:id="254"/>
+    <w:bookmarkStart w:id="255" w:name="eine-tabelle-dazu"/>
     <w:p>
       <w:pPr>
         <w:pStyle w:val="Heading3"/>
@@ -39678,9 +40104,9 @@
         </w:tc>
       </w:tr>
     </w:tbl>
-    <w:bookmarkEnd w:id="249"/>
-    <w:bookmarkEnd w:id="250"/>
-    <w:bookmarkStart w:id="256" w:name="widerstandspunkte-etc."/>
+    <w:bookmarkEnd w:id="255"/>
+    <w:bookmarkEnd w:id="256"/>
+    <w:bookmarkStart w:id="262" w:name="widerstandspunkte-etc."/>
     <w:p>
       <w:pPr>
         <w:pStyle w:val="Heading2"/>
@@ -39689,7 +40115,7 @@
         <w:t xml:space="preserve">Widerstandspunkte etc.</w:t>
       </w:r>
     </w:p>
-    <w:bookmarkStart w:id="251" w:name="krankheiten-durchmachen"/>
+    <w:bookmarkStart w:id="257" w:name="krankheiten-durchmachen"/>
     <w:p>
       <w:pPr>
         <w:pStyle w:val="Heading3"/>
@@ -39941,8 +40367,8 @@
         </w:tc>
       </w:tr>
     </w:tbl>
-    <w:bookmarkEnd w:id="251"/>
-    <w:bookmarkStart w:id="252" w:name="vergiftungen-überleben"/>
+    <w:bookmarkEnd w:id="257"/>
+    <w:bookmarkStart w:id="258" w:name="vergiftungen-überleben"/>
     <w:p>
       <w:pPr>
         <w:pStyle w:val="Heading3"/>
@@ -40194,8 +40620,8 @@
         </w:tc>
       </w:tr>
     </w:tbl>
-    <w:bookmarkEnd w:id="252"/>
-    <w:bookmarkStart w:id="255" w:name="ängste-überwinden"/>
+    <w:bookmarkEnd w:id="258"/>
+    <w:bookmarkStart w:id="261" w:name="ängste-überwinden"/>
     <w:p>
       <w:pPr>
         <w:pStyle w:val="Heading3"/>
@@ -40232,7 +40658,7 @@
         <w:t xml:space="preserve">Bei dem Malus oder Bonus von Angstpunkten wird bei Würfen immer abgerundet.</w:t>
       </w:r>
     </w:p>
-    <w:bookmarkStart w:id="253" w:name="gelungene-würfe"/>
+    <w:bookmarkStart w:id="259" w:name="gelungene-würfe"/>
     <w:p>
       <w:pPr>
         <w:pStyle w:val="Heading4"/>
@@ -40432,8 +40858,8 @@
         </w:tc>
       </w:tr>
     </w:tbl>
-    <w:bookmarkEnd w:id="253"/>
-    <w:bookmarkStart w:id="254" w:name="misslungene-würfe"/>
+    <w:bookmarkEnd w:id="259"/>
+    <w:bookmarkStart w:id="260" w:name="misslungene-würfe"/>
     <w:p>
       <w:pPr>
         <w:pStyle w:val="Heading4"/>
@@ -40633,10 +41059,10 @@
         </w:tc>
       </w:tr>
     </w:tbl>
-    <w:bookmarkEnd w:id="254"/>
-    <w:bookmarkEnd w:id="255"/>
-    <w:bookmarkEnd w:id="256"/>
-    <w:bookmarkStart w:id="258" w:name="seltenheiten"/>
+    <w:bookmarkEnd w:id="260"/>
+    <w:bookmarkEnd w:id="261"/>
+    <w:bookmarkEnd w:id="262"/>
+    <w:bookmarkStart w:id="264" w:name="seltenheiten"/>
     <w:p>
       <w:pPr>
         <w:pStyle w:val="Heading2"/>
@@ -40645,7 +41071,7 @@
         <w:t xml:space="preserve">Seltenheiten</w:t>
       </w:r>
     </w:p>
-    <w:bookmarkStart w:id="257" w:name="seltenheiten-von-gegenständen"/>
+    <w:bookmarkStart w:id="263" w:name="seltenheiten-von-gegenständen"/>
     <w:p>
       <w:pPr>
         <w:pStyle w:val="Heading3"/>
@@ -40925,9 +41351,9 @@
         </w:tc>
       </w:tr>
     </w:tbl>
-    <w:bookmarkEnd w:id="257"/>
-    <w:bookmarkEnd w:id="258"/>
-    <w:bookmarkStart w:id="262" w:name="rostiges"/>
+    <w:bookmarkEnd w:id="263"/>
+    <w:bookmarkEnd w:id="264"/>
+    <w:bookmarkStart w:id="268" w:name="rostiges"/>
     <w:p>
       <w:pPr>
         <w:pStyle w:val="Heading2"/>
@@ -40936,7 +41362,7 @@
         <w:t xml:space="preserve">Rostiges</w:t>
       </w:r>
     </w:p>
-    <w:bookmarkStart w:id="259" w:name="der-wert"/>
+    <w:bookmarkStart w:id="265" w:name="der-wert"/>
     <w:p>
       <w:pPr>
         <w:pStyle w:val="Heading3"/>
@@ -40953,8 +41379,8 @@
         <w:t xml:space="preserve">Der Wert rostiger Dinge ist sehr viel geringer, er beträgt nämlich nur noch 25 % des Anfangswertes.</w:t>
       </w:r>
     </w:p>
-    <w:bookmarkEnd w:id="259"/>
-    <w:bookmarkStart w:id="260" w:name="ihr-schaden-bzw.-ihre-rüstung"/>
+    <w:bookmarkEnd w:id="265"/>
+    <w:bookmarkStart w:id="266" w:name="ihr-schaden-bzw.-ihre-rüstung"/>
     <w:p>
       <w:pPr>
         <w:pStyle w:val="Heading3"/>
@@ -40971,8 +41397,8 @@
         <w:t xml:space="preserve">Rostige Waffen machen immer einen Schaden weniger als nicht rostige Waffen und rostige Rüstungen haben immer zwei Rüstungsbonus weniger als nicht rostige Rüstungen.</w:t>
       </w:r>
     </w:p>
-    <w:bookmarkEnd w:id="260"/>
-    <w:bookmarkStart w:id="261" w:name="kaputt-gehen"/>
+    <w:bookmarkEnd w:id="266"/>
+    <w:bookmarkStart w:id="267" w:name="kaputt-gehen"/>
     <w:p>
       <w:pPr>
         <w:pStyle w:val="Heading3"/>
@@ -40989,9 +41415,9 @@
         <w:t xml:space="preserve">Rostige Waffen gehen bei einem Angriff und einer eins auf dem Würfel kaputt und rostige Rüstungen bringen bei einer eins auf dem Würfel beim Verteidigen bei einem Angriff des Gegners in einem Kampf nichts.</w:t>
       </w:r>
     </w:p>
-    <w:bookmarkEnd w:id="261"/>
-    <w:bookmarkEnd w:id="262"/>
-    <w:bookmarkStart w:id="266" w:name="craftingdauer"/>
+    <w:bookmarkEnd w:id="267"/>
+    <w:bookmarkEnd w:id="268"/>
+    <w:bookmarkStart w:id="272" w:name="craftingdauer"/>
     <w:p>
       <w:pPr>
         <w:pStyle w:val="Heading2"/>
@@ -41000,7 +41426,7 @@
         <w:t xml:space="preserve">Craftingdauer</w:t>
       </w:r>
     </w:p>
-    <w:bookmarkStart w:id="263" w:name="zwei-faktoren"/>
+    <w:bookmarkStart w:id="269" w:name="zwei-faktoren"/>
     <w:p>
       <w:pPr>
         <w:pStyle w:val="Heading3"/>
@@ -41017,8 +41443,8 @@
         <w:t xml:space="preserve">Beim Craften von Sachen spielen im Rollenspiel zwei Faktoren eine große Rolle, nämlich wie schwer das ist, was man bauen möchte und wie gut man im Bauen von Dingen ist.</w:t>
       </w:r>
     </w:p>
-    <w:bookmarkEnd w:id="263"/>
-    <w:bookmarkStart w:id="264" w:name="arbeitsdauer"/>
+    <w:bookmarkEnd w:id="269"/>
+    <w:bookmarkStart w:id="270" w:name="arbeitsdauer"/>
     <w:p>
       <w:pPr>
         <w:pStyle w:val="Heading3"/>
@@ -41274,8 +41700,8 @@
         </w:tc>
       </w:tr>
     </w:tbl>
-    <w:bookmarkEnd w:id="264"/>
-    <w:bookmarkStart w:id="265" w:name="rang"/>
+    <w:bookmarkEnd w:id="270"/>
+    <w:bookmarkStart w:id="271" w:name="rang"/>
     <w:p>
       <w:pPr>
         <w:pStyle w:val="Heading3"/>
@@ -41587,9 +42013,9 @@
         <w:t xml:space="preserve">Mehr als 50% der Zeit kann man nicht einsparen, da dies irgendwann unlogisch und zu OP wird.</w:t>
       </w:r>
     </w:p>
-    <w:bookmarkEnd w:id="265"/>
-    <w:bookmarkEnd w:id="266"/>
-    <w:bookmarkStart w:id="269" w:name="fallschaden"/>
+    <w:bookmarkEnd w:id="271"/>
+    <w:bookmarkEnd w:id="272"/>
+    <w:bookmarkStart w:id="275" w:name="fallschaden"/>
     <w:p>
       <w:pPr>
         <w:pStyle w:val="Heading2"/>
@@ -41598,7 +42024,7 @@
         <w:t xml:space="preserve">Fallschaden</w:t>
       </w:r>
     </w:p>
-    <w:bookmarkStart w:id="267" w:name="nach-gefühl"/>
+    <w:bookmarkStart w:id="273" w:name="nach-gefühl"/>
     <w:p>
       <w:pPr>
         <w:pStyle w:val="Heading3"/>
@@ -42307,8 +42733,8 @@
         </w:tc>
       </w:tr>
     </w:tbl>
-    <w:bookmarkEnd w:id="267"/>
-    <w:bookmarkStart w:id="268" w:name="abfangen"/>
+    <w:bookmarkEnd w:id="273"/>
+    <w:bookmarkStart w:id="274" w:name="abfangen"/>
     <w:p>
       <w:pPr>
         <w:pStyle w:val="Heading3"/>
@@ -42325,9 +42751,9 @@
         <w:t xml:space="preserve">Wenn man es schafft, sich mitten in einem Sturz abzufangen, zählt dieser Sturz als einzelner und er wird unabhängig von einem eventuellen weiteren Sturz berechnet.</w:t>
       </w:r>
     </w:p>
-    <w:bookmarkEnd w:id="268"/>
-    <w:bookmarkEnd w:id="269"/>
-    <w:bookmarkStart w:id="271" w:name="hell-gefärbtes---nachteil"/>
+    <w:bookmarkEnd w:id="274"/>
+    <w:bookmarkEnd w:id="275"/>
+    <w:bookmarkStart w:id="277" w:name="hell-gefärbtes---nachteil"/>
     <w:p>
       <w:pPr>
         <w:pStyle w:val="Heading2"/>
@@ -42336,7 +42762,7 @@
         <w:t xml:space="preserve">Hell Gefärbtes - Nachteil</w:t>
       </w:r>
     </w:p>
-    <w:bookmarkStart w:id="270" w:name="nachteil"/>
+    <w:bookmarkStart w:id="276" w:name="nachteil"/>
     <w:p>
       <w:pPr>
         <w:pStyle w:val="Heading3"/>
@@ -42712,9 +43138,9 @@
         </w:tc>
       </w:tr>
     </w:tbl>
-    <w:bookmarkEnd w:id="270"/>
-    <w:bookmarkEnd w:id="271"/>
-    <w:bookmarkStart w:id="273" w:name="dunkel-gefärbtes---vorteil"/>
+    <w:bookmarkEnd w:id="276"/>
+    <w:bookmarkEnd w:id="277"/>
+    <w:bookmarkStart w:id="279" w:name="dunkel-gefärbtes---vorteil"/>
     <w:p>
       <w:pPr>
         <w:pStyle w:val="Heading2"/>
@@ -42723,7 +43149,7 @@
         <w:t xml:space="preserve">Dunkel Gefärbtes - Vorteil</w:t>
       </w:r>
     </w:p>
-    <w:bookmarkStart w:id="272" w:name="vorteil"/>
+    <w:bookmarkStart w:id="278" w:name="vorteil"/>
     <w:p>
       <w:pPr>
         <w:pStyle w:val="Heading3"/>
@@ -43105,9 +43531,9 @@
         </w:tc>
       </w:tr>
     </w:tbl>
-    <w:bookmarkEnd w:id="272"/>
-    <w:bookmarkEnd w:id="273"/>
-    <w:bookmarkStart w:id="275" w:name="kleines-wesen---kleines-reittier"/>
+    <w:bookmarkEnd w:id="278"/>
+    <w:bookmarkEnd w:id="279"/>
+    <w:bookmarkStart w:id="281" w:name="kleines-wesen---kleines-reittier"/>
     <w:p>
       <w:pPr>
         <w:pStyle w:val="Heading2"/>
@@ -43116,7 +43542,7 @@
         <w:t xml:space="preserve">Kleines Wesen - Kleines Reittier</w:t>
       </w:r>
     </w:p>
-    <w:bookmarkStart w:id="274" w:name="größen-malus"/>
+    <w:bookmarkStart w:id="280" w:name="größen-malus"/>
     <w:p>
       <w:pPr>
         <w:pStyle w:val="Heading3"/>
@@ -43133,9 +43559,9 @@
         <w:t xml:space="preserve">Zwerge, Halblinge, Gnome, Goblins etc. sollten ein kleines Reittier wie ein Pony reiten, da sie selbst ebenfalls sehr klein sind. Ansonsten brauchen die eben genannten Wesen (Zwerg, Halbling, Gnom etc.) beim Auf- bzw. Absteigen auf bzw. von einem größeren Reittier hinunter Hilfe von mindestens einem anderen und erhalten auf dem Pferd anstatt dem KB -2 einen von -4. Das Beste beim KB kann dann auf dem Pferd nicht höher sein als +0. Zwerge erhalten beim reiten auf Ponys den Vorteil, dass der KB anstatt +2 hier für sie auch +3 betragen kann.</w:t>
       </w:r>
     </w:p>
-    <w:bookmarkEnd w:id="274"/>
-    <w:bookmarkEnd w:id="275"/>
-    <w:bookmarkStart w:id="282" w:name="spezielle-völker---spezielle-waffen"/>
+    <w:bookmarkEnd w:id="280"/>
+    <w:bookmarkEnd w:id="281"/>
+    <w:bookmarkStart w:id="288" w:name="spezielle-völker---spezielle-waffen"/>
     <w:p>
       <w:pPr>
         <w:pStyle w:val="Heading2"/>
@@ -43152,7 +43578,7 @@
         <w:t xml:space="preserve">Einige Völker haben eigene Waffen und daher auch bestimmte Boni.</w:t>
       </w:r>
     </w:p>
-    <w:bookmarkStart w:id="276" w:name="im-vorhinein---die-häufigkeit"/>
+    <w:bookmarkStart w:id="282" w:name="im-vorhinein---die-häufigkeit"/>
     <w:p>
       <w:pPr>
         <w:pStyle w:val="Heading3"/>
@@ -43169,8 +43595,8 @@
         <w:t xml:space="preserve">Alle Waffen (außer die der Menschen) gibt es allerdings sehr selten und sie anzufertigen ist äußerst schwer.</w:t>
       </w:r>
     </w:p>
-    <w:bookmarkEnd w:id="276"/>
-    <w:bookmarkStart w:id="277" w:name="menschen"/>
+    <w:bookmarkEnd w:id="282"/>
+    <w:bookmarkStart w:id="283" w:name="menschen"/>
     <w:p>
       <w:pPr>
         <w:pStyle w:val="Heading3"/>
@@ -43187,8 +43613,8 @@
         <w:t xml:space="preserve">Das sind die normalen Waffen, wie sie dauernd vorkommen.</w:t>
       </w:r>
     </w:p>
-    <w:bookmarkEnd w:id="277"/>
-    <w:bookmarkStart w:id="278" w:name="elfen"/>
+    <w:bookmarkEnd w:id="283"/>
+    <w:bookmarkStart w:id="284" w:name="elfen"/>
     <w:p>
       <w:pPr>
         <w:pStyle w:val="Heading3"/>
@@ -43205,8 +43631,8 @@
         <w:t xml:space="preserve">Die Waffen der Elfen haben immer auf den KB einen Bonus von +1, da sie vergleichsweise leicht zu führen sind. Sie sind außerdem auch wortwörtlich sehr leicht und deshalb wiegen sie nur die Hälfte der Waffen der Menschen.</w:t>
       </w:r>
     </w:p>
-    <w:bookmarkEnd w:id="278"/>
-    <w:bookmarkStart w:id="279" w:name="zwerge"/>
+    <w:bookmarkEnd w:id="284"/>
+    <w:bookmarkStart w:id="285" w:name="zwerge"/>
     <w:p>
       <w:pPr>
         <w:pStyle w:val="Heading3"/>
@@ -43223,8 +43649,8 @@
         <w:t xml:space="preserve">Die Waffen der Zwerge haben immer einen Schadensbonus von +1, wiegen allerdings 1/3 mehr als die Waffen der Menschen.</w:t>
       </w:r>
     </w:p>
-    <w:bookmarkEnd w:id="279"/>
-    <w:bookmarkStart w:id="280" w:name="gnome"/>
+    <w:bookmarkEnd w:id="285"/>
+    <w:bookmarkStart w:id="286" w:name="gnome"/>
     <w:p>
       <w:pPr>
         <w:pStyle w:val="Heading3"/>
@@ -43241,8 +43667,8 @@
         <w:t xml:space="preserve">Die Waffen der Gnome geben einem beim tragen immer entweder einen Bonus von +1 auf GE oder ST. Sie wiegen 1/8 weniger, als die der Menschen.</w:t>
       </w:r>
     </w:p>
-    <w:bookmarkEnd w:id="280"/>
-    <w:bookmarkStart w:id="281" w:name="halblinge"/>
+    <w:bookmarkEnd w:id="286"/>
+    <w:bookmarkStart w:id="287" w:name="halblinge"/>
     <w:p>
       <w:pPr>
         <w:pStyle w:val="Heading3"/>
@@ -43259,9 +43685,9 @@
         <w:t xml:space="preserve">Die Waffen der Halblinge wiegen 1/3 weniger, als die der Menschen und geben einem einen Bonus von +1 auf die Initiative.</w:t>
       </w:r>
     </w:p>
-    <w:bookmarkEnd w:id="281"/>
-    <w:bookmarkEnd w:id="282"/>
-    <w:bookmarkStart w:id="299" w:name="kreaturenerschaffung"/>
+    <w:bookmarkEnd w:id="287"/>
+    <w:bookmarkEnd w:id="288"/>
+    <w:bookmarkStart w:id="305" w:name="kreaturenerschaffung"/>
     <w:p>
       <w:pPr>
         <w:pStyle w:val="Heading2"/>
@@ -43278,7 +43704,7 @@
         <w:t xml:space="preserve">Das folgende sind Eigenschaften, die man an eine Kreatur bei der Erschaffung vergeben kann.</w:t>
       </w:r>
     </w:p>
-    <w:bookmarkStart w:id="283" w:name="brennend"/>
+    <w:bookmarkStart w:id="289" w:name="brennend"/>
     <w:p>
       <w:pPr>
         <w:pStyle w:val="Heading3"/>
@@ -43430,8 +43856,8 @@
         </w:tc>
       </w:tr>
     </w:tbl>
-    <w:bookmarkEnd w:id="283"/>
-    <w:bookmarkStart w:id="284" w:name="krallengriff-vögel"/>
+    <w:bookmarkEnd w:id="289"/>
+    <w:bookmarkStart w:id="290" w:name="krallengriff-vögel"/>
     <w:p>
       <w:pPr>
         <w:pStyle w:val="Heading3"/>
@@ -43796,8 +44222,8 @@
         </w:tc>
       </w:tr>
     </w:tbl>
-    <w:bookmarkEnd w:id="284"/>
-    <w:bookmarkStart w:id="285" w:name="farbwechsler"/>
+    <w:bookmarkEnd w:id="290"/>
+    <w:bookmarkStart w:id="291" w:name="farbwechsler"/>
     <w:p>
       <w:pPr>
         <w:pStyle w:val="Heading3"/>
@@ -44125,8 +44551,8 @@
         </w:tc>
       </w:tr>
     </w:tbl>
-    <w:bookmarkEnd w:id="285"/>
-    <w:bookmarkStart w:id="286" w:name="sturzflug"/>
+    <w:bookmarkEnd w:id="291"/>
+    <w:bookmarkStart w:id="292" w:name="sturzflug"/>
     <w:p>
       <w:pPr>
         <w:pStyle w:val="Heading3"/>
@@ -44151,8 +44577,8 @@
         <w:t xml:space="preserve">KP +80</w:t>
       </w:r>
     </w:p>
-    <w:bookmarkEnd w:id="286"/>
-    <w:bookmarkStart w:id="287" w:name="huftritt"/>
+    <w:bookmarkEnd w:id="292"/>
+    <w:bookmarkStart w:id="293" w:name="huftritt"/>
     <w:p>
       <w:pPr>
         <w:pStyle w:val="Heading3"/>
@@ -44177,8 +44603,8 @@
         <w:t xml:space="preserve">KP +40</w:t>
       </w:r>
     </w:p>
-    <w:bookmarkEnd w:id="287"/>
-    <w:bookmarkStart w:id="288" w:name="umrennen"/>
+    <w:bookmarkEnd w:id="293"/>
+    <w:bookmarkStart w:id="294" w:name="umrennen"/>
     <w:p>
       <w:pPr>
         <w:pStyle w:val="Heading3"/>
@@ -44378,8 +44804,8 @@
         </w:tc>
       </w:tr>
     </w:tbl>
-    <w:bookmarkEnd w:id="288"/>
-    <w:bookmarkStart w:id="289" w:name="niedertrampeln"/>
+    <w:bookmarkEnd w:id="294"/>
+    <w:bookmarkStart w:id="295" w:name="niedertrampeln"/>
     <w:p>
       <w:pPr>
         <w:pStyle w:val="Heading3"/>
@@ -44571,8 +44997,8 @@
         </w:tc>
       </w:tr>
     </w:tbl>
-    <w:bookmarkEnd w:id="289"/>
-    <w:bookmarkStart w:id="290" w:name="teil-fliegend"/>
+    <w:bookmarkEnd w:id="295"/>
+    <w:bookmarkStart w:id="296" w:name="teil-fliegend"/>
     <w:p>
       <w:pPr>
         <w:pStyle w:val="Heading3"/>
@@ -45848,8 +46274,8 @@
         <w:t xml:space="preserve">Das geht immer so weiter.</w:t>
       </w:r>
     </w:p>
-    <w:bookmarkEnd w:id="290"/>
-    <w:bookmarkStart w:id="291" w:name="stromschlag"/>
+    <w:bookmarkEnd w:id="296"/>
+    <w:bookmarkStart w:id="297" w:name="stromschlag"/>
     <w:p>
       <w:pPr>
         <w:pStyle w:val="Heading3"/>
@@ -45874,8 +46300,8 @@
         <w:t xml:space="preserve">KP +60</w:t>
       </w:r>
     </w:p>
-    <w:bookmarkEnd w:id="291"/>
-    <w:bookmarkStart w:id="292" w:name="rüstungsknacker"/>
+    <w:bookmarkEnd w:id="297"/>
+    <w:bookmarkStart w:id="298" w:name="rüstungsknacker"/>
     <w:p>
       <w:pPr>
         <w:pStyle w:val="Heading3"/>
@@ -45900,8 +46326,8 @@
         <w:t xml:space="preserve">KP +100</w:t>
       </w:r>
     </w:p>
-    <w:bookmarkEnd w:id="292"/>
-    <w:bookmarkStart w:id="293" w:name="hitze"/>
+    <w:bookmarkEnd w:id="298"/>
+    <w:bookmarkStart w:id="299" w:name="hitze"/>
     <w:p>
       <w:pPr>
         <w:pStyle w:val="Heading3"/>
@@ -45926,8 +46352,8 @@
         <w:t xml:space="preserve">KP +220</w:t>
       </w:r>
     </w:p>
-    <w:bookmarkEnd w:id="293"/>
-    <w:bookmarkStart w:id="294" w:name="lichtaufsauger"/>
+    <w:bookmarkEnd w:id="299"/>
+    <w:bookmarkStart w:id="300" w:name="lichtaufsauger"/>
     <w:p>
       <w:pPr>
         <w:pStyle w:val="Heading3"/>
@@ -45952,8 +46378,8 @@
         <w:t xml:space="preserve">KP +180</w:t>
       </w:r>
     </w:p>
-    <w:bookmarkEnd w:id="294"/>
-    <w:bookmarkStart w:id="295" w:name="taucher"/>
+    <w:bookmarkEnd w:id="300"/>
+    <w:bookmarkStart w:id="301" w:name="taucher"/>
     <w:p>
       <w:pPr>
         <w:pStyle w:val="Heading3"/>
@@ -45978,8 +46404,8 @@
         <w:t xml:space="preserve">KP +80</w:t>
       </w:r>
     </w:p>
-    <w:bookmarkEnd w:id="295"/>
-    <w:bookmarkStart w:id="296" w:name="explosion"/>
+    <w:bookmarkEnd w:id="301"/>
+    <w:bookmarkStart w:id="302" w:name="explosion"/>
     <w:p>
       <w:pPr>
         <w:pStyle w:val="Heading3"/>
@@ -46004,8 +46430,8 @@
         <w:t xml:space="preserve">KP +280</w:t>
       </w:r>
     </w:p>
-    <w:bookmarkEnd w:id="296"/>
-    <w:bookmarkStart w:id="297" w:name="widerständig"/>
+    <w:bookmarkEnd w:id="302"/>
+    <w:bookmarkStart w:id="303" w:name="widerständig"/>
     <w:p>
       <w:pPr>
         <w:pStyle w:val="Heading3"/>
@@ -46030,8 +46456,8 @@
         <w:t xml:space="preserve">KP +20</w:t>
       </w:r>
     </w:p>
-    <w:bookmarkEnd w:id="297"/>
-    <w:bookmarkStart w:id="298" w:name="flammenballschleuderer"/>
+    <w:bookmarkEnd w:id="303"/>
+    <w:bookmarkStart w:id="304" w:name="flammenballschleuderer"/>
     <w:p>
       <w:pPr>
         <w:pStyle w:val="Heading3"/>
@@ -46056,9 +46482,9 @@
         <w:t xml:space="preserve">KP +120</w:t>
       </w:r>
     </w:p>
-    <w:bookmarkEnd w:id="298"/>
-    <w:bookmarkEnd w:id="299"/>
-    <w:bookmarkStart w:id="301" w:name="erzadern-im-casnewydd-und-ghalgrat"/>
+    <w:bookmarkEnd w:id="304"/>
+    <w:bookmarkEnd w:id="305"/>
+    <w:bookmarkStart w:id="307" w:name="erzadern-im-casnewydd-und-ghalgrat"/>
     <w:p>
       <w:pPr>
         <w:pStyle w:val="Heading2"/>
@@ -46067,7 +46493,7 @@
         <w:t xml:space="preserve">Erzadern im Casnewydd und Ghalgrat</w:t>
       </w:r>
     </w:p>
-    <w:bookmarkStart w:id="300" w:name="erzvorkommen"/>
+    <w:bookmarkStart w:id="306" w:name="erzvorkommen"/>
     <w:p>
       <w:pPr>
         <w:pStyle w:val="Heading3"/>
@@ -46084,9 +46510,9 @@
         <w:t xml:space="preserve">Im Casnewydd und Ghalgrat gibt es einige Erzadern. Früher gab es zwar noch viele mehr, aber heutzutage gibt es trotzdem noch erstaunlich viele, vor allem Silber- und Goldadern, wenn man denn nach Ihnen sucht.</w:t>
       </w:r>
     </w:p>
-    <w:bookmarkEnd w:id="300"/>
-    <w:bookmarkEnd w:id="301"/>
-    <w:bookmarkStart w:id="306" w:name="die-wirtschaft"/>
+    <w:bookmarkEnd w:id="306"/>
+    <w:bookmarkEnd w:id="307"/>
+    <w:bookmarkStart w:id="312" w:name="die-wirtschaft"/>
     <w:p>
       <w:pPr>
         <w:pStyle w:val="Heading2"/>
@@ -46095,7 +46521,7 @@
         <w:t xml:space="preserve">Die Wirtschaft</w:t>
       </w:r>
     </w:p>
-    <w:bookmarkStart w:id="302" w:name="die-wirtschaft-1"/>
+    <w:bookmarkStart w:id="308" w:name="die-wirtschaft-1"/>
     <w:p>
       <w:pPr>
         <w:pStyle w:val="Heading3"/>
@@ -46112,8 +46538,8 @@
         <w:t xml:space="preserve">Die Wirtschaft eines Reiches o.a. ist hier in Punkten aufgeschrieben. Es hängt von ganz unterschiedlichen Faktoren ab, was das jeweilige Reich einnimmt und ausgeben kann, z.B. wie groß das Reich ist und wie viel Grünfläche es gibt oder ob das Reich viele Sklaven hat oder wie gut die Führung eines Reiches zu ihrer Bevölkerung ist und wie viel sie dementsprechend für sie ausgibt.</w:t>
       </w:r>
     </w:p>
-    <w:bookmarkEnd w:id="302"/>
-    <w:bookmarkStart w:id="303" w:name="beispiele"/>
+    <w:bookmarkEnd w:id="308"/>
+    <w:bookmarkStart w:id="309" w:name="beispiele"/>
     <w:p>
       <w:pPr>
         <w:pStyle w:val="Heading3"/>
@@ -46457,8 +46883,8 @@
         </w:tc>
       </w:tr>
     </w:tbl>
-    <w:bookmarkEnd w:id="303"/>
-    <w:bookmarkStart w:id="304" w:name="ausgaben-jährlich---militär"/>
+    <w:bookmarkEnd w:id="309"/>
+    <w:bookmarkStart w:id="310" w:name="ausgaben-jährlich---militär"/>
     <w:p>
       <w:pPr>
         <w:pStyle w:val="Heading3"/>
@@ -46802,8 +47228,8 @@
         </w:tc>
       </w:tr>
     </w:tbl>
-    <w:bookmarkEnd w:id="304"/>
-    <w:bookmarkStart w:id="305" w:name="ausgaben-jährlich---sonstiges"/>
+    <w:bookmarkEnd w:id="310"/>
+    <w:bookmarkStart w:id="311" w:name="ausgaben-jährlich---sonstiges"/>
     <w:p>
       <w:pPr>
         <w:pStyle w:val="Heading3"/>
@@ -47147,9 +47573,9 @@
         </w:tc>
       </w:tr>
     </w:tbl>
-    <w:bookmarkEnd w:id="305"/>
-    <w:bookmarkEnd w:id="306"/>
-    <w:bookmarkStart w:id="307" w:name="zwischen-den-abenteuern"/>
+    <w:bookmarkEnd w:id="311"/>
+    <w:bookmarkEnd w:id="312"/>
+    <w:bookmarkStart w:id="313" w:name="zwischen-den-abenteuern"/>
     <w:p>
       <w:pPr>
         <w:pStyle w:val="Heading2"/>
@@ -48392,9 +48818,9 @@
         </w:tc>
       </w:tr>
     </w:tbl>
-    <w:bookmarkEnd w:id="307"/>
-    <w:bookmarkEnd w:id="308"/>
-    <w:bookmarkStart w:id="314" w:name="leichtere-variante"/>
+    <w:bookmarkEnd w:id="313"/>
+    <w:bookmarkEnd w:id="314"/>
+    <w:bookmarkStart w:id="320" w:name="leichtere-variante"/>
     <w:p>
       <w:pPr>
         <w:pStyle w:val="Heading1"/>
@@ -48403,7 +48829,7 @@
         <w:t xml:space="preserve">Leichtere Variante</w:t>
       </w:r>
     </w:p>
-    <w:bookmarkStart w:id="311" w:name="wiederbelebung"/>
+    <w:bookmarkStart w:id="317" w:name="wiederbelebung"/>
     <w:p>
       <w:pPr>
         <w:pStyle w:val="Heading2"/>
@@ -48412,7 +48838,7 @@
         <w:t xml:space="preserve">Wiederbelebung</w:t>
       </w:r>
     </w:p>
-    <w:bookmarkStart w:id="309" w:name="sachen-behalten"/>
+    <w:bookmarkStart w:id="315" w:name="sachen-behalten"/>
     <w:p>
       <w:pPr>
         <w:pStyle w:val="Heading3"/>
@@ -49145,8 +49571,8 @@
         <w:t xml:space="preserve">Wenn dies hier alles erledigt ist, wacht man 3 Tage nachher im Brandkessel in Leet in einem Zimmer auf und weiß erst mal nicht, was passiert ist und wer man überhaupt ist, doch es fällt einem nach einem weiteren Tag wieder ein.</w:t>
       </w:r>
     </w:p>
-    <w:bookmarkEnd w:id="309"/>
-    <w:bookmarkStart w:id="310" w:name="weshalb-dies-funktioniert"/>
+    <w:bookmarkEnd w:id="315"/>
+    <w:bookmarkStart w:id="316" w:name="weshalb-dies-funktioniert"/>
     <w:p>
       <w:pPr>
         <w:pStyle w:val="Heading3"/>
@@ -49163,9 +49589,9 @@
         <w:t xml:space="preserve">Dies ist die Magie der Welt Aborea. Sie sorgt dafür, dass man wiederauferstehen und -meist- einen Teil seiner Sachen behalten kann.</w:t>
       </w:r>
     </w:p>
-    <w:bookmarkEnd w:id="310"/>
-    <w:bookmarkEnd w:id="311"/>
-    <w:bookmarkStart w:id="313" w:name="währungen"/>
+    <w:bookmarkEnd w:id="316"/>
+    <w:bookmarkEnd w:id="317"/>
+    <w:bookmarkStart w:id="319" w:name="währungen"/>
     <w:p>
       <w:pPr>
         <w:pStyle w:val="Heading2"/>
@@ -49174,7 +49600,7 @@
         <w:t xml:space="preserve">Währungen</w:t>
       </w:r>
     </w:p>
-    <w:bookmarkStart w:id="312" w:name="die-währung---überall-gleich"/>
+    <w:bookmarkStart w:id="318" w:name="die-währung---überall-gleich"/>
     <w:p>
       <w:pPr>
         <w:pStyle w:val="Heading3"/>
@@ -49191,10 +49617,10 @@
         <w:t xml:space="preserve">Überall besteht die Währung aus Goldfalken, Trionthalern, Kupferlingen und Muenas. So muss man nicht bedenken, dass es unterschiedliche Währungen gibt.</w:t>
       </w:r>
     </w:p>
-    <w:bookmarkEnd w:id="312"/>
-    <w:bookmarkEnd w:id="313"/>
-    <w:bookmarkEnd w:id="314"/>
-    <w:bookmarkStart w:id="322" w:name="lizenz"/>
+    <w:bookmarkEnd w:id="318"/>
+    <w:bookmarkEnd w:id="319"/>
+    <w:bookmarkEnd w:id="320"/>
+    <w:bookmarkStart w:id="328" w:name="lizenz"/>
     <w:p>
       <w:pPr>
         <w:pStyle w:val="Heading1"/>
@@ -49203,7 +49629,7 @@
         <w:t xml:space="preserve">Lizenz</w:t>
       </w:r>
     </w:p>
-    <w:bookmarkStart w:id="321" w:name="lizenz-1"/>
+    <w:bookmarkStart w:id="327" w:name="lizenz-1"/>
     <w:p>
       <w:pPr>
         <w:pStyle w:val="Heading2"/>
@@ -49212,7 +49638,7 @@
         <w:t xml:space="preserve">Lizenz</w:t>
       </w:r>
     </w:p>
-    <w:bookmarkStart w:id="317" w:name="lizenz-dieses-projekts"/>
+    <w:bookmarkStart w:id="323" w:name="lizenz-dieses-projekts"/>
     <w:p>
       <w:pPr>
         <w:pStyle w:val="Heading3"/>
@@ -49241,7 +49667,7 @@
                     </pic:cNvPicPr>
                   </pic:nvPicPr>
                   <pic:blipFill>
-                    <a:blip r:embed="rId315"/>
+                    <a:blip r:embed="rId321"/>
                     <a:stretch>
                       <a:fillRect/>
                     </a:stretch>
@@ -49346,7 +49772,7 @@
       <w:r>
         <w:t xml:space="preserve"> </w:t>
       </w:r>
-      <w:hyperlink r:id="rId316">
+      <w:hyperlink r:id="rId322">
         <w:r>
           <w:rPr>
             <w:rStyle w:val="Hyperlink"/>
@@ -49358,8 +49784,8 @@
         <w:t xml:space="preserve">.</w:t>
       </w:r>
     </w:p>
-    <w:bookmarkEnd w:id="317"/>
-    <w:bookmarkStart w:id="320" w:name="genutzte-materialien-dritter"/>
+    <w:bookmarkEnd w:id="323"/>
+    <w:bookmarkStart w:id="326" w:name="genutzte-materialien-dritter"/>
     <w:p>
       <w:pPr>
         <w:pStyle w:val="Heading3"/>
@@ -49378,7 +49804,7 @@
       <w:r>
         <w:t xml:space="preserve"> </w:t>
       </w:r>
-      <w:hyperlink r:id="rId318">
+      <w:hyperlink r:id="rId324">
         <w:r>
           <w:rPr>
             <w:rStyle w:val="Hyperlink"/>
@@ -49395,7 +49821,7 @@
       <w:r>
         <w:t xml:space="preserve"> </w:t>
       </w:r>
-      <w:hyperlink r:id="rId319">
+      <w:hyperlink r:id="rId325">
         <w:r>
           <w:rPr>
             <w:rStyle w:val="Hyperlink"/>
@@ -49404,10 +49830,10 @@
         </w:r>
       </w:hyperlink>
     </w:p>
-    <w:bookmarkEnd w:id="320"/>
-    <w:bookmarkEnd w:id="321"/>
-    <w:bookmarkEnd w:id="322"/>
-    <w:bookmarkStart w:id="325" w:name="making-of"/>
+    <w:bookmarkEnd w:id="326"/>
+    <w:bookmarkEnd w:id="327"/>
+    <w:bookmarkEnd w:id="328"/>
+    <w:bookmarkStart w:id="331" w:name="making-of"/>
     <w:p>
       <w:pPr>
         <w:pStyle w:val="Heading1"/>
@@ -49416,7 +49842,7 @@
         <w:t xml:space="preserve">Making Of</w:t>
       </w:r>
     </w:p>
-    <w:bookmarkStart w:id="323" w:name="mein-arbeitsablauf"/>
+    <w:bookmarkStart w:id="329" w:name="mein-arbeitsablauf"/>
     <w:p>
       <w:pPr>
         <w:pStyle w:val="Heading2"/>
@@ -49425,8 +49851,8 @@
         <w:t xml:space="preserve">Mein Arbeitsablauf</w:t>
       </w:r>
     </w:p>
-    <w:bookmarkEnd w:id="323"/>
-    <w:bookmarkStart w:id="324" w:name="systeme"/>
+    <w:bookmarkEnd w:id="329"/>
+    <w:bookmarkStart w:id="330" w:name="systeme"/>
     <w:p>
       <w:pPr>
         <w:pStyle w:val="Heading2"/>
@@ -49492,8 +49918,8 @@
         <w:t xml:space="preserve">Systeme</w:t>
       </w:r>
     </w:p>
-    <w:bookmarkEnd w:id="324"/>
-    <w:bookmarkEnd w:id="325"/>
+    <w:bookmarkEnd w:id="330"/>
+    <w:bookmarkEnd w:id="331"/>
     <w:sectPr/>
   </w:body>
 </w:document>

--- a/out/AUFIBLUE.docx
+++ b/out/AUFIBLUE.docx
@@ -8877,7 +8877,7 @@
     <w:bookmarkEnd w:id="155"/>
     <w:bookmarkEnd w:id="156"/>
     <w:bookmarkEnd w:id="157"/>
-    <w:bookmarkStart w:id="179" w:name="neue-nscs-und-monster"/>
+    <w:bookmarkStart w:id="182" w:name="neue-nscs-und-monster"/>
     <w:p>
       <w:pPr>
         <w:pStyle w:val="Heading1"/>
@@ -13349,7 +13349,7 @@
     </w:tbl>
     <w:bookmarkEnd w:id="171"/>
     <w:bookmarkEnd w:id="172"/>
-    <w:bookmarkStart w:id="178" w:name="alternatives-kampfsystem"/>
+    <w:bookmarkStart w:id="181" w:name="alternatives-kampfsystem"/>
     <w:p>
       <w:pPr>
         <w:pStyle w:val="Heading2"/>
@@ -13380,7 +13380,7 @@
         <w:pStyle w:val="FirstParagraph"/>
       </w:pPr>
       <w:r>
-        <w:t xml:space="preserve">Eine Kampfrunde dauert ca. 1 - 6 Sekunden.</w:t>
+        <w:t xml:space="preserve">Eine Kampfrunde dauert ca. 1 - 6 Sekunden. Man darf in einer Kampfrunde laufen und verteidigen oder angreifen oder man darf einmal verteidigen und einmal angreifen. Wenn man sich in einer Runde mehr als 1,5 m bewegt, muss man einen Kampfmalus von -3 hinnehmen.</w:t>
       </w:r>
     </w:p>
     <w:bookmarkEnd w:id="173"/>
@@ -13434,7 +13434,7 @@
         <w:pStyle w:val="FirstParagraph"/>
       </w:pPr>
       <w:r>
-        <w:t xml:space="preserve">Der Angreifer würfelt einmal mit einem W20, addiert +5 und addiert den Waffenschadensbonus hinzu oder subtrahiert den Waffenschadensmalus. Dann addiert er noch seinen KB hinzu.</w:t>
+        <w:t xml:space="preserve">Der Angreifer würfelt einmal mit einem W20, addiert +5 und addiert den Waffenschadensbonus hinzu oder subtrahiert den Waffenschadensmalus. Dann addiert er noch seinen Offensivbonus (OB) hinzu.</w:t>
       </w:r>
     </w:p>
     <w:p>
@@ -13442,7 +13442,7 @@
         <w:pStyle w:val="BodyText"/>
       </w:pPr>
       <w:r>
-        <w:t xml:space="preserve">Der Verteidiger wirft ebenfalls einmal mit einem W20 und dann addiert er seine Rüstung hinzu. Dann addiert er noch seinen KB hinzu.</w:t>
+        <w:t xml:space="preserve">Der Verteidiger wirft ebenfalls einmal mit einem W20 und dann addiert er seine Rüstung hinzu. Dann addiert er noch seinen Defensivbonus (DB) hinzu.</w:t>
       </w:r>
     </w:p>
     <w:p>
@@ -13450,13 +13450,13 @@
         <w:pStyle w:val="BodyText"/>
       </w:pPr>
       <w:r>
-        <w:t xml:space="preserve">Danach wird der Wert des Verteidigers vom Wert des Angreifers abgezogen.</w:t>
+        <w:t xml:space="preserve">Danach wird der Wert des Verteidigers von dem Wert des Angreifers abgezogen.</w:t>
       </w:r>
       <w:r>
         <w:t xml:space="preserve"> </w:t>
       </w:r>
       <w:r>
-        <w:t xml:space="preserve">Wenn ein positiver Wert herauskommt, dann ist dies der Schaden.</w:t>
+        <w:t xml:space="preserve">Wenn ein positiver Wert herauskommt, dann ist dies der Schaden, den der Verteidiger erhält. Bei einem negativen Wert erhält der Verteidiger keinen Schaden.</w:t>
       </w:r>
     </w:p>
     <w:bookmarkStart w:id="176" w:name="formel"/>
@@ -13473,20 +13473,68 @@
         <w:pStyle w:val="FirstParagraph"/>
       </w:pPr>
       <w:r>
-        <w:t xml:space="preserve">W20 +5 +Waffenbonus/-Waffenmalus -Rüstungswert -W20 =</w:t>
-      </w:r>
-      <w:r>
-        <w:t xml:space="preserve"> </w:t>
-      </w:r>
-      <w:r>
-        <w:t xml:space="preserve">Schaden</w:t>
+        <w:t xml:space="preserve">W20-Würfelwurf + 5 +/- Waffenbonus/Waffenmalus + OB - Rüstungswert - W20 - DB = Schaden</w:t>
       </w:r>
     </w:p>
     <w:bookmarkEnd w:id="176"/>
     <w:bookmarkEnd w:id="177"/>
+    <w:bookmarkStart w:id="178" w:name="wechseln-der-waffe-auch-das-ziehen"/>
+    <w:p>
+      <w:pPr>
+        <w:pStyle w:val="Heading3"/>
+      </w:pPr>
+      <w:r>
+        <w:t xml:space="preserve">Wechseln der Waffe (auch das ziehen)</w:t>
+      </w:r>
+    </w:p>
+    <w:p>
+      <w:pPr>
+        <w:pStyle w:val="FirstParagraph"/>
+      </w:pPr>
+      <w:r>
+        <w:t xml:space="preserve">Man kann zwar einfach so die Waffe wechseln, man hat dann allerdings für die nächsten zwei Kampfrunden die geringste Initiative aller Kampfbeteiligten.</w:t>
+      </w:r>
+    </w:p>
     <w:bookmarkEnd w:id="178"/>
+    <w:bookmarkStart w:id="179" w:name="überraschung"/>
+    <w:p>
+      <w:pPr>
+        <w:pStyle w:val="Heading3"/>
+      </w:pPr>
+      <w:r>
+        <w:t xml:space="preserve">Überraschung</w:t>
+      </w:r>
+    </w:p>
+    <w:p>
+      <w:pPr>
+        <w:pStyle w:val="FirstParagraph"/>
+      </w:pPr>
+      <w:r>
+        <w:t xml:space="preserve">Wenn man einen Gegner überrascht, dann ist man für den Rest des Kampfes vor dem Gegner dran, hat also die höhere Initiative. Außerdem kann der jeweilige Gegner in der ersten Kampfrunde nicht angreifen und auch nicht verteidigen.</w:t>
+      </w:r>
+    </w:p>
     <w:bookmarkEnd w:id="179"/>
-    <w:bookmarkStart w:id="215" w:name="der-kampf"/>
+    <w:bookmarkStart w:id="180" w:name="dem-kampfe-entfliehen"/>
+    <w:p>
+      <w:pPr>
+        <w:pStyle w:val="Heading3"/>
+      </w:pPr>
+      <w:r>
+        <w:t xml:space="preserve">Dem Kampfe entfliehen</w:t>
+      </w:r>
+    </w:p>
+    <w:p>
+      <w:pPr>
+        <w:pStyle w:val="FirstParagraph"/>
+      </w:pPr>
+      <w:r>
+        <w:t xml:space="preserve">Ist man im Nahkampf und möchte man sich aus irgendeinem Grund von seinem Gegner entfernen, muss man erst einmal mit einem W20 würfeln. Bei 10 oder weniger auf dem Würfel schafft man es nicht, sich von seinem Gegner zu entfernen. Ist das Ergebnis allerdings 11 oder mehr, schafft man es, mann muss allerdings noch einen Angriff seines Gegners hinnehmen ohne, dass man in dieser Runde selbst angreifen darf.</w:t>
+      </w:r>
+    </w:p>
+    <w:bookmarkEnd w:id="180"/>
+    <w:bookmarkEnd w:id="181"/>
+    <w:bookmarkEnd w:id="182"/>
+    <w:bookmarkStart w:id="218" w:name="der-kampf"/>
     <w:p>
       <w:pPr>
         <w:pStyle w:val="Heading1"/>
@@ -13495,7 +13543,7 @@
         <w:t xml:space="preserve">Der Kampf</w:t>
       </w:r>
     </w:p>
-    <w:bookmarkStart w:id="188" w:name="kampfsystem-für-große-gruppen"/>
+    <w:bookmarkStart w:id="191" w:name="kampfsystem-für-große-gruppen"/>
     <w:p>
       <w:pPr>
         <w:pStyle w:val="Heading2"/>
@@ -13504,7 +13552,7 @@
         <w:t xml:space="preserve">Kampfsystem für große Gruppen</w:t>
       </w:r>
     </w:p>
-    <w:bookmarkStart w:id="180" w:name="nahkampf"/>
+    <w:bookmarkStart w:id="183" w:name="nahkampf"/>
     <w:p>
       <w:pPr>
         <w:pStyle w:val="Heading3"/>
@@ -14056,8 +14104,8 @@
         </w:tc>
       </w:tr>
     </w:tbl>
-    <w:bookmarkEnd w:id="180"/>
-    <w:bookmarkStart w:id="181" w:name="fernkampf-bögen"/>
+    <w:bookmarkEnd w:id="183"/>
+    <w:bookmarkStart w:id="184" w:name="fernkampf-bögen"/>
     <w:p>
       <w:pPr>
         <w:pStyle w:val="Heading3"/>
@@ -14217,8 +14265,8 @@
         </w:tc>
       </w:tr>
     </w:tbl>
-    <w:bookmarkEnd w:id="181"/>
-    <w:bookmarkStart w:id="182" w:name="fernkampf-armbrüste"/>
+    <w:bookmarkEnd w:id="184"/>
+    <w:bookmarkStart w:id="185" w:name="fernkampf-armbrüste"/>
     <w:p>
       <w:pPr>
         <w:pStyle w:val="Heading3"/>
@@ -14306,8 +14354,8 @@
         </w:tc>
       </w:tr>
     </w:tbl>
-    <w:bookmarkEnd w:id="182"/>
-    <w:bookmarkStart w:id="183" w:name="wurfwaffen-wie-wurfspeere-etc."/>
+    <w:bookmarkEnd w:id="185"/>
+    <w:bookmarkStart w:id="186" w:name="wurfwaffen-wie-wurfspeere-etc."/>
     <w:p>
       <w:pPr>
         <w:pStyle w:val="Heading3"/>
@@ -14419,8 +14467,8 @@
         </w:tc>
       </w:tr>
     </w:tbl>
-    <w:bookmarkEnd w:id="183"/>
-    <w:bookmarkStart w:id="184" w:name="deckung"/>
+    <w:bookmarkEnd w:id="186"/>
+    <w:bookmarkStart w:id="187" w:name="deckung"/>
     <w:p>
       <w:pPr>
         <w:pStyle w:val="Heading3"/>
@@ -14556,8 +14604,8 @@
         </w:tc>
       </w:tr>
     </w:tbl>
-    <w:bookmarkEnd w:id="184"/>
-    <w:bookmarkStart w:id="185" w:name="erhöhungen"/>
+    <w:bookmarkEnd w:id="187"/>
+    <w:bookmarkStart w:id="188" w:name="erhöhungen"/>
     <w:p>
       <w:pPr>
         <w:pStyle w:val="Heading3"/>
@@ -14789,8 +14837,8 @@
         </w:tc>
       </w:tr>
     </w:tbl>
-    <w:bookmarkEnd w:id="185"/>
-    <w:bookmarkStart w:id="186" w:name="truppenbögen"/>
+    <w:bookmarkEnd w:id="188"/>
+    <w:bookmarkStart w:id="189" w:name="truppenbögen"/>
     <w:p>
       <w:pPr>
         <w:pStyle w:val="Heading3"/>
@@ -14823,8 +14871,8 @@
         <w:t xml:space="preserve">Diese Dinge muss man wissen, wenn man eine Schlacht kämpfen und danach noch wissen möchte, was man den besiegten Feinden eventuell noch abnehmen kann.</w:t>
       </w:r>
     </w:p>
-    <w:bookmarkEnd w:id="186"/>
-    <w:bookmarkStart w:id="187" w:name="Xd3ea91de2f7898a21e53fe014e00939a3fa2196"/>
+    <w:bookmarkEnd w:id="189"/>
+    <w:bookmarkStart w:id="190" w:name="Xd3ea91de2f7898a21e53fe014e00939a3fa2196"/>
     <w:p>
       <w:pPr>
         <w:pStyle w:val="Heading3"/>
@@ -14841,9 +14889,9 @@
         <w:t xml:space="preserve">Ist dies der Fall, dann werden die Truppen nicht zusammengetan [es sei denn sie wollen es], sondern beide Truppen können auf dem selben Platz gegen den selben Gegner kämpfen. Die Truppenaktionen werden eigentlich komplett normal gehandhabt und es gibt keine Veränderung des Spiels.</w:t>
       </w:r>
     </w:p>
-    <w:bookmarkEnd w:id="187"/>
-    <w:bookmarkEnd w:id="188"/>
-    <w:bookmarkStart w:id="205" w:name="einheiten-trions"/>
+    <w:bookmarkEnd w:id="190"/>
+    <w:bookmarkEnd w:id="191"/>
+    <w:bookmarkStart w:id="208" w:name="einheiten-trions"/>
     <w:p>
       <w:pPr>
         <w:pStyle w:val="Heading2"/>
@@ -14852,7 +14900,7 @@
         <w:t xml:space="preserve">Einheiten Trions</w:t>
       </w:r>
     </w:p>
-    <w:bookmarkStart w:id="189" w:name="kleiner-überblick---armeen-trions"/>
+    <w:bookmarkStart w:id="192" w:name="kleiner-überblick---armeen-trions"/>
     <w:p>
       <w:pPr>
         <w:pStyle w:val="Heading3"/>
@@ -14869,8 +14917,8 @@
         <w:t xml:space="preserve">Die Armeen Trions sind zwar sehr vielfältig, bestehen aber trotzdem zu einem großen Teil aus Menschen. Sie werden meist nur gegen Xhara angewendet, aber nötigenfalls auch gegen das Suderland oder Elbia. Die Armeen sind meist so aufgebaut, dass es ein paar Befehlshaber gibt und die Armee somit besser auf feindliche Aktionen reagieren und gegen die Feinde agieren kann. Trions Truppen kämpfen meist in bestimmten Formationen.</w:t>
       </w:r>
     </w:p>
-    <w:bookmarkEnd w:id="189"/>
-    <w:bookmarkStart w:id="190" w:name="trionarii-menschen"/>
+    <w:bookmarkEnd w:id="192"/>
+    <w:bookmarkStart w:id="193" w:name="trionarii-menschen"/>
     <w:p>
       <w:pPr>
         <w:pStyle w:val="Heading3"/>
@@ -15134,8 +15182,8 @@
         <w:t xml:space="preserve">Trionarii sind einfache Soldaten.</w:t>
       </w:r>
     </w:p>
-    <w:bookmarkEnd w:id="190"/>
-    <w:bookmarkStart w:id="191" w:name="trioniborii-menschen"/>
+    <w:bookmarkEnd w:id="193"/>
+    <w:bookmarkStart w:id="194" w:name="trioniborii-menschen"/>
     <w:p>
       <w:pPr>
         <w:pStyle w:val="Heading3"/>
@@ -15399,8 +15447,8 @@
         <w:t xml:space="preserve">Trioniborii sind einfache Bogenschützen.</w:t>
       </w:r>
     </w:p>
-    <w:bookmarkEnd w:id="191"/>
-    <w:bookmarkStart w:id="192" w:name="trionikurii-menschen"/>
+    <w:bookmarkEnd w:id="194"/>
+    <w:bookmarkStart w:id="195" w:name="trionikurii-menschen"/>
     <w:p>
       <w:pPr>
         <w:pStyle w:val="Heading3"/>
@@ -15664,8 +15712,8 @@
         <w:t xml:space="preserve">Trionikurii sind zwar nicht wirklich sehr gut ausgestattet, dafür sind sie aber sehr leichtfüßig und schnell.</w:t>
       </w:r>
     </w:p>
-    <w:bookmarkEnd w:id="192"/>
-    <w:bookmarkStart w:id="193" w:name="trionimarii-menschen"/>
+    <w:bookmarkEnd w:id="195"/>
+    <w:bookmarkStart w:id="196" w:name="trionimarii-menschen"/>
     <w:p>
       <w:pPr>
         <w:pStyle w:val="Heading3"/>
@@ -15929,8 +15977,8 @@
         <w:t xml:space="preserve">Armbrustschützen.</w:t>
       </w:r>
     </w:p>
-    <w:bookmarkEnd w:id="193"/>
-    <w:bookmarkStart w:id="194" w:name="trionolarii-menschen"/>
+    <w:bookmarkEnd w:id="196"/>
+    <w:bookmarkStart w:id="197" w:name="trionolarii-menschen"/>
     <w:p>
       <w:pPr>
         <w:pStyle w:val="Heading3"/>
@@ -16194,8 +16242,8 @@
         <w:t xml:space="preserve">Langbogenschützen.</w:t>
       </w:r>
     </w:p>
-    <w:bookmarkEnd w:id="194"/>
-    <w:bookmarkStart w:id="195" w:name="trionitirii-menschen"/>
+    <w:bookmarkEnd w:id="197"/>
+    <w:bookmarkStart w:id="198" w:name="trionitirii-menschen"/>
     <w:p>
       <w:pPr>
         <w:pStyle w:val="Heading3"/>
@@ -16459,8 +16507,8 @@
         <w:t xml:space="preserve">Ritter.</w:t>
       </w:r>
     </w:p>
-    <w:bookmarkEnd w:id="195"/>
-    <w:bookmarkStart w:id="196" w:name="trionirittirii-menschen"/>
+    <w:bookmarkEnd w:id="198"/>
+    <w:bookmarkStart w:id="199" w:name="trionirittirii-menschen"/>
     <w:p>
       <w:pPr>
         <w:pStyle w:val="Heading3"/>
@@ -16748,8 +16796,8 @@
         <w:t xml:space="preserve">Berittene Ritter.</w:t>
       </w:r>
     </w:p>
-    <w:bookmarkEnd w:id="196"/>
-    <w:bookmarkStart w:id="197" w:name="trionilaria-menschen"/>
+    <w:bookmarkEnd w:id="199"/>
+    <w:bookmarkStart w:id="200" w:name="trionilaria-menschen"/>
     <w:p>
       <w:pPr>
         <w:pStyle w:val="Heading3"/>
@@ -17013,8 +17061,8 @@
         <w:t xml:space="preserve">Speerkrieger, welche nötigenfalls auch mit dem Schwert kämpfen.</w:t>
       </w:r>
     </w:p>
-    <w:bookmarkEnd w:id="197"/>
-    <w:bookmarkStart w:id="198" w:name="trioniturii-menschen"/>
+    <w:bookmarkEnd w:id="200"/>
+    <w:bookmarkStart w:id="201" w:name="trioniturii-menschen"/>
     <w:p>
       <w:pPr>
         <w:pStyle w:val="Heading3"/>
@@ -17278,8 +17326,8 @@
         <w:t xml:space="preserve">Nahkämpfer, welche vor dem aufeinandertreffen mit dem Feind ihre Wurfspeere werfen.</w:t>
       </w:r>
     </w:p>
-    <w:bookmarkEnd w:id="198"/>
-    <w:bookmarkStart w:id="199" w:name="izmawa-menschen"/>
+    <w:bookmarkEnd w:id="201"/>
+    <w:bookmarkStart w:id="202" w:name="izmawa-menschen"/>
     <w:p>
       <w:pPr>
         <w:pStyle w:val="Heading3"/>
@@ -17567,8 +17615,8 @@
         <w:t xml:space="preserve">Sie sind berittene Wachen Izma‘s dem ll.</w:t>
       </w:r>
     </w:p>
-    <w:bookmarkEnd w:id="199"/>
-    <w:bookmarkStart w:id="200" w:name="izmawa-ll-menschen"/>
+    <w:bookmarkEnd w:id="202"/>
+    <w:bookmarkStart w:id="203" w:name="izmawa-ll-menschen"/>
     <w:p>
       <w:pPr>
         <w:pStyle w:val="Heading3"/>
@@ -17856,8 +17904,8 @@
         <w:t xml:space="preserve">Sie sind berittene Wachen Izma‘s dem ll.</w:t>
       </w:r>
     </w:p>
-    <w:bookmarkEnd w:id="200"/>
-    <w:bookmarkStart w:id="201" w:name="trionz-zwerge"/>
+    <w:bookmarkEnd w:id="203"/>
+    <w:bookmarkStart w:id="204" w:name="trionz-zwerge"/>
     <w:p>
       <w:pPr>
         <w:pStyle w:val="Heading3"/>
@@ -18121,8 +18169,8 @@
         <w:t xml:space="preserve">Nahkämpfer.</w:t>
       </w:r>
     </w:p>
-    <w:bookmarkEnd w:id="201"/>
-    <w:bookmarkStart w:id="202" w:name="trionzirii-zwerge"/>
+    <w:bookmarkEnd w:id="204"/>
+    <w:bookmarkStart w:id="205" w:name="trionzirii-zwerge"/>
     <w:p>
       <w:pPr>
         <w:pStyle w:val="Heading3"/>
@@ -18386,8 +18434,8 @@
         <w:t xml:space="preserve">Nahkämpfer.</w:t>
       </w:r>
     </w:p>
-    <w:bookmarkEnd w:id="202"/>
-    <w:bookmarkStart w:id="203" w:name="trionoserii-halblinge"/>
+    <w:bookmarkEnd w:id="205"/>
+    <w:bookmarkStart w:id="206" w:name="trionoserii-halblinge"/>
     <w:p>
       <w:pPr>
         <w:pStyle w:val="Heading3"/>
@@ -18651,8 +18699,8 @@
         <w:t xml:space="preserve">Klein und schnell. Gut für Hinterhalte.</w:t>
       </w:r>
     </w:p>
-    <w:bookmarkEnd w:id="203"/>
-    <w:bookmarkStart w:id="204" w:name="triongionii-gnome"/>
+    <w:bookmarkEnd w:id="206"/>
+    <w:bookmarkStart w:id="207" w:name="triongionii-gnome"/>
     <w:p>
       <w:pPr>
         <w:pStyle w:val="Heading3"/>
@@ -18916,9 +18964,9 @@
         <w:t xml:space="preserve">Klein und sehr schnell. Perfekt für Hinterhalte.</w:t>
       </w:r>
     </w:p>
-    <w:bookmarkEnd w:id="204"/>
-    <w:bookmarkEnd w:id="205"/>
-    <w:bookmarkStart w:id="214" w:name="einheiten-xharas"/>
+    <w:bookmarkEnd w:id="207"/>
+    <w:bookmarkEnd w:id="208"/>
+    <w:bookmarkStart w:id="217" w:name="einheiten-xharas"/>
     <w:p>
       <w:pPr>
         <w:pStyle w:val="Heading2"/>
@@ -18927,7 +18975,7 @@
         <w:t xml:space="preserve">Einheiten Xharas</w:t>
       </w:r>
     </w:p>
-    <w:bookmarkStart w:id="206" w:name="kleiner-überblick---armeen-xharas"/>
+    <w:bookmarkStart w:id="209" w:name="kleiner-überblick---armeen-xharas"/>
     <w:p>
       <w:pPr>
         <w:pStyle w:val="Heading3"/>
@@ -18944,8 +18992,8 @@
         <w:t xml:space="preserve">Die Armeen des Imperiums bestehen fast nur aus Sklaven. Sie werden vor allem gegen Trion und Elbia angewendet. Der Imperator und die anderen Reichen und Adeligen wollen immer mehr und so verlieren immer mehr Lebewesen ihr Leben. Die Sklaven sind zwar nicht sehr gut im kämpfen, aber dafür sind es unfassbar viele. Fast alle Sklaven des Xhara-Imperiums sind Menschen. Innerhalb des Imperiums hat sich eine Gruppe gebildet, die im Geheimen gegen das Imperium vorgeht und die ständig wächst. Außerdem gibt es immer wieder Aufstände, die allerdings gnadenlos niedergeschlagen werden. Es gibt bei Ihnen meist nur einen einzigen Befehlshaber pro Heer, allerdings besteht eine Einheit meist aus 1-10 Sklaventreibern, je nachdem, wie groß die Einheiten sind. Sie sollen versuchen, die Truppe zusammenzuhalten, selbst wenn die Moral auf den Tiefpunkt fällt. Dies funktioniert allerdings nicht immer.</w:t>
       </w:r>
     </w:p>
-    <w:bookmarkEnd w:id="206"/>
-    <w:bookmarkStart w:id="207" w:name="nahkämpfer-sklave"/>
+    <w:bookmarkEnd w:id="209"/>
+    <w:bookmarkStart w:id="210" w:name="nahkämpfer-sklave"/>
     <w:p>
       <w:pPr>
         <w:pStyle w:val="Heading3"/>
@@ -19209,8 +19257,8 @@
         <w:t xml:space="preserve">Nahkämpfer.</w:t>
       </w:r>
     </w:p>
-    <w:bookmarkEnd w:id="207"/>
-    <w:bookmarkStart w:id="208" w:name="fernkämpfer-sklave"/>
+    <w:bookmarkEnd w:id="210"/>
+    <w:bookmarkStart w:id="211" w:name="fernkämpfer-sklave"/>
     <w:p>
       <w:pPr>
         <w:pStyle w:val="Heading3"/>
@@ -19474,8 +19522,8 @@
         <w:t xml:space="preserve">Fernkämpfer.</w:t>
       </w:r>
     </w:p>
-    <w:bookmarkEnd w:id="208"/>
-    <w:bookmarkStart w:id="209" w:name="kriegsgefangenen-sklave"/>
+    <w:bookmarkEnd w:id="211"/>
+    <w:bookmarkStart w:id="212" w:name="kriegsgefangenen-sklave"/>
     <w:p>
       <w:pPr>
         <w:pStyle w:val="Heading3"/>
@@ -19739,8 +19787,8 @@
         <w:t xml:space="preserve">Kriegsgefangene, mit dem Kampfe vertraute, Nahkämpfer.</w:t>
       </w:r>
     </w:p>
-    <w:bookmarkEnd w:id="209"/>
-    <w:bookmarkStart w:id="210" w:name="sklaventreiber"/>
+    <w:bookmarkEnd w:id="212"/>
+    <w:bookmarkStart w:id="213" w:name="sklaventreiber"/>
     <w:p>
       <w:pPr>
         <w:pStyle w:val="Heading3"/>
@@ -20004,8 +20052,8 @@
         <w:t xml:space="preserve">Sie sind die Sklaventreiber, die oben beschrieben sind.</w:t>
       </w:r>
     </w:p>
-    <w:bookmarkEnd w:id="210"/>
-    <w:bookmarkStart w:id="211" w:name="krieger"/>
+    <w:bookmarkEnd w:id="213"/>
+    <w:bookmarkStart w:id="214" w:name="krieger"/>
     <w:p>
       <w:pPr>
         <w:pStyle w:val="Heading3"/>
@@ -20269,8 +20317,8 @@
         <w:t xml:space="preserve">Sie sind Krieger des Imperiums und kämpfen freiwillig. Sie plündern oder rauben alles, was ihnen im Weg steht. Daher sind sie meistens auch ziemlich reich und haben viel Geld. Sie achten nicht auf die Sklaven und behandeln sie wie Dreck.</w:t>
       </w:r>
     </w:p>
-    <w:bookmarkEnd w:id="211"/>
-    <w:bookmarkStart w:id="212" w:name="schwarzer-magier"/>
+    <w:bookmarkEnd w:id="214"/>
+    <w:bookmarkStart w:id="215" w:name="schwarzer-magier"/>
     <w:p>
       <w:pPr>
         <w:pStyle w:val="Heading3"/>
@@ -20558,8 +20606,8 @@
         <w:t xml:space="preserve">Von ihnen gibt es exakt 15. Sie sind die schwarzen Magier des Imperators und äußerst gefährlich. Die meisten haben eine Begegnung mit ihnen nicht überlebt. Sie können 10 der schwarzen Kreaturen an einem Stück beschwören, dann sind sie allerdings für unbestimmte Zeit ausgeschaltet.</w:t>
       </w:r>
     </w:p>
-    <w:bookmarkEnd w:id="212"/>
-    <w:bookmarkStart w:id="213" w:name="schwarze-kreatur"/>
+    <w:bookmarkEnd w:id="215"/>
+    <w:bookmarkStart w:id="216" w:name="schwarze-kreatur"/>
     <w:p>
       <w:pPr>
         <w:pStyle w:val="Heading3"/>
@@ -20823,74 +20871,28 @@
         <w:t xml:space="preserve">Es sind schwarze Kreaturen, welche von den schwarzen Magiern beschworen werden können, allerdings verschwinden diese Kreaturen nach 48 Stunden wieder.</w:t>
       </w:r>
     </w:p>
-    <w:bookmarkEnd w:id="213"/>
-    <w:bookmarkEnd w:id="214"/>
-    <w:bookmarkEnd w:id="215"/>
-    <w:bookmarkStart w:id="222" w:name="spiele-für-trion"/>
-    <w:p>
-      <w:pPr>
-        <w:pStyle w:val="Heading1"/>
-      </w:pPr>
-      <w:r>
-        <w:t xml:space="preserve">Spiele für Trion</w:t>
-      </w:r>
-    </w:p>
-    <w:bookmarkStart w:id="218" w:name="trionischer-könig"/>
-    <w:p>
-      <w:pPr>
-        <w:pStyle w:val="Heading2"/>
-      </w:pPr>
-      <w:r>
-        <w:t xml:space="preserve">Trionischer König</w:t>
-      </w:r>
-    </w:p>
-    <w:bookmarkStart w:id="216" w:name="spielerzahl"/>
-    <w:p>
-      <w:pPr>
-        <w:pStyle w:val="Heading3"/>
-      </w:pPr>
-      <w:r>
-        <w:t xml:space="preserve">Spielerzahl</w:t>
-      </w:r>
-    </w:p>
-    <w:p>
-      <w:pPr>
-        <w:pStyle w:val="FirstParagraph"/>
-      </w:pPr>
-      <w:r>
-        <w:t xml:space="preserve">Zwei bis Zweiunddreißig.</w:t>
-      </w:r>
-    </w:p>
     <w:bookmarkEnd w:id="216"/>
-    <w:bookmarkStart w:id="217" w:name="so-funktionierts"/>
-    <w:p>
-      <w:pPr>
-        <w:pStyle w:val="Heading3"/>
-      </w:pPr>
-      <w:r>
-        <w:t xml:space="preserve">So funktioniert’s</w:t>
-      </w:r>
-    </w:p>
-    <w:p>
-      <w:pPr>
-        <w:pStyle w:val="FirstParagraph"/>
-      </w:pPr>
-      <w:r>
-        <w:t xml:space="preserve">Bei diesem Spiel nimmt man ein Skatspiel und zieht so lange Karten, bis jemand den Herzkönig zieht, wer ihn hat, hat gewonnen. (Jeder setzt 1 TT und wer gewinnt erhält alles.)</w:t>
-      </w:r>
-    </w:p>
     <w:bookmarkEnd w:id="217"/>
     <w:bookmarkEnd w:id="218"/>
-    <w:bookmarkStart w:id="221" w:name="goldener-humpen"/>
+    <w:bookmarkStart w:id="225" w:name="spiele-für-trion"/>
+    <w:p>
+      <w:pPr>
+        <w:pStyle w:val="Heading1"/>
+      </w:pPr>
+      <w:r>
+        <w:t xml:space="preserve">Spiele für Trion</w:t>
+      </w:r>
+    </w:p>
+    <w:bookmarkStart w:id="221" w:name="trionischer-könig"/>
     <w:p>
       <w:pPr>
         <w:pStyle w:val="Heading2"/>
       </w:pPr>
       <w:r>
-        <w:t xml:space="preserve">Goldener Humpen</w:t>
-      </w:r>
-    </w:p>
-    <w:bookmarkStart w:id="219" w:name="spielerzahl-1"/>
+        <w:t xml:space="preserve">Trionischer König</w:t>
+      </w:r>
+    </w:p>
+    <w:bookmarkStart w:id="219" w:name="spielerzahl"/>
     <w:p>
       <w:pPr>
         <w:pStyle w:val="Heading3"/>
@@ -20904,11 +20906,11 @@
         <w:pStyle w:val="FirstParagraph"/>
       </w:pPr>
       <w:r>
-        <w:t xml:space="preserve">Zwei Spieler.</w:t>
+        <w:t xml:space="preserve">Zwei bis Zweiunddreißig.</w:t>
       </w:r>
     </w:p>
     <w:bookmarkEnd w:id="219"/>
-    <w:bookmarkStart w:id="220" w:name="so-funktionierts-1"/>
+    <w:bookmarkStart w:id="220" w:name="so-funktionierts"/>
     <w:p>
       <w:pPr>
         <w:pStyle w:val="Heading3"/>
@@ -20922,13 +20924,59 @@
         <w:pStyle w:val="FirstParagraph"/>
       </w:pPr>
       <w:r>
-        <w:t xml:space="preserve">Jeder trinkt Bier, und das soviel, bis einer von beiden nicht mehr kann. (Jeder setzt 2 TT und wer gewinnt erhält die beiden Thaler des anderen.) Bei diesem Spiel werden häufig auch Wetten unter anderen darüber abgeschlossen, wer gewinnt.</w:t>
+        <w:t xml:space="preserve">Bei diesem Spiel nimmt man ein Skatspiel und zieht so lange Karten, bis jemand den Herzkönig zieht, wer ihn hat, hat gewonnen. (Jeder setzt 1 TT und wer gewinnt erhält alles.)</w:t>
       </w:r>
     </w:p>
     <w:bookmarkEnd w:id="220"/>
     <w:bookmarkEnd w:id="221"/>
+    <w:bookmarkStart w:id="224" w:name="goldener-humpen"/>
+    <w:p>
+      <w:pPr>
+        <w:pStyle w:val="Heading2"/>
+      </w:pPr>
+      <w:r>
+        <w:t xml:space="preserve">Goldener Humpen</w:t>
+      </w:r>
+    </w:p>
+    <w:bookmarkStart w:id="222" w:name="spielerzahl-1"/>
+    <w:p>
+      <w:pPr>
+        <w:pStyle w:val="Heading3"/>
+      </w:pPr>
+      <w:r>
+        <w:t xml:space="preserve">Spielerzahl</w:t>
+      </w:r>
+    </w:p>
+    <w:p>
+      <w:pPr>
+        <w:pStyle w:val="FirstParagraph"/>
+      </w:pPr>
+      <w:r>
+        <w:t xml:space="preserve">Zwei Spieler.</w:t>
+      </w:r>
+    </w:p>
     <w:bookmarkEnd w:id="222"/>
-    <w:bookmarkStart w:id="236" w:name="ausrüstungs-erweiterungen"/>
+    <w:bookmarkStart w:id="223" w:name="so-funktionierts-1"/>
+    <w:p>
+      <w:pPr>
+        <w:pStyle w:val="Heading3"/>
+      </w:pPr>
+      <w:r>
+        <w:t xml:space="preserve">So funktioniert’s</w:t>
+      </w:r>
+    </w:p>
+    <w:p>
+      <w:pPr>
+        <w:pStyle w:val="FirstParagraph"/>
+      </w:pPr>
+      <w:r>
+        <w:t xml:space="preserve">Jeder trinkt Bier, und das soviel, bis einer von beiden nicht mehr kann. (Jeder setzt 2 TT und wer gewinnt erhält die beiden Thaler des anderen.) Bei diesem Spiel werden häufig auch Wetten unter anderen darüber abgeschlossen, wer gewinnt.</w:t>
+      </w:r>
+    </w:p>
+    <w:bookmarkEnd w:id="223"/>
+    <w:bookmarkEnd w:id="224"/>
+    <w:bookmarkEnd w:id="225"/>
+    <w:bookmarkStart w:id="239" w:name="ausrüstungs-erweiterungen"/>
     <w:p>
       <w:pPr>
         <w:pStyle w:val="Heading1"/>
@@ -20937,7 +20985,7 @@
         <w:t xml:space="preserve">Ausrüstungs-Erweiterungen</w:t>
       </w:r>
     </w:p>
-    <w:bookmarkStart w:id="224" w:name="erweiterte-gegenstandsliste"/>
+    <w:bookmarkStart w:id="227" w:name="erweiterte-gegenstandsliste"/>
     <w:p>
       <w:pPr>
         <w:pStyle w:val="Heading2"/>
@@ -20946,7 +20994,7 @@
         <w:t xml:space="preserve">Erweiterte Gegenstandsliste</w:t>
       </w:r>
     </w:p>
-    <w:bookmarkStart w:id="223" w:name="gebrauchsgegenstände"/>
+    <w:bookmarkStart w:id="226" w:name="gebrauchsgegenstände"/>
     <w:p>
       <w:pPr>
         <w:pStyle w:val="Heading3"/>
@@ -30721,9 +30769,9 @@
         </w:tc>
       </w:tr>
     </w:tbl>
-    <w:bookmarkEnd w:id="223"/>
-    <w:bookmarkEnd w:id="224"/>
-    <w:bookmarkStart w:id="227" w:name="waffen"/>
+    <w:bookmarkEnd w:id="226"/>
+    <w:bookmarkEnd w:id="227"/>
+    <w:bookmarkStart w:id="230" w:name="waffen"/>
     <w:p>
       <w:pPr>
         <w:pStyle w:val="Heading2"/>
@@ -30732,7 +30780,7 @@
         <w:t xml:space="preserve">Waffen</w:t>
       </w:r>
     </w:p>
-    <w:bookmarkStart w:id="225" w:name="waffen-nahkampf"/>
+    <w:bookmarkStart w:id="228" w:name="waffen-nahkampf"/>
     <w:p>
       <w:pPr>
         <w:pStyle w:val="Heading3"/>
@@ -32643,8 +32691,8 @@
         </w:tc>
       </w:tr>
     </w:tbl>
-    <w:bookmarkEnd w:id="225"/>
-    <w:bookmarkStart w:id="226" w:name="waffen-fernkampf"/>
+    <w:bookmarkEnd w:id="228"/>
+    <w:bookmarkStart w:id="229" w:name="waffen-fernkampf"/>
     <w:p>
       <w:pPr>
         <w:pStyle w:val="Heading3"/>
@@ -33559,9 +33607,9 @@
         <w:t xml:space="preserve">*als Wurf- bzw. Auswurfwaffe konstruiert</w:t>
       </w:r>
     </w:p>
-    <w:bookmarkEnd w:id="226"/>
-    <w:bookmarkEnd w:id="227"/>
-    <w:bookmarkStart w:id="228" w:name="rüstungen"/>
+    <w:bookmarkEnd w:id="229"/>
+    <w:bookmarkEnd w:id="230"/>
+    <w:bookmarkStart w:id="231" w:name="rüstungen"/>
     <w:p>
       <w:pPr>
         <w:pStyle w:val="Heading2"/>
@@ -34802,8 +34850,8 @@
         <w:t xml:space="preserve">*Auf diese Rüstungen erhalten Zauberer beim Zaubern keinen Malus</w:t>
       </w:r>
     </w:p>
-    <w:bookmarkEnd w:id="228"/>
-    <w:bookmarkStart w:id="229" w:name="pferderüstungen"/>
+    <w:bookmarkEnd w:id="231"/>
+    <w:bookmarkStart w:id="232" w:name="pferderüstungen"/>
     <w:p>
       <w:pPr>
         <w:pStyle w:val="Heading2"/>
@@ -35822,8 +35870,8 @@
         </w:tc>
       </w:tr>
     </w:tbl>
-    <w:bookmarkEnd w:id="229"/>
-    <w:bookmarkStart w:id="232" w:name="anderes-waffen-und-rüstungen"/>
+    <w:bookmarkEnd w:id="232"/>
+    <w:bookmarkStart w:id="235" w:name="anderes-waffen-und-rüstungen"/>
     <w:p>
       <w:pPr>
         <w:pStyle w:val="Heading2"/>
@@ -35832,7 +35880,7 @@
         <w:t xml:space="preserve">Anderes (Waffen und Rüstungen)</w:t>
       </w:r>
     </w:p>
-    <w:bookmarkStart w:id="230" w:name="metall-für-klingen"/>
+    <w:bookmarkStart w:id="233" w:name="metall-für-klingen"/>
     <w:p>
       <w:pPr>
         <w:pStyle w:val="Heading3"/>
@@ -35973,8 +36021,8 @@
         </w:tc>
       </w:tr>
     </w:tbl>
-    <w:bookmarkEnd w:id="230"/>
-    <w:bookmarkStart w:id="231" w:name="metall-für-pfeile"/>
+    <w:bookmarkEnd w:id="233"/>
+    <w:bookmarkStart w:id="234" w:name="metall-für-pfeile"/>
     <w:p>
       <w:pPr>
         <w:pStyle w:val="Heading3"/>
@@ -36115,9 +36163,9 @@
         </w:tc>
       </w:tr>
     </w:tbl>
-    <w:bookmarkEnd w:id="231"/>
-    <w:bookmarkEnd w:id="232"/>
-    <w:bookmarkStart w:id="233" w:name="magische-gegenstände-1"/>
+    <w:bookmarkEnd w:id="234"/>
+    <w:bookmarkEnd w:id="235"/>
+    <w:bookmarkStart w:id="236" w:name="magische-gegenstände-1"/>
     <w:p>
       <w:pPr>
         <w:pStyle w:val="Heading2"/>
@@ -36401,8 +36449,8 @@
         </w:tc>
       </w:tr>
     </w:tbl>
-    <w:bookmarkEnd w:id="233"/>
-    <w:bookmarkStart w:id="234" w:name="tränke"/>
+    <w:bookmarkEnd w:id="236"/>
+    <w:bookmarkStart w:id="237" w:name="tränke"/>
     <w:p>
       <w:pPr>
         <w:pStyle w:val="Heading2"/>
@@ -36800,8 +36848,8 @@
         </w:tc>
       </w:tr>
     </w:tbl>
-    <w:bookmarkEnd w:id="234"/>
-    <w:bookmarkStart w:id="235" w:name="belagerungs--und-kriegsmaschinen"/>
+    <w:bookmarkEnd w:id="237"/>
+    <w:bookmarkStart w:id="238" w:name="belagerungs--und-kriegsmaschinen"/>
     <w:p>
       <w:pPr>
         <w:pStyle w:val="Heading2"/>
@@ -37402,73 +37450,73 @@
         </w:tc>
       </w:tr>
     </w:tbl>
-    <w:bookmarkEnd w:id="235"/>
-    <w:bookmarkEnd w:id="236"/>
-    <w:bookmarkStart w:id="249" w:name="veranstaltungen-aborea"/>
-    <w:p>
-      <w:pPr>
-        <w:pStyle w:val="Heading1"/>
-      </w:pPr>
-      <w:r>
-        <w:t xml:space="preserve">Veranstaltungen Aborea</w:t>
-      </w:r>
-    </w:p>
-    <w:bookmarkStart w:id="239" w:name="bogenschützen-wettbewerb"/>
-    <w:p>
-      <w:pPr>
-        <w:pStyle w:val="Heading2"/>
-      </w:pPr>
-      <w:r>
-        <w:t xml:space="preserve">Bogenschützen-Wettbewerb</w:t>
-      </w:r>
-    </w:p>
-    <w:bookmarkStart w:id="237" w:name="wer-veranstaltet-dies"/>
-    <w:p>
-      <w:pPr>
-        <w:pStyle w:val="Heading3"/>
-      </w:pPr>
-      <w:r>
-        <w:t xml:space="preserve">Wer veranstaltet dies?</w:t>
-      </w:r>
-    </w:p>
-    <w:p>
-      <w:pPr>
-        <w:pStyle w:val="FirstParagraph"/>
-      </w:pPr>
-      <w:r>
-        <w:t xml:space="preserve">Dies ist eine Veranstaltung von Sir Mereno von Leet.</w:t>
-      </w:r>
-    </w:p>
-    <w:bookmarkEnd w:id="237"/>
-    <w:bookmarkStart w:id="238" w:name="beschreibung-7"/>
-    <w:p>
-      <w:pPr>
-        <w:pStyle w:val="Heading3"/>
-      </w:pPr>
-      <w:r>
-        <w:t xml:space="preserve">Beschreibung</w:t>
-      </w:r>
-    </w:p>
-    <w:p>
-      <w:pPr>
-        <w:pStyle w:val="FirstParagraph"/>
-      </w:pPr>
-      <w:r>
-        <w:t xml:space="preserve">Jeder darf daran teilnehmen und wer am Besten schießt, erhält ganze 25 GF von Sir Mereno und je nachdem, wie gut diejenige Person geschossen hat, bietet Sir Mereno derjenigen Person an, dass er sie unter seine Fittiche nimmt und er die Person ein Jahr lang in Kampffertigkeiten ausbildet sodass die Person danach einen KB von +3 auf Waffen aufteilen kann. Diesen KB wird der Spielercharackter dann immer behalten, bis er stirbt.</w:t>
-      </w:r>
-    </w:p>
     <w:bookmarkEnd w:id="238"/>
     <w:bookmarkEnd w:id="239"/>
-    <w:bookmarkStart w:id="248" w:name="ritterturnier-burg-mailara"/>
+    <w:bookmarkStart w:id="252" w:name="veranstaltungen-aborea"/>
+    <w:p>
+      <w:pPr>
+        <w:pStyle w:val="Heading1"/>
+      </w:pPr>
+      <w:r>
+        <w:t xml:space="preserve">Veranstaltungen Aborea</w:t>
+      </w:r>
+    </w:p>
+    <w:bookmarkStart w:id="242" w:name="bogenschützen-wettbewerb"/>
     <w:p>
       <w:pPr>
         <w:pStyle w:val="Heading2"/>
       </w:pPr>
       <w:r>
+        <w:t xml:space="preserve">Bogenschützen-Wettbewerb</w:t>
+      </w:r>
+    </w:p>
+    <w:bookmarkStart w:id="240" w:name="wer-veranstaltet-dies"/>
+    <w:p>
+      <w:pPr>
+        <w:pStyle w:val="Heading3"/>
+      </w:pPr>
+      <w:r>
+        <w:t xml:space="preserve">Wer veranstaltet dies?</w:t>
+      </w:r>
+    </w:p>
+    <w:p>
+      <w:pPr>
+        <w:pStyle w:val="FirstParagraph"/>
+      </w:pPr>
+      <w:r>
+        <w:t xml:space="preserve">Dies ist eine Veranstaltung von Sir Mereno von Leet.</w:t>
+      </w:r>
+    </w:p>
+    <w:bookmarkEnd w:id="240"/>
+    <w:bookmarkStart w:id="241" w:name="beschreibung-7"/>
+    <w:p>
+      <w:pPr>
+        <w:pStyle w:val="Heading3"/>
+      </w:pPr>
+      <w:r>
+        <w:t xml:space="preserve">Beschreibung</w:t>
+      </w:r>
+    </w:p>
+    <w:p>
+      <w:pPr>
+        <w:pStyle w:val="FirstParagraph"/>
+      </w:pPr>
+      <w:r>
+        <w:t xml:space="preserve">Jeder darf daran teilnehmen und wer am Besten schießt, erhält ganze 25 GF von Sir Mereno und je nachdem, wie gut diejenige Person geschossen hat, bietet Sir Mereno derjenigen Person an, dass er sie unter seine Fittiche nimmt und er die Person ein Jahr lang in Kampffertigkeiten ausbildet sodass die Person danach einen KB von +3 auf Waffen aufteilen kann. Diesen KB wird der Spielercharackter dann immer behalten, bis er stirbt.</w:t>
+      </w:r>
+    </w:p>
+    <w:bookmarkEnd w:id="241"/>
+    <w:bookmarkEnd w:id="242"/>
+    <w:bookmarkStart w:id="251" w:name="ritterturnier-burg-mailara"/>
+    <w:p>
+      <w:pPr>
+        <w:pStyle w:val="Heading2"/>
+      </w:pPr>
+      <w:r>
         <w:t xml:space="preserve">Ritterturnier Burg Mailara</w:t>
       </w:r>
     </w:p>
-    <w:bookmarkStart w:id="240" w:name="beschreibung-8"/>
+    <w:bookmarkStart w:id="243" w:name="beschreibung-8"/>
     <w:p>
       <w:pPr>
         <w:pStyle w:val="Heading3"/>
@@ -37485,8 +37533,8 @@
         <w:t xml:space="preserve">Bei diesem Turnier muss jeder, der am Turnier teilnimmt, 10 GF in einen Sack werfen und wer gewinnt, erhält alles.</w:t>
       </w:r>
     </w:p>
-    <w:bookmarkEnd w:id="240"/>
-    <w:bookmarkStart w:id="247" w:name="bereits-angemeldet-sind"/>
+    <w:bookmarkEnd w:id="243"/>
+    <w:bookmarkStart w:id="250" w:name="bereits-angemeldet-sind"/>
     <w:p>
       <w:pPr>
         <w:pStyle w:val="Heading3"/>
@@ -37495,7 +37543,7 @@
         <w:t xml:space="preserve">Bereits angemeldet sind</w:t>
       </w:r>
     </w:p>
-    <w:bookmarkStart w:id="241" w:name="der-grüne-gerold"/>
+    <w:bookmarkStart w:id="244" w:name="der-grüne-gerold"/>
     <w:p>
       <w:pPr>
         <w:pStyle w:val="Heading4"/>
@@ -37767,8 +37815,8 @@
         </w:tc>
       </w:tr>
     </w:tbl>
-    <w:bookmarkEnd w:id="241"/>
-    <w:bookmarkStart w:id="242" w:name="der-graue-greewall"/>
+    <w:bookmarkEnd w:id="244"/>
+    <w:bookmarkStart w:id="245" w:name="der-graue-greewall"/>
     <w:p>
       <w:pPr>
         <w:pStyle w:val="Heading4"/>
@@ -38040,8 +38088,8 @@
         </w:tc>
       </w:tr>
     </w:tbl>
-    <w:bookmarkEnd w:id="242"/>
-    <w:bookmarkStart w:id="243" w:name="der-schwarze-schweizer"/>
+    <w:bookmarkEnd w:id="245"/>
+    <w:bookmarkStart w:id="246" w:name="der-schwarze-schweizer"/>
     <w:p>
       <w:pPr>
         <w:pStyle w:val="Heading4"/>
@@ -38313,8 +38361,8 @@
         </w:tc>
       </w:tr>
     </w:tbl>
-    <w:bookmarkEnd w:id="243"/>
-    <w:bookmarkStart w:id="244" w:name="weitere-je"/>
+    <w:bookmarkEnd w:id="246"/>
+    <w:bookmarkStart w:id="247" w:name="weitere-je"/>
     <w:p>
       <w:pPr>
         <w:pStyle w:val="Heading4"/>
@@ -38586,8 +38634,8 @@
         </w:tc>
       </w:tr>
     </w:tbl>
-    <w:bookmarkEnd w:id="244"/>
-    <w:bookmarkStart w:id="245" w:name="weitere-je-1"/>
+    <w:bookmarkEnd w:id="247"/>
+    <w:bookmarkStart w:id="248" w:name="weitere-je-1"/>
     <w:p>
       <w:pPr>
         <w:pStyle w:val="Heading4"/>
@@ -38859,8 +38907,8 @@
         </w:tc>
       </w:tr>
     </w:tbl>
-    <w:bookmarkEnd w:id="245"/>
-    <w:bookmarkStart w:id="246" w:name="weitere-je-2"/>
+    <w:bookmarkEnd w:id="248"/>
+    <w:bookmarkStart w:id="249" w:name="weitere-je-2"/>
     <w:p>
       <w:pPr>
         <w:pStyle w:val="Heading4"/>
@@ -39132,11 +39180,11 @@
         </w:tc>
       </w:tr>
     </w:tbl>
-    <w:bookmarkEnd w:id="246"/>
-    <w:bookmarkEnd w:id="247"/>
-    <w:bookmarkEnd w:id="248"/>
     <w:bookmarkEnd w:id="249"/>
-    <w:bookmarkStart w:id="314" w:name="anderes-1"/>
+    <w:bookmarkEnd w:id="250"/>
+    <w:bookmarkEnd w:id="251"/>
+    <w:bookmarkEnd w:id="252"/>
+    <w:bookmarkStart w:id="317" w:name="anderes-1"/>
     <w:p>
       <w:pPr>
         <w:pStyle w:val="Heading1"/>
@@ -39145,7 +39193,7 @@
         <w:t xml:space="preserve">Anderes</w:t>
       </w:r>
     </w:p>
-    <w:bookmarkStart w:id="251" w:name="zustände"/>
+    <w:bookmarkStart w:id="254" w:name="zustände"/>
     <w:p>
       <w:pPr>
         <w:pStyle w:val="Heading2"/>
@@ -39154,7 +39202,7 @@
         <w:t xml:space="preserve">Zustände</w:t>
       </w:r>
     </w:p>
-    <w:bookmarkStart w:id="250" w:name="erklärung"/>
+    <w:bookmarkStart w:id="253" w:name="erklärung"/>
     <w:p>
       <w:pPr>
         <w:pStyle w:val="Heading3"/>
@@ -39554,9 +39602,9 @@
         </w:tc>
       </w:tr>
     </w:tbl>
-    <w:bookmarkEnd w:id="250"/>
-    <w:bookmarkEnd w:id="251"/>
-    <w:bookmarkStart w:id="253" w:name="wetterzustände"/>
+    <w:bookmarkEnd w:id="253"/>
+    <w:bookmarkEnd w:id="254"/>
+    <w:bookmarkStart w:id="256" w:name="wetterzustände"/>
     <w:p>
       <w:pPr>
         <w:pStyle w:val="Heading2"/>
@@ -39565,7 +39613,7 @@
         <w:t xml:space="preserve">Wetterzustände</w:t>
       </w:r>
     </w:p>
-    <w:bookmarkStart w:id="252" w:name="erklärung-1"/>
+    <w:bookmarkStart w:id="255" w:name="erklärung-1"/>
     <w:p>
       <w:pPr>
         <w:pStyle w:val="Heading3"/>
@@ -39752,9 +39800,9 @@
         </w:tc>
       </w:tr>
     </w:tbl>
-    <w:bookmarkEnd w:id="252"/>
-    <w:bookmarkEnd w:id="253"/>
-    <w:bookmarkStart w:id="256" w:name="vertrauen"/>
+    <w:bookmarkEnd w:id="255"/>
+    <w:bookmarkEnd w:id="256"/>
+    <w:bookmarkStart w:id="259" w:name="vertrauen"/>
     <w:p>
       <w:pPr>
         <w:pStyle w:val="Heading2"/>
@@ -39763,7 +39811,7 @@
         <w:t xml:space="preserve">Vertrauen</w:t>
       </w:r>
     </w:p>
-    <w:bookmarkStart w:id="254" w:name="das-handeln"/>
+    <w:bookmarkStart w:id="257" w:name="das-handeln"/>
     <w:p>
       <w:pPr>
         <w:pStyle w:val="Heading3"/>
@@ -39780,8 +39828,8 @@
         <w:t xml:space="preserve">Das Vertrauen untereinander ist sehr wichtig. Hier kann man angeben, welches Vertrauen man in einen anderen SC oder einen NSC hat und dementsprechend handeln.</w:t>
       </w:r>
     </w:p>
-    <w:bookmarkEnd w:id="254"/>
-    <w:bookmarkStart w:id="255" w:name="eine-tabelle-dazu"/>
+    <w:bookmarkEnd w:id="257"/>
+    <w:bookmarkStart w:id="258" w:name="eine-tabelle-dazu"/>
     <w:p>
       <w:pPr>
         <w:pStyle w:val="Heading3"/>
@@ -40104,9 +40152,9 @@
         </w:tc>
       </w:tr>
     </w:tbl>
-    <w:bookmarkEnd w:id="255"/>
-    <w:bookmarkEnd w:id="256"/>
-    <w:bookmarkStart w:id="262" w:name="widerstandspunkte-etc."/>
+    <w:bookmarkEnd w:id="258"/>
+    <w:bookmarkEnd w:id="259"/>
+    <w:bookmarkStart w:id="265" w:name="widerstandspunkte-etc."/>
     <w:p>
       <w:pPr>
         <w:pStyle w:val="Heading2"/>
@@ -40115,7 +40163,7 @@
         <w:t xml:space="preserve">Widerstandspunkte etc.</w:t>
       </w:r>
     </w:p>
-    <w:bookmarkStart w:id="257" w:name="krankheiten-durchmachen"/>
+    <w:bookmarkStart w:id="260" w:name="krankheiten-durchmachen"/>
     <w:p>
       <w:pPr>
         <w:pStyle w:val="Heading3"/>
@@ -40367,8 +40415,8 @@
         </w:tc>
       </w:tr>
     </w:tbl>
-    <w:bookmarkEnd w:id="257"/>
-    <w:bookmarkStart w:id="258" w:name="vergiftungen-überleben"/>
+    <w:bookmarkEnd w:id="260"/>
+    <w:bookmarkStart w:id="261" w:name="vergiftungen-überleben"/>
     <w:p>
       <w:pPr>
         <w:pStyle w:val="Heading3"/>
@@ -40620,8 +40668,8 @@
         </w:tc>
       </w:tr>
     </w:tbl>
-    <w:bookmarkEnd w:id="258"/>
-    <w:bookmarkStart w:id="261" w:name="ängste-überwinden"/>
+    <w:bookmarkEnd w:id="261"/>
+    <w:bookmarkStart w:id="264" w:name="ängste-überwinden"/>
     <w:p>
       <w:pPr>
         <w:pStyle w:val="Heading3"/>
@@ -40658,7 +40706,7 @@
         <w:t xml:space="preserve">Bei dem Malus oder Bonus von Angstpunkten wird bei Würfen immer abgerundet.</w:t>
       </w:r>
     </w:p>
-    <w:bookmarkStart w:id="259" w:name="gelungene-würfe"/>
+    <w:bookmarkStart w:id="262" w:name="gelungene-würfe"/>
     <w:p>
       <w:pPr>
         <w:pStyle w:val="Heading4"/>
@@ -40858,8 +40906,8 @@
         </w:tc>
       </w:tr>
     </w:tbl>
-    <w:bookmarkEnd w:id="259"/>
-    <w:bookmarkStart w:id="260" w:name="misslungene-würfe"/>
+    <w:bookmarkEnd w:id="262"/>
+    <w:bookmarkStart w:id="263" w:name="misslungene-würfe"/>
     <w:p>
       <w:pPr>
         <w:pStyle w:val="Heading4"/>
@@ -41059,10 +41107,10 @@
         </w:tc>
       </w:tr>
     </w:tbl>
-    <w:bookmarkEnd w:id="260"/>
-    <w:bookmarkEnd w:id="261"/>
-    <w:bookmarkEnd w:id="262"/>
-    <w:bookmarkStart w:id="264" w:name="seltenheiten"/>
+    <w:bookmarkEnd w:id="263"/>
+    <w:bookmarkEnd w:id="264"/>
+    <w:bookmarkEnd w:id="265"/>
+    <w:bookmarkStart w:id="267" w:name="seltenheiten"/>
     <w:p>
       <w:pPr>
         <w:pStyle w:val="Heading2"/>
@@ -41071,7 +41119,7 @@
         <w:t xml:space="preserve">Seltenheiten</w:t>
       </w:r>
     </w:p>
-    <w:bookmarkStart w:id="263" w:name="seltenheiten-von-gegenständen"/>
+    <w:bookmarkStart w:id="266" w:name="seltenheiten-von-gegenständen"/>
     <w:p>
       <w:pPr>
         <w:pStyle w:val="Heading3"/>
@@ -41351,9 +41399,9 @@
         </w:tc>
       </w:tr>
     </w:tbl>
-    <w:bookmarkEnd w:id="263"/>
-    <w:bookmarkEnd w:id="264"/>
-    <w:bookmarkStart w:id="268" w:name="rostiges"/>
+    <w:bookmarkEnd w:id="266"/>
+    <w:bookmarkEnd w:id="267"/>
+    <w:bookmarkStart w:id="271" w:name="rostiges"/>
     <w:p>
       <w:pPr>
         <w:pStyle w:val="Heading2"/>
@@ -41362,7 +41410,7 @@
         <w:t xml:space="preserve">Rostiges</w:t>
       </w:r>
     </w:p>
-    <w:bookmarkStart w:id="265" w:name="der-wert"/>
+    <w:bookmarkStart w:id="268" w:name="der-wert"/>
     <w:p>
       <w:pPr>
         <w:pStyle w:val="Heading3"/>
@@ -41379,8 +41427,8 @@
         <w:t xml:space="preserve">Der Wert rostiger Dinge ist sehr viel geringer, er beträgt nämlich nur noch 25 % des Anfangswertes.</w:t>
       </w:r>
     </w:p>
-    <w:bookmarkEnd w:id="265"/>
-    <w:bookmarkStart w:id="266" w:name="ihr-schaden-bzw.-ihre-rüstung"/>
+    <w:bookmarkEnd w:id="268"/>
+    <w:bookmarkStart w:id="269" w:name="ihr-schaden-bzw.-ihre-rüstung"/>
     <w:p>
       <w:pPr>
         <w:pStyle w:val="Heading3"/>
@@ -41397,8 +41445,8 @@
         <w:t xml:space="preserve">Rostige Waffen machen immer einen Schaden weniger als nicht rostige Waffen und rostige Rüstungen haben immer zwei Rüstungsbonus weniger als nicht rostige Rüstungen.</w:t>
       </w:r>
     </w:p>
-    <w:bookmarkEnd w:id="266"/>
-    <w:bookmarkStart w:id="267" w:name="kaputt-gehen"/>
+    <w:bookmarkEnd w:id="269"/>
+    <w:bookmarkStart w:id="270" w:name="kaputt-gehen"/>
     <w:p>
       <w:pPr>
         <w:pStyle w:val="Heading3"/>
@@ -41415,9 +41463,9 @@
         <w:t xml:space="preserve">Rostige Waffen gehen bei einem Angriff und einer eins auf dem Würfel kaputt und rostige Rüstungen bringen bei einer eins auf dem Würfel beim Verteidigen bei einem Angriff des Gegners in einem Kampf nichts.</w:t>
       </w:r>
     </w:p>
-    <w:bookmarkEnd w:id="267"/>
-    <w:bookmarkEnd w:id="268"/>
-    <w:bookmarkStart w:id="272" w:name="craftingdauer"/>
+    <w:bookmarkEnd w:id="270"/>
+    <w:bookmarkEnd w:id="271"/>
+    <w:bookmarkStart w:id="275" w:name="craftingdauer"/>
     <w:p>
       <w:pPr>
         <w:pStyle w:val="Heading2"/>
@@ -41426,7 +41474,7 @@
         <w:t xml:space="preserve">Craftingdauer</w:t>
       </w:r>
     </w:p>
-    <w:bookmarkStart w:id="269" w:name="zwei-faktoren"/>
+    <w:bookmarkStart w:id="272" w:name="zwei-faktoren"/>
     <w:p>
       <w:pPr>
         <w:pStyle w:val="Heading3"/>
@@ -41443,8 +41491,8 @@
         <w:t xml:space="preserve">Beim Craften von Sachen spielen im Rollenspiel zwei Faktoren eine große Rolle, nämlich wie schwer das ist, was man bauen möchte und wie gut man im Bauen von Dingen ist.</w:t>
       </w:r>
     </w:p>
-    <w:bookmarkEnd w:id="269"/>
-    <w:bookmarkStart w:id="270" w:name="arbeitsdauer"/>
+    <w:bookmarkEnd w:id="272"/>
+    <w:bookmarkStart w:id="273" w:name="arbeitsdauer"/>
     <w:p>
       <w:pPr>
         <w:pStyle w:val="Heading3"/>
@@ -41700,8 +41748,8 @@
         </w:tc>
       </w:tr>
     </w:tbl>
-    <w:bookmarkEnd w:id="270"/>
-    <w:bookmarkStart w:id="271" w:name="rang"/>
+    <w:bookmarkEnd w:id="273"/>
+    <w:bookmarkStart w:id="274" w:name="rang"/>
     <w:p>
       <w:pPr>
         <w:pStyle w:val="Heading3"/>
@@ -42013,9 +42061,9 @@
         <w:t xml:space="preserve">Mehr als 50% der Zeit kann man nicht einsparen, da dies irgendwann unlogisch und zu OP wird.</w:t>
       </w:r>
     </w:p>
-    <w:bookmarkEnd w:id="271"/>
-    <w:bookmarkEnd w:id="272"/>
-    <w:bookmarkStart w:id="275" w:name="fallschaden"/>
+    <w:bookmarkEnd w:id="274"/>
+    <w:bookmarkEnd w:id="275"/>
+    <w:bookmarkStart w:id="278" w:name="fallschaden"/>
     <w:p>
       <w:pPr>
         <w:pStyle w:val="Heading2"/>
@@ -42024,7 +42072,7 @@
         <w:t xml:space="preserve">Fallschaden</w:t>
       </w:r>
     </w:p>
-    <w:bookmarkStart w:id="273" w:name="nach-gefühl"/>
+    <w:bookmarkStart w:id="276" w:name="nach-gefühl"/>
     <w:p>
       <w:pPr>
         <w:pStyle w:val="Heading3"/>
@@ -42733,8 +42781,8 @@
         </w:tc>
       </w:tr>
     </w:tbl>
-    <w:bookmarkEnd w:id="273"/>
-    <w:bookmarkStart w:id="274" w:name="abfangen"/>
+    <w:bookmarkEnd w:id="276"/>
+    <w:bookmarkStart w:id="277" w:name="abfangen"/>
     <w:p>
       <w:pPr>
         <w:pStyle w:val="Heading3"/>
@@ -42751,9 +42799,9 @@
         <w:t xml:space="preserve">Wenn man es schafft, sich mitten in einem Sturz abzufangen, zählt dieser Sturz als einzelner und er wird unabhängig von einem eventuellen weiteren Sturz berechnet.</w:t>
       </w:r>
     </w:p>
-    <w:bookmarkEnd w:id="274"/>
-    <w:bookmarkEnd w:id="275"/>
-    <w:bookmarkStart w:id="277" w:name="hell-gefärbtes---nachteil"/>
+    <w:bookmarkEnd w:id="277"/>
+    <w:bookmarkEnd w:id="278"/>
+    <w:bookmarkStart w:id="280" w:name="hell-gefärbtes---nachteil"/>
     <w:p>
       <w:pPr>
         <w:pStyle w:val="Heading2"/>
@@ -42762,7 +42810,7 @@
         <w:t xml:space="preserve">Hell Gefärbtes - Nachteil</w:t>
       </w:r>
     </w:p>
-    <w:bookmarkStart w:id="276" w:name="nachteil"/>
+    <w:bookmarkStart w:id="279" w:name="nachteil"/>
     <w:p>
       <w:pPr>
         <w:pStyle w:val="Heading3"/>
@@ -43138,9 +43186,9 @@
         </w:tc>
       </w:tr>
     </w:tbl>
-    <w:bookmarkEnd w:id="276"/>
-    <w:bookmarkEnd w:id="277"/>
-    <w:bookmarkStart w:id="279" w:name="dunkel-gefärbtes---vorteil"/>
+    <w:bookmarkEnd w:id="279"/>
+    <w:bookmarkEnd w:id="280"/>
+    <w:bookmarkStart w:id="282" w:name="dunkel-gefärbtes---vorteil"/>
     <w:p>
       <w:pPr>
         <w:pStyle w:val="Heading2"/>
@@ -43149,7 +43197,7 @@
         <w:t xml:space="preserve">Dunkel Gefärbtes - Vorteil</w:t>
       </w:r>
     </w:p>
-    <w:bookmarkStart w:id="278" w:name="vorteil"/>
+    <w:bookmarkStart w:id="281" w:name="vorteil"/>
     <w:p>
       <w:pPr>
         <w:pStyle w:val="Heading3"/>
@@ -43531,9 +43579,9 @@
         </w:tc>
       </w:tr>
     </w:tbl>
-    <w:bookmarkEnd w:id="278"/>
-    <w:bookmarkEnd w:id="279"/>
-    <w:bookmarkStart w:id="281" w:name="kleines-wesen---kleines-reittier"/>
+    <w:bookmarkEnd w:id="281"/>
+    <w:bookmarkEnd w:id="282"/>
+    <w:bookmarkStart w:id="284" w:name="kleines-wesen---kleines-reittier"/>
     <w:p>
       <w:pPr>
         <w:pStyle w:val="Heading2"/>
@@ -43542,7 +43590,7 @@
         <w:t xml:space="preserve">Kleines Wesen - Kleines Reittier</w:t>
       </w:r>
     </w:p>
-    <w:bookmarkStart w:id="280" w:name="größen-malus"/>
+    <w:bookmarkStart w:id="283" w:name="größen-malus"/>
     <w:p>
       <w:pPr>
         <w:pStyle w:val="Heading3"/>
@@ -43559,9 +43607,9 @@
         <w:t xml:space="preserve">Zwerge, Halblinge, Gnome, Goblins etc. sollten ein kleines Reittier wie ein Pony reiten, da sie selbst ebenfalls sehr klein sind. Ansonsten brauchen die eben genannten Wesen (Zwerg, Halbling, Gnom etc.) beim Auf- bzw. Absteigen auf bzw. von einem größeren Reittier hinunter Hilfe von mindestens einem anderen und erhalten auf dem Pferd anstatt dem KB -2 einen von -4. Das Beste beim KB kann dann auf dem Pferd nicht höher sein als +0. Zwerge erhalten beim reiten auf Ponys den Vorteil, dass der KB anstatt +2 hier für sie auch +3 betragen kann.</w:t>
       </w:r>
     </w:p>
-    <w:bookmarkEnd w:id="280"/>
-    <w:bookmarkEnd w:id="281"/>
-    <w:bookmarkStart w:id="288" w:name="spezielle-völker---spezielle-waffen"/>
+    <w:bookmarkEnd w:id="283"/>
+    <w:bookmarkEnd w:id="284"/>
+    <w:bookmarkStart w:id="291" w:name="spezielle-völker---spezielle-waffen"/>
     <w:p>
       <w:pPr>
         <w:pStyle w:val="Heading2"/>
@@ -43578,7 +43626,7 @@
         <w:t xml:space="preserve">Einige Völker haben eigene Waffen und daher auch bestimmte Boni.</w:t>
       </w:r>
     </w:p>
-    <w:bookmarkStart w:id="282" w:name="im-vorhinein---die-häufigkeit"/>
+    <w:bookmarkStart w:id="285" w:name="im-vorhinein---die-häufigkeit"/>
     <w:p>
       <w:pPr>
         <w:pStyle w:val="Heading3"/>
@@ -43595,8 +43643,8 @@
         <w:t xml:space="preserve">Alle Waffen (außer die der Menschen) gibt es allerdings sehr selten und sie anzufertigen ist äußerst schwer.</w:t>
       </w:r>
     </w:p>
-    <w:bookmarkEnd w:id="282"/>
-    <w:bookmarkStart w:id="283" w:name="menschen"/>
+    <w:bookmarkEnd w:id="285"/>
+    <w:bookmarkStart w:id="286" w:name="menschen"/>
     <w:p>
       <w:pPr>
         <w:pStyle w:val="Heading3"/>
@@ -43613,8 +43661,8 @@
         <w:t xml:space="preserve">Das sind die normalen Waffen, wie sie dauernd vorkommen.</w:t>
       </w:r>
     </w:p>
-    <w:bookmarkEnd w:id="283"/>
-    <w:bookmarkStart w:id="284" w:name="elfen"/>
+    <w:bookmarkEnd w:id="286"/>
+    <w:bookmarkStart w:id="287" w:name="elfen"/>
     <w:p>
       <w:pPr>
         <w:pStyle w:val="Heading3"/>
@@ -43631,8 +43679,8 @@
         <w:t xml:space="preserve">Die Waffen der Elfen haben immer auf den KB einen Bonus von +1, da sie vergleichsweise leicht zu führen sind. Sie sind außerdem auch wortwörtlich sehr leicht und deshalb wiegen sie nur die Hälfte der Waffen der Menschen.</w:t>
       </w:r>
     </w:p>
-    <w:bookmarkEnd w:id="284"/>
-    <w:bookmarkStart w:id="285" w:name="zwerge"/>
+    <w:bookmarkEnd w:id="287"/>
+    <w:bookmarkStart w:id="288" w:name="zwerge"/>
     <w:p>
       <w:pPr>
         <w:pStyle w:val="Heading3"/>
@@ -43649,8 +43697,8 @@
         <w:t xml:space="preserve">Die Waffen der Zwerge haben immer einen Schadensbonus von +1, wiegen allerdings 1/3 mehr als die Waffen der Menschen.</w:t>
       </w:r>
     </w:p>
-    <w:bookmarkEnd w:id="285"/>
-    <w:bookmarkStart w:id="286" w:name="gnome"/>
+    <w:bookmarkEnd w:id="288"/>
+    <w:bookmarkStart w:id="289" w:name="gnome"/>
     <w:p>
       <w:pPr>
         <w:pStyle w:val="Heading3"/>
@@ -43667,8 +43715,8 @@
         <w:t xml:space="preserve">Die Waffen der Gnome geben einem beim tragen immer entweder einen Bonus von +1 auf GE oder ST. Sie wiegen 1/8 weniger, als die der Menschen.</w:t>
       </w:r>
     </w:p>
-    <w:bookmarkEnd w:id="286"/>
-    <w:bookmarkStart w:id="287" w:name="halblinge"/>
+    <w:bookmarkEnd w:id="289"/>
+    <w:bookmarkStart w:id="290" w:name="halblinge"/>
     <w:p>
       <w:pPr>
         <w:pStyle w:val="Heading3"/>
@@ -43685,9 +43733,9 @@
         <w:t xml:space="preserve">Die Waffen der Halblinge wiegen 1/3 weniger, als die der Menschen und geben einem einen Bonus von +1 auf die Initiative.</w:t>
       </w:r>
     </w:p>
-    <w:bookmarkEnd w:id="287"/>
-    <w:bookmarkEnd w:id="288"/>
-    <w:bookmarkStart w:id="305" w:name="kreaturenerschaffung"/>
+    <w:bookmarkEnd w:id="290"/>
+    <w:bookmarkEnd w:id="291"/>
+    <w:bookmarkStart w:id="308" w:name="kreaturenerschaffung"/>
     <w:p>
       <w:pPr>
         <w:pStyle w:val="Heading2"/>
@@ -43704,7 +43752,7 @@
         <w:t xml:space="preserve">Das folgende sind Eigenschaften, die man an eine Kreatur bei der Erschaffung vergeben kann.</w:t>
       </w:r>
     </w:p>
-    <w:bookmarkStart w:id="289" w:name="brennend"/>
+    <w:bookmarkStart w:id="292" w:name="brennend"/>
     <w:p>
       <w:pPr>
         <w:pStyle w:val="Heading3"/>
@@ -43856,8 +43904,8 @@
         </w:tc>
       </w:tr>
     </w:tbl>
-    <w:bookmarkEnd w:id="289"/>
-    <w:bookmarkStart w:id="290" w:name="krallengriff-vögel"/>
+    <w:bookmarkEnd w:id="292"/>
+    <w:bookmarkStart w:id="293" w:name="krallengriff-vögel"/>
     <w:p>
       <w:pPr>
         <w:pStyle w:val="Heading3"/>
@@ -44222,8 +44270,8 @@
         </w:tc>
       </w:tr>
     </w:tbl>
-    <w:bookmarkEnd w:id="290"/>
-    <w:bookmarkStart w:id="291" w:name="farbwechsler"/>
+    <w:bookmarkEnd w:id="293"/>
+    <w:bookmarkStart w:id="294" w:name="farbwechsler"/>
     <w:p>
       <w:pPr>
         <w:pStyle w:val="Heading3"/>
@@ -44551,8 +44599,8 @@
         </w:tc>
       </w:tr>
     </w:tbl>
-    <w:bookmarkEnd w:id="291"/>
-    <w:bookmarkStart w:id="292" w:name="sturzflug"/>
+    <w:bookmarkEnd w:id="294"/>
+    <w:bookmarkStart w:id="295" w:name="sturzflug"/>
     <w:p>
       <w:pPr>
         <w:pStyle w:val="Heading3"/>
@@ -44577,8 +44625,8 @@
         <w:t xml:space="preserve">KP +80</w:t>
       </w:r>
     </w:p>
-    <w:bookmarkEnd w:id="292"/>
-    <w:bookmarkStart w:id="293" w:name="huftritt"/>
+    <w:bookmarkEnd w:id="295"/>
+    <w:bookmarkStart w:id="296" w:name="huftritt"/>
     <w:p>
       <w:pPr>
         <w:pStyle w:val="Heading3"/>
@@ -44603,8 +44651,8 @@
         <w:t xml:space="preserve">KP +40</w:t>
       </w:r>
     </w:p>
-    <w:bookmarkEnd w:id="293"/>
-    <w:bookmarkStart w:id="294" w:name="umrennen"/>
+    <w:bookmarkEnd w:id="296"/>
+    <w:bookmarkStart w:id="297" w:name="umrennen"/>
     <w:p>
       <w:pPr>
         <w:pStyle w:val="Heading3"/>
@@ -44804,8 +44852,8 @@
         </w:tc>
       </w:tr>
     </w:tbl>
-    <w:bookmarkEnd w:id="294"/>
-    <w:bookmarkStart w:id="295" w:name="niedertrampeln"/>
+    <w:bookmarkEnd w:id="297"/>
+    <w:bookmarkStart w:id="298" w:name="niedertrampeln"/>
     <w:p>
       <w:pPr>
         <w:pStyle w:val="Heading3"/>
@@ -44997,8 +45045,8 @@
         </w:tc>
       </w:tr>
     </w:tbl>
-    <w:bookmarkEnd w:id="295"/>
-    <w:bookmarkStart w:id="296" w:name="teil-fliegend"/>
+    <w:bookmarkEnd w:id="298"/>
+    <w:bookmarkStart w:id="299" w:name="teil-fliegend"/>
     <w:p>
       <w:pPr>
         <w:pStyle w:val="Heading3"/>
@@ -46274,8 +46322,8 @@
         <w:t xml:space="preserve">Das geht immer so weiter.</w:t>
       </w:r>
     </w:p>
-    <w:bookmarkEnd w:id="296"/>
-    <w:bookmarkStart w:id="297" w:name="stromschlag"/>
+    <w:bookmarkEnd w:id="299"/>
+    <w:bookmarkStart w:id="300" w:name="stromschlag"/>
     <w:p>
       <w:pPr>
         <w:pStyle w:val="Heading3"/>
@@ -46300,8 +46348,8 @@
         <w:t xml:space="preserve">KP +60</w:t>
       </w:r>
     </w:p>
-    <w:bookmarkEnd w:id="297"/>
-    <w:bookmarkStart w:id="298" w:name="rüstungsknacker"/>
+    <w:bookmarkEnd w:id="300"/>
+    <w:bookmarkStart w:id="301" w:name="rüstungsknacker"/>
     <w:p>
       <w:pPr>
         <w:pStyle w:val="Heading3"/>
@@ -46326,8 +46374,8 @@
         <w:t xml:space="preserve">KP +100</w:t>
       </w:r>
     </w:p>
-    <w:bookmarkEnd w:id="298"/>
-    <w:bookmarkStart w:id="299" w:name="hitze"/>
+    <w:bookmarkEnd w:id="301"/>
+    <w:bookmarkStart w:id="302" w:name="hitze"/>
     <w:p>
       <w:pPr>
         <w:pStyle w:val="Heading3"/>
@@ -46352,8 +46400,8 @@
         <w:t xml:space="preserve">KP +220</w:t>
       </w:r>
     </w:p>
-    <w:bookmarkEnd w:id="299"/>
-    <w:bookmarkStart w:id="300" w:name="lichtaufsauger"/>
+    <w:bookmarkEnd w:id="302"/>
+    <w:bookmarkStart w:id="303" w:name="lichtaufsauger"/>
     <w:p>
       <w:pPr>
         <w:pStyle w:val="Heading3"/>
@@ -46378,8 +46426,8 @@
         <w:t xml:space="preserve">KP +180</w:t>
       </w:r>
     </w:p>
-    <w:bookmarkEnd w:id="300"/>
-    <w:bookmarkStart w:id="301" w:name="taucher"/>
+    <w:bookmarkEnd w:id="303"/>
+    <w:bookmarkStart w:id="304" w:name="taucher"/>
     <w:p>
       <w:pPr>
         <w:pStyle w:val="Heading3"/>
@@ -46404,8 +46452,8 @@
         <w:t xml:space="preserve">KP +80</w:t>
       </w:r>
     </w:p>
-    <w:bookmarkEnd w:id="301"/>
-    <w:bookmarkStart w:id="302" w:name="explosion"/>
+    <w:bookmarkEnd w:id="304"/>
+    <w:bookmarkStart w:id="305" w:name="explosion"/>
     <w:p>
       <w:pPr>
         <w:pStyle w:val="Heading3"/>
@@ -46430,8 +46478,8 @@
         <w:t xml:space="preserve">KP +280</w:t>
       </w:r>
     </w:p>
-    <w:bookmarkEnd w:id="302"/>
-    <w:bookmarkStart w:id="303" w:name="widerständig"/>
+    <w:bookmarkEnd w:id="305"/>
+    <w:bookmarkStart w:id="306" w:name="widerständig"/>
     <w:p>
       <w:pPr>
         <w:pStyle w:val="Heading3"/>
@@ -46456,8 +46504,8 @@
         <w:t xml:space="preserve">KP +20</w:t>
       </w:r>
     </w:p>
-    <w:bookmarkEnd w:id="303"/>
-    <w:bookmarkStart w:id="304" w:name="flammenballschleuderer"/>
+    <w:bookmarkEnd w:id="306"/>
+    <w:bookmarkStart w:id="307" w:name="flammenballschleuderer"/>
     <w:p>
       <w:pPr>
         <w:pStyle w:val="Heading3"/>
@@ -46482,9 +46530,9 @@
         <w:t xml:space="preserve">KP +120</w:t>
       </w:r>
     </w:p>
-    <w:bookmarkEnd w:id="304"/>
-    <w:bookmarkEnd w:id="305"/>
-    <w:bookmarkStart w:id="307" w:name="erzadern-im-casnewydd-und-ghalgrat"/>
+    <w:bookmarkEnd w:id="307"/>
+    <w:bookmarkEnd w:id="308"/>
+    <w:bookmarkStart w:id="310" w:name="erzadern-im-casnewydd-und-ghalgrat"/>
     <w:p>
       <w:pPr>
         <w:pStyle w:val="Heading2"/>
@@ -46493,7 +46541,7 @@
         <w:t xml:space="preserve">Erzadern im Casnewydd und Ghalgrat</w:t>
       </w:r>
     </w:p>
-    <w:bookmarkStart w:id="306" w:name="erzvorkommen"/>
+    <w:bookmarkStart w:id="309" w:name="erzvorkommen"/>
     <w:p>
       <w:pPr>
         <w:pStyle w:val="Heading3"/>
@@ -46510,9 +46558,9 @@
         <w:t xml:space="preserve">Im Casnewydd und Ghalgrat gibt es einige Erzadern. Früher gab es zwar noch viele mehr, aber heutzutage gibt es trotzdem noch erstaunlich viele, vor allem Silber- und Goldadern, wenn man denn nach Ihnen sucht.</w:t>
       </w:r>
     </w:p>
-    <w:bookmarkEnd w:id="306"/>
-    <w:bookmarkEnd w:id="307"/>
-    <w:bookmarkStart w:id="312" w:name="die-wirtschaft"/>
+    <w:bookmarkEnd w:id="309"/>
+    <w:bookmarkEnd w:id="310"/>
+    <w:bookmarkStart w:id="315" w:name="die-wirtschaft"/>
     <w:p>
       <w:pPr>
         <w:pStyle w:val="Heading2"/>
@@ -46521,7 +46569,7 @@
         <w:t xml:space="preserve">Die Wirtschaft</w:t>
       </w:r>
     </w:p>
-    <w:bookmarkStart w:id="308" w:name="die-wirtschaft-1"/>
+    <w:bookmarkStart w:id="311" w:name="die-wirtschaft-1"/>
     <w:p>
       <w:pPr>
         <w:pStyle w:val="Heading3"/>
@@ -46538,8 +46586,8 @@
         <w:t xml:space="preserve">Die Wirtschaft eines Reiches o.a. ist hier in Punkten aufgeschrieben. Es hängt von ganz unterschiedlichen Faktoren ab, was das jeweilige Reich einnimmt und ausgeben kann, z.B. wie groß das Reich ist und wie viel Grünfläche es gibt oder ob das Reich viele Sklaven hat oder wie gut die Führung eines Reiches zu ihrer Bevölkerung ist und wie viel sie dementsprechend für sie ausgibt.</w:t>
       </w:r>
     </w:p>
-    <w:bookmarkEnd w:id="308"/>
-    <w:bookmarkStart w:id="309" w:name="beispiele"/>
+    <w:bookmarkEnd w:id="311"/>
+    <w:bookmarkStart w:id="312" w:name="beispiele"/>
     <w:p>
       <w:pPr>
         <w:pStyle w:val="Heading3"/>
@@ -46883,8 +46931,8 @@
         </w:tc>
       </w:tr>
     </w:tbl>
-    <w:bookmarkEnd w:id="309"/>
-    <w:bookmarkStart w:id="310" w:name="ausgaben-jährlich---militär"/>
+    <w:bookmarkEnd w:id="312"/>
+    <w:bookmarkStart w:id="313" w:name="ausgaben-jährlich---militär"/>
     <w:p>
       <w:pPr>
         <w:pStyle w:val="Heading3"/>
@@ -47228,8 +47276,8 @@
         </w:tc>
       </w:tr>
     </w:tbl>
-    <w:bookmarkEnd w:id="310"/>
-    <w:bookmarkStart w:id="311" w:name="ausgaben-jährlich---sonstiges"/>
+    <w:bookmarkEnd w:id="313"/>
+    <w:bookmarkStart w:id="314" w:name="ausgaben-jährlich---sonstiges"/>
     <w:p>
       <w:pPr>
         <w:pStyle w:val="Heading3"/>
@@ -47573,9 +47621,9 @@
         </w:tc>
       </w:tr>
     </w:tbl>
-    <w:bookmarkEnd w:id="311"/>
-    <w:bookmarkEnd w:id="312"/>
-    <w:bookmarkStart w:id="313" w:name="zwischen-den-abenteuern"/>
+    <w:bookmarkEnd w:id="314"/>
+    <w:bookmarkEnd w:id="315"/>
+    <w:bookmarkStart w:id="316" w:name="zwischen-den-abenteuern"/>
     <w:p>
       <w:pPr>
         <w:pStyle w:val="Heading2"/>
@@ -48818,9 +48866,9 @@
         </w:tc>
       </w:tr>
     </w:tbl>
-    <w:bookmarkEnd w:id="313"/>
-    <w:bookmarkEnd w:id="314"/>
-    <w:bookmarkStart w:id="320" w:name="leichtere-variante"/>
+    <w:bookmarkEnd w:id="316"/>
+    <w:bookmarkEnd w:id="317"/>
+    <w:bookmarkStart w:id="323" w:name="leichtere-variante"/>
     <w:p>
       <w:pPr>
         <w:pStyle w:val="Heading1"/>
@@ -48829,7 +48877,7 @@
         <w:t xml:space="preserve">Leichtere Variante</w:t>
       </w:r>
     </w:p>
-    <w:bookmarkStart w:id="317" w:name="wiederbelebung"/>
+    <w:bookmarkStart w:id="320" w:name="wiederbelebung"/>
     <w:p>
       <w:pPr>
         <w:pStyle w:val="Heading2"/>
@@ -48838,7 +48886,7 @@
         <w:t xml:space="preserve">Wiederbelebung</w:t>
       </w:r>
     </w:p>
-    <w:bookmarkStart w:id="315" w:name="sachen-behalten"/>
+    <w:bookmarkStart w:id="318" w:name="sachen-behalten"/>
     <w:p>
       <w:pPr>
         <w:pStyle w:val="Heading3"/>
@@ -49571,8 +49619,8 @@
         <w:t xml:space="preserve">Wenn dies hier alles erledigt ist, wacht man 3 Tage nachher im Brandkessel in Leet in einem Zimmer auf und weiß erst mal nicht, was passiert ist und wer man überhaupt ist, doch es fällt einem nach einem weiteren Tag wieder ein.</w:t>
       </w:r>
     </w:p>
-    <w:bookmarkEnd w:id="315"/>
-    <w:bookmarkStart w:id="316" w:name="weshalb-dies-funktioniert"/>
+    <w:bookmarkEnd w:id="318"/>
+    <w:bookmarkStart w:id="319" w:name="weshalb-dies-funktioniert"/>
     <w:p>
       <w:pPr>
         <w:pStyle w:val="Heading3"/>
@@ -49589,38 +49637,38 @@
         <w:t xml:space="preserve">Dies ist die Magie der Welt Aborea. Sie sorgt dafür, dass man wiederauferstehen und -meist- einen Teil seiner Sachen behalten kann.</w:t>
       </w:r>
     </w:p>
-    <w:bookmarkEnd w:id="316"/>
-    <w:bookmarkEnd w:id="317"/>
-    <w:bookmarkStart w:id="319" w:name="währungen"/>
-    <w:p>
-      <w:pPr>
-        <w:pStyle w:val="Heading2"/>
-      </w:pPr>
-      <w:r>
-        <w:t xml:space="preserve">Währungen</w:t>
-      </w:r>
-    </w:p>
-    <w:bookmarkStart w:id="318" w:name="die-währung---überall-gleich"/>
-    <w:p>
-      <w:pPr>
-        <w:pStyle w:val="Heading3"/>
-      </w:pPr>
-      <w:r>
-        <w:t xml:space="preserve">Die Währung - überall gleich</w:t>
-      </w:r>
-    </w:p>
-    <w:p>
-      <w:pPr>
-        <w:pStyle w:val="FirstParagraph"/>
-      </w:pPr>
-      <w:r>
-        <w:t xml:space="preserve">Überall besteht die Währung aus Goldfalken, Trionthalern, Kupferlingen und Muenas. So muss man nicht bedenken, dass es unterschiedliche Währungen gibt.</w:t>
-      </w:r>
-    </w:p>
-    <w:bookmarkEnd w:id="318"/>
     <w:bookmarkEnd w:id="319"/>
     <w:bookmarkEnd w:id="320"/>
-    <w:bookmarkStart w:id="328" w:name="lizenz"/>
+    <w:bookmarkStart w:id="322" w:name="währungen"/>
+    <w:p>
+      <w:pPr>
+        <w:pStyle w:val="Heading2"/>
+      </w:pPr>
+      <w:r>
+        <w:t xml:space="preserve">Währungen</w:t>
+      </w:r>
+    </w:p>
+    <w:bookmarkStart w:id="321" w:name="die-währung---überall-gleich"/>
+    <w:p>
+      <w:pPr>
+        <w:pStyle w:val="Heading3"/>
+      </w:pPr>
+      <w:r>
+        <w:t xml:space="preserve">Die Währung - überall gleich</w:t>
+      </w:r>
+    </w:p>
+    <w:p>
+      <w:pPr>
+        <w:pStyle w:val="FirstParagraph"/>
+      </w:pPr>
+      <w:r>
+        <w:t xml:space="preserve">Überall besteht die Währung aus Goldfalken, Trionthalern, Kupferlingen und Muenas. So muss man nicht bedenken, dass es unterschiedliche Währungen gibt.</w:t>
+      </w:r>
+    </w:p>
+    <w:bookmarkEnd w:id="321"/>
+    <w:bookmarkEnd w:id="322"/>
+    <w:bookmarkEnd w:id="323"/>
+    <w:bookmarkStart w:id="331" w:name="lizenz"/>
     <w:p>
       <w:pPr>
         <w:pStyle w:val="Heading1"/>
@@ -49629,7 +49677,7 @@
         <w:t xml:space="preserve">Lizenz</w:t>
       </w:r>
     </w:p>
-    <w:bookmarkStart w:id="327" w:name="lizenz-1"/>
+    <w:bookmarkStart w:id="330" w:name="lizenz-1"/>
     <w:p>
       <w:pPr>
         <w:pStyle w:val="Heading2"/>
@@ -49638,7 +49686,7 @@
         <w:t xml:space="preserve">Lizenz</w:t>
       </w:r>
     </w:p>
-    <w:bookmarkStart w:id="323" w:name="lizenz-dieses-projekts"/>
+    <w:bookmarkStart w:id="326" w:name="lizenz-dieses-projekts"/>
     <w:p>
       <w:pPr>
         <w:pStyle w:val="Heading3"/>
@@ -49667,7 +49715,7 @@
                     </pic:cNvPicPr>
                   </pic:nvPicPr>
                   <pic:blipFill>
-                    <a:blip r:embed="rId321"/>
+                    <a:blip r:embed="rId324"/>
                     <a:stretch>
                       <a:fillRect/>
                     </a:stretch>
@@ -49772,7 +49820,7 @@
       <w:r>
         <w:t xml:space="preserve"> </w:t>
       </w:r>
-      <w:hyperlink r:id="rId322">
+      <w:hyperlink r:id="rId325">
         <w:r>
           <w:rPr>
             <w:rStyle w:val="Hyperlink"/>
@@ -49784,8 +49832,8 @@
         <w:t xml:space="preserve">.</w:t>
       </w:r>
     </w:p>
-    <w:bookmarkEnd w:id="323"/>
-    <w:bookmarkStart w:id="326" w:name="genutzte-materialien-dritter"/>
+    <w:bookmarkEnd w:id="326"/>
+    <w:bookmarkStart w:id="329" w:name="genutzte-materialien-dritter"/>
     <w:p>
       <w:pPr>
         <w:pStyle w:val="Heading3"/>
@@ -49804,7 +49852,7 @@
       <w:r>
         <w:t xml:space="preserve"> </w:t>
       </w:r>
-      <w:hyperlink r:id="rId324">
+      <w:hyperlink r:id="rId327">
         <w:r>
           <w:rPr>
             <w:rStyle w:val="Hyperlink"/>
@@ -49821,7 +49869,7 @@
       <w:r>
         <w:t xml:space="preserve"> </w:t>
       </w:r>
-      <w:hyperlink r:id="rId325">
+      <w:hyperlink r:id="rId328">
         <w:r>
           <w:rPr>
             <w:rStyle w:val="Hyperlink"/>
@@ -49830,10 +49878,10 @@
         </w:r>
       </w:hyperlink>
     </w:p>
-    <w:bookmarkEnd w:id="326"/>
-    <w:bookmarkEnd w:id="327"/>
-    <w:bookmarkEnd w:id="328"/>
-    <w:bookmarkStart w:id="331" w:name="making-of"/>
+    <w:bookmarkEnd w:id="329"/>
+    <w:bookmarkEnd w:id="330"/>
+    <w:bookmarkEnd w:id="331"/>
+    <w:bookmarkStart w:id="334" w:name="making-of"/>
     <w:p>
       <w:pPr>
         <w:pStyle w:val="Heading1"/>
@@ -49842,7 +49890,7 @@
         <w:t xml:space="preserve">Making Of</w:t>
       </w:r>
     </w:p>
-    <w:bookmarkStart w:id="329" w:name="mein-arbeitsablauf"/>
+    <w:bookmarkStart w:id="332" w:name="mein-arbeitsablauf"/>
     <w:p>
       <w:pPr>
         <w:pStyle w:val="Heading2"/>
@@ -49851,8 +49899,8 @@
         <w:t xml:space="preserve">Mein Arbeitsablauf</w:t>
       </w:r>
     </w:p>
-    <w:bookmarkEnd w:id="329"/>
-    <w:bookmarkStart w:id="330" w:name="systeme"/>
+    <w:bookmarkEnd w:id="332"/>
+    <w:bookmarkStart w:id="333" w:name="systeme"/>
     <w:p>
       <w:pPr>
         <w:pStyle w:val="Heading2"/>
@@ -49918,8 +49966,8 @@
         <w:t xml:space="preserve">Systeme</w:t>
       </w:r>
     </w:p>
-    <w:bookmarkEnd w:id="330"/>
-    <w:bookmarkEnd w:id="331"/>
+    <w:bookmarkEnd w:id="333"/>
+    <w:bookmarkEnd w:id="334"/>
     <w:sectPr/>
   </w:body>
 </w:document>

--- a/out/AUFIBLUE.docx
+++ b/out/AUFIBLUE.docx
@@ -30236,6 +30236,126 @@
               <w:jc w:val="left"/>
             </w:pPr>
             <w:r>
+              <w:t xml:space="preserve">Truthahn</w:t>
+            </w:r>
+          </w:p>
+        </w:tc>
+        <w:tc>
+          <w:p>
+            <w:pPr>
+              <w:pStyle w:val="Compact"/>
+              <w:jc w:val="left"/>
+            </w:pPr>
+            <w:r>
+              <w:t xml:space="preserve">8</w:t>
+            </w:r>
+          </w:p>
+        </w:tc>
+        <w:tc>
+          <w:p>
+            <w:pPr>
+              <w:pStyle w:val="Compact"/>
+              <w:jc w:val="left"/>
+            </w:pPr>
+            <w:r>
+              <w:t xml:space="preserve">1 GF</w:t>
+            </w:r>
+          </w:p>
+        </w:tc>
+        <w:tc>
+          <w:p>
+            <w:pPr>
+              <w:pStyle w:val="Compact"/>
+              <w:jc w:val="left"/>
+            </w:pPr>
+            <w:r>
+              <w:t xml:space="preserve">mittel - selten</w:t>
+            </w:r>
+          </w:p>
+        </w:tc>
+        <w:tc>
+          <w:p>
+            <w:pPr>
+              <w:pStyle w:val="Compact"/>
+              <w:jc w:val="left"/>
+            </w:pPr>
+            <w:r>
+              <w:t xml:space="preserve">ein lebendiger Truthahn</w:t>
+            </w:r>
+          </w:p>
+        </w:tc>
+        <w:tc>
+          <w:p/>
+        </w:tc>
+      </w:tr>
+      <w:tr>
+        <w:tc>
+          <w:p>
+            <w:pPr>
+              <w:pStyle w:val="Compact"/>
+              <w:jc w:val="left"/>
+            </w:pPr>
+            <w:r>
+              <w:t xml:space="preserve">Truthahn (gebraten)</w:t>
+            </w:r>
+          </w:p>
+        </w:tc>
+        <w:tc>
+          <w:p>
+            <w:pPr>
+              <w:pStyle w:val="Compact"/>
+              <w:jc w:val="left"/>
+            </w:pPr>
+            <w:r>
+              <w:t xml:space="preserve">6</w:t>
+            </w:r>
+          </w:p>
+        </w:tc>
+        <w:tc>
+          <w:p>
+            <w:pPr>
+              <w:pStyle w:val="Compact"/>
+              <w:jc w:val="left"/>
+            </w:pPr>
+            <w:r>
+              <w:t xml:space="preserve">1 GF + 4 TT</w:t>
+            </w:r>
+          </w:p>
+        </w:tc>
+        <w:tc>
+          <w:p>
+            <w:pPr>
+              <w:pStyle w:val="Compact"/>
+              <w:jc w:val="left"/>
+            </w:pPr>
+            <w:r>
+              <w:t xml:space="preserve">mittel - selten</w:t>
+            </w:r>
+          </w:p>
+        </w:tc>
+        <w:tc>
+          <w:p>
+            <w:pPr>
+              <w:pStyle w:val="Compact"/>
+              <w:jc w:val="left"/>
+            </w:pPr>
+            <w:r>
+              <w:t xml:space="preserve">ein gebratener Truthahn</w:t>
+            </w:r>
+          </w:p>
+        </w:tc>
+        <w:tc>
+          <w:p/>
+        </w:tc>
+      </w:tr>
+      <w:tr>
+        <w:tc>
+          <w:p>
+            <w:pPr>
+              <w:pStyle w:val="Compact"/>
+              <w:jc w:val="left"/>
+            </w:pPr>
+            <w:r>
               <w:t xml:space="preserve">Übersetzer</w:t>
             </w:r>
           </w:p>
@@ -33383,6 +33503,102 @@
             </w:pPr>
             <w:r>
               <w:t xml:space="preserve">mittel - selten</w:t>
+            </w:r>
+          </w:p>
+        </w:tc>
+        <w:tc>
+          <w:p/>
+        </w:tc>
+      </w:tr>
+      <w:tr>
+        <w:tc>
+          <w:p>
+            <w:pPr>
+              <w:pStyle w:val="Compact"/>
+              <w:jc w:val="left"/>
+            </w:pPr>
+            <w:r>
+              <w:t xml:space="preserve">Wurfaxt*</w:t>
+            </w:r>
+          </w:p>
+        </w:tc>
+        <w:tc>
+          <w:p>
+            <w:pPr>
+              <w:pStyle w:val="Compact"/>
+              <w:jc w:val="left"/>
+            </w:pPr>
+            <w:r>
+              <w:t xml:space="preserve">Äxte/Wurfwaffe</w:t>
+            </w:r>
+          </w:p>
+        </w:tc>
+        <w:tc>
+          <w:p/>
+        </w:tc>
+        <w:tc>
+          <w:p>
+            <w:pPr>
+              <w:pStyle w:val="Compact"/>
+              <w:jc w:val="left"/>
+            </w:pPr>
+            <w:r>
+              <w:t xml:space="preserve">-1</w:t>
+            </w:r>
+          </w:p>
+        </w:tc>
+        <w:tc>
+          <w:p>
+            <w:pPr>
+              <w:pStyle w:val="Compact"/>
+              <w:jc w:val="left"/>
+            </w:pPr>
+            <w:r>
+              <w:t xml:space="preserve">GE</w:t>
+            </w:r>
+          </w:p>
+        </w:tc>
+        <w:tc>
+          <w:p>
+            <w:pPr>
+              <w:pStyle w:val="Compact"/>
+              <w:jc w:val="left"/>
+            </w:pPr>
+            <w:r>
+              <w:t xml:space="preserve">1</w:t>
+            </w:r>
+          </w:p>
+        </w:tc>
+        <w:tc>
+          <w:p>
+            <w:pPr>
+              <w:pStyle w:val="Compact"/>
+              <w:jc w:val="left"/>
+            </w:pPr>
+            <w:r>
+              <w:t xml:space="preserve">+1</w:t>
+            </w:r>
+          </w:p>
+        </w:tc>
+        <w:tc>
+          <w:p>
+            <w:pPr>
+              <w:pStyle w:val="Compact"/>
+              <w:jc w:val="left"/>
+            </w:pPr>
+            <w:r>
+              <w:t xml:space="preserve">3 TT</w:t>
+            </w:r>
+          </w:p>
+        </w:tc>
+        <w:tc>
+          <w:p>
+            <w:pPr>
+              <w:pStyle w:val="Compact"/>
+              <w:jc w:val="left"/>
+            </w:pPr>
+            <w:r>
+              <w:t xml:space="preserve">häufig - mittel</w:t>
             </w:r>
           </w:p>
         </w:tc>

--- a/out/AUFIBLUE.docx
+++ b/out/AUFIBLUE.docx
@@ -23741,6 +23741,66 @@
             </w:pPr>
             <w:r>
               <w:t xml:space="preserve">1 L Kannabisöl</w:t>
+            </w:r>
+          </w:p>
+        </w:tc>
+        <w:tc>
+          <w:p/>
+        </w:tc>
+      </w:tr>
+      <w:tr>
+        <w:tc>
+          <w:p>
+            <w:pPr>
+              <w:pStyle w:val="Compact"/>
+              <w:jc w:val="left"/>
+            </w:pPr>
+            <w:r>
+              <w:t xml:space="preserve">Karavelle</w:t>
+            </w:r>
+          </w:p>
+        </w:tc>
+        <w:tc>
+          <w:p>
+            <w:pPr>
+              <w:pStyle w:val="Compact"/>
+              <w:jc w:val="left"/>
+            </w:pPr>
+            <w:r>
+              <w:t xml:space="preserve">-</w:t>
+            </w:r>
+          </w:p>
+        </w:tc>
+        <w:tc>
+          <w:p>
+            <w:pPr>
+              <w:pStyle w:val="Compact"/>
+              <w:jc w:val="left"/>
+            </w:pPr>
+            <w:r>
+              <w:t xml:space="preserve">4.000 GF</w:t>
+            </w:r>
+          </w:p>
+        </w:tc>
+        <w:tc>
+          <w:p>
+            <w:pPr>
+              <w:pStyle w:val="Compact"/>
+              <w:jc w:val="left"/>
+            </w:pPr>
+            <w:r>
+              <w:t xml:space="preserve">sehr selten</w:t>
+            </w:r>
+          </w:p>
+        </w:tc>
+        <w:tc>
+          <w:p>
+            <w:pPr>
+              <w:pStyle w:val="Compact"/>
+              <w:jc w:val="left"/>
+            </w:pPr>
+            <w:r>
+              <w:t xml:space="preserve">Bis zu 20 Personen</w:t>
             </w:r>
           </w:p>
         </w:tc>

--- a/out/AUFIBLUE.docx
+++ b/out/AUFIBLUE.docx
@@ -32462,6 +32462,108 @@
               <w:jc w:val="left"/>
             </w:pPr>
             <w:r>
+              <w:t xml:space="preserve">Schnitzmesser</w:t>
+            </w:r>
+          </w:p>
+        </w:tc>
+        <w:tc>
+          <w:p>
+            <w:pPr>
+              <w:pStyle w:val="Compact"/>
+              <w:jc w:val="left"/>
+            </w:pPr>
+            <w:r>
+              <w:t xml:space="preserve">Kurze Klingen-/Wurf-/Stichwaffe</w:t>
+            </w:r>
+          </w:p>
+        </w:tc>
+        <w:tc>
+          <w:p/>
+        </w:tc>
+        <w:tc>
+          <w:p>
+            <w:pPr>
+              <w:pStyle w:val="Compact"/>
+              <w:jc w:val="left"/>
+            </w:pPr>
+            <w:r>
+              <w:t xml:space="preserve">-2</w:t>
+            </w:r>
+          </w:p>
+        </w:tc>
+        <w:tc>
+          <w:p>
+            <w:pPr>
+              <w:pStyle w:val="Compact"/>
+              <w:jc w:val="left"/>
+            </w:pPr>
+            <w:r>
+              <w:t xml:space="preserve">ST/GE</w:t>
+            </w:r>
+          </w:p>
+        </w:tc>
+        <w:tc>
+          <w:p>
+            <w:pPr>
+              <w:pStyle w:val="Compact"/>
+              <w:jc w:val="left"/>
+            </w:pPr>
+            <w:r>
+              <w:t xml:space="preserve">0,5</w:t>
+            </w:r>
+          </w:p>
+        </w:tc>
+        <w:tc>
+          <w:p>
+            <w:pPr>
+              <w:pStyle w:val="Compact"/>
+              <w:jc w:val="left"/>
+            </w:pPr>
+            <w:r>
+              <w:t xml:space="preserve">+1</w:t>
+            </w:r>
+          </w:p>
+        </w:tc>
+        <w:tc>
+          <w:p>
+            <w:pPr>
+              <w:pStyle w:val="Compact"/>
+              <w:jc w:val="left"/>
+            </w:pPr>
+            <w:r>
+              <w:t xml:space="preserve">7 TT</w:t>
+            </w:r>
+          </w:p>
+        </w:tc>
+        <w:tc>
+          <w:p>
+            <w:pPr>
+              <w:pStyle w:val="Compact"/>
+              <w:jc w:val="left"/>
+            </w:pPr>
+            <w:r>
+              <w:t xml:space="preserve">häufig</w:t>
+            </w:r>
+          </w:p>
+        </w:tc>
+        <w:tc>
+          <w:p/>
+        </w:tc>
+        <w:tc>
+          <w:p/>
+        </w:tc>
+        <w:tc>
+          <w:p/>
+        </w:tc>
+      </w:tr>
+      <w:tr>
+        <w:tc>
+          <w:p>
+            <w:pPr>
+              <w:pStyle w:val="Compact"/>
+              <w:jc w:val="left"/>
+            </w:pPr>
+            <w:r>
               <w:t xml:space="preserve">Sense</w:t>
             </w:r>
           </w:p>
@@ -33659,6 +33761,206 @@
             </w:pPr>
             <w:r>
               <w:t xml:space="preserve">häufig - mittel</w:t>
+            </w:r>
+          </w:p>
+        </w:tc>
+        <w:tc>
+          <w:p/>
+        </w:tc>
+      </w:tr>
+      <w:tr>
+        <w:tc>
+          <w:p>
+            <w:pPr>
+              <w:pStyle w:val="Compact"/>
+              <w:jc w:val="left"/>
+            </w:pPr>
+            <w:r>
+              <w:t xml:space="preserve">Wurfeisen/Wurfstern</w:t>
+            </w:r>
+          </w:p>
+        </w:tc>
+        <w:tc>
+          <w:p>
+            <w:pPr>
+              <w:pStyle w:val="Compact"/>
+              <w:jc w:val="left"/>
+            </w:pPr>
+            <w:r>
+              <w:t xml:space="preserve">Wurfwaffe</w:t>
+            </w:r>
+          </w:p>
+        </w:tc>
+        <w:tc>
+          <w:p/>
+        </w:tc>
+        <w:tc>
+          <w:p>
+            <w:pPr>
+              <w:pStyle w:val="Compact"/>
+              <w:jc w:val="left"/>
+            </w:pPr>
+            <w:r>
+              <w:t xml:space="preserve">-1</w:t>
+            </w:r>
+          </w:p>
+        </w:tc>
+        <w:tc>
+          <w:p>
+            <w:pPr>
+              <w:pStyle w:val="Compact"/>
+              <w:jc w:val="left"/>
+            </w:pPr>
+            <w:r>
+              <w:t xml:space="preserve">GE</w:t>
+            </w:r>
+          </w:p>
+        </w:tc>
+        <w:tc>
+          <w:p>
+            <w:pPr>
+              <w:pStyle w:val="Compact"/>
+              <w:jc w:val="left"/>
+            </w:pPr>
+            <w:r>
+              <w:t xml:space="preserve">0,2</w:t>
+            </w:r>
+          </w:p>
+        </w:tc>
+        <w:tc>
+          <w:p>
+            <w:pPr>
+              <w:pStyle w:val="Compact"/>
+              <w:jc w:val="left"/>
+            </w:pPr>
+            <w:r>
+              <w:t xml:space="preserve">+2</w:t>
+            </w:r>
+          </w:p>
+        </w:tc>
+        <w:tc>
+          <w:p>
+            <w:pPr>
+              <w:pStyle w:val="Compact"/>
+              <w:jc w:val="left"/>
+            </w:pPr>
+            <w:r>
+              <w:t xml:space="preserve">5 KL</w:t>
+            </w:r>
+          </w:p>
+        </w:tc>
+        <w:tc>
+          <w:p>
+            <w:pPr>
+              <w:pStyle w:val="Compact"/>
+              <w:jc w:val="left"/>
+            </w:pPr>
+            <w:r>
+              <w:t xml:space="preserve">selten</w:t>
+            </w:r>
+          </w:p>
+        </w:tc>
+        <w:tc>
+          <w:p/>
+        </w:tc>
+      </w:tr>
+      <w:tr>
+        <w:tc>
+          <w:p>
+            <w:pPr>
+              <w:pStyle w:val="Compact"/>
+              <w:jc w:val="left"/>
+            </w:pPr>
+            <w:r>
+              <w:t xml:space="preserve">Wurfharpune (werfen)</w:t>
+            </w:r>
+          </w:p>
+        </w:tc>
+        <w:tc>
+          <w:p>
+            <w:pPr>
+              <w:pStyle w:val="Compact"/>
+              <w:jc w:val="left"/>
+            </w:pPr>
+            <w:r>
+              <w:t xml:space="preserve">Wurfwaffe</w:t>
+            </w:r>
+          </w:p>
+        </w:tc>
+        <w:tc>
+          <w:p>
+            <w:pPr>
+              <w:pStyle w:val="Compact"/>
+              <w:jc w:val="left"/>
+            </w:pPr>
+            <w:r>
+              <w:t xml:space="preserve">3</w:t>
+            </w:r>
+          </w:p>
+        </w:tc>
+        <w:tc>
+          <w:p>
+            <w:pPr>
+              <w:pStyle w:val="Compact"/>
+              <w:jc w:val="left"/>
+            </w:pPr>
+            <w:r>
+              <w:t xml:space="preserve">-2</w:t>
+            </w:r>
+          </w:p>
+        </w:tc>
+        <w:tc>
+          <w:p>
+            <w:pPr>
+              <w:pStyle w:val="Compact"/>
+              <w:jc w:val="left"/>
+            </w:pPr>
+            <w:r>
+              <w:t xml:space="preserve">ST/GE</w:t>
+            </w:r>
+          </w:p>
+        </w:tc>
+        <w:tc>
+          <w:p>
+            <w:pPr>
+              <w:pStyle w:val="Compact"/>
+              <w:jc w:val="left"/>
+            </w:pPr>
+            <w:r>
+              <w:t xml:space="preserve">3</w:t>
+            </w:r>
+          </w:p>
+        </w:tc>
+        <w:tc>
+          <w:p>
+            <w:pPr>
+              <w:pStyle w:val="Compact"/>
+              <w:jc w:val="left"/>
+            </w:pPr>
+            <w:r>
+              <w:t xml:space="preserve">-1</w:t>
+            </w:r>
+          </w:p>
+        </w:tc>
+        <w:tc>
+          <w:p>
+            <w:pPr>
+              <w:pStyle w:val="Compact"/>
+              <w:jc w:val="left"/>
+            </w:pPr>
+            <w:r>
+              <w:t xml:space="preserve">4 TT</w:t>
+            </w:r>
+          </w:p>
+        </w:tc>
+        <w:tc>
+          <w:p>
+            <w:pPr>
+              <w:pStyle w:val="Compact"/>
+              <w:jc w:val="left"/>
+            </w:pPr>
+            <w:r>
+              <w:t xml:space="preserve">mittel</w:t>
             </w:r>
           </w:p>
         </w:tc>

--- a/out/AUFIBLUE.docx
+++ b/out/AUFIBLUE.docx
@@ -38030,7 +38030,7 @@
     </w:tbl>
     <w:bookmarkEnd w:id="238"/>
     <w:bookmarkEnd w:id="239"/>
-    <w:bookmarkStart w:id="252" w:name="veranstaltungen-aborea"/>
+    <w:bookmarkStart w:id="317" w:name="veranstaltungen-aborea"/>
     <w:p>
       <w:pPr>
         <w:pStyle w:val="Heading1"/>
@@ -39758,19 +39758,17 @@
         </w:tc>
       </w:tr>
     </w:tbl>
+    <w:p>
+      <w:pPr>
+        <w:pStyle w:val="BodyText"/>
+      </w:pPr>
+      <w:r>
+        <w:t xml:space="preserve">#Anderes</w:t>
+      </w:r>
+    </w:p>
     <w:bookmarkEnd w:id="249"/>
     <w:bookmarkEnd w:id="250"/>
     <w:bookmarkEnd w:id="251"/>
-    <w:bookmarkEnd w:id="252"/>
-    <w:bookmarkStart w:id="317" w:name="anderes-1"/>
-    <w:p>
-      <w:pPr>
-        <w:pStyle w:val="Heading1"/>
-      </w:pPr>
-      <w:r>
-        <w:t xml:space="preserve">Anderes</w:t>
-      </w:r>
-    </w:p>
     <w:bookmarkStart w:id="254" w:name="zustände"/>
     <w:p>
       <w:pPr>
@@ -39780,407 +39778,48 @@
         <w:t xml:space="preserve">Zustände</w:t>
       </w:r>
     </w:p>
-    <w:bookmarkStart w:id="253" w:name="erklärung"/>
-    <w:p>
-      <w:pPr>
-        <w:pStyle w:val="Heading3"/>
-      </w:pPr>
-      <w:r>
-        <w:t xml:space="preserve">Erklärung</w:t>
-      </w:r>
-    </w:p>
     <w:p>
       <w:pPr>
         <w:pStyle w:val="FirstParagraph"/>
       </w:pPr>
       <w:r>
-        <w:t xml:space="preserve">Man kann bestimmte Zustände haben, in denen man Malusse oder Bonusse hat.</w:t>
-      </w:r>
-    </w:p>
-    <w:tbl>
-      <w:tblPr>
-        <w:tblStyle w:val="Table"/>
-        <w:tblW w:type="pct" w:w="5000.0"/>
-        <w:tblLook w:firstRow="1" w:lastRow="0" w:firstColumn="0" w:lastColumn="0" w:noHBand="0" w:noVBand="0"/>
-      </w:tblPr>
-      <w:tblGrid>
-        <w:gridCol w:w="2640"/>
-        <w:gridCol w:w="2640"/>
-        <w:gridCol w:w="2640"/>
-      </w:tblGrid>
-      <w:tr>
-        <w:trPr>
-          <w:cnfStyle w:firstRow="1"/>
-        </w:trPr>
-        <w:tc>
-          <w:tcPr>
-            <w:tcBorders>
-              <w:bottom w:val="single"/>
-            </w:tcBorders>
-            <w:vAlign w:val="bottom"/>
-          </w:tcPr>
-          <w:p>
-            <w:pPr>
-              <w:pStyle w:val="Compact"/>
-              <w:jc w:val="left"/>
-            </w:pPr>
-            <w:r>
-              <w:t xml:space="preserve">Zustand</w:t>
-            </w:r>
-          </w:p>
-        </w:tc>
-        <w:tc>
-          <w:tcPr>
-            <w:tcBorders>
-              <w:bottom w:val="single"/>
-            </w:tcBorders>
-            <w:vAlign w:val="bottom"/>
-          </w:tcPr>
-          <w:p>
-            <w:pPr>
-              <w:pStyle w:val="Compact"/>
-              <w:jc w:val="left"/>
-            </w:pPr>
-            <w:r>
-              <w:t xml:space="preserve">passiert bei</w:t>
-            </w:r>
-          </w:p>
-        </w:tc>
-        <w:tc>
-          <w:tcPr>
-            <w:tcBorders>
-              <w:bottom w:val="single"/>
-            </w:tcBorders>
-            <w:vAlign w:val="bottom"/>
-          </w:tcPr>
-          <w:p>
-            <w:pPr>
-              <w:pStyle w:val="Compact"/>
-              <w:jc w:val="left"/>
-            </w:pPr>
-            <w:r>
-              <w:t xml:space="preserve">Auswirkungen</w:t>
-            </w:r>
-          </w:p>
-        </w:tc>
-      </w:tr>
-      <w:tr>
-        <w:tc>
-          <w:p>
-            <w:pPr>
-              <w:pStyle w:val="Compact"/>
-              <w:jc w:val="left"/>
-            </w:pPr>
-            <w:r>
-              <w:t xml:space="preserve">Betrunken</w:t>
-            </w:r>
-          </w:p>
-        </w:tc>
-        <w:tc>
-          <w:p>
-            <w:pPr>
-              <w:pStyle w:val="Compact"/>
-              <w:jc w:val="left"/>
-            </w:pPr>
-            <w:r>
-              <w:t xml:space="preserve">viel Alkohol trinken Manöver Fehlschlag</w:t>
-            </w:r>
-          </w:p>
-        </w:tc>
-        <w:tc>
-          <w:p>
-            <w:pPr>
-              <w:pStyle w:val="Compact"/>
-              <w:jc w:val="left"/>
-            </w:pPr>
-            <w:r>
-              <w:t xml:space="preserve">Pro 1 drüber gibt’s -0,5 auf Manöver, immer hochgerechnet (also z.B. bei 0,5 ist es 1 oder bei 1,5 ist es 2</w:t>
-            </w:r>
-          </w:p>
-        </w:tc>
-      </w:tr>
-      <w:tr>
-        <w:tc>
-          <w:p>
-            <w:pPr>
-              <w:pStyle w:val="Compact"/>
-              <w:jc w:val="left"/>
-            </w:pPr>
-            <w:r>
-              <w:t xml:space="preserve">Euphorisch</w:t>
-            </w:r>
-          </w:p>
-        </w:tc>
-        <w:tc>
-          <w:p>
-            <w:pPr>
-              <w:pStyle w:val="Compact"/>
-              <w:jc w:val="left"/>
-            </w:pPr>
-            <w:r>
-              <w:t xml:space="preserve">diversem</w:t>
-            </w:r>
-          </w:p>
-        </w:tc>
-        <w:tc>
-          <w:p>
-            <w:pPr>
-              <w:pStyle w:val="Compact"/>
-              <w:jc w:val="left"/>
-            </w:pPr>
-            <w:r>
-              <w:t xml:space="preserve">für bestimmte Zeit +1 auf Manöver</w:t>
-            </w:r>
-          </w:p>
-        </w:tc>
-      </w:tr>
-      <w:tr>
-        <w:tc>
-          <w:p>
-            <w:pPr>
-              <w:pStyle w:val="Compact"/>
-              <w:jc w:val="left"/>
-            </w:pPr>
-            <w:r>
-              <w:t xml:space="preserve">Wütend</w:t>
-            </w:r>
-          </w:p>
-        </w:tc>
-        <w:tc>
-          <w:p>
-            <w:pPr>
-              <w:pStyle w:val="Compact"/>
-              <w:jc w:val="left"/>
-            </w:pPr>
-            <w:r>
-              <w:t xml:space="preserve">diversem</w:t>
-            </w:r>
-          </w:p>
-        </w:tc>
-        <w:tc>
-          <w:p>
-            <w:pPr>
-              <w:pStyle w:val="Compact"/>
-              <w:jc w:val="left"/>
-            </w:pPr>
-            <w:r>
-              <w:t xml:space="preserve">für bestimmte Zeit +1 auf ST und -2 auf IN (geht nicht unter 1 bzw. über 10)</w:t>
-            </w:r>
-          </w:p>
-        </w:tc>
-      </w:tr>
-      <w:tr>
-        <w:tc>
-          <w:p>
-            <w:pPr>
-              <w:pStyle w:val="Compact"/>
-              <w:jc w:val="left"/>
-            </w:pPr>
-            <w:r>
-              <w:t xml:space="preserve">Angespornt</w:t>
-            </w:r>
-          </w:p>
-        </w:tc>
-        <w:tc>
-          <w:p>
-            <w:pPr>
-              <w:pStyle w:val="Compact"/>
-              <w:jc w:val="left"/>
-            </w:pPr>
-            <w:r>
-              <w:t xml:space="preserve">diversem</w:t>
-            </w:r>
-          </w:p>
-        </w:tc>
-        <w:tc>
-          <w:p>
-            <w:pPr>
-              <w:pStyle w:val="Compact"/>
-              <w:jc w:val="left"/>
-            </w:pPr>
-            <w:r>
-              <w:t xml:space="preserve">für bestimmte Zeit +1 auf Manöver</w:t>
-            </w:r>
-          </w:p>
-        </w:tc>
-      </w:tr>
-      <w:tr>
-        <w:tc>
-          <w:p>
-            <w:pPr>
-              <w:pStyle w:val="Compact"/>
-              <w:jc w:val="left"/>
-            </w:pPr>
-            <w:r>
-              <w:t xml:space="preserve">Traurig</w:t>
-            </w:r>
-          </w:p>
-        </w:tc>
-        <w:tc>
-          <w:p>
-            <w:pPr>
-              <w:pStyle w:val="Compact"/>
-              <w:jc w:val="left"/>
-            </w:pPr>
-            <w:r>
-              <w:t xml:space="preserve">diversem</w:t>
-            </w:r>
-          </w:p>
-        </w:tc>
-        <w:tc>
-          <w:p>
-            <w:pPr>
-              <w:pStyle w:val="Compact"/>
-              <w:jc w:val="left"/>
-            </w:pPr>
-            <w:r>
-              <w:t xml:space="preserve">für bestimmte Zeit -2 auf Manöver</w:t>
-            </w:r>
-          </w:p>
-        </w:tc>
-      </w:tr>
-      <w:tr>
-        <w:tc>
-          <w:p>
-            <w:pPr>
-              <w:pStyle w:val="Compact"/>
-              <w:jc w:val="left"/>
-            </w:pPr>
-            <w:r>
-              <w:t xml:space="preserve">Blind</w:t>
-            </w:r>
-          </w:p>
-        </w:tc>
-        <w:tc>
-          <w:p>
-            <w:pPr>
-              <w:pStyle w:val="Compact"/>
-              <w:jc w:val="left"/>
-            </w:pPr>
-            <w:r>
-              <w:t xml:space="preserve">diversem</w:t>
-            </w:r>
-          </w:p>
-        </w:tc>
-        <w:tc>
-          <w:p>
-            <w:pPr>
-              <w:pStyle w:val="Compact"/>
-              <w:jc w:val="left"/>
-            </w:pPr>
-            <w:r>
-              <w:t xml:space="preserve">-6 auf Manöver wie Wahrnehmung, -8 auf Manöver wie Schleichen, Tarnen, Reiten, Schwimmen etc.</w:t>
-            </w:r>
-          </w:p>
-        </w:tc>
-      </w:tr>
-      <w:tr>
-        <w:tc>
-          <w:p>
-            <w:pPr>
-              <w:pStyle w:val="Compact"/>
-              <w:jc w:val="left"/>
-            </w:pPr>
-            <w:r>
-              <w:t xml:space="preserve">Taub</w:t>
-            </w:r>
-          </w:p>
-        </w:tc>
-        <w:tc>
-          <w:p>
-            <w:pPr>
-              <w:pStyle w:val="Compact"/>
-              <w:jc w:val="left"/>
-            </w:pPr>
-            <w:r>
-              <w:t xml:space="preserve">diversem</w:t>
-            </w:r>
-          </w:p>
-        </w:tc>
-        <w:tc>
-          <w:p>
-            <w:pPr>
-              <w:pStyle w:val="Compact"/>
-              <w:jc w:val="left"/>
-            </w:pPr>
-            <w:r>
-              <w:t xml:space="preserve">-3 auf Manöver wie Wahrnehmung</w:t>
-            </w:r>
-          </w:p>
-        </w:tc>
-      </w:tr>
-      <w:tr>
-        <w:tc>
-          <w:p>
-            <w:pPr>
-              <w:pStyle w:val="Compact"/>
-              <w:jc w:val="left"/>
-            </w:pPr>
-            <w:r>
-              <w:t xml:space="preserve">Ängstlich</w:t>
-            </w:r>
-          </w:p>
-        </w:tc>
-        <w:tc>
-          <w:p>
-            <w:pPr>
-              <w:pStyle w:val="Compact"/>
-              <w:jc w:val="left"/>
-            </w:pPr>
-            <w:r>
-              <w:t xml:space="preserve">diversem</w:t>
-            </w:r>
-          </w:p>
-        </w:tc>
-        <w:tc>
-          <w:p>
-            <w:pPr>
-              <w:pStyle w:val="Compact"/>
-              <w:jc w:val="left"/>
-            </w:pPr>
-            <w:r>
-              <w:t xml:space="preserve">für bestimmte Zeit -1 auf KB, +1 auf Wahrnehmung etc., Würfe auf Angst und Einflussnahme bzw. List um 1 erschwert</w:t>
-            </w:r>
-          </w:p>
-        </w:tc>
-      </w:tr>
-      <w:tr>
-        <w:tc>
-          <w:p>
-            <w:pPr>
-              <w:pStyle w:val="Compact"/>
-              <w:jc w:val="left"/>
-            </w:pPr>
-            <w:r>
-              <w:t xml:space="preserve">Verzweifelt</w:t>
-            </w:r>
-          </w:p>
-        </w:tc>
-        <w:tc>
-          <w:p>
-            <w:pPr>
-              <w:pStyle w:val="Compact"/>
-              <w:jc w:val="left"/>
-            </w:pPr>
-            <w:r>
-              <w:t xml:space="preserve">diversem</w:t>
-            </w:r>
-          </w:p>
-        </w:tc>
-        <w:tc>
-          <w:p>
-            <w:pPr>
-              <w:pStyle w:val="Compact"/>
-              <w:jc w:val="left"/>
-            </w:pPr>
-            <w:r>
-              <w:t xml:space="preserve">+2 auf ST, -1 auf Manöver im allgemeinen</w:t>
-            </w:r>
-          </w:p>
-        </w:tc>
-      </w:tr>
-    </w:tbl>
-    <w:bookmarkEnd w:id="253"/>
+        <w:t xml:space="preserve">Im folgenden sind einige weitere interessante Zustände aufgelistet</w:t>
+      </w:r>
+    </w:p>
+    <w:p>
+      <w:pPr>
+        <w:numPr>
+          <w:ilvl w:val="0"/>
+          <w:numId w:val="1001"/>
+        </w:numPr>
+        <w:pStyle w:val="Compact"/>
+      </w:pPr>
+      <w:hyperlink r:id="rId252">
+        <w:r>
+          <w:rPr>
+            <w:rStyle w:val="Hyperlink"/>
+          </w:rPr>
+          <w:t xml:space="preserve">Allgemeine Zustände</w:t>
+        </w:r>
+      </w:hyperlink>
+    </w:p>
+    <w:p>
+      <w:pPr>
+        <w:numPr>
+          <w:ilvl w:val="0"/>
+          <w:numId w:val="1001"/>
+        </w:numPr>
+        <w:pStyle w:val="Compact"/>
+      </w:pPr>
+      <w:hyperlink r:id="rId253">
+        <w:r>
+          <w:rPr>
+            <w:rStyle w:val="Hyperlink"/>
+          </w:rPr>
+          <w:t xml:space="preserve">Wetterzustände</w:t>
+        </w:r>
+      </w:hyperlink>
+    </w:p>
     <w:bookmarkEnd w:id="254"/>
     <w:bookmarkStart w:id="256" w:name="wetterzustände"/>
     <w:p>
@@ -40191,7 +39830,7 @@
         <w:t xml:space="preserve">Wetterzustände</w:t>
       </w:r>
     </w:p>
-    <w:bookmarkStart w:id="255" w:name="erklärung-1"/>
+    <w:bookmarkStart w:id="255" w:name="erklärung"/>
     <w:p>
       <w:pPr>
         <w:pStyle w:val="Heading3"/>
@@ -50348,7 +49987,7 @@
       <w:pPr>
         <w:numPr>
           <w:ilvl w:val="0"/>
-          <w:numId w:val="1001"/>
+          <w:numId w:val="1002"/>
         </w:numPr>
         <w:pStyle w:val="Compact"/>
       </w:pPr>
@@ -50360,7 +49999,7 @@
       <w:pPr>
         <w:numPr>
           <w:ilvl w:val="0"/>
-          <w:numId w:val="1001"/>
+          <w:numId w:val="1002"/>
         </w:numPr>
         <w:pStyle w:val="Compact"/>
       </w:pPr>
@@ -50372,7 +50011,7 @@
       <w:pPr>
         <w:numPr>
           <w:ilvl w:val="0"/>
-          <w:numId w:val="1001"/>
+          <w:numId w:val="1002"/>
         </w:numPr>
         <w:pStyle w:val="Compact"/>
       </w:pPr>
@@ -50786,6 +50425,9 @@
     <w:abstractNumId w:val="990"/>
   </w:num>
   <w:num w:numId="1001">
+    <w:abstractNumId w:val="991"/>
+  </w:num>
+  <w:num w:numId="1002">
     <w:abstractNumId w:val="991"/>
   </w:num>
 </w:numbering>

--- a/out/AUFIBLUE.docx
+++ b/out/AUFIBLUE.docx
@@ -39769,7 +39769,7 @@
     <w:bookmarkEnd w:id="249"/>
     <w:bookmarkEnd w:id="250"/>
     <w:bookmarkEnd w:id="251"/>
-    <w:bookmarkStart w:id="254" w:name="zustände"/>
+    <w:bookmarkStart w:id="256" w:name="zustände"/>
     <w:p>
       <w:pPr>
         <w:pStyle w:val="Heading2"/>
@@ -39820,23 +39820,414 @@
         </w:r>
       </w:hyperlink>
     </w:p>
+    <w:bookmarkStart w:id="254" w:name="allgemeine-zustände"/>
+    <w:p>
+      <w:pPr>
+        <w:pStyle w:val="Heading3"/>
+      </w:pPr>
+      <w:r>
+        <w:t xml:space="preserve">Allgemeine Zustände</w:t>
+      </w:r>
+    </w:p>
+    <w:p>
+      <w:pPr>
+        <w:pStyle w:val="FirstParagraph"/>
+      </w:pPr>
+      <w:r>
+        <w:t xml:space="preserve">Man kann bestimmte Zustände haben, in denen man Malusse oder Bonusse hat.</w:t>
+      </w:r>
+    </w:p>
+    <w:tbl>
+      <w:tblPr>
+        <w:tblStyle w:val="Table"/>
+        <w:tblW w:type="pct" w:w="5000.0"/>
+        <w:tblLook w:firstRow="1" w:lastRow="0" w:firstColumn="0" w:lastColumn="0" w:noHBand="0" w:noVBand="0"/>
+      </w:tblPr>
+      <w:tblGrid>
+        <w:gridCol w:w="2640"/>
+        <w:gridCol w:w="2640"/>
+        <w:gridCol w:w="2640"/>
+      </w:tblGrid>
+      <w:tr>
+        <w:trPr>
+          <w:cnfStyle w:firstRow="1"/>
+        </w:trPr>
+        <w:tc>
+          <w:tcPr>
+            <w:tcBorders>
+              <w:bottom w:val="single"/>
+            </w:tcBorders>
+            <w:vAlign w:val="bottom"/>
+          </w:tcPr>
+          <w:p>
+            <w:pPr>
+              <w:pStyle w:val="Compact"/>
+              <w:jc w:val="left"/>
+            </w:pPr>
+            <w:r>
+              <w:t xml:space="preserve">Zustand</w:t>
+            </w:r>
+          </w:p>
+        </w:tc>
+        <w:tc>
+          <w:tcPr>
+            <w:tcBorders>
+              <w:bottom w:val="single"/>
+            </w:tcBorders>
+            <w:vAlign w:val="bottom"/>
+          </w:tcPr>
+          <w:p>
+            <w:pPr>
+              <w:pStyle w:val="Compact"/>
+              <w:jc w:val="left"/>
+            </w:pPr>
+            <w:r>
+              <w:t xml:space="preserve">passiert bei</w:t>
+            </w:r>
+          </w:p>
+        </w:tc>
+        <w:tc>
+          <w:tcPr>
+            <w:tcBorders>
+              <w:bottom w:val="single"/>
+            </w:tcBorders>
+            <w:vAlign w:val="bottom"/>
+          </w:tcPr>
+          <w:p>
+            <w:pPr>
+              <w:pStyle w:val="Compact"/>
+              <w:jc w:val="left"/>
+            </w:pPr>
+            <w:r>
+              <w:t xml:space="preserve">Auswirkungen</w:t>
+            </w:r>
+          </w:p>
+        </w:tc>
+      </w:tr>
+      <w:tr>
+        <w:tc>
+          <w:p>
+            <w:pPr>
+              <w:pStyle w:val="Compact"/>
+              <w:jc w:val="left"/>
+            </w:pPr>
+            <w:r>
+              <w:t xml:space="preserve">Betrunken</w:t>
+            </w:r>
+          </w:p>
+        </w:tc>
+        <w:tc>
+          <w:p>
+            <w:pPr>
+              <w:pStyle w:val="Compact"/>
+              <w:jc w:val="left"/>
+            </w:pPr>
+            <w:r>
+              <w:t xml:space="preserve">viel Alkohol trinken Manöver Fehlschlag</w:t>
+            </w:r>
+          </w:p>
+        </w:tc>
+        <w:tc>
+          <w:p>
+            <w:pPr>
+              <w:pStyle w:val="Compact"/>
+              <w:jc w:val="left"/>
+            </w:pPr>
+            <w:r>
+              <w:t xml:space="preserve">Pro 1 drüber gibt’s -0,5 auf Manöver, immer hochgerechnet (also z.B. bei 0,5 ist es 1 oder bei 1,5 ist es 2</w:t>
+            </w:r>
+          </w:p>
+        </w:tc>
+      </w:tr>
+      <w:tr>
+        <w:tc>
+          <w:p>
+            <w:pPr>
+              <w:pStyle w:val="Compact"/>
+              <w:jc w:val="left"/>
+            </w:pPr>
+            <w:r>
+              <w:t xml:space="preserve">Euphorisch</w:t>
+            </w:r>
+          </w:p>
+        </w:tc>
+        <w:tc>
+          <w:p>
+            <w:pPr>
+              <w:pStyle w:val="Compact"/>
+              <w:jc w:val="left"/>
+            </w:pPr>
+            <w:r>
+              <w:t xml:space="preserve">diversem</w:t>
+            </w:r>
+          </w:p>
+        </w:tc>
+        <w:tc>
+          <w:p>
+            <w:pPr>
+              <w:pStyle w:val="Compact"/>
+              <w:jc w:val="left"/>
+            </w:pPr>
+            <w:r>
+              <w:t xml:space="preserve">für bestimmte Zeit +1 auf Manöver</w:t>
+            </w:r>
+          </w:p>
+        </w:tc>
+      </w:tr>
+      <w:tr>
+        <w:tc>
+          <w:p>
+            <w:pPr>
+              <w:pStyle w:val="Compact"/>
+              <w:jc w:val="left"/>
+            </w:pPr>
+            <w:r>
+              <w:t xml:space="preserve">Wütend</w:t>
+            </w:r>
+          </w:p>
+        </w:tc>
+        <w:tc>
+          <w:p>
+            <w:pPr>
+              <w:pStyle w:val="Compact"/>
+              <w:jc w:val="left"/>
+            </w:pPr>
+            <w:r>
+              <w:t xml:space="preserve">diversem</w:t>
+            </w:r>
+          </w:p>
+        </w:tc>
+        <w:tc>
+          <w:p>
+            <w:pPr>
+              <w:pStyle w:val="Compact"/>
+              <w:jc w:val="left"/>
+            </w:pPr>
+            <w:r>
+              <w:t xml:space="preserve">für bestimmte Zeit +1 auf ST und -2 auf IN (geht nicht unter 1 bzw. über 10)</w:t>
+            </w:r>
+          </w:p>
+        </w:tc>
+      </w:tr>
+      <w:tr>
+        <w:tc>
+          <w:p>
+            <w:pPr>
+              <w:pStyle w:val="Compact"/>
+              <w:jc w:val="left"/>
+            </w:pPr>
+            <w:r>
+              <w:t xml:space="preserve">Angespornt</w:t>
+            </w:r>
+          </w:p>
+        </w:tc>
+        <w:tc>
+          <w:p>
+            <w:pPr>
+              <w:pStyle w:val="Compact"/>
+              <w:jc w:val="left"/>
+            </w:pPr>
+            <w:r>
+              <w:t xml:space="preserve">diversem</w:t>
+            </w:r>
+          </w:p>
+        </w:tc>
+        <w:tc>
+          <w:p>
+            <w:pPr>
+              <w:pStyle w:val="Compact"/>
+              <w:jc w:val="left"/>
+            </w:pPr>
+            <w:r>
+              <w:t xml:space="preserve">für bestimmte Zeit +1 auf Manöver</w:t>
+            </w:r>
+          </w:p>
+        </w:tc>
+      </w:tr>
+      <w:tr>
+        <w:tc>
+          <w:p>
+            <w:pPr>
+              <w:pStyle w:val="Compact"/>
+              <w:jc w:val="left"/>
+            </w:pPr>
+            <w:r>
+              <w:t xml:space="preserve">Traurig</w:t>
+            </w:r>
+          </w:p>
+        </w:tc>
+        <w:tc>
+          <w:p>
+            <w:pPr>
+              <w:pStyle w:val="Compact"/>
+              <w:jc w:val="left"/>
+            </w:pPr>
+            <w:r>
+              <w:t xml:space="preserve">diversem</w:t>
+            </w:r>
+          </w:p>
+        </w:tc>
+        <w:tc>
+          <w:p>
+            <w:pPr>
+              <w:pStyle w:val="Compact"/>
+              <w:jc w:val="left"/>
+            </w:pPr>
+            <w:r>
+              <w:t xml:space="preserve">für bestimmte Zeit -2 auf Manöver</w:t>
+            </w:r>
+          </w:p>
+        </w:tc>
+      </w:tr>
+      <w:tr>
+        <w:tc>
+          <w:p>
+            <w:pPr>
+              <w:pStyle w:val="Compact"/>
+              <w:jc w:val="left"/>
+            </w:pPr>
+            <w:r>
+              <w:t xml:space="preserve">Blind</w:t>
+            </w:r>
+          </w:p>
+        </w:tc>
+        <w:tc>
+          <w:p>
+            <w:pPr>
+              <w:pStyle w:val="Compact"/>
+              <w:jc w:val="left"/>
+            </w:pPr>
+            <w:r>
+              <w:t xml:space="preserve">diversem</w:t>
+            </w:r>
+          </w:p>
+        </w:tc>
+        <w:tc>
+          <w:p>
+            <w:pPr>
+              <w:pStyle w:val="Compact"/>
+              <w:jc w:val="left"/>
+            </w:pPr>
+            <w:r>
+              <w:t xml:space="preserve">-6 auf Manöver wie Wahrnehmung, -8 auf Manöver wie Schleichen, Tarnen, Reiten, Schwimmen etc.</w:t>
+            </w:r>
+          </w:p>
+        </w:tc>
+      </w:tr>
+      <w:tr>
+        <w:tc>
+          <w:p>
+            <w:pPr>
+              <w:pStyle w:val="Compact"/>
+              <w:jc w:val="left"/>
+            </w:pPr>
+            <w:r>
+              <w:t xml:space="preserve">Taub</w:t>
+            </w:r>
+          </w:p>
+        </w:tc>
+        <w:tc>
+          <w:p>
+            <w:pPr>
+              <w:pStyle w:val="Compact"/>
+              <w:jc w:val="left"/>
+            </w:pPr>
+            <w:r>
+              <w:t xml:space="preserve">diversem</w:t>
+            </w:r>
+          </w:p>
+        </w:tc>
+        <w:tc>
+          <w:p>
+            <w:pPr>
+              <w:pStyle w:val="Compact"/>
+              <w:jc w:val="left"/>
+            </w:pPr>
+            <w:r>
+              <w:t xml:space="preserve">-3 auf Manöver wie Wahrnehmung</w:t>
+            </w:r>
+          </w:p>
+        </w:tc>
+      </w:tr>
+      <w:tr>
+        <w:tc>
+          <w:p>
+            <w:pPr>
+              <w:pStyle w:val="Compact"/>
+              <w:jc w:val="left"/>
+            </w:pPr>
+            <w:r>
+              <w:t xml:space="preserve">Ängstlich</w:t>
+            </w:r>
+          </w:p>
+        </w:tc>
+        <w:tc>
+          <w:p>
+            <w:pPr>
+              <w:pStyle w:val="Compact"/>
+              <w:jc w:val="left"/>
+            </w:pPr>
+            <w:r>
+              <w:t xml:space="preserve">diversem</w:t>
+            </w:r>
+          </w:p>
+        </w:tc>
+        <w:tc>
+          <w:p>
+            <w:pPr>
+              <w:pStyle w:val="Compact"/>
+              <w:jc w:val="left"/>
+            </w:pPr>
+            <w:r>
+              <w:t xml:space="preserve">für bestimmte Zeit -1 auf KB, +1 auf Wahrnehmung etc., Würfe auf Angst und Einflussnahme bzw. List um 1 erschwert</w:t>
+            </w:r>
+          </w:p>
+        </w:tc>
+      </w:tr>
+      <w:tr>
+        <w:tc>
+          <w:p>
+            <w:pPr>
+              <w:pStyle w:val="Compact"/>
+              <w:jc w:val="left"/>
+            </w:pPr>
+            <w:r>
+              <w:t xml:space="preserve">Verzweifelt</w:t>
+            </w:r>
+          </w:p>
+        </w:tc>
+        <w:tc>
+          <w:p>
+            <w:pPr>
+              <w:pStyle w:val="Compact"/>
+              <w:jc w:val="left"/>
+            </w:pPr>
+            <w:r>
+              <w:t xml:space="preserve">diversem</w:t>
+            </w:r>
+          </w:p>
+        </w:tc>
+        <w:tc>
+          <w:p>
+            <w:pPr>
+              <w:pStyle w:val="Compact"/>
+              <w:jc w:val="left"/>
+            </w:pPr>
+            <w:r>
+              <w:t xml:space="preserve">+2 auf ST, -1 auf Manöver im allgemeinen</w:t>
+            </w:r>
+          </w:p>
+        </w:tc>
+      </w:tr>
+    </w:tbl>
     <w:bookmarkEnd w:id="254"/>
-    <w:bookmarkStart w:id="256" w:name="wetterzustände"/>
-    <w:p>
-      <w:pPr>
-        <w:pStyle w:val="Heading2"/>
+    <w:bookmarkStart w:id="255" w:name="wetterzustände"/>
+    <w:p>
+      <w:pPr>
+        <w:pStyle w:val="Heading3"/>
       </w:pPr>
       <w:r>
         <w:t xml:space="preserve">Wetterzustände</w:t>
-      </w:r>
-    </w:p>
-    <w:bookmarkStart w:id="255" w:name="erklärung"/>
-    <w:p>
-      <w:pPr>
-        <w:pStyle w:val="Heading3"/>
-      </w:pPr>
-      <w:r>
-        <w:t xml:space="preserve">Erklärung</w:t>
       </w:r>
     </w:p>
     <w:p>

--- a/out/AUFIBLUE.docx
+++ b/out/AUFIBLUE.docx
@@ -74,16 +74,16 @@
       </w:r>
     </w:p>
     <w:bookmarkEnd w:id="22"/>
-    <w:bookmarkStart w:id="30" w:name="neue-völker"/>
+    <w:bookmarkStart w:id="30" w:name="rotlinge"/>
     <w:p>
       <w:pPr>
         <w:pStyle w:val="Heading1"/>
       </w:pPr>
       <w:r>
-        <w:t xml:space="preserve">Neue Völker</w:t>
-      </w:r>
-    </w:p>
-    <w:bookmarkStart w:id="29" w:name="rotlinge"/>
+        <w:t xml:space="preserve">Rotlinge</w:t>
+      </w:r>
+    </w:p>
+    <w:bookmarkStart w:id="29" w:name="rotlinge-1"/>
     <w:p>
       <w:pPr>
         <w:pStyle w:val="Heading2"/>
@@ -460,13 +460,13 @@
     <w:bookmarkEnd w:id="28"/>
     <w:bookmarkEnd w:id="29"/>
     <w:bookmarkEnd w:id="30"/>
-    <w:bookmarkStart w:id="57" w:name="völker-zum-selbstspielen"/>
+    <w:bookmarkStart w:id="49" w:name="harpyie"/>
     <w:p>
       <w:pPr>
         <w:pStyle w:val="Heading1"/>
       </w:pPr>
       <w:r>
-        <w:t xml:space="preserve">Völker zum Selbstspielen</w:t>
+        <w:t xml:space="preserve">Harpyie</w:t>
       </w:r>
     </w:p>
     <w:bookmarkStart w:id="48" w:name="die-harpyie"/>
@@ -1876,19 +1876,20 @@
     </w:tbl>
     <w:bookmarkEnd w:id="47"/>
     <w:bookmarkEnd w:id="48"/>
-    <w:bookmarkStart w:id="50" w:name="ork"/>
+    <w:bookmarkEnd w:id="49"/>
+    <w:bookmarkStart w:id="51" w:name="ork"/>
+    <w:p>
+      <w:pPr>
+        <w:pStyle w:val="Heading1"/>
+      </w:pPr>
+      <w:r>
+        <w:t xml:space="preserve">Ork</w:t>
+      </w:r>
+    </w:p>
+    <w:bookmarkStart w:id="50" w:name="das-volk-1"/>
     <w:p>
       <w:pPr>
         <w:pStyle w:val="Heading2"/>
-      </w:pPr>
-      <w:r>
-        <w:t xml:space="preserve">Ork</w:t>
-      </w:r>
-    </w:p>
-    <w:bookmarkStart w:id="49" w:name="das-volk-1"/>
-    <w:p>
-      <w:pPr>
-        <w:pStyle w:val="Heading3"/>
       </w:pPr>
       <w:r>
         <w:t xml:space="preserve">Das Volk</w:t>
@@ -2142,21 +2143,21 @@
         </w:tc>
       </w:tr>
     </w:tbl>
-    <w:bookmarkEnd w:id="49"/>
     <w:bookmarkEnd w:id="50"/>
-    <w:bookmarkStart w:id="52" w:name="goblin"/>
+    <w:bookmarkEnd w:id="51"/>
+    <w:bookmarkStart w:id="53" w:name="goblin"/>
+    <w:p>
+      <w:pPr>
+        <w:pStyle w:val="Heading1"/>
+      </w:pPr>
+      <w:r>
+        <w:t xml:space="preserve">Goblin</w:t>
+      </w:r>
+    </w:p>
+    <w:bookmarkStart w:id="52" w:name="das-volk-2"/>
     <w:p>
       <w:pPr>
         <w:pStyle w:val="Heading2"/>
-      </w:pPr>
-      <w:r>
-        <w:t xml:space="preserve">Goblin</w:t>
-      </w:r>
-    </w:p>
-    <w:bookmarkStart w:id="51" w:name="das-volk-2"/>
-    <w:p>
-      <w:pPr>
-        <w:pStyle w:val="Heading3"/>
       </w:pPr>
       <w:r>
         <w:t xml:space="preserve">Das Volk</w:t>
@@ -2410,21 +2411,21 @@
         </w:tc>
       </w:tr>
     </w:tbl>
-    <w:bookmarkEnd w:id="51"/>
     <w:bookmarkEnd w:id="52"/>
-    <w:bookmarkStart w:id="54" w:name="kobold"/>
+    <w:bookmarkEnd w:id="53"/>
+    <w:bookmarkStart w:id="55" w:name="kobold"/>
+    <w:p>
+      <w:pPr>
+        <w:pStyle w:val="Heading1"/>
+      </w:pPr>
+      <w:r>
+        <w:t xml:space="preserve">Kobold</w:t>
+      </w:r>
+    </w:p>
+    <w:bookmarkStart w:id="54" w:name="das-volk-3"/>
     <w:p>
       <w:pPr>
         <w:pStyle w:val="Heading2"/>
-      </w:pPr>
-      <w:r>
-        <w:t xml:space="preserve">Kobold</w:t>
-      </w:r>
-    </w:p>
-    <w:bookmarkStart w:id="53" w:name="das-volk-3"/>
-    <w:p>
-      <w:pPr>
-        <w:pStyle w:val="Heading3"/>
       </w:pPr>
       <w:r>
         <w:t xml:space="preserve">Das Volk</w:t>
@@ -2678,21 +2679,21 @@
         </w:tc>
       </w:tr>
     </w:tbl>
-    <w:bookmarkEnd w:id="53"/>
     <w:bookmarkEnd w:id="54"/>
-    <w:bookmarkStart w:id="56" w:name="rotling"/>
+    <w:bookmarkEnd w:id="55"/>
+    <w:bookmarkStart w:id="57" w:name="rotling"/>
+    <w:p>
+      <w:pPr>
+        <w:pStyle w:val="Heading1"/>
+      </w:pPr>
+      <w:r>
+        <w:t xml:space="preserve">Rotling</w:t>
+      </w:r>
+    </w:p>
+    <w:bookmarkStart w:id="56" w:name="das-volk-4"/>
     <w:p>
       <w:pPr>
         <w:pStyle w:val="Heading2"/>
-      </w:pPr>
-      <w:r>
-        <w:t xml:space="preserve">Rotling</w:t>
-      </w:r>
-    </w:p>
-    <w:bookmarkStart w:id="55" w:name="das-volk-4"/>
-    <w:p>
-      <w:pPr>
-        <w:pStyle w:val="Heading3"/>
       </w:pPr>
       <w:r>
         <w:t xml:space="preserve">Das Volk</w:t>
@@ -2946,19 +2947,18 @@
         </w:tc>
       </w:tr>
     </w:tbl>
-    <w:bookmarkEnd w:id="55"/>
     <w:bookmarkEnd w:id="56"/>
     <w:bookmarkEnd w:id="57"/>
-    <w:bookmarkStart w:id="83" w:name="neue-berufe"/>
+    <w:bookmarkStart w:id="71" w:name="alchemist"/>
     <w:p>
       <w:pPr>
         <w:pStyle w:val="Heading1"/>
       </w:pPr>
       <w:r>
-        <w:t xml:space="preserve">Neue Berufe</w:t>
-      </w:r>
-    </w:p>
-    <w:bookmarkStart w:id="70" w:name="alchemist"/>
+        <w:t xml:space="preserve">Alchemist</w:t>
+      </w:r>
+    </w:p>
+    <w:bookmarkStart w:id="70" w:name="alchemist-1"/>
     <w:p>
       <w:pPr>
         <w:pStyle w:val="Heading2"/>
@@ -3930,21 +3930,22 @@
     </w:tbl>
     <w:bookmarkEnd w:id="69"/>
     <w:bookmarkEnd w:id="70"/>
-    <w:bookmarkStart w:id="82" w:name="buddler"/>
+    <w:bookmarkEnd w:id="71"/>
+    <w:bookmarkStart w:id="83" w:name="buddler"/>
+    <w:p>
+      <w:pPr>
+        <w:pStyle w:val="Heading1"/>
+      </w:pPr>
+      <w:r>
+        <w:t xml:space="preserve">Buddler</w:t>
+      </w:r>
+    </w:p>
+    <w:bookmarkStart w:id="72" w:name="kurzbeschreibung-1"/>
     <w:p>
       <w:pPr>
         <w:pStyle w:val="Heading2"/>
       </w:pPr>
       <w:r>
-        <w:t xml:space="preserve">Buddler</w:t>
-      </w:r>
-    </w:p>
-    <w:bookmarkStart w:id="71" w:name="kurzbeschreibung-1"/>
-    <w:p>
-      <w:pPr>
-        <w:pStyle w:val="Heading3"/>
-      </w:pPr>
-      <w:r>
         <w:t xml:space="preserve">Kurzbeschreibung</w:t>
       </w:r>
     </w:p>
@@ -3956,11 +3957,11 @@
         <w:t xml:space="preserve">Buddler werden als solche geboren und können von Grund auf sehr gut graben und sind häufig durch ihre Fähigkeit sehr stark geworden.</w:t>
       </w:r>
     </w:p>
-    <w:bookmarkEnd w:id="71"/>
-    <w:bookmarkStart w:id="72" w:name="magie-1"/>
-    <w:p>
-      <w:pPr>
-        <w:pStyle w:val="Heading3"/>
+    <w:bookmarkEnd w:id="72"/>
+    <w:bookmarkStart w:id="73" w:name="magie-1"/>
+    <w:p>
+      <w:pPr>
+        <w:pStyle w:val="Heading2"/>
       </w:pPr>
       <w:r>
         <w:t xml:space="preserve">Magie</w:t>
@@ -3974,11 +3975,11 @@
         <w:t xml:space="preserve">Buddler können nur die Spruchliste „Elementare Magie" erlernen, was für sie allerdings äußerst schwer ist.</w:t>
       </w:r>
     </w:p>
-    <w:bookmarkEnd w:id="72"/>
-    <w:bookmarkStart w:id="73" w:name="stark"/>
-    <w:p>
-      <w:pPr>
-        <w:pStyle w:val="Heading3"/>
+    <w:bookmarkEnd w:id="73"/>
+    <w:bookmarkStart w:id="74" w:name="stark"/>
+    <w:p>
+      <w:pPr>
+        <w:pStyle w:val="Heading2"/>
       </w:pPr>
       <w:r>
         <w:t xml:space="preserve">Stark</w:t>
@@ -3992,11 +3993,11 @@
         <w:t xml:space="preserve">Durch häufiges Graben und Buddeln sind Buddler meist sehr stark. Dadurch erhalten sie einen Situationsbonus von +3 auf alles, was mit Buddeln zu tun hat und zudem noch einen Bonus von +1 auf das Attribut Stärke.</w:t>
       </w:r>
     </w:p>
-    <w:bookmarkEnd w:id="73"/>
-    <w:bookmarkStart w:id="74" w:name="instinkt"/>
-    <w:p>
-      <w:pPr>
-        <w:pStyle w:val="Heading3"/>
+    <w:bookmarkEnd w:id="74"/>
+    <w:bookmarkStart w:id="75" w:name="instinkt"/>
+    <w:p>
+      <w:pPr>
+        <w:pStyle w:val="Heading2"/>
       </w:pPr>
       <w:r>
         <w:t xml:space="preserve">Instinkt</w:t>
@@ -4010,11 +4011,11 @@
         <w:t xml:space="preserve">Durch Graben in der Wildnis besitzen Buddler einen Gefahreninstinkt, da es in der Wildnis sehr gefährlich sein kann. Mit einem erfolgreichen MS 8 Wahrnehmungswurf des Spielleiters für den Spieler nehmen sie lebende Gefahr im Umkreis von 20 m wahr.</w:t>
       </w:r>
     </w:p>
-    <w:bookmarkEnd w:id="74"/>
-    <w:bookmarkStart w:id="75" w:name="aufmerksamkeit"/>
-    <w:p>
-      <w:pPr>
-        <w:pStyle w:val="Heading3"/>
+    <w:bookmarkEnd w:id="75"/>
+    <w:bookmarkStart w:id="76" w:name="aufmerksamkeit"/>
+    <w:p>
+      <w:pPr>
+        <w:pStyle w:val="Heading2"/>
       </w:pPr>
       <w:r>
         <w:t xml:space="preserve">Aufmerksamkeit</w:t>
@@ -4028,11 +4029,11 @@
         <w:t xml:space="preserve">Buddler sind durch ihr Graben in der Wildnis sehr aufmerksam geworden und erhalten somit einen Situationsbonus von +1 auf Wahrnehmung.</w:t>
       </w:r>
     </w:p>
-    <w:bookmarkEnd w:id="75"/>
-    <w:bookmarkStart w:id="76" w:name="nicht-sehr-intelligent"/>
-    <w:p>
-      <w:pPr>
-        <w:pStyle w:val="Heading3"/>
+    <w:bookmarkEnd w:id="76"/>
+    <w:bookmarkStart w:id="77" w:name="nicht-sehr-intelligent"/>
+    <w:p>
+      <w:pPr>
+        <w:pStyle w:val="Heading2"/>
       </w:pPr>
       <w:r>
         <w:t xml:space="preserve">Nicht sehr Intelligent</w:t>
@@ -4046,11 +4047,11 @@
         <w:t xml:space="preserve">Durch dieses häufige und gerne auch lange Graben, haben Buddler nicht viel Zeit zum Lernen und erhalten somit einen Malus von -1 auf das Attribut Intelligenz.</w:t>
       </w:r>
     </w:p>
-    <w:bookmarkEnd w:id="76"/>
-    <w:bookmarkStart w:id="77" w:name="trefferpunkte-2"/>
-    <w:p>
-      <w:pPr>
-        <w:pStyle w:val="Heading3"/>
+    <w:bookmarkEnd w:id="77"/>
+    <w:bookmarkStart w:id="78" w:name="trefferpunkte-2"/>
+    <w:p>
+      <w:pPr>
+        <w:pStyle w:val="Heading2"/>
       </w:pPr>
       <w:r>
         <w:t xml:space="preserve">Trefferpunkte</w:t>
@@ -4064,11 +4065,11 @@
         <w:t xml:space="preserve">Buddler sind durch ihr Graben in der Wildnis sehr robust und widerstandsfähig geworden und erhalten deshalb 8 Trefferpunkte (plus Konstitutionsbonus) pro Stufe.</w:t>
       </w:r>
     </w:p>
-    <w:bookmarkEnd w:id="77"/>
-    <w:bookmarkStart w:id="78" w:name="magiepunkte-2"/>
-    <w:p>
-      <w:pPr>
-        <w:pStyle w:val="Heading3"/>
+    <w:bookmarkEnd w:id="78"/>
+    <w:bookmarkStart w:id="79" w:name="magiepunkte-2"/>
+    <w:p>
+      <w:pPr>
+        <w:pStyle w:val="Heading2"/>
       </w:pPr>
       <w:r>
         <w:t xml:space="preserve">Magiepunkte</w:t>
@@ -4082,11 +4083,11 @@
         <w:t xml:space="preserve">Ein Buddler erhält so viele Magiepunkte, wie er Ränge in der Fertigkeit „Magie entwickeln" (Fertigkeit) hat, multipliziert mit dem Ergebnis aus 3 plus seinem Intelligenzbonus: (IN-Bonus + 3) x Rang.</w:t>
       </w:r>
     </w:p>
-    <w:bookmarkEnd w:id="78"/>
-    <w:bookmarkStart w:id="79" w:name="fertigkeitskosten-1"/>
-    <w:p>
-      <w:pPr>
-        <w:pStyle w:val="Heading3"/>
+    <w:bookmarkEnd w:id="79"/>
+    <w:bookmarkStart w:id="80" w:name="fertigkeitskosten-1"/>
+    <w:p>
+      <w:pPr>
+        <w:pStyle w:val="Heading2"/>
       </w:pPr>
       <w:r>
         <w:t xml:space="preserve">Fertigkeitskosten</w:t>
@@ -4451,11 +4452,11 @@
         </w:tc>
       </w:tr>
     </w:tbl>
-    <w:bookmarkEnd w:id="79"/>
-    <w:bookmarkStart w:id="80" w:name="kosten-für-zechen-und-humor"/>
-    <w:p>
-      <w:pPr>
-        <w:pStyle w:val="Heading3"/>
+    <w:bookmarkEnd w:id="80"/>
+    <w:bookmarkStart w:id="81" w:name="kosten-für-zechen-und-humor"/>
+    <w:p>
+      <w:pPr>
+        <w:pStyle w:val="Heading2"/>
       </w:pPr>
       <w:r>
         <w:t xml:space="preserve">Kosten für Zechen und Humor</w:t>
@@ -4556,11 +4557,11 @@
         </w:tc>
       </w:tr>
     </w:tbl>
-    <w:bookmarkEnd w:id="80"/>
-    <w:bookmarkStart w:id="81" w:name="talentebaum-2"/>
-    <w:p>
-      <w:pPr>
-        <w:pStyle w:val="Heading3"/>
+    <w:bookmarkEnd w:id="81"/>
+    <w:bookmarkStart w:id="82" w:name="talentebaum-2"/>
+    <w:p>
+      <w:pPr>
+        <w:pStyle w:val="Heading2"/>
       </w:pPr>
       <w:r>
         <w:t xml:space="preserve">Talentebaum</w:t>
@@ -4573,25 +4574,78 @@
       <w:r>
         <w:t xml:space="preserve">Stufe 3:</w:t>
       </w:r>
-      <w:r>
-        <w:t xml:space="preserve"> </w:t>
-      </w:r>
-      <w:r>
-        <w:t xml:space="preserve">| Wilder | Buddler |</w:t>
-      </w:r>
-      <w:r>
-        <w:t xml:space="preserve"> </w:t>
-      </w:r>
-      <w:r>
-        <w:t xml:space="preserve">| - | - |</w:t>
-      </w:r>
-      <w:r>
-        <w:t xml:space="preserve"> </w:t>
-      </w:r>
-      <w:r>
-        <w:t xml:space="preserve">| Natur +1 | alles was mit buddeln und graben zu tun hat +2 |</w:t>
-      </w:r>
-    </w:p>
+    </w:p>
+    <w:tbl>
+      <w:tblPr>
+        <w:tblStyle w:val="Table"/>
+        <w:tblW w:type="pct" w:w="0.0"/>
+        <w:tblLook w:firstRow="1" w:lastRow="0" w:firstColumn="0" w:lastColumn="0" w:noHBand="0" w:noVBand="0"/>
+      </w:tblPr>
+      <w:tblGrid/>
+      <w:tr>
+        <w:trPr>
+          <w:cnfStyle w:firstRow="1"/>
+        </w:trPr>
+        <w:tc>
+          <w:tcPr>
+            <w:tcBorders>
+              <w:bottom w:val="single"/>
+            </w:tcBorders>
+            <w:vAlign w:val="bottom"/>
+          </w:tcPr>
+          <w:p>
+            <w:pPr>
+              <w:pStyle w:val="Compact"/>
+              <w:jc w:val="left"/>
+            </w:pPr>
+            <w:r>
+              <w:t xml:space="preserve">Wilder</w:t>
+            </w:r>
+          </w:p>
+        </w:tc>
+        <w:tc>
+          <w:tcPr>
+            <w:tcBorders>
+              <w:bottom w:val="single"/>
+            </w:tcBorders>
+            <w:vAlign w:val="bottom"/>
+          </w:tcPr>
+          <w:p>
+            <w:pPr>
+              <w:pStyle w:val="Compact"/>
+              <w:jc w:val="left"/>
+            </w:pPr>
+            <w:r>
+              <w:t xml:space="preserve">Buddler</w:t>
+            </w:r>
+          </w:p>
+        </w:tc>
+      </w:tr>
+      <w:tr>
+        <w:tc>
+          <w:p>
+            <w:pPr>
+              <w:pStyle w:val="Compact"/>
+              <w:jc w:val="left"/>
+            </w:pPr>
+            <w:r>
+              <w:t xml:space="preserve">Natur +1</w:t>
+            </w:r>
+          </w:p>
+        </w:tc>
+        <w:tc>
+          <w:p>
+            <w:pPr>
+              <w:pStyle w:val="Compact"/>
+              <w:jc w:val="left"/>
+            </w:pPr>
+            <w:r>
+              <w:t xml:space="preserve">alles was mit buddeln und graben zu tun hat +2</w:t>
+            </w:r>
+          </w:p>
+        </w:tc>
+      </w:tr>
+    </w:tbl>
     <w:p>
       <w:pPr>
         <w:pStyle w:val="BodyText"/>
@@ -4599,25 +4653,134 @@
       <w:r>
         <w:t xml:space="preserve">Stufe 6:</w:t>
       </w:r>
-      <w:r>
-        <w:t xml:space="preserve"> </w:t>
-      </w:r>
-      <w:r>
-        <w:t xml:space="preserve">| Erde | Wasser | Feuer | Luft |</w:t>
-      </w:r>
-      <w:r>
-        <w:t xml:space="preserve"> </w:t>
-      </w:r>
-      <w:r>
-        <w:t xml:space="preserve">| - | - | - | - |</w:t>
-      </w:r>
-      <w:r>
-        <w:t xml:space="preserve"> </w:t>
-      </w:r>
-      <w:r>
-        <w:t xml:space="preserve">| Natur +1 | Schwimmen +1 | List oder Einflussnahme +1 | Wahrnehmung +1 |</w:t>
-      </w:r>
-    </w:p>
+    </w:p>
+    <w:tbl>
+      <w:tblPr>
+        <w:tblStyle w:val="Table"/>
+        <w:tblW w:type="pct" w:w="0.0"/>
+        <w:tblLook w:firstRow="1" w:lastRow="0" w:firstColumn="0" w:lastColumn="0" w:noHBand="0" w:noVBand="0"/>
+      </w:tblPr>
+      <w:tblGrid/>
+      <w:tr>
+        <w:trPr>
+          <w:cnfStyle w:firstRow="1"/>
+        </w:trPr>
+        <w:tc>
+          <w:tcPr>
+            <w:tcBorders>
+              <w:bottom w:val="single"/>
+            </w:tcBorders>
+            <w:vAlign w:val="bottom"/>
+          </w:tcPr>
+          <w:p>
+            <w:pPr>
+              <w:pStyle w:val="Compact"/>
+              <w:jc w:val="left"/>
+            </w:pPr>
+            <w:r>
+              <w:t xml:space="preserve">Erde</w:t>
+            </w:r>
+          </w:p>
+        </w:tc>
+        <w:tc>
+          <w:tcPr>
+            <w:tcBorders>
+              <w:bottom w:val="single"/>
+            </w:tcBorders>
+            <w:vAlign w:val="bottom"/>
+          </w:tcPr>
+          <w:p>
+            <w:pPr>
+              <w:pStyle w:val="Compact"/>
+              <w:jc w:val="left"/>
+            </w:pPr>
+            <w:r>
+              <w:t xml:space="preserve">Wasser</w:t>
+            </w:r>
+          </w:p>
+        </w:tc>
+        <w:tc>
+          <w:tcPr>
+            <w:tcBorders>
+              <w:bottom w:val="single"/>
+            </w:tcBorders>
+            <w:vAlign w:val="bottom"/>
+          </w:tcPr>
+          <w:p>
+            <w:pPr>
+              <w:pStyle w:val="Compact"/>
+              <w:jc w:val="left"/>
+            </w:pPr>
+            <w:r>
+              <w:t xml:space="preserve">Feuer</w:t>
+            </w:r>
+          </w:p>
+        </w:tc>
+        <w:tc>
+          <w:tcPr>
+            <w:tcBorders>
+              <w:bottom w:val="single"/>
+            </w:tcBorders>
+            <w:vAlign w:val="bottom"/>
+          </w:tcPr>
+          <w:p>
+            <w:pPr>
+              <w:pStyle w:val="Compact"/>
+              <w:jc w:val="left"/>
+            </w:pPr>
+            <w:r>
+              <w:t xml:space="preserve">Luft</w:t>
+            </w:r>
+          </w:p>
+        </w:tc>
+      </w:tr>
+      <w:tr>
+        <w:tc>
+          <w:p>
+            <w:pPr>
+              <w:pStyle w:val="Compact"/>
+              <w:jc w:val="left"/>
+            </w:pPr>
+            <w:r>
+              <w:t xml:space="preserve">Natur +1</w:t>
+            </w:r>
+          </w:p>
+        </w:tc>
+        <w:tc>
+          <w:p>
+            <w:pPr>
+              <w:pStyle w:val="Compact"/>
+              <w:jc w:val="left"/>
+            </w:pPr>
+            <w:r>
+              <w:t xml:space="preserve">Schwimmen +1</w:t>
+            </w:r>
+          </w:p>
+        </w:tc>
+        <w:tc>
+          <w:p>
+            <w:pPr>
+              <w:pStyle w:val="Compact"/>
+              <w:jc w:val="left"/>
+            </w:pPr>
+            <w:r>
+              <w:t xml:space="preserve">List oder Einflussnahme +1</w:t>
+            </w:r>
+          </w:p>
+        </w:tc>
+        <w:tc>
+          <w:p>
+            <w:pPr>
+              <w:pStyle w:val="Compact"/>
+              <w:jc w:val="left"/>
+            </w:pPr>
+            <w:r>
+              <w:t xml:space="preserve">Wahrnehmung +1</w:t>
+            </w:r>
+          </w:p>
+        </w:tc>
+      </w:tr>
+    </w:tbl>
     <w:p>
       <w:pPr>
         <w:pStyle w:val="BodyText"/>
@@ -4625,25 +4788,110 @@
       <w:r>
         <w:t xml:space="preserve">Stufe 9:</w:t>
       </w:r>
-      <w:r>
-        <w:t xml:space="preserve"> </w:t>
-      </w:r>
-      <w:r>
-        <w:t xml:space="preserve">| Buddler* | Geschickter | Geistesblitz |</w:t>
-      </w:r>
-      <w:r>
-        <w:t xml:space="preserve"> </w:t>
-      </w:r>
-      <w:r>
-        <w:t xml:space="preserve">| - | - | - |</w:t>
-      </w:r>
-      <w:r>
-        <w:t xml:space="preserve"> </w:t>
-      </w:r>
-      <w:r>
-        <w:t xml:space="preserve">| Stärke +1 | Geschicklichkeit +1 | eine noch nicht erlernte Fertigkeit sofort ohne Kosten auf Rang 3 oder Intelligenz +1 |</w:t>
-      </w:r>
-    </w:p>
+    </w:p>
+    <w:tbl>
+      <w:tblPr>
+        <w:tblStyle w:val="Table"/>
+        <w:tblW w:type="pct" w:w="5000.0"/>
+        <w:tblLook w:firstRow="1" w:lastRow="0" w:firstColumn="0" w:lastColumn="0" w:noHBand="0" w:noVBand="0"/>
+      </w:tblPr>
+      <w:tblGrid>
+        <w:gridCol w:w="2640"/>
+        <w:gridCol w:w="2640"/>
+        <w:gridCol w:w="2640"/>
+      </w:tblGrid>
+      <w:tr>
+        <w:trPr>
+          <w:cnfStyle w:firstRow="1"/>
+        </w:trPr>
+        <w:tc>
+          <w:tcPr>
+            <w:tcBorders>
+              <w:bottom w:val="single"/>
+            </w:tcBorders>
+            <w:vAlign w:val="bottom"/>
+          </w:tcPr>
+          <w:p>
+            <w:pPr>
+              <w:pStyle w:val="Compact"/>
+              <w:jc w:val="left"/>
+            </w:pPr>
+            <w:r>
+              <w:t xml:space="preserve">Buddler*</w:t>
+            </w:r>
+          </w:p>
+        </w:tc>
+        <w:tc>
+          <w:tcPr>
+            <w:tcBorders>
+              <w:bottom w:val="single"/>
+            </w:tcBorders>
+            <w:vAlign w:val="bottom"/>
+          </w:tcPr>
+          <w:p>
+            <w:pPr>
+              <w:pStyle w:val="Compact"/>
+              <w:jc w:val="left"/>
+            </w:pPr>
+            <w:r>
+              <w:t xml:space="preserve">Geschickter</w:t>
+            </w:r>
+          </w:p>
+        </w:tc>
+        <w:tc>
+          <w:tcPr>
+            <w:tcBorders>
+              <w:bottom w:val="single"/>
+            </w:tcBorders>
+            <w:vAlign w:val="bottom"/>
+          </w:tcPr>
+          <w:p>
+            <w:pPr>
+              <w:pStyle w:val="Compact"/>
+              <w:jc w:val="left"/>
+            </w:pPr>
+            <w:r>
+              <w:t xml:space="preserve">Geistesblitz</w:t>
+            </w:r>
+          </w:p>
+        </w:tc>
+      </w:tr>
+      <w:tr>
+        <w:tc>
+          <w:p>
+            <w:pPr>
+              <w:pStyle w:val="Compact"/>
+              <w:jc w:val="left"/>
+            </w:pPr>
+            <w:r>
+              <w:t xml:space="preserve">Stärke +1</w:t>
+            </w:r>
+          </w:p>
+        </w:tc>
+        <w:tc>
+          <w:p>
+            <w:pPr>
+              <w:pStyle w:val="Compact"/>
+              <w:jc w:val="left"/>
+            </w:pPr>
+            <w:r>
+              <w:t xml:space="preserve">Geschicklichkeit +1</w:t>
+            </w:r>
+          </w:p>
+        </w:tc>
+        <w:tc>
+          <w:p>
+            <w:pPr>
+              <w:pStyle w:val="Compact"/>
+              <w:jc w:val="left"/>
+            </w:pPr>
+            <w:r>
+              <w:t xml:space="preserve">eine noch nicht erlernte Fertigkeit sofort ohne Kosten auf Rang 3 oder Intelligenz +1</w:t>
+            </w:r>
+          </w:p>
+        </w:tc>
+      </w:tr>
+    </w:tbl>
     <w:p>
       <w:pPr>
         <w:pStyle w:val="BodyText"/>
@@ -4651,38 +4899,90 @@
       <w:r>
         <w:t xml:space="preserve">Stufe 12:</w:t>
       </w:r>
-      <w:r>
-        <w:t xml:space="preserve"> </w:t>
-      </w:r>
-      <w:r>
-        <w:t xml:space="preserve">| Sehr Konstitutiv | Sehr widerstandsfähig |</w:t>
-      </w:r>
-      <w:r>
-        <w:t xml:space="preserve"> </w:t>
-      </w:r>
-      <w:r>
-        <w:t xml:space="preserve">| - | - |</w:t>
-      </w:r>
-      <w:r>
-        <w:t xml:space="preserve"> </w:t>
-      </w:r>
-      <w:r>
-        <w:t xml:space="preserve">| Heilung x3 | Trefferpunkte +20 |</w:t>
-      </w:r>
-    </w:p>
-    <w:bookmarkEnd w:id="81"/>
+    </w:p>
+    <w:tbl>
+      <w:tblPr>
+        <w:tblStyle w:val="Table"/>
+        <w:tblW w:type="pct" w:w="0.0"/>
+        <w:tblLook w:firstRow="1" w:lastRow="0" w:firstColumn="0" w:lastColumn="0" w:noHBand="0" w:noVBand="0"/>
+      </w:tblPr>
+      <w:tblGrid/>
+      <w:tr>
+        <w:trPr>
+          <w:cnfStyle w:firstRow="1"/>
+        </w:trPr>
+        <w:tc>
+          <w:tcPr>
+            <w:tcBorders>
+              <w:bottom w:val="single"/>
+            </w:tcBorders>
+            <w:vAlign w:val="bottom"/>
+          </w:tcPr>
+          <w:p>
+            <w:pPr>
+              <w:pStyle w:val="Compact"/>
+              <w:jc w:val="left"/>
+            </w:pPr>
+            <w:r>
+              <w:t xml:space="preserve">Sehr Konstitutiv</w:t>
+            </w:r>
+          </w:p>
+        </w:tc>
+        <w:tc>
+          <w:tcPr>
+            <w:tcBorders>
+              <w:bottom w:val="single"/>
+            </w:tcBorders>
+            <w:vAlign w:val="bottom"/>
+          </w:tcPr>
+          <w:p>
+            <w:pPr>
+              <w:pStyle w:val="Compact"/>
+              <w:jc w:val="left"/>
+            </w:pPr>
+            <w:r>
+              <w:t xml:space="preserve">Sehr widerstandsfähig</w:t>
+            </w:r>
+          </w:p>
+        </w:tc>
+      </w:tr>
+      <w:tr>
+        <w:tc>
+          <w:p>
+            <w:pPr>
+              <w:pStyle w:val="Compact"/>
+              <w:jc w:val="left"/>
+            </w:pPr>
+            <w:r>
+              <w:t xml:space="preserve">Heilung x3</w:t>
+            </w:r>
+          </w:p>
+        </w:tc>
+        <w:tc>
+          <w:p>
+            <w:pPr>
+              <w:pStyle w:val="Compact"/>
+              <w:jc w:val="left"/>
+            </w:pPr>
+            <w:r>
+              <w:t xml:space="preserve">Trefferpunkte +20</w:t>
+            </w:r>
+          </w:p>
+        </w:tc>
+      </w:tr>
+    </w:tbl>
     <w:bookmarkEnd w:id="82"/>
     <w:bookmarkEnd w:id="83"/>
-    <w:bookmarkStart w:id="90" w:name="neue-fertigkeiten"/>
+    <w:bookmarkStart w:id="87" w:name="humor"/>
     <w:p>
       <w:pPr>
         <w:pStyle w:val="Heading1"/>
       </w:pPr>
       <w:r>
-        <w:t xml:space="preserve">Neue Fertigkeiten</w:t>
-      </w:r>
-    </w:p>
-    <w:bookmarkStart w:id="86" w:name="humor"/>
+        <w:t xml:space="preserve">Humor</w:t>
+      </w:r>
+    </w:p>
+    <w:bookmarkStart w:id="86" w:name="humor-1"/>
     <w:p>
       <w:pPr>
         <w:pStyle w:val="Heading2"/>
@@ -4728,21 +5028,22 @@
     </w:p>
     <w:bookmarkEnd w:id="85"/>
     <w:bookmarkEnd w:id="86"/>
-    <w:bookmarkStart w:id="89" w:name="zechen"/>
+    <w:bookmarkEnd w:id="87"/>
+    <w:bookmarkStart w:id="90" w:name="zechen"/>
+    <w:p>
+      <w:pPr>
+        <w:pStyle w:val="Heading1"/>
+      </w:pPr>
+      <w:r>
+        <w:t xml:space="preserve">Zechen</w:t>
+      </w:r>
+    </w:p>
+    <w:bookmarkStart w:id="88" w:name="beschreibung-1"/>
     <w:p>
       <w:pPr>
         <w:pStyle w:val="Heading2"/>
       </w:pPr>
       <w:r>
-        <w:t xml:space="preserve">Zechen</w:t>
-      </w:r>
-    </w:p>
-    <w:bookmarkStart w:id="87" w:name="beschreibung-1"/>
-    <w:p>
-      <w:pPr>
-        <w:pStyle w:val="Heading3"/>
-      </w:pPr>
-      <w:r>
         <w:t xml:space="preserve">Beschreibung</w:t>
       </w:r>
     </w:p>
@@ -4754,11 +5055,11 @@
         <w:t xml:space="preserve">Man würfelt auf die Fertigkeit Zechen, wenn man viel Alkohol trinkt. Dies sorgt dafür, dass man sieht, ob man betrunken wird oder nicht.</w:t>
       </w:r>
     </w:p>
-    <w:bookmarkEnd w:id="87"/>
-    <w:bookmarkStart w:id="88" w:name="kosten-1"/>
-    <w:p>
-      <w:pPr>
-        <w:pStyle w:val="Heading3"/>
+    <w:bookmarkEnd w:id="88"/>
+    <w:bookmarkStart w:id="89" w:name="kosten-1"/>
+    <w:p>
+      <w:pPr>
+        <w:pStyle w:val="Heading2"/>
       </w:pPr>
       <w:r>
         <w:t xml:space="preserve">Kosten</w:t>
@@ -4772,19 +5073,18 @@
         <w:t xml:space="preserve">Zechen kostet pro Rang meist 1 AP, es sei denn, der Charakter verträgt Alkohol einfach nicht so gut oder aus anderen Gründen.</w:t>
       </w:r>
     </w:p>
-    <w:bookmarkEnd w:id="88"/>
     <w:bookmarkEnd w:id="89"/>
     <w:bookmarkEnd w:id="90"/>
-    <w:bookmarkStart w:id="103" w:name="neue-spruchlisten"/>
+    <w:bookmarkStart w:id="103" w:name="harpyienmagie"/>
     <w:p>
       <w:pPr>
         <w:pStyle w:val="Heading1"/>
       </w:pPr>
       <w:r>
-        <w:t xml:space="preserve">Neue Spruchlisten</w:t>
-      </w:r>
-    </w:p>
-    <w:bookmarkStart w:id="102" w:name="harpyienmagie"/>
+        <w:t xml:space="preserve">Harpyienmagie</w:t>
+      </w:r>
+    </w:p>
+    <w:bookmarkStart w:id="102" w:name="harpyienmagie-1"/>
     <w:p>
       <w:pPr>
         <w:pStyle w:val="Heading2"/>
@@ -4798,13 +5098,7 @@
         <w:pStyle w:val="FirstParagraph"/>
       </w:pPr>
       <w:r>
-        <w:t xml:space="preserve">Besonderes:</w:t>
-      </w:r>
-      <w:r>
-        <w:t xml:space="preserve"> </w:t>
-      </w:r>
-      <w:r>
-        <w:t xml:space="preserve">Harpyienmagie kann nur von</w:t>
+        <w:t xml:space="preserve">Besonderes: Harpyienmagie kann nur von</w:t>
       </w:r>
       <w:r>
         <w:t xml:space="preserve"> </w:t>
@@ -4838,13 +5132,7 @@
         <w:pStyle w:val="FirstParagraph"/>
       </w:pPr>
       <w:r>
-        <w:t xml:space="preserve">Beschreibung:</w:t>
-      </w:r>
-      <w:r>
-        <w:t xml:space="preserve"> </w:t>
-      </w:r>
-      <w:r>
-        <w:t xml:space="preserve">Dieser Zauber bewirkt, dass an einem bestimmten Ort plötzlich Nebel erscheint.</w:t>
+        <w:t xml:space="preserve">Beschreibung: Dieser Zauber bewirkt, dass an einem bestimmten Ort plötzlich Nebel erscheint.</w:t>
       </w:r>
     </w:p>
     <w:tbl>
@@ -5052,13 +5340,7 @@
         <w:pStyle w:val="FirstParagraph"/>
       </w:pPr>
       <w:r>
-        <w:t xml:space="preserve">Beschreibung:</w:t>
-      </w:r>
-      <w:r>
-        <w:t xml:space="preserve"> </w:t>
-      </w:r>
-      <w:r>
-        <w:t xml:space="preserve">Gibt einem einen Bonus auf den KB für den nächsten oder diesen Kampf (je nach Situation).</w:t>
+        <w:t xml:space="preserve">Beschreibung: Gibt einem einen Bonus auf den KB für den nächsten oder diesen Kampf (je nach Situation).</w:t>
       </w:r>
     </w:p>
     <w:tbl>
@@ -5237,13 +5519,7 @@
         <w:pStyle w:val="FirstParagraph"/>
       </w:pPr>
       <w:r>
-        <w:t xml:space="preserve">Beschreibung:</w:t>
-      </w:r>
-      <w:r>
-        <w:t xml:space="preserve"> </w:t>
-      </w:r>
-      <w:r>
-        <w:t xml:space="preserve">Dieser Spruch lässt jemanden für eine bestimmte Zeit erblinden. Diese Person erhält dann einen Malus von -8 auf alle Manöver, die mit Sicht zu tun haben.</w:t>
+        <w:t xml:space="preserve">Beschreibung: Dieser Spruch lässt jemanden für eine bestimmte Zeit erblinden. Diese Person erhält dann einen Malus von -8 auf alle Manöver, die mit Sicht zu tun haben.</w:t>
       </w:r>
     </w:p>
     <w:tbl>
@@ -5509,13 +5785,7 @@
         <w:pStyle w:val="FirstParagraph"/>
       </w:pPr>
       <w:r>
-        <w:t xml:space="preserve">Beschreibung:</w:t>
-      </w:r>
-      <w:r>
-        <w:t xml:space="preserve"> </w:t>
-      </w:r>
-      <w:r>
-        <w:t xml:space="preserve">Dieser Spruch lässt jemanden die Waffe auf den Boden fallen.</w:t>
+        <w:t xml:space="preserve">Beschreibung: Dieser Spruch lässt jemanden die Waffe auf den Boden fallen.</w:t>
       </w:r>
     </w:p>
     <w:tbl>
@@ -5752,13 +6022,7 @@
         <w:pStyle w:val="FirstParagraph"/>
       </w:pPr>
       <w:r>
-        <w:t xml:space="preserve">Beschreibung:</w:t>
-      </w:r>
-      <w:r>
-        <w:t xml:space="preserve"> </w:t>
-      </w:r>
-      <w:r>
-        <w:t xml:space="preserve">Dieser Zauber lässt jemanden im Sichtfeld des Zauberspruchsprechers für gewisse Zeit erstarren, derjenige kann dann nichts tun, also auch nichts abwehren oder so etwas.</w:t>
+        <w:t xml:space="preserve">Beschreibung: Dieser Zauber lässt jemanden im Sichtfeld des Zauberspruchsprechers für gewisse Zeit erstarren, derjenige kann dann nichts tun, also auch nichts abwehren oder so etwas.</w:t>
       </w:r>
     </w:p>
     <w:tbl>
@@ -6024,13 +6288,7 @@
         <w:pStyle w:val="FirstParagraph"/>
       </w:pPr>
       <w:r>
-        <w:t xml:space="preserve">Beschreibung:</w:t>
-      </w:r>
-      <w:r>
-        <w:t xml:space="preserve"> </w:t>
-      </w:r>
-      <w:r>
-        <w:t xml:space="preserve">Eine Gruppe von insgesamt bis zu 3 Personen erhält für den nächsten oder diesen Kampf (je nach Situation) einen Bonus auf ihre KB‘s.</w:t>
+        <w:t xml:space="preserve">Beschreibung: Eine Gruppe von insgesamt bis zu 3 Personen erhält für den nächsten oder diesen Kampf (je nach Situation) einen Bonus auf ihre KB‘s.</w:t>
       </w:r>
     </w:p>
     <w:tbl>
@@ -6238,13 +6496,7 @@
         <w:pStyle w:val="FirstParagraph"/>
       </w:pPr>
       <w:r>
-        <w:t xml:space="preserve">Beschreibung:</w:t>
-      </w:r>
-      <w:r>
-        <w:t xml:space="preserve"> </w:t>
-      </w:r>
-      <w:r>
-        <w:t xml:space="preserve">Dieser Spruch lässt die Waffe von jemandem verschwinden und irgendwo in ca. 10 m Entfernung der Person, die betroffen ist nach 1 min wieder auftauchen.</w:t>
+        <w:t xml:space="preserve">Beschreibung: Dieser Spruch lässt die Waffe von jemandem verschwinden und irgendwo in ca. 10 m Entfernung der Person, die betroffen ist nach 1 min wieder auftauchen.</w:t>
       </w:r>
     </w:p>
     <w:tbl>
@@ -6510,13 +6762,7 @@
         <w:pStyle w:val="FirstParagraph"/>
       </w:pPr>
       <w:r>
-        <w:t xml:space="preserve">Beschreibung:</w:t>
-      </w:r>
-      <w:r>
-        <w:t xml:space="preserve"> </w:t>
-      </w:r>
-      <w:r>
-        <w:t xml:space="preserve">Der Kopf von jemandem fängt wortwörtlich zu Rauchen an. Von wem, kann der Zauberspruchsprecher selbst bestimmen.</w:t>
+        <w:t xml:space="preserve">Beschreibung: Der Kopf von jemandem fängt wortwörtlich zu Rauchen an. Von wem, kann der Zauberspruchsprecher selbst bestimmen.</w:t>
       </w:r>
     </w:p>
     <w:tbl>
@@ -6745,13 +6991,7 @@
         <w:pStyle w:val="FirstParagraph"/>
       </w:pPr>
       <w:r>
-        <w:t xml:space="preserve">Beschreibung:</w:t>
-      </w:r>
-      <w:r>
-        <w:t xml:space="preserve"> </w:t>
-      </w:r>
-      <w:r>
-        <w:t xml:space="preserve">Der Sprecher kann mit diesem Spruch die Zeit für andere verlangsamen, d.h. für gewisse Personen vergeht die Zeit ganz normal, während andere sie dann ganz langsam empfinden.</w:t>
+        <w:t xml:space="preserve">Beschreibung: Der Sprecher kann mit diesem Spruch die Zeit für andere verlangsamen, d.h. für gewisse Personen vergeht die Zeit ganz normal, während andere sie dann ganz langsam empfinden.</w:t>
       </w:r>
     </w:p>
     <w:tbl>
@@ -6930,13 +7170,7 @@
         <w:pStyle w:val="FirstParagraph"/>
       </w:pPr>
       <w:r>
-        <w:t xml:space="preserve">Beschreibung:</w:t>
-      </w:r>
-      <w:r>
-        <w:t xml:space="preserve"> </w:t>
-      </w:r>
-      <w:r>
-        <w:t xml:space="preserve">Der Spruchsprecher lässt einen dämonischen Schrei los. Dann tauchen Schatten um ihn auf, die ihn beschützen werden, solange sie leben.</w:t>
+        <w:t xml:space="preserve">Beschreibung: Der Spruchsprecher lässt einen dämonischen Schrei los. Dann tauchen Schatten um ihn auf, die ihn beschützen werden, solange sie leben.</w:t>
       </w:r>
     </w:p>
     <w:tbl>
@@ -7403,16 +7637,16 @@
     <w:bookmarkEnd w:id="101"/>
     <w:bookmarkEnd w:id="102"/>
     <w:bookmarkEnd w:id="103"/>
-    <w:bookmarkStart w:id="110" w:name="bedeutende-personen"/>
+    <w:bookmarkStart w:id="110" w:name="der-imperator"/>
     <w:p>
       <w:pPr>
         <w:pStyle w:val="Heading1"/>
       </w:pPr>
       <w:r>
-        <w:t xml:space="preserve">Bedeutende Personen</w:t>
-      </w:r>
-    </w:p>
-    <w:bookmarkStart w:id="109" w:name="der-imperator"/>
+        <w:t xml:space="preserve">Der Imperator</w:t>
+      </w:r>
+    </w:p>
+    <w:bookmarkStart w:id="109" w:name="der-imperator-1"/>
     <w:p>
       <w:pPr>
         <w:pStyle w:val="Heading2"/>
@@ -7513,16 +7747,16 @@
     <w:bookmarkEnd w:id="108"/>
     <w:bookmarkEnd w:id="109"/>
     <w:bookmarkEnd w:id="110"/>
-    <w:bookmarkStart w:id="135" w:name="neue-bedeutende-personen"/>
+    <w:bookmarkStart w:id="117" w:name="nicolas-von-digione"/>
     <w:p>
       <w:pPr>
         <w:pStyle w:val="Heading1"/>
       </w:pPr>
       <w:r>
-        <w:t xml:space="preserve">Neue bedeutende Personen</w:t>
-      </w:r>
-    </w:p>
-    <w:bookmarkStart w:id="116" w:name="nicolas-von-digione"/>
+        <w:t xml:space="preserve">Nicolas von Digione</w:t>
+      </w:r>
+    </w:p>
+    <w:bookmarkStart w:id="116" w:name="nicolas-von-digione-1"/>
     <w:p>
       <w:pPr>
         <w:pStyle w:val="Heading2"/>
@@ -7622,21 +7856,22 @@
     </w:p>
     <w:bookmarkEnd w:id="115"/>
     <w:bookmarkEnd w:id="116"/>
-    <w:bookmarkStart w:id="122" w:name="merida"/>
+    <w:bookmarkEnd w:id="117"/>
+    <w:bookmarkStart w:id="123" w:name="merida"/>
+    <w:p>
+      <w:pPr>
+        <w:pStyle w:val="Heading1"/>
+      </w:pPr>
+      <w:r>
+        <w:t xml:space="preserve">Merida</w:t>
+      </w:r>
+    </w:p>
+    <w:bookmarkStart w:id="118" w:name="titel-2"/>
     <w:p>
       <w:pPr>
         <w:pStyle w:val="Heading2"/>
       </w:pPr>
       <w:r>
-        <w:t xml:space="preserve">Merida</w:t>
-      </w:r>
-    </w:p>
-    <w:bookmarkStart w:id="117" w:name="titel-2"/>
-    <w:p>
-      <w:pPr>
-        <w:pStyle w:val="Heading3"/>
-      </w:pPr>
-      <w:r>
         <w:t xml:space="preserve">Titel</w:t>
       </w:r>
     </w:p>
@@ -7648,11 +7883,11 @@
         <w:t xml:space="preserve">Sie hat den Titel „die Taktische" oder wird auch „das Taktikgenie" genannt. Sie ist eine der wichtigsten Heerführerinnen Trions.</w:t>
       </w:r>
     </w:p>
-    <w:bookmarkEnd w:id="117"/>
-    <w:bookmarkStart w:id="118" w:name="wesen-2"/>
-    <w:p>
-      <w:pPr>
-        <w:pStyle w:val="Heading3"/>
+    <w:bookmarkEnd w:id="118"/>
+    <w:bookmarkStart w:id="119" w:name="wesen-2"/>
+    <w:p>
+      <w:pPr>
+        <w:pStyle w:val="Heading2"/>
       </w:pPr>
       <w:r>
         <w:t xml:space="preserve">Wesen</w:t>
@@ -7666,11 +7901,11 @@
         <w:t xml:space="preserve">Es gab immer Ausnahmen und sie ist eine davon, denn sie ist eine Goblinin, die äußerst gut natürlich Goblinisch, aber auch sehr gut die Handelssprache und Trionisch spricht.</w:t>
       </w:r>
     </w:p>
-    <w:bookmarkEnd w:id="118"/>
-    <w:bookmarkStart w:id="119" w:name="die-schlachten-2"/>
-    <w:p>
-      <w:pPr>
-        <w:pStyle w:val="Heading3"/>
+    <w:bookmarkEnd w:id="119"/>
+    <w:bookmarkStart w:id="120" w:name="die-schlachten-2"/>
+    <w:p>
+      <w:pPr>
+        <w:pStyle w:val="Heading2"/>
       </w:pPr>
       <w:r>
         <w:t xml:space="preserve">Die Schlachten</w:t>
@@ -7684,11 +7919,11 @@
         <w:t xml:space="preserve">Sie gewinnt Schlachten durch unterschiedlichste Taktiken. Sie gewinnt Schlachten nicht durch ihre Soldaten, sondern durch ihre Klugheit.</w:t>
       </w:r>
     </w:p>
-    <w:bookmarkEnd w:id="119"/>
-    <w:bookmarkStart w:id="120" w:name="die-armee-2"/>
-    <w:p>
-      <w:pPr>
-        <w:pStyle w:val="Heading3"/>
+    <w:bookmarkEnd w:id="120"/>
+    <w:bookmarkStart w:id="121" w:name="die-armee-2"/>
+    <w:p>
+      <w:pPr>
+        <w:pStyle w:val="Heading2"/>
       </w:pPr>
       <w:r>
         <w:t xml:space="preserve">Die Armee</w:t>
@@ -7702,11 +7937,11 @@
         <w:t xml:space="preserve">645 Krieger. Größer ist ihre Armee nicht. Ihre Armee hat außerdem kaum Kriegsgeräte.</w:t>
       </w:r>
     </w:p>
-    <w:bookmarkEnd w:id="120"/>
-    <w:bookmarkStart w:id="121" w:name="reichtum-2"/>
-    <w:p>
-      <w:pPr>
-        <w:pStyle w:val="Heading3"/>
+    <w:bookmarkEnd w:id="121"/>
+    <w:bookmarkStart w:id="122" w:name="reichtum-2"/>
+    <w:p>
+      <w:pPr>
+        <w:pStyle w:val="Heading2"/>
       </w:pPr>
       <w:r>
         <w:t xml:space="preserve">Reichtum</w:t>
@@ -7720,23 +7955,23 @@
         <w:t xml:space="preserve">Für eine so erfolgreiche Kriegsführerin hat sie äußerst wenig Geld. Sie könnte ihre vergleichsweise sehr kleine Armee höchstens noch ein paar Jahre unterhalten, danach hätte sie kein Geld mehr.</w:t>
       </w:r>
     </w:p>
-    <w:bookmarkEnd w:id="121"/>
     <w:bookmarkEnd w:id="122"/>
-    <w:bookmarkStart w:id="128" w:name="retruus"/>
+    <w:bookmarkEnd w:id="123"/>
+    <w:bookmarkStart w:id="129" w:name="retruus"/>
+    <w:p>
+      <w:pPr>
+        <w:pStyle w:val="Heading1"/>
+      </w:pPr>
+      <w:r>
+        <w:t xml:space="preserve">Retruus</w:t>
+      </w:r>
+    </w:p>
+    <w:bookmarkStart w:id="124" w:name="titel-3"/>
     <w:p>
       <w:pPr>
         <w:pStyle w:val="Heading2"/>
       </w:pPr>
       <w:r>
-        <w:t xml:space="preserve">Retruus</w:t>
-      </w:r>
-    </w:p>
-    <w:bookmarkStart w:id="123" w:name="titel-3"/>
-    <w:p>
-      <w:pPr>
-        <w:pStyle w:val="Heading3"/>
-      </w:pPr>
-      <w:r>
         <w:t xml:space="preserve">Titel</w:t>
       </w:r>
     </w:p>
@@ -7748,11 +7983,11 @@
         <w:t xml:space="preserve">Retruus hat den Titel „rechte Hand Izmas dem ll.", wodurch er sehr viel Macht hat. Er ist ein wichtiger Kriegsführer Trions.</w:t>
       </w:r>
     </w:p>
-    <w:bookmarkEnd w:id="123"/>
-    <w:bookmarkStart w:id="124" w:name="wesen-3"/>
-    <w:p>
-      <w:pPr>
-        <w:pStyle w:val="Heading3"/>
+    <w:bookmarkEnd w:id="124"/>
+    <w:bookmarkStart w:id="125" w:name="wesen-3"/>
+    <w:p>
+      <w:pPr>
+        <w:pStyle w:val="Heading2"/>
       </w:pPr>
       <w:r>
         <w:t xml:space="preserve">Wesen</w:t>
@@ -7766,11 +8001,11 @@
         <w:t xml:space="preserve">Retruus ist ein Elf. Welche Art kann man kaum sagen. In Wirklichkeit ist er ein Dunkelelf, ist aber an sich ein liebenswürdiger Kerl.</w:t>
       </w:r>
     </w:p>
-    <w:bookmarkEnd w:id="124"/>
-    <w:bookmarkStart w:id="125" w:name="die-schlachten-3"/>
-    <w:p>
-      <w:pPr>
-        <w:pStyle w:val="Heading3"/>
+    <w:bookmarkEnd w:id="125"/>
+    <w:bookmarkStart w:id="126" w:name="die-schlachten-3"/>
+    <w:p>
+      <w:pPr>
+        <w:pStyle w:val="Heading2"/>
       </w:pPr>
       <w:r>
         <w:t xml:space="preserve">Die Schlachten</w:t>
@@ -7784,11 +8019,11 @@
         <w:t xml:space="preserve">Retruus hat gute Krieger und ist zudem gut in Taktik, was eine sehr gute Mischung ist.</w:t>
       </w:r>
     </w:p>
-    <w:bookmarkEnd w:id="125"/>
-    <w:bookmarkStart w:id="126" w:name="die-armee-3"/>
-    <w:p>
-      <w:pPr>
-        <w:pStyle w:val="Heading3"/>
+    <w:bookmarkEnd w:id="126"/>
+    <w:bookmarkStart w:id="127" w:name="die-armee-3"/>
+    <w:p>
+      <w:pPr>
+        <w:pStyle w:val="Heading2"/>
       </w:pPr>
       <w:r>
         <w:t xml:space="preserve">Die Armee</w:t>
@@ -7802,11 +8037,11 @@
         <w:t xml:space="preserve">Seine Armee besteht aus ungefähr 10.000 Elite-Kriegern, also „Izmawa" und „Izmawa ll". Außerdem gehören noch 15.000 einfache Krieger dazu.</w:t>
       </w:r>
     </w:p>
-    <w:bookmarkEnd w:id="126"/>
-    <w:bookmarkStart w:id="127" w:name="reichtum-3"/>
-    <w:p>
-      <w:pPr>
-        <w:pStyle w:val="Heading3"/>
+    <w:bookmarkEnd w:id="127"/>
+    <w:bookmarkStart w:id="128" w:name="reichtum-3"/>
+    <w:p>
+      <w:pPr>
+        <w:pStyle w:val="Heading2"/>
       </w:pPr>
       <w:r>
         <w:t xml:space="preserve">Reichtum</w:t>
@@ -7820,23 +8055,23 @@
         <w:t xml:space="preserve">Er liebt zwar das Glitzern und Glänzen von Geld, aber er hat genug davon. Er hat keine Geldsorgen, da Izma der zweite diese Armee selbst finanziert.</w:t>
       </w:r>
     </w:p>
-    <w:bookmarkEnd w:id="127"/>
     <w:bookmarkEnd w:id="128"/>
-    <w:bookmarkStart w:id="134" w:name="der-oberste-sklaventreiber"/>
+    <w:bookmarkEnd w:id="129"/>
+    <w:bookmarkStart w:id="135" w:name="der-oberste-sklaventreiber"/>
+    <w:p>
+      <w:pPr>
+        <w:pStyle w:val="Heading1"/>
+      </w:pPr>
+      <w:r>
+        <w:t xml:space="preserve">Der oberste Sklaventreiber</w:t>
+      </w:r>
+    </w:p>
+    <w:bookmarkStart w:id="130" w:name="wesen-4"/>
     <w:p>
       <w:pPr>
         <w:pStyle w:val="Heading2"/>
       </w:pPr>
       <w:r>
-        <w:t xml:space="preserve">Der oberste Sklaventreiber</w:t>
-      </w:r>
-    </w:p>
-    <w:bookmarkStart w:id="129" w:name="wesen-4"/>
-    <w:p>
-      <w:pPr>
-        <w:pStyle w:val="Heading3"/>
-      </w:pPr>
-      <w:r>
         <w:t xml:space="preserve">Wesen</w:t>
       </w:r>
     </w:p>
@@ -7848,11 +8083,11 @@
         <w:t xml:space="preserve">Der oberste Sklaventreiber ist ein Mensch.</w:t>
       </w:r>
     </w:p>
-    <w:bookmarkEnd w:id="129"/>
-    <w:bookmarkStart w:id="130" w:name="die-schlachten-4"/>
-    <w:p>
-      <w:pPr>
-        <w:pStyle w:val="Heading3"/>
+    <w:bookmarkEnd w:id="130"/>
+    <w:bookmarkStart w:id="131" w:name="die-schlachten-4"/>
+    <w:p>
+      <w:pPr>
+        <w:pStyle w:val="Heading2"/>
       </w:pPr>
       <w:r>
         <w:t xml:space="preserve">Die Schlachten</w:t>
@@ -7866,11 +8101,11 @@
         <w:t xml:space="preserve">Bisher hat er noch kaum eine Schlacht verloren. Das liegt vor allem daran, dass er eine riesige Armee befehligt.</w:t>
       </w:r>
     </w:p>
-    <w:bookmarkEnd w:id="130"/>
-    <w:bookmarkStart w:id="131" w:name="die-armee-4"/>
-    <w:p>
-      <w:pPr>
-        <w:pStyle w:val="Heading3"/>
+    <w:bookmarkEnd w:id="131"/>
+    <w:bookmarkStart w:id="132" w:name="die-armee-4"/>
+    <w:p>
+      <w:pPr>
+        <w:pStyle w:val="Heading2"/>
       </w:pPr>
       <w:r>
         <w:t xml:space="preserve">Die Armee</w:t>
@@ -7884,11 +8119,11 @@
         <w:t xml:space="preserve">Seine Armee besteht aus etwa 115.000 einfachen Sklaven und äußerst vielen Kriegsgeräten.</w:t>
       </w:r>
     </w:p>
-    <w:bookmarkEnd w:id="131"/>
-    <w:bookmarkStart w:id="132" w:name="reichtum-4"/>
-    <w:p>
-      <w:pPr>
-        <w:pStyle w:val="Heading3"/>
+    <w:bookmarkEnd w:id="132"/>
+    <w:bookmarkStart w:id="133" w:name="reichtum-4"/>
+    <w:p>
+      <w:pPr>
+        <w:pStyle w:val="Heading2"/>
       </w:pPr>
       <w:r>
         <w:t xml:space="preserve">Reichtum</w:t>
@@ -7902,11 +8137,11 @@
         <w:t xml:space="preserve">Er ist unfassbar reich und könnte diese Armee praktisch noch ewig unterhalten.</w:t>
       </w:r>
     </w:p>
-    <w:bookmarkEnd w:id="132"/>
-    <w:bookmarkStart w:id="133" w:name="anderes"/>
-    <w:p>
-      <w:pPr>
-        <w:pStyle w:val="Heading3"/>
+    <w:bookmarkEnd w:id="133"/>
+    <w:bookmarkStart w:id="134" w:name="anderes"/>
+    <w:p>
+      <w:pPr>
+        <w:pStyle w:val="Heading2"/>
       </w:pPr>
       <w:r>
         <w:t xml:space="preserve">Anderes</w:t>
@@ -7920,19 +8155,18 @@
         <w:t xml:space="preserve">Er steht unter dem Oberbefehl des Imperators Xharas. Sein Name? Der tut nichts zur Sache.</w:t>
       </w:r>
     </w:p>
-    <w:bookmarkEnd w:id="133"/>
     <w:bookmarkEnd w:id="134"/>
     <w:bookmarkEnd w:id="135"/>
-    <w:bookmarkStart w:id="148" w:name="orte"/>
+    <w:bookmarkStart w:id="148" w:name="magromagor-und-sein-herrscher"/>
     <w:p>
       <w:pPr>
         <w:pStyle w:val="Heading1"/>
       </w:pPr>
       <w:r>
-        <w:t xml:space="preserve">Orte</w:t>
-      </w:r>
-    </w:p>
-    <w:bookmarkStart w:id="147" w:name="magromagor-und-sein-herrscher"/>
+        <w:t xml:space="preserve">Magromagor und sein Herrscher</w:t>
+      </w:r>
+    </w:p>
+    <w:bookmarkStart w:id="147" w:name="magromagor-und-sein-herrscher-1"/>
     <w:p>
       <w:pPr>
         <w:pStyle w:val="Heading2"/>
@@ -8115,19 +8349,7 @@
         <w:pStyle w:val="BodyText"/>
       </w:pPr>
       <w:r>
-        <w:t xml:space="preserve">ich möchte Euch hiermit einen wichtigen Hinweis geben:</w:t>
-      </w:r>
-      <w:r>
-        <w:t xml:space="preserve"> </w:t>
-      </w:r>
-      <w:r>
-        <w:t xml:space="preserve">Die Bande der betrunkenen Priester wird morgen einen Anschlag auf euren Freund Remus Rederius planen, der morgen auf dem großen Marktplatz Magromagor’s eine Rede halten wird. Lasst dies euren Freund wissen und lasst ihn durch jemand anderen ersetzen, schickt dazu einige eurer Krieger dorthin und Ihr werdet merken: Es lohnt sich.</w:t>
-      </w:r>
-      <w:r>
-        <w:t xml:space="preserve"> </w:t>
-      </w:r>
-      <w:r>
-        <w:t xml:space="preserve">Freundliche Grüße,</w:t>
+        <w:t xml:space="preserve">ich möchte Euch hiermit einen wichtigen Hinweis geben: Die Bande der betrunkenen Priester wird morgen einen Anschlag auf euren Freund Remus Rederius planen, der morgen auf dem großen Marktplatz Magromagor’s eine Rede halten wird. Lasst dies euren Freund wissen und lasst ihn durch jemand anderen ersetzen, schickt dazu einige eurer Krieger dorthin und Ihr werdet merken: Es lohnt sich. Freundliche Grüße,</w:t>
       </w:r>
     </w:p>
     <w:p>
@@ -8143,13 +8365,7 @@
         <w:pStyle w:val="BodyText"/>
       </w:pPr>
       <w:r>
-        <w:t xml:space="preserve">RB steht hierbei für „Rote Bande"</w:t>
-      </w:r>
-      <w:r>
-        <w:t xml:space="preserve"> </w:t>
-      </w:r>
-      <w:r>
-        <w:t xml:space="preserve">Niemand weiß, weshalb diese Person oder diese Personen dies tun, denn sie ziehen ja keinen Nutzen daraus. Die Rotlinge der „Roten Bande" und der Anführer’s der Rotlinge wissen dies natürlich - sie wollen einfach nur etwas Gutes für die Menschen tun.)</w:t>
+        <w:t xml:space="preserve">RB steht hierbei für „Rote Bande" Niemand weiß, weshalb diese Person oder diese Personen dies tun, denn sie ziehen ja keinen Nutzen daraus. Die Rotlinge der „Roten Bande" und der Anführer’s der Rotlinge wissen dies natürlich - sie wollen einfach nur etwas Gutes für die Menschen tun.)</w:t>
       </w:r>
     </w:p>
     <w:bookmarkEnd w:id="144"/>
@@ -8187,16 +8403,16 @@
     <w:bookmarkEnd w:id="146"/>
     <w:bookmarkEnd w:id="147"/>
     <w:bookmarkEnd w:id="148"/>
-    <w:bookmarkStart w:id="153" w:name="neue-gilden-und-orden"/>
+    <w:bookmarkStart w:id="153" w:name="die-aufständler-gilde"/>
     <w:p>
       <w:pPr>
         <w:pStyle w:val="Heading1"/>
       </w:pPr>
       <w:r>
-        <w:t xml:space="preserve">Neue Gilden und Orden</w:t>
-      </w:r>
-    </w:p>
-    <w:bookmarkStart w:id="152" w:name="die-aufständler-gilde"/>
+        <w:t xml:space="preserve">Die Aufständler-Gilde</w:t>
+      </w:r>
+    </w:p>
+    <w:bookmarkStart w:id="152" w:name="die-aufständler-gilde-1"/>
     <w:p>
       <w:pPr>
         <w:pStyle w:val="Heading2"/>
@@ -8566,13 +8782,13 @@
     <w:bookmarkEnd w:id="151"/>
     <w:bookmarkEnd w:id="152"/>
     <w:bookmarkEnd w:id="153"/>
-    <w:bookmarkStart w:id="157" w:name="nscs-und-monster"/>
+    <w:bookmarkStart w:id="157" w:name="kobolde"/>
     <w:p>
       <w:pPr>
         <w:pStyle w:val="Heading1"/>
       </w:pPr>
       <w:r>
-        <w:t xml:space="preserve">NSC’s und Monster</w:t>
+        <w:t xml:space="preserve">Kobolde</w:t>
       </w:r>
     </w:p>
     <w:bookmarkStart w:id="156" w:name="kobold-1"/>
@@ -8877,13 +9093,13 @@
     <w:bookmarkEnd w:id="155"/>
     <w:bookmarkEnd w:id="156"/>
     <w:bookmarkEnd w:id="157"/>
-    <w:bookmarkStart w:id="182" w:name="neue-nscs-und-monster"/>
+    <w:bookmarkStart w:id="160" w:name="liste-mit-nscs"/>
     <w:p>
       <w:pPr>
         <w:pStyle w:val="Heading1"/>
       </w:pPr>
       <w:r>
-        <w:t xml:space="preserve">Neue NSC’s und Monster</w:t>
+        <w:t xml:space="preserve">Liste mit NSC’s</w:t>
       </w:r>
     </w:p>
     <w:bookmarkStart w:id="159" w:name="nscs"/>
@@ -8902,1592 +9118,6 @@
       </w:pPr>
       <w:r>
         <w:t xml:space="preserve">Nichtspielercharaktere</w:t>
-      </w:r>
-    </w:p>
-    <w:tbl>
-      <w:tblPr>
-        <w:tblStyle w:val="Table"/>
-        <w:tblW w:type="pct" w:w="4999.999999999998"/>
-        <w:tblLook w:firstRow="1" w:lastRow="0" w:firstColumn="0" w:lastColumn="0" w:noHBand="0" w:noVBand="0"/>
-      </w:tblPr>
-      <w:tblGrid>
-        <w:gridCol w:w="678"/>
-        <w:gridCol w:w="226"/>
-        <w:gridCol w:w="339"/>
-        <w:gridCol w:w="678"/>
-        <w:gridCol w:w="1018"/>
-        <w:gridCol w:w="226"/>
-        <w:gridCol w:w="1018"/>
-        <w:gridCol w:w="1131"/>
-        <w:gridCol w:w="905"/>
-        <w:gridCol w:w="1357"/>
-        <w:gridCol w:w="339"/>
-      </w:tblGrid>
-      <w:tr>
-        <w:trPr>
-          <w:cnfStyle w:firstRow="1"/>
-        </w:trPr>
-        <w:tc>
-          <w:tcPr>
-            <w:tcBorders>
-              <w:bottom w:val="single"/>
-            </w:tcBorders>
-            <w:vAlign w:val="bottom"/>
-          </w:tcPr>
-          <w:p>
-            <w:pPr>
-              <w:pStyle w:val="Compact"/>
-              <w:jc w:val="left"/>
-            </w:pPr>
-            <w:r>
-              <w:t xml:space="preserve">Name</w:t>
-            </w:r>
-          </w:p>
-        </w:tc>
-        <w:tc>
-          <w:tcPr>
-            <w:tcBorders>
-              <w:bottom w:val="single"/>
-            </w:tcBorders>
-            <w:vAlign w:val="bottom"/>
-          </w:tcPr>
-          <w:p>
-            <w:pPr>
-              <w:pStyle w:val="Compact"/>
-              <w:jc w:val="left"/>
-            </w:pPr>
-            <w:r>
-              <w:t xml:space="preserve">TP</w:t>
-            </w:r>
-          </w:p>
-        </w:tc>
-        <w:tc>
-          <w:tcPr>
-            <w:tcBorders>
-              <w:bottom w:val="single"/>
-            </w:tcBorders>
-            <w:vAlign w:val="bottom"/>
-          </w:tcPr>
-          <w:p>
-            <w:pPr>
-              <w:pStyle w:val="Compact"/>
-              <w:jc w:val="left"/>
-            </w:pPr>
-            <w:r>
-              <w:t xml:space="preserve">Ini</w:t>
-            </w:r>
-          </w:p>
-        </w:tc>
-        <w:tc>
-          <w:tcPr>
-            <w:tcBorders>
-              <w:bottom w:val="single"/>
-            </w:tcBorders>
-            <w:vAlign w:val="bottom"/>
-          </w:tcPr>
-          <w:p>
-            <w:pPr>
-              <w:pStyle w:val="Compact"/>
-              <w:jc w:val="left"/>
-            </w:pPr>
-            <w:r>
-              <w:t xml:space="preserve">Waffe</w:t>
-            </w:r>
-          </w:p>
-        </w:tc>
-        <w:tc>
-          <w:tcPr>
-            <w:tcBorders>
-              <w:bottom w:val="single"/>
-            </w:tcBorders>
-            <w:vAlign w:val="bottom"/>
-          </w:tcPr>
-          <w:p>
-            <w:pPr>
-              <w:pStyle w:val="Compact"/>
-              <w:jc w:val="left"/>
-            </w:pPr>
-            <w:r>
-              <w:t xml:space="preserve">Schaden</w:t>
-            </w:r>
-          </w:p>
-        </w:tc>
-        <w:tc>
-          <w:tcPr>
-            <w:tcBorders>
-              <w:bottom w:val="single"/>
-            </w:tcBorders>
-            <w:vAlign w:val="bottom"/>
-          </w:tcPr>
-          <w:p>
-            <w:pPr>
-              <w:pStyle w:val="Compact"/>
-              <w:jc w:val="left"/>
-            </w:pPr>
-            <w:r>
-              <w:t xml:space="preserve">KB</w:t>
-            </w:r>
-          </w:p>
-        </w:tc>
-        <w:tc>
-          <w:tcPr>
-            <w:tcBorders>
-              <w:bottom w:val="single"/>
-            </w:tcBorders>
-            <w:vAlign w:val="bottom"/>
-          </w:tcPr>
-          <w:p>
-            <w:pPr>
-              <w:pStyle w:val="Compact"/>
-              <w:jc w:val="left"/>
-            </w:pPr>
-            <w:r>
-              <w:t xml:space="preserve">Rüstung</w:t>
-            </w:r>
-          </w:p>
-        </w:tc>
-        <w:tc>
-          <w:tcPr>
-            <w:tcBorders>
-              <w:bottom w:val="single"/>
-            </w:tcBorders>
-            <w:vAlign w:val="bottom"/>
-          </w:tcPr>
-          <w:p>
-            <w:pPr>
-              <w:pStyle w:val="Compact"/>
-              <w:jc w:val="left"/>
-            </w:pPr>
-            <w:r>
-              <w:t xml:space="preserve">Reichtum</w:t>
-            </w:r>
-          </w:p>
-        </w:tc>
-        <w:tc>
-          <w:tcPr>
-            <w:tcBorders>
-              <w:bottom w:val="single"/>
-            </w:tcBorders>
-            <w:vAlign w:val="bottom"/>
-          </w:tcPr>
-          <w:p>
-            <w:pPr>
-              <w:pStyle w:val="Compact"/>
-              <w:jc w:val="left"/>
-            </w:pPr>
-            <w:r>
-              <w:t xml:space="preserve">Sprache</w:t>
-            </w:r>
-          </w:p>
-        </w:tc>
-        <w:tc>
-          <w:tcPr>
-            <w:tcBorders>
-              <w:bottom w:val="single"/>
-            </w:tcBorders>
-            <w:vAlign w:val="bottom"/>
-          </w:tcPr>
-          <w:p>
-            <w:pPr>
-              <w:pStyle w:val="Compact"/>
-              <w:jc w:val="left"/>
-            </w:pPr>
-            <w:r>
-              <w:t xml:space="preserve">Besonderes</w:t>
-            </w:r>
-          </w:p>
-        </w:tc>
-        <w:tc>
-          <w:tcPr>
-            <w:tcBorders>
-              <w:bottom w:val="single"/>
-            </w:tcBorders>
-            <w:vAlign w:val="bottom"/>
-          </w:tcPr>
-          <w:p>
-            <w:pPr>
-              <w:pStyle w:val="Compact"/>
-              <w:jc w:val="left"/>
-            </w:pPr>
-            <w:r>
-              <w:t xml:space="preserve">SG</w:t>
-            </w:r>
-          </w:p>
-        </w:tc>
-      </w:tr>
-      <w:tr>
-        <w:tc>
-          <w:p>
-            <w:pPr>
-              <w:pStyle w:val="Compact"/>
-              <w:jc w:val="left"/>
-            </w:pPr>
-            <w:r>
-              <w:t xml:space="preserve">Pirat</w:t>
-            </w:r>
-          </w:p>
-        </w:tc>
-        <w:tc>
-          <w:p>
-            <w:pPr>
-              <w:pStyle w:val="Compact"/>
-              <w:jc w:val="left"/>
-            </w:pPr>
-            <w:r>
-              <w:t xml:space="preserve">14</w:t>
-            </w:r>
-          </w:p>
-        </w:tc>
-        <w:tc>
-          <w:p>
-            <w:pPr>
-              <w:pStyle w:val="Compact"/>
-              <w:jc w:val="left"/>
-            </w:pPr>
-            <w:r>
-              <w:t xml:space="preserve">+1</w:t>
-            </w:r>
-          </w:p>
-        </w:tc>
-        <w:tc>
-          <w:p>
-            <w:pPr>
-              <w:pStyle w:val="Compact"/>
-              <w:jc w:val="left"/>
-            </w:pPr>
-            <w:r>
-              <w:t xml:space="preserve">Säbel, Dolch, Kurzbogen, Fackel</w:t>
-            </w:r>
-          </w:p>
-        </w:tc>
-        <w:tc>
-          <w:p>
-            <w:pPr>
-              <w:pStyle w:val="Compact"/>
-              <w:jc w:val="left"/>
-            </w:pPr>
-            <w:r>
-              <w:t xml:space="preserve">nach Waffe</w:t>
-            </w:r>
-          </w:p>
-        </w:tc>
-        <w:tc>
-          <w:p>
-            <w:pPr>
-              <w:pStyle w:val="Compact"/>
-              <w:jc w:val="left"/>
-            </w:pPr>
-            <w:r>
-              <w:t xml:space="preserve">3</w:t>
-            </w:r>
-          </w:p>
-        </w:tc>
-        <w:tc>
-          <w:p>
-            <w:pPr>
-              <w:pStyle w:val="Compact"/>
-              <w:jc w:val="left"/>
-            </w:pPr>
-            <w:r>
-              <w:t xml:space="preserve">6 (Lederrüstung)</w:t>
-            </w:r>
-          </w:p>
-        </w:tc>
-        <w:tc>
-          <w:p>
-            <w:pPr>
-              <w:pStyle w:val="Compact"/>
-              <w:jc w:val="left"/>
-            </w:pPr>
-            <w:r>
-              <w:t xml:space="preserve">im Wert von 1 TT</w:t>
-            </w:r>
-          </w:p>
-        </w:tc>
-        <w:tc>
-          <w:p>
-            <w:pPr>
-              <w:pStyle w:val="Compact"/>
-              <w:jc w:val="left"/>
-            </w:pPr>
-            <w:r>
-              <w:t xml:space="preserve">diverse</w:t>
-            </w:r>
-          </w:p>
-        </w:tc>
-        <w:tc>
-          <w:p>
-            <w:pPr>
-              <w:pStyle w:val="Compact"/>
-              <w:jc w:val="left"/>
-            </w:pPr>
-            <w:r>
-              <w:t xml:space="preserve">List 1</w:t>
-            </w:r>
-          </w:p>
-        </w:tc>
-        <w:tc>
-          <w:p>
-            <w:pPr>
-              <w:pStyle w:val="Compact"/>
-              <w:jc w:val="left"/>
-            </w:pPr>
-            <w:r>
-              <w:t xml:space="preserve">1</w:t>
-            </w:r>
-          </w:p>
-        </w:tc>
-      </w:tr>
-      <w:tr>
-        <w:tc>
-          <w:p>
-            <w:pPr>
-              <w:pStyle w:val="Compact"/>
-              <w:jc w:val="left"/>
-            </w:pPr>
-            <w:r>
-              <w:t xml:space="preserve">Piratenkapitän</w:t>
-            </w:r>
-          </w:p>
-        </w:tc>
-        <w:tc>
-          <w:p>
-            <w:pPr>
-              <w:pStyle w:val="Compact"/>
-              <w:jc w:val="left"/>
-            </w:pPr>
-            <w:r>
-              <w:t xml:space="preserve">30</w:t>
-            </w:r>
-          </w:p>
-        </w:tc>
-        <w:tc>
-          <w:p>
-            <w:pPr>
-              <w:pStyle w:val="Compact"/>
-              <w:jc w:val="left"/>
-            </w:pPr>
-            <w:r>
-              <w:t xml:space="preserve">+2</w:t>
-            </w:r>
-          </w:p>
-        </w:tc>
-        <w:tc>
-          <w:p>
-            <w:pPr>
-              <w:pStyle w:val="Compact"/>
-              <w:jc w:val="left"/>
-            </w:pPr>
-            <w:r>
-              <w:t xml:space="preserve">Säbel, Langschwert</w:t>
-            </w:r>
-          </w:p>
-        </w:tc>
-        <w:tc>
-          <w:p>
-            <w:pPr>
-              <w:pStyle w:val="Compact"/>
-              <w:jc w:val="left"/>
-            </w:pPr>
-            <w:r>
-              <w:t xml:space="preserve">nach Waffe</w:t>
-            </w:r>
-          </w:p>
-        </w:tc>
-        <w:tc>
-          <w:p>
-            <w:pPr>
-              <w:pStyle w:val="Compact"/>
-              <w:jc w:val="left"/>
-            </w:pPr>
-            <w:r>
-              <w:t xml:space="preserve">5</w:t>
-            </w:r>
-          </w:p>
-        </w:tc>
-        <w:tc>
-          <w:p>
-            <w:pPr>
-              <w:pStyle w:val="Compact"/>
-              <w:jc w:val="left"/>
-            </w:pPr>
-            <w:r>
-              <w:t xml:space="preserve">8 (Kettenhemd + Schild)</w:t>
-            </w:r>
-          </w:p>
-        </w:tc>
-        <w:tc>
-          <w:p>
-            <w:pPr>
-              <w:pStyle w:val="Compact"/>
-              <w:jc w:val="left"/>
-            </w:pPr>
-            <w:r>
-              <w:t xml:space="preserve">im Wert von 10 GF</w:t>
-            </w:r>
-          </w:p>
-        </w:tc>
-        <w:tc>
-          <w:p>
-            <w:pPr>
-              <w:pStyle w:val="Compact"/>
-              <w:jc w:val="left"/>
-            </w:pPr>
-            <w:r>
-              <w:t xml:space="preserve">diverse, Handelssprache</w:t>
-            </w:r>
-          </w:p>
-        </w:tc>
-        <w:tc>
-          <w:p>
-            <w:pPr>
-              <w:pStyle w:val="Compact"/>
-              <w:jc w:val="left"/>
-            </w:pPr>
-            <w:r>
-              <w:t xml:space="preserve">List 2, Einflussnahme 2</w:t>
-            </w:r>
-          </w:p>
-        </w:tc>
-        <w:tc>
-          <w:p>
-            <w:pPr>
-              <w:pStyle w:val="Compact"/>
-              <w:jc w:val="left"/>
-            </w:pPr>
-            <w:r>
-              <w:t xml:space="preserve">3</w:t>
-            </w:r>
-          </w:p>
-        </w:tc>
-      </w:tr>
-      <w:tr>
-        <w:tc>
-          <w:p>
-            <w:pPr>
-              <w:pStyle w:val="Compact"/>
-              <w:jc w:val="left"/>
-            </w:pPr>
-            <w:r>
-              <w:t xml:space="preserve">Seemann</w:t>
-            </w:r>
-          </w:p>
-        </w:tc>
-        <w:tc>
-          <w:p>
-            <w:pPr>
-              <w:pStyle w:val="Compact"/>
-              <w:jc w:val="left"/>
-            </w:pPr>
-            <w:r>
-              <w:t xml:space="preserve">8</w:t>
-            </w:r>
-          </w:p>
-        </w:tc>
-        <w:tc>
-          <w:p>
-            <w:pPr>
-              <w:pStyle w:val="Compact"/>
-              <w:jc w:val="left"/>
-            </w:pPr>
-            <w:r>
-              <w:t xml:space="preserve">+0</w:t>
-            </w:r>
-          </w:p>
-        </w:tc>
-        <w:tc>
-          <w:p>
-            <w:pPr>
-              <w:pStyle w:val="Compact"/>
-              <w:jc w:val="left"/>
-            </w:pPr>
-            <w:r>
-              <w:t xml:space="preserve">Dolch, Kurzschwert</w:t>
-            </w:r>
-          </w:p>
-        </w:tc>
-        <w:tc>
-          <w:p>
-            <w:pPr>
-              <w:pStyle w:val="Compact"/>
-              <w:jc w:val="left"/>
-            </w:pPr>
-            <w:r>
-              <w:t xml:space="preserve">nach Waffe</w:t>
-            </w:r>
-          </w:p>
-        </w:tc>
-        <w:tc>
-          <w:p>
-            <w:pPr>
-              <w:pStyle w:val="Compact"/>
-              <w:jc w:val="left"/>
-            </w:pPr>
-            <w:r>
-              <w:t xml:space="preserve">2</w:t>
-            </w:r>
-          </w:p>
-        </w:tc>
-        <w:tc>
-          <w:p>
-            <w:pPr>
-              <w:pStyle w:val="Compact"/>
-              <w:jc w:val="left"/>
-            </w:pPr>
-            <w:r>
-              <w:t xml:space="preserve">5</w:t>
-            </w:r>
-          </w:p>
-        </w:tc>
-        <w:tc>
-          <w:p>
-            <w:pPr>
-              <w:pStyle w:val="Compact"/>
-              <w:jc w:val="left"/>
-            </w:pPr>
-            <w:r>
-              <w:t xml:space="preserve">im Wert von 1 KL</w:t>
-            </w:r>
-          </w:p>
-        </w:tc>
-        <w:tc>
-          <w:p>
-            <w:pPr>
-              <w:pStyle w:val="Compact"/>
-              <w:jc w:val="left"/>
-            </w:pPr>
-            <w:r>
-              <w:t xml:space="preserve">diverse, Handelssprache</w:t>
-            </w:r>
-          </w:p>
-        </w:tc>
-        <w:tc>
-          <w:p>
-            <w:pPr>
-              <w:pStyle w:val="Compact"/>
-              <w:jc w:val="left"/>
-            </w:pPr>
-            <w:r>
-              <w:t xml:space="preserve">Athletik 4</w:t>
-            </w:r>
-          </w:p>
-        </w:tc>
-        <w:tc>
-          <w:p>
-            <w:pPr>
-              <w:pStyle w:val="Compact"/>
-              <w:jc w:val="left"/>
-            </w:pPr>
-            <w:r>
-              <w:t xml:space="preserve">1</w:t>
-            </w:r>
-          </w:p>
-        </w:tc>
-      </w:tr>
-      <w:tr>
-        <w:tc>
-          <w:p>
-            <w:pPr>
-              <w:pStyle w:val="Compact"/>
-              <w:jc w:val="left"/>
-            </w:pPr>
-            <w:r>
-              <w:t xml:space="preserve">Kapitän</w:t>
-            </w:r>
-          </w:p>
-        </w:tc>
-        <w:tc>
-          <w:p>
-            <w:pPr>
-              <w:pStyle w:val="Compact"/>
-              <w:jc w:val="left"/>
-            </w:pPr>
-            <w:r>
-              <w:t xml:space="preserve">20</w:t>
-            </w:r>
-          </w:p>
-        </w:tc>
-        <w:tc>
-          <w:p>
-            <w:pPr>
-              <w:pStyle w:val="Compact"/>
-              <w:jc w:val="left"/>
-            </w:pPr>
-            <w:r>
-              <w:t xml:space="preserve">+1</w:t>
-            </w:r>
-          </w:p>
-        </w:tc>
-        <w:tc>
-          <w:p>
-            <w:pPr>
-              <w:pStyle w:val="Compact"/>
-              <w:jc w:val="left"/>
-            </w:pPr>
-            <w:r>
-              <w:t xml:space="preserve">Säbel, Kurzschwert</w:t>
-            </w:r>
-          </w:p>
-        </w:tc>
-        <w:tc>
-          <w:p>
-            <w:pPr>
-              <w:pStyle w:val="Compact"/>
-              <w:jc w:val="left"/>
-            </w:pPr>
-            <w:r>
-              <w:t xml:space="preserve">nach Waffe</w:t>
-            </w:r>
-          </w:p>
-        </w:tc>
-        <w:tc>
-          <w:p>
-            <w:pPr>
-              <w:pStyle w:val="Compact"/>
-              <w:jc w:val="left"/>
-            </w:pPr>
-            <w:r>
-              <w:t xml:space="preserve">4</w:t>
-            </w:r>
-          </w:p>
-        </w:tc>
-        <w:tc>
-          <w:p>
-            <w:pPr>
-              <w:pStyle w:val="Compact"/>
-              <w:jc w:val="left"/>
-            </w:pPr>
-            <w:r>
-              <w:t xml:space="preserve">5</w:t>
-            </w:r>
-          </w:p>
-        </w:tc>
-        <w:tc>
-          <w:p>
-            <w:pPr>
-              <w:pStyle w:val="Compact"/>
-              <w:jc w:val="left"/>
-            </w:pPr>
-            <w:r>
-              <w:t xml:space="preserve">im Wert von 1 GF</w:t>
-            </w:r>
-          </w:p>
-        </w:tc>
-        <w:tc>
-          <w:p>
-            <w:pPr>
-              <w:pStyle w:val="Compact"/>
-              <w:jc w:val="left"/>
-            </w:pPr>
-            <w:r>
-              <w:t xml:space="preserve">diverse, Handelssprache</w:t>
-            </w:r>
-          </w:p>
-        </w:tc>
-        <w:tc>
-          <w:p>
-            <w:pPr>
-              <w:pStyle w:val="Compact"/>
-              <w:jc w:val="left"/>
-            </w:pPr>
-            <w:r>
-              <w:t xml:space="preserve">Einflussnahme 2</w:t>
-            </w:r>
-          </w:p>
-        </w:tc>
-        <w:tc>
-          <w:p>
-            <w:pPr>
-              <w:pStyle w:val="Compact"/>
-              <w:jc w:val="left"/>
-            </w:pPr>
-            <w:r>
-              <w:t xml:space="preserve">2</w:t>
-            </w:r>
-          </w:p>
-        </w:tc>
-      </w:tr>
-      <w:tr>
-        <w:tc>
-          <w:p>
-            <w:pPr>
-              <w:pStyle w:val="Compact"/>
-              <w:jc w:val="left"/>
-            </w:pPr>
-            <w:r>
-              <w:t xml:space="preserve">einfache Person</w:t>
-            </w:r>
-          </w:p>
-        </w:tc>
-        <w:tc>
-          <w:p>
-            <w:pPr>
-              <w:pStyle w:val="Compact"/>
-              <w:jc w:val="left"/>
-            </w:pPr>
-            <w:r>
-              <w:t xml:space="preserve">8</w:t>
-            </w:r>
-          </w:p>
-        </w:tc>
-        <w:tc>
-          <w:p>
-            <w:pPr>
-              <w:pStyle w:val="Compact"/>
-              <w:jc w:val="left"/>
-            </w:pPr>
-            <w:r>
-              <w:t xml:space="preserve">+0</w:t>
-            </w:r>
-          </w:p>
-        </w:tc>
-        <w:tc>
-          <w:p>
-            <w:pPr>
-              <w:pStyle w:val="Compact"/>
-              <w:jc w:val="left"/>
-            </w:pPr>
-            <w:r>
-              <w:t xml:space="preserve">diverse</w:t>
-            </w:r>
-          </w:p>
-        </w:tc>
-        <w:tc>
-          <w:p>
-            <w:pPr>
-              <w:pStyle w:val="Compact"/>
-              <w:jc w:val="left"/>
-            </w:pPr>
-            <w:r>
-              <w:t xml:space="preserve">nach Waffe</w:t>
-            </w:r>
-          </w:p>
-        </w:tc>
-        <w:tc>
-          <w:p>
-            <w:pPr>
-              <w:pStyle w:val="Compact"/>
-              <w:jc w:val="left"/>
-            </w:pPr>
-            <w:r>
-              <w:t xml:space="preserve">2</w:t>
-            </w:r>
-          </w:p>
-        </w:tc>
-        <w:tc>
-          <w:p>
-            <w:pPr>
-              <w:pStyle w:val="Compact"/>
-              <w:jc w:val="left"/>
-            </w:pPr>
-            <w:r>
-              <w:t xml:space="preserve">5</w:t>
-            </w:r>
-          </w:p>
-        </w:tc>
-        <w:tc>
-          <w:p>
-            <w:pPr>
-              <w:pStyle w:val="Compact"/>
-              <w:jc w:val="left"/>
-            </w:pPr>
-            <w:r>
-              <w:t xml:space="preserve">diverser</w:t>
-            </w:r>
-          </w:p>
-        </w:tc>
-        <w:tc>
-          <w:p>
-            <w:pPr>
-              <w:pStyle w:val="Compact"/>
-              <w:jc w:val="left"/>
-            </w:pPr>
-            <w:r>
-              <w:t xml:space="preserve">diverse, zudem meist Handelssprache</w:t>
-            </w:r>
-          </w:p>
-        </w:tc>
-        <w:tc>
-          <w:p/>
-        </w:tc>
-        <w:tc>
-          <w:p>
-            <w:pPr>
-              <w:pStyle w:val="Compact"/>
-              <w:jc w:val="left"/>
-            </w:pPr>
-            <w:r>
-              <w:t xml:space="preserve">1</w:t>
-            </w:r>
-          </w:p>
-        </w:tc>
-      </w:tr>
-      <w:tr>
-        <w:tc>
-          <w:p>
-            <w:pPr>
-              <w:pStyle w:val="Compact"/>
-              <w:jc w:val="left"/>
-            </w:pPr>
-            <w:r>
-              <w:t xml:space="preserve">Räuber</w:t>
-            </w:r>
-          </w:p>
-        </w:tc>
-        <w:tc>
-          <w:p>
-            <w:pPr>
-              <w:pStyle w:val="Compact"/>
-              <w:jc w:val="left"/>
-            </w:pPr>
-            <w:r>
-              <w:t xml:space="preserve">12</w:t>
-            </w:r>
-          </w:p>
-        </w:tc>
-        <w:tc>
-          <w:p>
-            <w:pPr>
-              <w:pStyle w:val="Compact"/>
-              <w:jc w:val="left"/>
-            </w:pPr>
-            <w:r>
-              <w:t xml:space="preserve">+0</w:t>
-            </w:r>
-          </w:p>
-        </w:tc>
-        <w:tc>
-          <w:p>
-            <w:pPr>
-              <w:pStyle w:val="Compact"/>
-              <w:jc w:val="left"/>
-            </w:pPr>
-            <w:r>
-              <w:t xml:space="preserve">Dolch, Kurzschwert, Keule</w:t>
-            </w:r>
-          </w:p>
-        </w:tc>
-        <w:tc>
-          <w:p>
-            <w:pPr>
-              <w:pStyle w:val="Compact"/>
-              <w:jc w:val="left"/>
-            </w:pPr>
-            <w:r>
-              <w:t xml:space="preserve">nach Waffe</w:t>
-            </w:r>
-          </w:p>
-        </w:tc>
-        <w:tc>
-          <w:p>
-            <w:pPr>
-              <w:pStyle w:val="Compact"/>
-              <w:jc w:val="left"/>
-            </w:pPr>
-            <w:r>
-              <w:t xml:space="preserve">3</w:t>
-            </w:r>
-          </w:p>
-        </w:tc>
-        <w:tc>
-          <w:p>
-            <w:pPr>
-              <w:pStyle w:val="Compact"/>
-              <w:jc w:val="left"/>
-            </w:pPr>
-            <w:r>
-              <w:t xml:space="preserve">5</w:t>
-            </w:r>
-          </w:p>
-        </w:tc>
-        <w:tc>
-          <w:p>
-            <w:pPr>
-              <w:pStyle w:val="Compact"/>
-              <w:jc w:val="left"/>
-            </w:pPr>
-            <w:r>
-              <w:t xml:space="preserve">im Wert von 1 KL - 1 GF</w:t>
-            </w:r>
-          </w:p>
-        </w:tc>
-        <w:tc>
-          <w:p>
-            <w:pPr>
-              <w:pStyle w:val="Compact"/>
-              <w:jc w:val="left"/>
-            </w:pPr>
-            <w:r>
-              <w:t xml:space="preserve">diverse</w:t>
-            </w:r>
-          </w:p>
-        </w:tc>
-        <w:tc>
-          <w:p>
-            <w:pPr>
-              <w:pStyle w:val="Compact"/>
-              <w:jc w:val="left"/>
-            </w:pPr>
-            <w:r>
-              <w:t xml:space="preserve">List 1</w:t>
-            </w:r>
-          </w:p>
-        </w:tc>
-        <w:tc>
-          <w:p>
-            <w:pPr>
-              <w:pStyle w:val="Compact"/>
-              <w:jc w:val="left"/>
-            </w:pPr>
-            <w:r>
-              <w:t xml:space="preserve">1</w:t>
-            </w:r>
-          </w:p>
-        </w:tc>
-      </w:tr>
-      <w:tr>
-        <w:tc>
-          <w:p>
-            <w:pPr>
-              <w:pStyle w:val="Compact"/>
-              <w:jc w:val="left"/>
-            </w:pPr>
-            <w:r>
-              <w:t xml:space="preserve">Räuber Anführer</w:t>
-            </w:r>
-          </w:p>
-        </w:tc>
-        <w:tc>
-          <w:p>
-            <w:pPr>
-              <w:pStyle w:val="Compact"/>
-              <w:jc w:val="left"/>
-            </w:pPr>
-            <w:r>
-              <w:t xml:space="preserve">24</w:t>
-            </w:r>
-          </w:p>
-        </w:tc>
-        <w:tc>
-          <w:p>
-            <w:pPr>
-              <w:pStyle w:val="Compact"/>
-              <w:jc w:val="left"/>
-            </w:pPr>
-            <w:r>
-              <w:t xml:space="preserve">+1</w:t>
-            </w:r>
-          </w:p>
-        </w:tc>
-        <w:tc>
-          <w:p>
-            <w:pPr>
-              <w:pStyle w:val="Compact"/>
-              <w:jc w:val="left"/>
-            </w:pPr>
-            <w:r>
-              <w:t xml:space="preserve">Kurzschwert</w:t>
-            </w:r>
-          </w:p>
-        </w:tc>
-        <w:tc>
-          <w:p>
-            <w:pPr>
-              <w:pStyle w:val="Compact"/>
-              <w:jc w:val="left"/>
-            </w:pPr>
-            <w:r>
-              <w:t xml:space="preserve">nach Waffe</w:t>
-            </w:r>
-          </w:p>
-        </w:tc>
-        <w:tc>
-          <w:p>
-            <w:pPr>
-              <w:pStyle w:val="Compact"/>
-              <w:jc w:val="left"/>
-            </w:pPr>
-            <w:r>
-              <w:t xml:space="preserve">4</w:t>
-            </w:r>
-          </w:p>
-        </w:tc>
-        <w:tc>
-          <w:p>
-            <w:pPr>
-              <w:pStyle w:val="Compact"/>
-              <w:jc w:val="left"/>
-            </w:pPr>
-            <w:r>
-              <w:t xml:space="preserve">6 (Lederrüstung)</w:t>
-            </w:r>
-          </w:p>
-        </w:tc>
-        <w:tc>
-          <w:p>
-            <w:pPr>
-              <w:pStyle w:val="Compact"/>
-              <w:jc w:val="left"/>
-            </w:pPr>
-            <w:r>
-              <w:t xml:space="preserve">im Wert von 1 TT - 10 GF</w:t>
-            </w:r>
-          </w:p>
-        </w:tc>
-        <w:tc>
-          <w:p>
-            <w:pPr>
-              <w:pStyle w:val="Compact"/>
-              <w:jc w:val="left"/>
-            </w:pPr>
-            <w:r>
-              <w:t xml:space="preserve">diverse, Handelssprache</w:t>
-            </w:r>
-          </w:p>
-        </w:tc>
-        <w:tc>
-          <w:p>
-            <w:pPr>
-              <w:pStyle w:val="Compact"/>
-              <w:jc w:val="left"/>
-            </w:pPr>
-            <w:r>
-              <w:t xml:space="preserve">List 2, Einflussnahme 1</w:t>
-            </w:r>
-          </w:p>
-        </w:tc>
-        <w:tc>
-          <w:p>
-            <w:pPr>
-              <w:pStyle w:val="Compact"/>
-              <w:jc w:val="left"/>
-            </w:pPr>
-            <w:r>
-              <w:t xml:space="preserve">2</w:t>
-            </w:r>
-          </w:p>
-        </w:tc>
-      </w:tr>
-      <w:tr>
-        <w:tc>
-          <w:p>
-            <w:pPr>
-              <w:pStyle w:val="Compact"/>
-              <w:jc w:val="left"/>
-            </w:pPr>
-            <w:r>
-              <w:t xml:space="preserve">Tempelwächter</w:t>
-            </w:r>
-          </w:p>
-        </w:tc>
-        <w:tc>
-          <w:p>
-            <w:pPr>
-              <w:pStyle w:val="Compact"/>
-              <w:jc w:val="left"/>
-            </w:pPr>
-            <w:r>
-              <w:t xml:space="preserve">52</w:t>
-            </w:r>
-          </w:p>
-        </w:tc>
-        <w:tc>
-          <w:p>
-            <w:pPr>
-              <w:pStyle w:val="Compact"/>
-              <w:jc w:val="left"/>
-            </w:pPr>
-            <w:r>
-              <w:t xml:space="preserve">-1</w:t>
-            </w:r>
-          </w:p>
-        </w:tc>
-        <w:tc>
-          <w:p>
-            <w:pPr>
-              <w:pStyle w:val="Compact"/>
-              <w:jc w:val="left"/>
-            </w:pPr>
-            <w:r>
-              <w:t xml:space="preserve">Kurzschwert, Hellebarde</w:t>
-            </w:r>
-          </w:p>
-        </w:tc>
-        <w:tc>
-          <w:p>
-            <w:pPr>
-              <w:pStyle w:val="Compact"/>
-              <w:jc w:val="left"/>
-            </w:pPr>
-            <w:r>
-              <w:t xml:space="preserve">nach Waffe</w:t>
-            </w:r>
-          </w:p>
-        </w:tc>
-        <w:tc>
-          <w:p>
-            <w:pPr>
-              <w:pStyle w:val="Compact"/>
-              <w:jc w:val="left"/>
-            </w:pPr>
-            <w:r>
-              <w:t xml:space="preserve">4</w:t>
-            </w:r>
-          </w:p>
-        </w:tc>
-        <w:tc>
-          <w:p>
-            <w:pPr>
-              <w:pStyle w:val="Compact"/>
-              <w:jc w:val="left"/>
-            </w:pPr>
-            <w:r>
-              <w:t xml:space="preserve">10 (Plattenpanzer + Schild)</w:t>
-            </w:r>
-          </w:p>
-        </w:tc>
-        <w:tc>
-          <w:p>
-            <w:pPr>
-              <w:pStyle w:val="Compact"/>
-              <w:jc w:val="left"/>
-            </w:pPr>
-            <w:r>
-              <w:t xml:space="preserve">im Wert von 10 GF</w:t>
-            </w:r>
-          </w:p>
-        </w:tc>
-        <w:tc>
-          <w:p>
-            <w:pPr>
-              <w:pStyle w:val="Compact"/>
-              <w:jc w:val="left"/>
-            </w:pPr>
-            <w:r>
-              <w:t xml:space="preserve">diverse, Handelssprache</w:t>
-            </w:r>
-          </w:p>
-        </w:tc>
-        <w:tc>
-          <w:p>
-            <w:pPr>
-              <w:pStyle w:val="Compact"/>
-              <w:jc w:val="left"/>
-            </w:pPr>
-            <w:r>
-              <w:t xml:space="preserve">Einflussnahme 1</w:t>
-            </w:r>
-          </w:p>
-        </w:tc>
-        <w:tc>
-          <w:p>
-            <w:pPr>
-              <w:pStyle w:val="Compact"/>
-              <w:jc w:val="left"/>
-            </w:pPr>
-            <w:r>
-              <w:t xml:space="preserve">4</w:t>
-            </w:r>
-          </w:p>
-        </w:tc>
-      </w:tr>
-      <w:tr>
-        <w:tc>
-          <w:p>
-            <w:pPr>
-              <w:pStyle w:val="Compact"/>
-              <w:jc w:val="left"/>
-            </w:pPr>
-            <w:r>
-              <w:t xml:space="preserve">Riesenfledermaus</w:t>
-            </w:r>
-          </w:p>
-        </w:tc>
-        <w:tc>
-          <w:p>
-            <w:pPr>
-              <w:pStyle w:val="Compact"/>
-              <w:jc w:val="left"/>
-            </w:pPr>
-            <w:r>
-              <w:t xml:space="preserve">24</w:t>
-            </w:r>
-          </w:p>
-        </w:tc>
-        <w:tc>
-          <w:p>
-            <w:pPr>
-              <w:pStyle w:val="Compact"/>
-              <w:jc w:val="left"/>
-            </w:pPr>
-            <w:r>
-              <w:t xml:space="preserve">+2</w:t>
-            </w:r>
-          </w:p>
-        </w:tc>
-        <w:tc>
-          <w:p>
-            <w:pPr>
-              <w:pStyle w:val="Compact"/>
-              <w:jc w:val="left"/>
-            </w:pPr>
-            <w:r>
-              <w:t xml:space="preserve">Maul, Klauen</w:t>
-            </w:r>
-          </w:p>
-        </w:tc>
-        <w:tc>
-          <w:p>
-            <w:pPr>
-              <w:pStyle w:val="Compact"/>
-              <w:jc w:val="left"/>
-            </w:pPr>
-            <w:r>
-              <w:t xml:space="preserve">+1</w:t>
-            </w:r>
-          </w:p>
-        </w:tc>
-        <w:tc>
-          <w:p>
-            <w:pPr>
-              <w:pStyle w:val="Compact"/>
-              <w:jc w:val="left"/>
-            </w:pPr>
-            <w:r>
-              <w:t xml:space="preserve">5</w:t>
-            </w:r>
-          </w:p>
-        </w:tc>
-        <w:tc>
-          <w:p>
-            <w:pPr>
-              <w:pStyle w:val="Compact"/>
-              <w:jc w:val="left"/>
-            </w:pPr>
-            <w:r>
-              <w:t xml:space="preserve">8</w:t>
-            </w:r>
-          </w:p>
-        </w:tc>
-        <w:tc>
-          <w:p/>
-        </w:tc>
-        <w:tc>
-          <w:p>
-            <w:pPr>
-              <w:pStyle w:val="Compact"/>
-              <w:jc w:val="left"/>
-            </w:pPr>
-            <w:r>
-              <w:t xml:space="preserve">Fledermausisch</w:t>
-            </w:r>
-          </w:p>
-        </w:tc>
-        <w:tc>
-          <w:p>
-            <w:pPr>
-              <w:pStyle w:val="Compact"/>
-              <w:jc w:val="left"/>
-            </w:pPr>
-            <w:r>
-              <w:t xml:space="preserve">fliegend</w:t>
-            </w:r>
-          </w:p>
-        </w:tc>
-        <w:tc>
-          <w:p>
-            <w:pPr>
-              <w:pStyle w:val="Compact"/>
-              <w:jc w:val="left"/>
-            </w:pPr>
-            <w:r>
-              <w:t xml:space="preserve">3</w:t>
-            </w:r>
-          </w:p>
-        </w:tc>
-      </w:tr>
-      <w:tr>
-        <w:tc>
-          <w:p>
-            <w:pPr>
-              <w:pStyle w:val="Compact"/>
-              <w:jc w:val="left"/>
-            </w:pPr>
-            <w:r>
-              <w:t xml:space="preserve">Bauer</w:t>
-            </w:r>
-          </w:p>
-        </w:tc>
-        <w:tc>
-          <w:p>
-            <w:pPr>
-              <w:pStyle w:val="Compact"/>
-              <w:jc w:val="left"/>
-            </w:pPr>
-            <w:r>
-              <w:t xml:space="preserve">8</w:t>
-            </w:r>
-          </w:p>
-        </w:tc>
-        <w:tc>
-          <w:p>
-            <w:pPr>
-              <w:pStyle w:val="Compact"/>
-              <w:jc w:val="left"/>
-            </w:pPr>
-            <w:r>
-              <w:t xml:space="preserve">+0</w:t>
-            </w:r>
-          </w:p>
-        </w:tc>
-        <w:tc>
-          <w:p>
-            <w:pPr>
-              <w:pStyle w:val="Compact"/>
-              <w:jc w:val="left"/>
-            </w:pPr>
-            <w:r>
-              <w:t xml:space="preserve">Heugabel, Kurzschwert</w:t>
-            </w:r>
-          </w:p>
-        </w:tc>
-        <w:tc>
-          <w:p>
-            <w:pPr>
-              <w:pStyle w:val="Compact"/>
-              <w:jc w:val="left"/>
-            </w:pPr>
-            <w:r>
-              <w:t xml:space="preserve">nach Waffe</w:t>
-            </w:r>
-          </w:p>
-        </w:tc>
-        <w:tc>
-          <w:p>
-            <w:pPr>
-              <w:pStyle w:val="Compact"/>
-              <w:jc w:val="left"/>
-            </w:pPr>
-            <w:r>
-              <w:t xml:space="preserve">2</w:t>
-            </w:r>
-          </w:p>
-        </w:tc>
-        <w:tc>
-          <w:p>
-            <w:pPr>
-              <w:pStyle w:val="Compact"/>
-              <w:jc w:val="left"/>
-            </w:pPr>
-            <w:r>
-              <w:t xml:space="preserve">5</w:t>
-            </w:r>
-          </w:p>
-        </w:tc>
-        <w:tc>
-          <w:p>
-            <w:pPr>
-              <w:pStyle w:val="Compact"/>
-              <w:jc w:val="left"/>
-            </w:pPr>
-            <w:r>
-              <w:t xml:space="preserve">im Wert von 5 TT</w:t>
-            </w:r>
-          </w:p>
-        </w:tc>
-        <w:tc>
-          <w:p>
-            <w:pPr>
-              <w:pStyle w:val="Compact"/>
-              <w:jc w:val="left"/>
-            </w:pPr>
-            <w:r>
-              <w:t xml:space="preserve">diverse, häufig Handelssprache</w:t>
-            </w:r>
-          </w:p>
-        </w:tc>
-        <w:tc>
-          <w:p/>
-        </w:tc>
-        <w:tc>
-          <w:p>
-            <w:pPr>
-              <w:pStyle w:val="Compact"/>
-              <w:jc w:val="left"/>
-            </w:pPr>
-            <w:r>
-              <w:t xml:space="preserve">1</w:t>
-            </w:r>
-          </w:p>
-        </w:tc>
-      </w:tr>
-      <w:tr>
-        <w:tc>
-          <w:p>
-            <w:pPr>
-              <w:pStyle w:val="Compact"/>
-              <w:jc w:val="left"/>
-            </w:pPr>
-            <w:r>
-              <w:t xml:space="preserve">Feuertroll</w:t>
-            </w:r>
-          </w:p>
-        </w:tc>
-        <w:tc>
-          <w:p>
-            <w:pPr>
-              <w:pStyle w:val="Compact"/>
-              <w:jc w:val="left"/>
-            </w:pPr>
-            <w:r>
-              <w:t xml:space="preserve">30</w:t>
-            </w:r>
-          </w:p>
-        </w:tc>
-        <w:tc>
-          <w:p>
-            <w:pPr>
-              <w:pStyle w:val="Compact"/>
-              <w:jc w:val="left"/>
-            </w:pPr>
-            <w:r>
-              <w:t xml:space="preserve">+1</w:t>
-            </w:r>
-          </w:p>
-        </w:tc>
-        <w:tc>
-          <w:p>
-            <w:pPr>
-              <w:pStyle w:val="Compact"/>
-              <w:jc w:val="left"/>
-            </w:pPr>
-            <w:r>
-              <w:t xml:space="preserve">Waffenlos</w:t>
-            </w:r>
-          </w:p>
-        </w:tc>
-        <w:tc>
-          <w:p>
-            <w:pPr>
-              <w:pStyle w:val="Compact"/>
-              <w:jc w:val="left"/>
-            </w:pPr>
-            <w:r>
-              <w:t xml:space="preserve">+2</w:t>
-            </w:r>
-          </w:p>
-        </w:tc>
-        <w:tc>
-          <w:p>
-            <w:pPr>
-              <w:pStyle w:val="Compact"/>
-              <w:jc w:val="left"/>
-            </w:pPr>
-            <w:r>
-              <w:t xml:space="preserve">10</w:t>
-            </w:r>
-          </w:p>
-        </w:tc>
-        <w:tc>
-          <w:p>
-            <w:pPr>
-              <w:pStyle w:val="Compact"/>
-              <w:jc w:val="left"/>
-            </w:pPr>
-            <w:r>
-              <w:t xml:space="preserve">7</w:t>
-            </w:r>
-          </w:p>
-        </w:tc>
-        <w:tc>
-          <w:p/>
-        </w:tc>
-        <w:tc>
-          <w:p>
-            <w:pPr>
-              <w:pStyle w:val="Compact"/>
-              <w:jc w:val="left"/>
-            </w:pPr>
-            <w:r>
-              <w:t xml:space="preserve">Orkisch</w:t>
-            </w:r>
-          </w:p>
-        </w:tc>
-        <w:tc>
-          <w:p>
-            <w:pPr>
-              <w:pStyle w:val="Compact"/>
-              <w:jc w:val="left"/>
-            </w:pPr>
-            <w:r>
-              <w:t xml:space="preserve">Brennend (Feuerschaden pro Runde +1), Regeneration 2</w:t>
-            </w:r>
-          </w:p>
-        </w:tc>
-        <w:tc>
-          <w:p>
-            <w:pPr>
-              <w:pStyle w:val="Compact"/>
-              <w:jc w:val="left"/>
-            </w:pPr>
-            <w:r>
-              <w:t xml:space="preserve">6</w:t>
-            </w:r>
-          </w:p>
-        </w:tc>
-      </w:tr>
-    </w:tbl>
-    <w:bookmarkEnd w:id="158"/>
-    <w:bookmarkEnd w:id="159"/>
-    <w:bookmarkStart w:id="163" w:name="die-10-braunbärbrüder"/>
-    <w:p>
-      <w:pPr>
-        <w:pStyle w:val="Heading2"/>
-      </w:pPr>
-      <w:r>
-        <w:t xml:space="preserve">Die 10 Braunbärbrüder</w:t>
-      </w:r>
-    </w:p>
-    <w:bookmarkStart w:id="160" w:name="die-brüder"/>
-    <w:p>
-      <w:pPr>
-        <w:pStyle w:val="Heading3"/>
-      </w:pPr>
-      <w:r>
-        <w:t xml:space="preserve">Die Brüder</w:t>
-      </w:r>
-    </w:p>
-    <w:p>
-      <w:pPr>
-        <w:pStyle w:val="FirstParagraph"/>
-      </w:pPr>
-      <w:r>
-        <w:t xml:space="preserve">Die 10 Braunbärbrüder sind eine kleine Gruppe von Brüdern, wie der Name schon sagt. Sie wohnen in einem kleinen ,aus Holz bestehenden und selbst gebauten Fort mitten im Casnewydd südöstlich der Trollschnellen und westlich von Leet. Sie sind aber keine normalen Brüder, sie sind halb Elf, halb Bär! Die beeindruckendsten von Ihnen sind Bilbo, Born und der „Bibelberserker</w:t>
-      </w:r>
-      <w:r>
-        <w:t xml:space="preserve">“</w:t>
-      </w:r>
-      <w:r>
-        <w:t xml:space="preserve">. Der echte Name des „Bibelberserkers</w:t>
-      </w:r>
-      <w:r>
-        <w:t xml:space="preserve">”</w:t>
-      </w:r>
-      <w:r>
-        <w:t xml:space="preserve"> </w:t>
-      </w:r>
-      <w:r>
-        <w:t xml:space="preserve">ist „Bruno Brigitta Braunbär". Er ist der Klügste der Gruppe und streng gläubig. Er glaubt an alle Götter. Er selbst lässt nie Gewalt sprechen, hat aber nichts dagegen, wenn seine Brüder dies tun. Er ist tatsächlich der Einzige, der sich nicht in einen Bär verwandeln kann und deshalb häufig von seinen Brüdern gehänselt wird. Nun aber zu Born und Bilbo. Bilbo ist der Zauberer der Gruppe, er ist extrem gut darin, Leute zu verletzen und sie umzubringen. Born, der Starke in der Gruppe, schnitzt sehr gerne kleine hölzerne Figürchen, obwohl er nicht sehr gut darin ist. Er hat eine unglaublich hohe Frusttoleranz und ist zwar äußerst lieb, aber nicht wirklich klug. Er erkennt leider nicht einmal wirklich den Unterschied zwischen einem Stein und einem Stück Watte. Die anderen haben die Namen Diedrich, Dreienstein, Dagobert, Dagobert II., Dagobert III., Dagobold und Dagobold II. und keine wirklich besonderen Merkmale oder anderes (außer natürlich, dass sie sich in Bären verwandeln können). Die Eltern -welche einmal leider einen Kampf gegen einige Oger und Trolle verloren und in diesem Gefecht starben (die Söhne konnten entkommen)- hatten wohl nicht sehr viel Einfallsreichtum, was Namen angeht.</w:t>
-      </w:r>
-    </w:p>
-    <w:bookmarkEnd w:id="160"/>
-    <w:bookmarkStart w:id="161" w:name="die-werte-als-elfen"/>
-    <w:p>
-      <w:pPr>
-        <w:pStyle w:val="Heading3"/>
-      </w:pPr>
-      <w:r>
-        <w:t xml:space="preserve">Die Werte als Elfen</w:t>
       </w:r>
     </w:p>
     <w:tbl>
@@ -10543,7 +9173,7 @@
               <w:jc w:val="left"/>
             </w:pPr>
             <w:r>
-              <w:t xml:space="preserve">SG</w:t>
+              <w:t xml:space="preserve">TP</w:t>
             </w:r>
           </w:p>
         </w:tc>
@@ -10560,7 +9190,7 @@
               <w:jc w:val="left"/>
             </w:pPr>
             <w:r>
-              <w:t xml:space="preserve">TP</w:t>
+              <w:t xml:space="preserve">Ini</w:t>
             </w:r>
           </w:p>
         </w:tc>
@@ -10577,7 +9207,7 @@
               <w:jc w:val="left"/>
             </w:pPr>
             <w:r>
-              <w:t xml:space="preserve">Ini</w:t>
+              <w:t xml:space="preserve">Waffe</w:t>
             </w:r>
           </w:p>
         </w:tc>
@@ -10594,7 +9224,7 @@
               <w:jc w:val="left"/>
             </w:pPr>
             <w:r>
-              <w:t xml:space="preserve">Waffe</w:t>
+              <w:t xml:space="preserve">Schaden</w:t>
             </w:r>
           </w:p>
         </w:tc>
@@ -10628,7 +9258,7 @@
               <w:jc w:val="left"/>
             </w:pPr>
             <w:r>
-              <w:t xml:space="preserve">Schaden</w:t>
+              <w:t xml:space="preserve">Rüstung</w:t>
             </w:r>
           </w:p>
         </w:tc>
@@ -10645,7 +9275,7 @@
               <w:jc w:val="left"/>
             </w:pPr>
             <w:r>
-              <w:t xml:space="preserve">Rüstung</w:t>
+              <w:t xml:space="preserve">Reichtum</w:t>
             </w:r>
           </w:p>
         </w:tc>
@@ -10662,7 +9292,7 @@
               <w:jc w:val="left"/>
             </w:pPr>
             <w:r>
-              <w:t xml:space="preserve">Spruchlisten etc.</w:t>
+              <w:t xml:space="preserve">Sprache</w:t>
             </w:r>
           </w:p>
         </w:tc>
@@ -10679,7 +9309,7 @@
               <w:jc w:val="left"/>
             </w:pPr>
             <w:r>
-              <w:t xml:space="preserve">MP</w:t>
+              <w:t xml:space="preserve">Besonderes</w:t>
             </w:r>
           </w:p>
         </w:tc>
@@ -10696,6 +9326,1593 @@
               <w:jc w:val="left"/>
             </w:pPr>
             <w:r>
+              <w:t xml:space="preserve">SG</w:t>
+            </w:r>
+          </w:p>
+        </w:tc>
+      </w:tr>
+      <w:tr>
+        <w:tc>
+          <w:p>
+            <w:pPr>
+              <w:pStyle w:val="Compact"/>
+              <w:jc w:val="left"/>
+            </w:pPr>
+            <w:r>
+              <w:t xml:space="preserve">Pirat</w:t>
+            </w:r>
+          </w:p>
+        </w:tc>
+        <w:tc>
+          <w:p>
+            <w:pPr>
+              <w:pStyle w:val="Compact"/>
+              <w:jc w:val="left"/>
+            </w:pPr>
+            <w:r>
+              <w:t xml:space="preserve">14</w:t>
+            </w:r>
+          </w:p>
+        </w:tc>
+        <w:tc>
+          <w:p>
+            <w:pPr>
+              <w:pStyle w:val="Compact"/>
+              <w:jc w:val="left"/>
+            </w:pPr>
+            <w:r>
+              <w:t xml:space="preserve">+1</w:t>
+            </w:r>
+          </w:p>
+        </w:tc>
+        <w:tc>
+          <w:p>
+            <w:pPr>
+              <w:pStyle w:val="Compact"/>
+              <w:jc w:val="left"/>
+            </w:pPr>
+            <w:r>
+              <w:t xml:space="preserve">Säbel, Dolch, Kurzbogen, Fackel</w:t>
+            </w:r>
+          </w:p>
+        </w:tc>
+        <w:tc>
+          <w:p>
+            <w:pPr>
+              <w:pStyle w:val="Compact"/>
+              <w:jc w:val="left"/>
+            </w:pPr>
+            <w:r>
+              <w:t xml:space="preserve">nach Waffe</w:t>
+            </w:r>
+          </w:p>
+        </w:tc>
+        <w:tc>
+          <w:p>
+            <w:pPr>
+              <w:pStyle w:val="Compact"/>
+              <w:jc w:val="left"/>
+            </w:pPr>
+            <w:r>
+              <w:t xml:space="preserve">3</w:t>
+            </w:r>
+          </w:p>
+        </w:tc>
+        <w:tc>
+          <w:p>
+            <w:pPr>
+              <w:pStyle w:val="Compact"/>
+              <w:jc w:val="left"/>
+            </w:pPr>
+            <w:r>
+              <w:t xml:space="preserve">6 (Lederrüstung)</w:t>
+            </w:r>
+          </w:p>
+        </w:tc>
+        <w:tc>
+          <w:p>
+            <w:pPr>
+              <w:pStyle w:val="Compact"/>
+              <w:jc w:val="left"/>
+            </w:pPr>
+            <w:r>
+              <w:t xml:space="preserve">im Wert von 1 TT</w:t>
+            </w:r>
+          </w:p>
+        </w:tc>
+        <w:tc>
+          <w:p>
+            <w:pPr>
+              <w:pStyle w:val="Compact"/>
+              <w:jc w:val="left"/>
+            </w:pPr>
+            <w:r>
+              <w:t xml:space="preserve">diverse</w:t>
+            </w:r>
+          </w:p>
+        </w:tc>
+        <w:tc>
+          <w:p>
+            <w:pPr>
+              <w:pStyle w:val="Compact"/>
+              <w:jc w:val="left"/>
+            </w:pPr>
+            <w:r>
+              <w:t xml:space="preserve">List 1</w:t>
+            </w:r>
+          </w:p>
+        </w:tc>
+        <w:tc>
+          <w:p>
+            <w:pPr>
+              <w:pStyle w:val="Compact"/>
+              <w:jc w:val="left"/>
+            </w:pPr>
+            <w:r>
+              <w:t xml:space="preserve">1</w:t>
+            </w:r>
+          </w:p>
+        </w:tc>
+      </w:tr>
+      <w:tr>
+        <w:tc>
+          <w:p>
+            <w:pPr>
+              <w:pStyle w:val="Compact"/>
+              <w:jc w:val="left"/>
+            </w:pPr>
+            <w:r>
+              <w:t xml:space="preserve">Piratenkapitän</w:t>
+            </w:r>
+          </w:p>
+        </w:tc>
+        <w:tc>
+          <w:p>
+            <w:pPr>
+              <w:pStyle w:val="Compact"/>
+              <w:jc w:val="left"/>
+            </w:pPr>
+            <w:r>
+              <w:t xml:space="preserve">30</w:t>
+            </w:r>
+          </w:p>
+        </w:tc>
+        <w:tc>
+          <w:p>
+            <w:pPr>
+              <w:pStyle w:val="Compact"/>
+              <w:jc w:val="left"/>
+            </w:pPr>
+            <w:r>
+              <w:t xml:space="preserve">+2</w:t>
+            </w:r>
+          </w:p>
+        </w:tc>
+        <w:tc>
+          <w:p>
+            <w:pPr>
+              <w:pStyle w:val="Compact"/>
+              <w:jc w:val="left"/>
+            </w:pPr>
+            <w:r>
+              <w:t xml:space="preserve">Säbel, Langschwert</w:t>
+            </w:r>
+          </w:p>
+        </w:tc>
+        <w:tc>
+          <w:p>
+            <w:pPr>
+              <w:pStyle w:val="Compact"/>
+              <w:jc w:val="left"/>
+            </w:pPr>
+            <w:r>
+              <w:t xml:space="preserve">nach Waffe</w:t>
+            </w:r>
+          </w:p>
+        </w:tc>
+        <w:tc>
+          <w:p>
+            <w:pPr>
+              <w:pStyle w:val="Compact"/>
+              <w:jc w:val="left"/>
+            </w:pPr>
+            <w:r>
+              <w:t xml:space="preserve">5</w:t>
+            </w:r>
+          </w:p>
+        </w:tc>
+        <w:tc>
+          <w:p>
+            <w:pPr>
+              <w:pStyle w:val="Compact"/>
+              <w:jc w:val="left"/>
+            </w:pPr>
+            <w:r>
+              <w:t xml:space="preserve">8 (Kettenhemd + Schild)</w:t>
+            </w:r>
+          </w:p>
+        </w:tc>
+        <w:tc>
+          <w:p>
+            <w:pPr>
+              <w:pStyle w:val="Compact"/>
+              <w:jc w:val="left"/>
+            </w:pPr>
+            <w:r>
+              <w:t xml:space="preserve">im Wert von 10 GF</w:t>
+            </w:r>
+          </w:p>
+        </w:tc>
+        <w:tc>
+          <w:p>
+            <w:pPr>
+              <w:pStyle w:val="Compact"/>
+              <w:jc w:val="left"/>
+            </w:pPr>
+            <w:r>
+              <w:t xml:space="preserve">diverse, Handelssprache</w:t>
+            </w:r>
+          </w:p>
+        </w:tc>
+        <w:tc>
+          <w:p>
+            <w:pPr>
+              <w:pStyle w:val="Compact"/>
+              <w:jc w:val="left"/>
+            </w:pPr>
+            <w:r>
+              <w:t xml:space="preserve">List 2, Einflussnahme 2</w:t>
+            </w:r>
+          </w:p>
+        </w:tc>
+        <w:tc>
+          <w:p>
+            <w:pPr>
+              <w:pStyle w:val="Compact"/>
+              <w:jc w:val="left"/>
+            </w:pPr>
+            <w:r>
+              <w:t xml:space="preserve">3</w:t>
+            </w:r>
+          </w:p>
+        </w:tc>
+      </w:tr>
+      <w:tr>
+        <w:tc>
+          <w:p>
+            <w:pPr>
+              <w:pStyle w:val="Compact"/>
+              <w:jc w:val="left"/>
+            </w:pPr>
+            <w:r>
+              <w:t xml:space="preserve">Seemann</w:t>
+            </w:r>
+          </w:p>
+        </w:tc>
+        <w:tc>
+          <w:p>
+            <w:pPr>
+              <w:pStyle w:val="Compact"/>
+              <w:jc w:val="left"/>
+            </w:pPr>
+            <w:r>
+              <w:t xml:space="preserve">8</w:t>
+            </w:r>
+          </w:p>
+        </w:tc>
+        <w:tc>
+          <w:p>
+            <w:pPr>
+              <w:pStyle w:val="Compact"/>
+              <w:jc w:val="left"/>
+            </w:pPr>
+            <w:r>
+              <w:t xml:space="preserve">+0</w:t>
+            </w:r>
+          </w:p>
+        </w:tc>
+        <w:tc>
+          <w:p>
+            <w:pPr>
+              <w:pStyle w:val="Compact"/>
+              <w:jc w:val="left"/>
+            </w:pPr>
+            <w:r>
+              <w:t xml:space="preserve">Dolch, Kurzschwert</w:t>
+            </w:r>
+          </w:p>
+        </w:tc>
+        <w:tc>
+          <w:p>
+            <w:pPr>
+              <w:pStyle w:val="Compact"/>
+              <w:jc w:val="left"/>
+            </w:pPr>
+            <w:r>
+              <w:t xml:space="preserve">nach Waffe</w:t>
+            </w:r>
+          </w:p>
+        </w:tc>
+        <w:tc>
+          <w:p>
+            <w:pPr>
+              <w:pStyle w:val="Compact"/>
+              <w:jc w:val="left"/>
+            </w:pPr>
+            <w:r>
+              <w:t xml:space="preserve">2</w:t>
+            </w:r>
+          </w:p>
+        </w:tc>
+        <w:tc>
+          <w:p>
+            <w:pPr>
+              <w:pStyle w:val="Compact"/>
+              <w:jc w:val="left"/>
+            </w:pPr>
+            <w:r>
+              <w:t xml:space="preserve">5</w:t>
+            </w:r>
+          </w:p>
+        </w:tc>
+        <w:tc>
+          <w:p>
+            <w:pPr>
+              <w:pStyle w:val="Compact"/>
+              <w:jc w:val="left"/>
+            </w:pPr>
+            <w:r>
+              <w:t xml:space="preserve">im Wert von 1 KL</w:t>
+            </w:r>
+          </w:p>
+        </w:tc>
+        <w:tc>
+          <w:p>
+            <w:pPr>
+              <w:pStyle w:val="Compact"/>
+              <w:jc w:val="left"/>
+            </w:pPr>
+            <w:r>
+              <w:t xml:space="preserve">diverse, Handelssprache</w:t>
+            </w:r>
+          </w:p>
+        </w:tc>
+        <w:tc>
+          <w:p>
+            <w:pPr>
+              <w:pStyle w:val="Compact"/>
+              <w:jc w:val="left"/>
+            </w:pPr>
+            <w:r>
+              <w:t xml:space="preserve">Athletik 4</w:t>
+            </w:r>
+          </w:p>
+        </w:tc>
+        <w:tc>
+          <w:p>
+            <w:pPr>
+              <w:pStyle w:val="Compact"/>
+              <w:jc w:val="left"/>
+            </w:pPr>
+            <w:r>
+              <w:t xml:space="preserve">1</w:t>
+            </w:r>
+          </w:p>
+        </w:tc>
+      </w:tr>
+      <w:tr>
+        <w:tc>
+          <w:p>
+            <w:pPr>
+              <w:pStyle w:val="Compact"/>
+              <w:jc w:val="left"/>
+            </w:pPr>
+            <w:r>
+              <w:t xml:space="preserve">Kapitän</w:t>
+            </w:r>
+          </w:p>
+        </w:tc>
+        <w:tc>
+          <w:p>
+            <w:pPr>
+              <w:pStyle w:val="Compact"/>
+              <w:jc w:val="left"/>
+            </w:pPr>
+            <w:r>
+              <w:t xml:space="preserve">20</w:t>
+            </w:r>
+          </w:p>
+        </w:tc>
+        <w:tc>
+          <w:p>
+            <w:pPr>
+              <w:pStyle w:val="Compact"/>
+              <w:jc w:val="left"/>
+            </w:pPr>
+            <w:r>
+              <w:t xml:space="preserve">+1</w:t>
+            </w:r>
+          </w:p>
+        </w:tc>
+        <w:tc>
+          <w:p>
+            <w:pPr>
+              <w:pStyle w:val="Compact"/>
+              <w:jc w:val="left"/>
+            </w:pPr>
+            <w:r>
+              <w:t xml:space="preserve">Säbel, Kurzschwert</w:t>
+            </w:r>
+          </w:p>
+        </w:tc>
+        <w:tc>
+          <w:p>
+            <w:pPr>
+              <w:pStyle w:val="Compact"/>
+              <w:jc w:val="left"/>
+            </w:pPr>
+            <w:r>
+              <w:t xml:space="preserve">nach Waffe</w:t>
+            </w:r>
+          </w:p>
+        </w:tc>
+        <w:tc>
+          <w:p>
+            <w:pPr>
+              <w:pStyle w:val="Compact"/>
+              <w:jc w:val="left"/>
+            </w:pPr>
+            <w:r>
+              <w:t xml:space="preserve">4</w:t>
+            </w:r>
+          </w:p>
+        </w:tc>
+        <w:tc>
+          <w:p>
+            <w:pPr>
+              <w:pStyle w:val="Compact"/>
+              <w:jc w:val="left"/>
+            </w:pPr>
+            <w:r>
+              <w:t xml:space="preserve">5</w:t>
+            </w:r>
+          </w:p>
+        </w:tc>
+        <w:tc>
+          <w:p>
+            <w:pPr>
+              <w:pStyle w:val="Compact"/>
+              <w:jc w:val="left"/>
+            </w:pPr>
+            <w:r>
+              <w:t xml:space="preserve">im Wert von 1 GF</w:t>
+            </w:r>
+          </w:p>
+        </w:tc>
+        <w:tc>
+          <w:p>
+            <w:pPr>
+              <w:pStyle w:val="Compact"/>
+              <w:jc w:val="left"/>
+            </w:pPr>
+            <w:r>
+              <w:t xml:space="preserve">diverse, Handelssprache</w:t>
+            </w:r>
+          </w:p>
+        </w:tc>
+        <w:tc>
+          <w:p>
+            <w:pPr>
+              <w:pStyle w:val="Compact"/>
+              <w:jc w:val="left"/>
+            </w:pPr>
+            <w:r>
+              <w:t xml:space="preserve">Einflussnahme 2</w:t>
+            </w:r>
+          </w:p>
+        </w:tc>
+        <w:tc>
+          <w:p>
+            <w:pPr>
+              <w:pStyle w:val="Compact"/>
+              <w:jc w:val="left"/>
+            </w:pPr>
+            <w:r>
+              <w:t xml:space="preserve">2</w:t>
+            </w:r>
+          </w:p>
+        </w:tc>
+      </w:tr>
+      <w:tr>
+        <w:tc>
+          <w:p>
+            <w:pPr>
+              <w:pStyle w:val="Compact"/>
+              <w:jc w:val="left"/>
+            </w:pPr>
+            <w:r>
+              <w:t xml:space="preserve">einfache Person</w:t>
+            </w:r>
+          </w:p>
+        </w:tc>
+        <w:tc>
+          <w:p>
+            <w:pPr>
+              <w:pStyle w:val="Compact"/>
+              <w:jc w:val="left"/>
+            </w:pPr>
+            <w:r>
+              <w:t xml:space="preserve">8</w:t>
+            </w:r>
+          </w:p>
+        </w:tc>
+        <w:tc>
+          <w:p>
+            <w:pPr>
+              <w:pStyle w:val="Compact"/>
+              <w:jc w:val="left"/>
+            </w:pPr>
+            <w:r>
+              <w:t xml:space="preserve">+0</w:t>
+            </w:r>
+          </w:p>
+        </w:tc>
+        <w:tc>
+          <w:p>
+            <w:pPr>
+              <w:pStyle w:val="Compact"/>
+              <w:jc w:val="left"/>
+            </w:pPr>
+            <w:r>
+              <w:t xml:space="preserve">diverse</w:t>
+            </w:r>
+          </w:p>
+        </w:tc>
+        <w:tc>
+          <w:p>
+            <w:pPr>
+              <w:pStyle w:val="Compact"/>
+              <w:jc w:val="left"/>
+            </w:pPr>
+            <w:r>
+              <w:t xml:space="preserve">nach Waffe</w:t>
+            </w:r>
+          </w:p>
+        </w:tc>
+        <w:tc>
+          <w:p>
+            <w:pPr>
+              <w:pStyle w:val="Compact"/>
+              <w:jc w:val="left"/>
+            </w:pPr>
+            <w:r>
+              <w:t xml:space="preserve">2</w:t>
+            </w:r>
+          </w:p>
+        </w:tc>
+        <w:tc>
+          <w:p>
+            <w:pPr>
+              <w:pStyle w:val="Compact"/>
+              <w:jc w:val="left"/>
+            </w:pPr>
+            <w:r>
+              <w:t xml:space="preserve">5</w:t>
+            </w:r>
+          </w:p>
+        </w:tc>
+        <w:tc>
+          <w:p>
+            <w:pPr>
+              <w:pStyle w:val="Compact"/>
+              <w:jc w:val="left"/>
+            </w:pPr>
+            <w:r>
+              <w:t xml:space="preserve">diverser</w:t>
+            </w:r>
+          </w:p>
+        </w:tc>
+        <w:tc>
+          <w:p>
+            <w:pPr>
+              <w:pStyle w:val="Compact"/>
+              <w:jc w:val="left"/>
+            </w:pPr>
+            <w:r>
+              <w:t xml:space="preserve">diverse, zudem meist Handelssprache</w:t>
+            </w:r>
+          </w:p>
+        </w:tc>
+        <w:tc>
+          <w:p/>
+        </w:tc>
+        <w:tc>
+          <w:p>
+            <w:pPr>
+              <w:pStyle w:val="Compact"/>
+              <w:jc w:val="left"/>
+            </w:pPr>
+            <w:r>
+              <w:t xml:space="preserve">1</w:t>
+            </w:r>
+          </w:p>
+        </w:tc>
+      </w:tr>
+      <w:tr>
+        <w:tc>
+          <w:p>
+            <w:pPr>
+              <w:pStyle w:val="Compact"/>
+              <w:jc w:val="left"/>
+            </w:pPr>
+            <w:r>
+              <w:t xml:space="preserve">Räuber</w:t>
+            </w:r>
+          </w:p>
+        </w:tc>
+        <w:tc>
+          <w:p>
+            <w:pPr>
+              <w:pStyle w:val="Compact"/>
+              <w:jc w:val="left"/>
+            </w:pPr>
+            <w:r>
+              <w:t xml:space="preserve">12</w:t>
+            </w:r>
+          </w:p>
+        </w:tc>
+        <w:tc>
+          <w:p>
+            <w:pPr>
+              <w:pStyle w:val="Compact"/>
+              <w:jc w:val="left"/>
+            </w:pPr>
+            <w:r>
+              <w:t xml:space="preserve">+0</w:t>
+            </w:r>
+          </w:p>
+        </w:tc>
+        <w:tc>
+          <w:p>
+            <w:pPr>
+              <w:pStyle w:val="Compact"/>
+              <w:jc w:val="left"/>
+            </w:pPr>
+            <w:r>
+              <w:t xml:space="preserve">Dolch, Kurzschwert, Keule</w:t>
+            </w:r>
+          </w:p>
+        </w:tc>
+        <w:tc>
+          <w:p>
+            <w:pPr>
+              <w:pStyle w:val="Compact"/>
+              <w:jc w:val="left"/>
+            </w:pPr>
+            <w:r>
+              <w:t xml:space="preserve">nach Waffe</w:t>
+            </w:r>
+          </w:p>
+        </w:tc>
+        <w:tc>
+          <w:p>
+            <w:pPr>
+              <w:pStyle w:val="Compact"/>
+              <w:jc w:val="left"/>
+            </w:pPr>
+            <w:r>
+              <w:t xml:space="preserve">3</w:t>
+            </w:r>
+          </w:p>
+        </w:tc>
+        <w:tc>
+          <w:p>
+            <w:pPr>
+              <w:pStyle w:val="Compact"/>
+              <w:jc w:val="left"/>
+            </w:pPr>
+            <w:r>
+              <w:t xml:space="preserve">5</w:t>
+            </w:r>
+          </w:p>
+        </w:tc>
+        <w:tc>
+          <w:p>
+            <w:pPr>
+              <w:pStyle w:val="Compact"/>
+              <w:jc w:val="left"/>
+            </w:pPr>
+            <w:r>
+              <w:t xml:space="preserve">im Wert von 1 KL - 1 GF</w:t>
+            </w:r>
+          </w:p>
+        </w:tc>
+        <w:tc>
+          <w:p>
+            <w:pPr>
+              <w:pStyle w:val="Compact"/>
+              <w:jc w:val="left"/>
+            </w:pPr>
+            <w:r>
+              <w:t xml:space="preserve">diverse</w:t>
+            </w:r>
+          </w:p>
+        </w:tc>
+        <w:tc>
+          <w:p>
+            <w:pPr>
+              <w:pStyle w:val="Compact"/>
+              <w:jc w:val="left"/>
+            </w:pPr>
+            <w:r>
+              <w:t xml:space="preserve">List 1</w:t>
+            </w:r>
+          </w:p>
+        </w:tc>
+        <w:tc>
+          <w:p>
+            <w:pPr>
+              <w:pStyle w:val="Compact"/>
+              <w:jc w:val="left"/>
+            </w:pPr>
+            <w:r>
+              <w:t xml:space="preserve">1</w:t>
+            </w:r>
+          </w:p>
+        </w:tc>
+      </w:tr>
+      <w:tr>
+        <w:tc>
+          <w:p>
+            <w:pPr>
+              <w:pStyle w:val="Compact"/>
+              <w:jc w:val="left"/>
+            </w:pPr>
+            <w:r>
+              <w:t xml:space="preserve">Räuber Anführer</w:t>
+            </w:r>
+          </w:p>
+        </w:tc>
+        <w:tc>
+          <w:p>
+            <w:pPr>
+              <w:pStyle w:val="Compact"/>
+              <w:jc w:val="left"/>
+            </w:pPr>
+            <w:r>
+              <w:t xml:space="preserve">24</w:t>
+            </w:r>
+          </w:p>
+        </w:tc>
+        <w:tc>
+          <w:p>
+            <w:pPr>
+              <w:pStyle w:val="Compact"/>
+              <w:jc w:val="left"/>
+            </w:pPr>
+            <w:r>
+              <w:t xml:space="preserve">+1</w:t>
+            </w:r>
+          </w:p>
+        </w:tc>
+        <w:tc>
+          <w:p>
+            <w:pPr>
+              <w:pStyle w:val="Compact"/>
+              <w:jc w:val="left"/>
+            </w:pPr>
+            <w:r>
+              <w:t xml:space="preserve">Kurzschwert</w:t>
+            </w:r>
+          </w:p>
+        </w:tc>
+        <w:tc>
+          <w:p>
+            <w:pPr>
+              <w:pStyle w:val="Compact"/>
+              <w:jc w:val="left"/>
+            </w:pPr>
+            <w:r>
+              <w:t xml:space="preserve">nach Waffe</w:t>
+            </w:r>
+          </w:p>
+        </w:tc>
+        <w:tc>
+          <w:p>
+            <w:pPr>
+              <w:pStyle w:val="Compact"/>
+              <w:jc w:val="left"/>
+            </w:pPr>
+            <w:r>
+              <w:t xml:space="preserve">4</w:t>
+            </w:r>
+          </w:p>
+        </w:tc>
+        <w:tc>
+          <w:p>
+            <w:pPr>
+              <w:pStyle w:val="Compact"/>
+              <w:jc w:val="left"/>
+            </w:pPr>
+            <w:r>
+              <w:t xml:space="preserve">6 (Lederrüstung)</w:t>
+            </w:r>
+          </w:p>
+        </w:tc>
+        <w:tc>
+          <w:p>
+            <w:pPr>
+              <w:pStyle w:val="Compact"/>
+              <w:jc w:val="left"/>
+            </w:pPr>
+            <w:r>
+              <w:t xml:space="preserve">im Wert von 1 TT - 10 GF</w:t>
+            </w:r>
+          </w:p>
+        </w:tc>
+        <w:tc>
+          <w:p>
+            <w:pPr>
+              <w:pStyle w:val="Compact"/>
+              <w:jc w:val="left"/>
+            </w:pPr>
+            <w:r>
+              <w:t xml:space="preserve">diverse, Handelssprache</w:t>
+            </w:r>
+          </w:p>
+        </w:tc>
+        <w:tc>
+          <w:p>
+            <w:pPr>
+              <w:pStyle w:val="Compact"/>
+              <w:jc w:val="left"/>
+            </w:pPr>
+            <w:r>
+              <w:t xml:space="preserve">List 2, Einflussnahme 1</w:t>
+            </w:r>
+          </w:p>
+        </w:tc>
+        <w:tc>
+          <w:p>
+            <w:pPr>
+              <w:pStyle w:val="Compact"/>
+              <w:jc w:val="left"/>
+            </w:pPr>
+            <w:r>
+              <w:t xml:space="preserve">2</w:t>
+            </w:r>
+          </w:p>
+        </w:tc>
+      </w:tr>
+      <w:tr>
+        <w:tc>
+          <w:p>
+            <w:pPr>
+              <w:pStyle w:val="Compact"/>
+              <w:jc w:val="left"/>
+            </w:pPr>
+            <w:r>
+              <w:t xml:space="preserve">Tempelwächter</w:t>
+            </w:r>
+          </w:p>
+        </w:tc>
+        <w:tc>
+          <w:p>
+            <w:pPr>
+              <w:pStyle w:val="Compact"/>
+              <w:jc w:val="left"/>
+            </w:pPr>
+            <w:r>
+              <w:t xml:space="preserve">52</w:t>
+            </w:r>
+          </w:p>
+        </w:tc>
+        <w:tc>
+          <w:p>
+            <w:pPr>
+              <w:pStyle w:val="Compact"/>
+              <w:jc w:val="left"/>
+            </w:pPr>
+            <w:r>
+              <w:t xml:space="preserve">-1</w:t>
+            </w:r>
+          </w:p>
+        </w:tc>
+        <w:tc>
+          <w:p>
+            <w:pPr>
+              <w:pStyle w:val="Compact"/>
+              <w:jc w:val="left"/>
+            </w:pPr>
+            <w:r>
+              <w:t xml:space="preserve">Kurzschwert, Hellebarde</w:t>
+            </w:r>
+          </w:p>
+        </w:tc>
+        <w:tc>
+          <w:p>
+            <w:pPr>
+              <w:pStyle w:val="Compact"/>
+              <w:jc w:val="left"/>
+            </w:pPr>
+            <w:r>
+              <w:t xml:space="preserve">nach Waffe</w:t>
+            </w:r>
+          </w:p>
+        </w:tc>
+        <w:tc>
+          <w:p>
+            <w:pPr>
+              <w:pStyle w:val="Compact"/>
+              <w:jc w:val="left"/>
+            </w:pPr>
+            <w:r>
+              <w:t xml:space="preserve">4</w:t>
+            </w:r>
+          </w:p>
+        </w:tc>
+        <w:tc>
+          <w:p>
+            <w:pPr>
+              <w:pStyle w:val="Compact"/>
+              <w:jc w:val="left"/>
+            </w:pPr>
+            <w:r>
+              <w:t xml:space="preserve">10 (Plattenpanzer + Schild)</w:t>
+            </w:r>
+          </w:p>
+        </w:tc>
+        <w:tc>
+          <w:p>
+            <w:pPr>
+              <w:pStyle w:val="Compact"/>
+              <w:jc w:val="left"/>
+            </w:pPr>
+            <w:r>
+              <w:t xml:space="preserve">im Wert von 10 GF</w:t>
+            </w:r>
+          </w:p>
+        </w:tc>
+        <w:tc>
+          <w:p>
+            <w:pPr>
+              <w:pStyle w:val="Compact"/>
+              <w:jc w:val="left"/>
+            </w:pPr>
+            <w:r>
+              <w:t xml:space="preserve">diverse, Handelssprache</w:t>
+            </w:r>
+          </w:p>
+        </w:tc>
+        <w:tc>
+          <w:p>
+            <w:pPr>
+              <w:pStyle w:val="Compact"/>
+              <w:jc w:val="left"/>
+            </w:pPr>
+            <w:r>
+              <w:t xml:space="preserve">Einflussnahme 1</w:t>
+            </w:r>
+          </w:p>
+        </w:tc>
+        <w:tc>
+          <w:p>
+            <w:pPr>
+              <w:pStyle w:val="Compact"/>
+              <w:jc w:val="left"/>
+            </w:pPr>
+            <w:r>
+              <w:t xml:space="preserve">4</w:t>
+            </w:r>
+          </w:p>
+        </w:tc>
+      </w:tr>
+      <w:tr>
+        <w:tc>
+          <w:p>
+            <w:pPr>
+              <w:pStyle w:val="Compact"/>
+              <w:jc w:val="left"/>
+            </w:pPr>
+            <w:r>
+              <w:t xml:space="preserve">Riesenfledermaus</w:t>
+            </w:r>
+          </w:p>
+        </w:tc>
+        <w:tc>
+          <w:p>
+            <w:pPr>
+              <w:pStyle w:val="Compact"/>
+              <w:jc w:val="left"/>
+            </w:pPr>
+            <w:r>
+              <w:t xml:space="preserve">24</w:t>
+            </w:r>
+          </w:p>
+        </w:tc>
+        <w:tc>
+          <w:p>
+            <w:pPr>
+              <w:pStyle w:val="Compact"/>
+              <w:jc w:val="left"/>
+            </w:pPr>
+            <w:r>
+              <w:t xml:space="preserve">+2</w:t>
+            </w:r>
+          </w:p>
+        </w:tc>
+        <w:tc>
+          <w:p>
+            <w:pPr>
+              <w:pStyle w:val="Compact"/>
+              <w:jc w:val="left"/>
+            </w:pPr>
+            <w:r>
+              <w:t xml:space="preserve">Maul, Klauen</w:t>
+            </w:r>
+          </w:p>
+        </w:tc>
+        <w:tc>
+          <w:p>
+            <w:pPr>
+              <w:pStyle w:val="Compact"/>
+              <w:jc w:val="left"/>
+            </w:pPr>
+            <w:r>
+              <w:t xml:space="preserve">+1</w:t>
+            </w:r>
+          </w:p>
+        </w:tc>
+        <w:tc>
+          <w:p>
+            <w:pPr>
+              <w:pStyle w:val="Compact"/>
+              <w:jc w:val="left"/>
+            </w:pPr>
+            <w:r>
+              <w:t xml:space="preserve">5</w:t>
+            </w:r>
+          </w:p>
+        </w:tc>
+        <w:tc>
+          <w:p>
+            <w:pPr>
+              <w:pStyle w:val="Compact"/>
+              <w:jc w:val="left"/>
+            </w:pPr>
+            <w:r>
+              <w:t xml:space="preserve">8</w:t>
+            </w:r>
+          </w:p>
+        </w:tc>
+        <w:tc>
+          <w:p/>
+        </w:tc>
+        <w:tc>
+          <w:p>
+            <w:pPr>
+              <w:pStyle w:val="Compact"/>
+              <w:jc w:val="left"/>
+            </w:pPr>
+            <w:r>
+              <w:t xml:space="preserve">Fledermausisch</w:t>
+            </w:r>
+          </w:p>
+        </w:tc>
+        <w:tc>
+          <w:p>
+            <w:pPr>
+              <w:pStyle w:val="Compact"/>
+              <w:jc w:val="left"/>
+            </w:pPr>
+            <w:r>
+              <w:t xml:space="preserve">fliegend</w:t>
+            </w:r>
+          </w:p>
+        </w:tc>
+        <w:tc>
+          <w:p>
+            <w:pPr>
+              <w:pStyle w:val="Compact"/>
+              <w:jc w:val="left"/>
+            </w:pPr>
+            <w:r>
+              <w:t xml:space="preserve">3</w:t>
+            </w:r>
+          </w:p>
+        </w:tc>
+      </w:tr>
+      <w:tr>
+        <w:tc>
+          <w:p>
+            <w:pPr>
+              <w:pStyle w:val="Compact"/>
+              <w:jc w:val="left"/>
+            </w:pPr>
+            <w:r>
+              <w:t xml:space="preserve">Bauer</w:t>
+            </w:r>
+          </w:p>
+        </w:tc>
+        <w:tc>
+          <w:p>
+            <w:pPr>
+              <w:pStyle w:val="Compact"/>
+              <w:jc w:val="left"/>
+            </w:pPr>
+            <w:r>
+              <w:t xml:space="preserve">8</w:t>
+            </w:r>
+          </w:p>
+        </w:tc>
+        <w:tc>
+          <w:p>
+            <w:pPr>
+              <w:pStyle w:val="Compact"/>
+              <w:jc w:val="left"/>
+            </w:pPr>
+            <w:r>
+              <w:t xml:space="preserve">+0</w:t>
+            </w:r>
+          </w:p>
+        </w:tc>
+        <w:tc>
+          <w:p>
+            <w:pPr>
+              <w:pStyle w:val="Compact"/>
+              <w:jc w:val="left"/>
+            </w:pPr>
+            <w:r>
+              <w:t xml:space="preserve">Heugabel, Kurzschwert</w:t>
+            </w:r>
+          </w:p>
+        </w:tc>
+        <w:tc>
+          <w:p>
+            <w:pPr>
+              <w:pStyle w:val="Compact"/>
+              <w:jc w:val="left"/>
+            </w:pPr>
+            <w:r>
+              <w:t xml:space="preserve">nach Waffe</w:t>
+            </w:r>
+          </w:p>
+        </w:tc>
+        <w:tc>
+          <w:p>
+            <w:pPr>
+              <w:pStyle w:val="Compact"/>
+              <w:jc w:val="left"/>
+            </w:pPr>
+            <w:r>
+              <w:t xml:space="preserve">2</w:t>
+            </w:r>
+          </w:p>
+        </w:tc>
+        <w:tc>
+          <w:p>
+            <w:pPr>
+              <w:pStyle w:val="Compact"/>
+              <w:jc w:val="left"/>
+            </w:pPr>
+            <w:r>
+              <w:t xml:space="preserve">5</w:t>
+            </w:r>
+          </w:p>
+        </w:tc>
+        <w:tc>
+          <w:p>
+            <w:pPr>
+              <w:pStyle w:val="Compact"/>
+              <w:jc w:val="left"/>
+            </w:pPr>
+            <w:r>
+              <w:t xml:space="preserve">im Wert von 5 TT</w:t>
+            </w:r>
+          </w:p>
+        </w:tc>
+        <w:tc>
+          <w:p>
+            <w:pPr>
+              <w:pStyle w:val="Compact"/>
+              <w:jc w:val="left"/>
+            </w:pPr>
+            <w:r>
+              <w:t xml:space="preserve">diverse, häufig Handelssprache</w:t>
+            </w:r>
+          </w:p>
+        </w:tc>
+        <w:tc>
+          <w:p/>
+        </w:tc>
+        <w:tc>
+          <w:p>
+            <w:pPr>
+              <w:pStyle w:val="Compact"/>
+              <w:jc w:val="left"/>
+            </w:pPr>
+            <w:r>
+              <w:t xml:space="preserve">1</w:t>
+            </w:r>
+          </w:p>
+        </w:tc>
+      </w:tr>
+      <w:tr>
+        <w:tc>
+          <w:p>
+            <w:pPr>
+              <w:pStyle w:val="Compact"/>
+              <w:jc w:val="left"/>
+            </w:pPr>
+            <w:r>
+              <w:t xml:space="preserve">Feuertroll</w:t>
+            </w:r>
+          </w:p>
+        </w:tc>
+        <w:tc>
+          <w:p>
+            <w:pPr>
+              <w:pStyle w:val="Compact"/>
+              <w:jc w:val="left"/>
+            </w:pPr>
+            <w:r>
+              <w:t xml:space="preserve">30</w:t>
+            </w:r>
+          </w:p>
+        </w:tc>
+        <w:tc>
+          <w:p>
+            <w:pPr>
+              <w:pStyle w:val="Compact"/>
+              <w:jc w:val="left"/>
+            </w:pPr>
+            <w:r>
+              <w:t xml:space="preserve">+1</w:t>
+            </w:r>
+          </w:p>
+        </w:tc>
+        <w:tc>
+          <w:p>
+            <w:pPr>
+              <w:pStyle w:val="Compact"/>
+              <w:jc w:val="left"/>
+            </w:pPr>
+            <w:r>
+              <w:t xml:space="preserve">Waffenlos</w:t>
+            </w:r>
+          </w:p>
+        </w:tc>
+        <w:tc>
+          <w:p>
+            <w:pPr>
+              <w:pStyle w:val="Compact"/>
+              <w:jc w:val="left"/>
+            </w:pPr>
+            <w:r>
+              <w:t xml:space="preserve">+2</w:t>
+            </w:r>
+          </w:p>
+        </w:tc>
+        <w:tc>
+          <w:p>
+            <w:pPr>
+              <w:pStyle w:val="Compact"/>
+              <w:jc w:val="left"/>
+            </w:pPr>
+            <w:r>
+              <w:t xml:space="preserve">10</w:t>
+            </w:r>
+          </w:p>
+        </w:tc>
+        <w:tc>
+          <w:p>
+            <w:pPr>
+              <w:pStyle w:val="Compact"/>
+              <w:jc w:val="left"/>
+            </w:pPr>
+            <w:r>
+              <w:t xml:space="preserve">7</w:t>
+            </w:r>
+          </w:p>
+        </w:tc>
+        <w:tc>
+          <w:p/>
+        </w:tc>
+        <w:tc>
+          <w:p>
+            <w:pPr>
+              <w:pStyle w:val="Compact"/>
+              <w:jc w:val="left"/>
+            </w:pPr>
+            <w:r>
+              <w:t xml:space="preserve">Orkisch</w:t>
+            </w:r>
+          </w:p>
+        </w:tc>
+        <w:tc>
+          <w:p>
+            <w:pPr>
+              <w:pStyle w:val="Compact"/>
+              <w:jc w:val="left"/>
+            </w:pPr>
+            <w:r>
+              <w:t xml:space="preserve">Brennend (Feuerschaden pro Runde +1), Regeneration 2</w:t>
+            </w:r>
+          </w:p>
+        </w:tc>
+        <w:tc>
+          <w:p>
+            <w:pPr>
+              <w:pStyle w:val="Compact"/>
+              <w:jc w:val="left"/>
+            </w:pPr>
+            <w:r>
+              <w:t xml:space="preserve">6</w:t>
+            </w:r>
+          </w:p>
+        </w:tc>
+      </w:tr>
+    </w:tbl>
+    <w:bookmarkEnd w:id="158"/>
+    <w:bookmarkEnd w:id="159"/>
+    <w:bookmarkEnd w:id="160"/>
+    <w:bookmarkStart w:id="164" w:name="die-10-braunbärbrüder"/>
+    <w:p>
+      <w:pPr>
+        <w:pStyle w:val="Heading1"/>
+      </w:pPr>
+      <w:r>
+        <w:t xml:space="preserve">Die 10 Braunbärbrüder</w:t>
+      </w:r>
+    </w:p>
+    <w:bookmarkStart w:id="161" w:name="die-brüder"/>
+    <w:p>
+      <w:pPr>
+        <w:pStyle w:val="Heading2"/>
+      </w:pPr>
+      <w:r>
+        <w:t xml:space="preserve">Die Brüder</w:t>
+      </w:r>
+    </w:p>
+    <w:p>
+      <w:pPr>
+        <w:pStyle w:val="FirstParagraph"/>
+      </w:pPr>
+      <w:r>
+        <w:t xml:space="preserve">Die 10 Braunbärbrüder sind eine kleine Gruppe von Brüdern, wie der Name schon sagt. Sie wohnen in einem kleinen ,aus Holz bestehenden und selbst gebauten Fort mitten im Casnewydd südöstlich der Trollschnellen und westlich von Leet. Sie sind aber keine normalen Brüder, sie sind halb Elf, halb Bär! Die beeindruckendsten von Ihnen sind Bilbo, Born und der „Bibelberserker</w:t>
+      </w:r>
+      <w:r>
+        <w:t xml:space="preserve">“</w:t>
+      </w:r>
+      <w:r>
+        <w:t xml:space="preserve">. Der echte Name des „Bibelberserkers</w:t>
+      </w:r>
+      <w:r>
+        <w:t xml:space="preserve">”</w:t>
+      </w:r>
+      <w:r>
+        <w:t xml:space="preserve"> </w:t>
+      </w:r>
+      <w:r>
+        <w:t xml:space="preserve">ist „Bruno Brigitta Braunbär". Er ist der Klügste der Gruppe und streng gläubig. Er glaubt an alle Götter. Er selbst lässt nie Gewalt sprechen, hat aber nichts dagegen, wenn seine Brüder dies tun. Er ist tatsächlich der Einzige, der sich nicht in einen Bär verwandeln kann und deshalb häufig von seinen Brüdern gehänselt wird. Nun aber zu Born und Bilbo. Bilbo ist der Zauberer der Gruppe, er ist extrem gut darin, Leute zu verletzen und sie umzubringen. Born, der Starke in der Gruppe, schnitzt sehr gerne kleine hölzerne Figürchen, obwohl er nicht sehr gut darin ist. Er hat eine unglaublich hohe Frusttoleranz und ist zwar äußerst lieb, aber nicht wirklich klug. Er erkennt leider nicht einmal wirklich den Unterschied zwischen einem Stein und einem Stück Watte. Die anderen haben die Namen Diedrich, Dreienstein, Dagobert, Dagobert II., Dagobert III., Dagobold und Dagobold II. und keine wirklich besonderen Merkmale oder anderes (außer natürlich, dass sie sich in Bären verwandeln können). Die Eltern -welche einmal leider einen Kampf gegen einige Oger und Trolle verloren und in diesem Gefecht starben (die Söhne konnten entkommen)- hatten wohl nicht sehr viel Einfallsreichtum, was Namen angeht.</w:t>
+      </w:r>
+    </w:p>
+    <w:bookmarkEnd w:id="161"/>
+    <w:bookmarkStart w:id="162" w:name="die-werte-als-elfen"/>
+    <w:p>
+      <w:pPr>
+        <w:pStyle w:val="Heading2"/>
+      </w:pPr>
+      <w:r>
+        <w:t xml:space="preserve">Die Werte als Elfen</w:t>
+      </w:r>
+    </w:p>
+    <w:tbl>
+      <w:tblPr>
+        <w:tblStyle w:val="Table"/>
+        <w:tblW w:type="pct" w:w="5000.0"/>
+        <w:tblLook w:firstRow="1" w:lastRow="0" w:firstColumn="0" w:lastColumn="0" w:noHBand="0" w:noVBand="0"/>
+      </w:tblPr>
+      <w:tblGrid>
+        <w:gridCol w:w="719"/>
+        <w:gridCol w:w="719"/>
+        <w:gridCol w:w="719"/>
+        <w:gridCol w:w="719"/>
+        <w:gridCol w:w="719"/>
+        <w:gridCol w:w="719"/>
+        <w:gridCol w:w="719"/>
+        <w:gridCol w:w="719"/>
+        <w:gridCol w:w="719"/>
+        <w:gridCol w:w="719"/>
+        <w:gridCol w:w="719"/>
+      </w:tblGrid>
+      <w:tr>
+        <w:trPr>
+          <w:cnfStyle w:firstRow="1"/>
+        </w:trPr>
+        <w:tc>
+          <w:tcPr>
+            <w:tcBorders>
+              <w:bottom w:val="single"/>
+            </w:tcBorders>
+            <w:vAlign w:val="bottom"/>
+          </w:tcPr>
+          <w:p>
+            <w:pPr>
+              <w:pStyle w:val="Compact"/>
+              <w:jc w:val="left"/>
+            </w:pPr>
+            <w:r>
+              <w:t xml:space="preserve">Name</w:t>
+            </w:r>
+          </w:p>
+        </w:tc>
+        <w:tc>
+          <w:tcPr>
+            <w:tcBorders>
+              <w:bottom w:val="single"/>
+            </w:tcBorders>
+            <w:vAlign w:val="bottom"/>
+          </w:tcPr>
+          <w:p>
+            <w:pPr>
+              <w:pStyle w:val="Compact"/>
+              <w:jc w:val="left"/>
+            </w:pPr>
+            <w:r>
+              <w:t xml:space="preserve">SG</w:t>
+            </w:r>
+          </w:p>
+        </w:tc>
+        <w:tc>
+          <w:tcPr>
+            <w:tcBorders>
+              <w:bottom w:val="single"/>
+            </w:tcBorders>
+            <w:vAlign w:val="bottom"/>
+          </w:tcPr>
+          <w:p>
+            <w:pPr>
+              <w:pStyle w:val="Compact"/>
+              <w:jc w:val="left"/>
+            </w:pPr>
+            <w:r>
+              <w:t xml:space="preserve">TP</w:t>
+            </w:r>
+          </w:p>
+        </w:tc>
+        <w:tc>
+          <w:tcPr>
+            <w:tcBorders>
+              <w:bottom w:val="single"/>
+            </w:tcBorders>
+            <w:vAlign w:val="bottom"/>
+          </w:tcPr>
+          <w:p>
+            <w:pPr>
+              <w:pStyle w:val="Compact"/>
+              <w:jc w:val="left"/>
+            </w:pPr>
+            <w:r>
+              <w:t xml:space="preserve">Ini</w:t>
+            </w:r>
+          </w:p>
+        </w:tc>
+        <w:tc>
+          <w:tcPr>
+            <w:tcBorders>
+              <w:bottom w:val="single"/>
+            </w:tcBorders>
+            <w:vAlign w:val="bottom"/>
+          </w:tcPr>
+          <w:p>
+            <w:pPr>
+              <w:pStyle w:val="Compact"/>
+              <w:jc w:val="left"/>
+            </w:pPr>
+            <w:r>
+              <w:t xml:space="preserve">Waffe</w:t>
+            </w:r>
+          </w:p>
+        </w:tc>
+        <w:tc>
+          <w:tcPr>
+            <w:tcBorders>
+              <w:bottom w:val="single"/>
+            </w:tcBorders>
+            <w:vAlign w:val="bottom"/>
+          </w:tcPr>
+          <w:p>
+            <w:pPr>
+              <w:pStyle w:val="Compact"/>
+              <w:jc w:val="left"/>
+            </w:pPr>
+            <w:r>
+              <w:t xml:space="preserve">KB</w:t>
+            </w:r>
+          </w:p>
+        </w:tc>
+        <w:tc>
+          <w:tcPr>
+            <w:tcBorders>
+              <w:bottom w:val="single"/>
+            </w:tcBorders>
+            <w:vAlign w:val="bottom"/>
+          </w:tcPr>
+          <w:p>
+            <w:pPr>
+              <w:pStyle w:val="Compact"/>
+              <w:jc w:val="left"/>
+            </w:pPr>
+            <w:r>
+              <w:t xml:space="preserve">Schaden</w:t>
+            </w:r>
+          </w:p>
+        </w:tc>
+        <w:tc>
+          <w:tcPr>
+            <w:tcBorders>
+              <w:bottom w:val="single"/>
+            </w:tcBorders>
+            <w:vAlign w:val="bottom"/>
+          </w:tcPr>
+          <w:p>
+            <w:pPr>
+              <w:pStyle w:val="Compact"/>
+              <w:jc w:val="left"/>
+            </w:pPr>
+            <w:r>
+              <w:t xml:space="preserve">Rüstung</w:t>
+            </w:r>
+          </w:p>
+        </w:tc>
+        <w:tc>
+          <w:tcPr>
+            <w:tcBorders>
+              <w:bottom w:val="single"/>
+            </w:tcBorders>
+            <w:vAlign w:val="bottom"/>
+          </w:tcPr>
+          <w:p>
+            <w:pPr>
+              <w:pStyle w:val="Compact"/>
+              <w:jc w:val="left"/>
+            </w:pPr>
+            <w:r>
+              <w:t xml:space="preserve">Spruchlisten etc.</w:t>
+            </w:r>
+          </w:p>
+        </w:tc>
+        <w:tc>
+          <w:tcPr>
+            <w:tcBorders>
+              <w:bottom w:val="single"/>
+            </w:tcBorders>
+            <w:vAlign w:val="bottom"/>
+          </w:tcPr>
+          <w:p>
+            <w:pPr>
+              <w:pStyle w:val="Compact"/>
+              <w:jc w:val="left"/>
+            </w:pPr>
+            <w:r>
+              <w:t xml:space="preserve">MP</w:t>
+            </w:r>
+          </w:p>
+        </w:tc>
+        <w:tc>
+          <w:tcPr>
+            <w:tcBorders>
+              <w:bottom w:val="single"/>
+            </w:tcBorders>
+            <w:vAlign w:val="bottom"/>
+          </w:tcPr>
+          <w:p>
+            <w:pPr>
+              <w:pStyle w:val="Compact"/>
+              <w:jc w:val="left"/>
+            </w:pPr>
+            <w:r>
               <w:t xml:space="preserve">Schatz</w:t>
             </w:r>
           </w:p>
@@ -11932,11 +12149,11 @@
         </w:tc>
       </w:tr>
     </w:tbl>
-    <w:bookmarkEnd w:id="161"/>
-    <w:bookmarkStart w:id="162" w:name="die-werte-als-bären"/>
-    <w:p>
-      <w:pPr>
-        <w:pStyle w:val="Heading3"/>
+    <w:bookmarkEnd w:id="162"/>
+    <w:bookmarkStart w:id="163" w:name="die-werte-als-bären"/>
+    <w:p>
+      <w:pPr>
+        <w:pStyle w:val="Heading2"/>
       </w:pPr>
       <w:r>
         <w:t xml:space="preserve">Die Werte als Bären</w:t>
@@ -11950,23 +12167,23 @@
         <w:t xml:space="preserve">Wenn sie sich tatsächlich in Bären verwandeln, haben sie die Werte aus dem Spielleiterheft, aber sie sind doppelt so hoch (ausser die Rüstung und der Ini-Wert).</w:t>
       </w:r>
     </w:p>
-    <w:bookmarkEnd w:id="162"/>
     <w:bookmarkEnd w:id="163"/>
-    <w:bookmarkStart w:id="166" w:name="onky-und-krollz"/>
+    <w:bookmarkEnd w:id="164"/>
+    <w:bookmarkStart w:id="167" w:name="onky-und-krollz"/>
+    <w:p>
+      <w:pPr>
+        <w:pStyle w:val="Heading1"/>
+      </w:pPr>
+      <w:r>
+        <w:t xml:space="preserve">Onky und Krollz</w:t>
+      </w:r>
+    </w:p>
+    <w:bookmarkStart w:id="165" w:name="das-höhlenlabyrinth"/>
     <w:p>
       <w:pPr>
         <w:pStyle w:val="Heading2"/>
       </w:pPr>
       <w:r>
-        <w:t xml:space="preserve">Onky und Krollz</w:t>
-      </w:r>
-    </w:p>
-    <w:bookmarkStart w:id="164" w:name="das-höhlenlabyrinth"/>
-    <w:p>
-      <w:pPr>
-        <w:pStyle w:val="Heading3"/>
-      </w:pPr>
-      <w:r>
         <w:t xml:space="preserve">Das Höhlenlabyrinth</w:t>
       </w:r>
     </w:p>
@@ -11978,11 +12195,11 @@
         <w:t xml:space="preserve">Die beiden Trolle, Onky und Krollz, wohnen irgendwo mitten im Casnewydd und lassen es sich gut ergehen. Sie sind äußerst Faul, allerdings aber eine Bedrohung für die Bewohner des Waldes - ganz egal ob Mensch, Tier, Elf oder anderes. Sie sollen äußerst stark und klug sein und locken gerne Menschen etc. in ihr verworrenes Höhlenlabyrinth, um sie dann umzubringen oder, wenn sie zu mächtig aussehen, zu warten, bis sie sich komplett verirrt haben und irgendwann entweder von den anderen Gefahren in ihrem Labyrinth zur Strecke gebracht wurden oder sie einfach keine Kraft mehr haben und nicht mehr herausfinden. Die beiden Trolle kennen das Labyrinth wie ihre Westentasche und es ist zudem ihr Zuhause, was dafür sorgt, dass die Gänge sehr breit und die Decken sehr hoch sind. Das Höhlenlabyrinth ist wirklich riesig.</w:t>
       </w:r>
     </w:p>
-    <w:bookmarkEnd w:id="164"/>
-    <w:bookmarkStart w:id="165" w:name="onky-und-krollz-1"/>
-    <w:p>
-      <w:pPr>
-        <w:pStyle w:val="Heading3"/>
+    <w:bookmarkEnd w:id="165"/>
+    <w:bookmarkStart w:id="166" w:name="onky-und-krollz-1"/>
+    <w:p>
+      <w:pPr>
+        <w:pStyle w:val="Heading2"/>
       </w:pPr>
       <w:r>
         <w:t xml:space="preserve">Onky und Krollz</w:t>
@@ -12367,21 +12584,21 @@
         </w:tc>
       </w:tr>
     </w:tbl>
-    <w:bookmarkEnd w:id="165"/>
     <w:bookmarkEnd w:id="166"/>
-    <w:bookmarkStart w:id="168" w:name="erle"/>
+    <w:bookmarkEnd w:id="167"/>
+    <w:bookmarkStart w:id="169" w:name="erle"/>
+    <w:p>
+      <w:pPr>
+        <w:pStyle w:val="Heading1"/>
+      </w:pPr>
+      <w:r>
+        <w:t xml:space="preserve">Erle</w:t>
+      </w:r>
+    </w:p>
+    <w:bookmarkStart w:id="168" w:name="beschreibung-4"/>
     <w:p>
       <w:pPr>
         <w:pStyle w:val="Heading2"/>
-      </w:pPr>
-      <w:r>
-        <w:t xml:space="preserve">Erle</w:t>
-      </w:r>
-    </w:p>
-    <w:bookmarkStart w:id="167" w:name="beschreibung-4"/>
-    <w:p>
-      <w:pPr>
-        <w:pStyle w:val="Heading3"/>
       </w:pPr>
       <w:r>
         <w:t xml:space="preserve">Beschreibung</w:t>
@@ -12701,21 +12918,21 @@
         </w:tc>
       </w:tr>
     </w:tbl>
-    <w:bookmarkEnd w:id="167"/>
     <w:bookmarkEnd w:id="168"/>
-    <w:bookmarkStart w:id="170" w:name="graars"/>
+    <w:bookmarkEnd w:id="169"/>
+    <w:bookmarkStart w:id="171" w:name="graars"/>
+    <w:p>
+      <w:pPr>
+        <w:pStyle w:val="Heading1"/>
+      </w:pPr>
+      <w:r>
+        <w:t xml:space="preserve">Graars</w:t>
+      </w:r>
+    </w:p>
+    <w:bookmarkStart w:id="170" w:name="beschreibung-5"/>
     <w:p>
       <w:pPr>
         <w:pStyle w:val="Heading2"/>
-      </w:pPr>
-      <w:r>
-        <w:t xml:space="preserve">Graars</w:t>
-      </w:r>
-    </w:p>
-    <w:bookmarkStart w:id="169" w:name="beschreibung-5"/>
-    <w:p>
-      <w:pPr>
-        <w:pStyle w:val="Heading3"/>
       </w:pPr>
       <w:r>
         <w:t xml:space="preserve">Beschreibung</w:t>
@@ -13024,21 +13241,21 @@
         </w:tc>
       </w:tr>
     </w:tbl>
-    <w:bookmarkEnd w:id="169"/>
     <w:bookmarkEnd w:id="170"/>
-    <w:bookmarkStart w:id="172" w:name="endra"/>
+    <w:bookmarkEnd w:id="171"/>
+    <w:bookmarkStart w:id="173" w:name="endra"/>
+    <w:p>
+      <w:pPr>
+        <w:pStyle w:val="Heading1"/>
+      </w:pPr>
+      <w:r>
+        <w:t xml:space="preserve">Endra</w:t>
+      </w:r>
+    </w:p>
+    <w:bookmarkStart w:id="172" w:name="beschreibung-6"/>
     <w:p>
       <w:pPr>
         <w:pStyle w:val="Heading2"/>
-      </w:pPr>
-      <w:r>
-        <w:t xml:space="preserve">Endra</w:t>
-      </w:r>
-    </w:p>
-    <w:bookmarkStart w:id="171" w:name="beschreibung-6"/>
-    <w:p>
-      <w:pPr>
-        <w:pStyle w:val="Heading3"/>
       </w:pPr>
       <w:r>
         <w:t xml:space="preserve">Beschreibung</w:t>
@@ -13347,15 +13564,32 @@
         </w:tc>
       </w:tr>
     </w:tbl>
-    <w:bookmarkEnd w:id="171"/>
     <w:bookmarkEnd w:id="172"/>
-    <w:bookmarkStart w:id="181" w:name="alternatives-kampfsystem"/>
+    <w:bookmarkEnd w:id="173"/>
+    <w:bookmarkStart w:id="182" w:name="alternatives-kampfsystem"/>
+    <w:p>
+      <w:pPr>
+        <w:pStyle w:val="Heading1"/>
+      </w:pPr>
+      <w:r>
+        <w:t xml:space="preserve">Alternatives Kampfsystem</w:t>
+      </w:r>
+    </w:p>
+    <w:p>
+      <w:pPr>
+        <w:pStyle w:val="FirstParagraph"/>
+      </w:pPr>
+      <w:r>
+        <w:t xml:space="preserve">Alternatives Kampfsystem für Aborea</w:t>
+      </w:r>
+    </w:p>
+    <w:bookmarkStart w:id="174" w:name="kampfrunden"/>
     <w:p>
       <w:pPr>
         <w:pStyle w:val="Heading2"/>
       </w:pPr>
       <w:r>
-        <w:t xml:space="preserve">Alternatives Kampfsystem</w:t>
+        <w:t xml:space="preserve">Kampfrunden</w:t>
       </w:r>
     </w:p>
     <w:p>
@@ -13363,16 +13597,34 @@
         <w:pStyle w:val="FirstParagraph"/>
       </w:pPr>
       <w:r>
-        <w:t xml:space="preserve">Alternatives Kampfsystem für Aborea</w:t>
-      </w:r>
-    </w:p>
-    <w:bookmarkStart w:id="173" w:name="kampfrunden"/>
+        <w:t xml:space="preserve">Eine Kampfrunde dauert ca. 1 - 6 Sekunden. Man darf in einer Kampfrunde laufen und verteidigen oder angreifen oder man darf einmal verteidigen und einmal angreifen. Wenn man sich in einer Runde mehr als 1,5 m bewegt, muss man einen Kampfmalus von -3 hinnehmen.</w:t>
+      </w:r>
+    </w:p>
+    <w:bookmarkEnd w:id="174"/>
+    <w:bookmarkStart w:id="176" w:name="initiative-1"/>
+    <w:p>
+      <w:pPr>
+        <w:pStyle w:val="Heading2"/>
+      </w:pPr>
+      <w:r>
+        <w:t xml:space="preserve">Initiative</w:t>
+      </w:r>
+    </w:p>
+    <w:p>
+      <w:pPr>
+        <w:pStyle w:val="FirstParagraph"/>
+      </w:pPr>
+      <w:r>
+        <w:t xml:space="preserve">Die Initiative wird durch den GE-Bonus oder -Malus, den Bonus oder Malus der Waffe und durch einen W20-Würfelwurf für jeden Kampfbeteiligten ermittelt. Wer danach die höchste Initiative hat, ist zuerst dran.</w:t>
+      </w:r>
+    </w:p>
+    <w:bookmarkStart w:id="175" w:name="gleiche-initiative"/>
     <w:p>
       <w:pPr>
         <w:pStyle w:val="Heading3"/>
       </w:pPr>
       <w:r>
-        <w:t xml:space="preserve">Kampfrunden</w:t>
+        <w:t xml:space="preserve">Gleiche Initiative</w:t>
       </w:r>
     </w:p>
     <w:p>
@@ -13380,17 +13632,51 @@
         <w:pStyle w:val="FirstParagraph"/>
       </w:pPr>
       <w:r>
-        <w:t xml:space="preserve">Eine Kampfrunde dauert ca. 1 - 6 Sekunden. Man darf in einer Kampfrunde laufen und verteidigen oder angreifen oder man darf einmal verteidigen und einmal angreifen. Wenn man sich in einer Runde mehr als 1,5 m bewegt, muss man einen Kampfmalus von -3 hinnehmen.</w:t>
-      </w:r>
-    </w:p>
-    <w:bookmarkEnd w:id="173"/>
-    <w:bookmarkStart w:id="175" w:name="initiative-1"/>
+        <w:t xml:space="preserve">Haben mehrere Kampfbeteiligte die gleiche Initiative, so würfeln beide noch mal mit einem W20 und wer das höchste Ergebnis hat ist vor dem anderen dran.</w:t>
+      </w:r>
+    </w:p>
+    <w:bookmarkEnd w:id="175"/>
+    <w:bookmarkEnd w:id="176"/>
+    <w:bookmarkStart w:id="178" w:name="angreifen-nahkampf-fernkampf"/>
+    <w:p>
+      <w:pPr>
+        <w:pStyle w:val="Heading2"/>
+      </w:pPr>
+      <w:r>
+        <w:t xml:space="preserve">Angreifen (Nahkampf &amp; Fernkampf)</w:t>
+      </w:r>
+    </w:p>
+    <w:p>
+      <w:pPr>
+        <w:pStyle w:val="FirstParagraph"/>
+      </w:pPr>
+      <w:r>
+        <w:t xml:space="preserve">Der Angreifer würfelt einmal mit einem W20, addiert +5 und addiert den Waffenschadensbonus hinzu oder subtrahiert den Waffenschadensmalus. Dann addiert er noch seinen Offensivbonus (OB) hinzu.</w:t>
+      </w:r>
+    </w:p>
+    <w:p>
+      <w:pPr>
+        <w:pStyle w:val="BodyText"/>
+      </w:pPr>
+      <w:r>
+        <w:t xml:space="preserve">Der Verteidiger wirft ebenfalls einmal mit einem W20 und dann addiert er seine Rüstung hinzu. Dann addiert er noch seinen Defensivbonus (DB) hinzu.</w:t>
+      </w:r>
+    </w:p>
+    <w:p>
+      <w:pPr>
+        <w:pStyle w:val="BodyText"/>
+      </w:pPr>
+      <w:r>
+        <w:t xml:space="preserve">Danach wird der Wert des Verteidigers von dem Wert des Angreifers abgezogen. Wenn ein positiver Wert herauskommt, dann ist dies der Schaden, den der Verteidiger erhält. Bei einem negativen Wert erhält der Verteidiger keinen Schaden.</w:t>
+      </w:r>
+    </w:p>
+    <w:bookmarkStart w:id="177" w:name="formel"/>
     <w:p>
       <w:pPr>
         <w:pStyle w:val="Heading3"/>
       </w:pPr>
       <w:r>
-        <w:t xml:space="preserve">Initiative</w:t>
+        <w:t xml:space="preserve">Formel</w:t>
       </w:r>
     </w:p>
     <w:p>
@@ -13398,16 +13684,18 @@
         <w:pStyle w:val="FirstParagraph"/>
       </w:pPr>
       <w:r>
-        <w:t xml:space="preserve">Die Initiative wird durch den GE-Bonus oder -Malus, den Bonus oder Malus der Waffe und durch einen W20-Würfelwurf für jeden Kampfbeteiligten ermittelt. Wer danach die höchste Initiative hat, ist zuerst dran.</w:t>
-      </w:r>
-    </w:p>
-    <w:bookmarkStart w:id="174" w:name="gleiche-initiative"/>
-    <w:p>
-      <w:pPr>
-        <w:pStyle w:val="Heading4"/>
-      </w:pPr>
-      <w:r>
-        <w:t xml:space="preserve">Gleiche Initiative</w:t>
+        <w:t xml:space="preserve">W20-Würfelwurf + 5 +/- Waffenbonus/Waffenmalus + OB - Rüstungswert - W20 - DB = Schaden</w:t>
+      </w:r>
+    </w:p>
+    <w:bookmarkEnd w:id="177"/>
+    <w:bookmarkEnd w:id="178"/>
+    <w:bookmarkStart w:id="179" w:name="wechseln-der-waffe-auch-das-ziehen"/>
+    <w:p>
+      <w:pPr>
+        <w:pStyle w:val="Heading2"/>
+      </w:pPr>
+      <w:r>
+        <w:t xml:space="preserve">Wechseln der Waffe (auch das ziehen)</w:t>
       </w:r>
     </w:p>
     <w:p>
@@ -13415,18 +13703,17 @@
         <w:pStyle w:val="FirstParagraph"/>
       </w:pPr>
       <w:r>
-        <w:t xml:space="preserve">Haben mehrere Kampfbeteiligte die gleiche Initiative, so würfeln beide noch mal mit einem W20 und wer das höchste Ergebnis hat ist vor dem anderen dran.</w:t>
-      </w:r>
-    </w:p>
-    <w:bookmarkEnd w:id="174"/>
-    <w:bookmarkEnd w:id="175"/>
-    <w:bookmarkStart w:id="177" w:name="angreifen-nahkampf-fernkampf"/>
-    <w:p>
-      <w:pPr>
-        <w:pStyle w:val="Heading3"/>
-      </w:pPr>
-      <w:r>
-        <w:t xml:space="preserve">Angreifen (Nahkampf &amp; Fernkampf)</w:t>
+        <w:t xml:space="preserve">Man kann zwar einfach so die Waffe wechseln, man hat dann allerdings für die nächsten zwei Kampfrunden die geringste Initiative aller Kampfbeteiligten.</w:t>
+      </w:r>
+    </w:p>
+    <w:bookmarkEnd w:id="179"/>
+    <w:bookmarkStart w:id="180" w:name="überraschung"/>
+    <w:p>
+      <w:pPr>
+        <w:pStyle w:val="Heading2"/>
+      </w:pPr>
+      <w:r>
+        <w:t xml:space="preserve">Überraschung</w:t>
       </w:r>
     </w:p>
     <w:p>
@@ -13434,38 +13721,17 @@
         <w:pStyle w:val="FirstParagraph"/>
       </w:pPr>
       <w:r>
-        <w:t xml:space="preserve">Der Angreifer würfelt einmal mit einem W20, addiert +5 und addiert den Waffenschadensbonus hinzu oder subtrahiert den Waffenschadensmalus. Dann addiert er noch seinen Offensivbonus (OB) hinzu.</w:t>
-      </w:r>
-    </w:p>
-    <w:p>
-      <w:pPr>
-        <w:pStyle w:val="BodyText"/>
-      </w:pPr>
-      <w:r>
-        <w:t xml:space="preserve">Der Verteidiger wirft ebenfalls einmal mit einem W20 und dann addiert er seine Rüstung hinzu. Dann addiert er noch seinen Defensivbonus (DB) hinzu.</w:t>
-      </w:r>
-    </w:p>
-    <w:p>
-      <w:pPr>
-        <w:pStyle w:val="BodyText"/>
-      </w:pPr>
-      <w:r>
-        <w:t xml:space="preserve">Danach wird der Wert des Verteidigers von dem Wert des Angreifers abgezogen.</w:t>
-      </w:r>
-      <w:r>
-        <w:t xml:space="preserve"> </w:t>
-      </w:r>
-      <w:r>
-        <w:t xml:space="preserve">Wenn ein positiver Wert herauskommt, dann ist dies der Schaden, den der Verteidiger erhält. Bei einem negativen Wert erhält der Verteidiger keinen Schaden.</w:t>
-      </w:r>
-    </w:p>
-    <w:bookmarkStart w:id="176" w:name="formel"/>
-    <w:p>
-      <w:pPr>
-        <w:pStyle w:val="Heading4"/>
-      </w:pPr>
-      <w:r>
-        <w:t xml:space="preserve">Formel</w:t>
+        <w:t xml:space="preserve">Wenn man einen Gegner überrascht, dann ist man für den Rest des Kampfes vor dem Gegner dran, hat also die höhere Initiative. Außerdem kann der jeweilige Gegner in der ersten Kampfrunde nicht angreifen und auch nicht verteidigen.</w:t>
+      </w:r>
+    </w:p>
+    <w:bookmarkEnd w:id="180"/>
+    <w:bookmarkStart w:id="181" w:name="dem-kampfe-entfliehen"/>
+    <w:p>
+      <w:pPr>
+        <w:pStyle w:val="Heading2"/>
+      </w:pPr>
+      <w:r>
+        <w:t xml:space="preserve">Dem Kampfe entfliehen</w:t>
       </w:r>
     </w:p>
     <w:p>
@@ -13473,77 +13739,21 @@
         <w:pStyle w:val="FirstParagraph"/>
       </w:pPr>
       <w:r>
-        <w:t xml:space="preserve">W20-Würfelwurf + 5 +/- Waffenbonus/Waffenmalus + OB - Rüstungswert - W20 - DB = Schaden</w:t>
-      </w:r>
-    </w:p>
-    <w:bookmarkEnd w:id="176"/>
-    <w:bookmarkEnd w:id="177"/>
-    <w:bookmarkStart w:id="178" w:name="wechseln-der-waffe-auch-das-ziehen"/>
-    <w:p>
-      <w:pPr>
-        <w:pStyle w:val="Heading3"/>
-      </w:pPr>
-      <w:r>
-        <w:t xml:space="preserve">Wechseln der Waffe (auch das ziehen)</w:t>
-      </w:r>
-    </w:p>
-    <w:p>
-      <w:pPr>
-        <w:pStyle w:val="FirstParagraph"/>
-      </w:pPr>
-      <w:r>
-        <w:t xml:space="preserve">Man kann zwar einfach so die Waffe wechseln, man hat dann allerdings für die nächsten zwei Kampfrunden die geringste Initiative aller Kampfbeteiligten.</w:t>
-      </w:r>
-    </w:p>
-    <w:bookmarkEnd w:id="178"/>
-    <w:bookmarkStart w:id="179" w:name="überraschung"/>
-    <w:p>
-      <w:pPr>
-        <w:pStyle w:val="Heading3"/>
-      </w:pPr>
-      <w:r>
-        <w:t xml:space="preserve">Überraschung</w:t>
-      </w:r>
-    </w:p>
-    <w:p>
-      <w:pPr>
-        <w:pStyle w:val="FirstParagraph"/>
-      </w:pPr>
-      <w:r>
-        <w:t xml:space="preserve">Wenn man einen Gegner überrascht, dann ist man für den Rest des Kampfes vor dem Gegner dran, hat also die höhere Initiative. Außerdem kann der jeweilige Gegner in der ersten Kampfrunde nicht angreifen und auch nicht verteidigen.</w:t>
-      </w:r>
-    </w:p>
-    <w:bookmarkEnd w:id="179"/>
-    <w:bookmarkStart w:id="180" w:name="dem-kampfe-entfliehen"/>
-    <w:p>
-      <w:pPr>
-        <w:pStyle w:val="Heading3"/>
-      </w:pPr>
-      <w:r>
-        <w:t xml:space="preserve">Dem Kampfe entfliehen</w:t>
-      </w:r>
-    </w:p>
-    <w:p>
-      <w:pPr>
-        <w:pStyle w:val="FirstParagraph"/>
-      </w:pPr>
-      <w:r>
         <w:t xml:space="preserve">Ist man im Nahkampf und möchte man sich aus irgendeinem Grund von seinem Gegner entfernen, muss man erst einmal mit einem W20 würfeln. Bei 10 oder weniger auf dem Würfel schafft man es nicht, sich von seinem Gegner zu entfernen. Ist das Ergebnis allerdings 11 oder mehr, schafft man es, mann muss allerdings noch einen Angriff seines Gegners hinnehmen ohne, dass man in dieser Runde selbst angreifen darf.</w:t>
       </w:r>
     </w:p>
-    <w:bookmarkEnd w:id="180"/>
     <w:bookmarkEnd w:id="181"/>
     <w:bookmarkEnd w:id="182"/>
-    <w:bookmarkStart w:id="218" w:name="der-kampf"/>
+    <w:bookmarkStart w:id="192" w:name="kampfsystem-für-große-gruppen"/>
     <w:p>
       <w:pPr>
         <w:pStyle w:val="Heading1"/>
       </w:pPr>
       <w:r>
-        <w:t xml:space="preserve">Der Kampf</w:t>
-      </w:r>
-    </w:p>
-    <w:bookmarkStart w:id="191" w:name="kampfsystem-für-große-gruppen"/>
+        <w:t xml:space="preserve">Kampfsystem für große Gruppen</w:t>
+      </w:r>
+    </w:p>
+    <w:bookmarkStart w:id="191" w:name="kampfsystem-für-große-gruppen-1"/>
     <w:p>
       <w:pPr>
         <w:pStyle w:val="Heading2"/>
@@ -14891,21 +15101,22 @@
     </w:p>
     <w:bookmarkEnd w:id="190"/>
     <w:bookmarkEnd w:id="191"/>
-    <w:bookmarkStart w:id="208" w:name="einheiten-trions"/>
+    <w:bookmarkEnd w:id="192"/>
+    <w:bookmarkStart w:id="209" w:name="einheiten-trions"/>
+    <w:p>
+      <w:pPr>
+        <w:pStyle w:val="Heading1"/>
+      </w:pPr>
+      <w:r>
+        <w:t xml:space="preserve">Einheiten Trions</w:t>
+      </w:r>
+    </w:p>
+    <w:bookmarkStart w:id="193" w:name="kleiner-überblick---armeen-trions"/>
     <w:p>
       <w:pPr>
         <w:pStyle w:val="Heading2"/>
       </w:pPr>
       <w:r>
-        <w:t xml:space="preserve">Einheiten Trions</w:t>
-      </w:r>
-    </w:p>
-    <w:bookmarkStart w:id="192" w:name="kleiner-überblick---armeen-trions"/>
-    <w:p>
-      <w:pPr>
-        <w:pStyle w:val="Heading3"/>
-      </w:pPr>
-      <w:r>
         <w:t xml:space="preserve">kleiner Überblick - Armeen Trions</w:t>
       </w:r>
     </w:p>
@@ -14917,11 +15128,11 @@
         <w:t xml:space="preserve">Die Armeen Trions sind zwar sehr vielfältig, bestehen aber trotzdem zu einem großen Teil aus Menschen. Sie werden meist nur gegen Xhara angewendet, aber nötigenfalls auch gegen das Suderland oder Elbia. Die Armeen sind meist so aufgebaut, dass es ein paar Befehlshaber gibt und die Armee somit besser auf feindliche Aktionen reagieren und gegen die Feinde agieren kann. Trions Truppen kämpfen meist in bestimmten Formationen.</w:t>
       </w:r>
     </w:p>
-    <w:bookmarkEnd w:id="192"/>
-    <w:bookmarkStart w:id="193" w:name="trionarii-menschen"/>
-    <w:p>
-      <w:pPr>
-        <w:pStyle w:val="Heading3"/>
+    <w:bookmarkEnd w:id="193"/>
+    <w:bookmarkStart w:id="194" w:name="trionarii-menschen"/>
+    <w:p>
+      <w:pPr>
+        <w:pStyle w:val="Heading2"/>
       </w:pPr>
       <w:r>
         <w:t xml:space="preserve">Trionarii [Menschen]</w:t>
@@ -15182,11 +15393,11 @@
         <w:t xml:space="preserve">Trionarii sind einfache Soldaten.</w:t>
       </w:r>
     </w:p>
-    <w:bookmarkEnd w:id="193"/>
-    <w:bookmarkStart w:id="194" w:name="trioniborii-menschen"/>
-    <w:p>
-      <w:pPr>
-        <w:pStyle w:val="Heading3"/>
+    <w:bookmarkEnd w:id="194"/>
+    <w:bookmarkStart w:id="195" w:name="trioniborii-menschen"/>
+    <w:p>
+      <w:pPr>
+        <w:pStyle w:val="Heading2"/>
       </w:pPr>
       <w:r>
         <w:t xml:space="preserve">Trioniborii [Menschen]</w:t>
@@ -15447,11 +15658,11 @@
         <w:t xml:space="preserve">Trioniborii sind einfache Bogenschützen.</w:t>
       </w:r>
     </w:p>
-    <w:bookmarkEnd w:id="194"/>
-    <w:bookmarkStart w:id="195" w:name="trionikurii-menschen"/>
-    <w:p>
-      <w:pPr>
-        <w:pStyle w:val="Heading3"/>
+    <w:bookmarkEnd w:id="195"/>
+    <w:bookmarkStart w:id="196" w:name="trionikurii-menschen"/>
+    <w:p>
+      <w:pPr>
+        <w:pStyle w:val="Heading2"/>
       </w:pPr>
       <w:r>
         <w:t xml:space="preserve">Trionikurii [Menschen]</w:t>
@@ -15712,11 +15923,11 @@
         <w:t xml:space="preserve">Trionikurii sind zwar nicht wirklich sehr gut ausgestattet, dafür sind sie aber sehr leichtfüßig und schnell.</w:t>
       </w:r>
     </w:p>
-    <w:bookmarkEnd w:id="195"/>
-    <w:bookmarkStart w:id="196" w:name="trionimarii-menschen"/>
-    <w:p>
-      <w:pPr>
-        <w:pStyle w:val="Heading3"/>
+    <w:bookmarkEnd w:id="196"/>
+    <w:bookmarkStart w:id="197" w:name="trionimarii-menschen"/>
+    <w:p>
+      <w:pPr>
+        <w:pStyle w:val="Heading2"/>
       </w:pPr>
       <w:r>
         <w:t xml:space="preserve">Trionimarii [Menschen]</w:t>
@@ -15977,11 +16188,11 @@
         <w:t xml:space="preserve">Armbrustschützen.</w:t>
       </w:r>
     </w:p>
-    <w:bookmarkEnd w:id="196"/>
-    <w:bookmarkStart w:id="197" w:name="trionolarii-menschen"/>
-    <w:p>
-      <w:pPr>
-        <w:pStyle w:val="Heading3"/>
+    <w:bookmarkEnd w:id="197"/>
+    <w:bookmarkStart w:id="198" w:name="trionolarii-menschen"/>
+    <w:p>
+      <w:pPr>
+        <w:pStyle w:val="Heading2"/>
       </w:pPr>
       <w:r>
         <w:t xml:space="preserve">Trionolarii [Menschen]</w:t>
@@ -16242,11 +16453,11 @@
         <w:t xml:space="preserve">Langbogenschützen.</w:t>
       </w:r>
     </w:p>
-    <w:bookmarkEnd w:id="197"/>
-    <w:bookmarkStart w:id="198" w:name="trionitirii-menschen"/>
-    <w:p>
-      <w:pPr>
-        <w:pStyle w:val="Heading3"/>
+    <w:bookmarkEnd w:id="198"/>
+    <w:bookmarkStart w:id="199" w:name="trionitirii-menschen"/>
+    <w:p>
+      <w:pPr>
+        <w:pStyle w:val="Heading2"/>
       </w:pPr>
       <w:r>
         <w:t xml:space="preserve">Trionitirii [Menschen]</w:t>
@@ -16507,11 +16718,11 @@
         <w:t xml:space="preserve">Ritter.</w:t>
       </w:r>
     </w:p>
-    <w:bookmarkEnd w:id="198"/>
-    <w:bookmarkStart w:id="199" w:name="trionirittirii-menschen"/>
-    <w:p>
-      <w:pPr>
-        <w:pStyle w:val="Heading3"/>
+    <w:bookmarkEnd w:id="199"/>
+    <w:bookmarkStart w:id="200" w:name="trionirittirii-menschen"/>
+    <w:p>
+      <w:pPr>
+        <w:pStyle w:val="Heading2"/>
       </w:pPr>
       <w:r>
         <w:t xml:space="preserve">Trionirittirii [Menschen]</w:t>
@@ -16796,11 +17007,11 @@
         <w:t xml:space="preserve">Berittene Ritter.</w:t>
       </w:r>
     </w:p>
-    <w:bookmarkEnd w:id="199"/>
-    <w:bookmarkStart w:id="200" w:name="trionilaria-menschen"/>
-    <w:p>
-      <w:pPr>
-        <w:pStyle w:val="Heading3"/>
+    <w:bookmarkEnd w:id="200"/>
+    <w:bookmarkStart w:id="201" w:name="trionilaria-menschen"/>
+    <w:p>
+      <w:pPr>
+        <w:pStyle w:val="Heading2"/>
       </w:pPr>
       <w:r>
         <w:t xml:space="preserve">Trionilaria [Menschen]</w:t>
@@ -17061,11 +17272,11 @@
         <w:t xml:space="preserve">Speerkrieger, welche nötigenfalls auch mit dem Schwert kämpfen.</w:t>
       </w:r>
     </w:p>
-    <w:bookmarkEnd w:id="200"/>
-    <w:bookmarkStart w:id="201" w:name="trioniturii-menschen"/>
-    <w:p>
-      <w:pPr>
-        <w:pStyle w:val="Heading3"/>
+    <w:bookmarkEnd w:id="201"/>
+    <w:bookmarkStart w:id="202" w:name="trioniturii-menschen"/>
+    <w:p>
+      <w:pPr>
+        <w:pStyle w:val="Heading2"/>
       </w:pPr>
       <w:r>
         <w:t xml:space="preserve">Trioniturii [Menschen]</w:t>
@@ -17326,11 +17537,11 @@
         <w:t xml:space="preserve">Nahkämpfer, welche vor dem aufeinandertreffen mit dem Feind ihre Wurfspeere werfen.</w:t>
       </w:r>
     </w:p>
-    <w:bookmarkEnd w:id="201"/>
-    <w:bookmarkStart w:id="202" w:name="izmawa-menschen"/>
-    <w:p>
-      <w:pPr>
-        <w:pStyle w:val="Heading3"/>
+    <w:bookmarkEnd w:id="202"/>
+    <w:bookmarkStart w:id="203" w:name="izmawa-menschen"/>
+    <w:p>
+      <w:pPr>
+        <w:pStyle w:val="Heading2"/>
       </w:pPr>
       <w:r>
         <w:t xml:space="preserve">Izmawa [Menschen]</w:t>
@@ -17615,11 +17826,11 @@
         <w:t xml:space="preserve">Sie sind berittene Wachen Izma‘s dem ll.</w:t>
       </w:r>
     </w:p>
-    <w:bookmarkEnd w:id="202"/>
-    <w:bookmarkStart w:id="203" w:name="izmawa-ll-menschen"/>
-    <w:p>
-      <w:pPr>
-        <w:pStyle w:val="Heading3"/>
+    <w:bookmarkEnd w:id="203"/>
+    <w:bookmarkStart w:id="204" w:name="izmawa-ll-menschen"/>
+    <w:p>
+      <w:pPr>
+        <w:pStyle w:val="Heading2"/>
       </w:pPr>
       <w:r>
         <w:t xml:space="preserve">Izmawa ll [Menschen]</w:t>
@@ -17904,11 +18115,11 @@
         <w:t xml:space="preserve">Sie sind berittene Wachen Izma‘s dem ll.</w:t>
       </w:r>
     </w:p>
-    <w:bookmarkEnd w:id="203"/>
-    <w:bookmarkStart w:id="204" w:name="trionz-zwerge"/>
-    <w:p>
-      <w:pPr>
-        <w:pStyle w:val="Heading3"/>
+    <w:bookmarkEnd w:id="204"/>
+    <w:bookmarkStart w:id="205" w:name="trionz-zwerge"/>
+    <w:p>
+      <w:pPr>
+        <w:pStyle w:val="Heading2"/>
       </w:pPr>
       <w:r>
         <w:t xml:space="preserve">Trionz [Zwerge]</w:t>
@@ -18169,11 +18380,11 @@
         <w:t xml:space="preserve">Nahkämpfer.</w:t>
       </w:r>
     </w:p>
-    <w:bookmarkEnd w:id="204"/>
-    <w:bookmarkStart w:id="205" w:name="trionzirii-zwerge"/>
-    <w:p>
-      <w:pPr>
-        <w:pStyle w:val="Heading3"/>
+    <w:bookmarkEnd w:id="205"/>
+    <w:bookmarkStart w:id="206" w:name="trionzirii-zwerge"/>
+    <w:p>
+      <w:pPr>
+        <w:pStyle w:val="Heading2"/>
       </w:pPr>
       <w:r>
         <w:t xml:space="preserve">Trionzirii [Zwerge]</w:t>
@@ -18434,11 +18645,11 @@
         <w:t xml:space="preserve">Nahkämpfer.</w:t>
       </w:r>
     </w:p>
-    <w:bookmarkEnd w:id="205"/>
-    <w:bookmarkStart w:id="206" w:name="trionoserii-halblinge"/>
-    <w:p>
-      <w:pPr>
-        <w:pStyle w:val="Heading3"/>
+    <w:bookmarkEnd w:id="206"/>
+    <w:bookmarkStart w:id="207" w:name="trionoserii-halblinge"/>
+    <w:p>
+      <w:pPr>
+        <w:pStyle w:val="Heading2"/>
       </w:pPr>
       <w:r>
         <w:t xml:space="preserve">Trionoserii [Halblinge]</w:t>
@@ -18699,11 +18910,11 @@
         <w:t xml:space="preserve">Klein und schnell. Gut für Hinterhalte.</w:t>
       </w:r>
     </w:p>
-    <w:bookmarkEnd w:id="206"/>
-    <w:bookmarkStart w:id="207" w:name="triongionii-gnome"/>
-    <w:p>
-      <w:pPr>
-        <w:pStyle w:val="Heading3"/>
+    <w:bookmarkEnd w:id="207"/>
+    <w:bookmarkStart w:id="208" w:name="triongionii-gnome"/>
+    <w:p>
+      <w:pPr>
+        <w:pStyle w:val="Heading2"/>
       </w:pPr>
       <w:r>
         <w:t xml:space="preserve">Triongionii [Gnome]</w:t>
@@ -18964,23 +19175,23 @@
         <w:t xml:space="preserve">Klein und sehr schnell. Perfekt für Hinterhalte.</w:t>
       </w:r>
     </w:p>
-    <w:bookmarkEnd w:id="207"/>
     <w:bookmarkEnd w:id="208"/>
-    <w:bookmarkStart w:id="217" w:name="einheiten-xharas"/>
+    <w:bookmarkEnd w:id="209"/>
+    <w:bookmarkStart w:id="218" w:name="einheiten-xharas"/>
+    <w:p>
+      <w:pPr>
+        <w:pStyle w:val="Heading1"/>
+      </w:pPr>
+      <w:r>
+        <w:t xml:space="preserve">Einheiten Xharas</w:t>
+      </w:r>
+    </w:p>
+    <w:bookmarkStart w:id="210" w:name="kleiner-überblick---armeen-xharas"/>
     <w:p>
       <w:pPr>
         <w:pStyle w:val="Heading2"/>
       </w:pPr>
       <w:r>
-        <w:t xml:space="preserve">Einheiten Xharas</w:t>
-      </w:r>
-    </w:p>
-    <w:bookmarkStart w:id="209" w:name="kleiner-überblick---armeen-xharas"/>
-    <w:p>
-      <w:pPr>
-        <w:pStyle w:val="Heading3"/>
-      </w:pPr>
-      <w:r>
         <w:t xml:space="preserve">kleiner Überblick - Armeen Xharas</w:t>
       </w:r>
     </w:p>
@@ -18992,11 +19203,11 @@
         <w:t xml:space="preserve">Die Armeen des Imperiums bestehen fast nur aus Sklaven. Sie werden vor allem gegen Trion und Elbia angewendet. Der Imperator und die anderen Reichen und Adeligen wollen immer mehr und so verlieren immer mehr Lebewesen ihr Leben. Die Sklaven sind zwar nicht sehr gut im kämpfen, aber dafür sind es unfassbar viele. Fast alle Sklaven des Xhara-Imperiums sind Menschen. Innerhalb des Imperiums hat sich eine Gruppe gebildet, die im Geheimen gegen das Imperium vorgeht und die ständig wächst. Außerdem gibt es immer wieder Aufstände, die allerdings gnadenlos niedergeschlagen werden. Es gibt bei Ihnen meist nur einen einzigen Befehlshaber pro Heer, allerdings besteht eine Einheit meist aus 1-10 Sklaventreibern, je nachdem, wie groß die Einheiten sind. Sie sollen versuchen, die Truppe zusammenzuhalten, selbst wenn die Moral auf den Tiefpunkt fällt. Dies funktioniert allerdings nicht immer.</w:t>
       </w:r>
     </w:p>
-    <w:bookmarkEnd w:id="209"/>
-    <w:bookmarkStart w:id="210" w:name="nahkämpfer-sklave"/>
-    <w:p>
-      <w:pPr>
-        <w:pStyle w:val="Heading3"/>
+    <w:bookmarkEnd w:id="210"/>
+    <w:bookmarkStart w:id="211" w:name="nahkämpfer-sklave"/>
+    <w:p>
+      <w:pPr>
+        <w:pStyle w:val="Heading2"/>
       </w:pPr>
       <w:r>
         <w:t xml:space="preserve">Nahkämpfer-Sklave</w:t>
@@ -19257,11 +19468,11 @@
         <w:t xml:space="preserve">Nahkämpfer.</w:t>
       </w:r>
     </w:p>
-    <w:bookmarkEnd w:id="210"/>
-    <w:bookmarkStart w:id="211" w:name="fernkämpfer-sklave"/>
-    <w:p>
-      <w:pPr>
-        <w:pStyle w:val="Heading3"/>
+    <w:bookmarkEnd w:id="211"/>
+    <w:bookmarkStart w:id="212" w:name="fernkämpfer-sklave"/>
+    <w:p>
+      <w:pPr>
+        <w:pStyle w:val="Heading2"/>
       </w:pPr>
       <w:r>
         <w:t xml:space="preserve">Fernkämpfer-Sklave</w:t>
@@ -19522,11 +19733,11 @@
         <w:t xml:space="preserve">Fernkämpfer.</w:t>
       </w:r>
     </w:p>
-    <w:bookmarkEnd w:id="211"/>
-    <w:bookmarkStart w:id="212" w:name="kriegsgefangenen-sklave"/>
-    <w:p>
-      <w:pPr>
-        <w:pStyle w:val="Heading3"/>
+    <w:bookmarkEnd w:id="212"/>
+    <w:bookmarkStart w:id="213" w:name="kriegsgefangenen-sklave"/>
+    <w:p>
+      <w:pPr>
+        <w:pStyle w:val="Heading2"/>
       </w:pPr>
       <w:r>
         <w:t xml:space="preserve">Kriegsgefangenen-Sklave</w:t>
@@ -19787,11 +19998,11 @@
         <w:t xml:space="preserve">Kriegsgefangene, mit dem Kampfe vertraute, Nahkämpfer.</w:t>
       </w:r>
     </w:p>
-    <w:bookmarkEnd w:id="212"/>
-    <w:bookmarkStart w:id="213" w:name="sklaventreiber"/>
-    <w:p>
-      <w:pPr>
-        <w:pStyle w:val="Heading3"/>
+    <w:bookmarkEnd w:id="213"/>
+    <w:bookmarkStart w:id="214" w:name="sklaventreiber"/>
+    <w:p>
+      <w:pPr>
+        <w:pStyle w:val="Heading2"/>
       </w:pPr>
       <w:r>
         <w:t xml:space="preserve">Sklaventreiber</w:t>
@@ -20052,11 +20263,11 @@
         <w:t xml:space="preserve">Sie sind die Sklaventreiber, die oben beschrieben sind.</w:t>
       </w:r>
     </w:p>
-    <w:bookmarkEnd w:id="213"/>
-    <w:bookmarkStart w:id="214" w:name="krieger"/>
-    <w:p>
-      <w:pPr>
-        <w:pStyle w:val="Heading3"/>
+    <w:bookmarkEnd w:id="214"/>
+    <w:bookmarkStart w:id="215" w:name="krieger"/>
+    <w:p>
+      <w:pPr>
+        <w:pStyle w:val="Heading2"/>
       </w:pPr>
       <w:r>
         <w:t xml:space="preserve">Krieger</w:t>
@@ -20317,11 +20528,11 @@
         <w:t xml:space="preserve">Sie sind Krieger des Imperiums und kämpfen freiwillig. Sie plündern oder rauben alles, was ihnen im Weg steht. Daher sind sie meistens auch ziemlich reich und haben viel Geld. Sie achten nicht auf die Sklaven und behandeln sie wie Dreck.</w:t>
       </w:r>
     </w:p>
-    <w:bookmarkEnd w:id="214"/>
-    <w:bookmarkStart w:id="215" w:name="schwarzer-magier"/>
-    <w:p>
-      <w:pPr>
-        <w:pStyle w:val="Heading3"/>
+    <w:bookmarkEnd w:id="215"/>
+    <w:bookmarkStart w:id="216" w:name="schwarzer-magier"/>
+    <w:p>
+      <w:pPr>
+        <w:pStyle w:val="Heading2"/>
       </w:pPr>
       <w:r>
         <w:t xml:space="preserve">Schwarzer Magier</w:t>
@@ -20606,11 +20817,11 @@
         <w:t xml:space="preserve">Von ihnen gibt es exakt 15. Sie sind die schwarzen Magier des Imperators und äußerst gefährlich. Die meisten haben eine Begegnung mit ihnen nicht überlebt. Sie können 10 der schwarzen Kreaturen an einem Stück beschwören, dann sind sie allerdings für unbestimmte Zeit ausgeschaltet.</w:t>
       </w:r>
     </w:p>
-    <w:bookmarkEnd w:id="215"/>
-    <w:bookmarkStart w:id="216" w:name="schwarze-kreatur"/>
-    <w:p>
-      <w:pPr>
-        <w:pStyle w:val="Heading3"/>
+    <w:bookmarkEnd w:id="216"/>
+    <w:bookmarkStart w:id="217" w:name="schwarze-kreatur"/>
+    <w:p>
+      <w:pPr>
+        <w:pStyle w:val="Heading2"/>
       </w:pPr>
       <w:r>
         <w:t xml:space="preserve">Schwarze Kreatur</w:t>
@@ -20871,19 +21082,18 @@
         <w:t xml:space="preserve">Es sind schwarze Kreaturen, welche von den schwarzen Magiern beschworen werden können, allerdings verschwinden diese Kreaturen nach 48 Stunden wieder.</w:t>
       </w:r>
     </w:p>
-    <w:bookmarkEnd w:id="216"/>
     <w:bookmarkEnd w:id="217"/>
     <w:bookmarkEnd w:id="218"/>
-    <w:bookmarkStart w:id="225" w:name="spiele-für-trion"/>
+    <w:bookmarkStart w:id="222" w:name="trionischer-könig"/>
     <w:p>
       <w:pPr>
         <w:pStyle w:val="Heading1"/>
       </w:pPr>
       <w:r>
-        <w:t xml:space="preserve">Spiele für Trion</w:t>
-      </w:r>
-    </w:p>
-    <w:bookmarkStart w:id="221" w:name="trionischer-könig"/>
+        <w:t xml:space="preserve">Trionischer König</w:t>
+      </w:r>
+    </w:p>
+    <w:bookmarkStart w:id="221" w:name="trionischer-könig-1"/>
     <w:p>
       <w:pPr>
         <w:pStyle w:val="Heading2"/>
@@ -20929,21 +21139,22 @@
     </w:p>
     <w:bookmarkEnd w:id="220"/>
     <w:bookmarkEnd w:id="221"/>
-    <w:bookmarkStart w:id="224" w:name="goldener-humpen"/>
+    <w:bookmarkEnd w:id="222"/>
+    <w:bookmarkStart w:id="225" w:name="goldener-humpen"/>
+    <w:p>
+      <w:pPr>
+        <w:pStyle w:val="Heading1"/>
+      </w:pPr>
+      <w:r>
+        <w:t xml:space="preserve">Goldener Humpen</w:t>
+      </w:r>
+    </w:p>
+    <w:bookmarkStart w:id="223" w:name="spielerzahl-1"/>
     <w:p>
       <w:pPr>
         <w:pStyle w:val="Heading2"/>
       </w:pPr>
       <w:r>
-        <w:t xml:space="preserve">Goldener Humpen</w:t>
-      </w:r>
-    </w:p>
-    <w:bookmarkStart w:id="222" w:name="spielerzahl-1"/>
-    <w:p>
-      <w:pPr>
-        <w:pStyle w:val="Heading3"/>
-      </w:pPr>
-      <w:r>
         <w:t xml:space="preserve">Spielerzahl</w:t>
       </w:r>
     </w:p>
@@ -20955,11 +21166,11 @@
         <w:t xml:space="preserve">Zwei Spieler.</w:t>
       </w:r>
     </w:p>
-    <w:bookmarkEnd w:id="222"/>
-    <w:bookmarkStart w:id="223" w:name="so-funktionierts-1"/>
-    <w:p>
-      <w:pPr>
-        <w:pStyle w:val="Heading3"/>
+    <w:bookmarkEnd w:id="223"/>
+    <w:bookmarkStart w:id="224" w:name="so-funktionierts-1"/>
+    <w:p>
+      <w:pPr>
+        <w:pStyle w:val="Heading2"/>
       </w:pPr>
       <w:r>
         <w:t xml:space="preserve">So funktioniert’s</w:t>
@@ -20973,16 +21184,15 @@
         <w:t xml:space="preserve">Jeder trinkt Bier, und das soviel, bis einer von beiden nicht mehr kann. (Jeder setzt 2 TT und wer gewinnt erhält die beiden Thaler des anderen.) Bei diesem Spiel werden häufig auch Wetten unter anderen darüber abgeschlossen, wer gewinnt.</w:t>
       </w:r>
     </w:p>
-    <w:bookmarkEnd w:id="223"/>
     <w:bookmarkEnd w:id="224"/>
     <w:bookmarkEnd w:id="225"/>
-    <w:bookmarkStart w:id="239" w:name="ausrüstungs-erweiterungen"/>
+    <w:bookmarkStart w:id="228" w:name="gebrauchsgegenstände"/>
     <w:p>
       <w:pPr>
         <w:pStyle w:val="Heading1"/>
       </w:pPr>
       <w:r>
-        <w:t xml:space="preserve">Ausrüstungs-Erweiterungen</w:t>
+        <w:t xml:space="preserve">Gebrauchsgegenstände</w:t>
       </w:r>
     </w:p>
     <w:bookmarkStart w:id="227" w:name="erweiterte-gegenstandsliste"/>
@@ -20994,7 +21204,7 @@
         <w:t xml:space="preserve">Erweiterte Gegenstandsliste</w:t>
       </w:r>
     </w:p>
-    <w:bookmarkStart w:id="226" w:name="gebrauchsgegenstände"/>
+    <w:bookmarkStart w:id="226" w:name="gebrauchsgegenstände-1"/>
     <w:p>
       <w:pPr>
         <w:pStyle w:val="Heading3"/>
@@ -30951,19 +31161,20 @@
     </w:tbl>
     <w:bookmarkEnd w:id="226"/>
     <w:bookmarkEnd w:id="227"/>
-    <w:bookmarkStart w:id="230" w:name="waffen"/>
+    <w:bookmarkEnd w:id="228"/>
+    <w:bookmarkStart w:id="231" w:name="waffen"/>
+    <w:p>
+      <w:pPr>
+        <w:pStyle w:val="Heading1"/>
+      </w:pPr>
+      <w:r>
+        <w:t xml:space="preserve">Waffen</w:t>
+      </w:r>
+    </w:p>
+    <w:bookmarkStart w:id="229" w:name="waffen-nahkampf"/>
     <w:p>
       <w:pPr>
         <w:pStyle w:val="Heading2"/>
-      </w:pPr>
-      <w:r>
-        <w:t xml:space="preserve">Waffen</w:t>
-      </w:r>
-    </w:p>
-    <w:bookmarkStart w:id="228" w:name="waffen-nahkampf"/>
-    <w:p>
-      <w:pPr>
-        <w:pStyle w:val="Heading3"/>
       </w:pPr>
       <w:r>
         <w:t xml:space="preserve">Waffen (Nahkampf)</w:t>
@@ -32973,11 +33184,11 @@
         </w:tc>
       </w:tr>
     </w:tbl>
-    <w:bookmarkEnd w:id="228"/>
-    <w:bookmarkStart w:id="229" w:name="waffen-fernkampf"/>
-    <w:p>
-      <w:pPr>
-        <w:pStyle w:val="Heading3"/>
+    <w:bookmarkEnd w:id="229"/>
+    <w:bookmarkStart w:id="230" w:name="waffen-fernkampf"/>
+    <w:p>
+      <w:pPr>
+        <w:pStyle w:val="Heading2"/>
       </w:pPr>
       <w:r>
         <w:t xml:space="preserve">Waffen (Fernkampf)</w:t>
@@ -34185,12 +34396,12 @@
         <w:t xml:space="preserve">*als Wurf- bzw. Auswurfwaffe konstruiert</w:t>
       </w:r>
     </w:p>
-    <w:bookmarkEnd w:id="229"/>
     <w:bookmarkEnd w:id="230"/>
-    <w:bookmarkStart w:id="231" w:name="rüstungen"/>
-    <w:p>
-      <w:pPr>
-        <w:pStyle w:val="Heading2"/>
+    <w:bookmarkEnd w:id="231"/>
+    <w:bookmarkStart w:id="232" w:name="rüstungen"/>
+    <w:p>
+      <w:pPr>
+        <w:pStyle w:val="Heading1"/>
       </w:pPr>
       <w:r>
         <w:t xml:space="preserve">Rüstungen</w:t>
@@ -35428,11 +35639,11 @@
         <w:t xml:space="preserve">*Auf diese Rüstungen erhalten Zauberer beim Zaubern keinen Malus</w:t>
       </w:r>
     </w:p>
-    <w:bookmarkEnd w:id="231"/>
-    <w:bookmarkStart w:id="232" w:name="pferderüstungen"/>
-    <w:p>
-      <w:pPr>
-        <w:pStyle w:val="Heading2"/>
+    <w:bookmarkEnd w:id="232"/>
+    <w:bookmarkStart w:id="233" w:name="pferderüstungen"/>
+    <w:p>
+      <w:pPr>
+        <w:pStyle w:val="Heading1"/>
       </w:pPr>
       <w:r>
         <w:t xml:space="preserve">Pferderüstungen</w:t>
@@ -36448,20 +36659,20 @@
         </w:tc>
       </w:tr>
     </w:tbl>
-    <w:bookmarkEnd w:id="232"/>
-    <w:bookmarkStart w:id="235" w:name="anderes-waffen-und-rüstungen"/>
+    <w:bookmarkEnd w:id="233"/>
+    <w:bookmarkStart w:id="236" w:name="anderes---waffen-und-rüstungen"/>
+    <w:p>
+      <w:pPr>
+        <w:pStyle w:val="Heading1"/>
+      </w:pPr>
+      <w:r>
+        <w:t xml:space="preserve">Anderes - Waffen und Rüstungen</w:t>
+      </w:r>
+    </w:p>
+    <w:bookmarkStart w:id="234" w:name="metall-für-klingen"/>
     <w:p>
       <w:pPr>
         <w:pStyle w:val="Heading2"/>
-      </w:pPr>
-      <w:r>
-        <w:t xml:space="preserve">Anderes (Waffen und Rüstungen)</w:t>
-      </w:r>
-    </w:p>
-    <w:bookmarkStart w:id="233" w:name="metall-für-klingen"/>
-    <w:p>
-      <w:pPr>
-        <w:pStyle w:val="Heading3"/>
       </w:pPr>
       <w:r>
         <w:t xml:space="preserve">Metall für Klingen</w:t>
@@ -36599,11 +36810,11 @@
         </w:tc>
       </w:tr>
     </w:tbl>
-    <w:bookmarkEnd w:id="233"/>
-    <w:bookmarkStart w:id="234" w:name="metall-für-pfeile"/>
-    <w:p>
-      <w:pPr>
-        <w:pStyle w:val="Heading3"/>
+    <w:bookmarkEnd w:id="234"/>
+    <w:bookmarkStart w:id="235" w:name="metall-für-pfeile"/>
+    <w:p>
+      <w:pPr>
+        <w:pStyle w:val="Heading2"/>
       </w:pPr>
       <w:r>
         <w:t xml:space="preserve">Metall für Pfeile</w:t>
@@ -36741,12 +36952,12 @@
         </w:tc>
       </w:tr>
     </w:tbl>
-    <w:bookmarkEnd w:id="234"/>
     <w:bookmarkEnd w:id="235"/>
-    <w:bookmarkStart w:id="236" w:name="magische-gegenstände-1"/>
-    <w:p>
-      <w:pPr>
-        <w:pStyle w:val="Heading2"/>
+    <w:bookmarkEnd w:id="236"/>
+    <w:bookmarkStart w:id="237" w:name="magische-gegenstände-1"/>
+    <w:p>
+      <w:pPr>
+        <w:pStyle w:val="Heading1"/>
       </w:pPr>
       <w:r>
         <w:t xml:space="preserve">Magische Gegenstände</w:t>
@@ -37027,11 +37238,11 @@
         </w:tc>
       </w:tr>
     </w:tbl>
-    <w:bookmarkEnd w:id="236"/>
-    <w:bookmarkStart w:id="237" w:name="tränke"/>
-    <w:p>
-      <w:pPr>
-        <w:pStyle w:val="Heading2"/>
+    <w:bookmarkEnd w:id="237"/>
+    <w:bookmarkStart w:id="238" w:name="tränke"/>
+    <w:p>
+      <w:pPr>
+        <w:pStyle w:val="Heading1"/>
       </w:pPr>
       <w:r>
         <w:t xml:space="preserve">Tränke</w:t>
@@ -37426,11 +37637,11 @@
         </w:tc>
       </w:tr>
     </w:tbl>
-    <w:bookmarkEnd w:id="237"/>
-    <w:bookmarkStart w:id="238" w:name="belagerungs--und-kriegsmaschinen"/>
-    <w:p>
-      <w:pPr>
-        <w:pStyle w:val="Heading2"/>
+    <w:bookmarkEnd w:id="238"/>
+    <w:bookmarkStart w:id="239" w:name="belagerungs--und-kriegsmaschinen"/>
+    <w:p>
+      <w:pPr>
+        <w:pStyle w:val="Heading1"/>
       </w:pPr>
       <w:r>
         <w:t xml:space="preserve">Belagerungs- und Kriegsmaschinen</w:t>
@@ -38028,18 +38239,17 @@
         </w:tc>
       </w:tr>
     </w:tbl>
-    <w:bookmarkEnd w:id="238"/>
     <w:bookmarkEnd w:id="239"/>
-    <w:bookmarkStart w:id="317" w:name="veranstaltungen-aborea"/>
+    <w:bookmarkStart w:id="243" w:name="bogenschützen-wettbewerb"/>
     <w:p>
       <w:pPr>
         <w:pStyle w:val="Heading1"/>
       </w:pPr>
       <w:r>
-        <w:t xml:space="preserve">Veranstaltungen Aborea</w:t>
-      </w:r>
-    </w:p>
-    <w:bookmarkStart w:id="242" w:name="bogenschützen-wettbewerb"/>
+        <w:t xml:space="preserve">Bogenschützen Wettbewerb</w:t>
+      </w:r>
+    </w:p>
+    <w:bookmarkStart w:id="242" w:name="bogenschützen-wettbewerb-1"/>
     <w:p>
       <w:pPr>
         <w:pStyle w:val="Heading2"/>
@@ -38085,46 +38295,47 @@
     </w:p>
     <w:bookmarkEnd w:id="241"/>
     <w:bookmarkEnd w:id="242"/>
-    <w:bookmarkStart w:id="251" w:name="ritterturnier-burg-mailara"/>
+    <w:bookmarkEnd w:id="243"/>
+    <w:bookmarkStart w:id="252" w:name="ritterturnier"/>
+    <w:p>
+      <w:pPr>
+        <w:pStyle w:val="Heading1"/>
+      </w:pPr>
+      <w:r>
+        <w:t xml:space="preserve">Ritterturnier</w:t>
+      </w:r>
+    </w:p>
+    <w:bookmarkStart w:id="244" w:name="beschreibung-8"/>
     <w:p>
       <w:pPr>
         <w:pStyle w:val="Heading2"/>
       </w:pPr>
       <w:r>
-        <w:t xml:space="preserve">Ritterturnier Burg Mailara</w:t>
-      </w:r>
-    </w:p>
-    <w:bookmarkStart w:id="243" w:name="beschreibung-8"/>
+        <w:t xml:space="preserve">Beschreibung</w:t>
+      </w:r>
+    </w:p>
+    <w:p>
+      <w:pPr>
+        <w:pStyle w:val="FirstParagraph"/>
+      </w:pPr>
+      <w:r>
+        <w:t xml:space="preserve">Bei diesem Turnier muss jeder, der am Turnier teilnimmt, 10 GF in einen Sack werfen und wer gewinnt, erhält alles.</w:t>
+      </w:r>
+    </w:p>
+    <w:bookmarkEnd w:id="244"/>
+    <w:bookmarkStart w:id="251" w:name="bereits-angemeldet-sind"/>
+    <w:p>
+      <w:pPr>
+        <w:pStyle w:val="Heading2"/>
+      </w:pPr>
+      <w:r>
+        <w:t xml:space="preserve">Bereits angemeldet sind</w:t>
+      </w:r>
+    </w:p>
+    <w:bookmarkStart w:id="245" w:name="der-grüne-gerold"/>
     <w:p>
       <w:pPr>
         <w:pStyle w:val="Heading3"/>
-      </w:pPr>
-      <w:r>
-        <w:t xml:space="preserve">Beschreibung</w:t>
-      </w:r>
-    </w:p>
-    <w:p>
-      <w:pPr>
-        <w:pStyle w:val="FirstParagraph"/>
-      </w:pPr>
-      <w:r>
-        <w:t xml:space="preserve">Bei diesem Turnier muss jeder, der am Turnier teilnimmt, 10 GF in einen Sack werfen und wer gewinnt, erhält alles.</w:t>
-      </w:r>
-    </w:p>
-    <w:bookmarkEnd w:id="243"/>
-    <w:bookmarkStart w:id="250" w:name="bereits-angemeldet-sind"/>
-    <w:p>
-      <w:pPr>
-        <w:pStyle w:val="Heading3"/>
-      </w:pPr>
-      <w:r>
-        <w:t xml:space="preserve">Bereits angemeldet sind</w:t>
-      </w:r>
-    </w:p>
-    <w:bookmarkStart w:id="244" w:name="der-grüne-gerold"/>
-    <w:p>
-      <w:pPr>
-        <w:pStyle w:val="Heading4"/>
       </w:pPr>
       <w:r>
         <w:t xml:space="preserve">Der Grüne Gerold</w:t>
@@ -38393,11 +38604,11 @@
         </w:tc>
       </w:tr>
     </w:tbl>
-    <w:bookmarkEnd w:id="244"/>
-    <w:bookmarkStart w:id="245" w:name="der-graue-greewall"/>
-    <w:p>
-      <w:pPr>
-        <w:pStyle w:val="Heading4"/>
+    <w:bookmarkEnd w:id="245"/>
+    <w:bookmarkStart w:id="246" w:name="der-graue-greewall"/>
+    <w:p>
+      <w:pPr>
+        <w:pStyle w:val="Heading3"/>
       </w:pPr>
       <w:r>
         <w:t xml:space="preserve">Der Graue Greewall</w:t>
@@ -38666,11 +38877,11 @@
         </w:tc>
       </w:tr>
     </w:tbl>
-    <w:bookmarkEnd w:id="245"/>
-    <w:bookmarkStart w:id="246" w:name="der-schwarze-schweizer"/>
-    <w:p>
-      <w:pPr>
-        <w:pStyle w:val="Heading4"/>
+    <w:bookmarkEnd w:id="246"/>
+    <w:bookmarkStart w:id="247" w:name="der-schwarze-schweizer"/>
+    <w:p>
+      <w:pPr>
+        <w:pStyle w:val="Heading3"/>
       </w:pPr>
       <w:r>
         <w:t xml:space="preserve">Der Schwarze Schweizer</w:t>
@@ -38939,11 +39150,11 @@
         </w:tc>
       </w:tr>
     </w:tbl>
-    <w:bookmarkEnd w:id="246"/>
-    <w:bookmarkStart w:id="247" w:name="weitere-je"/>
-    <w:p>
-      <w:pPr>
-        <w:pStyle w:val="Heading4"/>
+    <w:bookmarkEnd w:id="247"/>
+    <w:bookmarkStart w:id="248" w:name="weitere-je"/>
+    <w:p>
+      <w:pPr>
+        <w:pStyle w:val="Heading3"/>
       </w:pPr>
       <w:r>
         <w:t xml:space="preserve">5 weitere je</w:t>
@@ -39212,11 +39423,11 @@
         </w:tc>
       </w:tr>
     </w:tbl>
-    <w:bookmarkEnd w:id="247"/>
-    <w:bookmarkStart w:id="248" w:name="weitere-je-1"/>
-    <w:p>
-      <w:pPr>
-        <w:pStyle w:val="Heading4"/>
+    <w:bookmarkEnd w:id="248"/>
+    <w:bookmarkStart w:id="249" w:name="weitere-je-1"/>
+    <w:p>
+      <w:pPr>
+        <w:pStyle w:val="Heading3"/>
       </w:pPr>
       <w:r>
         <w:t xml:space="preserve">3 weitere je</w:t>
@@ -39485,11 +39696,11 @@
         </w:tc>
       </w:tr>
     </w:tbl>
-    <w:bookmarkEnd w:id="248"/>
-    <w:bookmarkStart w:id="249" w:name="weitere-je-2"/>
-    <w:p>
-      <w:pPr>
-        <w:pStyle w:val="Heading4"/>
+    <w:bookmarkEnd w:id="249"/>
+    <w:bookmarkStart w:id="250" w:name="weitere-je-2"/>
+    <w:p>
+      <w:pPr>
+        <w:pStyle w:val="Heading3"/>
       </w:pPr>
       <w:r>
         <w:t xml:space="preserve">8 weitere je</w:t>
@@ -39758,18 +39969,19 @@
         </w:tc>
       </w:tr>
     </w:tbl>
-    <w:p>
-      <w:pPr>
-        <w:pStyle w:val="BodyText"/>
-      </w:pPr>
-      <w:r>
-        <w:t xml:space="preserve">#Anderes</w:t>
-      </w:r>
-    </w:p>
-    <w:bookmarkEnd w:id="249"/>
     <w:bookmarkEnd w:id="250"/>
     <w:bookmarkEnd w:id="251"/>
+    <w:bookmarkEnd w:id="252"/>
     <w:bookmarkStart w:id="256" w:name="zustände"/>
+    <w:p>
+      <w:pPr>
+        <w:pStyle w:val="Heading1"/>
+      </w:pPr>
+      <w:r>
+        <w:t xml:space="preserve">Zustände</w:t>
+      </w:r>
+    </w:p>
+    <w:bookmarkStart w:id="255" w:name="zustände-1"/>
     <w:p>
       <w:pPr>
         <w:pStyle w:val="Heading2"/>
@@ -39794,7 +40006,7 @@
         </w:numPr>
         <w:pStyle w:val="Compact"/>
       </w:pPr>
-      <w:hyperlink r:id="rId252">
+      <w:hyperlink r:id="rId253">
         <w:r>
           <w:rPr>
             <w:rStyle w:val="Hyperlink"/>
@@ -39811,7 +40023,7 @@
         </w:numPr>
         <w:pStyle w:val="Compact"/>
       </w:pPr>
-      <w:hyperlink r:id="rId253">
+      <w:hyperlink r:id="rId254">
         <w:r>
           <w:rPr>
             <w:rStyle w:val="Hyperlink"/>
@@ -39820,10 +40032,12 @@
         </w:r>
       </w:hyperlink>
     </w:p>
-    <w:bookmarkStart w:id="254" w:name="allgemeine-zustände"/>
-    <w:p>
-      <w:pPr>
-        <w:pStyle w:val="Heading3"/>
+    <w:bookmarkEnd w:id="255"/>
+    <w:bookmarkEnd w:id="256"/>
+    <w:bookmarkStart w:id="257" w:name="allgemeine-zustände"/>
+    <w:p>
+      <w:pPr>
+        <w:pStyle w:val="Heading1"/>
       </w:pPr>
       <w:r>
         <w:t xml:space="preserve">Allgemeine Zustände</w:t>
@@ -40220,11 +40434,11 @@
         </w:tc>
       </w:tr>
     </w:tbl>
-    <w:bookmarkEnd w:id="254"/>
-    <w:bookmarkStart w:id="255" w:name="wetterzustände"/>
-    <w:p>
-      <w:pPr>
-        <w:pStyle w:val="Heading3"/>
+    <w:bookmarkEnd w:id="257"/>
+    <w:bookmarkStart w:id="258" w:name="wetterzustände"/>
+    <w:p>
+      <w:pPr>
+        <w:pStyle w:val="Heading1"/>
       </w:pPr>
       <w:r>
         <w:t xml:space="preserve">Wetterzustände</w:t>
@@ -40408,23 +40622,22 @@
         </w:tc>
       </w:tr>
     </w:tbl>
-    <w:bookmarkEnd w:id="255"/>
-    <w:bookmarkEnd w:id="256"/>
-    <w:bookmarkStart w:id="259" w:name="vertrauen"/>
+    <w:bookmarkEnd w:id="258"/>
+    <w:bookmarkStart w:id="261" w:name="vertrauen"/>
+    <w:p>
+      <w:pPr>
+        <w:pStyle w:val="Heading1"/>
+      </w:pPr>
+      <w:r>
+        <w:t xml:space="preserve">Vertrauen</w:t>
+      </w:r>
+    </w:p>
+    <w:bookmarkStart w:id="259" w:name="das-handeln"/>
     <w:p>
       <w:pPr>
         <w:pStyle w:val="Heading2"/>
       </w:pPr>
       <w:r>
-        <w:t xml:space="preserve">Vertrauen</w:t>
-      </w:r>
-    </w:p>
-    <w:bookmarkStart w:id="257" w:name="das-handeln"/>
-    <w:p>
-      <w:pPr>
-        <w:pStyle w:val="Heading3"/>
-      </w:pPr>
-      <w:r>
         <w:t xml:space="preserve">Das Handeln</w:t>
       </w:r>
     </w:p>
@@ -40436,11 +40649,11 @@
         <w:t xml:space="preserve">Das Vertrauen untereinander ist sehr wichtig. Hier kann man angeben, welches Vertrauen man in einen anderen SC oder einen NSC hat und dementsprechend handeln.</w:t>
       </w:r>
     </w:p>
-    <w:bookmarkEnd w:id="257"/>
-    <w:bookmarkStart w:id="258" w:name="eine-tabelle-dazu"/>
-    <w:p>
-      <w:pPr>
-        <w:pStyle w:val="Heading3"/>
+    <w:bookmarkEnd w:id="259"/>
+    <w:bookmarkStart w:id="260" w:name="eine-tabelle-dazu"/>
+    <w:p>
+      <w:pPr>
+        <w:pStyle w:val="Heading2"/>
       </w:pPr>
       <w:r>
         <w:t xml:space="preserve">Eine Tabelle dazu</w:t>
@@ -40760,23 +40973,23 @@
         </w:tc>
       </w:tr>
     </w:tbl>
-    <w:bookmarkEnd w:id="258"/>
-    <w:bookmarkEnd w:id="259"/>
-    <w:bookmarkStart w:id="265" w:name="widerstandspunkte-etc."/>
+    <w:bookmarkEnd w:id="260"/>
+    <w:bookmarkEnd w:id="261"/>
+    <w:bookmarkStart w:id="267" w:name="widerstandspunkte-etc"/>
+    <w:p>
+      <w:pPr>
+        <w:pStyle w:val="Heading1"/>
+      </w:pPr>
+      <w:r>
+        <w:t xml:space="preserve">Widerstandspunkte etc</w:t>
+      </w:r>
+    </w:p>
+    <w:bookmarkStart w:id="262" w:name="krankheiten-durchmachen"/>
     <w:p>
       <w:pPr>
         <w:pStyle w:val="Heading2"/>
       </w:pPr>
       <w:r>
-        <w:t xml:space="preserve">Widerstandspunkte etc.</w:t>
-      </w:r>
-    </w:p>
-    <w:bookmarkStart w:id="260" w:name="krankheiten-durchmachen"/>
-    <w:p>
-      <w:pPr>
-        <w:pStyle w:val="Heading3"/>
-      </w:pPr>
-      <w:r>
         <w:t xml:space="preserve">Krankheiten durchmachen</w:t>
       </w:r>
     </w:p>
@@ -40793,19 +41006,7 @@
         <w:pStyle w:val="BodyText"/>
       </w:pPr>
       <w:r>
-        <w:t xml:space="preserve">Nach dem durchmachen einer Krankheit erhält man Widerstandspunkte!</w:t>
-      </w:r>
-      <w:r>
-        <w:t xml:space="preserve"> </w:t>
-      </w:r>
-      <w:r>
-        <w:t xml:space="preserve">Ein Widerstandspunkt ist ein Bonus von +1 auf kommende Widerstandswürfe gegen Krankheiten.</w:t>
-      </w:r>
-      <w:r>
-        <w:t xml:space="preserve"> </w:t>
-      </w:r>
-      <w:r>
-        <w:t xml:space="preserve">Bei dem Bonus von Widerstandspunkten wird bei Würfen immer abgerundet.</w:t>
+        <w:t xml:space="preserve">Nach dem durchmachen einer Krankheit erhält man Widerstandspunkte! Ein Widerstandspunkt ist ein Bonus von +1 auf kommende Widerstandswürfe gegen Krankheiten. Bei dem Bonus von Widerstandspunkten wird bei Würfen immer abgerundet.</w:t>
       </w:r>
     </w:p>
     <w:tbl>
@@ -41023,11 +41224,11 @@
         </w:tc>
       </w:tr>
     </w:tbl>
-    <w:bookmarkEnd w:id="260"/>
-    <w:bookmarkStart w:id="261" w:name="vergiftungen-überleben"/>
-    <w:p>
-      <w:pPr>
-        <w:pStyle w:val="Heading3"/>
+    <w:bookmarkEnd w:id="262"/>
+    <w:bookmarkStart w:id="263" w:name="vergiftungen-überleben"/>
+    <w:p>
+      <w:pPr>
+        <w:pStyle w:val="Heading2"/>
       </w:pPr>
       <w:r>
         <w:t xml:space="preserve">Vergiftungen überleben</w:t>
@@ -41046,19 +41247,7 @@
         <w:pStyle w:val="BodyText"/>
       </w:pPr>
       <w:r>
-        <w:t xml:space="preserve">Nach dem durchmachen einer Vergiftung erhält man Vergiftungspunkte!</w:t>
-      </w:r>
-      <w:r>
-        <w:t xml:space="preserve"> </w:t>
-      </w:r>
-      <w:r>
-        <w:t xml:space="preserve">Ein Vergiftungspunkt ist ein Malus von -1 auf Widerstandswürfe gegen Vergiftungen.</w:t>
-      </w:r>
-      <w:r>
-        <w:t xml:space="preserve"> </w:t>
-      </w:r>
-      <w:r>
-        <w:t xml:space="preserve">Bei dem Malus von Vergiftungspunkten wird bei Würfen immer abgerundet.</w:t>
+        <w:t xml:space="preserve">Nach dem durchmachen einer Vergiftung erhält man Vergiftungspunkte! Ein Vergiftungspunkt ist ein Malus von -1 auf Widerstandswürfe gegen Vergiftungen. Bei dem Malus von Vergiftungspunkten wird bei Würfen immer abgerundet.</w:t>
       </w:r>
     </w:p>
     <w:tbl>
@@ -41276,48 +41465,36 @@
         </w:tc>
       </w:tr>
     </w:tbl>
-    <w:bookmarkEnd w:id="261"/>
-    <w:bookmarkStart w:id="264" w:name="ängste-überwinden"/>
+    <w:bookmarkEnd w:id="263"/>
+    <w:bookmarkStart w:id="266" w:name="ängste-überwinden"/>
+    <w:p>
+      <w:pPr>
+        <w:pStyle w:val="Heading2"/>
+      </w:pPr>
+      <w:r>
+        <w:t xml:space="preserve">Ängste überwinden</w:t>
+      </w:r>
+    </w:p>
+    <w:p>
+      <w:pPr>
+        <w:pStyle w:val="FirstParagraph"/>
+      </w:pPr>
+      <w:r>
+        <w:t xml:space="preserve">Man kann Ängste überwinden oder auch nicht. Schafft man es, nach einem Angstwurf nicht davon zu laufen, erhält man einen Bonus auf kommende Angstwürfe, wenn man aber vor Angst davon läuft erhält man einen Malus auf kommende Angstwürfe.</w:t>
+      </w:r>
+    </w:p>
+    <w:p>
+      <w:pPr>
+        <w:pStyle w:val="BodyText"/>
+      </w:pPr>
+      <w:r>
+        <w:t xml:space="preserve">Nach einem Angstwurf erhält man Angstpunkte! Ein Angstpunkt ist ein Malus bzw. Bonus von - oder +1 auf kommende Angstwürfe. Bei dem Malus oder Bonus von Angstpunkten wird bei Würfen immer abgerundet.</w:t>
+      </w:r>
+    </w:p>
+    <w:bookmarkStart w:id="264" w:name="gelungene-würfe"/>
     <w:p>
       <w:pPr>
         <w:pStyle w:val="Heading3"/>
-      </w:pPr>
-      <w:r>
-        <w:t xml:space="preserve">Ängste überwinden</w:t>
-      </w:r>
-    </w:p>
-    <w:p>
-      <w:pPr>
-        <w:pStyle w:val="FirstParagraph"/>
-      </w:pPr>
-      <w:r>
-        <w:t xml:space="preserve">Man kann Ängste überwinden oder auch nicht. Schafft man es, nach einem Angstwurf nicht davon zu laufen, erhält man einen Bonus auf kommende Angstwürfe, wenn man aber vor Angst davon läuft erhält man einen Malus auf kommende Angstwürfe.</w:t>
-      </w:r>
-    </w:p>
-    <w:p>
-      <w:pPr>
-        <w:pStyle w:val="BodyText"/>
-      </w:pPr>
-      <w:r>
-        <w:t xml:space="preserve">Nach einem Angstwurf erhält man Angstpunkte!</w:t>
-      </w:r>
-      <w:r>
-        <w:t xml:space="preserve"> </w:t>
-      </w:r>
-      <w:r>
-        <w:t xml:space="preserve">Ein Angstpunkt ist ein Malus bzw. Bonus von - oder +1 auf kommende Angstwürfe.</w:t>
-      </w:r>
-      <w:r>
-        <w:t xml:space="preserve"> </w:t>
-      </w:r>
-      <w:r>
-        <w:t xml:space="preserve">Bei dem Malus oder Bonus von Angstpunkten wird bei Würfen immer abgerundet.</w:t>
-      </w:r>
-    </w:p>
-    <w:bookmarkStart w:id="262" w:name="gelungene-würfe"/>
-    <w:p>
-      <w:pPr>
-        <w:pStyle w:val="Heading4"/>
       </w:pPr>
       <w:r>
         <w:t xml:space="preserve">Gelungene Würfe</w:t>
@@ -41514,11 +41691,11 @@
         </w:tc>
       </w:tr>
     </w:tbl>
-    <w:bookmarkEnd w:id="262"/>
-    <w:bookmarkStart w:id="263" w:name="misslungene-würfe"/>
-    <w:p>
-      <w:pPr>
-        <w:pStyle w:val="Heading4"/>
+    <w:bookmarkEnd w:id="264"/>
+    <w:bookmarkStart w:id="265" w:name="misslungene-würfe"/>
+    <w:p>
+      <w:pPr>
+        <w:pStyle w:val="Heading3"/>
       </w:pPr>
       <w:r>
         <w:t xml:space="preserve">Misslungene Würfe</w:t>
@@ -41715,22 +41892,22 @@
         </w:tc>
       </w:tr>
     </w:tbl>
-    <w:bookmarkEnd w:id="263"/>
-    <w:bookmarkEnd w:id="264"/>
     <w:bookmarkEnd w:id="265"/>
-    <w:bookmarkStart w:id="267" w:name="seltenheiten"/>
+    <w:bookmarkEnd w:id="266"/>
+    <w:bookmarkEnd w:id="267"/>
+    <w:bookmarkStart w:id="269" w:name="seltenheiten"/>
+    <w:p>
+      <w:pPr>
+        <w:pStyle w:val="Heading1"/>
+      </w:pPr>
+      <w:r>
+        <w:t xml:space="preserve">Seltenheiten</w:t>
+      </w:r>
+    </w:p>
+    <w:bookmarkStart w:id="268" w:name="seltenheiten-von-gegenständen"/>
     <w:p>
       <w:pPr>
         <w:pStyle w:val="Heading2"/>
-      </w:pPr>
-      <w:r>
-        <w:t xml:space="preserve">Seltenheiten</w:t>
-      </w:r>
-    </w:p>
-    <w:bookmarkStart w:id="266" w:name="seltenheiten-von-gegenständen"/>
-    <w:p>
-      <w:pPr>
-        <w:pStyle w:val="Heading3"/>
       </w:pPr>
       <w:r>
         <w:t xml:space="preserve">Seltenheiten von Gegenständen</w:t>
@@ -42007,23 +42184,23 @@
         </w:tc>
       </w:tr>
     </w:tbl>
-    <w:bookmarkEnd w:id="266"/>
-    <w:bookmarkEnd w:id="267"/>
-    <w:bookmarkStart w:id="271" w:name="rostiges"/>
+    <w:bookmarkEnd w:id="268"/>
+    <w:bookmarkEnd w:id="269"/>
+    <w:bookmarkStart w:id="273" w:name="rostiges"/>
+    <w:p>
+      <w:pPr>
+        <w:pStyle w:val="Heading1"/>
+      </w:pPr>
+      <w:r>
+        <w:t xml:space="preserve">Rostiges</w:t>
+      </w:r>
+    </w:p>
+    <w:bookmarkStart w:id="270" w:name="der-wert"/>
     <w:p>
       <w:pPr>
         <w:pStyle w:val="Heading2"/>
       </w:pPr>
       <w:r>
-        <w:t xml:space="preserve">Rostiges</w:t>
-      </w:r>
-    </w:p>
-    <w:bookmarkStart w:id="268" w:name="der-wert"/>
-    <w:p>
-      <w:pPr>
-        <w:pStyle w:val="Heading3"/>
-      </w:pPr>
-      <w:r>
         <w:t xml:space="preserve">Der Wert</w:t>
       </w:r>
     </w:p>
@@ -42035,11 +42212,11 @@
         <w:t xml:space="preserve">Der Wert rostiger Dinge ist sehr viel geringer, er beträgt nämlich nur noch 25 % des Anfangswertes.</w:t>
       </w:r>
     </w:p>
-    <w:bookmarkEnd w:id="268"/>
-    <w:bookmarkStart w:id="269" w:name="ihr-schaden-bzw.-ihre-rüstung"/>
-    <w:p>
-      <w:pPr>
-        <w:pStyle w:val="Heading3"/>
+    <w:bookmarkEnd w:id="270"/>
+    <w:bookmarkStart w:id="271" w:name="ihr-schaden-bzw.-ihre-rüstung"/>
+    <w:p>
+      <w:pPr>
+        <w:pStyle w:val="Heading2"/>
       </w:pPr>
       <w:r>
         <w:t xml:space="preserve">Ihr Schaden bzw. ihre Rüstung</w:t>
@@ -42053,11 +42230,11 @@
         <w:t xml:space="preserve">Rostige Waffen machen immer einen Schaden weniger als nicht rostige Waffen und rostige Rüstungen haben immer zwei Rüstungsbonus weniger als nicht rostige Rüstungen.</w:t>
       </w:r>
     </w:p>
-    <w:bookmarkEnd w:id="269"/>
-    <w:bookmarkStart w:id="270" w:name="kaputt-gehen"/>
-    <w:p>
-      <w:pPr>
-        <w:pStyle w:val="Heading3"/>
+    <w:bookmarkEnd w:id="271"/>
+    <w:bookmarkStart w:id="272" w:name="kaputt-gehen"/>
+    <w:p>
+      <w:pPr>
+        <w:pStyle w:val="Heading2"/>
       </w:pPr>
       <w:r>
         <w:t xml:space="preserve">Kaputt gehen</w:t>
@@ -42071,23 +42248,23 @@
         <w:t xml:space="preserve">Rostige Waffen gehen bei einem Angriff und einer eins auf dem Würfel kaputt und rostige Rüstungen bringen bei einer eins auf dem Würfel beim Verteidigen bei einem Angriff des Gegners in einem Kampf nichts.</w:t>
       </w:r>
     </w:p>
-    <w:bookmarkEnd w:id="270"/>
-    <w:bookmarkEnd w:id="271"/>
-    <w:bookmarkStart w:id="275" w:name="craftingdauer"/>
+    <w:bookmarkEnd w:id="272"/>
+    <w:bookmarkEnd w:id="273"/>
+    <w:bookmarkStart w:id="277" w:name="craftingdauer"/>
+    <w:p>
+      <w:pPr>
+        <w:pStyle w:val="Heading1"/>
+      </w:pPr>
+      <w:r>
+        <w:t xml:space="preserve">Craftingdauer</w:t>
+      </w:r>
+    </w:p>
+    <w:bookmarkStart w:id="274" w:name="zwei-faktoren"/>
     <w:p>
       <w:pPr>
         <w:pStyle w:val="Heading2"/>
       </w:pPr>
       <w:r>
-        <w:t xml:space="preserve">Craftingdauer</w:t>
-      </w:r>
-    </w:p>
-    <w:bookmarkStart w:id="272" w:name="zwei-faktoren"/>
-    <w:p>
-      <w:pPr>
-        <w:pStyle w:val="Heading3"/>
-      </w:pPr>
-      <w:r>
         <w:t xml:space="preserve">Zwei Faktoren</w:t>
       </w:r>
     </w:p>
@@ -42099,11 +42276,11 @@
         <w:t xml:space="preserve">Beim Craften von Sachen spielen im Rollenspiel zwei Faktoren eine große Rolle, nämlich wie schwer das ist, was man bauen möchte und wie gut man im Bauen von Dingen ist.</w:t>
       </w:r>
     </w:p>
-    <w:bookmarkEnd w:id="272"/>
-    <w:bookmarkStart w:id="273" w:name="arbeitsdauer"/>
-    <w:p>
-      <w:pPr>
-        <w:pStyle w:val="Heading3"/>
+    <w:bookmarkEnd w:id="274"/>
+    <w:bookmarkStart w:id="275" w:name="arbeitsdauer"/>
+    <w:p>
+      <w:pPr>
+        <w:pStyle w:val="Heading2"/>
       </w:pPr>
       <w:r>
         <w:t xml:space="preserve">Arbeitsdauer</w:t>
@@ -42356,11 +42533,11 @@
         </w:tc>
       </w:tr>
     </w:tbl>
-    <w:bookmarkEnd w:id="273"/>
-    <w:bookmarkStart w:id="274" w:name="rang"/>
-    <w:p>
-      <w:pPr>
-        <w:pStyle w:val="Heading3"/>
+    <w:bookmarkEnd w:id="275"/>
+    <w:bookmarkStart w:id="276" w:name="rang"/>
+    <w:p>
+      <w:pPr>
+        <w:pStyle w:val="Heading2"/>
       </w:pPr>
       <w:r>
         <w:t xml:space="preserve">Rang</w:t>
@@ -42669,21 +42846,21 @@
         <w:t xml:space="preserve">Mehr als 50% der Zeit kann man nicht einsparen, da dies irgendwann unlogisch und zu OP wird.</w:t>
       </w:r>
     </w:p>
-    <w:bookmarkEnd w:id="274"/>
-    <w:bookmarkEnd w:id="275"/>
-    <w:bookmarkStart w:id="278" w:name="fallschaden"/>
+    <w:bookmarkEnd w:id="276"/>
+    <w:bookmarkEnd w:id="277"/>
+    <w:bookmarkStart w:id="280" w:name="fallschaden"/>
+    <w:p>
+      <w:pPr>
+        <w:pStyle w:val="Heading1"/>
+      </w:pPr>
+      <w:r>
+        <w:t xml:space="preserve">Fallschaden</w:t>
+      </w:r>
+    </w:p>
+    <w:bookmarkStart w:id="278" w:name="nach-gefühl"/>
     <w:p>
       <w:pPr>
         <w:pStyle w:val="Heading2"/>
-      </w:pPr>
-      <w:r>
-        <w:t xml:space="preserve">Fallschaden</w:t>
-      </w:r>
-    </w:p>
-    <w:bookmarkStart w:id="276" w:name="nach-gefühl"/>
-    <w:p>
-      <w:pPr>
-        <w:pStyle w:val="Heading3"/>
       </w:pPr>
       <w:r>
         <w:t xml:space="preserve">Nach Gefühl</w:t>
@@ -43389,11 +43566,11 @@
         </w:tc>
       </w:tr>
     </w:tbl>
-    <w:bookmarkEnd w:id="276"/>
-    <w:bookmarkStart w:id="277" w:name="abfangen"/>
-    <w:p>
-      <w:pPr>
-        <w:pStyle w:val="Heading3"/>
+    <w:bookmarkEnd w:id="278"/>
+    <w:bookmarkStart w:id="279" w:name="abfangen"/>
+    <w:p>
+      <w:pPr>
+        <w:pStyle w:val="Heading2"/>
       </w:pPr>
       <w:r>
         <w:t xml:space="preserve">Abfangen</w:t>
@@ -43407,21 +43584,21 @@
         <w:t xml:space="preserve">Wenn man es schafft, sich mitten in einem Sturz abzufangen, zählt dieser Sturz als einzelner und er wird unabhängig von einem eventuellen weiteren Sturz berechnet.</w:t>
       </w:r>
     </w:p>
-    <w:bookmarkEnd w:id="277"/>
-    <w:bookmarkEnd w:id="278"/>
-    <w:bookmarkStart w:id="280" w:name="hell-gefärbtes---nachteil"/>
+    <w:bookmarkEnd w:id="279"/>
+    <w:bookmarkEnd w:id="280"/>
+    <w:bookmarkStart w:id="282" w:name="hell-gefärbtes---nachteil"/>
+    <w:p>
+      <w:pPr>
+        <w:pStyle w:val="Heading1"/>
+      </w:pPr>
+      <w:r>
+        <w:t xml:space="preserve">Hell Gefärbtes - Nachteil</w:t>
+      </w:r>
+    </w:p>
+    <w:bookmarkStart w:id="281" w:name="nachteil"/>
     <w:p>
       <w:pPr>
         <w:pStyle w:val="Heading2"/>
-      </w:pPr>
-      <w:r>
-        <w:t xml:space="preserve">Hell Gefärbtes - Nachteil</w:t>
-      </w:r>
-    </w:p>
-    <w:bookmarkStart w:id="279" w:name="nachteil"/>
-    <w:p>
-      <w:pPr>
-        <w:pStyle w:val="Heading3"/>
       </w:pPr>
       <w:r>
         <w:t xml:space="preserve">Nachteil</w:t>
@@ -43794,23 +43971,23 @@
         </w:tc>
       </w:tr>
     </w:tbl>
-    <w:bookmarkEnd w:id="279"/>
-    <w:bookmarkEnd w:id="280"/>
-    <w:bookmarkStart w:id="282" w:name="dunkel-gefärbtes---vorteil"/>
+    <w:bookmarkEnd w:id="281"/>
+    <w:bookmarkEnd w:id="282"/>
+    <w:bookmarkStart w:id="284" w:name="dunkel-gefärbtes---vorteil"/>
+    <w:p>
+      <w:pPr>
+        <w:pStyle w:val="Heading1"/>
+      </w:pPr>
+      <w:r>
+        <w:t xml:space="preserve">Dunkel Gefärbtes - Vorteil</w:t>
+      </w:r>
+    </w:p>
+    <w:bookmarkStart w:id="283" w:name="vorteil"/>
     <w:p>
       <w:pPr>
         <w:pStyle w:val="Heading2"/>
       </w:pPr>
       <w:r>
-        <w:t xml:space="preserve">Dunkel Gefärbtes - Vorteil</w:t>
-      </w:r>
-    </w:p>
-    <w:bookmarkStart w:id="281" w:name="vorteil"/>
-    <w:p>
-      <w:pPr>
-        <w:pStyle w:val="Heading3"/>
-      </w:pPr>
-      <w:r>
         <w:t xml:space="preserve">Vorteil</w:t>
       </w:r>
     </w:p>
@@ -43819,13 +43996,7 @@
         <w:pStyle w:val="FirstParagraph"/>
       </w:pPr>
       <w:r>
-        <w:t xml:space="preserve">Dunkel Gefärbtes kann unter gegebenen Umständen einen Vorteil auf Schleichen, Tarnen etc. geben.</w:t>
-      </w:r>
-      <w:r>
-        <w:t xml:space="preserve"> </w:t>
-      </w:r>
-      <w:r>
-        <w:t xml:space="preserve">[Es wird immer abgerundet!]</w:t>
+        <w:t xml:space="preserve">Dunkel Gefärbtes kann unter gegebenen Umständen einen Vorteil auf Schleichen, Tarnen etc. geben. [Es wird immer abgerundet!]</w:t>
       </w:r>
     </w:p>
     <w:tbl>
@@ -44187,42 +44358,42 @@
         </w:tc>
       </w:tr>
     </w:tbl>
-    <w:bookmarkEnd w:id="281"/>
-    <w:bookmarkEnd w:id="282"/>
-    <w:bookmarkStart w:id="284" w:name="kleines-wesen---kleines-reittier"/>
-    <w:p>
-      <w:pPr>
-        <w:pStyle w:val="Heading2"/>
-      </w:pPr>
-      <w:r>
-        <w:t xml:space="preserve">Kleines Wesen - Kleines Reittier</w:t>
-      </w:r>
-    </w:p>
-    <w:bookmarkStart w:id="283" w:name="größen-malus"/>
-    <w:p>
-      <w:pPr>
-        <w:pStyle w:val="Heading3"/>
-      </w:pPr>
-      <w:r>
-        <w:t xml:space="preserve">Größen-Malus</w:t>
-      </w:r>
-    </w:p>
-    <w:p>
-      <w:pPr>
-        <w:pStyle w:val="FirstParagraph"/>
-      </w:pPr>
-      <w:r>
-        <w:t xml:space="preserve">Zwerge, Halblinge, Gnome, Goblins etc. sollten ein kleines Reittier wie ein Pony reiten, da sie selbst ebenfalls sehr klein sind. Ansonsten brauchen die eben genannten Wesen (Zwerg, Halbling, Gnom etc.) beim Auf- bzw. Absteigen auf bzw. von einem größeren Reittier hinunter Hilfe von mindestens einem anderen und erhalten auf dem Pferd anstatt dem KB -2 einen von -4. Das Beste beim KB kann dann auf dem Pferd nicht höher sein als +0. Zwerge erhalten beim reiten auf Ponys den Vorteil, dass der KB anstatt +2 hier für sie auch +3 betragen kann.</w:t>
-      </w:r>
-    </w:p>
     <w:bookmarkEnd w:id="283"/>
     <w:bookmarkEnd w:id="284"/>
-    <w:bookmarkStart w:id="291" w:name="spezielle-völker---spezielle-waffen"/>
+    <w:bookmarkStart w:id="286" w:name="kleines-wesen---kleines-reittier"/>
+    <w:p>
+      <w:pPr>
+        <w:pStyle w:val="Heading1"/>
+      </w:pPr>
+      <w:r>
+        <w:t xml:space="preserve">Kleines Wesen - Kleines Reittier</w:t>
+      </w:r>
+    </w:p>
+    <w:bookmarkStart w:id="285" w:name="größen-malus"/>
     <w:p>
       <w:pPr>
         <w:pStyle w:val="Heading2"/>
       </w:pPr>
       <w:r>
+        <w:t xml:space="preserve">Größen-Malus</w:t>
+      </w:r>
+    </w:p>
+    <w:p>
+      <w:pPr>
+        <w:pStyle w:val="FirstParagraph"/>
+      </w:pPr>
+      <w:r>
+        <w:t xml:space="preserve">Zwerge, Halblinge, Gnome, Goblins etc. sollten ein kleines Reittier wie ein Pony reiten, da sie selbst ebenfalls sehr klein sind. Ansonsten brauchen die eben genannten Wesen (Zwerg, Halbling, Gnom etc.) beim Auf- bzw. Absteigen auf bzw. von einem größeren Reittier hinunter Hilfe von mindestens einem anderen und erhalten auf dem Pferd anstatt dem KB -2 einen von -4. Das Beste beim KB kann dann auf dem Pferd nicht höher sein als +0. Zwerge erhalten beim reiten auf Ponys den Vorteil, dass der KB anstatt +2 hier für sie auch +3 betragen kann.</w:t>
+      </w:r>
+    </w:p>
+    <w:bookmarkEnd w:id="285"/>
+    <w:bookmarkEnd w:id="286"/>
+    <w:bookmarkStart w:id="293" w:name="spezielle-völker---spezielle-waffen"/>
+    <w:p>
+      <w:pPr>
+        <w:pStyle w:val="Heading1"/>
+      </w:pPr>
+      <w:r>
         <w:t xml:space="preserve">Spezielle Völker - Spezielle Waffen</w:t>
       </w:r>
     </w:p>
@@ -44234,10 +44405,10 @@
         <w:t xml:space="preserve">Einige Völker haben eigene Waffen und daher auch bestimmte Boni.</w:t>
       </w:r>
     </w:p>
-    <w:bookmarkStart w:id="285" w:name="im-vorhinein---die-häufigkeit"/>
-    <w:p>
-      <w:pPr>
-        <w:pStyle w:val="Heading3"/>
+    <w:bookmarkStart w:id="287" w:name="im-vorhinein---die-häufigkeit"/>
+    <w:p>
+      <w:pPr>
+        <w:pStyle w:val="Heading2"/>
       </w:pPr>
       <w:r>
         <w:t xml:space="preserve">Im Vorhinein - Die Häufigkeit</w:t>
@@ -44251,11 +44422,11 @@
         <w:t xml:space="preserve">Alle Waffen (außer die der Menschen) gibt es allerdings sehr selten und sie anzufertigen ist äußerst schwer.</w:t>
       </w:r>
     </w:p>
-    <w:bookmarkEnd w:id="285"/>
-    <w:bookmarkStart w:id="286" w:name="menschen"/>
-    <w:p>
-      <w:pPr>
-        <w:pStyle w:val="Heading3"/>
+    <w:bookmarkEnd w:id="287"/>
+    <w:bookmarkStart w:id="288" w:name="menschen"/>
+    <w:p>
+      <w:pPr>
+        <w:pStyle w:val="Heading2"/>
       </w:pPr>
       <w:r>
         <w:t xml:space="preserve">Menschen</w:t>
@@ -44269,11 +44440,11 @@
         <w:t xml:space="preserve">Das sind die normalen Waffen, wie sie dauernd vorkommen.</w:t>
       </w:r>
     </w:p>
-    <w:bookmarkEnd w:id="286"/>
-    <w:bookmarkStart w:id="287" w:name="elfen"/>
-    <w:p>
-      <w:pPr>
-        <w:pStyle w:val="Heading3"/>
+    <w:bookmarkEnd w:id="288"/>
+    <w:bookmarkStart w:id="289" w:name="elfen"/>
+    <w:p>
+      <w:pPr>
+        <w:pStyle w:val="Heading2"/>
       </w:pPr>
       <w:r>
         <w:t xml:space="preserve">Elfen</w:t>
@@ -44287,11 +44458,11 @@
         <w:t xml:space="preserve">Die Waffen der Elfen haben immer auf den KB einen Bonus von +1, da sie vergleichsweise leicht zu führen sind. Sie sind außerdem auch wortwörtlich sehr leicht und deshalb wiegen sie nur die Hälfte der Waffen der Menschen.</w:t>
       </w:r>
     </w:p>
-    <w:bookmarkEnd w:id="287"/>
-    <w:bookmarkStart w:id="288" w:name="zwerge"/>
-    <w:p>
-      <w:pPr>
-        <w:pStyle w:val="Heading3"/>
+    <w:bookmarkEnd w:id="289"/>
+    <w:bookmarkStart w:id="290" w:name="zwerge"/>
+    <w:p>
+      <w:pPr>
+        <w:pStyle w:val="Heading2"/>
       </w:pPr>
       <w:r>
         <w:t xml:space="preserve">Zwerge</w:t>
@@ -44305,11 +44476,11 @@
         <w:t xml:space="preserve">Die Waffen der Zwerge haben immer einen Schadensbonus von +1, wiegen allerdings 1/3 mehr als die Waffen der Menschen.</w:t>
       </w:r>
     </w:p>
-    <w:bookmarkEnd w:id="288"/>
-    <w:bookmarkStart w:id="289" w:name="gnome"/>
-    <w:p>
-      <w:pPr>
-        <w:pStyle w:val="Heading3"/>
+    <w:bookmarkEnd w:id="290"/>
+    <w:bookmarkStart w:id="291" w:name="gnome"/>
+    <w:p>
+      <w:pPr>
+        <w:pStyle w:val="Heading2"/>
       </w:pPr>
       <w:r>
         <w:t xml:space="preserve">Gnome</w:t>
@@ -44323,11 +44494,11 @@
         <w:t xml:space="preserve">Die Waffen der Gnome geben einem beim tragen immer entweder einen Bonus von +1 auf GE oder ST. Sie wiegen 1/8 weniger, als die der Menschen.</w:t>
       </w:r>
     </w:p>
-    <w:bookmarkEnd w:id="289"/>
-    <w:bookmarkStart w:id="290" w:name="halblinge"/>
-    <w:p>
-      <w:pPr>
-        <w:pStyle w:val="Heading3"/>
+    <w:bookmarkEnd w:id="291"/>
+    <w:bookmarkStart w:id="292" w:name="halblinge"/>
+    <w:p>
+      <w:pPr>
+        <w:pStyle w:val="Heading2"/>
       </w:pPr>
       <w:r>
         <w:t xml:space="preserve">Halblinge</w:t>
@@ -44341,29 +44512,29 @@
         <w:t xml:space="preserve">Die Waffen der Halblinge wiegen 1/3 weniger, als die der Menschen und geben einem einen Bonus von +1 auf die Initiative.</w:t>
       </w:r>
     </w:p>
-    <w:bookmarkEnd w:id="290"/>
-    <w:bookmarkEnd w:id="291"/>
-    <w:bookmarkStart w:id="308" w:name="kreaturenerschaffung"/>
+    <w:bookmarkEnd w:id="292"/>
+    <w:bookmarkEnd w:id="293"/>
+    <w:bookmarkStart w:id="310" w:name="kreaturenerschaffung"/>
+    <w:p>
+      <w:pPr>
+        <w:pStyle w:val="Heading1"/>
+      </w:pPr>
+      <w:r>
+        <w:t xml:space="preserve">Kreaturenerschaffung</w:t>
+      </w:r>
+    </w:p>
+    <w:p>
+      <w:pPr>
+        <w:pStyle w:val="FirstParagraph"/>
+      </w:pPr>
+      <w:r>
+        <w:t xml:space="preserve">Das folgende sind Eigenschaften, die man an eine Kreatur bei der Erschaffung vergeben kann.</w:t>
+      </w:r>
+    </w:p>
+    <w:bookmarkStart w:id="294" w:name="brennend"/>
     <w:p>
       <w:pPr>
         <w:pStyle w:val="Heading2"/>
-      </w:pPr>
-      <w:r>
-        <w:t xml:space="preserve">Kreaturenerschaffung</w:t>
-      </w:r>
-    </w:p>
-    <w:p>
-      <w:pPr>
-        <w:pStyle w:val="FirstParagraph"/>
-      </w:pPr>
-      <w:r>
-        <w:t xml:space="preserve">Das folgende sind Eigenschaften, die man an eine Kreatur bei der Erschaffung vergeben kann.</w:t>
-      </w:r>
-    </w:p>
-    <w:bookmarkStart w:id="292" w:name="brennend"/>
-    <w:p>
-      <w:pPr>
-        <w:pStyle w:val="Heading3"/>
       </w:pPr>
       <w:r>
         <w:t xml:space="preserve">Brennend</w:t>
@@ -44512,11 +44683,11 @@
         </w:tc>
       </w:tr>
     </w:tbl>
-    <w:bookmarkEnd w:id="292"/>
-    <w:bookmarkStart w:id="293" w:name="krallengriff-vögel"/>
-    <w:p>
-      <w:pPr>
-        <w:pStyle w:val="Heading3"/>
+    <w:bookmarkEnd w:id="294"/>
+    <w:bookmarkStart w:id="295" w:name="krallengriff-vögel"/>
+    <w:p>
+      <w:pPr>
+        <w:pStyle w:val="Heading2"/>
       </w:pPr>
       <w:r>
         <w:t xml:space="preserve">Krallengriff (Vögel)</w:t>
@@ -44535,13 +44706,7 @@
         <w:pStyle w:val="BodyText"/>
       </w:pPr>
       <w:r>
-        <w:t xml:space="preserve">Malus Angriff + Verteidigung</w:t>
-      </w:r>
-      <w:r>
-        <w:t xml:space="preserve"> </w:t>
-      </w:r>
-      <w:r>
-        <w:t xml:space="preserve">Pro 1 Malus auf Angriff oder Verteidigung gibt +25 KP</w:t>
+        <w:t xml:space="preserve">Malus Angriff + Verteidigung Pro 1 Malus auf Angriff oder Verteidigung gibt +25 KP</w:t>
       </w:r>
     </w:p>
     <w:tbl>
@@ -44878,11 +45043,11 @@
         </w:tc>
       </w:tr>
     </w:tbl>
-    <w:bookmarkEnd w:id="293"/>
-    <w:bookmarkStart w:id="294" w:name="farbwechsler"/>
-    <w:p>
-      <w:pPr>
-        <w:pStyle w:val="Heading3"/>
+    <w:bookmarkEnd w:id="295"/>
+    <w:bookmarkStart w:id="296" w:name="farbwechsler"/>
+    <w:p>
+      <w:pPr>
+        <w:pStyle w:val="Heading2"/>
       </w:pPr>
       <w:r>
         <w:t xml:space="preserve">Farbwechsler</w:t>
@@ -45207,11 +45372,11 @@
         </w:tc>
       </w:tr>
     </w:tbl>
-    <w:bookmarkEnd w:id="294"/>
-    <w:bookmarkStart w:id="295" w:name="sturzflug"/>
-    <w:p>
-      <w:pPr>
-        <w:pStyle w:val="Heading3"/>
+    <w:bookmarkEnd w:id="296"/>
+    <w:bookmarkStart w:id="297" w:name="sturzflug"/>
+    <w:p>
+      <w:pPr>
+        <w:pStyle w:val="Heading2"/>
       </w:pPr>
       <w:r>
         <w:t xml:space="preserve">Sturzflug</w:t>
@@ -45233,11 +45398,11 @@
         <w:t xml:space="preserve">KP +80</w:t>
       </w:r>
     </w:p>
-    <w:bookmarkEnd w:id="295"/>
-    <w:bookmarkStart w:id="296" w:name="huftritt"/>
-    <w:p>
-      <w:pPr>
-        <w:pStyle w:val="Heading3"/>
+    <w:bookmarkEnd w:id="297"/>
+    <w:bookmarkStart w:id="298" w:name="huftritt"/>
+    <w:p>
+      <w:pPr>
+        <w:pStyle w:val="Heading2"/>
       </w:pPr>
       <w:r>
         <w:t xml:space="preserve">Huftritt</w:t>
@@ -45259,11 +45424,11 @@
         <w:t xml:space="preserve">KP +40</w:t>
       </w:r>
     </w:p>
-    <w:bookmarkEnd w:id="296"/>
-    <w:bookmarkStart w:id="297" w:name="umrennen"/>
-    <w:p>
-      <w:pPr>
-        <w:pStyle w:val="Heading3"/>
+    <w:bookmarkEnd w:id="298"/>
+    <w:bookmarkStart w:id="299" w:name="umrennen"/>
+    <w:p>
+      <w:pPr>
+        <w:pStyle w:val="Heading2"/>
       </w:pPr>
       <w:r>
         <w:t xml:space="preserve">Umrennen</w:t>
@@ -45460,11 +45625,11 @@
         </w:tc>
       </w:tr>
     </w:tbl>
-    <w:bookmarkEnd w:id="297"/>
-    <w:bookmarkStart w:id="298" w:name="niedertrampeln"/>
-    <w:p>
-      <w:pPr>
-        <w:pStyle w:val="Heading3"/>
+    <w:bookmarkEnd w:id="299"/>
+    <w:bookmarkStart w:id="300" w:name="niedertrampeln"/>
+    <w:p>
+      <w:pPr>
+        <w:pStyle w:val="Heading2"/>
       </w:pPr>
       <w:r>
         <w:t xml:space="preserve">Niedertrampeln</w:t>
@@ -45653,11 +45818,11 @@
         </w:tc>
       </w:tr>
     </w:tbl>
-    <w:bookmarkEnd w:id="298"/>
-    <w:bookmarkStart w:id="299" w:name="teil-fliegend"/>
-    <w:p>
-      <w:pPr>
-        <w:pStyle w:val="Heading3"/>
+    <w:bookmarkEnd w:id="300"/>
+    <w:bookmarkStart w:id="301" w:name="teil-fliegend"/>
+    <w:p>
+      <w:pPr>
+        <w:pStyle w:val="Heading2"/>
       </w:pPr>
       <w:r>
         <w:t xml:space="preserve">Teil-Fliegend</w:t>
@@ -46930,11 +47095,11 @@
         <w:t xml:space="preserve">Das geht immer so weiter.</w:t>
       </w:r>
     </w:p>
-    <w:bookmarkEnd w:id="299"/>
-    <w:bookmarkStart w:id="300" w:name="stromschlag"/>
-    <w:p>
-      <w:pPr>
-        <w:pStyle w:val="Heading3"/>
+    <w:bookmarkEnd w:id="301"/>
+    <w:bookmarkStart w:id="302" w:name="stromschlag"/>
+    <w:p>
+      <w:pPr>
+        <w:pStyle w:val="Heading2"/>
       </w:pPr>
       <w:r>
         <w:t xml:space="preserve">Stromschlag</w:t>
@@ -46956,11 +47121,11 @@
         <w:t xml:space="preserve">KP +60</w:t>
       </w:r>
     </w:p>
-    <w:bookmarkEnd w:id="300"/>
-    <w:bookmarkStart w:id="301" w:name="rüstungsknacker"/>
-    <w:p>
-      <w:pPr>
-        <w:pStyle w:val="Heading3"/>
+    <w:bookmarkEnd w:id="302"/>
+    <w:bookmarkStart w:id="303" w:name="rüstungsknacker"/>
+    <w:p>
+      <w:pPr>
+        <w:pStyle w:val="Heading2"/>
       </w:pPr>
       <w:r>
         <w:t xml:space="preserve">Rüstungsknacker</w:t>
@@ -46982,11 +47147,11 @@
         <w:t xml:space="preserve">KP +100</w:t>
       </w:r>
     </w:p>
-    <w:bookmarkEnd w:id="301"/>
-    <w:bookmarkStart w:id="302" w:name="hitze"/>
-    <w:p>
-      <w:pPr>
-        <w:pStyle w:val="Heading3"/>
+    <w:bookmarkEnd w:id="303"/>
+    <w:bookmarkStart w:id="304" w:name="hitze"/>
+    <w:p>
+      <w:pPr>
+        <w:pStyle w:val="Heading2"/>
       </w:pPr>
       <w:r>
         <w:t xml:space="preserve">Hitze</w:t>
@@ -47008,11 +47173,11 @@
         <w:t xml:space="preserve">KP +220</w:t>
       </w:r>
     </w:p>
-    <w:bookmarkEnd w:id="302"/>
-    <w:bookmarkStart w:id="303" w:name="lichtaufsauger"/>
-    <w:p>
-      <w:pPr>
-        <w:pStyle w:val="Heading3"/>
+    <w:bookmarkEnd w:id="304"/>
+    <w:bookmarkStart w:id="305" w:name="lichtaufsauger"/>
+    <w:p>
+      <w:pPr>
+        <w:pStyle w:val="Heading2"/>
       </w:pPr>
       <w:r>
         <w:t xml:space="preserve">Lichtaufsauger</w:t>
@@ -47034,11 +47199,11 @@
         <w:t xml:space="preserve">KP +180</w:t>
       </w:r>
     </w:p>
-    <w:bookmarkEnd w:id="303"/>
-    <w:bookmarkStart w:id="304" w:name="taucher"/>
-    <w:p>
-      <w:pPr>
-        <w:pStyle w:val="Heading3"/>
+    <w:bookmarkEnd w:id="305"/>
+    <w:bookmarkStart w:id="306" w:name="taucher"/>
+    <w:p>
+      <w:pPr>
+        <w:pStyle w:val="Heading2"/>
       </w:pPr>
       <w:r>
         <w:t xml:space="preserve">Taucher</w:t>
@@ -47060,11 +47225,11 @@
         <w:t xml:space="preserve">KP +80</w:t>
       </w:r>
     </w:p>
-    <w:bookmarkEnd w:id="304"/>
-    <w:bookmarkStart w:id="305" w:name="explosion"/>
-    <w:p>
-      <w:pPr>
-        <w:pStyle w:val="Heading3"/>
+    <w:bookmarkEnd w:id="306"/>
+    <w:bookmarkStart w:id="307" w:name="explosion"/>
+    <w:p>
+      <w:pPr>
+        <w:pStyle w:val="Heading2"/>
       </w:pPr>
       <w:r>
         <w:t xml:space="preserve">Explosion</w:t>
@@ -47086,11 +47251,11 @@
         <w:t xml:space="preserve">KP +280</w:t>
       </w:r>
     </w:p>
-    <w:bookmarkEnd w:id="305"/>
-    <w:bookmarkStart w:id="306" w:name="widerständig"/>
-    <w:p>
-      <w:pPr>
-        <w:pStyle w:val="Heading3"/>
+    <w:bookmarkEnd w:id="307"/>
+    <w:bookmarkStart w:id="308" w:name="widerständig"/>
+    <w:p>
+      <w:pPr>
+        <w:pStyle w:val="Heading2"/>
       </w:pPr>
       <w:r>
         <w:t xml:space="preserve">Widerständig</w:t>
@@ -47112,11 +47277,11 @@
         <w:t xml:space="preserve">KP +20</w:t>
       </w:r>
     </w:p>
-    <w:bookmarkEnd w:id="306"/>
-    <w:bookmarkStart w:id="307" w:name="flammenballschleuderer"/>
-    <w:p>
-      <w:pPr>
-        <w:pStyle w:val="Heading3"/>
+    <w:bookmarkEnd w:id="308"/>
+    <w:bookmarkStart w:id="309" w:name="flammenballschleuderer"/>
+    <w:p>
+      <w:pPr>
+        <w:pStyle w:val="Heading2"/>
       </w:pPr>
       <w:r>
         <w:t xml:space="preserve">Flammenballschleuderer</w:t>
@@ -47136,51 +47301,51 @@
       </w:pPr>
       <w:r>
         <w:t xml:space="preserve">KP +120</w:t>
-      </w:r>
-    </w:p>
-    <w:bookmarkEnd w:id="307"/>
-    <w:bookmarkEnd w:id="308"/>
-    <w:bookmarkStart w:id="310" w:name="erzadern-im-casnewydd-und-ghalgrat"/>
-    <w:p>
-      <w:pPr>
-        <w:pStyle w:val="Heading2"/>
-      </w:pPr>
-      <w:r>
-        <w:t xml:space="preserve">Erzadern im Casnewydd und Ghalgrat</w:t>
-      </w:r>
-    </w:p>
-    <w:bookmarkStart w:id="309" w:name="erzvorkommen"/>
-    <w:p>
-      <w:pPr>
-        <w:pStyle w:val="Heading3"/>
-      </w:pPr>
-      <w:r>
-        <w:t xml:space="preserve">Erzvorkommen</w:t>
-      </w:r>
-    </w:p>
-    <w:p>
-      <w:pPr>
-        <w:pStyle w:val="FirstParagraph"/>
-      </w:pPr>
-      <w:r>
-        <w:t xml:space="preserve">Im Casnewydd und Ghalgrat gibt es einige Erzadern. Früher gab es zwar noch viele mehr, aber heutzutage gibt es trotzdem noch erstaunlich viele, vor allem Silber- und Goldadern, wenn man denn nach Ihnen sucht.</w:t>
       </w:r>
     </w:p>
     <w:bookmarkEnd w:id="309"/>
     <w:bookmarkEnd w:id="310"/>
-    <w:bookmarkStart w:id="315" w:name="die-wirtschaft"/>
+    <w:bookmarkStart w:id="312" w:name="erzadern-im-casnewydd-und-ghalgrat"/>
+    <w:p>
+      <w:pPr>
+        <w:pStyle w:val="Heading1"/>
+      </w:pPr>
+      <w:r>
+        <w:t xml:space="preserve">Erzadern im Casnewydd und Ghalgrat</w:t>
+      </w:r>
+    </w:p>
+    <w:bookmarkStart w:id="311" w:name="erzvorkommen"/>
     <w:p>
       <w:pPr>
         <w:pStyle w:val="Heading2"/>
       </w:pPr>
       <w:r>
+        <w:t xml:space="preserve">Erzvorkommen</w:t>
+      </w:r>
+    </w:p>
+    <w:p>
+      <w:pPr>
+        <w:pStyle w:val="FirstParagraph"/>
+      </w:pPr>
+      <w:r>
+        <w:t xml:space="preserve">Im Casnewydd und Ghalgrat gibt es einige Erzadern. Früher gab es zwar noch viele mehr, aber heutzutage gibt es trotzdem noch erstaunlich viele, vor allem Silber- und Goldadern, wenn man denn nach Ihnen sucht.</w:t>
+      </w:r>
+    </w:p>
+    <w:bookmarkEnd w:id="311"/>
+    <w:bookmarkEnd w:id="312"/>
+    <w:bookmarkStart w:id="317" w:name="die-wirtschaft"/>
+    <w:p>
+      <w:pPr>
+        <w:pStyle w:val="Heading1"/>
+      </w:pPr>
+      <w:r>
         <w:t xml:space="preserve">Die Wirtschaft</w:t>
       </w:r>
     </w:p>
-    <w:bookmarkStart w:id="311" w:name="die-wirtschaft-1"/>
-    <w:p>
-      <w:pPr>
-        <w:pStyle w:val="Heading3"/>
+    <w:bookmarkStart w:id="313" w:name="die-wirtschaft-1"/>
+    <w:p>
+      <w:pPr>
+        <w:pStyle w:val="Heading2"/>
       </w:pPr>
       <w:r>
         <w:t xml:space="preserve">Die Wirtschaft</w:t>
@@ -47194,11 +47359,11 @@
         <w:t xml:space="preserve">Die Wirtschaft eines Reiches o.a. ist hier in Punkten aufgeschrieben. Es hängt von ganz unterschiedlichen Faktoren ab, was das jeweilige Reich einnimmt und ausgeben kann, z.B. wie groß das Reich ist und wie viel Grünfläche es gibt oder ob das Reich viele Sklaven hat oder wie gut die Führung eines Reiches zu ihrer Bevölkerung ist und wie viel sie dementsprechend für sie ausgibt.</w:t>
       </w:r>
     </w:p>
-    <w:bookmarkEnd w:id="311"/>
-    <w:bookmarkStart w:id="312" w:name="beispiele"/>
-    <w:p>
-      <w:pPr>
-        <w:pStyle w:val="Heading3"/>
+    <w:bookmarkEnd w:id="313"/>
+    <w:bookmarkStart w:id="314" w:name="beispiele"/>
+    <w:p>
+      <w:pPr>
+        <w:pStyle w:val="Heading2"/>
       </w:pPr>
       <w:r>
         <w:t xml:space="preserve">Beispiele</w:t>
@@ -47539,11 +47704,11 @@
         </w:tc>
       </w:tr>
     </w:tbl>
-    <w:bookmarkEnd w:id="312"/>
-    <w:bookmarkStart w:id="313" w:name="ausgaben-jährlich---militär"/>
-    <w:p>
-      <w:pPr>
-        <w:pStyle w:val="Heading3"/>
+    <w:bookmarkEnd w:id="314"/>
+    <w:bookmarkStart w:id="315" w:name="ausgaben-jährlich---militär"/>
+    <w:p>
+      <w:pPr>
+        <w:pStyle w:val="Heading2"/>
       </w:pPr>
       <w:r>
         <w:t xml:space="preserve">Ausgaben jährlich - Militär:</w:t>
@@ -47884,11 +48049,11 @@
         </w:tc>
       </w:tr>
     </w:tbl>
-    <w:bookmarkEnd w:id="313"/>
-    <w:bookmarkStart w:id="314" w:name="ausgaben-jährlich---sonstiges"/>
-    <w:p>
-      <w:pPr>
-        <w:pStyle w:val="Heading3"/>
+    <w:bookmarkEnd w:id="315"/>
+    <w:bookmarkStart w:id="316" w:name="ausgaben-jährlich---sonstiges"/>
+    <w:p>
+      <w:pPr>
+        <w:pStyle w:val="Heading2"/>
       </w:pPr>
       <w:r>
         <w:t xml:space="preserve">Ausgaben jährlich - Sonstiges:</w:t>
@@ -48229,12 +48394,12 @@
         </w:tc>
       </w:tr>
     </w:tbl>
-    <w:bookmarkEnd w:id="314"/>
-    <w:bookmarkEnd w:id="315"/>
-    <w:bookmarkStart w:id="316" w:name="zwischen-den-abenteuern"/>
-    <w:p>
-      <w:pPr>
-        <w:pStyle w:val="Heading2"/>
+    <w:bookmarkEnd w:id="316"/>
+    <w:bookmarkEnd w:id="317"/>
+    <w:bookmarkStart w:id="318" w:name="zwischen-den-abenteuern"/>
+    <w:p>
+      <w:pPr>
+        <w:pStyle w:val="Heading1"/>
       </w:pPr>
       <w:r>
         <w:t xml:space="preserve">Zwischen den Abenteuern</w:t>
@@ -49474,18 +49639,17 @@
         </w:tc>
       </w:tr>
     </w:tbl>
-    <w:bookmarkEnd w:id="316"/>
-    <w:bookmarkEnd w:id="317"/>
-    <w:bookmarkStart w:id="323" w:name="leichtere-variante"/>
+    <w:bookmarkEnd w:id="318"/>
+    <w:bookmarkStart w:id="322" w:name="wiederbelebung"/>
     <w:p>
       <w:pPr>
         <w:pStyle w:val="Heading1"/>
       </w:pPr>
       <w:r>
-        <w:t xml:space="preserve">Leichtere Variante</w:t>
-      </w:r>
-    </w:p>
-    <w:bookmarkStart w:id="320" w:name="wiederbelebung"/>
+        <w:t xml:space="preserve">Wiederbelebung</w:t>
+      </w:r>
+    </w:p>
+    <w:bookmarkStart w:id="321" w:name="wiederbelebung-1"/>
     <w:p>
       <w:pPr>
         <w:pStyle w:val="Heading2"/>
@@ -49494,7 +49658,7 @@
         <w:t xml:space="preserve">Wiederbelebung</w:t>
       </w:r>
     </w:p>
-    <w:bookmarkStart w:id="318" w:name="sachen-behalten"/>
+    <w:bookmarkStart w:id="319" w:name="sachen-behalten"/>
     <w:p>
       <w:pPr>
         <w:pStyle w:val="Heading3"/>
@@ -50227,8 +50391,8 @@
         <w:t xml:space="preserve">Wenn dies hier alles erledigt ist, wacht man 3 Tage nachher im Brandkessel in Leet in einem Zimmer auf und weiß erst mal nicht, was passiert ist und wer man überhaupt ist, doch es fällt einem nach einem weiteren Tag wieder ein.</w:t>
       </w:r>
     </w:p>
-    <w:bookmarkEnd w:id="318"/>
-    <w:bookmarkStart w:id="319" w:name="weshalb-dies-funktioniert"/>
+    <w:bookmarkEnd w:id="319"/>
+    <w:bookmarkStart w:id="320" w:name="weshalb-dies-funktioniert"/>
     <w:p>
       <w:pPr>
         <w:pStyle w:val="Heading3"/>
@@ -50245,38 +50409,38 @@
         <w:t xml:space="preserve">Dies ist die Magie der Welt Aborea. Sie sorgt dafür, dass man wiederauferstehen und -meist- einen Teil seiner Sachen behalten kann.</w:t>
       </w:r>
     </w:p>
-    <w:bookmarkEnd w:id="319"/>
     <w:bookmarkEnd w:id="320"/>
-    <w:bookmarkStart w:id="322" w:name="währungen"/>
-    <w:p>
-      <w:pPr>
-        <w:pStyle w:val="Heading2"/>
-      </w:pPr>
-      <w:r>
-        <w:t xml:space="preserve">Währungen</w:t>
-      </w:r>
-    </w:p>
-    <w:bookmarkStart w:id="321" w:name="die-währung---überall-gleich"/>
-    <w:p>
-      <w:pPr>
-        <w:pStyle w:val="Heading3"/>
-      </w:pPr>
-      <w:r>
-        <w:t xml:space="preserve">Die Währung - überall gleich</w:t>
-      </w:r>
-    </w:p>
-    <w:p>
-      <w:pPr>
-        <w:pStyle w:val="FirstParagraph"/>
-      </w:pPr>
-      <w:r>
-        <w:t xml:space="preserve">Überall besteht die Währung aus Goldfalken, Trionthalern, Kupferlingen und Muenas. So muss man nicht bedenken, dass es unterschiedliche Währungen gibt.</w:t>
-      </w:r>
-    </w:p>
     <w:bookmarkEnd w:id="321"/>
     <w:bookmarkEnd w:id="322"/>
+    <w:bookmarkStart w:id="324" w:name="währungen"/>
+    <w:p>
+      <w:pPr>
+        <w:pStyle w:val="Heading1"/>
+      </w:pPr>
+      <w:r>
+        <w:t xml:space="preserve">Währungen</w:t>
+      </w:r>
+    </w:p>
+    <w:bookmarkStart w:id="323" w:name="die-währung---überall-gleich"/>
+    <w:p>
+      <w:pPr>
+        <w:pStyle w:val="Heading2"/>
+      </w:pPr>
+      <w:r>
+        <w:t xml:space="preserve">Die Währung - überall gleich</w:t>
+      </w:r>
+    </w:p>
+    <w:p>
+      <w:pPr>
+        <w:pStyle w:val="FirstParagraph"/>
+      </w:pPr>
+      <w:r>
+        <w:t xml:space="preserve">Überall besteht die Währung aus Goldfalken, Trionthalern, Kupferlingen und Muenas. So muss man nicht bedenken, dass es unterschiedliche Währungen gibt.</w:t>
+      </w:r>
+    </w:p>
     <w:bookmarkEnd w:id="323"/>
-    <w:bookmarkStart w:id="331" w:name="lizenz"/>
+    <w:bookmarkEnd w:id="324"/>
+    <w:bookmarkStart w:id="332" w:name="lizenz"/>
     <w:p>
       <w:pPr>
         <w:pStyle w:val="Heading1"/>
@@ -50285,7 +50449,7 @@
         <w:t xml:space="preserve">Lizenz</w:t>
       </w:r>
     </w:p>
-    <w:bookmarkStart w:id="330" w:name="lizenz-1"/>
+    <w:bookmarkStart w:id="331" w:name="lizenz-1"/>
     <w:p>
       <w:pPr>
         <w:pStyle w:val="Heading2"/>
@@ -50294,7 +50458,7 @@
         <w:t xml:space="preserve">Lizenz</w:t>
       </w:r>
     </w:p>
-    <w:bookmarkStart w:id="326" w:name="lizenz-dieses-projekts"/>
+    <w:bookmarkStart w:id="327" w:name="lizenz-dieses-projekts"/>
     <w:p>
       <w:pPr>
         <w:pStyle w:val="Heading3"/>
@@ -50323,7 +50487,7 @@
                     </pic:cNvPicPr>
                   </pic:nvPicPr>
                   <pic:blipFill>
-                    <a:blip r:embed="rId324"/>
+                    <a:blip r:embed="rId325"/>
                     <a:stretch>
                       <a:fillRect/>
                     </a:stretch>
@@ -50428,7 +50592,7 @@
       <w:r>
         <w:t xml:space="preserve"> </w:t>
       </w:r>
-      <w:hyperlink r:id="rId325">
+      <w:hyperlink r:id="rId326">
         <w:r>
           <w:rPr>
             <w:rStyle w:val="Hyperlink"/>
@@ -50440,8 +50604,8 @@
         <w:t xml:space="preserve">.</w:t>
       </w:r>
     </w:p>
-    <w:bookmarkEnd w:id="326"/>
-    <w:bookmarkStart w:id="329" w:name="genutzte-materialien-dritter"/>
+    <w:bookmarkEnd w:id="327"/>
+    <w:bookmarkStart w:id="330" w:name="genutzte-materialien-dritter"/>
     <w:p>
       <w:pPr>
         <w:pStyle w:val="Heading3"/>
@@ -50460,7 +50624,7 @@
       <w:r>
         <w:t xml:space="preserve"> </w:t>
       </w:r>
-      <w:hyperlink r:id="rId327">
+      <w:hyperlink r:id="rId328">
         <w:r>
           <w:rPr>
             <w:rStyle w:val="Hyperlink"/>
@@ -50477,7 +50641,7 @@
       <w:r>
         <w:t xml:space="preserve"> </w:t>
       </w:r>
-      <w:hyperlink r:id="rId328">
+      <w:hyperlink r:id="rId329">
         <w:r>
           <w:rPr>
             <w:rStyle w:val="Hyperlink"/>
@@ -50486,10 +50650,10 @@
         </w:r>
       </w:hyperlink>
     </w:p>
-    <w:bookmarkEnd w:id="329"/>
     <w:bookmarkEnd w:id="330"/>
     <w:bookmarkEnd w:id="331"/>
-    <w:bookmarkStart w:id="334" w:name="making-of"/>
+    <w:bookmarkEnd w:id="332"/>
+    <w:bookmarkStart w:id="335" w:name="making-of"/>
     <w:p>
       <w:pPr>
         <w:pStyle w:val="Heading1"/>
@@ -50498,7 +50662,7 @@
         <w:t xml:space="preserve">Making Of</w:t>
       </w:r>
     </w:p>
-    <w:bookmarkStart w:id="332" w:name="mein-arbeitsablauf"/>
+    <w:bookmarkStart w:id="333" w:name="mein-arbeitsablauf"/>
     <w:p>
       <w:pPr>
         <w:pStyle w:val="Heading2"/>
@@ -50507,8 +50671,8 @@
         <w:t xml:space="preserve">Mein Arbeitsablauf</w:t>
       </w:r>
     </w:p>
-    <w:bookmarkEnd w:id="332"/>
-    <w:bookmarkStart w:id="333" w:name="systeme"/>
+    <w:bookmarkEnd w:id="333"/>
+    <w:bookmarkStart w:id="334" w:name="systeme"/>
     <w:p>
       <w:pPr>
         <w:pStyle w:val="Heading2"/>
@@ -50522,25 +50686,7 @@
         <w:pStyle w:val="BlockText"/>
       </w:pPr>
       <w:r>
-        <w:t xml:space="preserve">Hier spricht Martin, der technische Support von aufiblue. Auch wenn aufiblue die Kunst der Welterschaffung schon gut beherrscht, ist es doch</w:t>
-      </w:r>
-      <w:r>
-        <w:t xml:space="preserve"> </w:t>
-      </w:r>
-      <w:r>
-        <w:t xml:space="preserve">noch eine andere Sache, diese Welten auch in Digitalien sicher an ihren Bestimmungsort zu bringen. Ich habe daher eine Infrastruktur aufgebaut,</w:t>
-      </w:r>
-      <w:r>
-        <w:t xml:space="preserve"> </w:t>
-      </w:r>
-      <w:r>
-        <w:t xml:space="preserve">die es uns erlaubt, neu erfundene Abenteuer, Gegenstände und Völker schnell in die Dokumentation zu bringen und im Web und in verschiedenen Dokumentformaten zu publizieren. Außer Markdown- und Git-Basiswissen benötigt ein Weltenbeherrscher so nichts weiter, um andere an seinen Ideen teilhaben zu lassen ;)</w:t>
-      </w:r>
-      <w:r>
-        <w:t xml:space="preserve"> </w:t>
-      </w:r>
-      <w:r>
-        <w:t xml:space="preserve">Wen die infrastruktur interessiert oder wer ähnliches vorhat, kann mich gerne unter</w:t>
+        <w:t xml:space="preserve">Hier spricht Martin, der technische Support von aufiblue. Auch wenn aufiblue die Kunst der Welterschaffung schon gut beherrscht, ist es doch noch eine andere Sache, diese Welten auch in Digitalien sicher an ihren Bestimmungsort zu bringen. Ich habe daher eine Infrastruktur aufgebaut, die es uns erlaubt, neu erfundene Abenteuer, Gegenstände und Völker schnell in die Dokumentation zu bringen und im Web und in verschiedenen Dokumentformaten zu publizieren. Außer Markdown- und Git-Basiswissen benötigt ein Weltenbeherrscher so nichts weiter, um andere an seinen Ideen teilhaben zu lassen ;) Wen die infrastruktur interessiert oder wer ähnliches vorhat, kann mich gerne unter</w:t>
       </w:r>
       <w:r>
         <w:t xml:space="preserve"> </w:t>
@@ -50574,8 +50720,8 @@
         <w:t xml:space="preserve">Systeme</w:t>
       </w:r>
     </w:p>
-    <w:bookmarkEnd w:id="333"/>
     <w:bookmarkEnd w:id="334"/>
+    <w:bookmarkEnd w:id="335"/>
     <w:sectPr/>
   </w:body>
 </w:document>

--- a/out/AUFIBLUE.docx
+++ b/out/AUFIBLUE.docx
@@ -39972,19 +39972,10 @@
     <w:bookmarkEnd w:id="250"/>
     <w:bookmarkEnd w:id="251"/>
     <w:bookmarkEnd w:id="252"/>
-    <w:bookmarkStart w:id="256" w:name="zustände"/>
+    <w:bookmarkStart w:id="255" w:name="zustände"/>
     <w:p>
       <w:pPr>
         <w:pStyle w:val="Heading1"/>
-      </w:pPr>
-      <w:r>
-        <w:t xml:space="preserve">Zustände</w:t>
-      </w:r>
-    </w:p>
-    <w:bookmarkStart w:id="255" w:name="zustände-1"/>
-    <w:p>
-      <w:pPr>
-        <w:pStyle w:val="Heading2"/>
       </w:pPr>
       <w:r>
         <w:t xml:space="preserve">Zustände</w:t>
@@ -40033,8 +40024,7 @@
       </w:hyperlink>
     </w:p>
     <w:bookmarkEnd w:id="255"/>
-    <w:bookmarkEnd w:id="256"/>
-    <w:bookmarkStart w:id="257" w:name="allgemeine-zustände"/>
+    <w:bookmarkStart w:id="256" w:name="allgemeine-zustände"/>
     <w:p>
       <w:pPr>
         <w:pStyle w:val="Heading1"/>
@@ -40434,8 +40424,8 @@
         </w:tc>
       </w:tr>
     </w:tbl>
-    <w:bookmarkEnd w:id="257"/>
-    <w:bookmarkStart w:id="258" w:name="wetterzustände"/>
+    <w:bookmarkEnd w:id="256"/>
+    <w:bookmarkStart w:id="257" w:name="wetterzustände"/>
     <w:p>
       <w:pPr>
         <w:pStyle w:val="Heading1"/>
@@ -40622,35 +40612,35 @@
         </w:tc>
       </w:tr>
     </w:tbl>
+    <w:bookmarkEnd w:id="257"/>
+    <w:bookmarkStart w:id="260" w:name="vertrauen"/>
+    <w:p>
+      <w:pPr>
+        <w:pStyle w:val="Heading1"/>
+      </w:pPr>
+      <w:r>
+        <w:t xml:space="preserve">Vertrauen</w:t>
+      </w:r>
+    </w:p>
+    <w:bookmarkStart w:id="258" w:name="das-handeln"/>
+    <w:p>
+      <w:pPr>
+        <w:pStyle w:val="Heading2"/>
+      </w:pPr>
+      <w:r>
+        <w:t xml:space="preserve">Das Handeln</w:t>
+      </w:r>
+    </w:p>
+    <w:p>
+      <w:pPr>
+        <w:pStyle w:val="FirstParagraph"/>
+      </w:pPr>
+      <w:r>
+        <w:t xml:space="preserve">Das Vertrauen untereinander ist sehr wichtig. Hier kann man angeben, welches Vertrauen man in einen anderen SC oder einen NSC hat und dementsprechend handeln.</w:t>
+      </w:r>
+    </w:p>
     <w:bookmarkEnd w:id="258"/>
-    <w:bookmarkStart w:id="261" w:name="vertrauen"/>
-    <w:p>
-      <w:pPr>
-        <w:pStyle w:val="Heading1"/>
-      </w:pPr>
-      <w:r>
-        <w:t xml:space="preserve">Vertrauen</w:t>
-      </w:r>
-    </w:p>
-    <w:bookmarkStart w:id="259" w:name="das-handeln"/>
-    <w:p>
-      <w:pPr>
-        <w:pStyle w:val="Heading2"/>
-      </w:pPr>
-      <w:r>
-        <w:t xml:space="preserve">Das Handeln</w:t>
-      </w:r>
-    </w:p>
-    <w:p>
-      <w:pPr>
-        <w:pStyle w:val="FirstParagraph"/>
-      </w:pPr>
-      <w:r>
-        <w:t xml:space="preserve">Das Vertrauen untereinander ist sehr wichtig. Hier kann man angeben, welches Vertrauen man in einen anderen SC oder einen NSC hat und dementsprechend handeln.</w:t>
-      </w:r>
-    </w:p>
-    <w:bookmarkEnd w:id="259"/>
-    <w:bookmarkStart w:id="260" w:name="eine-tabelle-dazu"/>
+    <w:bookmarkStart w:id="259" w:name="eine-tabelle-dazu"/>
     <w:p>
       <w:pPr>
         <w:pStyle w:val="Heading2"/>
@@ -40973,9 +40963,9 @@
         </w:tc>
       </w:tr>
     </w:tbl>
+    <w:bookmarkEnd w:id="259"/>
     <w:bookmarkEnd w:id="260"/>
-    <w:bookmarkEnd w:id="261"/>
-    <w:bookmarkStart w:id="267" w:name="widerstandspunkte-etc"/>
+    <w:bookmarkStart w:id="266" w:name="widerstandspunkte-etc"/>
     <w:p>
       <w:pPr>
         <w:pStyle w:val="Heading1"/>
@@ -40984,7 +40974,7 @@
         <w:t xml:space="preserve">Widerstandspunkte etc</w:t>
       </w:r>
     </w:p>
-    <w:bookmarkStart w:id="262" w:name="krankheiten-durchmachen"/>
+    <w:bookmarkStart w:id="261" w:name="krankheiten-durchmachen"/>
     <w:p>
       <w:pPr>
         <w:pStyle w:val="Heading2"/>
@@ -41224,8 +41214,8 @@
         </w:tc>
       </w:tr>
     </w:tbl>
-    <w:bookmarkEnd w:id="262"/>
-    <w:bookmarkStart w:id="263" w:name="vergiftungen-überleben"/>
+    <w:bookmarkEnd w:id="261"/>
+    <w:bookmarkStart w:id="262" w:name="vergiftungen-überleben"/>
     <w:p>
       <w:pPr>
         <w:pStyle w:val="Heading2"/>
@@ -41465,8 +41455,8 @@
         </w:tc>
       </w:tr>
     </w:tbl>
-    <w:bookmarkEnd w:id="263"/>
-    <w:bookmarkStart w:id="266" w:name="ängste-überwinden"/>
+    <w:bookmarkEnd w:id="262"/>
+    <w:bookmarkStart w:id="265" w:name="ängste-überwinden"/>
     <w:p>
       <w:pPr>
         <w:pStyle w:val="Heading2"/>
@@ -41491,7 +41481,7 @@
         <w:t xml:space="preserve">Nach einem Angstwurf erhält man Angstpunkte! Ein Angstpunkt ist ein Malus bzw. Bonus von - oder +1 auf kommende Angstwürfe. Bei dem Malus oder Bonus von Angstpunkten wird bei Würfen immer abgerundet.</w:t>
       </w:r>
     </w:p>
-    <w:bookmarkStart w:id="264" w:name="gelungene-würfe"/>
+    <w:bookmarkStart w:id="263" w:name="gelungene-würfe"/>
     <w:p>
       <w:pPr>
         <w:pStyle w:val="Heading3"/>
@@ -41691,8 +41681,8 @@
         </w:tc>
       </w:tr>
     </w:tbl>
-    <w:bookmarkEnd w:id="264"/>
-    <w:bookmarkStart w:id="265" w:name="misslungene-würfe"/>
+    <w:bookmarkEnd w:id="263"/>
+    <w:bookmarkStart w:id="264" w:name="misslungene-würfe"/>
     <w:p>
       <w:pPr>
         <w:pStyle w:val="Heading3"/>
@@ -41892,10 +41882,10 @@
         </w:tc>
       </w:tr>
     </w:tbl>
+    <w:bookmarkEnd w:id="264"/>
     <w:bookmarkEnd w:id="265"/>
     <w:bookmarkEnd w:id="266"/>
-    <w:bookmarkEnd w:id="267"/>
-    <w:bookmarkStart w:id="269" w:name="seltenheiten"/>
+    <w:bookmarkStart w:id="268" w:name="seltenheiten"/>
     <w:p>
       <w:pPr>
         <w:pStyle w:val="Heading1"/>
@@ -41904,7 +41894,7 @@
         <w:t xml:space="preserve">Seltenheiten</w:t>
       </w:r>
     </w:p>
-    <w:bookmarkStart w:id="268" w:name="seltenheiten-von-gegenständen"/>
+    <w:bookmarkStart w:id="267" w:name="seltenheiten-von-gegenständen"/>
     <w:p>
       <w:pPr>
         <w:pStyle w:val="Heading2"/>
@@ -42184,24 +42174,88 @@
         </w:tc>
       </w:tr>
     </w:tbl>
+    <w:bookmarkEnd w:id="267"/>
     <w:bookmarkEnd w:id="268"/>
+    <w:bookmarkStart w:id="272" w:name="rostiges"/>
+    <w:p>
+      <w:pPr>
+        <w:pStyle w:val="Heading1"/>
+      </w:pPr>
+      <w:r>
+        <w:t xml:space="preserve">Rostiges</w:t>
+      </w:r>
+    </w:p>
+    <w:bookmarkStart w:id="269" w:name="der-wert"/>
+    <w:p>
+      <w:pPr>
+        <w:pStyle w:val="Heading2"/>
+      </w:pPr>
+      <w:r>
+        <w:t xml:space="preserve">Der Wert</w:t>
+      </w:r>
+    </w:p>
+    <w:p>
+      <w:pPr>
+        <w:pStyle w:val="FirstParagraph"/>
+      </w:pPr>
+      <w:r>
+        <w:t xml:space="preserve">Der Wert rostiger Dinge ist sehr viel geringer, er beträgt nämlich nur noch 25 % des Anfangswertes.</w:t>
+      </w:r>
+    </w:p>
     <w:bookmarkEnd w:id="269"/>
-    <w:bookmarkStart w:id="273" w:name="rostiges"/>
+    <w:bookmarkStart w:id="270" w:name="ihr-schaden-bzw.-ihre-rüstung"/>
+    <w:p>
+      <w:pPr>
+        <w:pStyle w:val="Heading2"/>
+      </w:pPr>
+      <w:r>
+        <w:t xml:space="preserve">Ihr Schaden bzw. ihre Rüstung</w:t>
+      </w:r>
+    </w:p>
+    <w:p>
+      <w:pPr>
+        <w:pStyle w:val="FirstParagraph"/>
+      </w:pPr>
+      <w:r>
+        <w:t xml:space="preserve">Rostige Waffen machen immer einen Schaden weniger als nicht rostige Waffen und rostige Rüstungen haben immer zwei Rüstungsbonus weniger als nicht rostige Rüstungen.</w:t>
+      </w:r>
+    </w:p>
+    <w:bookmarkEnd w:id="270"/>
+    <w:bookmarkStart w:id="271" w:name="kaputt-gehen"/>
+    <w:p>
+      <w:pPr>
+        <w:pStyle w:val="Heading2"/>
+      </w:pPr>
+      <w:r>
+        <w:t xml:space="preserve">Kaputt gehen</w:t>
+      </w:r>
+    </w:p>
+    <w:p>
+      <w:pPr>
+        <w:pStyle w:val="FirstParagraph"/>
+      </w:pPr>
+      <w:r>
+        <w:t xml:space="preserve">Rostige Waffen gehen bei einem Angriff und einer eins auf dem Würfel kaputt und rostige Rüstungen bringen bei einer eins auf dem Würfel beim Verteidigen bei einem Angriff des Gegners in einem Kampf nichts.</w:t>
+      </w:r>
+    </w:p>
+    <w:bookmarkEnd w:id="271"/>
+    <w:bookmarkEnd w:id="272"/>
+    <w:bookmarkStart w:id="276" w:name="craftingdauer"/>
     <w:p>
       <w:pPr>
         <w:pStyle w:val="Heading1"/>
       </w:pPr>
       <w:r>
-        <w:t xml:space="preserve">Rostiges</w:t>
-      </w:r>
-    </w:p>
-    <w:bookmarkStart w:id="270" w:name="der-wert"/>
+        <w:t xml:space="preserve">Craftingdauer</w:t>
+      </w:r>
+    </w:p>
+    <w:bookmarkStart w:id="273" w:name="zwei-faktoren"/>
     <w:p>
       <w:pPr>
         <w:pStyle w:val="Heading2"/>
       </w:pPr>
       <w:r>
-        <w:t xml:space="preserve">Der Wert</w:t>
+        <w:t xml:space="preserve">Zwei Faktoren</w:t>
       </w:r>
     </w:p>
     <w:p>
@@ -42209,75 +42263,11 @@
         <w:pStyle w:val="FirstParagraph"/>
       </w:pPr>
       <w:r>
-        <w:t xml:space="preserve">Der Wert rostiger Dinge ist sehr viel geringer, er beträgt nämlich nur noch 25 % des Anfangswertes.</w:t>
-      </w:r>
-    </w:p>
-    <w:bookmarkEnd w:id="270"/>
-    <w:bookmarkStart w:id="271" w:name="ihr-schaden-bzw.-ihre-rüstung"/>
-    <w:p>
-      <w:pPr>
-        <w:pStyle w:val="Heading2"/>
-      </w:pPr>
-      <w:r>
-        <w:t xml:space="preserve">Ihr Schaden bzw. ihre Rüstung</w:t>
-      </w:r>
-    </w:p>
-    <w:p>
-      <w:pPr>
-        <w:pStyle w:val="FirstParagraph"/>
-      </w:pPr>
-      <w:r>
-        <w:t xml:space="preserve">Rostige Waffen machen immer einen Schaden weniger als nicht rostige Waffen und rostige Rüstungen haben immer zwei Rüstungsbonus weniger als nicht rostige Rüstungen.</w:t>
-      </w:r>
-    </w:p>
-    <w:bookmarkEnd w:id="271"/>
-    <w:bookmarkStart w:id="272" w:name="kaputt-gehen"/>
-    <w:p>
-      <w:pPr>
-        <w:pStyle w:val="Heading2"/>
-      </w:pPr>
-      <w:r>
-        <w:t xml:space="preserve">Kaputt gehen</w:t>
-      </w:r>
-    </w:p>
-    <w:p>
-      <w:pPr>
-        <w:pStyle w:val="FirstParagraph"/>
-      </w:pPr>
-      <w:r>
-        <w:t xml:space="preserve">Rostige Waffen gehen bei einem Angriff und einer eins auf dem Würfel kaputt und rostige Rüstungen bringen bei einer eins auf dem Würfel beim Verteidigen bei einem Angriff des Gegners in einem Kampf nichts.</w:t>
-      </w:r>
-    </w:p>
-    <w:bookmarkEnd w:id="272"/>
+        <w:t xml:space="preserve">Beim Craften von Sachen spielen im Rollenspiel zwei Faktoren eine große Rolle, nämlich wie schwer das ist, was man bauen möchte und wie gut man im Bauen von Dingen ist.</w:t>
+      </w:r>
+    </w:p>
     <w:bookmarkEnd w:id="273"/>
-    <w:bookmarkStart w:id="277" w:name="craftingdauer"/>
-    <w:p>
-      <w:pPr>
-        <w:pStyle w:val="Heading1"/>
-      </w:pPr>
-      <w:r>
-        <w:t xml:space="preserve">Craftingdauer</w:t>
-      </w:r>
-    </w:p>
-    <w:bookmarkStart w:id="274" w:name="zwei-faktoren"/>
-    <w:p>
-      <w:pPr>
-        <w:pStyle w:val="Heading2"/>
-      </w:pPr>
-      <w:r>
-        <w:t xml:space="preserve">Zwei Faktoren</w:t>
-      </w:r>
-    </w:p>
-    <w:p>
-      <w:pPr>
-        <w:pStyle w:val="FirstParagraph"/>
-      </w:pPr>
-      <w:r>
-        <w:t xml:space="preserve">Beim Craften von Sachen spielen im Rollenspiel zwei Faktoren eine große Rolle, nämlich wie schwer das ist, was man bauen möchte und wie gut man im Bauen von Dingen ist.</w:t>
-      </w:r>
-    </w:p>
-    <w:bookmarkEnd w:id="274"/>
-    <w:bookmarkStart w:id="275" w:name="arbeitsdauer"/>
+    <w:bookmarkStart w:id="274" w:name="arbeitsdauer"/>
     <w:p>
       <w:pPr>
         <w:pStyle w:val="Heading2"/>
@@ -42533,8 +42523,8 @@
         </w:tc>
       </w:tr>
     </w:tbl>
-    <w:bookmarkEnd w:id="275"/>
-    <w:bookmarkStart w:id="276" w:name="rang"/>
+    <w:bookmarkEnd w:id="274"/>
+    <w:bookmarkStart w:id="275" w:name="rang"/>
     <w:p>
       <w:pPr>
         <w:pStyle w:val="Heading2"/>
@@ -42846,9 +42836,9 @@
         <w:t xml:space="preserve">Mehr als 50% der Zeit kann man nicht einsparen, da dies irgendwann unlogisch und zu OP wird.</w:t>
       </w:r>
     </w:p>
+    <w:bookmarkEnd w:id="275"/>
     <w:bookmarkEnd w:id="276"/>
-    <w:bookmarkEnd w:id="277"/>
-    <w:bookmarkStart w:id="280" w:name="fallschaden"/>
+    <w:bookmarkStart w:id="279" w:name="fallschaden"/>
     <w:p>
       <w:pPr>
         <w:pStyle w:val="Heading1"/>
@@ -42857,7 +42847,7 @@
         <w:t xml:space="preserve">Fallschaden</w:t>
       </w:r>
     </w:p>
-    <w:bookmarkStart w:id="278" w:name="nach-gefühl"/>
+    <w:bookmarkStart w:id="277" w:name="nach-gefühl"/>
     <w:p>
       <w:pPr>
         <w:pStyle w:val="Heading2"/>
@@ -43566,27 +43556,27 @@
         </w:tc>
       </w:tr>
     </w:tbl>
+    <w:bookmarkEnd w:id="277"/>
+    <w:bookmarkStart w:id="278" w:name="abfangen"/>
+    <w:p>
+      <w:pPr>
+        <w:pStyle w:val="Heading2"/>
+      </w:pPr>
+      <w:r>
+        <w:t xml:space="preserve">Abfangen</w:t>
+      </w:r>
+    </w:p>
+    <w:p>
+      <w:pPr>
+        <w:pStyle w:val="FirstParagraph"/>
+      </w:pPr>
+      <w:r>
+        <w:t xml:space="preserve">Wenn man es schafft, sich mitten in einem Sturz abzufangen, zählt dieser Sturz als einzelner und er wird unabhängig von einem eventuellen weiteren Sturz berechnet.</w:t>
+      </w:r>
+    </w:p>
     <w:bookmarkEnd w:id="278"/>
-    <w:bookmarkStart w:id="279" w:name="abfangen"/>
-    <w:p>
-      <w:pPr>
-        <w:pStyle w:val="Heading2"/>
-      </w:pPr>
-      <w:r>
-        <w:t xml:space="preserve">Abfangen</w:t>
-      </w:r>
-    </w:p>
-    <w:p>
-      <w:pPr>
-        <w:pStyle w:val="FirstParagraph"/>
-      </w:pPr>
-      <w:r>
-        <w:t xml:space="preserve">Wenn man es schafft, sich mitten in einem Sturz abzufangen, zählt dieser Sturz als einzelner und er wird unabhängig von einem eventuellen weiteren Sturz berechnet.</w:t>
-      </w:r>
-    </w:p>
     <w:bookmarkEnd w:id="279"/>
-    <w:bookmarkEnd w:id="280"/>
-    <w:bookmarkStart w:id="282" w:name="hell-gefärbtes---nachteil"/>
+    <w:bookmarkStart w:id="281" w:name="hell-gefärbtes---nachteil"/>
     <w:p>
       <w:pPr>
         <w:pStyle w:val="Heading1"/>
@@ -43595,7 +43585,7 @@
         <w:t xml:space="preserve">Hell Gefärbtes - Nachteil</w:t>
       </w:r>
     </w:p>
-    <w:bookmarkStart w:id="281" w:name="nachteil"/>
+    <w:bookmarkStart w:id="280" w:name="nachteil"/>
     <w:p>
       <w:pPr>
         <w:pStyle w:val="Heading2"/>
@@ -43971,9 +43961,9 @@
         </w:tc>
       </w:tr>
     </w:tbl>
+    <w:bookmarkEnd w:id="280"/>
     <w:bookmarkEnd w:id="281"/>
-    <w:bookmarkEnd w:id="282"/>
-    <w:bookmarkStart w:id="284" w:name="dunkel-gefärbtes---vorteil"/>
+    <w:bookmarkStart w:id="283" w:name="dunkel-gefärbtes---vorteil"/>
     <w:p>
       <w:pPr>
         <w:pStyle w:val="Heading1"/>
@@ -43982,7 +43972,7 @@
         <w:t xml:space="preserve">Dunkel Gefärbtes - Vorteil</w:t>
       </w:r>
     </w:p>
-    <w:bookmarkStart w:id="283" w:name="vorteil"/>
+    <w:bookmarkStart w:id="282" w:name="vorteil"/>
     <w:p>
       <w:pPr>
         <w:pStyle w:val="Heading2"/>
@@ -44358,24 +44348,60 @@
         </w:tc>
       </w:tr>
     </w:tbl>
+    <w:bookmarkEnd w:id="282"/>
     <w:bookmarkEnd w:id="283"/>
+    <w:bookmarkStart w:id="285" w:name="kleines-wesen---kleines-reittier"/>
+    <w:p>
+      <w:pPr>
+        <w:pStyle w:val="Heading1"/>
+      </w:pPr>
+      <w:r>
+        <w:t xml:space="preserve">Kleines Wesen - Kleines Reittier</w:t>
+      </w:r>
+    </w:p>
+    <w:bookmarkStart w:id="284" w:name="größen-malus"/>
+    <w:p>
+      <w:pPr>
+        <w:pStyle w:val="Heading2"/>
+      </w:pPr>
+      <w:r>
+        <w:t xml:space="preserve">Größen-Malus</w:t>
+      </w:r>
+    </w:p>
+    <w:p>
+      <w:pPr>
+        <w:pStyle w:val="FirstParagraph"/>
+      </w:pPr>
+      <w:r>
+        <w:t xml:space="preserve">Zwerge, Halblinge, Gnome, Goblins etc. sollten ein kleines Reittier wie ein Pony reiten, da sie selbst ebenfalls sehr klein sind. Ansonsten brauchen die eben genannten Wesen (Zwerg, Halbling, Gnom etc.) beim Auf- bzw. Absteigen auf bzw. von einem größeren Reittier hinunter Hilfe von mindestens einem anderen und erhalten auf dem Pferd anstatt dem KB -2 einen von -4. Das Beste beim KB kann dann auf dem Pferd nicht höher sein als +0. Zwerge erhalten beim reiten auf Ponys den Vorteil, dass der KB anstatt +2 hier für sie auch +3 betragen kann.</w:t>
+      </w:r>
+    </w:p>
     <w:bookmarkEnd w:id="284"/>
-    <w:bookmarkStart w:id="286" w:name="kleines-wesen---kleines-reittier"/>
+    <w:bookmarkEnd w:id="285"/>
+    <w:bookmarkStart w:id="292" w:name="spezielle-völker---spezielle-waffen"/>
     <w:p>
       <w:pPr>
         <w:pStyle w:val="Heading1"/>
       </w:pPr>
       <w:r>
-        <w:t xml:space="preserve">Kleines Wesen - Kleines Reittier</w:t>
-      </w:r>
-    </w:p>
-    <w:bookmarkStart w:id="285" w:name="größen-malus"/>
+        <w:t xml:space="preserve">Spezielle Völker - Spezielle Waffen</w:t>
+      </w:r>
+    </w:p>
+    <w:p>
+      <w:pPr>
+        <w:pStyle w:val="FirstParagraph"/>
+      </w:pPr>
+      <w:r>
+        <w:t xml:space="preserve">Einige Völker haben eigene Waffen und daher auch bestimmte Boni.</w:t>
+      </w:r>
+    </w:p>
+    <w:bookmarkStart w:id="286" w:name="im-vorhinein---die-häufigkeit"/>
     <w:p>
       <w:pPr>
         <w:pStyle w:val="Heading2"/>
       </w:pPr>
       <w:r>
-        <w:t xml:space="preserve">Größen-Malus</w:t>
+        <w:t xml:space="preserve">Im Vorhinein - Die Häufigkeit</w:t>
       </w:r>
     </w:p>
     <w:p>
@@ -44383,18 +44409,108 @@
         <w:pStyle w:val="FirstParagraph"/>
       </w:pPr>
       <w:r>
-        <w:t xml:space="preserve">Zwerge, Halblinge, Gnome, Goblins etc. sollten ein kleines Reittier wie ein Pony reiten, da sie selbst ebenfalls sehr klein sind. Ansonsten brauchen die eben genannten Wesen (Zwerg, Halbling, Gnom etc.) beim Auf- bzw. Absteigen auf bzw. von einem größeren Reittier hinunter Hilfe von mindestens einem anderen und erhalten auf dem Pferd anstatt dem KB -2 einen von -4. Das Beste beim KB kann dann auf dem Pferd nicht höher sein als +0. Zwerge erhalten beim reiten auf Ponys den Vorteil, dass der KB anstatt +2 hier für sie auch +3 betragen kann.</w:t>
-      </w:r>
-    </w:p>
-    <w:bookmarkEnd w:id="285"/>
+        <w:t xml:space="preserve">Alle Waffen (außer die der Menschen) gibt es allerdings sehr selten und sie anzufertigen ist äußerst schwer.</w:t>
+      </w:r>
+    </w:p>
     <w:bookmarkEnd w:id="286"/>
-    <w:bookmarkStart w:id="293" w:name="spezielle-völker---spezielle-waffen"/>
+    <w:bookmarkStart w:id="287" w:name="menschen"/>
+    <w:p>
+      <w:pPr>
+        <w:pStyle w:val="Heading2"/>
+      </w:pPr>
+      <w:r>
+        <w:t xml:space="preserve">Menschen</w:t>
+      </w:r>
+    </w:p>
+    <w:p>
+      <w:pPr>
+        <w:pStyle w:val="FirstParagraph"/>
+      </w:pPr>
+      <w:r>
+        <w:t xml:space="preserve">Das sind die normalen Waffen, wie sie dauernd vorkommen.</w:t>
+      </w:r>
+    </w:p>
+    <w:bookmarkEnd w:id="287"/>
+    <w:bookmarkStart w:id="288" w:name="elfen"/>
+    <w:p>
+      <w:pPr>
+        <w:pStyle w:val="Heading2"/>
+      </w:pPr>
+      <w:r>
+        <w:t xml:space="preserve">Elfen</w:t>
+      </w:r>
+    </w:p>
+    <w:p>
+      <w:pPr>
+        <w:pStyle w:val="FirstParagraph"/>
+      </w:pPr>
+      <w:r>
+        <w:t xml:space="preserve">Die Waffen der Elfen haben immer auf den KB einen Bonus von +1, da sie vergleichsweise leicht zu führen sind. Sie sind außerdem auch wortwörtlich sehr leicht und deshalb wiegen sie nur die Hälfte der Waffen der Menschen.</w:t>
+      </w:r>
+    </w:p>
+    <w:bookmarkEnd w:id="288"/>
+    <w:bookmarkStart w:id="289" w:name="zwerge"/>
+    <w:p>
+      <w:pPr>
+        <w:pStyle w:val="Heading2"/>
+      </w:pPr>
+      <w:r>
+        <w:t xml:space="preserve">Zwerge</w:t>
+      </w:r>
+    </w:p>
+    <w:p>
+      <w:pPr>
+        <w:pStyle w:val="FirstParagraph"/>
+      </w:pPr>
+      <w:r>
+        <w:t xml:space="preserve">Die Waffen der Zwerge haben immer einen Schadensbonus von +1, wiegen allerdings 1/3 mehr als die Waffen der Menschen.</w:t>
+      </w:r>
+    </w:p>
+    <w:bookmarkEnd w:id="289"/>
+    <w:bookmarkStart w:id="290" w:name="gnome"/>
+    <w:p>
+      <w:pPr>
+        <w:pStyle w:val="Heading2"/>
+      </w:pPr>
+      <w:r>
+        <w:t xml:space="preserve">Gnome</w:t>
+      </w:r>
+    </w:p>
+    <w:p>
+      <w:pPr>
+        <w:pStyle w:val="FirstParagraph"/>
+      </w:pPr>
+      <w:r>
+        <w:t xml:space="preserve">Die Waffen der Gnome geben einem beim tragen immer entweder einen Bonus von +1 auf GE oder ST. Sie wiegen 1/8 weniger, als die der Menschen.</w:t>
+      </w:r>
+    </w:p>
+    <w:bookmarkEnd w:id="290"/>
+    <w:bookmarkStart w:id="291" w:name="halblinge"/>
+    <w:p>
+      <w:pPr>
+        <w:pStyle w:val="Heading2"/>
+      </w:pPr>
+      <w:r>
+        <w:t xml:space="preserve">Halblinge</w:t>
+      </w:r>
+    </w:p>
+    <w:p>
+      <w:pPr>
+        <w:pStyle w:val="FirstParagraph"/>
+      </w:pPr>
+      <w:r>
+        <w:t xml:space="preserve">Die Waffen der Halblinge wiegen 1/3 weniger, als die der Menschen und geben einem einen Bonus von +1 auf die Initiative.</w:t>
+      </w:r>
+    </w:p>
+    <w:bookmarkEnd w:id="291"/>
+    <w:bookmarkEnd w:id="292"/>
+    <w:bookmarkStart w:id="309" w:name="kreaturenerschaffung"/>
     <w:p>
       <w:pPr>
         <w:pStyle w:val="Heading1"/>
       </w:pPr>
       <w:r>
-        <w:t xml:space="preserve">Spezielle Völker - Spezielle Waffen</w:t>
+        <w:t xml:space="preserve">Kreaturenerschaffung</w:t>
       </w:r>
     </w:p>
     <w:p>
@@ -44402,136 +44518,10 @@
         <w:pStyle w:val="FirstParagraph"/>
       </w:pPr>
       <w:r>
-        <w:t xml:space="preserve">Einige Völker haben eigene Waffen und daher auch bestimmte Boni.</w:t>
-      </w:r>
-    </w:p>
-    <w:bookmarkStart w:id="287" w:name="im-vorhinein---die-häufigkeit"/>
-    <w:p>
-      <w:pPr>
-        <w:pStyle w:val="Heading2"/>
-      </w:pPr>
-      <w:r>
-        <w:t xml:space="preserve">Im Vorhinein - Die Häufigkeit</w:t>
-      </w:r>
-    </w:p>
-    <w:p>
-      <w:pPr>
-        <w:pStyle w:val="FirstParagraph"/>
-      </w:pPr>
-      <w:r>
-        <w:t xml:space="preserve">Alle Waffen (außer die der Menschen) gibt es allerdings sehr selten und sie anzufertigen ist äußerst schwer.</w:t>
-      </w:r>
-    </w:p>
-    <w:bookmarkEnd w:id="287"/>
-    <w:bookmarkStart w:id="288" w:name="menschen"/>
-    <w:p>
-      <w:pPr>
-        <w:pStyle w:val="Heading2"/>
-      </w:pPr>
-      <w:r>
-        <w:t xml:space="preserve">Menschen</w:t>
-      </w:r>
-    </w:p>
-    <w:p>
-      <w:pPr>
-        <w:pStyle w:val="FirstParagraph"/>
-      </w:pPr>
-      <w:r>
-        <w:t xml:space="preserve">Das sind die normalen Waffen, wie sie dauernd vorkommen.</w:t>
-      </w:r>
-    </w:p>
-    <w:bookmarkEnd w:id="288"/>
-    <w:bookmarkStart w:id="289" w:name="elfen"/>
-    <w:p>
-      <w:pPr>
-        <w:pStyle w:val="Heading2"/>
-      </w:pPr>
-      <w:r>
-        <w:t xml:space="preserve">Elfen</w:t>
-      </w:r>
-    </w:p>
-    <w:p>
-      <w:pPr>
-        <w:pStyle w:val="FirstParagraph"/>
-      </w:pPr>
-      <w:r>
-        <w:t xml:space="preserve">Die Waffen der Elfen haben immer auf den KB einen Bonus von +1, da sie vergleichsweise leicht zu führen sind. Sie sind außerdem auch wortwörtlich sehr leicht und deshalb wiegen sie nur die Hälfte der Waffen der Menschen.</w:t>
-      </w:r>
-    </w:p>
-    <w:bookmarkEnd w:id="289"/>
-    <w:bookmarkStart w:id="290" w:name="zwerge"/>
-    <w:p>
-      <w:pPr>
-        <w:pStyle w:val="Heading2"/>
-      </w:pPr>
-      <w:r>
-        <w:t xml:space="preserve">Zwerge</w:t>
-      </w:r>
-    </w:p>
-    <w:p>
-      <w:pPr>
-        <w:pStyle w:val="FirstParagraph"/>
-      </w:pPr>
-      <w:r>
-        <w:t xml:space="preserve">Die Waffen der Zwerge haben immer einen Schadensbonus von +1, wiegen allerdings 1/3 mehr als die Waffen der Menschen.</w:t>
-      </w:r>
-    </w:p>
-    <w:bookmarkEnd w:id="290"/>
-    <w:bookmarkStart w:id="291" w:name="gnome"/>
-    <w:p>
-      <w:pPr>
-        <w:pStyle w:val="Heading2"/>
-      </w:pPr>
-      <w:r>
-        <w:t xml:space="preserve">Gnome</w:t>
-      </w:r>
-    </w:p>
-    <w:p>
-      <w:pPr>
-        <w:pStyle w:val="FirstParagraph"/>
-      </w:pPr>
-      <w:r>
-        <w:t xml:space="preserve">Die Waffen der Gnome geben einem beim tragen immer entweder einen Bonus von +1 auf GE oder ST. Sie wiegen 1/8 weniger, als die der Menschen.</w:t>
-      </w:r>
-    </w:p>
-    <w:bookmarkEnd w:id="291"/>
-    <w:bookmarkStart w:id="292" w:name="halblinge"/>
-    <w:p>
-      <w:pPr>
-        <w:pStyle w:val="Heading2"/>
-      </w:pPr>
-      <w:r>
-        <w:t xml:space="preserve">Halblinge</w:t>
-      </w:r>
-    </w:p>
-    <w:p>
-      <w:pPr>
-        <w:pStyle w:val="FirstParagraph"/>
-      </w:pPr>
-      <w:r>
-        <w:t xml:space="preserve">Die Waffen der Halblinge wiegen 1/3 weniger, als die der Menschen und geben einem einen Bonus von +1 auf die Initiative.</w:t>
-      </w:r>
-    </w:p>
-    <w:bookmarkEnd w:id="292"/>
-    <w:bookmarkEnd w:id="293"/>
-    <w:bookmarkStart w:id="310" w:name="kreaturenerschaffung"/>
-    <w:p>
-      <w:pPr>
-        <w:pStyle w:val="Heading1"/>
-      </w:pPr>
-      <w:r>
-        <w:t xml:space="preserve">Kreaturenerschaffung</w:t>
-      </w:r>
-    </w:p>
-    <w:p>
-      <w:pPr>
-        <w:pStyle w:val="FirstParagraph"/>
-      </w:pPr>
-      <w:r>
         <w:t xml:space="preserve">Das folgende sind Eigenschaften, die man an eine Kreatur bei der Erschaffung vergeben kann.</w:t>
       </w:r>
     </w:p>
-    <w:bookmarkStart w:id="294" w:name="brennend"/>
+    <w:bookmarkStart w:id="293" w:name="brennend"/>
     <w:p>
       <w:pPr>
         <w:pStyle w:val="Heading2"/>
@@ -44683,8 +44673,8 @@
         </w:tc>
       </w:tr>
     </w:tbl>
-    <w:bookmarkEnd w:id="294"/>
-    <w:bookmarkStart w:id="295" w:name="krallengriff-vögel"/>
+    <w:bookmarkEnd w:id="293"/>
+    <w:bookmarkStart w:id="294" w:name="krallengriff-vögel"/>
     <w:p>
       <w:pPr>
         <w:pStyle w:val="Heading2"/>
@@ -45043,8 +45033,8 @@
         </w:tc>
       </w:tr>
     </w:tbl>
-    <w:bookmarkEnd w:id="295"/>
-    <w:bookmarkStart w:id="296" w:name="farbwechsler"/>
+    <w:bookmarkEnd w:id="294"/>
+    <w:bookmarkStart w:id="295" w:name="farbwechsler"/>
     <w:p>
       <w:pPr>
         <w:pStyle w:val="Heading2"/>
@@ -45372,14 +45362,40 @@
         </w:tc>
       </w:tr>
     </w:tbl>
+    <w:bookmarkEnd w:id="295"/>
+    <w:bookmarkStart w:id="296" w:name="sturzflug"/>
+    <w:p>
+      <w:pPr>
+        <w:pStyle w:val="Heading2"/>
+      </w:pPr>
+      <w:r>
+        <w:t xml:space="preserve">Sturzflug</w:t>
+      </w:r>
+    </w:p>
+    <w:p>
+      <w:pPr>
+        <w:pStyle w:val="FirstParagraph"/>
+      </w:pPr>
+      <w:r>
+        <w:t xml:space="preserve">Die Kreatur kann die Attacke Sturzflug ausführen und -vorausgesetzt er schafft den Angriff- macht dann doppelten Schaden.</w:t>
+      </w:r>
+    </w:p>
+    <w:p>
+      <w:pPr>
+        <w:pStyle w:val="BodyText"/>
+      </w:pPr>
+      <w:r>
+        <w:t xml:space="preserve">KP +80</w:t>
+      </w:r>
+    </w:p>
     <w:bookmarkEnd w:id="296"/>
-    <w:bookmarkStart w:id="297" w:name="sturzflug"/>
+    <w:bookmarkStart w:id="297" w:name="huftritt"/>
     <w:p>
       <w:pPr>
         <w:pStyle w:val="Heading2"/>
       </w:pPr>
       <w:r>
-        <w:t xml:space="preserve">Sturzflug</w:t>
+        <w:t xml:space="preserve">Huftritt</w:t>
       </w:r>
     </w:p>
     <w:p>
@@ -45387,7 +45403,7 @@
         <w:pStyle w:val="FirstParagraph"/>
       </w:pPr>
       <w:r>
-        <w:t xml:space="preserve">Die Kreatur kann die Attacke Sturzflug ausführen und -vorausgesetzt er schafft den Angriff- macht dann doppelten Schaden.</w:t>
+        <w:t xml:space="preserve">Wenn die Kreatur einen Huftritt ausführt und trifft, dann tritt es eine andere Kreatur je nach Größe und Stärke so und so weit weg, welche dann eine Runde lang nicht agieren kann.</w:t>
       </w:r>
     </w:p>
     <w:p>
@@ -45395,37 +45411,11 @@
         <w:pStyle w:val="BodyText"/>
       </w:pPr>
       <w:r>
-        <w:t xml:space="preserve">KP +80</w:t>
+        <w:t xml:space="preserve">KP +40</w:t>
       </w:r>
     </w:p>
     <w:bookmarkEnd w:id="297"/>
-    <w:bookmarkStart w:id="298" w:name="huftritt"/>
-    <w:p>
-      <w:pPr>
-        <w:pStyle w:val="Heading2"/>
-      </w:pPr>
-      <w:r>
-        <w:t xml:space="preserve">Huftritt</w:t>
-      </w:r>
-    </w:p>
-    <w:p>
-      <w:pPr>
-        <w:pStyle w:val="FirstParagraph"/>
-      </w:pPr>
-      <w:r>
-        <w:t xml:space="preserve">Wenn die Kreatur einen Huftritt ausführt und trifft, dann tritt es eine andere Kreatur je nach Größe und Stärke so und so weit weg, welche dann eine Runde lang nicht agieren kann.</w:t>
-      </w:r>
-    </w:p>
-    <w:p>
-      <w:pPr>
-        <w:pStyle w:val="BodyText"/>
-      </w:pPr>
-      <w:r>
-        <w:t xml:space="preserve">KP +40</w:t>
-      </w:r>
-    </w:p>
-    <w:bookmarkEnd w:id="298"/>
-    <w:bookmarkStart w:id="299" w:name="umrennen"/>
+    <w:bookmarkStart w:id="298" w:name="umrennen"/>
     <w:p>
       <w:pPr>
         <w:pStyle w:val="Heading2"/>
@@ -45625,8 +45615,8 @@
         </w:tc>
       </w:tr>
     </w:tbl>
-    <w:bookmarkEnd w:id="299"/>
-    <w:bookmarkStart w:id="300" w:name="niedertrampeln"/>
+    <w:bookmarkEnd w:id="298"/>
+    <w:bookmarkStart w:id="299" w:name="niedertrampeln"/>
     <w:p>
       <w:pPr>
         <w:pStyle w:val="Heading2"/>
@@ -45818,8 +45808,8 @@
         </w:tc>
       </w:tr>
     </w:tbl>
-    <w:bookmarkEnd w:id="300"/>
-    <w:bookmarkStart w:id="301" w:name="teil-fliegend"/>
+    <w:bookmarkEnd w:id="299"/>
+    <w:bookmarkStart w:id="300" w:name="teil-fliegend"/>
     <w:p>
       <w:pPr>
         <w:pStyle w:val="Heading2"/>
@@ -47095,14 +47085,40 @@
         <w:t xml:space="preserve">Das geht immer so weiter.</w:t>
       </w:r>
     </w:p>
+    <w:bookmarkEnd w:id="300"/>
+    <w:bookmarkStart w:id="301" w:name="stromschlag"/>
+    <w:p>
+      <w:pPr>
+        <w:pStyle w:val="Heading2"/>
+      </w:pPr>
+      <w:r>
+        <w:t xml:space="preserve">Stromschlag</w:t>
+      </w:r>
+    </w:p>
+    <w:p>
+      <w:pPr>
+        <w:pStyle w:val="FirstParagraph"/>
+      </w:pPr>
+      <w:r>
+        <w:t xml:space="preserve">Die Kreatur kann alle 5 Minuten einmal einen sehr heftigen Stromschlag austeilen, der 8 TP Schaden macht, wenn die gegnerische Kreatur einen Widerstandswurf gegen MS 10 erleichtert um den KO-Bonus nicht schafft und die Kreatur den Angriff aner hinbekommt.</w:t>
+      </w:r>
+    </w:p>
+    <w:p>
+      <w:pPr>
+        <w:pStyle w:val="BodyText"/>
+      </w:pPr>
+      <w:r>
+        <w:t xml:space="preserve">KP +60</w:t>
+      </w:r>
+    </w:p>
     <w:bookmarkEnd w:id="301"/>
-    <w:bookmarkStart w:id="302" w:name="stromschlag"/>
+    <w:bookmarkStart w:id="302" w:name="rüstungsknacker"/>
     <w:p>
       <w:pPr>
         <w:pStyle w:val="Heading2"/>
       </w:pPr>
       <w:r>
-        <w:t xml:space="preserve">Stromschlag</w:t>
+        <w:t xml:space="preserve">Rüstungsknacker</w:t>
       </w:r>
     </w:p>
     <w:p>
@@ -47110,7 +47126,7 @@
         <w:pStyle w:val="FirstParagraph"/>
       </w:pPr>
       <w:r>
-        <w:t xml:space="preserve">Die Kreatur kann alle 5 Minuten einmal einen sehr heftigen Stromschlag austeilen, der 8 TP Schaden macht, wenn die gegnerische Kreatur einen Widerstandswurf gegen MS 10 erleichtert um den KO-Bonus nicht schafft und die Kreatur den Angriff aner hinbekommt.</w:t>
+        <w:t xml:space="preserve">Rüstung spielt für die Kreatur keine Rolle. Sie ignoriert jegliche Art von Rüstung.</w:t>
       </w:r>
     </w:p>
     <w:p>
@@ -47118,17 +47134,17 @@
         <w:pStyle w:val="BodyText"/>
       </w:pPr>
       <w:r>
-        <w:t xml:space="preserve">KP +60</w:t>
+        <w:t xml:space="preserve">KP +100</w:t>
       </w:r>
     </w:p>
     <w:bookmarkEnd w:id="302"/>
-    <w:bookmarkStart w:id="303" w:name="rüstungsknacker"/>
+    <w:bookmarkStart w:id="303" w:name="hitze"/>
     <w:p>
       <w:pPr>
         <w:pStyle w:val="Heading2"/>
       </w:pPr>
       <w:r>
-        <w:t xml:space="preserve">Rüstungsknacker</w:t>
+        <w:t xml:space="preserve">Hitze</w:t>
       </w:r>
     </w:p>
     <w:p>
@@ -47136,7 +47152,7 @@
         <w:pStyle w:val="FirstParagraph"/>
       </w:pPr>
       <w:r>
-        <w:t xml:space="preserve">Rüstung spielt für die Kreatur keine Rolle. Sie ignoriert jegliche Art von Rüstung.</w:t>
+        <w:t xml:space="preserve">Von der Kreatur geht eine solche Hitze aus, dass jede Kreatur die sich in der Nähe befindet alle 2 Minuten einen MS 14 Widerstandswurf erleichtert um den KO-Bonus würfeln muss. Wenn dies misslingt erhält man ganze 6 TP Schaden. Zudem fangen alle sehr leicht entzündlichen Gegenstände in der Nähe der Kreatur Feuer (Pergamente, Kartenspiele etc.).</w:t>
       </w:r>
     </w:p>
     <w:p>
@@ -47144,17 +47160,17 @@
         <w:pStyle w:val="BodyText"/>
       </w:pPr>
       <w:r>
-        <w:t xml:space="preserve">KP +100</w:t>
+        <w:t xml:space="preserve">KP +220</w:t>
       </w:r>
     </w:p>
     <w:bookmarkEnd w:id="303"/>
-    <w:bookmarkStart w:id="304" w:name="hitze"/>
+    <w:bookmarkStart w:id="304" w:name="lichtaufsauger"/>
     <w:p>
       <w:pPr>
         <w:pStyle w:val="Heading2"/>
       </w:pPr>
       <w:r>
-        <w:t xml:space="preserve">Hitze</w:t>
+        <w:t xml:space="preserve">Lichtaufsauger</w:t>
       </w:r>
     </w:p>
     <w:p>
@@ -47162,7 +47178,7 @@
         <w:pStyle w:val="FirstParagraph"/>
       </w:pPr>
       <w:r>
-        <w:t xml:space="preserve">Von der Kreatur geht eine solche Hitze aus, dass jede Kreatur die sich in der Nähe befindet alle 2 Minuten einen MS 14 Widerstandswurf erleichtert um den KO-Bonus würfeln muss. Wenn dies misslingt erhält man ganze 6 TP Schaden. Zudem fangen alle sehr leicht entzündlichen Gegenstände in der Nähe der Kreatur Feuer (Pergamente, Kartenspiele etc.).</w:t>
+        <w:t xml:space="preserve">Die Kreatur kann im Umkreis von einem Meter alles Licht aufsaugen, sodass andere in dem Umkreis nur noch ein schwarzes Loch sehen.</w:t>
       </w:r>
     </w:p>
     <w:p>
@@ -47170,17 +47186,17 @@
         <w:pStyle w:val="BodyText"/>
       </w:pPr>
       <w:r>
-        <w:t xml:space="preserve">KP +220</w:t>
+        <w:t xml:space="preserve">KP +180</w:t>
       </w:r>
     </w:p>
     <w:bookmarkEnd w:id="304"/>
-    <w:bookmarkStart w:id="305" w:name="lichtaufsauger"/>
+    <w:bookmarkStart w:id="305" w:name="taucher"/>
     <w:p>
       <w:pPr>
         <w:pStyle w:val="Heading2"/>
       </w:pPr>
       <w:r>
-        <w:t xml:space="preserve">Lichtaufsauger</w:t>
+        <w:t xml:space="preserve">Taucher</w:t>
       </w:r>
     </w:p>
     <w:p>
@@ -47188,7 +47204,7 @@
         <w:pStyle w:val="FirstParagraph"/>
       </w:pPr>
       <w:r>
-        <w:t xml:space="preserve">Die Kreatur kann im Umkreis von einem Meter alles Licht aufsaugen, sodass andere in dem Umkreis nur noch ein schwarzes Loch sehen.</w:t>
+        <w:t xml:space="preserve">Die Kreatur kann solange tauchen, wie sie will.</w:t>
       </w:r>
     </w:p>
     <w:p>
@@ -47196,17 +47212,17 @@
         <w:pStyle w:val="BodyText"/>
       </w:pPr>
       <w:r>
-        <w:t xml:space="preserve">KP +180</w:t>
+        <w:t xml:space="preserve">KP +80</w:t>
       </w:r>
     </w:p>
     <w:bookmarkEnd w:id="305"/>
-    <w:bookmarkStart w:id="306" w:name="taucher"/>
+    <w:bookmarkStart w:id="306" w:name="explosion"/>
     <w:p>
       <w:pPr>
         <w:pStyle w:val="Heading2"/>
       </w:pPr>
       <w:r>
-        <w:t xml:space="preserve">Taucher</w:t>
+        <w:t xml:space="preserve">Explosion</w:t>
       </w:r>
     </w:p>
     <w:p>
@@ -47214,7 +47230,7 @@
         <w:pStyle w:val="FirstParagraph"/>
       </w:pPr>
       <w:r>
-        <w:t xml:space="preserve">Die Kreatur kann solange tauchen, wie sie will.</w:t>
+        <w:t xml:space="preserve">Dies kann nur eine Kreatur erhalten, die explosives Gas und Feuer speien kann! Es bewirkt, dass die Kreatur die zuerst das explosive Gas und dann das Feuer speit, eine Explosion auslöst, die allen Wesen in Reichweite einen Schaden von 12 TP zufügt und zudem alle Wesen in Reichweite anzündet. Das Feuer verursacht dann pro Runde weitere 4 TP Schaden, bis es gelöscht wurde.</w:t>
       </w:r>
     </w:p>
     <w:p>
@@ -47222,17 +47238,17 @@
         <w:pStyle w:val="BodyText"/>
       </w:pPr>
       <w:r>
-        <w:t xml:space="preserve">KP +80</w:t>
+        <w:t xml:space="preserve">KP +280</w:t>
       </w:r>
     </w:p>
     <w:bookmarkEnd w:id="306"/>
-    <w:bookmarkStart w:id="307" w:name="explosion"/>
+    <w:bookmarkStart w:id="307" w:name="widerständig"/>
     <w:p>
       <w:pPr>
         <w:pStyle w:val="Heading2"/>
       </w:pPr>
       <w:r>
-        <w:t xml:space="preserve">Explosion</w:t>
+        <w:t xml:space="preserve">Widerständig</w:t>
       </w:r>
     </w:p>
     <w:p>
@@ -47240,7 +47256,7 @@
         <w:pStyle w:val="FirstParagraph"/>
       </w:pPr>
       <w:r>
-        <w:t xml:space="preserve">Dies kann nur eine Kreatur erhalten, die explosives Gas und Feuer speien kann! Es bewirkt, dass die Kreatur die zuerst das explosive Gas und dann das Feuer speit, eine Explosion auslöst, die allen Wesen in Reichweite einen Schaden von 12 TP zufügt und zudem alle Wesen in Reichweite anzündet. Das Feuer verursacht dann pro Runde weitere 4 TP Schaden, bis es gelöscht wurde.</w:t>
+        <w:t xml:space="preserve">Die Kreatur erhält auf alle Widerstandswürfe einen Bonus von +3.</w:t>
       </w:r>
     </w:p>
     <w:p>
@@ -47248,17 +47264,17 @@
         <w:pStyle w:val="BodyText"/>
       </w:pPr>
       <w:r>
-        <w:t xml:space="preserve">KP +280</w:t>
+        <w:t xml:space="preserve">KP +20</w:t>
       </w:r>
     </w:p>
     <w:bookmarkEnd w:id="307"/>
-    <w:bookmarkStart w:id="308" w:name="widerständig"/>
+    <w:bookmarkStart w:id="308" w:name="flammenballschleuderer"/>
     <w:p>
       <w:pPr>
         <w:pStyle w:val="Heading2"/>
       </w:pPr>
       <w:r>
-        <w:t xml:space="preserve">Widerständig</w:t>
+        <w:t xml:space="preserve">Flammenballschleuderer</w:t>
       </w:r>
     </w:p>
     <w:p>
@@ -47266,7 +47282,7 @@
         <w:pStyle w:val="FirstParagraph"/>
       </w:pPr>
       <w:r>
-        <w:t xml:space="preserve">Die Kreatur erhält auf alle Widerstandswürfe einen Bonus von +3.</w:t>
+        <w:t xml:space="preserve">Die Kreatur kann alle 2 Runden anstatt einer normalen Attacke einen Flammenball auf einen seiner Gegner schleudern, der wenn er trifft 6 TP Schaden macht. Dann erlischt er aber auch sofort wieder.</w:t>
       </w:r>
     </w:p>
     <w:p>
@@ -47274,17 +47290,27 @@
         <w:pStyle w:val="BodyText"/>
       </w:pPr>
       <w:r>
-        <w:t xml:space="preserve">KP +20</w:t>
+        <w:t xml:space="preserve">KP +120</w:t>
       </w:r>
     </w:p>
     <w:bookmarkEnd w:id="308"/>
-    <w:bookmarkStart w:id="309" w:name="flammenballschleuderer"/>
+    <w:bookmarkEnd w:id="309"/>
+    <w:bookmarkStart w:id="311" w:name="erzadern-im-casnewydd-und-ghalgrat"/>
+    <w:p>
+      <w:pPr>
+        <w:pStyle w:val="Heading1"/>
+      </w:pPr>
+      <w:r>
+        <w:t xml:space="preserve">Erzadern im Casnewydd und Ghalgrat</w:t>
+      </w:r>
+    </w:p>
+    <w:bookmarkStart w:id="310" w:name="erzvorkommen"/>
     <w:p>
       <w:pPr>
         <w:pStyle w:val="Heading2"/>
       </w:pPr>
       <w:r>
-        <w:t xml:space="preserve">Flammenballschleuderer</w:t>
+        <w:t xml:space="preserve">Erzvorkommen</w:t>
       </w:r>
     </w:p>
     <w:p>
@@ -47292,35 +47318,27 @@
         <w:pStyle w:val="FirstParagraph"/>
       </w:pPr>
       <w:r>
-        <w:t xml:space="preserve">Die Kreatur kann alle 2 Runden anstatt einer normalen Attacke einen Flammenball auf einen seiner Gegner schleudern, der wenn er trifft 6 TP Schaden macht. Dann erlischt er aber auch sofort wieder.</w:t>
-      </w:r>
-    </w:p>
-    <w:p>
-      <w:pPr>
-        <w:pStyle w:val="BodyText"/>
-      </w:pPr>
-      <w:r>
-        <w:t xml:space="preserve">KP +120</w:t>
-      </w:r>
-    </w:p>
-    <w:bookmarkEnd w:id="309"/>
+        <w:t xml:space="preserve">Im Casnewydd und Ghalgrat gibt es einige Erzadern. Früher gab es zwar noch viele mehr, aber heutzutage gibt es trotzdem noch erstaunlich viele, vor allem Silber- und Goldadern, wenn man denn nach Ihnen sucht.</w:t>
+      </w:r>
+    </w:p>
     <w:bookmarkEnd w:id="310"/>
-    <w:bookmarkStart w:id="312" w:name="erzadern-im-casnewydd-und-ghalgrat"/>
+    <w:bookmarkEnd w:id="311"/>
+    <w:bookmarkStart w:id="316" w:name="die-wirtschaft"/>
     <w:p>
       <w:pPr>
         <w:pStyle w:val="Heading1"/>
       </w:pPr>
       <w:r>
-        <w:t xml:space="preserve">Erzadern im Casnewydd und Ghalgrat</w:t>
-      </w:r>
-    </w:p>
-    <w:bookmarkStart w:id="311" w:name="erzvorkommen"/>
+        <w:t xml:space="preserve">Die Wirtschaft</w:t>
+      </w:r>
+    </w:p>
+    <w:bookmarkStart w:id="312" w:name="die-wirtschaft-1"/>
     <w:p>
       <w:pPr>
         <w:pStyle w:val="Heading2"/>
       </w:pPr>
       <w:r>
-        <w:t xml:space="preserve">Erzvorkommen</w:t>
+        <w:t xml:space="preserve">Die Wirtschaft</w:t>
       </w:r>
     </w:p>
     <w:p>
@@ -47328,39 +47346,11 @@
         <w:pStyle w:val="FirstParagraph"/>
       </w:pPr>
       <w:r>
-        <w:t xml:space="preserve">Im Casnewydd und Ghalgrat gibt es einige Erzadern. Früher gab es zwar noch viele mehr, aber heutzutage gibt es trotzdem noch erstaunlich viele, vor allem Silber- und Goldadern, wenn man denn nach Ihnen sucht.</w:t>
-      </w:r>
-    </w:p>
-    <w:bookmarkEnd w:id="311"/>
+        <w:t xml:space="preserve">Die Wirtschaft eines Reiches o.a. ist hier in Punkten aufgeschrieben. Es hängt von ganz unterschiedlichen Faktoren ab, was das jeweilige Reich einnimmt und ausgeben kann, z.B. wie groß das Reich ist und wie viel Grünfläche es gibt oder ob das Reich viele Sklaven hat oder wie gut die Führung eines Reiches zu ihrer Bevölkerung ist und wie viel sie dementsprechend für sie ausgibt.</w:t>
+      </w:r>
+    </w:p>
     <w:bookmarkEnd w:id="312"/>
-    <w:bookmarkStart w:id="317" w:name="die-wirtschaft"/>
-    <w:p>
-      <w:pPr>
-        <w:pStyle w:val="Heading1"/>
-      </w:pPr>
-      <w:r>
-        <w:t xml:space="preserve">Die Wirtschaft</w:t>
-      </w:r>
-    </w:p>
-    <w:bookmarkStart w:id="313" w:name="die-wirtschaft-1"/>
-    <w:p>
-      <w:pPr>
-        <w:pStyle w:val="Heading2"/>
-      </w:pPr>
-      <w:r>
-        <w:t xml:space="preserve">Die Wirtschaft</w:t>
-      </w:r>
-    </w:p>
-    <w:p>
-      <w:pPr>
-        <w:pStyle w:val="FirstParagraph"/>
-      </w:pPr>
-      <w:r>
-        <w:t xml:space="preserve">Die Wirtschaft eines Reiches o.a. ist hier in Punkten aufgeschrieben. Es hängt von ganz unterschiedlichen Faktoren ab, was das jeweilige Reich einnimmt und ausgeben kann, z.B. wie groß das Reich ist und wie viel Grünfläche es gibt oder ob das Reich viele Sklaven hat oder wie gut die Führung eines Reiches zu ihrer Bevölkerung ist und wie viel sie dementsprechend für sie ausgibt.</w:t>
-      </w:r>
-    </w:p>
-    <w:bookmarkEnd w:id="313"/>
-    <w:bookmarkStart w:id="314" w:name="beispiele"/>
+    <w:bookmarkStart w:id="313" w:name="beispiele"/>
     <w:p>
       <w:pPr>
         <w:pStyle w:val="Heading2"/>
@@ -47704,8 +47694,8 @@
         </w:tc>
       </w:tr>
     </w:tbl>
-    <w:bookmarkEnd w:id="314"/>
-    <w:bookmarkStart w:id="315" w:name="ausgaben-jährlich---militär"/>
+    <w:bookmarkEnd w:id="313"/>
+    <w:bookmarkStart w:id="314" w:name="ausgaben-jährlich---militär"/>
     <w:p>
       <w:pPr>
         <w:pStyle w:val="Heading2"/>
@@ -48049,8 +48039,8 @@
         </w:tc>
       </w:tr>
     </w:tbl>
-    <w:bookmarkEnd w:id="315"/>
-    <w:bookmarkStart w:id="316" w:name="ausgaben-jährlich---sonstiges"/>
+    <w:bookmarkEnd w:id="314"/>
+    <w:bookmarkStart w:id="315" w:name="ausgaben-jährlich---sonstiges"/>
     <w:p>
       <w:pPr>
         <w:pStyle w:val="Heading2"/>
@@ -48394,9 +48384,9 @@
         </w:tc>
       </w:tr>
     </w:tbl>
+    <w:bookmarkEnd w:id="315"/>
     <w:bookmarkEnd w:id="316"/>
-    <w:bookmarkEnd w:id="317"/>
-    <w:bookmarkStart w:id="318" w:name="zwischen-den-abenteuern"/>
+    <w:bookmarkStart w:id="317" w:name="zwischen-den-abenteuern"/>
     <w:p>
       <w:pPr>
         <w:pStyle w:val="Heading1"/>
@@ -49639,8 +49629,8 @@
         </w:tc>
       </w:tr>
     </w:tbl>
-    <w:bookmarkEnd w:id="318"/>
-    <w:bookmarkStart w:id="322" w:name="wiederbelebung"/>
+    <w:bookmarkEnd w:id="317"/>
+    <w:bookmarkStart w:id="321" w:name="wiederbelebung"/>
     <w:p>
       <w:pPr>
         <w:pStyle w:val="Heading1"/>
@@ -49649,7 +49639,7 @@
         <w:t xml:space="preserve">Wiederbelebung</w:t>
       </w:r>
     </w:p>
-    <w:bookmarkStart w:id="321" w:name="wiederbelebung-1"/>
+    <w:bookmarkStart w:id="320" w:name="wiederbelebung-1"/>
     <w:p>
       <w:pPr>
         <w:pStyle w:val="Heading2"/>
@@ -49658,7 +49648,7 @@
         <w:t xml:space="preserve">Wiederbelebung</w:t>
       </w:r>
     </w:p>
-    <w:bookmarkStart w:id="319" w:name="sachen-behalten"/>
+    <w:bookmarkStart w:id="318" w:name="sachen-behalten"/>
     <w:p>
       <w:pPr>
         <w:pStyle w:val="Heading3"/>
@@ -50391,74 +50381,74 @@
         <w:t xml:space="preserve">Wenn dies hier alles erledigt ist, wacht man 3 Tage nachher im Brandkessel in Leet in einem Zimmer auf und weiß erst mal nicht, was passiert ist und wer man überhaupt ist, doch es fällt einem nach einem weiteren Tag wieder ein.</w:t>
       </w:r>
     </w:p>
+    <w:bookmarkEnd w:id="318"/>
+    <w:bookmarkStart w:id="319" w:name="weshalb-dies-funktioniert"/>
+    <w:p>
+      <w:pPr>
+        <w:pStyle w:val="Heading3"/>
+      </w:pPr>
+      <w:r>
+        <w:t xml:space="preserve">Weshalb dies funktioniert</w:t>
+      </w:r>
+    </w:p>
+    <w:p>
+      <w:pPr>
+        <w:pStyle w:val="FirstParagraph"/>
+      </w:pPr>
+      <w:r>
+        <w:t xml:space="preserve">Dies ist die Magie der Welt Aborea. Sie sorgt dafür, dass man wiederauferstehen und -meist- einen Teil seiner Sachen behalten kann.</w:t>
+      </w:r>
+    </w:p>
     <w:bookmarkEnd w:id="319"/>
-    <w:bookmarkStart w:id="320" w:name="weshalb-dies-funktioniert"/>
-    <w:p>
-      <w:pPr>
-        <w:pStyle w:val="Heading3"/>
-      </w:pPr>
-      <w:r>
-        <w:t xml:space="preserve">Weshalb dies funktioniert</w:t>
-      </w:r>
-    </w:p>
-    <w:p>
-      <w:pPr>
-        <w:pStyle w:val="FirstParagraph"/>
-      </w:pPr>
-      <w:r>
-        <w:t xml:space="preserve">Dies ist die Magie der Welt Aborea. Sie sorgt dafür, dass man wiederauferstehen und -meist- einen Teil seiner Sachen behalten kann.</w:t>
-      </w:r>
-    </w:p>
     <w:bookmarkEnd w:id="320"/>
     <w:bookmarkEnd w:id="321"/>
+    <w:bookmarkStart w:id="323" w:name="währungen"/>
+    <w:p>
+      <w:pPr>
+        <w:pStyle w:val="Heading1"/>
+      </w:pPr>
+      <w:r>
+        <w:t xml:space="preserve">Währungen</w:t>
+      </w:r>
+    </w:p>
+    <w:bookmarkStart w:id="322" w:name="die-währung---überall-gleich"/>
+    <w:p>
+      <w:pPr>
+        <w:pStyle w:val="Heading2"/>
+      </w:pPr>
+      <w:r>
+        <w:t xml:space="preserve">Die Währung - überall gleich</w:t>
+      </w:r>
+    </w:p>
+    <w:p>
+      <w:pPr>
+        <w:pStyle w:val="FirstParagraph"/>
+      </w:pPr>
+      <w:r>
+        <w:t xml:space="preserve">Überall besteht die Währung aus Goldfalken, Trionthalern, Kupferlingen und Muenas. So muss man nicht bedenken, dass es unterschiedliche Währungen gibt.</w:t>
+      </w:r>
+    </w:p>
     <w:bookmarkEnd w:id="322"/>
-    <w:bookmarkStart w:id="324" w:name="währungen"/>
+    <w:bookmarkEnd w:id="323"/>
+    <w:bookmarkStart w:id="331" w:name="lizenz"/>
     <w:p>
       <w:pPr>
         <w:pStyle w:val="Heading1"/>
       </w:pPr>
       <w:r>
-        <w:t xml:space="preserve">Währungen</w:t>
-      </w:r>
-    </w:p>
-    <w:bookmarkStart w:id="323" w:name="die-währung---überall-gleich"/>
+        <w:t xml:space="preserve">Lizenz</w:t>
+      </w:r>
+    </w:p>
+    <w:bookmarkStart w:id="330" w:name="lizenz-1"/>
     <w:p>
       <w:pPr>
         <w:pStyle w:val="Heading2"/>
       </w:pPr>
       <w:r>
-        <w:t xml:space="preserve">Die Währung - überall gleich</w:t>
-      </w:r>
-    </w:p>
-    <w:p>
-      <w:pPr>
-        <w:pStyle w:val="FirstParagraph"/>
-      </w:pPr>
-      <w:r>
-        <w:t xml:space="preserve">Überall besteht die Währung aus Goldfalken, Trionthalern, Kupferlingen und Muenas. So muss man nicht bedenken, dass es unterschiedliche Währungen gibt.</w:t>
-      </w:r>
-    </w:p>
-    <w:bookmarkEnd w:id="323"/>
-    <w:bookmarkEnd w:id="324"/>
-    <w:bookmarkStart w:id="332" w:name="lizenz"/>
-    <w:p>
-      <w:pPr>
-        <w:pStyle w:val="Heading1"/>
-      </w:pPr>
-      <w:r>
         <w:t xml:space="preserve">Lizenz</w:t>
       </w:r>
     </w:p>
-    <w:bookmarkStart w:id="331" w:name="lizenz-1"/>
-    <w:p>
-      <w:pPr>
-        <w:pStyle w:val="Heading2"/>
-      </w:pPr>
-      <w:r>
-        <w:t xml:space="preserve">Lizenz</w:t>
-      </w:r>
-    </w:p>
-    <w:bookmarkStart w:id="327" w:name="lizenz-dieses-projekts"/>
+    <w:bookmarkStart w:id="326" w:name="lizenz-dieses-projekts"/>
     <w:p>
       <w:pPr>
         <w:pStyle w:val="Heading3"/>
@@ -50487,7 +50477,7 @@
                     </pic:cNvPicPr>
                   </pic:nvPicPr>
                   <pic:blipFill>
-                    <a:blip r:embed="rId325"/>
+                    <a:blip r:embed="rId324"/>
                     <a:stretch>
                       <a:fillRect/>
                     </a:stretch>
@@ -50592,7 +50582,7 @@
       <w:r>
         <w:t xml:space="preserve"> </w:t>
       </w:r>
-      <w:hyperlink r:id="rId326">
+      <w:hyperlink r:id="rId325">
         <w:r>
           <w:rPr>
             <w:rStyle w:val="Hyperlink"/>
@@ -50604,8 +50594,8 @@
         <w:t xml:space="preserve">.</w:t>
       </w:r>
     </w:p>
-    <w:bookmarkEnd w:id="327"/>
-    <w:bookmarkStart w:id="330" w:name="genutzte-materialien-dritter"/>
+    <w:bookmarkEnd w:id="326"/>
+    <w:bookmarkStart w:id="329" w:name="genutzte-materialien-dritter"/>
     <w:p>
       <w:pPr>
         <w:pStyle w:val="Heading3"/>
@@ -50624,7 +50614,7 @@
       <w:r>
         <w:t xml:space="preserve"> </w:t>
       </w:r>
-      <w:hyperlink r:id="rId328">
+      <w:hyperlink r:id="rId327">
         <w:r>
           <w:rPr>
             <w:rStyle w:val="Hyperlink"/>
@@ -50641,7 +50631,7 @@
       <w:r>
         <w:t xml:space="preserve"> </w:t>
       </w:r>
-      <w:hyperlink r:id="rId329">
+      <w:hyperlink r:id="rId328">
         <w:r>
           <w:rPr>
             <w:rStyle w:val="Hyperlink"/>
@@ -50650,29 +50640,29 @@
         </w:r>
       </w:hyperlink>
     </w:p>
+    <w:bookmarkEnd w:id="329"/>
     <w:bookmarkEnd w:id="330"/>
     <w:bookmarkEnd w:id="331"/>
+    <w:bookmarkStart w:id="334" w:name="making-of"/>
+    <w:p>
+      <w:pPr>
+        <w:pStyle w:val="Heading1"/>
+      </w:pPr>
+      <w:r>
+        <w:t xml:space="preserve">Making Of</w:t>
+      </w:r>
+    </w:p>
+    <w:bookmarkStart w:id="332" w:name="mein-arbeitsablauf"/>
+    <w:p>
+      <w:pPr>
+        <w:pStyle w:val="Heading2"/>
+      </w:pPr>
+      <w:r>
+        <w:t xml:space="preserve">Mein Arbeitsablauf</w:t>
+      </w:r>
+    </w:p>
     <w:bookmarkEnd w:id="332"/>
-    <w:bookmarkStart w:id="335" w:name="making-of"/>
-    <w:p>
-      <w:pPr>
-        <w:pStyle w:val="Heading1"/>
-      </w:pPr>
-      <w:r>
-        <w:t xml:space="preserve">Making Of</w:t>
-      </w:r>
-    </w:p>
-    <w:bookmarkStart w:id="333" w:name="mein-arbeitsablauf"/>
-    <w:p>
-      <w:pPr>
-        <w:pStyle w:val="Heading2"/>
-      </w:pPr>
-      <w:r>
-        <w:t xml:space="preserve">Mein Arbeitsablauf</w:t>
-      </w:r>
-    </w:p>
-    <w:bookmarkEnd w:id="333"/>
-    <w:bookmarkStart w:id="334" w:name="systeme"/>
+    <w:bookmarkStart w:id="333" w:name="systeme"/>
     <w:p>
       <w:pPr>
         <w:pStyle w:val="Heading2"/>
@@ -50720,8 +50710,8 @@
         <w:t xml:space="preserve">Systeme</w:t>
       </w:r>
     </w:p>
+    <w:bookmarkEnd w:id="333"/>
     <w:bookmarkEnd w:id="334"/>
-    <w:bookmarkEnd w:id="335"/>
     <w:sectPr/>
   </w:body>
 </w:document>

--- a/out/AUFIBLUE.docx
+++ b/out/AUFIBLUE.docx
@@ -41701,13 +41701,13 @@
     </w:tbl>
     <w:bookmarkEnd w:id="262"/>
     <w:bookmarkEnd w:id="263"/>
-    <w:bookmarkStart w:id="265" w:name="zufallstabellen"/>
+    <w:bookmarkStart w:id="266" w:name="völkerspezifisches"/>
     <w:p>
       <w:pPr>
         <w:pStyle w:val="Heading1"/>
       </w:pPr>
       <w:r>
-        <w:t xml:space="preserve">Zufallstabellen</w:t>
+        <w:t xml:space="preserve">Völkerspezifisches</w:t>
       </w:r>
     </w:p>
     <w:p>
@@ -41715,7 +41715,7 @@
         <w:pStyle w:val="FirstParagraph"/>
       </w:pPr>
       <w:r>
-        <w:t xml:space="preserve">Im folgenden sind Tabellen aufgeführt, die das Spiel beeinflussen können.</w:t>
+        <w:t xml:space="preserve">Im folgenden sind völkerspezifische Angelegnheiten und Ähnliches aufgeführt.</w:t>
       </w:r>
     </w:p>
     <w:p>
@@ -41727,6 +41727,212 @@
         <w:pStyle w:val="Compact"/>
       </w:pPr>
       <w:hyperlink r:id="rId264">
+        <w:r>
+          <w:rPr>
+            <w:rStyle w:val="Hyperlink"/>
+          </w:rPr>
+          <w:t xml:space="preserve">Kleines Wesen - Kleines Reittier</w:t>
+        </w:r>
+      </w:hyperlink>
+    </w:p>
+    <w:p>
+      <w:pPr>
+        <w:numPr>
+          <w:ilvl w:val="0"/>
+          <w:numId w:val="1003"/>
+        </w:numPr>
+        <w:pStyle w:val="Compact"/>
+      </w:pPr>
+      <w:hyperlink r:id="rId265">
+        <w:r>
+          <w:rPr>
+            <w:rStyle w:val="Hyperlink"/>
+          </w:rPr>
+          <w:t xml:space="preserve">Spezielle Völker - Spezielle Waffen</w:t>
+        </w:r>
+      </w:hyperlink>
+    </w:p>
+    <w:bookmarkEnd w:id="266"/>
+    <w:bookmarkStart w:id="268" w:name="kleines-wesen---kleines-reittier"/>
+    <w:p>
+      <w:pPr>
+        <w:pStyle w:val="Heading1"/>
+      </w:pPr>
+      <w:r>
+        <w:t xml:space="preserve">Kleines Wesen - Kleines Reittier</w:t>
+      </w:r>
+    </w:p>
+    <w:bookmarkStart w:id="267" w:name="größen-malus"/>
+    <w:p>
+      <w:pPr>
+        <w:pStyle w:val="Heading2"/>
+      </w:pPr>
+      <w:r>
+        <w:t xml:space="preserve">Größen-Malus</w:t>
+      </w:r>
+    </w:p>
+    <w:p>
+      <w:pPr>
+        <w:pStyle w:val="FirstParagraph"/>
+      </w:pPr>
+      <w:r>
+        <w:t xml:space="preserve">Zwerge, Halblinge, Gnome, Goblins etc. sollten ein kleines Reittier wie ein Pony reiten, da sie selbst ebenfalls sehr klein sind. Ansonsten brauchen die eben genannten Wesen (Zwerg, Halbling, Gnom etc.) beim Auf- bzw. Absteigen auf bzw. von einem größeren Reittier hinunter Hilfe von mindestens einem anderen und erhalten auf dem Pferd anstatt dem KB -2 einen von -4. Das Beste beim KB kann dann auf dem Pferd nicht höher sein als +0. Zwerge erhalten beim reiten auf Ponys den Vorteil, dass der KB anstatt +2 hier für sie auch +3 betragen kann.</w:t>
+      </w:r>
+    </w:p>
+    <w:bookmarkEnd w:id="267"/>
+    <w:bookmarkEnd w:id="268"/>
+    <w:bookmarkStart w:id="275" w:name="spezielle-völker---spezielle-waffen"/>
+    <w:p>
+      <w:pPr>
+        <w:pStyle w:val="Heading1"/>
+      </w:pPr>
+      <w:r>
+        <w:t xml:space="preserve">Spezielle Völker - Spezielle Waffen</w:t>
+      </w:r>
+    </w:p>
+    <w:p>
+      <w:pPr>
+        <w:pStyle w:val="FirstParagraph"/>
+      </w:pPr>
+      <w:r>
+        <w:t xml:space="preserve">Einige Völker haben eigene Waffen und daher auch bestimmte Boni.</w:t>
+      </w:r>
+    </w:p>
+    <w:bookmarkStart w:id="269" w:name="im-vorhinein---die-häufigkeit"/>
+    <w:p>
+      <w:pPr>
+        <w:pStyle w:val="Heading2"/>
+      </w:pPr>
+      <w:r>
+        <w:t xml:space="preserve">Im Vorhinein - Die Häufigkeit</w:t>
+      </w:r>
+    </w:p>
+    <w:p>
+      <w:pPr>
+        <w:pStyle w:val="FirstParagraph"/>
+      </w:pPr>
+      <w:r>
+        <w:t xml:space="preserve">Alle Waffen (außer die der Menschen) gibt es allerdings sehr selten und sie anzufertigen ist äußerst schwer.</w:t>
+      </w:r>
+    </w:p>
+    <w:bookmarkEnd w:id="269"/>
+    <w:bookmarkStart w:id="270" w:name="menschen"/>
+    <w:p>
+      <w:pPr>
+        <w:pStyle w:val="Heading2"/>
+      </w:pPr>
+      <w:r>
+        <w:t xml:space="preserve">Menschen</w:t>
+      </w:r>
+    </w:p>
+    <w:p>
+      <w:pPr>
+        <w:pStyle w:val="FirstParagraph"/>
+      </w:pPr>
+      <w:r>
+        <w:t xml:space="preserve">Das sind die normalen Waffen, wie sie dauernd vorkommen.</w:t>
+      </w:r>
+    </w:p>
+    <w:bookmarkEnd w:id="270"/>
+    <w:bookmarkStart w:id="271" w:name="elfen"/>
+    <w:p>
+      <w:pPr>
+        <w:pStyle w:val="Heading2"/>
+      </w:pPr>
+      <w:r>
+        <w:t xml:space="preserve">Elfen</w:t>
+      </w:r>
+    </w:p>
+    <w:p>
+      <w:pPr>
+        <w:pStyle w:val="FirstParagraph"/>
+      </w:pPr>
+      <w:r>
+        <w:t xml:space="preserve">Die Waffen der Elfen haben immer auf den KB einen Bonus von +1, da sie vergleichsweise leicht zu führen sind. Sie sind außerdem auch wortwörtlich sehr leicht und deshalb wiegen sie nur die Hälfte der Waffen der Menschen.</w:t>
+      </w:r>
+    </w:p>
+    <w:bookmarkEnd w:id="271"/>
+    <w:bookmarkStart w:id="272" w:name="zwerge"/>
+    <w:p>
+      <w:pPr>
+        <w:pStyle w:val="Heading2"/>
+      </w:pPr>
+      <w:r>
+        <w:t xml:space="preserve">Zwerge</w:t>
+      </w:r>
+    </w:p>
+    <w:p>
+      <w:pPr>
+        <w:pStyle w:val="FirstParagraph"/>
+      </w:pPr>
+      <w:r>
+        <w:t xml:space="preserve">Die Waffen der Zwerge haben immer einen Schadensbonus von +1, wiegen allerdings 1/3 mehr als die Waffen der Menschen.</w:t>
+      </w:r>
+    </w:p>
+    <w:bookmarkEnd w:id="272"/>
+    <w:bookmarkStart w:id="273" w:name="gnome"/>
+    <w:p>
+      <w:pPr>
+        <w:pStyle w:val="Heading2"/>
+      </w:pPr>
+      <w:r>
+        <w:t xml:space="preserve">Gnome</w:t>
+      </w:r>
+    </w:p>
+    <w:p>
+      <w:pPr>
+        <w:pStyle w:val="FirstParagraph"/>
+      </w:pPr>
+      <w:r>
+        <w:t xml:space="preserve">Die Waffen der Gnome geben einem beim tragen immer entweder einen Bonus von +1 auf GE oder ST. Sie wiegen 1/8 weniger, als die der Menschen.</w:t>
+      </w:r>
+    </w:p>
+    <w:bookmarkEnd w:id="273"/>
+    <w:bookmarkStart w:id="274" w:name="halblinge"/>
+    <w:p>
+      <w:pPr>
+        <w:pStyle w:val="Heading2"/>
+      </w:pPr>
+      <w:r>
+        <w:t xml:space="preserve">Halblinge</w:t>
+      </w:r>
+    </w:p>
+    <w:p>
+      <w:pPr>
+        <w:pStyle w:val="FirstParagraph"/>
+      </w:pPr>
+      <w:r>
+        <w:t xml:space="preserve">Die Waffen der Halblinge wiegen 1/3 weniger, als die der Menschen und geben einem einen Bonus von +1 auf die Initiative.</w:t>
+      </w:r>
+    </w:p>
+    <w:bookmarkEnd w:id="274"/>
+    <w:bookmarkEnd w:id="275"/>
+    <w:bookmarkStart w:id="277" w:name="zufallstabellen"/>
+    <w:p>
+      <w:pPr>
+        <w:pStyle w:val="Heading1"/>
+      </w:pPr>
+      <w:r>
+        <w:t xml:space="preserve">Zufallstabellen</w:t>
+      </w:r>
+    </w:p>
+    <w:p>
+      <w:pPr>
+        <w:pStyle w:val="FirstParagraph"/>
+      </w:pPr>
+      <w:r>
+        <w:t xml:space="preserve">Im folgenden sind Tabellen aufgeführt, die das Spiel beeinflussen können.</w:t>
+      </w:r>
+    </w:p>
+    <w:p>
+      <w:pPr>
+        <w:numPr>
+          <w:ilvl w:val="0"/>
+          <w:numId w:val="1004"/>
+        </w:numPr>
+        <w:pStyle w:val="Compact"/>
+      </w:pPr>
+      <w:hyperlink r:id="rId276">
         <w:r>
           <w:rPr>
             <w:rStyle w:val="Hyperlink"/>
@@ -41735,8 +41941,8 @@
         </w:r>
       </w:hyperlink>
     </w:p>
-    <w:bookmarkEnd w:id="265"/>
-    <w:bookmarkStart w:id="266" w:name="zwischen-den-abenteuern"/>
+    <w:bookmarkEnd w:id="277"/>
+    <w:bookmarkStart w:id="278" w:name="zwischen-den-abenteuern"/>
     <w:p>
       <w:pPr>
         <w:pStyle w:val="Heading1"/>
@@ -42979,8 +43185,8 @@
         </w:tc>
       </w:tr>
     </w:tbl>
-    <w:bookmarkEnd w:id="266"/>
-    <w:bookmarkStart w:id="269" w:name="vertrauen"/>
+    <w:bookmarkEnd w:id="278"/>
+    <w:bookmarkStart w:id="281" w:name="vertrauen"/>
     <w:p>
       <w:pPr>
         <w:pStyle w:val="Heading1"/>
@@ -42989,7 +43195,7 @@
         <w:t xml:space="preserve">Vertrauen</w:t>
       </w:r>
     </w:p>
-    <w:bookmarkStart w:id="267" w:name="das-handeln"/>
+    <w:bookmarkStart w:id="279" w:name="das-handeln"/>
     <w:p>
       <w:pPr>
         <w:pStyle w:val="Heading2"/>
@@ -43006,8 +43212,8 @@
         <w:t xml:space="preserve">Das Vertrauen untereinander ist sehr wichtig. Hier kann man angeben, welches Vertrauen man in einen anderen SC oder einen NSC hat und dementsprechend handeln.</w:t>
       </w:r>
     </w:p>
-    <w:bookmarkEnd w:id="267"/>
-    <w:bookmarkStart w:id="268" w:name="eine-tabelle-dazu"/>
+    <w:bookmarkEnd w:id="279"/>
+    <w:bookmarkStart w:id="280" w:name="eine-tabelle-dazu"/>
     <w:p>
       <w:pPr>
         <w:pStyle w:val="Heading2"/>
@@ -43330,9 +43536,9 @@
         </w:tc>
       </w:tr>
     </w:tbl>
-    <w:bookmarkEnd w:id="268"/>
-    <w:bookmarkEnd w:id="269"/>
-    <w:bookmarkStart w:id="275" w:name="widerstandspunkte-etc"/>
+    <w:bookmarkEnd w:id="280"/>
+    <w:bookmarkEnd w:id="281"/>
+    <w:bookmarkStart w:id="287" w:name="widerstandspunkte-etc"/>
     <w:p>
       <w:pPr>
         <w:pStyle w:val="Heading1"/>
@@ -43341,7 +43547,7 @@
         <w:t xml:space="preserve">Widerstandspunkte etc</w:t>
       </w:r>
     </w:p>
-    <w:bookmarkStart w:id="270" w:name="krankheiten-durchmachen"/>
+    <w:bookmarkStart w:id="282" w:name="krankheiten-durchmachen"/>
     <w:p>
       <w:pPr>
         <w:pStyle w:val="Heading2"/>
@@ -43581,8 +43787,8 @@
         </w:tc>
       </w:tr>
     </w:tbl>
-    <w:bookmarkEnd w:id="270"/>
-    <w:bookmarkStart w:id="271" w:name="vergiftungen-überleben"/>
+    <w:bookmarkEnd w:id="282"/>
+    <w:bookmarkStart w:id="283" w:name="vergiftungen-überleben"/>
     <w:p>
       <w:pPr>
         <w:pStyle w:val="Heading2"/>
@@ -43822,8 +44028,8 @@
         </w:tc>
       </w:tr>
     </w:tbl>
-    <w:bookmarkEnd w:id="271"/>
-    <w:bookmarkStart w:id="274" w:name="ängste-überwinden"/>
+    <w:bookmarkEnd w:id="283"/>
+    <w:bookmarkStart w:id="286" w:name="ängste-überwinden"/>
     <w:p>
       <w:pPr>
         <w:pStyle w:val="Heading2"/>
@@ -43848,7 +44054,7 @@
         <w:t xml:space="preserve">Nach einem Angstwurf erhält man Angstpunkte! Ein Angstpunkt ist ein Malus bzw. Bonus von - oder +1 auf kommende Angstwürfe. Bei dem Malus oder Bonus von Angstpunkten wird bei Würfen immer abgerundet.</w:t>
       </w:r>
     </w:p>
-    <w:bookmarkStart w:id="272" w:name="gelungene-würfe"/>
+    <w:bookmarkStart w:id="284" w:name="gelungene-würfe"/>
     <w:p>
       <w:pPr>
         <w:pStyle w:val="Heading3"/>
@@ -44048,8 +44254,8 @@
         </w:tc>
       </w:tr>
     </w:tbl>
-    <w:bookmarkEnd w:id="272"/>
-    <w:bookmarkStart w:id="273" w:name="misslungene-würfe"/>
+    <w:bookmarkEnd w:id="284"/>
+    <w:bookmarkStart w:id="285" w:name="misslungene-würfe"/>
     <w:p>
       <w:pPr>
         <w:pStyle w:val="Heading3"/>
@@ -44249,10 +44455,10 @@
         </w:tc>
       </w:tr>
     </w:tbl>
-    <w:bookmarkEnd w:id="273"/>
-    <w:bookmarkEnd w:id="274"/>
-    <w:bookmarkEnd w:id="275"/>
-    <w:bookmarkStart w:id="277" w:name="seltenheiten"/>
+    <w:bookmarkEnd w:id="285"/>
+    <w:bookmarkEnd w:id="286"/>
+    <w:bookmarkEnd w:id="287"/>
+    <w:bookmarkStart w:id="289" w:name="seltenheiten"/>
     <w:p>
       <w:pPr>
         <w:pStyle w:val="Heading1"/>
@@ -44261,7 +44467,7 @@
         <w:t xml:space="preserve">Seltenheiten</w:t>
       </w:r>
     </w:p>
-    <w:bookmarkStart w:id="276" w:name="seltenheiten-von-gegenständen"/>
+    <w:bookmarkStart w:id="288" w:name="seltenheiten-von-gegenständen"/>
     <w:p>
       <w:pPr>
         <w:pStyle w:val="Heading2"/>
@@ -44541,9 +44747,9 @@
         </w:tc>
       </w:tr>
     </w:tbl>
-    <w:bookmarkEnd w:id="276"/>
-    <w:bookmarkEnd w:id="277"/>
-    <w:bookmarkStart w:id="281" w:name="rostiges"/>
+    <w:bookmarkEnd w:id="288"/>
+    <w:bookmarkEnd w:id="289"/>
+    <w:bookmarkStart w:id="293" w:name="rostiges"/>
     <w:p>
       <w:pPr>
         <w:pStyle w:val="Heading1"/>
@@ -44552,7 +44758,7 @@
         <w:t xml:space="preserve">Rostiges</w:t>
       </w:r>
     </w:p>
-    <w:bookmarkStart w:id="278" w:name="der-wert"/>
+    <w:bookmarkStart w:id="290" w:name="der-wert"/>
     <w:p>
       <w:pPr>
         <w:pStyle w:val="Heading2"/>
@@ -44569,8 +44775,8 @@
         <w:t xml:space="preserve">Der Wert rostiger Dinge ist sehr viel geringer, er beträgt nämlich nur noch 25 % des Anfangswertes.</w:t>
       </w:r>
     </w:p>
-    <w:bookmarkEnd w:id="278"/>
-    <w:bookmarkStart w:id="279" w:name="ihr-schaden-bzw.-ihre-rüstung"/>
+    <w:bookmarkEnd w:id="290"/>
+    <w:bookmarkStart w:id="291" w:name="ihr-schaden-bzw.-ihre-rüstung"/>
     <w:p>
       <w:pPr>
         <w:pStyle w:val="Heading2"/>
@@ -44587,8 +44793,8 @@
         <w:t xml:space="preserve">Rostige Waffen machen immer einen Schaden weniger als nicht rostige Waffen und rostige Rüstungen haben immer zwei Rüstungsbonus weniger als nicht rostige Rüstungen.</w:t>
       </w:r>
     </w:p>
-    <w:bookmarkEnd w:id="279"/>
-    <w:bookmarkStart w:id="280" w:name="kaputt-gehen"/>
+    <w:bookmarkEnd w:id="291"/>
+    <w:bookmarkStart w:id="292" w:name="kaputt-gehen"/>
     <w:p>
       <w:pPr>
         <w:pStyle w:val="Heading2"/>
@@ -44605,9 +44811,9 @@
         <w:t xml:space="preserve">Rostige Waffen gehen bei einem Angriff und einer eins auf dem Würfel kaputt und rostige Rüstungen bringen bei einer eins auf dem Würfel beim Verteidigen bei einem Angriff des Gegners in einem Kampf nichts.</w:t>
       </w:r>
     </w:p>
-    <w:bookmarkEnd w:id="280"/>
-    <w:bookmarkEnd w:id="281"/>
-    <w:bookmarkStart w:id="285" w:name="craftingdauer"/>
+    <w:bookmarkEnd w:id="292"/>
+    <w:bookmarkEnd w:id="293"/>
+    <w:bookmarkStart w:id="297" w:name="craftingdauer"/>
     <w:p>
       <w:pPr>
         <w:pStyle w:val="Heading1"/>
@@ -44616,7 +44822,7 @@
         <w:t xml:space="preserve">Craftingdauer</w:t>
       </w:r>
     </w:p>
-    <w:bookmarkStart w:id="282" w:name="zwei-faktoren"/>
+    <w:bookmarkStart w:id="294" w:name="zwei-faktoren"/>
     <w:p>
       <w:pPr>
         <w:pStyle w:val="Heading2"/>
@@ -44633,8 +44839,8 @@
         <w:t xml:space="preserve">Beim Craften von Sachen spielen im Rollenspiel zwei Faktoren eine große Rolle, nämlich wie schwer das ist, was man bauen möchte und wie gut man im Bauen von Dingen ist.</w:t>
       </w:r>
     </w:p>
-    <w:bookmarkEnd w:id="282"/>
-    <w:bookmarkStart w:id="283" w:name="arbeitsdauer"/>
+    <w:bookmarkEnd w:id="294"/>
+    <w:bookmarkStart w:id="295" w:name="arbeitsdauer"/>
     <w:p>
       <w:pPr>
         <w:pStyle w:val="Heading2"/>
@@ -44890,8 +45096,8 @@
         </w:tc>
       </w:tr>
     </w:tbl>
-    <w:bookmarkEnd w:id="283"/>
-    <w:bookmarkStart w:id="284" w:name="rang"/>
+    <w:bookmarkEnd w:id="295"/>
+    <w:bookmarkStart w:id="296" w:name="rang"/>
     <w:p>
       <w:pPr>
         <w:pStyle w:val="Heading2"/>
@@ -45203,9 +45409,9 @@
         <w:t xml:space="preserve">Mehr als 50% der Zeit kann man nicht einsparen, da dies irgendwann unlogisch und zu OP wird.</w:t>
       </w:r>
     </w:p>
-    <w:bookmarkEnd w:id="284"/>
-    <w:bookmarkEnd w:id="285"/>
-    <w:bookmarkStart w:id="288" w:name="fallschaden"/>
+    <w:bookmarkEnd w:id="296"/>
+    <w:bookmarkEnd w:id="297"/>
+    <w:bookmarkStart w:id="300" w:name="fallschaden"/>
     <w:p>
       <w:pPr>
         <w:pStyle w:val="Heading1"/>
@@ -45214,7 +45420,7 @@
         <w:t xml:space="preserve">Fallschaden</w:t>
       </w:r>
     </w:p>
-    <w:bookmarkStart w:id="286" w:name="nach-gefühl"/>
+    <w:bookmarkStart w:id="298" w:name="nach-gefühl"/>
     <w:p>
       <w:pPr>
         <w:pStyle w:val="Heading2"/>
@@ -45923,8 +46129,8 @@
         </w:tc>
       </w:tr>
     </w:tbl>
-    <w:bookmarkEnd w:id="286"/>
-    <w:bookmarkStart w:id="287" w:name="abfangen"/>
+    <w:bookmarkEnd w:id="298"/>
+    <w:bookmarkStart w:id="299" w:name="abfangen"/>
     <w:p>
       <w:pPr>
         <w:pStyle w:val="Heading2"/>
@@ -45941,9 +46147,9 @@
         <w:t xml:space="preserve">Wenn man es schafft, sich mitten in einem Sturz abzufangen, zählt dieser Sturz als einzelner und er wird unabhängig von einem eventuellen weiteren Sturz berechnet.</w:t>
       </w:r>
     </w:p>
-    <w:bookmarkEnd w:id="287"/>
-    <w:bookmarkEnd w:id="288"/>
-    <w:bookmarkStart w:id="290" w:name="hell-gefärbtes---nachteil"/>
+    <w:bookmarkEnd w:id="299"/>
+    <w:bookmarkEnd w:id="300"/>
+    <w:bookmarkStart w:id="302" w:name="hell-gefärbtes---nachteil"/>
     <w:p>
       <w:pPr>
         <w:pStyle w:val="Heading1"/>
@@ -45952,7 +46158,7 @@
         <w:t xml:space="preserve">Hell Gefärbtes - Nachteil</w:t>
       </w:r>
     </w:p>
-    <w:bookmarkStart w:id="289" w:name="nachteil"/>
+    <w:bookmarkStart w:id="301" w:name="nachteil"/>
     <w:p>
       <w:pPr>
         <w:pStyle w:val="Heading2"/>
@@ -46328,9 +46534,9 @@
         </w:tc>
       </w:tr>
     </w:tbl>
-    <w:bookmarkEnd w:id="289"/>
-    <w:bookmarkEnd w:id="290"/>
-    <w:bookmarkStart w:id="292" w:name="dunkel-gefärbtes---vorteil"/>
+    <w:bookmarkEnd w:id="301"/>
+    <w:bookmarkEnd w:id="302"/>
+    <w:bookmarkStart w:id="304" w:name="dunkel-gefärbtes---vorteil"/>
     <w:p>
       <w:pPr>
         <w:pStyle w:val="Heading1"/>
@@ -46339,7 +46545,7 @@
         <w:t xml:space="preserve">Dunkel Gefärbtes - Vorteil</w:t>
       </w:r>
     </w:p>
-    <w:bookmarkStart w:id="291" w:name="vorteil"/>
+    <w:bookmarkStart w:id="303" w:name="vorteil"/>
     <w:p>
       <w:pPr>
         <w:pStyle w:val="Heading2"/>
@@ -46715,24 +46921,15 @@
         </w:tc>
       </w:tr>
     </w:tbl>
-    <w:bookmarkEnd w:id="291"/>
-    <w:bookmarkEnd w:id="292"/>
-    <w:bookmarkStart w:id="294" w:name="kleines-wesen---kleines-reittier"/>
+    <w:bookmarkEnd w:id="303"/>
+    <w:bookmarkEnd w:id="304"/>
+    <w:bookmarkStart w:id="321" w:name="kreaturenerschaffung"/>
     <w:p>
       <w:pPr>
         <w:pStyle w:val="Heading1"/>
       </w:pPr>
       <w:r>
-        <w:t xml:space="preserve">Kleines Wesen - Kleines Reittier</w:t>
-      </w:r>
-    </w:p>
-    <w:bookmarkStart w:id="293" w:name="größen-malus"/>
-    <w:p>
-      <w:pPr>
-        <w:pStyle w:val="Heading2"/>
-      </w:pPr>
-      <w:r>
-        <w:t xml:space="preserve">Größen-Malus</w:t>
+        <w:t xml:space="preserve">Kreaturenerschaffung</w:t>
       </w:r>
     </w:p>
     <w:p>
@@ -46740,155 +46937,10 @@
         <w:pStyle w:val="FirstParagraph"/>
       </w:pPr>
       <w:r>
-        <w:t xml:space="preserve">Zwerge, Halblinge, Gnome, Goblins etc. sollten ein kleines Reittier wie ein Pony reiten, da sie selbst ebenfalls sehr klein sind. Ansonsten brauchen die eben genannten Wesen (Zwerg, Halbling, Gnom etc.) beim Auf- bzw. Absteigen auf bzw. von einem größeren Reittier hinunter Hilfe von mindestens einem anderen und erhalten auf dem Pferd anstatt dem KB -2 einen von -4. Das Beste beim KB kann dann auf dem Pferd nicht höher sein als +0. Zwerge erhalten beim reiten auf Ponys den Vorteil, dass der KB anstatt +2 hier für sie auch +3 betragen kann.</w:t>
-      </w:r>
-    </w:p>
-    <w:bookmarkEnd w:id="293"/>
-    <w:bookmarkEnd w:id="294"/>
-    <w:bookmarkStart w:id="301" w:name="spezielle-völker---spezielle-waffen"/>
-    <w:p>
-      <w:pPr>
-        <w:pStyle w:val="Heading1"/>
-      </w:pPr>
-      <w:r>
-        <w:t xml:space="preserve">Spezielle Völker - Spezielle Waffen</w:t>
-      </w:r>
-    </w:p>
-    <w:p>
-      <w:pPr>
-        <w:pStyle w:val="FirstParagraph"/>
-      </w:pPr>
-      <w:r>
-        <w:t xml:space="preserve">Einige Völker haben eigene Waffen und daher auch bestimmte Boni.</w:t>
-      </w:r>
-    </w:p>
-    <w:bookmarkStart w:id="295" w:name="im-vorhinein---die-häufigkeit"/>
-    <w:p>
-      <w:pPr>
-        <w:pStyle w:val="Heading2"/>
-      </w:pPr>
-      <w:r>
-        <w:t xml:space="preserve">Im Vorhinein - Die Häufigkeit</w:t>
-      </w:r>
-    </w:p>
-    <w:p>
-      <w:pPr>
-        <w:pStyle w:val="FirstParagraph"/>
-      </w:pPr>
-      <w:r>
-        <w:t xml:space="preserve">Alle Waffen (außer die der Menschen) gibt es allerdings sehr selten und sie anzufertigen ist äußerst schwer.</w:t>
-      </w:r>
-    </w:p>
-    <w:bookmarkEnd w:id="295"/>
-    <w:bookmarkStart w:id="296" w:name="menschen"/>
-    <w:p>
-      <w:pPr>
-        <w:pStyle w:val="Heading2"/>
-      </w:pPr>
-      <w:r>
-        <w:t xml:space="preserve">Menschen</w:t>
-      </w:r>
-    </w:p>
-    <w:p>
-      <w:pPr>
-        <w:pStyle w:val="FirstParagraph"/>
-      </w:pPr>
-      <w:r>
-        <w:t xml:space="preserve">Das sind die normalen Waffen, wie sie dauernd vorkommen.</w:t>
-      </w:r>
-    </w:p>
-    <w:bookmarkEnd w:id="296"/>
-    <w:bookmarkStart w:id="297" w:name="elfen"/>
-    <w:p>
-      <w:pPr>
-        <w:pStyle w:val="Heading2"/>
-      </w:pPr>
-      <w:r>
-        <w:t xml:space="preserve">Elfen</w:t>
-      </w:r>
-    </w:p>
-    <w:p>
-      <w:pPr>
-        <w:pStyle w:val="FirstParagraph"/>
-      </w:pPr>
-      <w:r>
-        <w:t xml:space="preserve">Die Waffen der Elfen haben immer auf den KB einen Bonus von +1, da sie vergleichsweise leicht zu führen sind. Sie sind außerdem auch wortwörtlich sehr leicht und deshalb wiegen sie nur die Hälfte der Waffen der Menschen.</w:t>
-      </w:r>
-    </w:p>
-    <w:bookmarkEnd w:id="297"/>
-    <w:bookmarkStart w:id="298" w:name="zwerge"/>
-    <w:p>
-      <w:pPr>
-        <w:pStyle w:val="Heading2"/>
-      </w:pPr>
-      <w:r>
-        <w:t xml:space="preserve">Zwerge</w:t>
-      </w:r>
-    </w:p>
-    <w:p>
-      <w:pPr>
-        <w:pStyle w:val="FirstParagraph"/>
-      </w:pPr>
-      <w:r>
-        <w:t xml:space="preserve">Die Waffen der Zwerge haben immer einen Schadensbonus von +1, wiegen allerdings 1/3 mehr als die Waffen der Menschen.</w:t>
-      </w:r>
-    </w:p>
-    <w:bookmarkEnd w:id="298"/>
-    <w:bookmarkStart w:id="299" w:name="gnome"/>
-    <w:p>
-      <w:pPr>
-        <w:pStyle w:val="Heading2"/>
-      </w:pPr>
-      <w:r>
-        <w:t xml:space="preserve">Gnome</w:t>
-      </w:r>
-    </w:p>
-    <w:p>
-      <w:pPr>
-        <w:pStyle w:val="FirstParagraph"/>
-      </w:pPr>
-      <w:r>
-        <w:t xml:space="preserve">Die Waffen der Gnome geben einem beim tragen immer entweder einen Bonus von +1 auf GE oder ST. Sie wiegen 1/8 weniger, als die der Menschen.</w:t>
-      </w:r>
-    </w:p>
-    <w:bookmarkEnd w:id="299"/>
-    <w:bookmarkStart w:id="300" w:name="halblinge"/>
-    <w:p>
-      <w:pPr>
-        <w:pStyle w:val="Heading2"/>
-      </w:pPr>
-      <w:r>
-        <w:t xml:space="preserve">Halblinge</w:t>
-      </w:r>
-    </w:p>
-    <w:p>
-      <w:pPr>
-        <w:pStyle w:val="FirstParagraph"/>
-      </w:pPr>
-      <w:r>
-        <w:t xml:space="preserve">Die Waffen der Halblinge wiegen 1/3 weniger, als die der Menschen und geben einem einen Bonus von +1 auf die Initiative.</w:t>
-      </w:r>
-    </w:p>
-    <w:bookmarkEnd w:id="300"/>
-    <w:bookmarkEnd w:id="301"/>
-    <w:bookmarkStart w:id="318" w:name="kreaturenerschaffung"/>
-    <w:p>
-      <w:pPr>
-        <w:pStyle w:val="Heading1"/>
-      </w:pPr>
-      <w:r>
-        <w:t xml:space="preserve">Kreaturenerschaffung</w:t>
-      </w:r>
-    </w:p>
-    <w:p>
-      <w:pPr>
-        <w:pStyle w:val="FirstParagraph"/>
-      </w:pPr>
-      <w:r>
         <w:t xml:space="preserve">Das folgende sind Eigenschaften, die man an eine Kreatur bei der Erschaffung vergeben kann.</w:t>
       </w:r>
     </w:p>
-    <w:bookmarkStart w:id="302" w:name="brennend"/>
+    <w:bookmarkStart w:id="305" w:name="brennend"/>
     <w:p>
       <w:pPr>
         <w:pStyle w:val="Heading2"/>
@@ -47040,8 +47092,8 @@
         </w:tc>
       </w:tr>
     </w:tbl>
-    <w:bookmarkEnd w:id="302"/>
-    <w:bookmarkStart w:id="303" w:name="krallengriff-vögel"/>
+    <w:bookmarkEnd w:id="305"/>
+    <w:bookmarkStart w:id="306" w:name="krallengriff-vögel"/>
     <w:p>
       <w:pPr>
         <w:pStyle w:val="Heading2"/>
@@ -47400,8 +47452,8 @@
         </w:tc>
       </w:tr>
     </w:tbl>
-    <w:bookmarkEnd w:id="303"/>
-    <w:bookmarkStart w:id="304" w:name="farbwechsler"/>
+    <w:bookmarkEnd w:id="306"/>
+    <w:bookmarkStart w:id="307" w:name="farbwechsler"/>
     <w:p>
       <w:pPr>
         <w:pStyle w:val="Heading2"/>
@@ -47729,8 +47781,8 @@
         </w:tc>
       </w:tr>
     </w:tbl>
-    <w:bookmarkEnd w:id="304"/>
-    <w:bookmarkStart w:id="305" w:name="sturzflug"/>
+    <w:bookmarkEnd w:id="307"/>
+    <w:bookmarkStart w:id="308" w:name="sturzflug"/>
     <w:p>
       <w:pPr>
         <w:pStyle w:val="Heading2"/>
@@ -47755,8 +47807,8 @@
         <w:t xml:space="preserve">KP +80</w:t>
       </w:r>
     </w:p>
-    <w:bookmarkEnd w:id="305"/>
-    <w:bookmarkStart w:id="306" w:name="huftritt"/>
+    <w:bookmarkEnd w:id="308"/>
+    <w:bookmarkStart w:id="309" w:name="huftritt"/>
     <w:p>
       <w:pPr>
         <w:pStyle w:val="Heading2"/>
@@ -47781,8 +47833,8 @@
         <w:t xml:space="preserve">KP +40</w:t>
       </w:r>
     </w:p>
-    <w:bookmarkEnd w:id="306"/>
-    <w:bookmarkStart w:id="307" w:name="umrennen"/>
+    <w:bookmarkEnd w:id="309"/>
+    <w:bookmarkStart w:id="310" w:name="umrennen"/>
     <w:p>
       <w:pPr>
         <w:pStyle w:val="Heading2"/>
@@ -47982,8 +48034,8 @@
         </w:tc>
       </w:tr>
     </w:tbl>
-    <w:bookmarkEnd w:id="307"/>
-    <w:bookmarkStart w:id="308" w:name="niedertrampeln"/>
+    <w:bookmarkEnd w:id="310"/>
+    <w:bookmarkStart w:id="311" w:name="niedertrampeln"/>
     <w:p>
       <w:pPr>
         <w:pStyle w:val="Heading2"/>
@@ -48175,8 +48227,8 @@
         </w:tc>
       </w:tr>
     </w:tbl>
-    <w:bookmarkEnd w:id="308"/>
-    <w:bookmarkStart w:id="309" w:name="teil-fliegend"/>
+    <w:bookmarkEnd w:id="311"/>
+    <w:bookmarkStart w:id="312" w:name="teil-fliegend"/>
     <w:p>
       <w:pPr>
         <w:pStyle w:val="Heading2"/>
@@ -49452,8 +49504,8 @@
         <w:t xml:space="preserve">Das geht immer so weiter.</w:t>
       </w:r>
     </w:p>
-    <w:bookmarkEnd w:id="309"/>
-    <w:bookmarkStart w:id="310" w:name="stromschlag"/>
+    <w:bookmarkEnd w:id="312"/>
+    <w:bookmarkStart w:id="313" w:name="stromschlag"/>
     <w:p>
       <w:pPr>
         <w:pStyle w:val="Heading2"/>
@@ -49478,8 +49530,8 @@
         <w:t xml:space="preserve">KP +60</w:t>
       </w:r>
     </w:p>
-    <w:bookmarkEnd w:id="310"/>
-    <w:bookmarkStart w:id="311" w:name="rüstungsknacker"/>
+    <w:bookmarkEnd w:id="313"/>
+    <w:bookmarkStart w:id="314" w:name="rüstungsknacker"/>
     <w:p>
       <w:pPr>
         <w:pStyle w:val="Heading2"/>
@@ -49504,8 +49556,8 @@
         <w:t xml:space="preserve">KP +100</w:t>
       </w:r>
     </w:p>
-    <w:bookmarkEnd w:id="311"/>
-    <w:bookmarkStart w:id="312" w:name="hitze"/>
+    <w:bookmarkEnd w:id="314"/>
+    <w:bookmarkStart w:id="315" w:name="hitze"/>
     <w:p>
       <w:pPr>
         <w:pStyle w:val="Heading2"/>
@@ -49530,8 +49582,8 @@
         <w:t xml:space="preserve">KP +220</w:t>
       </w:r>
     </w:p>
-    <w:bookmarkEnd w:id="312"/>
-    <w:bookmarkStart w:id="313" w:name="lichtaufsauger"/>
+    <w:bookmarkEnd w:id="315"/>
+    <w:bookmarkStart w:id="316" w:name="lichtaufsauger"/>
     <w:p>
       <w:pPr>
         <w:pStyle w:val="Heading2"/>
@@ -49556,8 +49608,8 @@
         <w:t xml:space="preserve">KP +180</w:t>
       </w:r>
     </w:p>
-    <w:bookmarkEnd w:id="313"/>
-    <w:bookmarkStart w:id="314" w:name="taucher"/>
+    <w:bookmarkEnd w:id="316"/>
+    <w:bookmarkStart w:id="317" w:name="taucher"/>
     <w:p>
       <w:pPr>
         <w:pStyle w:val="Heading2"/>
@@ -49582,8 +49634,8 @@
         <w:t xml:space="preserve">KP +80</w:t>
       </w:r>
     </w:p>
-    <w:bookmarkEnd w:id="314"/>
-    <w:bookmarkStart w:id="315" w:name="explosion"/>
+    <w:bookmarkEnd w:id="317"/>
+    <w:bookmarkStart w:id="318" w:name="explosion"/>
     <w:p>
       <w:pPr>
         <w:pStyle w:val="Heading2"/>
@@ -49608,8 +49660,8 @@
         <w:t xml:space="preserve">KP +280</w:t>
       </w:r>
     </w:p>
-    <w:bookmarkEnd w:id="315"/>
-    <w:bookmarkStart w:id="316" w:name="widerständig"/>
+    <w:bookmarkEnd w:id="318"/>
+    <w:bookmarkStart w:id="319" w:name="widerständig"/>
     <w:p>
       <w:pPr>
         <w:pStyle w:val="Heading2"/>
@@ -49634,8 +49686,8 @@
         <w:t xml:space="preserve">KP +20</w:t>
       </w:r>
     </w:p>
-    <w:bookmarkEnd w:id="316"/>
-    <w:bookmarkStart w:id="317" w:name="flammenballschleuderer"/>
+    <w:bookmarkEnd w:id="319"/>
+    <w:bookmarkStart w:id="320" w:name="flammenballschleuderer"/>
     <w:p>
       <w:pPr>
         <w:pStyle w:val="Heading2"/>
@@ -49660,9 +49712,9 @@
         <w:t xml:space="preserve">KP +120</w:t>
       </w:r>
     </w:p>
-    <w:bookmarkEnd w:id="317"/>
-    <w:bookmarkEnd w:id="318"/>
-    <w:bookmarkStart w:id="320" w:name="erzadern-im-casnewydd-und-ghalgrat"/>
+    <w:bookmarkEnd w:id="320"/>
+    <w:bookmarkEnd w:id="321"/>
+    <w:bookmarkStart w:id="323" w:name="erzadern-im-casnewydd-und-ghalgrat"/>
     <w:p>
       <w:pPr>
         <w:pStyle w:val="Heading1"/>
@@ -49671,7 +49723,7 @@
         <w:t xml:space="preserve">Erzadern im Casnewydd und Ghalgrat</w:t>
       </w:r>
     </w:p>
-    <w:bookmarkStart w:id="319" w:name="erzvorkommen"/>
+    <w:bookmarkStart w:id="322" w:name="erzvorkommen"/>
     <w:p>
       <w:pPr>
         <w:pStyle w:val="Heading2"/>
@@ -49688,9 +49740,9 @@
         <w:t xml:space="preserve">Im Casnewydd und Ghalgrat gibt es einige Erzadern. Früher gab es zwar noch viele mehr, aber heutzutage gibt es trotzdem noch erstaunlich viele, vor allem Silber- und Goldadern, wenn man denn nach Ihnen sucht.</w:t>
       </w:r>
     </w:p>
-    <w:bookmarkEnd w:id="319"/>
-    <w:bookmarkEnd w:id="320"/>
-    <w:bookmarkStart w:id="324" w:name="wiederbelebung"/>
+    <w:bookmarkEnd w:id="322"/>
+    <w:bookmarkEnd w:id="323"/>
+    <w:bookmarkStart w:id="327" w:name="wiederbelebung"/>
     <w:p>
       <w:pPr>
         <w:pStyle w:val="Heading1"/>
@@ -49699,7 +49751,7 @@
         <w:t xml:space="preserve">Wiederbelebung</w:t>
       </w:r>
     </w:p>
-    <w:bookmarkStart w:id="323" w:name="wiederbelebung-1"/>
+    <w:bookmarkStart w:id="326" w:name="wiederbelebung-1"/>
     <w:p>
       <w:pPr>
         <w:pStyle w:val="Heading2"/>
@@ -49708,7 +49760,7 @@
         <w:t xml:space="preserve">Wiederbelebung</w:t>
       </w:r>
     </w:p>
-    <w:bookmarkStart w:id="321" w:name="sachen-behalten"/>
+    <w:bookmarkStart w:id="324" w:name="sachen-behalten"/>
     <w:p>
       <w:pPr>
         <w:pStyle w:val="Heading3"/>
@@ -50441,8 +50493,8 @@
         <w:t xml:space="preserve">Wenn dies hier alles erledigt ist, wacht man 3 Tage nachher im Brandkessel in Leet in einem Zimmer auf und weiß erst mal nicht, was passiert ist und wer man überhaupt ist, doch es fällt einem nach einem weiteren Tag wieder ein.</w:t>
       </w:r>
     </w:p>
-    <w:bookmarkEnd w:id="321"/>
-    <w:bookmarkStart w:id="322" w:name="weshalb-dies-funktioniert"/>
+    <w:bookmarkEnd w:id="324"/>
+    <w:bookmarkStart w:id="325" w:name="weshalb-dies-funktioniert"/>
     <w:p>
       <w:pPr>
         <w:pStyle w:val="Heading3"/>
@@ -50457,49 +50509,49 @@
       </w:pPr>
       <w:r>
         <w:t xml:space="preserve">Dies ist die Magie der Welt Aborea. Sie sorgt dafür, dass man wiederauferstehen und -meist- einen Teil seiner Sachen behalten kann.</w:t>
-      </w:r>
-    </w:p>
-    <w:bookmarkEnd w:id="322"/>
-    <w:bookmarkEnd w:id="323"/>
-    <w:bookmarkEnd w:id="324"/>
-    <w:bookmarkStart w:id="326" w:name="währungen"/>
-    <w:p>
-      <w:pPr>
-        <w:pStyle w:val="Heading1"/>
-      </w:pPr>
-      <w:r>
-        <w:t xml:space="preserve">Währungen</w:t>
-      </w:r>
-    </w:p>
-    <w:bookmarkStart w:id="325" w:name="die-währung---überall-gleich"/>
-    <w:p>
-      <w:pPr>
-        <w:pStyle w:val="Heading2"/>
-      </w:pPr>
-      <w:r>
-        <w:t xml:space="preserve">Die Währung - überall gleich</w:t>
-      </w:r>
-    </w:p>
-    <w:p>
-      <w:pPr>
-        <w:pStyle w:val="FirstParagraph"/>
-      </w:pPr>
-      <w:r>
-        <w:t xml:space="preserve">Überall besteht die Währung aus Goldfalken, Trionthalern, Kupferlingen und Muenas. So muss man nicht bedenken, dass es unterschiedliche Währungen gibt.</w:t>
       </w:r>
     </w:p>
     <w:bookmarkEnd w:id="325"/>
     <w:bookmarkEnd w:id="326"/>
-    <w:bookmarkStart w:id="334" w:name="lizenz"/>
+    <w:bookmarkEnd w:id="327"/>
+    <w:bookmarkStart w:id="329" w:name="währungen"/>
     <w:p>
       <w:pPr>
         <w:pStyle w:val="Heading1"/>
       </w:pPr>
       <w:r>
+        <w:t xml:space="preserve">Währungen</w:t>
+      </w:r>
+    </w:p>
+    <w:bookmarkStart w:id="328" w:name="die-währung---überall-gleich"/>
+    <w:p>
+      <w:pPr>
+        <w:pStyle w:val="Heading2"/>
+      </w:pPr>
+      <w:r>
+        <w:t xml:space="preserve">Die Währung - überall gleich</w:t>
+      </w:r>
+    </w:p>
+    <w:p>
+      <w:pPr>
+        <w:pStyle w:val="FirstParagraph"/>
+      </w:pPr>
+      <w:r>
+        <w:t xml:space="preserve">Überall besteht die Währung aus Goldfalken, Trionthalern, Kupferlingen und Muenas. So muss man nicht bedenken, dass es unterschiedliche Währungen gibt.</w:t>
+      </w:r>
+    </w:p>
+    <w:bookmarkEnd w:id="328"/>
+    <w:bookmarkEnd w:id="329"/>
+    <w:bookmarkStart w:id="337" w:name="lizenz"/>
+    <w:p>
+      <w:pPr>
+        <w:pStyle w:val="Heading1"/>
+      </w:pPr>
+      <w:r>
         <w:t xml:space="preserve">Lizenz</w:t>
       </w:r>
     </w:p>
-    <w:bookmarkStart w:id="333" w:name="lizenz-1"/>
+    <w:bookmarkStart w:id="336" w:name="lizenz-1"/>
     <w:p>
       <w:pPr>
         <w:pStyle w:val="Heading2"/>
@@ -50508,7 +50560,7 @@
         <w:t xml:space="preserve">Lizenz</w:t>
       </w:r>
     </w:p>
-    <w:bookmarkStart w:id="329" w:name="lizenz-dieses-projekts"/>
+    <w:bookmarkStart w:id="332" w:name="lizenz-dieses-projekts"/>
     <w:p>
       <w:pPr>
         <w:pStyle w:val="Heading3"/>
@@ -50537,7 +50589,7 @@
                     </pic:cNvPicPr>
                   </pic:nvPicPr>
                   <pic:blipFill>
-                    <a:blip r:embed="rId327"/>
+                    <a:blip r:embed="rId330"/>
                     <a:stretch>
                       <a:fillRect/>
                     </a:stretch>
@@ -50592,7 +50644,7 @@
       <w:pPr>
         <w:numPr>
           <w:ilvl w:val="0"/>
-          <w:numId w:val="1004"/>
+          <w:numId w:val="1005"/>
         </w:numPr>
         <w:pStyle w:val="Compact"/>
       </w:pPr>
@@ -50604,7 +50656,7 @@
       <w:pPr>
         <w:numPr>
           <w:ilvl w:val="0"/>
-          <w:numId w:val="1004"/>
+          <w:numId w:val="1005"/>
         </w:numPr>
         <w:pStyle w:val="Compact"/>
       </w:pPr>
@@ -50616,7 +50668,7 @@
       <w:pPr>
         <w:numPr>
           <w:ilvl w:val="0"/>
-          <w:numId w:val="1004"/>
+          <w:numId w:val="1005"/>
         </w:numPr>
         <w:pStyle w:val="Compact"/>
       </w:pPr>
@@ -50642,7 +50694,7 @@
       <w:r>
         <w:t xml:space="preserve"> </w:t>
       </w:r>
-      <w:hyperlink r:id="rId328">
+      <w:hyperlink r:id="rId331">
         <w:r>
           <w:rPr>
             <w:rStyle w:val="Hyperlink"/>
@@ -50654,8 +50706,8 @@
         <w:t xml:space="preserve">.</w:t>
       </w:r>
     </w:p>
-    <w:bookmarkEnd w:id="329"/>
-    <w:bookmarkStart w:id="332" w:name="genutzte-materialien-dritter"/>
+    <w:bookmarkEnd w:id="332"/>
+    <w:bookmarkStart w:id="335" w:name="genutzte-materialien-dritter"/>
     <w:p>
       <w:pPr>
         <w:pStyle w:val="Heading3"/>
@@ -50674,7 +50726,7 @@
       <w:r>
         <w:t xml:space="preserve"> </w:t>
       </w:r>
-      <w:hyperlink r:id="rId330">
+      <w:hyperlink r:id="rId333">
         <w:r>
           <w:rPr>
             <w:rStyle w:val="Hyperlink"/>
@@ -50691,7 +50743,7 @@
       <w:r>
         <w:t xml:space="preserve"> </w:t>
       </w:r>
-      <w:hyperlink r:id="rId331">
+      <w:hyperlink r:id="rId334">
         <w:r>
           <w:rPr>
             <w:rStyle w:val="Hyperlink"/>
@@ -50700,10 +50752,10 @@
         </w:r>
       </w:hyperlink>
     </w:p>
-    <w:bookmarkEnd w:id="332"/>
-    <w:bookmarkEnd w:id="333"/>
-    <w:bookmarkEnd w:id="334"/>
-    <w:bookmarkStart w:id="337" w:name="making-of"/>
+    <w:bookmarkEnd w:id="335"/>
+    <w:bookmarkEnd w:id="336"/>
+    <w:bookmarkEnd w:id="337"/>
+    <w:bookmarkStart w:id="340" w:name="making-of"/>
     <w:p>
       <w:pPr>
         <w:pStyle w:val="Heading1"/>
@@ -50712,7 +50764,7 @@
         <w:t xml:space="preserve">Making Of</w:t>
       </w:r>
     </w:p>
-    <w:bookmarkStart w:id="335" w:name="mein-arbeitsablauf"/>
+    <w:bookmarkStart w:id="338" w:name="mein-arbeitsablauf"/>
     <w:p>
       <w:pPr>
         <w:pStyle w:val="Heading2"/>
@@ -50721,8 +50773,8 @@
         <w:t xml:space="preserve">Mein Arbeitsablauf</w:t>
       </w:r>
     </w:p>
-    <w:bookmarkEnd w:id="335"/>
-    <w:bookmarkStart w:id="336" w:name="systeme"/>
+    <w:bookmarkEnd w:id="338"/>
+    <w:bookmarkStart w:id="339" w:name="systeme"/>
     <w:p>
       <w:pPr>
         <w:pStyle w:val="Heading2"/>
@@ -50770,8 +50822,8 @@
         <w:t xml:space="preserve">Systeme</w:t>
       </w:r>
     </w:p>
-    <w:bookmarkEnd w:id="336"/>
-    <w:bookmarkEnd w:id="337"/>
+    <w:bookmarkEnd w:id="339"/>
+    <w:bookmarkEnd w:id="340"/>
     <w:sectPr/>
   </w:body>
 </w:document>
@@ -51021,6 +51073,9 @@
     <w:abstractNumId w:val="991"/>
   </w:num>
   <w:num w:numId="1004">
+    <w:abstractNumId w:val="991"/>
+  </w:num>
+  <w:num w:numId="1005">
     <w:abstractNumId w:val="991"/>
   </w:num>
 </w:numbering>

--- a/out/AUFIBLUE.docx
+++ b/out/AUFIBLUE.docx
@@ -74,19 +74,10 @@
       </w:r>
     </w:p>
     <w:bookmarkEnd w:id="22"/>
-    <w:bookmarkStart w:id="30" w:name="rotlinge"/>
+    <w:bookmarkStart w:id="29" w:name="rotlinge"/>
     <w:p>
       <w:pPr>
         <w:pStyle w:val="Heading1"/>
-      </w:pPr>
-      <w:r>
-        <w:t xml:space="preserve">Rotlinge</w:t>
-      </w:r>
-    </w:p>
-    <w:bookmarkStart w:id="29" w:name="rotlinge-1"/>
-    <w:p>
-      <w:pPr>
-        <w:pStyle w:val="Heading2"/>
       </w:pPr>
       <w:r>
         <w:t xml:space="preserve">Rotlinge</w:t>
@@ -454,13 +445,12 @@
         <w:pStyle w:val="FirstParagraph"/>
       </w:pPr>
       <w:r>
-        <w:t xml:space="preserve">Generell stehen sie allen Spezies neutral gegenüber. Was allerdings die wenigsten wissen, ist, dass sie einen Krieg führen wollen. Sie wollen alle Oger auf Palea auslöschen, keiner weiß allerdings wirklich wann und wie. Man munkelt auch, dass sie in Magromagor einen Geheimbund haben, der im geheimen gegen Kriminelle vorgeht und trotzdem versucht, die Kontrolle über die Stadt zu übernehmen. Der Geheimbund soll aus ein paar Hunderten der Rotlinge bestehen und äußerst gefährlich sein. Es gibt selten Berichte von, plötzlich auftauchenden, großen roten Wesen, die Leuten in der Klemme halfen.</w:t>
+        <w:t xml:space="preserve">Generell stehen sie allen Spezies neutral gegenüber. Was allerdings die wenigsten wissen ist, dass sie einen Krieg führen wollen. Sie wollen alle Oger auf Palea auslöschen, keiner weiß allerdings wirklich wann und wie. Man munkelt auch, dass sie in Magromagor einen Geheimbund haben, der im geheimen gegen Kriminelle vorgeht und trotzdem versucht, die Kontrolle über die Stadt zu übernehmen. Der Geheimbund soll aus ein paar Hunderten der Rotlinge bestehen und äußerst gefährlich sein. Es gibt selten Berichte von, plötzlich auftauchenden, großen roten Wesen, die Leuten in der Klemme halfen.</w:t>
       </w:r>
     </w:p>
     <w:bookmarkEnd w:id="28"/>
     <w:bookmarkEnd w:id="29"/>
-    <w:bookmarkEnd w:id="30"/>
-    <w:bookmarkStart w:id="49" w:name="harpyie"/>
+    <w:bookmarkStart w:id="47" w:name="harpyie"/>
     <w:p>
       <w:pPr>
         <w:pStyle w:val="Heading1"/>
@@ -469,22 +459,13 @@
         <w:t xml:space="preserve">Harpyie</w:t>
       </w:r>
     </w:p>
-    <w:bookmarkStart w:id="48" w:name="die-harpyie"/>
+    <w:bookmarkStart w:id="30" w:name="werte"/>
     <w:p>
       <w:pPr>
         <w:pStyle w:val="Heading2"/>
       </w:pPr>
       <w:r>
-        <w:t xml:space="preserve">Die Harpyie</w:t>
-      </w:r>
-    </w:p>
-    <w:bookmarkStart w:id="31" w:name="das-volk"/>
-    <w:p>
-      <w:pPr>
-        <w:pStyle w:val="Heading3"/>
-      </w:pPr>
-      <w:r>
-        <w:t xml:space="preserve">Das Volk</w:t>
+        <w:t xml:space="preserve">Werte</w:t>
       </w:r>
     </w:p>
     <w:tbl>
@@ -735,14 +716,32 @@
         </w:tc>
       </w:tr>
     </w:tbl>
+    <w:bookmarkEnd w:id="30"/>
+    <w:bookmarkStart w:id="31" w:name="warnung"/>
+    <w:p>
+      <w:pPr>
+        <w:pStyle w:val="Heading2"/>
+      </w:pPr>
+      <w:r>
+        <w:t xml:space="preserve">Warnung</w:t>
+      </w:r>
+    </w:p>
+    <w:p>
+      <w:pPr>
+        <w:pStyle w:val="FirstParagraph"/>
+      </w:pPr>
+      <w:r>
+        <w:t xml:space="preserve">Harpyien sind als SC äußerst eingeschränkt und sicherlich nicht leicht zu spielen, hier aber trotzdem die Dinge, die eine Harpyie ausführen kann und wie sie sich entwickelt:</w:t>
+      </w:r>
+    </w:p>
     <w:bookmarkEnd w:id="31"/>
-    <w:bookmarkStart w:id="32" w:name="warnung"/>
-    <w:p>
-      <w:pPr>
-        <w:pStyle w:val="Heading3"/>
-      </w:pPr>
-      <w:r>
-        <w:t xml:space="preserve">Warnung</w:t>
+    <w:bookmarkStart w:id="32" w:name="attributspunkte"/>
+    <w:p>
+      <w:pPr>
+        <w:pStyle w:val="Heading2"/>
+      </w:pPr>
+      <w:r>
+        <w:t xml:space="preserve">Attributspunkte</w:t>
       </w:r>
     </w:p>
     <w:p>
@@ -750,17 +749,17 @@
         <w:pStyle w:val="FirstParagraph"/>
       </w:pPr>
       <w:r>
-        <w:t xml:space="preserve">Harpyien sind als SC äußerst eingeschränkt und sicherlich nicht leicht zu spielen, hier aber trotzdem die Dinge, die eine Harpyie ausführen kann und wie sie sich entwickelt:</w:t>
+        <w:t xml:space="preserve">35 (normal wie bei allen Völkern aufteilen)</w:t>
       </w:r>
     </w:p>
     <w:bookmarkEnd w:id="32"/>
-    <w:bookmarkStart w:id="33" w:name="attributspunkte"/>
-    <w:p>
-      <w:pPr>
-        <w:pStyle w:val="Heading3"/>
-      </w:pPr>
-      <w:r>
-        <w:t xml:space="preserve">Attributspunkte</w:t>
+    <w:bookmarkStart w:id="33" w:name="stufen-aufsteigen"/>
+    <w:p>
+      <w:pPr>
+        <w:pStyle w:val="Heading2"/>
+      </w:pPr>
+      <w:r>
+        <w:t xml:space="preserve">Stufen aufsteigen</w:t>
       </w:r>
     </w:p>
     <w:p>
@@ -768,17 +767,17 @@
         <w:pStyle w:val="FirstParagraph"/>
       </w:pPr>
       <w:r>
-        <w:t xml:space="preserve">35 (normal wie bei allen Völkern aufteilen)</w:t>
+        <w:t xml:space="preserve">Harpyien erhalten pro Stufe 8 AP, welche sie in Fertigkeiten investieren dürfen.</w:t>
       </w:r>
     </w:p>
     <w:bookmarkEnd w:id="33"/>
-    <w:bookmarkStart w:id="34" w:name="stufen-aufsteigen"/>
-    <w:p>
-      <w:pPr>
-        <w:pStyle w:val="Heading3"/>
-      </w:pPr>
-      <w:r>
-        <w:t xml:space="preserve">Stufen aufsteigen</w:t>
+    <w:bookmarkStart w:id="34" w:name="waffentalente"/>
+    <w:p>
+      <w:pPr>
+        <w:pStyle w:val="Heading2"/>
+      </w:pPr>
+      <w:r>
+        <w:t xml:space="preserve">Waffentalente</w:t>
       </w:r>
     </w:p>
     <w:p>
@@ -786,32 +785,14 @@
         <w:pStyle w:val="FirstParagraph"/>
       </w:pPr>
       <w:r>
-        <w:t xml:space="preserve">Harpyien erhalten pro Stufe 8 AP, welche sie in Fertigkeiten investieren dürfen.</w:t>
+        <w:t xml:space="preserve">Als Waffentalent können sie nur das Talent „Krallen" erlernen. Schaden machen sie +1.</w:t>
       </w:r>
     </w:p>
     <w:bookmarkEnd w:id="34"/>
-    <w:bookmarkStart w:id="35" w:name="waffentalente"/>
-    <w:p>
-      <w:pPr>
-        <w:pStyle w:val="Heading3"/>
-      </w:pPr>
-      <w:r>
-        <w:t xml:space="preserve">Waffentalente</w:t>
-      </w:r>
-    </w:p>
-    <w:p>
-      <w:pPr>
-        <w:pStyle w:val="FirstParagraph"/>
-      </w:pPr>
-      <w:r>
-        <w:t xml:space="preserve">Als Waffentalent können sie nur das Talent „Krallen" erlernen. Schaden machen sie +1.</w:t>
-      </w:r>
-    </w:p>
-    <w:bookmarkEnd w:id="35"/>
-    <w:bookmarkStart w:id="36" w:name="tabelle-für-die-fertigkeitskosten"/>
-    <w:p>
-      <w:pPr>
-        <w:pStyle w:val="Heading3"/>
+    <w:bookmarkStart w:id="35" w:name="tabelle-für-die-fertigkeitskosten"/>
+    <w:p>
+      <w:pPr>
+        <w:pStyle w:val="Heading2"/>
       </w:pPr>
       <w:r>
         <w:t xml:space="preserve">Tabelle für die Fertigkeitskosten</w:t>
@@ -1176,11 +1157,11 @@
         </w:tc>
       </w:tr>
     </w:tbl>
-    <w:bookmarkEnd w:id="36"/>
-    <w:bookmarkStart w:id="37" w:name="kosten-von-humor-und-zechen"/>
-    <w:p>
-      <w:pPr>
-        <w:pStyle w:val="Heading3"/>
+    <w:bookmarkEnd w:id="35"/>
+    <w:bookmarkStart w:id="36" w:name="kosten-von-humor-und-zechen"/>
+    <w:p>
+      <w:pPr>
+        <w:pStyle w:val="Heading2"/>
       </w:pPr>
       <w:r>
         <w:t xml:space="preserve">Kosten von Humor und Zechen</w:t>
@@ -1281,14 +1262,32 @@
         </w:tc>
       </w:tr>
     </w:tbl>
+    <w:bookmarkEnd w:id="36"/>
+    <w:bookmarkStart w:id="37" w:name="trefferpunkte"/>
+    <w:p>
+      <w:pPr>
+        <w:pStyle w:val="Heading2"/>
+      </w:pPr>
+      <w:r>
+        <w:t xml:space="preserve">Trefferpunkte</w:t>
+      </w:r>
+    </w:p>
+    <w:p>
+      <w:pPr>
+        <w:pStyle w:val="FirstParagraph"/>
+      </w:pPr>
+      <w:r>
+        <w:t xml:space="preserve">Eine Harpyie ist durch das Leben in der freien Natur gut abgehärtet. Sie erhält 6 (plus Konstitutionsbonus) pro Stufe.</w:t>
+      </w:r>
+    </w:p>
     <w:bookmarkEnd w:id="37"/>
-    <w:bookmarkStart w:id="38" w:name="trefferpunkte"/>
-    <w:p>
-      <w:pPr>
-        <w:pStyle w:val="Heading3"/>
-      </w:pPr>
-      <w:r>
-        <w:t xml:space="preserve">Trefferpunkte</w:t>
+    <w:bookmarkStart w:id="38" w:name="magiepunkte"/>
+    <w:p>
+      <w:pPr>
+        <w:pStyle w:val="Heading2"/>
+      </w:pPr>
+      <w:r>
+        <w:t xml:space="preserve">Magiepunkte</w:t>
       </w:r>
     </w:p>
     <w:p>
@@ -1296,17 +1295,17 @@
         <w:pStyle w:val="FirstParagraph"/>
       </w:pPr>
       <w:r>
-        <w:t xml:space="preserve">Eine Harpyie ist durch das Leben in der freien Natur gut abgehärtet. Sie erhält 6 (plus Konstitutionsbonus) pro Stufe.</w:t>
+        <w:t xml:space="preserve">Eine Harpyie erhält so viele Magiepunkte, wie sie Ränge in Magie entwickeln (Fertigkeit) hat, multipliziert mit dem Ergebnis aus 3 plus ihrem Intelligenzbonus.</w:t>
       </w:r>
     </w:p>
     <w:bookmarkEnd w:id="38"/>
-    <w:bookmarkStart w:id="39" w:name="magiepunkte"/>
-    <w:p>
-      <w:pPr>
-        <w:pStyle w:val="Heading3"/>
-      </w:pPr>
-      <w:r>
-        <w:t xml:space="preserve">Magiepunkte</w:t>
+    <w:bookmarkStart w:id="40" w:name="spruchlisten"/>
+    <w:p>
+      <w:pPr>
+        <w:pStyle w:val="Heading2"/>
+      </w:pPr>
+      <w:r>
+        <w:t xml:space="preserve">Spruchlisten</w:t>
       </w:r>
     </w:p>
     <w:p>
@@ -1314,27 +1313,9 @@
         <w:pStyle w:val="FirstParagraph"/>
       </w:pPr>
       <w:r>
-        <w:t xml:space="preserve">Eine Harpyie erhält so viele Magiepunkte, wie sie Ränge in Magie entwickeln (Fertigkeit) hat, multipliziert mit dem Ergebnis aus 3 plus ihrem Intelligenzbonus.</w:t>
-      </w:r>
-    </w:p>
-    <w:bookmarkEnd w:id="39"/>
-    <w:bookmarkStart w:id="41" w:name="spruchlisten"/>
-    <w:p>
-      <w:pPr>
-        <w:pStyle w:val="Heading3"/>
-      </w:pPr>
-      <w:r>
-        <w:t xml:space="preserve">Spruchlisten</w:t>
-      </w:r>
-    </w:p>
-    <w:p>
-      <w:pPr>
-        <w:pStyle w:val="FirstParagraph"/>
-      </w:pPr>
-      <w:r>
         <w:t xml:space="preserve">Harpyien können die Spruchliste „Wilde Magie" und „</w:t>
       </w:r>
-      <w:hyperlink r:id="rId40">
+      <w:hyperlink r:id="rId39">
         <w:r>
           <w:rPr>
             <w:rStyle w:val="Hyperlink"/>
@@ -1346,14 +1327,32 @@
         <w:t xml:space="preserve">” erlernen.</w:t>
       </w:r>
     </w:p>
+    <w:bookmarkEnd w:id="40"/>
+    <w:bookmarkStart w:id="41" w:name="initiative"/>
+    <w:p>
+      <w:pPr>
+        <w:pStyle w:val="Heading2"/>
+      </w:pPr>
+      <w:r>
+        <w:t xml:space="preserve">Initiative</w:t>
+      </w:r>
+    </w:p>
+    <w:p>
+      <w:pPr>
+        <w:pStyle w:val="FirstParagraph"/>
+      </w:pPr>
+      <w:r>
+        <w:t xml:space="preserve">Anfangs -3, steigt jede 2. Stufe um +1.</w:t>
+      </w:r>
+    </w:p>
     <w:bookmarkEnd w:id="41"/>
-    <w:bookmarkStart w:id="42" w:name="initiative"/>
-    <w:p>
-      <w:pPr>
-        <w:pStyle w:val="Heading3"/>
-      </w:pPr>
-      <w:r>
-        <w:t xml:space="preserve">Initiative</w:t>
+    <w:bookmarkStart w:id="42" w:name="fliegend"/>
+    <w:p>
+      <w:pPr>
+        <w:pStyle w:val="Heading2"/>
+      </w:pPr>
+      <w:r>
+        <w:t xml:space="preserve">Fliegend</w:t>
       </w:r>
     </w:p>
     <w:p>
@@ -1361,17 +1360,17 @@
         <w:pStyle w:val="FirstParagraph"/>
       </w:pPr>
       <w:r>
-        <w:t xml:space="preserve">Anfangs -3, steigt jede 2. Stufe um +1.</w:t>
+        <w:t xml:space="preserve">Eine Harpyie kann fliegen.</w:t>
       </w:r>
     </w:p>
     <w:bookmarkEnd w:id="42"/>
-    <w:bookmarkStart w:id="43" w:name="fliegend"/>
-    <w:p>
-      <w:pPr>
-        <w:pStyle w:val="Heading3"/>
-      </w:pPr>
-      <w:r>
-        <w:t xml:space="preserve">Fliegend</w:t>
+    <w:bookmarkStart w:id="43" w:name="schrei"/>
+    <w:p>
+      <w:pPr>
+        <w:pStyle w:val="Heading2"/>
+      </w:pPr>
+      <w:r>
+        <w:t xml:space="preserve">Schrei</w:t>
       </w:r>
     </w:p>
     <w:p>
@@ -1379,17 +1378,17 @@
         <w:pStyle w:val="FirstParagraph"/>
       </w:pPr>
       <w:r>
-        <w:t xml:space="preserve">Eine Harpyie kann fliegen.</w:t>
+        <w:t xml:space="preserve">Wenn eine Harpyie diese Aktion ausführt, kann sie einen Gegner eine Runde lang lähmen. In dieser Zeit ist er handlungsunfähig, aber Einflussnahme oder Intelligenz-Manöver gegen MS 12 können das verhindern.</w:t>
       </w:r>
     </w:p>
     <w:bookmarkEnd w:id="43"/>
-    <w:bookmarkStart w:id="44" w:name="schrei"/>
-    <w:p>
-      <w:pPr>
-        <w:pStyle w:val="Heading3"/>
-      </w:pPr>
-      <w:r>
-        <w:t xml:space="preserve">Schrei</w:t>
+    <w:bookmarkStart w:id="44" w:name="gewicht"/>
+    <w:p>
+      <w:pPr>
+        <w:pStyle w:val="Heading2"/>
+      </w:pPr>
+      <w:r>
+        <w:t xml:space="preserve">Gewicht</w:t>
       </w:r>
     </w:p>
     <w:p>
@@ -1397,17 +1396,17 @@
         <w:pStyle w:val="FirstParagraph"/>
       </w:pPr>
       <w:r>
-        <w:t xml:space="preserve">Wenn eine Harpyie diese Aktion ausführt, kann sie einen Gegner eine Runde lang lähmen. In dieser Zeit ist er handlungsunfähig, aber Einflussnahme oder Intelligenz-Manöver gegen MS 12 können das verhindern.</w:t>
+        <w:t xml:space="preserve">Bei einer Harpyie ist das Gewicht häufig ein Problem, da sie wegen den Flügeln z.B. keinen Rucksack tragen kann.</w:t>
       </w:r>
     </w:p>
     <w:bookmarkEnd w:id="44"/>
-    <w:bookmarkStart w:id="45" w:name="gewicht"/>
-    <w:p>
-      <w:pPr>
-        <w:pStyle w:val="Heading3"/>
-      </w:pPr>
-      <w:r>
-        <w:t xml:space="preserve">Gewicht</w:t>
+    <w:bookmarkStart w:id="45" w:name="gegenstände"/>
+    <w:p>
+      <w:pPr>
+        <w:pStyle w:val="Heading2"/>
+      </w:pPr>
+      <w:r>
+        <w:t xml:space="preserve">Gegenstände</w:t>
       </w:r>
     </w:p>
     <w:p>
@@ -1415,32 +1414,14 @@
         <w:pStyle w:val="FirstParagraph"/>
       </w:pPr>
       <w:r>
-        <w:t xml:space="preserve">Bei einer Harpyie ist das Gewicht häufig ein Problem, da sie wegen den Flügeln z.B. keinen Rucksack tragen kann.</w:t>
+        <w:t xml:space="preserve">Harpyien können Gegenstände zwar aufheben, aber sie können sie nicht als Waffen benutzen. Ihre einzigen Waffen sind ihre Krallen. Sie erhalten immer einen Malus, wenn sie normale Gegenstände verwenden wollen. Sie können zudem keine normale Kleidung tragen.</w:t>
       </w:r>
     </w:p>
     <w:bookmarkEnd w:id="45"/>
-    <w:bookmarkStart w:id="46" w:name="gegenstände"/>
-    <w:p>
-      <w:pPr>
-        <w:pStyle w:val="Heading3"/>
-      </w:pPr>
-      <w:r>
-        <w:t xml:space="preserve">Gegenstände</w:t>
-      </w:r>
-    </w:p>
-    <w:p>
-      <w:pPr>
-        <w:pStyle w:val="FirstParagraph"/>
-      </w:pPr>
-      <w:r>
-        <w:t xml:space="preserve">Harpyien können Gegenstände zwar aufheben, aber sie können sie nicht als Waffen benutzen. Ihre einzigen Waffen sind ihre Krallen. Sie erhalten immer einen Malus, wenn sie normale Gegenstände verwenden wollen. Sie können zudem keine normale Kleidung tragen.</w:t>
-      </w:r>
-    </w:p>
-    <w:bookmarkEnd w:id="46"/>
-    <w:bookmarkStart w:id="47" w:name="talentebaum"/>
-    <w:p>
-      <w:pPr>
-        <w:pStyle w:val="Heading3"/>
+    <w:bookmarkStart w:id="46" w:name="talentebaum"/>
+    <w:p>
+      <w:pPr>
+        <w:pStyle w:val="Heading2"/>
       </w:pPr>
       <w:r>
         <w:t xml:space="preserve">Talentebaum</w:t>
@@ -1874,10 +1855,9 @@
         </w:tc>
       </w:tr>
     </w:tbl>
+    <w:bookmarkEnd w:id="46"/>
     <w:bookmarkEnd w:id="47"/>
-    <w:bookmarkEnd w:id="48"/>
-    <w:bookmarkEnd w:id="49"/>
-    <w:bookmarkStart w:id="51" w:name="ork"/>
+    <w:bookmarkStart w:id="49" w:name="ork"/>
     <w:p>
       <w:pPr>
         <w:pStyle w:val="Heading1"/>
@@ -1886,13 +1866,13 @@
         <w:t xml:space="preserve">Ork</w:t>
       </w:r>
     </w:p>
-    <w:bookmarkStart w:id="50" w:name="das-volk-1"/>
+    <w:bookmarkStart w:id="48" w:name="werte-1"/>
     <w:p>
       <w:pPr>
         <w:pStyle w:val="Heading2"/>
       </w:pPr>
       <w:r>
-        <w:t xml:space="preserve">Das Volk</w:t>
+        <w:t xml:space="preserve">Werte</w:t>
       </w:r>
     </w:p>
     <w:tbl>
@@ -2143,9 +2123,9 @@
         </w:tc>
       </w:tr>
     </w:tbl>
-    <w:bookmarkEnd w:id="50"/>
-    <w:bookmarkEnd w:id="51"/>
-    <w:bookmarkStart w:id="53" w:name="goblin"/>
+    <w:bookmarkEnd w:id="48"/>
+    <w:bookmarkEnd w:id="49"/>
+    <w:bookmarkStart w:id="51" w:name="goblin"/>
     <w:p>
       <w:pPr>
         <w:pStyle w:val="Heading1"/>
@@ -2154,13 +2134,13 @@
         <w:t xml:space="preserve">Goblin</w:t>
       </w:r>
     </w:p>
-    <w:bookmarkStart w:id="52" w:name="das-volk-2"/>
+    <w:bookmarkStart w:id="50" w:name="werte-2"/>
     <w:p>
       <w:pPr>
         <w:pStyle w:val="Heading2"/>
       </w:pPr>
       <w:r>
-        <w:t xml:space="preserve">Das Volk</w:t>
+        <w:t xml:space="preserve">Werte</w:t>
       </w:r>
     </w:p>
     <w:tbl>
@@ -2411,9 +2391,9 @@
         </w:tc>
       </w:tr>
     </w:tbl>
-    <w:bookmarkEnd w:id="52"/>
-    <w:bookmarkEnd w:id="53"/>
-    <w:bookmarkStart w:id="55" w:name="kobold"/>
+    <w:bookmarkEnd w:id="50"/>
+    <w:bookmarkEnd w:id="51"/>
+    <w:bookmarkStart w:id="53" w:name="kobold"/>
     <w:p>
       <w:pPr>
         <w:pStyle w:val="Heading1"/>
@@ -2422,13 +2402,13 @@
         <w:t xml:space="preserve">Kobold</w:t>
       </w:r>
     </w:p>
-    <w:bookmarkStart w:id="54" w:name="das-volk-3"/>
+    <w:bookmarkStart w:id="52" w:name="werte-3"/>
     <w:p>
       <w:pPr>
         <w:pStyle w:val="Heading2"/>
       </w:pPr>
       <w:r>
-        <w:t xml:space="preserve">Das Volk</w:t>
+        <w:t xml:space="preserve">Werte</w:t>
       </w:r>
     </w:p>
     <w:tbl>
@@ -2679,9 +2659,9 @@
         </w:tc>
       </w:tr>
     </w:tbl>
-    <w:bookmarkEnd w:id="54"/>
-    <w:bookmarkEnd w:id="55"/>
-    <w:bookmarkStart w:id="57" w:name="rotling"/>
+    <w:bookmarkEnd w:id="52"/>
+    <w:bookmarkEnd w:id="53"/>
+    <w:bookmarkStart w:id="55" w:name="rotling"/>
     <w:p>
       <w:pPr>
         <w:pStyle w:val="Heading1"/>
@@ -2690,13 +2670,13 @@
         <w:t xml:space="preserve">Rotling</w:t>
       </w:r>
     </w:p>
-    <w:bookmarkStart w:id="56" w:name="das-volk-4"/>
+    <w:bookmarkStart w:id="54" w:name="werte-4"/>
     <w:p>
       <w:pPr>
         <w:pStyle w:val="Heading2"/>
       </w:pPr>
       <w:r>
-        <w:t xml:space="preserve">Das Volk</w:t>
+        <w:t xml:space="preserve">Werte</w:t>
       </w:r>
     </w:p>
     <w:tbl>
@@ -2947,33 +2927,60 @@
         </w:tc>
       </w:tr>
     </w:tbl>
+    <w:bookmarkEnd w:id="54"/>
+    <w:bookmarkEnd w:id="55"/>
+    <w:bookmarkStart w:id="68" w:name="alchemist"/>
+    <w:p>
+      <w:pPr>
+        <w:pStyle w:val="Heading1"/>
+      </w:pPr>
+      <w:r>
+        <w:t xml:space="preserve">Alchemist</w:t>
+      </w:r>
+    </w:p>
+    <w:bookmarkStart w:id="56" w:name="kurzbeschreibung"/>
+    <w:p>
+      <w:pPr>
+        <w:pStyle w:val="Heading2"/>
+      </w:pPr>
+      <w:r>
+        <w:t xml:space="preserve">Kurzbeschreibung</w:t>
+      </w:r>
+    </w:p>
+    <w:p>
+      <w:pPr>
+        <w:pStyle w:val="FirstParagraph"/>
+      </w:pPr>
+      <w:r>
+        <w:t xml:space="preserve">Alchemisten werden zwar von vielen Menschen akzeptiert und gebraucht (v.a. in den Städten), aber auch verachtet und gejagt (eher auf dem Land). Es gibt nicht viele Alchemisten und, da sie häufig zum Affen gemacht werden, entwickeln einige von ihnen einen Hang zum „Böse sein”. Die meisten werden einfach nur sehr unfreundlich, manche werden allerdings sehr listig und möchten, v.a. denen, von denen sie gejagt werden und jenen, welche sie hänseln und zum Affen machen, nur noch Schaden. Meist teilen Alchemisten anderen gar nicht oder erst sehr spät mit, wer oder was sie sind, daher sie dadurch häufig schnell zum Tode kommen. Alchemisten werden als das geboren, was sie sind, und finden dies häufig erst späg heraus.</w:t>
+      </w:r>
+    </w:p>
     <w:bookmarkEnd w:id="56"/>
+    <w:bookmarkStart w:id="57" w:name="magie"/>
+    <w:p>
+      <w:pPr>
+        <w:pStyle w:val="Heading2"/>
+      </w:pPr>
+      <w:r>
+        <w:t xml:space="preserve">Magie</w:t>
+      </w:r>
+    </w:p>
+    <w:p>
+      <w:pPr>
+        <w:pStyle w:val="FirstParagraph"/>
+      </w:pPr>
+      <w:r>
+        <w:t xml:space="preserve">Alchemisten können die Spruchlisten „Freie Magie”, „Wunder (Leitmagie)” und „Elementare Magie” erlernen. Alchemisten brauchen und verwenden zum ausführen der Magie einen Gegenstand wie zum Beispiel einen Armreif oder einen Dolch, den sie immer bei sich tragen. Sie beginnen das Spiel mit einem solchen Gegenstand.</w:t>
+      </w:r>
+    </w:p>
     <w:bookmarkEnd w:id="57"/>
-    <w:bookmarkStart w:id="71" w:name="alchemist"/>
-    <w:p>
-      <w:pPr>
-        <w:pStyle w:val="Heading1"/>
-      </w:pPr>
-      <w:r>
-        <w:t xml:space="preserve">Alchemist</w:t>
-      </w:r>
-    </w:p>
-    <w:bookmarkStart w:id="70" w:name="alchemist-1"/>
+    <w:bookmarkStart w:id="58" w:name="magische-gegenstände"/>
     <w:p>
       <w:pPr>
         <w:pStyle w:val="Heading2"/>
       </w:pPr>
       <w:r>
-        <w:t xml:space="preserve">Alchemist</w:t>
-      </w:r>
-    </w:p>
-    <w:bookmarkStart w:id="58" w:name="kurzbeschreibung"/>
-    <w:p>
-      <w:pPr>
-        <w:pStyle w:val="Heading3"/>
-      </w:pPr>
-      <w:r>
-        <w:t xml:space="preserve">Kurzbeschreibung</w:t>
+        <w:t xml:space="preserve">Magische Gegenstände</w:t>
       </w:r>
     </w:p>
     <w:p>
@@ -2981,17 +2988,17 @@
         <w:pStyle w:val="FirstParagraph"/>
       </w:pPr>
       <w:r>
-        <w:t xml:space="preserve">Alchemisten werden zwar von vielen Menschen akzeptiert und gebraucht (v.a. in den Städten), aber auch verachtet und gejagt (eher auf dem Land). Es gibt nicht viele Alchemisten und, da sie häufig zum Affen gemacht werden, entwickeln einige von ihnen einen Hang zum „Böse sein”. Die meisten werden einfach nur sehr unfreundlich, manche werden allerdings sehr listig und möchten, v.a. denen, von denen sie gejagt werden und jenen, welche sie hänseln und zum Affen machen, nur noch Schaden. Meist teilen Alchemisten anderen gar nicht oder erst sehr spät mit, wer oder was sie sind, daher sie dadurch häufig schnell zum Tode kommen. Alchemisten werden als das geboren, was sie sind, und finden dies häufig erst späg heraus.</w:t>
+        <w:t xml:space="preserve">Alchemisten verstehen alle magischen Gegenstände auf den ersten Blick. Sie wissen, was diese Gegenstände bewirken und wie sie funktionieren und können sie direkt verwenden.</w:t>
       </w:r>
     </w:p>
     <w:bookmarkEnd w:id="58"/>
-    <w:bookmarkStart w:id="59" w:name="magie"/>
-    <w:p>
-      <w:pPr>
-        <w:pStyle w:val="Heading3"/>
-      </w:pPr>
-      <w:r>
-        <w:t xml:space="preserve">Magie</w:t>
+    <w:bookmarkStart w:id="59" w:name="alchemie"/>
+    <w:p>
+      <w:pPr>
+        <w:pStyle w:val="Heading2"/>
+      </w:pPr>
+      <w:r>
+        <w:t xml:space="preserve">Alchemie</w:t>
       </w:r>
     </w:p>
     <w:p>
@@ -2999,17 +3006,17 @@
         <w:pStyle w:val="FirstParagraph"/>
       </w:pPr>
       <w:r>
-        <w:t xml:space="preserve">Alchemisten können die Spruchlisten „Freie Magie”, „Wunder (Leitmagie)” und „Elementare Magie” erlernen. Alchemisten brauchen und verwenden zum ausführen der Magie einen Gegenstand wie zum Beispiel einen Armreif oder einen Dolch, den sie immer bei sich tragen. Sie beginnen das Spiel mit einem solchen Gegenstand.</w:t>
+        <w:t xml:space="preserve">Alchemisten erhalten bei Proben, die mit Alchemie zu tun haben, einen Situationsbonus von +2, da sie von Geburt an Alchemisten sind und sich sehr mit Alchemie befassen und sich daher sehr gut mit Alchemie auskennen.</w:t>
       </w:r>
     </w:p>
     <w:bookmarkEnd w:id="59"/>
-    <w:bookmarkStart w:id="60" w:name="magische-gegenstände"/>
-    <w:p>
-      <w:pPr>
-        <w:pStyle w:val="Heading3"/>
-      </w:pPr>
-      <w:r>
-        <w:t xml:space="preserve">Magische Gegenstände</w:t>
+    <w:bookmarkStart w:id="60" w:name="listigkeit"/>
+    <w:p>
+      <w:pPr>
+        <w:pStyle w:val="Heading2"/>
+      </w:pPr>
+      <w:r>
+        <w:t xml:space="preserve">Listigkeit</w:t>
       </w:r>
     </w:p>
     <w:p>
@@ -3017,17 +3024,17 @@
         <w:pStyle w:val="FirstParagraph"/>
       </w:pPr>
       <w:r>
-        <w:t xml:space="preserve">Alchemisten verstehen alle magischen Gegenstände auf den ersten Blick. Sie wissen, was diese Gegenstände bewirken und wie sie funktionieren und können sie direkt verwenden.</w:t>
+        <w:t xml:space="preserve">Alchemisten können sowieso sehr listig sein und, da sie häufig verfolgt und gejagt werden, können sie sich zudem sehr gut verstecken. Deshalb erhalten sie einen Situationsbonus von +1 auf List.</w:t>
       </w:r>
     </w:p>
     <w:bookmarkEnd w:id="60"/>
-    <w:bookmarkStart w:id="61" w:name="alchemie"/>
-    <w:p>
-      <w:pPr>
-        <w:pStyle w:val="Heading3"/>
-      </w:pPr>
-      <w:r>
-        <w:t xml:space="preserve">Alchemie</w:t>
+    <w:bookmarkStart w:id="61" w:name="flucht"/>
+    <w:p>
+      <w:pPr>
+        <w:pStyle w:val="Heading2"/>
+      </w:pPr>
+      <w:r>
+        <w:t xml:space="preserve">Flucht</w:t>
       </w:r>
     </w:p>
     <w:p>
@@ -3035,17 +3042,17 @@
         <w:pStyle w:val="FirstParagraph"/>
       </w:pPr>
       <w:r>
-        <w:t xml:space="preserve">Alchemisten erhalten bei Proben, die mit Alchemie zu tun haben, einen Situationsbonus von +2, da sie von Geburt an Alchemisten sind und sich sehr mit Alchemie befassen und sich daher sehr gut mit Alchemie auskennen.</w:t>
+        <w:t xml:space="preserve">Alchemisten befinden sich häufig auf der Flucht. Manchmal auch wortwörtlich, d.h. sie müssen vor anderen Lebewesen davonlaufen. Daher erhalten sie einen Situationsbonus von +1 auf Athletik.</w:t>
       </w:r>
     </w:p>
     <w:bookmarkEnd w:id="61"/>
-    <w:bookmarkStart w:id="62" w:name="listigkeit"/>
-    <w:p>
-      <w:pPr>
-        <w:pStyle w:val="Heading3"/>
-      </w:pPr>
-      <w:r>
-        <w:t xml:space="preserve">Listigkeit</w:t>
+    <w:bookmarkStart w:id="62" w:name="beruf"/>
+    <w:p>
+      <w:pPr>
+        <w:pStyle w:val="Heading2"/>
+      </w:pPr>
+      <w:r>
+        <w:t xml:space="preserve">Beruf</w:t>
       </w:r>
     </w:p>
     <w:p>
@@ -3053,17 +3060,17 @@
         <w:pStyle w:val="FirstParagraph"/>
       </w:pPr>
       <w:r>
-        <w:t xml:space="preserve">Alchemisten können sowieso sehr listig sein und, da sie häufig verfolgt und gejagt werden, können sie sich zudem sehr gut verstecken. Deshalb erhalten sie einen Situationsbonus von +1 auf List.</w:t>
+        <w:t xml:space="preserve">Alchemisten können den Beruf niemals wechseln, da sie von Geburt an Alchemisten sind.</w:t>
       </w:r>
     </w:p>
     <w:bookmarkEnd w:id="62"/>
-    <w:bookmarkStart w:id="63" w:name="flucht"/>
-    <w:p>
-      <w:pPr>
-        <w:pStyle w:val="Heading3"/>
-      </w:pPr>
-      <w:r>
-        <w:t xml:space="preserve">Flucht</w:t>
+    <w:bookmarkStart w:id="63" w:name="trefferpunkte-1"/>
+    <w:p>
+      <w:pPr>
+        <w:pStyle w:val="Heading2"/>
+      </w:pPr>
+      <w:r>
+        <w:t xml:space="preserve">Trefferpunkte</w:t>
       </w:r>
     </w:p>
     <w:p>
@@ -3071,17 +3078,17 @@
         <w:pStyle w:val="FirstParagraph"/>
       </w:pPr>
       <w:r>
-        <w:t xml:space="preserve">Alchemisten befinden sich häufig auf der Flucht. Manchmal auch wortwörtlich, d.h. sie müssen vor anderen Lebewesen davonlaufen. Daher erhalten sie einen Situationsbonus von +1 auf Athletik.</w:t>
+        <w:t xml:space="preserve">Durch ihr häufig zähes und anstrengendes Leben erhalten sie 6 Trefferpunkte (plus Konstitutionsbonus) pro Stufe.</w:t>
       </w:r>
     </w:p>
     <w:bookmarkEnd w:id="63"/>
-    <w:bookmarkStart w:id="64" w:name="beruf"/>
-    <w:p>
-      <w:pPr>
-        <w:pStyle w:val="Heading3"/>
-      </w:pPr>
-      <w:r>
-        <w:t xml:space="preserve">Beruf</w:t>
+    <w:bookmarkStart w:id="64" w:name="magiepunkte-1"/>
+    <w:p>
+      <w:pPr>
+        <w:pStyle w:val="Heading2"/>
+      </w:pPr>
+      <w:r>
+        <w:t xml:space="preserve">Magiepunkte</w:t>
       </w:r>
     </w:p>
     <w:p>
@@ -3089,50 +3096,14 @@
         <w:pStyle w:val="FirstParagraph"/>
       </w:pPr>
       <w:r>
-        <w:t xml:space="preserve">Alchemisten können den Beruf niemals wechseln, da sie von Geburt an Alchemisten sind.</w:t>
+        <w:t xml:space="preserve">Ein Alchemist erhält so viele Magiepunkte, wie er Ränge in Magie entwickeln hat, multipliziert mit dem Ergebnis aus 3 plus seinem Intelligenzbonus: (IN-Bonus +3) x Rang.</w:t>
       </w:r>
     </w:p>
     <w:bookmarkEnd w:id="64"/>
-    <w:bookmarkStart w:id="65" w:name="trefferpunkte-1"/>
-    <w:p>
-      <w:pPr>
-        <w:pStyle w:val="Heading3"/>
-      </w:pPr>
-      <w:r>
-        <w:t xml:space="preserve">Trefferpunkte</w:t>
-      </w:r>
-    </w:p>
-    <w:p>
-      <w:pPr>
-        <w:pStyle w:val="FirstParagraph"/>
-      </w:pPr>
-      <w:r>
-        <w:t xml:space="preserve">Durch ihr häufig zähes und anstrengendes Leben erhalten sie 6 Trefferpunkte (plus Konstitutionsbonus) pro Stufe.</w:t>
-      </w:r>
-    </w:p>
-    <w:bookmarkEnd w:id="65"/>
-    <w:bookmarkStart w:id="66" w:name="magiepunkte-1"/>
-    <w:p>
-      <w:pPr>
-        <w:pStyle w:val="Heading3"/>
-      </w:pPr>
-      <w:r>
-        <w:t xml:space="preserve">Magiepunkte</w:t>
-      </w:r>
-    </w:p>
-    <w:p>
-      <w:pPr>
-        <w:pStyle w:val="FirstParagraph"/>
-      </w:pPr>
-      <w:r>
-        <w:t xml:space="preserve">Ein Alchemist erhält so viele Magiepunkte, wie er Ränge in Magie entwickeln hat, multipliziert mit dem Ergebnis aus 3 plus seinem Intelligenzbonus: (IN-Bonus +3) x Rang.</w:t>
-      </w:r>
-    </w:p>
-    <w:bookmarkEnd w:id="66"/>
-    <w:bookmarkStart w:id="67" w:name="fertigkeitskosten"/>
-    <w:p>
-      <w:pPr>
-        <w:pStyle w:val="Heading3"/>
+    <w:bookmarkStart w:id="65" w:name="fertigkeitskosten"/>
+    <w:p>
+      <w:pPr>
+        <w:pStyle w:val="Heading2"/>
       </w:pPr>
       <w:r>
         <w:t xml:space="preserve">Fertigkeitskosten</w:t>
@@ -3497,11 +3468,11 @@
         </w:tc>
       </w:tr>
     </w:tbl>
-    <w:bookmarkEnd w:id="67"/>
-    <w:bookmarkStart w:id="68" w:name="kosten-von-zechen-und-humor"/>
-    <w:p>
-      <w:pPr>
-        <w:pStyle w:val="Heading3"/>
+    <w:bookmarkEnd w:id="65"/>
+    <w:bookmarkStart w:id="66" w:name="kosten-von-zechen-und-humor"/>
+    <w:p>
+      <w:pPr>
+        <w:pStyle w:val="Heading2"/>
       </w:pPr>
       <w:r>
         <w:t xml:space="preserve">Kosten von Zechen und Humor</w:t>
@@ -3602,11 +3573,11 @@
         </w:tc>
       </w:tr>
     </w:tbl>
-    <w:bookmarkEnd w:id="68"/>
-    <w:bookmarkStart w:id="69" w:name="talentebaum-1"/>
-    <w:p>
-      <w:pPr>
-        <w:pStyle w:val="Heading3"/>
+    <w:bookmarkEnd w:id="66"/>
+    <w:bookmarkStart w:id="67" w:name="talentebaum-1"/>
+    <w:p>
+      <w:pPr>
+        <w:pStyle w:val="Heading2"/>
       </w:pPr>
       <w:r>
         <w:t xml:space="preserve">Talentebaum</w:t>
@@ -3928,25 +3899,78 @@
         </w:tc>
       </w:tr>
     </w:tbl>
+    <w:bookmarkEnd w:id="67"/>
+    <w:bookmarkEnd w:id="68"/>
+    <w:bookmarkStart w:id="80" w:name="buddler"/>
+    <w:p>
+      <w:pPr>
+        <w:pStyle w:val="Heading1"/>
+      </w:pPr>
+      <w:r>
+        <w:t xml:space="preserve">Buddler</w:t>
+      </w:r>
+    </w:p>
+    <w:bookmarkStart w:id="69" w:name="kurzbeschreibung-1"/>
+    <w:p>
+      <w:pPr>
+        <w:pStyle w:val="Heading2"/>
+      </w:pPr>
+      <w:r>
+        <w:t xml:space="preserve">Kurzbeschreibung</w:t>
+      </w:r>
+    </w:p>
+    <w:p>
+      <w:pPr>
+        <w:pStyle w:val="FirstParagraph"/>
+      </w:pPr>
+      <w:r>
+        <w:t xml:space="preserve">Buddler werden als solche geboren und können von Grund auf sehr gut graben und sind häufig durch ihre Fähigkeit sehr stark geworden.</w:t>
+      </w:r>
+    </w:p>
     <w:bookmarkEnd w:id="69"/>
+    <w:bookmarkStart w:id="70" w:name="magie-1"/>
+    <w:p>
+      <w:pPr>
+        <w:pStyle w:val="Heading2"/>
+      </w:pPr>
+      <w:r>
+        <w:t xml:space="preserve">Magie</w:t>
+      </w:r>
+    </w:p>
+    <w:p>
+      <w:pPr>
+        <w:pStyle w:val="FirstParagraph"/>
+      </w:pPr>
+      <w:r>
+        <w:t xml:space="preserve">Buddler können nur die Spruchliste „Elementare Magie" erlernen, was für sie allerdings äußerst schwer ist.</w:t>
+      </w:r>
+    </w:p>
     <w:bookmarkEnd w:id="70"/>
+    <w:bookmarkStart w:id="71" w:name="stark"/>
+    <w:p>
+      <w:pPr>
+        <w:pStyle w:val="Heading2"/>
+      </w:pPr>
+      <w:r>
+        <w:t xml:space="preserve">Stark</w:t>
+      </w:r>
+    </w:p>
+    <w:p>
+      <w:pPr>
+        <w:pStyle w:val="FirstParagraph"/>
+      </w:pPr>
+      <w:r>
+        <w:t xml:space="preserve">Durch häufiges Graben und Buddeln sind Buddler meist sehr stark. Dadurch erhalten sie einen Situationsbonus von +3 auf alles, was mit Buddeln zu tun hat und zudem noch einen Bonus von +1 auf das Attribut Stärke.</w:t>
+      </w:r>
+    </w:p>
     <w:bookmarkEnd w:id="71"/>
-    <w:bookmarkStart w:id="83" w:name="buddler"/>
-    <w:p>
-      <w:pPr>
-        <w:pStyle w:val="Heading1"/>
-      </w:pPr>
-      <w:r>
-        <w:t xml:space="preserve">Buddler</w:t>
-      </w:r>
-    </w:p>
-    <w:bookmarkStart w:id="72" w:name="kurzbeschreibung-1"/>
+    <w:bookmarkStart w:id="72" w:name="instinkt"/>
     <w:p>
       <w:pPr>
         <w:pStyle w:val="Heading2"/>
       </w:pPr>
       <w:r>
-        <w:t xml:space="preserve">Kurzbeschreibung</w:t>
+        <w:t xml:space="preserve">Instinkt</w:t>
       </w:r>
     </w:p>
     <w:p>
@@ -3954,17 +3978,17 @@
         <w:pStyle w:val="FirstParagraph"/>
       </w:pPr>
       <w:r>
-        <w:t xml:space="preserve">Buddler werden als solche geboren und können von Grund auf sehr gut graben und sind häufig durch ihre Fähigkeit sehr stark geworden.</w:t>
+        <w:t xml:space="preserve">Durch Graben in der Wildnis besitzen Buddler einen Gefahreninstinkt, da es in der Wildnis sehr gefährlich sein kann. Mit einem erfolgreichen MS 8 Wahrnehmungswurf des Spielleiters für den Spieler nehmen sie lebende Gefahr im Umkreis von 20 m wahr.</w:t>
       </w:r>
     </w:p>
     <w:bookmarkEnd w:id="72"/>
-    <w:bookmarkStart w:id="73" w:name="magie-1"/>
+    <w:bookmarkStart w:id="73" w:name="aufmerksamkeit"/>
     <w:p>
       <w:pPr>
         <w:pStyle w:val="Heading2"/>
       </w:pPr>
       <w:r>
-        <w:t xml:space="preserve">Magie</w:t>
+        <w:t xml:space="preserve">Aufmerksamkeit</w:t>
       </w:r>
     </w:p>
     <w:p>
@@ -3972,17 +3996,17 @@
         <w:pStyle w:val="FirstParagraph"/>
       </w:pPr>
       <w:r>
-        <w:t xml:space="preserve">Buddler können nur die Spruchliste „Elementare Magie" erlernen, was für sie allerdings äußerst schwer ist.</w:t>
+        <w:t xml:space="preserve">Buddler sind durch ihr Graben in der Wildnis sehr aufmerksam geworden und erhalten somit einen Situationsbonus von +1 auf Wahrnehmung.</w:t>
       </w:r>
     </w:p>
     <w:bookmarkEnd w:id="73"/>
-    <w:bookmarkStart w:id="74" w:name="stark"/>
+    <w:bookmarkStart w:id="74" w:name="nicht-sehr-intelligent"/>
     <w:p>
       <w:pPr>
         <w:pStyle w:val="Heading2"/>
       </w:pPr>
       <w:r>
-        <w:t xml:space="preserve">Stark</w:t>
+        <w:t xml:space="preserve">Nicht sehr Intelligent</w:t>
       </w:r>
     </w:p>
     <w:p>
@@ -3990,17 +4014,17 @@
         <w:pStyle w:val="FirstParagraph"/>
       </w:pPr>
       <w:r>
-        <w:t xml:space="preserve">Durch häufiges Graben und Buddeln sind Buddler meist sehr stark. Dadurch erhalten sie einen Situationsbonus von +3 auf alles, was mit Buddeln zu tun hat und zudem noch einen Bonus von +1 auf das Attribut Stärke.</w:t>
+        <w:t xml:space="preserve">Durch dieses häufige und gerne auch lange Graben, haben Buddler nicht viel Zeit zum Lernen und erhalten somit einen Malus von -1 auf das Attribut Intelligenz.</w:t>
       </w:r>
     </w:p>
     <w:bookmarkEnd w:id="74"/>
-    <w:bookmarkStart w:id="75" w:name="instinkt"/>
+    <w:bookmarkStart w:id="75" w:name="trefferpunkte-2"/>
     <w:p>
       <w:pPr>
         <w:pStyle w:val="Heading2"/>
       </w:pPr>
       <w:r>
-        <w:t xml:space="preserve">Instinkt</w:t>
+        <w:t xml:space="preserve">Trefferpunkte</w:t>
       </w:r>
     </w:p>
     <w:p>
@@ -4008,17 +4032,17 @@
         <w:pStyle w:val="FirstParagraph"/>
       </w:pPr>
       <w:r>
-        <w:t xml:space="preserve">Durch Graben in der Wildnis besitzen Buddler einen Gefahreninstinkt, da es in der Wildnis sehr gefährlich sein kann. Mit einem erfolgreichen MS 8 Wahrnehmungswurf des Spielleiters für den Spieler nehmen sie lebende Gefahr im Umkreis von 20 m wahr.</w:t>
+        <w:t xml:space="preserve">Buddler sind durch ihr Graben in der Wildnis sehr robust und widerstandsfähig geworden und erhalten deshalb 8 Trefferpunkte (plus Konstitutionsbonus) pro Stufe.</w:t>
       </w:r>
     </w:p>
     <w:bookmarkEnd w:id="75"/>
-    <w:bookmarkStart w:id="76" w:name="aufmerksamkeit"/>
+    <w:bookmarkStart w:id="76" w:name="magiepunkte-2"/>
     <w:p>
       <w:pPr>
         <w:pStyle w:val="Heading2"/>
       </w:pPr>
       <w:r>
-        <w:t xml:space="preserve">Aufmerksamkeit</w:t>
+        <w:t xml:space="preserve">Magiepunkte</w:t>
       </w:r>
     </w:p>
     <w:p>
@@ -4026,65 +4050,11 @@
         <w:pStyle w:val="FirstParagraph"/>
       </w:pPr>
       <w:r>
-        <w:t xml:space="preserve">Buddler sind durch ihr Graben in der Wildnis sehr aufmerksam geworden und erhalten somit einen Situationsbonus von +1 auf Wahrnehmung.</w:t>
+        <w:t xml:space="preserve">Ein Buddler erhält so viele Magiepunkte, wie er Ränge in der Fertigkeit „Magie entwickeln" (Fertigkeit) hat, multipliziert mit dem Ergebnis aus 3 plus seinem Intelligenzbonus: (IN-Bonus + 3) x Rang.</w:t>
       </w:r>
     </w:p>
     <w:bookmarkEnd w:id="76"/>
-    <w:bookmarkStart w:id="77" w:name="nicht-sehr-intelligent"/>
-    <w:p>
-      <w:pPr>
-        <w:pStyle w:val="Heading2"/>
-      </w:pPr>
-      <w:r>
-        <w:t xml:space="preserve">Nicht sehr Intelligent</w:t>
-      </w:r>
-    </w:p>
-    <w:p>
-      <w:pPr>
-        <w:pStyle w:val="FirstParagraph"/>
-      </w:pPr>
-      <w:r>
-        <w:t xml:space="preserve">Durch dieses häufige und gerne auch lange Graben, haben Buddler nicht viel Zeit zum Lernen und erhalten somit einen Malus von -1 auf das Attribut Intelligenz.</w:t>
-      </w:r>
-    </w:p>
-    <w:bookmarkEnd w:id="77"/>
-    <w:bookmarkStart w:id="78" w:name="trefferpunkte-2"/>
-    <w:p>
-      <w:pPr>
-        <w:pStyle w:val="Heading2"/>
-      </w:pPr>
-      <w:r>
-        <w:t xml:space="preserve">Trefferpunkte</w:t>
-      </w:r>
-    </w:p>
-    <w:p>
-      <w:pPr>
-        <w:pStyle w:val="FirstParagraph"/>
-      </w:pPr>
-      <w:r>
-        <w:t xml:space="preserve">Buddler sind durch ihr Graben in der Wildnis sehr robust und widerstandsfähig geworden und erhalten deshalb 8 Trefferpunkte (plus Konstitutionsbonus) pro Stufe.</w:t>
-      </w:r>
-    </w:p>
-    <w:bookmarkEnd w:id="78"/>
-    <w:bookmarkStart w:id="79" w:name="magiepunkte-2"/>
-    <w:p>
-      <w:pPr>
-        <w:pStyle w:val="Heading2"/>
-      </w:pPr>
-      <w:r>
-        <w:t xml:space="preserve">Magiepunkte</w:t>
-      </w:r>
-    </w:p>
-    <w:p>
-      <w:pPr>
-        <w:pStyle w:val="FirstParagraph"/>
-      </w:pPr>
-      <w:r>
-        <w:t xml:space="preserve">Ein Buddler erhält so viele Magiepunkte, wie er Ränge in der Fertigkeit „Magie entwickeln" (Fertigkeit) hat, multipliziert mit dem Ergebnis aus 3 plus seinem Intelligenzbonus: (IN-Bonus + 3) x Rang.</w:t>
-      </w:r>
-    </w:p>
-    <w:bookmarkEnd w:id="79"/>
-    <w:bookmarkStart w:id="80" w:name="fertigkeitskosten-1"/>
+    <w:bookmarkStart w:id="77" w:name="fertigkeitskosten-1"/>
     <w:p>
       <w:pPr>
         <w:pStyle w:val="Heading2"/>
@@ -4452,8 +4422,8 @@
         </w:tc>
       </w:tr>
     </w:tbl>
-    <w:bookmarkEnd w:id="80"/>
-    <w:bookmarkStart w:id="81" w:name="kosten-für-zechen-und-humor"/>
+    <w:bookmarkEnd w:id="77"/>
+    <w:bookmarkStart w:id="78" w:name="kosten-für-zechen-und-humor"/>
     <w:p>
       <w:pPr>
         <w:pStyle w:val="Heading2"/>
@@ -4557,8 +4527,8 @@
         </w:tc>
       </w:tr>
     </w:tbl>
-    <w:bookmarkEnd w:id="81"/>
-    <w:bookmarkStart w:id="82" w:name="talentebaum-2"/>
+    <w:bookmarkEnd w:id="78"/>
+    <w:bookmarkStart w:id="79" w:name="talentebaum-2"/>
     <w:p>
       <w:pPr>
         <w:pStyle w:val="Heading2"/>
@@ -4971,32 +4941,69 @@
         </w:tc>
       </w:tr>
     </w:tbl>
+    <w:bookmarkEnd w:id="79"/>
+    <w:bookmarkEnd w:id="80"/>
+    <w:bookmarkStart w:id="83" w:name="humor"/>
+    <w:p>
+      <w:pPr>
+        <w:pStyle w:val="Heading1"/>
+      </w:pPr>
+      <w:r>
+        <w:t xml:space="preserve">Humor</w:t>
+      </w:r>
+    </w:p>
+    <w:bookmarkStart w:id="81" w:name="beschreibung"/>
+    <w:p>
+      <w:pPr>
+        <w:pStyle w:val="Heading2"/>
+      </w:pPr>
+      <w:r>
+        <w:t xml:space="preserve">Beschreibung</w:t>
+      </w:r>
+    </w:p>
+    <w:p>
+      <w:pPr>
+        <w:pStyle w:val="FirstParagraph"/>
+      </w:pPr>
+      <w:r>
+        <w:t xml:space="preserve">Man würfelt auf die Fertigkeit Humor, wenn man zum Beispiel einen Witz macht. Dann sieht man, ob der Witz gut ankommt, oder nicht. Wie hoch die Manöverschwierigkeit des jeweiligen Wurfes auf Humor ist, entscheidet der Spielleiter daran, wie gut der Witz aus seiner Sicht war.</w:t>
+      </w:r>
+    </w:p>
+    <w:bookmarkEnd w:id="81"/>
+    <w:bookmarkStart w:id="82" w:name="kosten"/>
+    <w:p>
+      <w:pPr>
+        <w:pStyle w:val="Heading2"/>
+      </w:pPr>
+      <w:r>
+        <w:t xml:space="preserve">Kosten</w:t>
+      </w:r>
+    </w:p>
+    <w:p>
+      <w:pPr>
+        <w:pStyle w:val="FirstParagraph"/>
+      </w:pPr>
+      <w:r>
+        <w:t xml:space="preserve">Humor kostet pro Rang meist 1 AP, es sei denn, der Charakter lässt dies dank seiner Vergangenheit nicht zu.</w:t>
+      </w:r>
+    </w:p>
     <w:bookmarkEnd w:id="82"/>
     <w:bookmarkEnd w:id="83"/>
-    <w:bookmarkStart w:id="87" w:name="humor"/>
+    <w:bookmarkStart w:id="86" w:name="zechen"/>
     <w:p>
       <w:pPr>
         <w:pStyle w:val="Heading1"/>
       </w:pPr>
       <w:r>
-        <w:t xml:space="preserve">Humor</w:t>
-      </w:r>
-    </w:p>
-    <w:bookmarkStart w:id="86" w:name="humor-1"/>
+        <w:t xml:space="preserve">Zechen</w:t>
+      </w:r>
+    </w:p>
+    <w:bookmarkStart w:id="84" w:name="beschreibung-1"/>
     <w:p>
       <w:pPr>
         <w:pStyle w:val="Heading2"/>
       </w:pPr>
       <w:r>
-        <w:t xml:space="preserve">Humor</w:t>
-      </w:r>
-    </w:p>
-    <w:bookmarkStart w:id="84" w:name="beschreibung"/>
-    <w:p>
-      <w:pPr>
-        <w:pStyle w:val="Heading3"/>
-      </w:pPr>
-      <w:r>
         <w:t xml:space="preserve">Beschreibung</w:t>
       </w:r>
     </w:p>
@@ -5005,14 +5012,14 @@
         <w:pStyle w:val="FirstParagraph"/>
       </w:pPr>
       <w:r>
-        <w:t xml:space="preserve">Man würfelt auf die Fertigkeit Humor, wenn man zum Beispiel einen Witz macht. Dann sieht man, ob der Witz gut ankommt, oder nicht. Wie hoch die Manöverschwierigkeit des jeweiligen Wurfes auf Humor ist, entscheidet der Spielleiter daran, wie gut der Witz aus seiner Sicht war.</w:t>
+        <w:t xml:space="preserve">Man würfelt auf die Fertigkeit Zechen, wenn man viel Alkohol trinkt. Dies sorgt dafür, dass man sieht, ob man betrunken wird oder nicht.</w:t>
       </w:r>
     </w:p>
     <w:bookmarkEnd w:id="84"/>
-    <w:bookmarkStart w:id="85" w:name="kosten"/>
-    <w:p>
-      <w:pPr>
-        <w:pStyle w:val="Heading3"/>
+    <w:bookmarkStart w:id="85" w:name="kosten-1"/>
+    <w:p>
+      <w:pPr>
+        <w:pStyle w:val="Heading2"/>
       </w:pPr>
       <w:r>
         <w:t xml:space="preserve">Kosten</w:t>
@@ -5023,28 +5030,18 @@
         <w:pStyle w:val="FirstParagraph"/>
       </w:pPr>
       <w:r>
-        <w:t xml:space="preserve">Humor kostet pro Rang meist 1 AP, es sei denn, der Charakter lässt dies dank seiner Vergangenheit nicht zu.</w:t>
+        <w:t xml:space="preserve">Zechen kostet pro Rang meist 1 AP, es sei denn, der Charakter verträgt Alkohol einfach nicht so gut oder aus anderen Gründen.</w:t>
       </w:r>
     </w:p>
     <w:bookmarkEnd w:id="85"/>
     <w:bookmarkEnd w:id="86"/>
-    <w:bookmarkEnd w:id="87"/>
-    <w:bookmarkStart w:id="90" w:name="zechen"/>
+    <w:bookmarkStart w:id="98" w:name="harpyienmagie"/>
     <w:p>
       <w:pPr>
         <w:pStyle w:val="Heading1"/>
       </w:pPr>
       <w:r>
-        <w:t xml:space="preserve">Zechen</w:t>
-      </w:r>
-    </w:p>
-    <w:bookmarkStart w:id="88" w:name="beschreibung-1"/>
-    <w:p>
-      <w:pPr>
-        <w:pStyle w:val="Heading2"/>
-      </w:pPr>
-      <w:r>
-        <w:t xml:space="preserve">Beschreibung</w:t>
+        <w:t xml:space="preserve">Harpyienmagie</w:t>
       </w:r>
     </w:p>
     <w:p>
@@ -5052,58 +5049,12 @@
         <w:pStyle w:val="FirstParagraph"/>
       </w:pPr>
       <w:r>
-        <w:t xml:space="preserve">Man würfelt auf die Fertigkeit Zechen, wenn man viel Alkohol trinkt. Dies sorgt dafür, dass man sieht, ob man betrunken wird oder nicht.</w:t>
-      </w:r>
-    </w:p>
-    <w:bookmarkEnd w:id="88"/>
-    <w:bookmarkStart w:id="89" w:name="kosten-1"/>
-    <w:p>
-      <w:pPr>
-        <w:pStyle w:val="Heading2"/>
-      </w:pPr>
-      <w:r>
-        <w:t xml:space="preserve">Kosten</w:t>
-      </w:r>
-    </w:p>
-    <w:p>
-      <w:pPr>
-        <w:pStyle w:val="FirstParagraph"/>
-      </w:pPr>
-      <w:r>
-        <w:t xml:space="preserve">Zechen kostet pro Rang meist 1 AP, es sei denn, der Charakter verträgt Alkohol einfach nicht so gut oder aus anderen Gründen.</w:t>
-      </w:r>
-    </w:p>
-    <w:bookmarkEnd w:id="89"/>
-    <w:bookmarkEnd w:id="90"/>
-    <w:bookmarkStart w:id="103" w:name="harpyienmagie"/>
-    <w:p>
-      <w:pPr>
-        <w:pStyle w:val="Heading1"/>
-      </w:pPr>
-      <w:r>
-        <w:t xml:space="preserve">Harpyienmagie</w:t>
-      </w:r>
-    </w:p>
-    <w:bookmarkStart w:id="102" w:name="harpyienmagie-1"/>
-    <w:p>
-      <w:pPr>
-        <w:pStyle w:val="Heading2"/>
-      </w:pPr>
-      <w:r>
-        <w:t xml:space="preserve">Harpyienmagie</w:t>
-      </w:r>
-    </w:p>
-    <w:p>
-      <w:pPr>
-        <w:pStyle w:val="FirstParagraph"/>
-      </w:pPr>
-      <w:r>
         <w:t xml:space="preserve">Besonderes: Harpyienmagie kann nur von</w:t>
       </w:r>
       <w:r>
         <w:t xml:space="preserve"> </w:t>
       </w:r>
-      <w:hyperlink r:id="rId91">
+      <w:hyperlink r:id="rId87">
         <w:r>
           <w:rPr>
             <w:rStyle w:val="Hyperlink"/>
@@ -5118,10 +5069,10 @@
         <w:t xml:space="preserve">erlernt werden.</w:t>
       </w:r>
     </w:p>
-    <w:bookmarkStart w:id="92" w:name="rang-1-nebel"/>
-    <w:p>
-      <w:pPr>
-        <w:pStyle w:val="Heading3"/>
+    <w:bookmarkStart w:id="88" w:name="rang-1-nebel"/>
+    <w:p>
+      <w:pPr>
+        <w:pStyle w:val="Heading2"/>
       </w:pPr>
       <w:r>
         <w:t xml:space="preserve">Rang 1 (Nebel)</w:t>
@@ -5325,11 +5276,11 @@
         </w:tc>
       </w:tr>
     </w:tbl>
-    <w:bookmarkEnd w:id="92"/>
-    <w:bookmarkStart w:id="93" w:name="rang-2-ausdauerschub"/>
-    <w:p>
-      <w:pPr>
-        <w:pStyle w:val="Heading3"/>
+    <w:bookmarkEnd w:id="88"/>
+    <w:bookmarkStart w:id="89" w:name="rang-2-ausdauerschub"/>
+    <w:p>
+      <w:pPr>
+        <w:pStyle w:val="Heading2"/>
       </w:pPr>
       <w:r>
         <w:t xml:space="preserve">Rang 2 (Ausdauerschub)</w:t>
@@ -5504,11 +5455,11 @@
         </w:tc>
       </w:tr>
     </w:tbl>
-    <w:bookmarkEnd w:id="93"/>
-    <w:bookmarkStart w:id="94" w:name="rang-3-erblinden"/>
-    <w:p>
-      <w:pPr>
-        <w:pStyle w:val="Heading3"/>
+    <w:bookmarkEnd w:id="89"/>
+    <w:bookmarkStart w:id="90" w:name="rang-3-erblinden"/>
+    <w:p>
+      <w:pPr>
+        <w:pStyle w:val="Heading2"/>
       </w:pPr>
       <w:r>
         <w:t xml:space="preserve">Rang 3 (Erblinden)</w:t>
@@ -5770,11 +5721,11 @@
         </w:tc>
       </w:tr>
     </w:tbl>
-    <w:bookmarkEnd w:id="94"/>
-    <w:bookmarkStart w:id="95" w:name="rang-4-entwaffnung"/>
-    <w:p>
-      <w:pPr>
-        <w:pStyle w:val="Heading3"/>
+    <w:bookmarkEnd w:id="90"/>
+    <w:bookmarkStart w:id="91" w:name="rang-4-entwaffnung"/>
+    <w:p>
+      <w:pPr>
+        <w:pStyle w:val="Heading2"/>
       </w:pPr>
       <w:r>
         <w:t xml:space="preserve">Rang 4 (Entwaffnung)</w:t>
@@ -6007,11 +5958,11 @@
         </w:tc>
       </w:tr>
     </w:tbl>
-    <w:bookmarkEnd w:id="95"/>
-    <w:bookmarkStart w:id="96" w:name="rang-5-erstarren"/>
-    <w:p>
-      <w:pPr>
-        <w:pStyle w:val="Heading3"/>
+    <w:bookmarkEnd w:id="91"/>
+    <w:bookmarkStart w:id="92" w:name="rang-5-erstarren"/>
+    <w:p>
+      <w:pPr>
+        <w:pStyle w:val="Heading2"/>
       </w:pPr>
       <w:r>
         <w:t xml:space="preserve">Rang 5 (Erstarren)</w:t>
@@ -6273,11 +6224,11 @@
         </w:tc>
       </w:tr>
     </w:tbl>
-    <w:bookmarkEnd w:id="96"/>
-    <w:bookmarkStart w:id="97" w:name="rang-6-ausdauerschub-gruppe"/>
-    <w:p>
-      <w:pPr>
-        <w:pStyle w:val="Heading3"/>
+    <w:bookmarkEnd w:id="92"/>
+    <w:bookmarkStart w:id="93" w:name="rang-6-ausdauerschub-gruppe"/>
+    <w:p>
+      <w:pPr>
+        <w:pStyle w:val="Heading2"/>
       </w:pPr>
       <w:r>
         <w:t xml:space="preserve">Rang 6 (Ausdauerschub Gruppe)</w:t>
@@ -6481,11 +6432,11 @@
         </w:tc>
       </w:tr>
     </w:tbl>
-    <w:bookmarkEnd w:id="97"/>
-    <w:bookmarkStart w:id="98" w:name="rang-7-entwaffnung-stark"/>
-    <w:p>
-      <w:pPr>
-        <w:pStyle w:val="Heading3"/>
+    <w:bookmarkEnd w:id="93"/>
+    <w:bookmarkStart w:id="94" w:name="rang-7-entwaffnung-stark"/>
+    <w:p>
+      <w:pPr>
+        <w:pStyle w:val="Heading2"/>
       </w:pPr>
       <w:r>
         <w:t xml:space="preserve">Rang 7 (Entwaffnung (stark))</w:t>
@@ -6747,11 +6698,11 @@
         </w:tc>
       </w:tr>
     </w:tbl>
-    <w:bookmarkEnd w:id="98"/>
-    <w:bookmarkStart w:id="99" w:name="rang-8-überhitzen"/>
-    <w:p>
-      <w:pPr>
-        <w:pStyle w:val="Heading3"/>
+    <w:bookmarkEnd w:id="94"/>
+    <w:bookmarkStart w:id="95" w:name="rang-8-überhitzen"/>
+    <w:p>
+      <w:pPr>
+        <w:pStyle w:val="Heading2"/>
       </w:pPr>
       <w:r>
         <w:t xml:space="preserve">Rang 8 (Überhitzen)</w:t>
@@ -6976,11 +6927,11 @@
         </w:tc>
       </w:tr>
     </w:tbl>
-    <w:bookmarkEnd w:id="99"/>
-    <w:bookmarkStart w:id="100" w:name="rang-9-zeitdreher"/>
-    <w:p>
-      <w:pPr>
-        <w:pStyle w:val="Heading3"/>
+    <w:bookmarkEnd w:id="95"/>
+    <w:bookmarkStart w:id="96" w:name="rang-9-zeitdreher"/>
+    <w:p>
+      <w:pPr>
+        <w:pStyle w:val="Heading2"/>
       </w:pPr>
       <w:r>
         <w:t xml:space="preserve">Rang 9 (Zeitdreher)</w:t>
@@ -7155,11 +7106,11 @@
         </w:tc>
       </w:tr>
     </w:tbl>
-    <w:bookmarkEnd w:id="100"/>
-    <w:bookmarkStart w:id="101" w:name="rang-10-schattenruf"/>
-    <w:p>
-      <w:pPr>
-        <w:pStyle w:val="Heading3"/>
+    <w:bookmarkEnd w:id="96"/>
+    <w:bookmarkStart w:id="97" w:name="rang-10-schattenruf"/>
+    <w:p>
+      <w:pPr>
+        <w:pStyle w:val="Heading2"/>
       </w:pPr>
       <w:r>
         <w:t xml:space="preserve">Rang 10 (Schattenruf)</w:t>
@@ -7634,33 +7585,123 @@
         </w:tc>
       </w:tr>
     </w:tbl>
+    <w:bookmarkEnd w:id="97"/>
+    <w:bookmarkEnd w:id="98"/>
+    <w:bookmarkStart w:id="104" w:name="der-imperator"/>
+    <w:p>
+      <w:pPr>
+        <w:pStyle w:val="Heading1"/>
+      </w:pPr>
+      <w:r>
+        <w:t xml:space="preserve">Der Imperator</w:t>
+      </w:r>
+    </w:p>
+    <w:bookmarkStart w:id="99" w:name="titel"/>
+    <w:p>
+      <w:pPr>
+        <w:pStyle w:val="Heading2"/>
+      </w:pPr>
+      <w:r>
+        <w:t xml:space="preserve">Titel</w:t>
+      </w:r>
+    </w:p>
+    <w:p>
+      <w:pPr>
+        <w:pStyle w:val="FirstParagraph"/>
+      </w:pPr>
+      <w:r>
+        <w:t xml:space="preserve">Er ist der Anführer Xharas.</w:t>
+      </w:r>
+    </w:p>
+    <w:bookmarkEnd w:id="99"/>
+    <w:bookmarkStart w:id="100" w:name="wesen"/>
+    <w:p>
+      <w:pPr>
+        <w:pStyle w:val="Heading2"/>
+      </w:pPr>
+      <w:r>
+        <w:t xml:space="preserve">Wesen</w:t>
+      </w:r>
+    </w:p>
+    <w:p>
+      <w:pPr>
+        <w:pStyle w:val="FirstParagraph"/>
+      </w:pPr>
+      <w:r>
+        <w:t xml:space="preserve">Er ist ein Mensch.</w:t>
+      </w:r>
+    </w:p>
+    <w:bookmarkEnd w:id="100"/>
+    <w:bookmarkStart w:id="101" w:name="schlachten"/>
+    <w:p>
+      <w:pPr>
+        <w:pStyle w:val="Heading2"/>
+      </w:pPr>
+      <w:r>
+        <w:t xml:space="preserve">Schlachten</w:t>
+      </w:r>
+    </w:p>
+    <w:p>
+      <w:pPr>
+        <w:pStyle w:val="FirstParagraph"/>
+      </w:pPr>
+      <w:r>
+        <w:t xml:space="preserve">Er hat noch kaum Schlachten selbst miterlebt, aber diese, bei denen er der Befehlshaber war, wurden immer gewonnen.</w:t>
+      </w:r>
+    </w:p>
     <w:bookmarkEnd w:id="101"/>
+    <w:bookmarkStart w:id="102" w:name="armee"/>
+    <w:p>
+      <w:pPr>
+        <w:pStyle w:val="Heading2"/>
+      </w:pPr>
+      <w:r>
+        <w:t xml:space="preserve">Armee</w:t>
+      </w:r>
+    </w:p>
+    <w:p>
+      <w:pPr>
+        <w:pStyle w:val="FirstParagraph"/>
+      </w:pPr>
+      <w:r>
+        <w:t xml:space="preserve">Seine Armee ist in Execa, also in seiner Nähe, stationiert und ständig einsatzbereit. Sie besteht aus ungefähr 2.500 normalen Kriegern, aus ca. 1000 Kriegsgefangenen-Sklaven und aus etwa 16.500 einfachen Sklaven. Außerdem, und das ist wohl das wichtigste, gibt es hier 15 der gefährlichsten schwarzen Magier, die es auf ganz Palea gibt und die gefährliche schwarze Kreaturen beschwören können.</w:t>
+      </w:r>
+    </w:p>
     <w:bookmarkEnd w:id="102"/>
+    <w:bookmarkStart w:id="103" w:name="reichtum"/>
+    <w:p>
+      <w:pPr>
+        <w:pStyle w:val="Heading2"/>
+      </w:pPr>
+      <w:r>
+        <w:t xml:space="preserve">Reichtum</w:t>
+      </w:r>
+    </w:p>
+    <w:p>
+      <w:pPr>
+        <w:pStyle w:val="FirstParagraph"/>
+      </w:pPr>
+      <w:r>
+        <w:t xml:space="preserve">Der Reichtum spielt hier keine Rolle, da ihm wirklich äußerst viel gehört.</w:t>
+      </w:r>
+    </w:p>
     <w:bookmarkEnd w:id="103"/>
-    <w:bookmarkStart w:id="110" w:name="der-imperator"/>
+    <w:bookmarkEnd w:id="104"/>
+    <w:bookmarkStart w:id="110" w:name="nicolas-von-digione"/>
     <w:p>
       <w:pPr>
         <w:pStyle w:val="Heading1"/>
       </w:pPr>
       <w:r>
-        <w:t xml:space="preserve">Der Imperator</w:t>
-      </w:r>
-    </w:p>
-    <w:bookmarkStart w:id="109" w:name="der-imperator-1"/>
+        <w:t xml:space="preserve">Nicolas von Digione</w:t>
+      </w:r>
+    </w:p>
+    <w:bookmarkStart w:id="105" w:name="titel-1"/>
     <w:p>
       <w:pPr>
         <w:pStyle w:val="Heading2"/>
       </w:pPr>
       <w:r>
-        <w:t xml:space="preserve">Der Imperator</w:t>
-      </w:r>
-    </w:p>
-    <w:bookmarkStart w:id="104" w:name="titel"/>
-    <w:p>
-      <w:pPr>
-        <w:pStyle w:val="Heading3"/>
-      </w:pPr>
-      <w:r>
         <w:t xml:space="preserve">Titel</w:t>
       </w:r>
     </w:p>
@@ -7669,14 +7710,14 @@
         <w:pStyle w:val="FirstParagraph"/>
       </w:pPr>
       <w:r>
-        <w:t xml:space="preserve">Er ist der Anführer Xharas.</w:t>
-      </w:r>
-    </w:p>
-    <w:bookmarkEnd w:id="104"/>
-    <w:bookmarkStart w:id="105" w:name="wesen"/>
-    <w:p>
-      <w:pPr>
-        <w:pStyle w:val="Heading3"/>
+        <w:t xml:space="preserve">Nicolas von Digione hat den Titel „Sir". Er ist ein wichtiger Heerführer Trions.</w:t>
+      </w:r>
+    </w:p>
+    <w:bookmarkEnd w:id="105"/>
+    <w:bookmarkStart w:id="106" w:name="wesen-1"/>
+    <w:p>
+      <w:pPr>
+        <w:pStyle w:val="Heading2"/>
       </w:pPr>
       <w:r>
         <w:t xml:space="preserve">Wesen</w:t>
@@ -7687,14 +7728,14 @@
         <w:pStyle w:val="FirstParagraph"/>
       </w:pPr>
       <w:r>
-        <w:t xml:space="preserve">Er ist ein Mensch.</w:t>
-      </w:r>
-    </w:p>
-    <w:bookmarkEnd w:id="105"/>
-    <w:bookmarkStart w:id="106" w:name="die-schlachten"/>
-    <w:p>
-      <w:pPr>
-        <w:pStyle w:val="Heading3"/>
+        <w:t xml:space="preserve">Nicolas ist ein Mensch.</w:t>
+      </w:r>
+    </w:p>
+    <w:bookmarkEnd w:id="106"/>
+    <w:bookmarkStart w:id="107" w:name="die-schlachten"/>
+    <w:p>
+      <w:pPr>
+        <w:pStyle w:val="Heading2"/>
       </w:pPr>
       <w:r>
         <w:t xml:space="preserve">Die Schlachten</w:t>
@@ -7705,14 +7746,14 @@
         <w:pStyle w:val="FirstParagraph"/>
       </w:pPr>
       <w:r>
-        <w:t xml:space="preserve">Er hat noch kaum Schlachten selbst miterlebt, aber diese, bei denen er der Befehlshaber war, wurden immer gewonnen.</w:t>
-      </w:r>
-    </w:p>
-    <w:bookmarkEnd w:id="106"/>
-    <w:bookmarkStart w:id="107" w:name="die-armee"/>
-    <w:p>
-      <w:pPr>
-        <w:pStyle w:val="Heading3"/>
+        <w:t xml:space="preserve">Er hat schon viele Schlachten gegen Xhara geschlagen und gewonnen, ist aber keinesfalls ein taktisches Genie, seine Armee ist einfach viel zu groß für die meisten Gegner.</w:t>
+      </w:r>
+    </w:p>
+    <w:bookmarkEnd w:id="107"/>
+    <w:bookmarkStart w:id="108" w:name="die-armee"/>
+    <w:p>
+      <w:pPr>
+        <w:pStyle w:val="Heading2"/>
       </w:pPr>
       <w:r>
         <w:t xml:space="preserve">Die Armee</w:t>
@@ -7723,14 +7764,14 @@
         <w:pStyle w:val="FirstParagraph"/>
       </w:pPr>
       <w:r>
-        <w:t xml:space="preserve">Seine Armee ist in Execa, also in seiner Nähe, stationiert und ständig einsatzbereit. Sie besteht aus ungefähr 2.500 normalen Kriegern, aus ca. 1000 Kriegsgefangenen-Sklaven und aus etwa 16.500 einfachen Sklaven. Außerdem, und das ist wohl das wichtigste, gibt es hier 15 der gefährlichsten schwarzen Magier, die es auf ganz Palea gibt und die gefährliche schwarze Kreaturen beschwören können.</w:t>
-      </w:r>
-    </w:p>
-    <w:bookmarkEnd w:id="107"/>
-    <w:bookmarkStart w:id="108" w:name="reichtum"/>
-    <w:p>
-      <w:pPr>
-        <w:pStyle w:val="Heading3"/>
+        <w:t xml:space="preserve">Seine Armee besteht aus über 40.000 Kriegern. Sie ist mit Rammböcken, mobilen Belagerungstürmen, Pluteussen, Corvussen, Ballisten und anderen Belagerungsgeräten wie Onagers, Bliden und Katapulten ausgestattet.</w:t>
+      </w:r>
+    </w:p>
+    <w:bookmarkEnd w:id="108"/>
+    <w:bookmarkStart w:id="109" w:name="reichtum-1"/>
+    <w:p>
+      <w:pPr>
+        <w:pStyle w:val="Heading2"/>
       </w:pPr>
       <w:r>
         <w:t xml:space="preserve">Reichtum</w:t>
@@ -7741,36 +7782,26 @@
         <w:pStyle w:val="FirstParagraph"/>
       </w:pPr>
       <w:r>
-        <w:t xml:space="preserve">Der Reichtum spielt hier keine Rolle, da ihm wirklich äußerst viel gehört.</w:t>
-      </w:r>
-    </w:p>
-    <w:bookmarkEnd w:id="108"/>
+        <w:t xml:space="preserve">Reichtum spielt für ihn keine Rolle. Er besitzt so viel Geld, dass er seine Armee noch viele Jahrhunderte unterhalten könnte.</w:t>
+      </w:r>
+    </w:p>
     <w:bookmarkEnd w:id="109"/>
     <w:bookmarkEnd w:id="110"/>
-    <w:bookmarkStart w:id="117" w:name="nicolas-von-digione"/>
+    <w:bookmarkStart w:id="116" w:name="merida"/>
     <w:p>
       <w:pPr>
         <w:pStyle w:val="Heading1"/>
       </w:pPr>
       <w:r>
-        <w:t xml:space="preserve">Nicolas von Digione</w:t>
-      </w:r>
-    </w:p>
-    <w:bookmarkStart w:id="116" w:name="nicolas-von-digione-1"/>
+        <w:t xml:space="preserve">Merida</w:t>
+      </w:r>
+    </w:p>
+    <w:bookmarkStart w:id="111" w:name="titel-2"/>
     <w:p>
       <w:pPr>
         <w:pStyle w:val="Heading2"/>
       </w:pPr>
       <w:r>
-        <w:t xml:space="preserve">Nicolas von Digione</w:t>
-      </w:r>
-    </w:p>
-    <w:bookmarkStart w:id="111" w:name="titel-1"/>
-    <w:p>
-      <w:pPr>
-        <w:pStyle w:val="Heading3"/>
-      </w:pPr>
-      <w:r>
         <w:t xml:space="preserve">Titel</w:t>
       </w:r>
     </w:p>
@@ -7779,14 +7810,14 @@
         <w:pStyle w:val="FirstParagraph"/>
       </w:pPr>
       <w:r>
-        <w:t xml:space="preserve">Nicolas von Digione hat den Titel „Sir". Er ist ein wichtiger Heerführer Trions.</w:t>
+        <w:t xml:space="preserve">Sie hat den Titel „die Taktische" oder wird auch „das Taktikgenie" genannt. Sie ist eine der wichtigsten Heerführerinnen Trions.</w:t>
       </w:r>
     </w:p>
     <w:bookmarkEnd w:id="111"/>
-    <w:bookmarkStart w:id="112" w:name="wesen-1"/>
-    <w:p>
-      <w:pPr>
-        <w:pStyle w:val="Heading3"/>
+    <w:bookmarkStart w:id="112" w:name="wesen-2"/>
+    <w:p>
+      <w:pPr>
+        <w:pStyle w:val="Heading2"/>
       </w:pPr>
       <w:r>
         <w:t xml:space="preserve">Wesen</w:t>
@@ -7797,14 +7828,14 @@
         <w:pStyle w:val="FirstParagraph"/>
       </w:pPr>
       <w:r>
-        <w:t xml:space="preserve">Nicolas ist ein Mensch.</w:t>
+        <w:t xml:space="preserve">Es gab immer Ausnahmen und sie ist eine davon, denn sie ist eine Goblinin, die äußerst gut natürlich Goblinisch, aber auch sehr gut die Handelssprache und Trionisch spricht.</w:t>
       </w:r>
     </w:p>
     <w:bookmarkEnd w:id="112"/>
     <w:bookmarkStart w:id="113" w:name="die-schlachten-1"/>
     <w:p>
       <w:pPr>
-        <w:pStyle w:val="Heading3"/>
+        <w:pStyle w:val="Heading2"/>
       </w:pPr>
       <w:r>
         <w:t xml:space="preserve">Die Schlachten</w:t>
@@ -7815,14 +7846,14 @@
         <w:pStyle w:val="FirstParagraph"/>
       </w:pPr>
       <w:r>
-        <w:t xml:space="preserve">Er hat schon viele Schlachten gegen Xhara geschlagen und gewonnen, ist aber keinesfalls ein taktisches Genie, seine Armee ist einfach viel zu groß für die meisten Gegner.</w:t>
+        <w:t xml:space="preserve">Sie gewinnt Schlachten durch unterschiedlichste Taktiken. Sie gewinnt Schlachten nicht durch ihre Soldaten, sondern durch ihre Klugheit.</w:t>
       </w:r>
     </w:p>
     <w:bookmarkEnd w:id="113"/>
     <w:bookmarkStart w:id="114" w:name="die-armee-1"/>
     <w:p>
       <w:pPr>
-        <w:pStyle w:val="Heading3"/>
+        <w:pStyle w:val="Heading2"/>
       </w:pPr>
       <w:r>
         <w:t xml:space="preserve">Die Armee</w:t>
@@ -7833,14 +7864,14 @@
         <w:pStyle w:val="FirstParagraph"/>
       </w:pPr>
       <w:r>
-        <w:t xml:space="preserve">Seine Armee besteht aus über 40.000 Kriegern. Sie ist mit Rammböcken, mobilen Belagerungstürmen, Pluteussen, Corvussen, Ballisten und anderen Belagerungsgeräten wie Onagers, Bliden und Katapulten ausgestattet.</w:t>
+        <w:t xml:space="preserve">645 Krieger. Größer ist ihre Armee nicht. Ihre Armee hat außerdem kaum Kriegsgeräte.</w:t>
       </w:r>
     </w:p>
     <w:bookmarkEnd w:id="114"/>
-    <w:bookmarkStart w:id="115" w:name="reichtum-1"/>
-    <w:p>
-      <w:pPr>
-        <w:pStyle w:val="Heading3"/>
+    <w:bookmarkStart w:id="115" w:name="reichtum-2"/>
+    <w:p>
+      <w:pPr>
+        <w:pStyle w:val="Heading2"/>
       </w:pPr>
       <w:r>
         <w:t xml:space="preserve">Reichtum</w:t>
@@ -7851,27 +7882,226 @@
         <w:pStyle w:val="FirstParagraph"/>
       </w:pPr>
       <w:r>
-        <w:t xml:space="preserve">Reichtum spielt für ihn keine Rolle. Er besitzt so viel Geld, dass er seine Armee noch viele Jahrhunderte unterhalten könnte.</w:t>
+        <w:t xml:space="preserve">Für eine so erfolgreiche Kriegsführerin hat sie äußerst wenig Geld. Sie könnte ihre vergleichsweise sehr kleine Armee höchstens noch ein paar Jahre unterhalten, danach hätte sie kein Geld mehr.</w:t>
       </w:r>
     </w:p>
     <w:bookmarkEnd w:id="115"/>
     <w:bookmarkEnd w:id="116"/>
+    <w:bookmarkStart w:id="122" w:name="retruus"/>
+    <w:p>
+      <w:pPr>
+        <w:pStyle w:val="Heading1"/>
+      </w:pPr>
+      <w:r>
+        <w:t xml:space="preserve">Retruus</w:t>
+      </w:r>
+    </w:p>
+    <w:bookmarkStart w:id="117" w:name="titel-3"/>
+    <w:p>
+      <w:pPr>
+        <w:pStyle w:val="Heading2"/>
+      </w:pPr>
+      <w:r>
+        <w:t xml:space="preserve">Titel</w:t>
+      </w:r>
+    </w:p>
+    <w:p>
+      <w:pPr>
+        <w:pStyle w:val="FirstParagraph"/>
+      </w:pPr>
+      <w:r>
+        <w:t xml:space="preserve">Retruus hat den Titel „rechte Hand Izmas dem ll.", wodurch er sehr viel Macht hat. Er ist ein wichtiger Kriegsführer Trions.</w:t>
+      </w:r>
+    </w:p>
     <w:bookmarkEnd w:id="117"/>
-    <w:bookmarkStart w:id="123" w:name="merida"/>
+    <w:bookmarkStart w:id="118" w:name="wesen-3"/>
+    <w:p>
+      <w:pPr>
+        <w:pStyle w:val="Heading2"/>
+      </w:pPr>
+      <w:r>
+        <w:t xml:space="preserve">Wesen</w:t>
+      </w:r>
+    </w:p>
+    <w:p>
+      <w:pPr>
+        <w:pStyle w:val="FirstParagraph"/>
+      </w:pPr>
+      <w:r>
+        <w:t xml:space="preserve">Retruus ist ein Elf. Welche Art kann man kaum sagen. In Wirklichkeit ist er ein Dunkelelf, ist aber an sich ein liebenswürdiger Kerl.</w:t>
+      </w:r>
+    </w:p>
+    <w:bookmarkEnd w:id="118"/>
+    <w:bookmarkStart w:id="119" w:name="die-schlachten-2"/>
+    <w:p>
+      <w:pPr>
+        <w:pStyle w:val="Heading2"/>
+      </w:pPr>
+      <w:r>
+        <w:t xml:space="preserve">Die Schlachten</w:t>
+      </w:r>
+    </w:p>
+    <w:p>
+      <w:pPr>
+        <w:pStyle w:val="FirstParagraph"/>
+      </w:pPr>
+      <w:r>
+        <w:t xml:space="preserve">Retruus hat gute Krieger und ist zudem gut in Taktik, was eine sehr gute Mischung ist.</w:t>
+      </w:r>
+    </w:p>
+    <w:bookmarkEnd w:id="119"/>
+    <w:bookmarkStart w:id="120" w:name="die-armee-2"/>
+    <w:p>
+      <w:pPr>
+        <w:pStyle w:val="Heading2"/>
+      </w:pPr>
+      <w:r>
+        <w:t xml:space="preserve">Die Armee</w:t>
+      </w:r>
+    </w:p>
+    <w:p>
+      <w:pPr>
+        <w:pStyle w:val="FirstParagraph"/>
+      </w:pPr>
+      <w:r>
+        <w:t xml:space="preserve">Seine Armee besteht aus ungefähr 10.000 Elite-Kriegern, also „Izmawa" und „Izmawa ll". Außerdem gehören noch 15.000 einfache Krieger dazu.</w:t>
+      </w:r>
+    </w:p>
+    <w:bookmarkEnd w:id="120"/>
+    <w:bookmarkStart w:id="121" w:name="reichtum-3"/>
+    <w:p>
+      <w:pPr>
+        <w:pStyle w:val="Heading2"/>
+      </w:pPr>
+      <w:r>
+        <w:t xml:space="preserve">Reichtum</w:t>
+      </w:r>
+    </w:p>
+    <w:p>
+      <w:pPr>
+        <w:pStyle w:val="FirstParagraph"/>
+      </w:pPr>
+      <w:r>
+        <w:t xml:space="preserve">Er liebt zwar das Glitzern und Glänzen von Geld, aber er hat genug davon. Er hat keine Geldsorgen, da Izma der zweite diese Armee selbst finanziert.</w:t>
+      </w:r>
+    </w:p>
+    <w:bookmarkEnd w:id="121"/>
+    <w:bookmarkEnd w:id="122"/>
+    <w:bookmarkStart w:id="128" w:name="der-oberste-sklaventreiber"/>
     <w:p>
       <w:pPr>
         <w:pStyle w:val="Heading1"/>
       </w:pPr>
       <w:r>
-        <w:t xml:space="preserve">Merida</w:t>
-      </w:r>
-    </w:p>
-    <w:bookmarkStart w:id="118" w:name="titel-2"/>
+        <w:t xml:space="preserve">Der oberste Sklaventreiber</w:t>
+      </w:r>
+    </w:p>
+    <w:bookmarkStart w:id="123" w:name="wesen-4"/>
     <w:p>
       <w:pPr>
         <w:pStyle w:val="Heading2"/>
       </w:pPr>
       <w:r>
+        <w:t xml:space="preserve">Wesen</w:t>
+      </w:r>
+    </w:p>
+    <w:p>
+      <w:pPr>
+        <w:pStyle w:val="FirstParagraph"/>
+      </w:pPr>
+      <w:r>
+        <w:t xml:space="preserve">Der oberste Sklaventreiber ist ein Mensch.</w:t>
+      </w:r>
+    </w:p>
+    <w:bookmarkEnd w:id="123"/>
+    <w:bookmarkStart w:id="124" w:name="die-schlachten-3"/>
+    <w:p>
+      <w:pPr>
+        <w:pStyle w:val="Heading2"/>
+      </w:pPr>
+      <w:r>
+        <w:t xml:space="preserve">Die Schlachten</w:t>
+      </w:r>
+    </w:p>
+    <w:p>
+      <w:pPr>
+        <w:pStyle w:val="FirstParagraph"/>
+      </w:pPr>
+      <w:r>
+        <w:t xml:space="preserve">Bisher hat er noch kaum eine Schlacht verloren. Das liegt vor allem daran, dass er eine riesige Armee befehligt.</w:t>
+      </w:r>
+    </w:p>
+    <w:bookmarkEnd w:id="124"/>
+    <w:bookmarkStart w:id="125" w:name="die-armee-3"/>
+    <w:p>
+      <w:pPr>
+        <w:pStyle w:val="Heading2"/>
+      </w:pPr>
+      <w:r>
+        <w:t xml:space="preserve">Die Armee</w:t>
+      </w:r>
+    </w:p>
+    <w:p>
+      <w:pPr>
+        <w:pStyle w:val="FirstParagraph"/>
+      </w:pPr>
+      <w:r>
+        <w:t xml:space="preserve">Seine Armee besteht aus etwa 115.000 einfachen Sklaven und äußerst vielen Kriegsgeräten.</w:t>
+      </w:r>
+    </w:p>
+    <w:bookmarkEnd w:id="125"/>
+    <w:bookmarkStart w:id="126" w:name="reichtum-4"/>
+    <w:p>
+      <w:pPr>
+        <w:pStyle w:val="Heading2"/>
+      </w:pPr>
+      <w:r>
+        <w:t xml:space="preserve">Reichtum</w:t>
+      </w:r>
+    </w:p>
+    <w:p>
+      <w:pPr>
+        <w:pStyle w:val="FirstParagraph"/>
+      </w:pPr>
+      <w:r>
+        <w:t xml:space="preserve">Er ist unfassbar reich und könnte diese Armee praktisch noch ewig unterhalten.</w:t>
+      </w:r>
+    </w:p>
+    <w:bookmarkEnd w:id="126"/>
+    <w:bookmarkStart w:id="127" w:name="anderes"/>
+    <w:p>
+      <w:pPr>
+        <w:pStyle w:val="Heading2"/>
+      </w:pPr>
+      <w:r>
+        <w:t xml:space="preserve">Anderes</w:t>
+      </w:r>
+    </w:p>
+    <w:p>
+      <w:pPr>
+        <w:pStyle w:val="FirstParagraph"/>
+      </w:pPr>
+      <w:r>
+        <w:t xml:space="preserve">Er steht unter dem Oberbefehl des Imperators Xharas. Sein Name? Der tut nichts zur Sache.</w:t>
+      </w:r>
+    </w:p>
+    <w:bookmarkEnd w:id="127"/>
+    <w:bookmarkEnd w:id="128"/>
+    <w:bookmarkStart w:id="140" w:name="magromagor-und-sein-herrscher"/>
+    <w:p>
+      <w:pPr>
+        <w:pStyle w:val="Heading1"/>
+      </w:pPr>
+      <w:r>
+        <w:t xml:space="preserve">Magromagor und sein Herrscher</w:t>
+      </w:r>
+    </w:p>
+    <w:bookmarkStart w:id="129" w:name="titel-4"/>
+    <w:p>
+      <w:pPr>
+        <w:pStyle w:val="Heading2"/>
+      </w:pPr>
+      <w:r>
         <w:t xml:space="preserve">Titel</w:t>
       </w:r>
     </w:p>
@@ -7880,16 +8110,34 @@
         <w:pStyle w:val="FirstParagraph"/>
       </w:pPr>
       <w:r>
-        <w:t xml:space="preserve">Sie hat den Titel „die Taktische" oder wird auch „das Taktikgenie" genannt. Sie ist eine der wichtigsten Heerführerinnen Trions.</w:t>
-      </w:r>
-    </w:p>
-    <w:bookmarkEnd w:id="118"/>
-    <w:bookmarkStart w:id="119" w:name="wesen-2"/>
+        <w:t xml:space="preserve">Der Herrscher Magromagor’s ist ein Scheich.</w:t>
+      </w:r>
+    </w:p>
+    <w:bookmarkEnd w:id="129"/>
+    <w:bookmarkStart w:id="130" w:name="name"/>
     <w:p>
       <w:pPr>
         <w:pStyle w:val="Heading2"/>
       </w:pPr>
       <w:r>
+        <w:t xml:space="preserve">Name</w:t>
+      </w:r>
+    </w:p>
+    <w:p>
+      <w:pPr>
+        <w:pStyle w:val="FirstParagraph"/>
+      </w:pPr>
+      <w:r>
+        <w:t xml:space="preserve">Niemand weiß so genau, was sein echter Name ist. Manche denken, er würde „Ertrian" oder auch „Merin" heißen, aber er selbst redet nicht gern über seinen Namen.</w:t>
+      </w:r>
+    </w:p>
+    <w:bookmarkEnd w:id="130"/>
+    <w:bookmarkStart w:id="131" w:name="wesen-5"/>
+    <w:p>
+      <w:pPr>
+        <w:pStyle w:val="Heading2"/>
+      </w:pPr>
+      <w:r>
         <w:t xml:space="preserve">Wesen</w:t>
       </w:r>
     </w:p>
@@ -7898,17 +8146,17 @@
         <w:pStyle w:val="FirstParagraph"/>
       </w:pPr>
       <w:r>
-        <w:t xml:space="preserve">Es gab immer Ausnahmen und sie ist eine davon, denn sie ist eine Goblinin, die äußerst gut natürlich Goblinisch, aber auch sehr gut die Handelssprache und Trionisch spricht.</w:t>
-      </w:r>
-    </w:p>
-    <w:bookmarkEnd w:id="119"/>
-    <w:bookmarkStart w:id="120" w:name="die-schlachten-2"/>
+        <w:t xml:space="preserve">Der Scheich ist ein Mensch.</w:t>
+      </w:r>
+    </w:p>
+    <w:bookmarkEnd w:id="131"/>
+    <w:bookmarkStart w:id="132" w:name="reichtum-5"/>
     <w:p>
       <w:pPr>
         <w:pStyle w:val="Heading2"/>
       </w:pPr>
       <w:r>
-        <w:t xml:space="preserve">Die Schlachten</w:t>
+        <w:t xml:space="preserve">Reichtum</w:t>
       </w:r>
     </w:p>
     <w:p>
@@ -7916,17 +8164,17 @@
         <w:pStyle w:val="FirstParagraph"/>
       </w:pPr>
       <w:r>
-        <w:t xml:space="preserve">Sie gewinnt Schlachten durch unterschiedlichste Taktiken. Sie gewinnt Schlachten nicht durch ihre Soldaten, sondern durch ihre Klugheit.</w:t>
-      </w:r>
-    </w:p>
-    <w:bookmarkEnd w:id="120"/>
-    <w:bookmarkStart w:id="121" w:name="die-armee-2"/>
+        <w:t xml:space="preserve">Er soll ein Vermögen von etwa 1,5 Mio. Goldfalken sein Eigen nennen.</w:t>
+      </w:r>
+    </w:p>
+    <w:bookmarkEnd w:id="132"/>
+    <w:bookmarkStart w:id="133" w:name="beliebtheit"/>
     <w:p>
       <w:pPr>
         <w:pStyle w:val="Heading2"/>
       </w:pPr>
       <w:r>
-        <w:t xml:space="preserve">Die Armee</w:t>
+        <w:t xml:space="preserve">Beliebtheit</w:t>
       </w:r>
     </w:p>
     <w:p>
@@ -7934,17 +8182,17 @@
         <w:pStyle w:val="FirstParagraph"/>
       </w:pPr>
       <w:r>
-        <w:t xml:space="preserve">645 Krieger. Größer ist ihre Armee nicht. Ihre Armee hat außerdem kaum Kriegsgeräte.</w:t>
-      </w:r>
-    </w:p>
-    <w:bookmarkEnd w:id="121"/>
-    <w:bookmarkStart w:id="122" w:name="reichtum-2"/>
+        <w:t xml:space="preserve">Er ist an sich ein liebenswürdiger Kerl und bei der Bevölkerung sehr beliebt. Er kann aber auch streng werden und ist sehr berechenbar.</w:t>
+      </w:r>
+    </w:p>
+    <w:bookmarkEnd w:id="133"/>
+    <w:bookmarkStart w:id="134" w:name="armee-1"/>
     <w:p>
       <w:pPr>
         <w:pStyle w:val="Heading2"/>
       </w:pPr>
       <w:r>
-        <w:t xml:space="preserve">Reichtum</w:t>
+        <w:t xml:space="preserve">Armee</w:t>
       </w:r>
     </w:p>
     <w:p>
@@ -7952,27 +8200,17 @@
         <w:pStyle w:val="FirstParagraph"/>
       </w:pPr>
       <w:r>
-        <w:t xml:space="preserve">Für eine so erfolgreiche Kriegsführerin hat sie äußerst wenig Geld. Sie könnte ihre vergleichsweise sehr kleine Armee höchstens noch ein paar Jahre unterhalten, danach hätte sie kein Geld mehr.</w:t>
-      </w:r>
-    </w:p>
-    <w:bookmarkEnd w:id="122"/>
-    <w:bookmarkEnd w:id="123"/>
-    <w:bookmarkStart w:id="129" w:name="retruus"/>
-    <w:p>
-      <w:pPr>
-        <w:pStyle w:val="Heading1"/>
-      </w:pPr>
-      <w:r>
-        <w:t xml:space="preserve">Retruus</w:t>
-      </w:r>
-    </w:p>
-    <w:bookmarkStart w:id="124" w:name="titel-3"/>
+        <w:t xml:space="preserve">Seine Armee besteht aus ca. 20.000 Fußsoldaten und ca. 5.000 Reitern. Die Flotte besteht aus 28 Kriegsschiffen.</w:t>
+      </w:r>
+    </w:p>
+    <w:bookmarkEnd w:id="134"/>
+    <w:bookmarkStart w:id="135" w:name="handel"/>
     <w:p>
       <w:pPr>
         <w:pStyle w:val="Heading2"/>
       </w:pPr>
       <w:r>
-        <w:t xml:space="preserve">Titel</w:t>
+        <w:t xml:space="preserve">Handel</w:t>
       </w:r>
     </w:p>
     <w:p>
@@ -7980,17 +8218,17 @@
         <w:pStyle w:val="FirstParagraph"/>
       </w:pPr>
       <w:r>
-        <w:t xml:space="preserve">Retruus hat den Titel „rechte Hand Izmas dem ll.", wodurch er sehr viel Macht hat. Er ist ein wichtiger Kriegsführer Trions.</w:t>
-      </w:r>
-    </w:p>
-    <w:bookmarkEnd w:id="124"/>
-    <w:bookmarkStart w:id="125" w:name="wesen-3"/>
+        <w:t xml:space="preserve">Der Handel floriert kaum. Handelsflotten werden immer öfter vor allem von Piraten und Schiffen des Xhara-Imperiums überfallen, Händler werden immer öfter als vermisst oder umgekommen gemeldet und es gibt fast keine grünen Flächen mehr, Magromagor steht kurz vor einer Hungersnot und kurz davor eine Krieg gegen Elbia anzufangen um ein paar Grünflächen zu erobern und nicht elendiglich verhungern zu müssen.</w:t>
+      </w:r>
+    </w:p>
+    <w:bookmarkEnd w:id="135"/>
+    <w:bookmarkStart w:id="136" w:name="kriminelle-in-magromagor"/>
     <w:p>
       <w:pPr>
         <w:pStyle w:val="Heading2"/>
       </w:pPr>
       <w:r>
-        <w:t xml:space="preserve">Wesen</w:t>
+        <w:t xml:space="preserve">Kriminelle in Magromagor?</w:t>
       </w:r>
     </w:p>
     <w:p>
@@ -7998,17 +8236,17 @@
         <w:pStyle w:val="FirstParagraph"/>
       </w:pPr>
       <w:r>
-        <w:t xml:space="preserve">Retruus ist ein Elf. Welche Art kann man kaum sagen. In Wirklichkeit ist er ein Dunkelelf, ist aber an sich ein liebenswürdiger Kerl.</w:t>
-      </w:r>
-    </w:p>
-    <w:bookmarkEnd w:id="125"/>
-    <w:bookmarkStart w:id="126" w:name="die-schlachten-3"/>
+        <w:t xml:space="preserve">Man spekuliert, dass eine Gruppe von Leuten, die gerne die Regierung Schwächen und selbst regieren würde, die Händler verschwinden lässt. Immer öfter gibt es Berichte von gesichteten großen roten Gestalten, die teils Händler entführen und sich teils, angeblich, in Palästen von wichtigen Leuten beim herumschleichen erwischen lassen, allerdings werden sie auch dabei gesehen, wie sie Leute vor Kriminellen retten.</w:t>
+      </w:r>
+    </w:p>
+    <w:bookmarkEnd w:id="136"/>
+    <w:bookmarkStart w:id="137" w:name="seltsame-briefe-erklärung"/>
     <w:p>
       <w:pPr>
         <w:pStyle w:val="Heading2"/>
       </w:pPr>
       <w:r>
-        <w:t xml:space="preserve">Die Schlachten</w:t>
+        <w:t xml:space="preserve">Seltsame Briefe &amp; Erklärung</w:t>
       </w:r>
     </w:p>
     <w:p>
@@ -8016,17 +8254,49 @@
         <w:pStyle w:val="FirstParagraph"/>
       </w:pPr>
       <w:r>
-        <w:t xml:space="preserve">Retruus hat gute Krieger und ist zudem gut in Taktik, was eine sehr gute Mischung ist.</w:t>
-      </w:r>
-    </w:p>
-    <w:bookmarkEnd w:id="126"/>
-    <w:bookmarkStart w:id="127" w:name="die-armee-3"/>
+        <w:t xml:space="preserve">In der letzten Zeit gibt es immer häufiger an den Scheich und andere wichtige Leute adressierte Pergamente, die immer wieder in Palästen wichtiger Leute gefunden werden und in denen Sachen stehen wie diese hier:</w:t>
+      </w:r>
+    </w:p>
+    <w:p>
+      <w:pPr>
+        <w:pStyle w:val="BodyText"/>
+      </w:pPr>
+      <w:r>
+        <w:t xml:space="preserve">„Mein Lieber Scheich,</w:t>
+      </w:r>
+    </w:p>
+    <w:p>
+      <w:pPr>
+        <w:pStyle w:val="BodyText"/>
+      </w:pPr>
+      <w:r>
+        <w:t xml:space="preserve">ich möchte Euch hiermit einen wichtigen Hinweis geben: Die Bande der betrunkenen Priester wird morgen einen Anschlag auf euren Freund Remus Rederius planen, der morgen auf dem großen Marktplatz Magromagor’s eine Rede halten wird. Lasst dies euren Freund wissen und lasst ihn durch jemand anderen ersetzen, schickt dazu einige eurer Krieger dorthin und Ihr werdet merken: Es lohnt sich. Freundliche Grüße,</w:t>
+      </w:r>
+    </w:p>
+    <w:p>
+      <w:pPr>
+        <w:pStyle w:val="BodyText"/>
+      </w:pPr>
+      <w:r>
+        <w:t xml:space="preserve">RB."</w:t>
+      </w:r>
+    </w:p>
+    <w:p>
+      <w:pPr>
+        <w:pStyle w:val="BodyText"/>
+      </w:pPr>
+      <w:r>
+        <w:t xml:space="preserve">RB steht hierbei für „Rote Bande" Niemand weiß, weshalb diese Person oder diese Personen dies tun, denn sie ziehen ja keinen Nutzen daraus. Die Rotlinge der „Roten Bande" und der Anführer’s der Rotlinge wissen dies natürlich - sie wollen einfach nur etwas Gutes für die Menschen tun.)</w:t>
+      </w:r>
+    </w:p>
+    <w:bookmarkEnd w:id="137"/>
+    <w:bookmarkStart w:id="139" w:name="der-plan-der-bande"/>
     <w:p>
       <w:pPr>
         <w:pStyle w:val="Heading2"/>
       </w:pPr>
       <w:r>
-        <w:t xml:space="preserve">Die Armee</w:t>
+        <w:t xml:space="preserve">Der Plan der Bande</w:t>
       </w:r>
     </w:p>
     <w:p>
@@ -8034,358 +8304,9 @@
         <w:pStyle w:val="FirstParagraph"/>
       </w:pPr>
       <w:r>
-        <w:t xml:space="preserve">Seine Armee besteht aus ungefähr 10.000 Elite-Kriegern, also „Izmawa" und „Izmawa ll". Außerdem gehören noch 15.000 einfache Krieger dazu.</w:t>
-      </w:r>
-    </w:p>
-    <w:bookmarkEnd w:id="127"/>
-    <w:bookmarkStart w:id="128" w:name="reichtum-3"/>
-    <w:p>
-      <w:pPr>
-        <w:pStyle w:val="Heading2"/>
-      </w:pPr>
-      <w:r>
-        <w:t xml:space="preserve">Reichtum</w:t>
-      </w:r>
-    </w:p>
-    <w:p>
-      <w:pPr>
-        <w:pStyle w:val="FirstParagraph"/>
-      </w:pPr>
-      <w:r>
-        <w:t xml:space="preserve">Er liebt zwar das Glitzern und Glänzen von Geld, aber er hat genug davon. Er hat keine Geldsorgen, da Izma der zweite diese Armee selbst finanziert.</w:t>
-      </w:r>
-    </w:p>
-    <w:bookmarkEnd w:id="128"/>
-    <w:bookmarkEnd w:id="129"/>
-    <w:bookmarkStart w:id="135" w:name="der-oberste-sklaventreiber"/>
-    <w:p>
-      <w:pPr>
-        <w:pStyle w:val="Heading1"/>
-      </w:pPr>
-      <w:r>
-        <w:t xml:space="preserve">Der oberste Sklaventreiber</w:t>
-      </w:r>
-    </w:p>
-    <w:bookmarkStart w:id="130" w:name="wesen-4"/>
-    <w:p>
-      <w:pPr>
-        <w:pStyle w:val="Heading2"/>
-      </w:pPr>
-      <w:r>
-        <w:t xml:space="preserve">Wesen</w:t>
-      </w:r>
-    </w:p>
-    <w:p>
-      <w:pPr>
-        <w:pStyle w:val="FirstParagraph"/>
-      </w:pPr>
-      <w:r>
-        <w:t xml:space="preserve">Der oberste Sklaventreiber ist ein Mensch.</w:t>
-      </w:r>
-    </w:p>
-    <w:bookmarkEnd w:id="130"/>
-    <w:bookmarkStart w:id="131" w:name="die-schlachten-4"/>
-    <w:p>
-      <w:pPr>
-        <w:pStyle w:val="Heading2"/>
-      </w:pPr>
-      <w:r>
-        <w:t xml:space="preserve">Die Schlachten</w:t>
-      </w:r>
-    </w:p>
-    <w:p>
-      <w:pPr>
-        <w:pStyle w:val="FirstParagraph"/>
-      </w:pPr>
-      <w:r>
-        <w:t xml:space="preserve">Bisher hat er noch kaum eine Schlacht verloren. Das liegt vor allem daran, dass er eine riesige Armee befehligt.</w:t>
-      </w:r>
-    </w:p>
-    <w:bookmarkEnd w:id="131"/>
-    <w:bookmarkStart w:id="132" w:name="die-armee-4"/>
-    <w:p>
-      <w:pPr>
-        <w:pStyle w:val="Heading2"/>
-      </w:pPr>
-      <w:r>
-        <w:t xml:space="preserve">Die Armee</w:t>
-      </w:r>
-    </w:p>
-    <w:p>
-      <w:pPr>
-        <w:pStyle w:val="FirstParagraph"/>
-      </w:pPr>
-      <w:r>
-        <w:t xml:space="preserve">Seine Armee besteht aus etwa 115.000 einfachen Sklaven und äußerst vielen Kriegsgeräten.</w:t>
-      </w:r>
-    </w:p>
-    <w:bookmarkEnd w:id="132"/>
-    <w:bookmarkStart w:id="133" w:name="reichtum-4"/>
-    <w:p>
-      <w:pPr>
-        <w:pStyle w:val="Heading2"/>
-      </w:pPr>
-      <w:r>
-        <w:t xml:space="preserve">Reichtum</w:t>
-      </w:r>
-    </w:p>
-    <w:p>
-      <w:pPr>
-        <w:pStyle w:val="FirstParagraph"/>
-      </w:pPr>
-      <w:r>
-        <w:t xml:space="preserve">Er ist unfassbar reich und könnte diese Armee praktisch noch ewig unterhalten.</w:t>
-      </w:r>
-    </w:p>
-    <w:bookmarkEnd w:id="133"/>
-    <w:bookmarkStart w:id="134" w:name="anderes"/>
-    <w:p>
-      <w:pPr>
-        <w:pStyle w:val="Heading2"/>
-      </w:pPr>
-      <w:r>
-        <w:t xml:space="preserve">Anderes</w:t>
-      </w:r>
-    </w:p>
-    <w:p>
-      <w:pPr>
-        <w:pStyle w:val="FirstParagraph"/>
-      </w:pPr>
-      <w:r>
-        <w:t xml:space="preserve">Er steht unter dem Oberbefehl des Imperators Xharas. Sein Name? Der tut nichts zur Sache.</w:t>
-      </w:r>
-    </w:p>
-    <w:bookmarkEnd w:id="134"/>
-    <w:bookmarkEnd w:id="135"/>
-    <w:bookmarkStart w:id="148" w:name="magromagor-und-sein-herrscher"/>
-    <w:p>
-      <w:pPr>
-        <w:pStyle w:val="Heading1"/>
-      </w:pPr>
-      <w:r>
-        <w:t xml:space="preserve">Magromagor und sein Herrscher</w:t>
-      </w:r>
-    </w:p>
-    <w:bookmarkStart w:id="147" w:name="magromagor-und-sein-herrscher-1"/>
-    <w:p>
-      <w:pPr>
-        <w:pStyle w:val="Heading2"/>
-      </w:pPr>
-      <w:r>
-        <w:t xml:space="preserve">Magromagor und sein Herrscher</w:t>
-      </w:r>
-    </w:p>
-    <w:bookmarkStart w:id="136" w:name="titel-4"/>
-    <w:p>
-      <w:pPr>
-        <w:pStyle w:val="Heading3"/>
-      </w:pPr>
-      <w:r>
-        <w:t xml:space="preserve">Titel</w:t>
-      </w:r>
-    </w:p>
-    <w:p>
-      <w:pPr>
-        <w:pStyle w:val="FirstParagraph"/>
-      </w:pPr>
-      <w:r>
-        <w:t xml:space="preserve">Der Herrscher Magromagor’s ist ein Scheich.</w:t>
-      </w:r>
-    </w:p>
-    <w:bookmarkEnd w:id="136"/>
-    <w:bookmarkStart w:id="137" w:name="name"/>
-    <w:p>
-      <w:pPr>
-        <w:pStyle w:val="Heading3"/>
-      </w:pPr>
-      <w:r>
-        <w:t xml:space="preserve">Name</w:t>
-      </w:r>
-    </w:p>
-    <w:p>
-      <w:pPr>
-        <w:pStyle w:val="FirstParagraph"/>
-      </w:pPr>
-      <w:r>
-        <w:t xml:space="preserve">Niemand weiß so genau, was sein echter Name ist. Manche denken, er würde „Ertrian" oder auch „Merin" heißen, aber er selbst redet nicht gern über seinen Namen.</w:t>
-      </w:r>
-    </w:p>
-    <w:bookmarkEnd w:id="137"/>
-    <w:bookmarkStart w:id="138" w:name="wesen-5"/>
-    <w:p>
-      <w:pPr>
-        <w:pStyle w:val="Heading3"/>
-      </w:pPr>
-      <w:r>
-        <w:t xml:space="preserve">Wesen</w:t>
-      </w:r>
-    </w:p>
-    <w:p>
-      <w:pPr>
-        <w:pStyle w:val="FirstParagraph"/>
-      </w:pPr>
-      <w:r>
-        <w:t xml:space="preserve">Der Scheich ist ein Mensch.</w:t>
-      </w:r>
-    </w:p>
-    <w:bookmarkEnd w:id="138"/>
-    <w:bookmarkStart w:id="139" w:name="reichtum-5"/>
-    <w:p>
-      <w:pPr>
-        <w:pStyle w:val="Heading3"/>
-      </w:pPr>
-      <w:r>
-        <w:t xml:space="preserve">Reichtum</w:t>
-      </w:r>
-    </w:p>
-    <w:p>
-      <w:pPr>
-        <w:pStyle w:val="FirstParagraph"/>
-      </w:pPr>
-      <w:r>
-        <w:t xml:space="preserve">Er soll ein Vermögen von etwa 1,5 Mio. Goldfalken sein Eigen nennen.</w:t>
-      </w:r>
-    </w:p>
-    <w:bookmarkEnd w:id="139"/>
-    <w:bookmarkStart w:id="140" w:name="beliebtheit"/>
-    <w:p>
-      <w:pPr>
-        <w:pStyle w:val="Heading3"/>
-      </w:pPr>
-      <w:r>
-        <w:t xml:space="preserve">Beliebtheit</w:t>
-      </w:r>
-    </w:p>
-    <w:p>
-      <w:pPr>
-        <w:pStyle w:val="FirstParagraph"/>
-      </w:pPr>
-      <w:r>
-        <w:t xml:space="preserve">Er ist an sich ein liebenswürdiger Kerl und bei der Bevölkerung sehr beliebt. Er kann aber auch streng werden und ist sehr berechenbar.</w:t>
-      </w:r>
-    </w:p>
-    <w:bookmarkEnd w:id="140"/>
-    <w:bookmarkStart w:id="141" w:name="die-armee-5"/>
-    <w:p>
-      <w:pPr>
-        <w:pStyle w:val="Heading3"/>
-      </w:pPr>
-      <w:r>
-        <w:t xml:space="preserve">Die Armee</w:t>
-      </w:r>
-    </w:p>
-    <w:p>
-      <w:pPr>
-        <w:pStyle w:val="FirstParagraph"/>
-      </w:pPr>
-      <w:r>
-        <w:t xml:space="preserve">Seine Armee besteht aus ca. 20.000 Fußsoldaten und ca. 5.000 Reitern. Die Flotte besteht aus 28 Kriegsschiffen.</w:t>
-      </w:r>
-    </w:p>
-    <w:bookmarkEnd w:id="141"/>
-    <w:bookmarkStart w:id="142" w:name="der-handel"/>
-    <w:p>
-      <w:pPr>
-        <w:pStyle w:val="Heading3"/>
-      </w:pPr>
-      <w:r>
-        <w:t xml:space="preserve">Der Handel</w:t>
-      </w:r>
-    </w:p>
-    <w:p>
-      <w:pPr>
-        <w:pStyle w:val="FirstParagraph"/>
-      </w:pPr>
-      <w:r>
-        <w:t xml:space="preserve">Der Handel floriert kaum. Handelsflotten werden immer öfter vor allem von Piraten und Schiffen des Xhara-Imperiums überfallen, Händler werden immer öfter als vermisst oder umgekommen gemeldet und es gibt fast keine grünen Flächen mehr, Magromagor steht kurz vor einer Hungersnot und kurz davor eine Krieg gegen Elbia anzufangen um ein paar Grünflächen zu erobern und nicht elendiglich verhungern zu müssen.</w:t>
-      </w:r>
-    </w:p>
-    <w:bookmarkEnd w:id="142"/>
-    <w:bookmarkStart w:id="143" w:name="kriminelle"/>
-    <w:p>
-      <w:pPr>
-        <w:pStyle w:val="Heading3"/>
-      </w:pPr>
-      <w:r>
-        <w:t xml:space="preserve">Kriminelle?</w:t>
-      </w:r>
-    </w:p>
-    <w:p>
-      <w:pPr>
-        <w:pStyle w:val="FirstParagraph"/>
-      </w:pPr>
-      <w:r>
-        <w:t xml:space="preserve">Man spekuliert, dass eine Gruppe von Leuten, die gerne die Regierung Schwächen und selbst regieren würde, die Händler verschwinden lässt. Immer öfter gibt es Berichte von gesichteten großen roten Gestalten, die teils Händler entführen und sich teils, angeblich, in Palästen von wichtigen Leuten beim herumschleichen erwischen lassen, allerdings werden sie auch dabei gesehen, wie sie Leute vor Kriminellen retten.</w:t>
-      </w:r>
-    </w:p>
-    <w:bookmarkEnd w:id="143"/>
-    <w:bookmarkStart w:id="144" w:name="seltsame-briefe-erklärung"/>
-    <w:p>
-      <w:pPr>
-        <w:pStyle w:val="Heading3"/>
-      </w:pPr>
-      <w:r>
-        <w:t xml:space="preserve">Seltsame Briefe &amp; Erklärung</w:t>
-      </w:r>
-    </w:p>
-    <w:p>
-      <w:pPr>
-        <w:pStyle w:val="FirstParagraph"/>
-      </w:pPr>
-      <w:r>
-        <w:t xml:space="preserve">In der letzten Zeit gibt es immer häufiger an den Scheich und andere wichtige Leute adressierte Pergamente, die immer wieder in Palästen wichtiger Leute gefunden werden und in denen Sachen stehen wie diese hier:</w:t>
-      </w:r>
-    </w:p>
-    <w:p>
-      <w:pPr>
-        <w:pStyle w:val="BodyText"/>
-      </w:pPr>
-      <w:r>
-        <w:t xml:space="preserve">„Mein Lieber Scheich,</w:t>
-      </w:r>
-    </w:p>
-    <w:p>
-      <w:pPr>
-        <w:pStyle w:val="BodyText"/>
-      </w:pPr>
-      <w:r>
-        <w:t xml:space="preserve">ich möchte Euch hiermit einen wichtigen Hinweis geben: Die Bande der betrunkenen Priester wird morgen einen Anschlag auf euren Freund Remus Rederius planen, der morgen auf dem großen Marktplatz Magromagor’s eine Rede halten wird. Lasst dies euren Freund wissen und lasst ihn durch jemand anderen ersetzen, schickt dazu einige eurer Krieger dorthin und Ihr werdet merken: Es lohnt sich. Freundliche Grüße,</w:t>
-      </w:r>
-    </w:p>
-    <w:p>
-      <w:pPr>
-        <w:pStyle w:val="BodyText"/>
-      </w:pPr>
-      <w:r>
-        <w:t xml:space="preserve">RB."</w:t>
-      </w:r>
-    </w:p>
-    <w:p>
-      <w:pPr>
-        <w:pStyle w:val="BodyText"/>
-      </w:pPr>
-      <w:r>
-        <w:t xml:space="preserve">RB steht hierbei für „Rote Bande" Niemand weiß, weshalb diese Person oder diese Personen dies tun, denn sie ziehen ja keinen Nutzen daraus. Die Rotlinge der „Roten Bande" und der Anführer’s der Rotlinge wissen dies natürlich - sie wollen einfach nur etwas Gutes für die Menschen tun.)</w:t>
-      </w:r>
-    </w:p>
-    <w:bookmarkEnd w:id="144"/>
-    <w:bookmarkStart w:id="146" w:name="der-plan-der-bande"/>
-    <w:p>
-      <w:pPr>
-        <w:pStyle w:val="Heading3"/>
-      </w:pPr>
-      <w:r>
-        <w:t xml:space="preserve">Der Plan der Bande</w:t>
-      </w:r>
-    </w:p>
-    <w:p>
-      <w:pPr>
-        <w:pStyle w:val="FirstParagraph"/>
-      </w:pPr>
-      <w:r>
-        <w:t xml:space="preserve">Falls die „Rote Bande" es schaffen sollte Magromagor zu übernehmen (siehe „</w:t>
-      </w:r>
-      <w:hyperlink r:id="rId145">
+        <w:t xml:space="preserve">Falls die „Rote Bande" es schaffen sollte Magromagor zu übernehmen („</w:t>
+      </w:r>
+      <w:hyperlink r:id="rId138">
         <w:r>
           <w:rPr>
             <w:rStyle w:val="Hyperlink"/>
@@ -8394,96 +8315,83 @@
         </w:r>
       </w:hyperlink>
       <w:r>
+        <w:t xml:space="preserve">”) würde sie tatsächlich mit dem Scheich Magromagor regieren. Sie würden sich um die Wirtschaft und die Menschen kümmern. Sie würden Kriminelle bekämpfen, wie sie es auch jetzt schon tun, aber dies alles nun mal mit dem Scheich.</w:t>
+      </w:r>
+    </w:p>
+    <w:bookmarkEnd w:id="139"/>
+    <w:bookmarkEnd w:id="140"/>
+    <w:bookmarkStart w:id="144" w:name="die-aufständler-gilde"/>
+    <w:p>
+      <w:pPr>
+        <w:pStyle w:val="Heading1"/>
+      </w:pPr>
+      <w:r>
+        <w:t xml:space="preserve">Die Aufständler-Gilde</w:t>
+      </w:r>
+    </w:p>
+    <w:bookmarkStart w:id="141" w:name="ausbruch-einer-seuche"/>
+    <w:p>
+      <w:pPr>
+        <w:pStyle w:val="Heading2"/>
+      </w:pPr>
+      <w:r>
+        <w:t xml:space="preserve">Ausbruch einer Seuche…</w:t>
+      </w:r>
+    </w:p>
+    <w:p>
+      <w:pPr>
+        <w:pStyle w:val="FirstParagraph"/>
+      </w:pPr>
+      <w:r>
+        <w:t xml:space="preserve">Die „Aufständler-Seuche” -so sagt man zumindest- ist entstanden, als ein Lehrling eines Schmiedes mit Namen Feudalius Fieselfink ganz ohne Erlaubnis aus Gier einen Armreif schmiedete, welcher so rot wie Feuer sein soll. Als er ihn sich anlegte, soll er kurz so wie ein feuerroter Dämon ausgesehen haben. Er verwandelte sich daraufhin aber sofort wieder zurück und schrie dämonisch. Dann soll er mit einer Fackel aus der Schmiede herausgerannt gekommen sein und jene direkt angezündet haben, sodass sie abbrannte (Es soll sich niemand mehr in ihr befunden haben, da die anderen einkaufen waren). Er soll noch auf zwei an der Schmiede vorbeigehende Elfen-Waldläufer zugesprungen sein und hat einen gebissen und angezündet, bevor der Waldläufer überhaupt reagieren konnte, welcher sich daraufhin kurzzeitig in einen feuerroten Dämon verwandelte, dann aber direkt wieder seine alte Gestalt annahm, aber ein feuriges Glänzen in seinen Augen zu sehen war. Der andere Waldläufer rannte schon auf und davon und fing an zu weinen.</w:t>
+      </w:r>
+    </w:p>
+    <w:p>
+      <w:pPr>
+        <w:pStyle w:val="BodyText"/>
+      </w:pPr>
+      <w:r>
+        <w:t xml:space="preserve">[Dies soll sich dort aus der Sicht von einigen Passanten, dem entkommenen Waldläufer und einem Dieb, welcher eigentlich in die Schmiede einbrechen wollte um Waffen für seine Diebesgilde zu stehlen und die Schmiede schon länger bebachtete befunden haben.]</w:t>
+      </w:r>
+    </w:p>
+    <w:bookmarkEnd w:id="141"/>
+    <w:bookmarkStart w:id="142" w:name="beschreibung-2"/>
+    <w:p>
+      <w:pPr>
+        <w:pStyle w:val="Heading2"/>
+      </w:pPr>
+      <w:r>
+        <w:t xml:space="preserve">Beschreibung</w:t>
+      </w:r>
+    </w:p>
+    <w:p>
+      <w:pPr>
+        <w:pStyle w:val="FirstParagraph"/>
+      </w:pPr>
+      <w:r>
+        <w:t xml:space="preserve">Die Aufständler-Gilde ist eine vergleichsweise zu einigen anderen Verbrecherorganisationen große Gilde und besteht aus 72 Durchgeknallten. Sie nennen sich selbst „Aufständler”, andere nennen sie allerdings „Die Feuerteufel</w:t>
+      </w:r>
+      <w:r>
+        <w:t xml:space="preserve">“</w:t>
+      </w:r>
+      <w:r>
+        <w:t xml:space="preserve">. Die Aufständler-Gilde wird von den Bewohnern des Casnewydd sehr gefürchtet und brennt alles nieder was ihr in den Weg kommt. Die „Aufständler</w:t>
+      </w:r>
+      <w:r>
+        <w:t xml:space="preserve">”</w:t>
+      </w:r>
+      <w:r>
         <w:t xml:space="preserve"> </w:t>
       </w:r>
       <w:r>
-        <w:t xml:space="preserve">”) würde sie tatsächlich mit dem Scheich Magromagor regieren. Sie würden sich um die Wirtschaft und die Menschen kümmern. Sie würden Kriminelle bekämpfen, wie sie es auch jetzt schon tun, aber dies alles nun mal mit dem Scheich.</w:t>
-      </w:r>
-    </w:p>
-    <w:bookmarkEnd w:id="146"/>
-    <w:bookmarkEnd w:id="147"/>
-    <w:bookmarkEnd w:id="148"/>
-    <w:bookmarkStart w:id="153" w:name="die-aufständler-gilde"/>
-    <w:p>
-      <w:pPr>
-        <w:pStyle w:val="Heading1"/>
-      </w:pPr>
-      <w:r>
-        <w:t xml:space="preserve">Die Aufständler-Gilde</w:t>
-      </w:r>
-    </w:p>
-    <w:bookmarkStart w:id="152" w:name="die-aufständler-gilde-1"/>
+        <w:t xml:space="preserve">würden nicht einmal vor einem Dorf wie Leet halt machen, obwohl sie wissen, wie wehrhaft Leet ist. Sie verwenden Mistgabeln, Dolche, Knüppel, Schleudern und manchmal auch Flegel als Waffen und benutzen Fackeln, Feuerstein und Zunder und Öl zum niederbrennen von allem möglichem - was ihnen eben im Weg steht. Sie haben meist keine Rüstung, manchmal aber eine aus Leder. Obwohl sie nicht wirklich gute Waffen haben, sollte man sie nicht unterschätzen, denn wer sie unterschätzt oder auslacht, der ist meist bald nicht mehr auf dieser Welt. Die Gilde wächst ständig immer weiter. Das Großkönigreich Trion hat noch nichts gegen sie unternommen - man ist sich nicht mal sicher ob die Führung des Reiches die Aufständler-Gilde überhaupt schon registriert hat. Die Aufständler-Gilde gibt es seit ein paar Monaten. Sie haben keinen Anführer. Noch ziehen sie quer durch den Casnewydd und brandschatzen alles, was ihnen im Weg steht, vermutlich werden sie sich aber bald sesshaft machen und von dem Standpunkt aus dann alles in der Nähe brandschatzen und neue Aufständler hinzugewinnen und dann weiterziehen.</w:t>
+      </w:r>
+    </w:p>
+    <w:bookmarkEnd w:id="142"/>
+    <w:bookmarkStart w:id="143" w:name="durchschnittlicher-aufständler"/>
     <w:p>
       <w:pPr>
         <w:pStyle w:val="Heading2"/>
-      </w:pPr>
-      <w:r>
-        <w:t xml:space="preserve">Die Aufständler-Gilde</w:t>
-      </w:r>
-    </w:p>
-    <w:bookmarkStart w:id="149" w:name="ausbruch-einer-seuche"/>
-    <w:p>
-      <w:pPr>
-        <w:pStyle w:val="Heading3"/>
-      </w:pPr>
-      <w:r>
-        <w:t xml:space="preserve">Ausbruch einer Seuche…</w:t>
-      </w:r>
-    </w:p>
-    <w:p>
-      <w:pPr>
-        <w:pStyle w:val="FirstParagraph"/>
-      </w:pPr>
-      <w:r>
-        <w:t xml:space="preserve">Die „Aufständler-Seuche” -so sagt man zumindest- ist entstanden, als ein Lehrling eines Schmiedes mit Namen Feudalius Fieselfink ganz ohne Erlaubnis aus Gier einen Armreif schmiedete, welcher so rot wie Feuer sein soll. Als er ihn sich anlegte, soll er kurz so wie ein feuerroter Dämon ausgesehen haben. Er verwandelte sich daraufhin aber sofort wieder zurück und schrie dämonisch. Dann soll er mit einer Fackel aus der Schmiede herausgerannt gekommen sein und jene direkt angezündet haben, sodass sie abbrannte (Es soll sich niemand mehr in ihr befunden haben, da die anderen einkaufen waren). Er soll noch auf zwei an der Schmiede vorbeigehende Elfen-Waldläufer zugesprungen sein und hat einen gebissen und angezündet, bevor der Waldläufer überhaupt reagieren konnte, welcher sich daraufhin kurzzeitig in einen feuerroten Dämon verwandelte, dann aber direkt wieder seine alte Gestalt annahm, aber ein feuriges Glänzen in seinen Augen zu sehen war. Der andere Waldläufer rannte schon auf und davon und fing an zu weinen.</w:t>
-      </w:r>
-    </w:p>
-    <w:p>
-      <w:pPr>
-        <w:pStyle w:val="BodyText"/>
-      </w:pPr>
-      <w:r>
-        <w:t xml:space="preserve">[Dies soll sich dort aus der Sicht von einigen Passanten, dem entkommenen Waldläufer und einem Dieb, welcher eigentlich in die Schmiede einbrechen wollte um Waffen für seine Diebesgilde zu stehlen und die Schmiede schon länger bebachtete befunden haben.]</w:t>
-      </w:r>
-    </w:p>
-    <w:bookmarkEnd w:id="149"/>
-    <w:bookmarkStart w:id="150" w:name="beschreibung-2"/>
-    <w:p>
-      <w:pPr>
-        <w:pStyle w:val="Heading3"/>
-      </w:pPr>
-      <w:r>
-        <w:t xml:space="preserve">Beschreibung</w:t>
-      </w:r>
-    </w:p>
-    <w:p>
-      <w:pPr>
-        <w:pStyle w:val="FirstParagraph"/>
-      </w:pPr>
-      <w:r>
-        <w:t xml:space="preserve">Die Aufständler-Gilde ist eine vergleichsweise zu einigen anderen Verbrecherorganisationen große Gilde und besteht aus 72 Durchgeknallten. Sie nennen sich selbst „Aufständler”, andere nennen sie allerdings „Die Feuerteufel</w:t>
-      </w:r>
-      <w:r>
-        <w:t xml:space="preserve">“</w:t>
-      </w:r>
-      <w:r>
-        <w:t xml:space="preserve">. Die Aufständler-Gilde wird von den Bewohnern des Casnewydd sehr gefürchtet und brennt alles nieder was ihr in den Weg kommt. Die „Aufständler</w:t>
-      </w:r>
-      <w:r>
-        <w:t xml:space="preserve">”</w:t>
-      </w:r>
-      <w:r>
-        <w:t xml:space="preserve"> </w:t>
-      </w:r>
-      <w:r>
-        <w:t xml:space="preserve">würden nicht einmal vor einem Dorf wie Leet halt machen, obwohl sie wissen, wie wehrhaft Leet ist. Sie verwenden Mistgabeln, Dolche, Knüppel, Schleudern und manchmal auch Flegel als Waffen und benutzen Fackeln, Feuerstein und Zunder und Öl zum niederbrennen von allem möglichem - was ihnen eben im Weg steht. Sie haben meist keine Rüstung, manchmal aber eine aus Leder. Obwohl sie nicht wirklich gute Waffen haben, sollte man sie nicht unterschätzen, denn wer sie unterschätzt oder auslacht, der ist meist bald nicht mehr auf dieser Welt. Die Gilde wächst ständig immer weiter. Das Großkönigreich Trion hat noch nichts gegen sie unternommen - man ist sich nicht mal sicher ob die Führung des Reiches die Aufständler-Gilde überhaupt schon registriert hat. Die Aufständler-Gilde gibt es seit ein paar Monaten. Sie haben keinen Anführer. Noch ziehen sie quer durch den Casnewydd und brandschatzen alles, was ihnen im Weg steht, vermutlich werden sie sich aber bald sesshaft machen und von dem Standpunkt aus dann alles in der Nähe brandschatzen und neue Aufständler hinzugewinnen und dann weiterziehen.</w:t>
-      </w:r>
-    </w:p>
-    <w:bookmarkEnd w:id="150"/>
-    <w:bookmarkStart w:id="151" w:name="durchschnittlicher-aufständler"/>
-    <w:p>
-      <w:pPr>
-        <w:pStyle w:val="Heading3"/>
       </w:pPr>
       <w:r>
         <w:t xml:space="preserve">Durchschnittlicher Aufständler</w:t>
@@ -8779,10 +8687,9 @@
         </w:tc>
       </w:tr>
     </w:tbl>
-    <w:bookmarkEnd w:id="151"/>
-    <w:bookmarkEnd w:id="152"/>
-    <w:bookmarkEnd w:id="153"/>
-    <w:bookmarkStart w:id="157" w:name="kobolde"/>
+    <w:bookmarkEnd w:id="143"/>
+    <w:bookmarkEnd w:id="144"/>
+    <w:bookmarkStart w:id="147" w:name="kobolde"/>
     <w:p>
       <w:pPr>
         <w:pStyle w:val="Heading1"/>
@@ -8791,22 +8698,31 @@
         <w:t xml:space="preserve">Kobolde</w:t>
       </w:r>
     </w:p>
-    <w:bookmarkStart w:id="156" w:name="kobold-1"/>
+    <w:bookmarkStart w:id="145" w:name="beschreibung-3"/>
     <w:p>
       <w:pPr>
         <w:pStyle w:val="Heading2"/>
       </w:pPr>
       <w:r>
-        <w:t xml:space="preserve">Kobold</w:t>
-      </w:r>
-    </w:p>
-    <w:bookmarkStart w:id="154" w:name="kobold-2"/>
-    <w:p>
-      <w:pPr>
-        <w:pStyle w:val="Heading3"/>
-      </w:pPr>
-      <w:r>
-        <w:t xml:space="preserve">Kobold</w:t>
+        <w:t xml:space="preserve">Beschreibung</w:t>
+      </w:r>
+    </w:p>
+    <w:p>
+      <w:pPr>
+        <w:pStyle w:val="FirstParagraph"/>
+      </w:pPr>
+      <w:r>
+        <w:t xml:space="preserve">Kobolde leben in kleinen Gemeinschaften an meist abgeschiedenen Orten. Sie lieben zudem Schätze. Sie tragen meist keine Rüstung, sind aber trotzdem durch ihre Größe schwerer zu treffen.</w:t>
+      </w:r>
+    </w:p>
+    <w:bookmarkEnd w:id="145"/>
+    <w:bookmarkStart w:id="146" w:name="werte-5"/>
+    <w:p>
+      <w:pPr>
+        <w:pStyle w:val="Heading2"/>
+      </w:pPr>
+      <w:r>
+        <w:t xml:space="preserve">Werte</w:t>
       </w:r>
     </w:p>
     <w:tbl>
@@ -9072,52 +8988,15 @@
         </w:tc>
       </w:tr>
     </w:tbl>
-    <w:bookmarkEnd w:id="154"/>
-    <w:bookmarkStart w:id="155" w:name="beschreibung-3"/>
-    <w:p>
-      <w:pPr>
-        <w:pStyle w:val="Heading3"/>
-      </w:pPr>
-      <w:r>
-        <w:t xml:space="preserve">Beschreibung</w:t>
-      </w:r>
-    </w:p>
-    <w:p>
-      <w:pPr>
-        <w:pStyle w:val="FirstParagraph"/>
-      </w:pPr>
-      <w:r>
-        <w:t xml:space="preserve">Kobolde leben in kleinen Gemeinschaften an meist abgeschiedenen Orten. Sie lieben zudem Schätze. Sie tragen meist keine Rüstung, sind aber trotzdem durch ihre Größe schwerer zu treffen.</w:t>
-      </w:r>
-    </w:p>
-    <w:bookmarkEnd w:id="155"/>
-    <w:bookmarkEnd w:id="156"/>
-    <w:bookmarkEnd w:id="157"/>
-    <w:bookmarkStart w:id="160" w:name="liste-mit-nscs"/>
+    <w:bookmarkEnd w:id="146"/>
+    <w:bookmarkEnd w:id="147"/>
+    <w:bookmarkStart w:id="148" w:name="liste-mit-nscs"/>
     <w:p>
       <w:pPr>
         <w:pStyle w:val="Heading1"/>
       </w:pPr>
       <w:r>
         <w:t xml:space="preserve">Liste mit NSC’s</w:t>
-      </w:r>
-    </w:p>
-    <w:bookmarkStart w:id="159" w:name="nscs"/>
-    <w:p>
-      <w:pPr>
-        <w:pStyle w:val="Heading2"/>
-      </w:pPr>
-      <w:r>
-        <w:t xml:space="preserve">NSC’s</w:t>
-      </w:r>
-    </w:p>
-    <w:bookmarkStart w:id="158" w:name="nichtspielercharaktere"/>
-    <w:p>
-      <w:pPr>
-        <w:pStyle w:val="Heading3"/>
-      </w:pPr>
-      <w:r>
-        <w:t xml:space="preserve">Nichtspielercharaktere</w:t>
       </w:r>
     </w:p>
     <w:tbl>
@@ -10653,10 +10532,8 @@
         </w:tc>
       </w:tr>
     </w:tbl>
-    <w:bookmarkEnd w:id="158"/>
-    <w:bookmarkEnd w:id="159"/>
-    <w:bookmarkEnd w:id="160"/>
-    <w:bookmarkStart w:id="164" w:name="die-10-braunbärbrüder"/>
+    <w:bookmarkEnd w:id="148"/>
+    <w:bookmarkStart w:id="151" w:name="die-10-braunbärbrüder"/>
     <w:p>
       <w:pPr>
         <w:pStyle w:val="Heading1"/>
@@ -10665,15 +10542,6 @@
         <w:t xml:space="preserve">Die 10 Braunbärbrüder</w:t>
       </w:r>
     </w:p>
-    <w:bookmarkStart w:id="161" w:name="die-brüder"/>
-    <w:p>
-      <w:pPr>
-        <w:pStyle w:val="Heading2"/>
-      </w:pPr>
-      <w:r>
-        <w:t xml:space="preserve">Die Brüder</w:t>
-      </w:r>
-    </w:p>
     <w:p>
       <w:pPr>
         <w:pStyle w:val="FirstParagraph"/>
@@ -10697,8 +10565,7 @@
         <w:t xml:space="preserve">ist „Bruno Brigitta Braunbär". Er ist der Klügste der Gruppe und streng gläubig. Er glaubt an alle Götter. Er selbst lässt nie Gewalt sprechen, hat aber nichts dagegen, wenn seine Brüder dies tun. Er ist tatsächlich der Einzige, der sich nicht in einen Bär verwandeln kann und deshalb häufig von seinen Brüdern gehänselt wird. Nun aber zu Born und Bilbo. Bilbo ist der Zauberer der Gruppe, er ist extrem gut darin, Leute zu verletzen und sie umzubringen. Born, der Starke in der Gruppe, schnitzt sehr gerne kleine hölzerne Figürchen, obwohl er nicht sehr gut darin ist. Er hat eine unglaublich hohe Frusttoleranz und ist zwar äußerst lieb, aber nicht wirklich klug. Er erkennt leider nicht einmal wirklich den Unterschied zwischen einem Stein und einem Stück Watte. Die anderen haben die Namen Diedrich, Dreienstein, Dagobert, Dagobert II., Dagobert III., Dagobold und Dagobold II. und keine wirklich besonderen Merkmale oder anderes (außer natürlich, dass sie sich in Bären verwandeln können). Die Eltern -welche einmal leider einen Kampf gegen einige Oger und Trolle verloren und in diesem Gefecht starben (die Söhne konnten entkommen)- hatten wohl nicht sehr viel Einfallsreichtum, was Namen angeht.</w:t>
       </w:r>
     </w:p>
-    <w:bookmarkEnd w:id="161"/>
-    <w:bookmarkStart w:id="162" w:name="die-werte-als-elfen"/>
+    <w:bookmarkStart w:id="149" w:name="die-werte-als-elfen"/>
     <w:p>
       <w:pPr>
         <w:pStyle w:val="Heading2"/>
@@ -12149,8 +12016,8 @@
         </w:tc>
       </w:tr>
     </w:tbl>
-    <w:bookmarkEnd w:id="162"/>
-    <w:bookmarkStart w:id="163" w:name="die-werte-als-bären"/>
+    <w:bookmarkEnd w:id="149"/>
+    <w:bookmarkStart w:id="150" w:name="die-werte-als-bären"/>
     <w:p>
       <w:pPr>
         <w:pStyle w:val="Heading2"/>
@@ -12167,9 +12034,9 @@
         <w:t xml:space="preserve">Wenn sie sich tatsächlich in Bären verwandeln, haben sie die Werte aus dem Spielleiterheft, aber sie sind doppelt so hoch (ausser die Rüstung und der Ini-Wert).</w:t>
       </w:r>
     </w:p>
-    <w:bookmarkEnd w:id="163"/>
-    <w:bookmarkEnd w:id="164"/>
-    <w:bookmarkStart w:id="167" w:name="onky-und-krollz"/>
+    <w:bookmarkEnd w:id="150"/>
+    <w:bookmarkEnd w:id="151"/>
+    <w:bookmarkStart w:id="154" w:name="onky-und-krollz"/>
     <w:p>
       <w:pPr>
         <w:pStyle w:val="Heading1"/>
@@ -12178,7 +12045,7 @@
         <w:t xml:space="preserve">Onky und Krollz</w:t>
       </w:r>
     </w:p>
-    <w:bookmarkStart w:id="165" w:name="das-höhlenlabyrinth"/>
+    <w:bookmarkStart w:id="152" w:name="das-höhlenlabyrinth"/>
     <w:p>
       <w:pPr>
         <w:pStyle w:val="Heading2"/>
@@ -12195,14 +12062,14 @@
         <w:t xml:space="preserve">Die beiden Trolle, Onky und Krollz, wohnen irgendwo mitten im Casnewydd und lassen es sich gut ergehen. Sie sind äußerst Faul, allerdings aber eine Bedrohung für die Bewohner des Waldes - ganz egal ob Mensch, Tier, Elf oder anderes. Sie sollen äußerst stark und klug sein und locken gerne Menschen etc. in ihr verworrenes Höhlenlabyrinth, um sie dann umzubringen oder, wenn sie zu mächtig aussehen, zu warten, bis sie sich komplett verirrt haben und irgendwann entweder von den anderen Gefahren in ihrem Labyrinth zur Strecke gebracht wurden oder sie einfach keine Kraft mehr haben und nicht mehr herausfinden. Die beiden Trolle kennen das Labyrinth wie ihre Westentasche und es ist zudem ihr Zuhause, was dafür sorgt, dass die Gänge sehr breit und die Decken sehr hoch sind. Das Höhlenlabyrinth ist wirklich riesig.</w:t>
       </w:r>
     </w:p>
-    <w:bookmarkEnd w:id="165"/>
-    <w:bookmarkStart w:id="166" w:name="onky-und-krollz-1"/>
+    <w:bookmarkEnd w:id="152"/>
+    <w:bookmarkStart w:id="153" w:name="werte-6"/>
     <w:p>
       <w:pPr>
         <w:pStyle w:val="Heading2"/>
       </w:pPr>
       <w:r>
-        <w:t xml:space="preserve">Onky und Krollz</w:t>
+        <w:t xml:space="preserve">Werte</w:t>
       </w:r>
     </w:p>
     <w:tbl>
@@ -12584,9 +12451,9 @@
         </w:tc>
       </w:tr>
     </w:tbl>
-    <w:bookmarkEnd w:id="166"/>
-    <w:bookmarkEnd w:id="167"/>
-    <w:bookmarkStart w:id="169" w:name="erle"/>
+    <w:bookmarkEnd w:id="153"/>
+    <w:bookmarkEnd w:id="154"/>
+    <w:bookmarkStart w:id="157" w:name="erle"/>
     <w:p>
       <w:pPr>
         <w:pStyle w:val="Heading1"/>
@@ -12595,7 +12462,7 @@
         <w:t xml:space="preserve">Erle</w:t>
       </w:r>
     </w:p>
-    <w:bookmarkStart w:id="168" w:name="beschreibung-4"/>
+    <w:bookmarkStart w:id="155" w:name="beschreibung-4"/>
     <w:p>
       <w:pPr>
         <w:pStyle w:val="Heading2"/>
@@ -12610,6 +12477,16 @@
       </w:pPr>
       <w:r>
         <w:t xml:space="preserve">Erle sind, meist ca. 2 m große, Kreaturen mit grauer Haut. Sie haben meist gelbe Augen, lange Ohren und spitze Zähne. Sie gehen aufrecht auf 2 Beinen und tragen die unterschiedlichsten Waffen bei sich, meist aber Langschwerter. Sie können meist nur Erleisch (Erle-isch ausgesprochen), aber manchmal auch die Sprache des Landes, in welchem sie leben. Sie tragen zudem sehr einfache Kleidung und sind nicht unklug. Zudem sind sie sehr zäh, wodurch sie einen Rüstungsbonus von +1 erhalten, welcher in der unten stehenden Tabelle schon eingerechnet ist. Sie rotten sich gerne in größeren Gruppen zusammen und überfallen häufig Reisende und Dörfer, weshalb sie auch bemerkenswerte Schätze ihr Eigen nennen.</w:t>
+      </w:r>
+    </w:p>
+    <w:bookmarkEnd w:id="155"/>
+    <w:bookmarkStart w:id="156" w:name="werte-7"/>
+    <w:p>
+      <w:pPr>
+        <w:pStyle w:val="Heading2"/>
+      </w:pPr>
+      <w:r>
+        <w:t xml:space="preserve">Werte</w:t>
       </w:r>
     </w:p>
     <w:tbl>
@@ -12918,9 +12795,9 @@
         </w:tc>
       </w:tr>
     </w:tbl>
-    <w:bookmarkEnd w:id="168"/>
-    <w:bookmarkEnd w:id="169"/>
-    <w:bookmarkStart w:id="171" w:name="graars"/>
+    <w:bookmarkEnd w:id="156"/>
+    <w:bookmarkEnd w:id="157"/>
+    <w:bookmarkStart w:id="160" w:name="graars"/>
     <w:p>
       <w:pPr>
         <w:pStyle w:val="Heading1"/>
@@ -12929,7 +12806,7 @@
         <w:t xml:space="preserve">Graars</w:t>
       </w:r>
     </w:p>
-    <w:bookmarkStart w:id="170" w:name="beschreibung-5"/>
+    <w:bookmarkStart w:id="158" w:name="beschreibung-5"/>
     <w:p>
       <w:pPr>
         <w:pStyle w:val="Heading2"/>
@@ -12944,6 +12821,16 @@
       </w:pPr>
       <w:r>
         <w:t xml:space="preserve">Graars sind quasi Zombies, nur in sehr viel stärker. Sie sehen dementsprechend auch so aus, denn sie haben sehr viele Muskeln an ihrem Körper.</w:t>
+      </w:r>
+    </w:p>
+    <w:bookmarkEnd w:id="158"/>
+    <w:bookmarkStart w:id="159" w:name="werte-8"/>
+    <w:p>
+      <w:pPr>
+        <w:pStyle w:val="Heading2"/>
+      </w:pPr>
+      <w:r>
+        <w:t xml:space="preserve">Werte</w:t>
       </w:r>
     </w:p>
     <w:tbl>
@@ -13241,9 +13128,9 @@
         </w:tc>
       </w:tr>
     </w:tbl>
-    <w:bookmarkEnd w:id="170"/>
-    <w:bookmarkEnd w:id="171"/>
-    <w:bookmarkStart w:id="173" w:name="endra"/>
+    <w:bookmarkEnd w:id="159"/>
+    <w:bookmarkEnd w:id="160"/>
+    <w:bookmarkStart w:id="163" w:name="endra"/>
     <w:p>
       <w:pPr>
         <w:pStyle w:val="Heading1"/>
@@ -13252,7 +13139,7 @@
         <w:t xml:space="preserve">Endra</w:t>
       </w:r>
     </w:p>
-    <w:bookmarkStart w:id="172" w:name="beschreibung-6"/>
+    <w:bookmarkStart w:id="161" w:name="beschreibung-6"/>
     <w:p>
       <w:pPr>
         <w:pStyle w:val="Heading2"/>
@@ -13267,6 +13154,16 @@
       </w:pPr>
       <w:r>
         <w:t xml:space="preserve">Endra sind riesige Raubvögel, die gerne Dinge stehlen (sie können immer höchstens 6 Dinge mit sich tragen) und kupferfarbene Federn haben.</w:t>
+      </w:r>
+    </w:p>
+    <w:bookmarkEnd w:id="161"/>
+    <w:bookmarkStart w:id="162" w:name="werte-9"/>
+    <w:p>
+      <w:pPr>
+        <w:pStyle w:val="Heading2"/>
+      </w:pPr>
+      <w:r>
+        <w:t xml:space="preserve">Werte</w:t>
       </w:r>
     </w:p>
     <w:tbl>
@@ -13564,208 +13461,199 @@
         </w:tc>
       </w:tr>
     </w:tbl>
+    <w:bookmarkEnd w:id="162"/>
+    <w:bookmarkEnd w:id="163"/>
+    <w:bookmarkStart w:id="172" w:name="alternatives-kampfsystem"/>
+    <w:p>
+      <w:pPr>
+        <w:pStyle w:val="Heading1"/>
+      </w:pPr>
+      <w:r>
+        <w:t xml:space="preserve">Alternatives Kampfsystem</w:t>
+      </w:r>
+    </w:p>
+    <w:p>
+      <w:pPr>
+        <w:pStyle w:val="FirstParagraph"/>
+      </w:pPr>
+      <w:r>
+        <w:t xml:space="preserve">Ein alternatives Kampfsystem für Aborea.</w:t>
+      </w:r>
+    </w:p>
+    <w:bookmarkStart w:id="164" w:name="kampfrunden"/>
+    <w:p>
+      <w:pPr>
+        <w:pStyle w:val="Heading2"/>
+      </w:pPr>
+      <w:r>
+        <w:t xml:space="preserve">Kampfrunden</w:t>
+      </w:r>
+    </w:p>
+    <w:p>
+      <w:pPr>
+        <w:pStyle w:val="FirstParagraph"/>
+      </w:pPr>
+      <w:r>
+        <w:t xml:space="preserve">Eine Kampfrunde dauert ca. 1 - 6 Sekunden. Man darf in einer Kampfrunde laufen und verteidigen oder angreifen oder man darf einmal verteidigen und einmal angreifen. Wenn man sich in einer Runde mehr als 1,5 m bewegt, muss man einen Kampfmalus von -3 hinnehmen.</w:t>
+      </w:r>
+    </w:p>
+    <w:bookmarkEnd w:id="164"/>
+    <w:bookmarkStart w:id="166" w:name="initiative-1"/>
+    <w:p>
+      <w:pPr>
+        <w:pStyle w:val="Heading2"/>
+      </w:pPr>
+      <w:r>
+        <w:t xml:space="preserve">Initiative</w:t>
+      </w:r>
+    </w:p>
+    <w:p>
+      <w:pPr>
+        <w:pStyle w:val="FirstParagraph"/>
+      </w:pPr>
+      <w:r>
+        <w:t xml:space="preserve">Die Initiative wird durch den GE-Bonus oder -Malus, den Bonus oder Malus der Waffe und durch einen W20-Würfelwurf für jeden Kampfbeteiligten ermittelt. Wer danach die höchste Initiative hat, ist zuerst dran.</w:t>
+      </w:r>
+    </w:p>
+    <w:bookmarkStart w:id="165" w:name="gleiche-initiative"/>
+    <w:p>
+      <w:pPr>
+        <w:pStyle w:val="Heading3"/>
+      </w:pPr>
+      <w:r>
+        <w:t xml:space="preserve">Gleiche Initiative</w:t>
+      </w:r>
+    </w:p>
+    <w:p>
+      <w:pPr>
+        <w:pStyle w:val="FirstParagraph"/>
+      </w:pPr>
+      <w:r>
+        <w:t xml:space="preserve">Haben mehrere Kampfbeteiligte die gleiche Initiative, so würfeln beide noch mal mit einem W20 und wer das höchste Ergebnis hat ist vor dem anderen dran.</w:t>
+      </w:r>
+    </w:p>
+    <w:bookmarkEnd w:id="165"/>
+    <w:bookmarkEnd w:id="166"/>
+    <w:bookmarkStart w:id="168" w:name="angreifen-nahkampf-fernkampf"/>
+    <w:p>
+      <w:pPr>
+        <w:pStyle w:val="Heading2"/>
+      </w:pPr>
+      <w:r>
+        <w:t xml:space="preserve">Angreifen (Nahkampf &amp; Fernkampf)</w:t>
+      </w:r>
+    </w:p>
+    <w:p>
+      <w:pPr>
+        <w:pStyle w:val="FirstParagraph"/>
+      </w:pPr>
+      <w:r>
+        <w:t xml:space="preserve">Der Angreifer würfelt einmal mit einem W20, addiert +5 und addiert den Waffenschadensbonus hinzu oder subtrahiert den Waffenschadensmalus. Dann addiert er noch seinen Offensivbonus (OB) hinzu.</w:t>
+      </w:r>
+    </w:p>
+    <w:p>
+      <w:pPr>
+        <w:pStyle w:val="BodyText"/>
+      </w:pPr>
+      <w:r>
+        <w:t xml:space="preserve">Der Verteidiger wirft ebenfalls einmal mit einem W20 und dann addiert er seine Rüstung hinzu. Dann addiert er noch seinen Defensivbonus (DB) hinzu.</w:t>
+      </w:r>
+    </w:p>
+    <w:p>
+      <w:pPr>
+        <w:pStyle w:val="BodyText"/>
+      </w:pPr>
+      <w:r>
+        <w:t xml:space="preserve">Danach wird der Wert des Verteidigers von dem Wert des Angreifers abgezogen. Wenn ein positiver Wert herauskommt, dann ist dies der Schaden, den der Verteidiger erhält. Bei einem negativen Wert erhält der Verteidiger keinen Schaden.</w:t>
+      </w:r>
+    </w:p>
+    <w:bookmarkStart w:id="167" w:name="formel"/>
+    <w:p>
+      <w:pPr>
+        <w:pStyle w:val="Heading3"/>
+      </w:pPr>
+      <w:r>
+        <w:t xml:space="preserve">Formel</w:t>
+      </w:r>
+    </w:p>
+    <w:p>
+      <w:pPr>
+        <w:pStyle w:val="FirstParagraph"/>
+      </w:pPr>
+      <w:r>
+        <w:t xml:space="preserve">W20-Würfelwurf + 5 +/- Waffenbonus/Waffenmalus + OB - Rüstungswert - W20 - DB = Schaden</w:t>
+      </w:r>
+    </w:p>
+    <w:bookmarkEnd w:id="167"/>
+    <w:bookmarkEnd w:id="168"/>
+    <w:bookmarkStart w:id="169" w:name="wechseln-der-waffe-auch-das-ziehen"/>
+    <w:p>
+      <w:pPr>
+        <w:pStyle w:val="Heading2"/>
+      </w:pPr>
+      <w:r>
+        <w:t xml:space="preserve">Wechseln der Waffe (auch das ziehen)</w:t>
+      </w:r>
+    </w:p>
+    <w:p>
+      <w:pPr>
+        <w:pStyle w:val="FirstParagraph"/>
+      </w:pPr>
+      <w:r>
+        <w:t xml:space="preserve">Man kann zwar einfach so die Waffe wechseln, man hat dann allerdings für die nächsten zwei Kampfrunden die geringste Initiative aller Kampfbeteiligten.</w:t>
+      </w:r>
+    </w:p>
+    <w:bookmarkEnd w:id="169"/>
+    <w:bookmarkStart w:id="170" w:name="überraschung"/>
+    <w:p>
+      <w:pPr>
+        <w:pStyle w:val="Heading2"/>
+      </w:pPr>
+      <w:r>
+        <w:t xml:space="preserve">Überraschung</w:t>
+      </w:r>
+    </w:p>
+    <w:p>
+      <w:pPr>
+        <w:pStyle w:val="FirstParagraph"/>
+      </w:pPr>
+      <w:r>
+        <w:t xml:space="preserve">Wenn man einen Gegner überrascht, dann ist man für den Rest des Kampfes vor dem Gegner dran, hat also die höhere Initiative. Außerdem kann der jeweilige Gegner in der ersten Kampfrunde nicht angreifen und auch nicht verteidigen.</w:t>
+      </w:r>
+    </w:p>
+    <w:bookmarkEnd w:id="170"/>
+    <w:bookmarkStart w:id="171" w:name="dem-kampfe-entfliehen"/>
+    <w:p>
+      <w:pPr>
+        <w:pStyle w:val="Heading2"/>
+      </w:pPr>
+      <w:r>
+        <w:t xml:space="preserve">Dem Kampfe entfliehen</w:t>
+      </w:r>
+    </w:p>
+    <w:p>
+      <w:pPr>
+        <w:pStyle w:val="FirstParagraph"/>
+      </w:pPr>
+      <w:r>
+        <w:t xml:space="preserve">Ist man im Nahkampf und möchte man sich aus irgendeinem Grund von seinem Gegner entfernen, muss man erst einmal mit einem W20 würfeln. Bei 10 oder weniger auf dem Würfel schafft man es nicht, sich von seinem Gegner zu entfernen. Ist das Ergebnis allerdings 11 oder mehr, schafft man es, mann muss allerdings noch einen Angriff seines Gegners hinnehmen ohne, dass man in dieser Runde selbst angreifen darf.</w:t>
+      </w:r>
+    </w:p>
+    <w:bookmarkEnd w:id="171"/>
     <w:bookmarkEnd w:id="172"/>
-    <w:bookmarkEnd w:id="173"/>
-    <w:bookmarkStart w:id="182" w:name="alternatives-kampfsystem"/>
+    <w:bookmarkStart w:id="181" w:name="kampfsystem-für-große-gruppen"/>
     <w:p>
       <w:pPr>
         <w:pStyle w:val="Heading1"/>
       </w:pPr>
       <w:r>
-        <w:t xml:space="preserve">Alternatives Kampfsystem</w:t>
-      </w:r>
-    </w:p>
-    <w:p>
-      <w:pPr>
-        <w:pStyle w:val="FirstParagraph"/>
-      </w:pPr>
-      <w:r>
-        <w:t xml:space="preserve">Alternatives Kampfsystem für Aborea</w:t>
-      </w:r>
-    </w:p>
-    <w:bookmarkStart w:id="174" w:name="kampfrunden"/>
+        <w:t xml:space="preserve">Kampfsystem für große Gruppen</w:t>
+      </w:r>
+    </w:p>
+    <w:bookmarkStart w:id="173" w:name="nahkampf"/>
     <w:p>
       <w:pPr>
         <w:pStyle w:val="Heading2"/>
-      </w:pPr>
-      <w:r>
-        <w:t xml:space="preserve">Kampfrunden</w:t>
-      </w:r>
-    </w:p>
-    <w:p>
-      <w:pPr>
-        <w:pStyle w:val="FirstParagraph"/>
-      </w:pPr>
-      <w:r>
-        <w:t xml:space="preserve">Eine Kampfrunde dauert ca. 1 - 6 Sekunden. Man darf in einer Kampfrunde laufen und verteidigen oder angreifen oder man darf einmal verteidigen und einmal angreifen. Wenn man sich in einer Runde mehr als 1,5 m bewegt, muss man einen Kampfmalus von -3 hinnehmen.</w:t>
-      </w:r>
-    </w:p>
-    <w:bookmarkEnd w:id="174"/>
-    <w:bookmarkStart w:id="176" w:name="initiative-1"/>
-    <w:p>
-      <w:pPr>
-        <w:pStyle w:val="Heading2"/>
-      </w:pPr>
-      <w:r>
-        <w:t xml:space="preserve">Initiative</w:t>
-      </w:r>
-    </w:p>
-    <w:p>
-      <w:pPr>
-        <w:pStyle w:val="FirstParagraph"/>
-      </w:pPr>
-      <w:r>
-        <w:t xml:space="preserve">Die Initiative wird durch den GE-Bonus oder -Malus, den Bonus oder Malus der Waffe und durch einen W20-Würfelwurf für jeden Kampfbeteiligten ermittelt. Wer danach die höchste Initiative hat, ist zuerst dran.</w:t>
-      </w:r>
-    </w:p>
-    <w:bookmarkStart w:id="175" w:name="gleiche-initiative"/>
-    <w:p>
-      <w:pPr>
-        <w:pStyle w:val="Heading3"/>
-      </w:pPr>
-      <w:r>
-        <w:t xml:space="preserve">Gleiche Initiative</w:t>
-      </w:r>
-    </w:p>
-    <w:p>
-      <w:pPr>
-        <w:pStyle w:val="FirstParagraph"/>
-      </w:pPr>
-      <w:r>
-        <w:t xml:space="preserve">Haben mehrere Kampfbeteiligte die gleiche Initiative, so würfeln beide noch mal mit einem W20 und wer das höchste Ergebnis hat ist vor dem anderen dran.</w:t>
-      </w:r>
-    </w:p>
-    <w:bookmarkEnd w:id="175"/>
-    <w:bookmarkEnd w:id="176"/>
-    <w:bookmarkStart w:id="178" w:name="angreifen-nahkampf-fernkampf"/>
-    <w:p>
-      <w:pPr>
-        <w:pStyle w:val="Heading2"/>
-      </w:pPr>
-      <w:r>
-        <w:t xml:space="preserve">Angreifen (Nahkampf &amp; Fernkampf)</w:t>
-      </w:r>
-    </w:p>
-    <w:p>
-      <w:pPr>
-        <w:pStyle w:val="FirstParagraph"/>
-      </w:pPr>
-      <w:r>
-        <w:t xml:space="preserve">Der Angreifer würfelt einmal mit einem W20, addiert +5 und addiert den Waffenschadensbonus hinzu oder subtrahiert den Waffenschadensmalus. Dann addiert er noch seinen Offensivbonus (OB) hinzu.</w:t>
-      </w:r>
-    </w:p>
-    <w:p>
-      <w:pPr>
-        <w:pStyle w:val="BodyText"/>
-      </w:pPr>
-      <w:r>
-        <w:t xml:space="preserve">Der Verteidiger wirft ebenfalls einmal mit einem W20 und dann addiert er seine Rüstung hinzu. Dann addiert er noch seinen Defensivbonus (DB) hinzu.</w:t>
-      </w:r>
-    </w:p>
-    <w:p>
-      <w:pPr>
-        <w:pStyle w:val="BodyText"/>
-      </w:pPr>
-      <w:r>
-        <w:t xml:space="preserve">Danach wird der Wert des Verteidigers von dem Wert des Angreifers abgezogen. Wenn ein positiver Wert herauskommt, dann ist dies der Schaden, den der Verteidiger erhält. Bei einem negativen Wert erhält der Verteidiger keinen Schaden.</w:t>
-      </w:r>
-    </w:p>
-    <w:bookmarkStart w:id="177" w:name="formel"/>
-    <w:p>
-      <w:pPr>
-        <w:pStyle w:val="Heading3"/>
-      </w:pPr>
-      <w:r>
-        <w:t xml:space="preserve">Formel</w:t>
-      </w:r>
-    </w:p>
-    <w:p>
-      <w:pPr>
-        <w:pStyle w:val="FirstParagraph"/>
-      </w:pPr>
-      <w:r>
-        <w:t xml:space="preserve">W20-Würfelwurf + 5 +/- Waffenbonus/Waffenmalus + OB - Rüstungswert - W20 - DB = Schaden</w:t>
-      </w:r>
-    </w:p>
-    <w:bookmarkEnd w:id="177"/>
-    <w:bookmarkEnd w:id="178"/>
-    <w:bookmarkStart w:id="179" w:name="wechseln-der-waffe-auch-das-ziehen"/>
-    <w:p>
-      <w:pPr>
-        <w:pStyle w:val="Heading2"/>
-      </w:pPr>
-      <w:r>
-        <w:t xml:space="preserve">Wechseln der Waffe (auch das ziehen)</w:t>
-      </w:r>
-    </w:p>
-    <w:p>
-      <w:pPr>
-        <w:pStyle w:val="FirstParagraph"/>
-      </w:pPr>
-      <w:r>
-        <w:t xml:space="preserve">Man kann zwar einfach so die Waffe wechseln, man hat dann allerdings für die nächsten zwei Kampfrunden die geringste Initiative aller Kampfbeteiligten.</w:t>
-      </w:r>
-    </w:p>
-    <w:bookmarkEnd w:id="179"/>
-    <w:bookmarkStart w:id="180" w:name="überraschung"/>
-    <w:p>
-      <w:pPr>
-        <w:pStyle w:val="Heading2"/>
-      </w:pPr>
-      <w:r>
-        <w:t xml:space="preserve">Überraschung</w:t>
-      </w:r>
-    </w:p>
-    <w:p>
-      <w:pPr>
-        <w:pStyle w:val="FirstParagraph"/>
-      </w:pPr>
-      <w:r>
-        <w:t xml:space="preserve">Wenn man einen Gegner überrascht, dann ist man für den Rest des Kampfes vor dem Gegner dran, hat also die höhere Initiative. Außerdem kann der jeweilige Gegner in der ersten Kampfrunde nicht angreifen und auch nicht verteidigen.</w:t>
-      </w:r>
-    </w:p>
-    <w:bookmarkEnd w:id="180"/>
-    <w:bookmarkStart w:id="181" w:name="dem-kampfe-entfliehen"/>
-    <w:p>
-      <w:pPr>
-        <w:pStyle w:val="Heading2"/>
-      </w:pPr>
-      <w:r>
-        <w:t xml:space="preserve">Dem Kampfe entfliehen</w:t>
-      </w:r>
-    </w:p>
-    <w:p>
-      <w:pPr>
-        <w:pStyle w:val="FirstParagraph"/>
-      </w:pPr>
-      <w:r>
-        <w:t xml:space="preserve">Ist man im Nahkampf und möchte man sich aus irgendeinem Grund von seinem Gegner entfernen, muss man erst einmal mit einem W20 würfeln. Bei 10 oder weniger auf dem Würfel schafft man es nicht, sich von seinem Gegner zu entfernen. Ist das Ergebnis allerdings 11 oder mehr, schafft man es, mann muss allerdings noch einen Angriff seines Gegners hinnehmen ohne, dass man in dieser Runde selbst angreifen darf.</w:t>
-      </w:r>
-    </w:p>
-    <w:bookmarkEnd w:id="181"/>
-    <w:bookmarkEnd w:id="182"/>
-    <w:bookmarkStart w:id="192" w:name="kampfsystem-für-große-gruppen"/>
-    <w:p>
-      <w:pPr>
-        <w:pStyle w:val="Heading1"/>
-      </w:pPr>
-      <w:r>
-        <w:t xml:space="preserve">Kampfsystem für große Gruppen</w:t>
-      </w:r>
-    </w:p>
-    <w:bookmarkStart w:id="191" w:name="kampfsystem-für-große-gruppen-1"/>
-    <w:p>
-      <w:pPr>
-        <w:pStyle w:val="Heading2"/>
-      </w:pPr>
-      <w:r>
-        <w:t xml:space="preserve">Kampfsystem für große Gruppen</w:t>
-      </w:r>
-    </w:p>
-    <w:bookmarkStart w:id="183" w:name="nahkampf"/>
-    <w:p>
-      <w:pPr>
-        <w:pStyle w:val="Heading3"/>
       </w:pPr>
       <w:r>
         <w:t xml:space="preserve">Nahkampf</w:t>
@@ -14314,11 +14202,11 @@
         </w:tc>
       </w:tr>
     </w:tbl>
-    <w:bookmarkEnd w:id="183"/>
-    <w:bookmarkStart w:id="184" w:name="fernkampf-bögen"/>
-    <w:p>
-      <w:pPr>
-        <w:pStyle w:val="Heading3"/>
+    <w:bookmarkEnd w:id="173"/>
+    <w:bookmarkStart w:id="174" w:name="fernkampf-bögen"/>
+    <w:p>
+      <w:pPr>
+        <w:pStyle w:val="Heading2"/>
       </w:pPr>
       <w:r>
         <w:t xml:space="preserve">Fernkampf (Bögen)</w:t>
@@ -14475,11 +14363,11 @@
         </w:tc>
       </w:tr>
     </w:tbl>
-    <w:bookmarkEnd w:id="184"/>
-    <w:bookmarkStart w:id="185" w:name="fernkampf-armbrüste"/>
-    <w:p>
-      <w:pPr>
-        <w:pStyle w:val="Heading3"/>
+    <w:bookmarkEnd w:id="174"/>
+    <w:bookmarkStart w:id="175" w:name="fernkampf-armbrüste"/>
+    <w:p>
+      <w:pPr>
+        <w:pStyle w:val="Heading2"/>
       </w:pPr>
       <w:r>
         <w:t xml:space="preserve">Fernkampf (Armbrüste)</w:t>
@@ -14564,11 +14452,11 @@
         </w:tc>
       </w:tr>
     </w:tbl>
-    <w:bookmarkEnd w:id="185"/>
-    <w:bookmarkStart w:id="186" w:name="wurfwaffen-wie-wurfspeere-etc."/>
-    <w:p>
-      <w:pPr>
-        <w:pStyle w:val="Heading3"/>
+    <w:bookmarkEnd w:id="175"/>
+    <w:bookmarkStart w:id="176" w:name="wurfwaffen-wie-wurfspeere-etc."/>
+    <w:p>
+      <w:pPr>
+        <w:pStyle w:val="Heading2"/>
       </w:pPr>
       <w:r>
         <w:t xml:space="preserve">Wurfwaffen wie Wurfspeere etc.</w:t>
@@ -14677,11 +14565,11 @@
         </w:tc>
       </w:tr>
     </w:tbl>
-    <w:bookmarkEnd w:id="186"/>
-    <w:bookmarkStart w:id="187" w:name="deckung"/>
-    <w:p>
-      <w:pPr>
-        <w:pStyle w:val="Heading3"/>
+    <w:bookmarkEnd w:id="176"/>
+    <w:bookmarkStart w:id="177" w:name="deckung"/>
+    <w:p>
+      <w:pPr>
+        <w:pStyle w:val="Heading2"/>
       </w:pPr>
       <w:r>
         <w:t xml:space="preserve">Deckung</w:t>
@@ -14814,11 +14702,11 @@
         </w:tc>
       </w:tr>
     </w:tbl>
-    <w:bookmarkEnd w:id="187"/>
-    <w:bookmarkStart w:id="188" w:name="erhöhungen"/>
-    <w:p>
-      <w:pPr>
-        <w:pStyle w:val="Heading3"/>
+    <w:bookmarkEnd w:id="177"/>
+    <w:bookmarkStart w:id="178" w:name="erhöhungen"/>
+    <w:p>
+      <w:pPr>
+        <w:pStyle w:val="Heading2"/>
       </w:pPr>
       <w:r>
         <w:t xml:space="preserve">Erhöhungen</w:t>
@@ -15047,11 +14935,11 @@
         </w:tc>
       </w:tr>
     </w:tbl>
-    <w:bookmarkEnd w:id="188"/>
-    <w:bookmarkStart w:id="189" w:name="truppenbögen"/>
-    <w:p>
-      <w:pPr>
-        <w:pStyle w:val="Heading3"/>
+    <w:bookmarkEnd w:id="178"/>
+    <w:bookmarkStart w:id="179" w:name="truppenbögen"/>
+    <w:p>
+      <w:pPr>
+        <w:pStyle w:val="Heading2"/>
       </w:pPr>
       <w:r>
         <w:t xml:space="preserve">Truppenbögen</w:t>
@@ -15081,14 +14969,14 @@
         <w:t xml:space="preserve">Diese Dinge muss man wissen, wenn man eine Schlacht kämpfen und danach noch wissen möchte, was man den besiegten Feinden eventuell noch abnehmen kann.</w:t>
       </w:r>
     </w:p>
-    <w:bookmarkEnd w:id="189"/>
-    <w:bookmarkStart w:id="190" w:name="Xd3ea91de2f7898a21e53fe014e00939a3fa2196"/>
-    <w:p>
-      <w:pPr>
-        <w:pStyle w:val="Heading3"/>
-      </w:pPr>
-      <w:r>
-        <w:t xml:space="preserve">mehr als 2 verschiedene Truppen an einem Platz</w:t>
+    <w:bookmarkEnd w:id="179"/>
+    <w:bookmarkStart w:id="180" w:name="Xd3ea91de2f7898a21e53fe014e00939a3fa2196"/>
+    <w:p>
+      <w:pPr>
+        <w:pStyle w:val="Heading2"/>
+      </w:pPr>
+      <w:r>
+        <w:t xml:space="preserve">Mehr als 2 verschiedene Truppen an einem Platz</w:t>
       </w:r>
     </w:p>
     <w:p>
@@ -15099,10 +14987,9 @@
         <w:t xml:space="preserve">Ist dies der Fall, dann werden die Truppen nicht zusammengetan [es sei denn sie wollen es], sondern beide Truppen können auf dem selben Platz gegen den selben Gegner kämpfen. Die Truppenaktionen werden eigentlich komplett normal gehandhabt und es gibt keine Veränderung des Spiels.</w:t>
       </w:r>
     </w:p>
-    <w:bookmarkEnd w:id="190"/>
-    <w:bookmarkEnd w:id="191"/>
-    <w:bookmarkEnd w:id="192"/>
-    <w:bookmarkStart w:id="209" w:name="einheiten-trions"/>
+    <w:bookmarkEnd w:id="180"/>
+    <w:bookmarkEnd w:id="181"/>
+    <w:bookmarkStart w:id="198" w:name="einheiten-trions"/>
     <w:p>
       <w:pPr>
         <w:pStyle w:val="Heading1"/>
@@ -15111,7 +14998,7 @@
         <w:t xml:space="preserve">Einheiten Trions</w:t>
       </w:r>
     </w:p>
-    <w:bookmarkStart w:id="193" w:name="kleiner-überblick---armeen-trions"/>
+    <w:bookmarkStart w:id="182" w:name="kleiner-überblick---armeen-trions"/>
     <w:p>
       <w:pPr>
         <w:pStyle w:val="Heading2"/>
@@ -15128,8 +15015,8 @@
         <w:t xml:space="preserve">Die Armeen Trions sind zwar sehr vielfältig, bestehen aber trotzdem zu einem großen Teil aus Menschen. Sie werden meist nur gegen Xhara angewendet, aber nötigenfalls auch gegen das Suderland oder Elbia. Die Armeen sind meist so aufgebaut, dass es ein paar Befehlshaber gibt und die Armee somit besser auf feindliche Aktionen reagieren und gegen die Feinde agieren kann. Trions Truppen kämpfen meist in bestimmten Formationen.</w:t>
       </w:r>
     </w:p>
-    <w:bookmarkEnd w:id="193"/>
-    <w:bookmarkStart w:id="194" w:name="trionarii-menschen"/>
+    <w:bookmarkEnd w:id="182"/>
+    <w:bookmarkStart w:id="183" w:name="trionarii-menschen"/>
     <w:p>
       <w:pPr>
         <w:pStyle w:val="Heading2"/>
@@ -15393,8 +15280,8 @@
         <w:t xml:space="preserve">Trionarii sind einfache Soldaten.</w:t>
       </w:r>
     </w:p>
-    <w:bookmarkEnd w:id="194"/>
-    <w:bookmarkStart w:id="195" w:name="trioniborii-menschen"/>
+    <w:bookmarkEnd w:id="183"/>
+    <w:bookmarkStart w:id="184" w:name="trioniborii-menschen"/>
     <w:p>
       <w:pPr>
         <w:pStyle w:val="Heading2"/>
@@ -15658,8 +15545,8 @@
         <w:t xml:space="preserve">Trioniborii sind einfache Bogenschützen.</w:t>
       </w:r>
     </w:p>
-    <w:bookmarkEnd w:id="195"/>
-    <w:bookmarkStart w:id="196" w:name="trionikurii-menschen"/>
+    <w:bookmarkEnd w:id="184"/>
+    <w:bookmarkStart w:id="185" w:name="trionikurii-menschen"/>
     <w:p>
       <w:pPr>
         <w:pStyle w:val="Heading2"/>
@@ -15923,8 +15810,8 @@
         <w:t xml:space="preserve">Trionikurii sind zwar nicht wirklich sehr gut ausgestattet, dafür sind sie aber sehr leichtfüßig und schnell.</w:t>
       </w:r>
     </w:p>
-    <w:bookmarkEnd w:id="196"/>
-    <w:bookmarkStart w:id="197" w:name="trionimarii-menschen"/>
+    <w:bookmarkEnd w:id="185"/>
+    <w:bookmarkStart w:id="186" w:name="trionimarii-menschen"/>
     <w:p>
       <w:pPr>
         <w:pStyle w:val="Heading2"/>
@@ -16188,8 +16075,8 @@
         <w:t xml:space="preserve">Armbrustschützen.</w:t>
       </w:r>
     </w:p>
-    <w:bookmarkEnd w:id="197"/>
-    <w:bookmarkStart w:id="198" w:name="trionolarii-menschen"/>
+    <w:bookmarkEnd w:id="186"/>
+    <w:bookmarkStart w:id="187" w:name="trionolarii-menschen"/>
     <w:p>
       <w:pPr>
         <w:pStyle w:val="Heading2"/>
@@ -16453,8 +16340,8 @@
         <w:t xml:space="preserve">Langbogenschützen.</w:t>
       </w:r>
     </w:p>
-    <w:bookmarkEnd w:id="198"/>
-    <w:bookmarkStart w:id="199" w:name="trionitirii-menschen"/>
+    <w:bookmarkEnd w:id="187"/>
+    <w:bookmarkStart w:id="188" w:name="trionitirii-menschen"/>
     <w:p>
       <w:pPr>
         <w:pStyle w:val="Heading2"/>
@@ -16718,8 +16605,8 @@
         <w:t xml:space="preserve">Ritter.</w:t>
       </w:r>
     </w:p>
-    <w:bookmarkEnd w:id="199"/>
-    <w:bookmarkStart w:id="200" w:name="trionirittirii-menschen"/>
+    <w:bookmarkEnd w:id="188"/>
+    <w:bookmarkStart w:id="189" w:name="trionirittirii-menschen"/>
     <w:p>
       <w:pPr>
         <w:pStyle w:val="Heading2"/>
@@ -17007,8 +16894,8 @@
         <w:t xml:space="preserve">Berittene Ritter.</w:t>
       </w:r>
     </w:p>
-    <w:bookmarkEnd w:id="200"/>
-    <w:bookmarkStart w:id="201" w:name="trionilaria-menschen"/>
+    <w:bookmarkEnd w:id="189"/>
+    <w:bookmarkStart w:id="190" w:name="trionilaria-menschen"/>
     <w:p>
       <w:pPr>
         <w:pStyle w:val="Heading2"/>
@@ -17272,8 +17159,8 @@
         <w:t xml:space="preserve">Speerkrieger, welche nötigenfalls auch mit dem Schwert kämpfen.</w:t>
       </w:r>
     </w:p>
-    <w:bookmarkEnd w:id="201"/>
-    <w:bookmarkStart w:id="202" w:name="trioniturii-menschen"/>
+    <w:bookmarkEnd w:id="190"/>
+    <w:bookmarkStart w:id="191" w:name="trioniturii-menschen"/>
     <w:p>
       <w:pPr>
         <w:pStyle w:val="Heading2"/>
@@ -17537,8 +17424,8 @@
         <w:t xml:space="preserve">Nahkämpfer, welche vor dem aufeinandertreffen mit dem Feind ihre Wurfspeere werfen.</w:t>
       </w:r>
     </w:p>
-    <w:bookmarkEnd w:id="202"/>
-    <w:bookmarkStart w:id="203" w:name="izmawa-menschen"/>
+    <w:bookmarkEnd w:id="191"/>
+    <w:bookmarkStart w:id="192" w:name="izmawa-menschen"/>
     <w:p>
       <w:pPr>
         <w:pStyle w:val="Heading2"/>
@@ -17826,8 +17713,8 @@
         <w:t xml:space="preserve">Sie sind berittene Wachen Izma‘s dem ll.</w:t>
       </w:r>
     </w:p>
-    <w:bookmarkEnd w:id="203"/>
-    <w:bookmarkStart w:id="204" w:name="izmawa-ll-menschen"/>
+    <w:bookmarkEnd w:id="192"/>
+    <w:bookmarkStart w:id="193" w:name="izmawa-ll-menschen"/>
     <w:p>
       <w:pPr>
         <w:pStyle w:val="Heading2"/>
@@ -18115,8 +18002,8 @@
         <w:t xml:space="preserve">Sie sind berittene Wachen Izma‘s dem ll.</w:t>
       </w:r>
     </w:p>
-    <w:bookmarkEnd w:id="204"/>
-    <w:bookmarkStart w:id="205" w:name="trionz-zwerge"/>
+    <w:bookmarkEnd w:id="193"/>
+    <w:bookmarkStart w:id="194" w:name="trionz-zwerge"/>
     <w:p>
       <w:pPr>
         <w:pStyle w:val="Heading2"/>
@@ -18380,8 +18267,8 @@
         <w:t xml:space="preserve">Nahkämpfer.</w:t>
       </w:r>
     </w:p>
-    <w:bookmarkEnd w:id="205"/>
-    <w:bookmarkStart w:id="206" w:name="trionzirii-zwerge"/>
+    <w:bookmarkEnd w:id="194"/>
+    <w:bookmarkStart w:id="195" w:name="trionzirii-zwerge"/>
     <w:p>
       <w:pPr>
         <w:pStyle w:val="Heading2"/>
@@ -18645,8 +18532,8 @@
         <w:t xml:space="preserve">Nahkämpfer.</w:t>
       </w:r>
     </w:p>
-    <w:bookmarkEnd w:id="206"/>
-    <w:bookmarkStart w:id="207" w:name="trionoserii-halblinge"/>
+    <w:bookmarkEnd w:id="195"/>
+    <w:bookmarkStart w:id="196" w:name="trionoserii-halblinge"/>
     <w:p>
       <w:pPr>
         <w:pStyle w:val="Heading2"/>
@@ -18910,8 +18797,8 @@
         <w:t xml:space="preserve">Klein und schnell. Gut für Hinterhalte.</w:t>
       </w:r>
     </w:p>
-    <w:bookmarkEnd w:id="207"/>
-    <w:bookmarkStart w:id="208" w:name="triongionii-gnome"/>
+    <w:bookmarkEnd w:id="196"/>
+    <w:bookmarkStart w:id="197" w:name="triongionii-gnome"/>
     <w:p>
       <w:pPr>
         <w:pStyle w:val="Heading2"/>
@@ -19175,9 +19062,9 @@
         <w:t xml:space="preserve">Klein und sehr schnell. Perfekt für Hinterhalte.</w:t>
       </w:r>
     </w:p>
-    <w:bookmarkEnd w:id="208"/>
-    <w:bookmarkEnd w:id="209"/>
-    <w:bookmarkStart w:id="218" w:name="einheiten-xharas"/>
+    <w:bookmarkEnd w:id="197"/>
+    <w:bookmarkEnd w:id="198"/>
+    <w:bookmarkStart w:id="207" w:name="einheiten-xharas"/>
     <w:p>
       <w:pPr>
         <w:pStyle w:val="Heading1"/>
@@ -19186,13 +19073,13 @@
         <w:t xml:space="preserve">Einheiten Xharas</w:t>
       </w:r>
     </w:p>
-    <w:bookmarkStart w:id="210" w:name="kleiner-überblick---armeen-xharas"/>
+    <w:bookmarkStart w:id="199" w:name="kleiner-überblick---armeen-xharas"/>
     <w:p>
       <w:pPr>
         <w:pStyle w:val="Heading2"/>
       </w:pPr>
       <w:r>
-        <w:t xml:space="preserve">kleiner Überblick - Armeen Xharas</w:t>
+        <w:t xml:space="preserve">Kleiner Überblick - Armeen Xharas</w:t>
       </w:r>
     </w:p>
     <w:p>
@@ -19203,8 +19090,8 @@
         <w:t xml:space="preserve">Die Armeen des Imperiums bestehen fast nur aus Sklaven. Sie werden vor allem gegen Trion und Elbia angewendet. Der Imperator und die anderen Reichen und Adeligen wollen immer mehr und so verlieren immer mehr Lebewesen ihr Leben. Die Sklaven sind zwar nicht sehr gut im kämpfen, aber dafür sind es unfassbar viele. Fast alle Sklaven des Xhara-Imperiums sind Menschen. Innerhalb des Imperiums hat sich eine Gruppe gebildet, die im Geheimen gegen das Imperium vorgeht und die ständig wächst. Außerdem gibt es immer wieder Aufstände, die allerdings gnadenlos niedergeschlagen werden. Es gibt bei Ihnen meist nur einen einzigen Befehlshaber pro Heer, allerdings besteht eine Einheit meist aus 1-10 Sklaventreibern, je nachdem, wie groß die Einheiten sind. Sie sollen versuchen, die Truppe zusammenzuhalten, selbst wenn die Moral auf den Tiefpunkt fällt. Dies funktioniert allerdings nicht immer.</w:t>
       </w:r>
     </w:p>
-    <w:bookmarkEnd w:id="210"/>
-    <w:bookmarkStart w:id="211" w:name="nahkämpfer-sklave"/>
+    <w:bookmarkEnd w:id="199"/>
+    <w:bookmarkStart w:id="200" w:name="nahkämpfer-sklave"/>
     <w:p>
       <w:pPr>
         <w:pStyle w:val="Heading2"/>
@@ -19468,8 +19355,8 @@
         <w:t xml:space="preserve">Nahkämpfer.</w:t>
       </w:r>
     </w:p>
-    <w:bookmarkEnd w:id="211"/>
-    <w:bookmarkStart w:id="212" w:name="fernkämpfer-sklave"/>
+    <w:bookmarkEnd w:id="200"/>
+    <w:bookmarkStart w:id="201" w:name="fernkämpfer-sklave"/>
     <w:p>
       <w:pPr>
         <w:pStyle w:val="Heading2"/>
@@ -19733,8 +19620,8 @@
         <w:t xml:space="preserve">Fernkämpfer.</w:t>
       </w:r>
     </w:p>
-    <w:bookmarkEnd w:id="212"/>
-    <w:bookmarkStart w:id="213" w:name="kriegsgefangenen-sklave"/>
+    <w:bookmarkEnd w:id="201"/>
+    <w:bookmarkStart w:id="202" w:name="kriegsgefangenen-sklave"/>
     <w:p>
       <w:pPr>
         <w:pStyle w:val="Heading2"/>
@@ -19998,8 +19885,8 @@
         <w:t xml:space="preserve">Kriegsgefangene, mit dem Kampfe vertraute, Nahkämpfer.</w:t>
       </w:r>
     </w:p>
-    <w:bookmarkEnd w:id="213"/>
-    <w:bookmarkStart w:id="214" w:name="sklaventreiber"/>
+    <w:bookmarkEnd w:id="202"/>
+    <w:bookmarkStart w:id="203" w:name="sklaventreiber"/>
     <w:p>
       <w:pPr>
         <w:pStyle w:val="Heading2"/>
@@ -20263,8 +20150,8 @@
         <w:t xml:space="preserve">Sie sind die Sklaventreiber, die oben beschrieben sind.</w:t>
       </w:r>
     </w:p>
-    <w:bookmarkEnd w:id="214"/>
-    <w:bookmarkStart w:id="215" w:name="krieger"/>
+    <w:bookmarkEnd w:id="203"/>
+    <w:bookmarkStart w:id="204" w:name="krieger"/>
     <w:p>
       <w:pPr>
         <w:pStyle w:val="Heading2"/>
@@ -20528,8 +20415,8 @@
         <w:t xml:space="preserve">Sie sind Krieger des Imperiums und kämpfen freiwillig. Sie plündern oder rauben alles, was ihnen im Weg steht. Daher sind sie meistens auch ziemlich reich und haben viel Geld. Sie achten nicht auf die Sklaven und behandeln sie wie Dreck.</w:t>
       </w:r>
     </w:p>
-    <w:bookmarkEnd w:id="215"/>
-    <w:bookmarkStart w:id="216" w:name="schwarzer-magier"/>
+    <w:bookmarkEnd w:id="204"/>
+    <w:bookmarkStart w:id="205" w:name="schwarzer-magier"/>
     <w:p>
       <w:pPr>
         <w:pStyle w:val="Heading2"/>
@@ -20817,8 +20704,8 @@
         <w:t xml:space="preserve">Von ihnen gibt es exakt 15. Sie sind die schwarzen Magier des Imperators und äußerst gefährlich. Die meisten haben eine Begegnung mit ihnen nicht überlebt. Sie können 10 der schwarzen Kreaturen an einem Stück beschwören, dann sind sie allerdings für unbestimmte Zeit ausgeschaltet.</w:t>
       </w:r>
     </w:p>
-    <w:bookmarkEnd w:id="216"/>
-    <w:bookmarkStart w:id="217" w:name="schwarze-kreatur"/>
+    <w:bookmarkEnd w:id="205"/>
+    <w:bookmarkStart w:id="206" w:name="schwarze-kreatur"/>
     <w:p>
       <w:pPr>
         <w:pStyle w:val="Heading2"/>
@@ -21082,9 +20969,9 @@
         <w:t xml:space="preserve">Es sind schwarze Kreaturen, welche von den schwarzen Magiern beschworen werden können, allerdings verschwinden diese Kreaturen nach 48 Stunden wieder.</w:t>
       </w:r>
     </w:p>
-    <w:bookmarkEnd w:id="217"/>
-    <w:bookmarkEnd w:id="218"/>
-    <w:bookmarkStart w:id="222" w:name="trionischer-könig"/>
+    <w:bookmarkEnd w:id="206"/>
+    <w:bookmarkEnd w:id="207"/>
+    <w:bookmarkStart w:id="210" w:name="trionischer-könig"/>
     <w:p>
       <w:pPr>
         <w:pStyle w:val="Heading1"/>
@@ -21093,19 +20980,28 @@
         <w:t xml:space="preserve">Trionischer König</w:t>
       </w:r>
     </w:p>
-    <w:bookmarkStart w:id="221" w:name="trionischer-könig-1"/>
+    <w:bookmarkStart w:id="208" w:name="so-funktionierts"/>
     <w:p>
       <w:pPr>
         <w:pStyle w:val="Heading2"/>
       </w:pPr>
       <w:r>
-        <w:t xml:space="preserve">Trionischer König</w:t>
-      </w:r>
-    </w:p>
-    <w:bookmarkStart w:id="219" w:name="spielerzahl"/>
-    <w:p>
-      <w:pPr>
-        <w:pStyle w:val="Heading3"/>
+        <w:t xml:space="preserve">So funktionierts</w:t>
+      </w:r>
+    </w:p>
+    <w:p>
+      <w:pPr>
+        <w:pStyle w:val="FirstParagraph"/>
+      </w:pPr>
+      <w:r>
+        <w:t xml:space="preserve">Bei diesem Spiel nimmt man ein Skatspiel und zieht so lange Karten, bis jemand den Herzkönig zieht, wer ihn hat, hat gewonnen. (Jeder setzt 1 TT und wer gewinnt erhält alles.)</w:t>
+      </w:r>
+    </w:p>
+    <w:bookmarkEnd w:id="208"/>
+    <w:bookmarkStart w:id="209" w:name="spielerzahl"/>
+    <w:p>
+      <w:pPr>
+        <w:pStyle w:val="Heading2"/>
       </w:pPr>
       <w:r>
         <w:t xml:space="preserve">Spielerzahl</w:t>
@@ -21119,14 +21015,24 @@
         <w:t xml:space="preserve">Zwei bis Zweiunddreißig.</w:t>
       </w:r>
     </w:p>
-    <w:bookmarkEnd w:id="219"/>
-    <w:bookmarkStart w:id="220" w:name="so-funktionierts"/>
-    <w:p>
-      <w:pPr>
-        <w:pStyle w:val="Heading3"/>
-      </w:pPr>
-      <w:r>
-        <w:t xml:space="preserve">So funktioniert’s</w:t>
+    <w:bookmarkEnd w:id="209"/>
+    <w:bookmarkEnd w:id="210"/>
+    <w:bookmarkStart w:id="213" w:name="goldener-humpen"/>
+    <w:p>
+      <w:pPr>
+        <w:pStyle w:val="Heading1"/>
+      </w:pPr>
+      <w:r>
+        <w:t xml:space="preserve">Goldener Humpen</w:t>
+      </w:r>
+    </w:p>
+    <w:bookmarkStart w:id="211" w:name="so-funktionierts-1"/>
+    <w:p>
+      <w:pPr>
+        <w:pStyle w:val="Heading2"/>
+      </w:pPr>
+      <w:r>
+        <w:t xml:space="preserve">So funktionierts</w:t>
       </w:r>
     </w:p>
     <w:p>
@@ -21134,83 +21040,45 @@
         <w:pStyle w:val="FirstParagraph"/>
       </w:pPr>
       <w:r>
-        <w:t xml:space="preserve">Bei diesem Spiel nimmt man ein Skatspiel und zieht so lange Karten, bis jemand den Herzkönig zieht, wer ihn hat, hat gewonnen. (Jeder setzt 1 TT und wer gewinnt erhält alles.)</w:t>
-      </w:r>
-    </w:p>
-    <w:bookmarkEnd w:id="220"/>
-    <w:bookmarkEnd w:id="221"/>
-    <w:bookmarkEnd w:id="222"/>
-    <w:bookmarkStart w:id="225" w:name="goldener-humpen"/>
+        <w:t xml:space="preserve">Jeder trinkt Bier, und das soviel, bis einer von beiden nicht mehr kann. (Jeder setzt 2 TT und wer gewinnt erhält die beiden Thaler des anderen.) Bei diesem Spiel werden häufig auch Wetten unter anderen darüber abgeschlossen, wer gewinnt.</w:t>
+      </w:r>
+    </w:p>
+    <w:bookmarkEnd w:id="211"/>
+    <w:bookmarkStart w:id="212" w:name="spielerzahl-1"/>
+    <w:p>
+      <w:pPr>
+        <w:pStyle w:val="Heading2"/>
+      </w:pPr>
+      <w:r>
+        <w:t xml:space="preserve">Spielerzahl</w:t>
+      </w:r>
+    </w:p>
+    <w:p>
+      <w:pPr>
+        <w:pStyle w:val="FirstParagraph"/>
+      </w:pPr>
+      <w:r>
+        <w:t xml:space="preserve">Zwei Spieler.</w:t>
+      </w:r>
+    </w:p>
+    <w:bookmarkEnd w:id="212"/>
+    <w:bookmarkEnd w:id="213"/>
+    <w:bookmarkStart w:id="215" w:name="gebrauchsgegenstände"/>
     <w:p>
       <w:pPr>
         <w:pStyle w:val="Heading1"/>
       </w:pPr>
       <w:r>
-        <w:t xml:space="preserve">Goldener Humpen</w:t>
-      </w:r>
-    </w:p>
-    <w:bookmarkStart w:id="223" w:name="spielerzahl-1"/>
+        <w:t xml:space="preserve">Gebrauchsgegenstände</w:t>
+      </w:r>
+    </w:p>
+    <w:bookmarkStart w:id="214" w:name="erweiterte-gegenstandsliste"/>
     <w:p>
       <w:pPr>
         <w:pStyle w:val="Heading2"/>
       </w:pPr>
       <w:r>
-        <w:t xml:space="preserve">Spielerzahl</w:t>
-      </w:r>
-    </w:p>
-    <w:p>
-      <w:pPr>
-        <w:pStyle w:val="FirstParagraph"/>
-      </w:pPr>
-      <w:r>
-        <w:t xml:space="preserve">Zwei Spieler.</w:t>
-      </w:r>
-    </w:p>
-    <w:bookmarkEnd w:id="223"/>
-    <w:bookmarkStart w:id="224" w:name="so-funktionierts-1"/>
-    <w:p>
-      <w:pPr>
-        <w:pStyle w:val="Heading2"/>
-      </w:pPr>
-      <w:r>
-        <w:t xml:space="preserve">So funktioniert’s</w:t>
-      </w:r>
-    </w:p>
-    <w:p>
-      <w:pPr>
-        <w:pStyle w:val="FirstParagraph"/>
-      </w:pPr>
-      <w:r>
-        <w:t xml:space="preserve">Jeder trinkt Bier, und das soviel, bis einer von beiden nicht mehr kann. (Jeder setzt 2 TT und wer gewinnt erhält die beiden Thaler des anderen.) Bei diesem Spiel werden häufig auch Wetten unter anderen darüber abgeschlossen, wer gewinnt.</w:t>
-      </w:r>
-    </w:p>
-    <w:bookmarkEnd w:id="224"/>
-    <w:bookmarkEnd w:id="225"/>
-    <w:bookmarkStart w:id="228" w:name="gebrauchsgegenstände"/>
-    <w:p>
-      <w:pPr>
-        <w:pStyle w:val="Heading1"/>
-      </w:pPr>
-      <w:r>
-        <w:t xml:space="preserve">Gebrauchsgegenstände</w:t>
-      </w:r>
-    </w:p>
-    <w:bookmarkStart w:id="227" w:name="erweiterte-gegenstandsliste"/>
-    <w:p>
-      <w:pPr>
-        <w:pStyle w:val="Heading2"/>
-      </w:pPr>
-      <w:r>
         <w:t xml:space="preserve">Erweiterte Gegenstandsliste</w:t>
-      </w:r>
-    </w:p>
-    <w:bookmarkStart w:id="226" w:name="gebrauchsgegenstände-1"/>
-    <w:p>
-      <w:pPr>
-        <w:pStyle w:val="Heading3"/>
-      </w:pPr>
-      <w:r>
-        <w:t xml:space="preserve">Gebrauchsgegenstände</w:t>
       </w:r>
     </w:p>
     <w:tbl>
@@ -31159,10 +31027,9 @@
         </w:tc>
       </w:tr>
     </w:tbl>
-    <w:bookmarkEnd w:id="226"/>
-    <w:bookmarkEnd w:id="227"/>
-    <w:bookmarkEnd w:id="228"/>
-    <w:bookmarkStart w:id="231" w:name="waffen"/>
+    <w:bookmarkEnd w:id="214"/>
+    <w:bookmarkEnd w:id="215"/>
+    <w:bookmarkStart w:id="218" w:name="waffen"/>
     <w:p>
       <w:pPr>
         <w:pStyle w:val="Heading1"/>
@@ -31171,7 +31038,7 @@
         <w:t xml:space="preserve">Waffen</w:t>
       </w:r>
     </w:p>
-    <w:bookmarkStart w:id="229" w:name="waffen-nahkampf"/>
+    <w:bookmarkStart w:id="216" w:name="waffen-nahkampf"/>
     <w:p>
       <w:pPr>
         <w:pStyle w:val="Heading2"/>
@@ -33184,8 +33051,8 @@
         </w:tc>
       </w:tr>
     </w:tbl>
-    <w:bookmarkEnd w:id="229"/>
-    <w:bookmarkStart w:id="230" w:name="waffen-fernkampf"/>
+    <w:bookmarkEnd w:id="216"/>
+    <w:bookmarkStart w:id="217" w:name="waffen-fernkampf"/>
     <w:p>
       <w:pPr>
         <w:pStyle w:val="Heading2"/>
@@ -34396,9 +34263,9 @@
         <w:t xml:space="preserve">*als Wurf- bzw. Auswurfwaffe konstruiert</w:t>
       </w:r>
     </w:p>
-    <w:bookmarkEnd w:id="230"/>
-    <w:bookmarkEnd w:id="231"/>
-    <w:bookmarkStart w:id="232" w:name="rüstungen"/>
+    <w:bookmarkEnd w:id="217"/>
+    <w:bookmarkEnd w:id="218"/>
+    <w:bookmarkStart w:id="219" w:name="rüstungen"/>
     <w:p>
       <w:pPr>
         <w:pStyle w:val="Heading1"/>
@@ -35639,8 +35506,8 @@
         <w:t xml:space="preserve">*Auf diese Rüstungen erhalten Zauberer beim Zaubern keinen Malus</w:t>
       </w:r>
     </w:p>
-    <w:bookmarkEnd w:id="232"/>
-    <w:bookmarkStart w:id="233" w:name="pferderüstungen"/>
+    <w:bookmarkEnd w:id="219"/>
+    <w:bookmarkStart w:id="220" w:name="pferderüstungen"/>
     <w:p>
       <w:pPr>
         <w:pStyle w:val="Heading1"/>
@@ -36659,8 +36526,8 @@
         </w:tc>
       </w:tr>
     </w:tbl>
-    <w:bookmarkEnd w:id="233"/>
-    <w:bookmarkStart w:id="236" w:name="anderes---waffen-und-rüstungen"/>
+    <w:bookmarkEnd w:id="220"/>
+    <w:bookmarkStart w:id="223" w:name="anderes---waffen-und-rüstungen"/>
     <w:p>
       <w:pPr>
         <w:pStyle w:val="Heading1"/>
@@ -36669,7 +36536,7 @@
         <w:t xml:space="preserve">Anderes - Waffen und Rüstungen</w:t>
       </w:r>
     </w:p>
-    <w:bookmarkStart w:id="234" w:name="metall-für-klingen"/>
+    <w:bookmarkStart w:id="221" w:name="metall-für-klingen"/>
     <w:p>
       <w:pPr>
         <w:pStyle w:val="Heading2"/>
@@ -36810,8 +36677,8 @@
         </w:tc>
       </w:tr>
     </w:tbl>
-    <w:bookmarkEnd w:id="234"/>
-    <w:bookmarkStart w:id="235" w:name="metall-für-pfeile"/>
+    <w:bookmarkEnd w:id="221"/>
+    <w:bookmarkStart w:id="222" w:name="metall-für-pfeile"/>
     <w:p>
       <w:pPr>
         <w:pStyle w:val="Heading2"/>
@@ -36952,9 +36819,9 @@
         </w:tc>
       </w:tr>
     </w:tbl>
-    <w:bookmarkEnd w:id="235"/>
-    <w:bookmarkEnd w:id="236"/>
-    <w:bookmarkStart w:id="237" w:name="magische-gegenstände-1"/>
+    <w:bookmarkEnd w:id="222"/>
+    <w:bookmarkEnd w:id="223"/>
+    <w:bookmarkStart w:id="224" w:name="magische-gegenstände-1"/>
     <w:p>
       <w:pPr>
         <w:pStyle w:val="Heading1"/>
@@ -37238,8 +37105,8 @@
         </w:tc>
       </w:tr>
     </w:tbl>
-    <w:bookmarkEnd w:id="237"/>
-    <w:bookmarkStart w:id="238" w:name="tränke"/>
+    <w:bookmarkEnd w:id="224"/>
+    <w:bookmarkStart w:id="225" w:name="tränke"/>
     <w:p>
       <w:pPr>
         <w:pStyle w:val="Heading1"/>
@@ -37637,8 +37504,8 @@
         </w:tc>
       </w:tr>
     </w:tbl>
-    <w:bookmarkEnd w:id="238"/>
-    <w:bookmarkStart w:id="239" w:name="belagerungs--und-kriegsmaschinen"/>
+    <w:bookmarkEnd w:id="225"/>
+    <w:bookmarkStart w:id="226" w:name="belagerungs--und-kriegsmaschinen"/>
     <w:p>
       <w:pPr>
         <w:pStyle w:val="Heading1"/>
@@ -38239,8 +38106,8 @@
         </w:tc>
       </w:tr>
     </w:tbl>
-    <w:bookmarkEnd w:id="239"/>
-    <w:bookmarkStart w:id="243" w:name="bogenschützen-wettbewerb"/>
+    <w:bookmarkEnd w:id="226"/>
+    <w:bookmarkStart w:id="229" w:name="bogenschützen-wettbewerb"/>
     <w:p>
       <w:pPr>
         <w:pStyle w:val="Heading1"/>
@@ -38249,22 +38116,59 @@
         <w:t xml:space="preserve">Bogenschützen Wettbewerb</w:t>
       </w:r>
     </w:p>
-    <w:bookmarkStart w:id="242" w:name="bogenschützen-wettbewerb-1"/>
+    <w:bookmarkStart w:id="227" w:name="wer-veranstaltet-dies"/>
+    <w:p>
+      <w:pPr>
+        <w:pStyle w:val="Heading3"/>
+      </w:pPr>
+      <w:r>
+        <w:t xml:space="preserve">Wer veranstaltet dies?</w:t>
+      </w:r>
+    </w:p>
+    <w:p>
+      <w:pPr>
+        <w:pStyle w:val="FirstParagraph"/>
+      </w:pPr>
+      <w:r>
+        <w:t xml:space="preserve">Dies ist eine Veranstaltung von Sir Mereno von Leet.</w:t>
+      </w:r>
+    </w:p>
+    <w:bookmarkEnd w:id="227"/>
+    <w:bookmarkStart w:id="228" w:name="beschreibung-7"/>
+    <w:p>
+      <w:pPr>
+        <w:pStyle w:val="Heading3"/>
+      </w:pPr>
+      <w:r>
+        <w:t xml:space="preserve">Beschreibung</w:t>
+      </w:r>
+    </w:p>
+    <w:p>
+      <w:pPr>
+        <w:pStyle w:val="FirstParagraph"/>
+      </w:pPr>
+      <w:r>
+        <w:t xml:space="preserve">Jeder darf daran teilnehmen und wer am Besten schießt, erhält ganze 25 GF von Sir Mereno und je nachdem, wie gut diejenige Person geschossen hat, bietet Sir Mereno derjenigen Person an, dass er sie unter seine Fittiche nimmt und er die Person ein Jahr lang in Kampffertigkeiten ausbildet sodass die Person danach einen KB von +3 auf Waffen aufteilen kann. Diesen KB wird der Spielercharackter dann immer behalten, bis er stirbt.</w:t>
+      </w:r>
+    </w:p>
+    <w:bookmarkEnd w:id="228"/>
+    <w:bookmarkEnd w:id="229"/>
+    <w:bookmarkStart w:id="238" w:name="ritterturnier"/>
+    <w:p>
+      <w:pPr>
+        <w:pStyle w:val="Heading1"/>
+      </w:pPr>
+      <w:r>
+        <w:t xml:space="preserve">Ritterturnier</w:t>
+      </w:r>
+    </w:p>
+    <w:bookmarkStart w:id="230" w:name="beschreibung-8"/>
     <w:p>
       <w:pPr>
         <w:pStyle w:val="Heading2"/>
       </w:pPr>
       <w:r>
-        <w:t xml:space="preserve">Bogenschützen-Wettbewerb</w:t>
-      </w:r>
-    </w:p>
-    <w:bookmarkStart w:id="240" w:name="wer-veranstaltet-dies"/>
-    <w:p>
-      <w:pPr>
-        <w:pStyle w:val="Heading3"/>
-      </w:pPr>
-      <w:r>
-        <w:t xml:space="preserve">Wer veranstaltet dies?</w:t>
+        <w:t xml:space="preserve">Beschreibung</w:t>
       </w:r>
     </w:p>
     <w:p>
@@ -38272,67 +38176,20 @@
         <w:pStyle w:val="FirstParagraph"/>
       </w:pPr>
       <w:r>
-        <w:t xml:space="preserve">Dies ist eine Veranstaltung von Sir Mereno von Leet.</w:t>
-      </w:r>
-    </w:p>
-    <w:bookmarkEnd w:id="240"/>
-    <w:bookmarkStart w:id="241" w:name="beschreibung-7"/>
-    <w:p>
-      <w:pPr>
-        <w:pStyle w:val="Heading3"/>
-      </w:pPr>
-      <w:r>
-        <w:t xml:space="preserve">Beschreibung</w:t>
-      </w:r>
-    </w:p>
-    <w:p>
-      <w:pPr>
-        <w:pStyle w:val="FirstParagraph"/>
-      </w:pPr>
-      <w:r>
-        <w:t xml:space="preserve">Jeder darf daran teilnehmen und wer am Besten schießt, erhält ganze 25 GF von Sir Mereno und je nachdem, wie gut diejenige Person geschossen hat, bietet Sir Mereno derjenigen Person an, dass er sie unter seine Fittiche nimmt und er die Person ein Jahr lang in Kampffertigkeiten ausbildet sodass die Person danach einen KB von +3 auf Waffen aufteilen kann. Diesen KB wird der Spielercharackter dann immer behalten, bis er stirbt.</w:t>
-      </w:r>
-    </w:p>
-    <w:bookmarkEnd w:id="241"/>
-    <w:bookmarkEnd w:id="242"/>
-    <w:bookmarkEnd w:id="243"/>
-    <w:bookmarkStart w:id="252" w:name="ritterturnier"/>
-    <w:p>
-      <w:pPr>
-        <w:pStyle w:val="Heading1"/>
-      </w:pPr>
-      <w:r>
-        <w:t xml:space="preserve">Ritterturnier</w:t>
-      </w:r>
-    </w:p>
-    <w:bookmarkStart w:id="244" w:name="beschreibung-8"/>
+        <w:t xml:space="preserve">Bei diesem Turnier muss jeder, der am Turnier teilnimmt, 10 GF in einen Sack werfen und wer gewinnt, erhält alles.</w:t>
+      </w:r>
+    </w:p>
+    <w:bookmarkEnd w:id="230"/>
+    <w:bookmarkStart w:id="237" w:name="bereits-angemeldet-sind"/>
     <w:p>
       <w:pPr>
         <w:pStyle w:val="Heading2"/>
       </w:pPr>
       <w:r>
-        <w:t xml:space="preserve">Beschreibung</w:t>
-      </w:r>
-    </w:p>
-    <w:p>
-      <w:pPr>
-        <w:pStyle w:val="FirstParagraph"/>
-      </w:pPr>
-      <w:r>
-        <w:t xml:space="preserve">Bei diesem Turnier muss jeder, der am Turnier teilnimmt, 10 GF in einen Sack werfen und wer gewinnt, erhält alles.</w:t>
-      </w:r>
-    </w:p>
-    <w:bookmarkEnd w:id="244"/>
-    <w:bookmarkStart w:id="251" w:name="bereits-angemeldet-sind"/>
-    <w:p>
-      <w:pPr>
-        <w:pStyle w:val="Heading2"/>
-      </w:pPr>
-      <w:r>
         <w:t xml:space="preserve">Bereits angemeldet sind</w:t>
       </w:r>
     </w:p>
-    <w:bookmarkStart w:id="245" w:name="der-grüne-gerold"/>
+    <w:bookmarkStart w:id="231" w:name="der-grüne-gerold"/>
     <w:p>
       <w:pPr>
         <w:pStyle w:val="Heading3"/>
@@ -38604,8 +38461,8 @@
         </w:tc>
       </w:tr>
     </w:tbl>
-    <w:bookmarkEnd w:id="245"/>
-    <w:bookmarkStart w:id="246" w:name="der-graue-greewall"/>
+    <w:bookmarkEnd w:id="231"/>
+    <w:bookmarkStart w:id="232" w:name="der-graue-greewall"/>
     <w:p>
       <w:pPr>
         <w:pStyle w:val="Heading3"/>
@@ -38877,8 +38734,8 @@
         </w:tc>
       </w:tr>
     </w:tbl>
-    <w:bookmarkEnd w:id="246"/>
-    <w:bookmarkStart w:id="247" w:name="der-schwarze-schweizer"/>
+    <w:bookmarkEnd w:id="232"/>
+    <w:bookmarkStart w:id="233" w:name="der-schwarze-schweizer"/>
     <w:p>
       <w:pPr>
         <w:pStyle w:val="Heading3"/>
@@ -39150,8 +39007,8 @@
         </w:tc>
       </w:tr>
     </w:tbl>
-    <w:bookmarkEnd w:id="247"/>
-    <w:bookmarkStart w:id="248" w:name="weitere-je"/>
+    <w:bookmarkEnd w:id="233"/>
+    <w:bookmarkStart w:id="234" w:name="weitere-je"/>
     <w:p>
       <w:pPr>
         <w:pStyle w:val="Heading3"/>
@@ -39423,8 +39280,8 @@
         </w:tc>
       </w:tr>
     </w:tbl>
-    <w:bookmarkEnd w:id="248"/>
-    <w:bookmarkStart w:id="249" w:name="weitere-je-1"/>
+    <w:bookmarkEnd w:id="234"/>
+    <w:bookmarkStart w:id="235" w:name="weitere-je-1"/>
     <w:p>
       <w:pPr>
         <w:pStyle w:val="Heading3"/>
@@ -39696,8 +39553,8 @@
         </w:tc>
       </w:tr>
     </w:tbl>
-    <w:bookmarkEnd w:id="249"/>
-    <w:bookmarkStart w:id="250" w:name="weitere-je-2"/>
+    <w:bookmarkEnd w:id="235"/>
+    <w:bookmarkStart w:id="236" w:name="weitere-je-2"/>
     <w:p>
       <w:pPr>
         <w:pStyle w:val="Heading3"/>
@@ -39969,10 +39826,10 @@
         </w:tc>
       </w:tr>
     </w:tbl>
-    <w:bookmarkEnd w:id="250"/>
-    <w:bookmarkEnd w:id="251"/>
-    <w:bookmarkEnd w:id="252"/>
-    <w:bookmarkStart w:id="255" w:name="zustände"/>
+    <w:bookmarkEnd w:id="236"/>
+    <w:bookmarkEnd w:id="237"/>
+    <w:bookmarkEnd w:id="238"/>
+    <w:bookmarkStart w:id="241" w:name="zustände"/>
     <w:p>
       <w:pPr>
         <w:pStyle w:val="Heading1"/>
@@ -39997,7 +39854,7 @@
         </w:numPr>
         <w:pStyle w:val="Compact"/>
       </w:pPr>
-      <w:hyperlink r:id="rId253">
+      <w:hyperlink r:id="rId239">
         <w:r>
           <w:rPr>
             <w:rStyle w:val="Hyperlink"/>
@@ -40014,7 +39871,7 @@
         </w:numPr>
         <w:pStyle w:val="Compact"/>
       </w:pPr>
-      <w:hyperlink r:id="rId254">
+      <w:hyperlink r:id="rId240">
         <w:r>
           <w:rPr>
             <w:rStyle w:val="Hyperlink"/>
@@ -40023,8 +39880,8 @@
         </w:r>
       </w:hyperlink>
     </w:p>
-    <w:bookmarkEnd w:id="255"/>
-    <w:bookmarkStart w:id="256" w:name="allgemeine-zustände"/>
+    <w:bookmarkEnd w:id="241"/>
+    <w:bookmarkStart w:id="242" w:name="allgemeine-zustände"/>
     <w:p>
       <w:pPr>
         <w:pStyle w:val="Heading1"/>
@@ -40424,8 +40281,8 @@
         </w:tc>
       </w:tr>
     </w:tbl>
-    <w:bookmarkEnd w:id="256"/>
-    <w:bookmarkStart w:id="257" w:name="wetterzustände"/>
+    <w:bookmarkEnd w:id="242"/>
+    <w:bookmarkStart w:id="243" w:name="wetterzustände"/>
     <w:p>
       <w:pPr>
         <w:pStyle w:val="Heading1"/>
@@ -40612,8 +40469,8 @@
         </w:tc>
       </w:tr>
     </w:tbl>
-    <w:bookmarkEnd w:id="257"/>
-    <w:bookmarkStart w:id="259" w:name="wirtschaft"/>
+    <w:bookmarkEnd w:id="243"/>
+    <w:bookmarkStart w:id="245" w:name="wirtschaft"/>
     <w:p>
       <w:pPr>
         <w:pStyle w:val="Heading1"/>
@@ -40638,7 +40495,7 @@
         </w:numPr>
         <w:pStyle w:val="Compact"/>
       </w:pPr>
-      <w:hyperlink r:id="rId258">
+      <w:hyperlink r:id="rId244">
         <w:r>
           <w:rPr>
             <w:rStyle w:val="Hyperlink"/>
@@ -40647,8 +40504,8 @@
         </w:r>
       </w:hyperlink>
     </w:p>
-    <w:bookmarkEnd w:id="259"/>
-    <w:bookmarkStart w:id="263" w:name="die-wirtschaft"/>
+    <w:bookmarkEnd w:id="245"/>
+    <w:bookmarkStart w:id="249" w:name="die-wirtschaft"/>
     <w:p>
       <w:pPr>
         <w:pStyle w:val="Heading1"/>
@@ -40665,7 +40522,7 @@
         <w:t xml:space="preserve">Die Wirtschaft eines Reiches o.a. ist hier in Punkten aufgeschrieben. Es hängt von ganz unterschiedlichen Faktoren ab, was das jeweilige Reich einnimmt und ausgeben kann, z.B. wie groß das Reich ist und wie viel Grünfläche es gibt oder ob das Reich viele Sklaven hat oder wie gut die Führung eines Reiches zu ihrer Bevölkerung ist und wie viel sie dementsprechend für sie ausgibt.</w:t>
       </w:r>
     </w:p>
-    <w:bookmarkStart w:id="260" w:name="beispiele"/>
+    <w:bookmarkStart w:id="246" w:name="beispiele"/>
     <w:p>
       <w:pPr>
         <w:pStyle w:val="Heading2"/>
@@ -41009,8 +40866,8 @@
         </w:tc>
       </w:tr>
     </w:tbl>
-    <w:bookmarkEnd w:id="260"/>
-    <w:bookmarkStart w:id="261" w:name="ausgaben-jährlich---militär"/>
+    <w:bookmarkEnd w:id="246"/>
+    <w:bookmarkStart w:id="247" w:name="ausgaben-jährlich---militär"/>
     <w:p>
       <w:pPr>
         <w:pStyle w:val="Heading2"/>
@@ -41354,8 +41211,8 @@
         </w:tc>
       </w:tr>
     </w:tbl>
-    <w:bookmarkEnd w:id="261"/>
-    <w:bookmarkStart w:id="262" w:name="ausgaben-jährlich---sonstiges"/>
+    <w:bookmarkEnd w:id="247"/>
+    <w:bookmarkStart w:id="248" w:name="ausgaben-jährlich---sonstiges"/>
     <w:p>
       <w:pPr>
         <w:pStyle w:val="Heading2"/>
@@ -41699,9 +41556,9 @@
         </w:tc>
       </w:tr>
     </w:tbl>
-    <w:bookmarkEnd w:id="262"/>
-    <w:bookmarkEnd w:id="263"/>
-    <w:bookmarkStart w:id="266" w:name="völkerspezifisches"/>
+    <w:bookmarkEnd w:id="248"/>
+    <w:bookmarkEnd w:id="249"/>
+    <w:bookmarkStart w:id="252" w:name="völkerspezifisches"/>
     <w:p>
       <w:pPr>
         <w:pStyle w:val="Heading1"/>
@@ -41726,7 +41583,7 @@
         </w:numPr>
         <w:pStyle w:val="Compact"/>
       </w:pPr>
-      <w:hyperlink r:id="rId264">
+      <w:hyperlink r:id="rId250">
         <w:r>
           <w:rPr>
             <w:rStyle w:val="Hyperlink"/>
@@ -41743,7 +41600,7 @@
         </w:numPr>
         <w:pStyle w:val="Compact"/>
       </w:pPr>
-      <w:hyperlink r:id="rId265">
+      <w:hyperlink r:id="rId251">
         <w:r>
           <w:rPr>
             <w:rStyle w:val="Hyperlink"/>
@@ -41752,8 +41609,8 @@
         </w:r>
       </w:hyperlink>
     </w:p>
-    <w:bookmarkEnd w:id="266"/>
-    <w:bookmarkStart w:id="268" w:name="kleines-wesen---kleines-reittier"/>
+    <w:bookmarkEnd w:id="252"/>
+    <w:bookmarkStart w:id="254" w:name="kleines-wesen---kleines-reittier"/>
     <w:p>
       <w:pPr>
         <w:pStyle w:val="Heading1"/>
@@ -41762,7 +41619,7 @@
         <w:t xml:space="preserve">Kleines Wesen - Kleines Reittier</w:t>
       </w:r>
     </w:p>
-    <w:bookmarkStart w:id="267" w:name="größen-malus"/>
+    <w:bookmarkStart w:id="253" w:name="größen-malus"/>
     <w:p>
       <w:pPr>
         <w:pStyle w:val="Heading2"/>
@@ -41779,9 +41636,9 @@
         <w:t xml:space="preserve">Zwerge, Halblinge, Gnome, Goblins etc. sollten ein kleines Reittier wie ein Pony reiten, da sie selbst ebenfalls sehr klein sind. Ansonsten brauchen die eben genannten Wesen (Zwerg, Halbling, Gnom etc.) beim Auf- bzw. Absteigen auf bzw. von einem größeren Reittier hinunter Hilfe von mindestens einem anderen und erhalten auf dem Pferd anstatt dem KB -2 einen von -4. Das Beste beim KB kann dann auf dem Pferd nicht höher sein als +0. Zwerge erhalten beim reiten auf Ponys den Vorteil, dass der KB anstatt +2 hier für sie auch +3 betragen kann.</w:t>
       </w:r>
     </w:p>
-    <w:bookmarkEnd w:id="267"/>
-    <w:bookmarkEnd w:id="268"/>
-    <w:bookmarkStart w:id="275" w:name="spezielle-völker---spezielle-waffen"/>
+    <w:bookmarkEnd w:id="253"/>
+    <w:bookmarkEnd w:id="254"/>
+    <w:bookmarkStart w:id="261" w:name="spezielle-völker---spezielle-waffen"/>
     <w:p>
       <w:pPr>
         <w:pStyle w:val="Heading1"/>
@@ -41798,7 +41655,7 @@
         <w:t xml:space="preserve">Einige Völker haben eigene Waffen und daher auch bestimmte Boni.</w:t>
       </w:r>
     </w:p>
-    <w:bookmarkStart w:id="269" w:name="im-vorhinein---die-häufigkeit"/>
+    <w:bookmarkStart w:id="255" w:name="im-vorhinein---die-häufigkeit"/>
     <w:p>
       <w:pPr>
         <w:pStyle w:val="Heading2"/>
@@ -41815,8 +41672,8 @@
         <w:t xml:space="preserve">Alle Waffen (außer die der Menschen) gibt es allerdings sehr selten und sie anzufertigen ist äußerst schwer.</w:t>
       </w:r>
     </w:p>
-    <w:bookmarkEnd w:id="269"/>
-    <w:bookmarkStart w:id="270" w:name="menschen"/>
+    <w:bookmarkEnd w:id="255"/>
+    <w:bookmarkStart w:id="256" w:name="menschen"/>
     <w:p>
       <w:pPr>
         <w:pStyle w:val="Heading2"/>
@@ -41833,8 +41690,8 @@
         <w:t xml:space="preserve">Das sind die normalen Waffen, wie sie dauernd vorkommen.</w:t>
       </w:r>
     </w:p>
-    <w:bookmarkEnd w:id="270"/>
-    <w:bookmarkStart w:id="271" w:name="elfen"/>
+    <w:bookmarkEnd w:id="256"/>
+    <w:bookmarkStart w:id="257" w:name="elfen"/>
     <w:p>
       <w:pPr>
         <w:pStyle w:val="Heading2"/>
@@ -41851,8 +41708,8 @@
         <w:t xml:space="preserve">Die Waffen der Elfen haben immer auf den KB einen Bonus von +1, da sie vergleichsweise leicht zu führen sind. Sie sind außerdem auch wortwörtlich sehr leicht und deshalb wiegen sie nur die Hälfte der Waffen der Menschen.</w:t>
       </w:r>
     </w:p>
-    <w:bookmarkEnd w:id="271"/>
-    <w:bookmarkStart w:id="272" w:name="zwerge"/>
+    <w:bookmarkEnd w:id="257"/>
+    <w:bookmarkStart w:id="258" w:name="zwerge"/>
     <w:p>
       <w:pPr>
         <w:pStyle w:val="Heading2"/>
@@ -41869,8 +41726,8 @@
         <w:t xml:space="preserve">Die Waffen der Zwerge haben immer einen Schadensbonus von +1, wiegen allerdings 1/3 mehr als die Waffen der Menschen.</w:t>
       </w:r>
     </w:p>
-    <w:bookmarkEnd w:id="272"/>
-    <w:bookmarkStart w:id="273" w:name="gnome"/>
+    <w:bookmarkEnd w:id="258"/>
+    <w:bookmarkStart w:id="259" w:name="gnome"/>
     <w:p>
       <w:pPr>
         <w:pStyle w:val="Heading2"/>
@@ -41887,8 +41744,8 @@
         <w:t xml:space="preserve">Die Waffen der Gnome geben einem beim tragen immer entweder einen Bonus von +1 auf GE oder ST. Sie wiegen 1/8 weniger, als die der Menschen.</w:t>
       </w:r>
     </w:p>
-    <w:bookmarkEnd w:id="273"/>
-    <w:bookmarkStart w:id="274" w:name="halblinge"/>
+    <w:bookmarkEnd w:id="259"/>
+    <w:bookmarkStart w:id="260" w:name="halblinge"/>
     <w:p>
       <w:pPr>
         <w:pStyle w:val="Heading2"/>
@@ -41905,9 +41762,9 @@
         <w:t xml:space="preserve">Die Waffen der Halblinge wiegen 1/3 weniger, als die der Menschen und geben einem einen Bonus von +1 auf die Initiative.</w:t>
       </w:r>
     </w:p>
-    <w:bookmarkEnd w:id="274"/>
-    <w:bookmarkEnd w:id="275"/>
-    <w:bookmarkStart w:id="277" w:name="zufallstabellen"/>
+    <w:bookmarkEnd w:id="260"/>
+    <w:bookmarkEnd w:id="261"/>
+    <w:bookmarkStart w:id="263" w:name="zufallstabellen"/>
     <w:p>
       <w:pPr>
         <w:pStyle w:val="Heading1"/>
@@ -41932,7 +41789,7 @@
         </w:numPr>
         <w:pStyle w:val="Compact"/>
       </w:pPr>
-      <w:hyperlink r:id="rId276">
+      <w:hyperlink r:id="rId262">
         <w:r>
           <w:rPr>
             <w:rStyle w:val="Hyperlink"/>
@@ -41941,8 +41798,8 @@
         </w:r>
       </w:hyperlink>
     </w:p>
-    <w:bookmarkEnd w:id="277"/>
-    <w:bookmarkStart w:id="278" w:name="zwischen-den-abenteuern"/>
+    <w:bookmarkEnd w:id="263"/>
+    <w:bookmarkStart w:id="264" w:name="zwischen-den-abenteuern"/>
     <w:p>
       <w:pPr>
         <w:pStyle w:val="Heading1"/>
@@ -43185,8 +43042,8 @@
         </w:tc>
       </w:tr>
     </w:tbl>
-    <w:bookmarkEnd w:id="278"/>
-    <w:bookmarkStart w:id="281" w:name="vertrauen"/>
+    <w:bookmarkEnd w:id="264"/>
+    <w:bookmarkStart w:id="267" w:name="vertrauen"/>
     <w:p>
       <w:pPr>
         <w:pStyle w:val="Heading1"/>
@@ -43195,7 +43052,7 @@
         <w:t xml:space="preserve">Vertrauen</w:t>
       </w:r>
     </w:p>
-    <w:bookmarkStart w:id="279" w:name="das-handeln"/>
+    <w:bookmarkStart w:id="265" w:name="das-handeln"/>
     <w:p>
       <w:pPr>
         <w:pStyle w:val="Heading2"/>
@@ -43212,14 +43069,14 @@
         <w:t xml:space="preserve">Das Vertrauen untereinander ist sehr wichtig. Hier kann man angeben, welches Vertrauen man in einen anderen SC oder einen NSC hat und dementsprechend handeln.</w:t>
       </w:r>
     </w:p>
-    <w:bookmarkEnd w:id="279"/>
-    <w:bookmarkStart w:id="280" w:name="eine-tabelle-dazu"/>
+    <w:bookmarkEnd w:id="265"/>
+    <w:bookmarkStart w:id="266" w:name="tabelle"/>
     <w:p>
       <w:pPr>
         <w:pStyle w:val="Heading2"/>
       </w:pPr>
       <w:r>
-        <w:t xml:space="preserve">Eine Tabelle dazu</w:t>
+        <w:t xml:space="preserve">Tabelle</w:t>
       </w:r>
     </w:p>
     <w:tbl>
@@ -43536,9 +43393,9 @@
         </w:tc>
       </w:tr>
     </w:tbl>
-    <w:bookmarkEnd w:id="280"/>
-    <w:bookmarkEnd w:id="281"/>
-    <w:bookmarkStart w:id="287" w:name="widerstandspunkte-etc"/>
+    <w:bookmarkEnd w:id="266"/>
+    <w:bookmarkEnd w:id="267"/>
+    <w:bookmarkStart w:id="273" w:name="widerstandspunkte-etc"/>
     <w:p>
       <w:pPr>
         <w:pStyle w:val="Heading1"/>
@@ -43547,7 +43404,7 @@
         <w:t xml:space="preserve">Widerstandspunkte etc</w:t>
       </w:r>
     </w:p>
-    <w:bookmarkStart w:id="282" w:name="krankheiten-durchmachen"/>
+    <w:bookmarkStart w:id="268" w:name="krankheiten-durchmachen"/>
     <w:p>
       <w:pPr>
         <w:pStyle w:val="Heading2"/>
@@ -43787,8 +43644,8 @@
         </w:tc>
       </w:tr>
     </w:tbl>
-    <w:bookmarkEnd w:id="282"/>
-    <w:bookmarkStart w:id="283" w:name="vergiftungen-überleben"/>
+    <w:bookmarkEnd w:id="268"/>
+    <w:bookmarkStart w:id="269" w:name="vergiftungen-überleben"/>
     <w:p>
       <w:pPr>
         <w:pStyle w:val="Heading2"/>
@@ -44028,8 +43885,8 @@
         </w:tc>
       </w:tr>
     </w:tbl>
-    <w:bookmarkEnd w:id="283"/>
-    <w:bookmarkStart w:id="286" w:name="ängste-überwinden"/>
+    <w:bookmarkEnd w:id="269"/>
+    <w:bookmarkStart w:id="272" w:name="ängste-überwinden"/>
     <w:p>
       <w:pPr>
         <w:pStyle w:val="Heading2"/>
@@ -44054,7 +43911,7 @@
         <w:t xml:space="preserve">Nach einem Angstwurf erhält man Angstpunkte! Ein Angstpunkt ist ein Malus bzw. Bonus von - oder +1 auf kommende Angstwürfe. Bei dem Malus oder Bonus von Angstpunkten wird bei Würfen immer abgerundet.</w:t>
       </w:r>
     </w:p>
-    <w:bookmarkStart w:id="284" w:name="gelungene-würfe"/>
+    <w:bookmarkStart w:id="270" w:name="gelungene-würfe"/>
     <w:p>
       <w:pPr>
         <w:pStyle w:val="Heading3"/>
@@ -44254,8 +44111,8 @@
         </w:tc>
       </w:tr>
     </w:tbl>
-    <w:bookmarkEnd w:id="284"/>
-    <w:bookmarkStart w:id="285" w:name="misslungene-würfe"/>
+    <w:bookmarkEnd w:id="270"/>
+    <w:bookmarkStart w:id="271" w:name="misslungene-würfe"/>
     <w:p>
       <w:pPr>
         <w:pStyle w:val="Heading3"/>
@@ -44455,10 +44312,10 @@
         </w:tc>
       </w:tr>
     </w:tbl>
-    <w:bookmarkEnd w:id="285"/>
-    <w:bookmarkEnd w:id="286"/>
-    <w:bookmarkEnd w:id="287"/>
-    <w:bookmarkStart w:id="289" w:name="seltenheiten"/>
+    <w:bookmarkEnd w:id="271"/>
+    <w:bookmarkEnd w:id="272"/>
+    <w:bookmarkEnd w:id="273"/>
+    <w:bookmarkStart w:id="274" w:name="seltenheiten"/>
     <w:p>
       <w:pPr>
         <w:pStyle w:val="Heading1"/>
@@ -44467,21 +44324,12 @@
         <w:t xml:space="preserve">Seltenheiten</w:t>
       </w:r>
     </w:p>
-    <w:bookmarkStart w:id="288" w:name="seltenheiten-von-gegenständen"/>
-    <w:p>
-      <w:pPr>
-        <w:pStyle w:val="Heading2"/>
-      </w:pPr>
-      <w:r>
-        <w:t xml:space="preserve">Seltenheiten von Gegenständen</w:t>
-      </w:r>
-    </w:p>
     <w:p>
       <w:pPr>
         <w:pStyle w:val="FirstParagraph"/>
       </w:pPr>
       <w:r>
-        <w:t xml:space="preserve">Hier eine Tabelle für gewisse Seltenheitswerte und damit man etwa einschätzen kann, wie selten ein bestimmter Gegenstand oder etwas anderes in der Welt von Aborea circa sein muss.</w:t>
+        <w:t xml:space="preserve">Hier eine Tabelle für gewisse Seltenheitswerte und damit man etwa einschätzen kann, wie selten ein bestimmter Gegenstand oder etwas anderes in der Welt von Aborea circa ist.</w:t>
       </w:r>
     </w:p>
     <w:tbl>
@@ -44747,9 +44595,8 @@
         </w:tc>
       </w:tr>
     </w:tbl>
-    <w:bookmarkEnd w:id="288"/>
-    <w:bookmarkEnd w:id="289"/>
-    <w:bookmarkStart w:id="293" w:name="rostiges"/>
+    <w:bookmarkEnd w:id="274"/>
+    <w:bookmarkStart w:id="278" w:name="rostiges"/>
     <w:p>
       <w:pPr>
         <w:pStyle w:val="Heading1"/>
@@ -44758,7 +44605,7 @@
         <w:t xml:space="preserve">Rostiges</w:t>
       </w:r>
     </w:p>
-    <w:bookmarkStart w:id="290" w:name="der-wert"/>
+    <w:bookmarkStart w:id="275" w:name="der-wert"/>
     <w:p>
       <w:pPr>
         <w:pStyle w:val="Heading2"/>
@@ -44775,8 +44622,8 @@
         <w:t xml:space="preserve">Der Wert rostiger Dinge ist sehr viel geringer, er beträgt nämlich nur noch 25 % des Anfangswertes.</w:t>
       </w:r>
     </w:p>
-    <w:bookmarkEnd w:id="290"/>
-    <w:bookmarkStart w:id="291" w:name="ihr-schaden-bzw.-ihre-rüstung"/>
+    <w:bookmarkEnd w:id="275"/>
+    <w:bookmarkStart w:id="276" w:name="ihr-schaden-bzw.-ihre-rüstung"/>
     <w:p>
       <w:pPr>
         <w:pStyle w:val="Heading2"/>
@@ -44793,8 +44640,8 @@
         <w:t xml:space="preserve">Rostige Waffen machen immer einen Schaden weniger als nicht rostige Waffen und rostige Rüstungen haben immer zwei Rüstungsbonus weniger als nicht rostige Rüstungen.</w:t>
       </w:r>
     </w:p>
-    <w:bookmarkEnd w:id="291"/>
-    <w:bookmarkStart w:id="292" w:name="kaputt-gehen"/>
+    <w:bookmarkEnd w:id="276"/>
+    <w:bookmarkStart w:id="277" w:name="kaputt-gehen"/>
     <w:p>
       <w:pPr>
         <w:pStyle w:val="Heading2"/>
@@ -44811,9 +44658,9 @@
         <w:t xml:space="preserve">Rostige Waffen gehen bei einem Angriff und einer eins auf dem Würfel kaputt und rostige Rüstungen bringen bei einer eins auf dem Würfel beim Verteidigen bei einem Angriff des Gegners in einem Kampf nichts.</w:t>
       </w:r>
     </w:p>
-    <w:bookmarkEnd w:id="292"/>
-    <w:bookmarkEnd w:id="293"/>
-    <w:bookmarkStart w:id="297" w:name="craftingdauer"/>
+    <w:bookmarkEnd w:id="277"/>
+    <w:bookmarkEnd w:id="278"/>
+    <w:bookmarkStart w:id="282" w:name="craftingdauer"/>
     <w:p>
       <w:pPr>
         <w:pStyle w:val="Heading1"/>
@@ -44822,7 +44669,7 @@
         <w:t xml:space="preserve">Craftingdauer</w:t>
       </w:r>
     </w:p>
-    <w:bookmarkStart w:id="294" w:name="zwei-faktoren"/>
+    <w:bookmarkStart w:id="279" w:name="zwei-faktoren"/>
     <w:p>
       <w:pPr>
         <w:pStyle w:val="Heading2"/>
@@ -44839,8 +44686,8 @@
         <w:t xml:space="preserve">Beim Craften von Sachen spielen im Rollenspiel zwei Faktoren eine große Rolle, nämlich wie schwer das ist, was man bauen möchte und wie gut man im Bauen von Dingen ist.</w:t>
       </w:r>
     </w:p>
-    <w:bookmarkEnd w:id="294"/>
-    <w:bookmarkStart w:id="295" w:name="arbeitsdauer"/>
+    <w:bookmarkEnd w:id="279"/>
+    <w:bookmarkStart w:id="280" w:name="arbeitsdauer"/>
     <w:p>
       <w:pPr>
         <w:pStyle w:val="Heading2"/>
@@ -45096,8 +44943,8 @@
         </w:tc>
       </w:tr>
     </w:tbl>
-    <w:bookmarkEnd w:id="295"/>
-    <w:bookmarkStart w:id="296" w:name="rang"/>
+    <w:bookmarkEnd w:id="280"/>
+    <w:bookmarkStart w:id="281" w:name="rang"/>
     <w:p>
       <w:pPr>
         <w:pStyle w:val="Heading2"/>
@@ -45409,9 +45256,9 @@
         <w:t xml:space="preserve">Mehr als 50% der Zeit kann man nicht einsparen, da dies irgendwann unlogisch und zu OP wird.</w:t>
       </w:r>
     </w:p>
-    <w:bookmarkEnd w:id="296"/>
-    <w:bookmarkEnd w:id="297"/>
-    <w:bookmarkStart w:id="300" w:name="fallschaden"/>
+    <w:bookmarkEnd w:id="281"/>
+    <w:bookmarkEnd w:id="282"/>
+    <w:bookmarkStart w:id="286" w:name="fallschaden"/>
     <w:p>
       <w:pPr>
         <w:pStyle w:val="Heading1"/>
@@ -45420,7 +45267,7 @@
         <w:t xml:space="preserve">Fallschaden</w:t>
       </w:r>
     </w:p>
-    <w:bookmarkStart w:id="298" w:name="nach-gefühl"/>
+    <w:bookmarkStart w:id="283" w:name="nach-gefühl"/>
     <w:p>
       <w:pPr>
         <w:pStyle w:val="Heading2"/>
@@ -45435,6 +45282,16 @@
       </w:pPr>
       <w:r>
         <w:t xml:space="preserve">Ich habe diese Tabelle nach Gefühl und nicht nach System erstellt.</w:t>
+      </w:r>
+    </w:p>
+    <w:bookmarkEnd w:id="283"/>
+    <w:bookmarkStart w:id="284" w:name="der-schaden"/>
+    <w:p>
+      <w:pPr>
+        <w:pStyle w:val="Heading2"/>
+      </w:pPr>
+      <w:r>
+        <w:t xml:space="preserve">Der Schaden</w:t>
       </w:r>
     </w:p>
     <w:tbl>
@@ -46129,8 +45986,8 @@
         </w:tc>
       </w:tr>
     </w:tbl>
-    <w:bookmarkEnd w:id="298"/>
-    <w:bookmarkStart w:id="299" w:name="abfangen"/>
+    <w:bookmarkEnd w:id="284"/>
+    <w:bookmarkStart w:id="285" w:name="abfangen"/>
     <w:p>
       <w:pPr>
         <w:pStyle w:val="Heading2"/>
@@ -46144,12 +46001,12 @@
         <w:pStyle w:val="FirstParagraph"/>
       </w:pPr>
       <w:r>
-        <w:t xml:space="preserve">Wenn man es schafft, sich mitten in einem Sturz abzufangen, zählt dieser Sturz als einzelner und er wird unabhängig von einem eventuellen weiteren Sturz berechnet.</w:t>
-      </w:r>
-    </w:p>
-    <w:bookmarkEnd w:id="299"/>
-    <w:bookmarkEnd w:id="300"/>
-    <w:bookmarkStart w:id="302" w:name="hell-gefärbtes---nachteil"/>
+        <w:t xml:space="preserve">Wenn man es schafft, sich mitten in einem Sturz abzufangen, zählt dieser Sturz als einzelner und wird unabhängig von einem eventuellen weiteren Sturz berechnet.</w:t>
+      </w:r>
+    </w:p>
+    <w:bookmarkEnd w:id="285"/>
+    <w:bookmarkEnd w:id="286"/>
+    <w:bookmarkStart w:id="288" w:name="hell-gefärbtes---nachteil"/>
     <w:p>
       <w:pPr>
         <w:pStyle w:val="Heading1"/>
@@ -46158,7 +46015,7 @@
         <w:t xml:space="preserve">Hell Gefärbtes - Nachteil</w:t>
       </w:r>
     </w:p>
-    <w:bookmarkStart w:id="301" w:name="nachteil"/>
+    <w:bookmarkStart w:id="287" w:name="nachteil"/>
     <w:p>
       <w:pPr>
         <w:pStyle w:val="Heading2"/>
@@ -46534,9 +46391,9 @@
         </w:tc>
       </w:tr>
     </w:tbl>
-    <w:bookmarkEnd w:id="301"/>
-    <w:bookmarkEnd w:id="302"/>
-    <w:bookmarkStart w:id="304" w:name="dunkel-gefärbtes---vorteil"/>
+    <w:bookmarkEnd w:id="287"/>
+    <w:bookmarkEnd w:id="288"/>
+    <w:bookmarkStart w:id="290" w:name="dunkel-gefärbtes---vorteil"/>
     <w:p>
       <w:pPr>
         <w:pStyle w:val="Heading1"/>
@@ -46545,7 +46402,7 @@
         <w:t xml:space="preserve">Dunkel Gefärbtes - Vorteil</w:t>
       </w:r>
     </w:p>
-    <w:bookmarkStart w:id="303" w:name="vorteil"/>
+    <w:bookmarkStart w:id="289" w:name="vorteil"/>
     <w:p>
       <w:pPr>
         <w:pStyle w:val="Heading2"/>
@@ -46921,9 +46778,9 @@
         </w:tc>
       </w:tr>
     </w:tbl>
-    <w:bookmarkEnd w:id="303"/>
-    <w:bookmarkEnd w:id="304"/>
-    <w:bookmarkStart w:id="321" w:name="kreaturenerschaffung"/>
+    <w:bookmarkEnd w:id="289"/>
+    <w:bookmarkEnd w:id="290"/>
+    <w:bookmarkStart w:id="307" w:name="kreaturenerschaffung"/>
     <w:p>
       <w:pPr>
         <w:pStyle w:val="Heading1"/>
@@ -46940,7 +46797,7 @@
         <w:t xml:space="preserve">Das folgende sind Eigenschaften, die man an eine Kreatur bei der Erschaffung vergeben kann.</w:t>
       </w:r>
     </w:p>
-    <w:bookmarkStart w:id="305" w:name="brennend"/>
+    <w:bookmarkStart w:id="291" w:name="brennend"/>
     <w:p>
       <w:pPr>
         <w:pStyle w:val="Heading2"/>
@@ -47092,8 +46949,8 @@
         </w:tc>
       </w:tr>
     </w:tbl>
-    <w:bookmarkEnd w:id="305"/>
-    <w:bookmarkStart w:id="306" w:name="krallengriff-vögel"/>
+    <w:bookmarkEnd w:id="291"/>
+    <w:bookmarkStart w:id="292" w:name="krallengriff-vögel"/>
     <w:p>
       <w:pPr>
         <w:pStyle w:val="Heading2"/>
@@ -47452,8 +47309,8 @@
         </w:tc>
       </w:tr>
     </w:tbl>
-    <w:bookmarkEnd w:id="306"/>
-    <w:bookmarkStart w:id="307" w:name="farbwechsler"/>
+    <w:bookmarkEnd w:id="292"/>
+    <w:bookmarkStart w:id="293" w:name="farbwechsler"/>
     <w:p>
       <w:pPr>
         <w:pStyle w:val="Heading2"/>
@@ -47781,8 +47638,8 @@
         </w:tc>
       </w:tr>
     </w:tbl>
-    <w:bookmarkEnd w:id="307"/>
-    <w:bookmarkStart w:id="308" w:name="sturzflug"/>
+    <w:bookmarkEnd w:id="293"/>
+    <w:bookmarkStart w:id="294" w:name="sturzflug"/>
     <w:p>
       <w:pPr>
         <w:pStyle w:val="Heading2"/>
@@ -47807,8 +47664,8 @@
         <w:t xml:space="preserve">KP +80</w:t>
       </w:r>
     </w:p>
-    <w:bookmarkEnd w:id="308"/>
-    <w:bookmarkStart w:id="309" w:name="huftritt"/>
+    <w:bookmarkEnd w:id="294"/>
+    <w:bookmarkStart w:id="295" w:name="huftritt"/>
     <w:p>
       <w:pPr>
         <w:pStyle w:val="Heading2"/>
@@ -47833,8 +47690,8 @@
         <w:t xml:space="preserve">KP +40</w:t>
       </w:r>
     </w:p>
-    <w:bookmarkEnd w:id="309"/>
-    <w:bookmarkStart w:id="310" w:name="umrennen"/>
+    <w:bookmarkEnd w:id="295"/>
+    <w:bookmarkStart w:id="296" w:name="umrennen"/>
     <w:p>
       <w:pPr>
         <w:pStyle w:val="Heading2"/>
@@ -48034,8 +47891,8 @@
         </w:tc>
       </w:tr>
     </w:tbl>
-    <w:bookmarkEnd w:id="310"/>
-    <w:bookmarkStart w:id="311" w:name="niedertrampeln"/>
+    <w:bookmarkEnd w:id="296"/>
+    <w:bookmarkStart w:id="297" w:name="niedertrampeln"/>
     <w:p>
       <w:pPr>
         <w:pStyle w:val="Heading2"/>
@@ -48227,8 +48084,8 @@
         </w:tc>
       </w:tr>
     </w:tbl>
-    <w:bookmarkEnd w:id="311"/>
-    <w:bookmarkStart w:id="312" w:name="teil-fliegend"/>
+    <w:bookmarkEnd w:id="297"/>
+    <w:bookmarkStart w:id="298" w:name="teil-fliegend"/>
     <w:p>
       <w:pPr>
         <w:pStyle w:val="Heading2"/>
@@ -49504,8 +49361,8 @@
         <w:t xml:space="preserve">Das geht immer so weiter.</w:t>
       </w:r>
     </w:p>
-    <w:bookmarkEnd w:id="312"/>
-    <w:bookmarkStart w:id="313" w:name="stromschlag"/>
+    <w:bookmarkEnd w:id="298"/>
+    <w:bookmarkStart w:id="299" w:name="stromschlag"/>
     <w:p>
       <w:pPr>
         <w:pStyle w:val="Heading2"/>
@@ -49530,8 +49387,8 @@
         <w:t xml:space="preserve">KP +60</w:t>
       </w:r>
     </w:p>
-    <w:bookmarkEnd w:id="313"/>
-    <w:bookmarkStart w:id="314" w:name="rüstungsknacker"/>
+    <w:bookmarkEnd w:id="299"/>
+    <w:bookmarkStart w:id="300" w:name="rüstungsknacker"/>
     <w:p>
       <w:pPr>
         <w:pStyle w:val="Heading2"/>
@@ -49556,8 +49413,8 @@
         <w:t xml:space="preserve">KP +100</w:t>
       </w:r>
     </w:p>
-    <w:bookmarkEnd w:id="314"/>
-    <w:bookmarkStart w:id="315" w:name="hitze"/>
+    <w:bookmarkEnd w:id="300"/>
+    <w:bookmarkStart w:id="301" w:name="hitze"/>
     <w:p>
       <w:pPr>
         <w:pStyle w:val="Heading2"/>
@@ -49582,8 +49439,8 @@
         <w:t xml:space="preserve">KP +220</w:t>
       </w:r>
     </w:p>
-    <w:bookmarkEnd w:id="315"/>
-    <w:bookmarkStart w:id="316" w:name="lichtaufsauger"/>
+    <w:bookmarkEnd w:id="301"/>
+    <w:bookmarkStart w:id="302" w:name="lichtaufsauger"/>
     <w:p>
       <w:pPr>
         <w:pStyle w:val="Heading2"/>
@@ -49608,8 +49465,8 @@
         <w:t xml:space="preserve">KP +180</w:t>
       </w:r>
     </w:p>
-    <w:bookmarkEnd w:id="316"/>
-    <w:bookmarkStart w:id="317" w:name="taucher"/>
+    <w:bookmarkEnd w:id="302"/>
+    <w:bookmarkStart w:id="303" w:name="taucher"/>
     <w:p>
       <w:pPr>
         <w:pStyle w:val="Heading2"/>
@@ -49634,8 +49491,8 @@
         <w:t xml:space="preserve">KP +80</w:t>
       </w:r>
     </w:p>
-    <w:bookmarkEnd w:id="317"/>
-    <w:bookmarkStart w:id="318" w:name="explosion"/>
+    <w:bookmarkEnd w:id="303"/>
+    <w:bookmarkStart w:id="304" w:name="explosion"/>
     <w:p>
       <w:pPr>
         <w:pStyle w:val="Heading2"/>
@@ -49660,8 +49517,8 @@
         <w:t xml:space="preserve">KP +280</w:t>
       </w:r>
     </w:p>
-    <w:bookmarkEnd w:id="318"/>
-    <w:bookmarkStart w:id="319" w:name="widerständig"/>
+    <w:bookmarkEnd w:id="304"/>
+    <w:bookmarkStart w:id="305" w:name="widerständig"/>
     <w:p>
       <w:pPr>
         <w:pStyle w:val="Heading2"/>
@@ -49686,8 +49543,8 @@
         <w:t xml:space="preserve">KP +20</w:t>
       </w:r>
     </w:p>
-    <w:bookmarkEnd w:id="319"/>
-    <w:bookmarkStart w:id="320" w:name="flammenballschleuderer"/>
+    <w:bookmarkEnd w:id="305"/>
+    <w:bookmarkStart w:id="306" w:name="flammenballschleuderer"/>
     <w:p>
       <w:pPr>
         <w:pStyle w:val="Heading2"/>
@@ -49712,9 +49569,9 @@
         <w:t xml:space="preserve">KP +120</w:t>
       </w:r>
     </w:p>
-    <w:bookmarkEnd w:id="320"/>
-    <w:bookmarkEnd w:id="321"/>
-    <w:bookmarkStart w:id="323" w:name="erzadern-im-casnewydd-und-ghalgrat"/>
+    <w:bookmarkEnd w:id="306"/>
+    <w:bookmarkEnd w:id="307"/>
+    <w:bookmarkStart w:id="308" w:name="erzadern-im-casnewydd-und-ghalgrat"/>
     <w:p>
       <w:pPr>
         <w:pStyle w:val="Heading1"/>
@@ -49723,47 +49580,28 @@
         <w:t xml:space="preserve">Erzadern im Casnewydd und Ghalgrat</w:t>
       </w:r>
     </w:p>
-    <w:bookmarkStart w:id="322" w:name="erzvorkommen"/>
+    <w:p>
+      <w:pPr>
+        <w:pStyle w:val="FirstParagraph"/>
+      </w:pPr>
+      <w:r>
+        <w:t xml:space="preserve">Im Casnewydd und Ghalgrat gibt es einige Erzadern. Früher gab es zwar noch viele mehr, aber heutzutage gibt es trotzdem noch erstaunlich viele, vor allem Silber- und Goldadern, wenn man denn nach Ihnen sucht.</w:t>
+      </w:r>
+    </w:p>
+    <w:bookmarkEnd w:id="308"/>
+    <w:bookmarkStart w:id="311" w:name="wiederbelebung"/>
+    <w:p>
+      <w:pPr>
+        <w:pStyle w:val="Heading1"/>
+      </w:pPr>
+      <w:r>
+        <w:t xml:space="preserve">Wiederbelebung</w:t>
+      </w:r>
+    </w:p>
+    <w:bookmarkStart w:id="309" w:name="sachen-behalten"/>
     <w:p>
       <w:pPr>
         <w:pStyle w:val="Heading2"/>
-      </w:pPr>
-      <w:r>
-        <w:t xml:space="preserve">Erzvorkommen</w:t>
-      </w:r>
-    </w:p>
-    <w:p>
-      <w:pPr>
-        <w:pStyle w:val="FirstParagraph"/>
-      </w:pPr>
-      <w:r>
-        <w:t xml:space="preserve">Im Casnewydd und Ghalgrat gibt es einige Erzadern. Früher gab es zwar noch viele mehr, aber heutzutage gibt es trotzdem noch erstaunlich viele, vor allem Silber- und Goldadern, wenn man denn nach Ihnen sucht.</w:t>
-      </w:r>
-    </w:p>
-    <w:bookmarkEnd w:id="322"/>
-    <w:bookmarkEnd w:id="323"/>
-    <w:bookmarkStart w:id="327" w:name="wiederbelebung"/>
-    <w:p>
-      <w:pPr>
-        <w:pStyle w:val="Heading1"/>
-      </w:pPr>
-      <w:r>
-        <w:t xml:space="preserve">Wiederbelebung</w:t>
-      </w:r>
-    </w:p>
-    <w:bookmarkStart w:id="326" w:name="wiederbelebung-1"/>
-    <w:p>
-      <w:pPr>
-        <w:pStyle w:val="Heading2"/>
-      </w:pPr>
-      <w:r>
-        <w:t xml:space="preserve">Wiederbelebung</w:t>
-      </w:r>
-    </w:p>
-    <w:bookmarkStart w:id="324" w:name="sachen-behalten"/>
-    <w:p>
-      <w:pPr>
-        <w:pStyle w:val="Heading3"/>
       </w:pPr>
       <w:r>
         <w:t xml:space="preserve">Sachen behalten</w:t>
@@ -50493,11 +50331,11 @@
         <w:t xml:space="preserve">Wenn dies hier alles erledigt ist, wacht man 3 Tage nachher im Brandkessel in Leet in einem Zimmer auf und weiß erst mal nicht, was passiert ist und wer man überhaupt ist, doch es fällt einem nach einem weiteren Tag wieder ein.</w:t>
       </w:r>
     </w:p>
-    <w:bookmarkEnd w:id="324"/>
-    <w:bookmarkStart w:id="325" w:name="weshalb-dies-funktioniert"/>
-    <w:p>
-      <w:pPr>
-        <w:pStyle w:val="Heading3"/>
+    <w:bookmarkEnd w:id="309"/>
+    <w:bookmarkStart w:id="310" w:name="weshalb-dies-funktioniert"/>
+    <w:p>
+      <w:pPr>
+        <w:pStyle w:val="Heading2"/>
       </w:pPr>
       <w:r>
         <w:t xml:space="preserve">Weshalb dies funktioniert</w:t>
@@ -50511,10 +50349,9 @@
         <w:t xml:space="preserve">Dies ist die Magie der Welt Aborea. Sie sorgt dafür, dass man wiederauferstehen und -meist- einen Teil seiner Sachen behalten kann.</w:t>
       </w:r>
     </w:p>
-    <w:bookmarkEnd w:id="325"/>
-    <w:bookmarkEnd w:id="326"/>
-    <w:bookmarkEnd w:id="327"/>
-    <w:bookmarkStart w:id="329" w:name="währungen"/>
+    <w:bookmarkEnd w:id="310"/>
+    <w:bookmarkEnd w:id="311"/>
+    <w:bookmarkStart w:id="313" w:name="währungen"/>
     <w:p>
       <w:pPr>
         <w:pStyle w:val="Heading1"/>
@@ -50523,7 +50360,7 @@
         <w:t xml:space="preserve">Währungen</w:t>
       </w:r>
     </w:p>
-    <w:bookmarkStart w:id="328" w:name="die-währung---überall-gleich"/>
+    <w:bookmarkStart w:id="312" w:name="die-währung---überall-gleich"/>
     <w:p>
       <w:pPr>
         <w:pStyle w:val="Heading2"/>
@@ -50540,9 +50377,9 @@
         <w:t xml:space="preserve">Überall besteht die Währung aus Goldfalken, Trionthalern, Kupferlingen und Muenas. So muss man nicht bedenken, dass es unterschiedliche Währungen gibt.</w:t>
       </w:r>
     </w:p>
-    <w:bookmarkEnd w:id="328"/>
-    <w:bookmarkEnd w:id="329"/>
-    <w:bookmarkStart w:id="337" w:name="lizenz"/>
+    <w:bookmarkEnd w:id="312"/>
+    <w:bookmarkEnd w:id="313"/>
+    <w:bookmarkStart w:id="321" w:name="lizenz"/>
     <w:p>
       <w:pPr>
         <w:pStyle w:val="Heading1"/>
@@ -50551,7 +50388,7 @@
         <w:t xml:space="preserve">Lizenz</w:t>
       </w:r>
     </w:p>
-    <w:bookmarkStart w:id="336" w:name="lizenz-1"/>
+    <w:bookmarkStart w:id="320" w:name="lizenz-1"/>
     <w:p>
       <w:pPr>
         <w:pStyle w:val="Heading2"/>
@@ -50560,7 +50397,7 @@
         <w:t xml:space="preserve">Lizenz</w:t>
       </w:r>
     </w:p>
-    <w:bookmarkStart w:id="332" w:name="lizenz-dieses-projekts"/>
+    <w:bookmarkStart w:id="316" w:name="lizenz-dieses-projekts"/>
     <w:p>
       <w:pPr>
         <w:pStyle w:val="Heading3"/>
@@ -50589,7 +50426,7 @@
                     </pic:cNvPicPr>
                   </pic:nvPicPr>
                   <pic:blipFill>
-                    <a:blip r:embed="rId330"/>
+                    <a:blip r:embed="rId314"/>
                     <a:stretch>
                       <a:fillRect/>
                     </a:stretch>
@@ -50694,7 +50531,7 @@
       <w:r>
         <w:t xml:space="preserve"> </w:t>
       </w:r>
-      <w:hyperlink r:id="rId331">
+      <w:hyperlink r:id="rId315">
         <w:r>
           <w:rPr>
             <w:rStyle w:val="Hyperlink"/>
@@ -50706,8 +50543,8 @@
         <w:t xml:space="preserve">.</w:t>
       </w:r>
     </w:p>
-    <w:bookmarkEnd w:id="332"/>
-    <w:bookmarkStart w:id="335" w:name="genutzte-materialien-dritter"/>
+    <w:bookmarkEnd w:id="316"/>
+    <w:bookmarkStart w:id="319" w:name="genutzte-materialien-dritter"/>
     <w:p>
       <w:pPr>
         <w:pStyle w:val="Heading3"/>
@@ -50726,7 +50563,7 @@
       <w:r>
         <w:t xml:space="preserve"> </w:t>
       </w:r>
-      <w:hyperlink r:id="rId333">
+      <w:hyperlink r:id="rId317">
         <w:r>
           <w:rPr>
             <w:rStyle w:val="Hyperlink"/>
@@ -50743,7 +50580,7 @@
       <w:r>
         <w:t xml:space="preserve"> </w:t>
       </w:r>
-      <w:hyperlink r:id="rId334">
+      <w:hyperlink r:id="rId318">
         <w:r>
           <w:rPr>
             <w:rStyle w:val="Hyperlink"/>
@@ -50752,10 +50589,10 @@
         </w:r>
       </w:hyperlink>
     </w:p>
-    <w:bookmarkEnd w:id="335"/>
-    <w:bookmarkEnd w:id="336"/>
-    <w:bookmarkEnd w:id="337"/>
-    <w:bookmarkStart w:id="340" w:name="making-of"/>
+    <w:bookmarkEnd w:id="319"/>
+    <w:bookmarkEnd w:id="320"/>
+    <w:bookmarkEnd w:id="321"/>
+    <w:bookmarkStart w:id="324" w:name="making-of"/>
     <w:p>
       <w:pPr>
         <w:pStyle w:val="Heading1"/>
@@ -50764,7 +50601,7 @@
         <w:t xml:space="preserve">Making Of</w:t>
       </w:r>
     </w:p>
-    <w:bookmarkStart w:id="338" w:name="mein-arbeitsablauf"/>
+    <w:bookmarkStart w:id="322" w:name="mein-arbeitsablauf"/>
     <w:p>
       <w:pPr>
         <w:pStyle w:val="Heading2"/>
@@ -50773,8 +50610,8 @@
         <w:t xml:space="preserve">Mein Arbeitsablauf</w:t>
       </w:r>
     </w:p>
-    <w:bookmarkEnd w:id="338"/>
-    <w:bookmarkStart w:id="339" w:name="systeme"/>
+    <w:bookmarkEnd w:id="322"/>
+    <w:bookmarkStart w:id="323" w:name="systeme"/>
     <w:p>
       <w:pPr>
         <w:pStyle w:val="Heading2"/>
@@ -50822,8 +50659,8 @@
         <w:t xml:space="preserve">Systeme</w:t>
       </w:r>
     </w:p>
-    <w:bookmarkEnd w:id="339"/>
-    <w:bookmarkEnd w:id="340"/>
+    <w:bookmarkEnd w:id="323"/>
+    <w:bookmarkEnd w:id="324"/>
     <w:sectPr/>
   </w:body>
 </w:document>

--- a/out/AUFIBLUE.docx
+++ b/out/AUFIBLUE.docx
@@ -13258,10 +13258,21 @@
     <w:tbl>
       <w:tblPr>
         <w:tblStyle w:val="Table"/>
-        <w:tblW w:type="pct" w:w="0.0"/>
+        <w:tblW w:type="pct" w:w="4999.999999999999"/>
         <w:tblLook w:firstRow="1" w:lastRow="0" w:firstColumn="0" w:lastColumn="0" w:noHBand="0" w:noVBand="0"/>
       </w:tblPr>
-      <w:tblGrid/>
+      <w:tblGrid>
+        <w:gridCol w:w="792"/>
+        <w:gridCol w:w="792"/>
+        <w:gridCol w:w="792"/>
+        <w:gridCol w:w="792"/>
+        <w:gridCol w:w="792"/>
+        <w:gridCol w:w="792"/>
+        <w:gridCol w:w="792"/>
+        <w:gridCol w:w="792"/>
+        <w:gridCol w:w="792"/>
+        <w:gridCol w:w="792"/>
+      </w:tblGrid>
       <w:tr>
         <w:trPr>
           <w:cnfStyle w:firstRow="1"/>
@@ -13522,16 +13533,7 @@
               <w:jc w:val="left"/>
             </w:pPr>
             <w:r>
-              <w:t xml:space="preserve">Fliegend, Sturzflug</w:t>
-            </w:r>
-            <w:r>
-              <w:rPr>
-                <w:i/>
-              </w:rPr>
-              <w:t xml:space="preserve">, Krallengriff</w:t>
-            </w:r>
-            <w:r>
-              <w:t xml:space="preserve">**</w:t>
+              <w:t xml:space="preserve">Fliegend, Sturzflug (1), Krallengriff (3)</w:t>
             </w:r>
           </w:p>
         </w:tc>
@@ -13635,7 +13637,7 @@
               <w:jc w:val="left"/>
             </w:pPr>
             <w:r>
-              <w:t xml:space="preserve">Huftritt, Umrennen******</w:t>
+              <w:t xml:space="preserve">Huftritt, Umrennen (6)</w:t>
             </w:r>
           </w:p>
         </w:tc>
@@ -13739,7 +13741,7 @@
               <w:jc w:val="left"/>
             </w:pPr>
             <w:r>
-              <w:t xml:space="preserve">Farbwechsler************</w:t>
+              <w:t xml:space="preserve">Farbwechsler (12)</w:t>
             </w:r>
           </w:p>
         </w:tc>
@@ -13939,7 +13941,7 @@
               <w:jc w:val="left"/>
             </w:pPr>
             <w:r>
-              <w:t xml:space="preserve">Umrennen/Niedertrampeln********</w:t>
+              <w:t xml:space="preserve">Umrennen/Niedertrampeln (8)</w:t>
             </w:r>
           </w:p>
         </w:tc>
@@ -14043,7 +14045,7 @@
               <w:jc w:val="left"/>
             </w:pPr>
             <w:r>
-              <w:t xml:space="preserve">Teil-Fliegend*********</w:t>
+              <w:t xml:space="preserve">Teil-Fliegend (9)</w:t>
             </w:r>
           </w:p>
         </w:tc>
@@ -14147,7 +14149,7 @@
               <w:jc w:val="left"/>
             </w:pPr>
             <w:r>
-              <w:t xml:space="preserve">Fliegend, Sturzflug*, Krallengriff**</w:t>
+              <w:t xml:space="preserve">Fliegend, Sturzflug (1), Krallengriff (2)</w:t>
             </w:r>
           </w:p>
         </w:tc>
@@ -14443,7 +14445,7 @@
               <w:jc w:val="left"/>
             </w:pPr>
             <w:r>
-              <w:t xml:space="preserve">Umrennen*****</w:t>
+              <w:t xml:space="preserve">Umrennen (5)</w:t>
             </w:r>
           </w:p>
         </w:tc>
@@ -14547,7 +14549,7 @@
               <w:jc w:val="left"/>
             </w:pPr>
             <w:r>
-              <w:t xml:space="preserve">Umrennen******</w:t>
+              <w:t xml:space="preserve">Umrennen (6)</w:t>
             </w:r>
           </w:p>
         </w:tc>
@@ -14971,7 +14973,7 @@
               <w:jc w:val="left"/>
             </w:pPr>
             <w:r>
-              <w:t xml:space="preserve">Huftritt, Umrennen*******</w:t>
+              <w:t xml:space="preserve">Huftritt, Umrennen (7)</w:t>
             </w:r>
           </w:p>
         </w:tc>
@@ -15075,7 +15077,7 @@
               <w:jc w:val="left"/>
             </w:pPr>
             <w:r>
-              <w:t xml:space="preserve">Huftritt, Umrennen*******</w:t>
+              <w:t xml:space="preserve">Huftritt, Umrennen (7)</w:t>
             </w:r>
           </w:p>
         </w:tc>
@@ -15179,7 +15181,7 @@
               <w:jc w:val="left"/>
             </w:pPr>
             <w:r>
-              <w:t xml:space="preserve">Huftritt, Umrennen*******</w:t>
+              <w:t xml:space="preserve">Huftritt, Umrennen (7)</w:t>
             </w:r>
           </w:p>
         </w:tc>
@@ -15283,7 +15285,7 @@
               <w:jc w:val="left"/>
             </w:pPr>
             <w:r>
-              <w:t xml:space="preserve">Fliegend, Krallengriff****</w:t>
+              <w:t xml:space="preserve">Fliegend, Krallengriff (4)</w:t>
             </w:r>
           </w:p>
         </w:tc>
@@ -15395,7 +15397,7 @@
               <w:jc w:val="left"/>
             </w:pPr>
             <w:r>
-              <w:t xml:space="preserve">Huftritt, Umrennen******</w:t>
+              <w:t xml:space="preserve">Huftritt, Umrennen (6)</w:t>
             </w:r>
           </w:p>
         </w:tc>
@@ -15499,7 +15501,7 @@
               <w:jc w:val="left"/>
             </w:pPr>
             <w:r>
-              <w:t xml:space="preserve">Huftritt, Umrennen******</w:t>
+              <w:t xml:space="preserve">Huftritt, Umrennen (6)</w:t>
             </w:r>
           </w:p>
         </w:tc>
@@ -15603,7 +15605,7 @@
               <w:jc w:val="left"/>
             </w:pPr>
             <w:r>
-              <w:t xml:space="preserve">Teil Fliegend**********</w:t>
+              <w:t xml:space="preserve">Teil-Fliegend (10)</w:t>
             </w:r>
           </w:p>
         </w:tc>
@@ -15707,7 +15709,7 @@
               <w:jc w:val="left"/>
             </w:pPr>
             <w:r>
-              <w:t xml:space="preserve">Teil-Fliegend***********</w:t>
+              <w:t xml:space="preserve">Teil-Fliegend (11)</w:t>
             </w:r>
           </w:p>
         </w:tc>
@@ -15907,7 +15909,7 @@
               <w:jc w:val="left"/>
             </w:pPr>
             <w:r>
-              <w:t xml:space="preserve">Huftritt, Umrennen******</w:t>
+              <w:t xml:space="preserve">Huftritt, Umrennen (6)</w:t>
             </w:r>
           </w:p>
         </w:tc>
@@ -16011,7 +16013,7 @@
               <w:jc w:val="left"/>
             </w:pPr>
             <w:r>
-              <w:t xml:space="preserve">Huftritt, Umrennen******</w:t>
+              <w:t xml:space="preserve">Huftritt, Umrennen (6)</w:t>
             </w:r>
           </w:p>
         </w:tc>
@@ -16115,7 +16117,7 @@
               <w:jc w:val="left"/>
             </w:pPr>
             <w:r>
-              <w:t xml:space="preserve">Huftritt, Umrennen******</w:t>
+              <w:t xml:space="preserve">Huftritt, Umrennen (6)</w:t>
             </w:r>
           </w:p>
         </w:tc>
@@ -16142,7 +16144,7 @@
         <w:pStyle w:val="Heading2"/>
       </w:pPr>
       <w:r>
-        <w:t xml:space="preserve">* Sturzflug (Adler &amp; Falke)</w:t>
+        <w:t xml:space="preserve">1 - Sturzflug (Adler &amp; Falke)</w:t>
       </w:r>
     </w:p>
     <w:p>
@@ -16160,7 +16162,7 @@
         <w:pStyle w:val="Heading2"/>
       </w:pPr>
       <w:r>
-        <w:t xml:space="preserve">** Krallengriff (Falke)</w:t>
+        <w:t xml:space="preserve">2 - Krallengriff (Falke)</w:t>
       </w:r>
     </w:p>
     <w:p>
@@ -16178,7 +16180,7 @@
         <w:pStyle w:val="Heading2"/>
       </w:pPr>
       <w:r>
-        <w:t xml:space="preserve">*** Krallengriff (Adler)</w:t>
+        <w:t xml:space="preserve">3 - Krallengriff (Adler)</w:t>
       </w:r>
     </w:p>
     <w:p>
@@ -16196,7 +16198,7 @@
         <w:pStyle w:val="Heading2"/>
       </w:pPr>
       <w:r>
-        <w:t xml:space="preserve">**** Krallengriff (Rabe)</w:t>
+        <w:t xml:space="preserve">4 - Krallengriff (Rabe)</w:t>
       </w:r>
     </w:p>
     <w:p>
@@ -16214,7 +16216,7 @@
         <w:pStyle w:val="Heading2"/>
       </w:pPr>
       <w:r>
-        <w:t xml:space="preserve">***** Umrennen (Kamel)</w:t>
+        <w:t xml:space="preserve">5 - Umrennen (Kamel)</w:t>
       </w:r>
     </w:p>
     <w:p>
@@ -16232,7 +16234,7 @@
         <w:pStyle w:val="Heading2"/>
       </w:pPr>
       <w:r>
-        <w:t xml:space="preserve">****** Umrennen (Arbeitspferd, Kriegskamel, Reitpferd, Schlachtross, Windpferd, Windpferd-Arbeitspferd &amp; Windpferd-Schlachtross)</w:t>
+        <w:t xml:space="preserve">6 - Umrennen (Arbeitspferd, Kriegskamel, Reitpferd, Schlachtross, Windpferd, Windpferd-Arbeitspferd &amp; Windpferd-Schlachtross)</w:t>
       </w:r>
     </w:p>
     <w:p>
@@ -16250,7 +16252,7 @@
         <w:pStyle w:val="Heading2"/>
       </w:pPr>
       <w:r>
-        <w:t xml:space="preserve">******* Umrennen (Nishar-Schlachtross, Nishar-Pferd &amp; Nishar-Arbeitspferd)</w:t>
+        <w:t xml:space="preserve">7 - Umrennen (Nishar-Schlachtross, Nishar-Pferd &amp; Nishar-Arbeitspferd)</w:t>
       </w:r>
     </w:p>
     <w:p>
@@ -16268,7 +16270,7 @@
         <w:pStyle w:val="Heading2"/>
       </w:pPr>
       <w:r>
-        <w:t xml:space="preserve">******** Umrennen bzw. Niedertrampeln (Elefant)</w:t>
+        <w:t xml:space="preserve">8 - Umrennen bzw. Niedertrampeln (Elefant)</w:t>
       </w:r>
     </w:p>
     <w:p>
@@ -16286,7 +16288,7 @@
         <w:pStyle w:val="Heading2"/>
       </w:pPr>
       <w:r>
-        <w:t xml:space="preserve">********* Teil-Fliegend (Ente)</w:t>
+        <w:t xml:space="preserve">9 - Teil-Fliegend (Ente)</w:t>
       </w:r>
     </w:p>
     <w:p>
@@ -16304,7 +16306,7 @@
         <w:pStyle w:val="Heading2"/>
       </w:pPr>
       <w:r>
-        <w:t xml:space="preserve">********** Teil-Fliegend (Wildente)</w:t>
+        <w:t xml:space="preserve">10 - Teil-Fliegend (Wildente)</w:t>
       </w:r>
     </w:p>
     <w:p>
@@ -16322,7 +16324,7 @@
         <w:pStyle w:val="Heading2"/>
       </w:pPr>
       <w:r>
-        <w:t xml:space="preserve">*********** Teil-Fliegend (Wildgans)</w:t>
+        <w:t xml:space="preserve">11 - Teil-Fliegend (Wildgans)</w:t>
       </w:r>
     </w:p>
     <w:p>
@@ -16340,7 +16342,7 @@
         <w:pStyle w:val="Heading2"/>
       </w:pPr>
       <w:r>
-        <w:t xml:space="preserve">*********** Farbwechsler</w:t>
+        <w:t xml:space="preserve">12 - Farbwechsler</w:t>
       </w:r>
     </w:p>
     <w:p>

--- a/out/AUFIBLUE.docx
+++ b/out/AUFIBLUE.docx
@@ -16138,13 +16138,13 @@
       </w:tr>
     </w:tbl>
     <w:bookmarkEnd w:id="185"/>
-    <w:bookmarkStart w:id="186" w:name="sturzflug-adler-falke"/>
+    <w:bookmarkStart w:id="186" w:name="section"/>
     <w:p>
       <w:pPr>
         <w:pStyle w:val="Heading2"/>
       </w:pPr>
       <w:r>
-        <w:t xml:space="preserve">1 - Sturzflug (Adler &amp; Falke)</w:t>
+        <w:t xml:space="preserve">1</w:t>
       </w:r>
     </w:p>
     <w:p>
@@ -16152,17 +16152,25 @@
         <w:pStyle w:val="FirstParagraph"/>
       </w:pPr>
       <w:r>
-        <w:t xml:space="preserve">Ein Adler und ein Falke kann die Attacke Sturzflug ausführen und -vorausgesetzt er schafft den Angriff- macht er dann doppelten Schaden</w:t>
+        <w:t xml:space="preserve">Gilt für: Adler &amp; Falke</w:t>
+      </w:r>
+    </w:p>
+    <w:p>
+      <w:pPr>
+        <w:pStyle w:val="BodyText"/>
+      </w:pPr>
+      <w:r>
+        <w:t xml:space="preserve">Ein Adler oder ein Falke kann die Attacke Sturzflug ausführen und -vorausgesetzt er schafft den Angriff- macht er dann doppelten Schaden</w:t>
       </w:r>
     </w:p>
     <w:bookmarkEnd w:id="186"/>
-    <w:bookmarkStart w:id="187" w:name="krallengriff-falke"/>
+    <w:bookmarkStart w:id="187" w:name="section-1"/>
     <w:p>
       <w:pPr>
         <w:pStyle w:val="Heading2"/>
       </w:pPr>
       <w:r>
-        <w:t xml:space="preserve">2 - Krallengriff (Falke)</w:t>
+        <w:t xml:space="preserve">2</w:t>
       </w:r>
     </w:p>
     <w:p>
@@ -16170,17 +16178,25 @@
         <w:pStyle w:val="FirstParagraph"/>
       </w:pPr>
       <w:r>
+        <w:t xml:space="preserve">Gilt für: Falke</w:t>
+      </w:r>
+    </w:p>
+    <w:p>
+      <w:pPr>
+        <w:pStyle w:val="BodyText"/>
+      </w:pPr>
+      <w:r>
         <w:t xml:space="preserve">Wenn ein Falke diese Aktion ausführt, krallt er sich nach einem Angriff mit seinen Krallen in den Gegner, um in der nächsten Runde mit seinem Schnabel anzugreifen. Das Opfer erhält, solange der Falke in es gekrallt ist, einen Malus von -3 auf seinen Angriff und einen von -1 auf seine Verteidigung. Sich von dem Griff zu lösen erfordert ein erfolgreiches MS 10 Manöver, erleichtert um den Wert in Athletik und den ST- oder GE-Bonus. Wenn man es schafft, dann erhält man trotzdem 2 Schaden, da es wehtut sich von dem Griff zu lösen.</w:t>
       </w:r>
     </w:p>
     <w:bookmarkEnd w:id="187"/>
-    <w:bookmarkStart w:id="188" w:name="krallengriff-adler"/>
+    <w:bookmarkStart w:id="188" w:name="section-2"/>
     <w:p>
       <w:pPr>
         <w:pStyle w:val="Heading2"/>
       </w:pPr>
       <w:r>
-        <w:t xml:space="preserve">3 - Krallengriff (Adler)</w:t>
+        <w:t xml:space="preserve">3</w:t>
       </w:r>
     </w:p>
     <w:p>
@@ -16188,17 +16204,25 @@
         <w:pStyle w:val="FirstParagraph"/>
       </w:pPr>
       <w:r>
+        <w:t xml:space="preserve">Gilt für: Adler</w:t>
+      </w:r>
+    </w:p>
+    <w:p>
+      <w:pPr>
+        <w:pStyle w:val="BodyText"/>
+      </w:pPr>
+      <w:r>
         <w:t xml:space="preserve">Wenn ein Adler diese Aktion ausführt, krallt er sich nach einem Angriff mit seinen Krallen in den Gegner, um in der nächsten Runde mit seinem Schnabel anzugreifen. Das Opfer erhält, solange der Adler in es gekrallt ist, einen Malus von -3 auf seinen Angriff und einen von -2 auf seine Verteidigung. Sich von dem Griff zu lösen erfordert ein erfolgreiches MS 12 Manöver, erleichtert um den Wert in Athletik und den ST- oder GE-Bonus. Wenn man es schafft, dann erhält man 2 Schaden, da es wehtut sich von dem Griff zu lösen.</w:t>
       </w:r>
     </w:p>
     <w:bookmarkEnd w:id="188"/>
-    <w:bookmarkStart w:id="189" w:name="krallengriff-rabe"/>
+    <w:bookmarkStart w:id="189" w:name="section-3"/>
     <w:p>
       <w:pPr>
         <w:pStyle w:val="Heading2"/>
       </w:pPr>
       <w:r>
-        <w:t xml:space="preserve">4 - Krallengriff (Rabe)</w:t>
+        <w:t xml:space="preserve">4</w:t>
       </w:r>
     </w:p>
     <w:p>
@@ -16206,17 +16230,25 @@
         <w:pStyle w:val="FirstParagraph"/>
       </w:pPr>
       <w:r>
+        <w:t xml:space="preserve">Gilt für: Rabe</w:t>
+      </w:r>
+    </w:p>
+    <w:p>
+      <w:pPr>
+        <w:pStyle w:val="BodyText"/>
+      </w:pPr>
+      <w:r>
         <w:t xml:space="preserve">Wenn ein Rabe diese Aktion ausführt, krallt er sich nach einem Angriff mit seinen Krallen in den Gegner, um in der nächsten Runde mit seinem Schnabel anzugreifen. Das Opfer erhält, solange der Rabe in es gekrallt ist, einen Malus von -2 auf seinen Angriff und einen von -1 auf seine Verteidigung. Sich von dem Griff zu lösen erfordert ein erfolgreiches MS 8 Manöver, erleichtert um den Wert in Athletik und den ST- oder GE-Bonus. Wenn man es schafft, dann erhält man 1 Schaden, da es wehtut sich von dem Griff zu lösen.</w:t>
       </w:r>
     </w:p>
     <w:bookmarkEnd w:id="189"/>
-    <w:bookmarkStart w:id="190" w:name="umrennen-kamel"/>
+    <w:bookmarkStart w:id="190" w:name="section-4"/>
     <w:p>
       <w:pPr>
         <w:pStyle w:val="Heading2"/>
       </w:pPr>
       <w:r>
-        <w:t xml:space="preserve">5 - Umrennen (Kamel)</w:t>
+        <w:t xml:space="preserve">5</w:t>
       </w:r>
     </w:p>
     <w:p>
@@ -16224,17 +16256,25 @@
         <w:pStyle w:val="FirstParagraph"/>
       </w:pPr>
       <w:r>
+        <w:t xml:space="preserve">Gilt für: Kamel</w:t>
+      </w:r>
+    </w:p>
+    <w:p>
+      <w:pPr>
+        <w:pStyle w:val="BodyText"/>
+      </w:pPr>
+      <w:r>
         <w:t xml:space="preserve">Wenn ein Pferd den Angriff „Umrennen" ausführt und damit Erfolg hat, trampelt es einen nieder und macht 1 Schaden mehr. Man selbst liegt dann.</w:t>
       </w:r>
     </w:p>
     <w:bookmarkEnd w:id="190"/>
-    <w:bookmarkStart w:id="191" w:name="X77de8b5c6af3c9686e311ea796d1ce048269d45"/>
+    <w:bookmarkStart w:id="191" w:name="section-5"/>
     <w:p>
       <w:pPr>
         <w:pStyle w:val="Heading2"/>
       </w:pPr>
       <w:r>
-        <w:t xml:space="preserve">6 - Umrennen (Arbeitspferd, Kriegskamel, Reitpferd, Schlachtross, Windpferd, Windpferd-Arbeitspferd &amp; Windpferd-Schlachtross)</w:t>
+        <w:t xml:space="preserve">6</w:t>
       </w:r>
     </w:p>
     <w:p>
@@ -16242,17 +16282,25 @@
         <w:pStyle w:val="FirstParagraph"/>
       </w:pPr>
       <w:r>
+        <w:t xml:space="preserve">Gilt für: Arbeitspferd, Kriegskamel, Reitpferd, Schlachtross, Windpferd, Windpferd-Arbeitspferd &amp; Windpferd-Schlachtross</w:t>
+      </w:r>
+    </w:p>
+    <w:p>
+      <w:pPr>
+        <w:pStyle w:val="BodyText"/>
+      </w:pPr>
+      <w:r>
         <w:t xml:space="preserve">Wenn ein Tier den Angriff „Umrennen" ausführt und damit Erfolg hat, trampelt es einen nieder und macht 2 Schaden mehr. Man selbst liegt dann.</w:t>
       </w:r>
     </w:p>
     <w:bookmarkEnd w:id="191"/>
-    <w:bookmarkStart w:id="192" w:name="Xfcb72694680a2c0a5e77df1a773fcd880adf4c3"/>
+    <w:bookmarkStart w:id="192" w:name="section-6"/>
     <w:p>
       <w:pPr>
         <w:pStyle w:val="Heading2"/>
       </w:pPr>
       <w:r>
-        <w:t xml:space="preserve">7 - Umrennen (Nishar-Schlachtross, Nishar-Pferd &amp; Nishar-Arbeitspferd)</w:t>
+        <w:t xml:space="preserve">7</w:t>
       </w:r>
     </w:p>
     <w:p>
@@ -16260,17 +16308,25 @@
         <w:pStyle w:val="FirstParagraph"/>
       </w:pPr>
       <w:r>
+        <w:t xml:space="preserve">Gilt für: Nishar-Schlachtross, Nishar-Pferd &amp; Nishar-Arbeitspferd</w:t>
+      </w:r>
+    </w:p>
+    <w:p>
+      <w:pPr>
+        <w:pStyle w:val="BodyText"/>
+      </w:pPr>
+      <w:r>
         <w:t xml:space="preserve">Wenn ein Nishar-Pferd den Angriff „Umrennen" ausführt und damit Erfolg hat, trampelt es einen nieder und macht 3 Schaden mehr. Man selbst liegt dann.</w:t>
       </w:r>
     </w:p>
     <w:bookmarkEnd w:id="192"/>
-    <w:bookmarkStart w:id="193" w:name="umrennen-bzw.-niedertrampeln-elefant"/>
+    <w:bookmarkStart w:id="193" w:name="section-7"/>
     <w:p>
       <w:pPr>
         <w:pStyle w:val="Heading2"/>
       </w:pPr>
       <w:r>
-        <w:t xml:space="preserve">8 - Umrennen bzw. Niedertrampeln (Elefant)</w:t>
+        <w:t xml:space="preserve">8</w:t>
       </w:r>
     </w:p>
     <w:p>
@@ -16278,17 +16334,25 @@
         <w:pStyle w:val="FirstParagraph"/>
       </w:pPr>
       <w:r>
+        <w:t xml:space="preserve">Gilt für: Elefant</w:t>
+      </w:r>
+    </w:p>
+    <w:p>
+      <w:pPr>
+        <w:pStyle w:val="BodyText"/>
+      </w:pPr>
+      <w:r>
         <w:t xml:space="preserve">Wenn ein Elefant den Angriff „Umrennen" bzw. „Niedertrampeln" ausführt und damit Erfolg hat, trampelt er einen nieder und macht 4 Schaden mehr. Man selbst liegt dann.</w:t>
       </w:r>
     </w:p>
     <w:bookmarkEnd w:id="193"/>
-    <w:bookmarkStart w:id="194" w:name="teil-fliegend-ente"/>
+    <w:bookmarkStart w:id="194" w:name="section-8"/>
     <w:p>
       <w:pPr>
         <w:pStyle w:val="Heading2"/>
       </w:pPr>
       <w:r>
-        <w:t xml:space="preserve">9 - Teil-Fliegend (Ente)</w:t>
+        <w:t xml:space="preserve">9</w:t>
       </w:r>
     </w:p>
     <w:p>
@@ -16296,17 +16360,25 @@
         <w:pStyle w:val="FirstParagraph"/>
       </w:pPr>
       <w:r>
+        <w:t xml:space="preserve">Gilt für: Ente</w:t>
+      </w:r>
+    </w:p>
+    <w:p>
+      <w:pPr>
+        <w:pStyle w:val="BodyText"/>
+      </w:pPr>
+      <w:r>
         <w:t xml:space="preserve">Eine Ente kann alle 10 Runden einmal ca. 10 Meter weit fliegen.</w:t>
       </w:r>
     </w:p>
     <w:bookmarkEnd w:id="194"/>
-    <w:bookmarkStart w:id="195" w:name="teil-fliegend-wildente"/>
+    <w:bookmarkStart w:id="195" w:name="section-9"/>
     <w:p>
       <w:pPr>
         <w:pStyle w:val="Heading2"/>
       </w:pPr>
       <w:r>
-        <w:t xml:space="preserve">10 - Teil-Fliegend (Wildente)</w:t>
+        <w:t xml:space="preserve">10</w:t>
       </w:r>
     </w:p>
     <w:p>
@@ -16314,17 +16386,25 @@
         <w:pStyle w:val="FirstParagraph"/>
       </w:pPr>
       <w:r>
+        <w:t xml:space="preserve">Gilt für: Wildente</w:t>
+      </w:r>
+    </w:p>
+    <w:p>
+      <w:pPr>
+        <w:pStyle w:val="BodyText"/>
+      </w:pPr>
+      <w:r>
         <w:t xml:space="preserve">Eine Wildente kann alle 8 Runden einmal ca. 12 Meter weit fliegen.</w:t>
       </w:r>
     </w:p>
     <w:bookmarkEnd w:id="195"/>
-    <w:bookmarkStart w:id="196" w:name="teil-fliegend-wildgans"/>
+    <w:bookmarkStart w:id="196" w:name="section-10"/>
     <w:p>
       <w:pPr>
         <w:pStyle w:val="Heading2"/>
       </w:pPr>
       <w:r>
-        <w:t xml:space="preserve">11 - Teil-Fliegend (Wildgans)</w:t>
+        <w:t xml:space="preserve">11</w:t>
       </w:r>
     </w:p>
     <w:p>
@@ -16332,22 +16412,38 @@
         <w:pStyle w:val="FirstParagraph"/>
       </w:pPr>
       <w:r>
+        <w:t xml:space="preserve">Gilg für: Wildgans</w:t>
+      </w:r>
+    </w:p>
+    <w:p>
+      <w:pPr>
+        <w:pStyle w:val="BodyText"/>
+      </w:pPr>
+      <w:r>
         <w:t xml:space="preserve">Eine Wildgans kann alle 10 Runden einmal ca. 25 Meter weit fliegen.</w:t>
       </w:r>
     </w:p>
     <w:bookmarkEnd w:id="196"/>
-    <w:bookmarkStart w:id="197" w:name="farbwechsler"/>
+    <w:bookmarkStart w:id="197" w:name="section-11"/>
     <w:p>
       <w:pPr>
         <w:pStyle w:val="Heading2"/>
       </w:pPr>
       <w:r>
-        <w:t xml:space="preserve">12 - Farbwechsler</w:t>
+        <w:t xml:space="preserve">12</w:t>
       </w:r>
     </w:p>
     <w:p>
       <w:pPr>
         <w:pStyle w:val="FirstParagraph"/>
+      </w:pPr>
+      <w:r>
+        <w:t xml:space="preserve">Gilt für: Farbwechsler</w:t>
+      </w:r>
+    </w:p>
+    <w:p>
+      <w:pPr>
+        <w:pStyle w:val="BodyText"/>
       </w:pPr>
       <w:r>
         <w:t xml:space="preserve">Ein Chamäleon kann sich seiner Umgebung anpassen und sich somit sehr sehr gut verstecken: +4 auf Fertigkeiten wie Schleichen oder Verstecken.</w:t>
@@ -53903,7 +53999,7 @@
       </w:r>
     </w:p>
     <w:bookmarkEnd w:id="363"/>
-    <w:bookmarkStart w:id="364" w:name="farbwechsler-1"/>
+    <w:bookmarkStart w:id="364" w:name="farbwechsler"/>
     <w:p>
       <w:pPr>
         <w:pStyle w:val="Heading2"/>

--- a/out/AUFIBLUE.docx
+++ b/out/AUFIBLUE.docx
@@ -16138,13 +16138,13 @@
       </w:tr>
     </w:tbl>
     <w:bookmarkEnd w:id="185"/>
-    <w:bookmarkStart w:id="186" w:name="section"/>
+    <w:bookmarkStart w:id="186" w:name="sturzflug"/>
     <w:p>
       <w:pPr>
         <w:pStyle w:val="Heading2"/>
       </w:pPr>
       <w:r>
-        <w:t xml:space="preserve">1</w:t>
+        <w:t xml:space="preserve">1 - Sturzflug</w:t>
       </w:r>
     </w:p>
     <w:p>
@@ -16164,13 +16164,13 @@
       </w:r>
     </w:p>
     <w:bookmarkEnd w:id="186"/>
-    <w:bookmarkStart w:id="187" w:name="section-1"/>
+    <w:bookmarkStart w:id="187" w:name="krallengriff"/>
     <w:p>
       <w:pPr>
         <w:pStyle w:val="Heading2"/>
       </w:pPr>
       <w:r>
-        <w:t xml:space="preserve">2</w:t>
+        <w:t xml:space="preserve">2 - Krallengriff</w:t>
       </w:r>
     </w:p>
     <w:p>
@@ -16190,13 +16190,13 @@
       </w:r>
     </w:p>
     <w:bookmarkEnd w:id="187"/>
-    <w:bookmarkStart w:id="188" w:name="section-2"/>
+    <w:bookmarkStart w:id="188" w:name="krallengriff-1"/>
     <w:p>
       <w:pPr>
         <w:pStyle w:val="Heading2"/>
       </w:pPr>
       <w:r>
-        <w:t xml:space="preserve">3</w:t>
+        <w:t xml:space="preserve">3 - Krallengriff</w:t>
       </w:r>
     </w:p>
     <w:p>
@@ -16216,13 +16216,13 @@
       </w:r>
     </w:p>
     <w:bookmarkEnd w:id="188"/>
-    <w:bookmarkStart w:id="189" w:name="section-3"/>
+    <w:bookmarkStart w:id="189" w:name="krallengriff-2"/>
     <w:p>
       <w:pPr>
         <w:pStyle w:val="Heading2"/>
       </w:pPr>
       <w:r>
-        <w:t xml:space="preserve">4</w:t>
+        <w:t xml:space="preserve">4 - Krallengriff</w:t>
       </w:r>
     </w:p>
     <w:p>
@@ -16242,13 +16242,13 @@
       </w:r>
     </w:p>
     <w:bookmarkEnd w:id="189"/>
-    <w:bookmarkStart w:id="190" w:name="section-4"/>
+    <w:bookmarkStart w:id="190" w:name="umrennen"/>
     <w:p>
       <w:pPr>
         <w:pStyle w:val="Heading2"/>
       </w:pPr>
       <w:r>
-        <w:t xml:space="preserve">5</w:t>
+        <w:t xml:space="preserve">5 - Umrennen</w:t>
       </w:r>
     </w:p>
     <w:p>
@@ -16264,17 +16264,17 @@
         <w:pStyle w:val="BodyText"/>
       </w:pPr>
       <w:r>
-        <w:t xml:space="preserve">Wenn ein Pferd den Angriff „Umrennen" ausführt und damit Erfolg hat, trampelt es einen nieder und macht 1 Schaden mehr. Man selbst liegt dann.</w:t>
+        <w:t xml:space="preserve">Wenn ein Kamel den Angriff „Umrennen" ausführt und damit Erfolg hat, trampelt es einen nieder und macht 1 Schaden mehr. Man selbst liegt dann.</w:t>
       </w:r>
     </w:p>
     <w:bookmarkEnd w:id="190"/>
-    <w:bookmarkStart w:id="191" w:name="section-5"/>
+    <w:bookmarkStart w:id="191" w:name="umrennen-1"/>
     <w:p>
       <w:pPr>
         <w:pStyle w:val="Heading2"/>
       </w:pPr>
       <w:r>
-        <w:t xml:space="preserve">6</w:t>
+        <w:t xml:space="preserve">6 - Umrennen</w:t>
       </w:r>
     </w:p>
     <w:p>
@@ -16294,13 +16294,13 @@
       </w:r>
     </w:p>
     <w:bookmarkEnd w:id="191"/>
-    <w:bookmarkStart w:id="192" w:name="section-6"/>
+    <w:bookmarkStart w:id="192" w:name="umrennen-2"/>
     <w:p>
       <w:pPr>
         <w:pStyle w:val="Heading2"/>
       </w:pPr>
       <w:r>
-        <w:t xml:space="preserve">7</w:t>
+        <w:t xml:space="preserve">7 - Umrennen</w:t>
       </w:r>
     </w:p>
     <w:p>
@@ -16320,13 +16320,13 @@
       </w:r>
     </w:p>
     <w:bookmarkEnd w:id="192"/>
-    <w:bookmarkStart w:id="193" w:name="section-7"/>
+    <w:bookmarkStart w:id="193" w:name="umrennenniedertrampeln"/>
     <w:p>
       <w:pPr>
         <w:pStyle w:val="Heading2"/>
       </w:pPr>
       <w:r>
-        <w:t xml:space="preserve">8</w:t>
+        <w:t xml:space="preserve">8 - Umrennen/Niedertrampeln</w:t>
       </w:r>
     </w:p>
     <w:p>
@@ -16346,13 +16346,13 @@
       </w:r>
     </w:p>
     <w:bookmarkEnd w:id="193"/>
-    <w:bookmarkStart w:id="194" w:name="section-8"/>
+    <w:bookmarkStart w:id="194" w:name="teil-fliegend"/>
     <w:p>
       <w:pPr>
         <w:pStyle w:val="Heading2"/>
       </w:pPr>
       <w:r>
-        <w:t xml:space="preserve">9</w:t>
+        <w:t xml:space="preserve">9 - Teil-Fliegend</w:t>
       </w:r>
     </w:p>
     <w:p>
@@ -16372,13 +16372,13 @@
       </w:r>
     </w:p>
     <w:bookmarkEnd w:id="194"/>
-    <w:bookmarkStart w:id="195" w:name="section-9"/>
+    <w:bookmarkStart w:id="195" w:name="teil-fliegend-1"/>
     <w:p>
       <w:pPr>
         <w:pStyle w:val="Heading2"/>
       </w:pPr>
       <w:r>
-        <w:t xml:space="preserve">10</w:t>
+        <w:t xml:space="preserve">10 - Teil-Fliegend</w:t>
       </w:r>
     </w:p>
     <w:p>
@@ -16398,13 +16398,13 @@
       </w:r>
     </w:p>
     <w:bookmarkEnd w:id="195"/>
-    <w:bookmarkStart w:id="196" w:name="section-10"/>
+    <w:bookmarkStart w:id="196" w:name="teil-fliegend-2"/>
     <w:p>
       <w:pPr>
         <w:pStyle w:val="Heading2"/>
       </w:pPr>
       <w:r>
-        <w:t xml:space="preserve">11</w:t>
+        <w:t xml:space="preserve">11 - Teil-Fliegend</w:t>
       </w:r>
     </w:p>
     <w:p>
@@ -16412,7 +16412,7 @@
         <w:pStyle w:val="FirstParagraph"/>
       </w:pPr>
       <w:r>
-        <w:t xml:space="preserve">Gilg für: Wildgans</w:t>
+        <w:t xml:space="preserve">Gilt für: Wildgans</w:t>
       </w:r>
     </w:p>
     <w:p>
@@ -16424,13 +16424,13 @@
       </w:r>
     </w:p>
     <w:bookmarkEnd w:id="196"/>
-    <w:bookmarkStart w:id="197" w:name="section-11"/>
+    <w:bookmarkStart w:id="197" w:name="farbwechsler"/>
     <w:p>
       <w:pPr>
         <w:pStyle w:val="Heading2"/>
       </w:pPr>
       <w:r>
-        <w:t xml:space="preserve">12</w:t>
+        <w:t xml:space="preserve">12 - Farbwechsler</w:t>
       </w:r>
     </w:p>
     <w:p>
@@ -16438,7 +16438,7 @@
         <w:pStyle w:val="FirstParagraph"/>
       </w:pPr>
       <w:r>
-        <w:t xml:space="preserve">Gilt für: Farbwechsler</w:t>
+        <w:t xml:space="preserve">Gilt für: Chamäleon</w:t>
       </w:r>
     </w:p>
     <w:p>
@@ -53999,7 +53999,7 @@
       </w:r>
     </w:p>
     <w:bookmarkEnd w:id="363"/>
-    <w:bookmarkStart w:id="364" w:name="farbwechsler"/>
+    <w:bookmarkStart w:id="364" w:name="farbwechsler-1"/>
     <w:p>
       <w:pPr>
         <w:pStyle w:val="Heading2"/>
@@ -55089,7 +55089,7 @@
       </w:r>
     </w:p>
     <w:bookmarkEnd w:id="374"/>
-    <w:bookmarkStart w:id="375" w:name="sturzflug"/>
+    <w:bookmarkStart w:id="375" w:name="sturzflug-1"/>
     <w:p>
       <w:pPr>
         <w:pStyle w:val="Heading2"/>
@@ -55141,7 +55141,7 @@
       </w:r>
     </w:p>
     <w:bookmarkEnd w:id="376"/>
-    <w:bookmarkStart w:id="377" w:name="teil-fliegend"/>
+    <w:bookmarkStart w:id="377" w:name="teil-fliegend-3"/>
     <w:p>
       <w:pPr>
         <w:pStyle w:val="Heading2"/>
@@ -56418,7 +56418,7 @@
       </w:r>
     </w:p>
     <w:bookmarkEnd w:id="377"/>
-    <w:bookmarkStart w:id="378" w:name="umrennen"/>
+    <w:bookmarkStart w:id="378" w:name="umrennen-3"/>
     <w:p>
       <w:pPr>
         <w:pStyle w:val="Heading2"/>
